--- a/EXPORTS/DOCX/published/niveau2/English/Ghana.docx
+++ b/EXPORTS/DOCX/published/niveau2/English/Ghana.docx
@@ -1266,7 +1266,7 @@
             <w:rPr>
               <w:rStyle w:val="Hyperlink"/>
             </w:rPr>
-            <w:t>buffa</w:t>
+            <w:t>buffal</w:t>
           </w:r>
         </w:hyperlink>
       </w:r>
@@ -1277,15 +1277,9 @@
           <w:i w:val="0"/>
           <w:color w:val="0066CC"/>
           <w:sz w:val="24"/>
-        </w:rPr>
-        <w:hyperlink r:id="rId14" w:history="1">
-          <w:r>
-            <w:rPr>
-              <w:rStyle w:val="Hyperlink"/>
-            </w:rPr>
-            <w:t>l</w:t>
-          </w:r>
-        </w:hyperlink>
+          <w:u w:val="single"/>
+        </w:rPr>
+        <w:t>o</w:t>
       </w:r>
       <w:r>
         <w:rPr>
@@ -1294,17 +1288,6 @@
           <w:i w:val="0"/>
           <w:color w:val="0066CC"/>
           <w:sz w:val="24"/>
-        </w:rPr>
-        <w:t>o</w:t>
-      </w:r>
-      <w:r>
-        <w:rPr>
-          <w:rFonts w:ascii="Charis SIL Regular" w:hAnsi="Charis SIL Regular" w:eastAsia="Charis SIL Regular"/>
-          <w:b w:val="0"/>
-          <w:i w:val="0"/>
-          <w:color w:val="0066CC"/>
-          <w:sz w:val="24"/>
-          <w:u w:val="single"/>
         </w:rPr>
         <w:t xml:space="preserve"> </w:t>
       </w:r>
@@ -4047,7 +4030,7 @@
           <w:sz w:val="24"/>
           <w:u w:val="single"/>
         </w:rPr>
-        <w:hyperlink r:id="rId22" w:history="1">
+        <w:hyperlink r:id="rId21" w:history="1">
           <w:r>
             <w:rPr>
               <w:rStyle w:val="Hyperlink"/>
@@ -4065,7 +4048,7 @@
           <w:sz w:val="24"/>
           <w:u w:val="single"/>
         </w:rPr>
-        <w:hyperlink r:id="rId22" w:history="1">
+        <w:hyperlink r:id="rId21" w:history="1">
           <w:r>
             <w:rPr>
               <w:rStyle w:val="Hyperlink"/>
@@ -4076,13 +4059,32 @@
       </w:r>
       <w:r>
         <w:rPr>
+          <w:u w:val="single" w:color="0066cc"/>
           <w:rFonts w:ascii="Charis SIL Regular" w:hAnsi="Charis SIL Regular" w:eastAsia="Charis SIL Regular"/>
           <w:b w:val="0"/>
           <w:i w:val="0"/>
           <w:color w:val="000000"/>
           <w:sz w:val="24"/>
         </w:rPr>
-        <w:t xml:space="preserve">, </w:t>
+        <w:hyperlink r:id="rId21" w:history="1">
+          <w:r>
+            <w:rPr>
+              <w:rStyle w:val="Hyperlink"/>
+            </w:rPr>
+            <w:t>,</w:t>
+          </w:r>
+        </w:hyperlink>
+      </w:r>
+      <w:r>
+        <w:rPr>
+          <w:u w:val="single" w:color="0066cc"/>
+          <w:rFonts w:ascii="Charis SIL Regular" w:hAnsi="Charis SIL Regular" w:eastAsia="Charis SIL Regular"/>
+          <w:b w:val="0"/>
+          <w:i w:val="0"/>
+          <w:color w:val="000000"/>
+          <w:sz w:val="24"/>
+        </w:rPr>
+        <w:t xml:space="preserve"> </w:t>
       </w:r>
       <w:r>
         <w:rPr>
@@ -4093,7 +4095,7 @@
           <w:sz w:val="24"/>
           <w:u w:val="single"/>
         </w:rPr>
-        <w:hyperlink r:id="rId23" w:history="1">
+        <w:hyperlink r:id="rId21" w:history="1">
           <w:r>
             <w:rPr>
               <w:rStyle w:val="Hyperlink"/>
@@ -4140,7 +4142,7 @@
           <w:sz w:val="24"/>
           <w:u w:val="single"/>
         </w:rPr>
-        <w:hyperlink r:id="rId21" w:history="1">
+        <w:hyperlink r:id="rId23" w:history="1">
           <w:r>
             <w:rPr>
               <w:rStyle w:val="Hyperlink"/>
@@ -4570,7 +4572,6 @@
       </w:r>
       <w:r>
         <w:rPr>
-          <w:u w:val="single" w:color="0066cc"/>
           <w:rFonts w:ascii="Charis SIL Regular" w:hAnsi="Charis SIL Regular" w:eastAsia="Charis SIL Regular"/>
           <w:b w:val="0"/>
           <w:i w:val="0"/>
@@ -4595,7 +4596,7 @@
           <w:sz w:val="24"/>
           <w:u w:val="single"/>
         </w:rPr>
-        <w:hyperlink r:id="rId25" w:history="1">
+        <w:hyperlink r:id="rId18" w:history="1">
           <w:r>
             <w:rPr>
               <w:rStyle w:val="Hyperlink"/>
@@ -4613,7 +4614,7 @@
           <w:sz w:val="24"/>
           <w:u w:val="single"/>
         </w:rPr>
-        <w:hyperlink r:id="rId25" w:history="1">
+        <w:hyperlink r:id="rId18" w:history="1">
           <w:r>
             <w:rPr>
               <w:rStyle w:val="Hyperlink"/>
@@ -4653,14 +4654,20 @@
       </w:r>
       <w:r>
         <w:rPr>
-          <w:u w:val="single" w:color="0066cc"/>
           <w:rFonts w:ascii="Charis SIL Regular" w:hAnsi="Charis SIL Regular" w:eastAsia="Charis SIL Regular"/>
           <w:b w:val="0"/>
           <w:i w:val="0"/>
           <w:color w:val="000000"/>
           <w:sz w:val="24"/>
         </w:rPr>
-        <w:t xml:space="preserve">, </w:t>
+        <w:hyperlink r:id="rId18" w:history="1">
+          <w:r>
+            <w:rPr>
+              <w:rStyle w:val="Hyperlink"/>
+            </w:rPr>
+            <w:t xml:space="preserve">, </w:t>
+          </w:r>
+        </w:hyperlink>
       </w:r>
       <w:r>
         <w:rPr>
@@ -4949,7 +4956,7 @@
           <w:sz w:val="24"/>
           <w:u w:val="single"/>
         </w:rPr>
-        <w:hyperlink r:id="rId28" w:history="1">
+        <w:hyperlink r:id="rId27" w:history="1">
           <w:r>
             <w:rPr>
               <w:rStyle w:val="Hyperlink"/>
@@ -4967,7 +4974,7 @@
           <w:sz w:val="24"/>
           <w:u w:val="single"/>
         </w:rPr>
-        <w:hyperlink r:id="rId28" w:history="1">
+        <w:hyperlink r:id="rId27" w:history="1">
           <w:r>
             <w:rPr>
               <w:rStyle w:val="Hyperlink"/>
@@ -4996,7 +5003,7 @@
           <w:sz w:val="24"/>
           <w:u w:val="single"/>
         </w:rPr>
-        <w:hyperlink r:id="rId28" w:history="1">
+        <w:hyperlink r:id="rId27" w:history="1">
           <w:r>
             <w:rPr>
               <w:rStyle w:val="Hyperlink"/>
@@ -5103,7 +5110,7 @@
           <w:sz w:val="24"/>
           <w:u w:val="single"/>
         </w:rPr>
-        <w:hyperlink r:id="rId29" w:history="1">
+        <w:hyperlink r:id="rId28" w:history="1">
           <w:r>
             <w:rPr>
               <w:rStyle w:val="Hyperlink"/>
@@ -5132,7 +5139,7 @@
           <w:sz w:val="24"/>
           <w:u w:val="single"/>
         </w:rPr>
-        <w:hyperlink r:id="rId29" w:history="1">
+        <w:hyperlink r:id="rId28" w:history="1">
           <w:r>
             <w:rPr>
               <w:rStyle w:val="Hyperlink"/>
@@ -5160,7 +5167,7 @@
           <w:sz w:val="24"/>
           <w:u w:val="single"/>
         </w:rPr>
-        <w:hyperlink r:id="rId30" w:history="1">
+        <w:hyperlink r:id="rId29" w:history="1">
           <w:r>
             <w:rPr>
               <w:rStyle w:val="Hyperlink"/>
@@ -5189,7 +5196,7 @@
           <w:sz w:val="24"/>
           <w:u w:val="single"/>
         </w:rPr>
-        <w:hyperlink r:id="rId30" w:history="1">
+        <w:hyperlink r:id="rId29" w:history="1">
           <w:r>
             <w:rPr>
               <w:rStyle w:val="Hyperlink"/>
@@ -5313,7 +5320,7 @@
           <w:sz w:val="24"/>
           <w:u w:val="single"/>
         </w:rPr>
-        <w:hyperlink r:id="rId31" w:history="1">
+        <w:hyperlink r:id="rId30" w:history="1">
           <w:r>
             <w:rPr>
               <w:rStyle w:val="Hyperlink"/>
@@ -5331,7 +5338,7 @@
           <w:sz w:val="24"/>
           <w:u w:val="single"/>
         </w:rPr>
-        <w:hyperlink r:id="rId31" w:history="1">
+        <w:hyperlink r:id="rId30" w:history="1">
           <w:r>
             <w:rPr>
               <w:rStyle w:val="Hyperlink"/>
@@ -5349,7 +5356,7 @@
           <w:sz w:val="24"/>
           <w:u w:val="single"/>
         </w:rPr>
-        <w:hyperlink r:id="rId31" w:history="1">
+        <w:hyperlink r:id="rId30" w:history="1">
           <w:r>
             <w:rPr>
               <w:rStyle w:val="Hyperlink"/>
@@ -5530,7 +5537,7 @@
           <w:sz w:val="24"/>
           <w:u w:val="single"/>
         </w:rPr>
-        <w:hyperlink r:id="rId32" w:history="1">
+        <w:hyperlink r:id="rId31" w:history="1">
           <w:r>
             <w:rPr>
               <w:rStyle w:val="Hyperlink"/>
@@ -5548,7 +5555,7 @@
           <w:sz w:val="24"/>
           <w:u w:val="single"/>
         </w:rPr>
-        <w:hyperlink r:id="rId32" w:history="1">
+        <w:hyperlink r:id="rId31" w:history="1">
           <w:r>
             <w:rPr>
               <w:rStyle w:val="Hyperlink"/>
@@ -5566,7 +5573,7 @@
           <w:sz w:val="24"/>
           <w:u w:val="single"/>
         </w:rPr>
-        <w:hyperlink r:id="rId32" w:history="1">
+        <w:hyperlink r:id="rId31" w:history="1">
           <w:r>
             <w:rPr>
               <w:rStyle w:val="Hyperlink"/>
@@ -5584,7 +5591,7 @@
           <w:sz w:val="24"/>
           <w:u w:val="single"/>
         </w:rPr>
-        <w:hyperlink r:id="rId32" w:history="1">
+        <w:hyperlink r:id="rId31" w:history="1">
           <w:r>
             <w:rPr>
               <w:rStyle w:val="Hyperlink"/>
@@ -5602,7 +5609,7 @@
           <w:sz w:val="24"/>
           <w:u w:val="single"/>
         </w:rPr>
-        <w:hyperlink r:id="rId32" w:history="1">
+        <w:hyperlink r:id="rId31" w:history="1">
           <w:r>
             <w:rPr>
               <w:rStyle w:val="Hyperlink"/>
@@ -5620,7 +5627,7 @@
           <w:sz w:val="24"/>
           <w:u w:val="single"/>
         </w:rPr>
-        <w:hyperlink r:id="rId32" w:history="1">
+        <w:hyperlink r:id="rId31" w:history="1">
           <w:r>
             <w:rPr>
               <w:rStyle w:val="Hyperlink"/>
@@ -5638,7 +5645,7 @@
           <w:sz w:val="24"/>
           <w:u w:val="single"/>
         </w:rPr>
-        <w:hyperlink r:id="rId32" w:history="1">
+        <w:hyperlink r:id="rId31" w:history="1">
           <w:r>
             <w:rPr>
               <w:rStyle w:val="Hyperlink"/>
@@ -5656,12 +5663,12 @@
           <w:sz w:val="24"/>
           <w:u w:val="single"/>
         </w:rPr>
-        <w:hyperlink r:id="rId32" w:history="1">
+        <w:hyperlink r:id="rId31" w:history="1">
           <w:r>
             <w:rPr>
               <w:rStyle w:val="Hyperlink"/>
             </w:rPr>
-            <w:t>profiel</w:t>
+            <w:t>profie</w:t>
           </w:r>
         </w:hyperlink>
       </w:r>
@@ -5672,25 +5679,13 @@
           <w:i w:val="0"/>
           <w:color w:val="0066CC"/>
           <w:sz w:val="24"/>
-          <w:u w:val="single"/>
-        </w:rPr>
-        <w:t>-</w:t>
-      </w:r>
-      <w:r>
-        <w:rPr>
-          <w:rFonts w:ascii="Charis SIL Regular" w:hAnsi="Charis SIL Regular" w:eastAsia="Charis SIL Regular"/>
-          <w:b w:val="0"/>
-          <w:i w:val="0"/>
-          <w:color w:val="0066CC"/>
-          <w:sz w:val="24"/>
-          <w:u w:val="single"/>
-        </w:rPr>
-        <w:hyperlink r:id="rId32" w:history="1">
+        </w:rPr>
+        <w:hyperlink r:id="rId31" w:history="1">
           <w:r>
             <w:rPr>
               <w:rStyle w:val="Hyperlink"/>
             </w:rPr>
-            <w:t>als</w:t>
+            <w:t>l</w:t>
           </w:r>
         </w:hyperlink>
       </w:r>
@@ -5713,7 +5708,25 @@
           <w:sz w:val="24"/>
           <w:u w:val="single"/>
         </w:rPr>
-        <w:hyperlink r:id="rId32" w:history="1">
+        <w:hyperlink r:id="rId31" w:history="1">
+          <w:r>
+            <w:rPr>
+              <w:rStyle w:val="Hyperlink"/>
+            </w:rPr>
+            <w:t>als-</w:t>
+          </w:r>
+        </w:hyperlink>
+      </w:r>
+      <w:r>
+        <w:rPr>
+          <w:rFonts w:ascii="Charis SIL Regular" w:hAnsi="Charis SIL Regular" w:eastAsia="Charis SIL Regular"/>
+          <w:b w:val="0"/>
+          <w:i w:val="0"/>
+          <w:color w:val="0066CC"/>
+          <w:sz w:val="24"/>
+          <w:u w:val="single"/>
+        </w:rPr>
+        <w:hyperlink r:id="rId31" w:history="1">
           <w:r>
             <w:rPr>
               <w:rStyle w:val="Hyperlink"/>
@@ -5731,7 +5744,7 @@
           <w:sz w:val="24"/>
           <w:u w:val="single"/>
         </w:rPr>
-        <w:hyperlink r:id="rId32" w:history="1">
+        <w:hyperlink r:id="rId31" w:history="1">
           <w:r>
             <w:rPr>
               <w:rStyle w:val="Hyperlink"/>
@@ -5749,7 +5762,7 @@
           <w:sz w:val="24"/>
           <w:u w:val="single"/>
         </w:rPr>
-        <w:hyperlink r:id="rId32" w:history="1">
+        <w:hyperlink r:id="rId31" w:history="1">
           <w:r>
             <w:rPr>
               <w:rStyle w:val="Hyperlink"/>
@@ -5767,7 +5780,7 @@
           <w:sz w:val="24"/>
           <w:u w:val="single"/>
         </w:rPr>
-        <w:hyperlink r:id="rId32" w:history="1">
+        <w:hyperlink r:id="rId31" w:history="1">
           <w:r>
             <w:rPr>
               <w:rStyle w:val="Hyperlink"/>
@@ -5888,7 +5901,7 @@
           <w:sz w:val="24"/>
           <w:u w:val="single"/>
         </w:rPr>
-        <w:hyperlink r:id="rId33" w:history="1">
+        <w:hyperlink r:id="rId32" w:history="1">
           <w:r>
             <w:rPr>
               <w:rStyle w:val="Hyperlink"/>
@@ -5917,7 +5930,7 @@
           <w:sz w:val="24"/>
           <w:u w:val="single"/>
         </w:rPr>
-        <w:hyperlink r:id="rId33" w:history="1">
+        <w:hyperlink r:id="rId32" w:history="1">
           <w:r>
             <w:rPr>
               <w:rStyle w:val="Hyperlink"/>
@@ -5945,7 +5958,7 @@
           <w:sz w:val="24"/>
           <w:u w:val="single"/>
         </w:rPr>
-        <w:hyperlink r:id="rId34" w:history="1">
+        <w:hyperlink r:id="rId33" w:history="1">
           <w:r>
             <w:rPr>
               <w:rStyle w:val="Hyperlink"/>
@@ -5974,7 +5987,7 @@
           <w:sz w:val="24"/>
           <w:u w:val="single"/>
         </w:rPr>
-        <w:hyperlink r:id="rId34" w:history="1">
+        <w:hyperlink r:id="rId33" w:history="1">
           <w:r>
             <w:rPr>
               <w:rStyle w:val="Hyperlink"/>

--- a/EXPORTS/DOCX/published/niveau2/English/Ghana.docx
+++ b/EXPORTS/DOCX/published/niveau2/English/Ghana.docx
@@ -1266,7 +1266,7 @@
             <w:rPr>
               <w:rStyle w:val="Hyperlink"/>
             </w:rPr>
-            <w:t>buffal</w:t>
+            <w:t>buffa</w:t>
           </w:r>
         </w:hyperlink>
       </w:r>
@@ -1277,17 +1277,34 @@
           <w:i w:val="0"/>
           <w:color w:val="0066CC"/>
           <w:sz w:val="24"/>
+        </w:rPr>
+        <w:hyperlink r:id="rId14" w:history="1">
+          <w:r>
+            <w:rPr>
+              <w:rStyle w:val="Hyperlink"/>
+            </w:rPr>
+            <w:t>l</w:t>
+          </w:r>
+        </w:hyperlink>
+      </w:r>
+      <w:r>
+        <w:rPr>
+          <w:rFonts w:ascii="Charis SIL Regular" w:hAnsi="Charis SIL Regular" w:eastAsia="Charis SIL Regular"/>
+          <w:b w:val="0"/>
+          <w:i w:val="0"/>
+          <w:color w:val="0066CC"/>
+          <w:sz w:val="24"/>
+        </w:rPr>
+        <w:t>o</w:t>
+      </w:r>
+      <w:r>
+        <w:rPr>
+          <w:rFonts w:ascii="Charis SIL Regular" w:hAnsi="Charis SIL Regular" w:eastAsia="Charis SIL Regular"/>
+          <w:b w:val="0"/>
+          <w:i w:val="0"/>
+          <w:color w:val="0066CC"/>
+          <w:sz w:val="24"/>
           <w:u w:val="single"/>
-        </w:rPr>
-        <w:t>o</w:t>
-      </w:r>
-      <w:r>
-        <w:rPr>
-          <w:rFonts w:ascii="Charis SIL Regular" w:hAnsi="Charis SIL Regular" w:eastAsia="Charis SIL Regular"/>
-          <w:b w:val="0"/>
-          <w:i w:val="0"/>
-          <w:color w:val="0066CC"/>
-          <w:sz w:val="24"/>
         </w:rPr>
         <w:t xml:space="preserve"> </w:t>
       </w:r>
@@ -2660,57 +2677,13 @@
       </w:r>
       <w:r>
         <w:rPr>
-          <w:u w:val="single" w:color="0066cc"/>
           <w:rFonts w:ascii="Charis SIL Regular" w:hAnsi="Charis SIL Regular" w:eastAsia="Charis SIL Regular"/>
           <w:b w:val="0"/>
           <w:i w:val="0"/>
           <w:color w:val="000000"/>
           <w:sz w:val="24"/>
         </w:rPr>
-        <w:hyperlink r:id="rId18" w:history="1">
-          <w:r>
-            <w:rPr>
-              <w:rStyle w:val="Hyperlink"/>
-            </w:rPr>
-            <w:t>publish</w:t>
-          </w:r>
-        </w:hyperlink>
-      </w:r>
-      <w:r>
-        <w:rPr>
-          <w:u w:val="single" w:color="0066cc"/>
-          <w:rFonts w:ascii="Charis SIL Regular" w:hAnsi="Charis SIL Regular" w:eastAsia="Charis SIL Regular"/>
-          <w:b w:val="0"/>
-          <w:i w:val="0"/>
-          <w:color w:val="000000"/>
-          <w:sz w:val="24"/>
-        </w:rPr>
-        <w:hyperlink r:id="rId18" w:history="1">
-          <w:r>
-            <w:rPr>
-              <w:rStyle w:val="Hyperlink"/>
-            </w:rPr>
-            <w:t>ed in 2</w:t>
-          </w:r>
-        </w:hyperlink>
-      </w:r>
-      <w:r>
-        <w:rPr>
-          <w:u w:val="single" w:color="0066cc"/>
-          <w:rFonts w:ascii="Charis SIL Regular" w:hAnsi="Charis SIL Regular" w:eastAsia="Charis SIL Regular"/>
-          <w:b w:val="0"/>
-          <w:i w:val="0"/>
-          <w:color w:val="000000"/>
-          <w:sz w:val="24"/>
-        </w:rPr>
-        <w:hyperlink r:id="rId18" w:history="1">
-          <w:r>
-            <w:rPr>
-              <w:rStyle w:val="Hyperlink"/>
-            </w:rPr>
-            <w:t>00</w:t>
-          </w:r>
-        </w:hyperlink>
+        <w:t>published in 200</w:t>
       </w:r>
       <w:r>
         <w:rPr>
@@ -4030,7 +4003,7 @@
           <w:sz w:val="24"/>
           <w:u w:val="single"/>
         </w:rPr>
-        <w:hyperlink r:id="rId21" w:history="1">
+        <w:hyperlink r:id="rId22" w:history="1">
           <w:r>
             <w:rPr>
               <w:rStyle w:val="Hyperlink"/>
@@ -4048,7 +4021,7 @@
           <w:sz w:val="24"/>
           <w:u w:val="single"/>
         </w:rPr>
-        <w:hyperlink r:id="rId21" w:history="1">
+        <w:hyperlink r:id="rId22" w:history="1">
           <w:r>
             <w:rPr>
               <w:rStyle w:val="Hyperlink"/>
@@ -4059,32 +4032,13 @@
       </w:r>
       <w:r>
         <w:rPr>
-          <w:u w:val="single" w:color="0066cc"/>
           <w:rFonts w:ascii="Charis SIL Regular" w:hAnsi="Charis SIL Regular" w:eastAsia="Charis SIL Regular"/>
           <w:b w:val="0"/>
           <w:i w:val="0"/>
           <w:color w:val="000000"/>
           <w:sz w:val="24"/>
         </w:rPr>
-        <w:hyperlink r:id="rId21" w:history="1">
-          <w:r>
-            <w:rPr>
-              <w:rStyle w:val="Hyperlink"/>
-            </w:rPr>
-            <w:t>,</w:t>
-          </w:r>
-        </w:hyperlink>
-      </w:r>
-      <w:r>
-        <w:rPr>
-          <w:u w:val="single" w:color="0066cc"/>
-          <w:rFonts w:ascii="Charis SIL Regular" w:hAnsi="Charis SIL Regular" w:eastAsia="Charis SIL Regular"/>
-          <w:b w:val="0"/>
-          <w:i w:val="0"/>
-          <w:color w:val="000000"/>
-          <w:sz w:val="24"/>
-        </w:rPr>
-        <w:t xml:space="preserve"> </w:t>
+        <w:t xml:space="preserve">, </w:t>
       </w:r>
       <w:r>
         <w:rPr>
@@ -4095,7 +4049,7 @@
           <w:sz w:val="24"/>
           <w:u w:val="single"/>
         </w:rPr>
-        <w:hyperlink r:id="rId21" w:history="1">
+        <w:hyperlink r:id="rId23" w:history="1">
           <w:r>
             <w:rPr>
               <w:rStyle w:val="Hyperlink"/>
@@ -4113,7 +4067,7 @@
           <w:sz w:val="24"/>
           <w:u w:val="single"/>
         </w:rPr>
-        <w:hyperlink r:id="rId21" w:history="1">
+        <w:hyperlink r:id="rId23" w:history="1">
           <w:r>
             <w:rPr>
               <w:rStyle w:val="Hyperlink"/>
@@ -4578,14 +4532,7 @@
           <w:color w:val="000000"/>
           <w:sz w:val="24"/>
         </w:rPr>
-        <w:hyperlink r:id="rId18" w:history="1">
-          <w:r>
-            <w:rPr>
-              <w:rStyle w:val="Hyperlink"/>
-            </w:rPr>
-            <w:t xml:space="preserve">, </w:t>
-          </w:r>
-        </w:hyperlink>
+        <w:t xml:space="preserve">, </w:t>
       </w:r>
       <w:r>
         <w:rPr>
@@ -4596,7 +4543,7 @@
           <w:sz w:val="24"/>
           <w:u w:val="single"/>
         </w:rPr>
-        <w:hyperlink r:id="rId18" w:history="1">
+        <w:hyperlink r:id="rId25" w:history="1">
           <w:r>
             <w:rPr>
               <w:rStyle w:val="Hyperlink"/>
@@ -4614,7 +4561,7 @@
           <w:sz w:val="24"/>
           <w:u w:val="single"/>
         </w:rPr>
-        <w:hyperlink r:id="rId18" w:history="1">
+        <w:hyperlink r:id="rId25" w:history="1">
           <w:r>
             <w:rPr>
               <w:rStyle w:val="Hyperlink"/>
@@ -4654,20 +4601,14 @@
       </w:r>
       <w:r>
         <w:rPr>
+          <w:u w:val="single" w:color="0066cc"/>
           <w:rFonts w:ascii="Charis SIL Regular" w:hAnsi="Charis SIL Regular" w:eastAsia="Charis SIL Regular"/>
           <w:b w:val="0"/>
           <w:i w:val="0"/>
           <w:color w:val="000000"/>
           <w:sz w:val="24"/>
         </w:rPr>
-        <w:hyperlink r:id="rId18" w:history="1">
-          <w:r>
-            <w:rPr>
-              <w:rStyle w:val="Hyperlink"/>
-            </w:rPr>
-            <w:t xml:space="preserve">, </w:t>
-          </w:r>
-        </w:hyperlink>
+        <w:t xml:space="preserve">, </w:t>
       </w:r>
       <w:r>
         <w:rPr>
@@ -4956,7 +4897,7 @@
           <w:sz w:val="24"/>
           <w:u w:val="single"/>
         </w:rPr>
-        <w:hyperlink r:id="rId27" w:history="1">
+        <w:hyperlink r:id="rId28" w:history="1">
           <w:r>
             <w:rPr>
               <w:rStyle w:val="Hyperlink"/>
@@ -5110,7 +5051,7 @@
           <w:sz w:val="24"/>
           <w:u w:val="single"/>
         </w:rPr>
-        <w:hyperlink r:id="rId28" w:history="1">
+        <w:hyperlink r:id="rId29" w:history="1">
           <w:r>
             <w:rPr>
               <w:rStyle w:val="Hyperlink"/>
@@ -5139,7 +5080,7 @@
           <w:sz w:val="24"/>
           <w:u w:val="single"/>
         </w:rPr>
-        <w:hyperlink r:id="rId28" w:history="1">
+        <w:hyperlink r:id="rId29" w:history="1">
           <w:r>
             <w:rPr>
               <w:rStyle w:val="Hyperlink"/>
@@ -5167,7 +5108,7 @@
           <w:sz w:val="24"/>
           <w:u w:val="single"/>
         </w:rPr>
-        <w:hyperlink r:id="rId29" w:history="1">
+        <w:hyperlink r:id="rId30" w:history="1">
           <w:r>
             <w:rPr>
               <w:rStyle w:val="Hyperlink"/>
@@ -5196,7 +5137,7 @@
           <w:sz w:val="24"/>
           <w:u w:val="single"/>
         </w:rPr>
-        <w:hyperlink r:id="rId29" w:history="1">
+        <w:hyperlink r:id="rId30" w:history="1">
           <w:r>
             <w:rPr>
               <w:rStyle w:val="Hyperlink"/>
@@ -5320,7 +5261,7 @@
           <w:sz w:val="24"/>
           <w:u w:val="single"/>
         </w:rPr>
-        <w:hyperlink r:id="rId30" w:history="1">
+        <w:hyperlink r:id="rId31" w:history="1">
           <w:r>
             <w:rPr>
               <w:rStyle w:val="Hyperlink"/>
@@ -5338,7 +5279,7 @@
           <w:sz w:val="24"/>
           <w:u w:val="single"/>
         </w:rPr>
-        <w:hyperlink r:id="rId30" w:history="1">
+        <w:hyperlink r:id="rId31" w:history="1">
           <w:r>
             <w:rPr>
               <w:rStyle w:val="Hyperlink"/>
@@ -5356,7 +5297,7 @@
           <w:sz w:val="24"/>
           <w:u w:val="single"/>
         </w:rPr>
-        <w:hyperlink r:id="rId30" w:history="1">
+        <w:hyperlink r:id="rId31" w:history="1">
           <w:r>
             <w:rPr>
               <w:rStyle w:val="Hyperlink"/>
@@ -5537,7 +5478,7 @@
           <w:sz w:val="24"/>
           <w:u w:val="single"/>
         </w:rPr>
-        <w:hyperlink r:id="rId31" w:history="1">
+        <w:hyperlink r:id="rId32" w:history="1">
           <w:r>
             <w:rPr>
               <w:rStyle w:val="Hyperlink"/>
@@ -5555,7 +5496,7 @@
           <w:sz w:val="24"/>
           <w:u w:val="single"/>
         </w:rPr>
-        <w:hyperlink r:id="rId31" w:history="1">
+        <w:hyperlink r:id="rId32" w:history="1">
           <w:r>
             <w:rPr>
               <w:rStyle w:val="Hyperlink"/>
@@ -5573,7 +5514,7 @@
           <w:sz w:val="24"/>
           <w:u w:val="single"/>
         </w:rPr>
-        <w:hyperlink r:id="rId31" w:history="1">
+        <w:hyperlink r:id="rId32" w:history="1">
           <w:r>
             <w:rPr>
               <w:rStyle w:val="Hyperlink"/>
@@ -5591,7 +5532,7 @@
           <w:sz w:val="24"/>
           <w:u w:val="single"/>
         </w:rPr>
-        <w:hyperlink r:id="rId31" w:history="1">
+        <w:hyperlink r:id="rId32" w:history="1">
           <w:r>
             <w:rPr>
               <w:rStyle w:val="Hyperlink"/>
@@ -5609,7 +5550,7 @@
           <w:sz w:val="24"/>
           <w:u w:val="single"/>
         </w:rPr>
-        <w:hyperlink r:id="rId31" w:history="1">
+        <w:hyperlink r:id="rId32" w:history="1">
           <w:r>
             <w:rPr>
               <w:rStyle w:val="Hyperlink"/>
@@ -5627,7 +5568,7 @@
           <w:sz w:val="24"/>
           <w:u w:val="single"/>
         </w:rPr>
-        <w:hyperlink r:id="rId31" w:history="1">
+        <w:hyperlink r:id="rId32" w:history="1">
           <w:r>
             <w:rPr>
               <w:rStyle w:val="Hyperlink"/>
@@ -5645,7 +5586,7 @@
           <w:sz w:val="24"/>
           <w:u w:val="single"/>
         </w:rPr>
-        <w:hyperlink r:id="rId31" w:history="1">
+        <w:hyperlink r:id="rId32" w:history="1">
           <w:r>
             <w:rPr>
               <w:rStyle w:val="Hyperlink"/>
@@ -5663,12 +5604,12 @@
           <w:sz w:val="24"/>
           <w:u w:val="single"/>
         </w:rPr>
-        <w:hyperlink r:id="rId31" w:history="1">
+        <w:hyperlink r:id="rId32" w:history="1">
           <w:r>
             <w:rPr>
               <w:rStyle w:val="Hyperlink"/>
             </w:rPr>
-            <w:t>profie</w:t>
+            <w:t>profiel</w:t>
           </w:r>
         </w:hyperlink>
       </w:r>
@@ -5679,13 +5620,25 @@
           <w:i w:val="0"/>
           <w:color w:val="0066CC"/>
           <w:sz w:val="24"/>
-        </w:rPr>
-        <w:hyperlink r:id="rId31" w:history="1">
+          <w:u w:val="single"/>
+        </w:rPr>
+        <w:t>-</w:t>
+      </w:r>
+      <w:r>
+        <w:rPr>
+          <w:rFonts w:ascii="Charis SIL Regular" w:hAnsi="Charis SIL Regular" w:eastAsia="Charis SIL Regular"/>
+          <w:b w:val="0"/>
+          <w:i w:val="0"/>
+          <w:color w:val="0066CC"/>
+          <w:sz w:val="24"/>
+          <w:u w:val="single"/>
+        </w:rPr>
+        <w:hyperlink r:id="rId32" w:history="1">
           <w:r>
             <w:rPr>
               <w:rStyle w:val="Hyperlink"/>
             </w:rPr>
-            <w:t>l</w:t>
+            <w:t>als</w:t>
           </w:r>
         </w:hyperlink>
       </w:r>
@@ -5708,25 +5661,7 @@
           <w:sz w:val="24"/>
           <w:u w:val="single"/>
         </w:rPr>
-        <w:hyperlink r:id="rId31" w:history="1">
-          <w:r>
-            <w:rPr>
-              <w:rStyle w:val="Hyperlink"/>
-            </w:rPr>
-            <w:t>als-</w:t>
-          </w:r>
-        </w:hyperlink>
-      </w:r>
-      <w:r>
-        <w:rPr>
-          <w:rFonts w:ascii="Charis SIL Regular" w:hAnsi="Charis SIL Regular" w:eastAsia="Charis SIL Regular"/>
-          <w:b w:val="0"/>
-          <w:i w:val="0"/>
-          <w:color w:val="0066CC"/>
-          <w:sz w:val="24"/>
-          <w:u w:val="single"/>
-        </w:rPr>
-        <w:hyperlink r:id="rId31" w:history="1">
+        <w:hyperlink r:id="rId32" w:history="1">
           <w:r>
             <w:rPr>
               <w:rStyle w:val="Hyperlink"/>
@@ -5744,7 +5679,7 @@
           <w:sz w:val="24"/>
           <w:u w:val="single"/>
         </w:rPr>
-        <w:hyperlink r:id="rId31" w:history="1">
+        <w:hyperlink r:id="rId32" w:history="1">
           <w:r>
             <w:rPr>
               <w:rStyle w:val="Hyperlink"/>
@@ -5762,7 +5697,7 @@
           <w:sz w:val="24"/>
           <w:u w:val="single"/>
         </w:rPr>
-        <w:hyperlink r:id="rId31" w:history="1">
+        <w:hyperlink r:id="rId32" w:history="1">
           <w:r>
             <w:rPr>
               <w:rStyle w:val="Hyperlink"/>
@@ -5780,7 +5715,7 @@
           <w:sz w:val="24"/>
           <w:u w:val="single"/>
         </w:rPr>
-        <w:hyperlink r:id="rId31" w:history="1">
+        <w:hyperlink r:id="rId32" w:history="1">
           <w:r>
             <w:rPr>
               <w:rStyle w:val="Hyperlink"/>
@@ -5901,7 +5836,7 @@
           <w:sz w:val="24"/>
           <w:u w:val="single"/>
         </w:rPr>
-        <w:hyperlink r:id="rId32" w:history="1">
+        <w:hyperlink r:id="rId33" w:history="1">
           <w:r>
             <w:rPr>
               <w:rStyle w:val="Hyperlink"/>
@@ -5930,7 +5865,7 @@
           <w:sz w:val="24"/>
           <w:u w:val="single"/>
         </w:rPr>
-        <w:hyperlink r:id="rId32" w:history="1">
+        <w:hyperlink r:id="rId33" w:history="1">
           <w:r>
             <w:rPr>
               <w:rStyle w:val="Hyperlink"/>
@@ -5958,7 +5893,7 @@
           <w:sz w:val="24"/>
           <w:u w:val="single"/>
         </w:rPr>
-        <w:hyperlink r:id="rId33" w:history="1">
+        <w:hyperlink r:id="rId34" w:history="1">
           <w:r>
             <w:rPr>
               <w:rStyle w:val="Hyperlink"/>
@@ -5987,7 +5922,7 @@
           <w:sz w:val="24"/>
           <w:u w:val="single"/>
         </w:rPr>
-        <w:hyperlink r:id="rId33" w:history="1">
+        <w:hyperlink r:id="rId34" w:history="1">
           <w:r>
             <w:rPr>
               <w:rStyle w:val="Hyperlink"/>

--- a/EXPORTS/DOCX/published/niveau2/English/Ghana.docx
+++ b/EXPORTS/DOCX/published/niveau2/English/Ghana.docx
@@ -556,67 +556,13 @@
       </w:r>
       <w:r>
         <w:rPr>
-          <w:u w:val="single" w:color="0066cc"/>
           <w:rFonts w:ascii="Charis SIL Regular" w:hAnsi="Charis SIL Regular" w:eastAsia="Charis SIL Regular"/>
           <w:b w:val="0"/>
           <w:i w:val="0"/>
           <w:color w:val="000000"/>
           <w:sz w:val="24"/>
         </w:rPr>
-        <w:hyperlink r:id="rId10" w:history="1">
-          <w:r>
-            <w:rPr>
-              <w:rStyle w:val="Hyperlink"/>
-            </w:rPr>
-            <w:t>Paludanus</w:t>
-          </w:r>
-        </w:hyperlink>
-      </w:r>
-      <w:r>
-        <w:rPr>
-          <w:u w:val="single" w:color="0066cc"/>
-          <w:rFonts w:ascii="Charis SIL Regular" w:hAnsi="Charis SIL Regular" w:eastAsia="Charis SIL Regular"/>
-          <w:b w:val="0"/>
-          <w:i w:val="0"/>
-          <w:color w:val="000000"/>
-          <w:sz w:val="24"/>
-        </w:rPr>
-        <w:hyperlink r:id="rId10" w:history="1">
-          <w:r>
-            <w:rPr>
-              <w:rStyle w:val="Hyperlink"/>
-            </w:rPr>
-            <w:t>'</w:t>
-          </w:r>
-        </w:hyperlink>
-      </w:r>
-      <w:r>
-        <w:rPr>
-          <w:u w:val="single" w:color="0066cc"/>
-          <w:rFonts w:ascii="Charis SIL Regular" w:hAnsi="Charis SIL Regular" w:eastAsia="Charis SIL Regular"/>
-          <w:b w:val="0"/>
-          <w:i w:val="0"/>
-          <w:color w:val="000000"/>
-          <w:sz w:val="24"/>
-        </w:rPr>
-        <w:hyperlink r:id="rId10" w:history="1">
-          <w:r>
-            <w:rPr>
-              <w:rStyle w:val="Hyperlink"/>
-            </w:rPr>
-            <w:t xml:space="preserve"> collection</w:t>
-          </w:r>
-        </w:hyperlink>
-      </w:r>
-      <w:r>
-        <w:rPr>
-          <w:rFonts w:ascii="Charis SIL Regular" w:hAnsi="Charis SIL Regular" w:eastAsia="Charis SIL Regular"/>
-          <w:b w:val="0"/>
-          <w:i w:val="0"/>
-          <w:color w:val="000000"/>
-          <w:sz w:val="24"/>
-        </w:rPr>
-        <w:t xml:space="preserve"> was sold and eventually ended up in Denmark, where </w:t>
+        <w:t xml:space="preserve">Paludanus' collection was sold and eventually ended up in Denmark, where </w:t>
       </w:r>
       <w:r>
         <w:rPr>
@@ -2677,13 +2623,57 @@
       </w:r>
       <w:r>
         <w:rPr>
+          <w:u w:val="single" w:color="0066cc"/>
           <w:rFonts w:ascii="Charis SIL Regular" w:hAnsi="Charis SIL Regular" w:eastAsia="Charis SIL Regular"/>
           <w:b w:val="0"/>
           <w:i w:val="0"/>
           <w:color w:val="000000"/>
           <w:sz w:val="24"/>
         </w:rPr>
-        <w:t>published in 200</w:t>
+        <w:hyperlink r:id="rId18" w:history="1">
+          <w:r>
+            <w:rPr>
+              <w:rStyle w:val="Hyperlink"/>
+            </w:rPr>
+            <w:t>publish</w:t>
+          </w:r>
+        </w:hyperlink>
+      </w:r>
+      <w:r>
+        <w:rPr>
+          <w:u w:val="single" w:color="0066cc"/>
+          <w:rFonts w:ascii="Charis SIL Regular" w:hAnsi="Charis SIL Regular" w:eastAsia="Charis SIL Regular"/>
+          <w:b w:val="0"/>
+          <w:i w:val="0"/>
+          <w:color w:val="000000"/>
+          <w:sz w:val="24"/>
+        </w:rPr>
+        <w:hyperlink r:id="rId18" w:history="1">
+          <w:r>
+            <w:rPr>
+              <w:rStyle w:val="Hyperlink"/>
+            </w:rPr>
+            <w:t>ed in 2</w:t>
+          </w:r>
+        </w:hyperlink>
+      </w:r>
+      <w:r>
+        <w:rPr>
+          <w:u w:val="single" w:color="0066cc"/>
+          <w:rFonts w:ascii="Charis SIL Regular" w:hAnsi="Charis SIL Regular" w:eastAsia="Charis SIL Regular"/>
+          <w:b w:val="0"/>
+          <w:i w:val="0"/>
+          <w:color w:val="000000"/>
+          <w:sz w:val="24"/>
+        </w:rPr>
+        <w:hyperlink r:id="rId18" w:history="1">
+          <w:r>
+            <w:rPr>
+              <w:rStyle w:val="Hyperlink"/>
+            </w:rPr>
+            <w:t>00</w:t>
+          </w:r>
+        </w:hyperlink>
       </w:r>
       <w:r>
         <w:rPr>
@@ -4032,13 +4022,32 @@
       </w:r>
       <w:r>
         <w:rPr>
+          <w:u w:val="single" w:color="0066cc"/>
           <w:rFonts w:ascii="Charis SIL Regular" w:hAnsi="Charis SIL Regular" w:eastAsia="Charis SIL Regular"/>
           <w:b w:val="0"/>
           <w:i w:val="0"/>
           <w:color w:val="000000"/>
           <w:sz w:val="24"/>
         </w:rPr>
-        <w:t xml:space="preserve">, </w:t>
+        <w:hyperlink r:id="rId21" w:history="1">
+          <w:r>
+            <w:rPr>
+              <w:rStyle w:val="Hyperlink"/>
+            </w:rPr>
+            <w:t>,</w:t>
+          </w:r>
+        </w:hyperlink>
+      </w:r>
+      <w:r>
+        <w:rPr>
+          <w:u w:val="single" w:color="0066cc"/>
+          <w:rFonts w:ascii="Charis SIL Regular" w:hAnsi="Charis SIL Regular" w:eastAsia="Charis SIL Regular"/>
+          <w:b w:val="0"/>
+          <w:i w:val="0"/>
+          <w:color w:val="000000"/>
+          <w:sz w:val="24"/>
+        </w:rPr>
+        <w:t xml:space="preserve"> </w:t>
       </w:r>
       <w:r>
         <w:rPr>
@@ -4504,35 +4513,37 @@
           <w:i w:val="0"/>
           <w:color w:val="0066CC"/>
           <w:sz w:val="24"/>
+          <w:u w:val="single"/>
+        </w:rPr>
+        <w:t>l</w:t>
+      </w:r>
+      <w:r>
+        <w:rPr>
+          <w:rFonts w:ascii="Charis SIL Regular" w:hAnsi="Charis SIL Regular" w:eastAsia="Charis SIL Regular"/>
+          <w:b w:val="0"/>
+          <w:i w:val="0"/>
+          <w:color w:val="0066CC"/>
+          <w:sz w:val="24"/>
+        </w:rPr>
+        <w:t>e</w:t>
+      </w:r>
+      <w:r>
+        <w:rPr>
+          <w:u w:val="single" w:color="0066cc"/>
+          <w:rFonts w:ascii="Charis SIL Regular" w:hAnsi="Charis SIL Regular" w:eastAsia="Charis SIL Regular"/>
+          <w:b w:val="0"/>
+          <w:i w:val="0"/>
+          <w:color w:val="000000"/>
+          <w:sz w:val="24"/>
         </w:rPr>
         <w:hyperlink r:id="rId18" w:history="1">
           <w:r>
             <w:rPr>
               <w:rStyle w:val="Hyperlink"/>
             </w:rPr>
-            <w:t>l</w:t>
+            <w:t xml:space="preserve">, </w:t>
           </w:r>
         </w:hyperlink>
-      </w:r>
-      <w:r>
-        <w:rPr>
-          <w:rFonts w:ascii="Charis SIL Regular" w:hAnsi="Charis SIL Regular" w:eastAsia="Charis SIL Regular"/>
-          <w:b w:val="0"/>
-          <w:i w:val="0"/>
-          <w:color w:val="0066CC"/>
-          <w:sz w:val="24"/>
-        </w:rPr>
-        <w:t>e</w:t>
-      </w:r>
-      <w:r>
-        <w:rPr>
-          <w:rFonts w:ascii="Charis SIL Regular" w:hAnsi="Charis SIL Regular" w:eastAsia="Charis SIL Regular"/>
-          <w:b w:val="0"/>
-          <w:i w:val="0"/>
-          <w:color w:val="000000"/>
-          <w:sz w:val="24"/>
-        </w:rPr>
-        <w:t xml:space="preserve">, </w:t>
       </w:r>
       <w:r>
         <w:rPr>
@@ -4897,7 +4908,7 @@
           <w:sz w:val="24"/>
           <w:u w:val="single"/>
         </w:rPr>
-        <w:hyperlink r:id="rId28" w:history="1">
+        <w:hyperlink r:id="rId27" w:history="1">
           <w:r>
             <w:rPr>
               <w:rStyle w:val="Hyperlink"/>
@@ -4944,7 +4955,7 @@
           <w:sz w:val="24"/>
           <w:u w:val="single"/>
         </w:rPr>
-        <w:hyperlink r:id="rId27" w:history="1">
+        <w:hyperlink r:id="rId28" w:history="1">
           <w:r>
             <w:rPr>
               <w:rStyle w:val="Hyperlink"/>
@@ -5609,7 +5620,7 @@
             <w:rPr>
               <w:rStyle w:val="Hyperlink"/>
             </w:rPr>
-            <w:t>profiel</w:t>
+            <w:t>profie</w:t>
           </w:r>
         </w:hyperlink>
       </w:r>
@@ -5620,25 +5631,13 @@
           <w:i w:val="0"/>
           <w:color w:val="0066CC"/>
           <w:sz w:val="24"/>
-          <w:u w:val="single"/>
-        </w:rPr>
-        <w:t>-</w:t>
-      </w:r>
-      <w:r>
-        <w:rPr>
-          <w:rFonts w:ascii="Charis SIL Regular" w:hAnsi="Charis SIL Regular" w:eastAsia="Charis SIL Regular"/>
-          <w:b w:val="0"/>
-          <w:i w:val="0"/>
-          <w:color w:val="0066CC"/>
-          <w:sz w:val="24"/>
-          <w:u w:val="single"/>
         </w:rPr>
         <w:hyperlink r:id="rId32" w:history="1">
           <w:r>
             <w:rPr>
               <w:rStyle w:val="Hyperlink"/>
             </w:rPr>
-            <w:t>als</w:t>
+            <w:t>l</w:t>
           </w:r>
         </w:hyperlink>
       </w:r>
@@ -5651,6 +5650,24 @@
           <w:sz w:val="24"/>
         </w:rPr>
         <w:t>-</w:t>
+      </w:r>
+      <w:r>
+        <w:rPr>
+          <w:rFonts w:ascii="Charis SIL Regular" w:hAnsi="Charis SIL Regular" w:eastAsia="Charis SIL Regular"/>
+          <w:b w:val="0"/>
+          <w:i w:val="0"/>
+          <w:color w:val="0066CC"/>
+          <w:sz w:val="24"/>
+          <w:u w:val="single"/>
+        </w:rPr>
+        <w:hyperlink r:id="rId32" w:history="1">
+          <w:r>
+            <w:rPr>
+              <w:rStyle w:val="Hyperlink"/>
+            </w:rPr>
+            <w:t>als-</w:t>
+          </w:r>
+        </w:hyperlink>
       </w:r>
       <w:r>
         <w:rPr>

--- a/EXPORTS/DOCX/published/niveau2/English/Ghana.docx
+++ b/EXPORTS/DOCX/published/niveau2/English/Ghana.docx
@@ -556,13 +556,67 @@
       </w:r>
       <w:r>
         <w:rPr>
+          <w:u w:val="single" w:color="0066cc"/>
           <w:rFonts w:ascii="Charis SIL Regular" w:hAnsi="Charis SIL Regular" w:eastAsia="Charis SIL Regular"/>
           <w:b w:val="0"/>
           <w:i w:val="0"/>
           <w:color w:val="000000"/>
           <w:sz w:val="24"/>
         </w:rPr>
-        <w:t xml:space="preserve">Paludanus' collection was sold and eventually ended up in Denmark, where </w:t>
+        <w:hyperlink r:id="rId10" w:history="1">
+          <w:r>
+            <w:rPr>
+              <w:rStyle w:val="Hyperlink"/>
+            </w:rPr>
+            <w:t>Paludanus</w:t>
+          </w:r>
+        </w:hyperlink>
+      </w:r>
+      <w:r>
+        <w:rPr>
+          <w:u w:val="single" w:color="0066cc"/>
+          <w:rFonts w:ascii="Charis SIL Regular" w:hAnsi="Charis SIL Regular" w:eastAsia="Charis SIL Regular"/>
+          <w:b w:val="0"/>
+          <w:i w:val="0"/>
+          <w:color w:val="000000"/>
+          <w:sz w:val="24"/>
+        </w:rPr>
+        <w:hyperlink r:id="rId10" w:history="1">
+          <w:r>
+            <w:rPr>
+              <w:rStyle w:val="Hyperlink"/>
+            </w:rPr>
+            <w:t>'</w:t>
+          </w:r>
+        </w:hyperlink>
+      </w:r>
+      <w:r>
+        <w:rPr>
+          <w:u w:val="single" w:color="0066cc"/>
+          <w:rFonts w:ascii="Charis SIL Regular" w:hAnsi="Charis SIL Regular" w:eastAsia="Charis SIL Regular"/>
+          <w:b w:val="0"/>
+          <w:i w:val="0"/>
+          <w:color w:val="000000"/>
+          <w:sz w:val="24"/>
+        </w:rPr>
+        <w:hyperlink r:id="rId10" w:history="1">
+          <w:r>
+            <w:rPr>
+              <w:rStyle w:val="Hyperlink"/>
+            </w:rPr>
+            <w:t xml:space="preserve"> collection</w:t>
+          </w:r>
+        </w:hyperlink>
+      </w:r>
+      <w:r>
+        <w:rPr>
+          <w:rFonts w:ascii="Charis SIL Regular" w:hAnsi="Charis SIL Regular" w:eastAsia="Charis SIL Regular"/>
+          <w:b w:val="0"/>
+          <w:i w:val="0"/>
+          <w:color w:val="000000"/>
+          <w:sz w:val="24"/>
+        </w:rPr>
+        <w:t xml:space="preserve"> was sold and eventually ended up in Denmark, where </w:t>
       </w:r>
       <w:r>
         <w:rPr>
@@ -2623,21 +2677,13 @@
       </w:r>
       <w:r>
         <w:rPr>
-          <w:u w:val="single" w:color="0066cc"/>
           <w:rFonts w:ascii="Charis SIL Regular" w:hAnsi="Charis SIL Regular" w:eastAsia="Charis SIL Regular"/>
           <w:b w:val="0"/>
           <w:i w:val="0"/>
           <w:color w:val="000000"/>
           <w:sz w:val="24"/>
         </w:rPr>
-        <w:hyperlink r:id="rId18" w:history="1">
-          <w:r>
-            <w:rPr>
-              <w:rStyle w:val="Hyperlink"/>
-            </w:rPr>
-            <w:t>publish</w:t>
-          </w:r>
-        </w:hyperlink>
+        <w:t>publish</w:t>
       </w:r>
       <w:r>
         <w:rPr>
@@ -4011,7 +4057,7 @@
           <w:sz w:val="24"/>
           <w:u w:val="single"/>
         </w:rPr>
-        <w:hyperlink r:id="rId22" w:history="1">
+        <w:hyperlink r:id="rId21" w:history="1">
           <w:r>
             <w:rPr>
               <w:rStyle w:val="Hyperlink"/>
@@ -4040,7 +4086,6 @@
       </w:r>
       <w:r>
         <w:rPr>
-          <w:u w:val="single" w:color="0066cc"/>
           <w:rFonts w:ascii="Charis SIL Regular" w:hAnsi="Charis SIL Regular" w:eastAsia="Charis SIL Regular"/>
           <w:b w:val="0"/>
           <w:i w:val="0"/>
@@ -4058,7 +4103,7 @@
           <w:sz w:val="24"/>
           <w:u w:val="single"/>
         </w:rPr>
-        <w:hyperlink r:id="rId23" w:history="1">
+        <w:hyperlink r:id="rId21" w:history="1">
           <w:r>
             <w:rPr>
               <w:rStyle w:val="Hyperlink"/>
@@ -4076,7 +4121,7 @@
           <w:sz w:val="24"/>
           <w:u w:val="single"/>
         </w:rPr>
-        <w:hyperlink r:id="rId23" w:history="1">
+        <w:hyperlink r:id="rId21" w:history="1">
           <w:r>
             <w:rPr>
               <w:rStyle w:val="Hyperlink"/>
@@ -4105,7 +4150,7 @@
           <w:sz w:val="24"/>
           <w:u w:val="single"/>
         </w:rPr>
-        <w:hyperlink r:id="rId23" w:history="1">
+        <w:hyperlink r:id="rId21" w:history="1">
           <w:r>
             <w:rPr>
               <w:rStyle w:val="Hyperlink"/>
@@ -4183,7 +4228,7 @@
           <w:sz w:val="24"/>
           <w:u w:val="single"/>
         </w:rPr>
-        <w:hyperlink r:id="rId24" w:history="1">
+        <w:hyperlink r:id="rId23" w:history="1">
           <w:r>
             <w:rPr>
               <w:rStyle w:val="Hyperlink"/>
@@ -4201,7 +4246,7 @@
           <w:sz w:val="24"/>
           <w:u w:val="single"/>
         </w:rPr>
-        <w:hyperlink r:id="rId24" w:history="1">
+        <w:hyperlink r:id="rId23" w:history="1">
           <w:r>
             <w:rPr>
               <w:rStyle w:val="Hyperlink"/>
@@ -4219,7 +4264,7 @@
           <w:sz w:val="24"/>
           <w:u w:val="single"/>
         </w:rPr>
-        <w:hyperlink r:id="rId24" w:history="1">
+        <w:hyperlink r:id="rId23" w:history="1">
           <w:r>
             <w:rPr>
               <w:rStyle w:val="Hyperlink"/>
@@ -4237,7 +4282,7 @@
           <w:sz w:val="24"/>
           <w:u w:val="single"/>
         </w:rPr>
-        <w:hyperlink r:id="rId24" w:history="1">
+        <w:hyperlink r:id="rId23" w:history="1">
           <w:r>
             <w:rPr>
               <w:rStyle w:val="Hyperlink"/>
@@ -4255,7 +4300,7 @@
           <w:sz w:val="24"/>
           <w:u w:val="single"/>
         </w:rPr>
-        <w:hyperlink r:id="rId24" w:history="1">
+        <w:hyperlink r:id="rId23" w:history="1">
           <w:r>
             <w:rPr>
               <w:rStyle w:val="Hyperlink"/>
@@ -4273,7 +4318,7 @@
           <w:sz w:val="24"/>
           <w:u w:val="single"/>
         </w:rPr>
-        <w:hyperlink r:id="rId24" w:history="1">
+        <w:hyperlink r:id="rId23" w:history="1">
           <w:r>
             <w:rPr>
               <w:rStyle w:val="Hyperlink"/>
@@ -4289,16 +4334,8 @@
           <w:i w:val="0"/>
           <w:color w:val="0066CC"/>
           <w:sz w:val="24"/>
-          <w:u w:val="single"/>
-        </w:rPr>
-        <w:hyperlink r:id="rId24" w:history="1">
-          <w:r>
-            <w:rPr>
-              <w:rStyle w:val="Hyperlink"/>
-            </w:rPr>
-            <w:t>page/31</w:t>
-          </w:r>
-        </w:hyperlink>
+        </w:rPr>
+        <w:t>page/31</w:t>
       </w:r>
     </w:p>
     <w:p>
@@ -4529,6 +4566,81 @@
       </w:r>
       <w:r>
         <w:rPr>
+          <w:rFonts w:ascii="Charis SIL Regular" w:hAnsi="Charis SIL Regular" w:eastAsia="Charis SIL Regular"/>
+          <w:b w:val="0"/>
+          <w:i w:val="0"/>
+          <w:color w:val="000000"/>
+          <w:sz w:val="24"/>
+        </w:rPr>
+        <w:t xml:space="preserve">, </w:t>
+      </w:r>
+      <w:r>
+        <w:rPr>
+          <w:rFonts w:ascii="Charis SIL Regular" w:hAnsi="Charis SIL Regular" w:eastAsia="Charis SIL Regular"/>
+          <w:b w:val="0"/>
+          <w:i w:val="0"/>
+          <w:color w:val="0066CC"/>
+          <w:sz w:val="24"/>
+          <w:u w:val="single"/>
+        </w:rPr>
+        <w:hyperlink r:id="rId24" w:history="1">
+          <w:r>
+            <w:rPr>
+              <w:rStyle w:val="Hyperlink"/>
+            </w:rPr>
+            <w:t>ISB</w:t>
+          </w:r>
+        </w:hyperlink>
+      </w:r>
+      <w:r>
+        <w:rPr>
+          <w:rFonts w:ascii="Charis SIL Regular" w:hAnsi="Charis SIL Regular" w:eastAsia="Charis SIL Regular"/>
+          <w:b w:val="0"/>
+          <w:i w:val="0"/>
+          <w:color w:val="0066CC"/>
+          <w:sz w:val="24"/>
+          <w:u w:val="single"/>
+        </w:rPr>
+        <w:hyperlink r:id="rId18" w:history="1">
+          <w:r>
+            <w:rPr>
+              <w:rStyle w:val="Hyperlink"/>
+            </w:rPr>
+            <w:t>N</w:t>
+          </w:r>
+        </w:hyperlink>
+      </w:r>
+      <w:r>
+        <w:rPr>
+          <w:rFonts w:ascii="Charis SIL Regular" w:hAnsi="Charis SIL Regular" w:eastAsia="Charis SIL Regular"/>
+          <w:b w:val="0"/>
+          <w:i w:val="0"/>
+          <w:color w:val="0066CC"/>
+          <w:sz w:val="24"/>
+          <w:u w:val="single"/>
+        </w:rPr>
+        <w:t xml:space="preserve"> </w:t>
+      </w:r>
+      <w:r>
+        <w:rPr>
+          <w:rFonts w:ascii="Charis SIL Regular" w:hAnsi="Charis SIL Regular" w:eastAsia="Charis SIL Regular"/>
+          <w:b w:val="0"/>
+          <w:i w:val="0"/>
+          <w:color w:val="0066CC"/>
+          <w:sz w:val="24"/>
+          <w:u w:val="single"/>
+        </w:rPr>
+        <w:hyperlink r:id="rId18" w:history="1">
+          <w:r>
+            <w:rPr>
+              <w:rStyle w:val="Hyperlink"/>
+            </w:rPr>
+            <w:t>978-90-04-15850-4</w:t>
+          </w:r>
+        </w:hyperlink>
+      </w:r>
+      <w:r>
+        <w:rPr>
           <w:u w:val="single" w:color="0066cc"/>
           <w:rFonts w:ascii="Charis SIL Regular" w:hAnsi="Charis SIL Regular" w:eastAsia="Charis SIL Regular"/>
           <w:b w:val="0"/>
@@ -4554,83 +4666,7 @@
           <w:sz w:val="24"/>
           <w:u w:val="single"/>
         </w:rPr>
-        <w:hyperlink r:id="rId25" w:history="1">
-          <w:r>
-            <w:rPr>
-              <w:rStyle w:val="Hyperlink"/>
-            </w:rPr>
-            <w:t>ISB</w:t>
-          </w:r>
-        </w:hyperlink>
-      </w:r>
-      <w:r>
-        <w:rPr>
-          <w:rFonts w:ascii="Charis SIL Regular" w:hAnsi="Charis SIL Regular" w:eastAsia="Charis SIL Regular"/>
-          <w:b w:val="0"/>
-          <w:i w:val="0"/>
-          <w:color w:val="0066CC"/>
-          <w:sz w:val="24"/>
-          <w:u w:val="single"/>
-        </w:rPr>
-        <w:hyperlink r:id="rId25" w:history="1">
-          <w:r>
-            <w:rPr>
-              <w:rStyle w:val="Hyperlink"/>
-            </w:rPr>
-            <w:t>N</w:t>
-          </w:r>
-        </w:hyperlink>
-      </w:r>
-      <w:r>
-        <w:rPr>
-          <w:rFonts w:ascii="Charis SIL Regular" w:hAnsi="Charis SIL Regular" w:eastAsia="Charis SIL Regular"/>
-          <w:b w:val="0"/>
-          <w:i w:val="0"/>
-          <w:color w:val="0066CC"/>
-          <w:sz w:val="24"/>
-          <w:u w:val="single"/>
-        </w:rPr>
-        <w:t xml:space="preserve"> </w:t>
-      </w:r>
-      <w:r>
-        <w:rPr>
-          <w:rFonts w:ascii="Charis SIL Regular" w:hAnsi="Charis SIL Regular" w:eastAsia="Charis SIL Regular"/>
-          <w:b w:val="0"/>
-          <w:i w:val="0"/>
-          <w:color w:val="0066CC"/>
-          <w:sz w:val="24"/>
-          <w:u w:val="single"/>
-        </w:rPr>
-        <w:hyperlink r:id="rId25" w:history="1">
-          <w:r>
-            <w:rPr>
-              <w:rStyle w:val="Hyperlink"/>
-            </w:rPr>
-            <w:t>978-90-04-15850-4</w:t>
-          </w:r>
-        </w:hyperlink>
-      </w:r>
-      <w:r>
-        <w:rPr>
-          <w:u w:val="single" w:color="0066cc"/>
-          <w:rFonts w:ascii="Charis SIL Regular" w:hAnsi="Charis SIL Regular" w:eastAsia="Charis SIL Regular"/>
-          <w:b w:val="0"/>
-          <w:i w:val="0"/>
-          <w:color w:val="000000"/>
-          <w:sz w:val="24"/>
-        </w:rPr>
-        <w:t xml:space="preserve">, </w:t>
-      </w:r>
-      <w:r>
-        <w:rPr>
-          <w:rFonts w:ascii="Charis SIL Regular" w:hAnsi="Charis SIL Regular" w:eastAsia="Charis SIL Regular"/>
-          <w:b w:val="0"/>
-          <w:i w:val="0"/>
-          <w:color w:val="0066CC"/>
-          <w:sz w:val="24"/>
-          <w:u w:val="single"/>
-        </w:rPr>
-        <w:hyperlink r:id="rId26" w:history="1">
+        <w:hyperlink r:id="rId18" w:history="1">
           <w:r>
             <w:rPr>
               <w:rStyle w:val="Hyperlink"/>
@@ -4648,7 +4684,7 @@
           <w:sz w:val="24"/>
           <w:u w:val="single"/>
         </w:rPr>
-        <w:hyperlink r:id="rId26" w:history="1">
+        <w:hyperlink r:id="rId18" w:history="1">
           <w:r>
             <w:rPr>
               <w:rStyle w:val="Hyperlink"/>
@@ -4677,7 +4713,7 @@
           <w:sz w:val="24"/>
           <w:u w:val="single"/>
         </w:rPr>
-        <w:hyperlink r:id="rId26" w:history="1">
+        <w:hyperlink r:id="rId25" w:history="1">
           <w:r>
             <w:rPr>
               <w:rStyle w:val="Hyperlink"/>
@@ -4695,7 +4731,7 @@
           <w:sz w:val="24"/>
           <w:u w:val="single"/>
         </w:rPr>
-        <w:hyperlink r:id="rId26" w:history="1">
+        <w:hyperlink r:id="rId25" w:history="1">
           <w:r>
             <w:rPr>
               <w:rStyle w:val="Hyperlink"/>
@@ -4826,7 +4862,7 @@
           <w:sz w:val="24"/>
           <w:u w:val="single"/>
         </w:rPr>
-        <w:hyperlink r:id="rId27" w:history="1">
+        <w:hyperlink r:id="rId26" w:history="1">
           <w:r>
             <w:rPr>
               <w:rStyle w:val="Hyperlink"/>
@@ -4844,7 +4880,7 @@
           <w:sz w:val="24"/>
           <w:u w:val="single"/>
         </w:rPr>
-        <w:hyperlink r:id="rId27" w:history="1">
+        <w:hyperlink r:id="rId26" w:history="1">
           <w:r>
             <w:rPr>
               <w:rStyle w:val="Hyperlink"/>
@@ -4862,7 +4898,7 @@
           <w:sz w:val="24"/>
           <w:u w:val="single"/>
         </w:rPr>
-        <w:hyperlink r:id="rId27" w:history="1">
+        <w:hyperlink r:id="rId26" w:history="1">
           <w:r>
             <w:rPr>
               <w:rStyle w:val="Hyperlink"/>
@@ -4880,7 +4916,7 @@
           <w:sz w:val="24"/>
           <w:u w:val="single"/>
         </w:rPr>
-        <w:hyperlink r:id="rId27" w:history="1">
+        <w:hyperlink r:id="rId26" w:history="1">
           <w:r>
             <w:rPr>
               <w:rStyle w:val="Hyperlink"/>
@@ -4908,7 +4944,7 @@
           <w:sz w:val="24"/>
           <w:u w:val="single"/>
         </w:rPr>
-        <w:hyperlink r:id="rId27" w:history="1">
+        <w:hyperlink r:id="rId26" w:history="1">
           <w:r>
             <w:rPr>
               <w:rStyle w:val="Hyperlink"/>
@@ -4926,7 +4962,7 @@
           <w:sz w:val="24"/>
           <w:u w:val="single"/>
         </w:rPr>
-        <w:hyperlink r:id="rId27" w:history="1">
+        <w:hyperlink r:id="rId26" w:history="1">
           <w:r>
             <w:rPr>
               <w:rStyle w:val="Hyperlink"/>
@@ -4955,7 +4991,7 @@
           <w:sz w:val="24"/>
           <w:u w:val="single"/>
         </w:rPr>
-        <w:hyperlink r:id="rId28" w:history="1">
+        <w:hyperlink r:id="rId26" w:history="1">
           <w:r>
             <w:rPr>
               <w:rStyle w:val="Hyperlink"/>
@@ -5062,7 +5098,7 @@
           <w:sz w:val="24"/>
           <w:u w:val="single"/>
         </w:rPr>
-        <w:hyperlink r:id="rId29" w:history="1">
+        <w:hyperlink r:id="rId27" w:history="1">
           <w:r>
             <w:rPr>
               <w:rStyle w:val="Hyperlink"/>
@@ -5091,7 +5127,7 @@
           <w:sz w:val="24"/>
           <w:u w:val="single"/>
         </w:rPr>
-        <w:hyperlink r:id="rId29" w:history="1">
+        <w:hyperlink r:id="rId27" w:history="1">
           <w:r>
             <w:rPr>
               <w:rStyle w:val="Hyperlink"/>
@@ -5119,7 +5155,7 @@
           <w:sz w:val="24"/>
           <w:u w:val="single"/>
         </w:rPr>
-        <w:hyperlink r:id="rId30" w:history="1">
+        <w:hyperlink r:id="rId28" w:history="1">
           <w:r>
             <w:rPr>
               <w:rStyle w:val="Hyperlink"/>
@@ -5148,7 +5184,7 @@
           <w:sz w:val="24"/>
           <w:u w:val="single"/>
         </w:rPr>
-        <w:hyperlink r:id="rId30" w:history="1">
+        <w:hyperlink r:id="rId28" w:history="1">
           <w:r>
             <w:rPr>
               <w:rStyle w:val="Hyperlink"/>
@@ -5272,7 +5308,7 @@
           <w:sz w:val="24"/>
           <w:u w:val="single"/>
         </w:rPr>
-        <w:hyperlink r:id="rId31" w:history="1">
+        <w:hyperlink r:id="rId29" w:history="1">
           <w:r>
             <w:rPr>
               <w:rStyle w:val="Hyperlink"/>
@@ -5290,7 +5326,7 @@
           <w:sz w:val="24"/>
           <w:u w:val="single"/>
         </w:rPr>
-        <w:hyperlink r:id="rId31" w:history="1">
+        <w:hyperlink r:id="rId29" w:history="1">
           <w:r>
             <w:rPr>
               <w:rStyle w:val="Hyperlink"/>
@@ -5308,7 +5344,7 @@
           <w:sz w:val="24"/>
           <w:u w:val="single"/>
         </w:rPr>
-        <w:hyperlink r:id="rId31" w:history="1">
+        <w:hyperlink r:id="rId29" w:history="1">
           <w:r>
             <w:rPr>
               <w:rStyle w:val="Hyperlink"/>
@@ -5489,7 +5525,7 @@
           <w:sz w:val="24"/>
           <w:u w:val="single"/>
         </w:rPr>
-        <w:hyperlink r:id="rId32" w:history="1">
+        <w:hyperlink r:id="rId30" w:history="1">
           <w:r>
             <w:rPr>
               <w:rStyle w:val="Hyperlink"/>
@@ -5507,7 +5543,7 @@
           <w:sz w:val="24"/>
           <w:u w:val="single"/>
         </w:rPr>
-        <w:hyperlink r:id="rId32" w:history="1">
+        <w:hyperlink r:id="rId30" w:history="1">
           <w:r>
             <w:rPr>
               <w:rStyle w:val="Hyperlink"/>
@@ -5525,7 +5561,7 @@
           <w:sz w:val="24"/>
           <w:u w:val="single"/>
         </w:rPr>
-        <w:hyperlink r:id="rId32" w:history="1">
+        <w:hyperlink r:id="rId30" w:history="1">
           <w:r>
             <w:rPr>
               <w:rStyle w:val="Hyperlink"/>
@@ -5543,7 +5579,7 @@
           <w:sz w:val="24"/>
           <w:u w:val="single"/>
         </w:rPr>
-        <w:hyperlink r:id="rId32" w:history="1">
+        <w:hyperlink r:id="rId30" w:history="1">
           <w:r>
             <w:rPr>
               <w:rStyle w:val="Hyperlink"/>
@@ -5561,7 +5597,7 @@
           <w:sz w:val="24"/>
           <w:u w:val="single"/>
         </w:rPr>
-        <w:hyperlink r:id="rId32" w:history="1">
+        <w:hyperlink r:id="rId30" w:history="1">
           <w:r>
             <w:rPr>
               <w:rStyle w:val="Hyperlink"/>
@@ -5579,7 +5615,7 @@
           <w:sz w:val="24"/>
           <w:u w:val="single"/>
         </w:rPr>
-        <w:hyperlink r:id="rId32" w:history="1">
+        <w:hyperlink r:id="rId30" w:history="1">
           <w:r>
             <w:rPr>
               <w:rStyle w:val="Hyperlink"/>
@@ -5597,7 +5633,7 @@
           <w:sz w:val="24"/>
           <w:u w:val="single"/>
         </w:rPr>
-        <w:hyperlink r:id="rId32" w:history="1">
+        <w:hyperlink r:id="rId30" w:history="1">
           <w:r>
             <w:rPr>
               <w:rStyle w:val="Hyperlink"/>
@@ -5615,7 +5651,7 @@
           <w:sz w:val="24"/>
           <w:u w:val="single"/>
         </w:rPr>
-        <w:hyperlink r:id="rId32" w:history="1">
+        <w:hyperlink r:id="rId30" w:history="1">
           <w:r>
             <w:rPr>
               <w:rStyle w:val="Hyperlink"/>
@@ -5632,7 +5668,7 @@
           <w:color w:val="0066CC"/>
           <w:sz w:val="24"/>
         </w:rPr>
-        <w:hyperlink r:id="rId32" w:history="1">
+        <w:hyperlink r:id="rId30" w:history="1">
           <w:r>
             <w:rPr>
               <w:rStyle w:val="Hyperlink"/>
@@ -5660,7 +5696,7 @@
           <w:sz w:val="24"/>
           <w:u w:val="single"/>
         </w:rPr>
-        <w:hyperlink r:id="rId32" w:history="1">
+        <w:hyperlink r:id="rId30" w:history="1">
           <w:r>
             <w:rPr>
               <w:rStyle w:val="Hyperlink"/>
@@ -5678,7 +5714,7 @@
           <w:sz w:val="24"/>
           <w:u w:val="single"/>
         </w:rPr>
-        <w:hyperlink r:id="rId32" w:history="1">
+        <w:hyperlink r:id="rId30" w:history="1">
           <w:r>
             <w:rPr>
               <w:rStyle w:val="Hyperlink"/>
@@ -5696,7 +5732,7 @@
           <w:sz w:val="24"/>
           <w:u w:val="single"/>
         </w:rPr>
-        <w:hyperlink r:id="rId32" w:history="1">
+        <w:hyperlink r:id="rId30" w:history="1">
           <w:r>
             <w:rPr>
               <w:rStyle w:val="Hyperlink"/>
@@ -5714,7 +5750,7 @@
           <w:sz w:val="24"/>
           <w:u w:val="single"/>
         </w:rPr>
-        <w:hyperlink r:id="rId32" w:history="1">
+        <w:hyperlink r:id="rId30" w:history="1">
           <w:r>
             <w:rPr>
               <w:rStyle w:val="Hyperlink"/>
@@ -5732,7 +5768,7 @@
           <w:sz w:val="24"/>
           <w:u w:val="single"/>
         </w:rPr>
-        <w:hyperlink r:id="rId32" w:history="1">
+        <w:hyperlink r:id="rId30" w:history="1">
           <w:r>
             <w:rPr>
               <w:rStyle w:val="Hyperlink"/>
@@ -5853,7 +5889,7 @@
           <w:sz w:val="24"/>
           <w:u w:val="single"/>
         </w:rPr>
-        <w:hyperlink r:id="rId33" w:history="1">
+        <w:hyperlink r:id="rId31" w:history="1">
           <w:r>
             <w:rPr>
               <w:rStyle w:val="Hyperlink"/>
@@ -5882,7 +5918,7 @@
           <w:sz w:val="24"/>
           <w:u w:val="single"/>
         </w:rPr>
-        <w:hyperlink r:id="rId33" w:history="1">
+        <w:hyperlink r:id="rId31" w:history="1">
           <w:r>
             <w:rPr>
               <w:rStyle w:val="Hyperlink"/>
@@ -5910,7 +5946,7 @@
           <w:sz w:val="24"/>
           <w:u w:val="single"/>
         </w:rPr>
-        <w:hyperlink r:id="rId34" w:history="1">
+        <w:hyperlink r:id="rId32" w:history="1">
           <w:r>
             <w:rPr>
               <w:rStyle w:val="Hyperlink"/>
@@ -5939,7 +5975,7 @@
           <w:sz w:val="24"/>
           <w:u w:val="single"/>
         </w:rPr>
-        <w:hyperlink r:id="rId34" w:history="1">
+        <w:hyperlink r:id="rId32" w:history="1">
           <w:r>
             <w:rPr>
               <w:rStyle w:val="Hyperlink"/>

--- a/EXPORTS/DOCX/published/niveau2/English/Ghana.docx
+++ b/EXPORTS/DOCX/published/niveau2/English/Ghana.docx
@@ -1003,14 +1003,7 @@
           <w:color w:val="000000"/>
           <w:sz w:val="24"/>
         </w:rPr>
-        <w:hyperlink r:id="rId13" w:history="1">
-          <w:r>
-            <w:rPr>
-              <w:rStyle w:val="Hyperlink"/>
-            </w:rPr>
-            <w:t>hich D</w:t>
-          </w:r>
-        </w:hyperlink>
+        <w:t>hich D</w:t>
       </w:r>
       <w:r>
         <w:rPr>
@@ -1266,7 +1259,7 @@
             <w:rPr>
               <w:rStyle w:val="Hyperlink"/>
             </w:rPr>
-            <w:t>buffa</w:t>
+            <w:t>buffal</w:t>
           </w:r>
         </w:hyperlink>
       </w:r>
@@ -1277,13 +1270,36 @@
           <w:i w:val="0"/>
           <w:color w:val="0066CC"/>
           <w:sz w:val="24"/>
+          <w:u w:val="single"/>
+        </w:rPr>
+        <w:t>o</w:t>
+      </w:r>
+      <w:r>
+        <w:rPr>
+          <w:rFonts w:ascii="Charis SIL Regular" w:hAnsi="Charis SIL Regular" w:eastAsia="Charis SIL Regular"/>
+          <w:b w:val="0"/>
+          <w:i w:val="0"/>
+          <w:color w:val="0066CC"/>
+          <w:sz w:val="24"/>
+          <w:u w:val="single"/>
+        </w:rPr>
+        <w:t xml:space="preserve"> </w:t>
+      </w:r>
+      <w:r>
+        <w:rPr>
+          <w:rFonts w:ascii="Charis SIL Regular" w:hAnsi="Charis SIL Regular" w:eastAsia="Charis SIL Regular"/>
+          <w:b w:val="0"/>
+          <w:i w:val="0"/>
+          <w:color w:val="0066CC"/>
+          <w:sz w:val="24"/>
+          <w:u w:val="single"/>
         </w:rPr>
         <w:hyperlink r:id="rId14" w:history="1">
           <w:r>
             <w:rPr>
               <w:rStyle w:val="Hyperlink"/>
             </w:rPr>
-            <w:t>l</w:t>
+            <w:t>hor</w:t>
           </w:r>
         </w:hyperlink>
       </w:r>
@@ -1295,36 +1311,7 @@
           <w:color w:val="0066CC"/>
           <w:sz w:val="24"/>
         </w:rPr>
-        <w:t>o</w:t>
-      </w:r>
-      <w:r>
-        <w:rPr>
-          <w:rFonts w:ascii="Charis SIL Regular" w:hAnsi="Charis SIL Regular" w:eastAsia="Charis SIL Regular"/>
-          <w:b w:val="0"/>
-          <w:i w:val="0"/>
-          <w:color w:val="0066CC"/>
-          <w:sz w:val="24"/>
-          <w:u w:val="single"/>
-        </w:rPr>
-        <w:t xml:space="preserve"> </w:t>
-      </w:r>
-      <w:r>
-        <w:rPr>
-          <w:rFonts w:ascii="Charis SIL Regular" w:hAnsi="Charis SIL Regular" w:eastAsia="Charis SIL Regular"/>
-          <w:b w:val="0"/>
-          <w:i w:val="0"/>
-          <w:color w:val="0066CC"/>
-          <w:sz w:val="24"/>
-          <w:u w:val="single"/>
-        </w:rPr>
-        <w:hyperlink r:id="rId14" w:history="1">
-          <w:r>
-            <w:rPr>
-              <w:rStyle w:val="Hyperlink"/>
-            </w:rPr>
-            <w:t>horn</w:t>
-          </w:r>
-        </w:hyperlink>
+        <w:t>n</w:t>
       </w:r>
       <w:r>
         <w:rPr>
@@ -1510,14 +1497,7 @@
           <w:color w:val="000000"/>
           <w:sz w:val="24"/>
         </w:rPr>
-        <w:hyperlink r:id="rId14" w:history="1">
-          <w:r>
-            <w:rPr>
-              <w:rStyle w:val="Hyperlink"/>
-            </w:rPr>
-            <w:t>e Rijks</w:t>
-          </w:r>
-        </w:hyperlink>
+        <w:t>e Rijks</w:t>
       </w:r>
       <w:r>
         <w:rPr>
@@ -2677,13 +2657,21 @@
       </w:r>
       <w:r>
         <w:rPr>
+          <w:u w:val="single" w:color="0066cc"/>
           <w:rFonts w:ascii="Charis SIL Regular" w:hAnsi="Charis SIL Regular" w:eastAsia="Charis SIL Regular"/>
           <w:b w:val="0"/>
           <w:i w:val="0"/>
           <w:color w:val="000000"/>
           <w:sz w:val="24"/>
         </w:rPr>
-        <w:t>publish</w:t>
+        <w:hyperlink r:id="rId18" w:history="1">
+          <w:r>
+            <w:rPr>
+              <w:rStyle w:val="Hyperlink"/>
+            </w:rPr>
+            <w:t>publish</w:t>
+          </w:r>
+        </w:hyperlink>
       </w:r>
       <w:r>
         <w:rPr>
@@ -4601,7 +4589,7 @@
           <w:sz w:val="24"/>
           <w:u w:val="single"/>
         </w:rPr>
-        <w:hyperlink r:id="rId18" w:history="1">
+        <w:hyperlink r:id="rId24" w:history="1">
           <w:r>
             <w:rPr>
               <w:rStyle w:val="Hyperlink"/>
@@ -4630,7 +4618,7 @@
           <w:sz w:val="24"/>
           <w:u w:val="single"/>
         </w:rPr>
-        <w:hyperlink r:id="rId18" w:history="1">
+        <w:hyperlink r:id="rId24" w:history="1">
           <w:r>
             <w:rPr>
               <w:rStyle w:val="Hyperlink"/>
@@ -4648,14 +4636,7 @@
           <w:color w:val="000000"/>
           <w:sz w:val="24"/>
         </w:rPr>
-        <w:hyperlink r:id="rId18" w:history="1">
-          <w:r>
-            <w:rPr>
-              <w:rStyle w:val="Hyperlink"/>
-            </w:rPr>
-            <w:t xml:space="preserve">, </w:t>
-          </w:r>
-        </w:hyperlink>
+        <w:t xml:space="preserve">, </w:t>
       </w:r>
       <w:r>
         <w:rPr>
@@ -4666,7 +4647,7 @@
           <w:sz w:val="24"/>
           <w:u w:val="single"/>
         </w:rPr>
-        <w:hyperlink r:id="rId18" w:history="1">
+        <w:hyperlink r:id="rId25" w:history="1">
           <w:r>
             <w:rPr>
               <w:rStyle w:val="Hyperlink"/>
@@ -4713,7 +4694,7 @@
           <w:sz w:val="24"/>
           <w:u w:val="single"/>
         </w:rPr>
-        <w:hyperlink r:id="rId25" w:history="1">
+        <w:hyperlink r:id="rId18" w:history="1">
           <w:r>
             <w:rPr>
               <w:rStyle w:val="Hyperlink"/>
@@ -4731,7 +4712,7 @@
           <w:sz w:val="24"/>
           <w:u w:val="single"/>
         </w:rPr>
-        <w:hyperlink r:id="rId25" w:history="1">
+        <w:hyperlink r:id="rId18" w:history="1">
           <w:r>
             <w:rPr>
               <w:rStyle w:val="Hyperlink"/>
@@ -5656,7 +5637,7 @@
             <w:rPr>
               <w:rStyle w:val="Hyperlink"/>
             </w:rPr>
-            <w:t>profie</w:t>
+            <w:t>profiel</w:t>
           </w:r>
         </w:hyperlink>
       </w:r>
@@ -5667,13 +5648,25 @@
           <w:i w:val="0"/>
           <w:color w:val="0066CC"/>
           <w:sz w:val="24"/>
+          <w:u w:val="single"/>
+        </w:rPr>
+        <w:t>-</w:t>
+      </w:r>
+      <w:r>
+        <w:rPr>
+          <w:rFonts w:ascii="Charis SIL Regular" w:hAnsi="Charis SIL Regular" w:eastAsia="Charis SIL Regular"/>
+          <w:b w:val="0"/>
+          <w:i w:val="0"/>
+          <w:color w:val="0066CC"/>
+          <w:sz w:val="24"/>
+          <w:u w:val="single"/>
         </w:rPr>
         <w:hyperlink r:id="rId30" w:history="1">
           <w:r>
             <w:rPr>
               <w:rStyle w:val="Hyperlink"/>
             </w:rPr>
-            <w:t>l</w:t>
+            <w:t>als</w:t>
           </w:r>
         </w:hyperlink>
       </w:r>
@@ -5686,24 +5679,6 @@
           <w:sz w:val="24"/>
         </w:rPr>
         <w:t>-</w:t>
-      </w:r>
-      <w:r>
-        <w:rPr>
-          <w:rFonts w:ascii="Charis SIL Regular" w:hAnsi="Charis SIL Regular" w:eastAsia="Charis SIL Regular"/>
-          <w:b w:val="0"/>
-          <w:i w:val="0"/>
-          <w:color w:val="0066CC"/>
-          <w:sz w:val="24"/>
-          <w:u w:val="single"/>
-        </w:rPr>
-        <w:hyperlink r:id="rId30" w:history="1">
-          <w:r>
-            <w:rPr>
-              <w:rStyle w:val="Hyperlink"/>
-            </w:rPr>
-            <w:t>als-</w:t>
-          </w:r>
-        </w:hyperlink>
       </w:r>
       <w:r>
         <w:rPr>

--- a/EXPORTS/DOCX/published/niveau2/English/Ghana.docx
+++ b/EXPORTS/DOCX/published/niveau2/English/Ghana.docx
@@ -592,31 +592,13 @@
       </w:r>
       <w:r>
         <w:rPr>
-          <w:u w:val="single" w:color="0066cc"/>
           <w:rFonts w:ascii="Charis SIL Regular" w:hAnsi="Charis SIL Regular" w:eastAsia="Charis SIL Regular"/>
           <w:b w:val="0"/>
           <w:i w:val="0"/>
           <w:color w:val="000000"/>
           <w:sz w:val="24"/>
         </w:rPr>
-        <w:hyperlink r:id="rId10" w:history="1">
-          <w:r>
-            <w:rPr>
-              <w:rStyle w:val="Hyperlink"/>
-            </w:rPr>
-            <w:t xml:space="preserve"> collection</w:t>
-          </w:r>
-        </w:hyperlink>
-      </w:r>
-      <w:r>
-        <w:rPr>
-          <w:rFonts w:ascii="Charis SIL Regular" w:hAnsi="Charis SIL Regular" w:eastAsia="Charis SIL Regular"/>
-          <w:b w:val="0"/>
-          <w:i w:val="0"/>
-          <w:color w:val="000000"/>
-          <w:sz w:val="24"/>
-        </w:rPr>
-        <w:t xml:space="preserve"> was sold and eventually ended up in Denmark, where </w:t>
+        <w:t xml:space="preserve"> collection was sold and eventually ended up in Denmark, where </w:t>
       </w:r>
       <w:r>
         <w:rPr>
@@ -1003,7 +985,14 @@
           <w:color w:val="000000"/>
           <w:sz w:val="24"/>
         </w:rPr>
-        <w:t>hich D</w:t>
+        <w:hyperlink r:id="rId13" w:history="1">
+          <w:r>
+            <w:rPr>
+              <w:rStyle w:val="Hyperlink"/>
+            </w:rPr>
+            <w:t>hich D</w:t>
+          </w:r>
+        </w:hyperlink>
       </w:r>
       <w:r>
         <w:rPr>
@@ -1497,7 +1486,14 @@
           <w:color w:val="000000"/>
           <w:sz w:val="24"/>
         </w:rPr>
-        <w:t>e Rijks</w:t>
+        <w:hyperlink r:id="rId14" w:history="1">
+          <w:r>
+            <w:rPr>
+              <w:rStyle w:val="Hyperlink"/>
+            </w:rPr>
+            <w:t>e Rijks</w:t>
+          </w:r>
+        </w:hyperlink>
       </w:r>
       <w:r>
         <w:rPr>
@@ -3384,25 +3380,7 @@
           <w:color w:val="000000"/>
           <w:sz w:val="24"/>
         </w:rPr>
-        <w:t>contains documents relat</w:t>
-      </w:r>
-      <w:r>
-        <w:rPr>
-          <w:u w:val="single" w:color="0066cc"/>
-          <w:rFonts w:ascii="Charis SIL Regular" w:hAnsi="Charis SIL Regular" w:eastAsia="Charis SIL Regular"/>
-          <w:b w:val="0"/>
-          <w:i w:val="0"/>
-          <w:color w:val="000000"/>
-          <w:sz w:val="24"/>
-        </w:rPr>
-        <w:hyperlink r:id="rId20" w:history="1">
-          <w:r>
-            <w:rPr>
-              <w:rStyle w:val="Hyperlink"/>
-            </w:rPr>
-            <w:t>ing to th</w:t>
-          </w:r>
-        </w:hyperlink>
+        <w:t>contains documents relating to th</w:t>
       </w:r>
       <w:r>
         <w:rPr>
@@ -4045,7 +4023,7 @@
           <w:sz w:val="24"/>
           <w:u w:val="single"/>
         </w:rPr>
-        <w:hyperlink r:id="rId21" w:history="1">
+        <w:hyperlink r:id="rId22" w:history="1">
           <w:r>
             <w:rPr>
               <w:rStyle w:val="Hyperlink"/>
@@ -4056,31 +4034,13 @@
       </w:r>
       <w:r>
         <w:rPr>
-          <w:u w:val="single" w:color="0066cc"/>
           <w:rFonts w:ascii="Charis SIL Regular" w:hAnsi="Charis SIL Regular" w:eastAsia="Charis SIL Regular"/>
           <w:b w:val="0"/>
           <w:i w:val="0"/>
           <w:color w:val="000000"/>
           <w:sz w:val="24"/>
         </w:rPr>
-        <w:hyperlink r:id="rId21" w:history="1">
-          <w:r>
-            <w:rPr>
-              <w:rStyle w:val="Hyperlink"/>
-            </w:rPr>
-            <w:t>,</w:t>
-          </w:r>
-        </w:hyperlink>
-      </w:r>
-      <w:r>
-        <w:rPr>
-          <w:rFonts w:ascii="Charis SIL Regular" w:hAnsi="Charis SIL Regular" w:eastAsia="Charis SIL Regular"/>
-          <w:b w:val="0"/>
-          <w:i w:val="0"/>
-          <w:color w:val="000000"/>
-          <w:sz w:val="24"/>
-        </w:rPr>
-        <w:t xml:space="preserve"> </w:t>
+        <w:t xml:space="preserve">, </w:t>
       </w:r>
       <w:r>
         <w:rPr>
@@ -4091,7 +4051,7 @@
           <w:sz w:val="24"/>
           <w:u w:val="single"/>
         </w:rPr>
-        <w:hyperlink r:id="rId21" w:history="1">
+        <w:hyperlink r:id="rId23" w:history="1">
           <w:r>
             <w:rPr>
               <w:rStyle w:val="Hyperlink"/>
@@ -4109,7 +4069,7 @@
           <w:sz w:val="24"/>
           <w:u w:val="single"/>
         </w:rPr>
-        <w:hyperlink r:id="rId21" w:history="1">
+        <w:hyperlink r:id="rId23" w:history="1">
           <w:r>
             <w:rPr>
               <w:rStyle w:val="Hyperlink"/>
@@ -4138,7 +4098,7 @@
           <w:sz w:val="24"/>
           <w:u w:val="single"/>
         </w:rPr>
-        <w:hyperlink r:id="rId21" w:history="1">
+        <w:hyperlink r:id="rId23" w:history="1">
           <w:r>
             <w:rPr>
               <w:rStyle w:val="Hyperlink"/>
@@ -4216,7 +4176,7 @@
           <w:sz w:val="24"/>
           <w:u w:val="single"/>
         </w:rPr>
-        <w:hyperlink r:id="rId23" w:history="1">
+        <w:hyperlink r:id="rId24" w:history="1">
           <w:r>
             <w:rPr>
               <w:rStyle w:val="Hyperlink"/>
@@ -4234,7 +4194,7 @@
           <w:sz w:val="24"/>
           <w:u w:val="single"/>
         </w:rPr>
-        <w:hyperlink r:id="rId23" w:history="1">
+        <w:hyperlink r:id="rId24" w:history="1">
           <w:r>
             <w:rPr>
               <w:rStyle w:val="Hyperlink"/>
@@ -4252,7 +4212,7 @@
           <w:sz w:val="24"/>
           <w:u w:val="single"/>
         </w:rPr>
-        <w:hyperlink r:id="rId23" w:history="1">
+        <w:hyperlink r:id="rId24" w:history="1">
           <w:r>
             <w:rPr>
               <w:rStyle w:val="Hyperlink"/>
@@ -4270,7 +4230,7 @@
           <w:sz w:val="24"/>
           <w:u w:val="single"/>
         </w:rPr>
-        <w:hyperlink r:id="rId23" w:history="1">
+        <w:hyperlink r:id="rId24" w:history="1">
           <w:r>
             <w:rPr>
               <w:rStyle w:val="Hyperlink"/>
@@ -4288,7 +4248,7 @@
           <w:sz w:val="24"/>
           <w:u w:val="single"/>
         </w:rPr>
-        <w:hyperlink r:id="rId23" w:history="1">
+        <w:hyperlink r:id="rId24" w:history="1">
           <w:r>
             <w:rPr>
               <w:rStyle w:val="Hyperlink"/>
@@ -4306,7 +4266,7 @@
           <w:sz w:val="24"/>
           <w:u w:val="single"/>
         </w:rPr>
-        <w:hyperlink r:id="rId23" w:history="1">
+        <w:hyperlink r:id="rId24" w:history="1">
           <w:r>
             <w:rPr>
               <w:rStyle w:val="Hyperlink"/>
@@ -4322,8 +4282,16 @@
           <w:i w:val="0"/>
           <w:color w:val="0066CC"/>
           <w:sz w:val="24"/>
-        </w:rPr>
-        <w:t>page/31</w:t>
+          <w:u w:val="single"/>
+        </w:rPr>
+        <w:hyperlink r:id="rId24" w:history="1">
+          <w:r>
+            <w:rPr>
+              <w:rStyle w:val="Hyperlink"/>
+            </w:rPr>
+            <w:t>page/31</w:t>
+          </w:r>
+        </w:hyperlink>
       </w:r>
     </w:p>
     <w:p>
@@ -4554,13 +4522,21 @@
       </w:r>
       <w:r>
         <w:rPr>
+          <w:u w:val="single" w:color="0066cc"/>
           <w:rFonts w:ascii="Charis SIL Regular" w:hAnsi="Charis SIL Regular" w:eastAsia="Charis SIL Regular"/>
           <w:b w:val="0"/>
           <w:i w:val="0"/>
           <w:color w:val="000000"/>
           <w:sz w:val="24"/>
         </w:rPr>
-        <w:t xml:space="preserve">, </w:t>
+        <w:hyperlink r:id="rId18" w:history="1">
+          <w:r>
+            <w:rPr>
+              <w:rStyle w:val="Hyperlink"/>
+            </w:rPr>
+            <w:t xml:space="preserve">, </w:t>
+          </w:r>
+        </w:hyperlink>
       </w:r>
       <w:r>
         <w:rPr>
@@ -4571,7 +4547,7 @@
           <w:sz w:val="24"/>
           <w:u w:val="single"/>
         </w:rPr>
-        <w:hyperlink r:id="rId24" w:history="1">
+        <w:hyperlink r:id="rId25" w:history="1">
           <w:r>
             <w:rPr>
               <w:rStyle w:val="Hyperlink"/>
@@ -4589,7 +4565,7 @@
           <w:sz w:val="24"/>
           <w:u w:val="single"/>
         </w:rPr>
-        <w:hyperlink r:id="rId24" w:history="1">
+        <w:hyperlink r:id="rId25" w:history="1">
           <w:r>
             <w:rPr>
               <w:rStyle w:val="Hyperlink"/>
@@ -4618,7 +4594,7 @@
           <w:sz w:val="24"/>
           <w:u w:val="single"/>
         </w:rPr>
-        <w:hyperlink r:id="rId24" w:history="1">
+        <w:hyperlink r:id="rId25" w:history="1">
           <w:r>
             <w:rPr>
               <w:rStyle w:val="Hyperlink"/>
@@ -4647,7 +4623,7 @@
           <w:sz w:val="24"/>
           <w:u w:val="single"/>
         </w:rPr>
-        <w:hyperlink r:id="rId25" w:history="1">
+        <w:hyperlink r:id="rId26" w:history="1">
           <w:r>
             <w:rPr>
               <w:rStyle w:val="Hyperlink"/>
@@ -4665,7 +4641,7 @@
           <w:sz w:val="24"/>
           <w:u w:val="single"/>
         </w:rPr>
-        <w:hyperlink r:id="rId18" w:history="1">
+        <w:hyperlink r:id="rId26" w:history="1">
           <w:r>
             <w:rPr>
               <w:rStyle w:val="Hyperlink"/>
@@ -4694,7 +4670,7 @@
           <w:sz w:val="24"/>
           <w:u w:val="single"/>
         </w:rPr>
-        <w:hyperlink r:id="rId18" w:history="1">
+        <w:hyperlink r:id="rId26" w:history="1">
           <w:r>
             <w:rPr>
               <w:rStyle w:val="Hyperlink"/>
@@ -4712,7 +4688,7 @@
           <w:sz w:val="24"/>
           <w:u w:val="single"/>
         </w:rPr>
-        <w:hyperlink r:id="rId18" w:history="1">
+        <w:hyperlink r:id="rId26" w:history="1">
           <w:r>
             <w:rPr>
               <w:rStyle w:val="Hyperlink"/>
@@ -4843,7 +4819,7 @@
           <w:sz w:val="24"/>
           <w:u w:val="single"/>
         </w:rPr>
-        <w:hyperlink r:id="rId26" w:history="1">
+        <w:hyperlink r:id="rId27" w:history="1">
           <w:r>
             <w:rPr>
               <w:rStyle w:val="Hyperlink"/>
@@ -4861,7 +4837,7 @@
           <w:sz w:val="24"/>
           <w:u w:val="single"/>
         </w:rPr>
-        <w:hyperlink r:id="rId26" w:history="1">
+        <w:hyperlink r:id="rId27" w:history="1">
           <w:r>
             <w:rPr>
               <w:rStyle w:val="Hyperlink"/>
@@ -4879,7 +4855,7 @@
           <w:sz w:val="24"/>
           <w:u w:val="single"/>
         </w:rPr>
-        <w:hyperlink r:id="rId26" w:history="1">
+        <w:hyperlink r:id="rId27" w:history="1">
           <w:r>
             <w:rPr>
               <w:rStyle w:val="Hyperlink"/>
@@ -4897,7 +4873,7 @@
           <w:sz w:val="24"/>
           <w:u w:val="single"/>
         </w:rPr>
-        <w:hyperlink r:id="rId26" w:history="1">
+        <w:hyperlink r:id="rId27" w:history="1">
           <w:r>
             <w:rPr>
               <w:rStyle w:val="Hyperlink"/>
@@ -4925,7 +4901,7 @@
           <w:sz w:val="24"/>
           <w:u w:val="single"/>
         </w:rPr>
-        <w:hyperlink r:id="rId26" w:history="1">
+        <w:hyperlink r:id="rId28" w:history="1">
           <w:r>
             <w:rPr>
               <w:rStyle w:val="Hyperlink"/>
@@ -4943,7 +4919,7 @@
           <w:sz w:val="24"/>
           <w:u w:val="single"/>
         </w:rPr>
-        <w:hyperlink r:id="rId26" w:history="1">
+        <w:hyperlink r:id="rId28" w:history="1">
           <w:r>
             <w:rPr>
               <w:rStyle w:val="Hyperlink"/>
@@ -4972,7 +4948,7 @@
           <w:sz w:val="24"/>
           <w:u w:val="single"/>
         </w:rPr>
-        <w:hyperlink r:id="rId26" w:history="1">
+        <w:hyperlink r:id="rId28" w:history="1">
           <w:r>
             <w:rPr>
               <w:rStyle w:val="Hyperlink"/>
@@ -5079,7 +5055,7 @@
           <w:sz w:val="24"/>
           <w:u w:val="single"/>
         </w:rPr>
-        <w:hyperlink r:id="rId27" w:history="1">
+        <w:hyperlink r:id="rId29" w:history="1">
           <w:r>
             <w:rPr>
               <w:rStyle w:val="Hyperlink"/>
@@ -5108,7 +5084,7 @@
           <w:sz w:val="24"/>
           <w:u w:val="single"/>
         </w:rPr>
-        <w:hyperlink r:id="rId27" w:history="1">
+        <w:hyperlink r:id="rId29" w:history="1">
           <w:r>
             <w:rPr>
               <w:rStyle w:val="Hyperlink"/>
@@ -5136,7 +5112,7 @@
           <w:sz w:val="24"/>
           <w:u w:val="single"/>
         </w:rPr>
-        <w:hyperlink r:id="rId28" w:history="1">
+        <w:hyperlink r:id="rId30" w:history="1">
           <w:r>
             <w:rPr>
               <w:rStyle w:val="Hyperlink"/>
@@ -5165,7 +5141,7 @@
           <w:sz w:val="24"/>
           <w:u w:val="single"/>
         </w:rPr>
-        <w:hyperlink r:id="rId28" w:history="1">
+        <w:hyperlink r:id="rId30" w:history="1">
           <w:r>
             <w:rPr>
               <w:rStyle w:val="Hyperlink"/>
@@ -5289,7 +5265,7 @@
           <w:sz w:val="24"/>
           <w:u w:val="single"/>
         </w:rPr>
-        <w:hyperlink r:id="rId29" w:history="1">
+        <w:hyperlink r:id="rId31" w:history="1">
           <w:r>
             <w:rPr>
               <w:rStyle w:val="Hyperlink"/>
@@ -5307,7 +5283,7 @@
           <w:sz w:val="24"/>
           <w:u w:val="single"/>
         </w:rPr>
-        <w:hyperlink r:id="rId29" w:history="1">
+        <w:hyperlink r:id="rId31" w:history="1">
           <w:r>
             <w:rPr>
               <w:rStyle w:val="Hyperlink"/>
@@ -5325,7 +5301,7 @@
           <w:sz w:val="24"/>
           <w:u w:val="single"/>
         </w:rPr>
-        <w:hyperlink r:id="rId29" w:history="1">
+        <w:hyperlink r:id="rId31" w:history="1">
           <w:r>
             <w:rPr>
               <w:rStyle w:val="Hyperlink"/>
@@ -5506,7 +5482,7 @@
           <w:sz w:val="24"/>
           <w:u w:val="single"/>
         </w:rPr>
-        <w:hyperlink r:id="rId30" w:history="1">
+        <w:hyperlink r:id="rId32" w:history="1">
           <w:r>
             <w:rPr>
               <w:rStyle w:val="Hyperlink"/>
@@ -5524,7 +5500,7 @@
           <w:sz w:val="24"/>
           <w:u w:val="single"/>
         </w:rPr>
-        <w:hyperlink r:id="rId30" w:history="1">
+        <w:hyperlink r:id="rId32" w:history="1">
           <w:r>
             <w:rPr>
               <w:rStyle w:val="Hyperlink"/>
@@ -5542,7 +5518,7 @@
           <w:sz w:val="24"/>
           <w:u w:val="single"/>
         </w:rPr>
-        <w:hyperlink r:id="rId30" w:history="1">
+        <w:hyperlink r:id="rId32" w:history="1">
           <w:r>
             <w:rPr>
               <w:rStyle w:val="Hyperlink"/>
@@ -5560,7 +5536,7 @@
           <w:sz w:val="24"/>
           <w:u w:val="single"/>
         </w:rPr>
-        <w:hyperlink r:id="rId30" w:history="1">
+        <w:hyperlink r:id="rId32" w:history="1">
           <w:r>
             <w:rPr>
               <w:rStyle w:val="Hyperlink"/>
@@ -5578,7 +5554,7 @@
           <w:sz w:val="24"/>
           <w:u w:val="single"/>
         </w:rPr>
-        <w:hyperlink r:id="rId30" w:history="1">
+        <w:hyperlink r:id="rId32" w:history="1">
           <w:r>
             <w:rPr>
               <w:rStyle w:val="Hyperlink"/>
@@ -5596,7 +5572,7 @@
           <w:sz w:val="24"/>
           <w:u w:val="single"/>
         </w:rPr>
-        <w:hyperlink r:id="rId30" w:history="1">
+        <w:hyperlink r:id="rId32" w:history="1">
           <w:r>
             <w:rPr>
               <w:rStyle w:val="Hyperlink"/>
@@ -5614,7 +5590,7 @@
           <w:sz w:val="24"/>
           <w:u w:val="single"/>
         </w:rPr>
-        <w:hyperlink r:id="rId30" w:history="1">
+        <w:hyperlink r:id="rId32" w:history="1">
           <w:r>
             <w:rPr>
               <w:rStyle w:val="Hyperlink"/>
@@ -5632,12 +5608,12 @@
           <w:sz w:val="24"/>
           <w:u w:val="single"/>
         </w:rPr>
-        <w:hyperlink r:id="rId30" w:history="1">
+        <w:hyperlink r:id="rId32" w:history="1">
           <w:r>
             <w:rPr>
               <w:rStyle w:val="Hyperlink"/>
             </w:rPr>
-            <w:t>profiel</w:t>
+            <w:t>profie</w:t>
           </w:r>
         </w:hyperlink>
       </w:r>
@@ -5648,25 +5624,13 @@
           <w:i w:val="0"/>
           <w:color w:val="0066CC"/>
           <w:sz w:val="24"/>
-          <w:u w:val="single"/>
-        </w:rPr>
-        <w:t>-</w:t>
-      </w:r>
-      <w:r>
-        <w:rPr>
-          <w:rFonts w:ascii="Charis SIL Regular" w:hAnsi="Charis SIL Regular" w:eastAsia="Charis SIL Regular"/>
-          <w:b w:val="0"/>
-          <w:i w:val="0"/>
-          <w:color w:val="0066CC"/>
-          <w:sz w:val="24"/>
-          <w:u w:val="single"/>
-        </w:rPr>
-        <w:hyperlink r:id="rId30" w:history="1">
+        </w:rPr>
+        <w:hyperlink r:id="rId32" w:history="1">
           <w:r>
             <w:rPr>
               <w:rStyle w:val="Hyperlink"/>
             </w:rPr>
-            <w:t>als</w:t>
+            <w:t>l</w:t>
           </w:r>
         </w:hyperlink>
       </w:r>
@@ -5689,7 +5653,25 @@
           <w:sz w:val="24"/>
           <w:u w:val="single"/>
         </w:rPr>
-        <w:hyperlink r:id="rId30" w:history="1">
+        <w:hyperlink r:id="rId32" w:history="1">
+          <w:r>
+            <w:rPr>
+              <w:rStyle w:val="Hyperlink"/>
+            </w:rPr>
+            <w:t>als-</w:t>
+          </w:r>
+        </w:hyperlink>
+      </w:r>
+      <w:r>
+        <w:rPr>
+          <w:rFonts w:ascii="Charis SIL Regular" w:hAnsi="Charis SIL Regular" w:eastAsia="Charis SIL Regular"/>
+          <w:b w:val="0"/>
+          <w:i w:val="0"/>
+          <w:color w:val="0066CC"/>
+          <w:sz w:val="24"/>
+          <w:u w:val="single"/>
+        </w:rPr>
+        <w:hyperlink r:id="rId32" w:history="1">
           <w:r>
             <w:rPr>
               <w:rStyle w:val="Hyperlink"/>
@@ -5707,7 +5689,7 @@
           <w:sz w:val="24"/>
           <w:u w:val="single"/>
         </w:rPr>
-        <w:hyperlink r:id="rId30" w:history="1">
+        <w:hyperlink r:id="rId32" w:history="1">
           <w:r>
             <w:rPr>
               <w:rStyle w:val="Hyperlink"/>
@@ -5725,7 +5707,7 @@
           <w:sz w:val="24"/>
           <w:u w:val="single"/>
         </w:rPr>
-        <w:hyperlink r:id="rId30" w:history="1">
+        <w:hyperlink r:id="rId32" w:history="1">
           <w:r>
             <w:rPr>
               <w:rStyle w:val="Hyperlink"/>
@@ -5743,7 +5725,7 @@
           <w:sz w:val="24"/>
           <w:u w:val="single"/>
         </w:rPr>
-        <w:hyperlink r:id="rId30" w:history="1">
+        <w:hyperlink r:id="rId32" w:history="1">
           <w:r>
             <w:rPr>
               <w:rStyle w:val="Hyperlink"/>
@@ -5864,7 +5846,7 @@
           <w:sz w:val="24"/>
           <w:u w:val="single"/>
         </w:rPr>
-        <w:hyperlink r:id="rId31" w:history="1">
+        <w:hyperlink r:id="rId33" w:history="1">
           <w:r>
             <w:rPr>
               <w:rStyle w:val="Hyperlink"/>
@@ -5893,7 +5875,7 @@
           <w:sz w:val="24"/>
           <w:u w:val="single"/>
         </w:rPr>
-        <w:hyperlink r:id="rId31" w:history="1">
+        <w:hyperlink r:id="rId33" w:history="1">
           <w:r>
             <w:rPr>
               <w:rStyle w:val="Hyperlink"/>
@@ -5921,7 +5903,7 @@
           <w:sz w:val="24"/>
           <w:u w:val="single"/>
         </w:rPr>
-        <w:hyperlink r:id="rId32" w:history="1">
+        <w:hyperlink r:id="rId34" w:history="1">
           <w:r>
             <w:rPr>
               <w:rStyle w:val="Hyperlink"/>
@@ -5950,7 +5932,7 @@
           <w:sz w:val="24"/>
           <w:u w:val="single"/>
         </w:rPr>
-        <w:hyperlink r:id="rId32" w:history="1">
+        <w:hyperlink r:id="rId34" w:history="1">
           <w:r>
             <w:rPr>
               <w:rStyle w:val="Hyperlink"/>

--- a/EXPORTS/DOCX/published/niveau2/English/Ghana.docx
+++ b/EXPORTS/DOCX/published/niveau2/English/Ghana.docx
@@ -592,13 +592,31 @@
       </w:r>
       <w:r>
         <w:rPr>
+          <w:u w:val="single" w:color="0066cc"/>
           <w:rFonts w:ascii="Charis SIL Regular" w:hAnsi="Charis SIL Regular" w:eastAsia="Charis SIL Regular"/>
           <w:b w:val="0"/>
           <w:i w:val="0"/>
           <w:color w:val="000000"/>
           <w:sz w:val="24"/>
         </w:rPr>
-        <w:t xml:space="preserve"> collection was sold and eventually ended up in Denmark, where </w:t>
+        <w:hyperlink r:id="rId10" w:history="1">
+          <w:r>
+            <w:rPr>
+              <w:rStyle w:val="Hyperlink"/>
+            </w:rPr>
+            <w:t xml:space="preserve"> collection</w:t>
+          </w:r>
+        </w:hyperlink>
+      </w:r>
+      <w:r>
+        <w:rPr>
+          <w:rFonts w:ascii="Charis SIL Regular" w:hAnsi="Charis SIL Regular" w:eastAsia="Charis SIL Regular"/>
+          <w:b w:val="0"/>
+          <w:i w:val="0"/>
+          <w:color w:val="000000"/>
+          <w:sz w:val="24"/>
+        </w:rPr>
+        <w:t xml:space="preserve"> was sold and eventually ended up in Denmark, where </w:t>
       </w:r>
       <w:r>
         <w:rPr>
@@ -1248,7 +1266,7 @@
             <w:rPr>
               <w:rStyle w:val="Hyperlink"/>
             </w:rPr>
-            <w:t>buffal</w:t>
+            <w:t>buffa</w:t>
           </w:r>
         </w:hyperlink>
       </w:r>
@@ -1259,36 +1277,13 @@
           <w:i w:val="0"/>
           <w:color w:val="0066CC"/>
           <w:sz w:val="24"/>
-          <w:u w:val="single"/>
-        </w:rPr>
-        <w:t>o</w:t>
-      </w:r>
-      <w:r>
-        <w:rPr>
-          <w:rFonts w:ascii="Charis SIL Regular" w:hAnsi="Charis SIL Regular" w:eastAsia="Charis SIL Regular"/>
-          <w:b w:val="0"/>
-          <w:i w:val="0"/>
-          <w:color w:val="0066CC"/>
-          <w:sz w:val="24"/>
-          <w:u w:val="single"/>
-        </w:rPr>
-        <w:t xml:space="preserve"> </w:t>
-      </w:r>
-      <w:r>
-        <w:rPr>
-          <w:rFonts w:ascii="Charis SIL Regular" w:hAnsi="Charis SIL Regular" w:eastAsia="Charis SIL Regular"/>
-          <w:b w:val="0"/>
-          <w:i w:val="0"/>
-          <w:color w:val="0066CC"/>
-          <w:sz w:val="24"/>
-          <w:u w:val="single"/>
         </w:rPr>
         <w:hyperlink r:id="rId14" w:history="1">
           <w:r>
             <w:rPr>
               <w:rStyle w:val="Hyperlink"/>
             </w:rPr>
-            <w:t>hor</w:t>
+            <w:t>l</w:t>
           </w:r>
         </w:hyperlink>
       </w:r>
@@ -1300,7 +1295,36 @@
           <w:color w:val="0066CC"/>
           <w:sz w:val="24"/>
         </w:rPr>
-        <w:t>n</w:t>
+        <w:t>o</w:t>
+      </w:r>
+      <w:r>
+        <w:rPr>
+          <w:rFonts w:ascii="Charis SIL Regular" w:hAnsi="Charis SIL Regular" w:eastAsia="Charis SIL Regular"/>
+          <w:b w:val="0"/>
+          <w:i w:val="0"/>
+          <w:color w:val="0066CC"/>
+          <w:sz w:val="24"/>
+          <w:u w:val="single"/>
+        </w:rPr>
+        <w:t xml:space="preserve"> </w:t>
+      </w:r>
+      <w:r>
+        <w:rPr>
+          <w:rFonts w:ascii="Charis SIL Regular" w:hAnsi="Charis SIL Regular" w:eastAsia="Charis SIL Regular"/>
+          <w:b w:val="0"/>
+          <w:i w:val="0"/>
+          <w:color w:val="0066CC"/>
+          <w:sz w:val="24"/>
+          <w:u w:val="single"/>
+        </w:rPr>
+        <w:hyperlink r:id="rId14" w:history="1">
+          <w:r>
+            <w:rPr>
+              <w:rStyle w:val="Hyperlink"/>
+            </w:rPr>
+            <w:t>horn</w:t>
+          </w:r>
+        </w:hyperlink>
       </w:r>
       <w:r>
         <w:rPr>
@@ -3380,7 +3404,25 @@
           <w:color w:val="000000"/>
           <w:sz w:val="24"/>
         </w:rPr>
-        <w:t>contains documents relating to th</w:t>
+        <w:t>contains documents relat</w:t>
+      </w:r>
+      <w:r>
+        <w:rPr>
+          <w:u w:val="single" w:color="0066cc"/>
+          <w:rFonts w:ascii="Charis SIL Regular" w:hAnsi="Charis SIL Regular" w:eastAsia="Charis SIL Regular"/>
+          <w:b w:val="0"/>
+          <w:i w:val="0"/>
+          <w:color w:val="000000"/>
+          <w:sz w:val="24"/>
+        </w:rPr>
+        <w:hyperlink r:id="rId20" w:history="1">
+          <w:r>
+            <w:rPr>
+              <w:rStyle w:val="Hyperlink"/>
+            </w:rPr>
+            <w:t>ing to th</w:t>
+          </w:r>
+        </w:hyperlink>
       </w:r>
       <w:r>
         <w:rPr>
@@ -4034,13 +4076,31 @@
       </w:r>
       <w:r>
         <w:rPr>
+          <w:u w:val="single" w:color="0066cc"/>
           <w:rFonts w:ascii="Charis SIL Regular" w:hAnsi="Charis SIL Regular" w:eastAsia="Charis SIL Regular"/>
           <w:b w:val="0"/>
           <w:i w:val="0"/>
           <w:color w:val="000000"/>
           <w:sz w:val="24"/>
         </w:rPr>
-        <w:t xml:space="preserve">, </w:t>
+        <w:hyperlink r:id="rId21" w:history="1">
+          <w:r>
+            <w:rPr>
+              <w:rStyle w:val="Hyperlink"/>
+            </w:rPr>
+            <w:t>,</w:t>
+          </w:r>
+        </w:hyperlink>
+      </w:r>
+      <w:r>
+        <w:rPr>
+          <w:rFonts w:ascii="Charis SIL Regular" w:hAnsi="Charis SIL Regular" w:eastAsia="Charis SIL Regular"/>
+          <w:b w:val="0"/>
+          <w:i w:val="0"/>
+          <w:color w:val="000000"/>
+          <w:sz w:val="24"/>
+        </w:rPr>
+        <w:t xml:space="preserve"> </w:t>
       </w:r>
       <w:r>
         <w:rPr>
@@ -4051,7 +4111,7 @@
           <w:sz w:val="24"/>
           <w:u w:val="single"/>
         </w:rPr>
-        <w:hyperlink r:id="rId23" w:history="1">
+        <w:hyperlink r:id="rId21" w:history="1">
           <w:r>
             <w:rPr>
               <w:rStyle w:val="Hyperlink"/>
@@ -4069,7 +4129,7 @@
           <w:sz w:val="24"/>
           <w:u w:val="single"/>
         </w:rPr>
-        <w:hyperlink r:id="rId23" w:history="1">
+        <w:hyperlink r:id="rId21" w:history="1">
           <w:r>
             <w:rPr>
               <w:rStyle w:val="Hyperlink"/>
@@ -4098,7 +4158,7 @@
           <w:sz w:val="24"/>
           <w:u w:val="single"/>
         </w:rPr>
-        <w:hyperlink r:id="rId23" w:history="1">
+        <w:hyperlink r:id="rId21" w:history="1">
           <w:r>
             <w:rPr>
               <w:rStyle w:val="Hyperlink"/>
@@ -4176,7 +4236,7 @@
           <w:sz w:val="24"/>
           <w:u w:val="single"/>
         </w:rPr>
-        <w:hyperlink r:id="rId24" w:history="1">
+        <w:hyperlink r:id="rId23" w:history="1">
           <w:r>
             <w:rPr>
               <w:rStyle w:val="Hyperlink"/>
@@ -4194,7 +4254,7 @@
           <w:sz w:val="24"/>
           <w:u w:val="single"/>
         </w:rPr>
-        <w:hyperlink r:id="rId24" w:history="1">
+        <w:hyperlink r:id="rId23" w:history="1">
           <w:r>
             <w:rPr>
               <w:rStyle w:val="Hyperlink"/>
@@ -4212,7 +4272,7 @@
           <w:sz w:val="24"/>
           <w:u w:val="single"/>
         </w:rPr>
-        <w:hyperlink r:id="rId24" w:history="1">
+        <w:hyperlink r:id="rId23" w:history="1">
           <w:r>
             <w:rPr>
               <w:rStyle w:val="Hyperlink"/>
@@ -4230,7 +4290,7 @@
           <w:sz w:val="24"/>
           <w:u w:val="single"/>
         </w:rPr>
-        <w:hyperlink r:id="rId24" w:history="1">
+        <w:hyperlink r:id="rId23" w:history="1">
           <w:r>
             <w:rPr>
               <w:rStyle w:val="Hyperlink"/>
@@ -4248,7 +4308,7 @@
           <w:sz w:val="24"/>
           <w:u w:val="single"/>
         </w:rPr>
-        <w:hyperlink r:id="rId24" w:history="1">
+        <w:hyperlink r:id="rId23" w:history="1">
           <w:r>
             <w:rPr>
               <w:rStyle w:val="Hyperlink"/>
@@ -4266,7 +4326,7 @@
           <w:sz w:val="24"/>
           <w:u w:val="single"/>
         </w:rPr>
-        <w:hyperlink r:id="rId24" w:history="1">
+        <w:hyperlink r:id="rId23" w:history="1">
           <w:r>
             <w:rPr>
               <w:rStyle w:val="Hyperlink"/>
@@ -4284,7 +4344,7 @@
           <w:sz w:val="24"/>
           <w:u w:val="single"/>
         </w:rPr>
-        <w:hyperlink r:id="rId24" w:history="1">
+        <w:hyperlink r:id="rId23" w:history="1">
           <w:r>
             <w:rPr>
               <w:rStyle w:val="Hyperlink"/>
@@ -4522,21 +4582,13 @@
       </w:r>
       <w:r>
         <w:rPr>
-          <w:u w:val="single" w:color="0066cc"/>
           <w:rFonts w:ascii="Charis SIL Regular" w:hAnsi="Charis SIL Regular" w:eastAsia="Charis SIL Regular"/>
           <w:b w:val="0"/>
           <w:i w:val="0"/>
           <w:color w:val="000000"/>
           <w:sz w:val="24"/>
         </w:rPr>
-        <w:hyperlink r:id="rId18" w:history="1">
-          <w:r>
-            <w:rPr>
-              <w:rStyle w:val="Hyperlink"/>
-            </w:rPr>
-            <w:t xml:space="preserve">, </w:t>
-          </w:r>
-        </w:hyperlink>
+        <w:t xml:space="preserve">, </w:t>
       </w:r>
       <w:r>
         <w:rPr>
@@ -4547,7 +4599,7 @@
           <w:sz w:val="24"/>
           <w:u w:val="single"/>
         </w:rPr>
-        <w:hyperlink r:id="rId25" w:history="1">
+        <w:hyperlink r:id="rId24" w:history="1">
           <w:r>
             <w:rPr>
               <w:rStyle w:val="Hyperlink"/>
@@ -4565,7 +4617,7 @@
           <w:sz w:val="24"/>
           <w:u w:val="single"/>
         </w:rPr>
-        <w:hyperlink r:id="rId25" w:history="1">
+        <w:hyperlink r:id="rId24" w:history="1">
           <w:r>
             <w:rPr>
               <w:rStyle w:val="Hyperlink"/>
@@ -4594,7 +4646,7 @@
           <w:sz w:val="24"/>
           <w:u w:val="single"/>
         </w:rPr>
-        <w:hyperlink r:id="rId25" w:history="1">
+        <w:hyperlink r:id="rId24" w:history="1">
           <w:r>
             <w:rPr>
               <w:rStyle w:val="Hyperlink"/>
@@ -4623,7 +4675,7 @@
           <w:sz w:val="24"/>
           <w:u w:val="single"/>
         </w:rPr>
-        <w:hyperlink r:id="rId26" w:history="1">
+        <w:hyperlink r:id="rId25" w:history="1">
           <w:r>
             <w:rPr>
               <w:rStyle w:val="Hyperlink"/>
@@ -4641,7 +4693,7 @@
           <w:sz w:val="24"/>
           <w:u w:val="single"/>
         </w:rPr>
-        <w:hyperlink r:id="rId26" w:history="1">
+        <w:hyperlink r:id="rId25" w:history="1">
           <w:r>
             <w:rPr>
               <w:rStyle w:val="Hyperlink"/>
@@ -4670,7 +4722,7 @@
           <w:sz w:val="24"/>
           <w:u w:val="single"/>
         </w:rPr>
-        <w:hyperlink r:id="rId26" w:history="1">
+        <w:hyperlink r:id="rId25" w:history="1">
           <w:r>
             <w:rPr>
               <w:rStyle w:val="Hyperlink"/>
@@ -4688,7 +4740,7 @@
           <w:sz w:val="24"/>
           <w:u w:val="single"/>
         </w:rPr>
-        <w:hyperlink r:id="rId26" w:history="1">
+        <w:hyperlink r:id="rId18" w:history="1">
           <w:r>
             <w:rPr>
               <w:rStyle w:val="Hyperlink"/>
@@ -4819,7 +4871,7 @@
           <w:sz w:val="24"/>
           <w:u w:val="single"/>
         </w:rPr>
-        <w:hyperlink r:id="rId27" w:history="1">
+        <w:hyperlink r:id="rId26" w:history="1">
           <w:r>
             <w:rPr>
               <w:rStyle w:val="Hyperlink"/>
@@ -4837,7 +4889,7 @@
           <w:sz w:val="24"/>
           <w:u w:val="single"/>
         </w:rPr>
-        <w:hyperlink r:id="rId27" w:history="1">
+        <w:hyperlink r:id="rId26" w:history="1">
           <w:r>
             <w:rPr>
               <w:rStyle w:val="Hyperlink"/>
@@ -4855,7 +4907,7 @@
           <w:sz w:val="24"/>
           <w:u w:val="single"/>
         </w:rPr>
-        <w:hyperlink r:id="rId27" w:history="1">
+        <w:hyperlink r:id="rId26" w:history="1">
           <w:r>
             <w:rPr>
               <w:rStyle w:val="Hyperlink"/>
@@ -4873,7 +4925,7 @@
           <w:sz w:val="24"/>
           <w:u w:val="single"/>
         </w:rPr>
-        <w:hyperlink r:id="rId27" w:history="1">
+        <w:hyperlink r:id="rId26" w:history="1">
           <w:r>
             <w:rPr>
               <w:rStyle w:val="Hyperlink"/>
@@ -4901,7 +4953,7 @@
           <w:sz w:val="24"/>
           <w:u w:val="single"/>
         </w:rPr>
-        <w:hyperlink r:id="rId28" w:history="1">
+        <w:hyperlink r:id="rId27" w:history="1">
           <w:r>
             <w:rPr>
               <w:rStyle w:val="Hyperlink"/>
@@ -4919,7 +4971,7 @@
           <w:sz w:val="24"/>
           <w:u w:val="single"/>
         </w:rPr>
-        <w:hyperlink r:id="rId28" w:history="1">
+        <w:hyperlink r:id="rId27" w:history="1">
           <w:r>
             <w:rPr>
               <w:rStyle w:val="Hyperlink"/>
@@ -4948,7 +5000,7 @@
           <w:sz w:val="24"/>
           <w:u w:val="single"/>
         </w:rPr>
-        <w:hyperlink r:id="rId28" w:history="1">
+        <w:hyperlink r:id="rId26" w:history="1">
           <w:r>
             <w:rPr>
               <w:rStyle w:val="Hyperlink"/>
@@ -5055,7 +5107,7 @@
           <w:sz w:val="24"/>
           <w:u w:val="single"/>
         </w:rPr>
-        <w:hyperlink r:id="rId29" w:history="1">
+        <w:hyperlink r:id="rId28" w:history="1">
           <w:r>
             <w:rPr>
               <w:rStyle w:val="Hyperlink"/>
@@ -5084,7 +5136,7 @@
           <w:sz w:val="24"/>
           <w:u w:val="single"/>
         </w:rPr>
-        <w:hyperlink r:id="rId29" w:history="1">
+        <w:hyperlink r:id="rId28" w:history="1">
           <w:r>
             <w:rPr>
               <w:rStyle w:val="Hyperlink"/>
@@ -5112,7 +5164,7 @@
           <w:sz w:val="24"/>
           <w:u w:val="single"/>
         </w:rPr>
-        <w:hyperlink r:id="rId30" w:history="1">
+        <w:hyperlink r:id="rId29" w:history="1">
           <w:r>
             <w:rPr>
               <w:rStyle w:val="Hyperlink"/>
@@ -5141,7 +5193,7 @@
           <w:sz w:val="24"/>
           <w:u w:val="single"/>
         </w:rPr>
-        <w:hyperlink r:id="rId30" w:history="1">
+        <w:hyperlink r:id="rId29" w:history="1">
           <w:r>
             <w:rPr>
               <w:rStyle w:val="Hyperlink"/>
@@ -5265,7 +5317,7 @@
           <w:sz w:val="24"/>
           <w:u w:val="single"/>
         </w:rPr>
-        <w:hyperlink r:id="rId31" w:history="1">
+        <w:hyperlink r:id="rId30" w:history="1">
           <w:r>
             <w:rPr>
               <w:rStyle w:val="Hyperlink"/>
@@ -5283,7 +5335,7 @@
           <w:sz w:val="24"/>
           <w:u w:val="single"/>
         </w:rPr>
-        <w:hyperlink r:id="rId31" w:history="1">
+        <w:hyperlink r:id="rId30" w:history="1">
           <w:r>
             <w:rPr>
               <w:rStyle w:val="Hyperlink"/>
@@ -5301,7 +5353,7 @@
           <w:sz w:val="24"/>
           <w:u w:val="single"/>
         </w:rPr>
-        <w:hyperlink r:id="rId31" w:history="1">
+        <w:hyperlink r:id="rId30" w:history="1">
           <w:r>
             <w:rPr>
               <w:rStyle w:val="Hyperlink"/>
@@ -5482,7 +5534,7 @@
           <w:sz w:val="24"/>
           <w:u w:val="single"/>
         </w:rPr>
-        <w:hyperlink r:id="rId32" w:history="1">
+        <w:hyperlink r:id="rId31" w:history="1">
           <w:r>
             <w:rPr>
               <w:rStyle w:val="Hyperlink"/>
@@ -5500,7 +5552,7 @@
           <w:sz w:val="24"/>
           <w:u w:val="single"/>
         </w:rPr>
-        <w:hyperlink r:id="rId32" w:history="1">
+        <w:hyperlink r:id="rId31" w:history="1">
           <w:r>
             <w:rPr>
               <w:rStyle w:val="Hyperlink"/>
@@ -5518,7 +5570,7 @@
           <w:sz w:val="24"/>
           <w:u w:val="single"/>
         </w:rPr>
-        <w:hyperlink r:id="rId32" w:history="1">
+        <w:hyperlink r:id="rId31" w:history="1">
           <w:r>
             <w:rPr>
               <w:rStyle w:val="Hyperlink"/>
@@ -5536,7 +5588,7 @@
           <w:sz w:val="24"/>
           <w:u w:val="single"/>
         </w:rPr>
-        <w:hyperlink r:id="rId32" w:history="1">
+        <w:hyperlink r:id="rId31" w:history="1">
           <w:r>
             <w:rPr>
               <w:rStyle w:val="Hyperlink"/>
@@ -5554,7 +5606,7 @@
           <w:sz w:val="24"/>
           <w:u w:val="single"/>
         </w:rPr>
-        <w:hyperlink r:id="rId32" w:history="1">
+        <w:hyperlink r:id="rId31" w:history="1">
           <w:r>
             <w:rPr>
               <w:rStyle w:val="Hyperlink"/>
@@ -5572,7 +5624,7 @@
           <w:sz w:val="24"/>
           <w:u w:val="single"/>
         </w:rPr>
-        <w:hyperlink r:id="rId32" w:history="1">
+        <w:hyperlink r:id="rId31" w:history="1">
           <w:r>
             <w:rPr>
               <w:rStyle w:val="Hyperlink"/>
@@ -5590,7 +5642,7 @@
           <w:sz w:val="24"/>
           <w:u w:val="single"/>
         </w:rPr>
-        <w:hyperlink r:id="rId32" w:history="1">
+        <w:hyperlink r:id="rId31" w:history="1">
           <w:r>
             <w:rPr>
               <w:rStyle w:val="Hyperlink"/>
@@ -5608,12 +5660,12 @@
           <w:sz w:val="24"/>
           <w:u w:val="single"/>
         </w:rPr>
-        <w:hyperlink r:id="rId32" w:history="1">
+        <w:hyperlink r:id="rId31" w:history="1">
           <w:r>
             <w:rPr>
               <w:rStyle w:val="Hyperlink"/>
             </w:rPr>
-            <w:t>profie</w:t>
+            <w:t>profiel</w:t>
           </w:r>
         </w:hyperlink>
       </w:r>
@@ -5624,13 +5676,25 @@
           <w:i w:val="0"/>
           <w:color w:val="0066CC"/>
           <w:sz w:val="24"/>
-        </w:rPr>
-        <w:hyperlink r:id="rId32" w:history="1">
+          <w:u w:val="single"/>
+        </w:rPr>
+        <w:t>-</w:t>
+      </w:r>
+      <w:r>
+        <w:rPr>
+          <w:rFonts w:ascii="Charis SIL Regular" w:hAnsi="Charis SIL Regular" w:eastAsia="Charis SIL Regular"/>
+          <w:b w:val="0"/>
+          <w:i w:val="0"/>
+          <w:color w:val="0066CC"/>
+          <w:sz w:val="24"/>
+          <w:u w:val="single"/>
+        </w:rPr>
+        <w:hyperlink r:id="rId31" w:history="1">
           <w:r>
             <w:rPr>
               <w:rStyle w:val="Hyperlink"/>
             </w:rPr>
-            <w:t>l</w:t>
+            <w:t>als</w:t>
           </w:r>
         </w:hyperlink>
       </w:r>
@@ -5653,25 +5717,7 @@
           <w:sz w:val="24"/>
           <w:u w:val="single"/>
         </w:rPr>
-        <w:hyperlink r:id="rId32" w:history="1">
-          <w:r>
-            <w:rPr>
-              <w:rStyle w:val="Hyperlink"/>
-            </w:rPr>
-            <w:t>als-</w:t>
-          </w:r>
-        </w:hyperlink>
-      </w:r>
-      <w:r>
-        <w:rPr>
-          <w:rFonts w:ascii="Charis SIL Regular" w:hAnsi="Charis SIL Regular" w:eastAsia="Charis SIL Regular"/>
-          <w:b w:val="0"/>
-          <w:i w:val="0"/>
-          <w:color w:val="0066CC"/>
-          <w:sz w:val="24"/>
-          <w:u w:val="single"/>
-        </w:rPr>
-        <w:hyperlink r:id="rId32" w:history="1">
+        <w:hyperlink r:id="rId31" w:history="1">
           <w:r>
             <w:rPr>
               <w:rStyle w:val="Hyperlink"/>
@@ -5689,7 +5735,7 @@
           <w:sz w:val="24"/>
           <w:u w:val="single"/>
         </w:rPr>
-        <w:hyperlink r:id="rId32" w:history="1">
+        <w:hyperlink r:id="rId31" w:history="1">
           <w:r>
             <w:rPr>
               <w:rStyle w:val="Hyperlink"/>
@@ -5707,7 +5753,7 @@
           <w:sz w:val="24"/>
           <w:u w:val="single"/>
         </w:rPr>
-        <w:hyperlink r:id="rId32" w:history="1">
+        <w:hyperlink r:id="rId31" w:history="1">
           <w:r>
             <w:rPr>
               <w:rStyle w:val="Hyperlink"/>
@@ -5725,7 +5771,7 @@
           <w:sz w:val="24"/>
           <w:u w:val="single"/>
         </w:rPr>
-        <w:hyperlink r:id="rId32" w:history="1">
+        <w:hyperlink r:id="rId31" w:history="1">
           <w:r>
             <w:rPr>
               <w:rStyle w:val="Hyperlink"/>
@@ -5846,7 +5892,7 @@
           <w:sz w:val="24"/>
           <w:u w:val="single"/>
         </w:rPr>
-        <w:hyperlink r:id="rId33" w:history="1">
+        <w:hyperlink r:id="rId32" w:history="1">
           <w:r>
             <w:rPr>
               <w:rStyle w:val="Hyperlink"/>
@@ -5875,7 +5921,7 @@
           <w:sz w:val="24"/>
           <w:u w:val="single"/>
         </w:rPr>
-        <w:hyperlink r:id="rId33" w:history="1">
+        <w:hyperlink r:id="rId32" w:history="1">
           <w:r>
             <w:rPr>
               <w:rStyle w:val="Hyperlink"/>
@@ -5903,7 +5949,7 @@
           <w:sz w:val="24"/>
           <w:u w:val="single"/>
         </w:rPr>
-        <w:hyperlink r:id="rId34" w:history="1">
+        <w:hyperlink r:id="rId33" w:history="1">
           <w:r>
             <w:rPr>
               <w:rStyle w:val="Hyperlink"/>
@@ -5932,7 +5978,7 @@
           <w:sz w:val="24"/>
           <w:u w:val="single"/>
         </w:rPr>
-        <w:hyperlink r:id="rId34" w:history="1">
+        <w:hyperlink r:id="rId33" w:history="1">
           <w:r>
             <w:rPr>
               <w:rStyle w:val="Hyperlink"/>

--- a/EXPORTS/DOCX/published/niveau2/English/Ghana.docx
+++ b/EXPORTS/DOCX/published/niveau2/English/Ghana.docx
@@ -992,72 +992,7 @@
           <w:color w:val="000000"/>
           <w:sz w:val="24"/>
         </w:rPr>
-        <w:t>him to collect objects for his museum. When the ship on w</w:t>
-      </w:r>
-      <w:r>
-        <w:rPr>
-          <w:u w:val="single" w:color="0066cc"/>
-          <w:rFonts w:ascii="Charis SIL Regular" w:hAnsi="Charis SIL Regular" w:eastAsia="Charis SIL Regular"/>
-          <w:b w:val="0"/>
-          <w:i w:val="0"/>
-          <w:color w:val="000000"/>
-          <w:sz w:val="24"/>
-        </w:rPr>
-        <w:hyperlink r:id="rId13" w:history="1">
-          <w:r>
-            <w:rPr>
-              <w:rStyle w:val="Hyperlink"/>
-            </w:rPr>
-            <w:t>hich D</w:t>
-          </w:r>
-        </w:hyperlink>
-      </w:r>
-      <w:r>
-        <w:rPr>
-          <w:u w:val="single" w:color="0066cc"/>
-          <w:rFonts w:ascii="Charis SIL Regular" w:hAnsi="Charis SIL Regular" w:eastAsia="Charis SIL Regular"/>
-          <w:b w:val="0"/>
-          <w:i w:val="0"/>
-          <w:color w:val="000000"/>
-          <w:sz w:val="24"/>
-        </w:rPr>
-        <w:hyperlink r:id="rId13" w:history="1">
-          <w:r>
-            <w:rPr>
-              <w:rStyle w:val="Hyperlink"/>
-            </w:rPr>
-            <w:t>aendels</w:t>
-          </w:r>
-        </w:hyperlink>
-      </w:r>
-      <w:r>
-        <w:rPr>
-          <w:u w:val="single" w:color="0066cc"/>
-          <w:rFonts w:ascii="Charis SIL Regular" w:hAnsi="Charis SIL Regular" w:eastAsia="Charis SIL Regular"/>
-          <w:b w:val="0"/>
-          <w:i w:val="0"/>
-          <w:color w:val="000000"/>
-          <w:sz w:val="24"/>
-        </w:rPr>
-        <w:t xml:space="preserve"> </w:t>
-      </w:r>
-      <w:r>
-        <w:rPr>
-          <w:u w:val="single" w:color="0066cc"/>
-          <w:rFonts w:ascii="Charis SIL Regular" w:hAnsi="Charis SIL Regular" w:eastAsia="Charis SIL Regular"/>
-          <w:b w:val="0"/>
-          <w:i w:val="0"/>
-          <w:color w:val="000000"/>
-          <w:sz w:val="24"/>
-        </w:rPr>
-        <w:hyperlink r:id="rId13" w:history="1">
-          <w:r>
-            <w:rPr>
-              <w:rStyle w:val="Hyperlink"/>
-            </w:rPr>
-            <w:t>tra</w:t>
-          </w:r>
-        </w:hyperlink>
+        <w:t>him to collect objects for his museum. When the ship on which Daendels tra</w:t>
       </w:r>
       <w:r>
         <w:rPr>
@@ -4693,7 +4628,7 @@
           <w:sz w:val="24"/>
           <w:u w:val="single"/>
         </w:rPr>
-        <w:hyperlink r:id="rId25" w:history="1">
+        <w:hyperlink r:id="rId18" w:history="1">
           <w:r>
             <w:rPr>
               <w:rStyle w:val="Hyperlink"/>
@@ -4722,7 +4657,7 @@
           <w:sz w:val="24"/>
           <w:u w:val="single"/>
         </w:rPr>
-        <w:hyperlink r:id="rId25" w:history="1">
+        <w:hyperlink r:id="rId18" w:history="1">
           <w:r>
             <w:rPr>
               <w:rStyle w:val="Hyperlink"/>
@@ -4971,7 +4906,7 @@
           <w:sz w:val="24"/>
           <w:u w:val="single"/>
         </w:rPr>
-        <w:hyperlink r:id="rId27" w:history="1">
+        <w:hyperlink r:id="rId26" w:history="1">
           <w:r>
             <w:rPr>
               <w:rStyle w:val="Hyperlink"/>
@@ -5665,7 +5600,7 @@
             <w:rPr>
               <w:rStyle w:val="Hyperlink"/>
             </w:rPr>
-            <w:t>profiel</w:t>
+            <w:t>profie</w:t>
           </w:r>
         </w:hyperlink>
       </w:r>
@@ -5676,25 +5611,13 @@
           <w:i w:val="0"/>
           <w:color w:val="0066CC"/>
           <w:sz w:val="24"/>
-          <w:u w:val="single"/>
-        </w:rPr>
-        <w:t>-</w:t>
-      </w:r>
-      <w:r>
-        <w:rPr>
-          <w:rFonts w:ascii="Charis SIL Regular" w:hAnsi="Charis SIL Regular" w:eastAsia="Charis SIL Regular"/>
-          <w:b w:val="0"/>
-          <w:i w:val="0"/>
-          <w:color w:val="0066CC"/>
-          <w:sz w:val="24"/>
-          <w:u w:val="single"/>
         </w:rPr>
         <w:hyperlink r:id="rId31" w:history="1">
           <w:r>
             <w:rPr>
               <w:rStyle w:val="Hyperlink"/>
             </w:rPr>
-            <w:t>als</w:t>
+            <w:t>l</w:t>
           </w:r>
         </w:hyperlink>
       </w:r>
@@ -5707,6 +5630,24 @@
           <w:sz w:val="24"/>
         </w:rPr>
         <w:t>-</w:t>
+      </w:r>
+      <w:r>
+        <w:rPr>
+          <w:rFonts w:ascii="Charis SIL Regular" w:hAnsi="Charis SIL Regular" w:eastAsia="Charis SIL Regular"/>
+          <w:b w:val="0"/>
+          <w:i w:val="0"/>
+          <w:color w:val="0066CC"/>
+          <w:sz w:val="24"/>
+          <w:u w:val="single"/>
+        </w:rPr>
+        <w:hyperlink r:id="rId31" w:history="1">
+          <w:r>
+            <w:rPr>
+              <w:rStyle w:val="Hyperlink"/>
+            </w:rPr>
+            <w:t>als-</w:t>
+          </w:r>
+        </w:hyperlink>
       </w:r>
       <w:r>
         <w:rPr>

--- a/EXPORTS/DOCX/published/niveau2/English/Ghana.docx
+++ b/EXPORTS/DOCX/published/niveau2/English/Ghana.docx
@@ -992,7 +992,72 @@
           <w:color w:val="000000"/>
           <w:sz w:val="24"/>
         </w:rPr>
-        <w:t>him to collect objects for his museum. When the ship on which Daendels tra</w:t>
+        <w:t>him to collect objects for his museum. When the ship on w</w:t>
+      </w:r>
+      <w:r>
+        <w:rPr>
+          <w:u w:val="single" w:color="0066cc"/>
+          <w:rFonts w:ascii="Charis SIL Regular" w:hAnsi="Charis SIL Regular" w:eastAsia="Charis SIL Regular"/>
+          <w:b w:val="0"/>
+          <w:i w:val="0"/>
+          <w:color w:val="000000"/>
+          <w:sz w:val="24"/>
+        </w:rPr>
+        <w:hyperlink r:id="rId13" w:history="1">
+          <w:r>
+            <w:rPr>
+              <w:rStyle w:val="Hyperlink"/>
+            </w:rPr>
+            <w:t>hich D</w:t>
+          </w:r>
+        </w:hyperlink>
+      </w:r>
+      <w:r>
+        <w:rPr>
+          <w:u w:val="single" w:color="0066cc"/>
+          <w:rFonts w:ascii="Charis SIL Regular" w:hAnsi="Charis SIL Regular" w:eastAsia="Charis SIL Regular"/>
+          <w:b w:val="0"/>
+          <w:i w:val="0"/>
+          <w:color w:val="000000"/>
+          <w:sz w:val="24"/>
+        </w:rPr>
+        <w:hyperlink r:id="rId13" w:history="1">
+          <w:r>
+            <w:rPr>
+              <w:rStyle w:val="Hyperlink"/>
+            </w:rPr>
+            <w:t>aendels</w:t>
+          </w:r>
+        </w:hyperlink>
+      </w:r>
+      <w:r>
+        <w:rPr>
+          <w:u w:val="single" w:color="0066cc"/>
+          <w:rFonts w:ascii="Charis SIL Regular" w:hAnsi="Charis SIL Regular" w:eastAsia="Charis SIL Regular"/>
+          <w:b w:val="0"/>
+          <w:i w:val="0"/>
+          <w:color w:val="000000"/>
+          <w:sz w:val="24"/>
+        </w:rPr>
+        <w:t xml:space="preserve"> </w:t>
+      </w:r>
+      <w:r>
+        <w:rPr>
+          <w:u w:val="single" w:color="0066cc"/>
+          <w:rFonts w:ascii="Charis SIL Regular" w:hAnsi="Charis SIL Regular" w:eastAsia="Charis SIL Regular"/>
+          <w:b w:val="0"/>
+          <w:i w:val="0"/>
+          <w:color w:val="000000"/>
+          <w:sz w:val="24"/>
+        </w:rPr>
+        <w:hyperlink r:id="rId13" w:history="1">
+          <w:r>
+            <w:rPr>
+              <w:rStyle w:val="Hyperlink"/>
+            </w:rPr>
+            <w:t>tra</w:t>
+          </w:r>
+        </w:hyperlink>
       </w:r>
       <w:r>
         <w:rPr>
@@ -4011,31 +4076,13 @@
       </w:r>
       <w:r>
         <w:rPr>
-          <w:u w:val="single" w:color="0066cc"/>
           <w:rFonts w:ascii="Charis SIL Regular" w:hAnsi="Charis SIL Regular" w:eastAsia="Charis SIL Regular"/>
           <w:b w:val="0"/>
           <w:i w:val="0"/>
           <w:color w:val="000000"/>
           <w:sz w:val="24"/>
         </w:rPr>
-        <w:hyperlink r:id="rId21" w:history="1">
-          <w:r>
-            <w:rPr>
-              <w:rStyle w:val="Hyperlink"/>
-            </w:rPr>
-            <w:t>,</w:t>
-          </w:r>
-        </w:hyperlink>
-      </w:r>
-      <w:r>
-        <w:rPr>
-          <w:rFonts w:ascii="Charis SIL Regular" w:hAnsi="Charis SIL Regular" w:eastAsia="Charis SIL Regular"/>
-          <w:b w:val="0"/>
-          <w:i w:val="0"/>
-          <w:color w:val="000000"/>
-          <w:sz w:val="24"/>
-        </w:rPr>
-        <w:t xml:space="preserve"> </w:t>
+        <w:t xml:space="preserve">, </w:t>
       </w:r>
       <w:r>
         <w:rPr>
@@ -4046,7 +4093,7 @@
           <w:sz w:val="24"/>
           <w:u w:val="single"/>
         </w:rPr>
-        <w:hyperlink r:id="rId21" w:history="1">
+        <w:hyperlink r:id="rId23" w:history="1">
           <w:r>
             <w:rPr>
               <w:rStyle w:val="Hyperlink"/>
@@ -4171,7 +4218,7 @@
           <w:sz w:val="24"/>
           <w:u w:val="single"/>
         </w:rPr>
-        <w:hyperlink r:id="rId23" w:history="1">
+        <w:hyperlink r:id="rId24" w:history="1">
           <w:r>
             <w:rPr>
               <w:rStyle w:val="Hyperlink"/>
@@ -4189,7 +4236,7 @@
           <w:sz w:val="24"/>
           <w:u w:val="single"/>
         </w:rPr>
-        <w:hyperlink r:id="rId23" w:history="1">
+        <w:hyperlink r:id="rId24" w:history="1">
           <w:r>
             <w:rPr>
               <w:rStyle w:val="Hyperlink"/>
@@ -4207,7 +4254,7 @@
           <w:sz w:val="24"/>
           <w:u w:val="single"/>
         </w:rPr>
-        <w:hyperlink r:id="rId23" w:history="1">
+        <w:hyperlink r:id="rId24" w:history="1">
           <w:r>
             <w:rPr>
               <w:rStyle w:val="Hyperlink"/>
@@ -4225,7 +4272,7 @@
           <w:sz w:val="24"/>
           <w:u w:val="single"/>
         </w:rPr>
-        <w:hyperlink r:id="rId23" w:history="1">
+        <w:hyperlink r:id="rId24" w:history="1">
           <w:r>
             <w:rPr>
               <w:rStyle w:val="Hyperlink"/>
@@ -4243,7 +4290,7 @@
           <w:sz w:val="24"/>
           <w:u w:val="single"/>
         </w:rPr>
-        <w:hyperlink r:id="rId23" w:history="1">
+        <w:hyperlink r:id="rId24" w:history="1">
           <w:r>
             <w:rPr>
               <w:rStyle w:val="Hyperlink"/>
@@ -4261,7 +4308,7 @@
           <w:sz w:val="24"/>
           <w:u w:val="single"/>
         </w:rPr>
-        <w:hyperlink r:id="rId23" w:history="1">
+        <w:hyperlink r:id="rId24" w:history="1">
           <w:r>
             <w:rPr>
               <w:rStyle w:val="Hyperlink"/>
@@ -4279,7 +4326,7 @@
           <w:sz w:val="24"/>
           <w:u w:val="single"/>
         </w:rPr>
-        <w:hyperlink r:id="rId23" w:history="1">
+        <w:hyperlink r:id="rId24" w:history="1">
           <w:r>
             <w:rPr>
               <w:rStyle w:val="Hyperlink"/>
@@ -4534,7 +4581,7 @@
           <w:sz w:val="24"/>
           <w:u w:val="single"/>
         </w:rPr>
-        <w:hyperlink r:id="rId24" w:history="1">
+        <w:hyperlink r:id="rId25" w:history="1">
           <w:r>
             <w:rPr>
               <w:rStyle w:val="Hyperlink"/>
@@ -4552,7 +4599,7 @@
           <w:sz w:val="24"/>
           <w:u w:val="single"/>
         </w:rPr>
-        <w:hyperlink r:id="rId24" w:history="1">
+        <w:hyperlink r:id="rId25" w:history="1">
           <w:r>
             <w:rPr>
               <w:rStyle w:val="Hyperlink"/>
@@ -4581,7 +4628,7 @@
           <w:sz w:val="24"/>
           <w:u w:val="single"/>
         </w:rPr>
-        <w:hyperlink r:id="rId24" w:history="1">
+        <w:hyperlink r:id="rId25" w:history="1">
           <w:r>
             <w:rPr>
               <w:rStyle w:val="Hyperlink"/>
@@ -4610,7 +4657,7 @@
           <w:sz w:val="24"/>
           <w:u w:val="single"/>
         </w:rPr>
-        <w:hyperlink r:id="rId25" w:history="1">
+        <w:hyperlink r:id="rId26" w:history="1">
           <w:r>
             <w:rPr>
               <w:rStyle w:val="Hyperlink"/>
@@ -4628,7 +4675,7 @@
           <w:sz w:val="24"/>
           <w:u w:val="single"/>
         </w:rPr>
-        <w:hyperlink r:id="rId18" w:history="1">
+        <w:hyperlink r:id="rId26" w:history="1">
           <w:r>
             <w:rPr>
               <w:rStyle w:val="Hyperlink"/>
@@ -4657,7 +4704,7 @@
           <w:sz w:val="24"/>
           <w:u w:val="single"/>
         </w:rPr>
-        <w:hyperlink r:id="rId18" w:history="1">
+        <w:hyperlink r:id="rId26" w:history="1">
           <w:r>
             <w:rPr>
               <w:rStyle w:val="Hyperlink"/>
@@ -4806,7 +4853,7 @@
           <w:sz w:val="24"/>
           <w:u w:val="single"/>
         </w:rPr>
-        <w:hyperlink r:id="rId26" w:history="1">
+        <w:hyperlink r:id="rId27" w:history="1">
           <w:r>
             <w:rPr>
               <w:rStyle w:val="Hyperlink"/>
@@ -4824,7 +4871,7 @@
           <w:sz w:val="24"/>
           <w:u w:val="single"/>
         </w:rPr>
-        <w:hyperlink r:id="rId26" w:history="1">
+        <w:hyperlink r:id="rId27" w:history="1">
           <w:r>
             <w:rPr>
               <w:rStyle w:val="Hyperlink"/>
@@ -4842,7 +4889,7 @@
           <w:sz w:val="24"/>
           <w:u w:val="single"/>
         </w:rPr>
-        <w:hyperlink r:id="rId26" w:history="1">
+        <w:hyperlink r:id="rId27" w:history="1">
           <w:r>
             <w:rPr>
               <w:rStyle w:val="Hyperlink"/>
@@ -4860,7 +4907,7 @@
           <w:sz w:val="24"/>
           <w:u w:val="single"/>
         </w:rPr>
-        <w:hyperlink r:id="rId26" w:history="1">
+        <w:hyperlink r:id="rId27" w:history="1">
           <w:r>
             <w:rPr>
               <w:rStyle w:val="Hyperlink"/>
@@ -4888,7 +4935,7 @@
           <w:sz w:val="24"/>
           <w:u w:val="single"/>
         </w:rPr>
-        <w:hyperlink r:id="rId27" w:history="1">
+        <w:hyperlink r:id="rId28" w:history="1">
           <w:r>
             <w:rPr>
               <w:rStyle w:val="Hyperlink"/>
@@ -4906,7 +4953,7 @@
           <w:sz w:val="24"/>
           <w:u w:val="single"/>
         </w:rPr>
-        <w:hyperlink r:id="rId26" w:history="1">
+        <w:hyperlink r:id="rId28" w:history="1">
           <w:r>
             <w:rPr>
               <w:rStyle w:val="Hyperlink"/>
@@ -4935,7 +4982,7 @@
           <w:sz w:val="24"/>
           <w:u w:val="single"/>
         </w:rPr>
-        <w:hyperlink r:id="rId26" w:history="1">
+        <w:hyperlink r:id="rId28" w:history="1">
           <w:r>
             <w:rPr>
               <w:rStyle w:val="Hyperlink"/>
@@ -5042,7 +5089,7 @@
           <w:sz w:val="24"/>
           <w:u w:val="single"/>
         </w:rPr>
-        <w:hyperlink r:id="rId28" w:history="1">
+        <w:hyperlink r:id="rId29" w:history="1">
           <w:r>
             <w:rPr>
               <w:rStyle w:val="Hyperlink"/>
@@ -5071,7 +5118,7 @@
           <w:sz w:val="24"/>
           <w:u w:val="single"/>
         </w:rPr>
-        <w:hyperlink r:id="rId28" w:history="1">
+        <w:hyperlink r:id="rId29" w:history="1">
           <w:r>
             <w:rPr>
               <w:rStyle w:val="Hyperlink"/>
@@ -5099,7 +5146,7 @@
           <w:sz w:val="24"/>
           <w:u w:val="single"/>
         </w:rPr>
-        <w:hyperlink r:id="rId29" w:history="1">
+        <w:hyperlink r:id="rId30" w:history="1">
           <w:r>
             <w:rPr>
               <w:rStyle w:val="Hyperlink"/>
@@ -5128,7 +5175,7 @@
           <w:sz w:val="24"/>
           <w:u w:val="single"/>
         </w:rPr>
-        <w:hyperlink r:id="rId29" w:history="1">
+        <w:hyperlink r:id="rId30" w:history="1">
           <w:r>
             <w:rPr>
               <w:rStyle w:val="Hyperlink"/>
@@ -5252,7 +5299,7 @@
           <w:sz w:val="24"/>
           <w:u w:val="single"/>
         </w:rPr>
-        <w:hyperlink r:id="rId30" w:history="1">
+        <w:hyperlink r:id="rId31" w:history="1">
           <w:r>
             <w:rPr>
               <w:rStyle w:val="Hyperlink"/>
@@ -5270,7 +5317,7 @@
           <w:sz w:val="24"/>
           <w:u w:val="single"/>
         </w:rPr>
-        <w:hyperlink r:id="rId30" w:history="1">
+        <w:hyperlink r:id="rId31" w:history="1">
           <w:r>
             <w:rPr>
               <w:rStyle w:val="Hyperlink"/>
@@ -5288,7 +5335,7 @@
           <w:sz w:val="24"/>
           <w:u w:val="single"/>
         </w:rPr>
-        <w:hyperlink r:id="rId30" w:history="1">
+        <w:hyperlink r:id="rId31" w:history="1">
           <w:r>
             <w:rPr>
               <w:rStyle w:val="Hyperlink"/>
@@ -5469,7 +5516,7 @@
           <w:sz w:val="24"/>
           <w:u w:val="single"/>
         </w:rPr>
-        <w:hyperlink r:id="rId31" w:history="1">
+        <w:hyperlink r:id="rId32" w:history="1">
           <w:r>
             <w:rPr>
               <w:rStyle w:val="Hyperlink"/>
@@ -5487,7 +5534,7 @@
           <w:sz w:val="24"/>
           <w:u w:val="single"/>
         </w:rPr>
-        <w:hyperlink r:id="rId31" w:history="1">
+        <w:hyperlink r:id="rId32" w:history="1">
           <w:r>
             <w:rPr>
               <w:rStyle w:val="Hyperlink"/>
@@ -5505,7 +5552,7 @@
           <w:sz w:val="24"/>
           <w:u w:val="single"/>
         </w:rPr>
-        <w:hyperlink r:id="rId31" w:history="1">
+        <w:hyperlink r:id="rId32" w:history="1">
           <w:r>
             <w:rPr>
               <w:rStyle w:val="Hyperlink"/>
@@ -5523,7 +5570,7 @@
           <w:sz w:val="24"/>
           <w:u w:val="single"/>
         </w:rPr>
-        <w:hyperlink r:id="rId31" w:history="1">
+        <w:hyperlink r:id="rId32" w:history="1">
           <w:r>
             <w:rPr>
               <w:rStyle w:val="Hyperlink"/>
@@ -5541,7 +5588,7 @@
           <w:sz w:val="24"/>
           <w:u w:val="single"/>
         </w:rPr>
-        <w:hyperlink r:id="rId31" w:history="1">
+        <w:hyperlink r:id="rId32" w:history="1">
           <w:r>
             <w:rPr>
               <w:rStyle w:val="Hyperlink"/>
@@ -5559,7 +5606,7 @@
           <w:sz w:val="24"/>
           <w:u w:val="single"/>
         </w:rPr>
-        <w:hyperlink r:id="rId31" w:history="1">
+        <w:hyperlink r:id="rId32" w:history="1">
           <w:r>
             <w:rPr>
               <w:rStyle w:val="Hyperlink"/>
@@ -5577,7 +5624,7 @@
           <w:sz w:val="24"/>
           <w:u w:val="single"/>
         </w:rPr>
-        <w:hyperlink r:id="rId31" w:history="1">
+        <w:hyperlink r:id="rId32" w:history="1">
           <w:r>
             <w:rPr>
               <w:rStyle w:val="Hyperlink"/>
@@ -5595,7 +5642,7 @@
           <w:sz w:val="24"/>
           <w:u w:val="single"/>
         </w:rPr>
-        <w:hyperlink r:id="rId31" w:history="1">
+        <w:hyperlink r:id="rId32" w:history="1">
           <w:r>
             <w:rPr>
               <w:rStyle w:val="Hyperlink"/>
@@ -5611,15 +5658,9 @@
           <w:i w:val="0"/>
           <w:color w:val="0066CC"/>
           <w:sz w:val="24"/>
-        </w:rPr>
-        <w:hyperlink r:id="rId31" w:history="1">
-          <w:r>
-            <w:rPr>
-              <w:rStyle w:val="Hyperlink"/>
-            </w:rPr>
-            <w:t>l</w:t>
-          </w:r>
-        </w:hyperlink>
+          <w:u w:val="single"/>
+        </w:rPr>
+        <w:t>l</w:t>
       </w:r>
       <w:r>
         <w:rPr>
@@ -5640,7 +5681,7 @@
           <w:sz w:val="24"/>
           <w:u w:val="single"/>
         </w:rPr>
-        <w:hyperlink r:id="rId31" w:history="1">
+        <w:hyperlink r:id="rId32" w:history="1">
           <w:r>
             <w:rPr>
               <w:rStyle w:val="Hyperlink"/>
@@ -5658,7 +5699,7 @@
           <w:sz w:val="24"/>
           <w:u w:val="single"/>
         </w:rPr>
-        <w:hyperlink r:id="rId31" w:history="1">
+        <w:hyperlink r:id="rId32" w:history="1">
           <w:r>
             <w:rPr>
               <w:rStyle w:val="Hyperlink"/>
@@ -5676,7 +5717,7 @@
           <w:sz w:val="24"/>
           <w:u w:val="single"/>
         </w:rPr>
-        <w:hyperlink r:id="rId31" w:history="1">
+        <w:hyperlink r:id="rId32" w:history="1">
           <w:r>
             <w:rPr>
               <w:rStyle w:val="Hyperlink"/>
@@ -5694,7 +5735,7 @@
           <w:sz w:val="24"/>
           <w:u w:val="single"/>
         </w:rPr>
-        <w:hyperlink r:id="rId31" w:history="1">
+        <w:hyperlink r:id="rId32" w:history="1">
           <w:r>
             <w:rPr>
               <w:rStyle w:val="Hyperlink"/>
@@ -5712,7 +5753,7 @@
           <w:sz w:val="24"/>
           <w:u w:val="single"/>
         </w:rPr>
-        <w:hyperlink r:id="rId31" w:history="1">
+        <w:hyperlink r:id="rId32" w:history="1">
           <w:r>
             <w:rPr>
               <w:rStyle w:val="Hyperlink"/>
@@ -5833,7 +5874,7 @@
           <w:sz w:val="24"/>
           <w:u w:val="single"/>
         </w:rPr>
-        <w:hyperlink r:id="rId32" w:history="1">
+        <w:hyperlink r:id="rId33" w:history="1">
           <w:r>
             <w:rPr>
               <w:rStyle w:val="Hyperlink"/>
@@ -5862,7 +5903,7 @@
           <w:sz w:val="24"/>
           <w:u w:val="single"/>
         </w:rPr>
-        <w:hyperlink r:id="rId32" w:history="1">
+        <w:hyperlink r:id="rId33" w:history="1">
           <w:r>
             <w:rPr>
               <w:rStyle w:val="Hyperlink"/>
@@ -5890,7 +5931,7 @@
           <w:sz w:val="24"/>
           <w:u w:val="single"/>
         </w:rPr>
-        <w:hyperlink r:id="rId33" w:history="1">
+        <w:hyperlink r:id="rId34" w:history="1">
           <w:r>
             <w:rPr>
               <w:rStyle w:val="Hyperlink"/>
@@ -5919,7 +5960,7 @@
           <w:sz w:val="24"/>
           <w:u w:val="single"/>
         </w:rPr>
-        <w:hyperlink r:id="rId33" w:history="1">
+        <w:hyperlink r:id="rId34" w:history="1">
           <w:r>
             <w:rPr>
               <w:rStyle w:val="Hyperlink"/>

--- a/EXPORTS/DOCX/published/niveau2/English/Ghana.docx
+++ b/EXPORTS/DOCX/published/niveau2/English/Ghana.docx
@@ -4065,7 +4065,7 @@
           <w:sz w:val="24"/>
           <w:u w:val="single"/>
         </w:rPr>
-        <w:hyperlink r:id="rId22" w:history="1">
+        <w:hyperlink r:id="rId21" w:history="1">
           <w:r>
             <w:rPr>
               <w:rStyle w:val="Hyperlink"/>
@@ -4076,13 +4076,31 @@
       </w:r>
       <w:r>
         <w:rPr>
+          <w:u w:val="single" w:color="0066cc"/>
           <w:rFonts w:ascii="Charis SIL Regular" w:hAnsi="Charis SIL Regular" w:eastAsia="Charis SIL Regular"/>
           <w:b w:val="0"/>
           <w:i w:val="0"/>
           <w:color w:val="000000"/>
           <w:sz w:val="24"/>
         </w:rPr>
-        <w:t xml:space="preserve">, </w:t>
+        <w:hyperlink r:id="rId21" w:history="1">
+          <w:r>
+            <w:rPr>
+              <w:rStyle w:val="Hyperlink"/>
+            </w:rPr>
+            <w:t>,</w:t>
+          </w:r>
+        </w:hyperlink>
+      </w:r>
+      <w:r>
+        <w:rPr>
+          <w:rFonts w:ascii="Charis SIL Regular" w:hAnsi="Charis SIL Regular" w:eastAsia="Charis SIL Regular"/>
+          <w:b w:val="0"/>
+          <w:i w:val="0"/>
+          <w:color w:val="000000"/>
+          <w:sz w:val="24"/>
+        </w:rPr>
+        <w:t xml:space="preserve"> </w:t>
       </w:r>
       <w:r>
         <w:rPr>
@@ -4093,7 +4111,7 @@
           <w:sz w:val="24"/>
           <w:u w:val="single"/>
         </w:rPr>
-        <w:hyperlink r:id="rId23" w:history="1">
+        <w:hyperlink r:id="rId21" w:history="1">
           <w:r>
             <w:rPr>
               <w:rStyle w:val="Hyperlink"/>
@@ -4218,7 +4236,7 @@
           <w:sz w:val="24"/>
           <w:u w:val="single"/>
         </w:rPr>
-        <w:hyperlink r:id="rId24" w:history="1">
+        <w:hyperlink r:id="rId23" w:history="1">
           <w:r>
             <w:rPr>
               <w:rStyle w:val="Hyperlink"/>
@@ -4236,7 +4254,7 @@
           <w:sz w:val="24"/>
           <w:u w:val="single"/>
         </w:rPr>
-        <w:hyperlink r:id="rId24" w:history="1">
+        <w:hyperlink r:id="rId23" w:history="1">
           <w:r>
             <w:rPr>
               <w:rStyle w:val="Hyperlink"/>
@@ -4254,7 +4272,7 @@
           <w:sz w:val="24"/>
           <w:u w:val="single"/>
         </w:rPr>
-        <w:hyperlink r:id="rId24" w:history="1">
+        <w:hyperlink r:id="rId23" w:history="1">
           <w:r>
             <w:rPr>
               <w:rStyle w:val="Hyperlink"/>
@@ -4272,7 +4290,7 @@
           <w:sz w:val="24"/>
           <w:u w:val="single"/>
         </w:rPr>
-        <w:hyperlink r:id="rId24" w:history="1">
+        <w:hyperlink r:id="rId23" w:history="1">
           <w:r>
             <w:rPr>
               <w:rStyle w:val="Hyperlink"/>
@@ -4290,7 +4308,7 @@
           <w:sz w:val="24"/>
           <w:u w:val="single"/>
         </w:rPr>
-        <w:hyperlink r:id="rId24" w:history="1">
+        <w:hyperlink r:id="rId23" w:history="1">
           <w:r>
             <w:rPr>
               <w:rStyle w:val="Hyperlink"/>
@@ -4308,7 +4326,7 @@
           <w:sz w:val="24"/>
           <w:u w:val="single"/>
         </w:rPr>
-        <w:hyperlink r:id="rId24" w:history="1">
+        <w:hyperlink r:id="rId23" w:history="1">
           <w:r>
             <w:rPr>
               <w:rStyle w:val="Hyperlink"/>
@@ -4326,7 +4344,7 @@
           <w:sz w:val="24"/>
           <w:u w:val="single"/>
         </w:rPr>
-        <w:hyperlink r:id="rId24" w:history="1">
+        <w:hyperlink r:id="rId23" w:history="1">
           <w:r>
             <w:rPr>
               <w:rStyle w:val="Hyperlink"/>
@@ -4548,40 +4566,53 @@
           <w:i w:val="0"/>
           <w:color w:val="0066CC"/>
           <w:sz w:val="24"/>
+        </w:rPr>
+        <w:hyperlink r:id="rId18" w:history="1">
+          <w:r>
+            <w:rPr>
+              <w:rStyle w:val="Hyperlink"/>
+            </w:rPr>
+            <w:t>l</w:t>
+          </w:r>
+        </w:hyperlink>
+      </w:r>
+      <w:r>
+        <w:rPr>
+          <w:rFonts w:ascii="Charis SIL Regular" w:hAnsi="Charis SIL Regular" w:eastAsia="Charis SIL Regular"/>
+          <w:b w:val="0"/>
+          <w:i w:val="0"/>
+          <w:color w:val="0066CC"/>
+          <w:sz w:val="24"/>
+        </w:rPr>
+        <w:t>e</w:t>
+      </w:r>
+      <w:r>
+        <w:rPr>
+          <w:rFonts w:ascii="Charis SIL Regular" w:hAnsi="Charis SIL Regular" w:eastAsia="Charis SIL Regular"/>
+          <w:b w:val="0"/>
+          <w:i w:val="0"/>
+          <w:color w:val="000000"/>
+          <w:sz w:val="24"/>
+        </w:rPr>
+        <w:hyperlink r:id="rId18" w:history="1">
+          <w:r>
+            <w:rPr>
+              <w:rStyle w:val="Hyperlink"/>
+            </w:rPr>
+            <w:t xml:space="preserve">, </w:t>
+          </w:r>
+        </w:hyperlink>
+      </w:r>
+      <w:r>
+        <w:rPr>
+          <w:rFonts w:ascii="Charis SIL Regular" w:hAnsi="Charis SIL Regular" w:eastAsia="Charis SIL Regular"/>
+          <w:b w:val="0"/>
+          <w:i w:val="0"/>
+          <w:color w:val="0066CC"/>
+          <w:sz w:val="24"/>
           <w:u w:val="single"/>
         </w:rPr>
-        <w:t>l</w:t>
-      </w:r>
-      <w:r>
-        <w:rPr>
-          <w:rFonts w:ascii="Charis SIL Regular" w:hAnsi="Charis SIL Regular" w:eastAsia="Charis SIL Regular"/>
-          <w:b w:val="0"/>
-          <w:i w:val="0"/>
-          <w:color w:val="0066CC"/>
-          <w:sz w:val="24"/>
-        </w:rPr>
-        <w:t>e</w:t>
-      </w:r>
-      <w:r>
-        <w:rPr>
-          <w:rFonts w:ascii="Charis SIL Regular" w:hAnsi="Charis SIL Regular" w:eastAsia="Charis SIL Regular"/>
-          <w:b w:val="0"/>
-          <w:i w:val="0"/>
-          <w:color w:val="000000"/>
-          <w:sz w:val="24"/>
-        </w:rPr>
-        <w:t xml:space="preserve">, </w:t>
-      </w:r>
-      <w:r>
-        <w:rPr>
-          <w:rFonts w:ascii="Charis SIL Regular" w:hAnsi="Charis SIL Regular" w:eastAsia="Charis SIL Regular"/>
-          <w:b w:val="0"/>
-          <w:i w:val="0"/>
-          <w:color w:val="0066CC"/>
-          <w:sz w:val="24"/>
-          <w:u w:val="single"/>
-        </w:rPr>
-        <w:hyperlink r:id="rId25" w:history="1">
+        <w:hyperlink r:id="rId18" w:history="1">
           <w:r>
             <w:rPr>
               <w:rStyle w:val="Hyperlink"/>
@@ -4599,7 +4630,7 @@
           <w:sz w:val="24"/>
           <w:u w:val="single"/>
         </w:rPr>
-        <w:hyperlink r:id="rId25" w:history="1">
+        <w:hyperlink r:id="rId18" w:history="1">
           <w:r>
             <w:rPr>
               <w:rStyle w:val="Hyperlink"/>
@@ -4628,7 +4659,7 @@
           <w:sz w:val="24"/>
           <w:u w:val="single"/>
         </w:rPr>
-        <w:hyperlink r:id="rId25" w:history="1">
+        <w:hyperlink r:id="rId18" w:history="1">
           <w:r>
             <w:rPr>
               <w:rStyle w:val="Hyperlink"/>
@@ -4646,7 +4677,14 @@
           <w:color w:val="000000"/>
           <w:sz w:val="24"/>
         </w:rPr>
-        <w:t xml:space="preserve">, </w:t>
+        <w:hyperlink r:id="rId18" w:history="1">
+          <w:r>
+            <w:rPr>
+              <w:rStyle w:val="Hyperlink"/>
+            </w:rPr>
+            <w:t xml:space="preserve">, </w:t>
+          </w:r>
+        </w:hyperlink>
       </w:r>
       <w:r>
         <w:rPr>
@@ -4657,7 +4695,7 @@
           <w:sz w:val="24"/>
           <w:u w:val="single"/>
         </w:rPr>
-        <w:hyperlink r:id="rId26" w:history="1">
+        <w:hyperlink r:id="rId18" w:history="1">
           <w:r>
             <w:rPr>
               <w:rStyle w:val="Hyperlink"/>
@@ -4675,7 +4713,7 @@
           <w:sz w:val="24"/>
           <w:u w:val="single"/>
         </w:rPr>
-        <w:hyperlink r:id="rId26" w:history="1">
+        <w:hyperlink r:id="rId18" w:history="1">
           <w:r>
             <w:rPr>
               <w:rStyle w:val="Hyperlink"/>
@@ -4704,7 +4742,7 @@
           <w:sz w:val="24"/>
           <w:u w:val="single"/>
         </w:rPr>
-        <w:hyperlink r:id="rId26" w:history="1">
+        <w:hyperlink r:id="rId24" w:history="1">
           <w:r>
             <w:rPr>
               <w:rStyle w:val="Hyperlink"/>
@@ -4722,7 +4760,7 @@
           <w:sz w:val="24"/>
           <w:u w:val="single"/>
         </w:rPr>
-        <w:hyperlink r:id="rId18" w:history="1">
+        <w:hyperlink r:id="rId24" w:history="1">
           <w:r>
             <w:rPr>
               <w:rStyle w:val="Hyperlink"/>
@@ -4853,7 +4891,7 @@
           <w:sz w:val="24"/>
           <w:u w:val="single"/>
         </w:rPr>
-        <w:hyperlink r:id="rId27" w:history="1">
+        <w:hyperlink r:id="rId25" w:history="1">
           <w:r>
             <w:rPr>
               <w:rStyle w:val="Hyperlink"/>
@@ -4871,7 +4909,7 @@
           <w:sz w:val="24"/>
           <w:u w:val="single"/>
         </w:rPr>
-        <w:hyperlink r:id="rId27" w:history="1">
+        <w:hyperlink r:id="rId25" w:history="1">
           <w:r>
             <w:rPr>
               <w:rStyle w:val="Hyperlink"/>
@@ -4889,7 +4927,7 @@
           <w:sz w:val="24"/>
           <w:u w:val="single"/>
         </w:rPr>
-        <w:hyperlink r:id="rId27" w:history="1">
+        <w:hyperlink r:id="rId25" w:history="1">
           <w:r>
             <w:rPr>
               <w:rStyle w:val="Hyperlink"/>
@@ -4907,7 +4945,7 @@
           <w:sz w:val="24"/>
           <w:u w:val="single"/>
         </w:rPr>
-        <w:hyperlink r:id="rId27" w:history="1">
+        <w:hyperlink r:id="rId25" w:history="1">
           <w:r>
             <w:rPr>
               <w:rStyle w:val="Hyperlink"/>
@@ -4935,7 +4973,7 @@
           <w:sz w:val="24"/>
           <w:u w:val="single"/>
         </w:rPr>
-        <w:hyperlink r:id="rId28" w:history="1">
+        <w:hyperlink r:id="rId25" w:history="1">
           <w:r>
             <w:rPr>
               <w:rStyle w:val="Hyperlink"/>
@@ -4953,7 +4991,7 @@
           <w:sz w:val="24"/>
           <w:u w:val="single"/>
         </w:rPr>
-        <w:hyperlink r:id="rId28" w:history="1">
+        <w:hyperlink r:id="rId25" w:history="1">
           <w:r>
             <w:rPr>
               <w:rStyle w:val="Hyperlink"/>
@@ -4982,7 +5020,7 @@
           <w:sz w:val="24"/>
           <w:u w:val="single"/>
         </w:rPr>
-        <w:hyperlink r:id="rId28" w:history="1">
+        <w:hyperlink r:id="rId25" w:history="1">
           <w:r>
             <w:rPr>
               <w:rStyle w:val="Hyperlink"/>
@@ -5089,7 +5127,7 @@
           <w:sz w:val="24"/>
           <w:u w:val="single"/>
         </w:rPr>
-        <w:hyperlink r:id="rId29" w:history="1">
+        <w:hyperlink r:id="rId26" w:history="1">
           <w:r>
             <w:rPr>
               <w:rStyle w:val="Hyperlink"/>
@@ -5118,7 +5156,7 @@
           <w:sz w:val="24"/>
           <w:u w:val="single"/>
         </w:rPr>
-        <w:hyperlink r:id="rId29" w:history="1">
+        <w:hyperlink r:id="rId26" w:history="1">
           <w:r>
             <w:rPr>
               <w:rStyle w:val="Hyperlink"/>
@@ -5146,7 +5184,7 @@
           <w:sz w:val="24"/>
           <w:u w:val="single"/>
         </w:rPr>
-        <w:hyperlink r:id="rId30" w:history="1">
+        <w:hyperlink r:id="rId27" w:history="1">
           <w:r>
             <w:rPr>
               <w:rStyle w:val="Hyperlink"/>
@@ -5175,7 +5213,7 @@
           <w:sz w:val="24"/>
           <w:u w:val="single"/>
         </w:rPr>
-        <w:hyperlink r:id="rId30" w:history="1">
+        <w:hyperlink r:id="rId27" w:history="1">
           <w:r>
             <w:rPr>
               <w:rStyle w:val="Hyperlink"/>
@@ -5299,7 +5337,7 @@
           <w:sz w:val="24"/>
           <w:u w:val="single"/>
         </w:rPr>
-        <w:hyperlink r:id="rId31" w:history="1">
+        <w:hyperlink r:id="rId28" w:history="1">
           <w:r>
             <w:rPr>
               <w:rStyle w:val="Hyperlink"/>
@@ -5317,7 +5355,7 @@
           <w:sz w:val="24"/>
           <w:u w:val="single"/>
         </w:rPr>
-        <w:hyperlink r:id="rId31" w:history="1">
+        <w:hyperlink r:id="rId28" w:history="1">
           <w:r>
             <w:rPr>
               <w:rStyle w:val="Hyperlink"/>
@@ -5335,7 +5373,7 @@
           <w:sz w:val="24"/>
           <w:u w:val="single"/>
         </w:rPr>
-        <w:hyperlink r:id="rId31" w:history="1">
+        <w:hyperlink r:id="rId28" w:history="1">
           <w:r>
             <w:rPr>
               <w:rStyle w:val="Hyperlink"/>
@@ -5516,7 +5554,7 @@
           <w:sz w:val="24"/>
           <w:u w:val="single"/>
         </w:rPr>
-        <w:hyperlink r:id="rId32" w:history="1">
+        <w:hyperlink r:id="rId29" w:history="1">
           <w:r>
             <w:rPr>
               <w:rStyle w:val="Hyperlink"/>
@@ -5534,7 +5572,7 @@
           <w:sz w:val="24"/>
           <w:u w:val="single"/>
         </w:rPr>
-        <w:hyperlink r:id="rId32" w:history="1">
+        <w:hyperlink r:id="rId29" w:history="1">
           <w:r>
             <w:rPr>
               <w:rStyle w:val="Hyperlink"/>
@@ -5552,7 +5590,7 @@
           <w:sz w:val="24"/>
           <w:u w:val="single"/>
         </w:rPr>
-        <w:hyperlink r:id="rId32" w:history="1">
+        <w:hyperlink r:id="rId29" w:history="1">
           <w:r>
             <w:rPr>
               <w:rStyle w:val="Hyperlink"/>
@@ -5570,7 +5608,7 @@
           <w:sz w:val="24"/>
           <w:u w:val="single"/>
         </w:rPr>
-        <w:hyperlink r:id="rId32" w:history="1">
+        <w:hyperlink r:id="rId29" w:history="1">
           <w:r>
             <w:rPr>
               <w:rStyle w:val="Hyperlink"/>
@@ -5588,7 +5626,7 @@
           <w:sz w:val="24"/>
           <w:u w:val="single"/>
         </w:rPr>
-        <w:hyperlink r:id="rId32" w:history="1">
+        <w:hyperlink r:id="rId29" w:history="1">
           <w:r>
             <w:rPr>
               <w:rStyle w:val="Hyperlink"/>
@@ -5606,7 +5644,7 @@
           <w:sz w:val="24"/>
           <w:u w:val="single"/>
         </w:rPr>
-        <w:hyperlink r:id="rId32" w:history="1">
+        <w:hyperlink r:id="rId29" w:history="1">
           <w:r>
             <w:rPr>
               <w:rStyle w:val="Hyperlink"/>
@@ -5624,7 +5662,7 @@
           <w:sz w:val="24"/>
           <w:u w:val="single"/>
         </w:rPr>
-        <w:hyperlink r:id="rId32" w:history="1">
+        <w:hyperlink r:id="rId29" w:history="1">
           <w:r>
             <w:rPr>
               <w:rStyle w:val="Hyperlink"/>
@@ -5642,7 +5680,7 @@
           <w:sz w:val="24"/>
           <w:u w:val="single"/>
         </w:rPr>
-        <w:hyperlink r:id="rId32" w:history="1">
+        <w:hyperlink r:id="rId29" w:history="1">
           <w:r>
             <w:rPr>
               <w:rStyle w:val="Hyperlink"/>
@@ -5658,30 +5696,36 @@
           <w:i w:val="0"/>
           <w:color w:val="0066CC"/>
           <w:sz w:val="24"/>
+        </w:rPr>
+        <w:hyperlink r:id="rId29" w:history="1">
+          <w:r>
+            <w:rPr>
+              <w:rStyle w:val="Hyperlink"/>
+            </w:rPr>
+            <w:t>l</w:t>
+          </w:r>
+        </w:hyperlink>
+      </w:r>
+      <w:r>
+        <w:rPr>
+          <w:rFonts w:ascii="Charis SIL Regular" w:hAnsi="Charis SIL Regular" w:eastAsia="Charis SIL Regular"/>
+          <w:b w:val="0"/>
+          <w:i w:val="0"/>
+          <w:color w:val="0066CC"/>
+          <w:sz w:val="24"/>
+        </w:rPr>
+        <w:t>-</w:t>
+      </w:r>
+      <w:r>
+        <w:rPr>
+          <w:rFonts w:ascii="Charis SIL Regular" w:hAnsi="Charis SIL Regular" w:eastAsia="Charis SIL Regular"/>
+          <w:b w:val="0"/>
+          <w:i w:val="0"/>
+          <w:color w:val="0066CC"/>
+          <w:sz w:val="24"/>
           <w:u w:val="single"/>
         </w:rPr>
-        <w:t>l</w:t>
-      </w:r>
-      <w:r>
-        <w:rPr>
-          <w:rFonts w:ascii="Charis SIL Regular" w:hAnsi="Charis SIL Regular" w:eastAsia="Charis SIL Regular"/>
-          <w:b w:val="0"/>
-          <w:i w:val="0"/>
-          <w:color w:val="0066CC"/>
-          <w:sz w:val="24"/>
-        </w:rPr>
-        <w:t>-</w:t>
-      </w:r>
-      <w:r>
-        <w:rPr>
-          <w:rFonts w:ascii="Charis SIL Regular" w:hAnsi="Charis SIL Regular" w:eastAsia="Charis SIL Regular"/>
-          <w:b w:val="0"/>
-          <w:i w:val="0"/>
-          <w:color w:val="0066CC"/>
-          <w:sz w:val="24"/>
-          <w:u w:val="single"/>
-        </w:rPr>
-        <w:hyperlink r:id="rId32" w:history="1">
+        <w:hyperlink r:id="rId29" w:history="1">
           <w:r>
             <w:rPr>
               <w:rStyle w:val="Hyperlink"/>
@@ -5699,7 +5743,7 @@
           <w:sz w:val="24"/>
           <w:u w:val="single"/>
         </w:rPr>
-        <w:hyperlink r:id="rId32" w:history="1">
+        <w:hyperlink r:id="rId29" w:history="1">
           <w:r>
             <w:rPr>
               <w:rStyle w:val="Hyperlink"/>
@@ -5717,7 +5761,7 @@
           <w:sz w:val="24"/>
           <w:u w:val="single"/>
         </w:rPr>
-        <w:hyperlink r:id="rId32" w:history="1">
+        <w:hyperlink r:id="rId29" w:history="1">
           <w:r>
             <w:rPr>
               <w:rStyle w:val="Hyperlink"/>
@@ -5735,7 +5779,7 @@
           <w:sz w:val="24"/>
           <w:u w:val="single"/>
         </w:rPr>
-        <w:hyperlink r:id="rId32" w:history="1">
+        <w:hyperlink r:id="rId29" w:history="1">
           <w:r>
             <w:rPr>
               <w:rStyle w:val="Hyperlink"/>
@@ -5753,7 +5797,7 @@
           <w:sz w:val="24"/>
           <w:u w:val="single"/>
         </w:rPr>
-        <w:hyperlink r:id="rId32" w:history="1">
+        <w:hyperlink r:id="rId29" w:history="1">
           <w:r>
             <w:rPr>
               <w:rStyle w:val="Hyperlink"/>
@@ -5874,7 +5918,7 @@
           <w:sz w:val="24"/>
           <w:u w:val="single"/>
         </w:rPr>
-        <w:hyperlink r:id="rId33" w:history="1">
+        <w:hyperlink r:id="rId30" w:history="1">
           <w:r>
             <w:rPr>
               <w:rStyle w:val="Hyperlink"/>
@@ -5903,7 +5947,7 @@
           <w:sz w:val="24"/>
           <w:u w:val="single"/>
         </w:rPr>
-        <w:hyperlink r:id="rId33" w:history="1">
+        <w:hyperlink r:id="rId30" w:history="1">
           <w:r>
             <w:rPr>
               <w:rStyle w:val="Hyperlink"/>
@@ -5931,7 +5975,7 @@
           <w:sz w:val="24"/>
           <w:u w:val="single"/>
         </w:rPr>
-        <w:hyperlink r:id="rId34" w:history="1">
+        <w:hyperlink r:id="rId31" w:history="1">
           <w:r>
             <w:rPr>
               <w:rStyle w:val="Hyperlink"/>
@@ -5960,7 +6004,7 @@
           <w:sz w:val="24"/>
           <w:u w:val="single"/>
         </w:rPr>
-        <w:hyperlink r:id="rId34" w:history="1">
+        <w:hyperlink r:id="rId31" w:history="1">
           <w:r>
             <w:rPr>
               <w:rStyle w:val="Hyperlink"/>

--- a/EXPORTS/DOCX/published/niveau2/English/Ghana.docx
+++ b/EXPORTS/DOCX/published/niveau2/English/Ghana.docx
@@ -2713,21 +2713,13 @@
       </w:r>
       <w:r>
         <w:rPr>
-          <w:u w:val="single" w:color="0066cc"/>
           <w:rFonts w:ascii="Charis SIL Regular" w:hAnsi="Charis SIL Regular" w:eastAsia="Charis SIL Regular"/>
           <w:b w:val="0"/>
           <w:i w:val="0"/>
           <w:color w:val="000000"/>
           <w:sz w:val="24"/>
         </w:rPr>
-        <w:hyperlink r:id="rId18" w:history="1">
-          <w:r>
-            <w:rPr>
-              <w:rStyle w:val="Hyperlink"/>
-            </w:rPr>
-            <w:t>00</w:t>
-          </w:r>
-        </w:hyperlink>
+        <w:t>00</w:t>
       </w:r>
       <w:r>
         <w:rPr>
@@ -3404,79 +3396,7 @@
           <w:color w:val="000000"/>
           <w:sz w:val="24"/>
         </w:rPr>
-        <w:t>contains documents relat</w:t>
-      </w:r>
-      <w:r>
-        <w:rPr>
-          <w:u w:val="single" w:color="0066cc"/>
-          <w:rFonts w:ascii="Charis SIL Regular" w:hAnsi="Charis SIL Regular" w:eastAsia="Charis SIL Regular"/>
-          <w:b w:val="0"/>
-          <w:i w:val="0"/>
-          <w:color w:val="000000"/>
-          <w:sz w:val="24"/>
-        </w:rPr>
-        <w:hyperlink r:id="rId20" w:history="1">
-          <w:r>
-            <w:rPr>
-              <w:rStyle w:val="Hyperlink"/>
-            </w:rPr>
-            <w:t>ing to th</w:t>
-          </w:r>
-        </w:hyperlink>
-      </w:r>
-      <w:r>
-        <w:rPr>
-          <w:u w:val="single" w:color="0066cc"/>
-          <w:rFonts w:ascii="Charis SIL Regular" w:hAnsi="Charis SIL Regular" w:eastAsia="Charis SIL Regular"/>
-          <w:b w:val="0"/>
-          <w:i w:val="0"/>
-          <w:color w:val="000000"/>
-          <w:sz w:val="24"/>
-        </w:rPr>
-        <w:hyperlink r:id="rId20" w:history="1">
-          <w:r>
-            <w:rPr>
-              <w:rStyle w:val="Hyperlink"/>
-            </w:rPr>
-            <w:t>e co</w:t>
-          </w:r>
-        </w:hyperlink>
-      </w:r>
-      <w:r>
-        <w:rPr>
-          <w:u w:val="single" w:color="0066cc"/>
-          <w:rFonts w:ascii="Charis SIL Regular" w:hAnsi="Charis SIL Regular" w:eastAsia="Charis SIL Regular"/>
-          <w:b w:val="0"/>
-          <w:i w:val="0"/>
-          <w:color w:val="000000"/>
-          <w:sz w:val="24"/>
-        </w:rPr>
-        <w:hyperlink r:id="rId20" w:history="1">
-          <w:r>
-            <w:rPr>
-              <w:rStyle w:val="Hyperlink"/>
-            </w:rPr>
-            <w:t xml:space="preserve">llection </w:t>
-          </w:r>
-        </w:hyperlink>
-      </w:r>
-      <w:r>
-        <w:rPr>
-          <w:u w:val="single" w:color="0066cc"/>
-          <w:rFonts w:ascii="Charis SIL Regular" w:hAnsi="Charis SIL Regular" w:eastAsia="Charis SIL Regular"/>
-          <w:b w:val="0"/>
-          <w:i w:val="0"/>
-          <w:color w:val="000000"/>
-          <w:sz w:val="24"/>
-        </w:rPr>
-        <w:hyperlink r:id="rId20" w:history="1">
-          <w:r>
-            <w:rPr>
-              <w:rStyle w:val="Hyperlink"/>
-            </w:rPr>
-            <w:t xml:space="preserve">of </w:t>
-          </w:r>
-        </w:hyperlink>
+        <w:t xml:space="preserve">contains documents relating to the collection of </w:t>
       </w:r>
       <w:r>
         <w:rPr>
@@ -4065,7 +3985,7 @@
           <w:sz w:val="24"/>
           <w:u w:val="single"/>
         </w:rPr>
-        <w:hyperlink r:id="rId21" w:history="1">
+        <w:hyperlink r:id="rId22" w:history="1">
           <w:r>
             <w:rPr>
               <w:rStyle w:val="Hyperlink"/>
@@ -4094,6 +4014,7 @@
       </w:r>
       <w:r>
         <w:rPr>
+          <w:u w:val="single" w:color="0066cc"/>
           <w:rFonts w:ascii="Charis SIL Regular" w:hAnsi="Charis SIL Regular" w:eastAsia="Charis SIL Regular"/>
           <w:b w:val="0"/>
           <w:i w:val="0"/>
@@ -4111,7 +4032,7 @@
           <w:sz w:val="24"/>
           <w:u w:val="single"/>
         </w:rPr>
-        <w:hyperlink r:id="rId21" w:history="1">
+        <w:hyperlink r:id="rId23" w:history="1">
           <w:r>
             <w:rPr>
               <w:rStyle w:val="Hyperlink"/>
@@ -4129,7 +4050,7 @@
           <w:sz w:val="24"/>
           <w:u w:val="single"/>
         </w:rPr>
-        <w:hyperlink r:id="rId21" w:history="1">
+        <w:hyperlink r:id="rId23" w:history="1">
           <w:r>
             <w:rPr>
               <w:rStyle w:val="Hyperlink"/>
@@ -4158,7 +4079,7 @@
           <w:sz w:val="24"/>
           <w:u w:val="single"/>
         </w:rPr>
-        <w:hyperlink r:id="rId21" w:history="1">
+        <w:hyperlink r:id="rId23" w:history="1">
           <w:r>
             <w:rPr>
               <w:rStyle w:val="Hyperlink"/>
@@ -4236,7 +4157,7 @@
           <w:sz w:val="24"/>
           <w:u w:val="single"/>
         </w:rPr>
-        <w:hyperlink r:id="rId23" w:history="1">
+        <w:hyperlink r:id="rId24" w:history="1">
           <w:r>
             <w:rPr>
               <w:rStyle w:val="Hyperlink"/>
@@ -4254,7 +4175,7 @@
           <w:sz w:val="24"/>
           <w:u w:val="single"/>
         </w:rPr>
-        <w:hyperlink r:id="rId23" w:history="1">
+        <w:hyperlink r:id="rId24" w:history="1">
           <w:r>
             <w:rPr>
               <w:rStyle w:val="Hyperlink"/>
@@ -4272,7 +4193,7 @@
           <w:sz w:val="24"/>
           <w:u w:val="single"/>
         </w:rPr>
-        <w:hyperlink r:id="rId23" w:history="1">
+        <w:hyperlink r:id="rId24" w:history="1">
           <w:r>
             <w:rPr>
               <w:rStyle w:val="Hyperlink"/>
@@ -4290,7 +4211,7 @@
           <w:sz w:val="24"/>
           <w:u w:val="single"/>
         </w:rPr>
-        <w:hyperlink r:id="rId23" w:history="1">
+        <w:hyperlink r:id="rId24" w:history="1">
           <w:r>
             <w:rPr>
               <w:rStyle w:val="Hyperlink"/>
@@ -4308,7 +4229,7 @@
           <w:sz w:val="24"/>
           <w:u w:val="single"/>
         </w:rPr>
-        <w:hyperlink r:id="rId23" w:history="1">
+        <w:hyperlink r:id="rId24" w:history="1">
           <w:r>
             <w:rPr>
               <w:rStyle w:val="Hyperlink"/>
@@ -4326,7 +4247,7 @@
           <w:sz w:val="24"/>
           <w:u w:val="single"/>
         </w:rPr>
-        <w:hyperlink r:id="rId23" w:history="1">
+        <w:hyperlink r:id="rId24" w:history="1">
           <w:r>
             <w:rPr>
               <w:rStyle w:val="Hyperlink"/>
@@ -4344,7 +4265,7 @@
           <w:sz w:val="24"/>
           <w:u w:val="single"/>
         </w:rPr>
-        <w:hyperlink r:id="rId23" w:history="1">
+        <w:hyperlink r:id="rId24" w:history="1">
           <w:r>
             <w:rPr>
               <w:rStyle w:val="Hyperlink"/>
@@ -4566,15 +4487,9 @@
           <w:i w:val="0"/>
           <w:color w:val="0066CC"/>
           <w:sz w:val="24"/>
-        </w:rPr>
-        <w:hyperlink r:id="rId18" w:history="1">
-          <w:r>
-            <w:rPr>
-              <w:rStyle w:val="Hyperlink"/>
-            </w:rPr>
-            <w:t>l</w:t>
-          </w:r>
-        </w:hyperlink>
+          <w:u w:val="single"/>
+        </w:rPr>
+        <w:t>l</w:t>
       </w:r>
       <w:r>
         <w:rPr>
@@ -4588,6 +4503,7 @@
       </w:r>
       <w:r>
         <w:rPr>
+          <w:u w:val="single" w:color="0066cc"/>
           <w:rFonts w:ascii="Charis SIL Regular" w:hAnsi="Charis SIL Regular" w:eastAsia="Charis SIL Regular"/>
           <w:b w:val="0"/>
           <w:i w:val="0"/>
@@ -4612,7 +4528,7 @@
           <w:sz w:val="24"/>
           <w:u w:val="single"/>
         </w:rPr>
-        <w:hyperlink r:id="rId18" w:history="1">
+        <w:hyperlink r:id="rId25" w:history="1">
           <w:r>
             <w:rPr>
               <w:rStyle w:val="Hyperlink"/>
@@ -4630,7 +4546,7 @@
           <w:sz w:val="24"/>
           <w:u w:val="single"/>
         </w:rPr>
-        <w:hyperlink r:id="rId18" w:history="1">
+        <w:hyperlink r:id="rId25" w:history="1">
           <w:r>
             <w:rPr>
               <w:rStyle w:val="Hyperlink"/>
@@ -4659,7 +4575,7 @@
           <w:sz w:val="24"/>
           <w:u w:val="single"/>
         </w:rPr>
-        <w:hyperlink r:id="rId18" w:history="1">
+        <w:hyperlink r:id="rId25" w:history="1">
           <w:r>
             <w:rPr>
               <w:rStyle w:val="Hyperlink"/>
@@ -4677,14 +4593,7 @@
           <w:color w:val="000000"/>
           <w:sz w:val="24"/>
         </w:rPr>
-        <w:hyperlink r:id="rId18" w:history="1">
-          <w:r>
-            <w:rPr>
-              <w:rStyle w:val="Hyperlink"/>
-            </w:rPr>
-            <w:t xml:space="preserve">, </w:t>
-          </w:r>
-        </w:hyperlink>
+        <w:t xml:space="preserve">, </w:t>
       </w:r>
       <w:r>
         <w:rPr>
@@ -4695,7 +4604,7 @@
           <w:sz w:val="24"/>
           <w:u w:val="single"/>
         </w:rPr>
-        <w:hyperlink r:id="rId18" w:history="1">
+        <w:hyperlink r:id="rId26" w:history="1">
           <w:r>
             <w:rPr>
               <w:rStyle w:val="Hyperlink"/>
@@ -4713,7 +4622,7 @@
           <w:sz w:val="24"/>
           <w:u w:val="single"/>
         </w:rPr>
-        <w:hyperlink r:id="rId18" w:history="1">
+        <w:hyperlink r:id="rId26" w:history="1">
           <w:r>
             <w:rPr>
               <w:rStyle w:val="Hyperlink"/>
@@ -4742,7 +4651,7 @@
           <w:sz w:val="24"/>
           <w:u w:val="single"/>
         </w:rPr>
-        <w:hyperlink r:id="rId24" w:history="1">
+        <w:hyperlink r:id="rId26" w:history="1">
           <w:r>
             <w:rPr>
               <w:rStyle w:val="Hyperlink"/>
@@ -4760,7 +4669,7 @@
           <w:sz w:val="24"/>
           <w:u w:val="single"/>
         </w:rPr>
-        <w:hyperlink r:id="rId24" w:history="1">
+        <w:hyperlink r:id="rId26" w:history="1">
           <w:r>
             <w:rPr>
               <w:rStyle w:val="Hyperlink"/>
@@ -4891,7 +4800,7 @@
           <w:sz w:val="24"/>
           <w:u w:val="single"/>
         </w:rPr>
-        <w:hyperlink r:id="rId25" w:history="1">
+        <w:hyperlink r:id="rId27" w:history="1">
           <w:r>
             <w:rPr>
               <w:rStyle w:val="Hyperlink"/>
@@ -4909,7 +4818,7 @@
           <w:sz w:val="24"/>
           <w:u w:val="single"/>
         </w:rPr>
-        <w:hyperlink r:id="rId25" w:history="1">
+        <w:hyperlink r:id="rId27" w:history="1">
           <w:r>
             <w:rPr>
               <w:rStyle w:val="Hyperlink"/>
@@ -4927,7 +4836,7 @@
           <w:sz w:val="24"/>
           <w:u w:val="single"/>
         </w:rPr>
-        <w:hyperlink r:id="rId25" w:history="1">
+        <w:hyperlink r:id="rId27" w:history="1">
           <w:r>
             <w:rPr>
               <w:rStyle w:val="Hyperlink"/>
@@ -4945,7 +4854,7 @@
           <w:sz w:val="24"/>
           <w:u w:val="single"/>
         </w:rPr>
-        <w:hyperlink r:id="rId25" w:history="1">
+        <w:hyperlink r:id="rId27" w:history="1">
           <w:r>
             <w:rPr>
               <w:rStyle w:val="Hyperlink"/>
@@ -4973,7 +4882,7 @@
           <w:sz w:val="24"/>
           <w:u w:val="single"/>
         </w:rPr>
-        <w:hyperlink r:id="rId25" w:history="1">
+        <w:hyperlink r:id="rId27" w:history="1">
           <w:r>
             <w:rPr>
               <w:rStyle w:val="Hyperlink"/>
@@ -4991,7 +4900,7 @@
           <w:sz w:val="24"/>
           <w:u w:val="single"/>
         </w:rPr>
-        <w:hyperlink r:id="rId25" w:history="1">
+        <w:hyperlink r:id="rId27" w:history="1">
           <w:r>
             <w:rPr>
               <w:rStyle w:val="Hyperlink"/>
@@ -5020,7 +4929,7 @@
           <w:sz w:val="24"/>
           <w:u w:val="single"/>
         </w:rPr>
-        <w:hyperlink r:id="rId25" w:history="1">
+        <w:hyperlink r:id="rId28" w:history="1">
           <w:r>
             <w:rPr>
               <w:rStyle w:val="Hyperlink"/>
@@ -5127,7 +5036,7 @@
           <w:sz w:val="24"/>
           <w:u w:val="single"/>
         </w:rPr>
-        <w:hyperlink r:id="rId26" w:history="1">
+        <w:hyperlink r:id="rId29" w:history="1">
           <w:r>
             <w:rPr>
               <w:rStyle w:val="Hyperlink"/>
@@ -5156,7 +5065,7 @@
           <w:sz w:val="24"/>
           <w:u w:val="single"/>
         </w:rPr>
-        <w:hyperlink r:id="rId26" w:history="1">
+        <w:hyperlink r:id="rId29" w:history="1">
           <w:r>
             <w:rPr>
               <w:rStyle w:val="Hyperlink"/>
@@ -5184,7 +5093,7 @@
           <w:sz w:val="24"/>
           <w:u w:val="single"/>
         </w:rPr>
-        <w:hyperlink r:id="rId27" w:history="1">
+        <w:hyperlink r:id="rId30" w:history="1">
           <w:r>
             <w:rPr>
               <w:rStyle w:val="Hyperlink"/>
@@ -5213,7 +5122,7 @@
           <w:sz w:val="24"/>
           <w:u w:val="single"/>
         </w:rPr>
-        <w:hyperlink r:id="rId27" w:history="1">
+        <w:hyperlink r:id="rId30" w:history="1">
           <w:r>
             <w:rPr>
               <w:rStyle w:val="Hyperlink"/>
@@ -5337,7 +5246,7 @@
           <w:sz w:val="24"/>
           <w:u w:val="single"/>
         </w:rPr>
-        <w:hyperlink r:id="rId28" w:history="1">
+        <w:hyperlink r:id="rId31" w:history="1">
           <w:r>
             <w:rPr>
               <w:rStyle w:val="Hyperlink"/>
@@ -5355,7 +5264,7 @@
           <w:sz w:val="24"/>
           <w:u w:val="single"/>
         </w:rPr>
-        <w:hyperlink r:id="rId28" w:history="1">
+        <w:hyperlink r:id="rId31" w:history="1">
           <w:r>
             <w:rPr>
               <w:rStyle w:val="Hyperlink"/>
@@ -5373,7 +5282,7 @@
           <w:sz w:val="24"/>
           <w:u w:val="single"/>
         </w:rPr>
-        <w:hyperlink r:id="rId28" w:history="1">
+        <w:hyperlink r:id="rId31" w:history="1">
           <w:r>
             <w:rPr>
               <w:rStyle w:val="Hyperlink"/>
@@ -5554,7 +5463,7 @@
           <w:sz w:val="24"/>
           <w:u w:val="single"/>
         </w:rPr>
-        <w:hyperlink r:id="rId29" w:history="1">
+        <w:hyperlink r:id="rId32" w:history="1">
           <w:r>
             <w:rPr>
               <w:rStyle w:val="Hyperlink"/>
@@ -5572,7 +5481,7 @@
           <w:sz w:val="24"/>
           <w:u w:val="single"/>
         </w:rPr>
-        <w:hyperlink r:id="rId29" w:history="1">
+        <w:hyperlink r:id="rId32" w:history="1">
           <w:r>
             <w:rPr>
               <w:rStyle w:val="Hyperlink"/>
@@ -5590,7 +5499,7 @@
           <w:sz w:val="24"/>
           <w:u w:val="single"/>
         </w:rPr>
-        <w:hyperlink r:id="rId29" w:history="1">
+        <w:hyperlink r:id="rId32" w:history="1">
           <w:r>
             <w:rPr>
               <w:rStyle w:val="Hyperlink"/>
@@ -5608,7 +5517,7 @@
           <w:sz w:val="24"/>
           <w:u w:val="single"/>
         </w:rPr>
-        <w:hyperlink r:id="rId29" w:history="1">
+        <w:hyperlink r:id="rId32" w:history="1">
           <w:r>
             <w:rPr>
               <w:rStyle w:val="Hyperlink"/>
@@ -5626,7 +5535,7 @@
           <w:sz w:val="24"/>
           <w:u w:val="single"/>
         </w:rPr>
-        <w:hyperlink r:id="rId29" w:history="1">
+        <w:hyperlink r:id="rId32" w:history="1">
           <w:r>
             <w:rPr>
               <w:rStyle w:val="Hyperlink"/>
@@ -5644,7 +5553,7 @@
           <w:sz w:val="24"/>
           <w:u w:val="single"/>
         </w:rPr>
-        <w:hyperlink r:id="rId29" w:history="1">
+        <w:hyperlink r:id="rId32" w:history="1">
           <w:r>
             <w:rPr>
               <w:rStyle w:val="Hyperlink"/>
@@ -5662,7 +5571,7 @@
           <w:sz w:val="24"/>
           <w:u w:val="single"/>
         </w:rPr>
-        <w:hyperlink r:id="rId29" w:history="1">
+        <w:hyperlink r:id="rId32" w:history="1">
           <w:r>
             <w:rPr>
               <w:rStyle w:val="Hyperlink"/>
@@ -5680,12 +5589,12 @@
           <w:sz w:val="24"/>
           <w:u w:val="single"/>
         </w:rPr>
-        <w:hyperlink r:id="rId29" w:history="1">
+        <w:hyperlink r:id="rId32" w:history="1">
           <w:r>
             <w:rPr>
               <w:rStyle w:val="Hyperlink"/>
             </w:rPr>
-            <w:t>profie</w:t>
+            <w:t>profiel</w:t>
           </w:r>
         </w:hyperlink>
       </w:r>
@@ -5696,13 +5605,25 @@
           <w:i w:val="0"/>
           <w:color w:val="0066CC"/>
           <w:sz w:val="24"/>
-        </w:rPr>
-        <w:hyperlink r:id="rId29" w:history="1">
+          <w:u w:val="single"/>
+        </w:rPr>
+        <w:t>-</w:t>
+      </w:r>
+      <w:r>
+        <w:rPr>
+          <w:rFonts w:ascii="Charis SIL Regular" w:hAnsi="Charis SIL Regular" w:eastAsia="Charis SIL Regular"/>
+          <w:b w:val="0"/>
+          <w:i w:val="0"/>
+          <w:color w:val="0066CC"/>
+          <w:sz w:val="24"/>
+          <w:u w:val="single"/>
+        </w:rPr>
+        <w:hyperlink r:id="rId32" w:history="1">
           <w:r>
             <w:rPr>
               <w:rStyle w:val="Hyperlink"/>
             </w:rPr>
-            <w:t>l</w:t>
+            <w:t>als</w:t>
           </w:r>
         </w:hyperlink>
       </w:r>
@@ -5725,25 +5646,7 @@
           <w:sz w:val="24"/>
           <w:u w:val="single"/>
         </w:rPr>
-        <w:hyperlink r:id="rId29" w:history="1">
-          <w:r>
-            <w:rPr>
-              <w:rStyle w:val="Hyperlink"/>
-            </w:rPr>
-            <w:t>als-</w:t>
-          </w:r>
-        </w:hyperlink>
-      </w:r>
-      <w:r>
-        <w:rPr>
-          <w:rFonts w:ascii="Charis SIL Regular" w:hAnsi="Charis SIL Regular" w:eastAsia="Charis SIL Regular"/>
-          <w:b w:val="0"/>
-          <w:i w:val="0"/>
-          <w:color w:val="0066CC"/>
-          <w:sz w:val="24"/>
-          <w:u w:val="single"/>
-        </w:rPr>
-        <w:hyperlink r:id="rId29" w:history="1">
+        <w:hyperlink r:id="rId32" w:history="1">
           <w:r>
             <w:rPr>
               <w:rStyle w:val="Hyperlink"/>
@@ -5761,7 +5664,7 @@
           <w:sz w:val="24"/>
           <w:u w:val="single"/>
         </w:rPr>
-        <w:hyperlink r:id="rId29" w:history="1">
+        <w:hyperlink r:id="rId32" w:history="1">
           <w:r>
             <w:rPr>
               <w:rStyle w:val="Hyperlink"/>
@@ -5779,7 +5682,7 @@
           <w:sz w:val="24"/>
           <w:u w:val="single"/>
         </w:rPr>
-        <w:hyperlink r:id="rId29" w:history="1">
+        <w:hyperlink r:id="rId32" w:history="1">
           <w:r>
             <w:rPr>
               <w:rStyle w:val="Hyperlink"/>
@@ -5797,7 +5700,7 @@
           <w:sz w:val="24"/>
           <w:u w:val="single"/>
         </w:rPr>
-        <w:hyperlink r:id="rId29" w:history="1">
+        <w:hyperlink r:id="rId32" w:history="1">
           <w:r>
             <w:rPr>
               <w:rStyle w:val="Hyperlink"/>
@@ -5918,7 +5821,7 @@
           <w:sz w:val="24"/>
           <w:u w:val="single"/>
         </w:rPr>
-        <w:hyperlink r:id="rId30" w:history="1">
+        <w:hyperlink r:id="rId33" w:history="1">
           <w:r>
             <w:rPr>
               <w:rStyle w:val="Hyperlink"/>
@@ -5947,7 +5850,7 @@
           <w:sz w:val="24"/>
           <w:u w:val="single"/>
         </w:rPr>
-        <w:hyperlink r:id="rId30" w:history="1">
+        <w:hyperlink r:id="rId33" w:history="1">
           <w:r>
             <w:rPr>
               <w:rStyle w:val="Hyperlink"/>
@@ -5975,7 +5878,7 @@
           <w:sz w:val="24"/>
           <w:u w:val="single"/>
         </w:rPr>
-        <w:hyperlink r:id="rId31" w:history="1">
+        <w:hyperlink r:id="rId34" w:history="1">
           <w:r>
             <w:rPr>
               <w:rStyle w:val="Hyperlink"/>
@@ -6004,7 +5907,7 @@
           <w:sz w:val="24"/>
           <w:u w:val="single"/>
         </w:rPr>
-        <w:hyperlink r:id="rId31" w:history="1">
+        <w:hyperlink r:id="rId34" w:history="1">
           <w:r>
             <w:rPr>
               <w:rStyle w:val="Hyperlink"/>

--- a/EXPORTS/DOCX/published/niveau2/English/Ghana.docx
+++ b/EXPORTS/DOCX/published/niveau2/English/Ghana.docx
@@ -2713,13 +2713,21 @@
       </w:r>
       <w:r>
         <w:rPr>
+          <w:u w:val="single" w:color="0066cc"/>
           <w:rFonts w:ascii="Charis SIL Regular" w:hAnsi="Charis SIL Regular" w:eastAsia="Charis SIL Regular"/>
           <w:b w:val="0"/>
           <w:i w:val="0"/>
           <w:color w:val="000000"/>
           <w:sz w:val="24"/>
         </w:rPr>
-        <w:t>00</w:t>
+        <w:hyperlink r:id="rId18" w:history="1">
+          <w:r>
+            <w:rPr>
+              <w:rStyle w:val="Hyperlink"/>
+            </w:rPr>
+            <w:t>00</w:t>
+          </w:r>
+        </w:hyperlink>
       </w:r>
       <w:r>
         <w:rPr>
@@ -3396,7 +3404,79 @@
           <w:color w:val="000000"/>
           <w:sz w:val="24"/>
         </w:rPr>
-        <w:t xml:space="preserve">contains documents relating to the collection of </w:t>
+        <w:t>contains documents relat</w:t>
+      </w:r>
+      <w:r>
+        <w:rPr>
+          <w:u w:val="single" w:color="0066cc"/>
+          <w:rFonts w:ascii="Charis SIL Regular" w:hAnsi="Charis SIL Regular" w:eastAsia="Charis SIL Regular"/>
+          <w:b w:val="0"/>
+          <w:i w:val="0"/>
+          <w:color w:val="000000"/>
+          <w:sz w:val="24"/>
+        </w:rPr>
+        <w:hyperlink r:id="rId20" w:history="1">
+          <w:r>
+            <w:rPr>
+              <w:rStyle w:val="Hyperlink"/>
+            </w:rPr>
+            <w:t>ing to th</w:t>
+          </w:r>
+        </w:hyperlink>
+      </w:r>
+      <w:r>
+        <w:rPr>
+          <w:u w:val="single" w:color="0066cc"/>
+          <w:rFonts w:ascii="Charis SIL Regular" w:hAnsi="Charis SIL Regular" w:eastAsia="Charis SIL Regular"/>
+          <w:b w:val="0"/>
+          <w:i w:val="0"/>
+          <w:color w:val="000000"/>
+          <w:sz w:val="24"/>
+        </w:rPr>
+        <w:hyperlink r:id="rId20" w:history="1">
+          <w:r>
+            <w:rPr>
+              <w:rStyle w:val="Hyperlink"/>
+            </w:rPr>
+            <w:t>e co</w:t>
+          </w:r>
+        </w:hyperlink>
+      </w:r>
+      <w:r>
+        <w:rPr>
+          <w:u w:val="single" w:color="0066cc"/>
+          <w:rFonts w:ascii="Charis SIL Regular" w:hAnsi="Charis SIL Regular" w:eastAsia="Charis SIL Regular"/>
+          <w:b w:val="0"/>
+          <w:i w:val="0"/>
+          <w:color w:val="000000"/>
+          <w:sz w:val="24"/>
+        </w:rPr>
+        <w:hyperlink r:id="rId20" w:history="1">
+          <w:r>
+            <w:rPr>
+              <w:rStyle w:val="Hyperlink"/>
+            </w:rPr>
+            <w:t xml:space="preserve">llection </w:t>
+          </w:r>
+        </w:hyperlink>
+      </w:r>
+      <w:r>
+        <w:rPr>
+          <w:u w:val="single" w:color="0066cc"/>
+          <w:rFonts w:ascii="Charis SIL Regular" w:hAnsi="Charis SIL Regular" w:eastAsia="Charis SIL Regular"/>
+          <w:b w:val="0"/>
+          <w:i w:val="0"/>
+          <w:color w:val="000000"/>
+          <w:sz w:val="24"/>
+        </w:rPr>
+        <w:hyperlink r:id="rId20" w:history="1">
+          <w:r>
+            <w:rPr>
+              <w:rStyle w:val="Hyperlink"/>
+            </w:rPr>
+            <w:t xml:space="preserve">of </w:t>
+          </w:r>
+        </w:hyperlink>
       </w:r>
       <w:r>
         <w:rPr>
@@ -3967,7 +4047,7 @@
           <w:sz w:val="24"/>
           <w:u w:val="single"/>
         </w:rPr>
-        <w:hyperlink r:id="rId22" w:history="1">
+        <w:hyperlink r:id="rId21" w:history="1">
           <w:r>
             <w:rPr>
               <w:rStyle w:val="Hyperlink"/>
@@ -3985,7 +4065,7 @@
           <w:sz w:val="24"/>
           <w:u w:val="single"/>
         </w:rPr>
-        <w:hyperlink r:id="rId22" w:history="1">
+        <w:hyperlink r:id="rId21" w:history="1">
           <w:r>
             <w:rPr>
               <w:rStyle w:val="Hyperlink"/>
@@ -4032,7 +4112,7 @@
           <w:sz w:val="24"/>
           <w:u w:val="single"/>
         </w:rPr>
-        <w:hyperlink r:id="rId23" w:history="1">
+        <w:hyperlink r:id="rId21" w:history="1">
           <w:r>
             <w:rPr>
               <w:rStyle w:val="Hyperlink"/>
@@ -4050,7 +4130,7 @@
           <w:sz w:val="24"/>
           <w:u w:val="single"/>
         </w:rPr>
-        <w:hyperlink r:id="rId23" w:history="1">
+        <w:hyperlink r:id="rId21" w:history="1">
           <w:r>
             <w:rPr>
               <w:rStyle w:val="Hyperlink"/>
@@ -4487,9 +4567,15 @@
           <w:i w:val="0"/>
           <w:color w:val="0066CC"/>
           <w:sz w:val="24"/>
-          <w:u w:val="single"/>
-        </w:rPr>
-        <w:t>l</w:t>
+        </w:rPr>
+        <w:hyperlink r:id="rId18" w:history="1">
+          <w:r>
+            <w:rPr>
+              <w:rStyle w:val="Hyperlink"/>
+            </w:rPr>
+            <w:t>l</w:t>
+          </w:r>
+        </w:hyperlink>
       </w:r>
       <w:r>
         <w:rPr>
@@ -4503,7 +4589,6 @@
       </w:r>
       <w:r>
         <w:rPr>
-          <w:u w:val="single" w:color="0066cc"/>
           <w:rFonts w:ascii="Charis SIL Regular" w:hAnsi="Charis SIL Regular" w:eastAsia="Charis SIL Regular"/>
           <w:b w:val="0"/>
           <w:i w:val="0"/>
@@ -4528,7 +4613,7 @@
           <w:sz w:val="24"/>
           <w:u w:val="single"/>
         </w:rPr>
-        <w:hyperlink r:id="rId25" w:history="1">
+        <w:hyperlink r:id="rId18" w:history="1">
           <w:r>
             <w:rPr>
               <w:rStyle w:val="Hyperlink"/>
@@ -4546,7 +4631,7 @@
           <w:sz w:val="24"/>
           <w:u w:val="single"/>
         </w:rPr>
-        <w:hyperlink r:id="rId25" w:history="1">
+        <w:hyperlink r:id="rId18" w:history="1">
           <w:r>
             <w:rPr>
               <w:rStyle w:val="Hyperlink"/>
@@ -4575,7 +4660,7 @@
           <w:sz w:val="24"/>
           <w:u w:val="single"/>
         </w:rPr>
-        <w:hyperlink r:id="rId25" w:history="1">
+        <w:hyperlink r:id="rId18" w:history="1">
           <w:r>
             <w:rPr>
               <w:rStyle w:val="Hyperlink"/>
@@ -4593,7 +4678,14 @@
           <w:color w:val="000000"/>
           <w:sz w:val="24"/>
         </w:rPr>
-        <w:t xml:space="preserve">, </w:t>
+        <w:hyperlink r:id="rId18" w:history="1">
+          <w:r>
+            <w:rPr>
+              <w:rStyle w:val="Hyperlink"/>
+            </w:rPr>
+            <w:t xml:space="preserve">, </w:t>
+          </w:r>
+        </w:hyperlink>
       </w:r>
       <w:r>
         <w:rPr>
@@ -4604,7 +4696,7 @@
           <w:sz w:val="24"/>
           <w:u w:val="single"/>
         </w:rPr>
-        <w:hyperlink r:id="rId26" w:history="1">
+        <w:hyperlink r:id="rId25" w:history="1">
           <w:r>
             <w:rPr>
               <w:rStyle w:val="Hyperlink"/>
@@ -4622,7 +4714,7 @@
           <w:sz w:val="24"/>
           <w:u w:val="single"/>
         </w:rPr>
-        <w:hyperlink r:id="rId26" w:history="1">
+        <w:hyperlink r:id="rId25" w:history="1">
           <w:r>
             <w:rPr>
               <w:rStyle w:val="Hyperlink"/>
@@ -4651,7 +4743,7 @@
           <w:sz w:val="24"/>
           <w:u w:val="single"/>
         </w:rPr>
-        <w:hyperlink r:id="rId26" w:history="1">
+        <w:hyperlink r:id="rId25" w:history="1">
           <w:r>
             <w:rPr>
               <w:rStyle w:val="Hyperlink"/>
@@ -4669,7 +4761,7 @@
           <w:sz w:val="24"/>
           <w:u w:val="single"/>
         </w:rPr>
-        <w:hyperlink r:id="rId26" w:history="1">
+        <w:hyperlink r:id="rId25" w:history="1">
           <w:r>
             <w:rPr>
               <w:rStyle w:val="Hyperlink"/>
@@ -4800,7 +4892,7 @@
           <w:sz w:val="24"/>
           <w:u w:val="single"/>
         </w:rPr>
-        <w:hyperlink r:id="rId27" w:history="1">
+        <w:hyperlink r:id="rId26" w:history="1">
           <w:r>
             <w:rPr>
               <w:rStyle w:val="Hyperlink"/>
@@ -4818,7 +4910,7 @@
           <w:sz w:val="24"/>
           <w:u w:val="single"/>
         </w:rPr>
-        <w:hyperlink r:id="rId27" w:history="1">
+        <w:hyperlink r:id="rId26" w:history="1">
           <w:r>
             <w:rPr>
               <w:rStyle w:val="Hyperlink"/>
@@ -4836,7 +4928,7 @@
           <w:sz w:val="24"/>
           <w:u w:val="single"/>
         </w:rPr>
-        <w:hyperlink r:id="rId27" w:history="1">
+        <w:hyperlink r:id="rId26" w:history="1">
           <w:r>
             <w:rPr>
               <w:rStyle w:val="Hyperlink"/>
@@ -4854,7 +4946,7 @@
           <w:sz w:val="24"/>
           <w:u w:val="single"/>
         </w:rPr>
-        <w:hyperlink r:id="rId27" w:history="1">
+        <w:hyperlink r:id="rId26" w:history="1">
           <w:r>
             <w:rPr>
               <w:rStyle w:val="Hyperlink"/>
@@ -4882,7 +4974,7 @@
           <w:sz w:val="24"/>
           <w:u w:val="single"/>
         </w:rPr>
-        <w:hyperlink r:id="rId27" w:history="1">
+        <w:hyperlink r:id="rId26" w:history="1">
           <w:r>
             <w:rPr>
               <w:rStyle w:val="Hyperlink"/>
@@ -4900,7 +4992,7 @@
           <w:sz w:val="24"/>
           <w:u w:val="single"/>
         </w:rPr>
-        <w:hyperlink r:id="rId27" w:history="1">
+        <w:hyperlink r:id="rId26" w:history="1">
           <w:r>
             <w:rPr>
               <w:rStyle w:val="Hyperlink"/>
@@ -4929,7 +5021,7 @@
           <w:sz w:val="24"/>
           <w:u w:val="single"/>
         </w:rPr>
-        <w:hyperlink r:id="rId28" w:history="1">
+        <w:hyperlink r:id="rId26" w:history="1">
           <w:r>
             <w:rPr>
               <w:rStyle w:val="Hyperlink"/>
@@ -5036,7 +5128,7 @@
           <w:sz w:val="24"/>
           <w:u w:val="single"/>
         </w:rPr>
-        <w:hyperlink r:id="rId29" w:history="1">
+        <w:hyperlink r:id="rId27" w:history="1">
           <w:r>
             <w:rPr>
               <w:rStyle w:val="Hyperlink"/>
@@ -5065,7 +5157,7 @@
           <w:sz w:val="24"/>
           <w:u w:val="single"/>
         </w:rPr>
-        <w:hyperlink r:id="rId29" w:history="1">
+        <w:hyperlink r:id="rId27" w:history="1">
           <w:r>
             <w:rPr>
               <w:rStyle w:val="Hyperlink"/>
@@ -5093,7 +5185,7 @@
           <w:sz w:val="24"/>
           <w:u w:val="single"/>
         </w:rPr>
-        <w:hyperlink r:id="rId30" w:history="1">
+        <w:hyperlink r:id="rId28" w:history="1">
           <w:r>
             <w:rPr>
               <w:rStyle w:val="Hyperlink"/>
@@ -5122,7 +5214,7 @@
           <w:sz w:val="24"/>
           <w:u w:val="single"/>
         </w:rPr>
-        <w:hyperlink r:id="rId30" w:history="1">
+        <w:hyperlink r:id="rId28" w:history="1">
           <w:r>
             <w:rPr>
               <w:rStyle w:val="Hyperlink"/>
@@ -5246,7 +5338,7 @@
           <w:sz w:val="24"/>
           <w:u w:val="single"/>
         </w:rPr>
-        <w:hyperlink r:id="rId31" w:history="1">
+        <w:hyperlink r:id="rId29" w:history="1">
           <w:r>
             <w:rPr>
               <w:rStyle w:val="Hyperlink"/>
@@ -5264,7 +5356,7 @@
           <w:sz w:val="24"/>
           <w:u w:val="single"/>
         </w:rPr>
-        <w:hyperlink r:id="rId31" w:history="1">
+        <w:hyperlink r:id="rId29" w:history="1">
           <w:r>
             <w:rPr>
               <w:rStyle w:val="Hyperlink"/>
@@ -5282,7 +5374,7 @@
           <w:sz w:val="24"/>
           <w:u w:val="single"/>
         </w:rPr>
-        <w:hyperlink r:id="rId31" w:history="1">
+        <w:hyperlink r:id="rId29" w:history="1">
           <w:r>
             <w:rPr>
               <w:rStyle w:val="Hyperlink"/>
@@ -5463,7 +5555,7 @@
           <w:sz w:val="24"/>
           <w:u w:val="single"/>
         </w:rPr>
-        <w:hyperlink r:id="rId32" w:history="1">
+        <w:hyperlink r:id="rId30" w:history="1">
           <w:r>
             <w:rPr>
               <w:rStyle w:val="Hyperlink"/>
@@ -5481,7 +5573,7 @@
           <w:sz w:val="24"/>
           <w:u w:val="single"/>
         </w:rPr>
-        <w:hyperlink r:id="rId32" w:history="1">
+        <w:hyperlink r:id="rId30" w:history="1">
           <w:r>
             <w:rPr>
               <w:rStyle w:val="Hyperlink"/>
@@ -5499,7 +5591,7 @@
           <w:sz w:val="24"/>
           <w:u w:val="single"/>
         </w:rPr>
-        <w:hyperlink r:id="rId32" w:history="1">
+        <w:hyperlink r:id="rId30" w:history="1">
           <w:r>
             <w:rPr>
               <w:rStyle w:val="Hyperlink"/>
@@ -5517,7 +5609,7 @@
           <w:sz w:val="24"/>
           <w:u w:val="single"/>
         </w:rPr>
-        <w:hyperlink r:id="rId32" w:history="1">
+        <w:hyperlink r:id="rId30" w:history="1">
           <w:r>
             <w:rPr>
               <w:rStyle w:val="Hyperlink"/>
@@ -5535,7 +5627,7 @@
           <w:sz w:val="24"/>
           <w:u w:val="single"/>
         </w:rPr>
-        <w:hyperlink r:id="rId32" w:history="1">
+        <w:hyperlink r:id="rId30" w:history="1">
           <w:r>
             <w:rPr>
               <w:rStyle w:val="Hyperlink"/>
@@ -5553,7 +5645,7 @@
           <w:sz w:val="24"/>
           <w:u w:val="single"/>
         </w:rPr>
-        <w:hyperlink r:id="rId32" w:history="1">
+        <w:hyperlink r:id="rId30" w:history="1">
           <w:r>
             <w:rPr>
               <w:rStyle w:val="Hyperlink"/>
@@ -5571,7 +5663,7 @@
           <w:sz w:val="24"/>
           <w:u w:val="single"/>
         </w:rPr>
-        <w:hyperlink r:id="rId32" w:history="1">
+        <w:hyperlink r:id="rId30" w:history="1">
           <w:r>
             <w:rPr>
               <w:rStyle w:val="Hyperlink"/>
@@ -5589,7 +5681,7 @@
           <w:sz w:val="24"/>
           <w:u w:val="single"/>
         </w:rPr>
-        <w:hyperlink r:id="rId32" w:history="1">
+        <w:hyperlink r:id="rId30" w:history="1">
           <w:r>
             <w:rPr>
               <w:rStyle w:val="Hyperlink"/>
@@ -5618,7 +5710,7 @@
           <w:sz w:val="24"/>
           <w:u w:val="single"/>
         </w:rPr>
-        <w:hyperlink r:id="rId32" w:history="1">
+        <w:hyperlink r:id="rId30" w:history="1">
           <w:r>
             <w:rPr>
               <w:rStyle w:val="Hyperlink"/>
@@ -5646,7 +5738,7 @@
           <w:sz w:val="24"/>
           <w:u w:val="single"/>
         </w:rPr>
-        <w:hyperlink r:id="rId32" w:history="1">
+        <w:hyperlink r:id="rId30" w:history="1">
           <w:r>
             <w:rPr>
               <w:rStyle w:val="Hyperlink"/>
@@ -5664,7 +5756,7 @@
           <w:sz w:val="24"/>
           <w:u w:val="single"/>
         </w:rPr>
-        <w:hyperlink r:id="rId32" w:history="1">
+        <w:hyperlink r:id="rId30" w:history="1">
           <w:r>
             <w:rPr>
               <w:rStyle w:val="Hyperlink"/>
@@ -5682,7 +5774,7 @@
           <w:sz w:val="24"/>
           <w:u w:val="single"/>
         </w:rPr>
-        <w:hyperlink r:id="rId32" w:history="1">
+        <w:hyperlink r:id="rId30" w:history="1">
           <w:r>
             <w:rPr>
               <w:rStyle w:val="Hyperlink"/>
@@ -5700,7 +5792,7 @@
           <w:sz w:val="24"/>
           <w:u w:val="single"/>
         </w:rPr>
-        <w:hyperlink r:id="rId32" w:history="1">
+        <w:hyperlink r:id="rId30" w:history="1">
           <w:r>
             <w:rPr>
               <w:rStyle w:val="Hyperlink"/>
@@ -5821,7 +5913,7 @@
           <w:sz w:val="24"/>
           <w:u w:val="single"/>
         </w:rPr>
-        <w:hyperlink r:id="rId33" w:history="1">
+        <w:hyperlink r:id="rId31" w:history="1">
           <w:r>
             <w:rPr>
               <w:rStyle w:val="Hyperlink"/>
@@ -5850,7 +5942,7 @@
           <w:sz w:val="24"/>
           <w:u w:val="single"/>
         </w:rPr>
-        <w:hyperlink r:id="rId33" w:history="1">
+        <w:hyperlink r:id="rId31" w:history="1">
           <w:r>
             <w:rPr>
               <w:rStyle w:val="Hyperlink"/>
@@ -5878,7 +5970,7 @@
           <w:sz w:val="24"/>
           <w:u w:val="single"/>
         </w:rPr>
-        <w:hyperlink r:id="rId34" w:history="1">
+        <w:hyperlink r:id="rId32" w:history="1">
           <w:r>
             <w:rPr>
               <w:rStyle w:val="Hyperlink"/>
@@ -5907,7 +5999,7 @@
           <w:sz w:val="24"/>
           <w:u w:val="single"/>
         </w:rPr>
-        <w:hyperlink r:id="rId34" w:history="1">
+        <w:hyperlink r:id="rId32" w:history="1">
           <w:r>
             <w:rPr>
               <w:rStyle w:val="Hyperlink"/>

--- a/EXPORTS/DOCX/published/niveau2/English/Ghana.docx
+++ b/EXPORTS/DOCX/published/niveau2/English/Ghana.docx
@@ -1003,14 +1003,7 @@
           <w:color w:val="000000"/>
           <w:sz w:val="24"/>
         </w:rPr>
-        <w:hyperlink r:id="rId13" w:history="1">
-          <w:r>
-            <w:rPr>
-              <w:rStyle w:val="Hyperlink"/>
-            </w:rPr>
-            <w:t>hich D</w:t>
-          </w:r>
-        </w:hyperlink>
+        <w:t>hich D</w:t>
       </w:r>
       <w:r>
         <w:rPr>
@@ -1294,6 +1287,7 @@
           <w:i w:val="0"/>
           <w:color w:val="0066CC"/>
           <w:sz w:val="24"/>
+          <w:u w:val="single"/>
         </w:rPr>
         <w:t>o</w:t>
       </w:r>
@@ -1344,90 +1338,7 @@
           <w:color w:val="000000"/>
           <w:sz w:val="24"/>
         </w:rPr>
-        <w:t>donated by Daendels' predeces</w:t>
-      </w:r>
-      <w:r>
-        <w:rPr>
-          <w:u w:val="single" w:color="0066cc"/>
-          <w:rFonts w:ascii="Charis SIL Regular" w:hAnsi="Charis SIL Regular" w:eastAsia="Charis SIL Regular"/>
-          <w:b w:val="0"/>
-          <w:i w:val="0"/>
-          <w:color w:val="000000"/>
-          <w:sz w:val="24"/>
-        </w:rPr>
-        <w:t>s</w:t>
-      </w:r>
-      <w:r>
-        <w:rPr>
-          <w:u w:val="single" w:color="0066cc"/>
-          <w:rFonts w:ascii="Charis SIL Regular" w:hAnsi="Charis SIL Regular" w:eastAsia="Charis SIL Regular"/>
-          <w:b w:val="0"/>
-          <w:i w:val="0"/>
-          <w:color w:val="000000"/>
-          <w:sz w:val="24"/>
-        </w:rPr>
-        <w:hyperlink r:id="rId14" w:history="1">
-          <w:r>
-            <w:rPr>
-              <w:rStyle w:val="Hyperlink"/>
-            </w:rPr>
-            <w:t>or ended u</w:t>
-          </w:r>
-        </w:hyperlink>
-      </w:r>
-      <w:r>
-        <w:rPr>
-          <w:u w:val="single" w:color="0066cc"/>
-          <w:rFonts w:ascii="Charis SIL Regular" w:hAnsi="Charis SIL Regular" w:eastAsia="Charis SIL Regular"/>
-          <w:b w:val="0"/>
-          <w:i w:val="0"/>
-          <w:color w:val="000000"/>
-          <w:sz w:val="24"/>
-        </w:rPr>
-        <w:hyperlink r:id="rId14" w:history="1">
-          <w:r>
-            <w:rPr>
-              <w:rStyle w:val="Hyperlink"/>
-            </w:rPr>
-            <w:t xml:space="preserve">p in the </w:t>
-          </w:r>
-        </w:hyperlink>
-      </w:r>
-      <w:r>
-        <w:rPr>
-          <w:u w:val="single" w:color="0066cc"/>
-          <w:rFonts w:ascii="Charis SIL Regular" w:hAnsi="Charis SIL Regular" w:eastAsia="Charis SIL Regular"/>
-          <w:b w:val="0"/>
-          <w:i w:val="0"/>
-          <w:color w:val="000000"/>
-          <w:sz w:val="24"/>
-        </w:rPr>
-        <w:hyperlink r:id="rId14" w:history="1">
-          <w:r>
-            <w:rPr>
-              <w:rStyle w:val="Hyperlink"/>
-            </w:rPr>
-            <w:t>c</w:t>
-          </w:r>
-        </w:hyperlink>
-      </w:r>
-      <w:r>
-        <w:rPr>
-          <w:u w:val="single" w:color="0066cc"/>
-          <w:rFonts w:ascii="Charis SIL Regular" w:hAnsi="Charis SIL Regular" w:eastAsia="Charis SIL Regular"/>
-          <w:b w:val="0"/>
-          <w:i w:val="0"/>
-          <w:color w:val="000000"/>
-          <w:sz w:val="24"/>
-        </w:rPr>
-        <w:hyperlink r:id="rId14" w:history="1">
-          <w:r>
-            <w:rPr>
-              <w:rStyle w:val="Hyperlink"/>
-            </w:rPr>
-            <w:t>ollec</w:t>
-          </w:r>
-        </w:hyperlink>
+        <w:t>donated by Daendels' predecessor ended up in the collec</w:t>
       </w:r>
       <w:r>
         <w:rPr>
@@ -2121,61 +2032,7 @@
           <w:color w:val="000000"/>
           <w:sz w:val="24"/>
         </w:rPr>
-        <w:t>u</w:t>
-      </w:r>
-      <w:r>
-        <w:rPr>
-          <w:u w:val="single" w:color="0066cc"/>
-          <w:rFonts w:ascii="Charis SIL Regular" w:hAnsi="Charis SIL Regular" w:eastAsia="Charis SIL Regular"/>
-          <w:b w:val="0"/>
-          <w:i w:val="0"/>
-          <w:color w:val="000000"/>
-          <w:sz w:val="24"/>
-        </w:rPr>
-        <w:hyperlink r:id="rId17" w:history="1">
-          <w:r>
-            <w:rPr>
-              <w:rStyle w:val="Hyperlink"/>
-            </w:rPr>
-            <w:t>nder an</w:t>
-          </w:r>
-        </w:hyperlink>
-      </w:r>
-      <w:r>
-        <w:rPr>
-          <w:u w:val="single" w:color="0066cc"/>
-          <w:rFonts w:ascii="Charis SIL Regular" w:hAnsi="Charis SIL Regular" w:eastAsia="Charis SIL Regular"/>
-          <w:b w:val="0"/>
-          <w:i w:val="0"/>
-          <w:color w:val="000000"/>
-          <w:sz w:val="24"/>
-        </w:rPr>
-        <w:hyperlink r:id="rId17" w:history="1">
-          <w:r>
-            <w:rPr>
-              <w:rStyle w:val="Hyperlink"/>
-            </w:rPr>
-            <w:t>d</w:t>
-          </w:r>
-        </w:hyperlink>
-      </w:r>
-      <w:r>
-        <w:rPr>
-          <w:u w:val="single" w:color="0066cc"/>
-          <w:rFonts w:ascii="Charis SIL Regular" w:hAnsi="Charis SIL Regular" w:eastAsia="Charis SIL Regular"/>
-          <w:b w:val="0"/>
-          <w:i w:val="0"/>
-          <w:color w:val="000000"/>
-          <w:sz w:val="24"/>
-        </w:rPr>
-        <w:hyperlink r:id="rId17" w:history="1">
-          <w:r>
-            <w:rPr>
-              <w:rStyle w:val="Hyperlink"/>
-            </w:rPr>
-            <w:t xml:space="preserve"> director</w:t>
-          </w:r>
-        </w:hyperlink>
+        <w:t>under and director</w:t>
       </w:r>
       <w:r>
         <w:rPr>
@@ -2677,57 +2534,13 @@
       </w:r>
       <w:r>
         <w:rPr>
-          <w:u w:val="single" w:color="0066cc"/>
           <w:rFonts w:ascii="Charis SIL Regular" w:hAnsi="Charis SIL Regular" w:eastAsia="Charis SIL Regular"/>
           <w:b w:val="0"/>
           <w:i w:val="0"/>
           <w:color w:val="000000"/>
           <w:sz w:val="24"/>
         </w:rPr>
-        <w:hyperlink r:id="rId18" w:history="1">
-          <w:r>
-            <w:rPr>
-              <w:rStyle w:val="Hyperlink"/>
-            </w:rPr>
-            <w:t>publish</w:t>
-          </w:r>
-        </w:hyperlink>
-      </w:r>
-      <w:r>
-        <w:rPr>
-          <w:u w:val="single" w:color="0066cc"/>
-          <w:rFonts w:ascii="Charis SIL Regular" w:hAnsi="Charis SIL Regular" w:eastAsia="Charis SIL Regular"/>
-          <w:b w:val="0"/>
-          <w:i w:val="0"/>
-          <w:color w:val="000000"/>
-          <w:sz w:val="24"/>
-        </w:rPr>
-        <w:hyperlink r:id="rId18" w:history="1">
-          <w:r>
-            <w:rPr>
-              <w:rStyle w:val="Hyperlink"/>
-            </w:rPr>
-            <w:t>ed in 2</w:t>
-          </w:r>
-        </w:hyperlink>
-      </w:r>
-      <w:r>
-        <w:rPr>
-          <w:u w:val="single" w:color="0066cc"/>
-          <w:rFonts w:ascii="Charis SIL Regular" w:hAnsi="Charis SIL Regular" w:eastAsia="Charis SIL Regular"/>
-          <w:b w:val="0"/>
-          <w:i w:val="0"/>
-          <w:color w:val="000000"/>
-          <w:sz w:val="24"/>
-        </w:rPr>
-        <w:hyperlink r:id="rId18" w:history="1">
-          <w:r>
-            <w:rPr>
-              <w:rStyle w:val="Hyperlink"/>
-            </w:rPr>
-            <w:t>00</w:t>
-          </w:r>
-        </w:hyperlink>
+        <w:t>published in 200</w:t>
       </w:r>
       <w:r>
         <w:rPr>
@@ -3404,79 +3217,7 @@
           <w:color w:val="000000"/>
           <w:sz w:val="24"/>
         </w:rPr>
-        <w:t>contains documents relat</w:t>
-      </w:r>
-      <w:r>
-        <w:rPr>
-          <w:u w:val="single" w:color="0066cc"/>
-          <w:rFonts w:ascii="Charis SIL Regular" w:hAnsi="Charis SIL Regular" w:eastAsia="Charis SIL Regular"/>
-          <w:b w:val="0"/>
-          <w:i w:val="0"/>
-          <w:color w:val="000000"/>
-          <w:sz w:val="24"/>
-        </w:rPr>
-        <w:hyperlink r:id="rId20" w:history="1">
-          <w:r>
-            <w:rPr>
-              <w:rStyle w:val="Hyperlink"/>
-            </w:rPr>
-            <w:t>ing to th</w:t>
-          </w:r>
-        </w:hyperlink>
-      </w:r>
-      <w:r>
-        <w:rPr>
-          <w:u w:val="single" w:color="0066cc"/>
-          <w:rFonts w:ascii="Charis SIL Regular" w:hAnsi="Charis SIL Regular" w:eastAsia="Charis SIL Regular"/>
-          <w:b w:val="0"/>
-          <w:i w:val="0"/>
-          <w:color w:val="000000"/>
-          <w:sz w:val="24"/>
-        </w:rPr>
-        <w:hyperlink r:id="rId20" w:history="1">
-          <w:r>
-            <w:rPr>
-              <w:rStyle w:val="Hyperlink"/>
-            </w:rPr>
-            <w:t>e co</w:t>
-          </w:r>
-        </w:hyperlink>
-      </w:r>
-      <w:r>
-        <w:rPr>
-          <w:u w:val="single" w:color="0066cc"/>
-          <w:rFonts w:ascii="Charis SIL Regular" w:hAnsi="Charis SIL Regular" w:eastAsia="Charis SIL Regular"/>
-          <w:b w:val="0"/>
-          <w:i w:val="0"/>
-          <w:color w:val="000000"/>
-          <w:sz w:val="24"/>
-        </w:rPr>
-        <w:hyperlink r:id="rId20" w:history="1">
-          <w:r>
-            <w:rPr>
-              <w:rStyle w:val="Hyperlink"/>
-            </w:rPr>
-            <w:t xml:space="preserve">llection </w:t>
-          </w:r>
-        </w:hyperlink>
-      </w:r>
-      <w:r>
-        <w:rPr>
-          <w:u w:val="single" w:color="0066cc"/>
-          <w:rFonts w:ascii="Charis SIL Regular" w:hAnsi="Charis SIL Regular" w:eastAsia="Charis SIL Regular"/>
-          <w:b w:val="0"/>
-          <w:i w:val="0"/>
-          <w:color w:val="000000"/>
-          <w:sz w:val="24"/>
-        </w:rPr>
-        <w:hyperlink r:id="rId20" w:history="1">
-          <w:r>
-            <w:rPr>
-              <w:rStyle w:val="Hyperlink"/>
-            </w:rPr>
-            <w:t xml:space="preserve">of </w:t>
-          </w:r>
-        </w:hyperlink>
+        <w:t xml:space="preserve">contains documents relating to the collection of </w:t>
       </w:r>
       <w:r>
         <w:rPr>
@@ -4047,7 +3788,7 @@
           <w:sz w:val="24"/>
           <w:u w:val="single"/>
         </w:rPr>
-        <w:hyperlink r:id="rId21" w:history="1">
+        <w:hyperlink r:id="rId22" w:history="1">
           <w:r>
             <w:rPr>
               <w:rStyle w:val="Hyperlink"/>
@@ -4094,7 +3835,6 @@
       </w:r>
       <w:r>
         <w:rPr>
-          <w:u w:val="single" w:color="0066cc"/>
           <w:rFonts w:ascii="Charis SIL Regular" w:hAnsi="Charis SIL Regular" w:eastAsia="Charis SIL Regular"/>
           <w:b w:val="0"/>
           <w:i w:val="0"/>
@@ -4159,7 +3899,7 @@
           <w:sz w:val="24"/>
           <w:u w:val="single"/>
         </w:rPr>
-        <w:hyperlink r:id="rId23" w:history="1">
+        <w:hyperlink r:id="rId21" w:history="1">
           <w:r>
             <w:rPr>
               <w:rStyle w:val="Hyperlink"/>
@@ -4237,7 +3977,7 @@
           <w:sz w:val="24"/>
           <w:u w:val="single"/>
         </w:rPr>
-        <w:hyperlink r:id="rId24" w:history="1">
+        <w:hyperlink r:id="rId23" w:history="1">
           <w:r>
             <w:rPr>
               <w:rStyle w:val="Hyperlink"/>
@@ -4255,7 +3995,7 @@
           <w:sz w:val="24"/>
           <w:u w:val="single"/>
         </w:rPr>
-        <w:hyperlink r:id="rId24" w:history="1">
+        <w:hyperlink r:id="rId23" w:history="1">
           <w:r>
             <w:rPr>
               <w:rStyle w:val="Hyperlink"/>
@@ -4273,7 +4013,7 @@
           <w:sz w:val="24"/>
           <w:u w:val="single"/>
         </w:rPr>
-        <w:hyperlink r:id="rId24" w:history="1">
+        <w:hyperlink r:id="rId23" w:history="1">
           <w:r>
             <w:rPr>
               <w:rStyle w:val="Hyperlink"/>
@@ -4291,7 +4031,7 @@
           <w:sz w:val="24"/>
           <w:u w:val="single"/>
         </w:rPr>
-        <w:hyperlink r:id="rId24" w:history="1">
+        <w:hyperlink r:id="rId23" w:history="1">
           <w:r>
             <w:rPr>
               <w:rStyle w:val="Hyperlink"/>
@@ -4309,7 +4049,7 @@
           <w:sz w:val="24"/>
           <w:u w:val="single"/>
         </w:rPr>
-        <w:hyperlink r:id="rId24" w:history="1">
+        <w:hyperlink r:id="rId23" w:history="1">
           <w:r>
             <w:rPr>
               <w:rStyle w:val="Hyperlink"/>
@@ -4327,7 +4067,7 @@
           <w:sz w:val="24"/>
           <w:u w:val="single"/>
         </w:rPr>
-        <w:hyperlink r:id="rId24" w:history="1">
+        <w:hyperlink r:id="rId23" w:history="1">
           <w:r>
             <w:rPr>
               <w:rStyle w:val="Hyperlink"/>
@@ -4343,16 +4083,8 @@
           <w:i w:val="0"/>
           <w:color w:val="0066CC"/>
           <w:sz w:val="24"/>
-          <w:u w:val="single"/>
-        </w:rPr>
-        <w:hyperlink r:id="rId24" w:history="1">
-          <w:r>
-            <w:rPr>
-              <w:rStyle w:val="Hyperlink"/>
-            </w:rPr>
-            <w:t>page/31</w:t>
-          </w:r>
-        </w:hyperlink>
+        </w:rPr>
+        <w:t>page/31</w:t>
       </w:r>
     </w:p>
     <w:p>
@@ -4567,15 +4299,9 @@
           <w:i w:val="0"/>
           <w:color w:val="0066CC"/>
           <w:sz w:val="24"/>
-        </w:rPr>
-        <w:hyperlink r:id="rId18" w:history="1">
-          <w:r>
-            <w:rPr>
-              <w:rStyle w:val="Hyperlink"/>
-            </w:rPr>
-            <w:t>l</w:t>
-          </w:r>
-        </w:hyperlink>
+          <w:u w:val="single"/>
+        </w:rPr>
+        <w:t>l</w:t>
       </w:r>
       <w:r>
         <w:rPr>
@@ -4595,14 +4321,7 @@
           <w:color w:val="000000"/>
           <w:sz w:val="24"/>
         </w:rPr>
-        <w:hyperlink r:id="rId18" w:history="1">
-          <w:r>
-            <w:rPr>
-              <w:rStyle w:val="Hyperlink"/>
-            </w:rPr>
-            <w:t xml:space="preserve">, </w:t>
-          </w:r>
-        </w:hyperlink>
+        <w:t xml:space="preserve">, </w:t>
       </w:r>
       <w:r>
         <w:rPr>
@@ -4613,7 +4332,7 @@
           <w:sz w:val="24"/>
           <w:u w:val="single"/>
         </w:rPr>
-        <w:hyperlink r:id="rId18" w:history="1">
+        <w:hyperlink r:id="rId24" w:history="1">
           <w:r>
             <w:rPr>
               <w:rStyle w:val="Hyperlink"/>
@@ -4631,7 +4350,7 @@
           <w:sz w:val="24"/>
           <w:u w:val="single"/>
         </w:rPr>
-        <w:hyperlink r:id="rId18" w:history="1">
+        <w:hyperlink r:id="rId24" w:history="1">
           <w:r>
             <w:rPr>
               <w:rStyle w:val="Hyperlink"/>
@@ -4660,7 +4379,7 @@
           <w:sz w:val="24"/>
           <w:u w:val="single"/>
         </w:rPr>
-        <w:hyperlink r:id="rId18" w:history="1">
+        <w:hyperlink r:id="rId24" w:history="1">
           <w:r>
             <w:rPr>
               <w:rStyle w:val="Hyperlink"/>
@@ -4678,14 +4397,7 @@
           <w:color w:val="000000"/>
           <w:sz w:val="24"/>
         </w:rPr>
-        <w:hyperlink r:id="rId18" w:history="1">
-          <w:r>
-            <w:rPr>
-              <w:rStyle w:val="Hyperlink"/>
-            </w:rPr>
-            <w:t xml:space="preserve">, </w:t>
-          </w:r>
-        </w:hyperlink>
+        <w:t xml:space="preserve">, </w:t>
       </w:r>
       <w:r>
         <w:rPr>
@@ -4714,7 +4426,7 @@
           <w:sz w:val="24"/>
           <w:u w:val="single"/>
         </w:rPr>
-        <w:hyperlink r:id="rId25" w:history="1">
+        <w:hyperlink r:id="rId18" w:history="1">
           <w:r>
             <w:rPr>
               <w:rStyle w:val="Hyperlink"/>
@@ -4743,7 +4455,7 @@
           <w:sz w:val="24"/>
           <w:u w:val="single"/>
         </w:rPr>
-        <w:hyperlink r:id="rId25" w:history="1">
+        <w:hyperlink r:id="rId18" w:history="1">
           <w:r>
             <w:rPr>
               <w:rStyle w:val="Hyperlink"/>
@@ -4761,7 +4473,7 @@
           <w:sz w:val="24"/>
           <w:u w:val="single"/>
         </w:rPr>
-        <w:hyperlink r:id="rId25" w:history="1">
+        <w:hyperlink r:id="rId18" w:history="1">
           <w:r>
             <w:rPr>
               <w:rStyle w:val="Hyperlink"/>

--- a/EXPORTS/DOCX/published/niveau2/English/Ghana.docx
+++ b/EXPORTS/DOCX/published/niveau2/English/Ghana.docx
@@ -1003,7 +1003,14 @@
           <w:color w:val="000000"/>
           <w:sz w:val="24"/>
         </w:rPr>
-        <w:t>hich D</w:t>
+        <w:hyperlink r:id="rId13" w:history="1">
+          <w:r>
+            <w:rPr>
+              <w:rStyle w:val="Hyperlink"/>
+            </w:rPr>
+            <w:t>hich D</w:t>
+          </w:r>
+        </w:hyperlink>
       </w:r>
       <w:r>
         <w:rPr>
@@ -1287,7 +1294,6 @@
           <w:i w:val="0"/>
           <w:color w:val="0066CC"/>
           <w:sz w:val="24"/>
-          <w:u w:val="single"/>
         </w:rPr>
         <w:t>o</w:t>
       </w:r>
@@ -1338,7 +1344,90 @@
           <w:color w:val="000000"/>
           <w:sz w:val="24"/>
         </w:rPr>
-        <w:t>donated by Daendels' predecessor ended up in the collec</w:t>
+        <w:t>donated by Daendels' predeces</w:t>
+      </w:r>
+      <w:r>
+        <w:rPr>
+          <w:u w:val="single" w:color="0066cc"/>
+          <w:rFonts w:ascii="Charis SIL Regular" w:hAnsi="Charis SIL Regular" w:eastAsia="Charis SIL Regular"/>
+          <w:b w:val="0"/>
+          <w:i w:val="0"/>
+          <w:color w:val="000000"/>
+          <w:sz w:val="24"/>
+        </w:rPr>
+        <w:t>s</w:t>
+      </w:r>
+      <w:r>
+        <w:rPr>
+          <w:u w:val="single" w:color="0066cc"/>
+          <w:rFonts w:ascii="Charis SIL Regular" w:hAnsi="Charis SIL Regular" w:eastAsia="Charis SIL Regular"/>
+          <w:b w:val="0"/>
+          <w:i w:val="0"/>
+          <w:color w:val="000000"/>
+          <w:sz w:val="24"/>
+        </w:rPr>
+        <w:hyperlink r:id="rId14" w:history="1">
+          <w:r>
+            <w:rPr>
+              <w:rStyle w:val="Hyperlink"/>
+            </w:rPr>
+            <w:t>or ended u</w:t>
+          </w:r>
+        </w:hyperlink>
+      </w:r>
+      <w:r>
+        <w:rPr>
+          <w:u w:val="single" w:color="0066cc"/>
+          <w:rFonts w:ascii="Charis SIL Regular" w:hAnsi="Charis SIL Regular" w:eastAsia="Charis SIL Regular"/>
+          <w:b w:val="0"/>
+          <w:i w:val="0"/>
+          <w:color w:val="000000"/>
+          <w:sz w:val="24"/>
+        </w:rPr>
+        <w:hyperlink r:id="rId14" w:history="1">
+          <w:r>
+            <w:rPr>
+              <w:rStyle w:val="Hyperlink"/>
+            </w:rPr>
+            <w:t xml:space="preserve">p in the </w:t>
+          </w:r>
+        </w:hyperlink>
+      </w:r>
+      <w:r>
+        <w:rPr>
+          <w:u w:val="single" w:color="0066cc"/>
+          <w:rFonts w:ascii="Charis SIL Regular" w:hAnsi="Charis SIL Regular" w:eastAsia="Charis SIL Regular"/>
+          <w:b w:val="0"/>
+          <w:i w:val="0"/>
+          <w:color w:val="000000"/>
+          <w:sz w:val="24"/>
+        </w:rPr>
+        <w:hyperlink r:id="rId14" w:history="1">
+          <w:r>
+            <w:rPr>
+              <w:rStyle w:val="Hyperlink"/>
+            </w:rPr>
+            <w:t>c</w:t>
+          </w:r>
+        </w:hyperlink>
+      </w:r>
+      <w:r>
+        <w:rPr>
+          <w:u w:val="single" w:color="0066cc"/>
+          <w:rFonts w:ascii="Charis SIL Regular" w:hAnsi="Charis SIL Regular" w:eastAsia="Charis SIL Regular"/>
+          <w:b w:val="0"/>
+          <w:i w:val="0"/>
+          <w:color w:val="000000"/>
+          <w:sz w:val="24"/>
+        </w:rPr>
+        <w:hyperlink r:id="rId14" w:history="1">
+          <w:r>
+            <w:rPr>
+              <w:rStyle w:val="Hyperlink"/>
+            </w:rPr>
+            <w:t>ollec</w:t>
+          </w:r>
+        </w:hyperlink>
       </w:r>
       <w:r>
         <w:rPr>
@@ -2032,7 +2121,61 @@
           <w:color w:val="000000"/>
           <w:sz w:val="24"/>
         </w:rPr>
-        <w:t>under and director</w:t>
+        <w:t>u</w:t>
+      </w:r>
+      <w:r>
+        <w:rPr>
+          <w:u w:val="single" w:color="0066cc"/>
+          <w:rFonts w:ascii="Charis SIL Regular" w:hAnsi="Charis SIL Regular" w:eastAsia="Charis SIL Regular"/>
+          <w:b w:val="0"/>
+          <w:i w:val="0"/>
+          <w:color w:val="000000"/>
+          <w:sz w:val="24"/>
+        </w:rPr>
+        <w:hyperlink r:id="rId17" w:history="1">
+          <w:r>
+            <w:rPr>
+              <w:rStyle w:val="Hyperlink"/>
+            </w:rPr>
+            <w:t>nder an</w:t>
+          </w:r>
+        </w:hyperlink>
+      </w:r>
+      <w:r>
+        <w:rPr>
+          <w:u w:val="single" w:color="0066cc"/>
+          <w:rFonts w:ascii="Charis SIL Regular" w:hAnsi="Charis SIL Regular" w:eastAsia="Charis SIL Regular"/>
+          <w:b w:val="0"/>
+          <w:i w:val="0"/>
+          <w:color w:val="000000"/>
+          <w:sz w:val="24"/>
+        </w:rPr>
+        <w:hyperlink r:id="rId17" w:history="1">
+          <w:r>
+            <w:rPr>
+              <w:rStyle w:val="Hyperlink"/>
+            </w:rPr>
+            <w:t>d</w:t>
+          </w:r>
+        </w:hyperlink>
+      </w:r>
+      <w:r>
+        <w:rPr>
+          <w:u w:val="single" w:color="0066cc"/>
+          <w:rFonts w:ascii="Charis SIL Regular" w:hAnsi="Charis SIL Regular" w:eastAsia="Charis SIL Regular"/>
+          <w:b w:val="0"/>
+          <w:i w:val="0"/>
+          <w:color w:val="000000"/>
+          <w:sz w:val="24"/>
+        </w:rPr>
+        <w:hyperlink r:id="rId17" w:history="1">
+          <w:r>
+            <w:rPr>
+              <w:rStyle w:val="Hyperlink"/>
+            </w:rPr>
+            <w:t xml:space="preserve"> director</w:t>
+          </w:r>
+        </w:hyperlink>
       </w:r>
       <w:r>
         <w:rPr>
@@ -2534,13 +2677,57 @@
       </w:r>
       <w:r>
         <w:rPr>
+          <w:u w:val="single" w:color="0066cc"/>
           <w:rFonts w:ascii="Charis SIL Regular" w:hAnsi="Charis SIL Regular" w:eastAsia="Charis SIL Regular"/>
           <w:b w:val="0"/>
           <w:i w:val="0"/>
           <w:color w:val="000000"/>
           <w:sz w:val="24"/>
         </w:rPr>
-        <w:t>published in 200</w:t>
+        <w:hyperlink r:id="rId18" w:history="1">
+          <w:r>
+            <w:rPr>
+              <w:rStyle w:val="Hyperlink"/>
+            </w:rPr>
+            <w:t>publish</w:t>
+          </w:r>
+        </w:hyperlink>
+      </w:r>
+      <w:r>
+        <w:rPr>
+          <w:u w:val="single" w:color="0066cc"/>
+          <w:rFonts w:ascii="Charis SIL Regular" w:hAnsi="Charis SIL Regular" w:eastAsia="Charis SIL Regular"/>
+          <w:b w:val="0"/>
+          <w:i w:val="0"/>
+          <w:color w:val="000000"/>
+          <w:sz w:val="24"/>
+        </w:rPr>
+        <w:hyperlink r:id="rId18" w:history="1">
+          <w:r>
+            <w:rPr>
+              <w:rStyle w:val="Hyperlink"/>
+            </w:rPr>
+            <w:t>ed in 2</w:t>
+          </w:r>
+        </w:hyperlink>
+      </w:r>
+      <w:r>
+        <w:rPr>
+          <w:u w:val="single" w:color="0066cc"/>
+          <w:rFonts w:ascii="Charis SIL Regular" w:hAnsi="Charis SIL Regular" w:eastAsia="Charis SIL Regular"/>
+          <w:b w:val="0"/>
+          <w:i w:val="0"/>
+          <w:color w:val="000000"/>
+          <w:sz w:val="24"/>
+        </w:rPr>
+        <w:hyperlink r:id="rId18" w:history="1">
+          <w:r>
+            <w:rPr>
+              <w:rStyle w:val="Hyperlink"/>
+            </w:rPr>
+            <w:t>00</w:t>
+          </w:r>
+        </w:hyperlink>
       </w:r>
       <w:r>
         <w:rPr>
@@ -3217,7 +3404,79 @@
           <w:color w:val="000000"/>
           <w:sz w:val="24"/>
         </w:rPr>
-        <w:t xml:space="preserve">contains documents relating to the collection of </w:t>
+        <w:t>contains documents relat</w:t>
+      </w:r>
+      <w:r>
+        <w:rPr>
+          <w:u w:val="single" w:color="0066cc"/>
+          <w:rFonts w:ascii="Charis SIL Regular" w:hAnsi="Charis SIL Regular" w:eastAsia="Charis SIL Regular"/>
+          <w:b w:val="0"/>
+          <w:i w:val="0"/>
+          <w:color w:val="000000"/>
+          <w:sz w:val="24"/>
+        </w:rPr>
+        <w:hyperlink r:id="rId20" w:history="1">
+          <w:r>
+            <w:rPr>
+              <w:rStyle w:val="Hyperlink"/>
+            </w:rPr>
+            <w:t>ing to th</w:t>
+          </w:r>
+        </w:hyperlink>
+      </w:r>
+      <w:r>
+        <w:rPr>
+          <w:u w:val="single" w:color="0066cc"/>
+          <w:rFonts w:ascii="Charis SIL Regular" w:hAnsi="Charis SIL Regular" w:eastAsia="Charis SIL Regular"/>
+          <w:b w:val="0"/>
+          <w:i w:val="0"/>
+          <w:color w:val="000000"/>
+          <w:sz w:val="24"/>
+        </w:rPr>
+        <w:hyperlink r:id="rId20" w:history="1">
+          <w:r>
+            <w:rPr>
+              <w:rStyle w:val="Hyperlink"/>
+            </w:rPr>
+            <w:t>e co</w:t>
+          </w:r>
+        </w:hyperlink>
+      </w:r>
+      <w:r>
+        <w:rPr>
+          <w:u w:val="single" w:color="0066cc"/>
+          <w:rFonts w:ascii="Charis SIL Regular" w:hAnsi="Charis SIL Regular" w:eastAsia="Charis SIL Regular"/>
+          <w:b w:val="0"/>
+          <w:i w:val="0"/>
+          <w:color w:val="000000"/>
+          <w:sz w:val="24"/>
+        </w:rPr>
+        <w:hyperlink r:id="rId20" w:history="1">
+          <w:r>
+            <w:rPr>
+              <w:rStyle w:val="Hyperlink"/>
+            </w:rPr>
+            <w:t xml:space="preserve">llection </w:t>
+          </w:r>
+        </w:hyperlink>
+      </w:r>
+      <w:r>
+        <w:rPr>
+          <w:u w:val="single" w:color="0066cc"/>
+          <w:rFonts w:ascii="Charis SIL Regular" w:hAnsi="Charis SIL Regular" w:eastAsia="Charis SIL Regular"/>
+          <w:b w:val="0"/>
+          <w:i w:val="0"/>
+          <w:color w:val="000000"/>
+          <w:sz w:val="24"/>
+        </w:rPr>
+        <w:hyperlink r:id="rId20" w:history="1">
+          <w:r>
+            <w:rPr>
+              <w:rStyle w:val="Hyperlink"/>
+            </w:rPr>
+            <w:t xml:space="preserve">of </w:t>
+          </w:r>
+        </w:hyperlink>
       </w:r>
       <w:r>
         <w:rPr>
@@ -3806,7 +4065,7 @@
           <w:sz w:val="24"/>
           <w:u w:val="single"/>
         </w:rPr>
-        <w:hyperlink r:id="rId21" w:history="1">
+        <w:hyperlink r:id="rId22" w:history="1">
           <w:r>
             <w:rPr>
               <w:rStyle w:val="Hyperlink"/>
@@ -3817,31 +4076,13 @@
       </w:r>
       <w:r>
         <w:rPr>
-          <w:u w:val="single" w:color="0066cc"/>
           <w:rFonts w:ascii="Charis SIL Regular" w:hAnsi="Charis SIL Regular" w:eastAsia="Charis SIL Regular"/>
           <w:b w:val="0"/>
           <w:i w:val="0"/>
           <w:color w:val="000000"/>
           <w:sz w:val="24"/>
         </w:rPr>
-        <w:hyperlink r:id="rId21" w:history="1">
-          <w:r>
-            <w:rPr>
-              <w:rStyle w:val="Hyperlink"/>
-            </w:rPr>
-            <w:t>,</w:t>
-          </w:r>
-        </w:hyperlink>
-      </w:r>
-      <w:r>
-        <w:rPr>
-          <w:rFonts w:ascii="Charis SIL Regular" w:hAnsi="Charis SIL Regular" w:eastAsia="Charis SIL Regular"/>
-          <w:b w:val="0"/>
-          <w:i w:val="0"/>
-          <w:color w:val="000000"/>
-          <w:sz w:val="24"/>
-        </w:rPr>
-        <w:t xml:space="preserve"> </w:t>
+        <w:t xml:space="preserve">, </w:t>
       </w:r>
       <w:r>
         <w:rPr>
@@ -3852,7 +4093,7 @@
           <w:sz w:val="24"/>
           <w:u w:val="single"/>
         </w:rPr>
-        <w:hyperlink r:id="rId21" w:history="1">
+        <w:hyperlink r:id="rId23" w:history="1">
           <w:r>
             <w:rPr>
               <w:rStyle w:val="Hyperlink"/>
@@ -3870,7 +4111,7 @@
           <w:sz w:val="24"/>
           <w:u w:val="single"/>
         </w:rPr>
-        <w:hyperlink r:id="rId21" w:history="1">
+        <w:hyperlink r:id="rId23" w:history="1">
           <w:r>
             <w:rPr>
               <w:rStyle w:val="Hyperlink"/>
@@ -3899,7 +4140,7 @@
           <w:sz w:val="24"/>
           <w:u w:val="single"/>
         </w:rPr>
-        <w:hyperlink r:id="rId21" w:history="1">
+        <w:hyperlink r:id="rId23" w:history="1">
           <w:r>
             <w:rPr>
               <w:rStyle w:val="Hyperlink"/>
@@ -3977,7 +4218,7 @@
           <w:sz w:val="24"/>
           <w:u w:val="single"/>
         </w:rPr>
-        <w:hyperlink r:id="rId23" w:history="1">
+        <w:hyperlink r:id="rId24" w:history="1">
           <w:r>
             <w:rPr>
               <w:rStyle w:val="Hyperlink"/>
@@ -3995,7 +4236,7 @@
           <w:sz w:val="24"/>
           <w:u w:val="single"/>
         </w:rPr>
-        <w:hyperlink r:id="rId23" w:history="1">
+        <w:hyperlink r:id="rId24" w:history="1">
           <w:r>
             <w:rPr>
               <w:rStyle w:val="Hyperlink"/>
@@ -4013,7 +4254,7 @@
           <w:sz w:val="24"/>
           <w:u w:val="single"/>
         </w:rPr>
-        <w:hyperlink r:id="rId23" w:history="1">
+        <w:hyperlink r:id="rId24" w:history="1">
           <w:r>
             <w:rPr>
               <w:rStyle w:val="Hyperlink"/>
@@ -4031,7 +4272,7 @@
           <w:sz w:val="24"/>
           <w:u w:val="single"/>
         </w:rPr>
-        <w:hyperlink r:id="rId23" w:history="1">
+        <w:hyperlink r:id="rId24" w:history="1">
           <w:r>
             <w:rPr>
               <w:rStyle w:val="Hyperlink"/>
@@ -4049,7 +4290,7 @@
           <w:sz w:val="24"/>
           <w:u w:val="single"/>
         </w:rPr>
-        <w:hyperlink r:id="rId23" w:history="1">
+        <w:hyperlink r:id="rId24" w:history="1">
           <w:r>
             <w:rPr>
               <w:rStyle w:val="Hyperlink"/>
@@ -4067,7 +4308,7 @@
           <w:sz w:val="24"/>
           <w:u w:val="single"/>
         </w:rPr>
-        <w:hyperlink r:id="rId23" w:history="1">
+        <w:hyperlink r:id="rId24" w:history="1">
           <w:r>
             <w:rPr>
               <w:rStyle w:val="Hyperlink"/>
@@ -4083,8 +4324,16 @@
           <w:i w:val="0"/>
           <w:color w:val="0066CC"/>
           <w:sz w:val="24"/>
-        </w:rPr>
-        <w:t>page/31</w:t>
+          <w:u w:val="single"/>
+        </w:rPr>
+        <w:hyperlink r:id="rId24" w:history="1">
+          <w:r>
+            <w:rPr>
+              <w:rStyle w:val="Hyperlink"/>
+            </w:rPr>
+            <w:t>page/31</w:t>
+          </w:r>
+        </w:hyperlink>
       </w:r>
     </w:p>
     <w:p>
@@ -4299,40 +4548,54 @@
           <w:i w:val="0"/>
           <w:color w:val="0066CC"/>
           <w:sz w:val="24"/>
+        </w:rPr>
+        <w:hyperlink r:id="rId18" w:history="1">
+          <w:r>
+            <w:rPr>
+              <w:rStyle w:val="Hyperlink"/>
+            </w:rPr>
+            <w:t>l</w:t>
+          </w:r>
+        </w:hyperlink>
+      </w:r>
+      <w:r>
+        <w:rPr>
+          <w:rFonts w:ascii="Charis SIL Regular" w:hAnsi="Charis SIL Regular" w:eastAsia="Charis SIL Regular"/>
+          <w:b w:val="0"/>
+          <w:i w:val="0"/>
+          <w:color w:val="0066CC"/>
+          <w:sz w:val="24"/>
+        </w:rPr>
+        <w:t>e</w:t>
+      </w:r>
+      <w:r>
+        <w:rPr>
+          <w:u w:val="single" w:color="0066cc"/>
+          <w:rFonts w:ascii="Charis SIL Regular" w:hAnsi="Charis SIL Regular" w:eastAsia="Charis SIL Regular"/>
+          <w:b w:val="0"/>
+          <w:i w:val="0"/>
+          <w:color w:val="000000"/>
+          <w:sz w:val="24"/>
+        </w:rPr>
+        <w:hyperlink r:id="rId18" w:history="1">
+          <w:r>
+            <w:rPr>
+              <w:rStyle w:val="Hyperlink"/>
+            </w:rPr>
+            <w:t xml:space="preserve">, </w:t>
+          </w:r>
+        </w:hyperlink>
+      </w:r>
+      <w:r>
+        <w:rPr>
+          <w:rFonts w:ascii="Charis SIL Regular" w:hAnsi="Charis SIL Regular" w:eastAsia="Charis SIL Regular"/>
+          <w:b w:val="0"/>
+          <w:i w:val="0"/>
+          <w:color w:val="0066CC"/>
+          <w:sz w:val="24"/>
           <w:u w:val="single"/>
         </w:rPr>
-        <w:t>l</w:t>
-      </w:r>
-      <w:r>
-        <w:rPr>
-          <w:rFonts w:ascii="Charis SIL Regular" w:hAnsi="Charis SIL Regular" w:eastAsia="Charis SIL Regular"/>
-          <w:b w:val="0"/>
-          <w:i w:val="0"/>
-          <w:color w:val="0066CC"/>
-          <w:sz w:val="24"/>
-        </w:rPr>
-        <w:t>e</w:t>
-      </w:r>
-      <w:r>
-        <w:rPr>
-          <w:rFonts w:ascii="Charis SIL Regular" w:hAnsi="Charis SIL Regular" w:eastAsia="Charis SIL Regular"/>
-          <w:b w:val="0"/>
-          <w:i w:val="0"/>
-          <w:color w:val="000000"/>
-          <w:sz w:val="24"/>
-        </w:rPr>
-        <w:t xml:space="preserve">, </w:t>
-      </w:r>
-      <w:r>
-        <w:rPr>
-          <w:rFonts w:ascii="Charis SIL Regular" w:hAnsi="Charis SIL Regular" w:eastAsia="Charis SIL Regular"/>
-          <w:b w:val="0"/>
-          <w:i w:val="0"/>
-          <w:color w:val="0066CC"/>
-          <w:sz w:val="24"/>
-          <w:u w:val="single"/>
-        </w:rPr>
-        <w:hyperlink r:id="rId24" w:history="1">
+        <w:hyperlink r:id="rId25" w:history="1">
           <w:r>
             <w:rPr>
               <w:rStyle w:val="Hyperlink"/>
@@ -4350,7 +4613,7 @@
           <w:sz w:val="24"/>
           <w:u w:val="single"/>
         </w:rPr>
-        <w:hyperlink r:id="rId24" w:history="1">
+        <w:hyperlink r:id="rId25" w:history="1">
           <w:r>
             <w:rPr>
               <w:rStyle w:val="Hyperlink"/>
@@ -4379,7 +4642,7 @@
           <w:sz w:val="24"/>
           <w:u w:val="single"/>
         </w:rPr>
-        <w:hyperlink r:id="rId24" w:history="1">
+        <w:hyperlink r:id="rId25" w:history="1">
           <w:r>
             <w:rPr>
               <w:rStyle w:val="Hyperlink"/>
@@ -4408,7 +4671,7 @@
           <w:sz w:val="24"/>
           <w:u w:val="single"/>
         </w:rPr>
-        <w:hyperlink r:id="rId25" w:history="1">
+        <w:hyperlink r:id="rId26" w:history="1">
           <w:r>
             <w:rPr>
               <w:rStyle w:val="Hyperlink"/>
@@ -4426,7 +4689,7 @@
           <w:sz w:val="24"/>
           <w:u w:val="single"/>
         </w:rPr>
-        <w:hyperlink r:id="rId18" w:history="1">
+        <w:hyperlink r:id="rId26" w:history="1">
           <w:r>
             <w:rPr>
               <w:rStyle w:val="Hyperlink"/>
@@ -4455,7 +4718,7 @@
           <w:sz w:val="24"/>
           <w:u w:val="single"/>
         </w:rPr>
-        <w:hyperlink r:id="rId18" w:history="1">
+        <w:hyperlink r:id="rId26" w:history="1">
           <w:r>
             <w:rPr>
               <w:rStyle w:val="Hyperlink"/>
@@ -4473,7 +4736,7 @@
           <w:sz w:val="24"/>
           <w:u w:val="single"/>
         </w:rPr>
-        <w:hyperlink r:id="rId18" w:history="1">
+        <w:hyperlink r:id="rId26" w:history="1">
           <w:r>
             <w:rPr>
               <w:rStyle w:val="Hyperlink"/>
@@ -4604,7 +4867,7 @@
           <w:sz w:val="24"/>
           <w:u w:val="single"/>
         </w:rPr>
-        <w:hyperlink r:id="rId26" w:history="1">
+        <w:hyperlink r:id="rId27" w:history="1">
           <w:r>
             <w:rPr>
               <w:rStyle w:val="Hyperlink"/>
@@ -4622,7 +4885,7 @@
           <w:sz w:val="24"/>
           <w:u w:val="single"/>
         </w:rPr>
-        <w:hyperlink r:id="rId26" w:history="1">
+        <w:hyperlink r:id="rId27" w:history="1">
           <w:r>
             <w:rPr>
               <w:rStyle w:val="Hyperlink"/>
@@ -4640,7 +4903,7 @@
           <w:sz w:val="24"/>
           <w:u w:val="single"/>
         </w:rPr>
-        <w:hyperlink r:id="rId26" w:history="1">
+        <w:hyperlink r:id="rId27" w:history="1">
           <w:r>
             <w:rPr>
               <w:rStyle w:val="Hyperlink"/>
@@ -4658,7 +4921,7 @@
           <w:sz w:val="24"/>
           <w:u w:val="single"/>
         </w:rPr>
-        <w:hyperlink r:id="rId26" w:history="1">
+        <w:hyperlink r:id="rId27" w:history="1">
           <w:r>
             <w:rPr>
               <w:rStyle w:val="Hyperlink"/>
@@ -4686,7 +4949,7 @@
           <w:sz w:val="24"/>
           <w:u w:val="single"/>
         </w:rPr>
-        <w:hyperlink r:id="rId26" w:history="1">
+        <w:hyperlink r:id="rId28" w:history="1">
           <w:r>
             <w:rPr>
               <w:rStyle w:val="Hyperlink"/>
@@ -4704,7 +4967,7 @@
           <w:sz w:val="24"/>
           <w:u w:val="single"/>
         </w:rPr>
-        <w:hyperlink r:id="rId26" w:history="1">
+        <w:hyperlink r:id="rId28" w:history="1">
           <w:r>
             <w:rPr>
               <w:rStyle w:val="Hyperlink"/>
@@ -4733,7 +4996,7 @@
           <w:sz w:val="24"/>
           <w:u w:val="single"/>
         </w:rPr>
-        <w:hyperlink r:id="rId26" w:history="1">
+        <w:hyperlink r:id="rId28" w:history="1">
           <w:r>
             <w:rPr>
               <w:rStyle w:val="Hyperlink"/>
@@ -4840,7 +5103,7 @@
           <w:sz w:val="24"/>
           <w:u w:val="single"/>
         </w:rPr>
-        <w:hyperlink r:id="rId27" w:history="1">
+        <w:hyperlink r:id="rId29" w:history="1">
           <w:r>
             <w:rPr>
               <w:rStyle w:val="Hyperlink"/>
@@ -4869,7 +5132,7 @@
           <w:sz w:val="24"/>
           <w:u w:val="single"/>
         </w:rPr>
-        <w:hyperlink r:id="rId27" w:history="1">
+        <w:hyperlink r:id="rId29" w:history="1">
           <w:r>
             <w:rPr>
               <w:rStyle w:val="Hyperlink"/>
@@ -4897,7 +5160,7 @@
           <w:sz w:val="24"/>
           <w:u w:val="single"/>
         </w:rPr>
-        <w:hyperlink r:id="rId28" w:history="1">
+        <w:hyperlink r:id="rId30" w:history="1">
           <w:r>
             <w:rPr>
               <w:rStyle w:val="Hyperlink"/>
@@ -4926,7 +5189,7 @@
           <w:sz w:val="24"/>
           <w:u w:val="single"/>
         </w:rPr>
-        <w:hyperlink r:id="rId28" w:history="1">
+        <w:hyperlink r:id="rId30" w:history="1">
           <w:r>
             <w:rPr>
               <w:rStyle w:val="Hyperlink"/>
@@ -5050,7 +5313,7 @@
           <w:sz w:val="24"/>
           <w:u w:val="single"/>
         </w:rPr>
-        <w:hyperlink r:id="rId29" w:history="1">
+        <w:hyperlink r:id="rId31" w:history="1">
           <w:r>
             <w:rPr>
               <w:rStyle w:val="Hyperlink"/>
@@ -5068,7 +5331,7 @@
           <w:sz w:val="24"/>
           <w:u w:val="single"/>
         </w:rPr>
-        <w:hyperlink r:id="rId29" w:history="1">
+        <w:hyperlink r:id="rId31" w:history="1">
           <w:r>
             <w:rPr>
               <w:rStyle w:val="Hyperlink"/>
@@ -5086,7 +5349,7 @@
           <w:sz w:val="24"/>
           <w:u w:val="single"/>
         </w:rPr>
-        <w:hyperlink r:id="rId29" w:history="1">
+        <w:hyperlink r:id="rId31" w:history="1">
           <w:r>
             <w:rPr>
               <w:rStyle w:val="Hyperlink"/>
@@ -5267,7 +5530,7 @@
           <w:sz w:val="24"/>
           <w:u w:val="single"/>
         </w:rPr>
-        <w:hyperlink r:id="rId30" w:history="1">
+        <w:hyperlink r:id="rId32" w:history="1">
           <w:r>
             <w:rPr>
               <w:rStyle w:val="Hyperlink"/>
@@ -5285,7 +5548,7 @@
           <w:sz w:val="24"/>
           <w:u w:val="single"/>
         </w:rPr>
-        <w:hyperlink r:id="rId30" w:history="1">
+        <w:hyperlink r:id="rId32" w:history="1">
           <w:r>
             <w:rPr>
               <w:rStyle w:val="Hyperlink"/>
@@ -5303,7 +5566,7 @@
           <w:sz w:val="24"/>
           <w:u w:val="single"/>
         </w:rPr>
-        <w:hyperlink r:id="rId30" w:history="1">
+        <w:hyperlink r:id="rId32" w:history="1">
           <w:r>
             <w:rPr>
               <w:rStyle w:val="Hyperlink"/>
@@ -5321,7 +5584,7 @@
           <w:sz w:val="24"/>
           <w:u w:val="single"/>
         </w:rPr>
-        <w:hyperlink r:id="rId30" w:history="1">
+        <w:hyperlink r:id="rId32" w:history="1">
           <w:r>
             <w:rPr>
               <w:rStyle w:val="Hyperlink"/>
@@ -5339,7 +5602,7 @@
           <w:sz w:val="24"/>
           <w:u w:val="single"/>
         </w:rPr>
-        <w:hyperlink r:id="rId30" w:history="1">
+        <w:hyperlink r:id="rId32" w:history="1">
           <w:r>
             <w:rPr>
               <w:rStyle w:val="Hyperlink"/>
@@ -5357,7 +5620,7 @@
           <w:sz w:val="24"/>
           <w:u w:val="single"/>
         </w:rPr>
-        <w:hyperlink r:id="rId30" w:history="1">
+        <w:hyperlink r:id="rId32" w:history="1">
           <w:r>
             <w:rPr>
               <w:rStyle w:val="Hyperlink"/>
@@ -5375,7 +5638,7 @@
           <w:sz w:val="24"/>
           <w:u w:val="single"/>
         </w:rPr>
-        <w:hyperlink r:id="rId30" w:history="1">
+        <w:hyperlink r:id="rId32" w:history="1">
           <w:r>
             <w:rPr>
               <w:rStyle w:val="Hyperlink"/>
@@ -5393,7 +5656,7 @@
           <w:sz w:val="24"/>
           <w:u w:val="single"/>
         </w:rPr>
-        <w:hyperlink r:id="rId30" w:history="1">
+        <w:hyperlink r:id="rId32" w:history="1">
           <w:r>
             <w:rPr>
               <w:rStyle w:val="Hyperlink"/>
@@ -5422,7 +5685,7 @@
           <w:sz w:val="24"/>
           <w:u w:val="single"/>
         </w:rPr>
-        <w:hyperlink r:id="rId30" w:history="1">
+        <w:hyperlink r:id="rId32" w:history="1">
           <w:r>
             <w:rPr>
               <w:rStyle w:val="Hyperlink"/>
@@ -5450,7 +5713,7 @@
           <w:sz w:val="24"/>
           <w:u w:val="single"/>
         </w:rPr>
-        <w:hyperlink r:id="rId30" w:history="1">
+        <w:hyperlink r:id="rId32" w:history="1">
           <w:r>
             <w:rPr>
               <w:rStyle w:val="Hyperlink"/>
@@ -5468,7 +5731,7 @@
           <w:sz w:val="24"/>
           <w:u w:val="single"/>
         </w:rPr>
-        <w:hyperlink r:id="rId30" w:history="1">
+        <w:hyperlink r:id="rId32" w:history="1">
           <w:r>
             <w:rPr>
               <w:rStyle w:val="Hyperlink"/>
@@ -5486,7 +5749,7 @@
           <w:sz w:val="24"/>
           <w:u w:val="single"/>
         </w:rPr>
-        <w:hyperlink r:id="rId30" w:history="1">
+        <w:hyperlink r:id="rId32" w:history="1">
           <w:r>
             <w:rPr>
               <w:rStyle w:val="Hyperlink"/>
@@ -5504,7 +5767,7 @@
           <w:sz w:val="24"/>
           <w:u w:val="single"/>
         </w:rPr>
-        <w:hyperlink r:id="rId30" w:history="1">
+        <w:hyperlink r:id="rId32" w:history="1">
           <w:r>
             <w:rPr>
               <w:rStyle w:val="Hyperlink"/>
@@ -5625,7 +5888,7 @@
           <w:sz w:val="24"/>
           <w:u w:val="single"/>
         </w:rPr>
-        <w:hyperlink r:id="rId31" w:history="1">
+        <w:hyperlink r:id="rId33" w:history="1">
           <w:r>
             <w:rPr>
               <w:rStyle w:val="Hyperlink"/>
@@ -5654,7 +5917,7 @@
           <w:sz w:val="24"/>
           <w:u w:val="single"/>
         </w:rPr>
-        <w:hyperlink r:id="rId31" w:history="1">
+        <w:hyperlink r:id="rId33" w:history="1">
           <w:r>
             <w:rPr>
               <w:rStyle w:val="Hyperlink"/>
@@ -5682,7 +5945,7 @@
           <w:sz w:val="24"/>
           <w:u w:val="single"/>
         </w:rPr>
-        <w:hyperlink r:id="rId32" w:history="1">
+        <w:hyperlink r:id="rId34" w:history="1">
           <w:r>
             <w:rPr>
               <w:rStyle w:val="Hyperlink"/>
@@ -5711,7 +5974,7 @@
           <w:sz w:val="24"/>
           <w:u w:val="single"/>
         </w:rPr>
-        <w:hyperlink r:id="rId32" w:history="1">
+        <w:hyperlink r:id="rId34" w:history="1">
           <w:r>
             <w:rPr>
               <w:rStyle w:val="Hyperlink"/>

--- a/EXPORTS/DOCX/published/niveau2/English/Ghana.docx
+++ b/EXPORTS/DOCX/published/niveau2/English/Ghana.docx
@@ -4047,7 +4047,7 @@
           <w:sz w:val="24"/>
           <w:u w:val="single"/>
         </w:rPr>
-        <w:hyperlink r:id="rId22" w:history="1">
+        <w:hyperlink r:id="rId21" w:history="1">
           <w:r>
             <w:rPr>
               <w:rStyle w:val="Hyperlink"/>
@@ -4065,7 +4065,7 @@
           <w:sz w:val="24"/>
           <w:u w:val="single"/>
         </w:rPr>
-        <w:hyperlink r:id="rId22" w:history="1">
+        <w:hyperlink r:id="rId21" w:history="1">
           <w:r>
             <w:rPr>
               <w:rStyle w:val="Hyperlink"/>
@@ -4076,13 +4076,31 @@
       </w:r>
       <w:r>
         <w:rPr>
+          <w:u w:val="single" w:color="0066cc"/>
           <w:rFonts w:ascii="Charis SIL Regular" w:hAnsi="Charis SIL Regular" w:eastAsia="Charis SIL Regular"/>
           <w:b w:val="0"/>
           <w:i w:val="0"/>
           <w:color w:val="000000"/>
           <w:sz w:val="24"/>
         </w:rPr>
-        <w:t xml:space="preserve">, </w:t>
+        <w:hyperlink r:id="rId21" w:history="1">
+          <w:r>
+            <w:rPr>
+              <w:rStyle w:val="Hyperlink"/>
+            </w:rPr>
+            <w:t>,</w:t>
+          </w:r>
+        </w:hyperlink>
+      </w:r>
+      <w:r>
+        <w:rPr>
+          <w:rFonts w:ascii="Charis SIL Regular" w:hAnsi="Charis SIL Regular" w:eastAsia="Charis SIL Regular"/>
+          <w:b w:val="0"/>
+          <w:i w:val="0"/>
+          <w:color w:val="000000"/>
+          <w:sz w:val="24"/>
+        </w:rPr>
+        <w:t xml:space="preserve"> </w:t>
       </w:r>
       <w:r>
         <w:rPr>
@@ -4093,7 +4111,7 @@
           <w:sz w:val="24"/>
           <w:u w:val="single"/>
         </w:rPr>
-        <w:hyperlink r:id="rId23" w:history="1">
+        <w:hyperlink r:id="rId21" w:history="1">
           <w:r>
             <w:rPr>
               <w:rStyle w:val="Hyperlink"/>
@@ -4111,7 +4129,7 @@
           <w:sz w:val="24"/>
           <w:u w:val="single"/>
         </w:rPr>
-        <w:hyperlink r:id="rId23" w:history="1">
+        <w:hyperlink r:id="rId21" w:history="1">
           <w:r>
             <w:rPr>
               <w:rStyle w:val="Hyperlink"/>
@@ -4140,7 +4158,7 @@
           <w:sz w:val="24"/>
           <w:u w:val="single"/>
         </w:rPr>
-        <w:hyperlink r:id="rId23" w:history="1">
+        <w:hyperlink r:id="rId21" w:history="1">
           <w:r>
             <w:rPr>
               <w:rStyle w:val="Hyperlink"/>
@@ -4218,7 +4236,7 @@
           <w:sz w:val="24"/>
           <w:u w:val="single"/>
         </w:rPr>
-        <w:hyperlink r:id="rId24" w:history="1">
+        <w:hyperlink r:id="rId23" w:history="1">
           <w:r>
             <w:rPr>
               <w:rStyle w:val="Hyperlink"/>
@@ -4236,7 +4254,7 @@
           <w:sz w:val="24"/>
           <w:u w:val="single"/>
         </w:rPr>
-        <w:hyperlink r:id="rId24" w:history="1">
+        <w:hyperlink r:id="rId23" w:history="1">
           <w:r>
             <w:rPr>
               <w:rStyle w:val="Hyperlink"/>
@@ -4254,7 +4272,7 @@
           <w:sz w:val="24"/>
           <w:u w:val="single"/>
         </w:rPr>
-        <w:hyperlink r:id="rId24" w:history="1">
+        <w:hyperlink r:id="rId23" w:history="1">
           <w:r>
             <w:rPr>
               <w:rStyle w:val="Hyperlink"/>
@@ -4272,7 +4290,7 @@
           <w:sz w:val="24"/>
           <w:u w:val="single"/>
         </w:rPr>
-        <w:hyperlink r:id="rId24" w:history="1">
+        <w:hyperlink r:id="rId23" w:history="1">
           <w:r>
             <w:rPr>
               <w:rStyle w:val="Hyperlink"/>
@@ -4290,7 +4308,7 @@
           <w:sz w:val="24"/>
           <w:u w:val="single"/>
         </w:rPr>
-        <w:hyperlink r:id="rId24" w:history="1">
+        <w:hyperlink r:id="rId23" w:history="1">
           <w:r>
             <w:rPr>
               <w:rStyle w:val="Hyperlink"/>
@@ -4308,7 +4326,7 @@
           <w:sz w:val="24"/>
           <w:u w:val="single"/>
         </w:rPr>
-        <w:hyperlink r:id="rId24" w:history="1">
+        <w:hyperlink r:id="rId23" w:history="1">
           <w:r>
             <w:rPr>
               <w:rStyle w:val="Hyperlink"/>
@@ -4326,7 +4344,7 @@
           <w:sz w:val="24"/>
           <w:u w:val="single"/>
         </w:rPr>
-        <w:hyperlink r:id="rId24" w:history="1">
+        <w:hyperlink r:id="rId23" w:history="1">
           <w:r>
             <w:rPr>
               <w:rStyle w:val="Hyperlink"/>
@@ -4570,7 +4588,6 @@
       </w:r>
       <w:r>
         <w:rPr>
-          <w:u w:val="single" w:color="0066cc"/>
           <w:rFonts w:ascii="Charis SIL Regular" w:hAnsi="Charis SIL Regular" w:eastAsia="Charis SIL Regular"/>
           <w:b w:val="0"/>
           <w:i w:val="0"/>
@@ -4595,7 +4612,7 @@
           <w:sz w:val="24"/>
           <w:u w:val="single"/>
         </w:rPr>
-        <w:hyperlink r:id="rId25" w:history="1">
+        <w:hyperlink r:id="rId18" w:history="1">
           <w:r>
             <w:rPr>
               <w:rStyle w:val="Hyperlink"/>
@@ -4613,7 +4630,7 @@
           <w:sz w:val="24"/>
           <w:u w:val="single"/>
         </w:rPr>
-        <w:hyperlink r:id="rId25" w:history="1">
+        <w:hyperlink r:id="rId18" w:history="1">
           <w:r>
             <w:rPr>
               <w:rStyle w:val="Hyperlink"/>
@@ -4642,7 +4659,7 @@
           <w:sz w:val="24"/>
           <w:u w:val="single"/>
         </w:rPr>
-        <w:hyperlink r:id="rId25" w:history="1">
+        <w:hyperlink r:id="rId18" w:history="1">
           <w:r>
             <w:rPr>
               <w:rStyle w:val="Hyperlink"/>
@@ -4660,7 +4677,14 @@
           <w:color w:val="000000"/>
           <w:sz w:val="24"/>
         </w:rPr>
-        <w:t xml:space="preserve">, </w:t>
+        <w:hyperlink r:id="rId18" w:history="1">
+          <w:r>
+            <w:rPr>
+              <w:rStyle w:val="Hyperlink"/>
+            </w:rPr>
+            <w:t xml:space="preserve">, </w:t>
+          </w:r>
+        </w:hyperlink>
       </w:r>
       <w:r>
         <w:rPr>
@@ -4671,7 +4695,7 @@
           <w:sz w:val="24"/>
           <w:u w:val="single"/>
         </w:rPr>
-        <w:hyperlink r:id="rId26" w:history="1">
+        <w:hyperlink r:id="rId18" w:history="1">
           <w:r>
             <w:rPr>
               <w:rStyle w:val="Hyperlink"/>
@@ -4689,7 +4713,7 @@
           <w:sz w:val="24"/>
           <w:u w:val="single"/>
         </w:rPr>
-        <w:hyperlink r:id="rId26" w:history="1">
+        <w:hyperlink r:id="rId18" w:history="1">
           <w:r>
             <w:rPr>
               <w:rStyle w:val="Hyperlink"/>
@@ -4718,7 +4742,7 @@
           <w:sz w:val="24"/>
           <w:u w:val="single"/>
         </w:rPr>
-        <w:hyperlink r:id="rId26" w:history="1">
+        <w:hyperlink r:id="rId24" w:history="1">
           <w:r>
             <w:rPr>
               <w:rStyle w:val="Hyperlink"/>
@@ -4736,7 +4760,7 @@
           <w:sz w:val="24"/>
           <w:u w:val="single"/>
         </w:rPr>
-        <w:hyperlink r:id="rId26" w:history="1">
+        <w:hyperlink r:id="rId24" w:history="1">
           <w:r>
             <w:rPr>
               <w:rStyle w:val="Hyperlink"/>
@@ -4867,7 +4891,7 @@
           <w:sz w:val="24"/>
           <w:u w:val="single"/>
         </w:rPr>
-        <w:hyperlink r:id="rId27" w:history="1">
+        <w:hyperlink r:id="rId25" w:history="1">
           <w:r>
             <w:rPr>
               <w:rStyle w:val="Hyperlink"/>
@@ -4885,7 +4909,7 @@
           <w:sz w:val="24"/>
           <w:u w:val="single"/>
         </w:rPr>
-        <w:hyperlink r:id="rId27" w:history="1">
+        <w:hyperlink r:id="rId25" w:history="1">
           <w:r>
             <w:rPr>
               <w:rStyle w:val="Hyperlink"/>
@@ -4903,7 +4927,7 @@
           <w:sz w:val="24"/>
           <w:u w:val="single"/>
         </w:rPr>
-        <w:hyperlink r:id="rId27" w:history="1">
+        <w:hyperlink r:id="rId25" w:history="1">
           <w:r>
             <w:rPr>
               <w:rStyle w:val="Hyperlink"/>
@@ -4921,7 +4945,7 @@
           <w:sz w:val="24"/>
           <w:u w:val="single"/>
         </w:rPr>
-        <w:hyperlink r:id="rId27" w:history="1">
+        <w:hyperlink r:id="rId25" w:history="1">
           <w:r>
             <w:rPr>
               <w:rStyle w:val="Hyperlink"/>
@@ -4949,7 +4973,7 @@
           <w:sz w:val="24"/>
           <w:u w:val="single"/>
         </w:rPr>
-        <w:hyperlink r:id="rId28" w:history="1">
+        <w:hyperlink r:id="rId25" w:history="1">
           <w:r>
             <w:rPr>
               <w:rStyle w:val="Hyperlink"/>
@@ -4967,7 +4991,7 @@
           <w:sz w:val="24"/>
           <w:u w:val="single"/>
         </w:rPr>
-        <w:hyperlink r:id="rId28" w:history="1">
+        <w:hyperlink r:id="rId25" w:history="1">
           <w:r>
             <w:rPr>
               <w:rStyle w:val="Hyperlink"/>
@@ -4996,7 +5020,7 @@
           <w:sz w:val="24"/>
           <w:u w:val="single"/>
         </w:rPr>
-        <w:hyperlink r:id="rId28" w:history="1">
+        <w:hyperlink r:id="rId25" w:history="1">
           <w:r>
             <w:rPr>
               <w:rStyle w:val="Hyperlink"/>
@@ -5103,7 +5127,7 @@
           <w:sz w:val="24"/>
           <w:u w:val="single"/>
         </w:rPr>
-        <w:hyperlink r:id="rId29" w:history="1">
+        <w:hyperlink r:id="rId26" w:history="1">
           <w:r>
             <w:rPr>
               <w:rStyle w:val="Hyperlink"/>
@@ -5132,7 +5156,7 @@
           <w:sz w:val="24"/>
           <w:u w:val="single"/>
         </w:rPr>
-        <w:hyperlink r:id="rId29" w:history="1">
+        <w:hyperlink r:id="rId26" w:history="1">
           <w:r>
             <w:rPr>
               <w:rStyle w:val="Hyperlink"/>
@@ -5160,7 +5184,7 @@
           <w:sz w:val="24"/>
           <w:u w:val="single"/>
         </w:rPr>
-        <w:hyperlink r:id="rId30" w:history="1">
+        <w:hyperlink r:id="rId27" w:history="1">
           <w:r>
             <w:rPr>
               <w:rStyle w:val="Hyperlink"/>
@@ -5189,7 +5213,7 @@
           <w:sz w:val="24"/>
           <w:u w:val="single"/>
         </w:rPr>
-        <w:hyperlink r:id="rId30" w:history="1">
+        <w:hyperlink r:id="rId27" w:history="1">
           <w:r>
             <w:rPr>
               <w:rStyle w:val="Hyperlink"/>
@@ -5313,7 +5337,7 @@
           <w:sz w:val="24"/>
           <w:u w:val="single"/>
         </w:rPr>
-        <w:hyperlink r:id="rId31" w:history="1">
+        <w:hyperlink r:id="rId28" w:history="1">
           <w:r>
             <w:rPr>
               <w:rStyle w:val="Hyperlink"/>
@@ -5331,7 +5355,7 @@
           <w:sz w:val="24"/>
           <w:u w:val="single"/>
         </w:rPr>
-        <w:hyperlink r:id="rId31" w:history="1">
+        <w:hyperlink r:id="rId28" w:history="1">
           <w:r>
             <w:rPr>
               <w:rStyle w:val="Hyperlink"/>
@@ -5349,7 +5373,7 @@
           <w:sz w:val="24"/>
           <w:u w:val="single"/>
         </w:rPr>
-        <w:hyperlink r:id="rId31" w:history="1">
+        <w:hyperlink r:id="rId28" w:history="1">
           <w:r>
             <w:rPr>
               <w:rStyle w:val="Hyperlink"/>
@@ -5530,7 +5554,7 @@
           <w:sz w:val="24"/>
           <w:u w:val="single"/>
         </w:rPr>
-        <w:hyperlink r:id="rId32" w:history="1">
+        <w:hyperlink r:id="rId29" w:history="1">
           <w:r>
             <w:rPr>
               <w:rStyle w:val="Hyperlink"/>
@@ -5548,7 +5572,7 @@
           <w:sz w:val="24"/>
           <w:u w:val="single"/>
         </w:rPr>
-        <w:hyperlink r:id="rId32" w:history="1">
+        <w:hyperlink r:id="rId29" w:history="1">
           <w:r>
             <w:rPr>
               <w:rStyle w:val="Hyperlink"/>
@@ -5566,7 +5590,7 @@
           <w:sz w:val="24"/>
           <w:u w:val="single"/>
         </w:rPr>
-        <w:hyperlink r:id="rId32" w:history="1">
+        <w:hyperlink r:id="rId29" w:history="1">
           <w:r>
             <w:rPr>
               <w:rStyle w:val="Hyperlink"/>
@@ -5584,7 +5608,7 @@
           <w:sz w:val="24"/>
           <w:u w:val="single"/>
         </w:rPr>
-        <w:hyperlink r:id="rId32" w:history="1">
+        <w:hyperlink r:id="rId29" w:history="1">
           <w:r>
             <w:rPr>
               <w:rStyle w:val="Hyperlink"/>
@@ -5602,7 +5626,7 @@
           <w:sz w:val="24"/>
           <w:u w:val="single"/>
         </w:rPr>
-        <w:hyperlink r:id="rId32" w:history="1">
+        <w:hyperlink r:id="rId29" w:history="1">
           <w:r>
             <w:rPr>
               <w:rStyle w:val="Hyperlink"/>
@@ -5620,7 +5644,7 @@
           <w:sz w:val="24"/>
           <w:u w:val="single"/>
         </w:rPr>
-        <w:hyperlink r:id="rId32" w:history="1">
+        <w:hyperlink r:id="rId29" w:history="1">
           <w:r>
             <w:rPr>
               <w:rStyle w:val="Hyperlink"/>
@@ -5638,7 +5662,7 @@
           <w:sz w:val="24"/>
           <w:u w:val="single"/>
         </w:rPr>
-        <w:hyperlink r:id="rId32" w:history="1">
+        <w:hyperlink r:id="rId29" w:history="1">
           <w:r>
             <w:rPr>
               <w:rStyle w:val="Hyperlink"/>
@@ -5656,12 +5680,12 @@
           <w:sz w:val="24"/>
           <w:u w:val="single"/>
         </w:rPr>
-        <w:hyperlink r:id="rId32" w:history="1">
+        <w:hyperlink r:id="rId29" w:history="1">
           <w:r>
             <w:rPr>
               <w:rStyle w:val="Hyperlink"/>
             </w:rPr>
-            <w:t>profiel</w:t>
+            <w:t>profie</w:t>
           </w:r>
         </w:hyperlink>
       </w:r>
@@ -5674,6 +5698,16 @@
           <w:sz w:val="24"/>
           <w:u w:val="single"/>
         </w:rPr>
+        <w:t>l</w:t>
+      </w:r>
+      <w:r>
+        <w:rPr>
+          <w:rFonts w:ascii="Charis SIL Regular" w:hAnsi="Charis SIL Regular" w:eastAsia="Charis SIL Regular"/>
+          <w:b w:val="0"/>
+          <w:i w:val="0"/>
+          <w:color w:val="0066CC"/>
+          <w:sz w:val="24"/>
+        </w:rPr>
         <w:t>-</w:t>
       </w:r>
       <w:r>
@@ -5685,12 +5719,12 @@
           <w:sz w:val="24"/>
           <w:u w:val="single"/>
         </w:rPr>
-        <w:hyperlink r:id="rId32" w:history="1">
+        <w:hyperlink r:id="rId29" w:history="1">
           <w:r>
             <w:rPr>
               <w:rStyle w:val="Hyperlink"/>
             </w:rPr>
-            <w:t>als</w:t>
+            <w:t>als-</w:t>
           </w:r>
         </w:hyperlink>
       </w:r>
@@ -5701,19 +5735,9 @@
           <w:i w:val="0"/>
           <w:color w:val="0066CC"/>
           <w:sz w:val="24"/>
-        </w:rPr>
-        <w:t>-</w:t>
-      </w:r>
-      <w:r>
-        <w:rPr>
-          <w:rFonts w:ascii="Charis SIL Regular" w:hAnsi="Charis SIL Regular" w:eastAsia="Charis SIL Regular"/>
-          <w:b w:val="0"/>
-          <w:i w:val="0"/>
-          <w:color w:val="0066CC"/>
-          <w:sz w:val="24"/>
           <w:u w:val="single"/>
         </w:rPr>
-        <w:hyperlink r:id="rId32" w:history="1">
+        <w:hyperlink r:id="rId29" w:history="1">
           <w:r>
             <w:rPr>
               <w:rStyle w:val="Hyperlink"/>
@@ -5731,7 +5755,7 @@
           <w:sz w:val="24"/>
           <w:u w:val="single"/>
         </w:rPr>
-        <w:hyperlink r:id="rId32" w:history="1">
+        <w:hyperlink r:id="rId29" w:history="1">
           <w:r>
             <w:rPr>
               <w:rStyle w:val="Hyperlink"/>
@@ -5749,7 +5773,7 @@
           <w:sz w:val="24"/>
           <w:u w:val="single"/>
         </w:rPr>
-        <w:hyperlink r:id="rId32" w:history="1">
+        <w:hyperlink r:id="rId29" w:history="1">
           <w:r>
             <w:rPr>
               <w:rStyle w:val="Hyperlink"/>
@@ -5767,7 +5791,7 @@
           <w:sz w:val="24"/>
           <w:u w:val="single"/>
         </w:rPr>
-        <w:hyperlink r:id="rId32" w:history="1">
+        <w:hyperlink r:id="rId29" w:history="1">
           <w:r>
             <w:rPr>
               <w:rStyle w:val="Hyperlink"/>
@@ -5888,7 +5912,7 @@
           <w:sz w:val="24"/>
           <w:u w:val="single"/>
         </w:rPr>
-        <w:hyperlink r:id="rId33" w:history="1">
+        <w:hyperlink r:id="rId30" w:history="1">
           <w:r>
             <w:rPr>
               <w:rStyle w:val="Hyperlink"/>
@@ -5917,7 +5941,7 @@
           <w:sz w:val="24"/>
           <w:u w:val="single"/>
         </w:rPr>
-        <w:hyperlink r:id="rId33" w:history="1">
+        <w:hyperlink r:id="rId30" w:history="1">
           <w:r>
             <w:rPr>
               <w:rStyle w:val="Hyperlink"/>
@@ -5945,7 +5969,7 @@
           <w:sz w:val="24"/>
           <w:u w:val="single"/>
         </w:rPr>
-        <w:hyperlink r:id="rId34" w:history="1">
+        <w:hyperlink r:id="rId31" w:history="1">
           <w:r>
             <w:rPr>
               <w:rStyle w:val="Hyperlink"/>
@@ -5974,7 +5998,7 @@
           <w:sz w:val="24"/>
           <w:u w:val="single"/>
         </w:rPr>
-        <w:hyperlink r:id="rId34" w:history="1">
+        <w:hyperlink r:id="rId31" w:history="1">
           <w:r>
             <w:rPr>
               <w:rStyle w:val="Hyperlink"/>

--- a/EXPORTS/DOCX/published/niveau2/English/Ghana.docx
+++ b/EXPORTS/DOCX/published/niveau2/English/Ghana.docx
@@ -1266,7 +1266,7 @@
             <w:rPr>
               <w:rStyle w:val="Hyperlink"/>
             </w:rPr>
-            <w:t>buffa</w:t>
+            <w:t>buffal</w:t>
           </w:r>
         </w:hyperlink>
       </w:r>
@@ -1277,13 +1277,36 @@
           <w:i w:val="0"/>
           <w:color w:val="0066CC"/>
           <w:sz w:val="24"/>
+          <w:u w:val="single"/>
+        </w:rPr>
+        <w:t>o</w:t>
+      </w:r>
+      <w:r>
+        <w:rPr>
+          <w:rFonts w:ascii="Charis SIL Regular" w:hAnsi="Charis SIL Regular" w:eastAsia="Charis SIL Regular"/>
+          <w:b w:val="0"/>
+          <w:i w:val="0"/>
+          <w:color w:val="0066CC"/>
+          <w:sz w:val="24"/>
+          <w:u w:val="single"/>
+        </w:rPr>
+        <w:t xml:space="preserve"> </w:t>
+      </w:r>
+      <w:r>
+        <w:rPr>
+          <w:rFonts w:ascii="Charis SIL Regular" w:hAnsi="Charis SIL Regular" w:eastAsia="Charis SIL Regular"/>
+          <w:b w:val="0"/>
+          <w:i w:val="0"/>
+          <w:color w:val="0066CC"/>
+          <w:sz w:val="24"/>
+          <w:u w:val="single"/>
         </w:rPr>
         <w:hyperlink r:id="rId14" w:history="1">
           <w:r>
             <w:rPr>
               <w:rStyle w:val="Hyperlink"/>
             </w:rPr>
-            <w:t>l</w:t>
+            <w:t>hor</w:t>
           </w:r>
         </w:hyperlink>
       </w:r>
@@ -1295,36 +1318,7 @@
           <w:color w:val="0066CC"/>
           <w:sz w:val="24"/>
         </w:rPr>
-        <w:t>o</w:t>
-      </w:r>
-      <w:r>
-        <w:rPr>
-          <w:rFonts w:ascii="Charis SIL Regular" w:hAnsi="Charis SIL Regular" w:eastAsia="Charis SIL Regular"/>
-          <w:b w:val="0"/>
-          <w:i w:val="0"/>
-          <w:color w:val="0066CC"/>
-          <w:sz w:val="24"/>
-          <w:u w:val="single"/>
-        </w:rPr>
-        <w:t xml:space="preserve"> </w:t>
-      </w:r>
-      <w:r>
-        <w:rPr>
-          <w:rFonts w:ascii="Charis SIL Regular" w:hAnsi="Charis SIL Regular" w:eastAsia="Charis SIL Regular"/>
-          <w:b w:val="0"/>
-          <w:i w:val="0"/>
-          <w:color w:val="0066CC"/>
-          <w:sz w:val="24"/>
-          <w:u w:val="single"/>
-        </w:rPr>
-        <w:hyperlink r:id="rId14" w:history="1">
-          <w:r>
-            <w:rPr>
-              <w:rStyle w:val="Hyperlink"/>
-            </w:rPr>
-            <w:t>horn</w:t>
-          </w:r>
-        </w:hyperlink>
+        <w:t>n</w:t>
       </w:r>
       <w:r>
         <w:rPr>
@@ -4047,7 +4041,7 @@
           <w:sz w:val="24"/>
           <w:u w:val="single"/>
         </w:rPr>
-        <w:hyperlink r:id="rId21" w:history="1">
+        <w:hyperlink r:id="rId22" w:history="1">
           <w:r>
             <w:rPr>
               <w:rStyle w:val="Hyperlink"/>
@@ -4065,7 +4059,7 @@
           <w:sz w:val="24"/>
           <w:u w:val="single"/>
         </w:rPr>
-        <w:hyperlink r:id="rId21" w:history="1">
+        <w:hyperlink r:id="rId22" w:history="1">
           <w:r>
             <w:rPr>
               <w:rStyle w:val="Hyperlink"/>
@@ -4566,15 +4560,9 @@
           <w:i w:val="0"/>
           <w:color w:val="0066CC"/>
           <w:sz w:val="24"/>
-        </w:rPr>
-        <w:hyperlink r:id="rId18" w:history="1">
-          <w:r>
-            <w:rPr>
-              <w:rStyle w:val="Hyperlink"/>
-            </w:rPr>
-            <w:t>l</w:t>
-          </w:r>
-        </w:hyperlink>
+          <w:u w:val="single"/>
+        </w:rPr>
+        <w:t>l</w:t>
       </w:r>
       <w:r>
         <w:rPr>
@@ -4594,14 +4582,7 @@
           <w:color w:val="000000"/>
           <w:sz w:val="24"/>
         </w:rPr>
-        <w:hyperlink r:id="rId18" w:history="1">
-          <w:r>
-            <w:rPr>
-              <w:rStyle w:val="Hyperlink"/>
-            </w:rPr>
-            <w:t xml:space="preserve">, </w:t>
-          </w:r>
-        </w:hyperlink>
+        <w:t xml:space="preserve">, </w:t>
       </w:r>
       <w:r>
         <w:rPr>
@@ -4612,7 +4593,7 @@
           <w:sz w:val="24"/>
           <w:u w:val="single"/>
         </w:rPr>
-        <w:hyperlink r:id="rId18" w:history="1">
+        <w:hyperlink r:id="rId24" w:history="1">
           <w:r>
             <w:rPr>
               <w:rStyle w:val="Hyperlink"/>
@@ -4630,7 +4611,7 @@
           <w:sz w:val="24"/>
           <w:u w:val="single"/>
         </w:rPr>
-        <w:hyperlink r:id="rId18" w:history="1">
+        <w:hyperlink r:id="rId24" w:history="1">
           <w:r>
             <w:rPr>
               <w:rStyle w:val="Hyperlink"/>
@@ -4659,7 +4640,7 @@
           <w:sz w:val="24"/>
           <w:u w:val="single"/>
         </w:rPr>
-        <w:hyperlink r:id="rId18" w:history="1">
+        <w:hyperlink r:id="rId24" w:history="1">
           <w:r>
             <w:rPr>
               <w:rStyle w:val="Hyperlink"/>
@@ -4677,14 +4658,7 @@
           <w:color w:val="000000"/>
           <w:sz w:val="24"/>
         </w:rPr>
-        <w:hyperlink r:id="rId18" w:history="1">
-          <w:r>
-            <w:rPr>
-              <w:rStyle w:val="Hyperlink"/>
-            </w:rPr>
-            <w:t xml:space="preserve">, </w:t>
-          </w:r>
-        </w:hyperlink>
+        <w:t xml:space="preserve">, </w:t>
       </w:r>
       <w:r>
         <w:rPr>
@@ -4695,7 +4669,7 @@
           <w:sz w:val="24"/>
           <w:u w:val="single"/>
         </w:rPr>
-        <w:hyperlink r:id="rId18" w:history="1">
+        <w:hyperlink r:id="rId25" w:history="1">
           <w:r>
             <w:rPr>
               <w:rStyle w:val="Hyperlink"/>
@@ -4713,7 +4687,7 @@
           <w:sz w:val="24"/>
           <w:u w:val="single"/>
         </w:rPr>
-        <w:hyperlink r:id="rId18" w:history="1">
+        <w:hyperlink r:id="rId25" w:history="1">
           <w:r>
             <w:rPr>
               <w:rStyle w:val="Hyperlink"/>
@@ -4742,7 +4716,7 @@
           <w:sz w:val="24"/>
           <w:u w:val="single"/>
         </w:rPr>
-        <w:hyperlink r:id="rId24" w:history="1">
+        <w:hyperlink r:id="rId18" w:history="1">
           <w:r>
             <w:rPr>
               <w:rStyle w:val="Hyperlink"/>
@@ -4760,7 +4734,7 @@
           <w:sz w:val="24"/>
           <w:u w:val="single"/>
         </w:rPr>
-        <w:hyperlink r:id="rId24" w:history="1">
+        <w:hyperlink r:id="rId18" w:history="1">
           <w:r>
             <w:rPr>
               <w:rStyle w:val="Hyperlink"/>
@@ -4891,7 +4865,7 @@
           <w:sz w:val="24"/>
           <w:u w:val="single"/>
         </w:rPr>
-        <w:hyperlink r:id="rId25" w:history="1">
+        <w:hyperlink r:id="rId26" w:history="1">
           <w:r>
             <w:rPr>
               <w:rStyle w:val="Hyperlink"/>
@@ -4909,7 +4883,7 @@
           <w:sz w:val="24"/>
           <w:u w:val="single"/>
         </w:rPr>
-        <w:hyperlink r:id="rId25" w:history="1">
+        <w:hyperlink r:id="rId26" w:history="1">
           <w:r>
             <w:rPr>
               <w:rStyle w:val="Hyperlink"/>
@@ -4927,7 +4901,7 @@
           <w:sz w:val="24"/>
           <w:u w:val="single"/>
         </w:rPr>
-        <w:hyperlink r:id="rId25" w:history="1">
+        <w:hyperlink r:id="rId26" w:history="1">
           <w:r>
             <w:rPr>
               <w:rStyle w:val="Hyperlink"/>
@@ -4945,7 +4919,7 @@
           <w:sz w:val="24"/>
           <w:u w:val="single"/>
         </w:rPr>
-        <w:hyperlink r:id="rId25" w:history="1">
+        <w:hyperlink r:id="rId26" w:history="1">
           <w:r>
             <w:rPr>
               <w:rStyle w:val="Hyperlink"/>
@@ -4973,7 +4947,7 @@
           <w:sz w:val="24"/>
           <w:u w:val="single"/>
         </w:rPr>
-        <w:hyperlink r:id="rId25" w:history="1">
+        <w:hyperlink r:id="rId27" w:history="1">
           <w:r>
             <w:rPr>
               <w:rStyle w:val="Hyperlink"/>
@@ -4991,7 +4965,7 @@
           <w:sz w:val="24"/>
           <w:u w:val="single"/>
         </w:rPr>
-        <w:hyperlink r:id="rId25" w:history="1">
+        <w:hyperlink r:id="rId27" w:history="1">
           <w:r>
             <w:rPr>
               <w:rStyle w:val="Hyperlink"/>
@@ -5020,7 +4994,7 @@
           <w:sz w:val="24"/>
           <w:u w:val="single"/>
         </w:rPr>
-        <w:hyperlink r:id="rId25" w:history="1">
+        <w:hyperlink r:id="rId27" w:history="1">
           <w:r>
             <w:rPr>
               <w:rStyle w:val="Hyperlink"/>
@@ -5127,7 +5101,7 @@
           <w:sz w:val="24"/>
           <w:u w:val="single"/>
         </w:rPr>
-        <w:hyperlink r:id="rId26" w:history="1">
+        <w:hyperlink r:id="rId28" w:history="1">
           <w:r>
             <w:rPr>
               <w:rStyle w:val="Hyperlink"/>
@@ -5156,7 +5130,7 @@
           <w:sz w:val="24"/>
           <w:u w:val="single"/>
         </w:rPr>
-        <w:hyperlink r:id="rId26" w:history="1">
+        <w:hyperlink r:id="rId28" w:history="1">
           <w:r>
             <w:rPr>
               <w:rStyle w:val="Hyperlink"/>
@@ -5184,7 +5158,7 @@
           <w:sz w:val="24"/>
           <w:u w:val="single"/>
         </w:rPr>
-        <w:hyperlink r:id="rId27" w:history="1">
+        <w:hyperlink r:id="rId29" w:history="1">
           <w:r>
             <w:rPr>
               <w:rStyle w:val="Hyperlink"/>
@@ -5213,7 +5187,7 @@
           <w:sz w:val="24"/>
           <w:u w:val="single"/>
         </w:rPr>
-        <w:hyperlink r:id="rId27" w:history="1">
+        <w:hyperlink r:id="rId29" w:history="1">
           <w:r>
             <w:rPr>
               <w:rStyle w:val="Hyperlink"/>
@@ -5337,7 +5311,7 @@
           <w:sz w:val="24"/>
           <w:u w:val="single"/>
         </w:rPr>
-        <w:hyperlink r:id="rId28" w:history="1">
+        <w:hyperlink r:id="rId30" w:history="1">
           <w:r>
             <w:rPr>
               <w:rStyle w:val="Hyperlink"/>
@@ -5355,7 +5329,7 @@
           <w:sz w:val="24"/>
           <w:u w:val="single"/>
         </w:rPr>
-        <w:hyperlink r:id="rId28" w:history="1">
+        <w:hyperlink r:id="rId30" w:history="1">
           <w:r>
             <w:rPr>
               <w:rStyle w:val="Hyperlink"/>
@@ -5373,7 +5347,7 @@
           <w:sz w:val="24"/>
           <w:u w:val="single"/>
         </w:rPr>
-        <w:hyperlink r:id="rId28" w:history="1">
+        <w:hyperlink r:id="rId30" w:history="1">
           <w:r>
             <w:rPr>
               <w:rStyle w:val="Hyperlink"/>
@@ -5554,7 +5528,7 @@
           <w:sz w:val="24"/>
           <w:u w:val="single"/>
         </w:rPr>
-        <w:hyperlink r:id="rId29" w:history="1">
+        <w:hyperlink r:id="rId31" w:history="1">
           <w:r>
             <w:rPr>
               <w:rStyle w:val="Hyperlink"/>
@@ -5572,7 +5546,7 @@
           <w:sz w:val="24"/>
           <w:u w:val="single"/>
         </w:rPr>
-        <w:hyperlink r:id="rId29" w:history="1">
+        <w:hyperlink r:id="rId31" w:history="1">
           <w:r>
             <w:rPr>
               <w:rStyle w:val="Hyperlink"/>
@@ -5590,7 +5564,7 @@
           <w:sz w:val="24"/>
           <w:u w:val="single"/>
         </w:rPr>
-        <w:hyperlink r:id="rId29" w:history="1">
+        <w:hyperlink r:id="rId31" w:history="1">
           <w:r>
             <w:rPr>
               <w:rStyle w:val="Hyperlink"/>
@@ -5608,7 +5582,7 @@
           <w:sz w:val="24"/>
           <w:u w:val="single"/>
         </w:rPr>
-        <w:hyperlink r:id="rId29" w:history="1">
+        <w:hyperlink r:id="rId31" w:history="1">
           <w:r>
             <w:rPr>
               <w:rStyle w:val="Hyperlink"/>
@@ -5626,7 +5600,7 @@
           <w:sz w:val="24"/>
           <w:u w:val="single"/>
         </w:rPr>
-        <w:hyperlink r:id="rId29" w:history="1">
+        <w:hyperlink r:id="rId31" w:history="1">
           <w:r>
             <w:rPr>
               <w:rStyle w:val="Hyperlink"/>
@@ -5644,7 +5618,7 @@
           <w:sz w:val="24"/>
           <w:u w:val="single"/>
         </w:rPr>
-        <w:hyperlink r:id="rId29" w:history="1">
+        <w:hyperlink r:id="rId31" w:history="1">
           <w:r>
             <w:rPr>
               <w:rStyle w:val="Hyperlink"/>
@@ -5662,7 +5636,7 @@
           <w:sz w:val="24"/>
           <w:u w:val="single"/>
         </w:rPr>
-        <w:hyperlink r:id="rId29" w:history="1">
+        <w:hyperlink r:id="rId31" w:history="1">
           <w:r>
             <w:rPr>
               <w:rStyle w:val="Hyperlink"/>
@@ -5680,7 +5654,7 @@
           <w:sz w:val="24"/>
           <w:u w:val="single"/>
         </w:rPr>
-        <w:hyperlink r:id="rId29" w:history="1">
+        <w:hyperlink r:id="rId31" w:history="1">
           <w:r>
             <w:rPr>
               <w:rStyle w:val="Hyperlink"/>
@@ -5696,30 +5670,36 @@
           <w:i w:val="0"/>
           <w:color w:val="0066CC"/>
           <w:sz w:val="24"/>
+        </w:rPr>
+        <w:hyperlink r:id="rId31" w:history="1">
+          <w:r>
+            <w:rPr>
+              <w:rStyle w:val="Hyperlink"/>
+            </w:rPr>
+            <w:t>l</w:t>
+          </w:r>
+        </w:hyperlink>
+      </w:r>
+      <w:r>
+        <w:rPr>
+          <w:rFonts w:ascii="Charis SIL Regular" w:hAnsi="Charis SIL Regular" w:eastAsia="Charis SIL Regular"/>
+          <w:b w:val="0"/>
+          <w:i w:val="0"/>
+          <w:color w:val="0066CC"/>
+          <w:sz w:val="24"/>
+        </w:rPr>
+        <w:t>-</w:t>
+      </w:r>
+      <w:r>
+        <w:rPr>
+          <w:rFonts w:ascii="Charis SIL Regular" w:hAnsi="Charis SIL Regular" w:eastAsia="Charis SIL Regular"/>
+          <w:b w:val="0"/>
+          <w:i w:val="0"/>
+          <w:color w:val="0066CC"/>
+          <w:sz w:val="24"/>
           <w:u w:val="single"/>
         </w:rPr>
-        <w:t>l</w:t>
-      </w:r>
-      <w:r>
-        <w:rPr>
-          <w:rFonts w:ascii="Charis SIL Regular" w:hAnsi="Charis SIL Regular" w:eastAsia="Charis SIL Regular"/>
-          <w:b w:val="0"/>
-          <w:i w:val="0"/>
-          <w:color w:val="0066CC"/>
-          <w:sz w:val="24"/>
-        </w:rPr>
-        <w:t>-</w:t>
-      </w:r>
-      <w:r>
-        <w:rPr>
-          <w:rFonts w:ascii="Charis SIL Regular" w:hAnsi="Charis SIL Regular" w:eastAsia="Charis SIL Regular"/>
-          <w:b w:val="0"/>
-          <w:i w:val="0"/>
-          <w:color w:val="0066CC"/>
-          <w:sz w:val="24"/>
-          <w:u w:val="single"/>
-        </w:rPr>
-        <w:hyperlink r:id="rId29" w:history="1">
+        <w:hyperlink r:id="rId31" w:history="1">
           <w:r>
             <w:rPr>
               <w:rStyle w:val="Hyperlink"/>
@@ -5737,7 +5717,7 @@
           <w:sz w:val="24"/>
           <w:u w:val="single"/>
         </w:rPr>
-        <w:hyperlink r:id="rId29" w:history="1">
+        <w:hyperlink r:id="rId31" w:history="1">
           <w:r>
             <w:rPr>
               <w:rStyle w:val="Hyperlink"/>
@@ -5755,7 +5735,7 @@
           <w:sz w:val="24"/>
           <w:u w:val="single"/>
         </w:rPr>
-        <w:hyperlink r:id="rId29" w:history="1">
+        <w:hyperlink r:id="rId31" w:history="1">
           <w:r>
             <w:rPr>
               <w:rStyle w:val="Hyperlink"/>
@@ -5773,7 +5753,7 @@
           <w:sz w:val="24"/>
           <w:u w:val="single"/>
         </w:rPr>
-        <w:hyperlink r:id="rId29" w:history="1">
+        <w:hyperlink r:id="rId31" w:history="1">
           <w:r>
             <w:rPr>
               <w:rStyle w:val="Hyperlink"/>
@@ -5791,7 +5771,7 @@
           <w:sz w:val="24"/>
           <w:u w:val="single"/>
         </w:rPr>
-        <w:hyperlink r:id="rId29" w:history="1">
+        <w:hyperlink r:id="rId31" w:history="1">
           <w:r>
             <w:rPr>
               <w:rStyle w:val="Hyperlink"/>
@@ -5912,7 +5892,7 @@
           <w:sz w:val="24"/>
           <w:u w:val="single"/>
         </w:rPr>
-        <w:hyperlink r:id="rId30" w:history="1">
+        <w:hyperlink r:id="rId32" w:history="1">
           <w:r>
             <w:rPr>
               <w:rStyle w:val="Hyperlink"/>
@@ -5941,7 +5921,7 @@
           <w:sz w:val="24"/>
           <w:u w:val="single"/>
         </w:rPr>
-        <w:hyperlink r:id="rId30" w:history="1">
+        <w:hyperlink r:id="rId32" w:history="1">
           <w:r>
             <w:rPr>
               <w:rStyle w:val="Hyperlink"/>
@@ -5969,7 +5949,7 @@
           <w:sz w:val="24"/>
           <w:u w:val="single"/>
         </w:rPr>
-        <w:hyperlink r:id="rId31" w:history="1">
+        <w:hyperlink r:id="rId33" w:history="1">
           <w:r>
             <w:rPr>
               <w:rStyle w:val="Hyperlink"/>
@@ -5998,7 +5978,7 @@
           <w:sz w:val="24"/>
           <w:u w:val="single"/>
         </w:rPr>
-        <w:hyperlink r:id="rId31" w:history="1">
+        <w:hyperlink r:id="rId33" w:history="1">
           <w:r>
             <w:rPr>
               <w:rStyle w:val="Hyperlink"/>

--- a/EXPORTS/DOCX/published/niveau2/English/Ghana.docx
+++ b/EXPORTS/DOCX/published/niveau2/English/Ghana.docx
@@ -1266,7 +1266,7 @@
             <w:rPr>
               <w:rStyle w:val="Hyperlink"/>
             </w:rPr>
-            <w:t>buffal</w:t>
+            <w:t>buffa</w:t>
           </w:r>
         </w:hyperlink>
       </w:r>
@@ -1277,36 +1277,13 @@
           <w:i w:val="0"/>
           <w:color w:val="0066CC"/>
           <w:sz w:val="24"/>
-          <w:u w:val="single"/>
-        </w:rPr>
-        <w:t>o</w:t>
-      </w:r>
-      <w:r>
-        <w:rPr>
-          <w:rFonts w:ascii="Charis SIL Regular" w:hAnsi="Charis SIL Regular" w:eastAsia="Charis SIL Regular"/>
-          <w:b w:val="0"/>
-          <w:i w:val="0"/>
-          <w:color w:val="0066CC"/>
-          <w:sz w:val="24"/>
-          <w:u w:val="single"/>
-        </w:rPr>
-        <w:t xml:space="preserve"> </w:t>
-      </w:r>
-      <w:r>
-        <w:rPr>
-          <w:rFonts w:ascii="Charis SIL Regular" w:hAnsi="Charis SIL Regular" w:eastAsia="Charis SIL Regular"/>
-          <w:b w:val="0"/>
-          <w:i w:val="0"/>
-          <w:color w:val="0066CC"/>
-          <w:sz w:val="24"/>
-          <w:u w:val="single"/>
         </w:rPr>
         <w:hyperlink r:id="rId14" w:history="1">
           <w:r>
             <w:rPr>
               <w:rStyle w:val="Hyperlink"/>
             </w:rPr>
-            <w:t>hor</w:t>
+            <w:t>l</w:t>
           </w:r>
         </w:hyperlink>
       </w:r>
@@ -1318,7 +1295,36 @@
           <w:color w:val="0066CC"/>
           <w:sz w:val="24"/>
         </w:rPr>
-        <w:t>n</w:t>
+        <w:t>o</w:t>
+      </w:r>
+      <w:r>
+        <w:rPr>
+          <w:rFonts w:ascii="Charis SIL Regular" w:hAnsi="Charis SIL Regular" w:eastAsia="Charis SIL Regular"/>
+          <w:b w:val="0"/>
+          <w:i w:val="0"/>
+          <w:color w:val="0066CC"/>
+          <w:sz w:val="24"/>
+          <w:u w:val="single"/>
+        </w:rPr>
+        <w:t xml:space="preserve"> </w:t>
+      </w:r>
+      <w:r>
+        <w:rPr>
+          <w:rFonts w:ascii="Charis SIL Regular" w:hAnsi="Charis SIL Regular" w:eastAsia="Charis SIL Regular"/>
+          <w:b w:val="0"/>
+          <w:i w:val="0"/>
+          <w:color w:val="0066CC"/>
+          <w:sz w:val="24"/>
+          <w:u w:val="single"/>
+        </w:rPr>
+        <w:hyperlink r:id="rId14" w:history="1">
+          <w:r>
+            <w:rPr>
+              <w:rStyle w:val="Hyperlink"/>
+            </w:rPr>
+            <w:t>horn</w:t>
+          </w:r>
+        </w:hyperlink>
       </w:r>
       <w:r>
         <w:rPr>
@@ -4059,7 +4065,7 @@
           <w:sz w:val="24"/>
           <w:u w:val="single"/>
         </w:rPr>
-        <w:hyperlink r:id="rId22" w:history="1">
+        <w:hyperlink r:id="rId21" w:history="1">
           <w:r>
             <w:rPr>
               <w:rStyle w:val="Hyperlink"/>
@@ -4687,7 +4693,7 @@
           <w:sz w:val="24"/>
           <w:u w:val="single"/>
         </w:rPr>
-        <w:hyperlink r:id="rId25" w:history="1">
+        <w:hyperlink r:id="rId18" w:history="1">
           <w:r>
             <w:rPr>
               <w:rStyle w:val="Hyperlink"/>
@@ -4947,7 +4953,7 @@
           <w:sz w:val="24"/>
           <w:u w:val="single"/>
         </w:rPr>
-        <w:hyperlink r:id="rId27" w:history="1">
+        <w:hyperlink r:id="rId26" w:history="1">
           <w:r>
             <w:rPr>
               <w:rStyle w:val="Hyperlink"/>
@@ -4965,7 +4971,7 @@
           <w:sz w:val="24"/>
           <w:u w:val="single"/>
         </w:rPr>
-        <w:hyperlink r:id="rId27" w:history="1">
+        <w:hyperlink r:id="rId26" w:history="1">
           <w:r>
             <w:rPr>
               <w:rStyle w:val="Hyperlink"/>
@@ -4994,7 +5000,7 @@
           <w:sz w:val="24"/>
           <w:u w:val="single"/>
         </w:rPr>
-        <w:hyperlink r:id="rId27" w:history="1">
+        <w:hyperlink r:id="rId26" w:history="1">
           <w:r>
             <w:rPr>
               <w:rStyle w:val="Hyperlink"/>
@@ -5101,7 +5107,7 @@
           <w:sz w:val="24"/>
           <w:u w:val="single"/>
         </w:rPr>
-        <w:hyperlink r:id="rId28" w:history="1">
+        <w:hyperlink r:id="rId27" w:history="1">
           <w:r>
             <w:rPr>
               <w:rStyle w:val="Hyperlink"/>
@@ -5130,7 +5136,7 @@
           <w:sz w:val="24"/>
           <w:u w:val="single"/>
         </w:rPr>
-        <w:hyperlink r:id="rId28" w:history="1">
+        <w:hyperlink r:id="rId27" w:history="1">
           <w:r>
             <w:rPr>
               <w:rStyle w:val="Hyperlink"/>
@@ -5158,7 +5164,7 @@
           <w:sz w:val="24"/>
           <w:u w:val="single"/>
         </w:rPr>
-        <w:hyperlink r:id="rId29" w:history="1">
+        <w:hyperlink r:id="rId28" w:history="1">
           <w:r>
             <w:rPr>
               <w:rStyle w:val="Hyperlink"/>
@@ -5187,7 +5193,7 @@
           <w:sz w:val="24"/>
           <w:u w:val="single"/>
         </w:rPr>
-        <w:hyperlink r:id="rId29" w:history="1">
+        <w:hyperlink r:id="rId28" w:history="1">
           <w:r>
             <w:rPr>
               <w:rStyle w:val="Hyperlink"/>
@@ -5311,7 +5317,7 @@
           <w:sz w:val="24"/>
           <w:u w:val="single"/>
         </w:rPr>
-        <w:hyperlink r:id="rId30" w:history="1">
+        <w:hyperlink r:id="rId29" w:history="1">
           <w:r>
             <w:rPr>
               <w:rStyle w:val="Hyperlink"/>
@@ -5329,7 +5335,7 @@
           <w:sz w:val="24"/>
           <w:u w:val="single"/>
         </w:rPr>
-        <w:hyperlink r:id="rId30" w:history="1">
+        <w:hyperlink r:id="rId29" w:history="1">
           <w:r>
             <w:rPr>
               <w:rStyle w:val="Hyperlink"/>
@@ -5347,7 +5353,7 @@
           <w:sz w:val="24"/>
           <w:u w:val="single"/>
         </w:rPr>
-        <w:hyperlink r:id="rId30" w:history="1">
+        <w:hyperlink r:id="rId29" w:history="1">
           <w:r>
             <w:rPr>
               <w:rStyle w:val="Hyperlink"/>
@@ -5528,7 +5534,7 @@
           <w:sz w:val="24"/>
           <w:u w:val="single"/>
         </w:rPr>
-        <w:hyperlink r:id="rId31" w:history="1">
+        <w:hyperlink r:id="rId30" w:history="1">
           <w:r>
             <w:rPr>
               <w:rStyle w:val="Hyperlink"/>
@@ -5546,7 +5552,7 @@
           <w:sz w:val="24"/>
           <w:u w:val="single"/>
         </w:rPr>
-        <w:hyperlink r:id="rId31" w:history="1">
+        <w:hyperlink r:id="rId30" w:history="1">
           <w:r>
             <w:rPr>
               <w:rStyle w:val="Hyperlink"/>
@@ -5564,7 +5570,7 @@
           <w:sz w:val="24"/>
           <w:u w:val="single"/>
         </w:rPr>
-        <w:hyperlink r:id="rId31" w:history="1">
+        <w:hyperlink r:id="rId30" w:history="1">
           <w:r>
             <w:rPr>
               <w:rStyle w:val="Hyperlink"/>
@@ -5582,7 +5588,7 @@
           <w:sz w:val="24"/>
           <w:u w:val="single"/>
         </w:rPr>
-        <w:hyperlink r:id="rId31" w:history="1">
+        <w:hyperlink r:id="rId30" w:history="1">
           <w:r>
             <w:rPr>
               <w:rStyle w:val="Hyperlink"/>
@@ -5600,7 +5606,7 @@
           <w:sz w:val="24"/>
           <w:u w:val="single"/>
         </w:rPr>
-        <w:hyperlink r:id="rId31" w:history="1">
+        <w:hyperlink r:id="rId30" w:history="1">
           <w:r>
             <w:rPr>
               <w:rStyle w:val="Hyperlink"/>
@@ -5618,7 +5624,7 @@
           <w:sz w:val="24"/>
           <w:u w:val="single"/>
         </w:rPr>
-        <w:hyperlink r:id="rId31" w:history="1">
+        <w:hyperlink r:id="rId30" w:history="1">
           <w:r>
             <w:rPr>
               <w:rStyle w:val="Hyperlink"/>
@@ -5636,7 +5642,7 @@
           <w:sz w:val="24"/>
           <w:u w:val="single"/>
         </w:rPr>
-        <w:hyperlink r:id="rId31" w:history="1">
+        <w:hyperlink r:id="rId30" w:history="1">
           <w:r>
             <w:rPr>
               <w:rStyle w:val="Hyperlink"/>
@@ -5654,7 +5660,7 @@
           <w:sz w:val="24"/>
           <w:u w:val="single"/>
         </w:rPr>
-        <w:hyperlink r:id="rId31" w:history="1">
+        <w:hyperlink r:id="rId30" w:history="1">
           <w:r>
             <w:rPr>
               <w:rStyle w:val="Hyperlink"/>
@@ -5671,7 +5677,7 @@
           <w:color w:val="0066CC"/>
           <w:sz w:val="24"/>
         </w:rPr>
-        <w:hyperlink r:id="rId31" w:history="1">
+        <w:hyperlink r:id="rId30" w:history="1">
           <w:r>
             <w:rPr>
               <w:rStyle w:val="Hyperlink"/>
@@ -5699,7 +5705,7 @@
           <w:sz w:val="24"/>
           <w:u w:val="single"/>
         </w:rPr>
-        <w:hyperlink r:id="rId31" w:history="1">
+        <w:hyperlink r:id="rId30" w:history="1">
           <w:r>
             <w:rPr>
               <w:rStyle w:val="Hyperlink"/>
@@ -5717,7 +5723,7 @@
           <w:sz w:val="24"/>
           <w:u w:val="single"/>
         </w:rPr>
-        <w:hyperlink r:id="rId31" w:history="1">
+        <w:hyperlink r:id="rId30" w:history="1">
           <w:r>
             <w:rPr>
               <w:rStyle w:val="Hyperlink"/>
@@ -5735,7 +5741,7 @@
           <w:sz w:val="24"/>
           <w:u w:val="single"/>
         </w:rPr>
-        <w:hyperlink r:id="rId31" w:history="1">
+        <w:hyperlink r:id="rId30" w:history="1">
           <w:r>
             <w:rPr>
               <w:rStyle w:val="Hyperlink"/>
@@ -5753,7 +5759,7 @@
           <w:sz w:val="24"/>
           <w:u w:val="single"/>
         </w:rPr>
-        <w:hyperlink r:id="rId31" w:history="1">
+        <w:hyperlink r:id="rId30" w:history="1">
           <w:r>
             <w:rPr>
               <w:rStyle w:val="Hyperlink"/>
@@ -5771,7 +5777,7 @@
           <w:sz w:val="24"/>
           <w:u w:val="single"/>
         </w:rPr>
-        <w:hyperlink r:id="rId31" w:history="1">
+        <w:hyperlink r:id="rId30" w:history="1">
           <w:r>
             <w:rPr>
               <w:rStyle w:val="Hyperlink"/>
@@ -5892,7 +5898,7 @@
           <w:sz w:val="24"/>
           <w:u w:val="single"/>
         </w:rPr>
-        <w:hyperlink r:id="rId32" w:history="1">
+        <w:hyperlink r:id="rId31" w:history="1">
           <w:r>
             <w:rPr>
               <w:rStyle w:val="Hyperlink"/>
@@ -5921,7 +5927,7 @@
           <w:sz w:val="24"/>
           <w:u w:val="single"/>
         </w:rPr>
-        <w:hyperlink r:id="rId32" w:history="1">
+        <w:hyperlink r:id="rId31" w:history="1">
           <w:r>
             <w:rPr>
               <w:rStyle w:val="Hyperlink"/>
@@ -5949,7 +5955,7 @@
           <w:sz w:val="24"/>
           <w:u w:val="single"/>
         </w:rPr>
-        <w:hyperlink r:id="rId33" w:history="1">
+        <w:hyperlink r:id="rId32" w:history="1">
           <w:r>
             <w:rPr>
               <w:rStyle w:val="Hyperlink"/>
@@ -5978,7 +5984,7 @@
           <w:sz w:val="24"/>
           <w:u w:val="single"/>
         </w:rPr>
-        <w:hyperlink r:id="rId33" w:history="1">
+        <w:hyperlink r:id="rId32" w:history="1">
           <w:r>
             <w:rPr>
               <w:rStyle w:val="Hyperlink"/>

--- a/EXPORTS/DOCX/published/niveau2/English/Ghana.docx
+++ b/EXPORTS/DOCX/published/niveau2/English/Ghana.docx
@@ -4065,7 +4065,7 @@
           <w:sz w:val="24"/>
           <w:u w:val="single"/>
         </w:rPr>
-        <w:hyperlink r:id="rId21" w:history="1">
+        <w:hyperlink r:id="rId22" w:history="1">
           <w:r>
             <w:rPr>
               <w:rStyle w:val="Hyperlink"/>
@@ -4094,6 +4094,7 @@
       </w:r>
       <w:r>
         <w:rPr>
+          <w:u w:val="single" w:color="0066cc"/>
           <w:rFonts w:ascii="Charis SIL Regular" w:hAnsi="Charis SIL Regular" w:eastAsia="Charis SIL Regular"/>
           <w:b w:val="0"/>
           <w:i w:val="0"/>
@@ -4111,7 +4112,7 @@
           <w:sz w:val="24"/>
           <w:u w:val="single"/>
         </w:rPr>
-        <w:hyperlink r:id="rId21" w:history="1">
+        <w:hyperlink r:id="rId23" w:history="1">
           <w:r>
             <w:rPr>
               <w:rStyle w:val="Hyperlink"/>
@@ -4129,7 +4130,7 @@
           <w:sz w:val="24"/>
           <w:u w:val="single"/>
         </w:rPr>
-        <w:hyperlink r:id="rId21" w:history="1">
+        <w:hyperlink r:id="rId23" w:history="1">
           <w:r>
             <w:rPr>
               <w:rStyle w:val="Hyperlink"/>
@@ -4158,7 +4159,7 @@
           <w:sz w:val="24"/>
           <w:u w:val="single"/>
         </w:rPr>
-        <w:hyperlink r:id="rId21" w:history="1">
+        <w:hyperlink r:id="rId23" w:history="1">
           <w:r>
             <w:rPr>
               <w:rStyle w:val="Hyperlink"/>
@@ -4236,7 +4237,7 @@
           <w:sz w:val="24"/>
           <w:u w:val="single"/>
         </w:rPr>
-        <w:hyperlink r:id="rId23" w:history="1">
+        <w:hyperlink r:id="rId24" w:history="1">
           <w:r>
             <w:rPr>
               <w:rStyle w:val="Hyperlink"/>
@@ -4254,7 +4255,7 @@
           <w:sz w:val="24"/>
           <w:u w:val="single"/>
         </w:rPr>
-        <w:hyperlink r:id="rId23" w:history="1">
+        <w:hyperlink r:id="rId24" w:history="1">
           <w:r>
             <w:rPr>
               <w:rStyle w:val="Hyperlink"/>
@@ -4272,7 +4273,7 @@
           <w:sz w:val="24"/>
           <w:u w:val="single"/>
         </w:rPr>
-        <w:hyperlink r:id="rId23" w:history="1">
+        <w:hyperlink r:id="rId24" w:history="1">
           <w:r>
             <w:rPr>
               <w:rStyle w:val="Hyperlink"/>
@@ -4290,7 +4291,7 @@
           <w:sz w:val="24"/>
           <w:u w:val="single"/>
         </w:rPr>
-        <w:hyperlink r:id="rId23" w:history="1">
+        <w:hyperlink r:id="rId24" w:history="1">
           <w:r>
             <w:rPr>
               <w:rStyle w:val="Hyperlink"/>
@@ -4308,7 +4309,7 @@
           <w:sz w:val="24"/>
           <w:u w:val="single"/>
         </w:rPr>
-        <w:hyperlink r:id="rId23" w:history="1">
+        <w:hyperlink r:id="rId24" w:history="1">
           <w:r>
             <w:rPr>
               <w:rStyle w:val="Hyperlink"/>
@@ -4326,7 +4327,7 @@
           <w:sz w:val="24"/>
           <w:u w:val="single"/>
         </w:rPr>
-        <w:hyperlink r:id="rId23" w:history="1">
+        <w:hyperlink r:id="rId24" w:history="1">
           <w:r>
             <w:rPr>
               <w:rStyle w:val="Hyperlink"/>
@@ -4344,7 +4345,7 @@
           <w:sz w:val="24"/>
           <w:u w:val="single"/>
         </w:rPr>
-        <w:hyperlink r:id="rId23" w:history="1">
+        <w:hyperlink r:id="rId24" w:history="1">
           <w:r>
             <w:rPr>
               <w:rStyle w:val="Hyperlink"/>
@@ -4566,40 +4567,54 @@
           <w:i w:val="0"/>
           <w:color w:val="0066CC"/>
           <w:sz w:val="24"/>
+        </w:rPr>
+        <w:hyperlink r:id="rId18" w:history="1">
+          <w:r>
+            <w:rPr>
+              <w:rStyle w:val="Hyperlink"/>
+            </w:rPr>
+            <w:t>l</w:t>
+          </w:r>
+        </w:hyperlink>
+      </w:r>
+      <w:r>
+        <w:rPr>
+          <w:rFonts w:ascii="Charis SIL Regular" w:hAnsi="Charis SIL Regular" w:eastAsia="Charis SIL Regular"/>
+          <w:b w:val="0"/>
+          <w:i w:val="0"/>
+          <w:color w:val="0066CC"/>
+          <w:sz w:val="24"/>
+        </w:rPr>
+        <w:t>e</w:t>
+      </w:r>
+      <w:r>
+        <w:rPr>
+          <w:u w:val="single" w:color="0066cc"/>
+          <w:rFonts w:ascii="Charis SIL Regular" w:hAnsi="Charis SIL Regular" w:eastAsia="Charis SIL Regular"/>
+          <w:b w:val="0"/>
+          <w:i w:val="0"/>
+          <w:color w:val="000000"/>
+          <w:sz w:val="24"/>
+        </w:rPr>
+        <w:hyperlink r:id="rId18" w:history="1">
+          <w:r>
+            <w:rPr>
+              <w:rStyle w:val="Hyperlink"/>
+            </w:rPr>
+            <w:t xml:space="preserve">, </w:t>
+          </w:r>
+        </w:hyperlink>
+      </w:r>
+      <w:r>
+        <w:rPr>
+          <w:rFonts w:ascii="Charis SIL Regular" w:hAnsi="Charis SIL Regular" w:eastAsia="Charis SIL Regular"/>
+          <w:b w:val="0"/>
+          <w:i w:val="0"/>
+          <w:color w:val="0066CC"/>
+          <w:sz w:val="24"/>
           <w:u w:val="single"/>
         </w:rPr>
-        <w:t>l</w:t>
-      </w:r>
-      <w:r>
-        <w:rPr>
-          <w:rFonts w:ascii="Charis SIL Regular" w:hAnsi="Charis SIL Regular" w:eastAsia="Charis SIL Regular"/>
-          <w:b w:val="0"/>
-          <w:i w:val="0"/>
-          <w:color w:val="0066CC"/>
-          <w:sz w:val="24"/>
-        </w:rPr>
-        <w:t>e</w:t>
-      </w:r>
-      <w:r>
-        <w:rPr>
-          <w:rFonts w:ascii="Charis SIL Regular" w:hAnsi="Charis SIL Regular" w:eastAsia="Charis SIL Regular"/>
-          <w:b w:val="0"/>
-          <w:i w:val="0"/>
-          <w:color w:val="000000"/>
-          <w:sz w:val="24"/>
-        </w:rPr>
-        <w:t xml:space="preserve">, </w:t>
-      </w:r>
-      <w:r>
-        <w:rPr>
-          <w:rFonts w:ascii="Charis SIL Regular" w:hAnsi="Charis SIL Regular" w:eastAsia="Charis SIL Regular"/>
-          <w:b w:val="0"/>
-          <w:i w:val="0"/>
-          <w:color w:val="0066CC"/>
-          <w:sz w:val="24"/>
-          <w:u w:val="single"/>
-        </w:rPr>
-        <w:hyperlink r:id="rId24" w:history="1">
+        <w:hyperlink r:id="rId25" w:history="1">
           <w:r>
             <w:rPr>
               <w:rStyle w:val="Hyperlink"/>
@@ -4617,7 +4632,7 @@
           <w:sz w:val="24"/>
           <w:u w:val="single"/>
         </w:rPr>
-        <w:hyperlink r:id="rId24" w:history="1">
+        <w:hyperlink r:id="rId25" w:history="1">
           <w:r>
             <w:rPr>
               <w:rStyle w:val="Hyperlink"/>
@@ -4646,7 +4661,7 @@
           <w:sz w:val="24"/>
           <w:u w:val="single"/>
         </w:rPr>
-        <w:hyperlink r:id="rId24" w:history="1">
+        <w:hyperlink r:id="rId25" w:history="1">
           <w:r>
             <w:rPr>
               <w:rStyle w:val="Hyperlink"/>
@@ -4675,7 +4690,7 @@
           <w:sz w:val="24"/>
           <w:u w:val="single"/>
         </w:rPr>
-        <w:hyperlink r:id="rId25" w:history="1">
+        <w:hyperlink r:id="rId26" w:history="1">
           <w:r>
             <w:rPr>
               <w:rStyle w:val="Hyperlink"/>
@@ -4693,7 +4708,7 @@
           <w:sz w:val="24"/>
           <w:u w:val="single"/>
         </w:rPr>
-        <w:hyperlink r:id="rId18" w:history="1">
+        <w:hyperlink r:id="rId26" w:history="1">
           <w:r>
             <w:rPr>
               <w:rStyle w:val="Hyperlink"/>
@@ -4722,7 +4737,7 @@
           <w:sz w:val="24"/>
           <w:u w:val="single"/>
         </w:rPr>
-        <w:hyperlink r:id="rId18" w:history="1">
+        <w:hyperlink r:id="rId26" w:history="1">
           <w:r>
             <w:rPr>
               <w:rStyle w:val="Hyperlink"/>
@@ -4740,7 +4755,7 @@
           <w:sz w:val="24"/>
           <w:u w:val="single"/>
         </w:rPr>
-        <w:hyperlink r:id="rId18" w:history="1">
+        <w:hyperlink r:id="rId26" w:history="1">
           <w:r>
             <w:rPr>
               <w:rStyle w:val="Hyperlink"/>
@@ -4871,7 +4886,7 @@
           <w:sz w:val="24"/>
           <w:u w:val="single"/>
         </w:rPr>
-        <w:hyperlink r:id="rId26" w:history="1">
+        <w:hyperlink r:id="rId27" w:history="1">
           <w:r>
             <w:rPr>
               <w:rStyle w:val="Hyperlink"/>
@@ -4889,7 +4904,7 @@
           <w:sz w:val="24"/>
           <w:u w:val="single"/>
         </w:rPr>
-        <w:hyperlink r:id="rId26" w:history="1">
+        <w:hyperlink r:id="rId27" w:history="1">
           <w:r>
             <w:rPr>
               <w:rStyle w:val="Hyperlink"/>
@@ -4907,7 +4922,7 @@
           <w:sz w:val="24"/>
           <w:u w:val="single"/>
         </w:rPr>
-        <w:hyperlink r:id="rId26" w:history="1">
+        <w:hyperlink r:id="rId27" w:history="1">
           <w:r>
             <w:rPr>
               <w:rStyle w:val="Hyperlink"/>
@@ -4925,7 +4940,7 @@
           <w:sz w:val="24"/>
           <w:u w:val="single"/>
         </w:rPr>
-        <w:hyperlink r:id="rId26" w:history="1">
+        <w:hyperlink r:id="rId27" w:history="1">
           <w:r>
             <w:rPr>
               <w:rStyle w:val="Hyperlink"/>
@@ -4953,7 +4968,7 @@
           <w:sz w:val="24"/>
           <w:u w:val="single"/>
         </w:rPr>
-        <w:hyperlink r:id="rId26" w:history="1">
+        <w:hyperlink r:id="rId28" w:history="1">
           <w:r>
             <w:rPr>
               <w:rStyle w:val="Hyperlink"/>
@@ -4971,7 +4986,7 @@
           <w:sz w:val="24"/>
           <w:u w:val="single"/>
         </w:rPr>
-        <w:hyperlink r:id="rId26" w:history="1">
+        <w:hyperlink r:id="rId28" w:history="1">
           <w:r>
             <w:rPr>
               <w:rStyle w:val="Hyperlink"/>
@@ -5000,7 +5015,7 @@
           <w:sz w:val="24"/>
           <w:u w:val="single"/>
         </w:rPr>
-        <w:hyperlink r:id="rId26" w:history="1">
+        <w:hyperlink r:id="rId28" w:history="1">
           <w:r>
             <w:rPr>
               <w:rStyle w:val="Hyperlink"/>
@@ -5107,7 +5122,7 @@
           <w:sz w:val="24"/>
           <w:u w:val="single"/>
         </w:rPr>
-        <w:hyperlink r:id="rId27" w:history="1">
+        <w:hyperlink r:id="rId29" w:history="1">
           <w:r>
             <w:rPr>
               <w:rStyle w:val="Hyperlink"/>
@@ -5136,7 +5151,7 @@
           <w:sz w:val="24"/>
           <w:u w:val="single"/>
         </w:rPr>
-        <w:hyperlink r:id="rId27" w:history="1">
+        <w:hyperlink r:id="rId29" w:history="1">
           <w:r>
             <w:rPr>
               <w:rStyle w:val="Hyperlink"/>
@@ -5164,7 +5179,7 @@
           <w:sz w:val="24"/>
           <w:u w:val="single"/>
         </w:rPr>
-        <w:hyperlink r:id="rId28" w:history="1">
+        <w:hyperlink r:id="rId30" w:history="1">
           <w:r>
             <w:rPr>
               <w:rStyle w:val="Hyperlink"/>
@@ -5193,7 +5208,7 @@
           <w:sz w:val="24"/>
           <w:u w:val="single"/>
         </w:rPr>
-        <w:hyperlink r:id="rId28" w:history="1">
+        <w:hyperlink r:id="rId30" w:history="1">
           <w:r>
             <w:rPr>
               <w:rStyle w:val="Hyperlink"/>
@@ -5317,7 +5332,7 @@
           <w:sz w:val="24"/>
           <w:u w:val="single"/>
         </w:rPr>
-        <w:hyperlink r:id="rId29" w:history="1">
+        <w:hyperlink r:id="rId31" w:history="1">
           <w:r>
             <w:rPr>
               <w:rStyle w:val="Hyperlink"/>
@@ -5335,7 +5350,7 @@
           <w:sz w:val="24"/>
           <w:u w:val="single"/>
         </w:rPr>
-        <w:hyperlink r:id="rId29" w:history="1">
+        <w:hyperlink r:id="rId31" w:history="1">
           <w:r>
             <w:rPr>
               <w:rStyle w:val="Hyperlink"/>
@@ -5353,7 +5368,7 @@
           <w:sz w:val="24"/>
           <w:u w:val="single"/>
         </w:rPr>
-        <w:hyperlink r:id="rId29" w:history="1">
+        <w:hyperlink r:id="rId31" w:history="1">
           <w:r>
             <w:rPr>
               <w:rStyle w:val="Hyperlink"/>
@@ -5534,7 +5549,7 @@
           <w:sz w:val="24"/>
           <w:u w:val="single"/>
         </w:rPr>
-        <w:hyperlink r:id="rId30" w:history="1">
+        <w:hyperlink r:id="rId32" w:history="1">
           <w:r>
             <w:rPr>
               <w:rStyle w:val="Hyperlink"/>
@@ -5552,7 +5567,7 @@
           <w:sz w:val="24"/>
           <w:u w:val="single"/>
         </w:rPr>
-        <w:hyperlink r:id="rId30" w:history="1">
+        <w:hyperlink r:id="rId32" w:history="1">
           <w:r>
             <w:rPr>
               <w:rStyle w:val="Hyperlink"/>
@@ -5570,7 +5585,7 @@
           <w:sz w:val="24"/>
           <w:u w:val="single"/>
         </w:rPr>
-        <w:hyperlink r:id="rId30" w:history="1">
+        <w:hyperlink r:id="rId32" w:history="1">
           <w:r>
             <w:rPr>
               <w:rStyle w:val="Hyperlink"/>
@@ -5588,7 +5603,7 @@
           <w:sz w:val="24"/>
           <w:u w:val="single"/>
         </w:rPr>
-        <w:hyperlink r:id="rId30" w:history="1">
+        <w:hyperlink r:id="rId32" w:history="1">
           <w:r>
             <w:rPr>
               <w:rStyle w:val="Hyperlink"/>
@@ -5606,7 +5621,7 @@
           <w:sz w:val="24"/>
           <w:u w:val="single"/>
         </w:rPr>
-        <w:hyperlink r:id="rId30" w:history="1">
+        <w:hyperlink r:id="rId32" w:history="1">
           <w:r>
             <w:rPr>
               <w:rStyle w:val="Hyperlink"/>
@@ -5624,7 +5639,7 @@
           <w:sz w:val="24"/>
           <w:u w:val="single"/>
         </w:rPr>
-        <w:hyperlink r:id="rId30" w:history="1">
+        <w:hyperlink r:id="rId32" w:history="1">
           <w:r>
             <w:rPr>
               <w:rStyle w:val="Hyperlink"/>
@@ -5642,7 +5657,7 @@
           <w:sz w:val="24"/>
           <w:u w:val="single"/>
         </w:rPr>
-        <w:hyperlink r:id="rId30" w:history="1">
+        <w:hyperlink r:id="rId32" w:history="1">
           <w:r>
             <w:rPr>
               <w:rStyle w:val="Hyperlink"/>
@@ -5660,7 +5675,7 @@
           <w:sz w:val="24"/>
           <w:u w:val="single"/>
         </w:rPr>
-        <w:hyperlink r:id="rId30" w:history="1">
+        <w:hyperlink r:id="rId32" w:history="1">
           <w:r>
             <w:rPr>
               <w:rStyle w:val="Hyperlink"/>
@@ -5677,7 +5692,7 @@
           <w:color w:val="0066CC"/>
           <w:sz w:val="24"/>
         </w:rPr>
-        <w:hyperlink r:id="rId30" w:history="1">
+        <w:hyperlink r:id="rId32" w:history="1">
           <w:r>
             <w:rPr>
               <w:rStyle w:val="Hyperlink"/>
@@ -5705,7 +5720,7 @@
           <w:sz w:val="24"/>
           <w:u w:val="single"/>
         </w:rPr>
-        <w:hyperlink r:id="rId30" w:history="1">
+        <w:hyperlink r:id="rId32" w:history="1">
           <w:r>
             <w:rPr>
               <w:rStyle w:val="Hyperlink"/>
@@ -5723,7 +5738,7 @@
           <w:sz w:val="24"/>
           <w:u w:val="single"/>
         </w:rPr>
-        <w:hyperlink r:id="rId30" w:history="1">
+        <w:hyperlink r:id="rId32" w:history="1">
           <w:r>
             <w:rPr>
               <w:rStyle w:val="Hyperlink"/>
@@ -5741,7 +5756,7 @@
           <w:sz w:val="24"/>
           <w:u w:val="single"/>
         </w:rPr>
-        <w:hyperlink r:id="rId30" w:history="1">
+        <w:hyperlink r:id="rId32" w:history="1">
           <w:r>
             <w:rPr>
               <w:rStyle w:val="Hyperlink"/>
@@ -5759,7 +5774,7 @@
           <w:sz w:val="24"/>
           <w:u w:val="single"/>
         </w:rPr>
-        <w:hyperlink r:id="rId30" w:history="1">
+        <w:hyperlink r:id="rId32" w:history="1">
           <w:r>
             <w:rPr>
               <w:rStyle w:val="Hyperlink"/>
@@ -5777,7 +5792,7 @@
           <w:sz w:val="24"/>
           <w:u w:val="single"/>
         </w:rPr>
-        <w:hyperlink r:id="rId30" w:history="1">
+        <w:hyperlink r:id="rId32" w:history="1">
           <w:r>
             <w:rPr>
               <w:rStyle w:val="Hyperlink"/>
@@ -5898,7 +5913,7 @@
           <w:sz w:val="24"/>
           <w:u w:val="single"/>
         </w:rPr>
-        <w:hyperlink r:id="rId31" w:history="1">
+        <w:hyperlink r:id="rId33" w:history="1">
           <w:r>
             <w:rPr>
               <w:rStyle w:val="Hyperlink"/>
@@ -5927,7 +5942,7 @@
           <w:sz w:val="24"/>
           <w:u w:val="single"/>
         </w:rPr>
-        <w:hyperlink r:id="rId31" w:history="1">
+        <w:hyperlink r:id="rId33" w:history="1">
           <w:r>
             <w:rPr>
               <w:rStyle w:val="Hyperlink"/>
@@ -5955,7 +5970,7 @@
           <w:sz w:val="24"/>
           <w:u w:val="single"/>
         </w:rPr>
-        <w:hyperlink r:id="rId32" w:history="1">
+        <w:hyperlink r:id="rId34" w:history="1">
           <w:r>
             <w:rPr>
               <w:rStyle w:val="Hyperlink"/>
@@ -5984,7 +5999,7 @@
           <w:sz w:val="24"/>
           <w:u w:val="single"/>
         </w:rPr>
-        <w:hyperlink r:id="rId32" w:history="1">
+        <w:hyperlink r:id="rId34" w:history="1">
           <w:r>
             <w:rPr>
               <w:rStyle w:val="Hyperlink"/>

--- a/EXPORTS/DOCX/published/niveau2/English/Ghana.docx
+++ b/EXPORTS/DOCX/published/niveau2/English/Ghana.docx
@@ -4083,25 +4083,7 @@
           <w:color w:val="000000"/>
           <w:sz w:val="24"/>
         </w:rPr>
-        <w:hyperlink r:id="rId21" w:history="1">
-          <w:r>
-            <w:rPr>
-              <w:rStyle w:val="Hyperlink"/>
-            </w:rPr>
-            <w:t>,</w:t>
-          </w:r>
-        </w:hyperlink>
-      </w:r>
-      <w:r>
-        <w:rPr>
-          <w:u w:val="single" w:color="0066cc"/>
-          <w:rFonts w:ascii="Charis SIL Regular" w:hAnsi="Charis SIL Regular" w:eastAsia="Charis SIL Regular"/>
-          <w:b w:val="0"/>
-          <w:i w:val="0"/>
-          <w:color w:val="000000"/>
-          <w:sz w:val="24"/>
-        </w:rPr>
-        <w:t xml:space="preserve"> </w:t>
+        <w:t xml:space="preserve">, </w:t>
       </w:r>
       <w:r>
         <w:rPr>
@@ -4549,7 +4531,6 @@
           <w:i w:val="0"/>
           <w:color w:val="0066CC"/>
           <w:sz w:val="24"/>
-          <w:u w:val="single"/>
         </w:rPr>
         <w:hyperlink r:id="rId18" w:history="1">
           <w:r>
@@ -4672,7 +4653,6 @@
       </w:r>
       <w:r>
         <w:rPr>
-          <w:u w:val="single" w:color="0066cc"/>
           <w:rFonts w:ascii="Charis SIL Regular" w:hAnsi="Charis SIL Regular" w:eastAsia="Charis SIL Regular"/>
           <w:b w:val="0"/>
           <w:i w:val="0"/>
@@ -5680,7 +5660,7 @@
             <w:rPr>
               <w:rStyle w:val="Hyperlink"/>
             </w:rPr>
-            <w:t>profie</w:t>
+            <w:t>profiel</w:t>
           </w:r>
         </w:hyperlink>
       </w:r>
@@ -5691,13 +5671,25 @@
           <w:i w:val="0"/>
           <w:color w:val="0066CC"/>
           <w:sz w:val="24"/>
+          <w:u w:val="single"/>
+        </w:rPr>
+        <w:t>-</w:t>
+      </w:r>
+      <w:r>
+        <w:rPr>
+          <w:rFonts w:ascii="Charis SIL Regular" w:hAnsi="Charis SIL Regular" w:eastAsia="Charis SIL Regular"/>
+          <w:b w:val="0"/>
+          <w:i w:val="0"/>
+          <w:color w:val="0066CC"/>
+          <w:sz w:val="24"/>
+          <w:u w:val="single"/>
         </w:rPr>
         <w:hyperlink r:id="rId32" w:history="1">
           <w:r>
             <w:rPr>
               <w:rStyle w:val="Hyperlink"/>
             </w:rPr>
-            <w:t>l</w:t>
+            <w:t>als</w:t>
           </w:r>
         </w:hyperlink>
       </w:r>
@@ -5710,24 +5702,6 @@
           <w:sz w:val="24"/>
         </w:rPr>
         <w:t>-</w:t>
-      </w:r>
-      <w:r>
-        <w:rPr>
-          <w:rFonts w:ascii="Charis SIL Regular" w:hAnsi="Charis SIL Regular" w:eastAsia="Charis SIL Regular"/>
-          <w:b w:val="0"/>
-          <w:i w:val="0"/>
-          <w:color w:val="0066CC"/>
-          <w:sz w:val="24"/>
-          <w:u w:val="single"/>
-        </w:rPr>
-        <w:hyperlink r:id="rId32" w:history="1">
-          <w:r>
-            <w:rPr>
-              <w:rStyle w:val="Hyperlink"/>
-            </w:rPr>
-            <w:t>als-</w:t>
-          </w:r>
-        </w:hyperlink>
       </w:r>
       <w:r>
         <w:rPr>

--- a/EXPORTS/DOCX/published/niveau2/English/Ghana.docx
+++ b/EXPORTS/DOCX/published/niveau2/English/Ghana.docx
@@ -1266,7 +1266,7 @@
             <w:rPr>
               <w:rStyle w:val="Hyperlink"/>
             </w:rPr>
-            <w:t>buffa</w:t>
+            <w:t>buffal</w:t>
           </w:r>
         </w:hyperlink>
       </w:r>
@@ -1277,13 +1277,36 @@
           <w:i w:val="0"/>
           <w:color w:val="0066CC"/>
           <w:sz w:val="24"/>
+          <w:u w:val="single"/>
+        </w:rPr>
+        <w:t>o</w:t>
+      </w:r>
+      <w:r>
+        <w:rPr>
+          <w:rFonts w:ascii="Charis SIL Regular" w:hAnsi="Charis SIL Regular" w:eastAsia="Charis SIL Regular"/>
+          <w:b w:val="0"/>
+          <w:i w:val="0"/>
+          <w:color w:val="0066CC"/>
+          <w:sz w:val="24"/>
+          <w:u w:val="single"/>
+        </w:rPr>
+        <w:t xml:space="preserve"> </w:t>
+      </w:r>
+      <w:r>
+        <w:rPr>
+          <w:rFonts w:ascii="Charis SIL Regular" w:hAnsi="Charis SIL Regular" w:eastAsia="Charis SIL Regular"/>
+          <w:b w:val="0"/>
+          <w:i w:val="0"/>
+          <w:color w:val="0066CC"/>
+          <w:sz w:val="24"/>
+          <w:u w:val="single"/>
         </w:rPr>
         <w:hyperlink r:id="rId14" w:history="1">
           <w:r>
             <w:rPr>
               <w:rStyle w:val="Hyperlink"/>
             </w:rPr>
-            <w:t>l</w:t>
+            <w:t>hor</w:t>
           </w:r>
         </w:hyperlink>
       </w:r>
@@ -1295,36 +1318,7 @@
           <w:color w:val="0066CC"/>
           <w:sz w:val="24"/>
         </w:rPr>
-        <w:t>o</w:t>
-      </w:r>
-      <w:r>
-        <w:rPr>
-          <w:rFonts w:ascii="Charis SIL Regular" w:hAnsi="Charis SIL Regular" w:eastAsia="Charis SIL Regular"/>
-          <w:b w:val="0"/>
-          <w:i w:val="0"/>
-          <w:color w:val="0066CC"/>
-          <w:sz w:val="24"/>
-          <w:u w:val="single"/>
-        </w:rPr>
-        <w:t xml:space="preserve"> </w:t>
-      </w:r>
-      <w:r>
-        <w:rPr>
-          <w:rFonts w:ascii="Charis SIL Regular" w:hAnsi="Charis SIL Regular" w:eastAsia="Charis SIL Regular"/>
-          <w:b w:val="0"/>
-          <w:i w:val="0"/>
-          <w:color w:val="0066CC"/>
-          <w:sz w:val="24"/>
-          <w:u w:val="single"/>
-        </w:rPr>
-        <w:hyperlink r:id="rId14" w:history="1">
-          <w:r>
-            <w:rPr>
-              <w:rStyle w:val="Hyperlink"/>
-            </w:rPr>
-            <w:t>horn</w:t>
-          </w:r>
-        </w:hyperlink>
+        <w:t>n</w:t>
       </w:r>
       <w:r>
         <w:rPr>
@@ -4083,7 +4077,25 @@
           <w:color w:val="000000"/>
           <w:sz w:val="24"/>
         </w:rPr>
-        <w:t xml:space="preserve">, </w:t>
+        <w:hyperlink r:id="rId21" w:history="1">
+          <w:r>
+            <w:rPr>
+              <w:rStyle w:val="Hyperlink"/>
+            </w:rPr>
+            <w:t>,</w:t>
+          </w:r>
+        </w:hyperlink>
+      </w:r>
+      <w:r>
+        <w:rPr>
+          <w:u w:val="single" w:color="0066cc"/>
+          <w:rFonts w:ascii="Charis SIL Regular" w:hAnsi="Charis SIL Regular" w:eastAsia="Charis SIL Regular"/>
+          <w:b w:val="0"/>
+          <w:i w:val="0"/>
+          <w:color w:val="000000"/>
+          <w:sz w:val="24"/>
+        </w:rPr>
+        <w:t xml:space="preserve"> </w:t>
       </w:r>
       <w:r>
         <w:rPr>
@@ -4531,71 +4543,52 @@
           <w:i w:val="0"/>
           <w:color w:val="0066CC"/>
           <w:sz w:val="24"/>
+          <w:u w:val="single"/>
+        </w:rPr>
+        <w:t>i</w:t>
+      </w:r>
+      <w:r>
+        <w:rPr>
+          <w:rFonts w:ascii="Charis SIL Regular" w:hAnsi="Charis SIL Regular" w:eastAsia="Charis SIL Regular"/>
+          <w:b w:val="0"/>
+          <w:i w:val="0"/>
+          <w:color w:val="0066CC"/>
+          <w:sz w:val="24"/>
+          <w:u w:val="single"/>
+        </w:rPr>
+        <w:t>l</w:t>
+      </w:r>
+      <w:r>
+        <w:rPr>
+          <w:rFonts w:ascii="Charis SIL Regular" w:hAnsi="Charis SIL Regular" w:eastAsia="Charis SIL Regular"/>
+          <w:b w:val="0"/>
+          <w:i w:val="0"/>
+          <w:color w:val="0066CC"/>
+          <w:sz w:val="24"/>
+        </w:rPr>
+        <w:t>e</w:t>
+      </w:r>
+      <w:r>
+        <w:rPr>
+          <w:u w:val="single" w:color="0066cc"/>
+          <w:rFonts w:ascii="Charis SIL Regular" w:hAnsi="Charis SIL Regular" w:eastAsia="Charis SIL Regular"/>
+          <w:b w:val="0"/>
+          <w:i w:val="0"/>
+          <w:color w:val="000000"/>
+          <w:sz w:val="24"/>
+        </w:rPr>
+        <w:t xml:space="preserve">, </w:t>
+      </w:r>
+      <w:r>
+        <w:rPr>
+          <w:rFonts w:ascii="Charis SIL Regular" w:hAnsi="Charis SIL Regular" w:eastAsia="Charis SIL Regular"/>
+          <w:b w:val="0"/>
+          <w:i w:val="0"/>
+          <w:color w:val="0066CC"/>
+          <w:sz w:val="24"/>
+          <w:u w:val="single"/>
         </w:rPr>
         <w:hyperlink r:id="rId18" w:history="1">
-          <w:r>
-            <w:rPr>
-              <w:rStyle w:val="Hyperlink"/>
-            </w:rPr>
-            <w:t>i</w:t>
-          </w:r>
-        </w:hyperlink>
-      </w:r>
-      <w:r>
-        <w:rPr>
-          <w:rFonts w:ascii="Charis SIL Regular" w:hAnsi="Charis SIL Regular" w:eastAsia="Charis SIL Regular"/>
-          <w:b w:val="0"/>
-          <w:i w:val="0"/>
-          <w:color w:val="0066CC"/>
-          <w:sz w:val="24"/>
-        </w:rPr>
-        <w:hyperlink r:id="rId18" w:history="1">
-          <w:r>
-            <w:rPr>
-              <w:rStyle w:val="Hyperlink"/>
-            </w:rPr>
-            <w:t>l</w:t>
-          </w:r>
-        </w:hyperlink>
-      </w:r>
-      <w:r>
-        <w:rPr>
-          <w:rFonts w:ascii="Charis SIL Regular" w:hAnsi="Charis SIL Regular" w:eastAsia="Charis SIL Regular"/>
-          <w:b w:val="0"/>
-          <w:i w:val="0"/>
-          <w:color w:val="0066CC"/>
-          <w:sz w:val="24"/>
-        </w:rPr>
-        <w:t>e</w:t>
-      </w:r>
-      <w:r>
-        <w:rPr>
-          <w:u w:val="single" w:color="0066cc"/>
-          <w:rFonts w:ascii="Charis SIL Regular" w:hAnsi="Charis SIL Regular" w:eastAsia="Charis SIL Regular"/>
-          <w:b w:val="0"/>
-          <w:i w:val="0"/>
-          <w:color w:val="000000"/>
-          <w:sz w:val="24"/>
-        </w:rPr>
-        <w:hyperlink r:id="rId18" w:history="1">
-          <w:r>
-            <w:rPr>
-              <w:rStyle w:val="Hyperlink"/>
-            </w:rPr>
-            <w:t xml:space="preserve">, </w:t>
-          </w:r>
-        </w:hyperlink>
-      </w:r>
-      <w:r>
-        <w:rPr>
-          <w:rFonts w:ascii="Charis SIL Regular" w:hAnsi="Charis SIL Regular" w:eastAsia="Charis SIL Regular"/>
-          <w:b w:val="0"/>
-          <w:i w:val="0"/>
-          <w:color w:val="0066CC"/>
-          <w:sz w:val="24"/>
-          <w:u w:val="single"/>
-        </w:rPr>
-        <w:hyperlink r:id="rId25" w:history="1">
           <w:r>
             <w:rPr>
               <w:rStyle w:val="Hyperlink"/>
@@ -4613,7 +4606,7 @@
           <w:sz w:val="24"/>
           <w:u w:val="single"/>
         </w:rPr>
-        <w:hyperlink r:id="rId25" w:history="1">
+        <w:hyperlink r:id="rId18" w:history="1">
           <w:r>
             <w:rPr>
               <w:rStyle w:val="Hyperlink"/>
@@ -4642,7 +4635,7 @@
           <w:sz w:val="24"/>
           <w:u w:val="single"/>
         </w:rPr>
-        <w:hyperlink r:id="rId25" w:history="1">
+        <w:hyperlink r:id="rId18" w:history="1">
           <w:r>
             <w:rPr>
               <w:rStyle w:val="Hyperlink"/>
@@ -4653,6 +4646,7 @@
       </w:r>
       <w:r>
         <w:rPr>
+          <w:u w:val="single" w:color="0066cc"/>
           <w:rFonts w:ascii="Charis SIL Regular" w:hAnsi="Charis SIL Regular" w:eastAsia="Charis SIL Regular"/>
           <w:b w:val="0"/>
           <w:i w:val="0"/>
@@ -4670,7 +4664,7 @@
           <w:sz w:val="24"/>
           <w:u w:val="single"/>
         </w:rPr>
-        <w:hyperlink r:id="rId26" w:history="1">
+        <w:hyperlink r:id="rId25" w:history="1">
           <w:r>
             <w:rPr>
               <w:rStyle w:val="Hyperlink"/>
@@ -4688,7 +4682,7 @@
           <w:sz w:val="24"/>
           <w:u w:val="single"/>
         </w:rPr>
-        <w:hyperlink r:id="rId26" w:history="1">
+        <w:hyperlink r:id="rId25" w:history="1">
           <w:r>
             <w:rPr>
               <w:rStyle w:val="Hyperlink"/>
@@ -4717,7 +4711,7 @@
           <w:sz w:val="24"/>
           <w:u w:val="single"/>
         </w:rPr>
-        <w:hyperlink r:id="rId26" w:history="1">
+        <w:hyperlink r:id="rId25" w:history="1">
           <w:r>
             <w:rPr>
               <w:rStyle w:val="Hyperlink"/>
@@ -4735,7 +4729,7 @@
           <w:sz w:val="24"/>
           <w:u w:val="single"/>
         </w:rPr>
-        <w:hyperlink r:id="rId26" w:history="1">
+        <w:hyperlink r:id="rId25" w:history="1">
           <w:r>
             <w:rPr>
               <w:rStyle w:val="Hyperlink"/>
@@ -4866,7 +4860,7 @@
           <w:sz w:val="24"/>
           <w:u w:val="single"/>
         </w:rPr>
-        <w:hyperlink r:id="rId27" w:history="1">
+        <w:hyperlink r:id="rId26" w:history="1">
           <w:r>
             <w:rPr>
               <w:rStyle w:val="Hyperlink"/>
@@ -4884,7 +4878,7 @@
           <w:sz w:val="24"/>
           <w:u w:val="single"/>
         </w:rPr>
-        <w:hyperlink r:id="rId27" w:history="1">
+        <w:hyperlink r:id="rId26" w:history="1">
           <w:r>
             <w:rPr>
               <w:rStyle w:val="Hyperlink"/>
@@ -4902,7 +4896,7 @@
           <w:sz w:val="24"/>
           <w:u w:val="single"/>
         </w:rPr>
-        <w:hyperlink r:id="rId27" w:history="1">
+        <w:hyperlink r:id="rId26" w:history="1">
           <w:r>
             <w:rPr>
               <w:rStyle w:val="Hyperlink"/>
@@ -4920,7 +4914,7 @@
           <w:sz w:val="24"/>
           <w:u w:val="single"/>
         </w:rPr>
-        <w:hyperlink r:id="rId27" w:history="1">
+        <w:hyperlink r:id="rId26" w:history="1">
           <w:r>
             <w:rPr>
               <w:rStyle w:val="Hyperlink"/>
@@ -4948,7 +4942,7 @@
           <w:sz w:val="24"/>
           <w:u w:val="single"/>
         </w:rPr>
-        <w:hyperlink r:id="rId28" w:history="1">
+        <w:hyperlink r:id="rId26" w:history="1">
           <w:r>
             <w:rPr>
               <w:rStyle w:val="Hyperlink"/>
@@ -4966,7 +4960,7 @@
           <w:sz w:val="24"/>
           <w:u w:val="single"/>
         </w:rPr>
-        <w:hyperlink r:id="rId28" w:history="1">
+        <w:hyperlink r:id="rId26" w:history="1">
           <w:r>
             <w:rPr>
               <w:rStyle w:val="Hyperlink"/>
@@ -4995,7 +4989,7 @@
           <w:sz w:val="24"/>
           <w:u w:val="single"/>
         </w:rPr>
-        <w:hyperlink r:id="rId28" w:history="1">
+        <w:hyperlink r:id="rId26" w:history="1">
           <w:r>
             <w:rPr>
               <w:rStyle w:val="Hyperlink"/>
@@ -5102,7 +5096,7 @@
           <w:sz w:val="24"/>
           <w:u w:val="single"/>
         </w:rPr>
-        <w:hyperlink r:id="rId29" w:history="1">
+        <w:hyperlink r:id="rId27" w:history="1">
           <w:r>
             <w:rPr>
               <w:rStyle w:val="Hyperlink"/>
@@ -5131,7 +5125,7 @@
           <w:sz w:val="24"/>
           <w:u w:val="single"/>
         </w:rPr>
-        <w:hyperlink r:id="rId29" w:history="1">
+        <w:hyperlink r:id="rId27" w:history="1">
           <w:r>
             <w:rPr>
               <w:rStyle w:val="Hyperlink"/>
@@ -5159,7 +5153,7 @@
           <w:sz w:val="24"/>
           <w:u w:val="single"/>
         </w:rPr>
-        <w:hyperlink r:id="rId30" w:history="1">
+        <w:hyperlink r:id="rId28" w:history="1">
           <w:r>
             <w:rPr>
               <w:rStyle w:val="Hyperlink"/>
@@ -5188,7 +5182,7 @@
           <w:sz w:val="24"/>
           <w:u w:val="single"/>
         </w:rPr>
-        <w:hyperlink r:id="rId30" w:history="1">
+        <w:hyperlink r:id="rId28" w:history="1">
           <w:r>
             <w:rPr>
               <w:rStyle w:val="Hyperlink"/>
@@ -5312,7 +5306,7 @@
           <w:sz w:val="24"/>
           <w:u w:val="single"/>
         </w:rPr>
-        <w:hyperlink r:id="rId31" w:history="1">
+        <w:hyperlink r:id="rId29" w:history="1">
           <w:r>
             <w:rPr>
               <w:rStyle w:val="Hyperlink"/>
@@ -5330,7 +5324,7 @@
           <w:sz w:val="24"/>
           <w:u w:val="single"/>
         </w:rPr>
-        <w:hyperlink r:id="rId31" w:history="1">
+        <w:hyperlink r:id="rId29" w:history="1">
           <w:r>
             <w:rPr>
               <w:rStyle w:val="Hyperlink"/>
@@ -5348,7 +5342,7 @@
           <w:sz w:val="24"/>
           <w:u w:val="single"/>
         </w:rPr>
-        <w:hyperlink r:id="rId31" w:history="1">
+        <w:hyperlink r:id="rId29" w:history="1">
           <w:r>
             <w:rPr>
               <w:rStyle w:val="Hyperlink"/>
@@ -5529,7 +5523,7 @@
           <w:sz w:val="24"/>
           <w:u w:val="single"/>
         </w:rPr>
-        <w:hyperlink r:id="rId32" w:history="1">
+        <w:hyperlink r:id="rId30" w:history="1">
           <w:r>
             <w:rPr>
               <w:rStyle w:val="Hyperlink"/>
@@ -5547,7 +5541,7 @@
           <w:sz w:val="24"/>
           <w:u w:val="single"/>
         </w:rPr>
-        <w:hyperlink r:id="rId32" w:history="1">
+        <w:hyperlink r:id="rId30" w:history="1">
           <w:r>
             <w:rPr>
               <w:rStyle w:val="Hyperlink"/>
@@ -5565,7 +5559,7 @@
           <w:sz w:val="24"/>
           <w:u w:val="single"/>
         </w:rPr>
-        <w:hyperlink r:id="rId32" w:history="1">
+        <w:hyperlink r:id="rId30" w:history="1">
           <w:r>
             <w:rPr>
               <w:rStyle w:val="Hyperlink"/>
@@ -5583,7 +5577,7 @@
           <w:sz w:val="24"/>
           <w:u w:val="single"/>
         </w:rPr>
-        <w:hyperlink r:id="rId32" w:history="1">
+        <w:hyperlink r:id="rId30" w:history="1">
           <w:r>
             <w:rPr>
               <w:rStyle w:val="Hyperlink"/>
@@ -5601,7 +5595,7 @@
           <w:sz w:val="24"/>
           <w:u w:val="single"/>
         </w:rPr>
-        <w:hyperlink r:id="rId32" w:history="1">
+        <w:hyperlink r:id="rId30" w:history="1">
           <w:r>
             <w:rPr>
               <w:rStyle w:val="Hyperlink"/>
@@ -5619,7 +5613,7 @@
           <w:sz w:val="24"/>
           <w:u w:val="single"/>
         </w:rPr>
-        <w:hyperlink r:id="rId32" w:history="1">
+        <w:hyperlink r:id="rId30" w:history="1">
           <w:r>
             <w:rPr>
               <w:rStyle w:val="Hyperlink"/>
@@ -5637,7 +5631,7 @@
           <w:sz w:val="24"/>
           <w:u w:val="single"/>
         </w:rPr>
-        <w:hyperlink r:id="rId32" w:history="1">
+        <w:hyperlink r:id="rId30" w:history="1">
           <w:r>
             <w:rPr>
               <w:rStyle w:val="Hyperlink"/>
@@ -5655,7 +5649,7 @@
           <w:sz w:val="24"/>
           <w:u w:val="single"/>
         </w:rPr>
-        <w:hyperlink r:id="rId32" w:history="1">
+        <w:hyperlink r:id="rId30" w:history="1">
           <w:r>
             <w:rPr>
               <w:rStyle w:val="Hyperlink"/>
@@ -5684,7 +5678,7 @@
           <w:sz w:val="24"/>
           <w:u w:val="single"/>
         </w:rPr>
-        <w:hyperlink r:id="rId32" w:history="1">
+        <w:hyperlink r:id="rId30" w:history="1">
           <w:r>
             <w:rPr>
               <w:rStyle w:val="Hyperlink"/>
@@ -5712,7 +5706,7 @@
           <w:sz w:val="24"/>
           <w:u w:val="single"/>
         </w:rPr>
-        <w:hyperlink r:id="rId32" w:history="1">
+        <w:hyperlink r:id="rId30" w:history="1">
           <w:r>
             <w:rPr>
               <w:rStyle w:val="Hyperlink"/>
@@ -5730,7 +5724,7 @@
           <w:sz w:val="24"/>
           <w:u w:val="single"/>
         </w:rPr>
-        <w:hyperlink r:id="rId32" w:history="1">
+        <w:hyperlink r:id="rId30" w:history="1">
           <w:r>
             <w:rPr>
               <w:rStyle w:val="Hyperlink"/>
@@ -5748,7 +5742,7 @@
           <w:sz w:val="24"/>
           <w:u w:val="single"/>
         </w:rPr>
-        <w:hyperlink r:id="rId32" w:history="1">
+        <w:hyperlink r:id="rId30" w:history="1">
           <w:r>
             <w:rPr>
               <w:rStyle w:val="Hyperlink"/>
@@ -5766,7 +5760,7 @@
           <w:sz w:val="24"/>
           <w:u w:val="single"/>
         </w:rPr>
-        <w:hyperlink r:id="rId32" w:history="1">
+        <w:hyperlink r:id="rId30" w:history="1">
           <w:r>
             <w:rPr>
               <w:rStyle w:val="Hyperlink"/>
@@ -5887,7 +5881,7 @@
           <w:sz w:val="24"/>
           <w:u w:val="single"/>
         </w:rPr>
-        <w:hyperlink r:id="rId33" w:history="1">
+        <w:hyperlink r:id="rId31" w:history="1">
           <w:r>
             <w:rPr>
               <w:rStyle w:val="Hyperlink"/>
@@ -5916,7 +5910,7 @@
           <w:sz w:val="24"/>
           <w:u w:val="single"/>
         </w:rPr>
-        <w:hyperlink r:id="rId33" w:history="1">
+        <w:hyperlink r:id="rId31" w:history="1">
           <w:r>
             <w:rPr>
               <w:rStyle w:val="Hyperlink"/>
@@ -5944,7 +5938,7 @@
           <w:sz w:val="24"/>
           <w:u w:val="single"/>
         </w:rPr>
-        <w:hyperlink r:id="rId34" w:history="1">
+        <w:hyperlink r:id="rId32" w:history="1">
           <w:r>
             <w:rPr>
               <w:rStyle w:val="Hyperlink"/>
@@ -5973,7 +5967,7 @@
           <w:sz w:val="24"/>
           <w:u w:val="single"/>
         </w:rPr>
-        <w:hyperlink r:id="rId34" w:history="1">
+        <w:hyperlink r:id="rId32" w:history="1">
           <w:r>
             <w:rPr>
               <w:rStyle w:val="Hyperlink"/>

--- a/EXPORTS/DOCX/published/niveau2/English/Ghana.docx
+++ b/EXPORTS/DOCX/published/niveau2/English/Ghana.docx
@@ -592,31 +592,13 @@
       </w:r>
       <w:r>
         <w:rPr>
-          <w:u w:val="single" w:color="0066cc"/>
           <w:rFonts w:ascii="Charis SIL Regular" w:hAnsi="Charis SIL Regular" w:eastAsia="Charis SIL Regular"/>
           <w:b w:val="0"/>
           <w:i w:val="0"/>
           <w:color w:val="000000"/>
           <w:sz w:val="24"/>
         </w:rPr>
-        <w:hyperlink r:id="rId10" w:history="1">
-          <w:r>
-            <w:rPr>
-              <w:rStyle w:val="Hyperlink"/>
-            </w:rPr>
-            <w:t xml:space="preserve"> collection</w:t>
-          </w:r>
-        </w:hyperlink>
-      </w:r>
-      <w:r>
-        <w:rPr>
-          <w:rFonts w:ascii="Charis SIL Regular" w:hAnsi="Charis SIL Regular" w:eastAsia="Charis SIL Regular"/>
-          <w:b w:val="0"/>
-          <w:i w:val="0"/>
-          <w:color w:val="000000"/>
-          <w:sz w:val="24"/>
-        </w:rPr>
-        <w:t xml:space="preserve"> was sold and eventually ended up in Denmark, where </w:t>
+        <w:t xml:space="preserve"> collection was sold and eventually ended up in Denmark, where </w:t>
       </w:r>
       <w:r>
         <w:rPr>
@@ -1266,7 +1248,7 @@
             <w:rPr>
               <w:rStyle w:val="Hyperlink"/>
             </w:rPr>
-            <w:t>buffal</w:t>
+            <w:t>buffa</w:t>
           </w:r>
         </w:hyperlink>
       </w:r>
@@ -1277,36 +1259,13 @@
           <w:i w:val="0"/>
           <w:color w:val="0066CC"/>
           <w:sz w:val="24"/>
-          <w:u w:val="single"/>
-        </w:rPr>
-        <w:t>o</w:t>
-      </w:r>
-      <w:r>
-        <w:rPr>
-          <w:rFonts w:ascii="Charis SIL Regular" w:hAnsi="Charis SIL Regular" w:eastAsia="Charis SIL Regular"/>
-          <w:b w:val="0"/>
-          <w:i w:val="0"/>
-          <w:color w:val="0066CC"/>
-          <w:sz w:val="24"/>
-          <w:u w:val="single"/>
-        </w:rPr>
-        <w:t xml:space="preserve"> </w:t>
-      </w:r>
-      <w:r>
-        <w:rPr>
-          <w:rFonts w:ascii="Charis SIL Regular" w:hAnsi="Charis SIL Regular" w:eastAsia="Charis SIL Regular"/>
-          <w:b w:val="0"/>
-          <w:i w:val="0"/>
-          <w:color w:val="0066CC"/>
-          <w:sz w:val="24"/>
-          <w:u w:val="single"/>
         </w:rPr>
         <w:hyperlink r:id="rId14" w:history="1">
           <w:r>
             <w:rPr>
               <w:rStyle w:val="Hyperlink"/>
             </w:rPr>
-            <w:t>hor</w:t>
+            <w:t>l</w:t>
           </w:r>
         </w:hyperlink>
       </w:r>
@@ -1318,7 +1277,36 @@
           <w:color w:val="0066CC"/>
           <w:sz w:val="24"/>
         </w:rPr>
-        <w:t>n</w:t>
+        <w:t>o</w:t>
+      </w:r>
+      <w:r>
+        <w:rPr>
+          <w:rFonts w:ascii="Charis SIL Regular" w:hAnsi="Charis SIL Regular" w:eastAsia="Charis SIL Regular"/>
+          <w:b w:val="0"/>
+          <w:i w:val="0"/>
+          <w:color w:val="0066CC"/>
+          <w:sz w:val="24"/>
+          <w:u w:val="single"/>
+        </w:rPr>
+        <w:t xml:space="preserve"> </w:t>
+      </w:r>
+      <w:r>
+        <w:rPr>
+          <w:rFonts w:ascii="Charis SIL Regular" w:hAnsi="Charis SIL Regular" w:eastAsia="Charis SIL Regular"/>
+          <w:b w:val="0"/>
+          <w:i w:val="0"/>
+          <w:color w:val="0066CC"/>
+          <w:sz w:val="24"/>
+          <w:u w:val="single"/>
+        </w:rPr>
+        <w:hyperlink r:id="rId14" w:history="1">
+          <w:r>
+            <w:rPr>
+              <w:rStyle w:val="Hyperlink"/>
+            </w:rPr>
+            <w:t>horn</w:t>
+          </w:r>
+        </w:hyperlink>
       </w:r>
       <w:r>
         <w:rPr>
@@ -4545,7 +4533,14 @@
           <w:sz w:val="24"/>
           <w:u w:val="single"/>
         </w:rPr>
-        <w:t>i</w:t>
+        <w:hyperlink r:id="rId18" w:history="1">
+          <w:r>
+            <w:rPr>
+              <w:rStyle w:val="Hyperlink"/>
+            </w:rPr>
+            <w:t>i</w:t>
+          </w:r>
+        </w:hyperlink>
       </w:r>
       <w:r>
         <w:rPr>
@@ -4554,41 +4549,54 @@
           <w:i w:val="0"/>
           <w:color w:val="0066CC"/>
           <w:sz w:val="24"/>
+        </w:rPr>
+        <w:hyperlink r:id="rId18" w:history="1">
+          <w:r>
+            <w:rPr>
+              <w:rStyle w:val="Hyperlink"/>
+            </w:rPr>
+            <w:t>l</w:t>
+          </w:r>
+        </w:hyperlink>
+      </w:r>
+      <w:r>
+        <w:rPr>
+          <w:rFonts w:ascii="Charis SIL Regular" w:hAnsi="Charis SIL Regular" w:eastAsia="Charis SIL Regular"/>
+          <w:b w:val="0"/>
+          <w:i w:val="0"/>
+          <w:color w:val="0066CC"/>
+          <w:sz w:val="24"/>
+        </w:rPr>
+        <w:t>e</w:t>
+      </w:r>
+      <w:r>
+        <w:rPr>
+          <w:u w:val="single" w:color="0066cc"/>
+          <w:rFonts w:ascii="Charis SIL Regular" w:hAnsi="Charis SIL Regular" w:eastAsia="Charis SIL Regular"/>
+          <w:b w:val="0"/>
+          <w:i w:val="0"/>
+          <w:color w:val="000000"/>
+          <w:sz w:val="24"/>
+        </w:rPr>
+        <w:hyperlink r:id="rId18" w:history="1">
+          <w:r>
+            <w:rPr>
+              <w:rStyle w:val="Hyperlink"/>
+            </w:rPr>
+            <w:t xml:space="preserve">, </w:t>
+          </w:r>
+        </w:hyperlink>
+      </w:r>
+      <w:r>
+        <w:rPr>
+          <w:rFonts w:ascii="Charis SIL Regular" w:hAnsi="Charis SIL Regular" w:eastAsia="Charis SIL Regular"/>
+          <w:b w:val="0"/>
+          <w:i w:val="0"/>
+          <w:color w:val="0066CC"/>
+          <w:sz w:val="24"/>
           <w:u w:val="single"/>
         </w:rPr>
-        <w:t>l</w:t>
-      </w:r>
-      <w:r>
-        <w:rPr>
-          <w:rFonts w:ascii="Charis SIL Regular" w:hAnsi="Charis SIL Regular" w:eastAsia="Charis SIL Regular"/>
-          <w:b w:val="0"/>
-          <w:i w:val="0"/>
-          <w:color w:val="0066CC"/>
-          <w:sz w:val="24"/>
-        </w:rPr>
-        <w:t>e</w:t>
-      </w:r>
-      <w:r>
-        <w:rPr>
-          <w:u w:val="single" w:color="0066cc"/>
-          <w:rFonts w:ascii="Charis SIL Regular" w:hAnsi="Charis SIL Regular" w:eastAsia="Charis SIL Regular"/>
-          <w:b w:val="0"/>
-          <w:i w:val="0"/>
-          <w:color w:val="000000"/>
-          <w:sz w:val="24"/>
-        </w:rPr>
-        <w:t xml:space="preserve">, </w:t>
-      </w:r>
-      <w:r>
-        <w:rPr>
-          <w:rFonts w:ascii="Charis SIL Regular" w:hAnsi="Charis SIL Regular" w:eastAsia="Charis SIL Regular"/>
-          <w:b w:val="0"/>
-          <w:i w:val="0"/>
-          <w:color w:val="0066CC"/>
-          <w:sz w:val="24"/>
-          <w:u w:val="single"/>
-        </w:rPr>
-        <w:hyperlink r:id="rId18" w:history="1">
+        <w:hyperlink r:id="rId25" w:history="1">
           <w:r>
             <w:rPr>
               <w:rStyle w:val="Hyperlink"/>
@@ -4606,7 +4614,7 @@
           <w:sz w:val="24"/>
           <w:u w:val="single"/>
         </w:rPr>
-        <w:hyperlink r:id="rId18" w:history="1">
+        <w:hyperlink r:id="rId25" w:history="1">
           <w:r>
             <w:rPr>
               <w:rStyle w:val="Hyperlink"/>
@@ -4635,7 +4643,7 @@
           <w:sz w:val="24"/>
           <w:u w:val="single"/>
         </w:rPr>
-        <w:hyperlink r:id="rId18" w:history="1">
+        <w:hyperlink r:id="rId25" w:history="1">
           <w:r>
             <w:rPr>
               <w:rStyle w:val="Hyperlink"/>
@@ -4664,7 +4672,7 @@
           <w:sz w:val="24"/>
           <w:u w:val="single"/>
         </w:rPr>
-        <w:hyperlink r:id="rId25" w:history="1">
+        <w:hyperlink r:id="rId26" w:history="1">
           <w:r>
             <w:rPr>
               <w:rStyle w:val="Hyperlink"/>
@@ -4682,7 +4690,7 @@
           <w:sz w:val="24"/>
           <w:u w:val="single"/>
         </w:rPr>
-        <w:hyperlink r:id="rId25" w:history="1">
+        <w:hyperlink r:id="rId26" w:history="1">
           <w:r>
             <w:rPr>
               <w:rStyle w:val="Hyperlink"/>
@@ -4711,7 +4719,7 @@
           <w:sz w:val="24"/>
           <w:u w:val="single"/>
         </w:rPr>
-        <w:hyperlink r:id="rId25" w:history="1">
+        <w:hyperlink r:id="rId26" w:history="1">
           <w:r>
             <w:rPr>
               <w:rStyle w:val="Hyperlink"/>
@@ -4729,7 +4737,7 @@
           <w:sz w:val="24"/>
           <w:u w:val="single"/>
         </w:rPr>
-        <w:hyperlink r:id="rId25" w:history="1">
+        <w:hyperlink r:id="rId26" w:history="1">
           <w:r>
             <w:rPr>
               <w:rStyle w:val="Hyperlink"/>
@@ -4860,7 +4868,7 @@
           <w:sz w:val="24"/>
           <w:u w:val="single"/>
         </w:rPr>
-        <w:hyperlink r:id="rId26" w:history="1">
+        <w:hyperlink r:id="rId27" w:history="1">
           <w:r>
             <w:rPr>
               <w:rStyle w:val="Hyperlink"/>
@@ -4878,7 +4886,7 @@
           <w:sz w:val="24"/>
           <w:u w:val="single"/>
         </w:rPr>
-        <w:hyperlink r:id="rId26" w:history="1">
+        <w:hyperlink r:id="rId27" w:history="1">
           <w:r>
             <w:rPr>
               <w:rStyle w:val="Hyperlink"/>
@@ -4896,7 +4904,7 @@
           <w:sz w:val="24"/>
           <w:u w:val="single"/>
         </w:rPr>
-        <w:hyperlink r:id="rId26" w:history="1">
+        <w:hyperlink r:id="rId27" w:history="1">
           <w:r>
             <w:rPr>
               <w:rStyle w:val="Hyperlink"/>
@@ -4914,7 +4922,7 @@
           <w:sz w:val="24"/>
           <w:u w:val="single"/>
         </w:rPr>
-        <w:hyperlink r:id="rId26" w:history="1">
+        <w:hyperlink r:id="rId27" w:history="1">
           <w:r>
             <w:rPr>
               <w:rStyle w:val="Hyperlink"/>
@@ -4942,7 +4950,7 @@
           <w:sz w:val="24"/>
           <w:u w:val="single"/>
         </w:rPr>
-        <w:hyperlink r:id="rId26" w:history="1">
+        <w:hyperlink r:id="rId28" w:history="1">
           <w:r>
             <w:rPr>
               <w:rStyle w:val="Hyperlink"/>
@@ -4960,7 +4968,7 @@
           <w:sz w:val="24"/>
           <w:u w:val="single"/>
         </w:rPr>
-        <w:hyperlink r:id="rId26" w:history="1">
+        <w:hyperlink r:id="rId28" w:history="1">
           <w:r>
             <w:rPr>
               <w:rStyle w:val="Hyperlink"/>
@@ -4989,7 +4997,7 @@
           <w:sz w:val="24"/>
           <w:u w:val="single"/>
         </w:rPr>
-        <w:hyperlink r:id="rId26" w:history="1">
+        <w:hyperlink r:id="rId28" w:history="1">
           <w:r>
             <w:rPr>
               <w:rStyle w:val="Hyperlink"/>
@@ -5096,7 +5104,7 @@
           <w:sz w:val="24"/>
           <w:u w:val="single"/>
         </w:rPr>
-        <w:hyperlink r:id="rId27" w:history="1">
+        <w:hyperlink r:id="rId29" w:history="1">
           <w:r>
             <w:rPr>
               <w:rStyle w:val="Hyperlink"/>
@@ -5125,7 +5133,7 @@
           <w:sz w:val="24"/>
           <w:u w:val="single"/>
         </w:rPr>
-        <w:hyperlink r:id="rId27" w:history="1">
+        <w:hyperlink r:id="rId29" w:history="1">
           <w:r>
             <w:rPr>
               <w:rStyle w:val="Hyperlink"/>
@@ -5153,7 +5161,7 @@
           <w:sz w:val="24"/>
           <w:u w:val="single"/>
         </w:rPr>
-        <w:hyperlink r:id="rId28" w:history="1">
+        <w:hyperlink r:id="rId30" w:history="1">
           <w:r>
             <w:rPr>
               <w:rStyle w:val="Hyperlink"/>
@@ -5182,7 +5190,7 @@
           <w:sz w:val="24"/>
           <w:u w:val="single"/>
         </w:rPr>
-        <w:hyperlink r:id="rId28" w:history="1">
+        <w:hyperlink r:id="rId30" w:history="1">
           <w:r>
             <w:rPr>
               <w:rStyle w:val="Hyperlink"/>
@@ -5306,7 +5314,7 @@
           <w:sz w:val="24"/>
           <w:u w:val="single"/>
         </w:rPr>
-        <w:hyperlink r:id="rId29" w:history="1">
+        <w:hyperlink r:id="rId31" w:history="1">
           <w:r>
             <w:rPr>
               <w:rStyle w:val="Hyperlink"/>
@@ -5324,7 +5332,7 @@
           <w:sz w:val="24"/>
           <w:u w:val="single"/>
         </w:rPr>
-        <w:hyperlink r:id="rId29" w:history="1">
+        <w:hyperlink r:id="rId31" w:history="1">
           <w:r>
             <w:rPr>
               <w:rStyle w:val="Hyperlink"/>
@@ -5342,7 +5350,7 @@
           <w:sz w:val="24"/>
           <w:u w:val="single"/>
         </w:rPr>
-        <w:hyperlink r:id="rId29" w:history="1">
+        <w:hyperlink r:id="rId31" w:history="1">
           <w:r>
             <w:rPr>
               <w:rStyle w:val="Hyperlink"/>
@@ -5523,7 +5531,7 @@
           <w:sz w:val="24"/>
           <w:u w:val="single"/>
         </w:rPr>
-        <w:hyperlink r:id="rId30" w:history="1">
+        <w:hyperlink r:id="rId32" w:history="1">
           <w:r>
             <w:rPr>
               <w:rStyle w:val="Hyperlink"/>
@@ -5541,7 +5549,7 @@
           <w:sz w:val="24"/>
           <w:u w:val="single"/>
         </w:rPr>
-        <w:hyperlink r:id="rId30" w:history="1">
+        <w:hyperlink r:id="rId32" w:history="1">
           <w:r>
             <w:rPr>
               <w:rStyle w:val="Hyperlink"/>
@@ -5559,7 +5567,7 @@
           <w:sz w:val="24"/>
           <w:u w:val="single"/>
         </w:rPr>
-        <w:hyperlink r:id="rId30" w:history="1">
+        <w:hyperlink r:id="rId32" w:history="1">
           <w:r>
             <w:rPr>
               <w:rStyle w:val="Hyperlink"/>
@@ -5577,7 +5585,7 @@
           <w:sz w:val="24"/>
           <w:u w:val="single"/>
         </w:rPr>
-        <w:hyperlink r:id="rId30" w:history="1">
+        <w:hyperlink r:id="rId32" w:history="1">
           <w:r>
             <w:rPr>
               <w:rStyle w:val="Hyperlink"/>
@@ -5595,7 +5603,7 @@
           <w:sz w:val="24"/>
           <w:u w:val="single"/>
         </w:rPr>
-        <w:hyperlink r:id="rId30" w:history="1">
+        <w:hyperlink r:id="rId32" w:history="1">
           <w:r>
             <w:rPr>
               <w:rStyle w:val="Hyperlink"/>
@@ -5613,7 +5621,7 @@
           <w:sz w:val="24"/>
           <w:u w:val="single"/>
         </w:rPr>
-        <w:hyperlink r:id="rId30" w:history="1">
+        <w:hyperlink r:id="rId32" w:history="1">
           <w:r>
             <w:rPr>
               <w:rStyle w:val="Hyperlink"/>
@@ -5631,7 +5639,7 @@
           <w:sz w:val="24"/>
           <w:u w:val="single"/>
         </w:rPr>
-        <w:hyperlink r:id="rId30" w:history="1">
+        <w:hyperlink r:id="rId32" w:history="1">
           <w:r>
             <w:rPr>
               <w:rStyle w:val="Hyperlink"/>
@@ -5649,7 +5657,7 @@
           <w:sz w:val="24"/>
           <w:u w:val="single"/>
         </w:rPr>
-        <w:hyperlink r:id="rId30" w:history="1">
+        <w:hyperlink r:id="rId32" w:history="1">
           <w:r>
             <w:rPr>
               <w:rStyle w:val="Hyperlink"/>
@@ -5678,7 +5686,7 @@
           <w:sz w:val="24"/>
           <w:u w:val="single"/>
         </w:rPr>
-        <w:hyperlink r:id="rId30" w:history="1">
+        <w:hyperlink r:id="rId32" w:history="1">
           <w:r>
             <w:rPr>
               <w:rStyle w:val="Hyperlink"/>
@@ -5706,7 +5714,7 @@
           <w:sz w:val="24"/>
           <w:u w:val="single"/>
         </w:rPr>
-        <w:hyperlink r:id="rId30" w:history="1">
+        <w:hyperlink r:id="rId32" w:history="1">
           <w:r>
             <w:rPr>
               <w:rStyle w:val="Hyperlink"/>
@@ -5724,7 +5732,7 @@
           <w:sz w:val="24"/>
           <w:u w:val="single"/>
         </w:rPr>
-        <w:hyperlink r:id="rId30" w:history="1">
+        <w:hyperlink r:id="rId32" w:history="1">
           <w:r>
             <w:rPr>
               <w:rStyle w:val="Hyperlink"/>
@@ -5742,7 +5750,7 @@
           <w:sz w:val="24"/>
           <w:u w:val="single"/>
         </w:rPr>
-        <w:hyperlink r:id="rId30" w:history="1">
+        <w:hyperlink r:id="rId32" w:history="1">
           <w:r>
             <w:rPr>
               <w:rStyle w:val="Hyperlink"/>
@@ -5760,7 +5768,7 @@
           <w:sz w:val="24"/>
           <w:u w:val="single"/>
         </w:rPr>
-        <w:hyperlink r:id="rId30" w:history="1">
+        <w:hyperlink r:id="rId32" w:history="1">
           <w:r>
             <w:rPr>
               <w:rStyle w:val="Hyperlink"/>
@@ -5881,7 +5889,7 @@
           <w:sz w:val="24"/>
           <w:u w:val="single"/>
         </w:rPr>
-        <w:hyperlink r:id="rId31" w:history="1">
+        <w:hyperlink r:id="rId33" w:history="1">
           <w:r>
             <w:rPr>
               <w:rStyle w:val="Hyperlink"/>
@@ -5910,7 +5918,7 @@
           <w:sz w:val="24"/>
           <w:u w:val="single"/>
         </w:rPr>
-        <w:hyperlink r:id="rId31" w:history="1">
+        <w:hyperlink r:id="rId33" w:history="1">
           <w:r>
             <w:rPr>
               <w:rStyle w:val="Hyperlink"/>
@@ -5938,7 +5946,7 @@
           <w:sz w:val="24"/>
           <w:u w:val="single"/>
         </w:rPr>
-        <w:hyperlink r:id="rId32" w:history="1">
+        <w:hyperlink r:id="rId34" w:history="1">
           <w:r>
             <w:rPr>
               <w:rStyle w:val="Hyperlink"/>
@@ -5967,7 +5975,7 @@
           <w:sz w:val="24"/>
           <w:u w:val="single"/>
         </w:rPr>
-        <w:hyperlink r:id="rId32" w:history="1">
+        <w:hyperlink r:id="rId34" w:history="1">
           <w:r>
             <w:rPr>
               <w:rStyle w:val="Hyperlink"/>

--- a/EXPORTS/DOCX/published/niveau2/English/Ghana.docx
+++ b/EXPORTS/DOCX/published/niveau2/English/Ghana.docx
@@ -556,49 +556,13 @@
       </w:r>
       <w:r>
         <w:rPr>
-          <w:u w:val="single" w:color="0066cc"/>
           <w:rFonts w:ascii="Charis SIL Regular" w:hAnsi="Charis SIL Regular" w:eastAsia="Charis SIL Regular"/>
           <w:b w:val="0"/>
           <w:i w:val="0"/>
           <w:color w:val="000000"/>
           <w:sz w:val="24"/>
         </w:rPr>
-        <w:hyperlink r:id="rId10" w:history="1">
-          <w:r>
-            <w:rPr>
-              <w:rStyle w:val="Hyperlink"/>
-            </w:rPr>
-            <w:t>Paludanus</w:t>
-          </w:r>
-        </w:hyperlink>
-      </w:r>
-      <w:r>
-        <w:rPr>
-          <w:u w:val="single" w:color="0066cc"/>
-          <w:rFonts w:ascii="Charis SIL Regular" w:hAnsi="Charis SIL Regular" w:eastAsia="Charis SIL Regular"/>
-          <w:b w:val="0"/>
-          <w:i w:val="0"/>
-          <w:color w:val="000000"/>
-          <w:sz w:val="24"/>
-        </w:rPr>
-        <w:hyperlink r:id="rId10" w:history="1">
-          <w:r>
-            <w:rPr>
-              <w:rStyle w:val="Hyperlink"/>
-            </w:rPr>
-            <w:t>'</w:t>
-          </w:r>
-        </w:hyperlink>
-      </w:r>
-      <w:r>
-        <w:rPr>
-          <w:rFonts w:ascii="Charis SIL Regular" w:hAnsi="Charis SIL Regular" w:eastAsia="Charis SIL Regular"/>
-          <w:b w:val="0"/>
-          <w:i w:val="0"/>
-          <w:color w:val="000000"/>
-          <w:sz w:val="24"/>
-        </w:rPr>
-        <w:t xml:space="preserve"> collection was sold and eventually ended up in Denmark, where </w:t>
+        <w:t xml:space="preserve">Paludanus' collection was sold and eventually ended up in Denmark, where </w:t>
       </w:r>
       <w:r>
         <w:rPr>
@@ -1248,7 +1212,7 @@
             <w:rPr>
               <w:rStyle w:val="Hyperlink"/>
             </w:rPr>
-            <w:t>buffa</w:t>
+            <w:t>buffal</w:t>
           </w:r>
         </w:hyperlink>
       </w:r>
@@ -1259,13 +1223,36 @@
           <w:i w:val="0"/>
           <w:color w:val="0066CC"/>
           <w:sz w:val="24"/>
+          <w:u w:val="single"/>
+        </w:rPr>
+        <w:t>o</w:t>
+      </w:r>
+      <w:r>
+        <w:rPr>
+          <w:rFonts w:ascii="Charis SIL Regular" w:hAnsi="Charis SIL Regular" w:eastAsia="Charis SIL Regular"/>
+          <w:b w:val="0"/>
+          <w:i w:val="0"/>
+          <w:color w:val="0066CC"/>
+          <w:sz w:val="24"/>
+          <w:u w:val="single"/>
+        </w:rPr>
+        <w:t xml:space="preserve"> </w:t>
+      </w:r>
+      <w:r>
+        <w:rPr>
+          <w:rFonts w:ascii="Charis SIL Regular" w:hAnsi="Charis SIL Regular" w:eastAsia="Charis SIL Regular"/>
+          <w:b w:val="0"/>
+          <w:i w:val="0"/>
+          <w:color w:val="0066CC"/>
+          <w:sz w:val="24"/>
+          <w:u w:val="single"/>
         </w:rPr>
         <w:hyperlink r:id="rId14" w:history="1">
           <w:r>
             <w:rPr>
               <w:rStyle w:val="Hyperlink"/>
             </w:rPr>
-            <w:t>l</w:t>
+            <w:t>hor</w:t>
           </w:r>
         </w:hyperlink>
       </w:r>
@@ -1277,36 +1264,7 @@
           <w:color w:val="0066CC"/>
           <w:sz w:val="24"/>
         </w:rPr>
-        <w:t>o</w:t>
-      </w:r>
-      <w:r>
-        <w:rPr>
-          <w:rFonts w:ascii="Charis SIL Regular" w:hAnsi="Charis SIL Regular" w:eastAsia="Charis SIL Regular"/>
-          <w:b w:val="0"/>
-          <w:i w:val="0"/>
-          <w:color w:val="0066CC"/>
-          <w:sz w:val="24"/>
-          <w:u w:val="single"/>
-        </w:rPr>
-        <w:t xml:space="preserve"> </w:t>
-      </w:r>
-      <w:r>
-        <w:rPr>
-          <w:rFonts w:ascii="Charis SIL Regular" w:hAnsi="Charis SIL Regular" w:eastAsia="Charis SIL Regular"/>
-          <w:b w:val="0"/>
-          <w:i w:val="0"/>
-          <w:color w:val="0066CC"/>
-          <w:sz w:val="24"/>
-          <w:u w:val="single"/>
-        </w:rPr>
-        <w:hyperlink r:id="rId14" w:history="1">
-          <w:r>
-            <w:rPr>
-              <w:rStyle w:val="Hyperlink"/>
-            </w:rPr>
-            <w:t>horn</w:t>
-          </w:r>
-        </w:hyperlink>
+        <w:t>n</w:t>
       </w:r>
       <w:r>
         <w:rPr>
@@ -4047,7 +4005,7 @@
           <w:sz w:val="24"/>
           <w:u w:val="single"/>
         </w:rPr>
-        <w:hyperlink r:id="rId22" w:history="1">
+        <w:hyperlink r:id="rId21" w:history="1">
           <w:r>
             <w:rPr>
               <w:rStyle w:val="Hyperlink"/>
@@ -4076,7 +4034,6 @@
       </w:r>
       <w:r>
         <w:rPr>
-          <w:u w:val="single" w:color="0066cc"/>
           <w:rFonts w:ascii="Charis SIL Regular" w:hAnsi="Charis SIL Regular" w:eastAsia="Charis SIL Regular"/>
           <w:b w:val="0"/>
           <w:i w:val="0"/>
@@ -4094,7 +4051,7 @@
           <w:sz w:val="24"/>
           <w:u w:val="single"/>
         </w:rPr>
-        <w:hyperlink r:id="rId23" w:history="1">
+        <w:hyperlink r:id="rId21" w:history="1">
           <w:r>
             <w:rPr>
               <w:rStyle w:val="Hyperlink"/>
@@ -4112,7 +4069,7 @@
           <w:sz w:val="24"/>
           <w:u w:val="single"/>
         </w:rPr>
-        <w:hyperlink r:id="rId23" w:history="1">
+        <w:hyperlink r:id="rId21" w:history="1">
           <w:r>
             <w:rPr>
               <w:rStyle w:val="Hyperlink"/>
@@ -4141,7 +4098,7 @@
           <w:sz w:val="24"/>
           <w:u w:val="single"/>
         </w:rPr>
-        <w:hyperlink r:id="rId23" w:history="1">
+        <w:hyperlink r:id="rId21" w:history="1">
           <w:r>
             <w:rPr>
               <w:rStyle w:val="Hyperlink"/>
@@ -4219,7 +4176,7 @@
           <w:sz w:val="24"/>
           <w:u w:val="single"/>
         </w:rPr>
-        <w:hyperlink r:id="rId24" w:history="1">
+        <w:hyperlink r:id="rId23" w:history="1">
           <w:r>
             <w:rPr>
               <w:rStyle w:val="Hyperlink"/>
@@ -4237,7 +4194,7 @@
           <w:sz w:val="24"/>
           <w:u w:val="single"/>
         </w:rPr>
-        <w:hyperlink r:id="rId24" w:history="1">
+        <w:hyperlink r:id="rId23" w:history="1">
           <w:r>
             <w:rPr>
               <w:rStyle w:val="Hyperlink"/>
@@ -4255,7 +4212,7 @@
           <w:sz w:val="24"/>
           <w:u w:val="single"/>
         </w:rPr>
-        <w:hyperlink r:id="rId24" w:history="1">
+        <w:hyperlink r:id="rId23" w:history="1">
           <w:r>
             <w:rPr>
               <w:rStyle w:val="Hyperlink"/>
@@ -4273,7 +4230,7 @@
           <w:sz w:val="24"/>
           <w:u w:val="single"/>
         </w:rPr>
-        <w:hyperlink r:id="rId24" w:history="1">
+        <w:hyperlink r:id="rId23" w:history="1">
           <w:r>
             <w:rPr>
               <w:rStyle w:val="Hyperlink"/>
@@ -4291,7 +4248,7 @@
           <w:sz w:val="24"/>
           <w:u w:val="single"/>
         </w:rPr>
-        <w:hyperlink r:id="rId24" w:history="1">
+        <w:hyperlink r:id="rId23" w:history="1">
           <w:r>
             <w:rPr>
               <w:rStyle w:val="Hyperlink"/>
@@ -4309,7 +4266,7 @@
           <w:sz w:val="24"/>
           <w:u w:val="single"/>
         </w:rPr>
-        <w:hyperlink r:id="rId24" w:history="1">
+        <w:hyperlink r:id="rId23" w:history="1">
           <w:r>
             <w:rPr>
               <w:rStyle w:val="Hyperlink"/>
@@ -4325,16 +4282,8 @@
           <w:i w:val="0"/>
           <w:color w:val="0066CC"/>
           <w:sz w:val="24"/>
-          <w:u w:val="single"/>
-        </w:rPr>
-        <w:hyperlink r:id="rId24" w:history="1">
-          <w:r>
-            <w:rPr>
-              <w:rStyle w:val="Hyperlink"/>
-            </w:rPr>
-            <w:t>page/31</w:t>
-          </w:r>
-        </w:hyperlink>
+        </w:rPr>
+        <w:t>page/31</w:t>
       </w:r>
     </w:p>
     <w:p>
@@ -4549,15 +4498,9 @@
           <w:i w:val="0"/>
           <w:color w:val="0066CC"/>
           <w:sz w:val="24"/>
-        </w:rPr>
-        <w:hyperlink r:id="rId18" w:history="1">
-          <w:r>
-            <w:rPr>
-              <w:rStyle w:val="Hyperlink"/>
-            </w:rPr>
-            <w:t>l</w:t>
-          </w:r>
-        </w:hyperlink>
+          <w:u w:val="single"/>
+        </w:rPr>
+        <w:t>l</w:t>
       </w:r>
       <w:r>
         <w:rPr>
@@ -4571,21 +4514,13 @@
       </w:r>
       <w:r>
         <w:rPr>
-          <w:u w:val="single" w:color="0066cc"/>
           <w:rFonts w:ascii="Charis SIL Regular" w:hAnsi="Charis SIL Regular" w:eastAsia="Charis SIL Regular"/>
           <w:b w:val="0"/>
           <w:i w:val="0"/>
           <w:color w:val="000000"/>
           <w:sz w:val="24"/>
         </w:rPr>
-        <w:hyperlink r:id="rId18" w:history="1">
-          <w:r>
-            <w:rPr>
-              <w:rStyle w:val="Hyperlink"/>
-            </w:rPr>
-            <w:t xml:space="preserve">, </w:t>
-          </w:r>
-        </w:hyperlink>
+        <w:t xml:space="preserve">, </w:t>
       </w:r>
       <w:r>
         <w:rPr>
@@ -4596,7 +4531,7 @@
           <w:sz w:val="24"/>
           <w:u w:val="single"/>
         </w:rPr>
-        <w:hyperlink r:id="rId25" w:history="1">
+        <w:hyperlink r:id="rId24" w:history="1">
           <w:r>
             <w:rPr>
               <w:rStyle w:val="Hyperlink"/>
@@ -4614,7 +4549,7 @@
           <w:sz w:val="24"/>
           <w:u w:val="single"/>
         </w:rPr>
-        <w:hyperlink r:id="rId25" w:history="1">
+        <w:hyperlink r:id="rId24" w:history="1">
           <w:r>
             <w:rPr>
               <w:rStyle w:val="Hyperlink"/>
@@ -4643,7 +4578,7 @@
           <w:sz w:val="24"/>
           <w:u w:val="single"/>
         </w:rPr>
-        <w:hyperlink r:id="rId25" w:history="1">
+        <w:hyperlink r:id="rId24" w:history="1">
           <w:r>
             <w:rPr>
               <w:rStyle w:val="Hyperlink"/>
@@ -4672,7 +4607,7 @@
           <w:sz w:val="24"/>
           <w:u w:val="single"/>
         </w:rPr>
-        <w:hyperlink r:id="rId26" w:history="1">
+        <w:hyperlink r:id="rId25" w:history="1">
           <w:r>
             <w:rPr>
               <w:rStyle w:val="Hyperlink"/>
@@ -4690,7 +4625,7 @@
           <w:sz w:val="24"/>
           <w:u w:val="single"/>
         </w:rPr>
-        <w:hyperlink r:id="rId26" w:history="1">
+        <w:hyperlink r:id="rId18" w:history="1">
           <w:r>
             <w:rPr>
               <w:rStyle w:val="Hyperlink"/>
@@ -4719,7 +4654,7 @@
           <w:sz w:val="24"/>
           <w:u w:val="single"/>
         </w:rPr>
-        <w:hyperlink r:id="rId26" w:history="1">
+        <w:hyperlink r:id="rId25" w:history="1">
           <w:r>
             <w:rPr>
               <w:rStyle w:val="Hyperlink"/>
@@ -4737,7 +4672,7 @@
           <w:sz w:val="24"/>
           <w:u w:val="single"/>
         </w:rPr>
-        <w:hyperlink r:id="rId26" w:history="1">
+        <w:hyperlink r:id="rId25" w:history="1">
           <w:r>
             <w:rPr>
               <w:rStyle w:val="Hyperlink"/>
@@ -4868,7 +4803,7 @@
           <w:sz w:val="24"/>
           <w:u w:val="single"/>
         </w:rPr>
-        <w:hyperlink r:id="rId27" w:history="1">
+        <w:hyperlink r:id="rId26" w:history="1">
           <w:r>
             <w:rPr>
               <w:rStyle w:val="Hyperlink"/>
@@ -4886,7 +4821,7 @@
           <w:sz w:val="24"/>
           <w:u w:val="single"/>
         </w:rPr>
-        <w:hyperlink r:id="rId27" w:history="1">
+        <w:hyperlink r:id="rId26" w:history="1">
           <w:r>
             <w:rPr>
               <w:rStyle w:val="Hyperlink"/>
@@ -4904,7 +4839,7 @@
           <w:sz w:val="24"/>
           <w:u w:val="single"/>
         </w:rPr>
-        <w:hyperlink r:id="rId27" w:history="1">
+        <w:hyperlink r:id="rId26" w:history="1">
           <w:r>
             <w:rPr>
               <w:rStyle w:val="Hyperlink"/>
@@ -4922,7 +4857,7 @@
           <w:sz w:val="24"/>
           <w:u w:val="single"/>
         </w:rPr>
-        <w:hyperlink r:id="rId27" w:history="1">
+        <w:hyperlink r:id="rId26" w:history="1">
           <w:r>
             <w:rPr>
               <w:rStyle w:val="Hyperlink"/>
@@ -4950,7 +4885,7 @@
           <w:sz w:val="24"/>
           <w:u w:val="single"/>
         </w:rPr>
-        <w:hyperlink r:id="rId28" w:history="1">
+        <w:hyperlink r:id="rId26" w:history="1">
           <w:r>
             <w:rPr>
               <w:rStyle w:val="Hyperlink"/>
@@ -4968,7 +4903,7 @@
           <w:sz w:val="24"/>
           <w:u w:val="single"/>
         </w:rPr>
-        <w:hyperlink r:id="rId28" w:history="1">
+        <w:hyperlink r:id="rId26" w:history="1">
           <w:r>
             <w:rPr>
               <w:rStyle w:val="Hyperlink"/>
@@ -4997,7 +4932,7 @@
           <w:sz w:val="24"/>
           <w:u w:val="single"/>
         </w:rPr>
-        <w:hyperlink r:id="rId28" w:history="1">
+        <w:hyperlink r:id="rId26" w:history="1">
           <w:r>
             <w:rPr>
               <w:rStyle w:val="Hyperlink"/>
@@ -5104,7 +5039,7 @@
           <w:sz w:val="24"/>
           <w:u w:val="single"/>
         </w:rPr>
-        <w:hyperlink r:id="rId29" w:history="1">
+        <w:hyperlink r:id="rId27" w:history="1">
           <w:r>
             <w:rPr>
               <w:rStyle w:val="Hyperlink"/>
@@ -5133,7 +5068,7 @@
           <w:sz w:val="24"/>
           <w:u w:val="single"/>
         </w:rPr>
-        <w:hyperlink r:id="rId29" w:history="1">
+        <w:hyperlink r:id="rId27" w:history="1">
           <w:r>
             <w:rPr>
               <w:rStyle w:val="Hyperlink"/>
@@ -5161,7 +5096,7 @@
           <w:sz w:val="24"/>
           <w:u w:val="single"/>
         </w:rPr>
-        <w:hyperlink r:id="rId30" w:history="1">
+        <w:hyperlink r:id="rId28" w:history="1">
           <w:r>
             <w:rPr>
               <w:rStyle w:val="Hyperlink"/>
@@ -5190,7 +5125,7 @@
           <w:sz w:val="24"/>
           <w:u w:val="single"/>
         </w:rPr>
-        <w:hyperlink r:id="rId30" w:history="1">
+        <w:hyperlink r:id="rId28" w:history="1">
           <w:r>
             <w:rPr>
               <w:rStyle w:val="Hyperlink"/>
@@ -5314,7 +5249,7 @@
           <w:sz w:val="24"/>
           <w:u w:val="single"/>
         </w:rPr>
-        <w:hyperlink r:id="rId31" w:history="1">
+        <w:hyperlink r:id="rId29" w:history="1">
           <w:r>
             <w:rPr>
               <w:rStyle w:val="Hyperlink"/>
@@ -5332,7 +5267,7 @@
           <w:sz w:val="24"/>
           <w:u w:val="single"/>
         </w:rPr>
-        <w:hyperlink r:id="rId31" w:history="1">
+        <w:hyperlink r:id="rId29" w:history="1">
           <w:r>
             <w:rPr>
               <w:rStyle w:val="Hyperlink"/>
@@ -5350,7 +5285,7 @@
           <w:sz w:val="24"/>
           <w:u w:val="single"/>
         </w:rPr>
-        <w:hyperlink r:id="rId31" w:history="1">
+        <w:hyperlink r:id="rId29" w:history="1">
           <w:r>
             <w:rPr>
               <w:rStyle w:val="Hyperlink"/>
@@ -5531,7 +5466,7 @@
           <w:sz w:val="24"/>
           <w:u w:val="single"/>
         </w:rPr>
-        <w:hyperlink r:id="rId32" w:history="1">
+        <w:hyperlink r:id="rId30" w:history="1">
           <w:r>
             <w:rPr>
               <w:rStyle w:val="Hyperlink"/>
@@ -5549,7 +5484,7 @@
           <w:sz w:val="24"/>
           <w:u w:val="single"/>
         </w:rPr>
-        <w:hyperlink r:id="rId32" w:history="1">
+        <w:hyperlink r:id="rId30" w:history="1">
           <w:r>
             <w:rPr>
               <w:rStyle w:val="Hyperlink"/>
@@ -5567,7 +5502,7 @@
           <w:sz w:val="24"/>
           <w:u w:val="single"/>
         </w:rPr>
-        <w:hyperlink r:id="rId32" w:history="1">
+        <w:hyperlink r:id="rId30" w:history="1">
           <w:r>
             <w:rPr>
               <w:rStyle w:val="Hyperlink"/>
@@ -5585,7 +5520,7 @@
           <w:sz w:val="24"/>
           <w:u w:val="single"/>
         </w:rPr>
-        <w:hyperlink r:id="rId32" w:history="1">
+        <w:hyperlink r:id="rId30" w:history="1">
           <w:r>
             <w:rPr>
               <w:rStyle w:val="Hyperlink"/>
@@ -5603,7 +5538,7 @@
           <w:sz w:val="24"/>
           <w:u w:val="single"/>
         </w:rPr>
-        <w:hyperlink r:id="rId32" w:history="1">
+        <w:hyperlink r:id="rId30" w:history="1">
           <w:r>
             <w:rPr>
               <w:rStyle w:val="Hyperlink"/>
@@ -5621,7 +5556,7 @@
           <w:sz w:val="24"/>
           <w:u w:val="single"/>
         </w:rPr>
-        <w:hyperlink r:id="rId32" w:history="1">
+        <w:hyperlink r:id="rId30" w:history="1">
           <w:r>
             <w:rPr>
               <w:rStyle w:val="Hyperlink"/>
@@ -5639,7 +5574,7 @@
           <w:sz w:val="24"/>
           <w:u w:val="single"/>
         </w:rPr>
-        <w:hyperlink r:id="rId32" w:history="1">
+        <w:hyperlink r:id="rId30" w:history="1">
           <w:r>
             <w:rPr>
               <w:rStyle w:val="Hyperlink"/>
@@ -5657,7 +5592,7 @@
           <w:sz w:val="24"/>
           <w:u w:val="single"/>
         </w:rPr>
-        <w:hyperlink r:id="rId32" w:history="1">
+        <w:hyperlink r:id="rId30" w:history="1">
           <w:r>
             <w:rPr>
               <w:rStyle w:val="Hyperlink"/>
@@ -5686,7 +5621,7 @@
           <w:sz w:val="24"/>
           <w:u w:val="single"/>
         </w:rPr>
-        <w:hyperlink r:id="rId32" w:history="1">
+        <w:hyperlink r:id="rId30" w:history="1">
           <w:r>
             <w:rPr>
               <w:rStyle w:val="Hyperlink"/>
@@ -5714,7 +5649,7 @@
           <w:sz w:val="24"/>
           <w:u w:val="single"/>
         </w:rPr>
-        <w:hyperlink r:id="rId32" w:history="1">
+        <w:hyperlink r:id="rId30" w:history="1">
           <w:r>
             <w:rPr>
               <w:rStyle w:val="Hyperlink"/>
@@ -5732,7 +5667,7 @@
           <w:sz w:val="24"/>
           <w:u w:val="single"/>
         </w:rPr>
-        <w:hyperlink r:id="rId32" w:history="1">
+        <w:hyperlink r:id="rId30" w:history="1">
           <w:r>
             <w:rPr>
               <w:rStyle w:val="Hyperlink"/>
@@ -5750,7 +5685,7 @@
           <w:sz w:val="24"/>
           <w:u w:val="single"/>
         </w:rPr>
-        <w:hyperlink r:id="rId32" w:history="1">
+        <w:hyperlink r:id="rId30" w:history="1">
           <w:r>
             <w:rPr>
               <w:rStyle w:val="Hyperlink"/>
@@ -5768,7 +5703,7 @@
           <w:sz w:val="24"/>
           <w:u w:val="single"/>
         </w:rPr>
-        <w:hyperlink r:id="rId32" w:history="1">
+        <w:hyperlink r:id="rId30" w:history="1">
           <w:r>
             <w:rPr>
               <w:rStyle w:val="Hyperlink"/>
@@ -5889,7 +5824,7 @@
           <w:sz w:val="24"/>
           <w:u w:val="single"/>
         </w:rPr>
-        <w:hyperlink r:id="rId33" w:history="1">
+        <w:hyperlink r:id="rId31" w:history="1">
           <w:r>
             <w:rPr>
               <w:rStyle w:val="Hyperlink"/>
@@ -5918,7 +5853,7 @@
           <w:sz w:val="24"/>
           <w:u w:val="single"/>
         </w:rPr>
-        <w:hyperlink r:id="rId33" w:history="1">
+        <w:hyperlink r:id="rId31" w:history="1">
           <w:r>
             <w:rPr>
               <w:rStyle w:val="Hyperlink"/>
@@ -5946,7 +5881,7 @@
           <w:sz w:val="24"/>
           <w:u w:val="single"/>
         </w:rPr>
-        <w:hyperlink r:id="rId34" w:history="1">
+        <w:hyperlink r:id="rId32" w:history="1">
           <w:r>
             <w:rPr>
               <w:rStyle w:val="Hyperlink"/>
@@ -5975,7 +5910,7 @@
           <w:sz w:val="24"/>
           <w:u w:val="single"/>
         </w:rPr>
-        <w:hyperlink r:id="rId34" w:history="1">
+        <w:hyperlink r:id="rId32" w:history="1">
           <w:r>
             <w:rPr>
               <w:rStyle w:val="Hyperlink"/>

--- a/EXPORTS/DOCX/published/niveau2/English/Ghana.docx
+++ b/EXPORTS/DOCX/published/niveau2/English/Ghana.docx
@@ -556,13 +556,31 @@
       </w:r>
       <w:r>
         <w:rPr>
+          <w:u w:val="single" w:color="0066cc"/>
           <w:rFonts w:ascii="Charis SIL Regular" w:hAnsi="Charis SIL Regular" w:eastAsia="Charis SIL Regular"/>
           <w:b w:val="0"/>
           <w:i w:val="0"/>
           <w:color w:val="000000"/>
           <w:sz w:val="24"/>
         </w:rPr>
-        <w:t xml:space="preserve">Paludanus' collection was sold and eventually ended up in Denmark, where </w:t>
+        <w:hyperlink r:id="rId10" w:history="1">
+          <w:r>
+            <w:rPr>
+              <w:rStyle w:val="Hyperlink"/>
+            </w:rPr>
+            <w:t>Paludanus</w:t>
+          </w:r>
+        </w:hyperlink>
+      </w:r>
+      <w:r>
+        <w:rPr>
+          <w:rFonts w:ascii="Charis SIL Regular" w:hAnsi="Charis SIL Regular" w:eastAsia="Charis SIL Regular"/>
+          <w:b w:val="0"/>
+          <w:i w:val="0"/>
+          <w:color w:val="000000"/>
+          <w:sz w:val="24"/>
+        </w:rPr>
+        <w:t xml:space="preserve">' collection was sold and eventually ended up in Denmark, where </w:t>
       </w:r>
       <w:r>
         <w:rPr>
@@ -1212,7 +1230,7 @@
             <w:rPr>
               <w:rStyle w:val="Hyperlink"/>
             </w:rPr>
-            <w:t>buffal</w:t>
+            <w:t>buffa</w:t>
           </w:r>
         </w:hyperlink>
       </w:r>
@@ -1223,36 +1241,13 @@
           <w:i w:val="0"/>
           <w:color w:val="0066CC"/>
           <w:sz w:val="24"/>
-          <w:u w:val="single"/>
-        </w:rPr>
-        <w:t>o</w:t>
-      </w:r>
-      <w:r>
-        <w:rPr>
-          <w:rFonts w:ascii="Charis SIL Regular" w:hAnsi="Charis SIL Regular" w:eastAsia="Charis SIL Regular"/>
-          <w:b w:val="0"/>
-          <w:i w:val="0"/>
-          <w:color w:val="0066CC"/>
-          <w:sz w:val="24"/>
-          <w:u w:val="single"/>
-        </w:rPr>
-        <w:t xml:space="preserve"> </w:t>
-      </w:r>
-      <w:r>
-        <w:rPr>
-          <w:rFonts w:ascii="Charis SIL Regular" w:hAnsi="Charis SIL Regular" w:eastAsia="Charis SIL Regular"/>
-          <w:b w:val="0"/>
-          <w:i w:val="0"/>
-          <w:color w:val="0066CC"/>
-          <w:sz w:val="24"/>
-          <w:u w:val="single"/>
         </w:rPr>
         <w:hyperlink r:id="rId14" w:history="1">
           <w:r>
             <w:rPr>
               <w:rStyle w:val="Hyperlink"/>
             </w:rPr>
-            <w:t>hor</w:t>
+            <w:t>l</w:t>
           </w:r>
         </w:hyperlink>
       </w:r>
@@ -1264,7 +1259,36 @@
           <w:color w:val="0066CC"/>
           <w:sz w:val="24"/>
         </w:rPr>
-        <w:t>n</w:t>
+        <w:t>o</w:t>
+      </w:r>
+      <w:r>
+        <w:rPr>
+          <w:rFonts w:ascii="Charis SIL Regular" w:hAnsi="Charis SIL Regular" w:eastAsia="Charis SIL Regular"/>
+          <w:b w:val="0"/>
+          <w:i w:val="0"/>
+          <w:color w:val="0066CC"/>
+          <w:sz w:val="24"/>
+          <w:u w:val="single"/>
+        </w:rPr>
+        <w:t xml:space="preserve"> </w:t>
+      </w:r>
+      <w:r>
+        <w:rPr>
+          <w:rFonts w:ascii="Charis SIL Regular" w:hAnsi="Charis SIL Regular" w:eastAsia="Charis SIL Regular"/>
+          <w:b w:val="0"/>
+          <w:i w:val="0"/>
+          <w:color w:val="0066CC"/>
+          <w:sz w:val="24"/>
+          <w:u w:val="single"/>
+        </w:rPr>
+        <w:hyperlink r:id="rId14" w:history="1">
+          <w:r>
+            <w:rPr>
+              <w:rStyle w:val="Hyperlink"/>
+            </w:rPr>
+            <w:t>horn</w:t>
+          </w:r>
+        </w:hyperlink>
       </w:r>
       <w:r>
         <w:rPr>
@@ -4005,7 +4029,7 @@
           <w:sz w:val="24"/>
           <w:u w:val="single"/>
         </w:rPr>
-        <w:hyperlink r:id="rId21" w:history="1">
+        <w:hyperlink r:id="rId22" w:history="1">
           <w:r>
             <w:rPr>
               <w:rStyle w:val="Hyperlink"/>
@@ -4034,6 +4058,7 @@
       </w:r>
       <w:r>
         <w:rPr>
+          <w:u w:val="single" w:color="0066cc"/>
           <w:rFonts w:ascii="Charis SIL Regular" w:hAnsi="Charis SIL Regular" w:eastAsia="Charis SIL Regular"/>
           <w:b w:val="0"/>
           <w:i w:val="0"/>
@@ -4051,7 +4076,7 @@
           <w:sz w:val="24"/>
           <w:u w:val="single"/>
         </w:rPr>
-        <w:hyperlink r:id="rId21" w:history="1">
+        <w:hyperlink r:id="rId23" w:history="1">
           <w:r>
             <w:rPr>
               <w:rStyle w:val="Hyperlink"/>
@@ -4069,7 +4094,7 @@
           <w:sz w:val="24"/>
           <w:u w:val="single"/>
         </w:rPr>
-        <w:hyperlink r:id="rId21" w:history="1">
+        <w:hyperlink r:id="rId23" w:history="1">
           <w:r>
             <w:rPr>
               <w:rStyle w:val="Hyperlink"/>
@@ -4098,7 +4123,7 @@
           <w:sz w:val="24"/>
           <w:u w:val="single"/>
         </w:rPr>
-        <w:hyperlink r:id="rId21" w:history="1">
+        <w:hyperlink r:id="rId23" w:history="1">
           <w:r>
             <w:rPr>
               <w:rStyle w:val="Hyperlink"/>
@@ -4176,7 +4201,7 @@
           <w:sz w:val="24"/>
           <w:u w:val="single"/>
         </w:rPr>
-        <w:hyperlink r:id="rId23" w:history="1">
+        <w:hyperlink r:id="rId24" w:history="1">
           <w:r>
             <w:rPr>
               <w:rStyle w:val="Hyperlink"/>
@@ -4194,7 +4219,7 @@
           <w:sz w:val="24"/>
           <w:u w:val="single"/>
         </w:rPr>
-        <w:hyperlink r:id="rId23" w:history="1">
+        <w:hyperlink r:id="rId24" w:history="1">
           <w:r>
             <w:rPr>
               <w:rStyle w:val="Hyperlink"/>
@@ -4212,7 +4237,7 @@
           <w:sz w:val="24"/>
           <w:u w:val="single"/>
         </w:rPr>
-        <w:hyperlink r:id="rId23" w:history="1">
+        <w:hyperlink r:id="rId24" w:history="1">
           <w:r>
             <w:rPr>
               <w:rStyle w:val="Hyperlink"/>
@@ -4230,7 +4255,7 @@
           <w:sz w:val="24"/>
           <w:u w:val="single"/>
         </w:rPr>
-        <w:hyperlink r:id="rId23" w:history="1">
+        <w:hyperlink r:id="rId24" w:history="1">
           <w:r>
             <w:rPr>
               <w:rStyle w:val="Hyperlink"/>
@@ -4248,7 +4273,7 @@
           <w:sz w:val="24"/>
           <w:u w:val="single"/>
         </w:rPr>
-        <w:hyperlink r:id="rId23" w:history="1">
+        <w:hyperlink r:id="rId24" w:history="1">
           <w:r>
             <w:rPr>
               <w:rStyle w:val="Hyperlink"/>
@@ -4266,7 +4291,7 @@
           <w:sz w:val="24"/>
           <w:u w:val="single"/>
         </w:rPr>
-        <w:hyperlink r:id="rId23" w:history="1">
+        <w:hyperlink r:id="rId24" w:history="1">
           <w:r>
             <w:rPr>
               <w:rStyle w:val="Hyperlink"/>
@@ -4282,8 +4307,16 @@
           <w:i w:val="0"/>
           <w:color w:val="0066CC"/>
           <w:sz w:val="24"/>
-        </w:rPr>
-        <w:t>page/31</w:t>
+          <w:u w:val="single"/>
+        </w:rPr>
+        <w:hyperlink r:id="rId24" w:history="1">
+          <w:r>
+            <w:rPr>
+              <w:rStyle w:val="Hyperlink"/>
+            </w:rPr>
+            <w:t>page/31</w:t>
+          </w:r>
+        </w:hyperlink>
       </w:r>
     </w:p>
     <w:p>
@@ -4498,40 +4531,54 @@
           <w:i w:val="0"/>
           <w:color w:val="0066CC"/>
           <w:sz w:val="24"/>
+        </w:rPr>
+        <w:hyperlink r:id="rId18" w:history="1">
+          <w:r>
+            <w:rPr>
+              <w:rStyle w:val="Hyperlink"/>
+            </w:rPr>
+            <w:t>l</w:t>
+          </w:r>
+        </w:hyperlink>
+      </w:r>
+      <w:r>
+        <w:rPr>
+          <w:rFonts w:ascii="Charis SIL Regular" w:hAnsi="Charis SIL Regular" w:eastAsia="Charis SIL Regular"/>
+          <w:b w:val="0"/>
+          <w:i w:val="0"/>
+          <w:color w:val="0066CC"/>
+          <w:sz w:val="24"/>
+        </w:rPr>
+        <w:t>e</w:t>
+      </w:r>
+      <w:r>
+        <w:rPr>
+          <w:u w:val="single" w:color="0066cc"/>
+          <w:rFonts w:ascii="Charis SIL Regular" w:hAnsi="Charis SIL Regular" w:eastAsia="Charis SIL Regular"/>
+          <w:b w:val="0"/>
+          <w:i w:val="0"/>
+          <w:color w:val="000000"/>
+          <w:sz w:val="24"/>
+        </w:rPr>
+        <w:hyperlink r:id="rId18" w:history="1">
+          <w:r>
+            <w:rPr>
+              <w:rStyle w:val="Hyperlink"/>
+            </w:rPr>
+            <w:t xml:space="preserve">, </w:t>
+          </w:r>
+        </w:hyperlink>
+      </w:r>
+      <w:r>
+        <w:rPr>
+          <w:rFonts w:ascii="Charis SIL Regular" w:hAnsi="Charis SIL Regular" w:eastAsia="Charis SIL Regular"/>
+          <w:b w:val="0"/>
+          <w:i w:val="0"/>
+          <w:color w:val="0066CC"/>
+          <w:sz w:val="24"/>
           <w:u w:val="single"/>
         </w:rPr>
-        <w:t>l</w:t>
-      </w:r>
-      <w:r>
-        <w:rPr>
-          <w:rFonts w:ascii="Charis SIL Regular" w:hAnsi="Charis SIL Regular" w:eastAsia="Charis SIL Regular"/>
-          <w:b w:val="0"/>
-          <w:i w:val="0"/>
-          <w:color w:val="0066CC"/>
-          <w:sz w:val="24"/>
-        </w:rPr>
-        <w:t>e</w:t>
-      </w:r>
-      <w:r>
-        <w:rPr>
-          <w:rFonts w:ascii="Charis SIL Regular" w:hAnsi="Charis SIL Regular" w:eastAsia="Charis SIL Regular"/>
-          <w:b w:val="0"/>
-          <w:i w:val="0"/>
-          <w:color w:val="000000"/>
-          <w:sz w:val="24"/>
-        </w:rPr>
-        <w:t xml:space="preserve">, </w:t>
-      </w:r>
-      <w:r>
-        <w:rPr>
-          <w:rFonts w:ascii="Charis SIL Regular" w:hAnsi="Charis SIL Regular" w:eastAsia="Charis SIL Regular"/>
-          <w:b w:val="0"/>
-          <w:i w:val="0"/>
-          <w:color w:val="0066CC"/>
-          <w:sz w:val="24"/>
-          <w:u w:val="single"/>
-        </w:rPr>
-        <w:hyperlink r:id="rId24" w:history="1">
+        <w:hyperlink r:id="rId25" w:history="1">
           <w:r>
             <w:rPr>
               <w:rStyle w:val="Hyperlink"/>
@@ -4549,7 +4596,7 @@
           <w:sz w:val="24"/>
           <w:u w:val="single"/>
         </w:rPr>
-        <w:hyperlink r:id="rId24" w:history="1">
+        <w:hyperlink r:id="rId25" w:history="1">
           <w:r>
             <w:rPr>
               <w:rStyle w:val="Hyperlink"/>
@@ -4578,7 +4625,7 @@
           <w:sz w:val="24"/>
           <w:u w:val="single"/>
         </w:rPr>
-        <w:hyperlink r:id="rId24" w:history="1">
+        <w:hyperlink r:id="rId25" w:history="1">
           <w:r>
             <w:rPr>
               <w:rStyle w:val="Hyperlink"/>
@@ -4607,7 +4654,7 @@
           <w:sz w:val="24"/>
           <w:u w:val="single"/>
         </w:rPr>
-        <w:hyperlink r:id="rId25" w:history="1">
+        <w:hyperlink r:id="rId26" w:history="1">
           <w:r>
             <w:rPr>
               <w:rStyle w:val="Hyperlink"/>
@@ -4625,7 +4672,7 @@
           <w:sz w:val="24"/>
           <w:u w:val="single"/>
         </w:rPr>
-        <w:hyperlink r:id="rId18" w:history="1">
+        <w:hyperlink r:id="rId26" w:history="1">
           <w:r>
             <w:rPr>
               <w:rStyle w:val="Hyperlink"/>
@@ -4654,7 +4701,7 @@
           <w:sz w:val="24"/>
           <w:u w:val="single"/>
         </w:rPr>
-        <w:hyperlink r:id="rId25" w:history="1">
+        <w:hyperlink r:id="rId26" w:history="1">
           <w:r>
             <w:rPr>
               <w:rStyle w:val="Hyperlink"/>
@@ -4672,7 +4719,7 @@
           <w:sz w:val="24"/>
           <w:u w:val="single"/>
         </w:rPr>
-        <w:hyperlink r:id="rId25" w:history="1">
+        <w:hyperlink r:id="rId26" w:history="1">
           <w:r>
             <w:rPr>
               <w:rStyle w:val="Hyperlink"/>
@@ -4803,7 +4850,7 @@
           <w:sz w:val="24"/>
           <w:u w:val="single"/>
         </w:rPr>
-        <w:hyperlink r:id="rId26" w:history="1">
+        <w:hyperlink r:id="rId27" w:history="1">
           <w:r>
             <w:rPr>
               <w:rStyle w:val="Hyperlink"/>
@@ -4821,7 +4868,7 @@
           <w:sz w:val="24"/>
           <w:u w:val="single"/>
         </w:rPr>
-        <w:hyperlink r:id="rId26" w:history="1">
+        <w:hyperlink r:id="rId27" w:history="1">
           <w:r>
             <w:rPr>
               <w:rStyle w:val="Hyperlink"/>
@@ -4839,7 +4886,7 @@
           <w:sz w:val="24"/>
           <w:u w:val="single"/>
         </w:rPr>
-        <w:hyperlink r:id="rId26" w:history="1">
+        <w:hyperlink r:id="rId27" w:history="1">
           <w:r>
             <w:rPr>
               <w:rStyle w:val="Hyperlink"/>
@@ -4857,7 +4904,7 @@
           <w:sz w:val="24"/>
           <w:u w:val="single"/>
         </w:rPr>
-        <w:hyperlink r:id="rId26" w:history="1">
+        <w:hyperlink r:id="rId27" w:history="1">
           <w:r>
             <w:rPr>
               <w:rStyle w:val="Hyperlink"/>
@@ -4885,7 +4932,7 @@
           <w:sz w:val="24"/>
           <w:u w:val="single"/>
         </w:rPr>
-        <w:hyperlink r:id="rId26" w:history="1">
+        <w:hyperlink r:id="rId28" w:history="1">
           <w:r>
             <w:rPr>
               <w:rStyle w:val="Hyperlink"/>
@@ -4903,7 +4950,7 @@
           <w:sz w:val="24"/>
           <w:u w:val="single"/>
         </w:rPr>
-        <w:hyperlink r:id="rId26" w:history="1">
+        <w:hyperlink r:id="rId28" w:history="1">
           <w:r>
             <w:rPr>
               <w:rStyle w:val="Hyperlink"/>
@@ -4932,7 +4979,7 @@
           <w:sz w:val="24"/>
           <w:u w:val="single"/>
         </w:rPr>
-        <w:hyperlink r:id="rId26" w:history="1">
+        <w:hyperlink r:id="rId28" w:history="1">
           <w:r>
             <w:rPr>
               <w:rStyle w:val="Hyperlink"/>
@@ -5039,7 +5086,7 @@
           <w:sz w:val="24"/>
           <w:u w:val="single"/>
         </w:rPr>
-        <w:hyperlink r:id="rId27" w:history="1">
+        <w:hyperlink r:id="rId29" w:history="1">
           <w:r>
             <w:rPr>
               <w:rStyle w:val="Hyperlink"/>
@@ -5068,7 +5115,7 @@
           <w:sz w:val="24"/>
           <w:u w:val="single"/>
         </w:rPr>
-        <w:hyperlink r:id="rId27" w:history="1">
+        <w:hyperlink r:id="rId29" w:history="1">
           <w:r>
             <w:rPr>
               <w:rStyle w:val="Hyperlink"/>
@@ -5096,7 +5143,7 @@
           <w:sz w:val="24"/>
           <w:u w:val="single"/>
         </w:rPr>
-        <w:hyperlink r:id="rId28" w:history="1">
+        <w:hyperlink r:id="rId30" w:history="1">
           <w:r>
             <w:rPr>
               <w:rStyle w:val="Hyperlink"/>
@@ -5125,7 +5172,7 @@
           <w:sz w:val="24"/>
           <w:u w:val="single"/>
         </w:rPr>
-        <w:hyperlink r:id="rId28" w:history="1">
+        <w:hyperlink r:id="rId30" w:history="1">
           <w:r>
             <w:rPr>
               <w:rStyle w:val="Hyperlink"/>
@@ -5249,7 +5296,7 @@
           <w:sz w:val="24"/>
           <w:u w:val="single"/>
         </w:rPr>
-        <w:hyperlink r:id="rId29" w:history="1">
+        <w:hyperlink r:id="rId31" w:history="1">
           <w:r>
             <w:rPr>
               <w:rStyle w:val="Hyperlink"/>
@@ -5267,7 +5314,7 @@
           <w:sz w:val="24"/>
           <w:u w:val="single"/>
         </w:rPr>
-        <w:hyperlink r:id="rId29" w:history="1">
+        <w:hyperlink r:id="rId31" w:history="1">
           <w:r>
             <w:rPr>
               <w:rStyle w:val="Hyperlink"/>
@@ -5285,7 +5332,7 @@
           <w:sz w:val="24"/>
           <w:u w:val="single"/>
         </w:rPr>
-        <w:hyperlink r:id="rId29" w:history="1">
+        <w:hyperlink r:id="rId31" w:history="1">
           <w:r>
             <w:rPr>
               <w:rStyle w:val="Hyperlink"/>
@@ -5466,7 +5513,7 @@
           <w:sz w:val="24"/>
           <w:u w:val="single"/>
         </w:rPr>
-        <w:hyperlink r:id="rId30" w:history="1">
+        <w:hyperlink r:id="rId32" w:history="1">
           <w:r>
             <w:rPr>
               <w:rStyle w:val="Hyperlink"/>
@@ -5484,7 +5531,7 @@
           <w:sz w:val="24"/>
           <w:u w:val="single"/>
         </w:rPr>
-        <w:hyperlink r:id="rId30" w:history="1">
+        <w:hyperlink r:id="rId32" w:history="1">
           <w:r>
             <w:rPr>
               <w:rStyle w:val="Hyperlink"/>
@@ -5502,7 +5549,7 @@
           <w:sz w:val="24"/>
           <w:u w:val="single"/>
         </w:rPr>
-        <w:hyperlink r:id="rId30" w:history="1">
+        <w:hyperlink r:id="rId32" w:history="1">
           <w:r>
             <w:rPr>
               <w:rStyle w:val="Hyperlink"/>
@@ -5520,7 +5567,7 @@
           <w:sz w:val="24"/>
           <w:u w:val="single"/>
         </w:rPr>
-        <w:hyperlink r:id="rId30" w:history="1">
+        <w:hyperlink r:id="rId32" w:history="1">
           <w:r>
             <w:rPr>
               <w:rStyle w:val="Hyperlink"/>
@@ -5538,7 +5585,7 @@
           <w:sz w:val="24"/>
           <w:u w:val="single"/>
         </w:rPr>
-        <w:hyperlink r:id="rId30" w:history="1">
+        <w:hyperlink r:id="rId32" w:history="1">
           <w:r>
             <w:rPr>
               <w:rStyle w:val="Hyperlink"/>
@@ -5556,7 +5603,7 @@
           <w:sz w:val="24"/>
           <w:u w:val="single"/>
         </w:rPr>
-        <w:hyperlink r:id="rId30" w:history="1">
+        <w:hyperlink r:id="rId32" w:history="1">
           <w:r>
             <w:rPr>
               <w:rStyle w:val="Hyperlink"/>
@@ -5574,7 +5621,7 @@
           <w:sz w:val="24"/>
           <w:u w:val="single"/>
         </w:rPr>
-        <w:hyperlink r:id="rId30" w:history="1">
+        <w:hyperlink r:id="rId32" w:history="1">
           <w:r>
             <w:rPr>
               <w:rStyle w:val="Hyperlink"/>
@@ -5592,12 +5639,12 @@
           <w:sz w:val="24"/>
           <w:u w:val="single"/>
         </w:rPr>
-        <w:hyperlink r:id="rId30" w:history="1">
+        <w:hyperlink r:id="rId32" w:history="1">
           <w:r>
             <w:rPr>
               <w:rStyle w:val="Hyperlink"/>
             </w:rPr>
-            <w:t>profiel</w:t>
+            <w:t>profie</w:t>
           </w:r>
         </w:hyperlink>
       </w:r>
@@ -5608,25 +5655,13 @@
           <w:i w:val="0"/>
           <w:color w:val="0066CC"/>
           <w:sz w:val="24"/>
-          <w:u w:val="single"/>
-        </w:rPr>
-        <w:t>-</w:t>
-      </w:r>
-      <w:r>
-        <w:rPr>
-          <w:rFonts w:ascii="Charis SIL Regular" w:hAnsi="Charis SIL Regular" w:eastAsia="Charis SIL Regular"/>
-          <w:b w:val="0"/>
-          <w:i w:val="0"/>
-          <w:color w:val="0066CC"/>
-          <w:sz w:val="24"/>
-          <w:u w:val="single"/>
-        </w:rPr>
-        <w:hyperlink r:id="rId30" w:history="1">
+        </w:rPr>
+        <w:hyperlink r:id="rId32" w:history="1">
           <w:r>
             <w:rPr>
               <w:rStyle w:val="Hyperlink"/>
             </w:rPr>
-            <w:t>als</w:t>
+            <w:t>l</w:t>
           </w:r>
         </w:hyperlink>
       </w:r>
@@ -5649,7 +5684,25 @@
           <w:sz w:val="24"/>
           <w:u w:val="single"/>
         </w:rPr>
-        <w:hyperlink r:id="rId30" w:history="1">
+        <w:hyperlink r:id="rId32" w:history="1">
+          <w:r>
+            <w:rPr>
+              <w:rStyle w:val="Hyperlink"/>
+            </w:rPr>
+            <w:t>als-</w:t>
+          </w:r>
+        </w:hyperlink>
+      </w:r>
+      <w:r>
+        <w:rPr>
+          <w:rFonts w:ascii="Charis SIL Regular" w:hAnsi="Charis SIL Regular" w:eastAsia="Charis SIL Regular"/>
+          <w:b w:val="0"/>
+          <w:i w:val="0"/>
+          <w:color w:val="0066CC"/>
+          <w:sz w:val="24"/>
+          <w:u w:val="single"/>
+        </w:rPr>
+        <w:hyperlink r:id="rId32" w:history="1">
           <w:r>
             <w:rPr>
               <w:rStyle w:val="Hyperlink"/>
@@ -5667,7 +5720,7 @@
           <w:sz w:val="24"/>
           <w:u w:val="single"/>
         </w:rPr>
-        <w:hyperlink r:id="rId30" w:history="1">
+        <w:hyperlink r:id="rId32" w:history="1">
           <w:r>
             <w:rPr>
               <w:rStyle w:val="Hyperlink"/>
@@ -5685,7 +5738,7 @@
           <w:sz w:val="24"/>
           <w:u w:val="single"/>
         </w:rPr>
-        <w:hyperlink r:id="rId30" w:history="1">
+        <w:hyperlink r:id="rId32" w:history="1">
           <w:r>
             <w:rPr>
               <w:rStyle w:val="Hyperlink"/>
@@ -5703,7 +5756,7 @@
           <w:sz w:val="24"/>
           <w:u w:val="single"/>
         </w:rPr>
-        <w:hyperlink r:id="rId30" w:history="1">
+        <w:hyperlink r:id="rId32" w:history="1">
           <w:r>
             <w:rPr>
               <w:rStyle w:val="Hyperlink"/>
@@ -5824,7 +5877,7 @@
           <w:sz w:val="24"/>
           <w:u w:val="single"/>
         </w:rPr>
-        <w:hyperlink r:id="rId31" w:history="1">
+        <w:hyperlink r:id="rId33" w:history="1">
           <w:r>
             <w:rPr>
               <w:rStyle w:val="Hyperlink"/>
@@ -5853,7 +5906,7 @@
           <w:sz w:val="24"/>
           <w:u w:val="single"/>
         </w:rPr>
-        <w:hyperlink r:id="rId31" w:history="1">
+        <w:hyperlink r:id="rId33" w:history="1">
           <w:r>
             <w:rPr>
               <w:rStyle w:val="Hyperlink"/>
@@ -5881,7 +5934,7 @@
           <w:sz w:val="24"/>
           <w:u w:val="single"/>
         </w:rPr>
-        <w:hyperlink r:id="rId32" w:history="1">
+        <w:hyperlink r:id="rId34" w:history="1">
           <w:r>
             <w:rPr>
               <w:rStyle w:val="Hyperlink"/>
@@ -5910,7 +5963,7 @@
           <w:sz w:val="24"/>
           <w:u w:val="single"/>
         </w:rPr>
-        <w:hyperlink r:id="rId32" w:history="1">
+        <w:hyperlink r:id="rId34" w:history="1">
           <w:r>
             <w:rPr>
               <w:rStyle w:val="Hyperlink"/>

--- a/EXPORTS/DOCX/published/niveau2/English/Ghana.docx
+++ b/EXPORTS/DOCX/published/niveau2/English/Ghana.docx
@@ -556,31 +556,13 @@
       </w:r>
       <w:r>
         <w:rPr>
-          <w:u w:val="single" w:color="0066cc"/>
           <w:rFonts w:ascii="Charis SIL Regular" w:hAnsi="Charis SIL Regular" w:eastAsia="Charis SIL Regular"/>
           <w:b w:val="0"/>
           <w:i w:val="0"/>
           <w:color w:val="000000"/>
           <w:sz w:val="24"/>
         </w:rPr>
-        <w:hyperlink r:id="rId10" w:history="1">
-          <w:r>
-            <w:rPr>
-              <w:rStyle w:val="Hyperlink"/>
-            </w:rPr>
-            <w:t>Paludanus</w:t>
-          </w:r>
-        </w:hyperlink>
-      </w:r>
-      <w:r>
-        <w:rPr>
-          <w:rFonts w:ascii="Charis SIL Regular" w:hAnsi="Charis SIL Regular" w:eastAsia="Charis SIL Regular"/>
-          <w:b w:val="0"/>
-          <w:i w:val="0"/>
-          <w:color w:val="000000"/>
-          <w:sz w:val="24"/>
-        </w:rPr>
-        <w:t xml:space="preserve">' collection was sold and eventually ended up in Denmark, where </w:t>
+        <w:t xml:space="preserve">Paludanus' collection was sold and eventually ended up in Denmark, where </w:t>
       </w:r>
       <w:r>
         <w:rPr>
@@ -4040,32 +4022,13 @@
       </w:r>
       <w:r>
         <w:rPr>
-          <w:u w:val="single" w:color="0066cc"/>
           <w:rFonts w:ascii="Charis SIL Regular" w:hAnsi="Charis SIL Regular" w:eastAsia="Charis SIL Regular"/>
           <w:b w:val="0"/>
           <w:i w:val="0"/>
           <w:color w:val="000000"/>
           <w:sz w:val="24"/>
         </w:rPr>
-        <w:hyperlink r:id="rId21" w:history="1">
-          <w:r>
-            <w:rPr>
-              <w:rStyle w:val="Hyperlink"/>
-            </w:rPr>
-            <w:t>,</w:t>
-          </w:r>
-        </w:hyperlink>
-      </w:r>
-      <w:r>
-        <w:rPr>
-          <w:u w:val="single" w:color="0066cc"/>
-          <w:rFonts w:ascii="Charis SIL Regular" w:hAnsi="Charis SIL Regular" w:eastAsia="Charis SIL Regular"/>
-          <w:b w:val="0"/>
-          <w:i w:val="0"/>
-          <w:color w:val="000000"/>
-          <w:sz w:val="24"/>
-        </w:rPr>
-        <w:t xml:space="preserve"> </w:t>
+        <w:t xml:space="preserve">, </w:t>
       </w:r>
       <w:r>
         <w:rPr>
@@ -5644,7 +5607,7 @@
             <w:rPr>
               <w:rStyle w:val="Hyperlink"/>
             </w:rPr>
-            <w:t>profie</w:t>
+            <w:t>profiel</w:t>
           </w:r>
         </w:hyperlink>
       </w:r>
@@ -5655,13 +5618,25 @@
           <w:i w:val="0"/>
           <w:color w:val="0066CC"/>
           <w:sz w:val="24"/>
+          <w:u w:val="single"/>
+        </w:rPr>
+        <w:t>-</w:t>
+      </w:r>
+      <w:r>
+        <w:rPr>
+          <w:rFonts w:ascii="Charis SIL Regular" w:hAnsi="Charis SIL Regular" w:eastAsia="Charis SIL Regular"/>
+          <w:b w:val="0"/>
+          <w:i w:val="0"/>
+          <w:color w:val="0066CC"/>
+          <w:sz w:val="24"/>
+          <w:u w:val="single"/>
         </w:rPr>
         <w:hyperlink r:id="rId32" w:history="1">
           <w:r>
             <w:rPr>
               <w:rStyle w:val="Hyperlink"/>
             </w:rPr>
-            <w:t>l</w:t>
+            <w:t>als</w:t>
           </w:r>
         </w:hyperlink>
       </w:r>
@@ -5674,24 +5649,6 @@
           <w:sz w:val="24"/>
         </w:rPr>
         <w:t>-</w:t>
-      </w:r>
-      <w:r>
-        <w:rPr>
-          <w:rFonts w:ascii="Charis SIL Regular" w:hAnsi="Charis SIL Regular" w:eastAsia="Charis SIL Regular"/>
-          <w:b w:val="0"/>
-          <w:i w:val="0"/>
-          <w:color w:val="0066CC"/>
-          <w:sz w:val="24"/>
-          <w:u w:val="single"/>
-        </w:rPr>
-        <w:hyperlink r:id="rId32" w:history="1">
-          <w:r>
-            <w:rPr>
-              <w:rStyle w:val="Hyperlink"/>
-            </w:rPr>
-            <w:t>als-</w:t>
-          </w:r>
-        </w:hyperlink>
       </w:r>
       <w:r>
         <w:rPr>

--- a/EXPORTS/DOCX/published/niveau2/English/Ghana.docx
+++ b/EXPORTS/DOCX/published/niveau2/English/Ghana.docx
@@ -556,13 +556,67 @@
       </w:r>
       <w:r>
         <w:rPr>
+          <w:u w:val="single" w:color="0066cc"/>
           <w:rFonts w:ascii="Charis SIL Regular" w:hAnsi="Charis SIL Regular" w:eastAsia="Charis SIL Regular"/>
           <w:b w:val="0"/>
           <w:i w:val="0"/>
           <w:color w:val="000000"/>
           <w:sz w:val="24"/>
         </w:rPr>
-        <w:t xml:space="preserve">Paludanus' collection was sold and eventually ended up in Denmark, where </w:t>
+        <w:hyperlink r:id="rId10" w:history="1">
+          <w:r>
+            <w:rPr>
+              <w:rStyle w:val="Hyperlink"/>
+            </w:rPr>
+            <w:t>Paludanus</w:t>
+          </w:r>
+        </w:hyperlink>
+      </w:r>
+      <w:r>
+        <w:rPr>
+          <w:u w:val="single" w:color="0066cc"/>
+          <w:rFonts w:ascii="Charis SIL Regular" w:hAnsi="Charis SIL Regular" w:eastAsia="Charis SIL Regular"/>
+          <w:b w:val="0"/>
+          <w:i w:val="0"/>
+          <w:color w:val="000000"/>
+          <w:sz w:val="24"/>
+        </w:rPr>
+        <w:hyperlink r:id="rId10" w:history="1">
+          <w:r>
+            <w:rPr>
+              <w:rStyle w:val="Hyperlink"/>
+            </w:rPr>
+            <w:t>'</w:t>
+          </w:r>
+        </w:hyperlink>
+      </w:r>
+      <w:r>
+        <w:rPr>
+          <w:u w:val="single" w:color="0066cc"/>
+          <w:rFonts w:ascii="Charis SIL Regular" w:hAnsi="Charis SIL Regular" w:eastAsia="Charis SIL Regular"/>
+          <w:b w:val="0"/>
+          <w:i w:val="0"/>
+          <w:color w:val="000000"/>
+          <w:sz w:val="24"/>
+        </w:rPr>
+        <w:hyperlink r:id="rId10" w:history="1">
+          <w:r>
+            <w:rPr>
+              <w:rStyle w:val="Hyperlink"/>
+            </w:rPr>
+            <w:t xml:space="preserve"> collection</w:t>
+          </w:r>
+        </w:hyperlink>
+      </w:r>
+      <w:r>
+        <w:rPr>
+          <w:rFonts w:ascii="Charis SIL Regular" w:hAnsi="Charis SIL Regular" w:eastAsia="Charis SIL Regular"/>
+          <w:b w:val="0"/>
+          <w:i w:val="0"/>
+          <w:color w:val="000000"/>
+          <w:sz w:val="24"/>
+        </w:rPr>
+        <w:t xml:space="preserve"> was sold and eventually ended up in Denmark, where </w:t>
       </w:r>
       <w:r>
         <w:rPr>
@@ -2114,14 +2168,7 @@
           <w:color w:val="000000"/>
           <w:sz w:val="24"/>
         </w:rPr>
-        <w:hyperlink r:id="rId17" w:history="1">
-          <w:r>
-            <w:rPr>
-              <w:rStyle w:val="Hyperlink"/>
-            </w:rPr>
-            <w:t xml:space="preserve"> director</w:t>
-          </w:r>
-        </w:hyperlink>
+        <w:t xml:space="preserve"> director</w:t>
       </w:r>
       <w:r>
         <w:rPr>
@@ -2623,39 +2670,13 @@
       </w:r>
       <w:r>
         <w:rPr>
-          <w:u w:val="single" w:color="0066cc"/>
           <w:rFonts w:ascii="Charis SIL Regular" w:hAnsi="Charis SIL Regular" w:eastAsia="Charis SIL Regular"/>
           <w:b w:val="0"/>
           <w:i w:val="0"/>
           <w:color w:val="000000"/>
           <w:sz w:val="24"/>
         </w:rPr>
-        <w:hyperlink r:id="rId18" w:history="1">
-          <w:r>
-            <w:rPr>
-              <w:rStyle w:val="Hyperlink"/>
-            </w:rPr>
-            <w:t>publish</w:t>
-          </w:r>
-        </w:hyperlink>
-      </w:r>
-      <w:r>
-        <w:rPr>
-          <w:u w:val="single" w:color="0066cc"/>
-          <w:rFonts w:ascii="Charis SIL Regular" w:hAnsi="Charis SIL Regular" w:eastAsia="Charis SIL Regular"/>
-          <w:b w:val="0"/>
-          <w:i w:val="0"/>
-          <w:color w:val="000000"/>
-          <w:sz w:val="24"/>
-        </w:rPr>
-        <w:hyperlink r:id="rId18" w:history="1">
-          <w:r>
-            <w:rPr>
-              <w:rStyle w:val="Hyperlink"/>
-            </w:rPr>
-            <w:t>ed in 2</w:t>
-          </w:r>
-        </w:hyperlink>
+        <w:t>published in 2</w:t>
       </w:r>
       <w:r>
         <w:rPr>
@@ -4022,13 +4043,31 @@
       </w:r>
       <w:r>
         <w:rPr>
+          <w:u w:val="single" w:color="0066cc"/>
           <w:rFonts w:ascii="Charis SIL Regular" w:hAnsi="Charis SIL Regular" w:eastAsia="Charis SIL Regular"/>
           <w:b w:val="0"/>
           <w:i w:val="0"/>
           <w:color w:val="000000"/>
           <w:sz w:val="24"/>
         </w:rPr>
-        <w:t xml:space="preserve">, </w:t>
+        <w:hyperlink r:id="rId21" w:history="1">
+          <w:r>
+            <w:rPr>
+              <w:rStyle w:val="Hyperlink"/>
+            </w:rPr>
+            <w:t>,</w:t>
+          </w:r>
+        </w:hyperlink>
+      </w:r>
+      <w:r>
+        <w:rPr>
+          <w:rFonts w:ascii="Charis SIL Regular" w:hAnsi="Charis SIL Regular" w:eastAsia="Charis SIL Regular"/>
+          <w:b w:val="0"/>
+          <w:i w:val="0"/>
+          <w:color w:val="000000"/>
+          <w:sz w:val="24"/>
+        </w:rPr>
+        <w:t xml:space="preserve"> </w:t>
       </w:r>
       <w:r>
         <w:rPr>
@@ -4039,7 +4078,7 @@
           <w:sz w:val="24"/>
           <w:u w:val="single"/>
         </w:rPr>
-        <w:hyperlink r:id="rId23" w:history="1">
+        <w:hyperlink r:id="rId21" w:history="1">
           <w:r>
             <w:rPr>
               <w:rStyle w:val="Hyperlink"/>
@@ -4057,7 +4096,7 @@
           <w:sz w:val="24"/>
           <w:u w:val="single"/>
         </w:rPr>
-        <w:hyperlink r:id="rId23" w:history="1">
+        <w:hyperlink r:id="rId21" w:history="1">
           <w:r>
             <w:rPr>
               <w:rStyle w:val="Hyperlink"/>
@@ -4086,7 +4125,7 @@
           <w:sz w:val="24"/>
           <w:u w:val="single"/>
         </w:rPr>
-        <w:hyperlink r:id="rId23" w:history="1">
+        <w:hyperlink r:id="rId21" w:history="1">
           <w:r>
             <w:rPr>
               <w:rStyle w:val="Hyperlink"/>
@@ -4164,7 +4203,7 @@
           <w:sz w:val="24"/>
           <w:u w:val="single"/>
         </w:rPr>
-        <w:hyperlink r:id="rId24" w:history="1">
+        <w:hyperlink r:id="rId23" w:history="1">
           <w:r>
             <w:rPr>
               <w:rStyle w:val="Hyperlink"/>
@@ -4182,7 +4221,7 @@
           <w:sz w:val="24"/>
           <w:u w:val="single"/>
         </w:rPr>
-        <w:hyperlink r:id="rId24" w:history="1">
+        <w:hyperlink r:id="rId23" w:history="1">
           <w:r>
             <w:rPr>
               <w:rStyle w:val="Hyperlink"/>
@@ -4200,7 +4239,7 @@
           <w:sz w:val="24"/>
           <w:u w:val="single"/>
         </w:rPr>
-        <w:hyperlink r:id="rId24" w:history="1">
+        <w:hyperlink r:id="rId23" w:history="1">
           <w:r>
             <w:rPr>
               <w:rStyle w:val="Hyperlink"/>
@@ -4218,7 +4257,7 @@
           <w:sz w:val="24"/>
           <w:u w:val="single"/>
         </w:rPr>
-        <w:hyperlink r:id="rId24" w:history="1">
+        <w:hyperlink r:id="rId23" w:history="1">
           <w:r>
             <w:rPr>
               <w:rStyle w:val="Hyperlink"/>
@@ -4236,7 +4275,7 @@
           <w:sz w:val="24"/>
           <w:u w:val="single"/>
         </w:rPr>
-        <w:hyperlink r:id="rId24" w:history="1">
+        <w:hyperlink r:id="rId23" w:history="1">
           <w:r>
             <w:rPr>
               <w:rStyle w:val="Hyperlink"/>
@@ -4254,7 +4293,7 @@
           <w:sz w:val="24"/>
           <w:u w:val="single"/>
         </w:rPr>
-        <w:hyperlink r:id="rId24" w:history="1">
+        <w:hyperlink r:id="rId23" w:history="1">
           <w:r>
             <w:rPr>
               <w:rStyle w:val="Hyperlink"/>
@@ -4272,7 +4311,7 @@
           <w:sz w:val="24"/>
           <w:u w:val="single"/>
         </w:rPr>
-        <w:hyperlink r:id="rId24" w:history="1">
+        <w:hyperlink r:id="rId23" w:history="1">
           <w:r>
             <w:rPr>
               <w:rStyle w:val="Hyperlink"/>
@@ -4516,7 +4555,81 @@
       </w:r>
       <w:r>
         <w:rPr>
-          <w:u w:val="single" w:color="0066cc"/>
+          <w:rFonts w:ascii="Charis SIL Regular" w:hAnsi="Charis SIL Regular" w:eastAsia="Charis SIL Regular"/>
+          <w:b w:val="0"/>
+          <w:i w:val="0"/>
+          <w:color w:val="000000"/>
+          <w:sz w:val="24"/>
+        </w:rPr>
+        <w:t xml:space="preserve">, </w:t>
+      </w:r>
+      <w:r>
+        <w:rPr>
+          <w:rFonts w:ascii="Charis SIL Regular" w:hAnsi="Charis SIL Regular" w:eastAsia="Charis SIL Regular"/>
+          <w:b w:val="0"/>
+          <w:i w:val="0"/>
+          <w:color w:val="0066CC"/>
+          <w:sz w:val="24"/>
+          <w:u w:val="single"/>
+        </w:rPr>
+        <w:hyperlink r:id="rId24" w:history="1">
+          <w:r>
+            <w:rPr>
+              <w:rStyle w:val="Hyperlink"/>
+            </w:rPr>
+            <w:t>ISB</w:t>
+          </w:r>
+        </w:hyperlink>
+      </w:r>
+      <w:r>
+        <w:rPr>
+          <w:rFonts w:ascii="Charis SIL Regular" w:hAnsi="Charis SIL Regular" w:eastAsia="Charis SIL Regular"/>
+          <w:b w:val="0"/>
+          <w:i w:val="0"/>
+          <w:color w:val="0066CC"/>
+          <w:sz w:val="24"/>
+          <w:u w:val="single"/>
+        </w:rPr>
+        <w:hyperlink r:id="rId24" w:history="1">
+          <w:r>
+            <w:rPr>
+              <w:rStyle w:val="Hyperlink"/>
+            </w:rPr>
+            <w:t>N</w:t>
+          </w:r>
+        </w:hyperlink>
+      </w:r>
+      <w:r>
+        <w:rPr>
+          <w:rFonts w:ascii="Charis SIL Regular" w:hAnsi="Charis SIL Regular" w:eastAsia="Charis SIL Regular"/>
+          <w:b w:val="0"/>
+          <w:i w:val="0"/>
+          <w:color w:val="0066CC"/>
+          <w:sz w:val="24"/>
+          <w:u w:val="single"/>
+        </w:rPr>
+        <w:t xml:space="preserve"> </w:t>
+      </w:r>
+      <w:r>
+        <w:rPr>
+          <w:rFonts w:ascii="Charis SIL Regular" w:hAnsi="Charis SIL Regular" w:eastAsia="Charis SIL Regular"/>
+          <w:b w:val="0"/>
+          <w:i w:val="0"/>
+          <w:color w:val="0066CC"/>
+          <w:sz w:val="24"/>
+          <w:u w:val="single"/>
+        </w:rPr>
+        <w:hyperlink r:id="rId24" w:history="1">
+          <w:r>
+            <w:rPr>
+              <w:rStyle w:val="Hyperlink"/>
+            </w:rPr>
+            <w:t>978-90-04-15850-4</w:t>
+          </w:r>
+        </w:hyperlink>
+      </w:r>
+      <w:r>
+        <w:rPr>
           <w:rFonts w:ascii="Charis SIL Regular" w:hAnsi="Charis SIL Regular" w:eastAsia="Charis SIL Regular"/>
           <w:b w:val="0"/>
           <w:i w:val="0"/>
@@ -4546,82 +4659,6 @@
             <w:rPr>
               <w:rStyle w:val="Hyperlink"/>
             </w:rPr>
-            <w:t>ISB</w:t>
-          </w:r>
-        </w:hyperlink>
-      </w:r>
-      <w:r>
-        <w:rPr>
-          <w:rFonts w:ascii="Charis SIL Regular" w:hAnsi="Charis SIL Regular" w:eastAsia="Charis SIL Regular"/>
-          <w:b w:val="0"/>
-          <w:i w:val="0"/>
-          <w:color w:val="0066CC"/>
-          <w:sz w:val="24"/>
-          <w:u w:val="single"/>
-        </w:rPr>
-        <w:hyperlink r:id="rId25" w:history="1">
-          <w:r>
-            <w:rPr>
-              <w:rStyle w:val="Hyperlink"/>
-            </w:rPr>
-            <w:t>N</w:t>
-          </w:r>
-        </w:hyperlink>
-      </w:r>
-      <w:r>
-        <w:rPr>
-          <w:rFonts w:ascii="Charis SIL Regular" w:hAnsi="Charis SIL Regular" w:eastAsia="Charis SIL Regular"/>
-          <w:b w:val="0"/>
-          <w:i w:val="0"/>
-          <w:color w:val="0066CC"/>
-          <w:sz w:val="24"/>
-          <w:u w:val="single"/>
-        </w:rPr>
-        <w:t xml:space="preserve"> </w:t>
-      </w:r>
-      <w:r>
-        <w:rPr>
-          <w:rFonts w:ascii="Charis SIL Regular" w:hAnsi="Charis SIL Regular" w:eastAsia="Charis SIL Regular"/>
-          <w:b w:val="0"/>
-          <w:i w:val="0"/>
-          <w:color w:val="0066CC"/>
-          <w:sz w:val="24"/>
-          <w:u w:val="single"/>
-        </w:rPr>
-        <w:hyperlink r:id="rId25" w:history="1">
-          <w:r>
-            <w:rPr>
-              <w:rStyle w:val="Hyperlink"/>
-            </w:rPr>
-            <w:t>978-90-04-15850-4</w:t>
-          </w:r>
-        </w:hyperlink>
-      </w:r>
-      <w:r>
-        <w:rPr>
-          <w:u w:val="single" w:color="0066cc"/>
-          <w:rFonts w:ascii="Charis SIL Regular" w:hAnsi="Charis SIL Regular" w:eastAsia="Charis SIL Regular"/>
-          <w:b w:val="0"/>
-          <w:i w:val="0"/>
-          <w:color w:val="000000"/>
-          <w:sz w:val="24"/>
-        </w:rPr>
-        <w:t xml:space="preserve">, </w:t>
-      </w:r>
-      <w:r>
-        <w:rPr>
-          <w:rFonts w:ascii="Charis SIL Regular" w:hAnsi="Charis SIL Regular" w:eastAsia="Charis SIL Regular"/>
-          <w:b w:val="0"/>
-          <w:i w:val="0"/>
-          <w:color w:val="0066CC"/>
-          <w:sz w:val="24"/>
-          <w:u w:val="single"/>
-        </w:rPr>
-        <w:hyperlink r:id="rId26" w:history="1">
-          <w:r>
-            <w:rPr>
-              <w:rStyle w:val="Hyperlink"/>
-            </w:rPr>
             <w:t>Wo</w:t>
           </w:r>
         </w:hyperlink>
@@ -4635,7 +4672,7 @@
           <w:sz w:val="24"/>
           <w:u w:val="single"/>
         </w:rPr>
-        <w:hyperlink r:id="rId26" w:history="1">
+        <w:hyperlink r:id="rId25" w:history="1">
           <w:r>
             <w:rPr>
               <w:rStyle w:val="Hyperlink"/>
@@ -4664,7 +4701,7 @@
           <w:sz w:val="24"/>
           <w:u w:val="single"/>
         </w:rPr>
-        <w:hyperlink r:id="rId26" w:history="1">
+        <w:hyperlink r:id="rId25" w:history="1">
           <w:r>
             <w:rPr>
               <w:rStyle w:val="Hyperlink"/>
@@ -4682,7 +4719,7 @@
           <w:sz w:val="24"/>
           <w:u w:val="single"/>
         </w:rPr>
-        <w:hyperlink r:id="rId26" w:history="1">
+        <w:hyperlink r:id="rId18" w:history="1">
           <w:r>
             <w:rPr>
               <w:rStyle w:val="Hyperlink"/>
@@ -4813,7 +4850,7 @@
           <w:sz w:val="24"/>
           <w:u w:val="single"/>
         </w:rPr>
-        <w:hyperlink r:id="rId27" w:history="1">
+        <w:hyperlink r:id="rId26" w:history="1">
           <w:r>
             <w:rPr>
               <w:rStyle w:val="Hyperlink"/>
@@ -4831,7 +4868,7 @@
           <w:sz w:val="24"/>
           <w:u w:val="single"/>
         </w:rPr>
-        <w:hyperlink r:id="rId27" w:history="1">
+        <w:hyperlink r:id="rId26" w:history="1">
           <w:r>
             <w:rPr>
               <w:rStyle w:val="Hyperlink"/>
@@ -4849,7 +4886,7 @@
           <w:sz w:val="24"/>
           <w:u w:val="single"/>
         </w:rPr>
-        <w:hyperlink r:id="rId27" w:history="1">
+        <w:hyperlink r:id="rId26" w:history="1">
           <w:r>
             <w:rPr>
               <w:rStyle w:val="Hyperlink"/>
@@ -4867,7 +4904,7 @@
           <w:sz w:val="24"/>
           <w:u w:val="single"/>
         </w:rPr>
-        <w:hyperlink r:id="rId27" w:history="1">
+        <w:hyperlink r:id="rId26" w:history="1">
           <w:r>
             <w:rPr>
               <w:rStyle w:val="Hyperlink"/>
@@ -4895,7 +4932,7 @@
           <w:sz w:val="24"/>
           <w:u w:val="single"/>
         </w:rPr>
-        <w:hyperlink r:id="rId28" w:history="1">
+        <w:hyperlink r:id="rId27" w:history="1">
           <w:r>
             <w:rPr>
               <w:rStyle w:val="Hyperlink"/>
@@ -4913,7 +4950,7 @@
           <w:sz w:val="24"/>
           <w:u w:val="single"/>
         </w:rPr>
-        <w:hyperlink r:id="rId28" w:history="1">
+        <w:hyperlink r:id="rId27" w:history="1">
           <w:r>
             <w:rPr>
               <w:rStyle w:val="Hyperlink"/>
@@ -4942,7 +4979,7 @@
           <w:sz w:val="24"/>
           <w:u w:val="single"/>
         </w:rPr>
-        <w:hyperlink r:id="rId28" w:history="1">
+        <w:hyperlink r:id="rId27" w:history="1">
           <w:r>
             <w:rPr>
               <w:rStyle w:val="Hyperlink"/>
@@ -5049,7 +5086,7 @@
           <w:sz w:val="24"/>
           <w:u w:val="single"/>
         </w:rPr>
-        <w:hyperlink r:id="rId29" w:history="1">
+        <w:hyperlink r:id="rId28" w:history="1">
           <w:r>
             <w:rPr>
               <w:rStyle w:val="Hyperlink"/>
@@ -5078,7 +5115,7 @@
           <w:sz w:val="24"/>
           <w:u w:val="single"/>
         </w:rPr>
-        <w:hyperlink r:id="rId29" w:history="1">
+        <w:hyperlink r:id="rId28" w:history="1">
           <w:r>
             <w:rPr>
               <w:rStyle w:val="Hyperlink"/>
@@ -5106,7 +5143,7 @@
           <w:sz w:val="24"/>
           <w:u w:val="single"/>
         </w:rPr>
-        <w:hyperlink r:id="rId30" w:history="1">
+        <w:hyperlink r:id="rId29" w:history="1">
           <w:r>
             <w:rPr>
               <w:rStyle w:val="Hyperlink"/>
@@ -5135,7 +5172,7 @@
           <w:sz w:val="24"/>
           <w:u w:val="single"/>
         </w:rPr>
-        <w:hyperlink r:id="rId30" w:history="1">
+        <w:hyperlink r:id="rId29" w:history="1">
           <w:r>
             <w:rPr>
               <w:rStyle w:val="Hyperlink"/>
@@ -5259,7 +5296,7 @@
           <w:sz w:val="24"/>
           <w:u w:val="single"/>
         </w:rPr>
-        <w:hyperlink r:id="rId31" w:history="1">
+        <w:hyperlink r:id="rId30" w:history="1">
           <w:r>
             <w:rPr>
               <w:rStyle w:val="Hyperlink"/>
@@ -5277,7 +5314,7 @@
           <w:sz w:val="24"/>
           <w:u w:val="single"/>
         </w:rPr>
-        <w:hyperlink r:id="rId31" w:history="1">
+        <w:hyperlink r:id="rId30" w:history="1">
           <w:r>
             <w:rPr>
               <w:rStyle w:val="Hyperlink"/>
@@ -5295,7 +5332,7 @@
           <w:sz w:val="24"/>
           <w:u w:val="single"/>
         </w:rPr>
-        <w:hyperlink r:id="rId31" w:history="1">
+        <w:hyperlink r:id="rId30" w:history="1">
           <w:r>
             <w:rPr>
               <w:rStyle w:val="Hyperlink"/>
@@ -5476,7 +5513,7 @@
           <w:sz w:val="24"/>
           <w:u w:val="single"/>
         </w:rPr>
-        <w:hyperlink r:id="rId32" w:history="1">
+        <w:hyperlink r:id="rId31" w:history="1">
           <w:r>
             <w:rPr>
               <w:rStyle w:val="Hyperlink"/>
@@ -5494,7 +5531,7 @@
           <w:sz w:val="24"/>
           <w:u w:val="single"/>
         </w:rPr>
-        <w:hyperlink r:id="rId32" w:history="1">
+        <w:hyperlink r:id="rId31" w:history="1">
           <w:r>
             <w:rPr>
               <w:rStyle w:val="Hyperlink"/>
@@ -5512,7 +5549,7 @@
           <w:sz w:val="24"/>
           <w:u w:val="single"/>
         </w:rPr>
-        <w:hyperlink r:id="rId32" w:history="1">
+        <w:hyperlink r:id="rId31" w:history="1">
           <w:r>
             <w:rPr>
               <w:rStyle w:val="Hyperlink"/>
@@ -5530,7 +5567,7 @@
           <w:sz w:val="24"/>
           <w:u w:val="single"/>
         </w:rPr>
-        <w:hyperlink r:id="rId32" w:history="1">
+        <w:hyperlink r:id="rId31" w:history="1">
           <w:r>
             <w:rPr>
               <w:rStyle w:val="Hyperlink"/>
@@ -5548,7 +5585,7 @@
           <w:sz w:val="24"/>
           <w:u w:val="single"/>
         </w:rPr>
-        <w:hyperlink r:id="rId32" w:history="1">
+        <w:hyperlink r:id="rId31" w:history="1">
           <w:r>
             <w:rPr>
               <w:rStyle w:val="Hyperlink"/>
@@ -5566,7 +5603,7 @@
           <w:sz w:val="24"/>
           <w:u w:val="single"/>
         </w:rPr>
-        <w:hyperlink r:id="rId32" w:history="1">
+        <w:hyperlink r:id="rId31" w:history="1">
           <w:r>
             <w:rPr>
               <w:rStyle w:val="Hyperlink"/>
@@ -5584,7 +5621,7 @@
           <w:sz w:val="24"/>
           <w:u w:val="single"/>
         </w:rPr>
-        <w:hyperlink r:id="rId32" w:history="1">
+        <w:hyperlink r:id="rId31" w:history="1">
           <w:r>
             <w:rPr>
               <w:rStyle w:val="Hyperlink"/>
@@ -5602,12 +5639,12 @@
           <w:sz w:val="24"/>
           <w:u w:val="single"/>
         </w:rPr>
-        <w:hyperlink r:id="rId32" w:history="1">
+        <w:hyperlink r:id="rId31" w:history="1">
           <w:r>
             <w:rPr>
               <w:rStyle w:val="Hyperlink"/>
             </w:rPr>
-            <w:t>profiel</w:t>
+            <w:t>profie</w:t>
           </w:r>
         </w:hyperlink>
       </w:r>
@@ -5620,6 +5657,16 @@
           <w:sz w:val="24"/>
           <w:u w:val="single"/>
         </w:rPr>
+        <w:t>l</w:t>
+      </w:r>
+      <w:r>
+        <w:rPr>
+          <w:rFonts w:ascii="Charis SIL Regular" w:hAnsi="Charis SIL Regular" w:eastAsia="Charis SIL Regular"/>
+          <w:b w:val="0"/>
+          <w:i w:val="0"/>
+          <w:color w:val="0066CC"/>
+          <w:sz w:val="24"/>
+        </w:rPr>
         <w:t>-</w:t>
       </w:r>
       <w:r>
@@ -5631,12 +5678,12 @@
           <w:sz w:val="24"/>
           <w:u w:val="single"/>
         </w:rPr>
-        <w:hyperlink r:id="rId32" w:history="1">
+        <w:hyperlink r:id="rId31" w:history="1">
           <w:r>
             <w:rPr>
               <w:rStyle w:val="Hyperlink"/>
             </w:rPr>
-            <w:t>als</w:t>
+            <w:t>als-</w:t>
           </w:r>
         </w:hyperlink>
       </w:r>
@@ -5647,19 +5694,9 @@
           <w:i w:val="0"/>
           <w:color w:val="0066CC"/>
           <w:sz w:val="24"/>
-        </w:rPr>
-        <w:t>-</w:t>
-      </w:r>
-      <w:r>
-        <w:rPr>
-          <w:rFonts w:ascii="Charis SIL Regular" w:hAnsi="Charis SIL Regular" w:eastAsia="Charis SIL Regular"/>
-          <w:b w:val="0"/>
-          <w:i w:val="0"/>
-          <w:color w:val="0066CC"/>
-          <w:sz w:val="24"/>
           <w:u w:val="single"/>
         </w:rPr>
-        <w:hyperlink r:id="rId32" w:history="1">
+        <w:hyperlink r:id="rId31" w:history="1">
           <w:r>
             <w:rPr>
               <w:rStyle w:val="Hyperlink"/>
@@ -5677,7 +5714,7 @@
           <w:sz w:val="24"/>
           <w:u w:val="single"/>
         </w:rPr>
-        <w:hyperlink r:id="rId32" w:history="1">
+        <w:hyperlink r:id="rId31" w:history="1">
           <w:r>
             <w:rPr>
               <w:rStyle w:val="Hyperlink"/>
@@ -5695,7 +5732,7 @@
           <w:sz w:val="24"/>
           <w:u w:val="single"/>
         </w:rPr>
-        <w:hyperlink r:id="rId32" w:history="1">
+        <w:hyperlink r:id="rId31" w:history="1">
           <w:r>
             <w:rPr>
               <w:rStyle w:val="Hyperlink"/>
@@ -5713,7 +5750,7 @@
           <w:sz w:val="24"/>
           <w:u w:val="single"/>
         </w:rPr>
-        <w:hyperlink r:id="rId32" w:history="1">
+        <w:hyperlink r:id="rId31" w:history="1">
           <w:r>
             <w:rPr>
               <w:rStyle w:val="Hyperlink"/>
@@ -5834,7 +5871,7 @@
           <w:sz w:val="24"/>
           <w:u w:val="single"/>
         </w:rPr>
-        <w:hyperlink r:id="rId33" w:history="1">
+        <w:hyperlink r:id="rId32" w:history="1">
           <w:r>
             <w:rPr>
               <w:rStyle w:val="Hyperlink"/>
@@ -5863,7 +5900,7 @@
           <w:sz w:val="24"/>
           <w:u w:val="single"/>
         </w:rPr>
-        <w:hyperlink r:id="rId33" w:history="1">
+        <w:hyperlink r:id="rId32" w:history="1">
           <w:r>
             <w:rPr>
               <w:rStyle w:val="Hyperlink"/>
@@ -5891,7 +5928,7 @@
           <w:sz w:val="24"/>
           <w:u w:val="single"/>
         </w:rPr>
-        <w:hyperlink r:id="rId34" w:history="1">
+        <w:hyperlink r:id="rId33" w:history="1">
           <w:r>
             <w:rPr>
               <w:rStyle w:val="Hyperlink"/>
@@ -5920,7 +5957,7 @@
           <w:sz w:val="24"/>
           <w:u w:val="single"/>
         </w:rPr>
-        <w:hyperlink r:id="rId34" w:history="1">
+        <w:hyperlink r:id="rId33" w:history="1">
           <w:r>
             <w:rPr>
               <w:rStyle w:val="Hyperlink"/>

--- a/EXPORTS/DOCX/published/niveau2/English/Ghana.docx
+++ b/EXPORTS/DOCX/published/niveau2/English/Ghana.docx
@@ -574,49 +574,13 @@
       </w:r>
       <w:r>
         <w:rPr>
-          <w:u w:val="single" w:color="0066cc"/>
           <w:rFonts w:ascii="Charis SIL Regular" w:hAnsi="Charis SIL Regular" w:eastAsia="Charis SIL Regular"/>
           <w:b w:val="0"/>
           <w:i w:val="0"/>
           <w:color w:val="000000"/>
           <w:sz w:val="24"/>
         </w:rPr>
-        <w:hyperlink r:id="rId10" w:history="1">
-          <w:r>
-            <w:rPr>
-              <w:rStyle w:val="Hyperlink"/>
-            </w:rPr>
-            <w:t>'</w:t>
-          </w:r>
-        </w:hyperlink>
-      </w:r>
-      <w:r>
-        <w:rPr>
-          <w:u w:val="single" w:color="0066cc"/>
-          <w:rFonts w:ascii="Charis SIL Regular" w:hAnsi="Charis SIL Regular" w:eastAsia="Charis SIL Regular"/>
-          <w:b w:val="0"/>
-          <w:i w:val="0"/>
-          <w:color w:val="000000"/>
-          <w:sz w:val="24"/>
-        </w:rPr>
-        <w:hyperlink r:id="rId10" w:history="1">
-          <w:r>
-            <w:rPr>
-              <w:rStyle w:val="Hyperlink"/>
-            </w:rPr>
-            <w:t xml:space="preserve"> collection</w:t>
-          </w:r>
-        </w:hyperlink>
-      </w:r>
-      <w:r>
-        <w:rPr>
-          <w:rFonts w:ascii="Charis SIL Regular" w:hAnsi="Charis SIL Regular" w:eastAsia="Charis SIL Regular"/>
-          <w:b w:val="0"/>
-          <w:i w:val="0"/>
-          <w:color w:val="000000"/>
-          <w:sz w:val="24"/>
-        </w:rPr>
-        <w:t xml:space="preserve"> was sold and eventually ended up in Denmark, where </w:t>
+        <w:t xml:space="preserve">' collection was sold and eventually ended up in Denmark, where </w:t>
       </w:r>
       <w:r>
         <w:rPr>
@@ -2168,7 +2132,14 @@
           <w:color w:val="000000"/>
           <w:sz w:val="24"/>
         </w:rPr>
-        <w:t xml:space="preserve"> director</w:t>
+        <w:hyperlink r:id="rId17" w:history="1">
+          <w:r>
+            <w:rPr>
+              <w:rStyle w:val="Hyperlink"/>
+            </w:rPr>
+            <w:t xml:space="preserve"> director</w:t>
+          </w:r>
+        </w:hyperlink>
       </w:r>
       <w:r>
         <w:rPr>
@@ -2670,13 +2641,32 @@
       </w:r>
       <w:r>
         <w:rPr>
+          <w:u w:val="single" w:color="0066cc"/>
           <w:rFonts w:ascii="Charis SIL Regular" w:hAnsi="Charis SIL Regular" w:eastAsia="Charis SIL Regular"/>
           <w:b w:val="0"/>
           <w:i w:val="0"/>
           <w:color w:val="000000"/>
           <w:sz w:val="24"/>
         </w:rPr>
-        <w:t>published in 2</w:t>
+        <w:t>publish</w:t>
+      </w:r>
+      <w:r>
+        <w:rPr>
+          <w:u w:val="single" w:color="0066cc"/>
+          <w:rFonts w:ascii="Charis SIL Regular" w:hAnsi="Charis SIL Regular" w:eastAsia="Charis SIL Regular"/>
+          <w:b w:val="0"/>
+          <w:i w:val="0"/>
+          <w:color w:val="000000"/>
+          <w:sz w:val="24"/>
+        </w:rPr>
+        <w:hyperlink r:id="rId18" w:history="1">
+          <w:r>
+            <w:rPr>
+              <w:rStyle w:val="Hyperlink"/>
+            </w:rPr>
+            <w:t>ed in 2</w:t>
+          </w:r>
+        </w:hyperlink>
       </w:r>
       <w:r>
         <w:rPr>
@@ -3429,21 +3419,13 @@
       </w:r>
       <w:r>
         <w:rPr>
-          <w:u w:val="single" w:color="0066cc"/>
           <w:rFonts w:ascii="Charis SIL Regular" w:hAnsi="Charis SIL Regular" w:eastAsia="Charis SIL Regular"/>
           <w:b w:val="0"/>
           <w:i w:val="0"/>
           <w:color w:val="000000"/>
           <w:sz w:val="24"/>
         </w:rPr>
-        <w:hyperlink r:id="rId20" w:history="1">
-          <w:r>
-            <w:rPr>
-              <w:rStyle w:val="Hyperlink"/>
-            </w:rPr>
-            <w:t xml:space="preserve">of </w:t>
-          </w:r>
-        </w:hyperlink>
+        <w:t xml:space="preserve">of </w:t>
       </w:r>
       <w:r>
         <w:rPr>
@@ -4032,7 +4014,7 @@
           <w:sz w:val="24"/>
           <w:u w:val="single"/>
         </w:rPr>
-        <w:hyperlink r:id="rId22" w:history="1">
+        <w:hyperlink r:id="rId21" w:history="1">
           <w:r>
             <w:rPr>
               <w:rStyle w:val="Hyperlink"/>
@@ -4533,15 +4515,9 @@
           <w:i w:val="0"/>
           <w:color w:val="0066CC"/>
           <w:sz w:val="24"/>
-        </w:rPr>
-        <w:hyperlink r:id="rId18" w:history="1">
-          <w:r>
-            <w:rPr>
-              <w:rStyle w:val="Hyperlink"/>
-            </w:rPr>
-            <w:t>l</w:t>
-          </w:r>
-        </w:hyperlink>
+          <w:u w:val="single"/>
+        </w:rPr>
+        <w:t>l</w:t>
       </w:r>
       <w:r>
         <w:rPr>
@@ -4630,20 +4606,14 @@
       </w:r>
       <w:r>
         <w:rPr>
+          <w:u w:val="single" w:color="0066cc"/>
           <w:rFonts w:ascii="Charis SIL Regular" w:hAnsi="Charis SIL Regular" w:eastAsia="Charis SIL Regular"/>
           <w:b w:val="0"/>
           <w:i w:val="0"/>
           <w:color w:val="000000"/>
           <w:sz w:val="24"/>
         </w:rPr>
-        <w:hyperlink r:id="rId18" w:history="1">
-          <w:r>
-            <w:rPr>
-              <w:rStyle w:val="Hyperlink"/>
-            </w:rPr>
-            <w:t xml:space="preserve">, </w:t>
-          </w:r>
-        </w:hyperlink>
+        <w:t xml:space="preserve">, </w:t>
       </w:r>
       <w:r>
         <w:rPr>
@@ -4672,7 +4642,7 @@
           <w:sz w:val="24"/>
           <w:u w:val="single"/>
         </w:rPr>
-        <w:hyperlink r:id="rId25" w:history="1">
+        <w:hyperlink r:id="rId18" w:history="1">
           <w:r>
             <w:rPr>
               <w:rStyle w:val="Hyperlink"/>
@@ -4701,7 +4671,7 @@
           <w:sz w:val="24"/>
           <w:u w:val="single"/>
         </w:rPr>
-        <w:hyperlink r:id="rId25" w:history="1">
+        <w:hyperlink r:id="rId18" w:history="1">
           <w:r>
             <w:rPr>
               <w:rStyle w:val="Hyperlink"/>
@@ -4950,7 +4920,7 @@
           <w:sz w:val="24"/>
           <w:u w:val="single"/>
         </w:rPr>
-        <w:hyperlink r:id="rId27" w:history="1">
+        <w:hyperlink r:id="rId26" w:history="1">
           <w:r>
             <w:rPr>
               <w:rStyle w:val="Hyperlink"/>
@@ -4979,7 +4949,7 @@
           <w:sz w:val="24"/>
           <w:u w:val="single"/>
         </w:rPr>
-        <w:hyperlink r:id="rId27" w:history="1">
+        <w:hyperlink r:id="rId26" w:history="1">
           <w:r>
             <w:rPr>
               <w:rStyle w:val="Hyperlink"/>
@@ -5644,7 +5614,7 @@
             <w:rPr>
               <w:rStyle w:val="Hyperlink"/>
             </w:rPr>
-            <w:t>profie</w:t>
+            <w:t>profiel</w:t>
           </w:r>
         </w:hyperlink>
       </w:r>
@@ -5656,16 +5626,6 @@
           <w:color w:val="0066CC"/>
           <w:sz w:val="24"/>
           <w:u w:val="single"/>
-        </w:rPr>
-        <w:t>l</w:t>
-      </w:r>
-      <w:r>
-        <w:rPr>
-          <w:rFonts w:ascii="Charis SIL Regular" w:hAnsi="Charis SIL Regular" w:eastAsia="Charis SIL Regular"/>
-          <w:b w:val="0"/>
-          <w:i w:val="0"/>
-          <w:color w:val="0066CC"/>
-          <w:sz w:val="24"/>
         </w:rPr>
         <w:t>-</w:t>
       </w:r>
@@ -5683,9 +5643,19 @@
             <w:rPr>
               <w:rStyle w:val="Hyperlink"/>
             </w:rPr>
-            <w:t>als-</w:t>
+            <w:t>als</w:t>
           </w:r>
         </w:hyperlink>
+      </w:r>
+      <w:r>
+        <w:rPr>
+          <w:rFonts w:ascii="Charis SIL Regular" w:hAnsi="Charis SIL Regular" w:eastAsia="Charis SIL Regular"/>
+          <w:b w:val="0"/>
+          <w:i w:val="0"/>
+          <w:color w:val="0066CC"/>
+          <w:sz w:val="24"/>
+        </w:rPr>
+        <w:t>-</w:t>
       </w:r>
       <w:r>
         <w:rPr>

--- a/EXPORTS/DOCX/published/niveau2/English/Ghana.docx
+++ b/EXPORTS/DOCX/published/niveau2/English/Ghana.docx
@@ -574,13 +574,49 @@
       </w:r>
       <w:r>
         <w:rPr>
+          <w:u w:val="single" w:color="0066cc"/>
           <w:rFonts w:ascii="Charis SIL Regular" w:hAnsi="Charis SIL Regular" w:eastAsia="Charis SIL Regular"/>
           <w:b w:val="0"/>
           <w:i w:val="0"/>
           <w:color w:val="000000"/>
           <w:sz w:val="24"/>
         </w:rPr>
-        <w:t xml:space="preserve">' collection was sold and eventually ended up in Denmark, where </w:t>
+        <w:hyperlink r:id="rId10" w:history="1">
+          <w:r>
+            <w:rPr>
+              <w:rStyle w:val="Hyperlink"/>
+            </w:rPr>
+            <w:t>'</w:t>
+          </w:r>
+        </w:hyperlink>
+      </w:r>
+      <w:r>
+        <w:rPr>
+          <w:u w:val="single" w:color="0066cc"/>
+          <w:rFonts w:ascii="Charis SIL Regular" w:hAnsi="Charis SIL Regular" w:eastAsia="Charis SIL Regular"/>
+          <w:b w:val="0"/>
+          <w:i w:val="0"/>
+          <w:color w:val="000000"/>
+          <w:sz w:val="24"/>
+        </w:rPr>
+        <w:hyperlink r:id="rId10" w:history="1">
+          <w:r>
+            <w:rPr>
+              <w:rStyle w:val="Hyperlink"/>
+            </w:rPr>
+            <w:t xml:space="preserve"> collection</w:t>
+          </w:r>
+        </w:hyperlink>
+      </w:r>
+      <w:r>
+        <w:rPr>
+          <w:rFonts w:ascii="Charis SIL Regular" w:hAnsi="Charis SIL Regular" w:eastAsia="Charis SIL Regular"/>
+          <w:b w:val="0"/>
+          <w:i w:val="0"/>
+          <w:color w:val="000000"/>
+          <w:sz w:val="24"/>
+        </w:rPr>
+        <w:t xml:space="preserve"> was sold and eventually ended up in Denmark, where </w:t>
       </w:r>
       <w:r>
         <w:rPr>
@@ -2648,7 +2684,14 @@
           <w:color w:val="000000"/>
           <w:sz w:val="24"/>
         </w:rPr>
-        <w:t>publish</w:t>
+        <w:hyperlink r:id="rId18" w:history="1">
+          <w:r>
+            <w:rPr>
+              <w:rStyle w:val="Hyperlink"/>
+            </w:rPr>
+            <w:t>publish</w:t>
+          </w:r>
+        </w:hyperlink>
       </w:r>
       <w:r>
         <w:rPr>
@@ -3419,13 +3462,21 @@
       </w:r>
       <w:r>
         <w:rPr>
+          <w:u w:val="single" w:color="0066cc"/>
           <w:rFonts w:ascii="Charis SIL Regular" w:hAnsi="Charis SIL Regular" w:eastAsia="Charis SIL Regular"/>
           <w:b w:val="0"/>
           <w:i w:val="0"/>
           <w:color w:val="000000"/>
           <w:sz w:val="24"/>
         </w:rPr>
-        <w:t xml:space="preserve">of </w:t>
+        <w:hyperlink r:id="rId20" w:history="1">
+          <w:r>
+            <w:rPr>
+              <w:rStyle w:val="Hyperlink"/>
+            </w:rPr>
+            <w:t xml:space="preserve">of </w:t>
+          </w:r>
+        </w:hyperlink>
       </w:r>
       <w:r>
         <w:rPr>
@@ -3996,7 +4047,7 @@
           <w:sz w:val="24"/>
           <w:u w:val="single"/>
         </w:rPr>
-        <w:hyperlink r:id="rId22" w:history="1">
+        <w:hyperlink r:id="rId21" w:history="1">
           <w:r>
             <w:rPr>
               <w:rStyle w:val="Hyperlink"/>
@@ -4014,7 +4065,7 @@
           <w:sz w:val="24"/>
           <w:u w:val="single"/>
         </w:rPr>
-        <w:hyperlink r:id="rId21" w:history="1">
+        <w:hyperlink r:id="rId22" w:history="1">
           <w:r>
             <w:rPr>
               <w:rStyle w:val="Hyperlink"/>
@@ -4043,6 +4094,7 @@
       </w:r>
       <w:r>
         <w:rPr>
+          <w:u w:val="single" w:color="0066cc"/>
           <w:rFonts w:ascii="Charis SIL Regular" w:hAnsi="Charis SIL Regular" w:eastAsia="Charis SIL Regular"/>
           <w:b w:val="0"/>
           <w:i w:val="0"/>
@@ -4060,7 +4112,7 @@
           <w:sz w:val="24"/>
           <w:u w:val="single"/>
         </w:rPr>
-        <w:hyperlink r:id="rId21" w:history="1">
+        <w:hyperlink r:id="rId23" w:history="1">
           <w:r>
             <w:rPr>
               <w:rStyle w:val="Hyperlink"/>
@@ -4185,7 +4237,7 @@
           <w:sz w:val="24"/>
           <w:u w:val="single"/>
         </w:rPr>
-        <w:hyperlink r:id="rId23" w:history="1">
+        <w:hyperlink r:id="rId24" w:history="1">
           <w:r>
             <w:rPr>
               <w:rStyle w:val="Hyperlink"/>
@@ -4203,7 +4255,7 @@
           <w:sz w:val="24"/>
           <w:u w:val="single"/>
         </w:rPr>
-        <w:hyperlink r:id="rId23" w:history="1">
+        <w:hyperlink r:id="rId24" w:history="1">
           <w:r>
             <w:rPr>
               <w:rStyle w:val="Hyperlink"/>
@@ -4221,7 +4273,7 @@
           <w:sz w:val="24"/>
           <w:u w:val="single"/>
         </w:rPr>
-        <w:hyperlink r:id="rId23" w:history="1">
+        <w:hyperlink r:id="rId24" w:history="1">
           <w:r>
             <w:rPr>
               <w:rStyle w:val="Hyperlink"/>
@@ -4239,7 +4291,7 @@
           <w:sz w:val="24"/>
           <w:u w:val="single"/>
         </w:rPr>
-        <w:hyperlink r:id="rId23" w:history="1">
+        <w:hyperlink r:id="rId24" w:history="1">
           <w:r>
             <w:rPr>
               <w:rStyle w:val="Hyperlink"/>
@@ -4257,7 +4309,7 @@
           <w:sz w:val="24"/>
           <w:u w:val="single"/>
         </w:rPr>
-        <w:hyperlink r:id="rId23" w:history="1">
+        <w:hyperlink r:id="rId24" w:history="1">
           <w:r>
             <w:rPr>
               <w:rStyle w:val="Hyperlink"/>
@@ -4275,7 +4327,7 @@
           <w:sz w:val="24"/>
           <w:u w:val="single"/>
         </w:rPr>
-        <w:hyperlink r:id="rId23" w:history="1">
+        <w:hyperlink r:id="rId24" w:history="1">
           <w:r>
             <w:rPr>
               <w:rStyle w:val="Hyperlink"/>
@@ -4293,7 +4345,7 @@
           <w:sz w:val="24"/>
           <w:u w:val="single"/>
         </w:rPr>
-        <w:hyperlink r:id="rId23" w:history="1">
+        <w:hyperlink r:id="rId24" w:history="1">
           <w:r>
             <w:rPr>
               <w:rStyle w:val="Hyperlink"/>
@@ -4515,40 +4567,54 @@
           <w:i w:val="0"/>
           <w:color w:val="0066CC"/>
           <w:sz w:val="24"/>
+        </w:rPr>
+        <w:hyperlink r:id="rId18" w:history="1">
+          <w:r>
+            <w:rPr>
+              <w:rStyle w:val="Hyperlink"/>
+            </w:rPr>
+            <w:t>l</w:t>
+          </w:r>
+        </w:hyperlink>
+      </w:r>
+      <w:r>
+        <w:rPr>
+          <w:rFonts w:ascii="Charis SIL Regular" w:hAnsi="Charis SIL Regular" w:eastAsia="Charis SIL Regular"/>
+          <w:b w:val="0"/>
+          <w:i w:val="0"/>
+          <w:color w:val="0066CC"/>
+          <w:sz w:val="24"/>
+        </w:rPr>
+        <w:t>e</w:t>
+      </w:r>
+      <w:r>
+        <w:rPr>
+          <w:u w:val="single" w:color="0066cc"/>
+          <w:rFonts w:ascii="Charis SIL Regular" w:hAnsi="Charis SIL Regular" w:eastAsia="Charis SIL Regular"/>
+          <w:b w:val="0"/>
+          <w:i w:val="0"/>
+          <w:color w:val="000000"/>
+          <w:sz w:val="24"/>
+        </w:rPr>
+        <w:hyperlink r:id="rId18" w:history="1">
+          <w:r>
+            <w:rPr>
+              <w:rStyle w:val="Hyperlink"/>
+            </w:rPr>
+            <w:t xml:space="preserve">, </w:t>
+          </w:r>
+        </w:hyperlink>
+      </w:r>
+      <w:r>
+        <w:rPr>
+          <w:rFonts w:ascii="Charis SIL Regular" w:hAnsi="Charis SIL Regular" w:eastAsia="Charis SIL Regular"/>
+          <w:b w:val="0"/>
+          <w:i w:val="0"/>
+          <w:color w:val="0066CC"/>
+          <w:sz w:val="24"/>
           <w:u w:val="single"/>
         </w:rPr>
-        <w:t>l</w:t>
-      </w:r>
-      <w:r>
-        <w:rPr>
-          <w:rFonts w:ascii="Charis SIL Regular" w:hAnsi="Charis SIL Regular" w:eastAsia="Charis SIL Regular"/>
-          <w:b w:val="0"/>
-          <w:i w:val="0"/>
-          <w:color w:val="0066CC"/>
-          <w:sz w:val="24"/>
-        </w:rPr>
-        <w:t>e</w:t>
-      </w:r>
-      <w:r>
-        <w:rPr>
-          <w:rFonts w:ascii="Charis SIL Regular" w:hAnsi="Charis SIL Regular" w:eastAsia="Charis SIL Regular"/>
-          <w:b w:val="0"/>
-          <w:i w:val="0"/>
-          <w:color w:val="000000"/>
-          <w:sz w:val="24"/>
-        </w:rPr>
-        <w:t xml:space="preserve">, </w:t>
-      </w:r>
-      <w:r>
-        <w:rPr>
-          <w:rFonts w:ascii="Charis SIL Regular" w:hAnsi="Charis SIL Regular" w:eastAsia="Charis SIL Regular"/>
-          <w:b w:val="0"/>
-          <w:i w:val="0"/>
-          <w:color w:val="0066CC"/>
-          <w:sz w:val="24"/>
-          <w:u w:val="single"/>
-        </w:rPr>
-        <w:hyperlink r:id="rId24" w:history="1">
+        <w:hyperlink r:id="rId25" w:history="1">
           <w:r>
             <w:rPr>
               <w:rStyle w:val="Hyperlink"/>
@@ -4566,7 +4632,7 @@
           <w:sz w:val="24"/>
           <w:u w:val="single"/>
         </w:rPr>
-        <w:hyperlink r:id="rId24" w:history="1">
+        <w:hyperlink r:id="rId25" w:history="1">
           <w:r>
             <w:rPr>
               <w:rStyle w:val="Hyperlink"/>
@@ -4595,7 +4661,7 @@
           <w:sz w:val="24"/>
           <w:u w:val="single"/>
         </w:rPr>
-        <w:hyperlink r:id="rId24" w:history="1">
+        <w:hyperlink r:id="rId25" w:history="1">
           <w:r>
             <w:rPr>
               <w:rStyle w:val="Hyperlink"/>
@@ -4624,7 +4690,7 @@
           <w:sz w:val="24"/>
           <w:u w:val="single"/>
         </w:rPr>
-        <w:hyperlink r:id="rId25" w:history="1">
+        <w:hyperlink r:id="rId26" w:history="1">
           <w:r>
             <w:rPr>
               <w:rStyle w:val="Hyperlink"/>
@@ -4642,7 +4708,7 @@
           <w:sz w:val="24"/>
           <w:u w:val="single"/>
         </w:rPr>
-        <w:hyperlink r:id="rId18" w:history="1">
+        <w:hyperlink r:id="rId26" w:history="1">
           <w:r>
             <w:rPr>
               <w:rStyle w:val="Hyperlink"/>
@@ -4671,7 +4737,7 @@
           <w:sz w:val="24"/>
           <w:u w:val="single"/>
         </w:rPr>
-        <w:hyperlink r:id="rId18" w:history="1">
+        <w:hyperlink r:id="rId26" w:history="1">
           <w:r>
             <w:rPr>
               <w:rStyle w:val="Hyperlink"/>
@@ -4689,7 +4755,7 @@
           <w:sz w:val="24"/>
           <w:u w:val="single"/>
         </w:rPr>
-        <w:hyperlink r:id="rId18" w:history="1">
+        <w:hyperlink r:id="rId26" w:history="1">
           <w:r>
             <w:rPr>
               <w:rStyle w:val="Hyperlink"/>
@@ -4820,7 +4886,7 @@
           <w:sz w:val="24"/>
           <w:u w:val="single"/>
         </w:rPr>
-        <w:hyperlink r:id="rId26" w:history="1">
+        <w:hyperlink r:id="rId27" w:history="1">
           <w:r>
             <w:rPr>
               <w:rStyle w:val="Hyperlink"/>
@@ -4838,7 +4904,7 @@
           <w:sz w:val="24"/>
           <w:u w:val="single"/>
         </w:rPr>
-        <w:hyperlink r:id="rId26" w:history="1">
+        <w:hyperlink r:id="rId27" w:history="1">
           <w:r>
             <w:rPr>
               <w:rStyle w:val="Hyperlink"/>
@@ -4856,7 +4922,7 @@
           <w:sz w:val="24"/>
           <w:u w:val="single"/>
         </w:rPr>
-        <w:hyperlink r:id="rId26" w:history="1">
+        <w:hyperlink r:id="rId27" w:history="1">
           <w:r>
             <w:rPr>
               <w:rStyle w:val="Hyperlink"/>
@@ -4874,7 +4940,7 @@
           <w:sz w:val="24"/>
           <w:u w:val="single"/>
         </w:rPr>
-        <w:hyperlink r:id="rId26" w:history="1">
+        <w:hyperlink r:id="rId27" w:history="1">
           <w:r>
             <w:rPr>
               <w:rStyle w:val="Hyperlink"/>
@@ -4902,7 +4968,7 @@
           <w:sz w:val="24"/>
           <w:u w:val="single"/>
         </w:rPr>
-        <w:hyperlink r:id="rId27" w:history="1">
+        <w:hyperlink r:id="rId28" w:history="1">
           <w:r>
             <w:rPr>
               <w:rStyle w:val="Hyperlink"/>
@@ -4920,7 +4986,7 @@
           <w:sz w:val="24"/>
           <w:u w:val="single"/>
         </w:rPr>
-        <w:hyperlink r:id="rId26" w:history="1">
+        <w:hyperlink r:id="rId28" w:history="1">
           <w:r>
             <w:rPr>
               <w:rStyle w:val="Hyperlink"/>
@@ -4949,7 +5015,7 @@
           <w:sz w:val="24"/>
           <w:u w:val="single"/>
         </w:rPr>
-        <w:hyperlink r:id="rId26" w:history="1">
+        <w:hyperlink r:id="rId28" w:history="1">
           <w:r>
             <w:rPr>
               <w:rStyle w:val="Hyperlink"/>
@@ -5056,7 +5122,7 @@
           <w:sz w:val="24"/>
           <w:u w:val="single"/>
         </w:rPr>
-        <w:hyperlink r:id="rId28" w:history="1">
+        <w:hyperlink r:id="rId29" w:history="1">
           <w:r>
             <w:rPr>
               <w:rStyle w:val="Hyperlink"/>
@@ -5085,7 +5151,7 @@
           <w:sz w:val="24"/>
           <w:u w:val="single"/>
         </w:rPr>
-        <w:hyperlink r:id="rId28" w:history="1">
+        <w:hyperlink r:id="rId29" w:history="1">
           <w:r>
             <w:rPr>
               <w:rStyle w:val="Hyperlink"/>
@@ -5113,7 +5179,7 @@
           <w:sz w:val="24"/>
           <w:u w:val="single"/>
         </w:rPr>
-        <w:hyperlink r:id="rId29" w:history="1">
+        <w:hyperlink r:id="rId30" w:history="1">
           <w:r>
             <w:rPr>
               <w:rStyle w:val="Hyperlink"/>
@@ -5142,7 +5208,7 @@
           <w:sz w:val="24"/>
           <w:u w:val="single"/>
         </w:rPr>
-        <w:hyperlink r:id="rId29" w:history="1">
+        <w:hyperlink r:id="rId30" w:history="1">
           <w:r>
             <w:rPr>
               <w:rStyle w:val="Hyperlink"/>
@@ -5266,7 +5332,7 @@
           <w:sz w:val="24"/>
           <w:u w:val="single"/>
         </w:rPr>
-        <w:hyperlink r:id="rId30" w:history="1">
+        <w:hyperlink r:id="rId31" w:history="1">
           <w:r>
             <w:rPr>
               <w:rStyle w:val="Hyperlink"/>
@@ -5284,7 +5350,7 @@
           <w:sz w:val="24"/>
           <w:u w:val="single"/>
         </w:rPr>
-        <w:hyperlink r:id="rId30" w:history="1">
+        <w:hyperlink r:id="rId31" w:history="1">
           <w:r>
             <w:rPr>
               <w:rStyle w:val="Hyperlink"/>
@@ -5302,7 +5368,7 @@
           <w:sz w:val="24"/>
           <w:u w:val="single"/>
         </w:rPr>
-        <w:hyperlink r:id="rId30" w:history="1">
+        <w:hyperlink r:id="rId31" w:history="1">
           <w:r>
             <w:rPr>
               <w:rStyle w:val="Hyperlink"/>
@@ -5483,7 +5549,7 @@
           <w:sz w:val="24"/>
           <w:u w:val="single"/>
         </w:rPr>
-        <w:hyperlink r:id="rId31" w:history="1">
+        <w:hyperlink r:id="rId32" w:history="1">
           <w:r>
             <w:rPr>
               <w:rStyle w:val="Hyperlink"/>
@@ -5501,7 +5567,7 @@
           <w:sz w:val="24"/>
           <w:u w:val="single"/>
         </w:rPr>
-        <w:hyperlink r:id="rId31" w:history="1">
+        <w:hyperlink r:id="rId32" w:history="1">
           <w:r>
             <w:rPr>
               <w:rStyle w:val="Hyperlink"/>
@@ -5519,7 +5585,7 @@
           <w:sz w:val="24"/>
           <w:u w:val="single"/>
         </w:rPr>
-        <w:hyperlink r:id="rId31" w:history="1">
+        <w:hyperlink r:id="rId32" w:history="1">
           <w:r>
             <w:rPr>
               <w:rStyle w:val="Hyperlink"/>
@@ -5537,7 +5603,7 @@
           <w:sz w:val="24"/>
           <w:u w:val="single"/>
         </w:rPr>
-        <w:hyperlink r:id="rId31" w:history="1">
+        <w:hyperlink r:id="rId32" w:history="1">
           <w:r>
             <w:rPr>
               <w:rStyle w:val="Hyperlink"/>
@@ -5555,7 +5621,7 @@
           <w:sz w:val="24"/>
           <w:u w:val="single"/>
         </w:rPr>
-        <w:hyperlink r:id="rId31" w:history="1">
+        <w:hyperlink r:id="rId32" w:history="1">
           <w:r>
             <w:rPr>
               <w:rStyle w:val="Hyperlink"/>
@@ -5573,7 +5639,7 @@
           <w:sz w:val="24"/>
           <w:u w:val="single"/>
         </w:rPr>
-        <w:hyperlink r:id="rId31" w:history="1">
+        <w:hyperlink r:id="rId32" w:history="1">
           <w:r>
             <w:rPr>
               <w:rStyle w:val="Hyperlink"/>
@@ -5591,7 +5657,7 @@
           <w:sz w:val="24"/>
           <w:u w:val="single"/>
         </w:rPr>
-        <w:hyperlink r:id="rId31" w:history="1">
+        <w:hyperlink r:id="rId32" w:history="1">
           <w:r>
             <w:rPr>
               <w:rStyle w:val="Hyperlink"/>
@@ -5609,7 +5675,7 @@
           <w:sz w:val="24"/>
           <w:u w:val="single"/>
         </w:rPr>
-        <w:hyperlink r:id="rId31" w:history="1">
+        <w:hyperlink r:id="rId32" w:history="1">
           <w:r>
             <w:rPr>
               <w:rStyle w:val="Hyperlink"/>
@@ -5638,7 +5704,7 @@
           <w:sz w:val="24"/>
           <w:u w:val="single"/>
         </w:rPr>
-        <w:hyperlink r:id="rId31" w:history="1">
+        <w:hyperlink r:id="rId32" w:history="1">
           <w:r>
             <w:rPr>
               <w:rStyle w:val="Hyperlink"/>
@@ -5666,7 +5732,7 @@
           <w:sz w:val="24"/>
           <w:u w:val="single"/>
         </w:rPr>
-        <w:hyperlink r:id="rId31" w:history="1">
+        <w:hyperlink r:id="rId32" w:history="1">
           <w:r>
             <w:rPr>
               <w:rStyle w:val="Hyperlink"/>
@@ -5684,7 +5750,7 @@
           <w:sz w:val="24"/>
           <w:u w:val="single"/>
         </w:rPr>
-        <w:hyperlink r:id="rId31" w:history="1">
+        <w:hyperlink r:id="rId32" w:history="1">
           <w:r>
             <w:rPr>
               <w:rStyle w:val="Hyperlink"/>
@@ -5702,7 +5768,7 @@
           <w:sz w:val="24"/>
           <w:u w:val="single"/>
         </w:rPr>
-        <w:hyperlink r:id="rId31" w:history="1">
+        <w:hyperlink r:id="rId32" w:history="1">
           <w:r>
             <w:rPr>
               <w:rStyle w:val="Hyperlink"/>
@@ -5720,7 +5786,7 @@
           <w:sz w:val="24"/>
           <w:u w:val="single"/>
         </w:rPr>
-        <w:hyperlink r:id="rId31" w:history="1">
+        <w:hyperlink r:id="rId32" w:history="1">
           <w:r>
             <w:rPr>
               <w:rStyle w:val="Hyperlink"/>
@@ -5841,7 +5907,7 @@
           <w:sz w:val="24"/>
           <w:u w:val="single"/>
         </w:rPr>
-        <w:hyperlink r:id="rId32" w:history="1">
+        <w:hyperlink r:id="rId33" w:history="1">
           <w:r>
             <w:rPr>
               <w:rStyle w:val="Hyperlink"/>
@@ -5870,7 +5936,7 @@
           <w:sz w:val="24"/>
           <w:u w:val="single"/>
         </w:rPr>
-        <w:hyperlink r:id="rId32" w:history="1">
+        <w:hyperlink r:id="rId33" w:history="1">
           <w:r>
             <w:rPr>
               <w:rStyle w:val="Hyperlink"/>
@@ -5898,7 +5964,7 @@
           <w:sz w:val="24"/>
           <w:u w:val="single"/>
         </w:rPr>
-        <w:hyperlink r:id="rId33" w:history="1">
+        <w:hyperlink r:id="rId34" w:history="1">
           <w:r>
             <w:rPr>
               <w:rStyle w:val="Hyperlink"/>
@@ -5927,7 +5993,7 @@
           <w:sz w:val="24"/>
           <w:u w:val="single"/>
         </w:rPr>
-        <w:hyperlink r:id="rId33" w:history="1">
+        <w:hyperlink r:id="rId34" w:history="1">
           <w:r>
             <w:rPr>
               <w:rStyle w:val="Hyperlink"/>

--- a/EXPORTS/DOCX/published/niveau2/English/Ghana.docx
+++ b/EXPORTS/DOCX/published/niveau2/English/Ghana.docx
@@ -556,67 +556,13 @@
       </w:r>
       <w:r>
         <w:rPr>
-          <w:u w:val="single" w:color="0066cc"/>
           <w:rFonts w:ascii="Charis SIL Regular" w:hAnsi="Charis SIL Regular" w:eastAsia="Charis SIL Regular"/>
           <w:b w:val="0"/>
           <w:i w:val="0"/>
           <w:color w:val="000000"/>
           <w:sz w:val="24"/>
         </w:rPr>
-        <w:hyperlink r:id="rId10" w:history="1">
-          <w:r>
-            <w:rPr>
-              <w:rStyle w:val="Hyperlink"/>
-            </w:rPr>
-            <w:t>Paludanus</w:t>
-          </w:r>
-        </w:hyperlink>
-      </w:r>
-      <w:r>
-        <w:rPr>
-          <w:u w:val="single" w:color="0066cc"/>
-          <w:rFonts w:ascii="Charis SIL Regular" w:hAnsi="Charis SIL Regular" w:eastAsia="Charis SIL Regular"/>
-          <w:b w:val="0"/>
-          <w:i w:val="0"/>
-          <w:color w:val="000000"/>
-          <w:sz w:val="24"/>
-        </w:rPr>
-        <w:hyperlink r:id="rId10" w:history="1">
-          <w:r>
-            <w:rPr>
-              <w:rStyle w:val="Hyperlink"/>
-            </w:rPr>
-            <w:t>'</w:t>
-          </w:r>
-        </w:hyperlink>
-      </w:r>
-      <w:r>
-        <w:rPr>
-          <w:u w:val="single" w:color="0066cc"/>
-          <w:rFonts w:ascii="Charis SIL Regular" w:hAnsi="Charis SIL Regular" w:eastAsia="Charis SIL Regular"/>
-          <w:b w:val="0"/>
-          <w:i w:val="0"/>
-          <w:color w:val="000000"/>
-          <w:sz w:val="24"/>
-        </w:rPr>
-        <w:hyperlink r:id="rId10" w:history="1">
-          <w:r>
-            <w:rPr>
-              <w:rStyle w:val="Hyperlink"/>
-            </w:rPr>
-            <w:t xml:space="preserve"> collection</w:t>
-          </w:r>
-        </w:hyperlink>
-      </w:r>
-      <w:r>
-        <w:rPr>
-          <w:rFonts w:ascii="Charis SIL Regular" w:hAnsi="Charis SIL Regular" w:eastAsia="Charis SIL Regular"/>
-          <w:b w:val="0"/>
-          <w:i w:val="0"/>
-          <w:color w:val="000000"/>
-          <w:sz w:val="24"/>
-        </w:rPr>
-        <w:t xml:space="preserve"> was sold and eventually ended up in Denmark, where </w:t>
+        <w:t xml:space="preserve">Paludanus' collection was sold and eventually ended up in Denmark, where </w:t>
       </w:r>
       <w:r>
         <w:rPr>
@@ -1003,61 +949,7 @@
           <w:color w:val="000000"/>
           <w:sz w:val="24"/>
         </w:rPr>
-        <w:hyperlink r:id="rId13" w:history="1">
-          <w:r>
-            <w:rPr>
-              <w:rStyle w:val="Hyperlink"/>
-            </w:rPr>
-            <w:t>hich D</w:t>
-          </w:r>
-        </w:hyperlink>
-      </w:r>
-      <w:r>
-        <w:rPr>
-          <w:u w:val="single" w:color="0066cc"/>
-          <w:rFonts w:ascii="Charis SIL Regular" w:hAnsi="Charis SIL Regular" w:eastAsia="Charis SIL Regular"/>
-          <w:b w:val="0"/>
-          <w:i w:val="0"/>
-          <w:color w:val="000000"/>
-          <w:sz w:val="24"/>
-        </w:rPr>
-        <w:hyperlink r:id="rId13" w:history="1">
-          <w:r>
-            <w:rPr>
-              <w:rStyle w:val="Hyperlink"/>
-            </w:rPr>
-            <w:t>aendels</w:t>
-          </w:r>
-        </w:hyperlink>
-      </w:r>
-      <w:r>
-        <w:rPr>
-          <w:u w:val="single" w:color="0066cc"/>
-          <w:rFonts w:ascii="Charis SIL Regular" w:hAnsi="Charis SIL Regular" w:eastAsia="Charis SIL Regular"/>
-          <w:b w:val="0"/>
-          <w:i w:val="0"/>
-          <w:color w:val="000000"/>
-          <w:sz w:val="24"/>
-        </w:rPr>
-        <w:t xml:space="preserve"> </w:t>
-      </w:r>
-      <w:r>
-        <w:rPr>
-          <w:u w:val="single" w:color="0066cc"/>
-          <w:rFonts w:ascii="Charis SIL Regular" w:hAnsi="Charis SIL Regular" w:eastAsia="Charis SIL Regular"/>
-          <w:b w:val="0"/>
-          <w:i w:val="0"/>
-          <w:color w:val="000000"/>
-          <w:sz w:val="24"/>
-        </w:rPr>
-        <w:hyperlink r:id="rId13" w:history="1">
-          <w:r>
-            <w:rPr>
-              <w:rStyle w:val="Hyperlink"/>
-            </w:rPr>
-            <w:t>tra</w:t>
-          </w:r>
-        </w:hyperlink>
+        <w:t>hich Daendels tra</w:t>
       </w:r>
       <w:r>
         <w:rPr>
@@ -1355,169 +1247,7 @@
           <w:color w:val="000000"/>
           <w:sz w:val="24"/>
         </w:rPr>
-        <w:t>s</w:t>
-      </w:r>
-      <w:r>
-        <w:rPr>
-          <w:u w:val="single" w:color="0066cc"/>
-          <w:rFonts w:ascii="Charis SIL Regular" w:hAnsi="Charis SIL Regular" w:eastAsia="Charis SIL Regular"/>
-          <w:b w:val="0"/>
-          <w:i w:val="0"/>
-          <w:color w:val="000000"/>
-          <w:sz w:val="24"/>
-        </w:rPr>
-        <w:hyperlink r:id="rId14" w:history="1">
-          <w:r>
-            <w:rPr>
-              <w:rStyle w:val="Hyperlink"/>
-            </w:rPr>
-            <w:t>or ended u</w:t>
-          </w:r>
-        </w:hyperlink>
-      </w:r>
-      <w:r>
-        <w:rPr>
-          <w:u w:val="single" w:color="0066cc"/>
-          <w:rFonts w:ascii="Charis SIL Regular" w:hAnsi="Charis SIL Regular" w:eastAsia="Charis SIL Regular"/>
-          <w:b w:val="0"/>
-          <w:i w:val="0"/>
-          <w:color w:val="000000"/>
-          <w:sz w:val="24"/>
-        </w:rPr>
-        <w:hyperlink r:id="rId14" w:history="1">
-          <w:r>
-            <w:rPr>
-              <w:rStyle w:val="Hyperlink"/>
-            </w:rPr>
-            <w:t xml:space="preserve">p in the </w:t>
-          </w:r>
-        </w:hyperlink>
-      </w:r>
-      <w:r>
-        <w:rPr>
-          <w:u w:val="single" w:color="0066cc"/>
-          <w:rFonts w:ascii="Charis SIL Regular" w:hAnsi="Charis SIL Regular" w:eastAsia="Charis SIL Regular"/>
-          <w:b w:val="0"/>
-          <w:i w:val="0"/>
-          <w:color w:val="000000"/>
-          <w:sz w:val="24"/>
-        </w:rPr>
-        <w:hyperlink r:id="rId14" w:history="1">
-          <w:r>
-            <w:rPr>
-              <w:rStyle w:val="Hyperlink"/>
-            </w:rPr>
-            <w:t>c</w:t>
-          </w:r>
-        </w:hyperlink>
-      </w:r>
-      <w:r>
-        <w:rPr>
-          <w:u w:val="single" w:color="0066cc"/>
-          <w:rFonts w:ascii="Charis SIL Regular" w:hAnsi="Charis SIL Regular" w:eastAsia="Charis SIL Regular"/>
-          <w:b w:val="0"/>
-          <w:i w:val="0"/>
-          <w:color w:val="000000"/>
-          <w:sz w:val="24"/>
-        </w:rPr>
-        <w:hyperlink r:id="rId14" w:history="1">
-          <w:r>
-            <w:rPr>
-              <w:rStyle w:val="Hyperlink"/>
-            </w:rPr>
-            <w:t>ollec</w:t>
-          </w:r>
-        </w:hyperlink>
-      </w:r>
-      <w:r>
-        <w:rPr>
-          <w:u w:val="single" w:color="0066cc"/>
-          <w:rFonts w:ascii="Charis SIL Regular" w:hAnsi="Charis SIL Regular" w:eastAsia="Charis SIL Regular"/>
-          <w:b w:val="0"/>
-          <w:i w:val="0"/>
-          <w:color w:val="000000"/>
-          <w:sz w:val="24"/>
-        </w:rPr>
-        <w:hyperlink r:id="rId14" w:history="1">
-          <w:r>
-            <w:rPr>
-              <w:rStyle w:val="Hyperlink"/>
-            </w:rPr>
-            <w:t>tion o</w:t>
-          </w:r>
-        </w:hyperlink>
-      </w:r>
-      <w:r>
-        <w:rPr>
-          <w:u w:val="single" w:color="0066cc"/>
-          <w:rFonts w:ascii="Charis SIL Regular" w:hAnsi="Charis SIL Regular" w:eastAsia="Charis SIL Regular"/>
-          <w:b w:val="0"/>
-          <w:i w:val="0"/>
-          <w:color w:val="000000"/>
-          <w:sz w:val="24"/>
-        </w:rPr>
-        <w:hyperlink r:id="rId14" w:history="1">
-          <w:r>
-            <w:rPr>
-              <w:rStyle w:val="Hyperlink"/>
-            </w:rPr>
-            <w:t>f</w:t>
-          </w:r>
-        </w:hyperlink>
-      </w:r>
-      <w:r>
-        <w:rPr>
-          <w:u w:val="single" w:color="0066cc"/>
-          <w:rFonts w:ascii="Charis SIL Regular" w:hAnsi="Charis SIL Regular" w:eastAsia="Charis SIL Regular"/>
-          <w:b w:val="0"/>
-          <w:i w:val="0"/>
-          <w:color w:val="000000"/>
-          <w:sz w:val="24"/>
-        </w:rPr>
-        <w:hyperlink r:id="rId14" w:history="1">
-          <w:r>
-            <w:rPr>
-              <w:rStyle w:val="Hyperlink"/>
-            </w:rPr>
-            <w:t xml:space="preserve"> t</w:t>
-          </w:r>
-        </w:hyperlink>
-      </w:r>
-      <w:r>
-        <w:rPr>
-          <w:u w:val="single" w:color="0066cc"/>
-          <w:rFonts w:ascii="Charis SIL Regular" w:hAnsi="Charis SIL Regular" w:eastAsia="Charis SIL Regular"/>
-          <w:b w:val="0"/>
-          <w:i w:val="0"/>
-          <w:color w:val="000000"/>
-          <w:sz w:val="24"/>
-        </w:rPr>
-        <w:hyperlink r:id="rId14" w:history="1">
-          <w:r>
-            <w:rPr>
-              <w:rStyle w:val="Hyperlink"/>
-            </w:rPr>
-            <w:t>h</w:t>
-          </w:r>
-        </w:hyperlink>
-      </w:r>
-      <w:r>
-        <w:rPr>
-          <w:u w:val="single" w:color="0066cc"/>
-          <w:rFonts w:ascii="Charis SIL Regular" w:hAnsi="Charis SIL Regular" w:eastAsia="Charis SIL Regular"/>
-          <w:b w:val="0"/>
-          <w:i w:val="0"/>
-          <w:color w:val="000000"/>
-          <w:sz w:val="24"/>
-        </w:rPr>
-        <w:hyperlink r:id="rId14" w:history="1">
-          <w:r>
-            <w:rPr>
-              <w:rStyle w:val="Hyperlink"/>
-            </w:rPr>
-            <w:t>e Rijks</w:t>
-          </w:r>
-        </w:hyperlink>
+        <w:t>sor ended up in the collection of the Rijks</w:t>
       </w:r>
       <w:r>
         <w:rPr>
@@ -4065,7 +3795,7 @@
           <w:sz w:val="24"/>
           <w:u w:val="single"/>
         </w:rPr>
-        <w:hyperlink r:id="rId22" w:history="1">
+        <w:hyperlink r:id="rId21" w:history="1">
           <w:r>
             <w:rPr>
               <w:rStyle w:val="Hyperlink"/>
@@ -4076,32 +3806,13 @@
       </w:r>
       <w:r>
         <w:rPr>
-          <w:u w:val="single" w:color="0066cc"/>
           <w:rFonts w:ascii="Charis SIL Regular" w:hAnsi="Charis SIL Regular" w:eastAsia="Charis SIL Regular"/>
           <w:b w:val="0"/>
           <w:i w:val="0"/>
           <w:color w:val="000000"/>
           <w:sz w:val="24"/>
         </w:rPr>
-        <w:hyperlink r:id="rId21" w:history="1">
-          <w:r>
-            <w:rPr>
-              <w:rStyle w:val="Hyperlink"/>
-            </w:rPr>
-            <w:t>,</w:t>
-          </w:r>
-        </w:hyperlink>
-      </w:r>
-      <w:r>
-        <w:rPr>
-          <w:u w:val="single" w:color="0066cc"/>
-          <w:rFonts w:ascii="Charis SIL Regular" w:hAnsi="Charis SIL Regular" w:eastAsia="Charis SIL Regular"/>
-          <w:b w:val="0"/>
-          <w:i w:val="0"/>
-          <w:color w:val="000000"/>
-          <w:sz w:val="24"/>
-        </w:rPr>
-        <w:t xml:space="preserve"> </w:t>
+        <w:t xml:space="preserve">, </w:t>
       </w:r>
       <w:r>
         <w:rPr>
@@ -4130,7 +3841,7 @@
           <w:sz w:val="24"/>
           <w:u w:val="single"/>
         </w:rPr>
-        <w:hyperlink r:id="rId21" w:history="1">
+        <w:hyperlink r:id="rId23" w:history="1">
           <w:r>
             <w:rPr>
               <w:rStyle w:val="Hyperlink"/>
@@ -4159,7 +3870,7 @@
           <w:sz w:val="24"/>
           <w:u w:val="single"/>
         </w:rPr>
-        <w:hyperlink r:id="rId21" w:history="1">
+        <w:hyperlink r:id="rId23" w:history="1">
           <w:r>
             <w:rPr>
               <w:rStyle w:val="Hyperlink"/>
@@ -4614,7 +4325,7 @@
           <w:sz w:val="24"/>
           <w:u w:val="single"/>
         </w:rPr>
-        <w:hyperlink r:id="rId25" w:history="1">
+        <w:hyperlink r:id="rId18" w:history="1">
           <w:r>
             <w:rPr>
               <w:rStyle w:val="Hyperlink"/>
@@ -4632,7 +4343,7 @@
           <w:sz w:val="24"/>
           <w:u w:val="single"/>
         </w:rPr>
-        <w:hyperlink r:id="rId25" w:history="1">
+        <w:hyperlink r:id="rId18" w:history="1">
           <w:r>
             <w:rPr>
               <w:rStyle w:val="Hyperlink"/>
@@ -4672,7 +4383,6 @@
       </w:r>
       <w:r>
         <w:rPr>
-          <w:u w:val="single" w:color="0066cc"/>
           <w:rFonts w:ascii="Charis SIL Regular" w:hAnsi="Charis SIL Regular" w:eastAsia="Charis SIL Regular"/>
           <w:b w:val="0"/>
           <w:i w:val="0"/>
@@ -4968,7 +4678,7 @@
           <w:sz w:val="24"/>
           <w:u w:val="single"/>
         </w:rPr>
-        <w:hyperlink r:id="rId28" w:history="1">
+        <w:hyperlink r:id="rId27" w:history="1">
           <w:r>
             <w:rPr>
               <w:rStyle w:val="Hyperlink"/>
@@ -4986,7 +4696,7 @@
           <w:sz w:val="24"/>
           <w:u w:val="single"/>
         </w:rPr>
-        <w:hyperlink r:id="rId28" w:history="1">
+        <w:hyperlink r:id="rId27" w:history="1">
           <w:r>
             <w:rPr>
               <w:rStyle w:val="Hyperlink"/>
@@ -5015,7 +4725,7 @@
           <w:sz w:val="24"/>
           <w:u w:val="single"/>
         </w:rPr>
-        <w:hyperlink r:id="rId28" w:history="1">
+        <w:hyperlink r:id="rId27" w:history="1">
           <w:r>
             <w:rPr>
               <w:rStyle w:val="Hyperlink"/>
@@ -5122,7 +4832,7 @@
           <w:sz w:val="24"/>
           <w:u w:val="single"/>
         </w:rPr>
-        <w:hyperlink r:id="rId29" w:history="1">
+        <w:hyperlink r:id="rId28" w:history="1">
           <w:r>
             <w:rPr>
               <w:rStyle w:val="Hyperlink"/>
@@ -5151,7 +4861,7 @@
           <w:sz w:val="24"/>
           <w:u w:val="single"/>
         </w:rPr>
-        <w:hyperlink r:id="rId29" w:history="1">
+        <w:hyperlink r:id="rId28" w:history="1">
           <w:r>
             <w:rPr>
               <w:rStyle w:val="Hyperlink"/>
@@ -5179,7 +4889,7 @@
           <w:sz w:val="24"/>
           <w:u w:val="single"/>
         </w:rPr>
-        <w:hyperlink r:id="rId30" w:history="1">
+        <w:hyperlink r:id="rId29" w:history="1">
           <w:r>
             <w:rPr>
               <w:rStyle w:val="Hyperlink"/>
@@ -5208,7 +4918,7 @@
           <w:sz w:val="24"/>
           <w:u w:val="single"/>
         </w:rPr>
-        <w:hyperlink r:id="rId30" w:history="1">
+        <w:hyperlink r:id="rId29" w:history="1">
           <w:r>
             <w:rPr>
               <w:rStyle w:val="Hyperlink"/>
@@ -5332,7 +5042,7 @@
           <w:sz w:val="24"/>
           <w:u w:val="single"/>
         </w:rPr>
-        <w:hyperlink r:id="rId31" w:history="1">
+        <w:hyperlink r:id="rId30" w:history="1">
           <w:r>
             <w:rPr>
               <w:rStyle w:val="Hyperlink"/>
@@ -5350,7 +5060,7 @@
           <w:sz w:val="24"/>
           <w:u w:val="single"/>
         </w:rPr>
-        <w:hyperlink r:id="rId31" w:history="1">
+        <w:hyperlink r:id="rId30" w:history="1">
           <w:r>
             <w:rPr>
               <w:rStyle w:val="Hyperlink"/>
@@ -5368,7 +5078,7 @@
           <w:sz w:val="24"/>
           <w:u w:val="single"/>
         </w:rPr>
-        <w:hyperlink r:id="rId31" w:history="1">
+        <w:hyperlink r:id="rId30" w:history="1">
           <w:r>
             <w:rPr>
               <w:rStyle w:val="Hyperlink"/>
@@ -5549,7 +5259,7 @@
           <w:sz w:val="24"/>
           <w:u w:val="single"/>
         </w:rPr>
-        <w:hyperlink r:id="rId32" w:history="1">
+        <w:hyperlink r:id="rId31" w:history="1">
           <w:r>
             <w:rPr>
               <w:rStyle w:val="Hyperlink"/>
@@ -5567,7 +5277,7 @@
           <w:sz w:val="24"/>
           <w:u w:val="single"/>
         </w:rPr>
-        <w:hyperlink r:id="rId32" w:history="1">
+        <w:hyperlink r:id="rId31" w:history="1">
           <w:r>
             <w:rPr>
               <w:rStyle w:val="Hyperlink"/>
@@ -5585,7 +5295,7 @@
           <w:sz w:val="24"/>
           <w:u w:val="single"/>
         </w:rPr>
-        <w:hyperlink r:id="rId32" w:history="1">
+        <w:hyperlink r:id="rId31" w:history="1">
           <w:r>
             <w:rPr>
               <w:rStyle w:val="Hyperlink"/>
@@ -5603,7 +5313,7 @@
           <w:sz w:val="24"/>
           <w:u w:val="single"/>
         </w:rPr>
-        <w:hyperlink r:id="rId32" w:history="1">
+        <w:hyperlink r:id="rId31" w:history="1">
           <w:r>
             <w:rPr>
               <w:rStyle w:val="Hyperlink"/>
@@ -5621,7 +5331,7 @@
           <w:sz w:val="24"/>
           <w:u w:val="single"/>
         </w:rPr>
-        <w:hyperlink r:id="rId32" w:history="1">
+        <w:hyperlink r:id="rId31" w:history="1">
           <w:r>
             <w:rPr>
               <w:rStyle w:val="Hyperlink"/>
@@ -5639,7 +5349,7 @@
           <w:sz w:val="24"/>
           <w:u w:val="single"/>
         </w:rPr>
-        <w:hyperlink r:id="rId32" w:history="1">
+        <w:hyperlink r:id="rId31" w:history="1">
           <w:r>
             <w:rPr>
               <w:rStyle w:val="Hyperlink"/>
@@ -5657,7 +5367,7 @@
           <w:sz w:val="24"/>
           <w:u w:val="single"/>
         </w:rPr>
-        <w:hyperlink r:id="rId32" w:history="1">
+        <w:hyperlink r:id="rId31" w:history="1">
           <w:r>
             <w:rPr>
               <w:rStyle w:val="Hyperlink"/>
@@ -5675,12 +5385,12 @@
           <w:sz w:val="24"/>
           <w:u w:val="single"/>
         </w:rPr>
-        <w:hyperlink r:id="rId32" w:history="1">
+        <w:hyperlink r:id="rId31" w:history="1">
           <w:r>
             <w:rPr>
               <w:rStyle w:val="Hyperlink"/>
             </w:rPr>
-            <w:t>profiel</w:t>
+            <w:t>profie</w:t>
           </w:r>
         </w:hyperlink>
       </w:r>
@@ -5691,25 +5401,13 @@
           <w:i w:val="0"/>
           <w:color w:val="0066CC"/>
           <w:sz w:val="24"/>
-          <w:u w:val="single"/>
-        </w:rPr>
-        <w:t>-</w:t>
-      </w:r>
-      <w:r>
-        <w:rPr>
-          <w:rFonts w:ascii="Charis SIL Regular" w:hAnsi="Charis SIL Regular" w:eastAsia="Charis SIL Regular"/>
-          <w:b w:val="0"/>
-          <w:i w:val="0"/>
-          <w:color w:val="0066CC"/>
-          <w:sz w:val="24"/>
-          <w:u w:val="single"/>
-        </w:rPr>
-        <w:hyperlink r:id="rId32" w:history="1">
+        </w:rPr>
+        <w:hyperlink r:id="rId31" w:history="1">
           <w:r>
             <w:rPr>
               <w:rStyle w:val="Hyperlink"/>
             </w:rPr>
-            <w:t>als</w:t>
+            <w:t>l</w:t>
           </w:r>
         </w:hyperlink>
       </w:r>
@@ -5732,7 +5430,25 @@
           <w:sz w:val="24"/>
           <w:u w:val="single"/>
         </w:rPr>
-        <w:hyperlink r:id="rId32" w:history="1">
+        <w:hyperlink r:id="rId31" w:history="1">
+          <w:r>
+            <w:rPr>
+              <w:rStyle w:val="Hyperlink"/>
+            </w:rPr>
+            <w:t>als-</w:t>
+          </w:r>
+        </w:hyperlink>
+      </w:r>
+      <w:r>
+        <w:rPr>
+          <w:rFonts w:ascii="Charis SIL Regular" w:hAnsi="Charis SIL Regular" w:eastAsia="Charis SIL Regular"/>
+          <w:b w:val="0"/>
+          <w:i w:val="0"/>
+          <w:color w:val="0066CC"/>
+          <w:sz w:val="24"/>
+          <w:u w:val="single"/>
+        </w:rPr>
+        <w:hyperlink r:id="rId31" w:history="1">
           <w:r>
             <w:rPr>
               <w:rStyle w:val="Hyperlink"/>
@@ -5750,7 +5466,7 @@
           <w:sz w:val="24"/>
           <w:u w:val="single"/>
         </w:rPr>
-        <w:hyperlink r:id="rId32" w:history="1">
+        <w:hyperlink r:id="rId31" w:history="1">
           <w:r>
             <w:rPr>
               <w:rStyle w:val="Hyperlink"/>
@@ -5768,7 +5484,7 @@
           <w:sz w:val="24"/>
           <w:u w:val="single"/>
         </w:rPr>
-        <w:hyperlink r:id="rId32" w:history="1">
+        <w:hyperlink r:id="rId31" w:history="1">
           <w:r>
             <w:rPr>
               <w:rStyle w:val="Hyperlink"/>
@@ -5786,7 +5502,7 @@
           <w:sz w:val="24"/>
           <w:u w:val="single"/>
         </w:rPr>
-        <w:hyperlink r:id="rId32" w:history="1">
+        <w:hyperlink r:id="rId31" w:history="1">
           <w:r>
             <w:rPr>
               <w:rStyle w:val="Hyperlink"/>
@@ -5907,7 +5623,7 @@
           <w:sz w:val="24"/>
           <w:u w:val="single"/>
         </w:rPr>
-        <w:hyperlink r:id="rId33" w:history="1">
+        <w:hyperlink r:id="rId32" w:history="1">
           <w:r>
             <w:rPr>
               <w:rStyle w:val="Hyperlink"/>
@@ -5936,7 +5652,7 @@
           <w:sz w:val="24"/>
           <w:u w:val="single"/>
         </w:rPr>
-        <w:hyperlink r:id="rId33" w:history="1">
+        <w:hyperlink r:id="rId32" w:history="1">
           <w:r>
             <w:rPr>
               <w:rStyle w:val="Hyperlink"/>
@@ -5964,7 +5680,7 @@
           <w:sz w:val="24"/>
           <w:u w:val="single"/>
         </w:rPr>
-        <w:hyperlink r:id="rId34" w:history="1">
+        <w:hyperlink r:id="rId33" w:history="1">
           <w:r>
             <w:rPr>
               <w:rStyle w:val="Hyperlink"/>
@@ -5993,7 +5709,7 @@
           <w:sz w:val="24"/>
           <w:u w:val="single"/>
         </w:rPr>
-        <w:hyperlink r:id="rId34" w:history="1">
+        <w:hyperlink r:id="rId33" w:history="1">
           <w:r>
             <w:rPr>
               <w:rStyle w:val="Hyperlink"/>

--- a/EXPORTS/DOCX/published/niveau2/English/Ghana.docx
+++ b/EXPORTS/DOCX/published/niveau2/English/Ghana.docx
@@ -556,13 +556,67 @@
       </w:r>
       <w:r>
         <w:rPr>
+          <w:u w:val="single" w:color="0066cc"/>
           <w:rFonts w:ascii="Charis SIL Regular" w:hAnsi="Charis SIL Regular" w:eastAsia="Charis SIL Regular"/>
           <w:b w:val="0"/>
           <w:i w:val="0"/>
           <w:color w:val="000000"/>
           <w:sz w:val="24"/>
         </w:rPr>
-        <w:t xml:space="preserve">Paludanus' collection was sold and eventually ended up in Denmark, where </w:t>
+        <w:hyperlink r:id="rId10" w:history="1">
+          <w:r>
+            <w:rPr>
+              <w:rStyle w:val="Hyperlink"/>
+            </w:rPr>
+            <w:t>Paludanus</w:t>
+          </w:r>
+        </w:hyperlink>
+      </w:r>
+      <w:r>
+        <w:rPr>
+          <w:u w:val="single" w:color="0066cc"/>
+          <w:rFonts w:ascii="Charis SIL Regular" w:hAnsi="Charis SIL Regular" w:eastAsia="Charis SIL Regular"/>
+          <w:b w:val="0"/>
+          <w:i w:val="0"/>
+          <w:color w:val="000000"/>
+          <w:sz w:val="24"/>
+        </w:rPr>
+        <w:hyperlink r:id="rId10" w:history="1">
+          <w:r>
+            <w:rPr>
+              <w:rStyle w:val="Hyperlink"/>
+            </w:rPr>
+            <w:t>'</w:t>
+          </w:r>
+        </w:hyperlink>
+      </w:r>
+      <w:r>
+        <w:rPr>
+          <w:u w:val="single" w:color="0066cc"/>
+          <w:rFonts w:ascii="Charis SIL Regular" w:hAnsi="Charis SIL Regular" w:eastAsia="Charis SIL Regular"/>
+          <w:b w:val="0"/>
+          <w:i w:val="0"/>
+          <w:color w:val="000000"/>
+          <w:sz w:val="24"/>
+        </w:rPr>
+        <w:hyperlink r:id="rId10" w:history="1">
+          <w:r>
+            <w:rPr>
+              <w:rStyle w:val="Hyperlink"/>
+            </w:rPr>
+            <w:t xml:space="preserve"> collection</w:t>
+          </w:r>
+        </w:hyperlink>
+      </w:r>
+      <w:r>
+        <w:rPr>
+          <w:rFonts w:ascii="Charis SIL Regular" w:hAnsi="Charis SIL Regular" w:eastAsia="Charis SIL Regular"/>
+          <w:b w:val="0"/>
+          <w:i w:val="0"/>
+          <w:color w:val="000000"/>
+          <w:sz w:val="24"/>
+        </w:rPr>
+        <w:t xml:space="preserve"> was sold and eventually ended up in Denmark, where </w:t>
       </w:r>
       <w:r>
         <w:rPr>
@@ -949,7 +1003,61 @@
           <w:color w:val="000000"/>
           <w:sz w:val="24"/>
         </w:rPr>
-        <w:t>hich Daendels tra</w:t>
+        <w:hyperlink r:id="rId13" w:history="1">
+          <w:r>
+            <w:rPr>
+              <w:rStyle w:val="Hyperlink"/>
+            </w:rPr>
+            <w:t>hich D</w:t>
+          </w:r>
+        </w:hyperlink>
+      </w:r>
+      <w:r>
+        <w:rPr>
+          <w:u w:val="single" w:color="0066cc"/>
+          <w:rFonts w:ascii="Charis SIL Regular" w:hAnsi="Charis SIL Regular" w:eastAsia="Charis SIL Regular"/>
+          <w:b w:val="0"/>
+          <w:i w:val="0"/>
+          <w:color w:val="000000"/>
+          <w:sz w:val="24"/>
+        </w:rPr>
+        <w:hyperlink r:id="rId13" w:history="1">
+          <w:r>
+            <w:rPr>
+              <w:rStyle w:val="Hyperlink"/>
+            </w:rPr>
+            <w:t>aendels</w:t>
+          </w:r>
+        </w:hyperlink>
+      </w:r>
+      <w:r>
+        <w:rPr>
+          <w:u w:val="single" w:color="0066cc"/>
+          <w:rFonts w:ascii="Charis SIL Regular" w:hAnsi="Charis SIL Regular" w:eastAsia="Charis SIL Regular"/>
+          <w:b w:val="0"/>
+          <w:i w:val="0"/>
+          <w:color w:val="000000"/>
+          <w:sz w:val="24"/>
+        </w:rPr>
+        <w:t xml:space="preserve"> </w:t>
+      </w:r>
+      <w:r>
+        <w:rPr>
+          <w:u w:val="single" w:color="0066cc"/>
+          <w:rFonts w:ascii="Charis SIL Regular" w:hAnsi="Charis SIL Regular" w:eastAsia="Charis SIL Regular"/>
+          <w:b w:val="0"/>
+          <w:i w:val="0"/>
+          <w:color w:val="000000"/>
+          <w:sz w:val="24"/>
+        </w:rPr>
+        <w:hyperlink r:id="rId13" w:history="1">
+          <w:r>
+            <w:rPr>
+              <w:rStyle w:val="Hyperlink"/>
+            </w:rPr>
+            <w:t>tra</w:t>
+          </w:r>
+        </w:hyperlink>
       </w:r>
       <w:r>
         <w:rPr>
@@ -1247,7 +1355,97 @@
           <w:color w:val="000000"/>
           <w:sz w:val="24"/>
         </w:rPr>
-        <w:t>sor ended up in the collection of the Rijks</w:t>
+        <w:t>sor ended up in the collec</w:t>
+      </w:r>
+      <w:r>
+        <w:rPr>
+          <w:u w:val="single" w:color="0066cc"/>
+          <w:rFonts w:ascii="Charis SIL Regular" w:hAnsi="Charis SIL Regular" w:eastAsia="Charis SIL Regular"/>
+          <w:b w:val="0"/>
+          <w:i w:val="0"/>
+          <w:color w:val="000000"/>
+          <w:sz w:val="24"/>
+        </w:rPr>
+        <w:hyperlink r:id="rId14" w:history="1">
+          <w:r>
+            <w:rPr>
+              <w:rStyle w:val="Hyperlink"/>
+            </w:rPr>
+            <w:t>tion o</w:t>
+          </w:r>
+        </w:hyperlink>
+      </w:r>
+      <w:r>
+        <w:rPr>
+          <w:u w:val="single" w:color="0066cc"/>
+          <w:rFonts w:ascii="Charis SIL Regular" w:hAnsi="Charis SIL Regular" w:eastAsia="Charis SIL Regular"/>
+          <w:b w:val="0"/>
+          <w:i w:val="0"/>
+          <w:color w:val="000000"/>
+          <w:sz w:val="24"/>
+        </w:rPr>
+        <w:hyperlink r:id="rId14" w:history="1">
+          <w:r>
+            <w:rPr>
+              <w:rStyle w:val="Hyperlink"/>
+            </w:rPr>
+            <w:t>f</w:t>
+          </w:r>
+        </w:hyperlink>
+      </w:r>
+      <w:r>
+        <w:rPr>
+          <w:u w:val="single" w:color="0066cc"/>
+          <w:rFonts w:ascii="Charis SIL Regular" w:hAnsi="Charis SIL Regular" w:eastAsia="Charis SIL Regular"/>
+          <w:b w:val="0"/>
+          <w:i w:val="0"/>
+          <w:color w:val="000000"/>
+          <w:sz w:val="24"/>
+        </w:rPr>
+        <w:hyperlink r:id="rId14" w:history="1">
+          <w:r>
+            <w:rPr>
+              <w:rStyle w:val="Hyperlink"/>
+            </w:rPr>
+            <w:t xml:space="preserve"> t</w:t>
+          </w:r>
+        </w:hyperlink>
+      </w:r>
+      <w:r>
+        <w:rPr>
+          <w:u w:val="single" w:color="0066cc"/>
+          <w:rFonts w:ascii="Charis SIL Regular" w:hAnsi="Charis SIL Regular" w:eastAsia="Charis SIL Regular"/>
+          <w:b w:val="0"/>
+          <w:i w:val="0"/>
+          <w:color w:val="000000"/>
+          <w:sz w:val="24"/>
+        </w:rPr>
+        <w:hyperlink r:id="rId14" w:history="1">
+          <w:r>
+            <w:rPr>
+              <w:rStyle w:val="Hyperlink"/>
+            </w:rPr>
+            <w:t>h</w:t>
+          </w:r>
+        </w:hyperlink>
+      </w:r>
+      <w:r>
+        <w:rPr>
+          <w:u w:val="single" w:color="0066cc"/>
+          <w:rFonts w:ascii="Charis SIL Regular" w:hAnsi="Charis SIL Regular" w:eastAsia="Charis SIL Regular"/>
+          <w:b w:val="0"/>
+          <w:i w:val="0"/>
+          <w:color w:val="000000"/>
+          <w:sz w:val="24"/>
+        </w:rPr>
+        <w:hyperlink r:id="rId14" w:history="1">
+          <w:r>
+            <w:rPr>
+              <w:rStyle w:val="Hyperlink"/>
+            </w:rPr>
+            <w:t>e Rijks</w:t>
+          </w:r>
+        </w:hyperlink>
       </w:r>
       <w:r>
         <w:rPr>
@@ -3777,7 +3975,7 @@
           <w:sz w:val="24"/>
           <w:u w:val="single"/>
         </w:rPr>
-        <w:hyperlink r:id="rId21" w:history="1">
+        <w:hyperlink r:id="rId22" w:history="1">
           <w:r>
             <w:rPr>
               <w:rStyle w:val="Hyperlink"/>
@@ -3795,7 +3993,7 @@
           <w:sz w:val="24"/>
           <w:u w:val="single"/>
         </w:rPr>
-        <w:hyperlink r:id="rId21" w:history="1">
+        <w:hyperlink r:id="rId22" w:history="1">
           <w:r>
             <w:rPr>
               <w:rStyle w:val="Hyperlink"/>
@@ -3841,7 +4039,7 @@
           <w:sz w:val="24"/>
           <w:u w:val="single"/>
         </w:rPr>
-        <w:hyperlink r:id="rId23" w:history="1">
+        <w:hyperlink r:id="rId21" w:history="1">
           <w:r>
             <w:rPr>
               <w:rStyle w:val="Hyperlink"/>
@@ -3870,7 +4068,7 @@
           <w:sz w:val="24"/>
           <w:u w:val="single"/>
         </w:rPr>
-        <w:hyperlink r:id="rId23" w:history="1">
+        <w:hyperlink r:id="rId21" w:history="1">
           <w:r>
             <w:rPr>
               <w:rStyle w:val="Hyperlink"/>
@@ -4300,21 +4498,13 @@
       </w:r>
       <w:r>
         <w:rPr>
-          <w:u w:val="single" w:color="0066cc"/>
           <w:rFonts w:ascii="Charis SIL Regular" w:hAnsi="Charis SIL Regular" w:eastAsia="Charis SIL Regular"/>
           <w:b w:val="0"/>
           <w:i w:val="0"/>
           <w:color w:val="000000"/>
           <w:sz w:val="24"/>
         </w:rPr>
-        <w:hyperlink r:id="rId18" w:history="1">
-          <w:r>
-            <w:rPr>
-              <w:rStyle w:val="Hyperlink"/>
-            </w:rPr>
-            <w:t xml:space="preserve">, </w:t>
-          </w:r>
-        </w:hyperlink>
+        <w:t xml:space="preserve">, </w:t>
       </w:r>
       <w:r>
         <w:rPr>
@@ -4325,7 +4515,7 @@
           <w:sz w:val="24"/>
           <w:u w:val="single"/>
         </w:rPr>
-        <w:hyperlink r:id="rId18" w:history="1">
+        <w:hyperlink r:id="rId25" w:history="1">
           <w:r>
             <w:rPr>
               <w:rStyle w:val="Hyperlink"/>
@@ -4343,7 +4533,7 @@
           <w:sz w:val="24"/>
           <w:u w:val="single"/>
         </w:rPr>
-        <w:hyperlink r:id="rId18" w:history="1">
+        <w:hyperlink r:id="rId25" w:history="1">
           <w:r>
             <w:rPr>
               <w:rStyle w:val="Hyperlink"/>
@@ -4383,6 +4573,7 @@
       </w:r>
       <w:r>
         <w:rPr>
+          <w:u w:val="single" w:color="0066cc"/>
           <w:rFonts w:ascii="Charis SIL Regular" w:hAnsi="Charis SIL Regular" w:eastAsia="Charis SIL Regular"/>
           <w:b w:val="0"/>
           <w:i w:val="0"/>
@@ -4678,7 +4869,7 @@
           <w:sz w:val="24"/>
           <w:u w:val="single"/>
         </w:rPr>
-        <w:hyperlink r:id="rId27" w:history="1">
+        <w:hyperlink r:id="rId28" w:history="1">
           <w:r>
             <w:rPr>
               <w:rStyle w:val="Hyperlink"/>
@@ -4696,7 +4887,7 @@
           <w:sz w:val="24"/>
           <w:u w:val="single"/>
         </w:rPr>
-        <w:hyperlink r:id="rId27" w:history="1">
+        <w:hyperlink r:id="rId28" w:history="1">
           <w:r>
             <w:rPr>
               <w:rStyle w:val="Hyperlink"/>
@@ -4725,7 +4916,7 @@
           <w:sz w:val="24"/>
           <w:u w:val="single"/>
         </w:rPr>
-        <w:hyperlink r:id="rId27" w:history="1">
+        <w:hyperlink r:id="rId28" w:history="1">
           <w:r>
             <w:rPr>
               <w:rStyle w:val="Hyperlink"/>
@@ -4832,7 +5023,7 @@
           <w:sz w:val="24"/>
           <w:u w:val="single"/>
         </w:rPr>
-        <w:hyperlink r:id="rId28" w:history="1">
+        <w:hyperlink r:id="rId29" w:history="1">
           <w:r>
             <w:rPr>
               <w:rStyle w:val="Hyperlink"/>
@@ -4861,7 +5052,7 @@
           <w:sz w:val="24"/>
           <w:u w:val="single"/>
         </w:rPr>
-        <w:hyperlink r:id="rId28" w:history="1">
+        <w:hyperlink r:id="rId29" w:history="1">
           <w:r>
             <w:rPr>
               <w:rStyle w:val="Hyperlink"/>
@@ -4889,7 +5080,7 @@
           <w:sz w:val="24"/>
           <w:u w:val="single"/>
         </w:rPr>
-        <w:hyperlink r:id="rId29" w:history="1">
+        <w:hyperlink r:id="rId30" w:history="1">
           <w:r>
             <w:rPr>
               <w:rStyle w:val="Hyperlink"/>
@@ -4918,7 +5109,7 @@
           <w:sz w:val="24"/>
           <w:u w:val="single"/>
         </w:rPr>
-        <w:hyperlink r:id="rId29" w:history="1">
+        <w:hyperlink r:id="rId30" w:history="1">
           <w:r>
             <w:rPr>
               <w:rStyle w:val="Hyperlink"/>
@@ -5042,7 +5233,7 @@
           <w:sz w:val="24"/>
           <w:u w:val="single"/>
         </w:rPr>
-        <w:hyperlink r:id="rId30" w:history="1">
+        <w:hyperlink r:id="rId31" w:history="1">
           <w:r>
             <w:rPr>
               <w:rStyle w:val="Hyperlink"/>
@@ -5060,7 +5251,7 @@
           <w:sz w:val="24"/>
           <w:u w:val="single"/>
         </w:rPr>
-        <w:hyperlink r:id="rId30" w:history="1">
+        <w:hyperlink r:id="rId31" w:history="1">
           <w:r>
             <w:rPr>
               <w:rStyle w:val="Hyperlink"/>
@@ -5078,7 +5269,7 @@
           <w:sz w:val="24"/>
           <w:u w:val="single"/>
         </w:rPr>
-        <w:hyperlink r:id="rId30" w:history="1">
+        <w:hyperlink r:id="rId31" w:history="1">
           <w:r>
             <w:rPr>
               <w:rStyle w:val="Hyperlink"/>
@@ -5259,7 +5450,7 @@
           <w:sz w:val="24"/>
           <w:u w:val="single"/>
         </w:rPr>
-        <w:hyperlink r:id="rId31" w:history="1">
+        <w:hyperlink r:id="rId32" w:history="1">
           <w:r>
             <w:rPr>
               <w:rStyle w:val="Hyperlink"/>
@@ -5277,7 +5468,7 @@
           <w:sz w:val="24"/>
           <w:u w:val="single"/>
         </w:rPr>
-        <w:hyperlink r:id="rId31" w:history="1">
+        <w:hyperlink r:id="rId32" w:history="1">
           <w:r>
             <w:rPr>
               <w:rStyle w:val="Hyperlink"/>
@@ -5295,7 +5486,7 @@
           <w:sz w:val="24"/>
           <w:u w:val="single"/>
         </w:rPr>
-        <w:hyperlink r:id="rId31" w:history="1">
+        <w:hyperlink r:id="rId32" w:history="1">
           <w:r>
             <w:rPr>
               <w:rStyle w:val="Hyperlink"/>
@@ -5313,7 +5504,7 @@
           <w:sz w:val="24"/>
           <w:u w:val="single"/>
         </w:rPr>
-        <w:hyperlink r:id="rId31" w:history="1">
+        <w:hyperlink r:id="rId32" w:history="1">
           <w:r>
             <w:rPr>
               <w:rStyle w:val="Hyperlink"/>
@@ -5331,7 +5522,7 @@
           <w:sz w:val="24"/>
           <w:u w:val="single"/>
         </w:rPr>
-        <w:hyperlink r:id="rId31" w:history="1">
+        <w:hyperlink r:id="rId32" w:history="1">
           <w:r>
             <w:rPr>
               <w:rStyle w:val="Hyperlink"/>
@@ -5349,7 +5540,7 @@
           <w:sz w:val="24"/>
           <w:u w:val="single"/>
         </w:rPr>
-        <w:hyperlink r:id="rId31" w:history="1">
+        <w:hyperlink r:id="rId32" w:history="1">
           <w:r>
             <w:rPr>
               <w:rStyle w:val="Hyperlink"/>
@@ -5367,7 +5558,7 @@
           <w:sz w:val="24"/>
           <w:u w:val="single"/>
         </w:rPr>
-        <w:hyperlink r:id="rId31" w:history="1">
+        <w:hyperlink r:id="rId32" w:history="1">
           <w:r>
             <w:rPr>
               <w:rStyle w:val="Hyperlink"/>
@@ -5385,7 +5576,7 @@
           <w:sz w:val="24"/>
           <w:u w:val="single"/>
         </w:rPr>
-        <w:hyperlink r:id="rId31" w:history="1">
+        <w:hyperlink r:id="rId32" w:history="1">
           <w:r>
             <w:rPr>
               <w:rStyle w:val="Hyperlink"/>
@@ -5402,7 +5593,7 @@
           <w:color w:val="0066CC"/>
           <w:sz w:val="24"/>
         </w:rPr>
-        <w:hyperlink r:id="rId31" w:history="1">
+        <w:hyperlink r:id="rId32" w:history="1">
           <w:r>
             <w:rPr>
               <w:rStyle w:val="Hyperlink"/>
@@ -5430,7 +5621,7 @@
           <w:sz w:val="24"/>
           <w:u w:val="single"/>
         </w:rPr>
-        <w:hyperlink r:id="rId31" w:history="1">
+        <w:hyperlink r:id="rId32" w:history="1">
           <w:r>
             <w:rPr>
               <w:rStyle w:val="Hyperlink"/>
@@ -5448,7 +5639,7 @@
           <w:sz w:val="24"/>
           <w:u w:val="single"/>
         </w:rPr>
-        <w:hyperlink r:id="rId31" w:history="1">
+        <w:hyperlink r:id="rId32" w:history="1">
           <w:r>
             <w:rPr>
               <w:rStyle w:val="Hyperlink"/>
@@ -5466,7 +5657,7 @@
           <w:sz w:val="24"/>
           <w:u w:val="single"/>
         </w:rPr>
-        <w:hyperlink r:id="rId31" w:history="1">
+        <w:hyperlink r:id="rId32" w:history="1">
           <w:r>
             <w:rPr>
               <w:rStyle w:val="Hyperlink"/>
@@ -5484,7 +5675,7 @@
           <w:sz w:val="24"/>
           <w:u w:val="single"/>
         </w:rPr>
-        <w:hyperlink r:id="rId31" w:history="1">
+        <w:hyperlink r:id="rId32" w:history="1">
           <w:r>
             <w:rPr>
               <w:rStyle w:val="Hyperlink"/>
@@ -5502,7 +5693,7 @@
           <w:sz w:val="24"/>
           <w:u w:val="single"/>
         </w:rPr>
-        <w:hyperlink r:id="rId31" w:history="1">
+        <w:hyperlink r:id="rId32" w:history="1">
           <w:r>
             <w:rPr>
               <w:rStyle w:val="Hyperlink"/>
@@ -5623,7 +5814,7 @@
           <w:sz w:val="24"/>
           <w:u w:val="single"/>
         </w:rPr>
-        <w:hyperlink r:id="rId32" w:history="1">
+        <w:hyperlink r:id="rId33" w:history="1">
           <w:r>
             <w:rPr>
               <w:rStyle w:val="Hyperlink"/>
@@ -5652,7 +5843,7 @@
           <w:sz w:val="24"/>
           <w:u w:val="single"/>
         </w:rPr>
-        <w:hyperlink r:id="rId32" w:history="1">
+        <w:hyperlink r:id="rId33" w:history="1">
           <w:r>
             <w:rPr>
               <w:rStyle w:val="Hyperlink"/>
@@ -5680,7 +5871,7 @@
           <w:sz w:val="24"/>
           <w:u w:val="single"/>
         </w:rPr>
-        <w:hyperlink r:id="rId33" w:history="1">
+        <w:hyperlink r:id="rId34" w:history="1">
           <w:r>
             <w:rPr>
               <w:rStyle w:val="Hyperlink"/>
@@ -5709,7 +5900,7 @@
           <w:sz w:val="24"/>
           <w:u w:val="single"/>
         </w:rPr>
-        <w:hyperlink r:id="rId33" w:history="1">
+        <w:hyperlink r:id="rId34" w:history="1">
           <w:r>
             <w:rPr>
               <w:rStyle w:val="Hyperlink"/>

--- a/EXPORTS/DOCX/published/niveau2/English/Ghana.docx
+++ b/EXPORTS/DOCX/published/niveau2/English/Ghana.docx
@@ -556,67 +556,13 @@
       </w:r>
       <w:r>
         <w:rPr>
-          <w:u w:val="single" w:color="0066cc"/>
           <w:rFonts w:ascii="Charis SIL Regular" w:hAnsi="Charis SIL Regular" w:eastAsia="Charis SIL Regular"/>
           <w:b w:val="0"/>
           <w:i w:val="0"/>
           <w:color w:val="000000"/>
           <w:sz w:val="24"/>
         </w:rPr>
-        <w:hyperlink r:id="rId10" w:history="1">
-          <w:r>
-            <w:rPr>
-              <w:rStyle w:val="Hyperlink"/>
-            </w:rPr>
-            <w:t>Paludanus</w:t>
-          </w:r>
-        </w:hyperlink>
-      </w:r>
-      <w:r>
-        <w:rPr>
-          <w:u w:val="single" w:color="0066cc"/>
-          <w:rFonts w:ascii="Charis SIL Regular" w:hAnsi="Charis SIL Regular" w:eastAsia="Charis SIL Regular"/>
-          <w:b w:val="0"/>
-          <w:i w:val="0"/>
-          <w:color w:val="000000"/>
-          <w:sz w:val="24"/>
-        </w:rPr>
-        <w:hyperlink r:id="rId10" w:history="1">
-          <w:r>
-            <w:rPr>
-              <w:rStyle w:val="Hyperlink"/>
-            </w:rPr>
-            <w:t>'</w:t>
-          </w:r>
-        </w:hyperlink>
-      </w:r>
-      <w:r>
-        <w:rPr>
-          <w:u w:val="single" w:color="0066cc"/>
-          <w:rFonts w:ascii="Charis SIL Regular" w:hAnsi="Charis SIL Regular" w:eastAsia="Charis SIL Regular"/>
-          <w:b w:val="0"/>
-          <w:i w:val="0"/>
-          <w:color w:val="000000"/>
-          <w:sz w:val="24"/>
-        </w:rPr>
-        <w:hyperlink r:id="rId10" w:history="1">
-          <w:r>
-            <w:rPr>
-              <w:rStyle w:val="Hyperlink"/>
-            </w:rPr>
-            <w:t xml:space="preserve"> collection</w:t>
-          </w:r>
-        </w:hyperlink>
-      </w:r>
-      <w:r>
-        <w:rPr>
-          <w:rFonts w:ascii="Charis SIL Regular" w:hAnsi="Charis SIL Regular" w:eastAsia="Charis SIL Regular"/>
-          <w:b w:val="0"/>
-          <w:i w:val="0"/>
-          <w:color w:val="000000"/>
-          <w:sz w:val="24"/>
-        </w:rPr>
-        <w:t xml:space="preserve"> was sold and eventually ended up in Denmark, where </w:t>
+        <w:t xml:space="preserve">Paludanus' collection was sold and eventually ended up in Denmark, where </w:t>
       </w:r>
       <w:r>
         <w:rPr>
@@ -1266,7 +1212,7 @@
             <w:rPr>
               <w:rStyle w:val="Hyperlink"/>
             </w:rPr>
-            <w:t>buffa</w:t>
+            <w:t>buffal</w:t>
           </w:r>
         </w:hyperlink>
       </w:r>
@@ -1277,13 +1223,36 @@
           <w:i w:val="0"/>
           <w:color w:val="0066CC"/>
           <w:sz w:val="24"/>
+          <w:u w:val="single"/>
+        </w:rPr>
+        <w:t>o</w:t>
+      </w:r>
+      <w:r>
+        <w:rPr>
+          <w:rFonts w:ascii="Charis SIL Regular" w:hAnsi="Charis SIL Regular" w:eastAsia="Charis SIL Regular"/>
+          <w:b w:val="0"/>
+          <w:i w:val="0"/>
+          <w:color w:val="0066CC"/>
+          <w:sz w:val="24"/>
+          <w:u w:val="single"/>
+        </w:rPr>
+        <w:t xml:space="preserve"> </w:t>
+      </w:r>
+      <w:r>
+        <w:rPr>
+          <w:rFonts w:ascii="Charis SIL Regular" w:hAnsi="Charis SIL Regular" w:eastAsia="Charis SIL Regular"/>
+          <w:b w:val="0"/>
+          <w:i w:val="0"/>
+          <w:color w:val="0066CC"/>
+          <w:sz w:val="24"/>
+          <w:u w:val="single"/>
         </w:rPr>
         <w:hyperlink r:id="rId14" w:history="1">
           <w:r>
             <w:rPr>
               <w:rStyle w:val="Hyperlink"/>
             </w:rPr>
-            <w:t>l</w:t>
+            <w:t>hor</w:t>
           </w:r>
         </w:hyperlink>
       </w:r>
@@ -1295,56 +1264,92 @@
           <w:color w:val="0066CC"/>
           <w:sz w:val="24"/>
         </w:rPr>
-        <w:t>o</w:t>
-      </w:r>
-      <w:r>
-        <w:rPr>
-          <w:rFonts w:ascii="Charis SIL Regular" w:hAnsi="Charis SIL Regular" w:eastAsia="Charis SIL Regular"/>
-          <w:b w:val="0"/>
-          <w:i w:val="0"/>
-          <w:color w:val="0066CC"/>
-          <w:sz w:val="24"/>
-          <w:u w:val="single"/>
-        </w:rPr>
-        <w:t xml:space="preserve"> </w:t>
-      </w:r>
-      <w:r>
-        <w:rPr>
-          <w:rFonts w:ascii="Charis SIL Regular" w:hAnsi="Charis SIL Regular" w:eastAsia="Charis SIL Regular"/>
-          <w:b w:val="0"/>
-          <w:i w:val="0"/>
-          <w:color w:val="0066CC"/>
-          <w:sz w:val="24"/>
-          <w:u w:val="single"/>
+        <w:t>n</w:t>
+      </w:r>
+      <w:r>
+        <w:rPr>
+          <w:rFonts w:ascii="Charis SIL Regular" w:hAnsi="Charis SIL Regular" w:eastAsia="Charis SIL Regular"/>
+          <w:b w:val="0"/>
+          <w:i w:val="0"/>
+          <w:color w:val="000000"/>
+          <w:sz w:val="24"/>
+        </w:rPr>
+        <w:t xml:space="preserve"> that had been </w:t>
+      </w:r>
+      <w:r>
+        <w:rPr>
+          <w:rFonts w:ascii="Charis SIL Regular" w:hAnsi="Charis SIL Regular" w:eastAsia="Charis SIL Regular"/>
+          <w:b w:val="0"/>
+          <w:i w:val="0"/>
+          <w:color w:val="000000"/>
+          <w:sz w:val="24"/>
+        </w:rPr>
+        <w:t>donated by Daendels' predeces</w:t>
+      </w:r>
+      <w:r>
+        <w:rPr>
+          <w:u w:val="single" w:color="0066cc"/>
+          <w:rFonts w:ascii="Charis SIL Regular" w:hAnsi="Charis SIL Regular" w:eastAsia="Charis SIL Regular"/>
+          <w:b w:val="0"/>
+          <w:i w:val="0"/>
+          <w:color w:val="000000"/>
+          <w:sz w:val="24"/>
+        </w:rPr>
+        <w:t>s</w:t>
+      </w:r>
+      <w:r>
+        <w:rPr>
+          <w:u w:val="single" w:color="0066cc"/>
+          <w:rFonts w:ascii="Charis SIL Regular" w:hAnsi="Charis SIL Regular" w:eastAsia="Charis SIL Regular"/>
+          <w:b w:val="0"/>
+          <w:i w:val="0"/>
+          <w:color w:val="000000"/>
+          <w:sz w:val="24"/>
         </w:rPr>
         <w:hyperlink r:id="rId14" w:history="1">
           <w:r>
             <w:rPr>
               <w:rStyle w:val="Hyperlink"/>
             </w:rPr>
-            <w:t>horn</w:t>
+            <w:t>or ended u</w:t>
           </w:r>
         </w:hyperlink>
       </w:r>
       <w:r>
         <w:rPr>
+          <w:u w:val="single" w:color="0066cc"/>
           <w:rFonts w:ascii="Charis SIL Regular" w:hAnsi="Charis SIL Regular" w:eastAsia="Charis SIL Regular"/>
           <w:b w:val="0"/>
           <w:i w:val="0"/>
           <w:color w:val="000000"/>
           <w:sz w:val="24"/>
         </w:rPr>
-        <w:t xml:space="preserve"> that had been </w:t>
-      </w:r>
-      <w:r>
-        <w:rPr>
+        <w:hyperlink r:id="rId14" w:history="1">
+          <w:r>
+            <w:rPr>
+              <w:rStyle w:val="Hyperlink"/>
+            </w:rPr>
+            <w:t xml:space="preserve">p in the </w:t>
+          </w:r>
+        </w:hyperlink>
+      </w:r>
+      <w:r>
+        <w:rPr>
+          <w:u w:val="single" w:color="0066cc"/>
           <w:rFonts w:ascii="Charis SIL Regular" w:hAnsi="Charis SIL Regular" w:eastAsia="Charis SIL Regular"/>
           <w:b w:val="0"/>
           <w:i w:val="0"/>
           <w:color w:val="000000"/>
           <w:sz w:val="24"/>
         </w:rPr>
-        <w:t>donated by Daendels' predeces</w:t>
+        <w:hyperlink r:id="rId14" w:history="1">
+          <w:r>
+            <w:rPr>
+              <w:rStyle w:val="Hyperlink"/>
+            </w:rPr>
+            <w:t>c</w:t>
+          </w:r>
+        </w:hyperlink>
       </w:r>
       <w:r>
         <w:rPr>
@@ -1355,7 +1360,14 @@
           <w:color w:val="000000"/>
           <w:sz w:val="24"/>
         </w:rPr>
-        <w:t>sor ended up in the collec</w:t>
+        <w:hyperlink r:id="rId14" w:history="1">
+          <w:r>
+            <w:rPr>
+              <w:rStyle w:val="Hyperlink"/>
+            </w:rPr>
+            <w:t>ollec</w:t>
+          </w:r>
+        </w:hyperlink>
       </w:r>
       <w:r>
         <w:rPr>
@@ -4004,13 +4016,31 @@
       </w:r>
       <w:r>
         <w:rPr>
+          <w:u w:val="single" w:color="0066cc"/>
           <w:rFonts w:ascii="Charis SIL Regular" w:hAnsi="Charis SIL Regular" w:eastAsia="Charis SIL Regular"/>
           <w:b w:val="0"/>
           <w:i w:val="0"/>
           <w:color w:val="000000"/>
           <w:sz w:val="24"/>
         </w:rPr>
-        <w:t xml:space="preserve">, </w:t>
+        <w:hyperlink r:id="rId21" w:history="1">
+          <w:r>
+            <w:rPr>
+              <w:rStyle w:val="Hyperlink"/>
+            </w:rPr>
+            <w:t>,</w:t>
+          </w:r>
+        </w:hyperlink>
+      </w:r>
+      <w:r>
+        <w:rPr>
+          <w:rFonts w:ascii="Charis SIL Regular" w:hAnsi="Charis SIL Regular" w:eastAsia="Charis SIL Regular"/>
+          <w:b w:val="0"/>
+          <w:i w:val="0"/>
+          <w:color w:val="000000"/>
+          <w:sz w:val="24"/>
+        </w:rPr>
+        <w:t xml:space="preserve"> </w:t>
       </w:r>
       <w:r>
         <w:rPr>
@@ -4021,7 +4051,7 @@
           <w:sz w:val="24"/>
           <w:u w:val="single"/>
         </w:rPr>
-        <w:hyperlink r:id="rId23" w:history="1">
+        <w:hyperlink r:id="rId21" w:history="1">
           <w:r>
             <w:rPr>
               <w:rStyle w:val="Hyperlink"/>
@@ -4146,7 +4176,7 @@
           <w:sz w:val="24"/>
           <w:u w:val="single"/>
         </w:rPr>
-        <w:hyperlink r:id="rId24" w:history="1">
+        <w:hyperlink r:id="rId23" w:history="1">
           <w:r>
             <w:rPr>
               <w:rStyle w:val="Hyperlink"/>
@@ -4164,7 +4194,7 @@
           <w:sz w:val="24"/>
           <w:u w:val="single"/>
         </w:rPr>
-        <w:hyperlink r:id="rId24" w:history="1">
+        <w:hyperlink r:id="rId23" w:history="1">
           <w:r>
             <w:rPr>
               <w:rStyle w:val="Hyperlink"/>
@@ -4182,7 +4212,7 @@
           <w:sz w:val="24"/>
           <w:u w:val="single"/>
         </w:rPr>
-        <w:hyperlink r:id="rId24" w:history="1">
+        <w:hyperlink r:id="rId23" w:history="1">
           <w:r>
             <w:rPr>
               <w:rStyle w:val="Hyperlink"/>
@@ -4200,7 +4230,7 @@
           <w:sz w:val="24"/>
           <w:u w:val="single"/>
         </w:rPr>
-        <w:hyperlink r:id="rId24" w:history="1">
+        <w:hyperlink r:id="rId23" w:history="1">
           <w:r>
             <w:rPr>
               <w:rStyle w:val="Hyperlink"/>
@@ -4218,7 +4248,7 @@
           <w:sz w:val="24"/>
           <w:u w:val="single"/>
         </w:rPr>
-        <w:hyperlink r:id="rId24" w:history="1">
+        <w:hyperlink r:id="rId23" w:history="1">
           <w:r>
             <w:rPr>
               <w:rStyle w:val="Hyperlink"/>
@@ -4236,7 +4266,7 @@
           <w:sz w:val="24"/>
           <w:u w:val="single"/>
         </w:rPr>
-        <w:hyperlink r:id="rId24" w:history="1">
+        <w:hyperlink r:id="rId23" w:history="1">
           <w:r>
             <w:rPr>
               <w:rStyle w:val="Hyperlink"/>
@@ -4254,7 +4284,7 @@
           <w:sz w:val="24"/>
           <w:u w:val="single"/>
         </w:rPr>
-        <w:hyperlink r:id="rId24" w:history="1">
+        <w:hyperlink r:id="rId23" w:history="1">
           <w:r>
             <w:rPr>
               <w:rStyle w:val="Hyperlink"/>
@@ -4476,15 +4506,9 @@
           <w:i w:val="0"/>
           <w:color w:val="0066CC"/>
           <w:sz w:val="24"/>
-        </w:rPr>
-        <w:hyperlink r:id="rId18" w:history="1">
-          <w:r>
-            <w:rPr>
-              <w:rStyle w:val="Hyperlink"/>
-            </w:rPr>
-            <w:t>l</w:t>
-          </w:r>
-        </w:hyperlink>
+          <w:u w:val="single"/>
+        </w:rPr>
+        <w:t>l</w:t>
       </w:r>
       <w:r>
         <w:rPr>
@@ -4515,7 +4539,7 @@
           <w:sz w:val="24"/>
           <w:u w:val="single"/>
         </w:rPr>
-        <w:hyperlink r:id="rId25" w:history="1">
+        <w:hyperlink r:id="rId24" w:history="1">
           <w:r>
             <w:rPr>
               <w:rStyle w:val="Hyperlink"/>
@@ -4533,7 +4557,7 @@
           <w:sz w:val="24"/>
           <w:u w:val="single"/>
         </w:rPr>
-        <w:hyperlink r:id="rId25" w:history="1">
+        <w:hyperlink r:id="rId24" w:history="1">
           <w:r>
             <w:rPr>
               <w:rStyle w:val="Hyperlink"/>
@@ -4562,7 +4586,7 @@
           <w:sz w:val="24"/>
           <w:u w:val="single"/>
         </w:rPr>
-        <w:hyperlink r:id="rId25" w:history="1">
+        <w:hyperlink r:id="rId24" w:history="1">
           <w:r>
             <w:rPr>
               <w:rStyle w:val="Hyperlink"/>
@@ -4591,7 +4615,7 @@
           <w:sz w:val="24"/>
           <w:u w:val="single"/>
         </w:rPr>
-        <w:hyperlink r:id="rId26" w:history="1">
+        <w:hyperlink r:id="rId25" w:history="1">
           <w:r>
             <w:rPr>
               <w:rStyle w:val="Hyperlink"/>
@@ -4609,7 +4633,7 @@
           <w:sz w:val="24"/>
           <w:u w:val="single"/>
         </w:rPr>
-        <w:hyperlink r:id="rId26" w:history="1">
+        <w:hyperlink r:id="rId25" w:history="1">
           <w:r>
             <w:rPr>
               <w:rStyle w:val="Hyperlink"/>
@@ -4638,7 +4662,7 @@
           <w:sz w:val="24"/>
           <w:u w:val="single"/>
         </w:rPr>
-        <w:hyperlink r:id="rId26" w:history="1">
+        <w:hyperlink r:id="rId25" w:history="1">
           <w:r>
             <w:rPr>
               <w:rStyle w:val="Hyperlink"/>
@@ -4656,7 +4680,7 @@
           <w:sz w:val="24"/>
           <w:u w:val="single"/>
         </w:rPr>
-        <w:hyperlink r:id="rId26" w:history="1">
+        <w:hyperlink r:id="rId18" w:history="1">
           <w:r>
             <w:rPr>
               <w:rStyle w:val="Hyperlink"/>
@@ -4787,7 +4811,7 @@
           <w:sz w:val="24"/>
           <w:u w:val="single"/>
         </w:rPr>
-        <w:hyperlink r:id="rId27" w:history="1">
+        <w:hyperlink r:id="rId26" w:history="1">
           <w:r>
             <w:rPr>
               <w:rStyle w:val="Hyperlink"/>
@@ -4805,7 +4829,7 @@
           <w:sz w:val="24"/>
           <w:u w:val="single"/>
         </w:rPr>
-        <w:hyperlink r:id="rId27" w:history="1">
+        <w:hyperlink r:id="rId26" w:history="1">
           <w:r>
             <w:rPr>
               <w:rStyle w:val="Hyperlink"/>
@@ -4823,7 +4847,7 @@
           <w:sz w:val="24"/>
           <w:u w:val="single"/>
         </w:rPr>
-        <w:hyperlink r:id="rId27" w:history="1">
+        <w:hyperlink r:id="rId26" w:history="1">
           <w:r>
             <w:rPr>
               <w:rStyle w:val="Hyperlink"/>
@@ -4841,7 +4865,7 @@
           <w:sz w:val="24"/>
           <w:u w:val="single"/>
         </w:rPr>
-        <w:hyperlink r:id="rId27" w:history="1">
+        <w:hyperlink r:id="rId26" w:history="1">
           <w:r>
             <w:rPr>
               <w:rStyle w:val="Hyperlink"/>
@@ -4869,7 +4893,7 @@
           <w:sz w:val="24"/>
           <w:u w:val="single"/>
         </w:rPr>
-        <w:hyperlink r:id="rId28" w:history="1">
+        <w:hyperlink r:id="rId27" w:history="1">
           <w:r>
             <w:rPr>
               <w:rStyle w:val="Hyperlink"/>
@@ -4887,7 +4911,7 @@
           <w:sz w:val="24"/>
           <w:u w:val="single"/>
         </w:rPr>
-        <w:hyperlink r:id="rId28" w:history="1">
+        <w:hyperlink r:id="rId27" w:history="1">
           <w:r>
             <w:rPr>
               <w:rStyle w:val="Hyperlink"/>
@@ -4916,7 +4940,7 @@
           <w:sz w:val="24"/>
           <w:u w:val="single"/>
         </w:rPr>
-        <w:hyperlink r:id="rId28" w:history="1">
+        <w:hyperlink r:id="rId27" w:history="1">
           <w:r>
             <w:rPr>
               <w:rStyle w:val="Hyperlink"/>
@@ -5023,7 +5047,7 @@
           <w:sz w:val="24"/>
           <w:u w:val="single"/>
         </w:rPr>
-        <w:hyperlink r:id="rId29" w:history="1">
+        <w:hyperlink r:id="rId28" w:history="1">
           <w:r>
             <w:rPr>
               <w:rStyle w:val="Hyperlink"/>
@@ -5052,7 +5076,7 @@
           <w:sz w:val="24"/>
           <w:u w:val="single"/>
         </w:rPr>
-        <w:hyperlink r:id="rId29" w:history="1">
+        <w:hyperlink r:id="rId28" w:history="1">
           <w:r>
             <w:rPr>
               <w:rStyle w:val="Hyperlink"/>
@@ -5080,7 +5104,7 @@
           <w:sz w:val="24"/>
           <w:u w:val="single"/>
         </w:rPr>
-        <w:hyperlink r:id="rId30" w:history="1">
+        <w:hyperlink r:id="rId29" w:history="1">
           <w:r>
             <w:rPr>
               <w:rStyle w:val="Hyperlink"/>
@@ -5109,7 +5133,7 @@
           <w:sz w:val="24"/>
           <w:u w:val="single"/>
         </w:rPr>
-        <w:hyperlink r:id="rId30" w:history="1">
+        <w:hyperlink r:id="rId29" w:history="1">
           <w:r>
             <w:rPr>
               <w:rStyle w:val="Hyperlink"/>
@@ -5233,7 +5257,7 @@
           <w:sz w:val="24"/>
           <w:u w:val="single"/>
         </w:rPr>
-        <w:hyperlink r:id="rId31" w:history="1">
+        <w:hyperlink r:id="rId30" w:history="1">
           <w:r>
             <w:rPr>
               <w:rStyle w:val="Hyperlink"/>
@@ -5251,7 +5275,7 @@
           <w:sz w:val="24"/>
           <w:u w:val="single"/>
         </w:rPr>
-        <w:hyperlink r:id="rId31" w:history="1">
+        <w:hyperlink r:id="rId30" w:history="1">
           <w:r>
             <w:rPr>
               <w:rStyle w:val="Hyperlink"/>
@@ -5269,7 +5293,7 @@
           <w:sz w:val="24"/>
           <w:u w:val="single"/>
         </w:rPr>
-        <w:hyperlink r:id="rId31" w:history="1">
+        <w:hyperlink r:id="rId30" w:history="1">
           <w:r>
             <w:rPr>
               <w:rStyle w:val="Hyperlink"/>
@@ -5450,7 +5474,7 @@
           <w:sz w:val="24"/>
           <w:u w:val="single"/>
         </w:rPr>
-        <w:hyperlink r:id="rId32" w:history="1">
+        <w:hyperlink r:id="rId31" w:history="1">
           <w:r>
             <w:rPr>
               <w:rStyle w:val="Hyperlink"/>
@@ -5468,7 +5492,7 @@
           <w:sz w:val="24"/>
           <w:u w:val="single"/>
         </w:rPr>
-        <w:hyperlink r:id="rId32" w:history="1">
+        <w:hyperlink r:id="rId31" w:history="1">
           <w:r>
             <w:rPr>
               <w:rStyle w:val="Hyperlink"/>
@@ -5486,7 +5510,7 @@
           <w:sz w:val="24"/>
           <w:u w:val="single"/>
         </w:rPr>
-        <w:hyperlink r:id="rId32" w:history="1">
+        <w:hyperlink r:id="rId31" w:history="1">
           <w:r>
             <w:rPr>
               <w:rStyle w:val="Hyperlink"/>
@@ -5504,7 +5528,7 @@
           <w:sz w:val="24"/>
           <w:u w:val="single"/>
         </w:rPr>
-        <w:hyperlink r:id="rId32" w:history="1">
+        <w:hyperlink r:id="rId31" w:history="1">
           <w:r>
             <w:rPr>
               <w:rStyle w:val="Hyperlink"/>
@@ -5522,7 +5546,7 @@
           <w:sz w:val="24"/>
           <w:u w:val="single"/>
         </w:rPr>
-        <w:hyperlink r:id="rId32" w:history="1">
+        <w:hyperlink r:id="rId31" w:history="1">
           <w:r>
             <w:rPr>
               <w:rStyle w:val="Hyperlink"/>
@@ -5540,7 +5564,7 @@
           <w:sz w:val="24"/>
           <w:u w:val="single"/>
         </w:rPr>
-        <w:hyperlink r:id="rId32" w:history="1">
+        <w:hyperlink r:id="rId31" w:history="1">
           <w:r>
             <w:rPr>
               <w:rStyle w:val="Hyperlink"/>
@@ -5558,7 +5582,7 @@
           <w:sz w:val="24"/>
           <w:u w:val="single"/>
         </w:rPr>
-        <w:hyperlink r:id="rId32" w:history="1">
+        <w:hyperlink r:id="rId31" w:history="1">
           <w:r>
             <w:rPr>
               <w:rStyle w:val="Hyperlink"/>
@@ -5576,7 +5600,7 @@
           <w:sz w:val="24"/>
           <w:u w:val="single"/>
         </w:rPr>
-        <w:hyperlink r:id="rId32" w:history="1">
+        <w:hyperlink r:id="rId31" w:history="1">
           <w:r>
             <w:rPr>
               <w:rStyle w:val="Hyperlink"/>
@@ -5592,15 +5616,9 @@
           <w:i w:val="0"/>
           <w:color w:val="0066CC"/>
           <w:sz w:val="24"/>
-        </w:rPr>
-        <w:hyperlink r:id="rId32" w:history="1">
-          <w:r>
-            <w:rPr>
-              <w:rStyle w:val="Hyperlink"/>
-            </w:rPr>
-            <w:t>l</w:t>
-          </w:r>
-        </w:hyperlink>
+          <w:u w:val="single"/>
+        </w:rPr>
+        <w:t>l</w:t>
       </w:r>
       <w:r>
         <w:rPr>
@@ -5621,7 +5639,7 @@
           <w:sz w:val="24"/>
           <w:u w:val="single"/>
         </w:rPr>
-        <w:hyperlink r:id="rId32" w:history="1">
+        <w:hyperlink r:id="rId31" w:history="1">
           <w:r>
             <w:rPr>
               <w:rStyle w:val="Hyperlink"/>
@@ -5639,7 +5657,7 @@
           <w:sz w:val="24"/>
           <w:u w:val="single"/>
         </w:rPr>
-        <w:hyperlink r:id="rId32" w:history="1">
+        <w:hyperlink r:id="rId31" w:history="1">
           <w:r>
             <w:rPr>
               <w:rStyle w:val="Hyperlink"/>
@@ -5657,7 +5675,7 @@
           <w:sz w:val="24"/>
           <w:u w:val="single"/>
         </w:rPr>
-        <w:hyperlink r:id="rId32" w:history="1">
+        <w:hyperlink r:id="rId31" w:history="1">
           <w:r>
             <w:rPr>
               <w:rStyle w:val="Hyperlink"/>
@@ -5675,7 +5693,7 @@
           <w:sz w:val="24"/>
           <w:u w:val="single"/>
         </w:rPr>
-        <w:hyperlink r:id="rId32" w:history="1">
+        <w:hyperlink r:id="rId31" w:history="1">
           <w:r>
             <w:rPr>
               <w:rStyle w:val="Hyperlink"/>
@@ -5693,7 +5711,7 @@
           <w:sz w:val="24"/>
           <w:u w:val="single"/>
         </w:rPr>
-        <w:hyperlink r:id="rId32" w:history="1">
+        <w:hyperlink r:id="rId31" w:history="1">
           <w:r>
             <w:rPr>
               <w:rStyle w:val="Hyperlink"/>
@@ -5814,7 +5832,7 @@
           <w:sz w:val="24"/>
           <w:u w:val="single"/>
         </w:rPr>
-        <w:hyperlink r:id="rId33" w:history="1">
+        <w:hyperlink r:id="rId32" w:history="1">
           <w:r>
             <w:rPr>
               <w:rStyle w:val="Hyperlink"/>
@@ -5843,7 +5861,7 @@
           <w:sz w:val="24"/>
           <w:u w:val="single"/>
         </w:rPr>
-        <w:hyperlink r:id="rId33" w:history="1">
+        <w:hyperlink r:id="rId32" w:history="1">
           <w:r>
             <w:rPr>
               <w:rStyle w:val="Hyperlink"/>
@@ -5871,7 +5889,7 @@
           <w:sz w:val="24"/>
           <w:u w:val="single"/>
         </w:rPr>
-        <w:hyperlink r:id="rId34" w:history="1">
+        <w:hyperlink r:id="rId33" w:history="1">
           <w:r>
             <w:rPr>
               <w:rStyle w:val="Hyperlink"/>
@@ -5900,7 +5918,7 @@
           <w:sz w:val="24"/>
           <w:u w:val="single"/>
         </w:rPr>
-        <w:hyperlink r:id="rId34" w:history="1">
+        <w:hyperlink r:id="rId33" w:history="1">
           <w:r>
             <w:rPr>
               <w:rStyle w:val="Hyperlink"/>

--- a/EXPORTS/DOCX/published/niveau2/English/Ghana.docx
+++ b/EXPORTS/DOCX/published/niveau2/English/Ghana.docx
@@ -556,13 +556,67 @@
       </w:r>
       <w:r>
         <w:rPr>
+          <w:u w:val="single" w:color="0066cc"/>
           <w:rFonts w:ascii="Charis SIL Regular" w:hAnsi="Charis SIL Regular" w:eastAsia="Charis SIL Regular"/>
           <w:b w:val="0"/>
           <w:i w:val="0"/>
           <w:color w:val="000000"/>
           <w:sz w:val="24"/>
         </w:rPr>
-        <w:t xml:space="preserve">Paludanus' collection was sold and eventually ended up in Denmark, where </w:t>
+        <w:hyperlink r:id="rId10" w:history="1">
+          <w:r>
+            <w:rPr>
+              <w:rStyle w:val="Hyperlink"/>
+            </w:rPr>
+            <w:t>Paludanus</w:t>
+          </w:r>
+        </w:hyperlink>
+      </w:r>
+      <w:r>
+        <w:rPr>
+          <w:u w:val="single" w:color="0066cc"/>
+          <w:rFonts w:ascii="Charis SIL Regular" w:hAnsi="Charis SIL Regular" w:eastAsia="Charis SIL Regular"/>
+          <w:b w:val="0"/>
+          <w:i w:val="0"/>
+          <w:color w:val="000000"/>
+          <w:sz w:val="24"/>
+        </w:rPr>
+        <w:hyperlink r:id="rId10" w:history="1">
+          <w:r>
+            <w:rPr>
+              <w:rStyle w:val="Hyperlink"/>
+            </w:rPr>
+            <w:t>'</w:t>
+          </w:r>
+        </w:hyperlink>
+      </w:r>
+      <w:r>
+        <w:rPr>
+          <w:u w:val="single" w:color="0066cc"/>
+          <w:rFonts w:ascii="Charis SIL Regular" w:hAnsi="Charis SIL Regular" w:eastAsia="Charis SIL Regular"/>
+          <w:b w:val="0"/>
+          <w:i w:val="0"/>
+          <w:color w:val="000000"/>
+          <w:sz w:val="24"/>
+        </w:rPr>
+        <w:hyperlink r:id="rId10" w:history="1">
+          <w:r>
+            <w:rPr>
+              <w:rStyle w:val="Hyperlink"/>
+            </w:rPr>
+            <w:t xml:space="preserve"> collection</w:t>
+          </w:r>
+        </w:hyperlink>
+      </w:r>
+      <w:r>
+        <w:rPr>
+          <w:rFonts w:ascii="Charis SIL Regular" w:hAnsi="Charis SIL Regular" w:eastAsia="Charis SIL Regular"/>
+          <w:b w:val="0"/>
+          <w:i w:val="0"/>
+          <w:color w:val="000000"/>
+          <w:sz w:val="24"/>
+        </w:rPr>
+        <w:t xml:space="preserve"> was sold and eventually ended up in Denmark, where </w:t>
       </w:r>
       <w:r>
         <w:rPr>
@@ -1212,7 +1266,7 @@
             <w:rPr>
               <w:rStyle w:val="Hyperlink"/>
             </w:rPr>
-            <w:t>buffal</w:t>
+            <w:t>buffa</w:t>
           </w:r>
         </w:hyperlink>
       </w:r>
@@ -1223,36 +1277,13 @@
           <w:i w:val="0"/>
           <w:color w:val="0066CC"/>
           <w:sz w:val="24"/>
-          <w:u w:val="single"/>
-        </w:rPr>
-        <w:t>o</w:t>
-      </w:r>
-      <w:r>
-        <w:rPr>
-          <w:rFonts w:ascii="Charis SIL Regular" w:hAnsi="Charis SIL Regular" w:eastAsia="Charis SIL Regular"/>
-          <w:b w:val="0"/>
-          <w:i w:val="0"/>
-          <w:color w:val="0066CC"/>
-          <w:sz w:val="24"/>
-          <w:u w:val="single"/>
-        </w:rPr>
-        <w:t xml:space="preserve"> </w:t>
-      </w:r>
-      <w:r>
-        <w:rPr>
-          <w:rFonts w:ascii="Charis SIL Regular" w:hAnsi="Charis SIL Regular" w:eastAsia="Charis SIL Regular"/>
-          <w:b w:val="0"/>
-          <w:i w:val="0"/>
-          <w:color w:val="0066CC"/>
-          <w:sz w:val="24"/>
-          <w:u w:val="single"/>
         </w:rPr>
         <w:hyperlink r:id="rId14" w:history="1">
           <w:r>
             <w:rPr>
               <w:rStyle w:val="Hyperlink"/>
             </w:rPr>
-            <w:t>hor</w:t>
+            <w:t>l</w:t>
           </w:r>
         </w:hyperlink>
       </w:r>
@@ -1264,7 +1295,36 @@
           <w:color w:val="0066CC"/>
           <w:sz w:val="24"/>
         </w:rPr>
-        <w:t>n</w:t>
+        <w:t>o</w:t>
+      </w:r>
+      <w:r>
+        <w:rPr>
+          <w:rFonts w:ascii="Charis SIL Regular" w:hAnsi="Charis SIL Regular" w:eastAsia="Charis SIL Regular"/>
+          <w:b w:val="0"/>
+          <w:i w:val="0"/>
+          <w:color w:val="0066CC"/>
+          <w:sz w:val="24"/>
+          <w:u w:val="single"/>
+        </w:rPr>
+        <w:t xml:space="preserve"> </w:t>
+      </w:r>
+      <w:r>
+        <w:rPr>
+          <w:rFonts w:ascii="Charis SIL Regular" w:hAnsi="Charis SIL Regular" w:eastAsia="Charis SIL Regular"/>
+          <w:b w:val="0"/>
+          <w:i w:val="0"/>
+          <w:color w:val="0066CC"/>
+          <w:sz w:val="24"/>
+          <w:u w:val="single"/>
+        </w:rPr>
+        <w:hyperlink r:id="rId14" w:history="1">
+          <w:r>
+            <w:rPr>
+              <w:rStyle w:val="Hyperlink"/>
+            </w:rPr>
+            <w:t>horn</w:t>
+          </w:r>
+        </w:hyperlink>
       </w:r>
       <w:r>
         <w:rPr>
@@ -3987,7 +4047,7 @@
           <w:sz w:val="24"/>
           <w:u w:val="single"/>
         </w:rPr>
-        <w:hyperlink r:id="rId22" w:history="1">
+        <w:hyperlink r:id="rId21" w:history="1">
           <w:r>
             <w:rPr>
               <w:rStyle w:val="Hyperlink"/>
@@ -4005,7 +4065,7 @@
           <w:sz w:val="24"/>
           <w:u w:val="single"/>
         </w:rPr>
-        <w:hyperlink r:id="rId22" w:history="1">
+        <w:hyperlink r:id="rId21" w:history="1">
           <w:r>
             <w:rPr>
               <w:rStyle w:val="Hyperlink"/>
@@ -4034,6 +4094,7 @@
       </w:r>
       <w:r>
         <w:rPr>
+          <w:u w:val="single" w:color="0066cc"/>
           <w:rFonts w:ascii="Charis SIL Regular" w:hAnsi="Charis SIL Regular" w:eastAsia="Charis SIL Regular"/>
           <w:b w:val="0"/>
           <w:i w:val="0"/>
@@ -4098,7 +4159,7 @@
           <w:sz w:val="24"/>
           <w:u w:val="single"/>
         </w:rPr>
-        <w:hyperlink r:id="rId21" w:history="1">
+        <w:hyperlink r:id="rId23" w:history="1">
           <w:r>
             <w:rPr>
               <w:rStyle w:val="Hyperlink"/>
@@ -4176,7 +4237,7 @@
           <w:sz w:val="24"/>
           <w:u w:val="single"/>
         </w:rPr>
-        <w:hyperlink r:id="rId23" w:history="1">
+        <w:hyperlink r:id="rId24" w:history="1">
           <w:r>
             <w:rPr>
               <w:rStyle w:val="Hyperlink"/>
@@ -4194,7 +4255,7 @@
           <w:sz w:val="24"/>
           <w:u w:val="single"/>
         </w:rPr>
-        <w:hyperlink r:id="rId23" w:history="1">
+        <w:hyperlink r:id="rId24" w:history="1">
           <w:r>
             <w:rPr>
               <w:rStyle w:val="Hyperlink"/>
@@ -4212,7 +4273,7 @@
           <w:sz w:val="24"/>
           <w:u w:val="single"/>
         </w:rPr>
-        <w:hyperlink r:id="rId23" w:history="1">
+        <w:hyperlink r:id="rId24" w:history="1">
           <w:r>
             <w:rPr>
               <w:rStyle w:val="Hyperlink"/>
@@ -4230,7 +4291,7 @@
           <w:sz w:val="24"/>
           <w:u w:val="single"/>
         </w:rPr>
-        <w:hyperlink r:id="rId23" w:history="1">
+        <w:hyperlink r:id="rId24" w:history="1">
           <w:r>
             <w:rPr>
               <w:rStyle w:val="Hyperlink"/>
@@ -4248,7 +4309,7 @@
           <w:sz w:val="24"/>
           <w:u w:val="single"/>
         </w:rPr>
-        <w:hyperlink r:id="rId23" w:history="1">
+        <w:hyperlink r:id="rId24" w:history="1">
           <w:r>
             <w:rPr>
               <w:rStyle w:val="Hyperlink"/>
@@ -4266,7 +4327,7 @@
           <w:sz w:val="24"/>
           <w:u w:val="single"/>
         </w:rPr>
-        <w:hyperlink r:id="rId23" w:history="1">
+        <w:hyperlink r:id="rId24" w:history="1">
           <w:r>
             <w:rPr>
               <w:rStyle w:val="Hyperlink"/>
@@ -4284,7 +4345,7 @@
           <w:sz w:val="24"/>
           <w:u w:val="single"/>
         </w:rPr>
-        <w:hyperlink r:id="rId23" w:history="1">
+        <w:hyperlink r:id="rId24" w:history="1">
           <w:r>
             <w:rPr>
               <w:rStyle w:val="Hyperlink"/>
@@ -4506,40 +4567,53 @@
           <w:i w:val="0"/>
           <w:color w:val="0066CC"/>
           <w:sz w:val="24"/>
+        </w:rPr>
+        <w:hyperlink r:id="rId18" w:history="1">
+          <w:r>
+            <w:rPr>
+              <w:rStyle w:val="Hyperlink"/>
+            </w:rPr>
+            <w:t>l</w:t>
+          </w:r>
+        </w:hyperlink>
+      </w:r>
+      <w:r>
+        <w:rPr>
+          <w:rFonts w:ascii="Charis SIL Regular" w:hAnsi="Charis SIL Regular" w:eastAsia="Charis SIL Regular"/>
+          <w:b w:val="0"/>
+          <w:i w:val="0"/>
+          <w:color w:val="0066CC"/>
+          <w:sz w:val="24"/>
+        </w:rPr>
+        <w:t>e</w:t>
+      </w:r>
+      <w:r>
+        <w:rPr>
+          <w:rFonts w:ascii="Charis SIL Regular" w:hAnsi="Charis SIL Regular" w:eastAsia="Charis SIL Regular"/>
+          <w:b w:val="0"/>
+          <w:i w:val="0"/>
+          <w:color w:val="000000"/>
+          <w:sz w:val="24"/>
+        </w:rPr>
+        <w:hyperlink r:id="rId18" w:history="1">
+          <w:r>
+            <w:rPr>
+              <w:rStyle w:val="Hyperlink"/>
+            </w:rPr>
+            <w:t xml:space="preserve">, </w:t>
+          </w:r>
+        </w:hyperlink>
+      </w:r>
+      <w:r>
+        <w:rPr>
+          <w:rFonts w:ascii="Charis SIL Regular" w:hAnsi="Charis SIL Regular" w:eastAsia="Charis SIL Regular"/>
+          <w:b w:val="0"/>
+          <w:i w:val="0"/>
+          <w:color w:val="0066CC"/>
+          <w:sz w:val="24"/>
           <w:u w:val="single"/>
         </w:rPr>
-        <w:t>l</w:t>
-      </w:r>
-      <w:r>
-        <w:rPr>
-          <w:rFonts w:ascii="Charis SIL Regular" w:hAnsi="Charis SIL Regular" w:eastAsia="Charis SIL Regular"/>
-          <w:b w:val="0"/>
-          <w:i w:val="0"/>
-          <w:color w:val="0066CC"/>
-          <w:sz w:val="24"/>
-        </w:rPr>
-        <w:t>e</w:t>
-      </w:r>
-      <w:r>
-        <w:rPr>
-          <w:rFonts w:ascii="Charis SIL Regular" w:hAnsi="Charis SIL Regular" w:eastAsia="Charis SIL Regular"/>
-          <w:b w:val="0"/>
-          <w:i w:val="0"/>
-          <w:color w:val="000000"/>
-          <w:sz w:val="24"/>
-        </w:rPr>
-        <w:t xml:space="preserve">, </w:t>
-      </w:r>
-      <w:r>
-        <w:rPr>
-          <w:rFonts w:ascii="Charis SIL Regular" w:hAnsi="Charis SIL Regular" w:eastAsia="Charis SIL Regular"/>
-          <w:b w:val="0"/>
-          <w:i w:val="0"/>
-          <w:color w:val="0066CC"/>
-          <w:sz w:val="24"/>
-          <w:u w:val="single"/>
-        </w:rPr>
-        <w:hyperlink r:id="rId24" w:history="1">
+        <w:hyperlink r:id="rId18" w:history="1">
           <w:r>
             <w:rPr>
               <w:rStyle w:val="Hyperlink"/>
@@ -4557,7 +4631,7 @@
           <w:sz w:val="24"/>
           <w:u w:val="single"/>
         </w:rPr>
-        <w:hyperlink r:id="rId24" w:history="1">
+        <w:hyperlink r:id="rId18" w:history="1">
           <w:r>
             <w:rPr>
               <w:rStyle w:val="Hyperlink"/>
@@ -4586,7 +4660,7 @@
           <w:sz w:val="24"/>
           <w:u w:val="single"/>
         </w:rPr>
-        <w:hyperlink r:id="rId24" w:history="1">
+        <w:hyperlink r:id="rId25" w:history="1">
           <w:r>
             <w:rPr>
               <w:rStyle w:val="Hyperlink"/>
@@ -4597,7 +4671,6 @@
       </w:r>
       <w:r>
         <w:rPr>
-          <w:u w:val="single" w:color="0066cc"/>
           <w:rFonts w:ascii="Charis SIL Regular" w:hAnsi="Charis SIL Regular" w:eastAsia="Charis SIL Regular"/>
           <w:b w:val="0"/>
           <w:i w:val="0"/>
@@ -4615,7 +4688,7 @@
           <w:sz w:val="24"/>
           <w:u w:val="single"/>
         </w:rPr>
-        <w:hyperlink r:id="rId25" w:history="1">
+        <w:hyperlink r:id="rId26" w:history="1">
           <w:r>
             <w:rPr>
               <w:rStyle w:val="Hyperlink"/>
@@ -4633,7 +4706,7 @@
           <w:sz w:val="24"/>
           <w:u w:val="single"/>
         </w:rPr>
-        <w:hyperlink r:id="rId25" w:history="1">
+        <w:hyperlink r:id="rId26" w:history="1">
           <w:r>
             <w:rPr>
               <w:rStyle w:val="Hyperlink"/>
@@ -4662,7 +4735,7 @@
           <w:sz w:val="24"/>
           <w:u w:val="single"/>
         </w:rPr>
-        <w:hyperlink r:id="rId25" w:history="1">
+        <w:hyperlink r:id="rId26" w:history="1">
           <w:r>
             <w:rPr>
               <w:rStyle w:val="Hyperlink"/>
@@ -4680,7 +4753,7 @@
           <w:sz w:val="24"/>
           <w:u w:val="single"/>
         </w:rPr>
-        <w:hyperlink r:id="rId18" w:history="1">
+        <w:hyperlink r:id="rId26" w:history="1">
           <w:r>
             <w:rPr>
               <w:rStyle w:val="Hyperlink"/>
@@ -4811,7 +4884,7 @@
           <w:sz w:val="24"/>
           <w:u w:val="single"/>
         </w:rPr>
-        <w:hyperlink r:id="rId26" w:history="1">
+        <w:hyperlink r:id="rId27" w:history="1">
           <w:r>
             <w:rPr>
               <w:rStyle w:val="Hyperlink"/>
@@ -4829,7 +4902,7 @@
           <w:sz w:val="24"/>
           <w:u w:val="single"/>
         </w:rPr>
-        <w:hyperlink r:id="rId26" w:history="1">
+        <w:hyperlink r:id="rId27" w:history="1">
           <w:r>
             <w:rPr>
               <w:rStyle w:val="Hyperlink"/>
@@ -4847,7 +4920,7 @@
           <w:sz w:val="24"/>
           <w:u w:val="single"/>
         </w:rPr>
-        <w:hyperlink r:id="rId26" w:history="1">
+        <w:hyperlink r:id="rId27" w:history="1">
           <w:r>
             <w:rPr>
               <w:rStyle w:val="Hyperlink"/>
@@ -4865,7 +4938,7 @@
           <w:sz w:val="24"/>
           <w:u w:val="single"/>
         </w:rPr>
-        <w:hyperlink r:id="rId26" w:history="1">
+        <w:hyperlink r:id="rId27" w:history="1">
           <w:r>
             <w:rPr>
               <w:rStyle w:val="Hyperlink"/>
@@ -5616,9 +5689,15 @@
           <w:i w:val="0"/>
           <w:color w:val="0066CC"/>
           <w:sz w:val="24"/>
-          <w:u w:val="single"/>
-        </w:rPr>
-        <w:t>l</w:t>
+        </w:rPr>
+        <w:hyperlink r:id="rId31" w:history="1">
+          <w:r>
+            <w:rPr>
+              <w:rStyle w:val="Hyperlink"/>
+            </w:rPr>
+            <w:t>l</w:t>
+          </w:r>
+        </w:hyperlink>
       </w:r>
       <w:r>
         <w:rPr>

--- a/EXPORTS/DOCX/published/niveau2/English/Ghana.docx
+++ b/EXPORTS/DOCX/published/niveau2/English/Ghana.docx
@@ -4671,13 +4671,21 @@
       </w:r>
       <w:r>
         <w:rPr>
+          <w:u w:val="single" w:color="0066cc"/>
           <w:rFonts w:ascii="Charis SIL Regular" w:hAnsi="Charis SIL Regular" w:eastAsia="Charis SIL Regular"/>
           <w:b w:val="0"/>
           <w:i w:val="0"/>
           <w:color w:val="000000"/>
           <w:sz w:val="24"/>
         </w:rPr>
-        <w:t xml:space="preserve">, </w:t>
+        <w:hyperlink r:id="rId18" w:history="1">
+          <w:r>
+            <w:rPr>
+              <w:rStyle w:val="Hyperlink"/>
+            </w:rPr>
+            <w:t xml:space="preserve">, </w:t>
+          </w:r>
+        </w:hyperlink>
       </w:r>
       <w:r>
         <w:rPr>
@@ -5678,7 +5686,7 @@
             <w:rPr>
               <w:rStyle w:val="Hyperlink"/>
             </w:rPr>
-            <w:t>profie</w:t>
+            <w:t>profiel</w:t>
           </w:r>
         </w:hyperlink>
       </w:r>
@@ -5689,13 +5697,25 @@
           <w:i w:val="0"/>
           <w:color w:val="0066CC"/>
           <w:sz w:val="24"/>
+          <w:u w:val="single"/>
+        </w:rPr>
+        <w:t>-</w:t>
+      </w:r>
+      <w:r>
+        <w:rPr>
+          <w:rFonts w:ascii="Charis SIL Regular" w:hAnsi="Charis SIL Regular" w:eastAsia="Charis SIL Regular"/>
+          <w:b w:val="0"/>
+          <w:i w:val="0"/>
+          <w:color w:val="0066CC"/>
+          <w:sz w:val="24"/>
+          <w:u w:val="single"/>
         </w:rPr>
         <w:hyperlink r:id="rId31" w:history="1">
           <w:r>
             <w:rPr>
               <w:rStyle w:val="Hyperlink"/>
             </w:rPr>
-            <w:t>l</w:t>
+            <w:t>als</w:t>
           </w:r>
         </w:hyperlink>
       </w:r>
@@ -5708,24 +5728,6 @@
           <w:sz w:val="24"/>
         </w:rPr>
         <w:t>-</w:t>
-      </w:r>
-      <w:r>
-        <w:rPr>
-          <w:rFonts w:ascii="Charis SIL Regular" w:hAnsi="Charis SIL Regular" w:eastAsia="Charis SIL Regular"/>
-          <w:b w:val="0"/>
-          <w:i w:val="0"/>
-          <w:color w:val="0066CC"/>
-          <w:sz w:val="24"/>
-          <w:u w:val="single"/>
-        </w:rPr>
-        <w:hyperlink r:id="rId31" w:history="1">
-          <w:r>
-            <w:rPr>
-              <w:rStyle w:val="Hyperlink"/>
-            </w:rPr>
-            <w:t>als-</w:t>
-          </w:r>
-        </w:hyperlink>
       </w:r>
       <w:r>
         <w:rPr>

--- a/EXPORTS/DOCX/published/niveau2/English/Ghana.docx
+++ b/EXPORTS/DOCX/published/niveau2/English/Ghana.docx
@@ -592,31 +592,13 @@
       </w:r>
       <w:r>
         <w:rPr>
-          <w:u w:val="single" w:color="0066cc"/>
           <w:rFonts w:ascii="Charis SIL Regular" w:hAnsi="Charis SIL Regular" w:eastAsia="Charis SIL Regular"/>
           <w:b w:val="0"/>
           <w:i w:val="0"/>
           <w:color w:val="000000"/>
           <w:sz w:val="24"/>
         </w:rPr>
-        <w:hyperlink r:id="rId10" w:history="1">
-          <w:r>
-            <w:rPr>
-              <w:rStyle w:val="Hyperlink"/>
-            </w:rPr>
-            <w:t xml:space="preserve"> collection</w:t>
-          </w:r>
-        </w:hyperlink>
-      </w:r>
-      <w:r>
-        <w:rPr>
-          <w:rFonts w:ascii="Charis SIL Regular" w:hAnsi="Charis SIL Regular" w:eastAsia="Charis SIL Regular"/>
-          <w:b w:val="0"/>
-          <w:i w:val="0"/>
-          <w:color w:val="000000"/>
-          <w:sz w:val="24"/>
-        </w:rPr>
-        <w:t xml:space="preserve"> was sold and eventually ended up in Denmark, where </w:t>
+        <w:t xml:space="preserve"> collection was sold and eventually ended up in Denmark, where </w:t>
       </w:r>
       <w:r>
         <w:rPr>
@@ -1266,7 +1248,7 @@
             <w:rPr>
               <w:rStyle w:val="Hyperlink"/>
             </w:rPr>
-            <w:t>buffa</w:t>
+            <w:t>buffal</w:t>
           </w:r>
         </w:hyperlink>
       </w:r>
@@ -1277,13 +1259,36 @@
           <w:i w:val="0"/>
           <w:color w:val="0066CC"/>
           <w:sz w:val="24"/>
+          <w:u w:val="single"/>
+        </w:rPr>
+        <w:t>o</w:t>
+      </w:r>
+      <w:r>
+        <w:rPr>
+          <w:rFonts w:ascii="Charis SIL Regular" w:hAnsi="Charis SIL Regular" w:eastAsia="Charis SIL Regular"/>
+          <w:b w:val="0"/>
+          <w:i w:val="0"/>
+          <w:color w:val="0066CC"/>
+          <w:sz w:val="24"/>
+          <w:u w:val="single"/>
+        </w:rPr>
+        <w:t xml:space="preserve"> </w:t>
+      </w:r>
+      <w:r>
+        <w:rPr>
+          <w:rFonts w:ascii="Charis SIL Regular" w:hAnsi="Charis SIL Regular" w:eastAsia="Charis SIL Regular"/>
+          <w:b w:val="0"/>
+          <w:i w:val="0"/>
+          <w:color w:val="0066CC"/>
+          <w:sz w:val="24"/>
+          <w:u w:val="single"/>
         </w:rPr>
         <w:hyperlink r:id="rId14" w:history="1">
           <w:r>
             <w:rPr>
               <w:rStyle w:val="Hyperlink"/>
             </w:rPr>
-            <w:t>l</w:t>
+            <w:t>hor</w:t>
           </w:r>
         </w:hyperlink>
       </w:r>
@@ -1295,36 +1300,7 @@
           <w:color w:val="0066CC"/>
           <w:sz w:val="24"/>
         </w:rPr>
-        <w:t>o</w:t>
-      </w:r>
-      <w:r>
-        <w:rPr>
-          <w:rFonts w:ascii="Charis SIL Regular" w:hAnsi="Charis SIL Regular" w:eastAsia="Charis SIL Regular"/>
-          <w:b w:val="0"/>
-          <w:i w:val="0"/>
-          <w:color w:val="0066CC"/>
-          <w:sz w:val="24"/>
-          <w:u w:val="single"/>
-        </w:rPr>
-        <w:t xml:space="preserve"> </w:t>
-      </w:r>
-      <w:r>
-        <w:rPr>
-          <w:rFonts w:ascii="Charis SIL Regular" w:hAnsi="Charis SIL Regular" w:eastAsia="Charis SIL Regular"/>
-          <w:b w:val="0"/>
-          <w:i w:val="0"/>
-          <w:color w:val="0066CC"/>
-          <w:sz w:val="24"/>
-          <w:u w:val="single"/>
-        </w:rPr>
-        <w:hyperlink r:id="rId14" w:history="1">
-          <w:r>
-            <w:rPr>
-              <w:rStyle w:val="Hyperlink"/>
-            </w:rPr>
-            <w:t>horn</w:t>
-          </w:r>
-        </w:hyperlink>
+        <w:t>n</w:t>
       </w:r>
       <w:r>
         <w:rPr>
@@ -3404,61 +3380,7 @@
           <w:color w:val="000000"/>
           <w:sz w:val="24"/>
         </w:rPr>
-        <w:t>contains documents relat</w:t>
-      </w:r>
-      <w:r>
-        <w:rPr>
-          <w:u w:val="single" w:color="0066cc"/>
-          <w:rFonts w:ascii="Charis SIL Regular" w:hAnsi="Charis SIL Regular" w:eastAsia="Charis SIL Regular"/>
-          <w:b w:val="0"/>
-          <w:i w:val="0"/>
-          <w:color w:val="000000"/>
-          <w:sz w:val="24"/>
-        </w:rPr>
-        <w:hyperlink r:id="rId20" w:history="1">
-          <w:r>
-            <w:rPr>
-              <w:rStyle w:val="Hyperlink"/>
-            </w:rPr>
-            <w:t>ing to th</w:t>
-          </w:r>
-        </w:hyperlink>
-      </w:r>
-      <w:r>
-        <w:rPr>
-          <w:u w:val="single" w:color="0066cc"/>
-          <w:rFonts w:ascii="Charis SIL Regular" w:hAnsi="Charis SIL Regular" w:eastAsia="Charis SIL Regular"/>
-          <w:b w:val="0"/>
-          <w:i w:val="0"/>
-          <w:color w:val="000000"/>
-          <w:sz w:val="24"/>
-        </w:rPr>
-        <w:hyperlink r:id="rId20" w:history="1">
-          <w:r>
-            <w:rPr>
-              <w:rStyle w:val="Hyperlink"/>
-            </w:rPr>
-            <w:t>e co</w:t>
-          </w:r>
-        </w:hyperlink>
-      </w:r>
-      <w:r>
-        <w:rPr>
-          <w:u w:val="single" w:color="0066cc"/>
-          <w:rFonts w:ascii="Charis SIL Regular" w:hAnsi="Charis SIL Regular" w:eastAsia="Charis SIL Regular"/>
-          <w:b w:val="0"/>
-          <w:i w:val="0"/>
-          <w:color w:val="000000"/>
-          <w:sz w:val="24"/>
-        </w:rPr>
-        <w:hyperlink r:id="rId20" w:history="1">
-          <w:r>
-            <w:rPr>
-              <w:rStyle w:val="Hyperlink"/>
-            </w:rPr>
-            <w:t xml:space="preserve">llection </w:t>
-          </w:r>
-        </w:hyperlink>
+        <w:t xml:space="preserve">contains documents relating to the collection </w:t>
       </w:r>
       <w:r>
         <w:rPr>
@@ -4094,7 +4016,6 @@
       </w:r>
       <w:r>
         <w:rPr>
-          <w:u w:val="single" w:color="0066cc"/>
           <w:rFonts w:ascii="Charis SIL Regular" w:hAnsi="Charis SIL Regular" w:eastAsia="Charis SIL Regular"/>
           <w:b w:val="0"/>
           <w:i w:val="0"/>
@@ -4660,7 +4581,7 @@
           <w:sz w:val="24"/>
           <w:u w:val="single"/>
         </w:rPr>
-        <w:hyperlink r:id="rId25" w:history="1">
+        <w:hyperlink r:id="rId18" w:history="1">
           <w:r>
             <w:rPr>
               <w:rStyle w:val="Hyperlink"/>
@@ -4696,7 +4617,7 @@
           <w:sz w:val="24"/>
           <w:u w:val="single"/>
         </w:rPr>
-        <w:hyperlink r:id="rId26" w:history="1">
+        <w:hyperlink r:id="rId25" w:history="1">
           <w:r>
             <w:rPr>
               <w:rStyle w:val="Hyperlink"/>
@@ -4714,7 +4635,7 @@
           <w:sz w:val="24"/>
           <w:u w:val="single"/>
         </w:rPr>
-        <w:hyperlink r:id="rId26" w:history="1">
+        <w:hyperlink r:id="rId25" w:history="1">
           <w:r>
             <w:rPr>
               <w:rStyle w:val="Hyperlink"/>
@@ -4743,7 +4664,7 @@
           <w:sz w:val="24"/>
           <w:u w:val="single"/>
         </w:rPr>
-        <w:hyperlink r:id="rId26" w:history="1">
+        <w:hyperlink r:id="rId25" w:history="1">
           <w:r>
             <w:rPr>
               <w:rStyle w:val="Hyperlink"/>
@@ -4761,7 +4682,7 @@
           <w:sz w:val="24"/>
           <w:u w:val="single"/>
         </w:rPr>
-        <w:hyperlink r:id="rId26" w:history="1">
+        <w:hyperlink r:id="rId25" w:history="1">
           <w:r>
             <w:rPr>
               <w:rStyle w:val="Hyperlink"/>
@@ -4892,7 +4813,7 @@
           <w:sz w:val="24"/>
           <w:u w:val="single"/>
         </w:rPr>
-        <w:hyperlink r:id="rId27" w:history="1">
+        <w:hyperlink r:id="rId26" w:history="1">
           <w:r>
             <w:rPr>
               <w:rStyle w:val="Hyperlink"/>
@@ -4910,7 +4831,7 @@
           <w:sz w:val="24"/>
           <w:u w:val="single"/>
         </w:rPr>
-        <w:hyperlink r:id="rId27" w:history="1">
+        <w:hyperlink r:id="rId26" w:history="1">
           <w:r>
             <w:rPr>
               <w:rStyle w:val="Hyperlink"/>
@@ -4928,7 +4849,7 @@
           <w:sz w:val="24"/>
           <w:u w:val="single"/>
         </w:rPr>
-        <w:hyperlink r:id="rId27" w:history="1">
+        <w:hyperlink r:id="rId26" w:history="1">
           <w:r>
             <w:rPr>
               <w:rStyle w:val="Hyperlink"/>
@@ -4946,7 +4867,7 @@
           <w:sz w:val="24"/>
           <w:u w:val="single"/>
         </w:rPr>
-        <w:hyperlink r:id="rId27" w:history="1">
+        <w:hyperlink r:id="rId26" w:history="1">
           <w:r>
             <w:rPr>
               <w:rStyle w:val="Hyperlink"/>
@@ -4974,7 +4895,7 @@
           <w:sz w:val="24"/>
           <w:u w:val="single"/>
         </w:rPr>
-        <w:hyperlink r:id="rId27" w:history="1">
+        <w:hyperlink r:id="rId26" w:history="1">
           <w:r>
             <w:rPr>
               <w:rStyle w:val="Hyperlink"/>
@@ -4992,7 +4913,7 @@
           <w:sz w:val="24"/>
           <w:u w:val="single"/>
         </w:rPr>
-        <w:hyperlink r:id="rId27" w:history="1">
+        <w:hyperlink r:id="rId26" w:history="1">
           <w:r>
             <w:rPr>
               <w:rStyle w:val="Hyperlink"/>
@@ -5021,7 +4942,7 @@
           <w:sz w:val="24"/>
           <w:u w:val="single"/>
         </w:rPr>
-        <w:hyperlink r:id="rId27" w:history="1">
+        <w:hyperlink r:id="rId26" w:history="1">
           <w:r>
             <w:rPr>
               <w:rStyle w:val="Hyperlink"/>
@@ -5128,7 +5049,7 @@
           <w:sz w:val="24"/>
           <w:u w:val="single"/>
         </w:rPr>
-        <w:hyperlink r:id="rId28" w:history="1">
+        <w:hyperlink r:id="rId27" w:history="1">
           <w:r>
             <w:rPr>
               <w:rStyle w:val="Hyperlink"/>
@@ -5157,7 +5078,7 @@
           <w:sz w:val="24"/>
           <w:u w:val="single"/>
         </w:rPr>
-        <w:hyperlink r:id="rId28" w:history="1">
+        <w:hyperlink r:id="rId27" w:history="1">
           <w:r>
             <w:rPr>
               <w:rStyle w:val="Hyperlink"/>
@@ -5185,7 +5106,7 @@
           <w:sz w:val="24"/>
           <w:u w:val="single"/>
         </w:rPr>
-        <w:hyperlink r:id="rId29" w:history="1">
+        <w:hyperlink r:id="rId28" w:history="1">
           <w:r>
             <w:rPr>
               <w:rStyle w:val="Hyperlink"/>
@@ -5214,7 +5135,7 @@
           <w:sz w:val="24"/>
           <w:u w:val="single"/>
         </w:rPr>
-        <w:hyperlink r:id="rId29" w:history="1">
+        <w:hyperlink r:id="rId28" w:history="1">
           <w:r>
             <w:rPr>
               <w:rStyle w:val="Hyperlink"/>
@@ -5338,7 +5259,7 @@
           <w:sz w:val="24"/>
           <w:u w:val="single"/>
         </w:rPr>
-        <w:hyperlink r:id="rId30" w:history="1">
+        <w:hyperlink r:id="rId29" w:history="1">
           <w:r>
             <w:rPr>
               <w:rStyle w:val="Hyperlink"/>
@@ -5356,7 +5277,7 @@
           <w:sz w:val="24"/>
           <w:u w:val="single"/>
         </w:rPr>
-        <w:hyperlink r:id="rId30" w:history="1">
+        <w:hyperlink r:id="rId29" w:history="1">
           <w:r>
             <w:rPr>
               <w:rStyle w:val="Hyperlink"/>
@@ -5374,7 +5295,7 @@
           <w:sz w:val="24"/>
           <w:u w:val="single"/>
         </w:rPr>
-        <w:hyperlink r:id="rId30" w:history="1">
+        <w:hyperlink r:id="rId29" w:history="1">
           <w:r>
             <w:rPr>
               <w:rStyle w:val="Hyperlink"/>
@@ -5555,7 +5476,7 @@
           <w:sz w:val="24"/>
           <w:u w:val="single"/>
         </w:rPr>
-        <w:hyperlink r:id="rId31" w:history="1">
+        <w:hyperlink r:id="rId30" w:history="1">
           <w:r>
             <w:rPr>
               <w:rStyle w:val="Hyperlink"/>
@@ -5573,7 +5494,7 @@
           <w:sz w:val="24"/>
           <w:u w:val="single"/>
         </w:rPr>
-        <w:hyperlink r:id="rId31" w:history="1">
+        <w:hyperlink r:id="rId30" w:history="1">
           <w:r>
             <w:rPr>
               <w:rStyle w:val="Hyperlink"/>
@@ -5591,7 +5512,7 @@
           <w:sz w:val="24"/>
           <w:u w:val="single"/>
         </w:rPr>
-        <w:hyperlink r:id="rId31" w:history="1">
+        <w:hyperlink r:id="rId30" w:history="1">
           <w:r>
             <w:rPr>
               <w:rStyle w:val="Hyperlink"/>
@@ -5609,7 +5530,7 @@
           <w:sz w:val="24"/>
           <w:u w:val="single"/>
         </w:rPr>
-        <w:hyperlink r:id="rId31" w:history="1">
+        <w:hyperlink r:id="rId30" w:history="1">
           <w:r>
             <w:rPr>
               <w:rStyle w:val="Hyperlink"/>
@@ -5627,7 +5548,7 @@
           <w:sz w:val="24"/>
           <w:u w:val="single"/>
         </w:rPr>
-        <w:hyperlink r:id="rId31" w:history="1">
+        <w:hyperlink r:id="rId30" w:history="1">
           <w:r>
             <w:rPr>
               <w:rStyle w:val="Hyperlink"/>
@@ -5645,7 +5566,7 @@
           <w:sz w:val="24"/>
           <w:u w:val="single"/>
         </w:rPr>
-        <w:hyperlink r:id="rId31" w:history="1">
+        <w:hyperlink r:id="rId30" w:history="1">
           <w:r>
             <w:rPr>
               <w:rStyle w:val="Hyperlink"/>
@@ -5663,7 +5584,7 @@
           <w:sz w:val="24"/>
           <w:u w:val="single"/>
         </w:rPr>
-        <w:hyperlink r:id="rId31" w:history="1">
+        <w:hyperlink r:id="rId30" w:history="1">
           <w:r>
             <w:rPr>
               <w:rStyle w:val="Hyperlink"/>
@@ -5681,12 +5602,12 @@
           <w:sz w:val="24"/>
           <w:u w:val="single"/>
         </w:rPr>
-        <w:hyperlink r:id="rId31" w:history="1">
+        <w:hyperlink r:id="rId30" w:history="1">
           <w:r>
             <w:rPr>
               <w:rStyle w:val="Hyperlink"/>
             </w:rPr>
-            <w:t>profiel</w:t>
+            <w:t>profie</w:t>
           </w:r>
         </w:hyperlink>
       </w:r>
@@ -5697,25 +5618,13 @@
           <w:i w:val="0"/>
           <w:color w:val="0066CC"/>
           <w:sz w:val="24"/>
-          <w:u w:val="single"/>
-        </w:rPr>
-        <w:t>-</w:t>
-      </w:r>
-      <w:r>
-        <w:rPr>
-          <w:rFonts w:ascii="Charis SIL Regular" w:hAnsi="Charis SIL Regular" w:eastAsia="Charis SIL Regular"/>
-          <w:b w:val="0"/>
-          <w:i w:val="0"/>
-          <w:color w:val="0066CC"/>
-          <w:sz w:val="24"/>
-          <w:u w:val="single"/>
-        </w:rPr>
-        <w:hyperlink r:id="rId31" w:history="1">
+        </w:rPr>
+        <w:hyperlink r:id="rId30" w:history="1">
           <w:r>
             <w:rPr>
               <w:rStyle w:val="Hyperlink"/>
             </w:rPr>
-            <w:t>als</w:t>
+            <w:t>l</w:t>
           </w:r>
         </w:hyperlink>
       </w:r>
@@ -5738,7 +5647,25 @@
           <w:sz w:val="24"/>
           <w:u w:val="single"/>
         </w:rPr>
-        <w:hyperlink r:id="rId31" w:history="1">
+        <w:hyperlink r:id="rId30" w:history="1">
+          <w:r>
+            <w:rPr>
+              <w:rStyle w:val="Hyperlink"/>
+            </w:rPr>
+            <w:t>als-</w:t>
+          </w:r>
+        </w:hyperlink>
+      </w:r>
+      <w:r>
+        <w:rPr>
+          <w:rFonts w:ascii="Charis SIL Regular" w:hAnsi="Charis SIL Regular" w:eastAsia="Charis SIL Regular"/>
+          <w:b w:val="0"/>
+          <w:i w:val="0"/>
+          <w:color w:val="0066CC"/>
+          <w:sz w:val="24"/>
+          <w:u w:val="single"/>
+        </w:rPr>
+        <w:hyperlink r:id="rId30" w:history="1">
           <w:r>
             <w:rPr>
               <w:rStyle w:val="Hyperlink"/>
@@ -5756,7 +5683,7 @@
           <w:sz w:val="24"/>
           <w:u w:val="single"/>
         </w:rPr>
-        <w:hyperlink r:id="rId31" w:history="1">
+        <w:hyperlink r:id="rId30" w:history="1">
           <w:r>
             <w:rPr>
               <w:rStyle w:val="Hyperlink"/>
@@ -5774,7 +5701,7 @@
           <w:sz w:val="24"/>
           <w:u w:val="single"/>
         </w:rPr>
-        <w:hyperlink r:id="rId31" w:history="1">
+        <w:hyperlink r:id="rId30" w:history="1">
           <w:r>
             <w:rPr>
               <w:rStyle w:val="Hyperlink"/>
@@ -5792,7 +5719,7 @@
           <w:sz w:val="24"/>
           <w:u w:val="single"/>
         </w:rPr>
-        <w:hyperlink r:id="rId31" w:history="1">
+        <w:hyperlink r:id="rId30" w:history="1">
           <w:r>
             <w:rPr>
               <w:rStyle w:val="Hyperlink"/>
@@ -5913,7 +5840,7 @@
           <w:sz w:val="24"/>
           <w:u w:val="single"/>
         </w:rPr>
-        <w:hyperlink r:id="rId32" w:history="1">
+        <w:hyperlink r:id="rId31" w:history="1">
           <w:r>
             <w:rPr>
               <w:rStyle w:val="Hyperlink"/>
@@ -5942,7 +5869,7 @@
           <w:sz w:val="24"/>
           <w:u w:val="single"/>
         </w:rPr>
-        <w:hyperlink r:id="rId32" w:history="1">
+        <w:hyperlink r:id="rId31" w:history="1">
           <w:r>
             <w:rPr>
               <w:rStyle w:val="Hyperlink"/>
@@ -5970,7 +5897,7 @@
           <w:sz w:val="24"/>
           <w:u w:val="single"/>
         </w:rPr>
-        <w:hyperlink r:id="rId33" w:history="1">
+        <w:hyperlink r:id="rId32" w:history="1">
           <w:r>
             <w:rPr>
               <w:rStyle w:val="Hyperlink"/>
@@ -5999,7 +5926,7 @@
           <w:sz w:val="24"/>
           <w:u w:val="single"/>
         </w:rPr>
-        <w:hyperlink r:id="rId33" w:history="1">
+        <w:hyperlink r:id="rId32" w:history="1">
           <w:r>
             <w:rPr>
               <w:rStyle w:val="Hyperlink"/>

--- a/EXPORTS/DOCX/published/niveau2/English/Ghana.docx
+++ b/EXPORTS/DOCX/published/niveau2/English/Ghana.docx
@@ -592,13 +592,31 @@
       </w:r>
       <w:r>
         <w:rPr>
+          <w:u w:val="single" w:color="0066cc"/>
           <w:rFonts w:ascii="Charis SIL Regular" w:hAnsi="Charis SIL Regular" w:eastAsia="Charis SIL Regular"/>
           <w:b w:val="0"/>
           <w:i w:val="0"/>
           <w:color w:val="000000"/>
           <w:sz w:val="24"/>
         </w:rPr>
-        <w:t xml:space="preserve"> collection was sold and eventually ended up in Denmark, where </w:t>
+        <w:hyperlink r:id="rId10" w:history="1">
+          <w:r>
+            <w:rPr>
+              <w:rStyle w:val="Hyperlink"/>
+            </w:rPr>
+            <w:t xml:space="preserve"> collection</w:t>
+          </w:r>
+        </w:hyperlink>
+      </w:r>
+      <w:r>
+        <w:rPr>
+          <w:rFonts w:ascii="Charis SIL Regular" w:hAnsi="Charis SIL Regular" w:eastAsia="Charis SIL Regular"/>
+          <w:b w:val="0"/>
+          <w:i w:val="0"/>
+          <w:color w:val="000000"/>
+          <w:sz w:val="24"/>
+        </w:rPr>
+        <w:t xml:space="preserve"> was sold and eventually ended up in Denmark, where </w:t>
       </w:r>
       <w:r>
         <w:rPr>
@@ -1248,7 +1266,7 @@
             <w:rPr>
               <w:rStyle w:val="Hyperlink"/>
             </w:rPr>
-            <w:t>buffal</w:t>
+            <w:t>buffa</w:t>
           </w:r>
         </w:hyperlink>
       </w:r>
@@ -1259,36 +1277,13 @@
           <w:i w:val="0"/>
           <w:color w:val="0066CC"/>
           <w:sz w:val="24"/>
-          <w:u w:val="single"/>
-        </w:rPr>
-        <w:t>o</w:t>
-      </w:r>
-      <w:r>
-        <w:rPr>
-          <w:rFonts w:ascii="Charis SIL Regular" w:hAnsi="Charis SIL Regular" w:eastAsia="Charis SIL Regular"/>
-          <w:b w:val="0"/>
-          <w:i w:val="0"/>
-          <w:color w:val="0066CC"/>
-          <w:sz w:val="24"/>
-          <w:u w:val="single"/>
-        </w:rPr>
-        <w:t xml:space="preserve"> </w:t>
-      </w:r>
-      <w:r>
-        <w:rPr>
-          <w:rFonts w:ascii="Charis SIL Regular" w:hAnsi="Charis SIL Regular" w:eastAsia="Charis SIL Regular"/>
-          <w:b w:val="0"/>
-          <w:i w:val="0"/>
-          <w:color w:val="0066CC"/>
-          <w:sz w:val="24"/>
-          <w:u w:val="single"/>
         </w:rPr>
         <w:hyperlink r:id="rId14" w:history="1">
           <w:r>
             <w:rPr>
               <w:rStyle w:val="Hyperlink"/>
             </w:rPr>
-            <w:t>hor</w:t>
+            <w:t>l</w:t>
           </w:r>
         </w:hyperlink>
       </w:r>
@@ -1300,7 +1295,36 @@
           <w:color w:val="0066CC"/>
           <w:sz w:val="24"/>
         </w:rPr>
-        <w:t>n</w:t>
+        <w:t>o</w:t>
+      </w:r>
+      <w:r>
+        <w:rPr>
+          <w:rFonts w:ascii="Charis SIL Regular" w:hAnsi="Charis SIL Regular" w:eastAsia="Charis SIL Regular"/>
+          <w:b w:val="0"/>
+          <w:i w:val="0"/>
+          <w:color w:val="0066CC"/>
+          <w:sz w:val="24"/>
+          <w:u w:val="single"/>
+        </w:rPr>
+        <w:t xml:space="preserve"> </w:t>
+      </w:r>
+      <w:r>
+        <w:rPr>
+          <w:rFonts w:ascii="Charis SIL Regular" w:hAnsi="Charis SIL Regular" w:eastAsia="Charis SIL Regular"/>
+          <w:b w:val="0"/>
+          <w:i w:val="0"/>
+          <w:color w:val="0066CC"/>
+          <w:sz w:val="24"/>
+          <w:u w:val="single"/>
+        </w:rPr>
+        <w:hyperlink r:id="rId14" w:history="1">
+          <w:r>
+            <w:rPr>
+              <w:rStyle w:val="Hyperlink"/>
+            </w:rPr>
+            <w:t>horn</w:t>
+          </w:r>
+        </w:hyperlink>
       </w:r>
       <w:r>
         <w:rPr>
@@ -3380,7 +3404,61 @@
           <w:color w:val="000000"/>
           <w:sz w:val="24"/>
         </w:rPr>
-        <w:t xml:space="preserve">contains documents relating to the collection </w:t>
+        <w:t>contains documents relat</w:t>
+      </w:r>
+      <w:r>
+        <w:rPr>
+          <w:u w:val="single" w:color="0066cc"/>
+          <w:rFonts w:ascii="Charis SIL Regular" w:hAnsi="Charis SIL Regular" w:eastAsia="Charis SIL Regular"/>
+          <w:b w:val="0"/>
+          <w:i w:val="0"/>
+          <w:color w:val="000000"/>
+          <w:sz w:val="24"/>
+        </w:rPr>
+        <w:hyperlink r:id="rId20" w:history="1">
+          <w:r>
+            <w:rPr>
+              <w:rStyle w:val="Hyperlink"/>
+            </w:rPr>
+            <w:t>ing to th</w:t>
+          </w:r>
+        </w:hyperlink>
+      </w:r>
+      <w:r>
+        <w:rPr>
+          <w:u w:val="single" w:color="0066cc"/>
+          <w:rFonts w:ascii="Charis SIL Regular" w:hAnsi="Charis SIL Regular" w:eastAsia="Charis SIL Regular"/>
+          <w:b w:val="0"/>
+          <w:i w:val="0"/>
+          <w:color w:val="000000"/>
+          <w:sz w:val="24"/>
+        </w:rPr>
+        <w:hyperlink r:id="rId20" w:history="1">
+          <w:r>
+            <w:rPr>
+              <w:rStyle w:val="Hyperlink"/>
+            </w:rPr>
+            <w:t>e co</w:t>
+          </w:r>
+        </w:hyperlink>
+      </w:r>
+      <w:r>
+        <w:rPr>
+          <w:u w:val="single" w:color="0066cc"/>
+          <w:rFonts w:ascii="Charis SIL Regular" w:hAnsi="Charis SIL Regular" w:eastAsia="Charis SIL Regular"/>
+          <w:b w:val="0"/>
+          <w:i w:val="0"/>
+          <w:color w:val="000000"/>
+          <w:sz w:val="24"/>
+        </w:rPr>
+        <w:hyperlink r:id="rId20" w:history="1">
+          <w:r>
+            <w:rPr>
+              <w:rStyle w:val="Hyperlink"/>
+            </w:rPr>
+            <w:t xml:space="preserve">llection </w:t>
+          </w:r>
+        </w:hyperlink>
       </w:r>
       <w:r>
         <w:rPr>
@@ -3969,7 +4047,7 @@
           <w:sz w:val="24"/>
           <w:u w:val="single"/>
         </w:rPr>
-        <w:hyperlink r:id="rId21" w:history="1">
+        <w:hyperlink r:id="rId22" w:history="1">
           <w:r>
             <w:rPr>
               <w:rStyle w:val="Hyperlink"/>
@@ -3987,7 +4065,7 @@
           <w:sz w:val="24"/>
           <w:u w:val="single"/>
         </w:rPr>
-        <w:hyperlink r:id="rId21" w:history="1">
+        <w:hyperlink r:id="rId22" w:history="1">
           <w:r>
             <w:rPr>
               <w:rStyle w:val="Hyperlink"/>
@@ -3998,31 +4076,13 @@
       </w:r>
       <w:r>
         <w:rPr>
-          <w:u w:val="single" w:color="0066cc"/>
           <w:rFonts w:ascii="Charis SIL Regular" w:hAnsi="Charis SIL Regular" w:eastAsia="Charis SIL Regular"/>
           <w:b w:val="0"/>
           <w:i w:val="0"/>
           <w:color w:val="000000"/>
           <w:sz w:val="24"/>
         </w:rPr>
-        <w:hyperlink r:id="rId21" w:history="1">
-          <w:r>
-            <w:rPr>
-              <w:rStyle w:val="Hyperlink"/>
-            </w:rPr>
-            <w:t>,</w:t>
-          </w:r>
-        </w:hyperlink>
-      </w:r>
-      <w:r>
-        <w:rPr>
-          <w:rFonts w:ascii="Charis SIL Regular" w:hAnsi="Charis SIL Regular" w:eastAsia="Charis SIL Regular"/>
-          <w:b w:val="0"/>
-          <w:i w:val="0"/>
-          <w:color w:val="000000"/>
-          <w:sz w:val="24"/>
-        </w:rPr>
-        <w:t xml:space="preserve"> </w:t>
+        <w:t xml:space="preserve">, </w:t>
       </w:r>
       <w:r>
         <w:rPr>
@@ -4033,7 +4093,7 @@
           <w:sz w:val="24"/>
           <w:u w:val="single"/>
         </w:rPr>
-        <w:hyperlink r:id="rId21" w:history="1">
+        <w:hyperlink r:id="rId23" w:history="1">
           <w:r>
             <w:rPr>
               <w:rStyle w:val="Hyperlink"/>
@@ -4051,7 +4111,7 @@
           <w:sz w:val="24"/>
           <w:u w:val="single"/>
         </w:rPr>
-        <w:hyperlink r:id="rId21" w:history="1">
+        <w:hyperlink r:id="rId23" w:history="1">
           <w:r>
             <w:rPr>
               <w:rStyle w:val="Hyperlink"/>
@@ -4510,6 +4570,7 @@
       </w:r>
       <w:r>
         <w:rPr>
+          <w:u w:val="single" w:color="0066cc"/>
           <w:rFonts w:ascii="Charis SIL Regular" w:hAnsi="Charis SIL Regular" w:eastAsia="Charis SIL Regular"/>
           <w:b w:val="0"/>
           <w:i w:val="0"/>
@@ -4534,7 +4595,7 @@
           <w:sz w:val="24"/>
           <w:u w:val="single"/>
         </w:rPr>
-        <w:hyperlink r:id="rId18" w:history="1">
+        <w:hyperlink r:id="rId25" w:history="1">
           <w:r>
             <w:rPr>
               <w:rStyle w:val="Hyperlink"/>
@@ -4552,7 +4613,7 @@
           <w:sz w:val="24"/>
           <w:u w:val="single"/>
         </w:rPr>
-        <w:hyperlink r:id="rId18" w:history="1">
+        <w:hyperlink r:id="rId25" w:history="1">
           <w:r>
             <w:rPr>
               <w:rStyle w:val="Hyperlink"/>
@@ -4581,7 +4642,7 @@
           <w:sz w:val="24"/>
           <w:u w:val="single"/>
         </w:rPr>
-        <w:hyperlink r:id="rId18" w:history="1">
+        <w:hyperlink r:id="rId25" w:history="1">
           <w:r>
             <w:rPr>
               <w:rStyle w:val="Hyperlink"/>
@@ -4599,14 +4660,7 @@
           <w:color w:val="000000"/>
           <w:sz w:val="24"/>
         </w:rPr>
-        <w:hyperlink r:id="rId18" w:history="1">
-          <w:r>
-            <w:rPr>
-              <w:rStyle w:val="Hyperlink"/>
-            </w:rPr>
-            <w:t xml:space="preserve">, </w:t>
-          </w:r>
-        </w:hyperlink>
+        <w:t xml:space="preserve">, </w:t>
       </w:r>
       <w:r>
         <w:rPr>
@@ -4617,7 +4671,7 @@
           <w:sz w:val="24"/>
           <w:u w:val="single"/>
         </w:rPr>
-        <w:hyperlink r:id="rId25" w:history="1">
+        <w:hyperlink r:id="rId26" w:history="1">
           <w:r>
             <w:rPr>
               <w:rStyle w:val="Hyperlink"/>
@@ -4635,7 +4689,7 @@
           <w:sz w:val="24"/>
           <w:u w:val="single"/>
         </w:rPr>
-        <w:hyperlink r:id="rId25" w:history="1">
+        <w:hyperlink r:id="rId26" w:history="1">
           <w:r>
             <w:rPr>
               <w:rStyle w:val="Hyperlink"/>
@@ -4664,7 +4718,7 @@
           <w:sz w:val="24"/>
           <w:u w:val="single"/>
         </w:rPr>
-        <w:hyperlink r:id="rId25" w:history="1">
+        <w:hyperlink r:id="rId26" w:history="1">
           <w:r>
             <w:rPr>
               <w:rStyle w:val="Hyperlink"/>
@@ -4682,7 +4736,7 @@
           <w:sz w:val="24"/>
           <w:u w:val="single"/>
         </w:rPr>
-        <w:hyperlink r:id="rId25" w:history="1">
+        <w:hyperlink r:id="rId26" w:history="1">
           <w:r>
             <w:rPr>
               <w:rStyle w:val="Hyperlink"/>
@@ -4813,7 +4867,7 @@
           <w:sz w:val="24"/>
           <w:u w:val="single"/>
         </w:rPr>
-        <w:hyperlink r:id="rId26" w:history="1">
+        <w:hyperlink r:id="rId27" w:history="1">
           <w:r>
             <w:rPr>
               <w:rStyle w:val="Hyperlink"/>
@@ -4831,7 +4885,7 @@
           <w:sz w:val="24"/>
           <w:u w:val="single"/>
         </w:rPr>
-        <w:hyperlink r:id="rId26" w:history="1">
+        <w:hyperlink r:id="rId27" w:history="1">
           <w:r>
             <w:rPr>
               <w:rStyle w:val="Hyperlink"/>
@@ -4849,7 +4903,7 @@
           <w:sz w:val="24"/>
           <w:u w:val="single"/>
         </w:rPr>
-        <w:hyperlink r:id="rId26" w:history="1">
+        <w:hyperlink r:id="rId27" w:history="1">
           <w:r>
             <w:rPr>
               <w:rStyle w:val="Hyperlink"/>
@@ -4867,7 +4921,7 @@
           <w:sz w:val="24"/>
           <w:u w:val="single"/>
         </w:rPr>
-        <w:hyperlink r:id="rId26" w:history="1">
+        <w:hyperlink r:id="rId27" w:history="1">
           <w:r>
             <w:rPr>
               <w:rStyle w:val="Hyperlink"/>
@@ -4895,7 +4949,7 @@
           <w:sz w:val="24"/>
           <w:u w:val="single"/>
         </w:rPr>
-        <w:hyperlink r:id="rId26" w:history="1">
+        <w:hyperlink r:id="rId28" w:history="1">
           <w:r>
             <w:rPr>
               <w:rStyle w:val="Hyperlink"/>
@@ -4913,7 +4967,7 @@
           <w:sz w:val="24"/>
           <w:u w:val="single"/>
         </w:rPr>
-        <w:hyperlink r:id="rId26" w:history="1">
+        <w:hyperlink r:id="rId28" w:history="1">
           <w:r>
             <w:rPr>
               <w:rStyle w:val="Hyperlink"/>
@@ -4942,7 +4996,7 @@
           <w:sz w:val="24"/>
           <w:u w:val="single"/>
         </w:rPr>
-        <w:hyperlink r:id="rId26" w:history="1">
+        <w:hyperlink r:id="rId28" w:history="1">
           <w:r>
             <w:rPr>
               <w:rStyle w:val="Hyperlink"/>
@@ -5049,7 +5103,7 @@
           <w:sz w:val="24"/>
           <w:u w:val="single"/>
         </w:rPr>
-        <w:hyperlink r:id="rId27" w:history="1">
+        <w:hyperlink r:id="rId29" w:history="1">
           <w:r>
             <w:rPr>
               <w:rStyle w:val="Hyperlink"/>
@@ -5078,7 +5132,7 @@
           <w:sz w:val="24"/>
           <w:u w:val="single"/>
         </w:rPr>
-        <w:hyperlink r:id="rId27" w:history="1">
+        <w:hyperlink r:id="rId29" w:history="1">
           <w:r>
             <w:rPr>
               <w:rStyle w:val="Hyperlink"/>
@@ -5106,7 +5160,7 @@
           <w:sz w:val="24"/>
           <w:u w:val="single"/>
         </w:rPr>
-        <w:hyperlink r:id="rId28" w:history="1">
+        <w:hyperlink r:id="rId30" w:history="1">
           <w:r>
             <w:rPr>
               <w:rStyle w:val="Hyperlink"/>
@@ -5135,7 +5189,7 @@
           <w:sz w:val="24"/>
           <w:u w:val="single"/>
         </w:rPr>
-        <w:hyperlink r:id="rId28" w:history="1">
+        <w:hyperlink r:id="rId30" w:history="1">
           <w:r>
             <w:rPr>
               <w:rStyle w:val="Hyperlink"/>
@@ -5259,7 +5313,7 @@
           <w:sz w:val="24"/>
           <w:u w:val="single"/>
         </w:rPr>
-        <w:hyperlink r:id="rId29" w:history="1">
+        <w:hyperlink r:id="rId31" w:history="1">
           <w:r>
             <w:rPr>
               <w:rStyle w:val="Hyperlink"/>
@@ -5277,7 +5331,7 @@
           <w:sz w:val="24"/>
           <w:u w:val="single"/>
         </w:rPr>
-        <w:hyperlink r:id="rId29" w:history="1">
+        <w:hyperlink r:id="rId31" w:history="1">
           <w:r>
             <w:rPr>
               <w:rStyle w:val="Hyperlink"/>
@@ -5295,7 +5349,7 @@
           <w:sz w:val="24"/>
           <w:u w:val="single"/>
         </w:rPr>
-        <w:hyperlink r:id="rId29" w:history="1">
+        <w:hyperlink r:id="rId31" w:history="1">
           <w:r>
             <w:rPr>
               <w:rStyle w:val="Hyperlink"/>
@@ -5476,7 +5530,7 @@
           <w:sz w:val="24"/>
           <w:u w:val="single"/>
         </w:rPr>
-        <w:hyperlink r:id="rId30" w:history="1">
+        <w:hyperlink r:id="rId32" w:history="1">
           <w:r>
             <w:rPr>
               <w:rStyle w:val="Hyperlink"/>
@@ -5494,7 +5548,7 @@
           <w:sz w:val="24"/>
           <w:u w:val="single"/>
         </w:rPr>
-        <w:hyperlink r:id="rId30" w:history="1">
+        <w:hyperlink r:id="rId32" w:history="1">
           <w:r>
             <w:rPr>
               <w:rStyle w:val="Hyperlink"/>
@@ -5512,7 +5566,7 @@
           <w:sz w:val="24"/>
           <w:u w:val="single"/>
         </w:rPr>
-        <w:hyperlink r:id="rId30" w:history="1">
+        <w:hyperlink r:id="rId32" w:history="1">
           <w:r>
             <w:rPr>
               <w:rStyle w:val="Hyperlink"/>
@@ -5530,7 +5584,7 @@
           <w:sz w:val="24"/>
           <w:u w:val="single"/>
         </w:rPr>
-        <w:hyperlink r:id="rId30" w:history="1">
+        <w:hyperlink r:id="rId32" w:history="1">
           <w:r>
             <w:rPr>
               <w:rStyle w:val="Hyperlink"/>
@@ -5548,7 +5602,7 @@
           <w:sz w:val="24"/>
           <w:u w:val="single"/>
         </w:rPr>
-        <w:hyperlink r:id="rId30" w:history="1">
+        <w:hyperlink r:id="rId32" w:history="1">
           <w:r>
             <w:rPr>
               <w:rStyle w:val="Hyperlink"/>
@@ -5566,7 +5620,7 @@
           <w:sz w:val="24"/>
           <w:u w:val="single"/>
         </w:rPr>
-        <w:hyperlink r:id="rId30" w:history="1">
+        <w:hyperlink r:id="rId32" w:history="1">
           <w:r>
             <w:rPr>
               <w:rStyle w:val="Hyperlink"/>
@@ -5584,7 +5638,7 @@
           <w:sz w:val="24"/>
           <w:u w:val="single"/>
         </w:rPr>
-        <w:hyperlink r:id="rId30" w:history="1">
+        <w:hyperlink r:id="rId32" w:history="1">
           <w:r>
             <w:rPr>
               <w:rStyle w:val="Hyperlink"/>
@@ -5602,12 +5656,12 @@
           <w:sz w:val="24"/>
           <w:u w:val="single"/>
         </w:rPr>
-        <w:hyperlink r:id="rId30" w:history="1">
+        <w:hyperlink r:id="rId32" w:history="1">
           <w:r>
             <w:rPr>
               <w:rStyle w:val="Hyperlink"/>
             </w:rPr>
-            <w:t>profie</w:t>
+            <w:t>profiel</w:t>
           </w:r>
         </w:hyperlink>
       </w:r>
@@ -5618,13 +5672,25 @@
           <w:i w:val="0"/>
           <w:color w:val="0066CC"/>
           <w:sz w:val="24"/>
-        </w:rPr>
-        <w:hyperlink r:id="rId30" w:history="1">
+          <w:u w:val="single"/>
+        </w:rPr>
+        <w:t>-</w:t>
+      </w:r>
+      <w:r>
+        <w:rPr>
+          <w:rFonts w:ascii="Charis SIL Regular" w:hAnsi="Charis SIL Regular" w:eastAsia="Charis SIL Regular"/>
+          <w:b w:val="0"/>
+          <w:i w:val="0"/>
+          <w:color w:val="0066CC"/>
+          <w:sz w:val="24"/>
+          <w:u w:val="single"/>
+        </w:rPr>
+        <w:hyperlink r:id="rId32" w:history="1">
           <w:r>
             <w:rPr>
               <w:rStyle w:val="Hyperlink"/>
             </w:rPr>
-            <w:t>l</w:t>
+            <w:t>als</w:t>
           </w:r>
         </w:hyperlink>
       </w:r>
@@ -5647,25 +5713,7 @@
           <w:sz w:val="24"/>
           <w:u w:val="single"/>
         </w:rPr>
-        <w:hyperlink r:id="rId30" w:history="1">
-          <w:r>
-            <w:rPr>
-              <w:rStyle w:val="Hyperlink"/>
-            </w:rPr>
-            <w:t>als-</w:t>
-          </w:r>
-        </w:hyperlink>
-      </w:r>
-      <w:r>
-        <w:rPr>
-          <w:rFonts w:ascii="Charis SIL Regular" w:hAnsi="Charis SIL Regular" w:eastAsia="Charis SIL Regular"/>
-          <w:b w:val="0"/>
-          <w:i w:val="0"/>
-          <w:color w:val="0066CC"/>
-          <w:sz w:val="24"/>
-          <w:u w:val="single"/>
-        </w:rPr>
-        <w:hyperlink r:id="rId30" w:history="1">
+        <w:hyperlink r:id="rId32" w:history="1">
           <w:r>
             <w:rPr>
               <w:rStyle w:val="Hyperlink"/>
@@ -5683,7 +5731,7 @@
           <w:sz w:val="24"/>
           <w:u w:val="single"/>
         </w:rPr>
-        <w:hyperlink r:id="rId30" w:history="1">
+        <w:hyperlink r:id="rId32" w:history="1">
           <w:r>
             <w:rPr>
               <w:rStyle w:val="Hyperlink"/>
@@ -5701,7 +5749,7 @@
           <w:sz w:val="24"/>
           <w:u w:val="single"/>
         </w:rPr>
-        <w:hyperlink r:id="rId30" w:history="1">
+        <w:hyperlink r:id="rId32" w:history="1">
           <w:r>
             <w:rPr>
               <w:rStyle w:val="Hyperlink"/>
@@ -5719,7 +5767,7 @@
           <w:sz w:val="24"/>
           <w:u w:val="single"/>
         </w:rPr>
-        <w:hyperlink r:id="rId30" w:history="1">
+        <w:hyperlink r:id="rId32" w:history="1">
           <w:r>
             <w:rPr>
               <w:rStyle w:val="Hyperlink"/>
@@ -5840,7 +5888,7 @@
           <w:sz w:val="24"/>
           <w:u w:val="single"/>
         </w:rPr>
-        <w:hyperlink r:id="rId31" w:history="1">
+        <w:hyperlink r:id="rId33" w:history="1">
           <w:r>
             <w:rPr>
               <w:rStyle w:val="Hyperlink"/>
@@ -5869,7 +5917,7 @@
           <w:sz w:val="24"/>
           <w:u w:val="single"/>
         </w:rPr>
-        <w:hyperlink r:id="rId31" w:history="1">
+        <w:hyperlink r:id="rId33" w:history="1">
           <w:r>
             <w:rPr>
               <w:rStyle w:val="Hyperlink"/>
@@ -5897,7 +5945,7 @@
           <w:sz w:val="24"/>
           <w:u w:val="single"/>
         </w:rPr>
-        <w:hyperlink r:id="rId32" w:history="1">
+        <w:hyperlink r:id="rId34" w:history="1">
           <w:r>
             <w:rPr>
               <w:rStyle w:val="Hyperlink"/>
@@ -5926,7 +5974,7 @@
           <w:sz w:val="24"/>
           <w:u w:val="single"/>
         </w:rPr>
-        <w:hyperlink r:id="rId32" w:history="1">
+        <w:hyperlink r:id="rId34" w:history="1">
           <w:r>
             <w:rPr>
               <w:rStyle w:val="Hyperlink"/>

--- a/EXPORTS/DOCX/published/niveau2/English/Ghana.docx
+++ b/EXPORTS/DOCX/published/niveau2/English/Ghana.docx
@@ -4076,13 +4076,31 @@
       </w:r>
       <w:r>
         <w:rPr>
+          <w:u w:val="single" w:color="0066cc"/>
           <w:rFonts w:ascii="Charis SIL Regular" w:hAnsi="Charis SIL Regular" w:eastAsia="Charis SIL Regular"/>
           <w:b w:val="0"/>
           <w:i w:val="0"/>
           <w:color w:val="000000"/>
           <w:sz w:val="24"/>
         </w:rPr>
-        <w:t xml:space="preserve">, </w:t>
+        <w:hyperlink r:id="rId21" w:history="1">
+          <w:r>
+            <w:rPr>
+              <w:rStyle w:val="Hyperlink"/>
+            </w:rPr>
+            <w:t>,</w:t>
+          </w:r>
+        </w:hyperlink>
+      </w:r>
+      <w:r>
+        <w:rPr>
+          <w:rFonts w:ascii="Charis SIL Regular" w:hAnsi="Charis SIL Regular" w:eastAsia="Charis SIL Regular"/>
+          <w:b w:val="0"/>
+          <w:i w:val="0"/>
+          <w:color w:val="000000"/>
+          <w:sz w:val="24"/>
+        </w:rPr>
+        <w:t xml:space="preserve"> </w:t>
       </w:r>
       <w:r>
         <w:rPr>
@@ -4093,7 +4111,7 @@
           <w:sz w:val="24"/>
           <w:u w:val="single"/>
         </w:rPr>
-        <w:hyperlink r:id="rId23" w:history="1">
+        <w:hyperlink r:id="rId21" w:history="1">
           <w:r>
             <w:rPr>
               <w:rStyle w:val="Hyperlink"/>
@@ -4111,7 +4129,7 @@
           <w:sz w:val="24"/>
           <w:u w:val="single"/>
         </w:rPr>
-        <w:hyperlink r:id="rId23" w:history="1">
+        <w:hyperlink r:id="rId21" w:history="1">
           <w:r>
             <w:rPr>
               <w:rStyle w:val="Hyperlink"/>
@@ -4140,7 +4158,7 @@
           <w:sz w:val="24"/>
           <w:u w:val="single"/>
         </w:rPr>
-        <w:hyperlink r:id="rId23" w:history="1">
+        <w:hyperlink r:id="rId21" w:history="1">
           <w:r>
             <w:rPr>
               <w:rStyle w:val="Hyperlink"/>
@@ -4218,7 +4236,7 @@
           <w:sz w:val="24"/>
           <w:u w:val="single"/>
         </w:rPr>
-        <w:hyperlink r:id="rId24" w:history="1">
+        <w:hyperlink r:id="rId23" w:history="1">
           <w:r>
             <w:rPr>
               <w:rStyle w:val="Hyperlink"/>
@@ -4236,7 +4254,7 @@
           <w:sz w:val="24"/>
           <w:u w:val="single"/>
         </w:rPr>
-        <w:hyperlink r:id="rId24" w:history="1">
+        <w:hyperlink r:id="rId23" w:history="1">
           <w:r>
             <w:rPr>
               <w:rStyle w:val="Hyperlink"/>
@@ -4254,7 +4272,7 @@
           <w:sz w:val="24"/>
           <w:u w:val="single"/>
         </w:rPr>
-        <w:hyperlink r:id="rId24" w:history="1">
+        <w:hyperlink r:id="rId23" w:history="1">
           <w:r>
             <w:rPr>
               <w:rStyle w:val="Hyperlink"/>
@@ -4272,7 +4290,7 @@
           <w:sz w:val="24"/>
           <w:u w:val="single"/>
         </w:rPr>
-        <w:hyperlink r:id="rId24" w:history="1">
+        <w:hyperlink r:id="rId23" w:history="1">
           <w:r>
             <w:rPr>
               <w:rStyle w:val="Hyperlink"/>
@@ -4290,7 +4308,7 @@
           <w:sz w:val="24"/>
           <w:u w:val="single"/>
         </w:rPr>
-        <w:hyperlink r:id="rId24" w:history="1">
+        <w:hyperlink r:id="rId23" w:history="1">
           <w:r>
             <w:rPr>
               <w:rStyle w:val="Hyperlink"/>
@@ -4308,7 +4326,7 @@
           <w:sz w:val="24"/>
           <w:u w:val="single"/>
         </w:rPr>
-        <w:hyperlink r:id="rId24" w:history="1">
+        <w:hyperlink r:id="rId23" w:history="1">
           <w:r>
             <w:rPr>
               <w:rStyle w:val="Hyperlink"/>
@@ -4326,7 +4344,7 @@
           <w:sz w:val="24"/>
           <w:u w:val="single"/>
         </w:rPr>
-        <w:hyperlink r:id="rId24" w:history="1">
+        <w:hyperlink r:id="rId23" w:history="1">
           <w:r>
             <w:rPr>
               <w:rStyle w:val="Hyperlink"/>
@@ -4548,15 +4566,9 @@
           <w:i w:val="0"/>
           <w:color w:val="0066CC"/>
           <w:sz w:val="24"/>
-        </w:rPr>
-        <w:hyperlink r:id="rId18" w:history="1">
-          <w:r>
-            <w:rPr>
-              <w:rStyle w:val="Hyperlink"/>
-            </w:rPr>
-            <w:t>l</w:t>
-          </w:r>
-        </w:hyperlink>
+          <w:u w:val="single"/>
+        </w:rPr>
+        <w:t>l</w:t>
       </w:r>
       <w:r>
         <w:rPr>
@@ -4595,7 +4607,7 @@
           <w:sz w:val="24"/>
           <w:u w:val="single"/>
         </w:rPr>
-        <w:hyperlink r:id="rId25" w:history="1">
+        <w:hyperlink r:id="rId24" w:history="1">
           <w:r>
             <w:rPr>
               <w:rStyle w:val="Hyperlink"/>
@@ -4613,7 +4625,7 @@
           <w:sz w:val="24"/>
           <w:u w:val="single"/>
         </w:rPr>
-        <w:hyperlink r:id="rId25" w:history="1">
+        <w:hyperlink r:id="rId24" w:history="1">
           <w:r>
             <w:rPr>
               <w:rStyle w:val="Hyperlink"/>
@@ -4642,7 +4654,7 @@
           <w:sz w:val="24"/>
           <w:u w:val="single"/>
         </w:rPr>
-        <w:hyperlink r:id="rId25" w:history="1">
+        <w:hyperlink r:id="rId24" w:history="1">
           <w:r>
             <w:rPr>
               <w:rStyle w:val="Hyperlink"/>
@@ -4671,7 +4683,7 @@
           <w:sz w:val="24"/>
           <w:u w:val="single"/>
         </w:rPr>
-        <w:hyperlink r:id="rId26" w:history="1">
+        <w:hyperlink r:id="rId25" w:history="1">
           <w:r>
             <w:rPr>
               <w:rStyle w:val="Hyperlink"/>
@@ -4689,7 +4701,7 @@
           <w:sz w:val="24"/>
           <w:u w:val="single"/>
         </w:rPr>
-        <w:hyperlink r:id="rId26" w:history="1">
+        <w:hyperlink r:id="rId25" w:history="1">
           <w:r>
             <w:rPr>
               <w:rStyle w:val="Hyperlink"/>
@@ -4718,7 +4730,7 @@
           <w:sz w:val="24"/>
           <w:u w:val="single"/>
         </w:rPr>
-        <w:hyperlink r:id="rId26" w:history="1">
+        <w:hyperlink r:id="rId25" w:history="1">
           <w:r>
             <w:rPr>
               <w:rStyle w:val="Hyperlink"/>
@@ -4736,7 +4748,7 @@
           <w:sz w:val="24"/>
           <w:u w:val="single"/>
         </w:rPr>
-        <w:hyperlink r:id="rId26" w:history="1">
+        <w:hyperlink r:id="rId18" w:history="1">
           <w:r>
             <w:rPr>
               <w:rStyle w:val="Hyperlink"/>
@@ -4867,7 +4879,7 @@
           <w:sz w:val="24"/>
           <w:u w:val="single"/>
         </w:rPr>
-        <w:hyperlink r:id="rId27" w:history="1">
+        <w:hyperlink r:id="rId26" w:history="1">
           <w:r>
             <w:rPr>
               <w:rStyle w:val="Hyperlink"/>
@@ -4885,7 +4897,7 @@
           <w:sz w:val="24"/>
           <w:u w:val="single"/>
         </w:rPr>
-        <w:hyperlink r:id="rId27" w:history="1">
+        <w:hyperlink r:id="rId26" w:history="1">
           <w:r>
             <w:rPr>
               <w:rStyle w:val="Hyperlink"/>
@@ -4903,7 +4915,7 @@
           <w:sz w:val="24"/>
           <w:u w:val="single"/>
         </w:rPr>
-        <w:hyperlink r:id="rId27" w:history="1">
+        <w:hyperlink r:id="rId26" w:history="1">
           <w:r>
             <w:rPr>
               <w:rStyle w:val="Hyperlink"/>
@@ -4921,7 +4933,7 @@
           <w:sz w:val="24"/>
           <w:u w:val="single"/>
         </w:rPr>
-        <w:hyperlink r:id="rId27" w:history="1">
+        <w:hyperlink r:id="rId26" w:history="1">
           <w:r>
             <w:rPr>
               <w:rStyle w:val="Hyperlink"/>
@@ -4949,7 +4961,7 @@
           <w:sz w:val="24"/>
           <w:u w:val="single"/>
         </w:rPr>
-        <w:hyperlink r:id="rId28" w:history="1">
+        <w:hyperlink r:id="rId27" w:history="1">
           <w:r>
             <w:rPr>
               <w:rStyle w:val="Hyperlink"/>
@@ -4967,7 +4979,7 @@
           <w:sz w:val="24"/>
           <w:u w:val="single"/>
         </w:rPr>
-        <w:hyperlink r:id="rId28" w:history="1">
+        <w:hyperlink r:id="rId26" w:history="1">
           <w:r>
             <w:rPr>
               <w:rStyle w:val="Hyperlink"/>
@@ -4996,7 +5008,7 @@
           <w:sz w:val="24"/>
           <w:u w:val="single"/>
         </w:rPr>
-        <w:hyperlink r:id="rId28" w:history="1">
+        <w:hyperlink r:id="rId26" w:history="1">
           <w:r>
             <w:rPr>
               <w:rStyle w:val="Hyperlink"/>
@@ -5103,7 +5115,7 @@
           <w:sz w:val="24"/>
           <w:u w:val="single"/>
         </w:rPr>
-        <w:hyperlink r:id="rId29" w:history="1">
+        <w:hyperlink r:id="rId28" w:history="1">
           <w:r>
             <w:rPr>
               <w:rStyle w:val="Hyperlink"/>
@@ -5132,7 +5144,7 @@
           <w:sz w:val="24"/>
           <w:u w:val="single"/>
         </w:rPr>
-        <w:hyperlink r:id="rId29" w:history="1">
+        <w:hyperlink r:id="rId28" w:history="1">
           <w:r>
             <w:rPr>
               <w:rStyle w:val="Hyperlink"/>
@@ -5160,7 +5172,7 @@
           <w:sz w:val="24"/>
           <w:u w:val="single"/>
         </w:rPr>
-        <w:hyperlink r:id="rId30" w:history="1">
+        <w:hyperlink r:id="rId29" w:history="1">
           <w:r>
             <w:rPr>
               <w:rStyle w:val="Hyperlink"/>
@@ -5189,7 +5201,7 @@
           <w:sz w:val="24"/>
           <w:u w:val="single"/>
         </w:rPr>
-        <w:hyperlink r:id="rId30" w:history="1">
+        <w:hyperlink r:id="rId29" w:history="1">
           <w:r>
             <w:rPr>
               <w:rStyle w:val="Hyperlink"/>
@@ -5313,7 +5325,7 @@
           <w:sz w:val="24"/>
           <w:u w:val="single"/>
         </w:rPr>
-        <w:hyperlink r:id="rId31" w:history="1">
+        <w:hyperlink r:id="rId30" w:history="1">
           <w:r>
             <w:rPr>
               <w:rStyle w:val="Hyperlink"/>
@@ -5331,7 +5343,7 @@
           <w:sz w:val="24"/>
           <w:u w:val="single"/>
         </w:rPr>
-        <w:hyperlink r:id="rId31" w:history="1">
+        <w:hyperlink r:id="rId30" w:history="1">
           <w:r>
             <w:rPr>
               <w:rStyle w:val="Hyperlink"/>
@@ -5349,7 +5361,7 @@
           <w:sz w:val="24"/>
           <w:u w:val="single"/>
         </w:rPr>
-        <w:hyperlink r:id="rId31" w:history="1">
+        <w:hyperlink r:id="rId30" w:history="1">
           <w:r>
             <w:rPr>
               <w:rStyle w:val="Hyperlink"/>
@@ -5530,7 +5542,7 @@
           <w:sz w:val="24"/>
           <w:u w:val="single"/>
         </w:rPr>
-        <w:hyperlink r:id="rId32" w:history="1">
+        <w:hyperlink r:id="rId31" w:history="1">
           <w:r>
             <w:rPr>
               <w:rStyle w:val="Hyperlink"/>
@@ -5548,7 +5560,7 @@
           <w:sz w:val="24"/>
           <w:u w:val="single"/>
         </w:rPr>
-        <w:hyperlink r:id="rId32" w:history="1">
+        <w:hyperlink r:id="rId31" w:history="1">
           <w:r>
             <w:rPr>
               <w:rStyle w:val="Hyperlink"/>
@@ -5566,7 +5578,7 @@
           <w:sz w:val="24"/>
           <w:u w:val="single"/>
         </w:rPr>
-        <w:hyperlink r:id="rId32" w:history="1">
+        <w:hyperlink r:id="rId31" w:history="1">
           <w:r>
             <w:rPr>
               <w:rStyle w:val="Hyperlink"/>
@@ -5584,7 +5596,7 @@
           <w:sz w:val="24"/>
           <w:u w:val="single"/>
         </w:rPr>
-        <w:hyperlink r:id="rId32" w:history="1">
+        <w:hyperlink r:id="rId31" w:history="1">
           <w:r>
             <w:rPr>
               <w:rStyle w:val="Hyperlink"/>
@@ -5602,7 +5614,7 @@
           <w:sz w:val="24"/>
           <w:u w:val="single"/>
         </w:rPr>
-        <w:hyperlink r:id="rId32" w:history="1">
+        <w:hyperlink r:id="rId31" w:history="1">
           <w:r>
             <w:rPr>
               <w:rStyle w:val="Hyperlink"/>
@@ -5620,7 +5632,7 @@
           <w:sz w:val="24"/>
           <w:u w:val="single"/>
         </w:rPr>
-        <w:hyperlink r:id="rId32" w:history="1">
+        <w:hyperlink r:id="rId31" w:history="1">
           <w:r>
             <w:rPr>
               <w:rStyle w:val="Hyperlink"/>
@@ -5638,7 +5650,7 @@
           <w:sz w:val="24"/>
           <w:u w:val="single"/>
         </w:rPr>
-        <w:hyperlink r:id="rId32" w:history="1">
+        <w:hyperlink r:id="rId31" w:history="1">
           <w:r>
             <w:rPr>
               <w:rStyle w:val="Hyperlink"/>
@@ -5656,7 +5668,7 @@
           <w:sz w:val="24"/>
           <w:u w:val="single"/>
         </w:rPr>
-        <w:hyperlink r:id="rId32" w:history="1">
+        <w:hyperlink r:id="rId31" w:history="1">
           <w:r>
             <w:rPr>
               <w:rStyle w:val="Hyperlink"/>
@@ -5685,7 +5697,7 @@
           <w:sz w:val="24"/>
           <w:u w:val="single"/>
         </w:rPr>
-        <w:hyperlink r:id="rId32" w:history="1">
+        <w:hyperlink r:id="rId31" w:history="1">
           <w:r>
             <w:rPr>
               <w:rStyle w:val="Hyperlink"/>
@@ -5713,7 +5725,7 @@
           <w:sz w:val="24"/>
           <w:u w:val="single"/>
         </w:rPr>
-        <w:hyperlink r:id="rId32" w:history="1">
+        <w:hyperlink r:id="rId31" w:history="1">
           <w:r>
             <w:rPr>
               <w:rStyle w:val="Hyperlink"/>
@@ -5731,7 +5743,7 @@
           <w:sz w:val="24"/>
           <w:u w:val="single"/>
         </w:rPr>
-        <w:hyperlink r:id="rId32" w:history="1">
+        <w:hyperlink r:id="rId31" w:history="1">
           <w:r>
             <w:rPr>
               <w:rStyle w:val="Hyperlink"/>
@@ -5749,7 +5761,7 @@
           <w:sz w:val="24"/>
           <w:u w:val="single"/>
         </w:rPr>
-        <w:hyperlink r:id="rId32" w:history="1">
+        <w:hyperlink r:id="rId31" w:history="1">
           <w:r>
             <w:rPr>
               <w:rStyle w:val="Hyperlink"/>
@@ -5767,7 +5779,7 @@
           <w:sz w:val="24"/>
           <w:u w:val="single"/>
         </w:rPr>
-        <w:hyperlink r:id="rId32" w:history="1">
+        <w:hyperlink r:id="rId31" w:history="1">
           <w:r>
             <w:rPr>
               <w:rStyle w:val="Hyperlink"/>
@@ -5888,7 +5900,7 @@
           <w:sz w:val="24"/>
           <w:u w:val="single"/>
         </w:rPr>
-        <w:hyperlink r:id="rId33" w:history="1">
+        <w:hyperlink r:id="rId32" w:history="1">
           <w:r>
             <w:rPr>
               <w:rStyle w:val="Hyperlink"/>
@@ -5917,7 +5929,7 @@
           <w:sz w:val="24"/>
           <w:u w:val="single"/>
         </w:rPr>
-        <w:hyperlink r:id="rId33" w:history="1">
+        <w:hyperlink r:id="rId32" w:history="1">
           <w:r>
             <w:rPr>
               <w:rStyle w:val="Hyperlink"/>
@@ -5945,7 +5957,7 @@
           <w:sz w:val="24"/>
           <w:u w:val="single"/>
         </w:rPr>
-        <w:hyperlink r:id="rId34" w:history="1">
+        <w:hyperlink r:id="rId33" w:history="1">
           <w:r>
             <w:rPr>
               <w:rStyle w:val="Hyperlink"/>
@@ -5974,7 +5986,7 @@
           <w:sz w:val="24"/>
           <w:u w:val="single"/>
         </w:rPr>
-        <w:hyperlink r:id="rId34" w:history="1">
+        <w:hyperlink r:id="rId33" w:history="1">
           <w:r>
             <w:rPr>
               <w:rStyle w:val="Hyperlink"/>

--- a/EXPORTS/DOCX/published/niveau2/English/Ghana.docx
+++ b/EXPORTS/DOCX/published/niveau2/English/Ghana.docx
@@ -2677,57 +2677,13 @@
       </w:r>
       <w:r>
         <w:rPr>
-          <w:u w:val="single" w:color="0066cc"/>
           <w:rFonts w:ascii="Charis SIL Regular" w:hAnsi="Charis SIL Regular" w:eastAsia="Charis SIL Regular"/>
           <w:b w:val="0"/>
           <w:i w:val="0"/>
           <w:color w:val="000000"/>
           <w:sz w:val="24"/>
         </w:rPr>
-        <w:hyperlink r:id="rId18" w:history="1">
-          <w:r>
-            <w:rPr>
-              <w:rStyle w:val="Hyperlink"/>
-            </w:rPr>
-            <w:t>publish</w:t>
-          </w:r>
-        </w:hyperlink>
-      </w:r>
-      <w:r>
-        <w:rPr>
-          <w:u w:val="single" w:color="0066cc"/>
-          <w:rFonts w:ascii="Charis SIL Regular" w:hAnsi="Charis SIL Regular" w:eastAsia="Charis SIL Regular"/>
-          <w:b w:val="0"/>
-          <w:i w:val="0"/>
-          <w:color w:val="000000"/>
-          <w:sz w:val="24"/>
-        </w:rPr>
-        <w:hyperlink r:id="rId18" w:history="1">
-          <w:r>
-            <w:rPr>
-              <w:rStyle w:val="Hyperlink"/>
-            </w:rPr>
-            <w:t>ed in 2</w:t>
-          </w:r>
-        </w:hyperlink>
-      </w:r>
-      <w:r>
-        <w:rPr>
-          <w:u w:val="single" w:color="0066cc"/>
-          <w:rFonts w:ascii="Charis SIL Regular" w:hAnsi="Charis SIL Regular" w:eastAsia="Charis SIL Regular"/>
-          <w:b w:val="0"/>
-          <w:i w:val="0"/>
-          <w:color w:val="000000"/>
-          <w:sz w:val="24"/>
-        </w:rPr>
-        <w:hyperlink r:id="rId18" w:history="1">
-          <w:r>
-            <w:rPr>
-              <w:rStyle w:val="Hyperlink"/>
-            </w:rPr>
-            <w:t>00</w:t>
-          </w:r>
-        </w:hyperlink>
+        <w:t>published in 200</w:t>
       </w:r>
       <w:r>
         <w:rPr>
@@ -4065,7 +4021,7 @@
           <w:sz w:val="24"/>
           <w:u w:val="single"/>
         </w:rPr>
-        <w:hyperlink r:id="rId22" w:history="1">
+        <w:hyperlink r:id="rId21" w:history="1">
           <w:r>
             <w:rPr>
               <w:rStyle w:val="Hyperlink"/>
@@ -4342,16 +4298,8 @@
           <w:i w:val="0"/>
           <w:color w:val="0066CC"/>
           <w:sz w:val="24"/>
-          <w:u w:val="single"/>
-        </w:rPr>
-        <w:hyperlink r:id="rId23" w:history="1">
-          <w:r>
-            <w:rPr>
-              <w:rStyle w:val="Hyperlink"/>
-            </w:rPr>
-            <w:t>page/31</w:t>
-          </w:r>
-        </w:hyperlink>
+        </w:rPr>
+        <w:t>page/31</w:t>
       </w:r>
     </w:p>
     <w:p>
@@ -4582,21 +4530,13 @@
       </w:r>
       <w:r>
         <w:rPr>
-          <w:u w:val="single" w:color="0066cc"/>
           <w:rFonts w:ascii="Charis SIL Regular" w:hAnsi="Charis SIL Regular" w:eastAsia="Charis SIL Regular"/>
           <w:b w:val="0"/>
           <w:i w:val="0"/>
           <w:color w:val="000000"/>
           <w:sz w:val="24"/>
         </w:rPr>
-        <w:hyperlink r:id="rId18" w:history="1">
-          <w:r>
-            <w:rPr>
-              <w:rStyle w:val="Hyperlink"/>
-            </w:rPr>
-            <w:t xml:space="preserve">, </w:t>
-          </w:r>
-        </w:hyperlink>
+        <w:t xml:space="preserve">, </w:t>
       </w:r>
       <w:r>
         <w:rPr>
@@ -4701,7 +4641,7 @@
           <w:sz w:val="24"/>
           <w:u w:val="single"/>
         </w:rPr>
-        <w:hyperlink r:id="rId25" w:history="1">
+        <w:hyperlink r:id="rId18" w:history="1">
           <w:r>
             <w:rPr>
               <w:rStyle w:val="Hyperlink"/>
@@ -4730,7 +4670,7 @@
           <w:sz w:val="24"/>
           <w:u w:val="single"/>
         </w:rPr>
-        <w:hyperlink r:id="rId25" w:history="1">
+        <w:hyperlink r:id="rId18" w:history="1">
           <w:r>
             <w:rPr>
               <w:rStyle w:val="Hyperlink"/>
@@ -4961,7 +4901,7 @@
           <w:sz w:val="24"/>
           <w:u w:val="single"/>
         </w:rPr>
-        <w:hyperlink r:id="rId27" w:history="1">
+        <w:hyperlink r:id="rId26" w:history="1">
           <w:r>
             <w:rPr>
               <w:rStyle w:val="Hyperlink"/>
@@ -5115,7 +5055,7 @@
           <w:sz w:val="24"/>
           <w:u w:val="single"/>
         </w:rPr>
-        <w:hyperlink r:id="rId28" w:history="1">
+        <w:hyperlink r:id="rId27" w:history="1">
           <w:r>
             <w:rPr>
               <w:rStyle w:val="Hyperlink"/>
@@ -5144,7 +5084,7 @@
           <w:sz w:val="24"/>
           <w:u w:val="single"/>
         </w:rPr>
-        <w:hyperlink r:id="rId28" w:history="1">
+        <w:hyperlink r:id="rId27" w:history="1">
           <w:r>
             <w:rPr>
               <w:rStyle w:val="Hyperlink"/>
@@ -5172,7 +5112,7 @@
           <w:sz w:val="24"/>
           <w:u w:val="single"/>
         </w:rPr>
-        <w:hyperlink r:id="rId29" w:history="1">
+        <w:hyperlink r:id="rId28" w:history="1">
           <w:r>
             <w:rPr>
               <w:rStyle w:val="Hyperlink"/>
@@ -5201,7 +5141,7 @@
           <w:sz w:val="24"/>
           <w:u w:val="single"/>
         </w:rPr>
-        <w:hyperlink r:id="rId29" w:history="1">
+        <w:hyperlink r:id="rId28" w:history="1">
           <w:r>
             <w:rPr>
               <w:rStyle w:val="Hyperlink"/>
@@ -5325,7 +5265,7 @@
           <w:sz w:val="24"/>
           <w:u w:val="single"/>
         </w:rPr>
-        <w:hyperlink r:id="rId30" w:history="1">
+        <w:hyperlink r:id="rId29" w:history="1">
           <w:r>
             <w:rPr>
               <w:rStyle w:val="Hyperlink"/>
@@ -5343,7 +5283,7 @@
           <w:sz w:val="24"/>
           <w:u w:val="single"/>
         </w:rPr>
-        <w:hyperlink r:id="rId30" w:history="1">
+        <w:hyperlink r:id="rId29" w:history="1">
           <w:r>
             <w:rPr>
               <w:rStyle w:val="Hyperlink"/>
@@ -5361,7 +5301,7 @@
           <w:sz w:val="24"/>
           <w:u w:val="single"/>
         </w:rPr>
-        <w:hyperlink r:id="rId30" w:history="1">
+        <w:hyperlink r:id="rId29" w:history="1">
           <w:r>
             <w:rPr>
               <w:rStyle w:val="Hyperlink"/>
@@ -5542,7 +5482,7 @@
           <w:sz w:val="24"/>
           <w:u w:val="single"/>
         </w:rPr>
-        <w:hyperlink r:id="rId31" w:history="1">
+        <w:hyperlink r:id="rId30" w:history="1">
           <w:r>
             <w:rPr>
               <w:rStyle w:val="Hyperlink"/>
@@ -5560,7 +5500,7 @@
           <w:sz w:val="24"/>
           <w:u w:val="single"/>
         </w:rPr>
-        <w:hyperlink r:id="rId31" w:history="1">
+        <w:hyperlink r:id="rId30" w:history="1">
           <w:r>
             <w:rPr>
               <w:rStyle w:val="Hyperlink"/>
@@ -5578,7 +5518,7 @@
           <w:sz w:val="24"/>
           <w:u w:val="single"/>
         </w:rPr>
-        <w:hyperlink r:id="rId31" w:history="1">
+        <w:hyperlink r:id="rId30" w:history="1">
           <w:r>
             <w:rPr>
               <w:rStyle w:val="Hyperlink"/>
@@ -5596,7 +5536,7 @@
           <w:sz w:val="24"/>
           <w:u w:val="single"/>
         </w:rPr>
-        <w:hyperlink r:id="rId31" w:history="1">
+        <w:hyperlink r:id="rId30" w:history="1">
           <w:r>
             <w:rPr>
               <w:rStyle w:val="Hyperlink"/>
@@ -5614,7 +5554,7 @@
           <w:sz w:val="24"/>
           <w:u w:val="single"/>
         </w:rPr>
-        <w:hyperlink r:id="rId31" w:history="1">
+        <w:hyperlink r:id="rId30" w:history="1">
           <w:r>
             <w:rPr>
               <w:rStyle w:val="Hyperlink"/>
@@ -5632,7 +5572,7 @@
           <w:sz w:val="24"/>
           <w:u w:val="single"/>
         </w:rPr>
-        <w:hyperlink r:id="rId31" w:history="1">
+        <w:hyperlink r:id="rId30" w:history="1">
           <w:r>
             <w:rPr>
               <w:rStyle w:val="Hyperlink"/>
@@ -5650,7 +5590,7 @@
           <w:sz w:val="24"/>
           <w:u w:val="single"/>
         </w:rPr>
-        <w:hyperlink r:id="rId31" w:history="1">
+        <w:hyperlink r:id="rId30" w:history="1">
           <w:r>
             <w:rPr>
               <w:rStyle w:val="Hyperlink"/>
@@ -5668,7 +5608,7 @@
           <w:sz w:val="24"/>
           <w:u w:val="single"/>
         </w:rPr>
-        <w:hyperlink r:id="rId31" w:history="1">
+        <w:hyperlink r:id="rId30" w:history="1">
           <w:r>
             <w:rPr>
               <w:rStyle w:val="Hyperlink"/>
@@ -5697,7 +5637,7 @@
           <w:sz w:val="24"/>
           <w:u w:val="single"/>
         </w:rPr>
-        <w:hyperlink r:id="rId31" w:history="1">
+        <w:hyperlink r:id="rId30" w:history="1">
           <w:r>
             <w:rPr>
               <w:rStyle w:val="Hyperlink"/>
@@ -5725,7 +5665,7 @@
           <w:sz w:val="24"/>
           <w:u w:val="single"/>
         </w:rPr>
-        <w:hyperlink r:id="rId31" w:history="1">
+        <w:hyperlink r:id="rId30" w:history="1">
           <w:r>
             <w:rPr>
               <w:rStyle w:val="Hyperlink"/>
@@ -5743,7 +5683,7 @@
           <w:sz w:val="24"/>
           <w:u w:val="single"/>
         </w:rPr>
-        <w:hyperlink r:id="rId31" w:history="1">
+        <w:hyperlink r:id="rId30" w:history="1">
           <w:r>
             <w:rPr>
               <w:rStyle w:val="Hyperlink"/>
@@ -5761,7 +5701,7 @@
           <w:sz w:val="24"/>
           <w:u w:val="single"/>
         </w:rPr>
-        <w:hyperlink r:id="rId31" w:history="1">
+        <w:hyperlink r:id="rId30" w:history="1">
           <w:r>
             <w:rPr>
               <w:rStyle w:val="Hyperlink"/>
@@ -5779,7 +5719,7 @@
           <w:sz w:val="24"/>
           <w:u w:val="single"/>
         </w:rPr>
-        <w:hyperlink r:id="rId31" w:history="1">
+        <w:hyperlink r:id="rId30" w:history="1">
           <w:r>
             <w:rPr>
               <w:rStyle w:val="Hyperlink"/>
@@ -5900,7 +5840,7 @@
           <w:sz w:val="24"/>
           <w:u w:val="single"/>
         </w:rPr>
-        <w:hyperlink r:id="rId32" w:history="1">
+        <w:hyperlink r:id="rId31" w:history="1">
           <w:r>
             <w:rPr>
               <w:rStyle w:val="Hyperlink"/>
@@ -5929,7 +5869,7 @@
           <w:sz w:val="24"/>
           <w:u w:val="single"/>
         </w:rPr>
-        <w:hyperlink r:id="rId32" w:history="1">
+        <w:hyperlink r:id="rId31" w:history="1">
           <w:r>
             <w:rPr>
               <w:rStyle w:val="Hyperlink"/>
@@ -5957,7 +5897,7 @@
           <w:sz w:val="24"/>
           <w:u w:val="single"/>
         </w:rPr>
-        <w:hyperlink r:id="rId33" w:history="1">
+        <w:hyperlink r:id="rId32" w:history="1">
           <w:r>
             <w:rPr>
               <w:rStyle w:val="Hyperlink"/>
@@ -5986,7 +5926,7 @@
           <w:sz w:val="24"/>
           <w:u w:val="single"/>
         </w:rPr>
-        <w:hyperlink r:id="rId33" w:history="1">
+        <w:hyperlink r:id="rId32" w:history="1">
           <w:r>
             <w:rPr>
               <w:rStyle w:val="Hyperlink"/>

--- a/EXPORTS/DOCX/published/niveau2/English/Ghana.docx
+++ b/EXPORTS/DOCX/published/niveau2/English/Ghana.docx
@@ -992,25 +992,7 @@
           <w:color w:val="000000"/>
           <w:sz w:val="24"/>
         </w:rPr>
-        <w:t>him to collect objects for his museum. When the ship on w</w:t>
-      </w:r>
-      <w:r>
-        <w:rPr>
-          <w:u w:val="single" w:color="0066cc"/>
-          <w:rFonts w:ascii="Charis SIL Regular" w:hAnsi="Charis SIL Regular" w:eastAsia="Charis SIL Regular"/>
-          <w:b w:val="0"/>
-          <w:i w:val="0"/>
-          <w:color w:val="000000"/>
-          <w:sz w:val="24"/>
-        </w:rPr>
-        <w:hyperlink r:id="rId13" w:history="1">
-          <w:r>
-            <w:rPr>
-              <w:rStyle w:val="Hyperlink"/>
-            </w:rPr>
-            <w:t>hich D</w:t>
-          </w:r>
-        </w:hyperlink>
+        <w:t>him to collect objects for his museum. When the ship on which D</w:t>
       </w:r>
       <w:r>
         <w:rPr>
@@ -3389,50 +3371,7 @@
           <w:color w:val="000000"/>
           <w:sz w:val="24"/>
         </w:rPr>
-        <w:hyperlink r:id="rId20" w:history="1">
-          <w:r>
-            <w:rPr>
-              <w:rStyle w:val="Hyperlink"/>
-            </w:rPr>
-            <w:t>e co</w:t>
-          </w:r>
-        </w:hyperlink>
-      </w:r>
-      <w:r>
-        <w:rPr>
-          <w:u w:val="single" w:color="0066cc"/>
-          <w:rFonts w:ascii="Charis SIL Regular" w:hAnsi="Charis SIL Regular" w:eastAsia="Charis SIL Regular"/>
-          <w:b w:val="0"/>
-          <w:i w:val="0"/>
-          <w:color w:val="000000"/>
-          <w:sz w:val="24"/>
-        </w:rPr>
-        <w:hyperlink r:id="rId20" w:history="1">
-          <w:r>
-            <w:rPr>
-              <w:rStyle w:val="Hyperlink"/>
-            </w:rPr>
-            <w:t xml:space="preserve">llection </w:t>
-          </w:r>
-        </w:hyperlink>
-      </w:r>
-      <w:r>
-        <w:rPr>
-          <w:u w:val="single" w:color="0066cc"/>
-          <w:rFonts w:ascii="Charis SIL Regular" w:hAnsi="Charis SIL Regular" w:eastAsia="Charis SIL Regular"/>
-          <w:b w:val="0"/>
-          <w:i w:val="0"/>
-          <w:color w:val="000000"/>
-          <w:sz w:val="24"/>
-        </w:rPr>
-        <w:hyperlink r:id="rId20" w:history="1">
-          <w:r>
-            <w:rPr>
-              <w:rStyle w:val="Hyperlink"/>
-            </w:rPr>
-            <w:t xml:space="preserve">of </w:t>
-          </w:r>
-        </w:hyperlink>
+        <w:t xml:space="preserve">e collection of </w:t>
       </w:r>
       <w:r>
         <w:rPr>
@@ -4021,7 +3960,7 @@
           <w:sz w:val="24"/>
           <w:u w:val="single"/>
         </w:rPr>
-        <w:hyperlink r:id="rId21" w:history="1">
+        <w:hyperlink r:id="rId22" w:history="1">
           <w:r>
             <w:rPr>
               <w:rStyle w:val="Hyperlink"/>
@@ -4050,6 +3989,7 @@
       </w:r>
       <w:r>
         <w:rPr>
+          <w:u w:val="single" w:color="0066cc"/>
           <w:rFonts w:ascii="Charis SIL Regular" w:hAnsi="Charis SIL Regular" w:eastAsia="Charis SIL Regular"/>
           <w:b w:val="0"/>
           <w:i w:val="0"/>
@@ -4067,7 +4007,7 @@
           <w:sz w:val="24"/>
           <w:u w:val="single"/>
         </w:rPr>
-        <w:hyperlink r:id="rId21" w:history="1">
+        <w:hyperlink r:id="rId23" w:history="1">
           <w:r>
             <w:rPr>
               <w:rStyle w:val="Hyperlink"/>
@@ -4085,7 +4025,7 @@
           <w:sz w:val="24"/>
           <w:u w:val="single"/>
         </w:rPr>
-        <w:hyperlink r:id="rId21" w:history="1">
+        <w:hyperlink r:id="rId23" w:history="1">
           <w:r>
             <w:rPr>
               <w:rStyle w:val="Hyperlink"/>
@@ -4114,7 +4054,7 @@
           <w:sz w:val="24"/>
           <w:u w:val="single"/>
         </w:rPr>
-        <w:hyperlink r:id="rId21" w:history="1">
+        <w:hyperlink r:id="rId23" w:history="1">
           <w:r>
             <w:rPr>
               <w:rStyle w:val="Hyperlink"/>
@@ -4192,7 +4132,7 @@
           <w:sz w:val="24"/>
           <w:u w:val="single"/>
         </w:rPr>
-        <w:hyperlink r:id="rId23" w:history="1">
+        <w:hyperlink r:id="rId24" w:history="1">
           <w:r>
             <w:rPr>
               <w:rStyle w:val="Hyperlink"/>
@@ -4210,7 +4150,7 @@
           <w:sz w:val="24"/>
           <w:u w:val="single"/>
         </w:rPr>
-        <w:hyperlink r:id="rId23" w:history="1">
+        <w:hyperlink r:id="rId24" w:history="1">
           <w:r>
             <w:rPr>
               <w:rStyle w:val="Hyperlink"/>
@@ -4228,7 +4168,7 @@
           <w:sz w:val="24"/>
           <w:u w:val="single"/>
         </w:rPr>
-        <w:hyperlink r:id="rId23" w:history="1">
+        <w:hyperlink r:id="rId24" w:history="1">
           <w:r>
             <w:rPr>
               <w:rStyle w:val="Hyperlink"/>
@@ -4246,7 +4186,7 @@
           <w:sz w:val="24"/>
           <w:u w:val="single"/>
         </w:rPr>
-        <w:hyperlink r:id="rId23" w:history="1">
+        <w:hyperlink r:id="rId24" w:history="1">
           <w:r>
             <w:rPr>
               <w:rStyle w:val="Hyperlink"/>
@@ -4264,7 +4204,7 @@
           <w:sz w:val="24"/>
           <w:u w:val="single"/>
         </w:rPr>
-        <w:hyperlink r:id="rId23" w:history="1">
+        <w:hyperlink r:id="rId24" w:history="1">
           <w:r>
             <w:rPr>
               <w:rStyle w:val="Hyperlink"/>
@@ -4282,7 +4222,7 @@
           <w:sz w:val="24"/>
           <w:u w:val="single"/>
         </w:rPr>
-        <w:hyperlink r:id="rId23" w:history="1">
+        <w:hyperlink r:id="rId24" w:history="1">
           <w:r>
             <w:rPr>
               <w:rStyle w:val="Hyperlink"/>
@@ -4298,8 +4238,16 @@
           <w:i w:val="0"/>
           <w:color w:val="0066CC"/>
           <w:sz w:val="24"/>
-        </w:rPr>
-        <w:t>page/31</w:t>
+          <w:u w:val="single"/>
+        </w:rPr>
+        <w:hyperlink r:id="rId24" w:history="1">
+          <w:r>
+            <w:rPr>
+              <w:rStyle w:val="Hyperlink"/>
+            </w:rPr>
+            <w:t>page/31</w:t>
+          </w:r>
+        </w:hyperlink>
       </w:r>
     </w:p>
     <w:p>
@@ -4530,13 +4478,21 @@
       </w:r>
       <w:r>
         <w:rPr>
+          <w:u w:val="single" w:color="0066cc"/>
           <w:rFonts w:ascii="Charis SIL Regular" w:hAnsi="Charis SIL Regular" w:eastAsia="Charis SIL Regular"/>
           <w:b w:val="0"/>
           <w:i w:val="0"/>
           <w:color w:val="000000"/>
           <w:sz w:val="24"/>
         </w:rPr>
-        <w:t xml:space="preserve">, </w:t>
+        <w:hyperlink r:id="rId18" w:history="1">
+          <w:r>
+            <w:rPr>
+              <w:rStyle w:val="Hyperlink"/>
+            </w:rPr>
+            <w:t xml:space="preserve">, </w:t>
+          </w:r>
+        </w:hyperlink>
       </w:r>
       <w:r>
         <w:rPr>
@@ -4547,7 +4503,7 @@
           <w:sz w:val="24"/>
           <w:u w:val="single"/>
         </w:rPr>
-        <w:hyperlink r:id="rId24" w:history="1">
+        <w:hyperlink r:id="rId25" w:history="1">
           <w:r>
             <w:rPr>
               <w:rStyle w:val="Hyperlink"/>
@@ -4565,7 +4521,7 @@
           <w:sz w:val="24"/>
           <w:u w:val="single"/>
         </w:rPr>
-        <w:hyperlink r:id="rId24" w:history="1">
+        <w:hyperlink r:id="rId25" w:history="1">
           <w:r>
             <w:rPr>
               <w:rStyle w:val="Hyperlink"/>
@@ -4594,7 +4550,7 @@
           <w:sz w:val="24"/>
           <w:u w:val="single"/>
         </w:rPr>
-        <w:hyperlink r:id="rId24" w:history="1">
+        <w:hyperlink r:id="rId25" w:history="1">
           <w:r>
             <w:rPr>
               <w:rStyle w:val="Hyperlink"/>
@@ -4623,7 +4579,7 @@
           <w:sz w:val="24"/>
           <w:u w:val="single"/>
         </w:rPr>
-        <w:hyperlink r:id="rId25" w:history="1">
+        <w:hyperlink r:id="rId26" w:history="1">
           <w:r>
             <w:rPr>
               <w:rStyle w:val="Hyperlink"/>
@@ -4641,7 +4597,7 @@
           <w:sz w:val="24"/>
           <w:u w:val="single"/>
         </w:rPr>
-        <w:hyperlink r:id="rId18" w:history="1">
+        <w:hyperlink r:id="rId26" w:history="1">
           <w:r>
             <w:rPr>
               <w:rStyle w:val="Hyperlink"/>
@@ -4670,7 +4626,7 @@
           <w:sz w:val="24"/>
           <w:u w:val="single"/>
         </w:rPr>
-        <w:hyperlink r:id="rId18" w:history="1">
+        <w:hyperlink r:id="rId26" w:history="1">
           <w:r>
             <w:rPr>
               <w:rStyle w:val="Hyperlink"/>
@@ -4688,7 +4644,7 @@
           <w:sz w:val="24"/>
           <w:u w:val="single"/>
         </w:rPr>
-        <w:hyperlink r:id="rId18" w:history="1">
+        <w:hyperlink r:id="rId26" w:history="1">
           <w:r>
             <w:rPr>
               <w:rStyle w:val="Hyperlink"/>
@@ -4819,7 +4775,7 @@
           <w:sz w:val="24"/>
           <w:u w:val="single"/>
         </w:rPr>
-        <w:hyperlink r:id="rId26" w:history="1">
+        <w:hyperlink r:id="rId27" w:history="1">
           <w:r>
             <w:rPr>
               <w:rStyle w:val="Hyperlink"/>
@@ -4837,7 +4793,7 @@
           <w:sz w:val="24"/>
           <w:u w:val="single"/>
         </w:rPr>
-        <w:hyperlink r:id="rId26" w:history="1">
+        <w:hyperlink r:id="rId27" w:history="1">
           <w:r>
             <w:rPr>
               <w:rStyle w:val="Hyperlink"/>
@@ -4855,7 +4811,7 @@
           <w:sz w:val="24"/>
           <w:u w:val="single"/>
         </w:rPr>
-        <w:hyperlink r:id="rId26" w:history="1">
+        <w:hyperlink r:id="rId27" w:history="1">
           <w:r>
             <w:rPr>
               <w:rStyle w:val="Hyperlink"/>
@@ -4873,7 +4829,7 @@
           <w:sz w:val="24"/>
           <w:u w:val="single"/>
         </w:rPr>
-        <w:hyperlink r:id="rId26" w:history="1">
+        <w:hyperlink r:id="rId27" w:history="1">
           <w:r>
             <w:rPr>
               <w:rStyle w:val="Hyperlink"/>
@@ -4901,7 +4857,7 @@
           <w:sz w:val="24"/>
           <w:u w:val="single"/>
         </w:rPr>
-        <w:hyperlink r:id="rId26" w:history="1">
+        <w:hyperlink r:id="rId27" w:history="1">
           <w:r>
             <w:rPr>
               <w:rStyle w:val="Hyperlink"/>
@@ -4919,7 +4875,7 @@
           <w:sz w:val="24"/>
           <w:u w:val="single"/>
         </w:rPr>
-        <w:hyperlink r:id="rId26" w:history="1">
+        <w:hyperlink r:id="rId27" w:history="1">
           <w:r>
             <w:rPr>
               <w:rStyle w:val="Hyperlink"/>
@@ -4948,7 +4904,7 @@
           <w:sz w:val="24"/>
           <w:u w:val="single"/>
         </w:rPr>
-        <w:hyperlink r:id="rId26" w:history="1">
+        <w:hyperlink r:id="rId28" w:history="1">
           <w:r>
             <w:rPr>
               <w:rStyle w:val="Hyperlink"/>
@@ -5055,7 +5011,7 @@
           <w:sz w:val="24"/>
           <w:u w:val="single"/>
         </w:rPr>
-        <w:hyperlink r:id="rId27" w:history="1">
+        <w:hyperlink r:id="rId29" w:history="1">
           <w:r>
             <w:rPr>
               <w:rStyle w:val="Hyperlink"/>
@@ -5084,7 +5040,7 @@
           <w:sz w:val="24"/>
           <w:u w:val="single"/>
         </w:rPr>
-        <w:hyperlink r:id="rId27" w:history="1">
+        <w:hyperlink r:id="rId29" w:history="1">
           <w:r>
             <w:rPr>
               <w:rStyle w:val="Hyperlink"/>
@@ -5112,7 +5068,7 @@
           <w:sz w:val="24"/>
           <w:u w:val="single"/>
         </w:rPr>
-        <w:hyperlink r:id="rId28" w:history="1">
+        <w:hyperlink r:id="rId30" w:history="1">
           <w:r>
             <w:rPr>
               <w:rStyle w:val="Hyperlink"/>
@@ -5141,7 +5097,7 @@
           <w:sz w:val="24"/>
           <w:u w:val="single"/>
         </w:rPr>
-        <w:hyperlink r:id="rId28" w:history="1">
+        <w:hyperlink r:id="rId30" w:history="1">
           <w:r>
             <w:rPr>
               <w:rStyle w:val="Hyperlink"/>
@@ -5265,7 +5221,7 @@
           <w:sz w:val="24"/>
           <w:u w:val="single"/>
         </w:rPr>
-        <w:hyperlink r:id="rId29" w:history="1">
+        <w:hyperlink r:id="rId31" w:history="1">
           <w:r>
             <w:rPr>
               <w:rStyle w:val="Hyperlink"/>
@@ -5283,7 +5239,7 @@
           <w:sz w:val="24"/>
           <w:u w:val="single"/>
         </w:rPr>
-        <w:hyperlink r:id="rId29" w:history="1">
+        <w:hyperlink r:id="rId31" w:history="1">
           <w:r>
             <w:rPr>
               <w:rStyle w:val="Hyperlink"/>
@@ -5301,7 +5257,7 @@
           <w:sz w:val="24"/>
           <w:u w:val="single"/>
         </w:rPr>
-        <w:hyperlink r:id="rId29" w:history="1">
+        <w:hyperlink r:id="rId31" w:history="1">
           <w:r>
             <w:rPr>
               <w:rStyle w:val="Hyperlink"/>
@@ -5482,7 +5438,7 @@
           <w:sz w:val="24"/>
           <w:u w:val="single"/>
         </w:rPr>
-        <w:hyperlink r:id="rId30" w:history="1">
+        <w:hyperlink r:id="rId32" w:history="1">
           <w:r>
             <w:rPr>
               <w:rStyle w:val="Hyperlink"/>
@@ -5500,7 +5456,7 @@
           <w:sz w:val="24"/>
           <w:u w:val="single"/>
         </w:rPr>
-        <w:hyperlink r:id="rId30" w:history="1">
+        <w:hyperlink r:id="rId32" w:history="1">
           <w:r>
             <w:rPr>
               <w:rStyle w:val="Hyperlink"/>
@@ -5518,7 +5474,7 @@
           <w:sz w:val="24"/>
           <w:u w:val="single"/>
         </w:rPr>
-        <w:hyperlink r:id="rId30" w:history="1">
+        <w:hyperlink r:id="rId32" w:history="1">
           <w:r>
             <w:rPr>
               <w:rStyle w:val="Hyperlink"/>
@@ -5536,7 +5492,7 @@
           <w:sz w:val="24"/>
           <w:u w:val="single"/>
         </w:rPr>
-        <w:hyperlink r:id="rId30" w:history="1">
+        <w:hyperlink r:id="rId32" w:history="1">
           <w:r>
             <w:rPr>
               <w:rStyle w:val="Hyperlink"/>
@@ -5554,7 +5510,7 @@
           <w:sz w:val="24"/>
           <w:u w:val="single"/>
         </w:rPr>
-        <w:hyperlink r:id="rId30" w:history="1">
+        <w:hyperlink r:id="rId32" w:history="1">
           <w:r>
             <w:rPr>
               <w:rStyle w:val="Hyperlink"/>
@@ -5572,7 +5528,7 @@
           <w:sz w:val="24"/>
           <w:u w:val="single"/>
         </w:rPr>
-        <w:hyperlink r:id="rId30" w:history="1">
+        <w:hyperlink r:id="rId32" w:history="1">
           <w:r>
             <w:rPr>
               <w:rStyle w:val="Hyperlink"/>
@@ -5590,7 +5546,7 @@
           <w:sz w:val="24"/>
           <w:u w:val="single"/>
         </w:rPr>
-        <w:hyperlink r:id="rId30" w:history="1">
+        <w:hyperlink r:id="rId32" w:history="1">
           <w:r>
             <w:rPr>
               <w:rStyle w:val="Hyperlink"/>
@@ -5608,7 +5564,7 @@
           <w:sz w:val="24"/>
           <w:u w:val="single"/>
         </w:rPr>
-        <w:hyperlink r:id="rId30" w:history="1">
+        <w:hyperlink r:id="rId32" w:history="1">
           <w:r>
             <w:rPr>
               <w:rStyle w:val="Hyperlink"/>
@@ -5637,7 +5593,7 @@
           <w:sz w:val="24"/>
           <w:u w:val="single"/>
         </w:rPr>
-        <w:hyperlink r:id="rId30" w:history="1">
+        <w:hyperlink r:id="rId32" w:history="1">
           <w:r>
             <w:rPr>
               <w:rStyle w:val="Hyperlink"/>
@@ -5665,7 +5621,7 @@
           <w:sz w:val="24"/>
           <w:u w:val="single"/>
         </w:rPr>
-        <w:hyperlink r:id="rId30" w:history="1">
+        <w:hyperlink r:id="rId32" w:history="1">
           <w:r>
             <w:rPr>
               <w:rStyle w:val="Hyperlink"/>
@@ -5683,7 +5639,7 @@
           <w:sz w:val="24"/>
           <w:u w:val="single"/>
         </w:rPr>
-        <w:hyperlink r:id="rId30" w:history="1">
+        <w:hyperlink r:id="rId32" w:history="1">
           <w:r>
             <w:rPr>
               <w:rStyle w:val="Hyperlink"/>
@@ -5701,7 +5657,7 @@
           <w:sz w:val="24"/>
           <w:u w:val="single"/>
         </w:rPr>
-        <w:hyperlink r:id="rId30" w:history="1">
+        <w:hyperlink r:id="rId32" w:history="1">
           <w:r>
             <w:rPr>
               <w:rStyle w:val="Hyperlink"/>
@@ -5719,7 +5675,7 @@
           <w:sz w:val="24"/>
           <w:u w:val="single"/>
         </w:rPr>
-        <w:hyperlink r:id="rId30" w:history="1">
+        <w:hyperlink r:id="rId32" w:history="1">
           <w:r>
             <w:rPr>
               <w:rStyle w:val="Hyperlink"/>
@@ -5840,7 +5796,7 @@
           <w:sz w:val="24"/>
           <w:u w:val="single"/>
         </w:rPr>
-        <w:hyperlink r:id="rId31" w:history="1">
+        <w:hyperlink r:id="rId33" w:history="1">
           <w:r>
             <w:rPr>
               <w:rStyle w:val="Hyperlink"/>
@@ -5869,7 +5825,7 @@
           <w:sz w:val="24"/>
           <w:u w:val="single"/>
         </w:rPr>
-        <w:hyperlink r:id="rId31" w:history="1">
+        <w:hyperlink r:id="rId33" w:history="1">
           <w:r>
             <w:rPr>
               <w:rStyle w:val="Hyperlink"/>
@@ -5897,7 +5853,7 @@
           <w:sz w:val="24"/>
           <w:u w:val="single"/>
         </w:rPr>
-        <w:hyperlink r:id="rId32" w:history="1">
+        <w:hyperlink r:id="rId34" w:history="1">
           <w:r>
             <w:rPr>
               <w:rStyle w:val="Hyperlink"/>
@@ -5926,7 +5882,7 @@
           <w:sz w:val="24"/>
           <w:u w:val="single"/>
         </w:rPr>
-        <w:hyperlink r:id="rId32" w:history="1">
+        <w:hyperlink r:id="rId34" w:history="1">
           <w:r>
             <w:rPr>
               <w:rStyle w:val="Hyperlink"/>

--- a/EXPORTS/DOCX/published/niveau2/English/Ghana.docx
+++ b/EXPORTS/DOCX/published/niveau2/English/Ghana.docx
@@ -992,7 +992,25 @@
           <w:color w:val="000000"/>
           <w:sz w:val="24"/>
         </w:rPr>
-        <w:t>him to collect objects for his museum. When the ship on which D</w:t>
+        <w:t>him to collect objects for his museum. When the ship on w</w:t>
+      </w:r>
+      <w:r>
+        <w:rPr>
+          <w:u w:val="single" w:color="0066cc"/>
+          <w:rFonts w:ascii="Charis SIL Regular" w:hAnsi="Charis SIL Regular" w:eastAsia="Charis SIL Regular"/>
+          <w:b w:val="0"/>
+          <w:i w:val="0"/>
+          <w:color w:val="000000"/>
+          <w:sz w:val="24"/>
+        </w:rPr>
+        <w:hyperlink r:id="rId13" w:history="1">
+          <w:r>
+            <w:rPr>
+              <w:rStyle w:val="Hyperlink"/>
+            </w:rPr>
+            <w:t>hich D</w:t>
+          </w:r>
+        </w:hyperlink>
       </w:r>
       <w:r>
         <w:rPr>
@@ -2659,13 +2677,57 @@
       </w:r>
       <w:r>
         <w:rPr>
+          <w:u w:val="single" w:color="0066cc"/>
           <w:rFonts w:ascii="Charis SIL Regular" w:hAnsi="Charis SIL Regular" w:eastAsia="Charis SIL Regular"/>
           <w:b w:val="0"/>
           <w:i w:val="0"/>
           <w:color w:val="000000"/>
           <w:sz w:val="24"/>
         </w:rPr>
-        <w:t>published in 200</w:t>
+        <w:hyperlink r:id="rId18" w:history="1">
+          <w:r>
+            <w:rPr>
+              <w:rStyle w:val="Hyperlink"/>
+            </w:rPr>
+            <w:t>publish</w:t>
+          </w:r>
+        </w:hyperlink>
+      </w:r>
+      <w:r>
+        <w:rPr>
+          <w:u w:val="single" w:color="0066cc"/>
+          <w:rFonts w:ascii="Charis SIL Regular" w:hAnsi="Charis SIL Regular" w:eastAsia="Charis SIL Regular"/>
+          <w:b w:val="0"/>
+          <w:i w:val="0"/>
+          <w:color w:val="000000"/>
+          <w:sz w:val="24"/>
+        </w:rPr>
+        <w:hyperlink r:id="rId18" w:history="1">
+          <w:r>
+            <w:rPr>
+              <w:rStyle w:val="Hyperlink"/>
+            </w:rPr>
+            <w:t>ed in 2</w:t>
+          </w:r>
+        </w:hyperlink>
+      </w:r>
+      <w:r>
+        <w:rPr>
+          <w:u w:val="single" w:color="0066cc"/>
+          <w:rFonts w:ascii="Charis SIL Regular" w:hAnsi="Charis SIL Regular" w:eastAsia="Charis SIL Regular"/>
+          <w:b w:val="0"/>
+          <w:i w:val="0"/>
+          <w:color w:val="000000"/>
+          <w:sz w:val="24"/>
+        </w:rPr>
+        <w:hyperlink r:id="rId18" w:history="1">
+          <w:r>
+            <w:rPr>
+              <w:rStyle w:val="Hyperlink"/>
+            </w:rPr>
+            <w:t>00</w:t>
+          </w:r>
+        </w:hyperlink>
       </w:r>
       <w:r>
         <w:rPr>
@@ -3371,7 +3433,50 @@
           <w:color w:val="000000"/>
           <w:sz w:val="24"/>
         </w:rPr>
-        <w:t xml:space="preserve">e collection of </w:t>
+        <w:hyperlink r:id="rId20" w:history="1">
+          <w:r>
+            <w:rPr>
+              <w:rStyle w:val="Hyperlink"/>
+            </w:rPr>
+            <w:t>e co</w:t>
+          </w:r>
+        </w:hyperlink>
+      </w:r>
+      <w:r>
+        <w:rPr>
+          <w:u w:val="single" w:color="0066cc"/>
+          <w:rFonts w:ascii="Charis SIL Regular" w:hAnsi="Charis SIL Regular" w:eastAsia="Charis SIL Regular"/>
+          <w:b w:val="0"/>
+          <w:i w:val="0"/>
+          <w:color w:val="000000"/>
+          <w:sz w:val="24"/>
+        </w:rPr>
+        <w:hyperlink r:id="rId20" w:history="1">
+          <w:r>
+            <w:rPr>
+              <w:rStyle w:val="Hyperlink"/>
+            </w:rPr>
+            <w:t xml:space="preserve">llection </w:t>
+          </w:r>
+        </w:hyperlink>
+      </w:r>
+      <w:r>
+        <w:rPr>
+          <w:u w:val="single" w:color="0066cc"/>
+          <w:rFonts w:ascii="Charis SIL Regular" w:hAnsi="Charis SIL Regular" w:eastAsia="Charis SIL Regular"/>
+          <w:b w:val="0"/>
+          <w:i w:val="0"/>
+          <w:color w:val="000000"/>
+          <w:sz w:val="24"/>
+        </w:rPr>
+        <w:hyperlink r:id="rId20" w:history="1">
+          <w:r>
+            <w:rPr>
+              <w:rStyle w:val="Hyperlink"/>
+            </w:rPr>
+            <w:t xml:space="preserve">of </w:t>
+          </w:r>
+        </w:hyperlink>
       </w:r>
       <w:r>
         <w:rPr>
@@ -3942,7 +4047,7 @@
           <w:sz w:val="24"/>
           <w:u w:val="single"/>
         </w:rPr>
-        <w:hyperlink r:id="rId22" w:history="1">
+        <w:hyperlink r:id="rId21" w:history="1">
           <w:r>
             <w:rPr>
               <w:rStyle w:val="Hyperlink"/>
@@ -3960,7 +4065,7 @@
           <w:sz w:val="24"/>
           <w:u w:val="single"/>
         </w:rPr>
-        <w:hyperlink r:id="rId22" w:history="1">
+        <w:hyperlink r:id="rId21" w:history="1">
           <w:r>
             <w:rPr>
               <w:rStyle w:val="Hyperlink"/>
@@ -3989,7 +4094,6 @@
       </w:r>
       <w:r>
         <w:rPr>
-          <w:u w:val="single" w:color="0066cc"/>
           <w:rFonts w:ascii="Charis SIL Regular" w:hAnsi="Charis SIL Regular" w:eastAsia="Charis SIL Regular"/>
           <w:b w:val="0"/>
           <w:i w:val="0"/>
@@ -4007,7 +4111,7 @@
           <w:sz w:val="24"/>
           <w:u w:val="single"/>
         </w:rPr>
-        <w:hyperlink r:id="rId23" w:history="1">
+        <w:hyperlink r:id="rId21" w:history="1">
           <w:r>
             <w:rPr>
               <w:rStyle w:val="Hyperlink"/>
@@ -4025,7 +4129,7 @@
           <w:sz w:val="24"/>
           <w:u w:val="single"/>
         </w:rPr>
-        <w:hyperlink r:id="rId23" w:history="1">
+        <w:hyperlink r:id="rId21" w:history="1">
           <w:r>
             <w:rPr>
               <w:rStyle w:val="Hyperlink"/>
@@ -4054,7 +4158,7 @@
           <w:sz w:val="24"/>
           <w:u w:val="single"/>
         </w:rPr>
-        <w:hyperlink r:id="rId23" w:history="1">
+        <w:hyperlink r:id="rId21" w:history="1">
           <w:r>
             <w:rPr>
               <w:rStyle w:val="Hyperlink"/>
@@ -4132,7 +4236,7 @@
           <w:sz w:val="24"/>
           <w:u w:val="single"/>
         </w:rPr>
-        <w:hyperlink r:id="rId24" w:history="1">
+        <w:hyperlink r:id="rId23" w:history="1">
           <w:r>
             <w:rPr>
               <w:rStyle w:val="Hyperlink"/>
@@ -4150,7 +4254,7 @@
           <w:sz w:val="24"/>
           <w:u w:val="single"/>
         </w:rPr>
-        <w:hyperlink r:id="rId24" w:history="1">
+        <w:hyperlink r:id="rId23" w:history="1">
           <w:r>
             <w:rPr>
               <w:rStyle w:val="Hyperlink"/>
@@ -4168,7 +4272,7 @@
           <w:sz w:val="24"/>
           <w:u w:val="single"/>
         </w:rPr>
-        <w:hyperlink r:id="rId24" w:history="1">
+        <w:hyperlink r:id="rId23" w:history="1">
           <w:r>
             <w:rPr>
               <w:rStyle w:val="Hyperlink"/>
@@ -4186,7 +4290,7 @@
           <w:sz w:val="24"/>
           <w:u w:val="single"/>
         </w:rPr>
-        <w:hyperlink r:id="rId24" w:history="1">
+        <w:hyperlink r:id="rId23" w:history="1">
           <w:r>
             <w:rPr>
               <w:rStyle w:val="Hyperlink"/>
@@ -4204,7 +4308,7 @@
           <w:sz w:val="24"/>
           <w:u w:val="single"/>
         </w:rPr>
-        <w:hyperlink r:id="rId24" w:history="1">
+        <w:hyperlink r:id="rId23" w:history="1">
           <w:r>
             <w:rPr>
               <w:rStyle w:val="Hyperlink"/>
@@ -4222,7 +4326,7 @@
           <w:sz w:val="24"/>
           <w:u w:val="single"/>
         </w:rPr>
-        <w:hyperlink r:id="rId24" w:history="1">
+        <w:hyperlink r:id="rId23" w:history="1">
           <w:r>
             <w:rPr>
               <w:rStyle w:val="Hyperlink"/>
@@ -4238,16 +4342,8 @@
           <w:i w:val="0"/>
           <w:color w:val="0066CC"/>
           <w:sz w:val="24"/>
-          <w:u w:val="single"/>
-        </w:rPr>
-        <w:hyperlink r:id="rId24" w:history="1">
-          <w:r>
-            <w:rPr>
-              <w:rStyle w:val="Hyperlink"/>
-            </w:rPr>
-            <w:t>page/31</w:t>
-          </w:r>
-        </w:hyperlink>
+        </w:rPr>
+        <w:t>page/31</w:t>
       </w:r>
     </w:p>
     <w:p>
@@ -4478,6 +4574,81 @@
       </w:r>
       <w:r>
         <w:rPr>
+          <w:rFonts w:ascii="Charis SIL Regular" w:hAnsi="Charis SIL Regular" w:eastAsia="Charis SIL Regular"/>
+          <w:b w:val="0"/>
+          <w:i w:val="0"/>
+          <w:color w:val="000000"/>
+          <w:sz w:val="24"/>
+        </w:rPr>
+        <w:t xml:space="preserve">, </w:t>
+      </w:r>
+      <w:r>
+        <w:rPr>
+          <w:rFonts w:ascii="Charis SIL Regular" w:hAnsi="Charis SIL Regular" w:eastAsia="Charis SIL Regular"/>
+          <w:b w:val="0"/>
+          <w:i w:val="0"/>
+          <w:color w:val="0066CC"/>
+          <w:sz w:val="24"/>
+          <w:u w:val="single"/>
+        </w:rPr>
+        <w:hyperlink r:id="rId24" w:history="1">
+          <w:r>
+            <w:rPr>
+              <w:rStyle w:val="Hyperlink"/>
+            </w:rPr>
+            <w:t>ISB</w:t>
+          </w:r>
+        </w:hyperlink>
+      </w:r>
+      <w:r>
+        <w:rPr>
+          <w:rFonts w:ascii="Charis SIL Regular" w:hAnsi="Charis SIL Regular" w:eastAsia="Charis SIL Regular"/>
+          <w:b w:val="0"/>
+          <w:i w:val="0"/>
+          <w:color w:val="0066CC"/>
+          <w:sz w:val="24"/>
+          <w:u w:val="single"/>
+        </w:rPr>
+        <w:hyperlink r:id="rId18" w:history="1">
+          <w:r>
+            <w:rPr>
+              <w:rStyle w:val="Hyperlink"/>
+            </w:rPr>
+            <w:t>N</w:t>
+          </w:r>
+        </w:hyperlink>
+      </w:r>
+      <w:r>
+        <w:rPr>
+          <w:rFonts w:ascii="Charis SIL Regular" w:hAnsi="Charis SIL Regular" w:eastAsia="Charis SIL Regular"/>
+          <w:b w:val="0"/>
+          <w:i w:val="0"/>
+          <w:color w:val="0066CC"/>
+          <w:sz w:val="24"/>
+          <w:u w:val="single"/>
+        </w:rPr>
+        <w:t xml:space="preserve"> </w:t>
+      </w:r>
+      <w:r>
+        <w:rPr>
+          <w:rFonts w:ascii="Charis SIL Regular" w:hAnsi="Charis SIL Regular" w:eastAsia="Charis SIL Regular"/>
+          <w:b w:val="0"/>
+          <w:i w:val="0"/>
+          <w:color w:val="0066CC"/>
+          <w:sz w:val="24"/>
+          <w:u w:val="single"/>
+        </w:rPr>
+        <w:hyperlink r:id="rId18" w:history="1">
+          <w:r>
+            <w:rPr>
+              <w:rStyle w:val="Hyperlink"/>
+            </w:rPr>
+            <w:t>978-90-04-15850-4</w:t>
+          </w:r>
+        </w:hyperlink>
+      </w:r>
+      <w:r>
+        <w:rPr>
           <w:u w:val="single" w:color="0066cc"/>
           <w:rFonts w:ascii="Charis SIL Regular" w:hAnsi="Charis SIL Regular" w:eastAsia="Charis SIL Regular"/>
           <w:b w:val="0"/>
@@ -4508,82 +4679,6 @@
             <w:rPr>
               <w:rStyle w:val="Hyperlink"/>
             </w:rPr>
-            <w:t>ISB</w:t>
-          </w:r>
-        </w:hyperlink>
-      </w:r>
-      <w:r>
-        <w:rPr>
-          <w:rFonts w:ascii="Charis SIL Regular" w:hAnsi="Charis SIL Regular" w:eastAsia="Charis SIL Regular"/>
-          <w:b w:val="0"/>
-          <w:i w:val="0"/>
-          <w:color w:val="0066CC"/>
-          <w:sz w:val="24"/>
-          <w:u w:val="single"/>
-        </w:rPr>
-        <w:hyperlink r:id="rId25" w:history="1">
-          <w:r>
-            <w:rPr>
-              <w:rStyle w:val="Hyperlink"/>
-            </w:rPr>
-            <w:t>N</w:t>
-          </w:r>
-        </w:hyperlink>
-      </w:r>
-      <w:r>
-        <w:rPr>
-          <w:rFonts w:ascii="Charis SIL Regular" w:hAnsi="Charis SIL Regular" w:eastAsia="Charis SIL Regular"/>
-          <w:b w:val="0"/>
-          <w:i w:val="0"/>
-          <w:color w:val="0066CC"/>
-          <w:sz w:val="24"/>
-          <w:u w:val="single"/>
-        </w:rPr>
-        <w:t xml:space="preserve"> </w:t>
-      </w:r>
-      <w:r>
-        <w:rPr>
-          <w:rFonts w:ascii="Charis SIL Regular" w:hAnsi="Charis SIL Regular" w:eastAsia="Charis SIL Regular"/>
-          <w:b w:val="0"/>
-          <w:i w:val="0"/>
-          <w:color w:val="0066CC"/>
-          <w:sz w:val="24"/>
-          <w:u w:val="single"/>
-        </w:rPr>
-        <w:hyperlink r:id="rId25" w:history="1">
-          <w:r>
-            <w:rPr>
-              <w:rStyle w:val="Hyperlink"/>
-            </w:rPr>
-            <w:t>978-90-04-15850-4</w:t>
-          </w:r>
-        </w:hyperlink>
-      </w:r>
-      <w:r>
-        <w:rPr>
-          <w:u w:val="single" w:color="0066cc"/>
-          <w:rFonts w:ascii="Charis SIL Regular" w:hAnsi="Charis SIL Regular" w:eastAsia="Charis SIL Regular"/>
-          <w:b w:val="0"/>
-          <w:i w:val="0"/>
-          <w:color w:val="000000"/>
-          <w:sz w:val="24"/>
-        </w:rPr>
-        <w:t xml:space="preserve">, </w:t>
-      </w:r>
-      <w:r>
-        <w:rPr>
-          <w:rFonts w:ascii="Charis SIL Regular" w:hAnsi="Charis SIL Regular" w:eastAsia="Charis SIL Regular"/>
-          <w:b w:val="0"/>
-          <w:i w:val="0"/>
-          <w:color w:val="0066CC"/>
-          <w:sz w:val="24"/>
-          <w:u w:val="single"/>
-        </w:rPr>
-        <w:hyperlink r:id="rId26" w:history="1">
-          <w:r>
-            <w:rPr>
-              <w:rStyle w:val="Hyperlink"/>
-            </w:rPr>
             <w:t>Wo</w:t>
           </w:r>
         </w:hyperlink>
@@ -4597,7 +4692,7 @@
           <w:sz w:val="24"/>
           <w:u w:val="single"/>
         </w:rPr>
-        <w:hyperlink r:id="rId26" w:history="1">
+        <w:hyperlink r:id="rId25" w:history="1">
           <w:r>
             <w:rPr>
               <w:rStyle w:val="Hyperlink"/>
@@ -4626,7 +4721,7 @@
           <w:sz w:val="24"/>
           <w:u w:val="single"/>
         </w:rPr>
-        <w:hyperlink r:id="rId26" w:history="1">
+        <w:hyperlink r:id="rId25" w:history="1">
           <w:r>
             <w:rPr>
               <w:rStyle w:val="Hyperlink"/>
@@ -4644,7 +4739,7 @@
           <w:sz w:val="24"/>
           <w:u w:val="single"/>
         </w:rPr>
-        <w:hyperlink r:id="rId26" w:history="1">
+        <w:hyperlink r:id="rId25" w:history="1">
           <w:r>
             <w:rPr>
               <w:rStyle w:val="Hyperlink"/>
@@ -4775,7 +4870,7 @@
           <w:sz w:val="24"/>
           <w:u w:val="single"/>
         </w:rPr>
-        <w:hyperlink r:id="rId27" w:history="1">
+        <w:hyperlink r:id="rId26" w:history="1">
           <w:r>
             <w:rPr>
               <w:rStyle w:val="Hyperlink"/>
@@ -4793,7 +4888,7 @@
           <w:sz w:val="24"/>
           <w:u w:val="single"/>
         </w:rPr>
-        <w:hyperlink r:id="rId27" w:history="1">
+        <w:hyperlink r:id="rId26" w:history="1">
           <w:r>
             <w:rPr>
               <w:rStyle w:val="Hyperlink"/>
@@ -4811,7 +4906,7 @@
           <w:sz w:val="24"/>
           <w:u w:val="single"/>
         </w:rPr>
-        <w:hyperlink r:id="rId27" w:history="1">
+        <w:hyperlink r:id="rId26" w:history="1">
           <w:r>
             <w:rPr>
               <w:rStyle w:val="Hyperlink"/>
@@ -4829,7 +4924,7 @@
           <w:sz w:val="24"/>
           <w:u w:val="single"/>
         </w:rPr>
-        <w:hyperlink r:id="rId27" w:history="1">
+        <w:hyperlink r:id="rId26" w:history="1">
           <w:r>
             <w:rPr>
               <w:rStyle w:val="Hyperlink"/>
@@ -4857,7 +4952,7 @@
           <w:sz w:val="24"/>
           <w:u w:val="single"/>
         </w:rPr>
-        <w:hyperlink r:id="rId27" w:history="1">
+        <w:hyperlink r:id="rId26" w:history="1">
           <w:r>
             <w:rPr>
               <w:rStyle w:val="Hyperlink"/>
@@ -4875,7 +4970,7 @@
           <w:sz w:val="24"/>
           <w:u w:val="single"/>
         </w:rPr>
-        <w:hyperlink r:id="rId27" w:history="1">
+        <w:hyperlink r:id="rId26" w:history="1">
           <w:r>
             <w:rPr>
               <w:rStyle w:val="Hyperlink"/>
@@ -4904,7 +4999,7 @@
           <w:sz w:val="24"/>
           <w:u w:val="single"/>
         </w:rPr>
-        <w:hyperlink r:id="rId28" w:history="1">
+        <w:hyperlink r:id="rId26" w:history="1">
           <w:r>
             <w:rPr>
               <w:rStyle w:val="Hyperlink"/>
@@ -5011,7 +5106,7 @@
           <w:sz w:val="24"/>
           <w:u w:val="single"/>
         </w:rPr>
-        <w:hyperlink r:id="rId29" w:history="1">
+        <w:hyperlink r:id="rId27" w:history="1">
           <w:r>
             <w:rPr>
               <w:rStyle w:val="Hyperlink"/>
@@ -5040,7 +5135,7 @@
           <w:sz w:val="24"/>
           <w:u w:val="single"/>
         </w:rPr>
-        <w:hyperlink r:id="rId29" w:history="1">
+        <w:hyperlink r:id="rId27" w:history="1">
           <w:r>
             <w:rPr>
               <w:rStyle w:val="Hyperlink"/>
@@ -5068,7 +5163,7 @@
           <w:sz w:val="24"/>
           <w:u w:val="single"/>
         </w:rPr>
-        <w:hyperlink r:id="rId30" w:history="1">
+        <w:hyperlink r:id="rId28" w:history="1">
           <w:r>
             <w:rPr>
               <w:rStyle w:val="Hyperlink"/>
@@ -5097,7 +5192,7 @@
           <w:sz w:val="24"/>
           <w:u w:val="single"/>
         </w:rPr>
-        <w:hyperlink r:id="rId30" w:history="1">
+        <w:hyperlink r:id="rId28" w:history="1">
           <w:r>
             <w:rPr>
               <w:rStyle w:val="Hyperlink"/>
@@ -5221,7 +5316,7 @@
           <w:sz w:val="24"/>
           <w:u w:val="single"/>
         </w:rPr>
-        <w:hyperlink r:id="rId31" w:history="1">
+        <w:hyperlink r:id="rId29" w:history="1">
           <w:r>
             <w:rPr>
               <w:rStyle w:val="Hyperlink"/>
@@ -5239,7 +5334,7 @@
           <w:sz w:val="24"/>
           <w:u w:val="single"/>
         </w:rPr>
-        <w:hyperlink r:id="rId31" w:history="1">
+        <w:hyperlink r:id="rId29" w:history="1">
           <w:r>
             <w:rPr>
               <w:rStyle w:val="Hyperlink"/>
@@ -5257,7 +5352,7 @@
           <w:sz w:val="24"/>
           <w:u w:val="single"/>
         </w:rPr>
-        <w:hyperlink r:id="rId31" w:history="1">
+        <w:hyperlink r:id="rId29" w:history="1">
           <w:r>
             <w:rPr>
               <w:rStyle w:val="Hyperlink"/>
@@ -5438,7 +5533,7 @@
           <w:sz w:val="24"/>
           <w:u w:val="single"/>
         </w:rPr>
-        <w:hyperlink r:id="rId32" w:history="1">
+        <w:hyperlink r:id="rId30" w:history="1">
           <w:r>
             <w:rPr>
               <w:rStyle w:val="Hyperlink"/>
@@ -5456,7 +5551,7 @@
           <w:sz w:val="24"/>
           <w:u w:val="single"/>
         </w:rPr>
-        <w:hyperlink r:id="rId32" w:history="1">
+        <w:hyperlink r:id="rId30" w:history="1">
           <w:r>
             <w:rPr>
               <w:rStyle w:val="Hyperlink"/>
@@ -5474,7 +5569,7 @@
           <w:sz w:val="24"/>
           <w:u w:val="single"/>
         </w:rPr>
-        <w:hyperlink r:id="rId32" w:history="1">
+        <w:hyperlink r:id="rId30" w:history="1">
           <w:r>
             <w:rPr>
               <w:rStyle w:val="Hyperlink"/>
@@ -5492,7 +5587,7 @@
           <w:sz w:val="24"/>
           <w:u w:val="single"/>
         </w:rPr>
-        <w:hyperlink r:id="rId32" w:history="1">
+        <w:hyperlink r:id="rId30" w:history="1">
           <w:r>
             <w:rPr>
               <w:rStyle w:val="Hyperlink"/>
@@ -5510,7 +5605,7 @@
           <w:sz w:val="24"/>
           <w:u w:val="single"/>
         </w:rPr>
-        <w:hyperlink r:id="rId32" w:history="1">
+        <w:hyperlink r:id="rId30" w:history="1">
           <w:r>
             <w:rPr>
               <w:rStyle w:val="Hyperlink"/>
@@ -5528,7 +5623,7 @@
           <w:sz w:val="24"/>
           <w:u w:val="single"/>
         </w:rPr>
-        <w:hyperlink r:id="rId32" w:history="1">
+        <w:hyperlink r:id="rId30" w:history="1">
           <w:r>
             <w:rPr>
               <w:rStyle w:val="Hyperlink"/>
@@ -5546,7 +5641,7 @@
           <w:sz w:val="24"/>
           <w:u w:val="single"/>
         </w:rPr>
-        <w:hyperlink r:id="rId32" w:history="1">
+        <w:hyperlink r:id="rId30" w:history="1">
           <w:r>
             <w:rPr>
               <w:rStyle w:val="Hyperlink"/>
@@ -5564,12 +5659,12 @@
           <w:sz w:val="24"/>
           <w:u w:val="single"/>
         </w:rPr>
-        <w:hyperlink r:id="rId32" w:history="1">
+        <w:hyperlink r:id="rId30" w:history="1">
           <w:r>
             <w:rPr>
               <w:rStyle w:val="Hyperlink"/>
             </w:rPr>
-            <w:t>profiel</w:t>
+            <w:t>profie</w:t>
           </w:r>
         </w:hyperlink>
       </w:r>
@@ -5580,25 +5675,13 @@
           <w:i w:val="0"/>
           <w:color w:val="0066CC"/>
           <w:sz w:val="24"/>
-          <w:u w:val="single"/>
-        </w:rPr>
-        <w:t>-</w:t>
-      </w:r>
-      <w:r>
-        <w:rPr>
-          <w:rFonts w:ascii="Charis SIL Regular" w:hAnsi="Charis SIL Regular" w:eastAsia="Charis SIL Regular"/>
-          <w:b w:val="0"/>
-          <w:i w:val="0"/>
-          <w:color w:val="0066CC"/>
-          <w:sz w:val="24"/>
-          <w:u w:val="single"/>
-        </w:rPr>
-        <w:hyperlink r:id="rId32" w:history="1">
+        </w:rPr>
+        <w:hyperlink r:id="rId30" w:history="1">
           <w:r>
             <w:rPr>
               <w:rStyle w:val="Hyperlink"/>
             </w:rPr>
-            <w:t>als</w:t>
+            <w:t>l</w:t>
           </w:r>
         </w:hyperlink>
       </w:r>
@@ -5621,7 +5704,25 @@
           <w:sz w:val="24"/>
           <w:u w:val="single"/>
         </w:rPr>
-        <w:hyperlink r:id="rId32" w:history="1">
+        <w:hyperlink r:id="rId30" w:history="1">
+          <w:r>
+            <w:rPr>
+              <w:rStyle w:val="Hyperlink"/>
+            </w:rPr>
+            <w:t>als-</w:t>
+          </w:r>
+        </w:hyperlink>
+      </w:r>
+      <w:r>
+        <w:rPr>
+          <w:rFonts w:ascii="Charis SIL Regular" w:hAnsi="Charis SIL Regular" w:eastAsia="Charis SIL Regular"/>
+          <w:b w:val="0"/>
+          <w:i w:val="0"/>
+          <w:color w:val="0066CC"/>
+          <w:sz w:val="24"/>
+          <w:u w:val="single"/>
+        </w:rPr>
+        <w:hyperlink r:id="rId30" w:history="1">
           <w:r>
             <w:rPr>
               <w:rStyle w:val="Hyperlink"/>
@@ -5639,7 +5740,7 @@
           <w:sz w:val="24"/>
           <w:u w:val="single"/>
         </w:rPr>
-        <w:hyperlink r:id="rId32" w:history="1">
+        <w:hyperlink r:id="rId30" w:history="1">
           <w:r>
             <w:rPr>
               <w:rStyle w:val="Hyperlink"/>
@@ -5657,7 +5758,7 @@
           <w:sz w:val="24"/>
           <w:u w:val="single"/>
         </w:rPr>
-        <w:hyperlink r:id="rId32" w:history="1">
+        <w:hyperlink r:id="rId30" w:history="1">
           <w:r>
             <w:rPr>
               <w:rStyle w:val="Hyperlink"/>
@@ -5675,7 +5776,7 @@
           <w:sz w:val="24"/>
           <w:u w:val="single"/>
         </w:rPr>
-        <w:hyperlink r:id="rId32" w:history="1">
+        <w:hyperlink r:id="rId30" w:history="1">
           <w:r>
             <w:rPr>
               <w:rStyle w:val="Hyperlink"/>
@@ -5796,7 +5897,7 @@
           <w:sz w:val="24"/>
           <w:u w:val="single"/>
         </w:rPr>
-        <w:hyperlink r:id="rId33" w:history="1">
+        <w:hyperlink r:id="rId31" w:history="1">
           <w:r>
             <w:rPr>
               <w:rStyle w:val="Hyperlink"/>
@@ -5825,7 +5926,7 @@
           <w:sz w:val="24"/>
           <w:u w:val="single"/>
         </w:rPr>
-        <w:hyperlink r:id="rId33" w:history="1">
+        <w:hyperlink r:id="rId31" w:history="1">
           <w:r>
             <w:rPr>
               <w:rStyle w:val="Hyperlink"/>
@@ -5853,7 +5954,7 @@
           <w:sz w:val="24"/>
           <w:u w:val="single"/>
         </w:rPr>
-        <w:hyperlink r:id="rId34" w:history="1">
+        <w:hyperlink r:id="rId32" w:history="1">
           <w:r>
             <w:rPr>
               <w:rStyle w:val="Hyperlink"/>
@@ -5882,7 +5983,7 @@
           <w:sz w:val="24"/>
           <w:u w:val="single"/>
         </w:rPr>
-        <w:hyperlink r:id="rId34" w:history="1">
+        <w:hyperlink r:id="rId32" w:history="1">
           <w:r>
             <w:rPr>
               <w:rStyle w:val="Hyperlink"/>

--- a/EXPORTS/DOCX/published/niveau2/English/Ghana.docx
+++ b/EXPORTS/DOCX/published/niveau2/English/Ghana.docx
@@ -1266,7 +1266,7 @@
             <w:rPr>
               <w:rStyle w:val="Hyperlink"/>
             </w:rPr>
-            <w:t>buffa</w:t>
+            <w:t>buffal</w:t>
           </w:r>
         </w:hyperlink>
       </w:r>
@@ -1277,13 +1277,36 @@
           <w:i w:val="0"/>
           <w:color w:val="0066CC"/>
           <w:sz w:val="24"/>
+          <w:u w:val="single"/>
+        </w:rPr>
+        <w:t>o</w:t>
+      </w:r>
+      <w:r>
+        <w:rPr>
+          <w:rFonts w:ascii="Charis SIL Regular" w:hAnsi="Charis SIL Regular" w:eastAsia="Charis SIL Regular"/>
+          <w:b w:val="0"/>
+          <w:i w:val="0"/>
+          <w:color w:val="0066CC"/>
+          <w:sz w:val="24"/>
+          <w:u w:val="single"/>
+        </w:rPr>
+        <w:t xml:space="preserve"> </w:t>
+      </w:r>
+      <w:r>
+        <w:rPr>
+          <w:rFonts w:ascii="Charis SIL Regular" w:hAnsi="Charis SIL Regular" w:eastAsia="Charis SIL Regular"/>
+          <w:b w:val="0"/>
+          <w:i w:val="0"/>
+          <w:color w:val="0066CC"/>
+          <w:sz w:val="24"/>
+          <w:u w:val="single"/>
         </w:rPr>
         <w:hyperlink r:id="rId14" w:history="1">
           <w:r>
             <w:rPr>
               <w:rStyle w:val="Hyperlink"/>
             </w:rPr>
-            <w:t>l</w:t>
+            <w:t>hor</w:t>
           </w:r>
         </w:hyperlink>
       </w:r>
@@ -1295,36 +1318,7 @@
           <w:color w:val="0066CC"/>
           <w:sz w:val="24"/>
         </w:rPr>
-        <w:t>o</w:t>
-      </w:r>
-      <w:r>
-        <w:rPr>
-          <w:rFonts w:ascii="Charis SIL Regular" w:hAnsi="Charis SIL Regular" w:eastAsia="Charis SIL Regular"/>
-          <w:b w:val="0"/>
-          <w:i w:val="0"/>
-          <w:color w:val="0066CC"/>
-          <w:sz w:val="24"/>
-          <w:u w:val="single"/>
-        </w:rPr>
-        <w:t xml:space="preserve"> </w:t>
-      </w:r>
-      <w:r>
-        <w:rPr>
-          <w:rFonts w:ascii="Charis SIL Regular" w:hAnsi="Charis SIL Regular" w:eastAsia="Charis SIL Regular"/>
-          <w:b w:val="0"/>
-          <w:i w:val="0"/>
-          <w:color w:val="0066CC"/>
-          <w:sz w:val="24"/>
-          <w:u w:val="single"/>
-        </w:rPr>
-        <w:hyperlink r:id="rId14" w:history="1">
-          <w:r>
-            <w:rPr>
-              <w:rStyle w:val="Hyperlink"/>
-            </w:rPr>
-            <w:t>horn</w:t>
-          </w:r>
-        </w:hyperlink>
+        <w:t>n</w:t>
       </w:r>
       <w:r>
         <w:rPr>
@@ -4094,6 +4088,7 @@
       </w:r>
       <w:r>
         <w:rPr>
+          <w:u w:val="single" w:color="0066cc"/>
           <w:rFonts w:ascii="Charis SIL Regular" w:hAnsi="Charis SIL Regular" w:eastAsia="Charis SIL Regular"/>
           <w:b w:val="0"/>
           <w:i w:val="0"/>
@@ -4158,7 +4153,7 @@
           <w:sz w:val="24"/>
           <w:u w:val="single"/>
         </w:rPr>
-        <w:hyperlink r:id="rId21" w:history="1">
+        <w:hyperlink r:id="rId23" w:history="1">
           <w:r>
             <w:rPr>
               <w:rStyle w:val="Hyperlink"/>
@@ -4236,7 +4231,7 @@
           <w:sz w:val="24"/>
           <w:u w:val="single"/>
         </w:rPr>
-        <w:hyperlink r:id="rId23" w:history="1">
+        <w:hyperlink r:id="rId24" w:history="1">
           <w:r>
             <w:rPr>
               <w:rStyle w:val="Hyperlink"/>
@@ -4254,7 +4249,7 @@
           <w:sz w:val="24"/>
           <w:u w:val="single"/>
         </w:rPr>
-        <w:hyperlink r:id="rId23" w:history="1">
+        <w:hyperlink r:id="rId24" w:history="1">
           <w:r>
             <w:rPr>
               <w:rStyle w:val="Hyperlink"/>
@@ -4272,7 +4267,7 @@
           <w:sz w:val="24"/>
           <w:u w:val="single"/>
         </w:rPr>
-        <w:hyperlink r:id="rId23" w:history="1">
+        <w:hyperlink r:id="rId24" w:history="1">
           <w:r>
             <w:rPr>
               <w:rStyle w:val="Hyperlink"/>
@@ -4290,7 +4285,7 @@
           <w:sz w:val="24"/>
           <w:u w:val="single"/>
         </w:rPr>
-        <w:hyperlink r:id="rId23" w:history="1">
+        <w:hyperlink r:id="rId24" w:history="1">
           <w:r>
             <w:rPr>
               <w:rStyle w:val="Hyperlink"/>
@@ -4308,7 +4303,7 @@
           <w:sz w:val="24"/>
           <w:u w:val="single"/>
         </w:rPr>
-        <w:hyperlink r:id="rId23" w:history="1">
+        <w:hyperlink r:id="rId24" w:history="1">
           <w:r>
             <w:rPr>
               <w:rStyle w:val="Hyperlink"/>
@@ -4326,7 +4321,7 @@
           <w:sz w:val="24"/>
           <w:u w:val="single"/>
         </w:rPr>
-        <w:hyperlink r:id="rId23" w:history="1">
+        <w:hyperlink r:id="rId24" w:history="1">
           <w:r>
             <w:rPr>
               <w:rStyle w:val="Hyperlink"/>
@@ -4342,8 +4337,16 @@
           <w:i w:val="0"/>
           <w:color w:val="0066CC"/>
           <w:sz w:val="24"/>
-        </w:rPr>
-        <w:t>page/31</w:t>
+          <w:u w:val="single"/>
+        </w:rPr>
+        <w:hyperlink r:id="rId24" w:history="1">
+          <w:r>
+            <w:rPr>
+              <w:rStyle w:val="Hyperlink"/>
+            </w:rPr>
+            <w:t>page/31</w:t>
+          </w:r>
+        </w:hyperlink>
       </w:r>
     </w:p>
     <w:p>
@@ -4558,40 +4561,53 @@
           <w:i w:val="0"/>
           <w:color w:val="0066CC"/>
           <w:sz w:val="24"/>
+        </w:rPr>
+        <w:hyperlink r:id="rId18" w:history="1">
+          <w:r>
+            <w:rPr>
+              <w:rStyle w:val="Hyperlink"/>
+            </w:rPr>
+            <w:t>l</w:t>
+          </w:r>
+        </w:hyperlink>
+      </w:r>
+      <w:r>
+        <w:rPr>
+          <w:rFonts w:ascii="Charis SIL Regular" w:hAnsi="Charis SIL Regular" w:eastAsia="Charis SIL Regular"/>
+          <w:b w:val="0"/>
+          <w:i w:val="0"/>
+          <w:color w:val="0066CC"/>
+          <w:sz w:val="24"/>
+        </w:rPr>
+        <w:t>e</w:t>
+      </w:r>
+      <w:r>
+        <w:rPr>
+          <w:rFonts w:ascii="Charis SIL Regular" w:hAnsi="Charis SIL Regular" w:eastAsia="Charis SIL Regular"/>
+          <w:b w:val="0"/>
+          <w:i w:val="0"/>
+          <w:color w:val="000000"/>
+          <w:sz w:val="24"/>
+        </w:rPr>
+        <w:hyperlink r:id="rId18" w:history="1">
+          <w:r>
+            <w:rPr>
+              <w:rStyle w:val="Hyperlink"/>
+            </w:rPr>
+            <w:t xml:space="preserve">, </w:t>
+          </w:r>
+        </w:hyperlink>
+      </w:r>
+      <w:r>
+        <w:rPr>
+          <w:rFonts w:ascii="Charis SIL Regular" w:hAnsi="Charis SIL Regular" w:eastAsia="Charis SIL Regular"/>
+          <w:b w:val="0"/>
+          <w:i w:val="0"/>
+          <w:color w:val="0066CC"/>
+          <w:sz w:val="24"/>
           <w:u w:val="single"/>
         </w:rPr>
-        <w:t>l</w:t>
-      </w:r>
-      <w:r>
-        <w:rPr>
-          <w:rFonts w:ascii="Charis SIL Regular" w:hAnsi="Charis SIL Regular" w:eastAsia="Charis SIL Regular"/>
-          <w:b w:val="0"/>
-          <w:i w:val="0"/>
-          <w:color w:val="0066CC"/>
-          <w:sz w:val="24"/>
-        </w:rPr>
-        <w:t>e</w:t>
-      </w:r>
-      <w:r>
-        <w:rPr>
-          <w:rFonts w:ascii="Charis SIL Regular" w:hAnsi="Charis SIL Regular" w:eastAsia="Charis SIL Regular"/>
-          <w:b w:val="0"/>
-          <w:i w:val="0"/>
-          <w:color w:val="000000"/>
-          <w:sz w:val="24"/>
-        </w:rPr>
-        <w:t xml:space="preserve">, </w:t>
-      </w:r>
-      <w:r>
-        <w:rPr>
-          <w:rFonts w:ascii="Charis SIL Regular" w:hAnsi="Charis SIL Regular" w:eastAsia="Charis SIL Regular"/>
-          <w:b w:val="0"/>
-          <w:i w:val="0"/>
-          <w:color w:val="0066CC"/>
-          <w:sz w:val="24"/>
-          <w:u w:val="single"/>
-        </w:rPr>
-        <w:hyperlink r:id="rId24" w:history="1">
+        <w:hyperlink r:id="rId18" w:history="1">
           <w:r>
             <w:rPr>
               <w:rStyle w:val="Hyperlink"/>
@@ -4638,7 +4654,7 @@
           <w:sz w:val="24"/>
           <w:u w:val="single"/>
         </w:rPr>
-        <w:hyperlink r:id="rId18" w:history="1">
+        <w:hyperlink r:id="rId25" w:history="1">
           <w:r>
             <w:rPr>
               <w:rStyle w:val="Hyperlink"/>
@@ -4649,7 +4665,6 @@
       </w:r>
       <w:r>
         <w:rPr>
-          <w:u w:val="single" w:color="0066cc"/>
           <w:rFonts w:ascii="Charis SIL Regular" w:hAnsi="Charis SIL Regular" w:eastAsia="Charis SIL Regular"/>
           <w:b w:val="0"/>
           <w:i w:val="0"/>
@@ -4674,7 +4689,7 @@
           <w:sz w:val="24"/>
           <w:u w:val="single"/>
         </w:rPr>
-        <w:hyperlink r:id="rId25" w:history="1">
+        <w:hyperlink r:id="rId26" w:history="1">
           <w:r>
             <w:rPr>
               <w:rStyle w:val="Hyperlink"/>
@@ -4692,7 +4707,7 @@
           <w:sz w:val="24"/>
           <w:u w:val="single"/>
         </w:rPr>
-        <w:hyperlink r:id="rId25" w:history="1">
+        <w:hyperlink r:id="rId26" w:history="1">
           <w:r>
             <w:rPr>
               <w:rStyle w:val="Hyperlink"/>
@@ -4721,7 +4736,7 @@
           <w:sz w:val="24"/>
           <w:u w:val="single"/>
         </w:rPr>
-        <w:hyperlink r:id="rId25" w:history="1">
+        <w:hyperlink r:id="rId26" w:history="1">
           <w:r>
             <w:rPr>
               <w:rStyle w:val="Hyperlink"/>
@@ -4739,7 +4754,7 @@
           <w:sz w:val="24"/>
           <w:u w:val="single"/>
         </w:rPr>
-        <w:hyperlink r:id="rId25" w:history="1">
+        <w:hyperlink r:id="rId26" w:history="1">
           <w:r>
             <w:rPr>
               <w:rStyle w:val="Hyperlink"/>
@@ -4870,7 +4885,7 @@
           <w:sz w:val="24"/>
           <w:u w:val="single"/>
         </w:rPr>
-        <w:hyperlink r:id="rId26" w:history="1">
+        <w:hyperlink r:id="rId27" w:history="1">
           <w:r>
             <w:rPr>
               <w:rStyle w:val="Hyperlink"/>
@@ -4888,7 +4903,7 @@
           <w:sz w:val="24"/>
           <w:u w:val="single"/>
         </w:rPr>
-        <w:hyperlink r:id="rId26" w:history="1">
+        <w:hyperlink r:id="rId27" w:history="1">
           <w:r>
             <w:rPr>
               <w:rStyle w:val="Hyperlink"/>
@@ -4906,7 +4921,7 @@
           <w:sz w:val="24"/>
           <w:u w:val="single"/>
         </w:rPr>
-        <w:hyperlink r:id="rId26" w:history="1">
+        <w:hyperlink r:id="rId27" w:history="1">
           <w:r>
             <w:rPr>
               <w:rStyle w:val="Hyperlink"/>
@@ -4924,7 +4939,7 @@
           <w:sz w:val="24"/>
           <w:u w:val="single"/>
         </w:rPr>
-        <w:hyperlink r:id="rId26" w:history="1">
+        <w:hyperlink r:id="rId27" w:history="1">
           <w:r>
             <w:rPr>
               <w:rStyle w:val="Hyperlink"/>
@@ -4952,7 +4967,7 @@
           <w:sz w:val="24"/>
           <w:u w:val="single"/>
         </w:rPr>
-        <w:hyperlink r:id="rId26" w:history="1">
+        <w:hyperlink r:id="rId27" w:history="1">
           <w:r>
             <w:rPr>
               <w:rStyle w:val="Hyperlink"/>
@@ -4970,7 +4985,7 @@
           <w:sz w:val="24"/>
           <w:u w:val="single"/>
         </w:rPr>
-        <w:hyperlink r:id="rId26" w:history="1">
+        <w:hyperlink r:id="rId27" w:history="1">
           <w:r>
             <w:rPr>
               <w:rStyle w:val="Hyperlink"/>
@@ -4999,7 +5014,7 @@
           <w:sz w:val="24"/>
           <w:u w:val="single"/>
         </w:rPr>
-        <w:hyperlink r:id="rId26" w:history="1">
+        <w:hyperlink r:id="rId27" w:history="1">
           <w:r>
             <w:rPr>
               <w:rStyle w:val="Hyperlink"/>
@@ -5106,7 +5121,7 @@
           <w:sz w:val="24"/>
           <w:u w:val="single"/>
         </w:rPr>
-        <w:hyperlink r:id="rId27" w:history="1">
+        <w:hyperlink r:id="rId28" w:history="1">
           <w:r>
             <w:rPr>
               <w:rStyle w:val="Hyperlink"/>
@@ -5135,7 +5150,7 @@
           <w:sz w:val="24"/>
           <w:u w:val="single"/>
         </w:rPr>
-        <w:hyperlink r:id="rId27" w:history="1">
+        <w:hyperlink r:id="rId28" w:history="1">
           <w:r>
             <w:rPr>
               <w:rStyle w:val="Hyperlink"/>
@@ -5163,7 +5178,7 @@
           <w:sz w:val="24"/>
           <w:u w:val="single"/>
         </w:rPr>
-        <w:hyperlink r:id="rId28" w:history="1">
+        <w:hyperlink r:id="rId29" w:history="1">
           <w:r>
             <w:rPr>
               <w:rStyle w:val="Hyperlink"/>
@@ -5192,7 +5207,7 @@
           <w:sz w:val="24"/>
           <w:u w:val="single"/>
         </w:rPr>
-        <w:hyperlink r:id="rId28" w:history="1">
+        <w:hyperlink r:id="rId29" w:history="1">
           <w:r>
             <w:rPr>
               <w:rStyle w:val="Hyperlink"/>
@@ -5316,7 +5331,7 @@
           <w:sz w:val="24"/>
           <w:u w:val="single"/>
         </w:rPr>
-        <w:hyperlink r:id="rId29" w:history="1">
+        <w:hyperlink r:id="rId30" w:history="1">
           <w:r>
             <w:rPr>
               <w:rStyle w:val="Hyperlink"/>
@@ -5334,7 +5349,7 @@
           <w:sz w:val="24"/>
           <w:u w:val="single"/>
         </w:rPr>
-        <w:hyperlink r:id="rId29" w:history="1">
+        <w:hyperlink r:id="rId30" w:history="1">
           <w:r>
             <w:rPr>
               <w:rStyle w:val="Hyperlink"/>
@@ -5352,7 +5367,7 @@
           <w:sz w:val="24"/>
           <w:u w:val="single"/>
         </w:rPr>
-        <w:hyperlink r:id="rId29" w:history="1">
+        <w:hyperlink r:id="rId30" w:history="1">
           <w:r>
             <w:rPr>
               <w:rStyle w:val="Hyperlink"/>
@@ -5533,7 +5548,7 @@
           <w:sz w:val="24"/>
           <w:u w:val="single"/>
         </w:rPr>
-        <w:hyperlink r:id="rId30" w:history="1">
+        <w:hyperlink r:id="rId31" w:history="1">
           <w:r>
             <w:rPr>
               <w:rStyle w:val="Hyperlink"/>
@@ -5551,7 +5566,7 @@
           <w:sz w:val="24"/>
           <w:u w:val="single"/>
         </w:rPr>
-        <w:hyperlink r:id="rId30" w:history="1">
+        <w:hyperlink r:id="rId31" w:history="1">
           <w:r>
             <w:rPr>
               <w:rStyle w:val="Hyperlink"/>
@@ -5569,7 +5584,7 @@
           <w:sz w:val="24"/>
           <w:u w:val="single"/>
         </w:rPr>
-        <w:hyperlink r:id="rId30" w:history="1">
+        <w:hyperlink r:id="rId31" w:history="1">
           <w:r>
             <w:rPr>
               <w:rStyle w:val="Hyperlink"/>
@@ -5587,7 +5602,7 @@
           <w:sz w:val="24"/>
           <w:u w:val="single"/>
         </w:rPr>
-        <w:hyperlink r:id="rId30" w:history="1">
+        <w:hyperlink r:id="rId31" w:history="1">
           <w:r>
             <w:rPr>
               <w:rStyle w:val="Hyperlink"/>
@@ -5605,7 +5620,7 @@
           <w:sz w:val="24"/>
           <w:u w:val="single"/>
         </w:rPr>
-        <w:hyperlink r:id="rId30" w:history="1">
+        <w:hyperlink r:id="rId31" w:history="1">
           <w:r>
             <w:rPr>
               <w:rStyle w:val="Hyperlink"/>
@@ -5623,7 +5638,7 @@
           <w:sz w:val="24"/>
           <w:u w:val="single"/>
         </w:rPr>
-        <w:hyperlink r:id="rId30" w:history="1">
+        <w:hyperlink r:id="rId31" w:history="1">
           <w:r>
             <w:rPr>
               <w:rStyle w:val="Hyperlink"/>
@@ -5641,7 +5656,7 @@
           <w:sz w:val="24"/>
           <w:u w:val="single"/>
         </w:rPr>
-        <w:hyperlink r:id="rId30" w:history="1">
+        <w:hyperlink r:id="rId31" w:history="1">
           <w:r>
             <w:rPr>
               <w:rStyle w:val="Hyperlink"/>
@@ -5659,12 +5674,12 @@
           <w:sz w:val="24"/>
           <w:u w:val="single"/>
         </w:rPr>
-        <w:hyperlink r:id="rId30" w:history="1">
+        <w:hyperlink r:id="rId31" w:history="1">
           <w:r>
             <w:rPr>
               <w:rStyle w:val="Hyperlink"/>
             </w:rPr>
-            <w:t>profie</w:t>
+            <w:t>profiel</w:t>
           </w:r>
         </w:hyperlink>
       </w:r>
@@ -5675,13 +5690,25 @@
           <w:i w:val="0"/>
           <w:color w:val="0066CC"/>
           <w:sz w:val="24"/>
-        </w:rPr>
-        <w:hyperlink r:id="rId30" w:history="1">
+          <w:u w:val="single"/>
+        </w:rPr>
+        <w:t>-</w:t>
+      </w:r>
+      <w:r>
+        <w:rPr>
+          <w:rFonts w:ascii="Charis SIL Regular" w:hAnsi="Charis SIL Regular" w:eastAsia="Charis SIL Regular"/>
+          <w:b w:val="0"/>
+          <w:i w:val="0"/>
+          <w:color w:val="0066CC"/>
+          <w:sz w:val="24"/>
+          <w:u w:val="single"/>
+        </w:rPr>
+        <w:hyperlink r:id="rId31" w:history="1">
           <w:r>
             <w:rPr>
               <w:rStyle w:val="Hyperlink"/>
             </w:rPr>
-            <w:t>l</w:t>
+            <w:t>als</w:t>
           </w:r>
         </w:hyperlink>
       </w:r>
@@ -5704,25 +5731,7 @@
           <w:sz w:val="24"/>
           <w:u w:val="single"/>
         </w:rPr>
-        <w:hyperlink r:id="rId30" w:history="1">
-          <w:r>
-            <w:rPr>
-              <w:rStyle w:val="Hyperlink"/>
-            </w:rPr>
-            <w:t>als-</w:t>
-          </w:r>
-        </w:hyperlink>
-      </w:r>
-      <w:r>
-        <w:rPr>
-          <w:rFonts w:ascii="Charis SIL Regular" w:hAnsi="Charis SIL Regular" w:eastAsia="Charis SIL Regular"/>
-          <w:b w:val="0"/>
-          <w:i w:val="0"/>
-          <w:color w:val="0066CC"/>
-          <w:sz w:val="24"/>
-          <w:u w:val="single"/>
-        </w:rPr>
-        <w:hyperlink r:id="rId30" w:history="1">
+        <w:hyperlink r:id="rId31" w:history="1">
           <w:r>
             <w:rPr>
               <w:rStyle w:val="Hyperlink"/>
@@ -5740,7 +5749,7 @@
           <w:sz w:val="24"/>
           <w:u w:val="single"/>
         </w:rPr>
-        <w:hyperlink r:id="rId30" w:history="1">
+        <w:hyperlink r:id="rId31" w:history="1">
           <w:r>
             <w:rPr>
               <w:rStyle w:val="Hyperlink"/>
@@ -5758,7 +5767,7 @@
           <w:sz w:val="24"/>
           <w:u w:val="single"/>
         </w:rPr>
-        <w:hyperlink r:id="rId30" w:history="1">
+        <w:hyperlink r:id="rId31" w:history="1">
           <w:r>
             <w:rPr>
               <w:rStyle w:val="Hyperlink"/>
@@ -5776,7 +5785,7 @@
           <w:sz w:val="24"/>
           <w:u w:val="single"/>
         </w:rPr>
-        <w:hyperlink r:id="rId30" w:history="1">
+        <w:hyperlink r:id="rId31" w:history="1">
           <w:r>
             <w:rPr>
               <w:rStyle w:val="Hyperlink"/>
@@ -5897,7 +5906,7 @@
           <w:sz w:val="24"/>
           <w:u w:val="single"/>
         </w:rPr>
-        <w:hyperlink r:id="rId31" w:history="1">
+        <w:hyperlink r:id="rId32" w:history="1">
           <w:r>
             <w:rPr>
               <w:rStyle w:val="Hyperlink"/>
@@ -5926,7 +5935,7 @@
           <w:sz w:val="24"/>
           <w:u w:val="single"/>
         </w:rPr>
-        <w:hyperlink r:id="rId31" w:history="1">
+        <w:hyperlink r:id="rId32" w:history="1">
           <w:r>
             <w:rPr>
               <w:rStyle w:val="Hyperlink"/>
@@ -5954,7 +5963,7 @@
           <w:sz w:val="24"/>
           <w:u w:val="single"/>
         </w:rPr>
-        <w:hyperlink r:id="rId32" w:history="1">
+        <w:hyperlink r:id="rId33" w:history="1">
           <w:r>
             <w:rPr>
               <w:rStyle w:val="Hyperlink"/>
@@ -5983,7 +5992,7 @@
           <w:sz w:val="24"/>
           <w:u w:val="single"/>
         </w:rPr>
-        <w:hyperlink r:id="rId32" w:history="1">
+        <w:hyperlink r:id="rId33" w:history="1">
           <w:r>
             <w:rPr>
               <w:rStyle w:val="Hyperlink"/>

--- a/EXPORTS/DOCX/published/niveau2/English/Ghana.docx
+++ b/EXPORTS/DOCX/published/niveau2/English/Ghana.docx
@@ -556,67 +556,13 @@
       </w:r>
       <w:r>
         <w:rPr>
-          <w:u w:val="single" w:color="0066cc"/>
           <w:rFonts w:ascii="Charis SIL Regular" w:hAnsi="Charis SIL Regular" w:eastAsia="Charis SIL Regular"/>
           <w:b w:val="0"/>
           <w:i w:val="0"/>
           <w:color w:val="000000"/>
           <w:sz w:val="24"/>
         </w:rPr>
-        <w:hyperlink r:id="rId10" w:history="1">
-          <w:r>
-            <w:rPr>
-              <w:rStyle w:val="Hyperlink"/>
-            </w:rPr>
-            <w:t>Paludanus</w:t>
-          </w:r>
-        </w:hyperlink>
-      </w:r>
-      <w:r>
-        <w:rPr>
-          <w:u w:val="single" w:color="0066cc"/>
-          <w:rFonts w:ascii="Charis SIL Regular" w:hAnsi="Charis SIL Regular" w:eastAsia="Charis SIL Regular"/>
-          <w:b w:val="0"/>
-          <w:i w:val="0"/>
-          <w:color w:val="000000"/>
-          <w:sz w:val="24"/>
-        </w:rPr>
-        <w:hyperlink r:id="rId10" w:history="1">
-          <w:r>
-            <w:rPr>
-              <w:rStyle w:val="Hyperlink"/>
-            </w:rPr>
-            <w:t>'</w:t>
-          </w:r>
-        </w:hyperlink>
-      </w:r>
-      <w:r>
-        <w:rPr>
-          <w:u w:val="single" w:color="0066cc"/>
-          <w:rFonts w:ascii="Charis SIL Regular" w:hAnsi="Charis SIL Regular" w:eastAsia="Charis SIL Regular"/>
-          <w:b w:val="0"/>
-          <w:i w:val="0"/>
-          <w:color w:val="000000"/>
-          <w:sz w:val="24"/>
-        </w:rPr>
-        <w:hyperlink r:id="rId10" w:history="1">
-          <w:r>
-            <w:rPr>
-              <w:rStyle w:val="Hyperlink"/>
-            </w:rPr>
-            <w:t xml:space="preserve"> collection</w:t>
-          </w:r>
-        </w:hyperlink>
-      </w:r>
-      <w:r>
-        <w:rPr>
-          <w:rFonts w:ascii="Charis SIL Regular" w:hAnsi="Charis SIL Regular" w:eastAsia="Charis SIL Regular"/>
-          <w:b w:val="0"/>
-          <w:i w:val="0"/>
-          <w:color w:val="000000"/>
-          <w:sz w:val="24"/>
-        </w:rPr>
-        <w:t xml:space="preserve"> was sold and eventually ended up in Denmark, where </w:t>
+        <w:t xml:space="preserve">Paludanus' collection was sold and eventually ended up in Denmark, where </w:t>
       </w:r>
       <w:r>
         <w:rPr>
@@ -1266,7 +1212,7 @@
             <w:rPr>
               <w:rStyle w:val="Hyperlink"/>
             </w:rPr>
-            <w:t>buffal</w:t>
+            <w:t>buffa</w:t>
           </w:r>
         </w:hyperlink>
       </w:r>
@@ -1277,36 +1223,13 @@
           <w:i w:val="0"/>
           <w:color w:val="0066CC"/>
           <w:sz w:val="24"/>
-          <w:u w:val="single"/>
-        </w:rPr>
-        <w:t>o</w:t>
-      </w:r>
-      <w:r>
-        <w:rPr>
-          <w:rFonts w:ascii="Charis SIL Regular" w:hAnsi="Charis SIL Regular" w:eastAsia="Charis SIL Regular"/>
-          <w:b w:val="0"/>
-          <w:i w:val="0"/>
-          <w:color w:val="0066CC"/>
-          <w:sz w:val="24"/>
-          <w:u w:val="single"/>
-        </w:rPr>
-        <w:t xml:space="preserve"> </w:t>
-      </w:r>
-      <w:r>
-        <w:rPr>
-          <w:rFonts w:ascii="Charis SIL Regular" w:hAnsi="Charis SIL Regular" w:eastAsia="Charis SIL Regular"/>
-          <w:b w:val="0"/>
-          <w:i w:val="0"/>
-          <w:color w:val="0066CC"/>
-          <w:sz w:val="24"/>
-          <w:u w:val="single"/>
         </w:rPr>
         <w:hyperlink r:id="rId14" w:history="1">
           <w:r>
             <w:rPr>
               <w:rStyle w:val="Hyperlink"/>
             </w:rPr>
-            <w:t>hor</w:t>
+            <w:t>l</w:t>
           </w:r>
         </w:hyperlink>
       </w:r>
@@ -1318,7 +1241,36 @@
           <w:color w:val="0066CC"/>
           <w:sz w:val="24"/>
         </w:rPr>
-        <w:t>n</w:t>
+        <w:t>o</w:t>
+      </w:r>
+      <w:r>
+        <w:rPr>
+          <w:rFonts w:ascii="Charis SIL Regular" w:hAnsi="Charis SIL Regular" w:eastAsia="Charis SIL Regular"/>
+          <w:b w:val="0"/>
+          <w:i w:val="0"/>
+          <w:color w:val="0066CC"/>
+          <w:sz w:val="24"/>
+          <w:u w:val="single"/>
+        </w:rPr>
+        <w:t xml:space="preserve"> </w:t>
+      </w:r>
+      <w:r>
+        <w:rPr>
+          <w:rFonts w:ascii="Charis SIL Regular" w:hAnsi="Charis SIL Regular" w:eastAsia="Charis SIL Regular"/>
+          <w:b w:val="0"/>
+          <w:i w:val="0"/>
+          <w:color w:val="0066CC"/>
+          <w:sz w:val="24"/>
+          <w:u w:val="single"/>
+        </w:rPr>
+        <w:hyperlink r:id="rId14" w:history="1">
+          <w:r>
+            <w:rPr>
+              <w:rStyle w:val="Hyperlink"/>
+            </w:rPr>
+            <w:t>horn</w:t>
+          </w:r>
+        </w:hyperlink>
       </w:r>
       <w:r>
         <w:rPr>
@@ -4041,7 +3993,7 @@
           <w:sz w:val="24"/>
           <w:u w:val="single"/>
         </w:rPr>
-        <w:hyperlink r:id="rId21" w:history="1">
+        <w:hyperlink r:id="rId22" w:history="1">
           <w:r>
             <w:rPr>
               <w:rStyle w:val="Hyperlink"/>
@@ -4059,7 +4011,7 @@
           <w:sz w:val="24"/>
           <w:u w:val="single"/>
         </w:rPr>
-        <w:hyperlink r:id="rId21" w:history="1">
+        <w:hyperlink r:id="rId22" w:history="1">
           <w:r>
             <w:rPr>
               <w:rStyle w:val="Hyperlink"/>
@@ -4070,32 +4022,13 @@
       </w:r>
       <w:r>
         <w:rPr>
-          <w:u w:val="single" w:color="0066cc"/>
           <w:rFonts w:ascii="Charis SIL Regular" w:hAnsi="Charis SIL Regular" w:eastAsia="Charis SIL Regular"/>
           <w:b w:val="0"/>
           <w:i w:val="0"/>
           <w:color w:val="000000"/>
           <w:sz w:val="24"/>
         </w:rPr>
-        <w:hyperlink r:id="rId21" w:history="1">
-          <w:r>
-            <w:rPr>
-              <w:rStyle w:val="Hyperlink"/>
-            </w:rPr>
-            <w:t>,</w:t>
-          </w:r>
-        </w:hyperlink>
-      </w:r>
-      <w:r>
-        <w:rPr>
-          <w:u w:val="single" w:color="0066cc"/>
-          <w:rFonts w:ascii="Charis SIL Regular" w:hAnsi="Charis SIL Regular" w:eastAsia="Charis SIL Regular"/>
-          <w:b w:val="0"/>
-          <w:i w:val="0"/>
-          <w:color w:val="000000"/>
-          <w:sz w:val="24"/>
-        </w:rPr>
-        <w:t xml:space="preserve"> </w:t>
+        <w:t xml:space="preserve">, </w:t>
       </w:r>
       <w:r>
         <w:rPr>
@@ -4106,7 +4039,7 @@
           <w:sz w:val="24"/>
           <w:u w:val="single"/>
         </w:rPr>
-        <w:hyperlink r:id="rId21" w:history="1">
+        <w:hyperlink r:id="rId23" w:history="1">
           <w:r>
             <w:rPr>
               <w:rStyle w:val="Hyperlink"/>
@@ -4153,7 +4086,7 @@
           <w:sz w:val="24"/>
           <w:u w:val="single"/>
         </w:rPr>
-        <w:hyperlink r:id="rId23" w:history="1">
+        <w:hyperlink r:id="rId21" w:history="1">
           <w:r>
             <w:rPr>
               <w:rStyle w:val="Hyperlink"/>
@@ -4583,6 +4516,7 @@
       </w:r>
       <w:r>
         <w:rPr>
+          <w:u w:val="single" w:color="0066cc"/>
           <w:rFonts w:ascii="Charis SIL Regular" w:hAnsi="Charis SIL Regular" w:eastAsia="Charis SIL Regular"/>
           <w:b w:val="0"/>
           <w:i w:val="0"/>
@@ -4607,7 +4541,7 @@
           <w:sz w:val="24"/>
           <w:u w:val="single"/>
         </w:rPr>
-        <w:hyperlink r:id="rId18" w:history="1">
+        <w:hyperlink r:id="rId25" w:history="1">
           <w:r>
             <w:rPr>
               <w:rStyle w:val="Hyperlink"/>
@@ -4625,7 +4559,7 @@
           <w:sz w:val="24"/>
           <w:u w:val="single"/>
         </w:rPr>
-        <w:hyperlink r:id="rId18" w:history="1">
+        <w:hyperlink r:id="rId25" w:history="1">
           <w:r>
             <w:rPr>
               <w:rStyle w:val="Hyperlink"/>
@@ -4665,20 +4599,14 @@
       </w:r>
       <w:r>
         <w:rPr>
+          <w:u w:val="single" w:color="0066cc"/>
           <w:rFonts w:ascii="Charis SIL Regular" w:hAnsi="Charis SIL Regular" w:eastAsia="Charis SIL Regular"/>
           <w:b w:val="0"/>
           <w:i w:val="0"/>
           <w:color w:val="000000"/>
           <w:sz w:val="24"/>
         </w:rPr>
-        <w:hyperlink r:id="rId18" w:history="1">
-          <w:r>
-            <w:rPr>
-              <w:rStyle w:val="Hyperlink"/>
-            </w:rPr>
-            <w:t xml:space="preserve">, </w:t>
-          </w:r>
-        </w:hyperlink>
+        <w:t xml:space="preserve">, </w:t>
       </w:r>
       <w:r>
         <w:rPr>
@@ -4967,7 +4895,7 @@
           <w:sz w:val="24"/>
           <w:u w:val="single"/>
         </w:rPr>
-        <w:hyperlink r:id="rId27" w:history="1">
+        <w:hyperlink r:id="rId28" w:history="1">
           <w:r>
             <w:rPr>
               <w:rStyle w:val="Hyperlink"/>
@@ -4985,7 +4913,7 @@
           <w:sz w:val="24"/>
           <w:u w:val="single"/>
         </w:rPr>
-        <w:hyperlink r:id="rId27" w:history="1">
+        <w:hyperlink r:id="rId28" w:history="1">
           <w:r>
             <w:rPr>
               <w:rStyle w:val="Hyperlink"/>
@@ -5014,7 +4942,7 @@
           <w:sz w:val="24"/>
           <w:u w:val="single"/>
         </w:rPr>
-        <w:hyperlink r:id="rId27" w:history="1">
+        <w:hyperlink r:id="rId28" w:history="1">
           <w:r>
             <w:rPr>
               <w:rStyle w:val="Hyperlink"/>
@@ -5121,7 +5049,7 @@
           <w:sz w:val="24"/>
           <w:u w:val="single"/>
         </w:rPr>
-        <w:hyperlink r:id="rId28" w:history="1">
+        <w:hyperlink r:id="rId29" w:history="1">
           <w:r>
             <w:rPr>
               <w:rStyle w:val="Hyperlink"/>
@@ -5150,7 +5078,7 @@
           <w:sz w:val="24"/>
           <w:u w:val="single"/>
         </w:rPr>
-        <w:hyperlink r:id="rId28" w:history="1">
+        <w:hyperlink r:id="rId29" w:history="1">
           <w:r>
             <w:rPr>
               <w:rStyle w:val="Hyperlink"/>
@@ -5178,7 +5106,7 @@
           <w:sz w:val="24"/>
           <w:u w:val="single"/>
         </w:rPr>
-        <w:hyperlink r:id="rId29" w:history="1">
+        <w:hyperlink r:id="rId30" w:history="1">
           <w:r>
             <w:rPr>
               <w:rStyle w:val="Hyperlink"/>
@@ -5207,7 +5135,7 @@
           <w:sz w:val="24"/>
           <w:u w:val="single"/>
         </w:rPr>
-        <w:hyperlink r:id="rId29" w:history="1">
+        <w:hyperlink r:id="rId30" w:history="1">
           <w:r>
             <w:rPr>
               <w:rStyle w:val="Hyperlink"/>
@@ -5331,7 +5259,7 @@
           <w:sz w:val="24"/>
           <w:u w:val="single"/>
         </w:rPr>
-        <w:hyperlink r:id="rId30" w:history="1">
+        <w:hyperlink r:id="rId31" w:history="1">
           <w:r>
             <w:rPr>
               <w:rStyle w:val="Hyperlink"/>
@@ -5349,7 +5277,7 @@
           <w:sz w:val="24"/>
           <w:u w:val="single"/>
         </w:rPr>
-        <w:hyperlink r:id="rId30" w:history="1">
+        <w:hyperlink r:id="rId31" w:history="1">
           <w:r>
             <w:rPr>
               <w:rStyle w:val="Hyperlink"/>
@@ -5367,7 +5295,7 @@
           <w:sz w:val="24"/>
           <w:u w:val="single"/>
         </w:rPr>
-        <w:hyperlink r:id="rId30" w:history="1">
+        <w:hyperlink r:id="rId31" w:history="1">
           <w:r>
             <w:rPr>
               <w:rStyle w:val="Hyperlink"/>
@@ -5548,7 +5476,7 @@
           <w:sz w:val="24"/>
           <w:u w:val="single"/>
         </w:rPr>
-        <w:hyperlink r:id="rId31" w:history="1">
+        <w:hyperlink r:id="rId32" w:history="1">
           <w:r>
             <w:rPr>
               <w:rStyle w:val="Hyperlink"/>
@@ -5566,7 +5494,7 @@
           <w:sz w:val="24"/>
           <w:u w:val="single"/>
         </w:rPr>
-        <w:hyperlink r:id="rId31" w:history="1">
+        <w:hyperlink r:id="rId32" w:history="1">
           <w:r>
             <w:rPr>
               <w:rStyle w:val="Hyperlink"/>
@@ -5584,7 +5512,7 @@
           <w:sz w:val="24"/>
           <w:u w:val="single"/>
         </w:rPr>
-        <w:hyperlink r:id="rId31" w:history="1">
+        <w:hyperlink r:id="rId32" w:history="1">
           <w:r>
             <w:rPr>
               <w:rStyle w:val="Hyperlink"/>
@@ -5602,7 +5530,7 @@
           <w:sz w:val="24"/>
           <w:u w:val="single"/>
         </w:rPr>
-        <w:hyperlink r:id="rId31" w:history="1">
+        <w:hyperlink r:id="rId32" w:history="1">
           <w:r>
             <w:rPr>
               <w:rStyle w:val="Hyperlink"/>
@@ -5620,7 +5548,7 @@
           <w:sz w:val="24"/>
           <w:u w:val="single"/>
         </w:rPr>
-        <w:hyperlink r:id="rId31" w:history="1">
+        <w:hyperlink r:id="rId32" w:history="1">
           <w:r>
             <w:rPr>
               <w:rStyle w:val="Hyperlink"/>
@@ -5638,7 +5566,7 @@
           <w:sz w:val="24"/>
           <w:u w:val="single"/>
         </w:rPr>
-        <w:hyperlink r:id="rId31" w:history="1">
+        <w:hyperlink r:id="rId32" w:history="1">
           <w:r>
             <w:rPr>
               <w:rStyle w:val="Hyperlink"/>
@@ -5656,7 +5584,7 @@
           <w:sz w:val="24"/>
           <w:u w:val="single"/>
         </w:rPr>
-        <w:hyperlink r:id="rId31" w:history="1">
+        <w:hyperlink r:id="rId32" w:history="1">
           <w:r>
             <w:rPr>
               <w:rStyle w:val="Hyperlink"/>
@@ -5674,7 +5602,7 @@
           <w:sz w:val="24"/>
           <w:u w:val="single"/>
         </w:rPr>
-        <w:hyperlink r:id="rId31" w:history="1">
+        <w:hyperlink r:id="rId32" w:history="1">
           <w:r>
             <w:rPr>
               <w:rStyle w:val="Hyperlink"/>
@@ -5703,7 +5631,7 @@
           <w:sz w:val="24"/>
           <w:u w:val="single"/>
         </w:rPr>
-        <w:hyperlink r:id="rId31" w:history="1">
+        <w:hyperlink r:id="rId32" w:history="1">
           <w:r>
             <w:rPr>
               <w:rStyle w:val="Hyperlink"/>
@@ -5731,7 +5659,7 @@
           <w:sz w:val="24"/>
           <w:u w:val="single"/>
         </w:rPr>
-        <w:hyperlink r:id="rId31" w:history="1">
+        <w:hyperlink r:id="rId32" w:history="1">
           <w:r>
             <w:rPr>
               <w:rStyle w:val="Hyperlink"/>
@@ -5749,7 +5677,7 @@
           <w:sz w:val="24"/>
           <w:u w:val="single"/>
         </w:rPr>
-        <w:hyperlink r:id="rId31" w:history="1">
+        <w:hyperlink r:id="rId32" w:history="1">
           <w:r>
             <w:rPr>
               <w:rStyle w:val="Hyperlink"/>
@@ -5767,7 +5695,7 @@
           <w:sz w:val="24"/>
           <w:u w:val="single"/>
         </w:rPr>
-        <w:hyperlink r:id="rId31" w:history="1">
+        <w:hyperlink r:id="rId32" w:history="1">
           <w:r>
             <w:rPr>
               <w:rStyle w:val="Hyperlink"/>
@@ -5785,7 +5713,7 @@
           <w:sz w:val="24"/>
           <w:u w:val="single"/>
         </w:rPr>
-        <w:hyperlink r:id="rId31" w:history="1">
+        <w:hyperlink r:id="rId32" w:history="1">
           <w:r>
             <w:rPr>
               <w:rStyle w:val="Hyperlink"/>
@@ -5906,7 +5834,7 @@
           <w:sz w:val="24"/>
           <w:u w:val="single"/>
         </w:rPr>
-        <w:hyperlink r:id="rId32" w:history="1">
+        <w:hyperlink r:id="rId33" w:history="1">
           <w:r>
             <w:rPr>
               <w:rStyle w:val="Hyperlink"/>
@@ -5935,7 +5863,7 @@
           <w:sz w:val="24"/>
           <w:u w:val="single"/>
         </w:rPr>
-        <w:hyperlink r:id="rId32" w:history="1">
+        <w:hyperlink r:id="rId33" w:history="1">
           <w:r>
             <w:rPr>
               <w:rStyle w:val="Hyperlink"/>
@@ -5963,7 +5891,7 @@
           <w:sz w:val="24"/>
           <w:u w:val="single"/>
         </w:rPr>
-        <w:hyperlink r:id="rId33" w:history="1">
+        <w:hyperlink r:id="rId34" w:history="1">
           <w:r>
             <w:rPr>
               <w:rStyle w:val="Hyperlink"/>
@@ -5992,7 +5920,7 @@
           <w:sz w:val="24"/>
           <w:u w:val="single"/>
         </w:rPr>
-        <w:hyperlink r:id="rId33" w:history="1">
+        <w:hyperlink r:id="rId34" w:history="1">
           <w:r>
             <w:rPr>
               <w:rStyle w:val="Hyperlink"/>

--- a/EXPORTS/DOCX/published/niveau2/English/Ghana.docx
+++ b/EXPORTS/DOCX/published/niveau2/English/Ghana.docx
@@ -556,13 +556,67 @@
       </w:r>
       <w:r>
         <w:rPr>
+          <w:u w:val="single" w:color="0066cc"/>
           <w:rFonts w:ascii="Charis SIL Regular" w:hAnsi="Charis SIL Regular" w:eastAsia="Charis SIL Regular"/>
           <w:b w:val="0"/>
           <w:i w:val="0"/>
           <w:color w:val="000000"/>
           <w:sz w:val="24"/>
         </w:rPr>
-        <w:t xml:space="preserve">Paludanus' collection was sold and eventually ended up in Denmark, where </w:t>
+        <w:hyperlink r:id="rId10" w:history="1">
+          <w:r>
+            <w:rPr>
+              <w:rStyle w:val="Hyperlink"/>
+            </w:rPr>
+            <w:t>Paludanus</w:t>
+          </w:r>
+        </w:hyperlink>
+      </w:r>
+      <w:r>
+        <w:rPr>
+          <w:u w:val="single" w:color="0066cc"/>
+          <w:rFonts w:ascii="Charis SIL Regular" w:hAnsi="Charis SIL Regular" w:eastAsia="Charis SIL Regular"/>
+          <w:b w:val="0"/>
+          <w:i w:val="0"/>
+          <w:color w:val="000000"/>
+          <w:sz w:val="24"/>
+        </w:rPr>
+        <w:hyperlink r:id="rId10" w:history="1">
+          <w:r>
+            <w:rPr>
+              <w:rStyle w:val="Hyperlink"/>
+            </w:rPr>
+            <w:t>'</w:t>
+          </w:r>
+        </w:hyperlink>
+      </w:r>
+      <w:r>
+        <w:rPr>
+          <w:u w:val="single" w:color="0066cc"/>
+          <w:rFonts w:ascii="Charis SIL Regular" w:hAnsi="Charis SIL Regular" w:eastAsia="Charis SIL Regular"/>
+          <w:b w:val="0"/>
+          <w:i w:val="0"/>
+          <w:color w:val="000000"/>
+          <w:sz w:val="24"/>
+        </w:rPr>
+        <w:hyperlink r:id="rId10" w:history="1">
+          <w:r>
+            <w:rPr>
+              <w:rStyle w:val="Hyperlink"/>
+            </w:rPr>
+            <w:t xml:space="preserve"> collection</w:t>
+          </w:r>
+        </w:hyperlink>
+      </w:r>
+      <w:r>
+        <w:rPr>
+          <w:rFonts w:ascii="Charis SIL Regular" w:hAnsi="Charis SIL Regular" w:eastAsia="Charis SIL Regular"/>
+          <w:b w:val="0"/>
+          <w:i w:val="0"/>
+          <w:color w:val="000000"/>
+          <w:sz w:val="24"/>
+        </w:rPr>
+        <w:t xml:space="preserve"> was sold and eventually ended up in Denmark, where </w:t>
       </w:r>
       <w:r>
         <w:rPr>
@@ -4011,7 +4065,7 @@
           <w:sz w:val="24"/>
           <w:u w:val="single"/>
         </w:rPr>
-        <w:hyperlink r:id="rId22" w:history="1">
+        <w:hyperlink r:id="rId21" w:history="1">
           <w:r>
             <w:rPr>
               <w:rStyle w:val="Hyperlink"/>
@@ -4022,13 +4076,31 @@
       </w:r>
       <w:r>
         <w:rPr>
+          <w:u w:val="single" w:color="0066cc"/>
           <w:rFonts w:ascii="Charis SIL Regular" w:hAnsi="Charis SIL Regular" w:eastAsia="Charis SIL Regular"/>
           <w:b w:val="0"/>
           <w:i w:val="0"/>
           <w:color w:val="000000"/>
           <w:sz w:val="24"/>
         </w:rPr>
-        <w:t xml:space="preserve">, </w:t>
+        <w:hyperlink r:id="rId21" w:history="1">
+          <w:r>
+            <w:rPr>
+              <w:rStyle w:val="Hyperlink"/>
+            </w:rPr>
+            <w:t>,</w:t>
+          </w:r>
+        </w:hyperlink>
+      </w:r>
+      <w:r>
+        <w:rPr>
+          <w:rFonts w:ascii="Charis SIL Regular" w:hAnsi="Charis SIL Regular" w:eastAsia="Charis SIL Regular"/>
+          <w:b w:val="0"/>
+          <w:i w:val="0"/>
+          <w:color w:val="000000"/>
+          <w:sz w:val="24"/>
+        </w:rPr>
+        <w:t xml:space="preserve"> </w:t>
       </w:r>
       <w:r>
         <w:rPr>
@@ -4039,7 +4111,7 @@
           <w:sz w:val="24"/>
           <w:u w:val="single"/>
         </w:rPr>
-        <w:hyperlink r:id="rId23" w:history="1">
+        <w:hyperlink r:id="rId21" w:history="1">
           <w:r>
             <w:rPr>
               <w:rStyle w:val="Hyperlink"/>
@@ -4164,7 +4236,7 @@
           <w:sz w:val="24"/>
           <w:u w:val="single"/>
         </w:rPr>
-        <w:hyperlink r:id="rId24" w:history="1">
+        <w:hyperlink r:id="rId23" w:history="1">
           <w:r>
             <w:rPr>
               <w:rStyle w:val="Hyperlink"/>
@@ -4182,7 +4254,7 @@
           <w:sz w:val="24"/>
           <w:u w:val="single"/>
         </w:rPr>
-        <w:hyperlink r:id="rId24" w:history="1">
+        <w:hyperlink r:id="rId23" w:history="1">
           <w:r>
             <w:rPr>
               <w:rStyle w:val="Hyperlink"/>
@@ -4200,7 +4272,7 @@
           <w:sz w:val="24"/>
           <w:u w:val="single"/>
         </w:rPr>
-        <w:hyperlink r:id="rId24" w:history="1">
+        <w:hyperlink r:id="rId23" w:history="1">
           <w:r>
             <w:rPr>
               <w:rStyle w:val="Hyperlink"/>
@@ -4218,7 +4290,7 @@
           <w:sz w:val="24"/>
           <w:u w:val="single"/>
         </w:rPr>
-        <w:hyperlink r:id="rId24" w:history="1">
+        <w:hyperlink r:id="rId23" w:history="1">
           <w:r>
             <w:rPr>
               <w:rStyle w:val="Hyperlink"/>
@@ -4236,7 +4308,7 @@
           <w:sz w:val="24"/>
           <w:u w:val="single"/>
         </w:rPr>
-        <w:hyperlink r:id="rId24" w:history="1">
+        <w:hyperlink r:id="rId23" w:history="1">
           <w:r>
             <w:rPr>
               <w:rStyle w:val="Hyperlink"/>
@@ -4254,7 +4326,7 @@
           <w:sz w:val="24"/>
           <w:u w:val="single"/>
         </w:rPr>
-        <w:hyperlink r:id="rId24" w:history="1">
+        <w:hyperlink r:id="rId23" w:history="1">
           <w:r>
             <w:rPr>
               <w:rStyle w:val="Hyperlink"/>
@@ -4270,16 +4342,8 @@
           <w:i w:val="0"/>
           <w:color w:val="0066CC"/>
           <w:sz w:val="24"/>
-          <w:u w:val="single"/>
-        </w:rPr>
-        <w:hyperlink r:id="rId24" w:history="1">
-          <w:r>
-            <w:rPr>
-              <w:rStyle w:val="Hyperlink"/>
-            </w:rPr>
-            <w:t>page/31</w:t>
-          </w:r>
-        </w:hyperlink>
+        </w:rPr>
+        <w:t>page/31</w:t>
       </w:r>
     </w:p>
     <w:p>
@@ -4494,15 +4558,9 @@
           <w:i w:val="0"/>
           <w:color w:val="0066CC"/>
           <w:sz w:val="24"/>
-        </w:rPr>
-        <w:hyperlink r:id="rId18" w:history="1">
-          <w:r>
-            <w:rPr>
-              <w:rStyle w:val="Hyperlink"/>
-            </w:rPr>
-            <w:t>l</w:t>
-          </w:r>
-        </w:hyperlink>
+          <w:u w:val="single"/>
+        </w:rPr>
+        <w:t>l</w:t>
       </w:r>
       <w:r>
         <w:rPr>
@@ -4516,21 +4574,13 @@
       </w:r>
       <w:r>
         <w:rPr>
-          <w:u w:val="single" w:color="0066cc"/>
           <w:rFonts w:ascii="Charis SIL Regular" w:hAnsi="Charis SIL Regular" w:eastAsia="Charis SIL Regular"/>
           <w:b w:val="0"/>
           <w:i w:val="0"/>
           <w:color w:val="000000"/>
           <w:sz w:val="24"/>
         </w:rPr>
-        <w:hyperlink r:id="rId18" w:history="1">
-          <w:r>
-            <w:rPr>
-              <w:rStyle w:val="Hyperlink"/>
-            </w:rPr>
-            <w:t xml:space="preserve">, </w:t>
-          </w:r>
-        </w:hyperlink>
+        <w:t xml:space="preserve">, </w:t>
       </w:r>
       <w:r>
         <w:rPr>
@@ -4541,7 +4591,7 @@
           <w:sz w:val="24"/>
           <w:u w:val="single"/>
         </w:rPr>
-        <w:hyperlink r:id="rId25" w:history="1">
+        <w:hyperlink r:id="rId24" w:history="1">
           <w:r>
             <w:rPr>
               <w:rStyle w:val="Hyperlink"/>
@@ -4559,7 +4609,7 @@
           <w:sz w:val="24"/>
           <w:u w:val="single"/>
         </w:rPr>
-        <w:hyperlink r:id="rId25" w:history="1">
+        <w:hyperlink r:id="rId24" w:history="1">
           <w:r>
             <w:rPr>
               <w:rStyle w:val="Hyperlink"/>
@@ -4588,7 +4638,7 @@
           <w:sz w:val="24"/>
           <w:u w:val="single"/>
         </w:rPr>
-        <w:hyperlink r:id="rId25" w:history="1">
+        <w:hyperlink r:id="rId24" w:history="1">
           <w:r>
             <w:rPr>
               <w:rStyle w:val="Hyperlink"/>
@@ -4617,7 +4667,7 @@
           <w:sz w:val="24"/>
           <w:u w:val="single"/>
         </w:rPr>
-        <w:hyperlink r:id="rId26" w:history="1">
+        <w:hyperlink r:id="rId25" w:history="1">
           <w:r>
             <w:rPr>
               <w:rStyle w:val="Hyperlink"/>
@@ -4635,7 +4685,7 @@
           <w:sz w:val="24"/>
           <w:u w:val="single"/>
         </w:rPr>
-        <w:hyperlink r:id="rId26" w:history="1">
+        <w:hyperlink r:id="rId18" w:history="1">
           <w:r>
             <w:rPr>
               <w:rStyle w:val="Hyperlink"/>
@@ -4664,7 +4714,7 @@
           <w:sz w:val="24"/>
           <w:u w:val="single"/>
         </w:rPr>
-        <w:hyperlink r:id="rId26" w:history="1">
+        <w:hyperlink r:id="rId18" w:history="1">
           <w:r>
             <w:rPr>
               <w:rStyle w:val="Hyperlink"/>
@@ -4682,7 +4732,7 @@
           <w:sz w:val="24"/>
           <w:u w:val="single"/>
         </w:rPr>
-        <w:hyperlink r:id="rId26" w:history="1">
+        <w:hyperlink r:id="rId18" w:history="1">
           <w:r>
             <w:rPr>
               <w:rStyle w:val="Hyperlink"/>
@@ -4813,7 +4863,7 @@
           <w:sz w:val="24"/>
           <w:u w:val="single"/>
         </w:rPr>
-        <w:hyperlink r:id="rId27" w:history="1">
+        <w:hyperlink r:id="rId26" w:history="1">
           <w:r>
             <w:rPr>
               <w:rStyle w:val="Hyperlink"/>
@@ -4831,7 +4881,7 @@
           <w:sz w:val="24"/>
           <w:u w:val="single"/>
         </w:rPr>
-        <w:hyperlink r:id="rId27" w:history="1">
+        <w:hyperlink r:id="rId26" w:history="1">
           <w:r>
             <w:rPr>
               <w:rStyle w:val="Hyperlink"/>
@@ -4849,7 +4899,7 @@
           <w:sz w:val="24"/>
           <w:u w:val="single"/>
         </w:rPr>
-        <w:hyperlink r:id="rId27" w:history="1">
+        <w:hyperlink r:id="rId26" w:history="1">
           <w:r>
             <w:rPr>
               <w:rStyle w:val="Hyperlink"/>
@@ -4867,7 +4917,7 @@
           <w:sz w:val="24"/>
           <w:u w:val="single"/>
         </w:rPr>
-        <w:hyperlink r:id="rId27" w:history="1">
+        <w:hyperlink r:id="rId26" w:history="1">
           <w:r>
             <w:rPr>
               <w:rStyle w:val="Hyperlink"/>
@@ -4895,7 +4945,7 @@
           <w:sz w:val="24"/>
           <w:u w:val="single"/>
         </w:rPr>
-        <w:hyperlink r:id="rId28" w:history="1">
+        <w:hyperlink r:id="rId27" w:history="1">
           <w:r>
             <w:rPr>
               <w:rStyle w:val="Hyperlink"/>
@@ -4913,7 +4963,7 @@
           <w:sz w:val="24"/>
           <w:u w:val="single"/>
         </w:rPr>
-        <w:hyperlink r:id="rId28" w:history="1">
+        <w:hyperlink r:id="rId26" w:history="1">
           <w:r>
             <w:rPr>
               <w:rStyle w:val="Hyperlink"/>
@@ -4942,7 +4992,7 @@
           <w:sz w:val="24"/>
           <w:u w:val="single"/>
         </w:rPr>
-        <w:hyperlink r:id="rId28" w:history="1">
+        <w:hyperlink r:id="rId26" w:history="1">
           <w:r>
             <w:rPr>
               <w:rStyle w:val="Hyperlink"/>
@@ -5049,7 +5099,7 @@
           <w:sz w:val="24"/>
           <w:u w:val="single"/>
         </w:rPr>
-        <w:hyperlink r:id="rId29" w:history="1">
+        <w:hyperlink r:id="rId28" w:history="1">
           <w:r>
             <w:rPr>
               <w:rStyle w:val="Hyperlink"/>
@@ -5078,7 +5128,7 @@
           <w:sz w:val="24"/>
           <w:u w:val="single"/>
         </w:rPr>
-        <w:hyperlink r:id="rId29" w:history="1">
+        <w:hyperlink r:id="rId28" w:history="1">
           <w:r>
             <w:rPr>
               <w:rStyle w:val="Hyperlink"/>
@@ -5106,7 +5156,7 @@
           <w:sz w:val="24"/>
           <w:u w:val="single"/>
         </w:rPr>
-        <w:hyperlink r:id="rId30" w:history="1">
+        <w:hyperlink r:id="rId29" w:history="1">
           <w:r>
             <w:rPr>
               <w:rStyle w:val="Hyperlink"/>
@@ -5135,7 +5185,7 @@
           <w:sz w:val="24"/>
           <w:u w:val="single"/>
         </w:rPr>
-        <w:hyperlink r:id="rId30" w:history="1">
+        <w:hyperlink r:id="rId29" w:history="1">
           <w:r>
             <w:rPr>
               <w:rStyle w:val="Hyperlink"/>
@@ -5259,7 +5309,7 @@
           <w:sz w:val="24"/>
           <w:u w:val="single"/>
         </w:rPr>
-        <w:hyperlink r:id="rId31" w:history="1">
+        <w:hyperlink r:id="rId30" w:history="1">
           <w:r>
             <w:rPr>
               <w:rStyle w:val="Hyperlink"/>
@@ -5277,7 +5327,7 @@
           <w:sz w:val="24"/>
           <w:u w:val="single"/>
         </w:rPr>
-        <w:hyperlink r:id="rId31" w:history="1">
+        <w:hyperlink r:id="rId30" w:history="1">
           <w:r>
             <w:rPr>
               <w:rStyle w:val="Hyperlink"/>
@@ -5295,7 +5345,7 @@
           <w:sz w:val="24"/>
           <w:u w:val="single"/>
         </w:rPr>
-        <w:hyperlink r:id="rId31" w:history="1">
+        <w:hyperlink r:id="rId30" w:history="1">
           <w:r>
             <w:rPr>
               <w:rStyle w:val="Hyperlink"/>
@@ -5476,7 +5526,7 @@
           <w:sz w:val="24"/>
           <w:u w:val="single"/>
         </w:rPr>
-        <w:hyperlink r:id="rId32" w:history="1">
+        <w:hyperlink r:id="rId31" w:history="1">
           <w:r>
             <w:rPr>
               <w:rStyle w:val="Hyperlink"/>
@@ -5494,7 +5544,7 @@
           <w:sz w:val="24"/>
           <w:u w:val="single"/>
         </w:rPr>
-        <w:hyperlink r:id="rId32" w:history="1">
+        <w:hyperlink r:id="rId31" w:history="1">
           <w:r>
             <w:rPr>
               <w:rStyle w:val="Hyperlink"/>
@@ -5512,7 +5562,7 @@
           <w:sz w:val="24"/>
           <w:u w:val="single"/>
         </w:rPr>
-        <w:hyperlink r:id="rId32" w:history="1">
+        <w:hyperlink r:id="rId31" w:history="1">
           <w:r>
             <w:rPr>
               <w:rStyle w:val="Hyperlink"/>
@@ -5530,7 +5580,7 @@
           <w:sz w:val="24"/>
           <w:u w:val="single"/>
         </w:rPr>
-        <w:hyperlink r:id="rId32" w:history="1">
+        <w:hyperlink r:id="rId31" w:history="1">
           <w:r>
             <w:rPr>
               <w:rStyle w:val="Hyperlink"/>
@@ -5548,7 +5598,7 @@
           <w:sz w:val="24"/>
           <w:u w:val="single"/>
         </w:rPr>
-        <w:hyperlink r:id="rId32" w:history="1">
+        <w:hyperlink r:id="rId31" w:history="1">
           <w:r>
             <w:rPr>
               <w:rStyle w:val="Hyperlink"/>
@@ -5566,7 +5616,7 @@
           <w:sz w:val="24"/>
           <w:u w:val="single"/>
         </w:rPr>
-        <w:hyperlink r:id="rId32" w:history="1">
+        <w:hyperlink r:id="rId31" w:history="1">
           <w:r>
             <w:rPr>
               <w:rStyle w:val="Hyperlink"/>
@@ -5584,7 +5634,7 @@
           <w:sz w:val="24"/>
           <w:u w:val="single"/>
         </w:rPr>
-        <w:hyperlink r:id="rId32" w:history="1">
+        <w:hyperlink r:id="rId31" w:history="1">
           <w:r>
             <w:rPr>
               <w:rStyle w:val="Hyperlink"/>
@@ -5602,7 +5652,7 @@
           <w:sz w:val="24"/>
           <w:u w:val="single"/>
         </w:rPr>
-        <w:hyperlink r:id="rId32" w:history="1">
+        <w:hyperlink r:id="rId31" w:history="1">
           <w:r>
             <w:rPr>
               <w:rStyle w:val="Hyperlink"/>
@@ -5631,7 +5681,7 @@
           <w:sz w:val="24"/>
           <w:u w:val="single"/>
         </w:rPr>
-        <w:hyperlink r:id="rId32" w:history="1">
+        <w:hyperlink r:id="rId31" w:history="1">
           <w:r>
             <w:rPr>
               <w:rStyle w:val="Hyperlink"/>
@@ -5659,7 +5709,7 @@
           <w:sz w:val="24"/>
           <w:u w:val="single"/>
         </w:rPr>
-        <w:hyperlink r:id="rId32" w:history="1">
+        <w:hyperlink r:id="rId31" w:history="1">
           <w:r>
             <w:rPr>
               <w:rStyle w:val="Hyperlink"/>
@@ -5677,7 +5727,7 @@
           <w:sz w:val="24"/>
           <w:u w:val="single"/>
         </w:rPr>
-        <w:hyperlink r:id="rId32" w:history="1">
+        <w:hyperlink r:id="rId31" w:history="1">
           <w:r>
             <w:rPr>
               <w:rStyle w:val="Hyperlink"/>
@@ -5695,7 +5745,7 @@
           <w:sz w:val="24"/>
           <w:u w:val="single"/>
         </w:rPr>
-        <w:hyperlink r:id="rId32" w:history="1">
+        <w:hyperlink r:id="rId31" w:history="1">
           <w:r>
             <w:rPr>
               <w:rStyle w:val="Hyperlink"/>
@@ -5713,7 +5763,7 @@
           <w:sz w:val="24"/>
           <w:u w:val="single"/>
         </w:rPr>
-        <w:hyperlink r:id="rId32" w:history="1">
+        <w:hyperlink r:id="rId31" w:history="1">
           <w:r>
             <w:rPr>
               <w:rStyle w:val="Hyperlink"/>
@@ -5834,7 +5884,7 @@
           <w:sz w:val="24"/>
           <w:u w:val="single"/>
         </w:rPr>
-        <w:hyperlink r:id="rId33" w:history="1">
+        <w:hyperlink r:id="rId32" w:history="1">
           <w:r>
             <w:rPr>
               <w:rStyle w:val="Hyperlink"/>
@@ -5863,7 +5913,7 @@
           <w:sz w:val="24"/>
           <w:u w:val="single"/>
         </w:rPr>
-        <w:hyperlink r:id="rId33" w:history="1">
+        <w:hyperlink r:id="rId32" w:history="1">
           <w:r>
             <w:rPr>
               <w:rStyle w:val="Hyperlink"/>
@@ -5891,7 +5941,7 @@
           <w:sz w:val="24"/>
           <w:u w:val="single"/>
         </w:rPr>
-        <w:hyperlink r:id="rId34" w:history="1">
+        <w:hyperlink r:id="rId33" w:history="1">
           <w:r>
             <w:rPr>
               <w:rStyle w:val="Hyperlink"/>
@@ -5920,7 +5970,7 @@
           <w:sz w:val="24"/>
           <w:u w:val="single"/>
         </w:rPr>
-        <w:hyperlink r:id="rId34" w:history="1">
+        <w:hyperlink r:id="rId33" w:history="1">
           <w:r>
             <w:rPr>
               <w:rStyle w:val="Hyperlink"/>

--- a/EXPORTS/DOCX/published/niveau2/English/Ghana.docx
+++ b/EXPORTS/DOCX/published/niveau2/English/Ghana.docx
@@ -1266,7 +1266,7 @@
             <w:rPr>
               <w:rStyle w:val="Hyperlink"/>
             </w:rPr>
-            <w:t>buffa</w:t>
+            <w:t>buffal</w:t>
           </w:r>
         </w:hyperlink>
       </w:r>
@@ -1277,13 +1277,36 @@
           <w:i w:val="0"/>
           <w:color w:val="0066CC"/>
           <w:sz w:val="24"/>
+          <w:u w:val="single"/>
+        </w:rPr>
+        <w:t>o</w:t>
+      </w:r>
+      <w:r>
+        <w:rPr>
+          <w:rFonts w:ascii="Charis SIL Regular" w:hAnsi="Charis SIL Regular" w:eastAsia="Charis SIL Regular"/>
+          <w:b w:val="0"/>
+          <w:i w:val="0"/>
+          <w:color w:val="0066CC"/>
+          <w:sz w:val="24"/>
+          <w:u w:val="single"/>
+        </w:rPr>
+        <w:t xml:space="preserve"> </w:t>
+      </w:r>
+      <w:r>
+        <w:rPr>
+          <w:rFonts w:ascii="Charis SIL Regular" w:hAnsi="Charis SIL Regular" w:eastAsia="Charis SIL Regular"/>
+          <w:b w:val="0"/>
+          <w:i w:val="0"/>
+          <w:color w:val="0066CC"/>
+          <w:sz w:val="24"/>
+          <w:u w:val="single"/>
         </w:rPr>
         <w:hyperlink r:id="rId14" w:history="1">
           <w:r>
             <w:rPr>
               <w:rStyle w:val="Hyperlink"/>
             </w:rPr>
-            <w:t>l</w:t>
+            <w:t>hor</w:t>
           </w:r>
         </w:hyperlink>
       </w:r>
@@ -1295,36 +1318,7 @@
           <w:color w:val="0066CC"/>
           <w:sz w:val="24"/>
         </w:rPr>
-        <w:t>o</w:t>
-      </w:r>
-      <w:r>
-        <w:rPr>
-          <w:rFonts w:ascii="Charis SIL Regular" w:hAnsi="Charis SIL Regular" w:eastAsia="Charis SIL Regular"/>
-          <w:b w:val="0"/>
-          <w:i w:val="0"/>
-          <w:color w:val="0066CC"/>
-          <w:sz w:val="24"/>
-          <w:u w:val="single"/>
-        </w:rPr>
-        <w:t xml:space="preserve"> </w:t>
-      </w:r>
-      <w:r>
-        <w:rPr>
-          <w:rFonts w:ascii="Charis SIL Regular" w:hAnsi="Charis SIL Regular" w:eastAsia="Charis SIL Regular"/>
-          <w:b w:val="0"/>
-          <w:i w:val="0"/>
-          <w:color w:val="0066CC"/>
-          <w:sz w:val="24"/>
-          <w:u w:val="single"/>
-        </w:rPr>
-        <w:hyperlink r:id="rId14" w:history="1">
-          <w:r>
-            <w:rPr>
-              <w:rStyle w:val="Hyperlink"/>
-            </w:rPr>
-            <w:t>horn</w:t>
-          </w:r>
-        </w:hyperlink>
+        <w:t>n</w:t>
       </w:r>
       <w:r>
         <w:rPr>
@@ -1355,79 +1349,7 @@
           <w:color w:val="000000"/>
           <w:sz w:val="24"/>
         </w:rPr>
-        <w:t>s</w:t>
-      </w:r>
-      <w:r>
-        <w:rPr>
-          <w:u w:val="single" w:color="0066cc"/>
-          <w:rFonts w:ascii="Charis SIL Regular" w:hAnsi="Charis SIL Regular" w:eastAsia="Charis SIL Regular"/>
-          <w:b w:val="0"/>
-          <w:i w:val="0"/>
-          <w:color w:val="000000"/>
-          <w:sz w:val="24"/>
-        </w:rPr>
-        <w:hyperlink r:id="rId14" w:history="1">
-          <w:r>
-            <w:rPr>
-              <w:rStyle w:val="Hyperlink"/>
-            </w:rPr>
-            <w:t>or ended u</w:t>
-          </w:r>
-        </w:hyperlink>
-      </w:r>
-      <w:r>
-        <w:rPr>
-          <w:u w:val="single" w:color="0066cc"/>
-          <w:rFonts w:ascii="Charis SIL Regular" w:hAnsi="Charis SIL Regular" w:eastAsia="Charis SIL Regular"/>
-          <w:b w:val="0"/>
-          <w:i w:val="0"/>
-          <w:color w:val="000000"/>
-          <w:sz w:val="24"/>
-        </w:rPr>
-        <w:hyperlink r:id="rId14" w:history="1">
-          <w:r>
-            <w:rPr>
-              <w:rStyle w:val="Hyperlink"/>
-            </w:rPr>
-            <w:t xml:space="preserve">p in the </w:t>
-          </w:r>
-        </w:hyperlink>
-      </w:r>
-      <w:r>
-        <w:rPr>
-          <w:u w:val="single" w:color="0066cc"/>
-          <w:rFonts w:ascii="Charis SIL Regular" w:hAnsi="Charis SIL Regular" w:eastAsia="Charis SIL Regular"/>
-          <w:b w:val="0"/>
-          <w:i w:val="0"/>
-          <w:color w:val="000000"/>
-          <w:sz w:val="24"/>
-        </w:rPr>
-        <w:hyperlink r:id="rId14" w:history="1">
-          <w:r>
-            <w:rPr>
-              <w:rStyle w:val="Hyperlink"/>
-            </w:rPr>
-            <w:t>c</w:t>
-          </w:r>
-        </w:hyperlink>
-      </w:r>
-      <w:r>
-        <w:rPr>
-          <w:u w:val="single" w:color="0066cc"/>
-          <w:rFonts w:ascii="Charis SIL Regular" w:hAnsi="Charis SIL Regular" w:eastAsia="Charis SIL Regular"/>
-          <w:b w:val="0"/>
-          <w:i w:val="0"/>
-          <w:color w:val="000000"/>
-          <w:sz w:val="24"/>
-        </w:rPr>
-        <w:hyperlink r:id="rId14" w:history="1">
-          <w:r>
-            <w:rPr>
-              <w:rStyle w:val="Hyperlink"/>
-            </w:rPr>
-            <w:t>ollec</w:t>
-          </w:r>
-        </w:hyperlink>
+        <w:t>sor ended up in the collec</w:t>
       </w:r>
       <w:r>
         <w:rPr>
@@ -2168,14 +2090,7 @@
           <w:color w:val="000000"/>
           <w:sz w:val="24"/>
         </w:rPr>
-        <w:hyperlink r:id="rId17" w:history="1">
-          <w:r>
-            <w:rPr>
-              <w:rStyle w:val="Hyperlink"/>
-            </w:rPr>
-            <w:t xml:space="preserve"> director</w:t>
-          </w:r>
-        </w:hyperlink>
+        <w:t xml:space="preserve"> director</w:t>
       </w:r>
       <w:r>
         <w:rPr>
@@ -3415,32 +3330,7 @@
           <w:color w:val="000000"/>
           <w:sz w:val="24"/>
         </w:rPr>
-        <w:hyperlink r:id="rId20" w:history="1">
-          <w:r>
-            <w:rPr>
-              <w:rStyle w:val="Hyperlink"/>
-            </w:rPr>
-            <w:t>ing to th</w:t>
-          </w:r>
-        </w:hyperlink>
-      </w:r>
-      <w:r>
-        <w:rPr>
-          <w:u w:val="single" w:color="0066cc"/>
-          <w:rFonts w:ascii="Charis SIL Regular" w:hAnsi="Charis SIL Regular" w:eastAsia="Charis SIL Regular"/>
-          <w:b w:val="0"/>
-          <w:i w:val="0"/>
-          <w:color w:val="000000"/>
-          <w:sz w:val="24"/>
-        </w:rPr>
-        <w:hyperlink r:id="rId20" w:history="1">
-          <w:r>
-            <w:rPr>
-              <w:rStyle w:val="Hyperlink"/>
-            </w:rPr>
-            <w:t>e co</w:t>
-          </w:r>
-        </w:hyperlink>
+        <w:t>ing to the co</w:t>
       </w:r>
       <w:r>
         <w:rPr>
@@ -4065,7 +3955,7 @@
           <w:sz w:val="24"/>
           <w:u w:val="single"/>
         </w:rPr>
-        <w:hyperlink r:id="rId21" w:history="1">
+        <w:hyperlink r:id="rId22" w:history="1">
           <w:r>
             <w:rPr>
               <w:rStyle w:val="Hyperlink"/>
@@ -4342,8 +4232,16 @@
           <w:i w:val="0"/>
           <w:color w:val="0066CC"/>
           <w:sz w:val="24"/>
-        </w:rPr>
-        <w:t>page/31</w:t>
+          <w:u w:val="single"/>
+        </w:rPr>
+        <w:hyperlink r:id="rId23" w:history="1">
+          <w:r>
+            <w:rPr>
+              <w:rStyle w:val="Hyperlink"/>
+            </w:rPr>
+            <w:t>page/31</w:t>
+          </w:r>
+        </w:hyperlink>
       </w:r>
     </w:p>
     <w:p>
@@ -4685,7 +4583,7 @@
           <w:sz w:val="24"/>
           <w:u w:val="single"/>
         </w:rPr>
-        <w:hyperlink r:id="rId18" w:history="1">
+        <w:hyperlink r:id="rId25" w:history="1">
           <w:r>
             <w:rPr>
               <w:rStyle w:val="Hyperlink"/>
@@ -4714,7 +4612,7 @@
           <w:sz w:val="24"/>
           <w:u w:val="single"/>
         </w:rPr>
-        <w:hyperlink r:id="rId18" w:history="1">
+        <w:hyperlink r:id="rId25" w:history="1">
           <w:r>
             <w:rPr>
               <w:rStyle w:val="Hyperlink"/>
@@ -4963,7 +4861,7 @@
           <w:sz w:val="24"/>
           <w:u w:val="single"/>
         </w:rPr>
-        <w:hyperlink r:id="rId26" w:history="1">
+        <w:hyperlink r:id="rId27" w:history="1">
           <w:r>
             <w:rPr>
               <w:rStyle w:val="Hyperlink"/>
@@ -4992,7 +4890,7 @@
           <w:sz w:val="24"/>
           <w:u w:val="single"/>
         </w:rPr>
-        <w:hyperlink r:id="rId26" w:history="1">
+        <w:hyperlink r:id="rId27" w:history="1">
           <w:r>
             <w:rPr>
               <w:rStyle w:val="Hyperlink"/>

--- a/EXPORTS/DOCX/published/niveau2/English/Ghana.docx
+++ b/EXPORTS/DOCX/published/niveau2/English/Ghana.docx
@@ -556,67 +556,13 @@
       </w:r>
       <w:r>
         <w:rPr>
-          <w:u w:val="single" w:color="0066cc"/>
           <w:rFonts w:ascii="Charis SIL Regular" w:hAnsi="Charis SIL Regular" w:eastAsia="Charis SIL Regular"/>
           <w:b w:val="0"/>
           <w:i w:val="0"/>
           <w:color w:val="000000"/>
           <w:sz w:val="24"/>
         </w:rPr>
-        <w:hyperlink r:id="rId10" w:history="1">
-          <w:r>
-            <w:rPr>
-              <w:rStyle w:val="Hyperlink"/>
-            </w:rPr>
-            <w:t>Paludanus</w:t>
-          </w:r>
-        </w:hyperlink>
-      </w:r>
-      <w:r>
-        <w:rPr>
-          <w:u w:val="single" w:color="0066cc"/>
-          <w:rFonts w:ascii="Charis SIL Regular" w:hAnsi="Charis SIL Regular" w:eastAsia="Charis SIL Regular"/>
-          <w:b w:val="0"/>
-          <w:i w:val="0"/>
-          <w:color w:val="000000"/>
-          <w:sz w:val="24"/>
-        </w:rPr>
-        <w:hyperlink r:id="rId10" w:history="1">
-          <w:r>
-            <w:rPr>
-              <w:rStyle w:val="Hyperlink"/>
-            </w:rPr>
-            <w:t>'</w:t>
-          </w:r>
-        </w:hyperlink>
-      </w:r>
-      <w:r>
-        <w:rPr>
-          <w:u w:val="single" w:color="0066cc"/>
-          <w:rFonts w:ascii="Charis SIL Regular" w:hAnsi="Charis SIL Regular" w:eastAsia="Charis SIL Regular"/>
-          <w:b w:val="0"/>
-          <w:i w:val="0"/>
-          <w:color w:val="000000"/>
-          <w:sz w:val="24"/>
-        </w:rPr>
-        <w:hyperlink r:id="rId10" w:history="1">
-          <w:r>
-            <w:rPr>
-              <w:rStyle w:val="Hyperlink"/>
-            </w:rPr>
-            <w:t xml:space="preserve"> collection</w:t>
-          </w:r>
-        </w:hyperlink>
-      </w:r>
-      <w:r>
-        <w:rPr>
-          <w:rFonts w:ascii="Charis SIL Regular" w:hAnsi="Charis SIL Regular" w:eastAsia="Charis SIL Regular"/>
-          <w:b w:val="0"/>
-          <w:i w:val="0"/>
-          <w:color w:val="000000"/>
-          <w:sz w:val="24"/>
-        </w:rPr>
-        <w:t xml:space="preserve"> was sold and eventually ended up in Denmark, where </w:t>
+        <w:t xml:space="preserve">Paludanus' collection was sold and eventually ended up in Denmark, where </w:t>
       </w:r>
       <w:r>
         <w:rPr>
@@ -1266,7 +1212,7 @@
             <w:rPr>
               <w:rStyle w:val="Hyperlink"/>
             </w:rPr>
-            <w:t>buffal</w:t>
+            <w:t>buffa</w:t>
           </w:r>
         </w:hyperlink>
       </w:r>
@@ -1277,36 +1223,13 @@
           <w:i w:val="0"/>
           <w:color w:val="0066CC"/>
           <w:sz w:val="24"/>
-          <w:u w:val="single"/>
-        </w:rPr>
-        <w:t>o</w:t>
-      </w:r>
-      <w:r>
-        <w:rPr>
-          <w:rFonts w:ascii="Charis SIL Regular" w:hAnsi="Charis SIL Regular" w:eastAsia="Charis SIL Regular"/>
-          <w:b w:val="0"/>
-          <w:i w:val="0"/>
-          <w:color w:val="0066CC"/>
-          <w:sz w:val="24"/>
-          <w:u w:val="single"/>
-        </w:rPr>
-        <w:t xml:space="preserve"> </w:t>
-      </w:r>
-      <w:r>
-        <w:rPr>
-          <w:rFonts w:ascii="Charis SIL Regular" w:hAnsi="Charis SIL Regular" w:eastAsia="Charis SIL Regular"/>
-          <w:b w:val="0"/>
-          <w:i w:val="0"/>
-          <w:color w:val="0066CC"/>
-          <w:sz w:val="24"/>
-          <w:u w:val="single"/>
         </w:rPr>
         <w:hyperlink r:id="rId14" w:history="1">
           <w:r>
             <w:rPr>
               <w:rStyle w:val="Hyperlink"/>
             </w:rPr>
-            <w:t>hor</w:t>
+            <w:t>l</w:t>
           </w:r>
         </w:hyperlink>
       </w:r>
@@ -1318,7 +1241,36 @@
           <w:color w:val="0066CC"/>
           <w:sz w:val="24"/>
         </w:rPr>
-        <w:t>n</w:t>
+        <w:t>o</w:t>
+      </w:r>
+      <w:r>
+        <w:rPr>
+          <w:rFonts w:ascii="Charis SIL Regular" w:hAnsi="Charis SIL Regular" w:eastAsia="Charis SIL Regular"/>
+          <w:b w:val="0"/>
+          <w:i w:val="0"/>
+          <w:color w:val="0066CC"/>
+          <w:sz w:val="24"/>
+          <w:u w:val="single"/>
+        </w:rPr>
+        <w:t xml:space="preserve"> </w:t>
+      </w:r>
+      <w:r>
+        <w:rPr>
+          <w:rFonts w:ascii="Charis SIL Regular" w:hAnsi="Charis SIL Regular" w:eastAsia="Charis SIL Regular"/>
+          <w:b w:val="0"/>
+          <w:i w:val="0"/>
+          <w:color w:val="0066CC"/>
+          <w:sz w:val="24"/>
+          <w:u w:val="single"/>
+        </w:rPr>
+        <w:hyperlink r:id="rId14" w:history="1">
+          <w:r>
+            <w:rPr>
+              <w:rStyle w:val="Hyperlink"/>
+            </w:rPr>
+            <w:t>horn</w:t>
+          </w:r>
+        </w:hyperlink>
       </w:r>
       <w:r>
         <w:rPr>
@@ -1349,7 +1301,79 @@
           <w:color w:val="000000"/>
           <w:sz w:val="24"/>
         </w:rPr>
-        <w:t>sor ended up in the collec</w:t>
+        <w:t>s</w:t>
+      </w:r>
+      <w:r>
+        <w:rPr>
+          <w:u w:val="single" w:color="0066cc"/>
+          <w:rFonts w:ascii="Charis SIL Regular" w:hAnsi="Charis SIL Regular" w:eastAsia="Charis SIL Regular"/>
+          <w:b w:val="0"/>
+          <w:i w:val="0"/>
+          <w:color w:val="000000"/>
+          <w:sz w:val="24"/>
+        </w:rPr>
+        <w:hyperlink r:id="rId14" w:history="1">
+          <w:r>
+            <w:rPr>
+              <w:rStyle w:val="Hyperlink"/>
+            </w:rPr>
+            <w:t>or ended u</w:t>
+          </w:r>
+        </w:hyperlink>
+      </w:r>
+      <w:r>
+        <w:rPr>
+          <w:u w:val="single" w:color="0066cc"/>
+          <w:rFonts w:ascii="Charis SIL Regular" w:hAnsi="Charis SIL Regular" w:eastAsia="Charis SIL Regular"/>
+          <w:b w:val="0"/>
+          <w:i w:val="0"/>
+          <w:color w:val="000000"/>
+          <w:sz w:val="24"/>
+        </w:rPr>
+        <w:hyperlink r:id="rId14" w:history="1">
+          <w:r>
+            <w:rPr>
+              <w:rStyle w:val="Hyperlink"/>
+            </w:rPr>
+            <w:t xml:space="preserve">p in the </w:t>
+          </w:r>
+        </w:hyperlink>
+      </w:r>
+      <w:r>
+        <w:rPr>
+          <w:u w:val="single" w:color="0066cc"/>
+          <w:rFonts w:ascii="Charis SIL Regular" w:hAnsi="Charis SIL Regular" w:eastAsia="Charis SIL Regular"/>
+          <w:b w:val="0"/>
+          <w:i w:val="0"/>
+          <w:color w:val="000000"/>
+          <w:sz w:val="24"/>
+        </w:rPr>
+        <w:hyperlink r:id="rId14" w:history="1">
+          <w:r>
+            <w:rPr>
+              <w:rStyle w:val="Hyperlink"/>
+            </w:rPr>
+            <w:t>c</w:t>
+          </w:r>
+        </w:hyperlink>
+      </w:r>
+      <w:r>
+        <w:rPr>
+          <w:u w:val="single" w:color="0066cc"/>
+          <w:rFonts w:ascii="Charis SIL Regular" w:hAnsi="Charis SIL Regular" w:eastAsia="Charis SIL Regular"/>
+          <w:b w:val="0"/>
+          <w:i w:val="0"/>
+          <w:color w:val="000000"/>
+          <w:sz w:val="24"/>
+        </w:rPr>
+        <w:hyperlink r:id="rId14" w:history="1">
+          <w:r>
+            <w:rPr>
+              <w:rStyle w:val="Hyperlink"/>
+            </w:rPr>
+            <w:t>ollec</w:t>
+          </w:r>
+        </w:hyperlink>
       </w:r>
       <w:r>
         <w:rPr>
@@ -2083,7 +2107,6 @@
       </w:r>
       <w:r>
         <w:rPr>
-          <w:u w:val="single" w:color="0066cc"/>
           <w:rFonts w:ascii="Charis SIL Regular" w:hAnsi="Charis SIL Regular" w:eastAsia="Charis SIL Regular"/>
           <w:b w:val="0"/>
           <w:i w:val="0"/>
@@ -2599,50 +2622,7 @@
           <w:color w:val="000000"/>
           <w:sz w:val="24"/>
         </w:rPr>
-        <w:hyperlink r:id="rId18" w:history="1">
-          <w:r>
-            <w:rPr>
-              <w:rStyle w:val="Hyperlink"/>
-            </w:rPr>
-            <w:t>publish</w:t>
-          </w:r>
-        </w:hyperlink>
-      </w:r>
-      <w:r>
-        <w:rPr>
-          <w:u w:val="single" w:color="0066cc"/>
-          <w:rFonts w:ascii="Charis SIL Regular" w:hAnsi="Charis SIL Regular" w:eastAsia="Charis SIL Regular"/>
-          <w:b w:val="0"/>
-          <w:i w:val="0"/>
-          <w:color w:val="000000"/>
-          <w:sz w:val="24"/>
-        </w:rPr>
-        <w:hyperlink r:id="rId18" w:history="1">
-          <w:r>
-            <w:rPr>
-              <w:rStyle w:val="Hyperlink"/>
-            </w:rPr>
-            <w:t>ed in 2</w:t>
-          </w:r>
-        </w:hyperlink>
-      </w:r>
-      <w:r>
-        <w:rPr>
-          <w:u w:val="single" w:color="0066cc"/>
-          <w:rFonts w:ascii="Charis SIL Regular" w:hAnsi="Charis SIL Regular" w:eastAsia="Charis SIL Regular"/>
-          <w:b w:val="0"/>
-          <w:i w:val="0"/>
-          <w:color w:val="000000"/>
-          <w:sz w:val="24"/>
-        </w:rPr>
-        <w:hyperlink r:id="rId18" w:history="1">
-          <w:r>
-            <w:rPr>
-              <w:rStyle w:val="Hyperlink"/>
-            </w:rPr>
-            <w:t>00</w:t>
-          </w:r>
-        </w:hyperlink>
+        <w:t>published in 200</w:t>
       </w:r>
       <w:r>
         <w:rPr>
@@ -3359,14 +3339,7 @@
           <w:color w:val="000000"/>
           <w:sz w:val="24"/>
         </w:rPr>
-        <w:hyperlink r:id="rId20" w:history="1">
-          <w:r>
-            <w:rPr>
-              <w:rStyle w:val="Hyperlink"/>
-            </w:rPr>
-            <w:t xml:space="preserve">of </w:t>
-          </w:r>
-        </w:hyperlink>
+        <w:t xml:space="preserve">of </w:t>
       </w:r>
       <w:r>
         <w:rPr>
@@ -3955,7 +3928,7 @@
           <w:sz w:val="24"/>
           <w:u w:val="single"/>
         </w:rPr>
-        <w:hyperlink r:id="rId22" w:history="1">
+        <w:hyperlink r:id="rId21" w:history="1">
           <w:r>
             <w:rPr>
               <w:rStyle w:val="Hyperlink"/>
@@ -4232,16 +4205,8 @@
           <w:i w:val="0"/>
           <w:color w:val="0066CC"/>
           <w:sz w:val="24"/>
-          <w:u w:val="single"/>
-        </w:rPr>
-        <w:hyperlink r:id="rId23" w:history="1">
-          <w:r>
-            <w:rPr>
-              <w:rStyle w:val="Hyperlink"/>
-            </w:rPr>
-            <w:t>page/31</w:t>
-          </w:r>
-        </w:hyperlink>
+        </w:rPr>
+        <w:t>page/31</w:t>
       </w:r>
     </w:p>
     <w:p>
@@ -4583,7 +4548,7 @@
           <w:sz w:val="24"/>
           <w:u w:val="single"/>
         </w:rPr>
-        <w:hyperlink r:id="rId25" w:history="1">
+        <w:hyperlink r:id="rId18" w:history="1">
           <w:r>
             <w:rPr>
               <w:rStyle w:val="Hyperlink"/>
@@ -4612,7 +4577,7 @@
           <w:sz w:val="24"/>
           <w:u w:val="single"/>
         </w:rPr>
-        <w:hyperlink r:id="rId25" w:history="1">
+        <w:hyperlink r:id="rId18" w:history="1">
           <w:r>
             <w:rPr>
               <w:rStyle w:val="Hyperlink"/>
@@ -4843,7 +4808,7 @@
           <w:sz w:val="24"/>
           <w:u w:val="single"/>
         </w:rPr>
-        <w:hyperlink r:id="rId27" w:history="1">
+        <w:hyperlink r:id="rId26" w:history="1">
           <w:r>
             <w:rPr>
               <w:rStyle w:val="Hyperlink"/>
@@ -4861,7 +4826,7 @@
           <w:sz w:val="24"/>
           <w:u w:val="single"/>
         </w:rPr>
-        <w:hyperlink r:id="rId27" w:history="1">
+        <w:hyperlink r:id="rId26" w:history="1">
           <w:r>
             <w:rPr>
               <w:rStyle w:val="Hyperlink"/>
@@ -4890,7 +4855,7 @@
           <w:sz w:val="24"/>
           <w:u w:val="single"/>
         </w:rPr>
-        <w:hyperlink r:id="rId27" w:history="1">
+        <w:hyperlink r:id="rId26" w:history="1">
           <w:r>
             <w:rPr>
               <w:rStyle w:val="Hyperlink"/>
@@ -4997,7 +4962,7 @@
           <w:sz w:val="24"/>
           <w:u w:val="single"/>
         </w:rPr>
-        <w:hyperlink r:id="rId28" w:history="1">
+        <w:hyperlink r:id="rId27" w:history="1">
           <w:r>
             <w:rPr>
               <w:rStyle w:val="Hyperlink"/>
@@ -5026,7 +4991,7 @@
           <w:sz w:val="24"/>
           <w:u w:val="single"/>
         </w:rPr>
-        <w:hyperlink r:id="rId28" w:history="1">
+        <w:hyperlink r:id="rId27" w:history="1">
           <w:r>
             <w:rPr>
               <w:rStyle w:val="Hyperlink"/>
@@ -5054,7 +5019,7 @@
           <w:sz w:val="24"/>
           <w:u w:val="single"/>
         </w:rPr>
-        <w:hyperlink r:id="rId29" w:history="1">
+        <w:hyperlink r:id="rId28" w:history="1">
           <w:r>
             <w:rPr>
               <w:rStyle w:val="Hyperlink"/>
@@ -5083,7 +5048,7 @@
           <w:sz w:val="24"/>
           <w:u w:val="single"/>
         </w:rPr>
-        <w:hyperlink r:id="rId29" w:history="1">
+        <w:hyperlink r:id="rId28" w:history="1">
           <w:r>
             <w:rPr>
               <w:rStyle w:val="Hyperlink"/>
@@ -5207,7 +5172,7 @@
           <w:sz w:val="24"/>
           <w:u w:val="single"/>
         </w:rPr>
-        <w:hyperlink r:id="rId30" w:history="1">
+        <w:hyperlink r:id="rId29" w:history="1">
           <w:r>
             <w:rPr>
               <w:rStyle w:val="Hyperlink"/>
@@ -5225,7 +5190,7 @@
           <w:sz w:val="24"/>
           <w:u w:val="single"/>
         </w:rPr>
-        <w:hyperlink r:id="rId30" w:history="1">
+        <w:hyperlink r:id="rId29" w:history="1">
           <w:r>
             <w:rPr>
               <w:rStyle w:val="Hyperlink"/>
@@ -5243,7 +5208,7 @@
           <w:sz w:val="24"/>
           <w:u w:val="single"/>
         </w:rPr>
-        <w:hyperlink r:id="rId30" w:history="1">
+        <w:hyperlink r:id="rId29" w:history="1">
           <w:r>
             <w:rPr>
               <w:rStyle w:val="Hyperlink"/>
@@ -5424,7 +5389,7 @@
           <w:sz w:val="24"/>
           <w:u w:val="single"/>
         </w:rPr>
-        <w:hyperlink r:id="rId31" w:history="1">
+        <w:hyperlink r:id="rId30" w:history="1">
           <w:r>
             <w:rPr>
               <w:rStyle w:val="Hyperlink"/>
@@ -5442,7 +5407,7 @@
           <w:sz w:val="24"/>
           <w:u w:val="single"/>
         </w:rPr>
-        <w:hyperlink r:id="rId31" w:history="1">
+        <w:hyperlink r:id="rId30" w:history="1">
           <w:r>
             <w:rPr>
               <w:rStyle w:val="Hyperlink"/>
@@ -5460,7 +5425,7 @@
           <w:sz w:val="24"/>
           <w:u w:val="single"/>
         </w:rPr>
-        <w:hyperlink r:id="rId31" w:history="1">
+        <w:hyperlink r:id="rId30" w:history="1">
           <w:r>
             <w:rPr>
               <w:rStyle w:val="Hyperlink"/>
@@ -5478,7 +5443,7 @@
           <w:sz w:val="24"/>
           <w:u w:val="single"/>
         </w:rPr>
-        <w:hyperlink r:id="rId31" w:history="1">
+        <w:hyperlink r:id="rId30" w:history="1">
           <w:r>
             <w:rPr>
               <w:rStyle w:val="Hyperlink"/>
@@ -5496,7 +5461,7 @@
           <w:sz w:val="24"/>
           <w:u w:val="single"/>
         </w:rPr>
-        <w:hyperlink r:id="rId31" w:history="1">
+        <w:hyperlink r:id="rId30" w:history="1">
           <w:r>
             <w:rPr>
               <w:rStyle w:val="Hyperlink"/>
@@ -5514,7 +5479,7 @@
           <w:sz w:val="24"/>
           <w:u w:val="single"/>
         </w:rPr>
-        <w:hyperlink r:id="rId31" w:history="1">
+        <w:hyperlink r:id="rId30" w:history="1">
           <w:r>
             <w:rPr>
               <w:rStyle w:val="Hyperlink"/>
@@ -5532,7 +5497,7 @@
           <w:sz w:val="24"/>
           <w:u w:val="single"/>
         </w:rPr>
-        <w:hyperlink r:id="rId31" w:history="1">
+        <w:hyperlink r:id="rId30" w:history="1">
           <w:r>
             <w:rPr>
               <w:rStyle w:val="Hyperlink"/>
@@ -5550,12 +5515,12 @@
           <w:sz w:val="24"/>
           <w:u w:val="single"/>
         </w:rPr>
-        <w:hyperlink r:id="rId31" w:history="1">
+        <w:hyperlink r:id="rId30" w:history="1">
           <w:r>
             <w:rPr>
               <w:rStyle w:val="Hyperlink"/>
             </w:rPr>
-            <w:t>profiel</w:t>
+            <w:t>profie</w:t>
           </w:r>
         </w:hyperlink>
       </w:r>
@@ -5566,25 +5531,13 @@
           <w:i w:val="0"/>
           <w:color w:val="0066CC"/>
           <w:sz w:val="24"/>
-          <w:u w:val="single"/>
-        </w:rPr>
-        <w:t>-</w:t>
-      </w:r>
-      <w:r>
-        <w:rPr>
-          <w:rFonts w:ascii="Charis SIL Regular" w:hAnsi="Charis SIL Regular" w:eastAsia="Charis SIL Regular"/>
-          <w:b w:val="0"/>
-          <w:i w:val="0"/>
-          <w:color w:val="0066CC"/>
-          <w:sz w:val="24"/>
-          <w:u w:val="single"/>
-        </w:rPr>
-        <w:hyperlink r:id="rId31" w:history="1">
+        </w:rPr>
+        <w:hyperlink r:id="rId30" w:history="1">
           <w:r>
             <w:rPr>
               <w:rStyle w:val="Hyperlink"/>
             </w:rPr>
-            <w:t>als</w:t>
+            <w:t>l</w:t>
           </w:r>
         </w:hyperlink>
       </w:r>
@@ -5607,7 +5560,25 @@
           <w:sz w:val="24"/>
           <w:u w:val="single"/>
         </w:rPr>
-        <w:hyperlink r:id="rId31" w:history="1">
+        <w:hyperlink r:id="rId30" w:history="1">
+          <w:r>
+            <w:rPr>
+              <w:rStyle w:val="Hyperlink"/>
+            </w:rPr>
+            <w:t>als-</w:t>
+          </w:r>
+        </w:hyperlink>
+      </w:r>
+      <w:r>
+        <w:rPr>
+          <w:rFonts w:ascii="Charis SIL Regular" w:hAnsi="Charis SIL Regular" w:eastAsia="Charis SIL Regular"/>
+          <w:b w:val="0"/>
+          <w:i w:val="0"/>
+          <w:color w:val="0066CC"/>
+          <w:sz w:val="24"/>
+          <w:u w:val="single"/>
+        </w:rPr>
+        <w:hyperlink r:id="rId30" w:history="1">
           <w:r>
             <w:rPr>
               <w:rStyle w:val="Hyperlink"/>
@@ -5625,7 +5596,7 @@
           <w:sz w:val="24"/>
           <w:u w:val="single"/>
         </w:rPr>
-        <w:hyperlink r:id="rId31" w:history="1">
+        <w:hyperlink r:id="rId30" w:history="1">
           <w:r>
             <w:rPr>
               <w:rStyle w:val="Hyperlink"/>
@@ -5643,7 +5614,7 @@
           <w:sz w:val="24"/>
           <w:u w:val="single"/>
         </w:rPr>
-        <w:hyperlink r:id="rId31" w:history="1">
+        <w:hyperlink r:id="rId30" w:history="1">
           <w:r>
             <w:rPr>
               <w:rStyle w:val="Hyperlink"/>
@@ -5661,7 +5632,7 @@
           <w:sz w:val="24"/>
           <w:u w:val="single"/>
         </w:rPr>
-        <w:hyperlink r:id="rId31" w:history="1">
+        <w:hyperlink r:id="rId30" w:history="1">
           <w:r>
             <w:rPr>
               <w:rStyle w:val="Hyperlink"/>
@@ -5782,7 +5753,7 @@
           <w:sz w:val="24"/>
           <w:u w:val="single"/>
         </w:rPr>
-        <w:hyperlink r:id="rId32" w:history="1">
+        <w:hyperlink r:id="rId31" w:history="1">
           <w:r>
             <w:rPr>
               <w:rStyle w:val="Hyperlink"/>
@@ -5811,7 +5782,7 @@
           <w:sz w:val="24"/>
           <w:u w:val="single"/>
         </w:rPr>
-        <w:hyperlink r:id="rId32" w:history="1">
+        <w:hyperlink r:id="rId31" w:history="1">
           <w:r>
             <w:rPr>
               <w:rStyle w:val="Hyperlink"/>
@@ -5839,7 +5810,7 @@
           <w:sz w:val="24"/>
           <w:u w:val="single"/>
         </w:rPr>
-        <w:hyperlink r:id="rId33" w:history="1">
+        <w:hyperlink r:id="rId32" w:history="1">
           <w:r>
             <w:rPr>
               <w:rStyle w:val="Hyperlink"/>
@@ -5868,7 +5839,7 @@
           <w:sz w:val="24"/>
           <w:u w:val="single"/>
         </w:rPr>
-        <w:hyperlink r:id="rId33" w:history="1">
+        <w:hyperlink r:id="rId32" w:history="1">
           <w:r>
             <w:rPr>
               <w:rStyle w:val="Hyperlink"/>

--- a/EXPORTS/DOCX/published/niveau2/English/Ghana.docx
+++ b/EXPORTS/DOCX/published/niveau2/English/Ghana.docx
@@ -2056,64 +2056,7 @@
           <w:color w:val="000000"/>
           <w:sz w:val="24"/>
         </w:rPr>
-        <w:t>, which was founded in 1820. In 1822 the museum’s fo</w:t>
-      </w:r>
-      <w:r>
-        <w:rPr>
-          <w:u w:val="single" w:color="0066cc"/>
-          <w:rFonts w:ascii="Charis SIL Regular" w:hAnsi="Charis SIL Regular" w:eastAsia="Charis SIL Regular"/>
-          <w:b w:val="0"/>
-          <w:i w:val="0"/>
-          <w:color w:val="000000"/>
-          <w:sz w:val="24"/>
-        </w:rPr>
-        <w:t>u</w:t>
-      </w:r>
-      <w:r>
-        <w:rPr>
-          <w:u w:val="single" w:color="0066cc"/>
-          <w:rFonts w:ascii="Charis SIL Regular" w:hAnsi="Charis SIL Regular" w:eastAsia="Charis SIL Regular"/>
-          <w:b w:val="0"/>
-          <w:i w:val="0"/>
-          <w:color w:val="000000"/>
-          <w:sz w:val="24"/>
-        </w:rPr>
-        <w:hyperlink r:id="rId17" w:history="1">
-          <w:r>
-            <w:rPr>
-              <w:rStyle w:val="Hyperlink"/>
-            </w:rPr>
-            <w:t>nder an</w:t>
-          </w:r>
-        </w:hyperlink>
-      </w:r>
-      <w:r>
-        <w:rPr>
-          <w:u w:val="single" w:color="0066cc"/>
-          <w:rFonts w:ascii="Charis SIL Regular" w:hAnsi="Charis SIL Regular" w:eastAsia="Charis SIL Regular"/>
-          <w:b w:val="0"/>
-          <w:i w:val="0"/>
-          <w:color w:val="000000"/>
-          <w:sz w:val="24"/>
-        </w:rPr>
-        <w:hyperlink r:id="rId17" w:history="1">
-          <w:r>
-            <w:rPr>
-              <w:rStyle w:val="Hyperlink"/>
-            </w:rPr>
-            <w:t>d</w:t>
-          </w:r>
-        </w:hyperlink>
-      </w:r>
-      <w:r>
-        <w:rPr>
-          <w:rFonts w:ascii="Charis SIL Regular" w:hAnsi="Charis SIL Regular" w:eastAsia="Charis SIL Regular"/>
-          <w:b w:val="0"/>
-          <w:i w:val="0"/>
-          <w:color w:val="000000"/>
-          <w:sz w:val="24"/>
-        </w:rPr>
-        <w:t xml:space="preserve"> director</w:t>
+        <w:t>, which was founded in 1820. In 1822 the museum’s founder and director</w:t>
       </w:r>
       <w:r>
         <w:rPr>
@@ -2622,7 +2565,50 @@
           <w:color w:val="000000"/>
           <w:sz w:val="24"/>
         </w:rPr>
-        <w:t>published in 200</w:t>
+        <w:hyperlink r:id="rId18" w:history="1">
+          <w:r>
+            <w:rPr>
+              <w:rStyle w:val="Hyperlink"/>
+            </w:rPr>
+            <w:t>publish</w:t>
+          </w:r>
+        </w:hyperlink>
+      </w:r>
+      <w:r>
+        <w:rPr>
+          <w:u w:val="single" w:color="0066cc"/>
+          <w:rFonts w:ascii="Charis SIL Regular" w:hAnsi="Charis SIL Regular" w:eastAsia="Charis SIL Regular"/>
+          <w:b w:val="0"/>
+          <w:i w:val="0"/>
+          <w:color w:val="000000"/>
+          <w:sz w:val="24"/>
+        </w:rPr>
+        <w:hyperlink r:id="rId18" w:history="1">
+          <w:r>
+            <w:rPr>
+              <w:rStyle w:val="Hyperlink"/>
+            </w:rPr>
+            <w:t>ed in 2</w:t>
+          </w:r>
+        </w:hyperlink>
+      </w:r>
+      <w:r>
+        <w:rPr>
+          <w:u w:val="single" w:color="0066cc"/>
+          <w:rFonts w:ascii="Charis SIL Regular" w:hAnsi="Charis SIL Regular" w:eastAsia="Charis SIL Regular"/>
+          <w:b w:val="0"/>
+          <w:i w:val="0"/>
+          <w:color w:val="000000"/>
+          <w:sz w:val="24"/>
+        </w:rPr>
+        <w:hyperlink r:id="rId18" w:history="1">
+          <w:r>
+            <w:rPr>
+              <w:rStyle w:val="Hyperlink"/>
+            </w:rPr>
+            <w:t>00</w:t>
+          </w:r>
+        </w:hyperlink>
       </w:r>
       <w:r>
         <w:rPr>
@@ -3310,7 +3296,32 @@
           <w:color w:val="000000"/>
           <w:sz w:val="24"/>
         </w:rPr>
-        <w:t>ing to the co</w:t>
+        <w:hyperlink r:id="rId20" w:history="1">
+          <w:r>
+            <w:rPr>
+              <w:rStyle w:val="Hyperlink"/>
+            </w:rPr>
+            <w:t>ing to th</w:t>
+          </w:r>
+        </w:hyperlink>
+      </w:r>
+      <w:r>
+        <w:rPr>
+          <w:u w:val="single" w:color="0066cc"/>
+          <w:rFonts w:ascii="Charis SIL Regular" w:hAnsi="Charis SIL Regular" w:eastAsia="Charis SIL Regular"/>
+          <w:b w:val="0"/>
+          <w:i w:val="0"/>
+          <w:color w:val="000000"/>
+          <w:sz w:val="24"/>
+        </w:rPr>
+        <w:hyperlink r:id="rId20" w:history="1">
+          <w:r>
+            <w:rPr>
+              <w:rStyle w:val="Hyperlink"/>
+            </w:rPr>
+            <w:t>e co</w:t>
+          </w:r>
+        </w:hyperlink>
       </w:r>
       <w:r>
         <w:rPr>
@@ -3339,7 +3350,14 @@
           <w:color w:val="000000"/>
           <w:sz w:val="24"/>
         </w:rPr>
-        <w:t xml:space="preserve">of </w:t>
+        <w:hyperlink r:id="rId20" w:history="1">
+          <w:r>
+            <w:rPr>
+              <w:rStyle w:val="Hyperlink"/>
+            </w:rPr>
+            <w:t xml:space="preserve">of </w:t>
+          </w:r>
+        </w:hyperlink>
       </w:r>
       <w:r>
         <w:rPr>
@@ -3928,7 +3946,7 @@
           <w:sz w:val="24"/>
           <w:u w:val="single"/>
         </w:rPr>
-        <w:hyperlink r:id="rId21" w:history="1">
+        <w:hyperlink r:id="rId22" w:history="1">
           <w:r>
             <w:rPr>
               <w:rStyle w:val="Hyperlink"/>
@@ -3939,31 +3957,13 @@
       </w:r>
       <w:r>
         <w:rPr>
-          <w:u w:val="single" w:color="0066cc"/>
           <w:rFonts w:ascii="Charis SIL Regular" w:hAnsi="Charis SIL Regular" w:eastAsia="Charis SIL Regular"/>
           <w:b w:val="0"/>
           <w:i w:val="0"/>
           <w:color w:val="000000"/>
           <w:sz w:val="24"/>
         </w:rPr>
-        <w:hyperlink r:id="rId21" w:history="1">
-          <w:r>
-            <w:rPr>
-              <w:rStyle w:val="Hyperlink"/>
-            </w:rPr>
-            <w:t>,</w:t>
-          </w:r>
-        </w:hyperlink>
-      </w:r>
-      <w:r>
-        <w:rPr>
-          <w:rFonts w:ascii="Charis SIL Regular" w:hAnsi="Charis SIL Regular" w:eastAsia="Charis SIL Regular"/>
-          <w:b w:val="0"/>
-          <w:i w:val="0"/>
-          <w:color w:val="000000"/>
-          <w:sz w:val="24"/>
-        </w:rPr>
-        <w:t xml:space="preserve"> </w:t>
+        <w:t xml:space="preserve">, </w:t>
       </w:r>
       <w:r>
         <w:rPr>
@@ -3974,7 +3974,7 @@
           <w:sz w:val="24"/>
           <w:u w:val="single"/>
         </w:rPr>
-        <w:hyperlink r:id="rId21" w:history="1">
+        <w:hyperlink r:id="rId23" w:history="1">
           <w:r>
             <w:rPr>
               <w:rStyle w:val="Hyperlink"/>
@@ -4099,7 +4099,7 @@
           <w:sz w:val="24"/>
           <w:u w:val="single"/>
         </w:rPr>
-        <w:hyperlink r:id="rId23" w:history="1">
+        <w:hyperlink r:id="rId24" w:history="1">
           <w:r>
             <w:rPr>
               <w:rStyle w:val="Hyperlink"/>
@@ -4117,7 +4117,7 @@
           <w:sz w:val="24"/>
           <w:u w:val="single"/>
         </w:rPr>
-        <w:hyperlink r:id="rId23" w:history="1">
+        <w:hyperlink r:id="rId24" w:history="1">
           <w:r>
             <w:rPr>
               <w:rStyle w:val="Hyperlink"/>
@@ -4135,7 +4135,7 @@
           <w:sz w:val="24"/>
           <w:u w:val="single"/>
         </w:rPr>
-        <w:hyperlink r:id="rId23" w:history="1">
+        <w:hyperlink r:id="rId24" w:history="1">
           <w:r>
             <w:rPr>
               <w:rStyle w:val="Hyperlink"/>
@@ -4153,7 +4153,7 @@
           <w:sz w:val="24"/>
           <w:u w:val="single"/>
         </w:rPr>
-        <w:hyperlink r:id="rId23" w:history="1">
+        <w:hyperlink r:id="rId24" w:history="1">
           <w:r>
             <w:rPr>
               <w:rStyle w:val="Hyperlink"/>
@@ -4171,7 +4171,7 @@
           <w:sz w:val="24"/>
           <w:u w:val="single"/>
         </w:rPr>
-        <w:hyperlink r:id="rId23" w:history="1">
+        <w:hyperlink r:id="rId24" w:history="1">
           <w:r>
             <w:rPr>
               <w:rStyle w:val="Hyperlink"/>
@@ -4189,7 +4189,7 @@
           <w:sz w:val="24"/>
           <w:u w:val="single"/>
         </w:rPr>
-        <w:hyperlink r:id="rId23" w:history="1">
+        <w:hyperlink r:id="rId24" w:history="1">
           <w:r>
             <w:rPr>
               <w:rStyle w:val="Hyperlink"/>
@@ -4205,8 +4205,16 @@
           <w:i w:val="0"/>
           <w:color w:val="0066CC"/>
           <w:sz w:val="24"/>
-        </w:rPr>
-        <w:t>page/31</w:t>
+          <w:u w:val="single"/>
+        </w:rPr>
+        <w:hyperlink r:id="rId24" w:history="1">
+          <w:r>
+            <w:rPr>
+              <w:rStyle w:val="Hyperlink"/>
+            </w:rPr>
+            <w:t>page/31</w:t>
+          </w:r>
+        </w:hyperlink>
       </w:r>
     </w:p>
     <w:p>
@@ -4421,40 +4429,46 @@
           <w:i w:val="0"/>
           <w:color w:val="0066CC"/>
           <w:sz w:val="24"/>
+        </w:rPr>
+        <w:hyperlink r:id="rId18" w:history="1">
+          <w:r>
+            <w:rPr>
+              <w:rStyle w:val="Hyperlink"/>
+            </w:rPr>
+            <w:t>l</w:t>
+          </w:r>
+        </w:hyperlink>
+      </w:r>
+      <w:r>
+        <w:rPr>
+          <w:rFonts w:ascii="Charis SIL Regular" w:hAnsi="Charis SIL Regular" w:eastAsia="Charis SIL Regular"/>
+          <w:b w:val="0"/>
+          <w:i w:val="0"/>
+          <w:color w:val="0066CC"/>
+          <w:sz w:val="24"/>
+        </w:rPr>
+        <w:t>e</w:t>
+      </w:r>
+      <w:r>
+        <w:rPr>
+          <w:rFonts w:ascii="Charis SIL Regular" w:hAnsi="Charis SIL Regular" w:eastAsia="Charis SIL Regular"/>
+          <w:b w:val="0"/>
+          <w:i w:val="0"/>
+          <w:color w:val="000000"/>
+          <w:sz w:val="24"/>
+        </w:rPr>
+        <w:t xml:space="preserve">, </w:t>
+      </w:r>
+      <w:r>
+        <w:rPr>
+          <w:rFonts w:ascii="Charis SIL Regular" w:hAnsi="Charis SIL Regular" w:eastAsia="Charis SIL Regular"/>
+          <w:b w:val="0"/>
+          <w:i w:val="0"/>
+          <w:color w:val="0066CC"/>
+          <w:sz w:val="24"/>
           <w:u w:val="single"/>
         </w:rPr>
-        <w:t>l</w:t>
-      </w:r>
-      <w:r>
-        <w:rPr>
-          <w:rFonts w:ascii="Charis SIL Regular" w:hAnsi="Charis SIL Regular" w:eastAsia="Charis SIL Regular"/>
-          <w:b w:val="0"/>
-          <w:i w:val="0"/>
-          <w:color w:val="0066CC"/>
-          <w:sz w:val="24"/>
-        </w:rPr>
-        <w:t>e</w:t>
-      </w:r>
-      <w:r>
-        <w:rPr>
-          <w:rFonts w:ascii="Charis SIL Regular" w:hAnsi="Charis SIL Regular" w:eastAsia="Charis SIL Regular"/>
-          <w:b w:val="0"/>
-          <w:i w:val="0"/>
-          <w:color w:val="000000"/>
-          <w:sz w:val="24"/>
-        </w:rPr>
-        <w:t xml:space="preserve">, </w:t>
-      </w:r>
-      <w:r>
-        <w:rPr>
-          <w:rFonts w:ascii="Charis SIL Regular" w:hAnsi="Charis SIL Regular" w:eastAsia="Charis SIL Regular"/>
-          <w:b w:val="0"/>
-          <w:i w:val="0"/>
-          <w:color w:val="0066CC"/>
-          <w:sz w:val="24"/>
-          <w:u w:val="single"/>
-        </w:rPr>
-        <w:hyperlink r:id="rId24" w:history="1">
+        <w:hyperlink r:id="rId25" w:history="1">
           <w:r>
             <w:rPr>
               <w:rStyle w:val="Hyperlink"/>
@@ -4472,7 +4486,7 @@
           <w:sz w:val="24"/>
           <w:u w:val="single"/>
         </w:rPr>
-        <w:hyperlink r:id="rId24" w:history="1">
+        <w:hyperlink r:id="rId25" w:history="1">
           <w:r>
             <w:rPr>
               <w:rStyle w:val="Hyperlink"/>
@@ -4501,7 +4515,7 @@
           <w:sz w:val="24"/>
           <w:u w:val="single"/>
         </w:rPr>
-        <w:hyperlink r:id="rId24" w:history="1">
+        <w:hyperlink r:id="rId25" w:history="1">
           <w:r>
             <w:rPr>
               <w:rStyle w:val="Hyperlink"/>
@@ -4530,7 +4544,7 @@
           <w:sz w:val="24"/>
           <w:u w:val="single"/>
         </w:rPr>
-        <w:hyperlink r:id="rId25" w:history="1">
+        <w:hyperlink r:id="rId26" w:history="1">
           <w:r>
             <w:rPr>
               <w:rStyle w:val="Hyperlink"/>
@@ -4548,7 +4562,7 @@
           <w:sz w:val="24"/>
           <w:u w:val="single"/>
         </w:rPr>
-        <w:hyperlink r:id="rId18" w:history="1">
+        <w:hyperlink r:id="rId26" w:history="1">
           <w:r>
             <w:rPr>
               <w:rStyle w:val="Hyperlink"/>
@@ -4577,7 +4591,7 @@
           <w:sz w:val="24"/>
           <w:u w:val="single"/>
         </w:rPr>
-        <w:hyperlink r:id="rId18" w:history="1">
+        <w:hyperlink r:id="rId26" w:history="1">
           <w:r>
             <w:rPr>
               <w:rStyle w:val="Hyperlink"/>
@@ -4595,7 +4609,7 @@
           <w:sz w:val="24"/>
           <w:u w:val="single"/>
         </w:rPr>
-        <w:hyperlink r:id="rId18" w:history="1">
+        <w:hyperlink r:id="rId26" w:history="1">
           <w:r>
             <w:rPr>
               <w:rStyle w:val="Hyperlink"/>
@@ -4726,7 +4740,7 @@
           <w:sz w:val="24"/>
           <w:u w:val="single"/>
         </w:rPr>
-        <w:hyperlink r:id="rId26" w:history="1">
+        <w:hyperlink r:id="rId27" w:history="1">
           <w:r>
             <w:rPr>
               <w:rStyle w:val="Hyperlink"/>
@@ -4744,7 +4758,7 @@
           <w:sz w:val="24"/>
           <w:u w:val="single"/>
         </w:rPr>
-        <w:hyperlink r:id="rId26" w:history="1">
+        <w:hyperlink r:id="rId27" w:history="1">
           <w:r>
             <w:rPr>
               <w:rStyle w:val="Hyperlink"/>
@@ -4762,7 +4776,7 @@
           <w:sz w:val="24"/>
           <w:u w:val="single"/>
         </w:rPr>
-        <w:hyperlink r:id="rId26" w:history="1">
+        <w:hyperlink r:id="rId27" w:history="1">
           <w:r>
             <w:rPr>
               <w:rStyle w:val="Hyperlink"/>
@@ -4780,7 +4794,7 @@
           <w:sz w:val="24"/>
           <w:u w:val="single"/>
         </w:rPr>
-        <w:hyperlink r:id="rId26" w:history="1">
+        <w:hyperlink r:id="rId27" w:history="1">
           <w:r>
             <w:rPr>
               <w:rStyle w:val="Hyperlink"/>
@@ -4808,7 +4822,7 @@
           <w:sz w:val="24"/>
           <w:u w:val="single"/>
         </w:rPr>
-        <w:hyperlink r:id="rId26" w:history="1">
+        <w:hyperlink r:id="rId28" w:history="1">
           <w:r>
             <w:rPr>
               <w:rStyle w:val="Hyperlink"/>
@@ -4826,7 +4840,7 @@
           <w:sz w:val="24"/>
           <w:u w:val="single"/>
         </w:rPr>
-        <w:hyperlink r:id="rId26" w:history="1">
+        <w:hyperlink r:id="rId28" w:history="1">
           <w:r>
             <w:rPr>
               <w:rStyle w:val="Hyperlink"/>
@@ -4855,7 +4869,7 @@
           <w:sz w:val="24"/>
           <w:u w:val="single"/>
         </w:rPr>
-        <w:hyperlink r:id="rId26" w:history="1">
+        <w:hyperlink r:id="rId28" w:history="1">
           <w:r>
             <w:rPr>
               <w:rStyle w:val="Hyperlink"/>
@@ -4962,7 +4976,7 @@
           <w:sz w:val="24"/>
           <w:u w:val="single"/>
         </w:rPr>
-        <w:hyperlink r:id="rId27" w:history="1">
+        <w:hyperlink r:id="rId29" w:history="1">
           <w:r>
             <w:rPr>
               <w:rStyle w:val="Hyperlink"/>
@@ -4991,7 +5005,7 @@
           <w:sz w:val="24"/>
           <w:u w:val="single"/>
         </w:rPr>
-        <w:hyperlink r:id="rId27" w:history="1">
+        <w:hyperlink r:id="rId29" w:history="1">
           <w:r>
             <w:rPr>
               <w:rStyle w:val="Hyperlink"/>
@@ -5019,7 +5033,7 @@
           <w:sz w:val="24"/>
           <w:u w:val="single"/>
         </w:rPr>
-        <w:hyperlink r:id="rId28" w:history="1">
+        <w:hyperlink r:id="rId30" w:history="1">
           <w:r>
             <w:rPr>
               <w:rStyle w:val="Hyperlink"/>
@@ -5048,7 +5062,7 @@
           <w:sz w:val="24"/>
           <w:u w:val="single"/>
         </w:rPr>
-        <w:hyperlink r:id="rId28" w:history="1">
+        <w:hyperlink r:id="rId30" w:history="1">
           <w:r>
             <w:rPr>
               <w:rStyle w:val="Hyperlink"/>
@@ -5172,7 +5186,7 @@
           <w:sz w:val="24"/>
           <w:u w:val="single"/>
         </w:rPr>
-        <w:hyperlink r:id="rId29" w:history="1">
+        <w:hyperlink r:id="rId31" w:history="1">
           <w:r>
             <w:rPr>
               <w:rStyle w:val="Hyperlink"/>
@@ -5190,7 +5204,7 @@
           <w:sz w:val="24"/>
           <w:u w:val="single"/>
         </w:rPr>
-        <w:hyperlink r:id="rId29" w:history="1">
+        <w:hyperlink r:id="rId31" w:history="1">
           <w:r>
             <w:rPr>
               <w:rStyle w:val="Hyperlink"/>
@@ -5208,7 +5222,7 @@
           <w:sz w:val="24"/>
           <w:u w:val="single"/>
         </w:rPr>
-        <w:hyperlink r:id="rId29" w:history="1">
+        <w:hyperlink r:id="rId31" w:history="1">
           <w:r>
             <w:rPr>
               <w:rStyle w:val="Hyperlink"/>
@@ -5389,7 +5403,7 @@
           <w:sz w:val="24"/>
           <w:u w:val="single"/>
         </w:rPr>
-        <w:hyperlink r:id="rId30" w:history="1">
+        <w:hyperlink r:id="rId32" w:history="1">
           <w:r>
             <w:rPr>
               <w:rStyle w:val="Hyperlink"/>
@@ -5407,7 +5421,7 @@
           <w:sz w:val="24"/>
           <w:u w:val="single"/>
         </w:rPr>
-        <w:hyperlink r:id="rId30" w:history="1">
+        <w:hyperlink r:id="rId32" w:history="1">
           <w:r>
             <w:rPr>
               <w:rStyle w:val="Hyperlink"/>
@@ -5425,7 +5439,7 @@
           <w:sz w:val="24"/>
           <w:u w:val="single"/>
         </w:rPr>
-        <w:hyperlink r:id="rId30" w:history="1">
+        <w:hyperlink r:id="rId32" w:history="1">
           <w:r>
             <w:rPr>
               <w:rStyle w:val="Hyperlink"/>
@@ -5443,7 +5457,7 @@
           <w:sz w:val="24"/>
           <w:u w:val="single"/>
         </w:rPr>
-        <w:hyperlink r:id="rId30" w:history="1">
+        <w:hyperlink r:id="rId32" w:history="1">
           <w:r>
             <w:rPr>
               <w:rStyle w:val="Hyperlink"/>
@@ -5461,7 +5475,7 @@
           <w:sz w:val="24"/>
           <w:u w:val="single"/>
         </w:rPr>
-        <w:hyperlink r:id="rId30" w:history="1">
+        <w:hyperlink r:id="rId32" w:history="1">
           <w:r>
             <w:rPr>
               <w:rStyle w:val="Hyperlink"/>
@@ -5479,7 +5493,7 @@
           <w:sz w:val="24"/>
           <w:u w:val="single"/>
         </w:rPr>
-        <w:hyperlink r:id="rId30" w:history="1">
+        <w:hyperlink r:id="rId32" w:history="1">
           <w:r>
             <w:rPr>
               <w:rStyle w:val="Hyperlink"/>
@@ -5497,7 +5511,7 @@
           <w:sz w:val="24"/>
           <w:u w:val="single"/>
         </w:rPr>
-        <w:hyperlink r:id="rId30" w:history="1">
+        <w:hyperlink r:id="rId32" w:history="1">
           <w:r>
             <w:rPr>
               <w:rStyle w:val="Hyperlink"/>
@@ -5515,12 +5529,12 @@
           <w:sz w:val="24"/>
           <w:u w:val="single"/>
         </w:rPr>
-        <w:hyperlink r:id="rId30" w:history="1">
+        <w:hyperlink r:id="rId32" w:history="1">
           <w:r>
             <w:rPr>
               <w:rStyle w:val="Hyperlink"/>
             </w:rPr>
-            <w:t>profie</w:t>
+            <w:t>profiel</w:t>
           </w:r>
         </w:hyperlink>
       </w:r>
@@ -5531,13 +5545,25 @@
           <w:i w:val="0"/>
           <w:color w:val="0066CC"/>
           <w:sz w:val="24"/>
-        </w:rPr>
-        <w:hyperlink r:id="rId30" w:history="1">
+          <w:u w:val="single"/>
+        </w:rPr>
+        <w:t>-</w:t>
+      </w:r>
+      <w:r>
+        <w:rPr>
+          <w:rFonts w:ascii="Charis SIL Regular" w:hAnsi="Charis SIL Regular" w:eastAsia="Charis SIL Regular"/>
+          <w:b w:val="0"/>
+          <w:i w:val="0"/>
+          <w:color w:val="0066CC"/>
+          <w:sz w:val="24"/>
+          <w:u w:val="single"/>
+        </w:rPr>
+        <w:hyperlink r:id="rId32" w:history="1">
           <w:r>
             <w:rPr>
               <w:rStyle w:val="Hyperlink"/>
             </w:rPr>
-            <w:t>l</w:t>
+            <w:t>als</w:t>
           </w:r>
         </w:hyperlink>
       </w:r>
@@ -5560,25 +5586,7 @@
           <w:sz w:val="24"/>
           <w:u w:val="single"/>
         </w:rPr>
-        <w:hyperlink r:id="rId30" w:history="1">
-          <w:r>
-            <w:rPr>
-              <w:rStyle w:val="Hyperlink"/>
-            </w:rPr>
-            <w:t>als-</w:t>
-          </w:r>
-        </w:hyperlink>
-      </w:r>
-      <w:r>
-        <w:rPr>
-          <w:rFonts w:ascii="Charis SIL Regular" w:hAnsi="Charis SIL Regular" w:eastAsia="Charis SIL Regular"/>
-          <w:b w:val="0"/>
-          <w:i w:val="0"/>
-          <w:color w:val="0066CC"/>
-          <w:sz w:val="24"/>
-          <w:u w:val="single"/>
-        </w:rPr>
-        <w:hyperlink r:id="rId30" w:history="1">
+        <w:hyperlink r:id="rId32" w:history="1">
           <w:r>
             <w:rPr>
               <w:rStyle w:val="Hyperlink"/>
@@ -5596,7 +5604,7 @@
           <w:sz w:val="24"/>
           <w:u w:val="single"/>
         </w:rPr>
-        <w:hyperlink r:id="rId30" w:history="1">
+        <w:hyperlink r:id="rId32" w:history="1">
           <w:r>
             <w:rPr>
               <w:rStyle w:val="Hyperlink"/>
@@ -5614,7 +5622,7 @@
           <w:sz w:val="24"/>
           <w:u w:val="single"/>
         </w:rPr>
-        <w:hyperlink r:id="rId30" w:history="1">
+        <w:hyperlink r:id="rId32" w:history="1">
           <w:r>
             <w:rPr>
               <w:rStyle w:val="Hyperlink"/>
@@ -5632,7 +5640,7 @@
           <w:sz w:val="24"/>
           <w:u w:val="single"/>
         </w:rPr>
-        <w:hyperlink r:id="rId30" w:history="1">
+        <w:hyperlink r:id="rId32" w:history="1">
           <w:r>
             <w:rPr>
               <w:rStyle w:val="Hyperlink"/>
@@ -5753,7 +5761,7 @@
           <w:sz w:val="24"/>
           <w:u w:val="single"/>
         </w:rPr>
-        <w:hyperlink r:id="rId31" w:history="1">
+        <w:hyperlink r:id="rId33" w:history="1">
           <w:r>
             <w:rPr>
               <w:rStyle w:val="Hyperlink"/>
@@ -5782,7 +5790,7 @@
           <w:sz w:val="24"/>
           <w:u w:val="single"/>
         </w:rPr>
-        <w:hyperlink r:id="rId31" w:history="1">
+        <w:hyperlink r:id="rId33" w:history="1">
           <w:r>
             <w:rPr>
               <w:rStyle w:val="Hyperlink"/>
@@ -5810,7 +5818,7 @@
           <w:sz w:val="24"/>
           <w:u w:val="single"/>
         </w:rPr>
-        <w:hyperlink r:id="rId32" w:history="1">
+        <w:hyperlink r:id="rId34" w:history="1">
           <w:r>
             <w:rPr>
               <w:rStyle w:val="Hyperlink"/>
@@ -5839,7 +5847,7 @@
           <w:sz w:val="24"/>
           <w:u w:val="single"/>
         </w:rPr>
-        <w:hyperlink r:id="rId32" w:history="1">
+        <w:hyperlink r:id="rId34" w:history="1">
           <w:r>
             <w:rPr>
               <w:rStyle w:val="Hyperlink"/>

--- a/EXPORTS/DOCX/published/niveau2/English/Ghana.docx
+++ b/EXPORTS/DOCX/published/niveau2/English/Ghana.docx
@@ -556,13 +556,67 @@
       </w:r>
       <w:r>
         <w:rPr>
+          <w:u w:val="single" w:color="0066cc"/>
           <w:rFonts w:ascii="Charis SIL Regular" w:hAnsi="Charis SIL Regular" w:eastAsia="Charis SIL Regular"/>
           <w:b w:val="0"/>
           <w:i w:val="0"/>
           <w:color w:val="000000"/>
           <w:sz w:val="24"/>
         </w:rPr>
-        <w:t xml:space="preserve">Paludanus' collection was sold and eventually ended up in Denmark, where </w:t>
+        <w:hyperlink r:id="rId10" w:history="1">
+          <w:r>
+            <w:rPr>
+              <w:rStyle w:val="Hyperlink"/>
+            </w:rPr>
+            <w:t>Paludanus</w:t>
+          </w:r>
+        </w:hyperlink>
+      </w:r>
+      <w:r>
+        <w:rPr>
+          <w:u w:val="single" w:color="0066cc"/>
+          <w:rFonts w:ascii="Charis SIL Regular" w:hAnsi="Charis SIL Regular" w:eastAsia="Charis SIL Regular"/>
+          <w:b w:val="0"/>
+          <w:i w:val="0"/>
+          <w:color w:val="000000"/>
+          <w:sz w:val="24"/>
+        </w:rPr>
+        <w:hyperlink r:id="rId10" w:history="1">
+          <w:r>
+            <w:rPr>
+              <w:rStyle w:val="Hyperlink"/>
+            </w:rPr>
+            <w:t>'</w:t>
+          </w:r>
+        </w:hyperlink>
+      </w:r>
+      <w:r>
+        <w:rPr>
+          <w:u w:val="single" w:color="0066cc"/>
+          <w:rFonts w:ascii="Charis SIL Regular" w:hAnsi="Charis SIL Regular" w:eastAsia="Charis SIL Regular"/>
+          <w:b w:val="0"/>
+          <w:i w:val="0"/>
+          <w:color w:val="000000"/>
+          <w:sz w:val="24"/>
+        </w:rPr>
+        <w:hyperlink r:id="rId10" w:history="1">
+          <w:r>
+            <w:rPr>
+              <w:rStyle w:val="Hyperlink"/>
+            </w:rPr>
+            <w:t xml:space="preserve"> collection</w:t>
+          </w:r>
+        </w:hyperlink>
+      </w:r>
+      <w:r>
+        <w:rPr>
+          <w:rFonts w:ascii="Charis SIL Regular" w:hAnsi="Charis SIL Regular" w:eastAsia="Charis SIL Regular"/>
+          <w:b w:val="0"/>
+          <w:i w:val="0"/>
+          <w:color w:val="000000"/>
+          <w:sz w:val="24"/>
+        </w:rPr>
+        <w:t xml:space="preserve"> was sold and eventually ended up in Denmark, where </w:t>
       </w:r>
       <w:r>
         <w:rPr>
@@ -1330,50 +1384,7 @@
           <w:color w:val="000000"/>
           <w:sz w:val="24"/>
         </w:rPr>
-        <w:hyperlink r:id="rId14" w:history="1">
-          <w:r>
-            <w:rPr>
-              <w:rStyle w:val="Hyperlink"/>
-            </w:rPr>
-            <w:t xml:space="preserve">p in the </w:t>
-          </w:r>
-        </w:hyperlink>
-      </w:r>
-      <w:r>
-        <w:rPr>
-          <w:u w:val="single" w:color="0066cc"/>
-          <w:rFonts w:ascii="Charis SIL Regular" w:hAnsi="Charis SIL Regular" w:eastAsia="Charis SIL Regular"/>
-          <w:b w:val="0"/>
-          <w:i w:val="0"/>
-          <w:color w:val="000000"/>
-          <w:sz w:val="24"/>
-        </w:rPr>
-        <w:hyperlink r:id="rId14" w:history="1">
-          <w:r>
-            <w:rPr>
-              <w:rStyle w:val="Hyperlink"/>
-            </w:rPr>
-            <w:t>c</w:t>
-          </w:r>
-        </w:hyperlink>
-      </w:r>
-      <w:r>
-        <w:rPr>
-          <w:u w:val="single" w:color="0066cc"/>
-          <w:rFonts w:ascii="Charis SIL Regular" w:hAnsi="Charis SIL Regular" w:eastAsia="Charis SIL Regular"/>
-          <w:b w:val="0"/>
-          <w:i w:val="0"/>
-          <w:color w:val="000000"/>
-          <w:sz w:val="24"/>
-        </w:rPr>
-        <w:hyperlink r:id="rId14" w:history="1">
-          <w:r>
-            <w:rPr>
-              <w:rStyle w:val="Hyperlink"/>
-            </w:rPr>
-            <w:t>ollec</w:t>
-          </w:r>
-        </w:hyperlink>
+        <w:t>p in the collec</w:t>
       </w:r>
       <w:r>
         <w:rPr>
@@ -2056,7 +2067,72 @@
           <w:color w:val="000000"/>
           <w:sz w:val="24"/>
         </w:rPr>
-        <w:t>, which was founded in 1820. In 1822 the museum’s founder and director</w:t>
+        <w:t>, which was founded in 1820. In 1822 the museum’s fo</w:t>
+      </w:r>
+      <w:r>
+        <w:rPr>
+          <w:u w:val="single" w:color="0066cc"/>
+          <w:rFonts w:ascii="Charis SIL Regular" w:hAnsi="Charis SIL Regular" w:eastAsia="Charis SIL Regular"/>
+          <w:b w:val="0"/>
+          <w:i w:val="0"/>
+          <w:color w:val="000000"/>
+          <w:sz w:val="24"/>
+        </w:rPr>
+        <w:t>u</w:t>
+      </w:r>
+      <w:r>
+        <w:rPr>
+          <w:u w:val="single" w:color="0066cc"/>
+          <w:rFonts w:ascii="Charis SIL Regular" w:hAnsi="Charis SIL Regular" w:eastAsia="Charis SIL Regular"/>
+          <w:b w:val="0"/>
+          <w:i w:val="0"/>
+          <w:color w:val="000000"/>
+          <w:sz w:val="24"/>
+        </w:rPr>
+        <w:hyperlink r:id="rId17" w:history="1">
+          <w:r>
+            <w:rPr>
+              <w:rStyle w:val="Hyperlink"/>
+            </w:rPr>
+            <w:t>nder an</w:t>
+          </w:r>
+        </w:hyperlink>
+      </w:r>
+      <w:r>
+        <w:rPr>
+          <w:u w:val="single" w:color="0066cc"/>
+          <w:rFonts w:ascii="Charis SIL Regular" w:hAnsi="Charis SIL Regular" w:eastAsia="Charis SIL Regular"/>
+          <w:b w:val="0"/>
+          <w:i w:val="0"/>
+          <w:color w:val="000000"/>
+          <w:sz w:val="24"/>
+        </w:rPr>
+        <w:hyperlink r:id="rId17" w:history="1">
+          <w:r>
+            <w:rPr>
+              <w:rStyle w:val="Hyperlink"/>
+            </w:rPr>
+            <w:t>d</w:t>
+          </w:r>
+        </w:hyperlink>
+      </w:r>
+      <w:r>
+        <w:rPr>
+          <w:u w:val="single" w:color="0066cc"/>
+          <w:rFonts w:ascii="Charis SIL Regular" w:hAnsi="Charis SIL Regular" w:eastAsia="Charis SIL Regular"/>
+          <w:b w:val="0"/>
+          <w:i w:val="0"/>
+          <w:color w:val="000000"/>
+          <w:sz w:val="24"/>
+        </w:rPr>
+        <w:hyperlink r:id="rId17" w:history="1">
+          <w:r>
+            <w:rPr>
+              <w:rStyle w:val="Hyperlink"/>
+            </w:rPr>
+            <w:t xml:space="preserve"> director</w:t>
+          </w:r>
+        </w:hyperlink>
       </w:r>
       <w:r>
         <w:rPr>
@@ -3928,7 +4004,7 @@
           <w:sz w:val="24"/>
           <w:u w:val="single"/>
         </w:rPr>
-        <w:hyperlink r:id="rId22" w:history="1">
+        <w:hyperlink r:id="rId21" w:history="1">
           <w:r>
             <w:rPr>
               <w:rStyle w:val="Hyperlink"/>
@@ -3946,7 +4022,7 @@
           <w:sz w:val="24"/>
           <w:u w:val="single"/>
         </w:rPr>
-        <w:hyperlink r:id="rId22" w:history="1">
+        <w:hyperlink r:id="rId21" w:history="1">
           <w:r>
             <w:rPr>
               <w:rStyle w:val="Hyperlink"/>
@@ -3957,13 +4033,32 @@
       </w:r>
       <w:r>
         <w:rPr>
+          <w:u w:val="single" w:color="0066cc"/>
           <w:rFonts w:ascii="Charis SIL Regular" w:hAnsi="Charis SIL Regular" w:eastAsia="Charis SIL Regular"/>
           <w:b w:val="0"/>
           <w:i w:val="0"/>
           <w:color w:val="000000"/>
           <w:sz w:val="24"/>
         </w:rPr>
-        <w:t xml:space="preserve">, </w:t>
+        <w:hyperlink r:id="rId21" w:history="1">
+          <w:r>
+            <w:rPr>
+              <w:rStyle w:val="Hyperlink"/>
+            </w:rPr>
+            <w:t>,</w:t>
+          </w:r>
+        </w:hyperlink>
+      </w:r>
+      <w:r>
+        <w:rPr>
+          <w:u w:val="single" w:color="0066cc"/>
+          <w:rFonts w:ascii="Charis SIL Regular" w:hAnsi="Charis SIL Regular" w:eastAsia="Charis SIL Regular"/>
+          <w:b w:val="0"/>
+          <w:i w:val="0"/>
+          <w:color w:val="000000"/>
+          <w:sz w:val="24"/>
+        </w:rPr>
+        <w:t xml:space="preserve"> </w:t>
       </w:r>
       <w:r>
         <w:rPr>
@@ -3974,7 +4069,7 @@
           <w:sz w:val="24"/>
           <w:u w:val="single"/>
         </w:rPr>
-        <w:hyperlink r:id="rId23" w:history="1">
+        <w:hyperlink r:id="rId21" w:history="1">
           <w:r>
             <w:rPr>
               <w:rStyle w:val="Hyperlink"/>
@@ -4021,7 +4116,7 @@
           <w:sz w:val="24"/>
           <w:u w:val="single"/>
         </w:rPr>
-        <w:hyperlink r:id="rId21" w:history="1">
+        <w:hyperlink r:id="rId23" w:history="1">
           <w:r>
             <w:rPr>
               <w:rStyle w:val="Hyperlink"/>
@@ -4457,7 +4552,14 @@
           <w:color w:val="000000"/>
           <w:sz w:val="24"/>
         </w:rPr>
-        <w:t xml:space="preserve">, </w:t>
+        <w:hyperlink r:id="rId18" w:history="1">
+          <w:r>
+            <w:rPr>
+              <w:rStyle w:val="Hyperlink"/>
+            </w:rPr>
+            <w:t xml:space="preserve">, </w:t>
+          </w:r>
+        </w:hyperlink>
       </w:r>
       <w:r>
         <w:rPr>
@@ -4468,7 +4570,7 @@
           <w:sz w:val="24"/>
           <w:u w:val="single"/>
         </w:rPr>
-        <w:hyperlink r:id="rId25" w:history="1">
+        <w:hyperlink r:id="rId18" w:history="1">
           <w:r>
             <w:rPr>
               <w:rStyle w:val="Hyperlink"/>
@@ -4486,7 +4588,7 @@
           <w:sz w:val="24"/>
           <w:u w:val="single"/>
         </w:rPr>
-        <w:hyperlink r:id="rId25" w:history="1">
+        <w:hyperlink r:id="rId18" w:history="1">
           <w:r>
             <w:rPr>
               <w:rStyle w:val="Hyperlink"/>
@@ -4515,7 +4617,7 @@
           <w:sz w:val="24"/>
           <w:u w:val="single"/>
         </w:rPr>
-        <w:hyperlink r:id="rId25" w:history="1">
+        <w:hyperlink r:id="rId18" w:history="1">
           <w:r>
             <w:rPr>
               <w:rStyle w:val="Hyperlink"/>
@@ -4533,7 +4635,14 @@
           <w:color w:val="000000"/>
           <w:sz w:val="24"/>
         </w:rPr>
-        <w:t xml:space="preserve">, </w:t>
+        <w:hyperlink r:id="rId18" w:history="1">
+          <w:r>
+            <w:rPr>
+              <w:rStyle w:val="Hyperlink"/>
+            </w:rPr>
+            <w:t xml:space="preserve">, </w:t>
+          </w:r>
+        </w:hyperlink>
       </w:r>
       <w:r>
         <w:rPr>
@@ -4544,7 +4653,7 @@
           <w:sz w:val="24"/>
           <w:u w:val="single"/>
         </w:rPr>
-        <w:hyperlink r:id="rId26" w:history="1">
+        <w:hyperlink r:id="rId25" w:history="1">
           <w:r>
             <w:rPr>
               <w:rStyle w:val="Hyperlink"/>
@@ -4562,7 +4671,7 @@
           <w:sz w:val="24"/>
           <w:u w:val="single"/>
         </w:rPr>
-        <w:hyperlink r:id="rId26" w:history="1">
+        <w:hyperlink r:id="rId25" w:history="1">
           <w:r>
             <w:rPr>
               <w:rStyle w:val="Hyperlink"/>
@@ -4591,7 +4700,7 @@
           <w:sz w:val="24"/>
           <w:u w:val="single"/>
         </w:rPr>
-        <w:hyperlink r:id="rId26" w:history="1">
+        <w:hyperlink r:id="rId25" w:history="1">
           <w:r>
             <w:rPr>
               <w:rStyle w:val="Hyperlink"/>
@@ -4609,7 +4718,7 @@
           <w:sz w:val="24"/>
           <w:u w:val="single"/>
         </w:rPr>
-        <w:hyperlink r:id="rId26" w:history="1">
+        <w:hyperlink r:id="rId25" w:history="1">
           <w:r>
             <w:rPr>
               <w:rStyle w:val="Hyperlink"/>
@@ -4740,7 +4849,7 @@
           <w:sz w:val="24"/>
           <w:u w:val="single"/>
         </w:rPr>
-        <w:hyperlink r:id="rId27" w:history="1">
+        <w:hyperlink r:id="rId26" w:history="1">
           <w:r>
             <w:rPr>
               <w:rStyle w:val="Hyperlink"/>
@@ -4758,7 +4867,7 @@
           <w:sz w:val="24"/>
           <w:u w:val="single"/>
         </w:rPr>
-        <w:hyperlink r:id="rId27" w:history="1">
+        <w:hyperlink r:id="rId26" w:history="1">
           <w:r>
             <w:rPr>
               <w:rStyle w:val="Hyperlink"/>
@@ -4776,7 +4885,7 @@
           <w:sz w:val="24"/>
           <w:u w:val="single"/>
         </w:rPr>
-        <w:hyperlink r:id="rId27" w:history="1">
+        <w:hyperlink r:id="rId26" w:history="1">
           <w:r>
             <w:rPr>
               <w:rStyle w:val="Hyperlink"/>
@@ -4794,7 +4903,7 @@
           <w:sz w:val="24"/>
           <w:u w:val="single"/>
         </w:rPr>
-        <w:hyperlink r:id="rId27" w:history="1">
+        <w:hyperlink r:id="rId26" w:history="1">
           <w:r>
             <w:rPr>
               <w:rStyle w:val="Hyperlink"/>
@@ -4822,7 +4931,7 @@
           <w:sz w:val="24"/>
           <w:u w:val="single"/>
         </w:rPr>
-        <w:hyperlink r:id="rId28" w:history="1">
+        <w:hyperlink r:id="rId26" w:history="1">
           <w:r>
             <w:rPr>
               <w:rStyle w:val="Hyperlink"/>
@@ -4840,7 +4949,7 @@
           <w:sz w:val="24"/>
           <w:u w:val="single"/>
         </w:rPr>
-        <w:hyperlink r:id="rId28" w:history="1">
+        <w:hyperlink r:id="rId26" w:history="1">
           <w:r>
             <w:rPr>
               <w:rStyle w:val="Hyperlink"/>
@@ -4869,7 +4978,7 @@
           <w:sz w:val="24"/>
           <w:u w:val="single"/>
         </w:rPr>
-        <w:hyperlink r:id="rId28" w:history="1">
+        <w:hyperlink r:id="rId26" w:history="1">
           <w:r>
             <w:rPr>
               <w:rStyle w:val="Hyperlink"/>
@@ -4976,7 +5085,7 @@
           <w:sz w:val="24"/>
           <w:u w:val="single"/>
         </w:rPr>
-        <w:hyperlink r:id="rId29" w:history="1">
+        <w:hyperlink r:id="rId27" w:history="1">
           <w:r>
             <w:rPr>
               <w:rStyle w:val="Hyperlink"/>
@@ -5005,7 +5114,7 @@
           <w:sz w:val="24"/>
           <w:u w:val="single"/>
         </w:rPr>
-        <w:hyperlink r:id="rId29" w:history="1">
+        <w:hyperlink r:id="rId27" w:history="1">
           <w:r>
             <w:rPr>
               <w:rStyle w:val="Hyperlink"/>
@@ -5033,7 +5142,7 @@
           <w:sz w:val="24"/>
           <w:u w:val="single"/>
         </w:rPr>
-        <w:hyperlink r:id="rId30" w:history="1">
+        <w:hyperlink r:id="rId28" w:history="1">
           <w:r>
             <w:rPr>
               <w:rStyle w:val="Hyperlink"/>
@@ -5062,7 +5171,7 @@
           <w:sz w:val="24"/>
           <w:u w:val="single"/>
         </w:rPr>
-        <w:hyperlink r:id="rId30" w:history="1">
+        <w:hyperlink r:id="rId28" w:history="1">
           <w:r>
             <w:rPr>
               <w:rStyle w:val="Hyperlink"/>
@@ -5186,7 +5295,7 @@
           <w:sz w:val="24"/>
           <w:u w:val="single"/>
         </w:rPr>
-        <w:hyperlink r:id="rId31" w:history="1">
+        <w:hyperlink r:id="rId29" w:history="1">
           <w:r>
             <w:rPr>
               <w:rStyle w:val="Hyperlink"/>
@@ -5204,7 +5313,7 @@
           <w:sz w:val="24"/>
           <w:u w:val="single"/>
         </w:rPr>
-        <w:hyperlink r:id="rId31" w:history="1">
+        <w:hyperlink r:id="rId29" w:history="1">
           <w:r>
             <w:rPr>
               <w:rStyle w:val="Hyperlink"/>
@@ -5222,7 +5331,7 @@
           <w:sz w:val="24"/>
           <w:u w:val="single"/>
         </w:rPr>
-        <w:hyperlink r:id="rId31" w:history="1">
+        <w:hyperlink r:id="rId29" w:history="1">
           <w:r>
             <w:rPr>
               <w:rStyle w:val="Hyperlink"/>
@@ -5403,7 +5512,7 @@
           <w:sz w:val="24"/>
           <w:u w:val="single"/>
         </w:rPr>
-        <w:hyperlink r:id="rId32" w:history="1">
+        <w:hyperlink r:id="rId30" w:history="1">
           <w:r>
             <w:rPr>
               <w:rStyle w:val="Hyperlink"/>
@@ -5421,7 +5530,7 @@
           <w:sz w:val="24"/>
           <w:u w:val="single"/>
         </w:rPr>
-        <w:hyperlink r:id="rId32" w:history="1">
+        <w:hyperlink r:id="rId30" w:history="1">
           <w:r>
             <w:rPr>
               <w:rStyle w:val="Hyperlink"/>
@@ -5439,7 +5548,7 @@
           <w:sz w:val="24"/>
           <w:u w:val="single"/>
         </w:rPr>
-        <w:hyperlink r:id="rId32" w:history="1">
+        <w:hyperlink r:id="rId30" w:history="1">
           <w:r>
             <w:rPr>
               <w:rStyle w:val="Hyperlink"/>
@@ -5457,7 +5566,7 @@
           <w:sz w:val="24"/>
           <w:u w:val="single"/>
         </w:rPr>
-        <w:hyperlink r:id="rId32" w:history="1">
+        <w:hyperlink r:id="rId30" w:history="1">
           <w:r>
             <w:rPr>
               <w:rStyle w:val="Hyperlink"/>
@@ -5475,7 +5584,7 @@
           <w:sz w:val="24"/>
           <w:u w:val="single"/>
         </w:rPr>
-        <w:hyperlink r:id="rId32" w:history="1">
+        <w:hyperlink r:id="rId30" w:history="1">
           <w:r>
             <w:rPr>
               <w:rStyle w:val="Hyperlink"/>
@@ -5493,7 +5602,7 @@
           <w:sz w:val="24"/>
           <w:u w:val="single"/>
         </w:rPr>
-        <w:hyperlink r:id="rId32" w:history="1">
+        <w:hyperlink r:id="rId30" w:history="1">
           <w:r>
             <w:rPr>
               <w:rStyle w:val="Hyperlink"/>
@@ -5511,7 +5620,7 @@
           <w:sz w:val="24"/>
           <w:u w:val="single"/>
         </w:rPr>
-        <w:hyperlink r:id="rId32" w:history="1">
+        <w:hyperlink r:id="rId30" w:history="1">
           <w:r>
             <w:rPr>
               <w:rStyle w:val="Hyperlink"/>
@@ -5529,12 +5638,12 @@
           <w:sz w:val="24"/>
           <w:u w:val="single"/>
         </w:rPr>
-        <w:hyperlink r:id="rId32" w:history="1">
+        <w:hyperlink r:id="rId30" w:history="1">
           <w:r>
             <w:rPr>
               <w:rStyle w:val="Hyperlink"/>
             </w:rPr>
-            <w:t>profiel</w:t>
+            <w:t>profie</w:t>
           </w:r>
         </w:hyperlink>
       </w:r>
@@ -5547,6 +5656,16 @@
           <w:sz w:val="24"/>
           <w:u w:val="single"/>
         </w:rPr>
+        <w:t>l</w:t>
+      </w:r>
+      <w:r>
+        <w:rPr>
+          <w:rFonts w:ascii="Charis SIL Regular" w:hAnsi="Charis SIL Regular" w:eastAsia="Charis SIL Regular"/>
+          <w:b w:val="0"/>
+          <w:i w:val="0"/>
+          <w:color w:val="0066CC"/>
+          <w:sz w:val="24"/>
+        </w:rPr>
         <w:t>-</w:t>
       </w:r>
       <w:r>
@@ -5558,12 +5677,12 @@
           <w:sz w:val="24"/>
           <w:u w:val="single"/>
         </w:rPr>
-        <w:hyperlink r:id="rId32" w:history="1">
+        <w:hyperlink r:id="rId30" w:history="1">
           <w:r>
             <w:rPr>
               <w:rStyle w:val="Hyperlink"/>
             </w:rPr>
-            <w:t>als</w:t>
+            <w:t>als-</w:t>
           </w:r>
         </w:hyperlink>
       </w:r>
@@ -5574,19 +5693,9 @@
           <w:i w:val="0"/>
           <w:color w:val="0066CC"/>
           <w:sz w:val="24"/>
-        </w:rPr>
-        <w:t>-</w:t>
-      </w:r>
-      <w:r>
-        <w:rPr>
-          <w:rFonts w:ascii="Charis SIL Regular" w:hAnsi="Charis SIL Regular" w:eastAsia="Charis SIL Regular"/>
-          <w:b w:val="0"/>
-          <w:i w:val="0"/>
-          <w:color w:val="0066CC"/>
-          <w:sz w:val="24"/>
           <w:u w:val="single"/>
         </w:rPr>
-        <w:hyperlink r:id="rId32" w:history="1">
+        <w:hyperlink r:id="rId30" w:history="1">
           <w:r>
             <w:rPr>
               <w:rStyle w:val="Hyperlink"/>
@@ -5604,7 +5713,7 @@
           <w:sz w:val="24"/>
           <w:u w:val="single"/>
         </w:rPr>
-        <w:hyperlink r:id="rId32" w:history="1">
+        <w:hyperlink r:id="rId30" w:history="1">
           <w:r>
             <w:rPr>
               <w:rStyle w:val="Hyperlink"/>
@@ -5622,7 +5731,7 @@
           <w:sz w:val="24"/>
           <w:u w:val="single"/>
         </w:rPr>
-        <w:hyperlink r:id="rId32" w:history="1">
+        <w:hyperlink r:id="rId30" w:history="1">
           <w:r>
             <w:rPr>
               <w:rStyle w:val="Hyperlink"/>
@@ -5640,7 +5749,7 @@
           <w:sz w:val="24"/>
           <w:u w:val="single"/>
         </w:rPr>
-        <w:hyperlink r:id="rId32" w:history="1">
+        <w:hyperlink r:id="rId30" w:history="1">
           <w:r>
             <w:rPr>
               <w:rStyle w:val="Hyperlink"/>
@@ -5761,7 +5870,7 @@
           <w:sz w:val="24"/>
           <w:u w:val="single"/>
         </w:rPr>
-        <w:hyperlink r:id="rId33" w:history="1">
+        <w:hyperlink r:id="rId31" w:history="1">
           <w:r>
             <w:rPr>
               <w:rStyle w:val="Hyperlink"/>
@@ -5790,7 +5899,7 @@
           <w:sz w:val="24"/>
           <w:u w:val="single"/>
         </w:rPr>
-        <w:hyperlink r:id="rId33" w:history="1">
+        <w:hyperlink r:id="rId31" w:history="1">
           <w:r>
             <w:rPr>
               <w:rStyle w:val="Hyperlink"/>
@@ -5818,7 +5927,7 @@
           <w:sz w:val="24"/>
           <w:u w:val="single"/>
         </w:rPr>
-        <w:hyperlink r:id="rId34" w:history="1">
+        <w:hyperlink r:id="rId32" w:history="1">
           <w:r>
             <w:rPr>
               <w:rStyle w:val="Hyperlink"/>
@@ -5847,7 +5956,7 @@
           <w:sz w:val="24"/>
           <w:u w:val="single"/>
         </w:rPr>
-        <w:hyperlink r:id="rId34" w:history="1">
+        <w:hyperlink r:id="rId32" w:history="1">
           <w:r>
             <w:rPr>
               <w:rStyle w:val="Hyperlink"/>

--- a/EXPORTS/DOCX/published/niveau2/English/Ghana.docx
+++ b/EXPORTS/DOCX/published/niveau2/English/Ghana.docx
@@ -1384,7 +1384,50 @@
           <w:color w:val="000000"/>
           <w:sz w:val="24"/>
         </w:rPr>
-        <w:t>p in the collec</w:t>
+        <w:hyperlink r:id="rId14" w:history="1">
+          <w:r>
+            <w:rPr>
+              <w:rStyle w:val="Hyperlink"/>
+            </w:rPr>
+            <w:t xml:space="preserve">p in the </w:t>
+          </w:r>
+        </w:hyperlink>
+      </w:r>
+      <w:r>
+        <w:rPr>
+          <w:u w:val="single" w:color="0066cc"/>
+          <w:rFonts w:ascii="Charis SIL Regular" w:hAnsi="Charis SIL Regular" w:eastAsia="Charis SIL Regular"/>
+          <w:b w:val="0"/>
+          <w:i w:val="0"/>
+          <w:color w:val="000000"/>
+          <w:sz w:val="24"/>
+        </w:rPr>
+        <w:hyperlink r:id="rId14" w:history="1">
+          <w:r>
+            <w:rPr>
+              <w:rStyle w:val="Hyperlink"/>
+            </w:rPr>
+            <w:t>c</w:t>
+          </w:r>
+        </w:hyperlink>
+      </w:r>
+      <w:r>
+        <w:rPr>
+          <w:u w:val="single" w:color="0066cc"/>
+          <w:rFonts w:ascii="Charis SIL Regular" w:hAnsi="Charis SIL Regular" w:eastAsia="Charis SIL Regular"/>
+          <w:b w:val="0"/>
+          <w:i w:val="0"/>
+          <w:color w:val="000000"/>
+          <w:sz w:val="24"/>
+        </w:rPr>
+        <w:hyperlink r:id="rId14" w:history="1">
+          <w:r>
+            <w:rPr>
+              <w:rStyle w:val="Hyperlink"/>
+            </w:rPr>
+            <w:t>ollec</w:t>
+          </w:r>
+        </w:hyperlink>
       </w:r>
       <w:r>
         <w:rPr>
@@ -3361,79 +3404,7 @@
           <w:color w:val="000000"/>
           <w:sz w:val="24"/>
         </w:rPr>
-        <w:t>contains documents relat</w:t>
-      </w:r>
-      <w:r>
-        <w:rPr>
-          <w:u w:val="single" w:color="0066cc"/>
-          <w:rFonts w:ascii="Charis SIL Regular" w:hAnsi="Charis SIL Regular" w:eastAsia="Charis SIL Regular"/>
-          <w:b w:val="0"/>
-          <w:i w:val="0"/>
-          <w:color w:val="000000"/>
-          <w:sz w:val="24"/>
-        </w:rPr>
-        <w:hyperlink r:id="rId20" w:history="1">
-          <w:r>
-            <w:rPr>
-              <w:rStyle w:val="Hyperlink"/>
-            </w:rPr>
-            <w:t>ing to th</w:t>
-          </w:r>
-        </w:hyperlink>
-      </w:r>
-      <w:r>
-        <w:rPr>
-          <w:u w:val="single" w:color="0066cc"/>
-          <w:rFonts w:ascii="Charis SIL Regular" w:hAnsi="Charis SIL Regular" w:eastAsia="Charis SIL Regular"/>
-          <w:b w:val="0"/>
-          <w:i w:val="0"/>
-          <w:color w:val="000000"/>
-          <w:sz w:val="24"/>
-        </w:rPr>
-        <w:hyperlink r:id="rId20" w:history="1">
-          <w:r>
-            <w:rPr>
-              <w:rStyle w:val="Hyperlink"/>
-            </w:rPr>
-            <w:t>e co</w:t>
-          </w:r>
-        </w:hyperlink>
-      </w:r>
-      <w:r>
-        <w:rPr>
-          <w:u w:val="single" w:color="0066cc"/>
-          <w:rFonts w:ascii="Charis SIL Regular" w:hAnsi="Charis SIL Regular" w:eastAsia="Charis SIL Regular"/>
-          <w:b w:val="0"/>
-          <w:i w:val="0"/>
-          <w:color w:val="000000"/>
-          <w:sz w:val="24"/>
-        </w:rPr>
-        <w:hyperlink r:id="rId20" w:history="1">
-          <w:r>
-            <w:rPr>
-              <w:rStyle w:val="Hyperlink"/>
-            </w:rPr>
-            <w:t xml:space="preserve">llection </w:t>
-          </w:r>
-        </w:hyperlink>
-      </w:r>
-      <w:r>
-        <w:rPr>
-          <w:u w:val="single" w:color="0066cc"/>
-          <w:rFonts w:ascii="Charis SIL Regular" w:hAnsi="Charis SIL Regular" w:eastAsia="Charis SIL Regular"/>
-          <w:b w:val="0"/>
-          <w:i w:val="0"/>
-          <w:color w:val="000000"/>
-          <w:sz w:val="24"/>
-        </w:rPr>
-        <w:hyperlink r:id="rId20" w:history="1">
-          <w:r>
-            <w:rPr>
-              <w:rStyle w:val="Hyperlink"/>
-            </w:rPr>
-            <w:t xml:space="preserve">of </w:t>
-          </w:r>
-        </w:hyperlink>
+        <w:t xml:space="preserve">contains documents relating to the collection of </w:t>
       </w:r>
       <w:r>
         <w:rPr>
@@ -4051,7 +4022,6 @@
       </w:r>
       <w:r>
         <w:rPr>
-          <w:u w:val="single" w:color="0066cc"/>
           <w:rFonts w:ascii="Charis SIL Regular" w:hAnsi="Charis SIL Regular" w:eastAsia="Charis SIL Regular"/>
           <w:b w:val="0"/>
           <w:i w:val="0"/>
@@ -4116,7 +4086,7 @@
           <w:sz w:val="24"/>
           <w:u w:val="single"/>
         </w:rPr>
-        <w:hyperlink r:id="rId23" w:history="1">
+        <w:hyperlink r:id="rId21" w:history="1">
           <w:r>
             <w:rPr>
               <w:rStyle w:val="Hyperlink"/>
@@ -4194,7 +4164,7 @@
           <w:sz w:val="24"/>
           <w:u w:val="single"/>
         </w:rPr>
-        <w:hyperlink r:id="rId24" w:history="1">
+        <w:hyperlink r:id="rId23" w:history="1">
           <w:r>
             <w:rPr>
               <w:rStyle w:val="Hyperlink"/>
@@ -4212,7 +4182,7 @@
           <w:sz w:val="24"/>
           <w:u w:val="single"/>
         </w:rPr>
-        <w:hyperlink r:id="rId24" w:history="1">
+        <w:hyperlink r:id="rId23" w:history="1">
           <w:r>
             <w:rPr>
               <w:rStyle w:val="Hyperlink"/>
@@ -4230,7 +4200,7 @@
           <w:sz w:val="24"/>
           <w:u w:val="single"/>
         </w:rPr>
-        <w:hyperlink r:id="rId24" w:history="1">
+        <w:hyperlink r:id="rId23" w:history="1">
           <w:r>
             <w:rPr>
               <w:rStyle w:val="Hyperlink"/>
@@ -4248,7 +4218,7 @@
           <w:sz w:val="24"/>
           <w:u w:val="single"/>
         </w:rPr>
-        <w:hyperlink r:id="rId24" w:history="1">
+        <w:hyperlink r:id="rId23" w:history="1">
           <w:r>
             <w:rPr>
               <w:rStyle w:val="Hyperlink"/>
@@ -4266,7 +4236,7 @@
           <w:sz w:val="24"/>
           <w:u w:val="single"/>
         </w:rPr>
-        <w:hyperlink r:id="rId24" w:history="1">
+        <w:hyperlink r:id="rId23" w:history="1">
           <w:r>
             <w:rPr>
               <w:rStyle w:val="Hyperlink"/>
@@ -4284,7 +4254,7 @@
           <w:sz w:val="24"/>
           <w:u w:val="single"/>
         </w:rPr>
-        <w:hyperlink r:id="rId24" w:history="1">
+        <w:hyperlink r:id="rId23" w:history="1">
           <w:r>
             <w:rPr>
               <w:rStyle w:val="Hyperlink"/>
@@ -4302,7 +4272,7 @@
           <w:sz w:val="24"/>
           <w:u w:val="single"/>
         </w:rPr>
-        <w:hyperlink r:id="rId24" w:history="1">
+        <w:hyperlink r:id="rId23" w:history="1">
           <w:r>
             <w:rPr>
               <w:rStyle w:val="Hyperlink"/>
@@ -4524,13 +4494,63 @@
           <w:i w:val="0"/>
           <w:color w:val="0066CC"/>
           <w:sz w:val="24"/>
+          <w:u w:val="single"/>
+        </w:rPr>
+        <w:t>l</w:t>
+      </w:r>
+      <w:r>
+        <w:rPr>
+          <w:rFonts w:ascii="Charis SIL Regular" w:hAnsi="Charis SIL Regular" w:eastAsia="Charis SIL Regular"/>
+          <w:b w:val="0"/>
+          <w:i w:val="0"/>
+          <w:color w:val="0066CC"/>
+          <w:sz w:val="24"/>
+        </w:rPr>
+        <w:t>e</w:t>
+      </w:r>
+      <w:r>
+        <w:rPr>
+          <w:rFonts w:ascii="Charis SIL Regular" w:hAnsi="Charis SIL Regular" w:eastAsia="Charis SIL Regular"/>
+          <w:b w:val="0"/>
+          <w:i w:val="0"/>
+          <w:color w:val="000000"/>
+          <w:sz w:val="24"/>
+        </w:rPr>
+        <w:t xml:space="preserve">, </w:t>
+      </w:r>
+      <w:r>
+        <w:rPr>
+          <w:rFonts w:ascii="Charis SIL Regular" w:hAnsi="Charis SIL Regular" w:eastAsia="Charis SIL Regular"/>
+          <w:b w:val="0"/>
+          <w:i w:val="0"/>
+          <w:color w:val="0066CC"/>
+          <w:sz w:val="24"/>
+          <w:u w:val="single"/>
+        </w:rPr>
+        <w:hyperlink r:id="rId24" w:history="1">
+          <w:r>
+            <w:rPr>
+              <w:rStyle w:val="Hyperlink"/>
+            </w:rPr>
+            <w:t>ISB</w:t>
+          </w:r>
+        </w:hyperlink>
+      </w:r>
+      <w:r>
+        <w:rPr>
+          <w:rFonts w:ascii="Charis SIL Regular" w:hAnsi="Charis SIL Regular" w:eastAsia="Charis SIL Regular"/>
+          <w:b w:val="0"/>
+          <w:i w:val="0"/>
+          <w:color w:val="0066CC"/>
+          <w:sz w:val="24"/>
+          <w:u w:val="single"/>
         </w:rPr>
         <w:hyperlink r:id="rId18" w:history="1">
           <w:r>
             <w:rPr>
               <w:rStyle w:val="Hyperlink"/>
             </w:rPr>
-            <w:t>l</w:t>
+            <w:t>N</w:t>
           </w:r>
         </w:hyperlink>
       </w:r>
@@ -4541,11 +4561,31 @@
           <w:i w:val="0"/>
           <w:color w:val="0066CC"/>
           <w:sz w:val="24"/>
-        </w:rPr>
-        <w:t>e</w:t>
-      </w:r>
-      <w:r>
-        <w:rPr>
+          <w:u w:val="single"/>
+        </w:rPr>
+        <w:t xml:space="preserve"> </w:t>
+      </w:r>
+      <w:r>
+        <w:rPr>
+          <w:rFonts w:ascii="Charis SIL Regular" w:hAnsi="Charis SIL Regular" w:eastAsia="Charis SIL Regular"/>
+          <w:b w:val="0"/>
+          <w:i w:val="0"/>
+          <w:color w:val="0066CC"/>
+          <w:sz w:val="24"/>
+          <w:u w:val="single"/>
+        </w:rPr>
+        <w:hyperlink r:id="rId18" w:history="1">
+          <w:r>
+            <w:rPr>
+              <w:rStyle w:val="Hyperlink"/>
+            </w:rPr>
+            <w:t>978-90-04-15850-4</w:t>
+          </w:r>
+        </w:hyperlink>
+      </w:r>
+      <w:r>
+        <w:rPr>
+          <w:u w:val="single" w:color="0066cc"/>
           <w:rFonts w:ascii="Charis SIL Regular" w:hAnsi="Charis SIL Regular" w:eastAsia="Charis SIL Regular"/>
           <w:b w:val="0"/>
           <w:i w:val="0"/>
@@ -4575,89 +4615,6 @@
             <w:rPr>
               <w:rStyle w:val="Hyperlink"/>
             </w:rPr>
-            <w:t>ISB</w:t>
-          </w:r>
-        </w:hyperlink>
-      </w:r>
-      <w:r>
-        <w:rPr>
-          <w:rFonts w:ascii="Charis SIL Regular" w:hAnsi="Charis SIL Regular" w:eastAsia="Charis SIL Regular"/>
-          <w:b w:val="0"/>
-          <w:i w:val="0"/>
-          <w:color w:val="0066CC"/>
-          <w:sz w:val="24"/>
-          <w:u w:val="single"/>
-        </w:rPr>
-        <w:hyperlink r:id="rId18" w:history="1">
-          <w:r>
-            <w:rPr>
-              <w:rStyle w:val="Hyperlink"/>
-            </w:rPr>
-            <w:t>N</w:t>
-          </w:r>
-        </w:hyperlink>
-      </w:r>
-      <w:r>
-        <w:rPr>
-          <w:rFonts w:ascii="Charis SIL Regular" w:hAnsi="Charis SIL Regular" w:eastAsia="Charis SIL Regular"/>
-          <w:b w:val="0"/>
-          <w:i w:val="0"/>
-          <w:color w:val="0066CC"/>
-          <w:sz w:val="24"/>
-          <w:u w:val="single"/>
-        </w:rPr>
-        <w:t xml:space="preserve"> </w:t>
-      </w:r>
-      <w:r>
-        <w:rPr>
-          <w:rFonts w:ascii="Charis SIL Regular" w:hAnsi="Charis SIL Regular" w:eastAsia="Charis SIL Regular"/>
-          <w:b w:val="0"/>
-          <w:i w:val="0"/>
-          <w:color w:val="0066CC"/>
-          <w:sz w:val="24"/>
-          <w:u w:val="single"/>
-        </w:rPr>
-        <w:hyperlink r:id="rId18" w:history="1">
-          <w:r>
-            <w:rPr>
-              <w:rStyle w:val="Hyperlink"/>
-            </w:rPr>
-            <w:t>978-90-04-15850-4</w:t>
-          </w:r>
-        </w:hyperlink>
-      </w:r>
-      <w:r>
-        <w:rPr>
-          <w:u w:val="single" w:color="0066cc"/>
-          <w:rFonts w:ascii="Charis SIL Regular" w:hAnsi="Charis SIL Regular" w:eastAsia="Charis SIL Regular"/>
-          <w:b w:val="0"/>
-          <w:i w:val="0"/>
-          <w:color w:val="000000"/>
-          <w:sz w:val="24"/>
-        </w:rPr>
-        <w:hyperlink r:id="rId18" w:history="1">
-          <w:r>
-            <w:rPr>
-              <w:rStyle w:val="Hyperlink"/>
-            </w:rPr>
-            <w:t xml:space="preserve">, </w:t>
-          </w:r>
-        </w:hyperlink>
-      </w:r>
-      <w:r>
-        <w:rPr>
-          <w:rFonts w:ascii="Charis SIL Regular" w:hAnsi="Charis SIL Regular" w:eastAsia="Charis SIL Regular"/>
-          <w:b w:val="0"/>
-          <w:i w:val="0"/>
-          <w:color w:val="0066CC"/>
-          <w:sz w:val="24"/>
-          <w:u w:val="single"/>
-        </w:rPr>
-        <w:hyperlink r:id="rId25" w:history="1">
-          <w:r>
-            <w:rPr>
-              <w:rStyle w:val="Hyperlink"/>
-            </w:rPr>
             <w:t>Wo</w:t>
           </w:r>
         </w:hyperlink>
@@ -4671,7 +4628,7 @@
           <w:sz w:val="24"/>
           <w:u w:val="single"/>
         </w:rPr>
-        <w:hyperlink r:id="rId25" w:history="1">
+        <w:hyperlink r:id="rId18" w:history="1">
           <w:r>
             <w:rPr>
               <w:rStyle w:val="Hyperlink"/>
@@ -5643,7 +5600,7 @@
             <w:rPr>
               <w:rStyle w:val="Hyperlink"/>
             </w:rPr>
-            <w:t>profie</w:t>
+            <w:t>profiel</w:t>
           </w:r>
         </w:hyperlink>
       </w:r>
@@ -5655,16 +5612,6 @@
           <w:color w:val="0066CC"/>
           <w:sz w:val="24"/>
           <w:u w:val="single"/>
-        </w:rPr>
-        <w:t>l</w:t>
-      </w:r>
-      <w:r>
-        <w:rPr>
-          <w:rFonts w:ascii="Charis SIL Regular" w:hAnsi="Charis SIL Regular" w:eastAsia="Charis SIL Regular"/>
-          <w:b w:val="0"/>
-          <w:i w:val="0"/>
-          <w:color w:val="0066CC"/>
-          <w:sz w:val="24"/>
         </w:rPr>
         <w:t>-</w:t>
       </w:r>
@@ -5682,9 +5629,19 @@
             <w:rPr>
               <w:rStyle w:val="Hyperlink"/>
             </w:rPr>
-            <w:t>als-</w:t>
+            <w:t>als</w:t>
           </w:r>
         </w:hyperlink>
+      </w:r>
+      <w:r>
+        <w:rPr>
+          <w:rFonts w:ascii="Charis SIL Regular" w:hAnsi="Charis SIL Regular" w:eastAsia="Charis SIL Regular"/>
+          <w:b w:val="0"/>
+          <w:i w:val="0"/>
+          <w:color w:val="0066CC"/>
+          <w:sz w:val="24"/>
+        </w:rPr>
+        <w:t>-</w:t>
       </w:r>
       <w:r>
         <w:rPr>

--- a/EXPORTS/DOCX/published/niveau2/English/Ghana.docx
+++ b/EXPORTS/DOCX/published/niveau2/English/Ghana.docx
@@ -592,31 +592,13 @@
       </w:r>
       <w:r>
         <w:rPr>
-          <w:u w:val="single" w:color="0066cc"/>
           <w:rFonts w:ascii="Charis SIL Regular" w:hAnsi="Charis SIL Regular" w:eastAsia="Charis SIL Regular"/>
           <w:b w:val="0"/>
           <w:i w:val="0"/>
           <w:color w:val="000000"/>
           <w:sz w:val="24"/>
         </w:rPr>
-        <w:hyperlink r:id="rId10" w:history="1">
-          <w:r>
-            <w:rPr>
-              <w:rStyle w:val="Hyperlink"/>
-            </w:rPr>
-            <w:t xml:space="preserve"> collection</w:t>
-          </w:r>
-        </w:hyperlink>
-      </w:r>
-      <w:r>
-        <w:rPr>
-          <w:rFonts w:ascii="Charis SIL Regular" w:hAnsi="Charis SIL Regular" w:eastAsia="Charis SIL Regular"/>
-          <w:b w:val="0"/>
-          <w:i w:val="0"/>
-          <w:color w:val="000000"/>
-          <w:sz w:val="24"/>
-        </w:rPr>
-        <w:t xml:space="preserve"> was sold and eventually ended up in Denmark, where </w:t>
+        <w:t xml:space="preserve"> collection was sold and eventually ended up in Denmark, where </w:t>
       </w:r>
       <w:r>
         <w:rPr>
@@ -3404,7 +3386,25 @@
           <w:color w:val="000000"/>
           <w:sz w:val="24"/>
         </w:rPr>
-        <w:t xml:space="preserve">contains documents relating to the collection of </w:t>
+        <w:t xml:space="preserve">contains documents relating to the collection </w:t>
+      </w:r>
+      <w:r>
+        <w:rPr>
+          <w:u w:val="single" w:color="0066cc"/>
+          <w:rFonts w:ascii="Charis SIL Regular" w:hAnsi="Charis SIL Regular" w:eastAsia="Charis SIL Regular"/>
+          <w:b w:val="0"/>
+          <w:i w:val="0"/>
+          <w:color w:val="000000"/>
+          <w:sz w:val="24"/>
+        </w:rPr>
+        <w:hyperlink r:id="rId20" w:history="1">
+          <w:r>
+            <w:rPr>
+              <w:rStyle w:val="Hyperlink"/>
+            </w:rPr>
+            <w:t xml:space="preserve">of </w:t>
+          </w:r>
+        </w:hyperlink>
       </w:r>
       <w:r>
         <w:rPr>
@@ -3582,7 +3582,7 @@
           <w:sz w:val="24"/>
           <w:u w:val="single"/>
         </w:rPr>
-        <w:t>Koninklijk Kabinet van</w:t>
+        <w:t>Royal Zeeland Scientif</w:t>
       </w:r>
       <w:r>
         <w:rPr>
@@ -3591,9 +3591,54 @@
           <w:i w:val="0"/>
           <w:color w:val="0066CC"/>
           <w:sz w:val="24"/>
+        </w:rPr>
+        <w:t>i</w:t>
+      </w:r>
+      <w:r>
+        <w:rPr>
+          <w:rFonts w:ascii="Charis SIL Regular" w:hAnsi="Charis SIL Regular" w:eastAsia="Charis SIL Regular"/>
+          <w:b w:val="0"/>
+          <w:i w:val="0"/>
+          <w:color w:val="0066CC"/>
+          <w:sz w:val="24"/>
           <w:u w:val="single"/>
         </w:rPr>
-        <w:t xml:space="preserve"> Zeldzaamheden</w:t>
+        <w:t>c Society</w:t>
+      </w:r>
+      <w:r>
+        <w:br/>
+      </w:r>
+      <w:r>
+        <w:rPr>
+          <w:rFonts w:ascii="Charis SIL Regular" w:hAnsi="Charis SIL Regular" w:eastAsia="Charis SIL Regular"/>
+          <w:b w:val="0"/>
+          <w:i w:val="0"/>
+          <w:color w:val="000000"/>
+          <w:sz w:val="24"/>
+        </w:rPr>
+        <w:t xml:space="preserve">•  </w:t>
+      </w:r>
+      <w:r>
+        <w:rPr>
+          <w:rFonts w:ascii="Charis SIL Regular" w:hAnsi="Charis SIL Regular" w:eastAsia="Charis SIL Regular"/>
+          <w:b w:val="0"/>
+          <w:i w:val="0"/>
+          <w:color w:val="0066CC"/>
+          <w:sz w:val="24"/>
+          <w:u w:val="single"/>
+        </w:rPr>
+        <w:t>Koninklijk Kabinet van Zeldzaa</w:t>
+      </w:r>
+      <w:r>
+        <w:rPr>
+          <w:rFonts w:ascii="Charis SIL Regular" w:hAnsi="Charis SIL Regular" w:eastAsia="Charis SIL Regular"/>
+          <w:b w:val="0"/>
+          <w:i w:val="0"/>
+          <w:color w:val="0066CC"/>
+          <w:sz w:val="24"/>
+          <w:u w:val="single"/>
+        </w:rPr>
+        <w:t>mheden</w:t>
       </w:r>
       <w:r>
         <w:br/>
@@ -3729,7 +3774,7 @@
         <w:autoSpaceDN w:val="0"/>
         <w:autoSpaceDE w:val="0"/>
         <w:widowControl/>
-        <w:spacing w:line="540" w:lineRule="exact" w:before="198" w:after="0"/>
+        <w:spacing w:line="538" w:lineRule="exact" w:before="198" w:after="0"/>
         <w:ind w:left="0" w:right="0" w:firstLine="0"/>
         <w:jc w:val="left"/>
       </w:pPr>
@@ -3749,7 +3794,7 @@
         <w:autoSpaceDN w:val="0"/>
         <w:autoSpaceDE w:val="0"/>
         <w:widowControl/>
-        <w:spacing w:line="540" w:lineRule="exact" w:before="190" w:after="0"/>
+        <w:spacing w:line="540" w:lineRule="exact" w:before="192" w:after="0"/>
         <w:ind w:left="0" w:right="0" w:firstLine="0"/>
         <w:jc w:val="left"/>
       </w:pPr>
@@ -4022,6 +4067,7 @@
       </w:r>
       <w:r>
         <w:rPr>
+          <w:u w:val="single" w:color="0066cc"/>
           <w:rFonts w:ascii="Charis SIL Regular" w:hAnsi="Charis SIL Regular" w:eastAsia="Charis SIL Regular"/>
           <w:b w:val="0"/>
           <w:i w:val="0"/>
@@ -4039,7 +4085,7 @@
           <w:sz w:val="24"/>
           <w:u w:val="single"/>
         </w:rPr>
-        <w:hyperlink r:id="rId21" w:history="1">
+        <w:hyperlink r:id="rId23" w:history="1">
           <w:r>
             <w:rPr>
               <w:rStyle w:val="Hyperlink"/>
@@ -4057,7 +4103,7 @@
           <w:sz w:val="24"/>
           <w:u w:val="single"/>
         </w:rPr>
-        <w:hyperlink r:id="rId21" w:history="1">
+        <w:hyperlink r:id="rId23" w:history="1">
           <w:r>
             <w:rPr>
               <w:rStyle w:val="Hyperlink"/>
@@ -4086,7 +4132,7 @@
           <w:sz w:val="24"/>
           <w:u w:val="single"/>
         </w:rPr>
-        <w:hyperlink r:id="rId21" w:history="1">
+        <w:hyperlink r:id="rId23" w:history="1">
           <w:r>
             <w:rPr>
               <w:rStyle w:val="Hyperlink"/>
@@ -4164,7 +4210,7 @@
           <w:sz w:val="24"/>
           <w:u w:val="single"/>
         </w:rPr>
-        <w:hyperlink r:id="rId23" w:history="1">
+        <w:hyperlink r:id="rId24" w:history="1">
           <w:r>
             <w:rPr>
               <w:rStyle w:val="Hyperlink"/>
@@ -4182,7 +4228,7 @@
           <w:sz w:val="24"/>
           <w:u w:val="single"/>
         </w:rPr>
-        <w:hyperlink r:id="rId23" w:history="1">
+        <w:hyperlink r:id="rId24" w:history="1">
           <w:r>
             <w:rPr>
               <w:rStyle w:val="Hyperlink"/>
@@ -4200,7 +4246,7 @@
           <w:sz w:val="24"/>
           <w:u w:val="single"/>
         </w:rPr>
-        <w:hyperlink r:id="rId23" w:history="1">
+        <w:hyperlink r:id="rId24" w:history="1">
           <w:r>
             <w:rPr>
               <w:rStyle w:val="Hyperlink"/>
@@ -4218,7 +4264,7 @@
           <w:sz w:val="24"/>
           <w:u w:val="single"/>
         </w:rPr>
-        <w:hyperlink r:id="rId23" w:history="1">
+        <w:hyperlink r:id="rId24" w:history="1">
           <w:r>
             <w:rPr>
               <w:rStyle w:val="Hyperlink"/>
@@ -4236,7 +4282,7 @@
           <w:sz w:val="24"/>
           <w:u w:val="single"/>
         </w:rPr>
-        <w:hyperlink r:id="rId23" w:history="1">
+        <w:hyperlink r:id="rId24" w:history="1">
           <w:r>
             <w:rPr>
               <w:rStyle w:val="Hyperlink"/>
@@ -4254,7 +4300,7 @@
           <w:sz w:val="24"/>
           <w:u w:val="single"/>
         </w:rPr>
-        <w:hyperlink r:id="rId23" w:history="1">
+        <w:hyperlink r:id="rId24" w:history="1">
           <w:r>
             <w:rPr>
               <w:rStyle w:val="Hyperlink"/>
@@ -4272,7 +4318,7 @@
           <w:sz w:val="24"/>
           <w:u w:val="single"/>
         </w:rPr>
-        <w:hyperlink r:id="rId23" w:history="1">
+        <w:hyperlink r:id="rId24" w:history="1">
           <w:r>
             <w:rPr>
               <w:rStyle w:val="Hyperlink"/>
@@ -4510,13 +4556,21 @@
       </w:r>
       <w:r>
         <w:rPr>
+          <w:u w:val="single" w:color="0066cc"/>
           <w:rFonts w:ascii="Charis SIL Regular" w:hAnsi="Charis SIL Regular" w:eastAsia="Charis SIL Regular"/>
           <w:b w:val="0"/>
           <w:i w:val="0"/>
           <w:color w:val="000000"/>
           <w:sz w:val="24"/>
         </w:rPr>
-        <w:t xml:space="preserve">, </w:t>
+        <w:hyperlink r:id="rId18" w:history="1">
+          <w:r>
+            <w:rPr>
+              <w:rStyle w:val="Hyperlink"/>
+            </w:rPr>
+            <w:t xml:space="preserve">, </w:t>
+          </w:r>
+        </w:hyperlink>
       </w:r>
       <w:r>
         <w:rPr>
@@ -4527,7 +4581,7 @@
           <w:sz w:val="24"/>
           <w:u w:val="single"/>
         </w:rPr>
-        <w:hyperlink r:id="rId24" w:history="1">
+        <w:hyperlink r:id="rId18" w:history="1">
           <w:r>
             <w:rPr>
               <w:rStyle w:val="Hyperlink"/>
@@ -5009,7 +5063,7 @@
       <w:pPr>
         <w:sectPr>
           <w:pgSz w:w="11900" w:h="16840"/>
-          <w:pgMar w:top="324" w:right="1440" w:bottom="584" w:left="960" w:header="720" w:footer="720" w:gutter="0"/>
+          <w:pgMar w:top="324" w:right="1440" w:bottom="440" w:left="960" w:header="720" w:footer="720" w:gutter="0"/>
           <w:cols/>
           <w:docGrid w:linePitch="360"/>
         </w:sectPr>

--- a/EXPORTS/DOCX/published/niveau2/English/Ghana.docx
+++ b/EXPORTS/DOCX/published/niveau2/English/Ghana.docx
@@ -17,7 +17,7 @@
         <w:autoSpaceDE w:val="0"/>
         <w:widowControl/>
         <w:spacing w:line="720" w:lineRule="exact" w:before="0" w:after="0"/>
-        <w:ind w:left="10" w:right="0" w:firstLine="0"/>
+        <w:ind w:left="0" w:right="0" w:firstLine="0"/>
         <w:jc w:val="left"/>
       </w:pPr>
       <w:r>
@@ -37,7 +37,7 @@
         <w:autoSpaceDE w:val="0"/>
         <w:widowControl/>
         <w:spacing w:line="540" w:lineRule="exact" w:before="214" w:after="0"/>
-        <w:ind w:left="10" w:right="0" w:firstLine="0"/>
+        <w:ind w:left="0" w:right="0" w:firstLine="0"/>
         <w:jc w:val="left"/>
       </w:pPr>
       <w:r>
@@ -57,7 +57,7 @@
         <w:autoSpaceDE w:val="0"/>
         <w:widowControl/>
         <w:spacing w:line="288" w:lineRule="exact" w:before="292" w:after="0"/>
-        <w:ind w:left="10" w:right="144" w:firstLine="0"/>
+        <w:ind w:left="0" w:right="144" w:firstLine="0"/>
         <w:jc w:val="left"/>
       </w:pPr>
       <w:r>
@@ -107,7 +107,7 @@
         <w:autoSpaceDE w:val="0"/>
         <w:widowControl/>
         <w:spacing w:line="420" w:lineRule="exact" w:before="204" w:after="0"/>
-        <w:ind w:left="10" w:right="0" w:firstLine="0"/>
+        <w:ind w:left="0" w:right="0" w:firstLine="0"/>
         <w:jc w:val="left"/>
       </w:pPr>
       <w:r>
@@ -127,7 +127,7 @@
         <w:autoSpaceDE w:val="0"/>
         <w:widowControl/>
         <w:spacing w:line="288" w:lineRule="exact" w:before="274" w:after="0"/>
-        <w:ind w:left="10" w:right="0" w:firstLine="0"/>
+        <w:ind w:left="0" w:right="0" w:firstLine="0"/>
         <w:jc w:val="left"/>
       </w:pPr>
       <w:r>
@@ -266,7 +266,7 @@
         <w:autoSpaceDE w:val="0"/>
         <w:widowControl/>
         <w:spacing w:line="288" w:lineRule="exact" w:before="240" w:after="0"/>
-        <w:ind w:left="10" w:right="144" w:firstLine="0"/>
+        <w:ind w:left="0" w:right="144" w:firstLine="0"/>
         <w:jc w:val="left"/>
       </w:pPr>
       <w:r>
@@ -356,7 +356,7 @@
         <w:autoSpaceDE w:val="0"/>
         <w:widowControl/>
         <w:spacing w:line="420" w:lineRule="exact" w:before="204" w:after="0"/>
-        <w:ind w:left="10" w:right="0" w:firstLine="0"/>
+        <w:ind w:left="0" w:right="0" w:firstLine="0"/>
         <w:jc w:val="left"/>
       </w:pPr>
       <w:r>
@@ -376,7 +376,7 @@
         <w:autoSpaceDE w:val="0"/>
         <w:widowControl/>
         <w:spacing w:line="288" w:lineRule="exact" w:before="276" w:after="0"/>
-        <w:ind w:left="10" w:right="0" w:firstLine="0"/>
+        <w:ind w:left="0" w:right="0" w:firstLine="0"/>
         <w:jc w:val="left"/>
       </w:pPr>
       <w:r>
@@ -454,7 +454,7 @@
         <w:autoSpaceDE w:val="0"/>
         <w:widowControl/>
         <w:spacing w:line="288" w:lineRule="exact" w:before="240" w:after="0"/>
-        <w:ind w:left="10" w:right="0" w:firstLine="0"/>
+        <w:ind w:left="0" w:right="0" w:firstLine="0"/>
         <w:jc w:val="left"/>
       </w:pPr>
       <w:r>
@@ -485,7 +485,7 @@
           <w:color w:val="000000"/>
           <w:sz w:val="24"/>
         </w:rPr>
-        <w:t xml:space="preserve">from Africa originated with the art and curiosity cabinets of the late sixteenth century. The </w:t>
+        <w:t xml:space="preserve">from Africa originated with the art and curiosity cabinets that emerged in Europe in the late </w:t>
       </w:r>
       <w:r>
         <w:rPr>
@@ -495,7 +495,17 @@
           <w:color w:val="000000"/>
           <w:sz w:val="24"/>
         </w:rPr>
-        <w:t xml:space="preserve">collection of ethnographic objects exhibited in the home of the Enkhuizen physician </w:t>
+        <w:t xml:space="preserve">sixteenth century. The collection of ethnographic objects exhibited in the home of the </w:t>
+      </w:r>
+      <w:r>
+        <w:rPr>
+          <w:rFonts w:ascii="Charis SIL Regular" w:hAnsi="Charis SIL Regular" w:eastAsia="Charis SIL Regular"/>
+          <w:b w:val="0"/>
+          <w:i w:val="0"/>
+          <w:color w:val="000000"/>
+          <w:sz w:val="24"/>
+        </w:rPr>
+        <w:t xml:space="preserve">Enkhuizen physician </w:t>
       </w:r>
       <w:r>
         <w:rPr>
@@ -552,7 +562,17 @@
           <w:color w:val="000000"/>
           <w:sz w:val="24"/>
         </w:rPr>
-        <w:t xml:space="preserve"> from 1580 onwards is a well-known example of this. After he died </w:t>
+        <w:t xml:space="preserve"> from 1580 onwards, which included objects from </w:t>
+      </w:r>
+      <w:r>
+        <w:rPr>
+          <w:rFonts w:ascii="Charis SIL Regular" w:hAnsi="Charis SIL Regular" w:eastAsia="Charis SIL Regular"/>
+          <w:b w:val="0"/>
+          <w:i w:val="0"/>
+          <w:color w:val="000000"/>
+          <w:sz w:val="24"/>
+        </w:rPr>
+        <w:t>the West African coas</w:t>
       </w:r>
       <w:r>
         <w:rPr>
@@ -568,7 +588,7 @@
             <w:rPr>
               <w:rStyle w:val="Hyperlink"/>
             </w:rPr>
-            <w:t>Paludanus</w:t>
+            <w:t>t, is a wel</w:t>
           </w:r>
         </w:hyperlink>
       </w:r>
@@ -586,19 +606,47 @@
             <w:rPr>
               <w:rStyle w:val="Hyperlink"/>
             </w:rPr>
-            <w:t>'</w:t>
+            <w:t>l</w:t>
           </w:r>
         </w:hyperlink>
       </w:r>
       <w:r>
         <w:rPr>
+          <w:u w:val="single" w:color="0066cc"/>
           <w:rFonts w:ascii="Charis SIL Regular" w:hAnsi="Charis SIL Regular" w:eastAsia="Charis SIL Regular"/>
           <w:b w:val="0"/>
           <w:i w:val="0"/>
           <w:color w:val="000000"/>
           <w:sz w:val="24"/>
         </w:rPr>
-        <w:t xml:space="preserve"> collection was sold and eventually ended up in Denmark, where </w:t>
+        <w:hyperlink r:id="rId10" w:history="1">
+          <w:r>
+            <w:rPr>
+              <w:rStyle w:val="Hyperlink"/>
+            </w:rPr>
+            <w:t>-known ex</w:t>
+          </w:r>
+        </w:hyperlink>
+      </w:r>
+      <w:r>
+        <w:rPr>
+          <w:rFonts w:ascii="Charis SIL Regular" w:hAnsi="Charis SIL Regular" w:eastAsia="Charis SIL Regular"/>
+          <w:b w:val="0"/>
+          <w:i w:val="0"/>
+          <w:color w:val="000000"/>
+          <w:sz w:val="24"/>
+        </w:rPr>
+        <w:t xml:space="preserve">ample of this. After he died Paludanus' collection </w:t>
+      </w:r>
+      <w:r>
+        <w:rPr>
+          <w:rFonts w:ascii="Charis SIL Regular" w:hAnsi="Charis SIL Regular" w:eastAsia="Charis SIL Regular"/>
+          <w:b w:val="0"/>
+          <w:i w:val="0"/>
+          <w:color w:val="000000"/>
+          <w:sz w:val="24"/>
+        </w:rPr>
+        <w:t xml:space="preserve">was sold and eventually ended up in Denmark, where </w:t>
       </w:r>
       <w:r>
         <w:rPr>
@@ -626,7 +674,7 @@
           <w:color w:val="000000"/>
           <w:sz w:val="24"/>
         </w:rPr>
-        <w:t xml:space="preserve"> of it are </w:t>
+        <w:t xml:space="preserve"> of it are still housed in the </w:t>
       </w:r>
       <w:r>
         <w:rPr>
@@ -636,7 +684,7 @@
           <w:color w:val="000000"/>
           <w:sz w:val="24"/>
         </w:rPr>
-        <w:t>still housed in the National Museum in Copenhagen. Another early collectio</w:t>
+        <w:t>National Museum in Copenhagen. Another early collec</w:t>
       </w:r>
       <w:r>
         <w:rPr>
@@ -652,7 +700,7 @@
             <w:rPr>
               <w:rStyle w:val="Hyperlink"/>
             </w:rPr>
-            <w:t xml:space="preserve">n of </w:t>
+            <w:t xml:space="preserve">tion </w:t>
           </w:r>
         </w:hyperlink>
       </w:r>
@@ -664,7 +712,7 @@
           <w:color w:val="000000"/>
           <w:sz w:val="24"/>
         </w:rPr>
-        <w:t xml:space="preserve">West African </w:t>
+        <w:t xml:space="preserve">of West African artefacts was that </w:t>
       </w:r>
       <w:r>
         <w:rPr>
@@ -674,7 +722,7 @@
           <w:color w:val="000000"/>
           <w:sz w:val="24"/>
         </w:rPr>
-        <w:t xml:space="preserve">artefacts was that of the Leiden Anatomical Theatre. The only item in this collection whose </w:t>
+        <w:t xml:space="preserve">of the Leiden Anatomical Theatre. The only item in this collection whose current location is </w:t>
       </w:r>
       <w:r>
         <w:rPr>
@@ -684,7 +732,7 @@
           <w:color w:val="000000"/>
           <w:sz w:val="24"/>
         </w:rPr>
-        <w:t xml:space="preserve">current location is known is the foot of a salt vessel, probably originating from what is now </w:t>
+        <w:t xml:space="preserve">known is the foot of a salt vessel, probably originating from what is now Sierra Leone. This </w:t>
       </w:r>
       <w:r>
         <w:rPr>
@@ -694,7 +742,7 @@
           <w:color w:val="000000"/>
           <w:sz w:val="24"/>
         </w:rPr>
-        <w:t xml:space="preserve">Sierra Leone. This object, with </w:t>
+        <w:t xml:space="preserve">object, with </w:t>
       </w:r>
       <w:r>
         <w:rPr>
@@ -780,24 +828,14 @@
           <w:color w:val="000000"/>
           <w:sz w:val="24"/>
         </w:rPr>
-        <w:t xml:space="preserve">, is now in the collection of </w:t>
-      </w:r>
-      <w:r>
-        <w:rPr>
-          <w:rFonts w:ascii="Charis SIL Regular" w:hAnsi="Charis SIL Regular" w:eastAsia="Charis SIL Regular"/>
-          <w:b w:val="0"/>
-          <w:i w:val="0"/>
-          <w:color w:val="000000"/>
-          <w:sz w:val="24"/>
-        </w:rPr>
-        <w:t>Wereldmuseum Leiden.</w:t>
+        <w:t>, is now in the collection of Wereldmuseum Leiden.</w:t>
       </w:r>
     </w:p>
     <w:p>
       <w:pPr>
         <w:sectPr>
           <w:pgSz w:w="11900" w:h="16840"/>
-          <w:pgMar w:top="448" w:right="960" w:bottom="622" w:left="950" w:header="720" w:footer="720" w:gutter="0"/>
+          <w:pgMar w:top="448" w:right="960" w:bottom="622" w:left="960" w:header="720" w:footer="720" w:gutter="0"/>
           <w:cols/>
           <w:docGrid w:linePitch="360"/>
         </w:sectPr>
@@ -1259,15 +1297,9 @@
           <w:i w:val="0"/>
           <w:color w:val="0066CC"/>
           <w:sz w:val="24"/>
-        </w:rPr>
-        <w:hyperlink r:id="rId14" w:history="1">
-          <w:r>
-            <w:rPr>
-              <w:rStyle w:val="Hyperlink"/>
-            </w:rPr>
-            <w:t>l</w:t>
-          </w:r>
-        </w:hyperlink>
+          <w:u w:val="single"/>
+        </w:rPr>
+        <w:t>l</w:t>
       </w:r>
       <w:r>
         <w:rPr>
@@ -1326,180 +1358,7 @@
           <w:color w:val="000000"/>
           <w:sz w:val="24"/>
         </w:rPr>
-        <w:t>donated by Daendels' predeces</w:t>
-      </w:r>
-      <w:r>
-        <w:rPr>
-          <w:u w:val="single" w:color="0066cc"/>
-          <w:rFonts w:ascii="Charis SIL Regular" w:hAnsi="Charis SIL Regular" w:eastAsia="Charis SIL Regular"/>
-          <w:b w:val="0"/>
-          <w:i w:val="0"/>
-          <w:color w:val="000000"/>
-          <w:sz w:val="24"/>
-        </w:rPr>
-        <w:t>s</w:t>
-      </w:r>
-      <w:r>
-        <w:rPr>
-          <w:u w:val="single" w:color="0066cc"/>
-          <w:rFonts w:ascii="Charis SIL Regular" w:hAnsi="Charis SIL Regular" w:eastAsia="Charis SIL Regular"/>
-          <w:b w:val="0"/>
-          <w:i w:val="0"/>
-          <w:color w:val="000000"/>
-          <w:sz w:val="24"/>
-        </w:rPr>
-        <w:hyperlink r:id="rId14" w:history="1">
-          <w:r>
-            <w:rPr>
-              <w:rStyle w:val="Hyperlink"/>
-            </w:rPr>
-            <w:t>or ended u</w:t>
-          </w:r>
-        </w:hyperlink>
-      </w:r>
-      <w:r>
-        <w:rPr>
-          <w:u w:val="single" w:color="0066cc"/>
-          <w:rFonts w:ascii="Charis SIL Regular" w:hAnsi="Charis SIL Regular" w:eastAsia="Charis SIL Regular"/>
-          <w:b w:val="0"/>
-          <w:i w:val="0"/>
-          <w:color w:val="000000"/>
-          <w:sz w:val="24"/>
-        </w:rPr>
-        <w:hyperlink r:id="rId14" w:history="1">
-          <w:r>
-            <w:rPr>
-              <w:rStyle w:val="Hyperlink"/>
-            </w:rPr>
-            <w:t xml:space="preserve">p in the </w:t>
-          </w:r>
-        </w:hyperlink>
-      </w:r>
-      <w:r>
-        <w:rPr>
-          <w:u w:val="single" w:color="0066cc"/>
-          <w:rFonts w:ascii="Charis SIL Regular" w:hAnsi="Charis SIL Regular" w:eastAsia="Charis SIL Regular"/>
-          <w:b w:val="0"/>
-          <w:i w:val="0"/>
-          <w:color w:val="000000"/>
-          <w:sz w:val="24"/>
-        </w:rPr>
-        <w:hyperlink r:id="rId14" w:history="1">
-          <w:r>
-            <w:rPr>
-              <w:rStyle w:val="Hyperlink"/>
-            </w:rPr>
-            <w:t>c</w:t>
-          </w:r>
-        </w:hyperlink>
-      </w:r>
-      <w:r>
-        <w:rPr>
-          <w:u w:val="single" w:color="0066cc"/>
-          <w:rFonts w:ascii="Charis SIL Regular" w:hAnsi="Charis SIL Regular" w:eastAsia="Charis SIL Regular"/>
-          <w:b w:val="0"/>
-          <w:i w:val="0"/>
-          <w:color w:val="000000"/>
-          <w:sz w:val="24"/>
-        </w:rPr>
-        <w:hyperlink r:id="rId14" w:history="1">
-          <w:r>
-            <w:rPr>
-              <w:rStyle w:val="Hyperlink"/>
-            </w:rPr>
-            <w:t>ollec</w:t>
-          </w:r>
-        </w:hyperlink>
-      </w:r>
-      <w:r>
-        <w:rPr>
-          <w:u w:val="single" w:color="0066cc"/>
-          <w:rFonts w:ascii="Charis SIL Regular" w:hAnsi="Charis SIL Regular" w:eastAsia="Charis SIL Regular"/>
-          <w:b w:val="0"/>
-          <w:i w:val="0"/>
-          <w:color w:val="000000"/>
-          <w:sz w:val="24"/>
-        </w:rPr>
-        <w:hyperlink r:id="rId14" w:history="1">
-          <w:r>
-            <w:rPr>
-              <w:rStyle w:val="Hyperlink"/>
-            </w:rPr>
-            <w:t>tion o</w:t>
-          </w:r>
-        </w:hyperlink>
-      </w:r>
-      <w:r>
-        <w:rPr>
-          <w:u w:val="single" w:color="0066cc"/>
-          <w:rFonts w:ascii="Charis SIL Regular" w:hAnsi="Charis SIL Regular" w:eastAsia="Charis SIL Regular"/>
-          <w:b w:val="0"/>
-          <w:i w:val="0"/>
-          <w:color w:val="000000"/>
-          <w:sz w:val="24"/>
-        </w:rPr>
-        <w:hyperlink r:id="rId14" w:history="1">
-          <w:r>
-            <w:rPr>
-              <w:rStyle w:val="Hyperlink"/>
-            </w:rPr>
-            <w:t>f</w:t>
-          </w:r>
-        </w:hyperlink>
-      </w:r>
-      <w:r>
-        <w:rPr>
-          <w:u w:val="single" w:color="0066cc"/>
-          <w:rFonts w:ascii="Charis SIL Regular" w:hAnsi="Charis SIL Regular" w:eastAsia="Charis SIL Regular"/>
-          <w:b w:val="0"/>
-          <w:i w:val="0"/>
-          <w:color w:val="000000"/>
-          <w:sz w:val="24"/>
-        </w:rPr>
-        <w:hyperlink r:id="rId14" w:history="1">
-          <w:r>
-            <w:rPr>
-              <w:rStyle w:val="Hyperlink"/>
-            </w:rPr>
-            <w:t xml:space="preserve"> t</w:t>
-          </w:r>
-        </w:hyperlink>
-      </w:r>
-      <w:r>
-        <w:rPr>
-          <w:u w:val="single" w:color="0066cc"/>
-          <w:rFonts w:ascii="Charis SIL Regular" w:hAnsi="Charis SIL Regular" w:eastAsia="Charis SIL Regular"/>
-          <w:b w:val="0"/>
-          <w:i w:val="0"/>
-          <w:color w:val="000000"/>
-          <w:sz w:val="24"/>
-        </w:rPr>
-        <w:hyperlink r:id="rId14" w:history="1">
-          <w:r>
-            <w:rPr>
-              <w:rStyle w:val="Hyperlink"/>
-            </w:rPr>
-            <w:t>h</w:t>
-          </w:r>
-        </w:hyperlink>
-      </w:r>
-      <w:r>
-        <w:rPr>
-          <w:u w:val="single" w:color="0066cc"/>
-          <w:rFonts w:ascii="Charis SIL Regular" w:hAnsi="Charis SIL Regular" w:eastAsia="Charis SIL Regular"/>
-          <w:b w:val="0"/>
-          <w:i w:val="0"/>
-          <w:color w:val="000000"/>
-          <w:sz w:val="24"/>
-        </w:rPr>
-        <w:hyperlink r:id="rId14" w:history="1">
-          <w:r>
-            <w:rPr>
-              <w:rStyle w:val="Hyperlink"/>
-            </w:rPr>
-            <w:t>e Rijks</w:t>
-          </w:r>
-        </w:hyperlink>
+        <w:t>donated by Daendels' predecessor ended up in the collection of the Rijks</w:t>
       </w:r>
       <w:r>
         <w:rPr>
@@ -3386,7 +3245,61 @@
           <w:color w:val="000000"/>
           <w:sz w:val="24"/>
         </w:rPr>
-        <w:t xml:space="preserve">contains documents relating to the collection </w:t>
+        <w:t>contains documents relat</w:t>
+      </w:r>
+      <w:r>
+        <w:rPr>
+          <w:u w:val="single" w:color="0066cc"/>
+          <w:rFonts w:ascii="Charis SIL Regular" w:hAnsi="Charis SIL Regular" w:eastAsia="Charis SIL Regular"/>
+          <w:b w:val="0"/>
+          <w:i w:val="0"/>
+          <w:color w:val="000000"/>
+          <w:sz w:val="24"/>
+        </w:rPr>
+        <w:hyperlink r:id="rId20" w:history="1">
+          <w:r>
+            <w:rPr>
+              <w:rStyle w:val="Hyperlink"/>
+            </w:rPr>
+            <w:t>ing to th</w:t>
+          </w:r>
+        </w:hyperlink>
+      </w:r>
+      <w:r>
+        <w:rPr>
+          <w:u w:val="single" w:color="0066cc"/>
+          <w:rFonts w:ascii="Charis SIL Regular" w:hAnsi="Charis SIL Regular" w:eastAsia="Charis SIL Regular"/>
+          <w:b w:val="0"/>
+          <w:i w:val="0"/>
+          <w:color w:val="000000"/>
+          <w:sz w:val="24"/>
+        </w:rPr>
+        <w:hyperlink r:id="rId20" w:history="1">
+          <w:r>
+            <w:rPr>
+              <w:rStyle w:val="Hyperlink"/>
+            </w:rPr>
+            <w:t>e co</w:t>
+          </w:r>
+        </w:hyperlink>
+      </w:r>
+      <w:r>
+        <w:rPr>
+          <w:u w:val="single" w:color="0066cc"/>
+          <w:rFonts w:ascii="Charis SIL Regular" w:hAnsi="Charis SIL Regular" w:eastAsia="Charis SIL Regular"/>
+          <w:b w:val="0"/>
+          <w:i w:val="0"/>
+          <w:color w:val="000000"/>
+          <w:sz w:val="24"/>
+        </w:rPr>
+        <w:hyperlink r:id="rId20" w:history="1">
+          <w:r>
+            <w:rPr>
+              <w:rStyle w:val="Hyperlink"/>
+            </w:rPr>
+            <w:t xml:space="preserve">llection </w:t>
+          </w:r>
+        </w:hyperlink>
       </w:r>
       <w:r>
         <w:rPr>
@@ -4020,7 +3933,7 @@
           <w:sz w:val="24"/>
           <w:u w:val="single"/>
         </w:rPr>
-        <w:hyperlink r:id="rId21" w:history="1">
+        <w:hyperlink r:id="rId22" w:history="1">
           <w:r>
             <w:rPr>
               <w:rStyle w:val="Hyperlink"/>
@@ -4038,7 +3951,7 @@
           <w:sz w:val="24"/>
           <w:u w:val="single"/>
         </w:rPr>
-        <w:hyperlink r:id="rId21" w:history="1">
+        <w:hyperlink r:id="rId22" w:history="1">
           <w:r>
             <w:rPr>
               <w:rStyle w:val="Hyperlink"/>
@@ -4049,32 +3962,13 @@
       </w:r>
       <w:r>
         <w:rPr>
-          <w:u w:val="single" w:color="0066cc"/>
           <w:rFonts w:ascii="Charis SIL Regular" w:hAnsi="Charis SIL Regular" w:eastAsia="Charis SIL Regular"/>
           <w:b w:val="0"/>
           <w:i w:val="0"/>
           <w:color w:val="000000"/>
           <w:sz w:val="24"/>
         </w:rPr>
-        <w:hyperlink r:id="rId21" w:history="1">
-          <w:r>
-            <w:rPr>
-              <w:rStyle w:val="Hyperlink"/>
-            </w:rPr>
-            <w:t>,</w:t>
-          </w:r>
-        </w:hyperlink>
-      </w:r>
-      <w:r>
-        <w:rPr>
-          <w:u w:val="single" w:color="0066cc"/>
-          <w:rFonts w:ascii="Charis SIL Regular" w:hAnsi="Charis SIL Regular" w:eastAsia="Charis SIL Regular"/>
-          <w:b w:val="0"/>
-          <w:i w:val="0"/>
-          <w:color w:val="000000"/>
-          <w:sz w:val="24"/>
-        </w:rPr>
-        <w:t xml:space="preserve"> </w:t>
+        <w:t xml:space="preserve">, </w:t>
       </w:r>
       <w:r>
         <w:rPr>
@@ -4103,7 +3997,7 @@
           <w:sz w:val="24"/>
           <w:u w:val="single"/>
         </w:rPr>
-        <w:hyperlink r:id="rId23" w:history="1">
+        <w:hyperlink r:id="rId21" w:history="1">
           <w:r>
             <w:rPr>
               <w:rStyle w:val="Hyperlink"/>
@@ -4132,7 +4026,7 @@
           <w:sz w:val="24"/>
           <w:u w:val="single"/>
         </w:rPr>
-        <w:hyperlink r:id="rId23" w:history="1">
+        <w:hyperlink r:id="rId21" w:history="1">
           <w:r>
             <w:rPr>
               <w:rStyle w:val="Hyperlink"/>
@@ -4540,35 +4434,13 @@
           <w:i w:val="0"/>
           <w:color w:val="0066CC"/>
           <w:sz w:val="24"/>
-          <w:u w:val="single"/>
-        </w:rPr>
-        <w:t>l</w:t>
-      </w:r>
-      <w:r>
-        <w:rPr>
-          <w:rFonts w:ascii="Charis SIL Regular" w:hAnsi="Charis SIL Regular" w:eastAsia="Charis SIL Regular"/>
-          <w:b w:val="0"/>
-          <w:i w:val="0"/>
-          <w:color w:val="0066CC"/>
-          <w:sz w:val="24"/>
-        </w:rPr>
-        <w:t>e</w:t>
-      </w:r>
-      <w:r>
-        <w:rPr>
-          <w:u w:val="single" w:color="0066cc"/>
-          <w:rFonts w:ascii="Charis SIL Regular" w:hAnsi="Charis SIL Regular" w:eastAsia="Charis SIL Regular"/>
-          <w:b w:val="0"/>
-          <w:i w:val="0"/>
-          <w:color w:val="000000"/>
-          <w:sz w:val="24"/>
         </w:rPr>
         <w:hyperlink r:id="rId18" w:history="1">
           <w:r>
             <w:rPr>
               <w:rStyle w:val="Hyperlink"/>
             </w:rPr>
-            <w:t xml:space="preserve">, </w:t>
+            <w:t>l</w:t>
           </w:r>
         </w:hyperlink>
       </w:r>
@@ -4579,9 +4451,29 @@
           <w:i w:val="0"/>
           <w:color w:val="0066CC"/>
           <w:sz w:val="24"/>
+        </w:rPr>
+        <w:t>e</w:t>
+      </w:r>
+      <w:r>
+        <w:rPr>
+          <w:rFonts w:ascii="Charis SIL Regular" w:hAnsi="Charis SIL Regular" w:eastAsia="Charis SIL Regular"/>
+          <w:b w:val="0"/>
+          <w:i w:val="0"/>
+          <w:color w:val="000000"/>
+          <w:sz w:val="24"/>
+        </w:rPr>
+        <w:t xml:space="preserve">, </w:t>
+      </w:r>
+      <w:r>
+        <w:rPr>
+          <w:rFonts w:ascii="Charis SIL Regular" w:hAnsi="Charis SIL Regular" w:eastAsia="Charis SIL Regular"/>
+          <w:b w:val="0"/>
+          <w:i w:val="0"/>
+          <w:color w:val="0066CC"/>
+          <w:sz w:val="24"/>
           <w:u w:val="single"/>
         </w:rPr>
-        <w:hyperlink r:id="rId18" w:history="1">
+        <w:hyperlink r:id="rId25" w:history="1">
           <w:r>
             <w:rPr>
               <w:rStyle w:val="Hyperlink"/>
@@ -4599,7 +4491,7 @@
           <w:sz w:val="24"/>
           <w:u w:val="single"/>
         </w:rPr>
-        <w:hyperlink r:id="rId18" w:history="1">
+        <w:hyperlink r:id="rId25" w:history="1">
           <w:r>
             <w:rPr>
               <w:rStyle w:val="Hyperlink"/>
@@ -4628,7 +4520,7 @@
           <w:sz w:val="24"/>
           <w:u w:val="single"/>
         </w:rPr>
-        <w:hyperlink r:id="rId18" w:history="1">
+        <w:hyperlink r:id="rId25" w:history="1">
           <w:r>
             <w:rPr>
               <w:rStyle w:val="Hyperlink"/>
@@ -4646,14 +4538,7 @@
           <w:color w:val="000000"/>
           <w:sz w:val="24"/>
         </w:rPr>
-        <w:hyperlink r:id="rId18" w:history="1">
-          <w:r>
-            <w:rPr>
-              <w:rStyle w:val="Hyperlink"/>
-            </w:rPr>
-            <w:t xml:space="preserve">, </w:t>
-          </w:r>
-        </w:hyperlink>
+        <w:t xml:space="preserve">, </w:t>
       </w:r>
       <w:r>
         <w:rPr>
@@ -4664,7 +4549,7 @@
           <w:sz w:val="24"/>
           <w:u w:val="single"/>
         </w:rPr>
-        <w:hyperlink r:id="rId18" w:history="1">
+        <w:hyperlink r:id="rId26" w:history="1">
           <w:r>
             <w:rPr>
               <w:rStyle w:val="Hyperlink"/>
@@ -4682,7 +4567,7 @@
           <w:sz w:val="24"/>
           <w:u w:val="single"/>
         </w:rPr>
-        <w:hyperlink r:id="rId18" w:history="1">
+        <w:hyperlink r:id="rId26" w:history="1">
           <w:r>
             <w:rPr>
               <w:rStyle w:val="Hyperlink"/>
@@ -4711,7 +4596,7 @@
           <w:sz w:val="24"/>
           <w:u w:val="single"/>
         </w:rPr>
-        <w:hyperlink r:id="rId25" w:history="1">
+        <w:hyperlink r:id="rId26" w:history="1">
           <w:r>
             <w:rPr>
               <w:rStyle w:val="Hyperlink"/>
@@ -4729,7 +4614,7 @@
           <w:sz w:val="24"/>
           <w:u w:val="single"/>
         </w:rPr>
-        <w:hyperlink r:id="rId25" w:history="1">
+        <w:hyperlink r:id="rId26" w:history="1">
           <w:r>
             <w:rPr>
               <w:rStyle w:val="Hyperlink"/>
@@ -4860,7 +4745,7 @@
           <w:sz w:val="24"/>
           <w:u w:val="single"/>
         </w:rPr>
-        <w:hyperlink r:id="rId26" w:history="1">
+        <w:hyperlink r:id="rId27" w:history="1">
           <w:r>
             <w:rPr>
               <w:rStyle w:val="Hyperlink"/>
@@ -4878,7 +4763,7 @@
           <w:sz w:val="24"/>
           <w:u w:val="single"/>
         </w:rPr>
-        <w:hyperlink r:id="rId26" w:history="1">
+        <w:hyperlink r:id="rId27" w:history="1">
           <w:r>
             <w:rPr>
               <w:rStyle w:val="Hyperlink"/>
@@ -4896,7 +4781,7 @@
           <w:sz w:val="24"/>
           <w:u w:val="single"/>
         </w:rPr>
-        <w:hyperlink r:id="rId26" w:history="1">
+        <w:hyperlink r:id="rId27" w:history="1">
           <w:r>
             <w:rPr>
               <w:rStyle w:val="Hyperlink"/>
@@ -4914,7 +4799,7 @@
           <w:sz w:val="24"/>
           <w:u w:val="single"/>
         </w:rPr>
-        <w:hyperlink r:id="rId26" w:history="1">
+        <w:hyperlink r:id="rId27" w:history="1">
           <w:r>
             <w:rPr>
               <w:rStyle w:val="Hyperlink"/>
@@ -4942,7 +4827,7 @@
           <w:sz w:val="24"/>
           <w:u w:val="single"/>
         </w:rPr>
-        <w:hyperlink r:id="rId26" w:history="1">
+        <w:hyperlink r:id="rId28" w:history="1">
           <w:r>
             <w:rPr>
               <w:rStyle w:val="Hyperlink"/>
@@ -4960,7 +4845,7 @@
           <w:sz w:val="24"/>
           <w:u w:val="single"/>
         </w:rPr>
-        <w:hyperlink r:id="rId26" w:history="1">
+        <w:hyperlink r:id="rId28" w:history="1">
           <w:r>
             <w:rPr>
               <w:rStyle w:val="Hyperlink"/>
@@ -4989,7 +4874,7 @@
           <w:sz w:val="24"/>
           <w:u w:val="single"/>
         </w:rPr>
-        <w:hyperlink r:id="rId26" w:history="1">
+        <w:hyperlink r:id="rId28" w:history="1">
           <w:r>
             <w:rPr>
               <w:rStyle w:val="Hyperlink"/>
@@ -5096,7 +4981,7 @@
           <w:sz w:val="24"/>
           <w:u w:val="single"/>
         </w:rPr>
-        <w:hyperlink r:id="rId27" w:history="1">
+        <w:hyperlink r:id="rId29" w:history="1">
           <w:r>
             <w:rPr>
               <w:rStyle w:val="Hyperlink"/>
@@ -5125,7 +5010,7 @@
           <w:sz w:val="24"/>
           <w:u w:val="single"/>
         </w:rPr>
-        <w:hyperlink r:id="rId27" w:history="1">
+        <w:hyperlink r:id="rId29" w:history="1">
           <w:r>
             <w:rPr>
               <w:rStyle w:val="Hyperlink"/>
@@ -5153,7 +5038,7 @@
           <w:sz w:val="24"/>
           <w:u w:val="single"/>
         </w:rPr>
-        <w:hyperlink r:id="rId28" w:history="1">
+        <w:hyperlink r:id="rId30" w:history="1">
           <w:r>
             <w:rPr>
               <w:rStyle w:val="Hyperlink"/>
@@ -5182,7 +5067,7 @@
           <w:sz w:val="24"/>
           <w:u w:val="single"/>
         </w:rPr>
-        <w:hyperlink r:id="rId28" w:history="1">
+        <w:hyperlink r:id="rId30" w:history="1">
           <w:r>
             <w:rPr>
               <w:rStyle w:val="Hyperlink"/>
@@ -5306,7 +5191,7 @@
           <w:sz w:val="24"/>
           <w:u w:val="single"/>
         </w:rPr>
-        <w:hyperlink r:id="rId29" w:history="1">
+        <w:hyperlink r:id="rId31" w:history="1">
           <w:r>
             <w:rPr>
               <w:rStyle w:val="Hyperlink"/>
@@ -5324,7 +5209,7 @@
           <w:sz w:val="24"/>
           <w:u w:val="single"/>
         </w:rPr>
-        <w:hyperlink r:id="rId29" w:history="1">
+        <w:hyperlink r:id="rId31" w:history="1">
           <w:r>
             <w:rPr>
               <w:rStyle w:val="Hyperlink"/>
@@ -5342,7 +5227,7 @@
           <w:sz w:val="24"/>
           <w:u w:val="single"/>
         </w:rPr>
-        <w:hyperlink r:id="rId29" w:history="1">
+        <w:hyperlink r:id="rId31" w:history="1">
           <w:r>
             <w:rPr>
               <w:rStyle w:val="Hyperlink"/>
@@ -5523,7 +5408,7 @@
           <w:sz w:val="24"/>
           <w:u w:val="single"/>
         </w:rPr>
-        <w:hyperlink r:id="rId30" w:history="1">
+        <w:hyperlink r:id="rId32" w:history="1">
           <w:r>
             <w:rPr>
               <w:rStyle w:val="Hyperlink"/>
@@ -5541,7 +5426,7 @@
           <w:sz w:val="24"/>
           <w:u w:val="single"/>
         </w:rPr>
-        <w:hyperlink r:id="rId30" w:history="1">
+        <w:hyperlink r:id="rId32" w:history="1">
           <w:r>
             <w:rPr>
               <w:rStyle w:val="Hyperlink"/>
@@ -5559,7 +5444,7 @@
           <w:sz w:val="24"/>
           <w:u w:val="single"/>
         </w:rPr>
-        <w:hyperlink r:id="rId30" w:history="1">
+        <w:hyperlink r:id="rId32" w:history="1">
           <w:r>
             <w:rPr>
               <w:rStyle w:val="Hyperlink"/>
@@ -5577,7 +5462,7 @@
           <w:sz w:val="24"/>
           <w:u w:val="single"/>
         </w:rPr>
-        <w:hyperlink r:id="rId30" w:history="1">
+        <w:hyperlink r:id="rId32" w:history="1">
           <w:r>
             <w:rPr>
               <w:rStyle w:val="Hyperlink"/>
@@ -5595,7 +5480,7 @@
           <w:sz w:val="24"/>
           <w:u w:val="single"/>
         </w:rPr>
-        <w:hyperlink r:id="rId30" w:history="1">
+        <w:hyperlink r:id="rId32" w:history="1">
           <w:r>
             <w:rPr>
               <w:rStyle w:val="Hyperlink"/>
@@ -5613,7 +5498,7 @@
           <w:sz w:val="24"/>
           <w:u w:val="single"/>
         </w:rPr>
-        <w:hyperlink r:id="rId30" w:history="1">
+        <w:hyperlink r:id="rId32" w:history="1">
           <w:r>
             <w:rPr>
               <w:rStyle w:val="Hyperlink"/>
@@ -5631,7 +5516,7 @@
           <w:sz w:val="24"/>
           <w:u w:val="single"/>
         </w:rPr>
-        <w:hyperlink r:id="rId30" w:history="1">
+        <w:hyperlink r:id="rId32" w:history="1">
           <w:r>
             <w:rPr>
               <w:rStyle w:val="Hyperlink"/>
@@ -5649,12 +5534,12 @@
           <w:sz w:val="24"/>
           <w:u w:val="single"/>
         </w:rPr>
-        <w:hyperlink r:id="rId30" w:history="1">
+        <w:hyperlink r:id="rId32" w:history="1">
           <w:r>
             <w:rPr>
               <w:rStyle w:val="Hyperlink"/>
             </w:rPr>
-            <w:t>profiel</w:t>
+            <w:t>profie</w:t>
           </w:r>
         </w:hyperlink>
       </w:r>
@@ -5665,25 +5550,13 @@
           <w:i w:val="0"/>
           <w:color w:val="0066CC"/>
           <w:sz w:val="24"/>
-          <w:u w:val="single"/>
-        </w:rPr>
-        <w:t>-</w:t>
-      </w:r>
-      <w:r>
-        <w:rPr>
-          <w:rFonts w:ascii="Charis SIL Regular" w:hAnsi="Charis SIL Regular" w:eastAsia="Charis SIL Regular"/>
-          <w:b w:val="0"/>
-          <w:i w:val="0"/>
-          <w:color w:val="0066CC"/>
-          <w:sz w:val="24"/>
-          <w:u w:val="single"/>
-        </w:rPr>
-        <w:hyperlink r:id="rId30" w:history="1">
+        </w:rPr>
+        <w:hyperlink r:id="rId32" w:history="1">
           <w:r>
             <w:rPr>
               <w:rStyle w:val="Hyperlink"/>
             </w:rPr>
-            <w:t>als</w:t>
+            <w:t>l</w:t>
           </w:r>
         </w:hyperlink>
       </w:r>
@@ -5706,7 +5579,25 @@
           <w:sz w:val="24"/>
           <w:u w:val="single"/>
         </w:rPr>
-        <w:hyperlink r:id="rId30" w:history="1">
+        <w:hyperlink r:id="rId32" w:history="1">
+          <w:r>
+            <w:rPr>
+              <w:rStyle w:val="Hyperlink"/>
+            </w:rPr>
+            <w:t>als-</w:t>
+          </w:r>
+        </w:hyperlink>
+      </w:r>
+      <w:r>
+        <w:rPr>
+          <w:rFonts w:ascii="Charis SIL Regular" w:hAnsi="Charis SIL Regular" w:eastAsia="Charis SIL Regular"/>
+          <w:b w:val="0"/>
+          <w:i w:val="0"/>
+          <w:color w:val="0066CC"/>
+          <w:sz w:val="24"/>
+          <w:u w:val="single"/>
+        </w:rPr>
+        <w:hyperlink r:id="rId32" w:history="1">
           <w:r>
             <w:rPr>
               <w:rStyle w:val="Hyperlink"/>
@@ -5724,7 +5615,7 @@
           <w:sz w:val="24"/>
           <w:u w:val="single"/>
         </w:rPr>
-        <w:hyperlink r:id="rId30" w:history="1">
+        <w:hyperlink r:id="rId32" w:history="1">
           <w:r>
             <w:rPr>
               <w:rStyle w:val="Hyperlink"/>
@@ -5742,7 +5633,7 @@
           <w:sz w:val="24"/>
           <w:u w:val="single"/>
         </w:rPr>
-        <w:hyperlink r:id="rId30" w:history="1">
+        <w:hyperlink r:id="rId32" w:history="1">
           <w:r>
             <w:rPr>
               <w:rStyle w:val="Hyperlink"/>
@@ -5760,7 +5651,7 @@
           <w:sz w:val="24"/>
           <w:u w:val="single"/>
         </w:rPr>
-        <w:hyperlink r:id="rId30" w:history="1">
+        <w:hyperlink r:id="rId32" w:history="1">
           <w:r>
             <w:rPr>
               <w:rStyle w:val="Hyperlink"/>
@@ -5881,7 +5772,7 @@
           <w:sz w:val="24"/>
           <w:u w:val="single"/>
         </w:rPr>
-        <w:hyperlink r:id="rId31" w:history="1">
+        <w:hyperlink r:id="rId33" w:history="1">
           <w:r>
             <w:rPr>
               <w:rStyle w:val="Hyperlink"/>
@@ -5910,7 +5801,7 @@
           <w:sz w:val="24"/>
           <w:u w:val="single"/>
         </w:rPr>
-        <w:hyperlink r:id="rId31" w:history="1">
+        <w:hyperlink r:id="rId33" w:history="1">
           <w:r>
             <w:rPr>
               <w:rStyle w:val="Hyperlink"/>
@@ -5938,7 +5829,7 @@
           <w:sz w:val="24"/>
           <w:u w:val="single"/>
         </w:rPr>
-        <w:hyperlink r:id="rId32" w:history="1">
+        <w:hyperlink r:id="rId34" w:history="1">
           <w:r>
             <w:rPr>
               <w:rStyle w:val="Hyperlink"/>
@@ -5967,7 +5858,7 @@
           <w:sz w:val="24"/>
           <w:u w:val="single"/>
         </w:rPr>
-        <w:hyperlink r:id="rId32" w:history="1">
+        <w:hyperlink r:id="rId34" w:history="1">
           <w:r>
             <w:rPr>
               <w:rStyle w:val="Hyperlink"/>

--- a/EXPORTS/DOCX/published/niveau2/English/Ghana.docx
+++ b/EXPORTS/DOCX/published/niveau2/English/Ghana.docx
@@ -1297,9 +1297,15 @@
           <w:i w:val="0"/>
           <w:color w:val="0066CC"/>
           <w:sz w:val="24"/>
-          <w:u w:val="single"/>
-        </w:rPr>
-        <w:t>l</w:t>
+        </w:rPr>
+        <w:hyperlink r:id="rId14" w:history="1">
+          <w:r>
+            <w:rPr>
+              <w:rStyle w:val="Hyperlink"/>
+            </w:rPr>
+            <w:t>l</w:t>
+          </w:r>
+        </w:hyperlink>
       </w:r>
       <w:r>
         <w:rPr>
@@ -1358,7 +1364,180 @@
           <w:color w:val="000000"/>
           <w:sz w:val="24"/>
         </w:rPr>
-        <w:t>donated by Daendels' predecessor ended up in the collection of the Rijks</w:t>
+        <w:t>donated by Daendels' predeces</w:t>
+      </w:r>
+      <w:r>
+        <w:rPr>
+          <w:u w:val="single" w:color="0066cc"/>
+          <w:rFonts w:ascii="Charis SIL Regular" w:hAnsi="Charis SIL Regular" w:eastAsia="Charis SIL Regular"/>
+          <w:b w:val="0"/>
+          <w:i w:val="0"/>
+          <w:color w:val="000000"/>
+          <w:sz w:val="24"/>
+        </w:rPr>
+        <w:t>s</w:t>
+      </w:r>
+      <w:r>
+        <w:rPr>
+          <w:u w:val="single" w:color="0066cc"/>
+          <w:rFonts w:ascii="Charis SIL Regular" w:hAnsi="Charis SIL Regular" w:eastAsia="Charis SIL Regular"/>
+          <w:b w:val="0"/>
+          <w:i w:val="0"/>
+          <w:color w:val="000000"/>
+          <w:sz w:val="24"/>
+        </w:rPr>
+        <w:hyperlink r:id="rId14" w:history="1">
+          <w:r>
+            <w:rPr>
+              <w:rStyle w:val="Hyperlink"/>
+            </w:rPr>
+            <w:t>or ended u</w:t>
+          </w:r>
+        </w:hyperlink>
+      </w:r>
+      <w:r>
+        <w:rPr>
+          <w:u w:val="single" w:color="0066cc"/>
+          <w:rFonts w:ascii="Charis SIL Regular" w:hAnsi="Charis SIL Regular" w:eastAsia="Charis SIL Regular"/>
+          <w:b w:val="0"/>
+          <w:i w:val="0"/>
+          <w:color w:val="000000"/>
+          <w:sz w:val="24"/>
+        </w:rPr>
+        <w:hyperlink r:id="rId14" w:history="1">
+          <w:r>
+            <w:rPr>
+              <w:rStyle w:val="Hyperlink"/>
+            </w:rPr>
+            <w:t xml:space="preserve">p in the </w:t>
+          </w:r>
+        </w:hyperlink>
+      </w:r>
+      <w:r>
+        <w:rPr>
+          <w:u w:val="single" w:color="0066cc"/>
+          <w:rFonts w:ascii="Charis SIL Regular" w:hAnsi="Charis SIL Regular" w:eastAsia="Charis SIL Regular"/>
+          <w:b w:val="0"/>
+          <w:i w:val="0"/>
+          <w:color w:val="000000"/>
+          <w:sz w:val="24"/>
+        </w:rPr>
+        <w:hyperlink r:id="rId14" w:history="1">
+          <w:r>
+            <w:rPr>
+              <w:rStyle w:val="Hyperlink"/>
+            </w:rPr>
+            <w:t>c</w:t>
+          </w:r>
+        </w:hyperlink>
+      </w:r>
+      <w:r>
+        <w:rPr>
+          <w:u w:val="single" w:color="0066cc"/>
+          <w:rFonts w:ascii="Charis SIL Regular" w:hAnsi="Charis SIL Regular" w:eastAsia="Charis SIL Regular"/>
+          <w:b w:val="0"/>
+          <w:i w:val="0"/>
+          <w:color w:val="000000"/>
+          <w:sz w:val="24"/>
+        </w:rPr>
+        <w:hyperlink r:id="rId14" w:history="1">
+          <w:r>
+            <w:rPr>
+              <w:rStyle w:val="Hyperlink"/>
+            </w:rPr>
+            <w:t>ollec</w:t>
+          </w:r>
+        </w:hyperlink>
+      </w:r>
+      <w:r>
+        <w:rPr>
+          <w:u w:val="single" w:color="0066cc"/>
+          <w:rFonts w:ascii="Charis SIL Regular" w:hAnsi="Charis SIL Regular" w:eastAsia="Charis SIL Regular"/>
+          <w:b w:val="0"/>
+          <w:i w:val="0"/>
+          <w:color w:val="000000"/>
+          <w:sz w:val="24"/>
+        </w:rPr>
+        <w:hyperlink r:id="rId14" w:history="1">
+          <w:r>
+            <w:rPr>
+              <w:rStyle w:val="Hyperlink"/>
+            </w:rPr>
+            <w:t>tion o</w:t>
+          </w:r>
+        </w:hyperlink>
+      </w:r>
+      <w:r>
+        <w:rPr>
+          <w:u w:val="single" w:color="0066cc"/>
+          <w:rFonts w:ascii="Charis SIL Regular" w:hAnsi="Charis SIL Regular" w:eastAsia="Charis SIL Regular"/>
+          <w:b w:val="0"/>
+          <w:i w:val="0"/>
+          <w:color w:val="000000"/>
+          <w:sz w:val="24"/>
+        </w:rPr>
+        <w:hyperlink r:id="rId14" w:history="1">
+          <w:r>
+            <w:rPr>
+              <w:rStyle w:val="Hyperlink"/>
+            </w:rPr>
+            <w:t>f</w:t>
+          </w:r>
+        </w:hyperlink>
+      </w:r>
+      <w:r>
+        <w:rPr>
+          <w:u w:val="single" w:color="0066cc"/>
+          <w:rFonts w:ascii="Charis SIL Regular" w:hAnsi="Charis SIL Regular" w:eastAsia="Charis SIL Regular"/>
+          <w:b w:val="0"/>
+          <w:i w:val="0"/>
+          <w:color w:val="000000"/>
+          <w:sz w:val="24"/>
+        </w:rPr>
+        <w:hyperlink r:id="rId14" w:history="1">
+          <w:r>
+            <w:rPr>
+              <w:rStyle w:val="Hyperlink"/>
+            </w:rPr>
+            <w:t xml:space="preserve"> t</w:t>
+          </w:r>
+        </w:hyperlink>
+      </w:r>
+      <w:r>
+        <w:rPr>
+          <w:u w:val="single" w:color="0066cc"/>
+          <w:rFonts w:ascii="Charis SIL Regular" w:hAnsi="Charis SIL Regular" w:eastAsia="Charis SIL Regular"/>
+          <w:b w:val="0"/>
+          <w:i w:val="0"/>
+          <w:color w:val="000000"/>
+          <w:sz w:val="24"/>
+        </w:rPr>
+        <w:hyperlink r:id="rId14" w:history="1">
+          <w:r>
+            <w:rPr>
+              <w:rStyle w:val="Hyperlink"/>
+            </w:rPr>
+            <w:t>h</w:t>
+          </w:r>
+        </w:hyperlink>
+      </w:r>
+      <w:r>
+        <w:rPr>
+          <w:u w:val="single" w:color="0066cc"/>
+          <w:rFonts w:ascii="Charis SIL Regular" w:hAnsi="Charis SIL Regular" w:eastAsia="Charis SIL Regular"/>
+          <w:b w:val="0"/>
+          <w:i w:val="0"/>
+          <w:color w:val="000000"/>
+          <w:sz w:val="24"/>
+        </w:rPr>
+        <w:hyperlink r:id="rId14" w:history="1">
+          <w:r>
+            <w:rPr>
+              <w:rStyle w:val="Hyperlink"/>
+            </w:rPr>
+            <w:t>e Rijks</w:t>
+          </w:r>
+        </w:hyperlink>
       </w:r>
       <w:r>
         <w:rPr>
@@ -4434,15 +4613,9 @@
           <w:i w:val="0"/>
           <w:color w:val="0066CC"/>
           <w:sz w:val="24"/>
-        </w:rPr>
-        <w:hyperlink r:id="rId18" w:history="1">
-          <w:r>
-            <w:rPr>
-              <w:rStyle w:val="Hyperlink"/>
-            </w:rPr>
-            <w:t>l</w:t>
-          </w:r>
-        </w:hyperlink>
+          <w:u w:val="single"/>
+        </w:rPr>
+        <w:t>l</w:t>
       </w:r>
       <w:r>
         <w:rPr>

--- a/EXPORTS/DOCX/published/niveau2/English/Ghana.docx
+++ b/EXPORTS/DOCX/published/niveau2/English/Ghana.docx
@@ -1012,72 +1012,7 @@
           <w:color w:val="000000"/>
           <w:sz w:val="24"/>
         </w:rPr>
-        <w:t>him to collect objects for his museum. When the ship on w</w:t>
-      </w:r>
-      <w:r>
-        <w:rPr>
-          <w:u w:val="single" w:color="0066cc"/>
-          <w:rFonts w:ascii="Charis SIL Regular" w:hAnsi="Charis SIL Regular" w:eastAsia="Charis SIL Regular"/>
-          <w:b w:val="0"/>
-          <w:i w:val="0"/>
-          <w:color w:val="000000"/>
-          <w:sz w:val="24"/>
-        </w:rPr>
-        <w:hyperlink r:id="rId13" w:history="1">
-          <w:r>
-            <w:rPr>
-              <w:rStyle w:val="Hyperlink"/>
-            </w:rPr>
-            <w:t>hich D</w:t>
-          </w:r>
-        </w:hyperlink>
-      </w:r>
-      <w:r>
-        <w:rPr>
-          <w:u w:val="single" w:color="0066cc"/>
-          <w:rFonts w:ascii="Charis SIL Regular" w:hAnsi="Charis SIL Regular" w:eastAsia="Charis SIL Regular"/>
-          <w:b w:val="0"/>
-          <w:i w:val="0"/>
-          <w:color w:val="000000"/>
-          <w:sz w:val="24"/>
-        </w:rPr>
-        <w:hyperlink r:id="rId13" w:history="1">
-          <w:r>
-            <w:rPr>
-              <w:rStyle w:val="Hyperlink"/>
-            </w:rPr>
-            <w:t>aendels</w:t>
-          </w:r>
-        </w:hyperlink>
-      </w:r>
-      <w:r>
-        <w:rPr>
-          <w:u w:val="single" w:color="0066cc"/>
-          <w:rFonts w:ascii="Charis SIL Regular" w:hAnsi="Charis SIL Regular" w:eastAsia="Charis SIL Regular"/>
-          <w:b w:val="0"/>
-          <w:i w:val="0"/>
-          <w:color w:val="000000"/>
-          <w:sz w:val="24"/>
-        </w:rPr>
-        <w:t xml:space="preserve"> </w:t>
-      </w:r>
-      <w:r>
-        <w:rPr>
-          <w:u w:val="single" w:color="0066cc"/>
-          <w:rFonts w:ascii="Charis SIL Regular" w:hAnsi="Charis SIL Regular" w:eastAsia="Charis SIL Regular"/>
-          <w:b w:val="0"/>
-          <w:i w:val="0"/>
-          <w:color w:val="000000"/>
-          <w:sz w:val="24"/>
-        </w:rPr>
-        <w:hyperlink r:id="rId13" w:history="1">
-          <w:r>
-            <w:rPr>
-              <w:rStyle w:val="Hyperlink"/>
-            </w:rPr>
-            <w:t>tra</w:t>
-          </w:r>
-        </w:hyperlink>
+        <w:t>him to collect objects for his museum. When the ship on which Daendels tra</w:t>
       </w:r>
       <w:r>
         <w:rPr>
@@ -4176,7 +4111,7 @@
           <w:sz w:val="24"/>
           <w:u w:val="single"/>
         </w:rPr>
-        <w:hyperlink r:id="rId21" w:history="1">
+        <w:hyperlink r:id="rId23" w:history="1">
           <w:r>
             <w:rPr>
               <w:rStyle w:val="Hyperlink"/>
@@ -4205,7 +4140,7 @@
           <w:sz w:val="24"/>
           <w:u w:val="single"/>
         </w:rPr>
-        <w:hyperlink r:id="rId21" w:history="1">
+        <w:hyperlink r:id="rId23" w:history="1">
           <w:r>
             <w:rPr>
               <w:rStyle w:val="Hyperlink"/>
@@ -4613,9 +4548,15 @@
           <w:i w:val="0"/>
           <w:color w:val="0066CC"/>
           <w:sz w:val="24"/>
-          <w:u w:val="single"/>
-        </w:rPr>
-        <w:t>l</w:t>
+        </w:rPr>
+        <w:hyperlink r:id="rId18" w:history="1">
+          <w:r>
+            <w:rPr>
+              <w:rStyle w:val="Hyperlink"/>
+            </w:rPr>
+            <w:t>l</w:t>
+          </w:r>
+        </w:hyperlink>
       </w:r>
       <w:r>
         <w:rPr>
@@ -5712,7 +5653,7 @@
             <w:rPr>
               <w:rStyle w:val="Hyperlink"/>
             </w:rPr>
-            <w:t>profie</w:t>
+            <w:t>profiel</w:t>
           </w:r>
         </w:hyperlink>
       </w:r>
@@ -5723,13 +5664,25 @@
           <w:i w:val="0"/>
           <w:color w:val="0066CC"/>
           <w:sz w:val="24"/>
+          <w:u w:val="single"/>
+        </w:rPr>
+        <w:t>-</w:t>
+      </w:r>
+      <w:r>
+        <w:rPr>
+          <w:rFonts w:ascii="Charis SIL Regular" w:hAnsi="Charis SIL Regular" w:eastAsia="Charis SIL Regular"/>
+          <w:b w:val="0"/>
+          <w:i w:val="0"/>
+          <w:color w:val="0066CC"/>
+          <w:sz w:val="24"/>
+          <w:u w:val="single"/>
         </w:rPr>
         <w:hyperlink r:id="rId32" w:history="1">
           <w:r>
             <w:rPr>
               <w:rStyle w:val="Hyperlink"/>
             </w:rPr>
-            <w:t>l</w:t>
+            <w:t>als</w:t>
           </w:r>
         </w:hyperlink>
       </w:r>
@@ -5742,24 +5695,6 @@
           <w:sz w:val="24"/>
         </w:rPr>
         <w:t>-</w:t>
-      </w:r>
-      <w:r>
-        <w:rPr>
-          <w:rFonts w:ascii="Charis SIL Regular" w:hAnsi="Charis SIL Regular" w:eastAsia="Charis SIL Regular"/>
-          <w:b w:val="0"/>
-          <w:i w:val="0"/>
-          <w:color w:val="0066CC"/>
-          <w:sz w:val="24"/>
-          <w:u w:val="single"/>
-        </w:rPr>
-        <w:hyperlink r:id="rId32" w:history="1">
-          <w:r>
-            <w:rPr>
-              <w:rStyle w:val="Hyperlink"/>
-            </w:rPr>
-            <w:t>als-</w:t>
-          </w:r>
-        </w:hyperlink>
       </w:r>
       <w:r>
         <w:rPr>

--- a/EXPORTS/DOCX/published/niveau2/English/Ghana.docx
+++ b/EXPORTS/DOCX/published/niveau2/English/Ghana.docx
@@ -1012,7 +1012,72 @@
           <w:color w:val="000000"/>
           <w:sz w:val="24"/>
         </w:rPr>
-        <w:t>him to collect objects for his museum. When the ship on which Daendels tra</w:t>
+        <w:t>him to collect objects for his museum. When the ship on w</w:t>
+      </w:r>
+      <w:r>
+        <w:rPr>
+          <w:u w:val="single" w:color="0066cc"/>
+          <w:rFonts w:ascii="Charis SIL Regular" w:hAnsi="Charis SIL Regular" w:eastAsia="Charis SIL Regular"/>
+          <w:b w:val="0"/>
+          <w:i w:val="0"/>
+          <w:color w:val="000000"/>
+          <w:sz w:val="24"/>
+        </w:rPr>
+        <w:hyperlink r:id="rId13" w:history="1">
+          <w:r>
+            <w:rPr>
+              <w:rStyle w:val="Hyperlink"/>
+            </w:rPr>
+            <w:t>hich D</w:t>
+          </w:r>
+        </w:hyperlink>
+      </w:r>
+      <w:r>
+        <w:rPr>
+          <w:u w:val="single" w:color="0066cc"/>
+          <w:rFonts w:ascii="Charis SIL Regular" w:hAnsi="Charis SIL Regular" w:eastAsia="Charis SIL Regular"/>
+          <w:b w:val="0"/>
+          <w:i w:val="0"/>
+          <w:color w:val="000000"/>
+          <w:sz w:val="24"/>
+        </w:rPr>
+        <w:hyperlink r:id="rId13" w:history="1">
+          <w:r>
+            <w:rPr>
+              <w:rStyle w:val="Hyperlink"/>
+            </w:rPr>
+            <w:t>aendels</w:t>
+          </w:r>
+        </w:hyperlink>
+      </w:r>
+      <w:r>
+        <w:rPr>
+          <w:u w:val="single" w:color="0066cc"/>
+          <w:rFonts w:ascii="Charis SIL Regular" w:hAnsi="Charis SIL Regular" w:eastAsia="Charis SIL Regular"/>
+          <w:b w:val="0"/>
+          <w:i w:val="0"/>
+          <w:color w:val="000000"/>
+          <w:sz w:val="24"/>
+        </w:rPr>
+        <w:t xml:space="preserve"> </w:t>
+      </w:r>
+      <w:r>
+        <w:rPr>
+          <w:u w:val="single" w:color="0066cc"/>
+          <w:rFonts w:ascii="Charis SIL Regular" w:hAnsi="Charis SIL Regular" w:eastAsia="Charis SIL Regular"/>
+          <w:b w:val="0"/>
+          <w:i w:val="0"/>
+          <w:color w:val="000000"/>
+          <w:sz w:val="24"/>
+        </w:rPr>
+        <w:hyperlink r:id="rId13" w:history="1">
+          <w:r>
+            <w:rPr>
+              <w:rStyle w:val="Hyperlink"/>
+            </w:rPr>
+            <w:t>tra</w:t>
+          </w:r>
+        </w:hyperlink>
       </w:r>
       <w:r>
         <w:rPr>
@@ -1299,180 +1364,7 @@
           <w:color w:val="000000"/>
           <w:sz w:val="24"/>
         </w:rPr>
-        <w:t>donated by Daendels' predeces</w:t>
-      </w:r>
-      <w:r>
-        <w:rPr>
-          <w:u w:val="single" w:color="0066cc"/>
-          <w:rFonts w:ascii="Charis SIL Regular" w:hAnsi="Charis SIL Regular" w:eastAsia="Charis SIL Regular"/>
-          <w:b w:val="0"/>
-          <w:i w:val="0"/>
-          <w:color w:val="000000"/>
-          <w:sz w:val="24"/>
-        </w:rPr>
-        <w:t>s</w:t>
-      </w:r>
-      <w:r>
-        <w:rPr>
-          <w:u w:val="single" w:color="0066cc"/>
-          <w:rFonts w:ascii="Charis SIL Regular" w:hAnsi="Charis SIL Regular" w:eastAsia="Charis SIL Regular"/>
-          <w:b w:val="0"/>
-          <w:i w:val="0"/>
-          <w:color w:val="000000"/>
-          <w:sz w:val="24"/>
-        </w:rPr>
-        <w:hyperlink r:id="rId14" w:history="1">
-          <w:r>
-            <w:rPr>
-              <w:rStyle w:val="Hyperlink"/>
-            </w:rPr>
-            <w:t>or ended u</w:t>
-          </w:r>
-        </w:hyperlink>
-      </w:r>
-      <w:r>
-        <w:rPr>
-          <w:u w:val="single" w:color="0066cc"/>
-          <w:rFonts w:ascii="Charis SIL Regular" w:hAnsi="Charis SIL Regular" w:eastAsia="Charis SIL Regular"/>
-          <w:b w:val="0"/>
-          <w:i w:val="0"/>
-          <w:color w:val="000000"/>
-          <w:sz w:val="24"/>
-        </w:rPr>
-        <w:hyperlink r:id="rId14" w:history="1">
-          <w:r>
-            <w:rPr>
-              <w:rStyle w:val="Hyperlink"/>
-            </w:rPr>
-            <w:t xml:space="preserve">p in the </w:t>
-          </w:r>
-        </w:hyperlink>
-      </w:r>
-      <w:r>
-        <w:rPr>
-          <w:u w:val="single" w:color="0066cc"/>
-          <w:rFonts w:ascii="Charis SIL Regular" w:hAnsi="Charis SIL Regular" w:eastAsia="Charis SIL Regular"/>
-          <w:b w:val="0"/>
-          <w:i w:val="0"/>
-          <w:color w:val="000000"/>
-          <w:sz w:val="24"/>
-        </w:rPr>
-        <w:hyperlink r:id="rId14" w:history="1">
-          <w:r>
-            <w:rPr>
-              <w:rStyle w:val="Hyperlink"/>
-            </w:rPr>
-            <w:t>c</w:t>
-          </w:r>
-        </w:hyperlink>
-      </w:r>
-      <w:r>
-        <w:rPr>
-          <w:u w:val="single" w:color="0066cc"/>
-          <w:rFonts w:ascii="Charis SIL Regular" w:hAnsi="Charis SIL Regular" w:eastAsia="Charis SIL Regular"/>
-          <w:b w:val="0"/>
-          <w:i w:val="0"/>
-          <w:color w:val="000000"/>
-          <w:sz w:val="24"/>
-        </w:rPr>
-        <w:hyperlink r:id="rId14" w:history="1">
-          <w:r>
-            <w:rPr>
-              <w:rStyle w:val="Hyperlink"/>
-            </w:rPr>
-            <w:t>ollec</w:t>
-          </w:r>
-        </w:hyperlink>
-      </w:r>
-      <w:r>
-        <w:rPr>
-          <w:u w:val="single" w:color="0066cc"/>
-          <w:rFonts w:ascii="Charis SIL Regular" w:hAnsi="Charis SIL Regular" w:eastAsia="Charis SIL Regular"/>
-          <w:b w:val="0"/>
-          <w:i w:val="0"/>
-          <w:color w:val="000000"/>
-          <w:sz w:val="24"/>
-        </w:rPr>
-        <w:hyperlink r:id="rId14" w:history="1">
-          <w:r>
-            <w:rPr>
-              <w:rStyle w:val="Hyperlink"/>
-            </w:rPr>
-            <w:t>tion o</w:t>
-          </w:r>
-        </w:hyperlink>
-      </w:r>
-      <w:r>
-        <w:rPr>
-          <w:u w:val="single" w:color="0066cc"/>
-          <w:rFonts w:ascii="Charis SIL Regular" w:hAnsi="Charis SIL Regular" w:eastAsia="Charis SIL Regular"/>
-          <w:b w:val="0"/>
-          <w:i w:val="0"/>
-          <w:color w:val="000000"/>
-          <w:sz w:val="24"/>
-        </w:rPr>
-        <w:hyperlink r:id="rId14" w:history="1">
-          <w:r>
-            <w:rPr>
-              <w:rStyle w:val="Hyperlink"/>
-            </w:rPr>
-            <w:t>f</w:t>
-          </w:r>
-        </w:hyperlink>
-      </w:r>
-      <w:r>
-        <w:rPr>
-          <w:u w:val="single" w:color="0066cc"/>
-          <w:rFonts w:ascii="Charis SIL Regular" w:hAnsi="Charis SIL Regular" w:eastAsia="Charis SIL Regular"/>
-          <w:b w:val="0"/>
-          <w:i w:val="0"/>
-          <w:color w:val="000000"/>
-          <w:sz w:val="24"/>
-        </w:rPr>
-        <w:hyperlink r:id="rId14" w:history="1">
-          <w:r>
-            <w:rPr>
-              <w:rStyle w:val="Hyperlink"/>
-            </w:rPr>
-            <w:t xml:space="preserve"> t</w:t>
-          </w:r>
-        </w:hyperlink>
-      </w:r>
-      <w:r>
-        <w:rPr>
-          <w:u w:val="single" w:color="0066cc"/>
-          <w:rFonts w:ascii="Charis SIL Regular" w:hAnsi="Charis SIL Regular" w:eastAsia="Charis SIL Regular"/>
-          <w:b w:val="0"/>
-          <w:i w:val="0"/>
-          <w:color w:val="000000"/>
-          <w:sz w:val="24"/>
-        </w:rPr>
-        <w:hyperlink r:id="rId14" w:history="1">
-          <w:r>
-            <w:rPr>
-              <w:rStyle w:val="Hyperlink"/>
-            </w:rPr>
-            <w:t>h</w:t>
-          </w:r>
-        </w:hyperlink>
-      </w:r>
-      <w:r>
-        <w:rPr>
-          <w:u w:val="single" w:color="0066cc"/>
-          <w:rFonts w:ascii="Charis SIL Regular" w:hAnsi="Charis SIL Regular" w:eastAsia="Charis SIL Regular"/>
-          <w:b w:val="0"/>
-          <w:i w:val="0"/>
-          <w:color w:val="000000"/>
-          <w:sz w:val="24"/>
-        </w:rPr>
-        <w:hyperlink r:id="rId14" w:history="1">
-          <w:r>
-            <w:rPr>
-              <w:rStyle w:val="Hyperlink"/>
-            </w:rPr>
-            <w:t>e Rijks</w:t>
-          </w:r>
-        </w:hyperlink>
+        <w:t>donated by Daendels' predecessor ended up in the collection of the Rijks</w:t>
       </w:r>
       <w:r>
         <w:rPr>
@@ -3618,8 +3510,9 @@
           <w:i w:val="0"/>
           <w:color w:val="0066CC"/>
           <w:sz w:val="24"/>
-        </w:rPr>
-        <w:t>i</w:t>
+          <w:u w:val="single"/>
+        </w:rPr>
+        <w:t>ic Societ</w:t>
       </w:r>
       <w:r>
         <w:rPr>
@@ -3628,9 +3521,8 @@
           <w:i w:val="0"/>
           <w:color w:val="0066CC"/>
           <w:sz w:val="24"/>
-          <w:u w:val="single"/>
-        </w:rPr>
-        <w:t>c Society</w:t>
+        </w:rPr>
+        <w:t>y</w:t>
       </w:r>
       <w:r>
         <w:br/>
@@ -4065,7 +3957,7 @@
           <w:sz w:val="24"/>
           <w:u w:val="single"/>
         </w:rPr>
-        <w:hyperlink r:id="rId22" w:history="1">
+        <w:hyperlink r:id="rId21" w:history="1">
           <w:r>
             <w:rPr>
               <w:rStyle w:val="Hyperlink"/>
@@ -4076,13 +3968,32 @@
       </w:r>
       <w:r>
         <w:rPr>
+          <w:u w:val="single" w:color="0066cc"/>
           <w:rFonts w:ascii="Charis SIL Regular" w:hAnsi="Charis SIL Regular" w:eastAsia="Charis SIL Regular"/>
           <w:b w:val="0"/>
           <w:i w:val="0"/>
           <w:color w:val="000000"/>
           <w:sz w:val="24"/>
         </w:rPr>
-        <w:t xml:space="preserve">, </w:t>
+        <w:hyperlink r:id="rId21" w:history="1">
+          <w:r>
+            <w:rPr>
+              <w:rStyle w:val="Hyperlink"/>
+            </w:rPr>
+            <w:t>,</w:t>
+          </w:r>
+        </w:hyperlink>
+      </w:r>
+      <w:r>
+        <w:rPr>
+          <w:u w:val="single" w:color="0066cc"/>
+          <w:rFonts w:ascii="Charis SIL Regular" w:hAnsi="Charis SIL Regular" w:eastAsia="Charis SIL Regular"/>
+          <w:b w:val="0"/>
+          <w:i w:val="0"/>
+          <w:color w:val="000000"/>
+          <w:sz w:val="24"/>
+        </w:rPr>
+        <w:t xml:space="preserve"> </w:t>
       </w:r>
       <w:r>
         <w:rPr>
@@ -4548,15 +4459,9 @@
           <w:i w:val="0"/>
           <w:color w:val="0066CC"/>
           <w:sz w:val="24"/>
-        </w:rPr>
-        <w:hyperlink r:id="rId18" w:history="1">
-          <w:r>
-            <w:rPr>
-              <w:rStyle w:val="Hyperlink"/>
-            </w:rPr>
-            <w:t>l</w:t>
-          </w:r>
-        </w:hyperlink>
+          <w:u w:val="single"/>
+        </w:rPr>
+        <w:t>l</w:t>
       </w:r>
       <w:r>
         <w:rPr>
@@ -4652,7 +4557,14 @@
           <w:color w:val="000000"/>
           <w:sz w:val="24"/>
         </w:rPr>
-        <w:t xml:space="preserve">, </w:t>
+        <w:hyperlink r:id="rId18" w:history="1">
+          <w:r>
+            <w:rPr>
+              <w:rStyle w:val="Hyperlink"/>
+            </w:rPr>
+            <w:t xml:space="preserve">, </w:t>
+          </w:r>
+        </w:hyperlink>
       </w:r>
       <w:r>
         <w:rPr>
@@ -4728,7 +4640,7 @@
           <w:sz w:val="24"/>
           <w:u w:val="single"/>
         </w:rPr>
-        <w:hyperlink r:id="rId26" w:history="1">
+        <w:hyperlink r:id="rId18" w:history="1">
           <w:r>
             <w:rPr>
               <w:rStyle w:val="Hyperlink"/>
@@ -4959,7 +4871,7 @@
           <w:sz w:val="24"/>
           <w:u w:val="single"/>
         </w:rPr>
-        <w:hyperlink r:id="rId28" w:history="1">
+        <w:hyperlink r:id="rId27" w:history="1">
           <w:r>
             <w:rPr>
               <w:rStyle w:val="Hyperlink"/>
@@ -4988,7 +4900,7 @@
           <w:sz w:val="24"/>
           <w:u w:val="single"/>
         </w:rPr>
-        <w:hyperlink r:id="rId28" w:history="1">
+        <w:hyperlink r:id="rId27" w:history="1">
           <w:r>
             <w:rPr>
               <w:rStyle w:val="Hyperlink"/>
@@ -5653,7 +5565,7 @@
             <w:rPr>
               <w:rStyle w:val="Hyperlink"/>
             </w:rPr>
-            <w:t>profiel</w:t>
+            <w:t>profie</w:t>
           </w:r>
         </w:hyperlink>
       </w:r>
@@ -5665,6 +5577,16 @@
           <w:color w:val="0066CC"/>
           <w:sz w:val="24"/>
           <w:u w:val="single"/>
+        </w:rPr>
+        <w:t>l</w:t>
+      </w:r>
+      <w:r>
+        <w:rPr>
+          <w:rFonts w:ascii="Charis SIL Regular" w:hAnsi="Charis SIL Regular" w:eastAsia="Charis SIL Regular"/>
+          <w:b w:val="0"/>
+          <w:i w:val="0"/>
+          <w:color w:val="0066CC"/>
+          <w:sz w:val="24"/>
         </w:rPr>
         <w:t>-</w:t>
       </w:r>
@@ -5682,19 +5604,9 @@
             <w:rPr>
               <w:rStyle w:val="Hyperlink"/>
             </w:rPr>
-            <w:t>als</w:t>
+            <w:t>als-</w:t>
           </w:r>
         </w:hyperlink>
-      </w:r>
-      <w:r>
-        <w:rPr>
-          <w:rFonts w:ascii="Charis SIL Regular" w:hAnsi="Charis SIL Regular" w:eastAsia="Charis SIL Regular"/>
-          <w:b w:val="0"/>
-          <w:i w:val="0"/>
-          <w:color w:val="0066CC"/>
-          <w:sz w:val="24"/>
-        </w:rPr>
-        <w:t>-</w:t>
       </w:r>
       <w:r>
         <w:rPr>

--- a/EXPORTS/DOCX/published/niveau2/English/Ghana.docx
+++ b/EXPORTS/DOCX/published/niveau2/English/Ghana.docx
@@ -1286,7 +1286,7 @@
             <w:rPr>
               <w:rStyle w:val="Hyperlink"/>
             </w:rPr>
-            <w:t>buffa</w:t>
+            <w:t>buffal</w:t>
           </w:r>
         </w:hyperlink>
       </w:r>
@@ -1297,13 +1297,36 @@
           <w:i w:val="0"/>
           <w:color w:val="0066CC"/>
           <w:sz w:val="24"/>
+          <w:u w:val="single"/>
+        </w:rPr>
+        <w:t>o</w:t>
+      </w:r>
+      <w:r>
+        <w:rPr>
+          <w:rFonts w:ascii="Charis SIL Regular" w:hAnsi="Charis SIL Regular" w:eastAsia="Charis SIL Regular"/>
+          <w:b w:val="0"/>
+          <w:i w:val="0"/>
+          <w:color w:val="0066CC"/>
+          <w:sz w:val="24"/>
+          <w:u w:val="single"/>
+        </w:rPr>
+        <w:t xml:space="preserve"> </w:t>
+      </w:r>
+      <w:r>
+        <w:rPr>
+          <w:rFonts w:ascii="Charis SIL Regular" w:hAnsi="Charis SIL Regular" w:eastAsia="Charis SIL Regular"/>
+          <w:b w:val="0"/>
+          <w:i w:val="0"/>
+          <w:color w:val="0066CC"/>
+          <w:sz w:val="24"/>
+          <w:u w:val="single"/>
         </w:rPr>
         <w:hyperlink r:id="rId14" w:history="1">
           <w:r>
             <w:rPr>
               <w:rStyle w:val="Hyperlink"/>
             </w:rPr>
-            <w:t>l</w:t>
+            <w:t>hor</w:t>
           </w:r>
         </w:hyperlink>
       </w:r>
@@ -1315,56 +1338,200 @@
           <w:color w:val="0066CC"/>
           <w:sz w:val="24"/>
         </w:rPr>
-        <w:t>o</w:t>
-      </w:r>
-      <w:r>
-        <w:rPr>
-          <w:rFonts w:ascii="Charis SIL Regular" w:hAnsi="Charis SIL Regular" w:eastAsia="Charis SIL Regular"/>
-          <w:b w:val="0"/>
-          <w:i w:val="0"/>
-          <w:color w:val="0066CC"/>
-          <w:sz w:val="24"/>
-          <w:u w:val="single"/>
-        </w:rPr>
-        <w:t xml:space="preserve"> </w:t>
-      </w:r>
-      <w:r>
-        <w:rPr>
-          <w:rFonts w:ascii="Charis SIL Regular" w:hAnsi="Charis SIL Regular" w:eastAsia="Charis SIL Regular"/>
-          <w:b w:val="0"/>
-          <w:i w:val="0"/>
-          <w:color w:val="0066CC"/>
-          <w:sz w:val="24"/>
-          <w:u w:val="single"/>
+        <w:t>n</w:t>
+      </w:r>
+      <w:r>
+        <w:rPr>
+          <w:rFonts w:ascii="Charis SIL Regular" w:hAnsi="Charis SIL Regular" w:eastAsia="Charis SIL Regular"/>
+          <w:b w:val="0"/>
+          <w:i w:val="0"/>
+          <w:color w:val="000000"/>
+          <w:sz w:val="24"/>
+        </w:rPr>
+        <w:t xml:space="preserve"> that had been </w:t>
+      </w:r>
+      <w:r>
+        <w:rPr>
+          <w:rFonts w:ascii="Charis SIL Regular" w:hAnsi="Charis SIL Regular" w:eastAsia="Charis SIL Regular"/>
+          <w:b w:val="0"/>
+          <w:i w:val="0"/>
+          <w:color w:val="000000"/>
+          <w:sz w:val="24"/>
+        </w:rPr>
+        <w:t>donated by Daendels' predeces</w:t>
+      </w:r>
+      <w:r>
+        <w:rPr>
+          <w:u w:val="single" w:color="0066cc"/>
+          <w:rFonts w:ascii="Charis SIL Regular" w:hAnsi="Charis SIL Regular" w:eastAsia="Charis SIL Regular"/>
+          <w:b w:val="0"/>
+          <w:i w:val="0"/>
+          <w:color w:val="000000"/>
+          <w:sz w:val="24"/>
+        </w:rPr>
+        <w:t>s</w:t>
+      </w:r>
+      <w:r>
+        <w:rPr>
+          <w:u w:val="single" w:color="0066cc"/>
+          <w:rFonts w:ascii="Charis SIL Regular" w:hAnsi="Charis SIL Regular" w:eastAsia="Charis SIL Regular"/>
+          <w:b w:val="0"/>
+          <w:i w:val="0"/>
+          <w:color w:val="000000"/>
+          <w:sz w:val="24"/>
         </w:rPr>
         <w:hyperlink r:id="rId14" w:history="1">
           <w:r>
             <w:rPr>
               <w:rStyle w:val="Hyperlink"/>
             </w:rPr>
-            <w:t>horn</w:t>
+            <w:t>or ended u</w:t>
           </w:r>
         </w:hyperlink>
       </w:r>
       <w:r>
         <w:rPr>
+          <w:u w:val="single" w:color="0066cc"/>
           <w:rFonts w:ascii="Charis SIL Regular" w:hAnsi="Charis SIL Regular" w:eastAsia="Charis SIL Regular"/>
           <w:b w:val="0"/>
           <w:i w:val="0"/>
           <w:color w:val="000000"/>
           <w:sz w:val="24"/>
         </w:rPr>
-        <w:t xml:space="preserve"> that had been </w:t>
-      </w:r>
-      <w:r>
-        <w:rPr>
+        <w:hyperlink r:id="rId14" w:history="1">
+          <w:r>
+            <w:rPr>
+              <w:rStyle w:val="Hyperlink"/>
+            </w:rPr>
+            <w:t xml:space="preserve">p in the </w:t>
+          </w:r>
+        </w:hyperlink>
+      </w:r>
+      <w:r>
+        <w:rPr>
+          <w:u w:val="single" w:color="0066cc"/>
           <w:rFonts w:ascii="Charis SIL Regular" w:hAnsi="Charis SIL Regular" w:eastAsia="Charis SIL Regular"/>
           <w:b w:val="0"/>
           <w:i w:val="0"/>
           <w:color w:val="000000"/>
           <w:sz w:val="24"/>
         </w:rPr>
-        <w:t>donated by Daendels' predecessor ended up in the collection of the Rijks</w:t>
+        <w:hyperlink r:id="rId14" w:history="1">
+          <w:r>
+            <w:rPr>
+              <w:rStyle w:val="Hyperlink"/>
+            </w:rPr>
+            <w:t>c</w:t>
+          </w:r>
+        </w:hyperlink>
+      </w:r>
+      <w:r>
+        <w:rPr>
+          <w:u w:val="single" w:color="0066cc"/>
+          <w:rFonts w:ascii="Charis SIL Regular" w:hAnsi="Charis SIL Regular" w:eastAsia="Charis SIL Regular"/>
+          <w:b w:val="0"/>
+          <w:i w:val="0"/>
+          <w:color w:val="000000"/>
+          <w:sz w:val="24"/>
+        </w:rPr>
+        <w:hyperlink r:id="rId14" w:history="1">
+          <w:r>
+            <w:rPr>
+              <w:rStyle w:val="Hyperlink"/>
+            </w:rPr>
+            <w:t>ollec</w:t>
+          </w:r>
+        </w:hyperlink>
+      </w:r>
+      <w:r>
+        <w:rPr>
+          <w:u w:val="single" w:color="0066cc"/>
+          <w:rFonts w:ascii="Charis SIL Regular" w:hAnsi="Charis SIL Regular" w:eastAsia="Charis SIL Regular"/>
+          <w:b w:val="0"/>
+          <w:i w:val="0"/>
+          <w:color w:val="000000"/>
+          <w:sz w:val="24"/>
+        </w:rPr>
+        <w:hyperlink r:id="rId14" w:history="1">
+          <w:r>
+            <w:rPr>
+              <w:rStyle w:val="Hyperlink"/>
+            </w:rPr>
+            <w:t>tion o</w:t>
+          </w:r>
+        </w:hyperlink>
+      </w:r>
+      <w:r>
+        <w:rPr>
+          <w:u w:val="single" w:color="0066cc"/>
+          <w:rFonts w:ascii="Charis SIL Regular" w:hAnsi="Charis SIL Regular" w:eastAsia="Charis SIL Regular"/>
+          <w:b w:val="0"/>
+          <w:i w:val="0"/>
+          <w:color w:val="000000"/>
+          <w:sz w:val="24"/>
+        </w:rPr>
+        <w:hyperlink r:id="rId14" w:history="1">
+          <w:r>
+            <w:rPr>
+              <w:rStyle w:val="Hyperlink"/>
+            </w:rPr>
+            <w:t>f</w:t>
+          </w:r>
+        </w:hyperlink>
+      </w:r>
+      <w:r>
+        <w:rPr>
+          <w:u w:val="single" w:color="0066cc"/>
+          <w:rFonts w:ascii="Charis SIL Regular" w:hAnsi="Charis SIL Regular" w:eastAsia="Charis SIL Regular"/>
+          <w:b w:val="0"/>
+          <w:i w:val="0"/>
+          <w:color w:val="000000"/>
+          <w:sz w:val="24"/>
+        </w:rPr>
+        <w:hyperlink r:id="rId14" w:history="1">
+          <w:r>
+            <w:rPr>
+              <w:rStyle w:val="Hyperlink"/>
+            </w:rPr>
+            <w:t xml:space="preserve"> t</w:t>
+          </w:r>
+        </w:hyperlink>
+      </w:r>
+      <w:r>
+        <w:rPr>
+          <w:u w:val="single" w:color="0066cc"/>
+          <w:rFonts w:ascii="Charis SIL Regular" w:hAnsi="Charis SIL Regular" w:eastAsia="Charis SIL Regular"/>
+          <w:b w:val="0"/>
+          <w:i w:val="0"/>
+          <w:color w:val="000000"/>
+          <w:sz w:val="24"/>
+        </w:rPr>
+        <w:hyperlink r:id="rId14" w:history="1">
+          <w:r>
+            <w:rPr>
+              <w:rStyle w:val="Hyperlink"/>
+            </w:rPr>
+            <w:t>h</w:t>
+          </w:r>
+        </w:hyperlink>
+      </w:r>
+      <w:r>
+        <w:rPr>
+          <w:u w:val="single" w:color="0066cc"/>
+          <w:rFonts w:ascii="Charis SIL Regular" w:hAnsi="Charis SIL Regular" w:eastAsia="Charis SIL Regular"/>
+          <w:b w:val="0"/>
+          <w:i w:val="0"/>
+          <w:color w:val="000000"/>
+          <w:sz w:val="24"/>
+        </w:rPr>
+        <w:hyperlink r:id="rId14" w:history="1">
+          <w:r>
+            <w:rPr>
+              <w:rStyle w:val="Hyperlink"/>
+            </w:rPr>
+            <w:t>e Rijks</w:t>
+          </w:r>
+        </w:hyperlink>
       </w:r>
       <w:r>
         <w:rPr>
@@ -3510,19 +3677,19 @@
           <w:i w:val="0"/>
           <w:color w:val="0066CC"/>
           <w:sz w:val="24"/>
+        </w:rPr>
+        <w:t>i</w:t>
+      </w:r>
+      <w:r>
+        <w:rPr>
+          <w:rFonts w:ascii="Charis SIL Regular" w:hAnsi="Charis SIL Regular" w:eastAsia="Charis SIL Regular"/>
+          <w:b w:val="0"/>
+          <w:i w:val="0"/>
+          <w:color w:val="0066CC"/>
+          <w:sz w:val="24"/>
           <w:u w:val="single"/>
         </w:rPr>
-        <w:t>ic Societ</w:t>
-      </w:r>
-      <w:r>
-        <w:rPr>
-          <w:rFonts w:ascii="Charis SIL Regular" w:hAnsi="Charis SIL Regular" w:eastAsia="Charis SIL Regular"/>
-          <w:b w:val="0"/>
-          <w:i w:val="0"/>
-          <w:color w:val="0066CC"/>
-          <w:sz w:val="24"/>
-        </w:rPr>
-        <w:t>y</w:t>
+        <w:t>c Society</w:t>
       </w:r>
       <w:r>
         <w:br/>
@@ -3957,7 +4124,7 @@
           <w:sz w:val="24"/>
           <w:u w:val="single"/>
         </w:rPr>
-        <w:hyperlink r:id="rId21" w:history="1">
+        <w:hyperlink r:id="rId22" w:history="1">
           <w:r>
             <w:rPr>
               <w:rStyle w:val="Hyperlink"/>
@@ -4459,40 +4626,53 @@
           <w:i w:val="0"/>
           <w:color w:val="0066CC"/>
           <w:sz w:val="24"/>
+        </w:rPr>
+        <w:hyperlink r:id="rId18" w:history="1">
+          <w:r>
+            <w:rPr>
+              <w:rStyle w:val="Hyperlink"/>
+            </w:rPr>
+            <w:t>l</w:t>
+          </w:r>
+        </w:hyperlink>
+      </w:r>
+      <w:r>
+        <w:rPr>
+          <w:rFonts w:ascii="Charis SIL Regular" w:hAnsi="Charis SIL Regular" w:eastAsia="Charis SIL Regular"/>
+          <w:b w:val="0"/>
+          <w:i w:val="0"/>
+          <w:color w:val="0066CC"/>
+          <w:sz w:val="24"/>
+        </w:rPr>
+        <w:t>e</w:t>
+      </w:r>
+      <w:r>
+        <w:rPr>
+          <w:rFonts w:ascii="Charis SIL Regular" w:hAnsi="Charis SIL Regular" w:eastAsia="Charis SIL Regular"/>
+          <w:b w:val="0"/>
+          <w:i w:val="0"/>
+          <w:color w:val="000000"/>
+          <w:sz w:val="24"/>
+        </w:rPr>
+        <w:hyperlink r:id="rId18" w:history="1">
+          <w:r>
+            <w:rPr>
+              <w:rStyle w:val="Hyperlink"/>
+            </w:rPr>
+            <w:t xml:space="preserve">, </w:t>
+          </w:r>
+        </w:hyperlink>
+      </w:r>
+      <w:r>
+        <w:rPr>
+          <w:rFonts w:ascii="Charis SIL Regular" w:hAnsi="Charis SIL Regular" w:eastAsia="Charis SIL Regular"/>
+          <w:b w:val="0"/>
+          <w:i w:val="0"/>
+          <w:color w:val="0066CC"/>
+          <w:sz w:val="24"/>
           <w:u w:val="single"/>
         </w:rPr>
-        <w:t>l</w:t>
-      </w:r>
-      <w:r>
-        <w:rPr>
-          <w:rFonts w:ascii="Charis SIL Regular" w:hAnsi="Charis SIL Regular" w:eastAsia="Charis SIL Regular"/>
-          <w:b w:val="0"/>
-          <w:i w:val="0"/>
-          <w:color w:val="0066CC"/>
-          <w:sz w:val="24"/>
-        </w:rPr>
-        <w:t>e</w:t>
-      </w:r>
-      <w:r>
-        <w:rPr>
-          <w:rFonts w:ascii="Charis SIL Regular" w:hAnsi="Charis SIL Regular" w:eastAsia="Charis SIL Regular"/>
-          <w:b w:val="0"/>
-          <w:i w:val="0"/>
-          <w:color w:val="000000"/>
-          <w:sz w:val="24"/>
-        </w:rPr>
-        <w:t xml:space="preserve">, </w:t>
-      </w:r>
-      <w:r>
-        <w:rPr>
-          <w:rFonts w:ascii="Charis SIL Regular" w:hAnsi="Charis SIL Regular" w:eastAsia="Charis SIL Regular"/>
-          <w:b w:val="0"/>
-          <w:i w:val="0"/>
-          <w:color w:val="0066CC"/>
-          <w:sz w:val="24"/>
-          <w:u w:val="single"/>
-        </w:rPr>
-        <w:hyperlink r:id="rId25" w:history="1">
+        <w:hyperlink r:id="rId18" w:history="1">
           <w:r>
             <w:rPr>
               <w:rStyle w:val="Hyperlink"/>
@@ -4510,7 +4690,7 @@
           <w:sz w:val="24"/>
           <w:u w:val="single"/>
         </w:rPr>
-        <w:hyperlink r:id="rId25" w:history="1">
+        <w:hyperlink r:id="rId18" w:history="1">
           <w:r>
             <w:rPr>
               <w:rStyle w:val="Hyperlink"/>
@@ -4550,21 +4730,13 @@
       </w:r>
       <w:r>
         <w:rPr>
-          <w:u w:val="single" w:color="0066cc"/>
           <w:rFonts w:ascii="Charis SIL Regular" w:hAnsi="Charis SIL Regular" w:eastAsia="Charis SIL Regular"/>
           <w:b w:val="0"/>
           <w:i w:val="0"/>
           <w:color w:val="000000"/>
           <w:sz w:val="24"/>
         </w:rPr>
-        <w:hyperlink r:id="rId18" w:history="1">
-          <w:r>
-            <w:rPr>
-              <w:rStyle w:val="Hyperlink"/>
-            </w:rPr>
-            <w:t xml:space="preserve">, </w:t>
-          </w:r>
-        </w:hyperlink>
+        <w:t xml:space="preserve">, </w:t>
       </w:r>
       <w:r>
         <w:rPr>
@@ -4640,7 +4812,7 @@
           <w:sz w:val="24"/>
           <w:u w:val="single"/>
         </w:rPr>
-        <w:hyperlink r:id="rId18" w:history="1">
+        <w:hyperlink r:id="rId26" w:history="1">
           <w:r>
             <w:rPr>
               <w:rStyle w:val="Hyperlink"/>
@@ -4853,7 +5025,7 @@
           <w:sz w:val="24"/>
           <w:u w:val="single"/>
         </w:rPr>
-        <w:hyperlink r:id="rId28" w:history="1">
+        <w:hyperlink r:id="rId27" w:history="1">
           <w:r>
             <w:rPr>
               <w:rStyle w:val="Hyperlink"/>
@@ -5007,7 +5179,7 @@
           <w:sz w:val="24"/>
           <w:u w:val="single"/>
         </w:rPr>
-        <w:hyperlink r:id="rId29" w:history="1">
+        <w:hyperlink r:id="rId28" w:history="1">
           <w:r>
             <w:rPr>
               <w:rStyle w:val="Hyperlink"/>
@@ -5036,7 +5208,7 @@
           <w:sz w:val="24"/>
           <w:u w:val="single"/>
         </w:rPr>
-        <w:hyperlink r:id="rId29" w:history="1">
+        <w:hyperlink r:id="rId28" w:history="1">
           <w:r>
             <w:rPr>
               <w:rStyle w:val="Hyperlink"/>
@@ -5064,7 +5236,7 @@
           <w:sz w:val="24"/>
           <w:u w:val="single"/>
         </w:rPr>
-        <w:hyperlink r:id="rId30" w:history="1">
+        <w:hyperlink r:id="rId29" w:history="1">
           <w:r>
             <w:rPr>
               <w:rStyle w:val="Hyperlink"/>
@@ -5093,7 +5265,7 @@
           <w:sz w:val="24"/>
           <w:u w:val="single"/>
         </w:rPr>
-        <w:hyperlink r:id="rId30" w:history="1">
+        <w:hyperlink r:id="rId29" w:history="1">
           <w:r>
             <w:rPr>
               <w:rStyle w:val="Hyperlink"/>
@@ -5217,7 +5389,7 @@
           <w:sz w:val="24"/>
           <w:u w:val="single"/>
         </w:rPr>
-        <w:hyperlink r:id="rId31" w:history="1">
+        <w:hyperlink r:id="rId30" w:history="1">
           <w:r>
             <w:rPr>
               <w:rStyle w:val="Hyperlink"/>
@@ -5235,7 +5407,7 @@
           <w:sz w:val="24"/>
           <w:u w:val="single"/>
         </w:rPr>
-        <w:hyperlink r:id="rId31" w:history="1">
+        <w:hyperlink r:id="rId30" w:history="1">
           <w:r>
             <w:rPr>
               <w:rStyle w:val="Hyperlink"/>
@@ -5253,7 +5425,7 @@
           <w:sz w:val="24"/>
           <w:u w:val="single"/>
         </w:rPr>
-        <w:hyperlink r:id="rId31" w:history="1">
+        <w:hyperlink r:id="rId30" w:history="1">
           <w:r>
             <w:rPr>
               <w:rStyle w:val="Hyperlink"/>
@@ -5434,7 +5606,7 @@
           <w:sz w:val="24"/>
           <w:u w:val="single"/>
         </w:rPr>
-        <w:hyperlink r:id="rId32" w:history="1">
+        <w:hyperlink r:id="rId31" w:history="1">
           <w:r>
             <w:rPr>
               <w:rStyle w:val="Hyperlink"/>
@@ -5452,7 +5624,7 @@
           <w:sz w:val="24"/>
           <w:u w:val="single"/>
         </w:rPr>
-        <w:hyperlink r:id="rId32" w:history="1">
+        <w:hyperlink r:id="rId31" w:history="1">
           <w:r>
             <w:rPr>
               <w:rStyle w:val="Hyperlink"/>
@@ -5470,7 +5642,7 @@
           <w:sz w:val="24"/>
           <w:u w:val="single"/>
         </w:rPr>
-        <w:hyperlink r:id="rId32" w:history="1">
+        <w:hyperlink r:id="rId31" w:history="1">
           <w:r>
             <w:rPr>
               <w:rStyle w:val="Hyperlink"/>
@@ -5488,7 +5660,7 @@
           <w:sz w:val="24"/>
           <w:u w:val="single"/>
         </w:rPr>
-        <w:hyperlink r:id="rId32" w:history="1">
+        <w:hyperlink r:id="rId31" w:history="1">
           <w:r>
             <w:rPr>
               <w:rStyle w:val="Hyperlink"/>
@@ -5506,7 +5678,7 @@
           <w:sz w:val="24"/>
           <w:u w:val="single"/>
         </w:rPr>
-        <w:hyperlink r:id="rId32" w:history="1">
+        <w:hyperlink r:id="rId31" w:history="1">
           <w:r>
             <w:rPr>
               <w:rStyle w:val="Hyperlink"/>
@@ -5524,7 +5696,7 @@
           <w:sz w:val="24"/>
           <w:u w:val="single"/>
         </w:rPr>
-        <w:hyperlink r:id="rId32" w:history="1">
+        <w:hyperlink r:id="rId31" w:history="1">
           <w:r>
             <w:rPr>
               <w:rStyle w:val="Hyperlink"/>
@@ -5542,7 +5714,7 @@
           <w:sz w:val="24"/>
           <w:u w:val="single"/>
         </w:rPr>
-        <w:hyperlink r:id="rId32" w:history="1">
+        <w:hyperlink r:id="rId31" w:history="1">
           <w:r>
             <w:rPr>
               <w:rStyle w:val="Hyperlink"/>
@@ -5560,12 +5732,12 @@
           <w:sz w:val="24"/>
           <w:u w:val="single"/>
         </w:rPr>
-        <w:hyperlink r:id="rId32" w:history="1">
+        <w:hyperlink r:id="rId31" w:history="1">
           <w:r>
             <w:rPr>
               <w:rStyle w:val="Hyperlink"/>
             </w:rPr>
-            <w:t>profie</w:t>
+            <w:t>profiel</w:t>
           </w:r>
         </w:hyperlink>
       </w:r>
@@ -5578,7 +5750,7 @@
           <w:sz w:val="24"/>
           <w:u w:val="single"/>
         </w:rPr>
-        <w:t>l</w:t>
+        <w:t>-</w:t>
       </w:r>
       <w:r>
         <w:rPr>
@@ -5587,24 +5759,14 @@
           <w:i w:val="0"/>
           <w:color w:val="0066CC"/>
           <w:sz w:val="24"/>
-        </w:rPr>
-        <w:t>-</w:t>
-      </w:r>
-      <w:r>
-        <w:rPr>
-          <w:rFonts w:ascii="Charis SIL Regular" w:hAnsi="Charis SIL Regular" w:eastAsia="Charis SIL Regular"/>
-          <w:b w:val="0"/>
-          <w:i w:val="0"/>
-          <w:color w:val="0066CC"/>
-          <w:sz w:val="24"/>
           <w:u w:val="single"/>
         </w:rPr>
-        <w:hyperlink r:id="rId32" w:history="1">
+        <w:hyperlink r:id="rId31" w:history="1">
           <w:r>
             <w:rPr>
               <w:rStyle w:val="Hyperlink"/>
             </w:rPr>
-            <w:t>als-</w:t>
+            <w:t>als</w:t>
           </w:r>
         </w:hyperlink>
       </w:r>
@@ -5615,9 +5777,19 @@
           <w:i w:val="0"/>
           <w:color w:val="0066CC"/>
           <w:sz w:val="24"/>
+        </w:rPr>
+        <w:t>-</w:t>
+      </w:r>
+      <w:r>
+        <w:rPr>
+          <w:rFonts w:ascii="Charis SIL Regular" w:hAnsi="Charis SIL Regular" w:eastAsia="Charis SIL Regular"/>
+          <w:b w:val="0"/>
+          <w:i w:val="0"/>
+          <w:color w:val="0066CC"/>
+          <w:sz w:val="24"/>
           <w:u w:val="single"/>
         </w:rPr>
-        <w:hyperlink r:id="rId32" w:history="1">
+        <w:hyperlink r:id="rId31" w:history="1">
           <w:r>
             <w:rPr>
               <w:rStyle w:val="Hyperlink"/>
@@ -5635,7 +5807,7 @@
           <w:sz w:val="24"/>
           <w:u w:val="single"/>
         </w:rPr>
-        <w:hyperlink r:id="rId32" w:history="1">
+        <w:hyperlink r:id="rId31" w:history="1">
           <w:r>
             <w:rPr>
               <w:rStyle w:val="Hyperlink"/>
@@ -5653,7 +5825,7 @@
           <w:sz w:val="24"/>
           <w:u w:val="single"/>
         </w:rPr>
-        <w:hyperlink r:id="rId32" w:history="1">
+        <w:hyperlink r:id="rId31" w:history="1">
           <w:r>
             <w:rPr>
               <w:rStyle w:val="Hyperlink"/>
@@ -5671,7 +5843,7 @@
           <w:sz w:val="24"/>
           <w:u w:val="single"/>
         </w:rPr>
-        <w:hyperlink r:id="rId32" w:history="1">
+        <w:hyperlink r:id="rId31" w:history="1">
           <w:r>
             <w:rPr>
               <w:rStyle w:val="Hyperlink"/>
@@ -5792,7 +5964,7 @@
           <w:sz w:val="24"/>
           <w:u w:val="single"/>
         </w:rPr>
-        <w:hyperlink r:id="rId33" w:history="1">
+        <w:hyperlink r:id="rId32" w:history="1">
           <w:r>
             <w:rPr>
               <w:rStyle w:val="Hyperlink"/>
@@ -5821,7 +5993,7 @@
           <w:sz w:val="24"/>
           <w:u w:val="single"/>
         </w:rPr>
-        <w:hyperlink r:id="rId33" w:history="1">
+        <w:hyperlink r:id="rId32" w:history="1">
           <w:r>
             <w:rPr>
               <w:rStyle w:val="Hyperlink"/>
@@ -5849,7 +6021,7 @@
           <w:sz w:val="24"/>
           <w:u w:val="single"/>
         </w:rPr>
-        <w:hyperlink r:id="rId34" w:history="1">
+        <w:hyperlink r:id="rId33" w:history="1">
           <w:r>
             <w:rPr>
               <w:rStyle w:val="Hyperlink"/>
@@ -5878,7 +6050,7 @@
           <w:sz w:val="24"/>
           <w:u w:val="single"/>
         </w:rPr>
-        <w:hyperlink r:id="rId34" w:history="1">
+        <w:hyperlink r:id="rId33" w:history="1">
           <w:r>
             <w:rPr>
               <w:rStyle w:val="Hyperlink"/>

--- a/EXPORTS/DOCX/published/niveau2/English/Ghana.docx
+++ b/EXPORTS/DOCX/published/niveau2/English/Ghana.docx
@@ -1286,7 +1286,7 @@
             <w:rPr>
               <w:rStyle w:val="Hyperlink"/>
             </w:rPr>
-            <w:t>buffal</w:t>
+            <w:t>buffa</w:t>
           </w:r>
         </w:hyperlink>
       </w:r>
@@ -1297,36 +1297,13 @@
           <w:i w:val="0"/>
           <w:color w:val="0066CC"/>
           <w:sz w:val="24"/>
-          <w:u w:val="single"/>
-        </w:rPr>
-        <w:t>o</w:t>
-      </w:r>
-      <w:r>
-        <w:rPr>
-          <w:rFonts w:ascii="Charis SIL Regular" w:hAnsi="Charis SIL Regular" w:eastAsia="Charis SIL Regular"/>
-          <w:b w:val="0"/>
-          <w:i w:val="0"/>
-          <w:color w:val="0066CC"/>
-          <w:sz w:val="24"/>
-          <w:u w:val="single"/>
-        </w:rPr>
-        <w:t xml:space="preserve"> </w:t>
-      </w:r>
-      <w:r>
-        <w:rPr>
-          <w:rFonts w:ascii="Charis SIL Regular" w:hAnsi="Charis SIL Regular" w:eastAsia="Charis SIL Regular"/>
-          <w:b w:val="0"/>
-          <w:i w:val="0"/>
-          <w:color w:val="0066CC"/>
-          <w:sz w:val="24"/>
-          <w:u w:val="single"/>
         </w:rPr>
         <w:hyperlink r:id="rId14" w:history="1">
           <w:r>
             <w:rPr>
               <w:rStyle w:val="Hyperlink"/>
             </w:rPr>
-            <w:t>hor</w:t>
+            <w:t>l</w:t>
           </w:r>
         </w:hyperlink>
       </w:r>
@@ -1338,7 +1315,36 @@
           <w:color w:val="0066CC"/>
           <w:sz w:val="24"/>
         </w:rPr>
-        <w:t>n</w:t>
+        <w:t>o</w:t>
+      </w:r>
+      <w:r>
+        <w:rPr>
+          <w:rFonts w:ascii="Charis SIL Regular" w:hAnsi="Charis SIL Regular" w:eastAsia="Charis SIL Regular"/>
+          <w:b w:val="0"/>
+          <w:i w:val="0"/>
+          <w:color w:val="0066CC"/>
+          <w:sz w:val="24"/>
+          <w:u w:val="single"/>
+        </w:rPr>
+        <w:t xml:space="preserve"> </w:t>
+      </w:r>
+      <w:r>
+        <w:rPr>
+          <w:rFonts w:ascii="Charis SIL Regular" w:hAnsi="Charis SIL Regular" w:eastAsia="Charis SIL Regular"/>
+          <w:b w:val="0"/>
+          <w:i w:val="0"/>
+          <w:color w:val="0066CC"/>
+          <w:sz w:val="24"/>
+          <w:u w:val="single"/>
+        </w:rPr>
+        <w:hyperlink r:id="rId14" w:history="1">
+          <w:r>
+            <w:rPr>
+              <w:rStyle w:val="Hyperlink"/>
+            </w:rPr>
+            <w:t>horn</w:t>
+          </w:r>
+        </w:hyperlink>
       </w:r>
       <w:r>
         <w:rPr>
@@ -2691,57 +2697,13 @@
       </w:r>
       <w:r>
         <w:rPr>
-          <w:u w:val="single" w:color="0066cc"/>
           <w:rFonts w:ascii="Charis SIL Regular" w:hAnsi="Charis SIL Regular" w:eastAsia="Charis SIL Regular"/>
           <w:b w:val="0"/>
           <w:i w:val="0"/>
           <w:color w:val="000000"/>
           <w:sz w:val="24"/>
         </w:rPr>
-        <w:hyperlink r:id="rId18" w:history="1">
-          <w:r>
-            <w:rPr>
-              <w:rStyle w:val="Hyperlink"/>
-            </w:rPr>
-            <w:t>publish</w:t>
-          </w:r>
-        </w:hyperlink>
-      </w:r>
-      <w:r>
-        <w:rPr>
-          <w:u w:val="single" w:color="0066cc"/>
-          <w:rFonts w:ascii="Charis SIL Regular" w:hAnsi="Charis SIL Regular" w:eastAsia="Charis SIL Regular"/>
-          <w:b w:val="0"/>
-          <w:i w:val="0"/>
-          <w:color w:val="000000"/>
-          <w:sz w:val="24"/>
-        </w:rPr>
-        <w:hyperlink r:id="rId18" w:history="1">
-          <w:r>
-            <w:rPr>
-              <w:rStyle w:val="Hyperlink"/>
-            </w:rPr>
-            <w:t>ed in 2</w:t>
-          </w:r>
-        </w:hyperlink>
-      </w:r>
-      <w:r>
-        <w:rPr>
-          <w:u w:val="single" w:color="0066cc"/>
-          <w:rFonts w:ascii="Charis SIL Regular" w:hAnsi="Charis SIL Regular" w:eastAsia="Charis SIL Regular"/>
-          <w:b w:val="0"/>
-          <w:i w:val="0"/>
-          <w:color w:val="000000"/>
-          <w:sz w:val="24"/>
-        </w:rPr>
-        <w:hyperlink r:id="rId18" w:history="1">
-          <w:r>
-            <w:rPr>
-              <w:rStyle w:val="Hyperlink"/>
-            </w:rPr>
-            <w:t>00</w:t>
-          </w:r>
-        </w:hyperlink>
+        <w:t>published in 200</w:t>
       </w:r>
       <w:r>
         <w:rPr>
@@ -4135,32 +4097,13 @@
       </w:r>
       <w:r>
         <w:rPr>
-          <w:u w:val="single" w:color="0066cc"/>
           <w:rFonts w:ascii="Charis SIL Regular" w:hAnsi="Charis SIL Regular" w:eastAsia="Charis SIL Regular"/>
           <w:b w:val="0"/>
           <w:i w:val="0"/>
           <w:color w:val="000000"/>
           <w:sz w:val="24"/>
         </w:rPr>
-        <w:hyperlink r:id="rId21" w:history="1">
-          <w:r>
-            <w:rPr>
-              <w:rStyle w:val="Hyperlink"/>
-            </w:rPr>
-            <w:t>,</w:t>
-          </w:r>
-        </w:hyperlink>
-      </w:r>
-      <w:r>
-        <w:rPr>
-          <w:u w:val="single" w:color="0066cc"/>
-          <w:rFonts w:ascii="Charis SIL Regular" w:hAnsi="Charis SIL Regular" w:eastAsia="Charis SIL Regular"/>
-          <w:b w:val="0"/>
-          <w:i w:val="0"/>
-          <w:color w:val="000000"/>
-          <w:sz w:val="24"/>
-        </w:rPr>
-        <w:t xml:space="preserve"> </w:t>
+        <w:t xml:space="preserve">, </w:t>
       </w:r>
       <w:r>
         <w:rPr>
@@ -5072,7 +5015,7 @@
           <w:sz w:val="24"/>
           <w:u w:val="single"/>
         </w:rPr>
-        <w:hyperlink r:id="rId27" w:history="1">
+        <w:hyperlink r:id="rId28" w:history="1">
           <w:r>
             <w:rPr>
               <w:rStyle w:val="Hyperlink"/>
@@ -5179,7 +5122,7 @@
           <w:sz w:val="24"/>
           <w:u w:val="single"/>
         </w:rPr>
-        <w:hyperlink r:id="rId28" w:history="1">
+        <w:hyperlink r:id="rId29" w:history="1">
           <w:r>
             <w:rPr>
               <w:rStyle w:val="Hyperlink"/>
@@ -5208,7 +5151,7 @@
           <w:sz w:val="24"/>
           <w:u w:val="single"/>
         </w:rPr>
-        <w:hyperlink r:id="rId28" w:history="1">
+        <w:hyperlink r:id="rId29" w:history="1">
           <w:r>
             <w:rPr>
               <w:rStyle w:val="Hyperlink"/>
@@ -5236,7 +5179,7 @@
           <w:sz w:val="24"/>
           <w:u w:val="single"/>
         </w:rPr>
-        <w:hyperlink r:id="rId29" w:history="1">
+        <w:hyperlink r:id="rId30" w:history="1">
           <w:r>
             <w:rPr>
               <w:rStyle w:val="Hyperlink"/>
@@ -5265,7 +5208,7 @@
           <w:sz w:val="24"/>
           <w:u w:val="single"/>
         </w:rPr>
-        <w:hyperlink r:id="rId29" w:history="1">
+        <w:hyperlink r:id="rId30" w:history="1">
           <w:r>
             <w:rPr>
               <w:rStyle w:val="Hyperlink"/>
@@ -5389,7 +5332,7 @@
           <w:sz w:val="24"/>
           <w:u w:val="single"/>
         </w:rPr>
-        <w:hyperlink r:id="rId30" w:history="1">
+        <w:hyperlink r:id="rId31" w:history="1">
           <w:r>
             <w:rPr>
               <w:rStyle w:val="Hyperlink"/>
@@ -5407,7 +5350,7 @@
           <w:sz w:val="24"/>
           <w:u w:val="single"/>
         </w:rPr>
-        <w:hyperlink r:id="rId30" w:history="1">
+        <w:hyperlink r:id="rId31" w:history="1">
           <w:r>
             <w:rPr>
               <w:rStyle w:val="Hyperlink"/>
@@ -5425,7 +5368,7 @@
           <w:sz w:val="24"/>
           <w:u w:val="single"/>
         </w:rPr>
-        <w:hyperlink r:id="rId30" w:history="1">
+        <w:hyperlink r:id="rId31" w:history="1">
           <w:r>
             <w:rPr>
               <w:rStyle w:val="Hyperlink"/>
@@ -5606,7 +5549,7 @@
           <w:sz w:val="24"/>
           <w:u w:val="single"/>
         </w:rPr>
-        <w:hyperlink r:id="rId31" w:history="1">
+        <w:hyperlink r:id="rId32" w:history="1">
           <w:r>
             <w:rPr>
               <w:rStyle w:val="Hyperlink"/>
@@ -5624,7 +5567,7 @@
           <w:sz w:val="24"/>
           <w:u w:val="single"/>
         </w:rPr>
-        <w:hyperlink r:id="rId31" w:history="1">
+        <w:hyperlink r:id="rId32" w:history="1">
           <w:r>
             <w:rPr>
               <w:rStyle w:val="Hyperlink"/>
@@ -5642,7 +5585,7 @@
           <w:sz w:val="24"/>
           <w:u w:val="single"/>
         </w:rPr>
-        <w:hyperlink r:id="rId31" w:history="1">
+        <w:hyperlink r:id="rId32" w:history="1">
           <w:r>
             <w:rPr>
               <w:rStyle w:val="Hyperlink"/>
@@ -5660,7 +5603,7 @@
           <w:sz w:val="24"/>
           <w:u w:val="single"/>
         </w:rPr>
-        <w:hyperlink r:id="rId31" w:history="1">
+        <w:hyperlink r:id="rId32" w:history="1">
           <w:r>
             <w:rPr>
               <w:rStyle w:val="Hyperlink"/>
@@ -5678,7 +5621,7 @@
           <w:sz w:val="24"/>
           <w:u w:val="single"/>
         </w:rPr>
-        <w:hyperlink r:id="rId31" w:history="1">
+        <w:hyperlink r:id="rId32" w:history="1">
           <w:r>
             <w:rPr>
               <w:rStyle w:val="Hyperlink"/>
@@ -5696,7 +5639,7 @@
           <w:sz w:val="24"/>
           <w:u w:val="single"/>
         </w:rPr>
-        <w:hyperlink r:id="rId31" w:history="1">
+        <w:hyperlink r:id="rId32" w:history="1">
           <w:r>
             <w:rPr>
               <w:rStyle w:val="Hyperlink"/>
@@ -5714,7 +5657,7 @@
           <w:sz w:val="24"/>
           <w:u w:val="single"/>
         </w:rPr>
-        <w:hyperlink r:id="rId31" w:history="1">
+        <w:hyperlink r:id="rId32" w:history="1">
           <w:r>
             <w:rPr>
               <w:rStyle w:val="Hyperlink"/>
@@ -5732,7 +5675,7 @@
           <w:sz w:val="24"/>
           <w:u w:val="single"/>
         </w:rPr>
-        <w:hyperlink r:id="rId31" w:history="1">
+        <w:hyperlink r:id="rId32" w:history="1">
           <w:r>
             <w:rPr>
               <w:rStyle w:val="Hyperlink"/>
@@ -5761,7 +5704,7 @@
           <w:sz w:val="24"/>
           <w:u w:val="single"/>
         </w:rPr>
-        <w:hyperlink r:id="rId31" w:history="1">
+        <w:hyperlink r:id="rId32" w:history="1">
           <w:r>
             <w:rPr>
               <w:rStyle w:val="Hyperlink"/>
@@ -5789,7 +5732,7 @@
           <w:sz w:val="24"/>
           <w:u w:val="single"/>
         </w:rPr>
-        <w:hyperlink r:id="rId31" w:history="1">
+        <w:hyperlink r:id="rId32" w:history="1">
           <w:r>
             <w:rPr>
               <w:rStyle w:val="Hyperlink"/>
@@ -5807,7 +5750,7 @@
           <w:sz w:val="24"/>
           <w:u w:val="single"/>
         </w:rPr>
-        <w:hyperlink r:id="rId31" w:history="1">
+        <w:hyperlink r:id="rId32" w:history="1">
           <w:r>
             <w:rPr>
               <w:rStyle w:val="Hyperlink"/>
@@ -5825,7 +5768,7 @@
           <w:sz w:val="24"/>
           <w:u w:val="single"/>
         </w:rPr>
-        <w:hyperlink r:id="rId31" w:history="1">
+        <w:hyperlink r:id="rId32" w:history="1">
           <w:r>
             <w:rPr>
               <w:rStyle w:val="Hyperlink"/>
@@ -5843,7 +5786,7 @@
           <w:sz w:val="24"/>
           <w:u w:val="single"/>
         </w:rPr>
-        <w:hyperlink r:id="rId31" w:history="1">
+        <w:hyperlink r:id="rId32" w:history="1">
           <w:r>
             <w:rPr>
               <w:rStyle w:val="Hyperlink"/>
@@ -5964,7 +5907,7 @@
           <w:sz w:val="24"/>
           <w:u w:val="single"/>
         </w:rPr>
-        <w:hyperlink r:id="rId32" w:history="1">
+        <w:hyperlink r:id="rId33" w:history="1">
           <w:r>
             <w:rPr>
               <w:rStyle w:val="Hyperlink"/>
@@ -5993,7 +5936,7 @@
           <w:sz w:val="24"/>
           <w:u w:val="single"/>
         </w:rPr>
-        <w:hyperlink r:id="rId32" w:history="1">
+        <w:hyperlink r:id="rId33" w:history="1">
           <w:r>
             <w:rPr>
               <w:rStyle w:val="Hyperlink"/>
@@ -6021,7 +5964,7 @@
           <w:sz w:val="24"/>
           <w:u w:val="single"/>
         </w:rPr>
-        <w:hyperlink r:id="rId33" w:history="1">
+        <w:hyperlink r:id="rId34" w:history="1">
           <w:r>
             <w:rPr>
               <w:rStyle w:val="Hyperlink"/>
@@ -6050,7 +5993,7 @@
           <w:sz w:val="24"/>
           <w:u w:val="single"/>
         </w:rPr>
-        <w:hyperlink r:id="rId33" w:history="1">
+        <w:hyperlink r:id="rId34" w:history="1">
           <w:r>
             <w:rPr>
               <w:rStyle w:val="Hyperlink"/>

--- a/EXPORTS/DOCX/published/niveau2/English/Ghana.docx
+++ b/EXPORTS/DOCX/published/niveau2/English/Ghana.docx
@@ -1813,7 +1813,7 @@
           <w:color w:val="000000"/>
           <w:sz w:val="24"/>
         </w:rPr>
-        <w:t xml:space="preserve">Governor Nagtglas also left a collection of objects to the </w:t>
+        <w:t xml:space="preserve">Governor Nagtglas also left a </w:t>
       </w:r>
       <w:r>
         <w:rPr>
@@ -1829,65 +1829,7 @@
             <w:rPr>
               <w:rStyle w:val="Hyperlink"/>
             </w:rPr>
-            <w:t>Royal</w:t>
-          </w:r>
-        </w:hyperlink>
-      </w:r>
-      <w:r>
-        <w:rPr>
-          <w:rFonts w:ascii="Charis SIL Regular" w:hAnsi="Charis SIL Regular" w:eastAsia="Charis SIL Regular"/>
-          <w:b w:val="0"/>
-          <w:i w:val="0"/>
-          <w:color w:val="0066CC"/>
-          <w:sz w:val="24"/>
-          <w:u w:val="single"/>
-        </w:rPr>
-        <w:t xml:space="preserve"> </w:t>
-      </w:r>
-      <w:r>
-        <w:rPr>
-          <w:rFonts w:ascii="Charis SIL Regular" w:hAnsi="Charis SIL Regular" w:eastAsia="Charis SIL Regular"/>
-          <w:b w:val="0"/>
-          <w:i w:val="0"/>
-          <w:color w:val="0066CC"/>
-          <w:sz w:val="24"/>
-          <w:u w:val="single"/>
-        </w:rPr>
-        <w:hyperlink r:id="rId16" w:history="1">
-          <w:r>
-            <w:rPr>
-              <w:rStyle w:val="Hyperlink"/>
-            </w:rPr>
-            <w:t>Zeeland</w:t>
-          </w:r>
-        </w:hyperlink>
-      </w:r>
-      <w:r>
-        <w:rPr>
-          <w:rFonts w:ascii="Charis SIL Regular" w:hAnsi="Charis SIL Regular" w:eastAsia="Charis SIL Regular"/>
-          <w:b w:val="0"/>
-          <w:i w:val="0"/>
-          <w:color w:val="0066CC"/>
-          <w:sz w:val="24"/>
-          <w:u w:val="single"/>
-        </w:rPr>
-        <w:t xml:space="preserve"> </w:t>
-      </w:r>
-      <w:r>
-        <w:rPr>
-          <w:rFonts w:ascii="Charis SIL Regular" w:hAnsi="Charis SIL Regular" w:eastAsia="Charis SIL Regular"/>
-          <w:b w:val="0"/>
-          <w:i w:val="0"/>
-          <w:color w:val="0066CC"/>
-          <w:sz w:val="24"/>
-          <w:u w:val="single"/>
-        </w:rPr>
-        <w:hyperlink r:id="rId16" w:history="1">
-          <w:r>
-            <w:rPr>
-              <w:rStyle w:val="Hyperlink"/>
-            </w:rPr>
-            <w:t>Society</w:t>
+            <w:t>collection</w:t>
           </w:r>
         </w:hyperlink>
       </w:r>
@@ -1941,6 +1883,150 @@
           <w:u w:val="single"/>
         </w:rPr>
         <w:hyperlink r:id="rId16" w:history="1">
+          <w:r>
+            <w:rPr>
+              <w:rStyle w:val="Hyperlink"/>
+            </w:rPr>
+            <w:t>objects</w:t>
+          </w:r>
+        </w:hyperlink>
+      </w:r>
+      <w:r>
+        <w:rPr>
+          <w:rFonts w:ascii="Charis SIL Regular" w:hAnsi="Charis SIL Regular" w:eastAsia="Charis SIL Regular"/>
+          <w:b w:val="0"/>
+          <w:i w:val="0"/>
+          <w:color w:val="000000"/>
+          <w:sz w:val="24"/>
+        </w:rPr>
+        <w:t xml:space="preserve"> to the </w:t>
+      </w:r>
+      <w:r>
+        <w:rPr>
+          <w:rFonts w:ascii="Charis SIL Regular" w:hAnsi="Charis SIL Regular" w:eastAsia="Charis SIL Regular"/>
+          <w:b w:val="0"/>
+          <w:i w:val="0"/>
+          <w:color w:val="0066CC"/>
+          <w:sz w:val="24"/>
+          <w:u w:val="single"/>
+        </w:rPr>
+        <w:hyperlink r:id="rId17" w:history="1">
+          <w:r>
+            <w:rPr>
+              <w:rStyle w:val="Hyperlink"/>
+            </w:rPr>
+            <w:t>Royal</w:t>
+          </w:r>
+        </w:hyperlink>
+      </w:r>
+      <w:r>
+        <w:rPr>
+          <w:rFonts w:ascii="Charis SIL Regular" w:hAnsi="Charis SIL Regular" w:eastAsia="Charis SIL Regular"/>
+          <w:b w:val="0"/>
+          <w:i w:val="0"/>
+          <w:color w:val="0066CC"/>
+          <w:sz w:val="24"/>
+          <w:u w:val="single"/>
+        </w:rPr>
+        <w:t xml:space="preserve"> </w:t>
+      </w:r>
+      <w:r>
+        <w:rPr>
+          <w:rFonts w:ascii="Charis SIL Regular" w:hAnsi="Charis SIL Regular" w:eastAsia="Charis SIL Regular"/>
+          <w:b w:val="0"/>
+          <w:i w:val="0"/>
+          <w:color w:val="0066CC"/>
+          <w:sz w:val="24"/>
+          <w:u w:val="single"/>
+        </w:rPr>
+        <w:hyperlink r:id="rId17" w:history="1">
+          <w:r>
+            <w:rPr>
+              <w:rStyle w:val="Hyperlink"/>
+            </w:rPr>
+            <w:t>Zeeland</w:t>
+          </w:r>
+        </w:hyperlink>
+      </w:r>
+      <w:r>
+        <w:rPr>
+          <w:rFonts w:ascii="Charis SIL Regular" w:hAnsi="Charis SIL Regular" w:eastAsia="Charis SIL Regular"/>
+          <w:b w:val="0"/>
+          <w:i w:val="0"/>
+          <w:color w:val="0066CC"/>
+          <w:sz w:val="24"/>
+          <w:u w:val="single"/>
+        </w:rPr>
+        <w:t xml:space="preserve"> </w:t>
+      </w:r>
+      <w:r>
+        <w:rPr>
+          <w:rFonts w:ascii="Charis SIL Regular" w:hAnsi="Charis SIL Regular" w:eastAsia="Charis SIL Regular"/>
+          <w:b w:val="0"/>
+          <w:i w:val="0"/>
+          <w:color w:val="0066CC"/>
+          <w:sz w:val="24"/>
+          <w:u w:val="single"/>
+        </w:rPr>
+        <w:hyperlink r:id="rId17" w:history="1">
+          <w:r>
+            <w:rPr>
+              <w:rStyle w:val="Hyperlink"/>
+            </w:rPr>
+            <w:t>Society</w:t>
+          </w:r>
+        </w:hyperlink>
+      </w:r>
+      <w:r>
+        <w:rPr>
+          <w:rFonts w:ascii="Charis SIL Regular" w:hAnsi="Charis SIL Regular" w:eastAsia="Charis SIL Regular"/>
+          <w:b w:val="0"/>
+          <w:i w:val="0"/>
+          <w:color w:val="0066CC"/>
+          <w:sz w:val="24"/>
+          <w:u w:val="single"/>
+        </w:rPr>
+        <w:t xml:space="preserve"> </w:t>
+      </w:r>
+      <w:r>
+        <w:rPr>
+          <w:rFonts w:ascii="Charis SIL Regular" w:hAnsi="Charis SIL Regular" w:eastAsia="Charis SIL Regular"/>
+          <w:b w:val="0"/>
+          <w:i w:val="0"/>
+          <w:color w:val="0066CC"/>
+          <w:sz w:val="24"/>
+          <w:u w:val="single"/>
+        </w:rPr>
+        <w:hyperlink r:id="rId17" w:history="1">
+          <w:r>
+            <w:rPr>
+              <w:rStyle w:val="Hyperlink"/>
+            </w:rPr>
+            <w:t>of</w:t>
+          </w:r>
+        </w:hyperlink>
+      </w:r>
+      <w:r>
+        <w:rPr>
+          <w:rFonts w:ascii="Charis SIL Regular" w:hAnsi="Charis SIL Regular" w:eastAsia="Charis SIL Regular"/>
+          <w:b w:val="0"/>
+          <w:i w:val="0"/>
+          <w:color w:val="0066CC"/>
+          <w:sz w:val="24"/>
+          <w:u w:val="single"/>
+        </w:rPr>
+        <w:t xml:space="preserve"> </w:t>
+      </w:r>
+      <w:r>
+        <w:rPr>
+          <w:rFonts w:ascii="Charis SIL Regular" w:hAnsi="Charis SIL Regular" w:eastAsia="Charis SIL Regular"/>
+          <w:b w:val="0"/>
+          <w:i w:val="0"/>
+          <w:color w:val="0066CC"/>
+          <w:sz w:val="24"/>
+          <w:u w:val="single"/>
+        </w:rPr>
+        <w:hyperlink r:id="rId17" w:history="1">
           <w:r>
             <w:rPr>
               <w:rStyle w:val="Hyperlink"/>
@@ -2008,7 +2094,7 @@
           <w:sz w:val="24"/>
           <w:u w:val="single"/>
         </w:rPr>
-        <w:hyperlink r:id="rId17" w:history="1">
+        <w:hyperlink r:id="rId18" w:history="1">
           <w:r>
             <w:rPr>
               <w:rStyle w:val="Hyperlink"/>
@@ -2037,7 +2123,7 @@
           <w:sz w:val="24"/>
           <w:u w:val="single"/>
         </w:rPr>
-        <w:hyperlink r:id="rId17" w:history="1">
+        <w:hyperlink r:id="rId18" w:history="1">
           <w:r>
             <w:rPr>
               <w:rStyle w:val="Hyperlink"/>
@@ -2066,7 +2152,7 @@
           <w:sz w:val="24"/>
           <w:u w:val="single"/>
         </w:rPr>
-        <w:hyperlink r:id="rId17" w:history="1">
+        <w:hyperlink r:id="rId18" w:history="1">
           <w:r>
             <w:rPr>
               <w:rStyle w:val="Hyperlink"/>
@@ -2095,7 +2181,7 @@
           <w:sz w:val="24"/>
           <w:u w:val="single"/>
         </w:rPr>
-        <w:hyperlink r:id="rId17" w:history="1">
+        <w:hyperlink r:id="rId18" w:history="1">
           <w:r>
             <w:rPr>
               <w:rStyle w:val="Hyperlink"/>
@@ -2113,7 +2199,7 @@
           <w:sz w:val="24"/>
           <w:u w:val="single"/>
         </w:rPr>
-        <w:hyperlink r:id="rId17" w:history="1">
+        <w:hyperlink r:id="rId18" w:history="1">
           <w:r>
             <w:rPr>
               <w:rStyle w:val="Hyperlink"/>
@@ -2152,7 +2238,7 @@
           <w:color w:val="000000"/>
           <w:sz w:val="24"/>
         </w:rPr>
-        <w:hyperlink r:id="rId17" w:history="1">
+        <w:hyperlink r:id="rId18" w:history="1">
           <w:r>
             <w:rPr>
               <w:rStyle w:val="Hyperlink"/>
@@ -2170,7 +2256,7 @@
           <w:color w:val="000000"/>
           <w:sz w:val="24"/>
         </w:rPr>
-        <w:hyperlink r:id="rId17" w:history="1">
+        <w:hyperlink r:id="rId18" w:history="1">
           <w:r>
             <w:rPr>
               <w:rStyle w:val="Hyperlink"/>
@@ -2188,7 +2274,7 @@
           <w:color w:val="000000"/>
           <w:sz w:val="24"/>
         </w:rPr>
-        <w:hyperlink r:id="rId17" w:history="1">
+        <w:hyperlink r:id="rId18" w:history="1">
           <w:r>
             <w:rPr>
               <w:rStyle w:val="Hyperlink"/>
@@ -2206,7 +2292,7 @@
           <w:color w:val="000000"/>
           <w:sz w:val="24"/>
         </w:rPr>
-        <w:hyperlink r:id="rId17" w:history="1">
+        <w:hyperlink r:id="rId18" w:history="1">
           <w:r>
             <w:rPr>
               <w:rStyle w:val="Hyperlink"/>
@@ -2224,7 +2310,7 @@
           <w:color w:val="000000"/>
           <w:sz w:val="24"/>
         </w:rPr>
-        <w:hyperlink r:id="rId17" w:history="1">
+        <w:hyperlink r:id="rId18" w:history="1">
           <w:r>
             <w:rPr>
               <w:rStyle w:val="Hyperlink"/>
@@ -2242,7 +2328,7 @@
           <w:color w:val="000000"/>
           <w:sz w:val="24"/>
         </w:rPr>
-        <w:hyperlink r:id="rId17" w:history="1">
+        <w:hyperlink r:id="rId18" w:history="1">
           <w:r>
             <w:rPr>
               <w:rStyle w:val="Hyperlink"/>
@@ -2260,7 +2346,7 @@
           <w:color w:val="000000"/>
           <w:sz w:val="24"/>
         </w:rPr>
-        <w:hyperlink r:id="rId17" w:history="1">
+        <w:hyperlink r:id="rId18" w:history="1">
           <w:r>
             <w:rPr>
               <w:rStyle w:val="Hyperlink"/>
@@ -2408,7 +2494,7 @@
           <w:sz w:val="24"/>
           <w:u w:val="single"/>
         </w:rPr>
-        <w:hyperlink r:id="rId18" w:history="1">
+        <w:hyperlink r:id="rId19" w:history="1">
           <w:r>
             <w:rPr>
               <w:rStyle w:val="Hyperlink"/>
@@ -2437,7 +2523,7 @@
           <w:sz w:val="24"/>
           <w:u w:val="single"/>
         </w:rPr>
-        <w:hyperlink r:id="rId18" w:history="1">
+        <w:hyperlink r:id="rId19" w:history="1">
           <w:r>
             <w:rPr>
               <w:rStyle w:val="Hyperlink"/>
@@ -2466,7 +2552,7 @@
           <w:sz w:val="24"/>
           <w:u w:val="single"/>
         </w:rPr>
-        <w:hyperlink r:id="rId18" w:history="1">
+        <w:hyperlink r:id="rId19" w:history="1">
           <w:r>
             <w:rPr>
               <w:rStyle w:val="Hyperlink"/>
@@ -2484,7 +2570,7 @@
           <w:sz w:val="24"/>
           <w:u w:val="single"/>
         </w:rPr>
-        <w:hyperlink r:id="rId18" w:history="1">
+        <w:hyperlink r:id="rId19" w:history="1">
           <w:r>
             <w:rPr>
               <w:rStyle w:val="Hyperlink"/>
@@ -2513,7 +2599,7 @@
           <w:sz w:val="24"/>
           <w:u w:val="single"/>
         </w:rPr>
-        <w:hyperlink r:id="rId18" w:history="1">
+        <w:hyperlink r:id="rId19" w:history="1">
           <w:r>
             <w:rPr>
               <w:rStyle w:val="Hyperlink"/>
@@ -2538,335 +2624,6 @@
           <w:rFonts w:ascii="Charis SIL Italic" w:hAnsi="Charis SIL Italic" w:eastAsia="Charis SIL Italic"/>
           <w:b w:val="0"/>
           <w:i/>
-          <w:color w:val="0066CC"/>
-          <w:sz w:val="24"/>
-          <w:u w:val="single"/>
-        </w:rPr>
-        <w:hyperlink r:id="rId18" w:history="1">
-          <w:r>
-            <w:rPr>
-              <w:rStyle w:val="Hyperlink"/>
-            </w:rPr>
-            <w:t>of</w:t>
-          </w:r>
-        </w:hyperlink>
-      </w:r>
-      <w:r>
-        <w:rPr>
-          <w:rFonts w:ascii="Charis SIL Italic" w:hAnsi="Charis SIL Italic" w:eastAsia="Charis SIL Italic"/>
-          <w:b w:val="0"/>
-          <w:i/>
-          <w:color w:val="0066CC"/>
-          <w:sz w:val="24"/>
-          <w:u w:val="single"/>
-        </w:rPr>
-        <w:t xml:space="preserve"> </w:t>
-      </w:r>
-      <w:r>
-        <w:rPr>
-          <w:rFonts w:ascii="Charis SIL Italic" w:hAnsi="Charis SIL Italic" w:eastAsia="Charis SIL Italic"/>
-          <w:b w:val="0"/>
-          <w:i/>
-          <w:color w:val="0066CC"/>
-          <w:sz w:val="24"/>
-          <w:u w:val="single"/>
-        </w:rPr>
-        <w:hyperlink r:id="rId18" w:history="1">
-          <w:r>
-            <w:rPr>
-              <w:rStyle w:val="Hyperlink"/>
-            </w:rPr>
-            <w:t>Ghana</w:t>
-          </w:r>
-        </w:hyperlink>
-      </w:r>
-      <w:r>
-        <w:rPr>
-          <w:rFonts w:ascii="Charis SIL Italic" w:hAnsi="Charis SIL Italic" w:eastAsia="Charis SIL Italic"/>
-          <w:b w:val="0"/>
-          <w:i/>
-          <w:color w:val="0066CC"/>
-          <w:sz w:val="24"/>
-          <w:u w:val="single"/>
-        </w:rPr>
-        <w:t xml:space="preserve"> </w:t>
-      </w:r>
-      <w:r>
-        <w:rPr>
-          <w:rFonts w:ascii="Charis SIL Italic" w:hAnsi="Charis SIL Italic" w:eastAsia="Charis SIL Italic"/>
-          <w:b w:val="0"/>
-          <w:i/>
-          <w:color w:val="0066CC"/>
-          <w:sz w:val="24"/>
-          <w:u w:val="single"/>
-        </w:rPr>
-        <w:hyperlink r:id="rId18" w:history="1">
-          <w:r>
-            <w:rPr>
-              <w:rStyle w:val="Hyperlink"/>
-            </w:rPr>
-            <w:t>and</w:t>
-          </w:r>
-        </w:hyperlink>
-      </w:r>
-      <w:r>
-        <w:rPr>
-          <w:rFonts w:ascii="Charis SIL Italic" w:hAnsi="Charis SIL Italic" w:eastAsia="Charis SIL Italic"/>
-          <w:b w:val="0"/>
-          <w:i/>
-          <w:color w:val="0066CC"/>
-          <w:sz w:val="24"/>
-          <w:u w:val="single"/>
-        </w:rPr>
-        <w:t xml:space="preserve"> </w:t>
-      </w:r>
-      <w:r>
-        <w:rPr>
-          <w:rFonts w:ascii="Charis SIL Italic" w:hAnsi="Charis SIL Italic" w:eastAsia="Charis SIL Italic"/>
-          <w:b w:val="0"/>
-          <w:i/>
-          <w:color w:val="0066CC"/>
-          <w:sz w:val="24"/>
-          <w:u w:val="single"/>
-        </w:rPr>
-        <w:hyperlink r:id="rId18" w:history="1">
-          <w:r>
-            <w:rPr>
-              <w:rStyle w:val="Hyperlink"/>
-            </w:rPr>
-            <w:t>the</w:t>
-          </w:r>
-        </w:hyperlink>
-      </w:r>
-      <w:r>
-        <w:rPr>
-          <w:rFonts w:ascii="Charis SIL Italic" w:hAnsi="Charis SIL Italic" w:eastAsia="Charis SIL Italic"/>
-          <w:b w:val="0"/>
-          <w:i/>
-          <w:color w:val="0066CC"/>
-          <w:sz w:val="24"/>
-          <w:u w:val="single"/>
-        </w:rPr>
-        <w:t xml:space="preserve"> </w:t>
-      </w:r>
-      <w:r>
-        <w:rPr>
-          <w:rFonts w:ascii="Charis SIL Italic" w:hAnsi="Charis SIL Italic" w:eastAsia="Charis SIL Italic"/>
-          <w:b w:val="0"/>
-          <w:i/>
-          <w:color w:val="0066CC"/>
-          <w:sz w:val="24"/>
-          <w:u w:val="single"/>
-        </w:rPr>
-        <w:hyperlink r:id="rId18" w:history="1">
-          <w:r>
-            <w:rPr>
-              <w:rStyle w:val="Hyperlink"/>
-            </w:rPr>
-            <w:t>Netherlands</w:t>
-          </w:r>
-        </w:hyperlink>
-      </w:r>
-      <w:r>
-        <w:rPr>
-          <w:rFonts w:ascii="Charis SIL Regular" w:hAnsi="Charis SIL Regular" w:eastAsia="Charis SIL Regular"/>
-          <w:b w:val="0"/>
-          <w:i w:val="0"/>
-          <w:color w:val="000000"/>
-          <w:sz w:val="24"/>
-        </w:rPr>
-        <w:t xml:space="preserve"> by Michel Doortmont and Jinna Sm</w:t>
-      </w:r>
-      <w:r>
-        <w:rPr>
-          <w:u w:val="single" w:color="0066cc"/>
-          <w:rFonts w:ascii="Charis SIL Regular" w:hAnsi="Charis SIL Regular" w:eastAsia="Charis SIL Regular"/>
-          <w:b w:val="0"/>
-          <w:i w:val="0"/>
-          <w:color w:val="000000"/>
-          <w:sz w:val="24"/>
-        </w:rPr>
-        <w:hyperlink r:id="rId18" w:history="1">
-          <w:r>
-            <w:rPr>
-              <w:rStyle w:val="Hyperlink"/>
-            </w:rPr>
-            <w:t xml:space="preserve">it was </w:t>
-          </w:r>
-        </w:hyperlink>
-      </w:r>
-      <w:r>
-        <w:rPr>
-          <w:rFonts w:ascii="Charis SIL Regular" w:hAnsi="Charis SIL Regular" w:eastAsia="Charis SIL Regular"/>
-          <w:b w:val="0"/>
-          <w:i w:val="0"/>
-          <w:color w:val="000000"/>
-          <w:sz w:val="24"/>
-        </w:rPr>
-        <w:t>published in 200</w:t>
-      </w:r>
-      <w:r>
-        <w:rPr>
-          <w:u w:val="single" w:color="0066cc"/>
-          <w:rFonts w:ascii="Charis SIL Regular" w:hAnsi="Charis SIL Regular" w:eastAsia="Charis SIL Regular"/>
-          <w:b w:val="0"/>
-          <w:i w:val="0"/>
-          <w:color w:val="000000"/>
-          <w:sz w:val="24"/>
-        </w:rPr>
-        <w:hyperlink r:id="rId18" w:history="1">
-          <w:r>
-            <w:rPr>
-              <w:rStyle w:val="Hyperlink"/>
-            </w:rPr>
-            <w:t>7. The</w:t>
-          </w:r>
-        </w:hyperlink>
-      </w:r>
-      <w:r>
-        <w:rPr>
-          <w:u w:val="single" w:color="0066cc"/>
-          <w:rFonts w:ascii="Charis SIL Regular" w:hAnsi="Charis SIL Regular" w:eastAsia="Charis SIL Regular"/>
-          <w:b w:val="0"/>
-          <w:i w:val="0"/>
-          <w:color w:val="000000"/>
-          <w:sz w:val="24"/>
-        </w:rPr>
-        <w:t xml:space="preserve"> </w:t>
-      </w:r>
-      <w:r>
-        <w:rPr>
-          <w:u w:val="single" w:color="0066cc"/>
-          <w:rFonts w:ascii="Charis SIL Regular" w:hAnsi="Charis SIL Regular" w:eastAsia="Charis SIL Regular"/>
-          <w:b w:val="0"/>
-          <w:i w:val="0"/>
-          <w:color w:val="000000"/>
-          <w:sz w:val="24"/>
-        </w:rPr>
-        <w:hyperlink r:id="rId18" w:history="1">
-          <w:r>
-            <w:rPr>
-              <w:rStyle w:val="Hyperlink"/>
-            </w:rPr>
-            <w:t>gui</w:t>
-          </w:r>
-        </w:hyperlink>
-      </w:r>
-      <w:r>
-        <w:rPr>
-          <w:u w:val="single" w:color="0066cc"/>
-          <w:rFonts w:ascii="Charis SIL Regular" w:hAnsi="Charis SIL Regular" w:eastAsia="Charis SIL Regular"/>
-          <w:b w:val="0"/>
-          <w:i w:val="0"/>
-          <w:color w:val="000000"/>
-          <w:sz w:val="24"/>
-        </w:rPr>
-        <w:hyperlink r:id="rId18" w:history="1">
-          <w:r>
-            <w:rPr>
-              <w:rStyle w:val="Hyperlink"/>
-            </w:rPr>
-            <w:t>d</w:t>
-          </w:r>
-        </w:hyperlink>
-      </w:r>
-      <w:r>
-        <w:rPr>
-          <w:u w:val="single" w:color="0066cc"/>
-          <w:rFonts w:ascii="Charis SIL Regular" w:hAnsi="Charis SIL Regular" w:eastAsia="Charis SIL Regular"/>
-          <w:b w:val="0"/>
-          <w:i w:val="0"/>
-          <w:color w:val="000000"/>
-          <w:sz w:val="24"/>
-        </w:rPr>
-        <w:hyperlink r:id="rId18" w:history="1">
-          <w:r>
-            <w:rPr>
-              <w:rStyle w:val="Hyperlink"/>
-            </w:rPr>
-            <w:t>e p</w:t>
-          </w:r>
-        </w:hyperlink>
-      </w:r>
-      <w:r>
-        <w:rPr>
-          <w:u w:val="single" w:color="0066cc"/>
-          <w:rFonts w:ascii="Charis SIL Regular" w:hAnsi="Charis SIL Regular" w:eastAsia="Charis SIL Regular"/>
-          <w:b w:val="0"/>
-          <w:i w:val="0"/>
-          <w:color w:val="000000"/>
-          <w:sz w:val="24"/>
-        </w:rPr>
-        <w:hyperlink r:id="rId18" w:history="1">
-          <w:r>
-            <w:rPr>
-              <w:rStyle w:val="Hyperlink"/>
-            </w:rPr>
-            <w:t>r</w:t>
-          </w:r>
-        </w:hyperlink>
-      </w:r>
-      <w:r>
-        <w:rPr>
-          <w:u w:val="single" w:color="0066cc"/>
-          <w:rFonts w:ascii="Charis SIL Regular" w:hAnsi="Charis SIL Regular" w:eastAsia="Charis SIL Regular"/>
-          <w:b w:val="0"/>
-          <w:i w:val="0"/>
-          <w:color w:val="000000"/>
-          <w:sz w:val="24"/>
-        </w:rPr>
-        <w:hyperlink r:id="rId18" w:history="1">
-          <w:r>
-            <w:rPr>
-              <w:rStyle w:val="Hyperlink"/>
-            </w:rPr>
-            <w:t>ovides an e</w:t>
-          </w:r>
-        </w:hyperlink>
-      </w:r>
-      <w:r>
-        <w:rPr>
-          <w:rFonts w:ascii="Charis SIL Regular" w:hAnsi="Charis SIL Regular" w:eastAsia="Charis SIL Regular"/>
-          <w:b w:val="0"/>
-          <w:i w:val="0"/>
-          <w:color w:val="000000"/>
-          <w:sz w:val="24"/>
-        </w:rPr>
-        <w:t xml:space="preserve">xhaustive overview of the archives relating to the </w:t>
-      </w:r>
-      <w:r>
-        <w:rPr>
-          <w:rFonts w:ascii="Charis SIL Regular" w:hAnsi="Charis SIL Regular" w:eastAsia="Charis SIL Regular"/>
-          <w:b w:val="0"/>
-          <w:i w:val="0"/>
-          <w:color w:val="000000"/>
-          <w:sz w:val="24"/>
-        </w:rPr>
-        <w:t xml:space="preserve">Dutch colonial presence in the Gold Coast. A very valuable resource is the extensive </w:t>
-      </w:r>
-      <w:r>
-        <w:rPr>
-          <w:rFonts w:ascii="Charis SIL Regular" w:hAnsi="Charis SIL Regular" w:eastAsia="Charis SIL Regular"/>
-          <w:b w:val="0"/>
-          <w:i w:val="0"/>
-          <w:color w:val="0066CC"/>
-          <w:sz w:val="24"/>
-          <w:u w:val="single"/>
-        </w:rPr>
-        <w:hyperlink r:id="rId19" w:history="1">
-          <w:r>
-            <w:rPr>
-              <w:rStyle w:val="Hyperlink"/>
-            </w:rPr>
-            <w:t xml:space="preserve">archive </w:t>
-          </w:r>
-        </w:hyperlink>
-      </w:r>
-      <w:r>
-        <w:rPr>
-          <w:rFonts w:ascii="Charis SIL Regular" w:hAnsi="Charis SIL Regular" w:eastAsia="Charis SIL Regular"/>
-          <w:b w:val="0"/>
-          <w:i w:val="0"/>
           <w:color w:val="0066CC"/>
           <w:sz w:val="24"/>
           <w:u w:val="single"/>
@@ -2882,9 +2639,9 @@
       </w:r>
       <w:r>
         <w:rPr>
-          <w:rFonts w:ascii="Charis SIL Regular" w:hAnsi="Charis SIL Regular" w:eastAsia="Charis SIL Regular"/>
-          <w:b w:val="0"/>
-          <w:i w:val="0"/>
+          <w:rFonts w:ascii="Charis SIL Italic" w:hAnsi="Charis SIL Italic" w:eastAsia="Charis SIL Italic"/>
+          <w:b w:val="0"/>
+          <w:i/>
           <w:color w:val="0066CC"/>
           <w:sz w:val="24"/>
           <w:u w:val="single"/>
@@ -2893,9 +2650,67 @@
       </w:r>
       <w:r>
         <w:rPr>
-          <w:rFonts w:ascii="Charis SIL Regular" w:hAnsi="Charis SIL Regular" w:eastAsia="Charis SIL Regular"/>
-          <w:b w:val="0"/>
-          <w:i w:val="0"/>
+          <w:rFonts w:ascii="Charis SIL Italic" w:hAnsi="Charis SIL Italic" w:eastAsia="Charis SIL Italic"/>
+          <w:b w:val="0"/>
+          <w:i/>
+          <w:color w:val="0066CC"/>
+          <w:sz w:val="24"/>
+          <w:u w:val="single"/>
+        </w:rPr>
+        <w:hyperlink r:id="rId19" w:history="1">
+          <w:r>
+            <w:rPr>
+              <w:rStyle w:val="Hyperlink"/>
+            </w:rPr>
+            <w:t>Ghana</w:t>
+          </w:r>
+        </w:hyperlink>
+      </w:r>
+      <w:r>
+        <w:rPr>
+          <w:rFonts w:ascii="Charis SIL Italic" w:hAnsi="Charis SIL Italic" w:eastAsia="Charis SIL Italic"/>
+          <w:b w:val="0"/>
+          <w:i/>
+          <w:color w:val="0066CC"/>
+          <w:sz w:val="24"/>
+          <w:u w:val="single"/>
+        </w:rPr>
+        <w:t xml:space="preserve"> </w:t>
+      </w:r>
+      <w:r>
+        <w:rPr>
+          <w:rFonts w:ascii="Charis SIL Italic" w:hAnsi="Charis SIL Italic" w:eastAsia="Charis SIL Italic"/>
+          <w:b w:val="0"/>
+          <w:i/>
+          <w:color w:val="0066CC"/>
+          <w:sz w:val="24"/>
+          <w:u w:val="single"/>
+        </w:rPr>
+        <w:hyperlink r:id="rId19" w:history="1">
+          <w:r>
+            <w:rPr>
+              <w:rStyle w:val="Hyperlink"/>
+            </w:rPr>
+            <w:t>and</w:t>
+          </w:r>
+        </w:hyperlink>
+      </w:r>
+      <w:r>
+        <w:rPr>
+          <w:rFonts w:ascii="Charis SIL Italic" w:hAnsi="Charis SIL Italic" w:eastAsia="Charis SIL Italic"/>
+          <w:b w:val="0"/>
+          <w:i/>
+          <w:color w:val="0066CC"/>
+          <w:sz w:val="24"/>
+          <w:u w:val="single"/>
+        </w:rPr>
+        <w:t xml:space="preserve"> </w:t>
+      </w:r>
+      <w:r>
+        <w:rPr>
+          <w:rFonts w:ascii="Charis SIL Italic" w:hAnsi="Charis SIL Italic" w:eastAsia="Charis SIL Italic"/>
+          <w:b w:val="0"/>
+          <w:i/>
           <w:color w:val="0066CC"/>
           <w:sz w:val="24"/>
           <w:u w:val="single"/>
@@ -2911,9 +2726,9 @@
       </w:r>
       <w:r>
         <w:rPr>
-          <w:rFonts w:ascii="Charis SIL Regular" w:hAnsi="Charis SIL Regular" w:eastAsia="Charis SIL Regular"/>
-          <w:b w:val="0"/>
-          <w:i w:val="0"/>
+          <w:rFonts w:ascii="Charis SIL Italic" w:hAnsi="Charis SIL Italic" w:eastAsia="Charis SIL Italic"/>
+          <w:b w:val="0"/>
+          <w:i/>
           <w:color w:val="0066CC"/>
           <w:sz w:val="24"/>
           <w:u w:val="single"/>
@@ -2922,14 +2737,329 @@
       </w:r>
       <w:r>
         <w:rPr>
-          <w:rFonts w:ascii="Charis SIL Regular" w:hAnsi="Charis SIL Regular" w:eastAsia="Charis SIL Regular"/>
-          <w:b w:val="0"/>
-          <w:i w:val="0"/>
+          <w:rFonts w:ascii="Charis SIL Italic" w:hAnsi="Charis SIL Italic" w:eastAsia="Charis SIL Italic"/>
+          <w:b w:val="0"/>
+          <w:i/>
           <w:color w:val="0066CC"/>
           <w:sz w:val="24"/>
           <w:u w:val="single"/>
         </w:rPr>
         <w:hyperlink r:id="rId19" w:history="1">
+          <w:r>
+            <w:rPr>
+              <w:rStyle w:val="Hyperlink"/>
+            </w:rPr>
+            <w:t>Netherlands</w:t>
+          </w:r>
+        </w:hyperlink>
+      </w:r>
+      <w:r>
+        <w:rPr>
+          <w:rFonts w:ascii="Charis SIL Regular" w:hAnsi="Charis SIL Regular" w:eastAsia="Charis SIL Regular"/>
+          <w:b w:val="0"/>
+          <w:i w:val="0"/>
+          <w:color w:val="000000"/>
+          <w:sz w:val="24"/>
+        </w:rPr>
+        <w:t xml:space="preserve"> by Michel Doortmont and Jinna Sm</w:t>
+      </w:r>
+      <w:r>
+        <w:rPr>
+          <w:u w:val="single" w:color="0066cc"/>
+          <w:rFonts w:ascii="Charis SIL Regular" w:hAnsi="Charis SIL Regular" w:eastAsia="Charis SIL Regular"/>
+          <w:b w:val="0"/>
+          <w:i w:val="0"/>
+          <w:color w:val="000000"/>
+          <w:sz w:val="24"/>
+        </w:rPr>
+        <w:hyperlink r:id="rId19" w:history="1">
+          <w:r>
+            <w:rPr>
+              <w:rStyle w:val="Hyperlink"/>
+            </w:rPr>
+            <w:t xml:space="preserve">it was </w:t>
+          </w:r>
+        </w:hyperlink>
+      </w:r>
+      <w:r>
+        <w:rPr>
+          <w:u w:val="single" w:color="0066cc"/>
+          <w:rFonts w:ascii="Charis SIL Regular" w:hAnsi="Charis SIL Regular" w:eastAsia="Charis SIL Regular"/>
+          <w:b w:val="0"/>
+          <w:i w:val="0"/>
+          <w:color w:val="000000"/>
+          <w:sz w:val="24"/>
+        </w:rPr>
+        <w:hyperlink r:id="rId19" w:history="1">
+          <w:r>
+            <w:rPr>
+              <w:rStyle w:val="Hyperlink"/>
+            </w:rPr>
+            <w:t>publish</w:t>
+          </w:r>
+        </w:hyperlink>
+      </w:r>
+      <w:r>
+        <w:rPr>
+          <w:u w:val="single" w:color="0066cc"/>
+          <w:rFonts w:ascii="Charis SIL Regular" w:hAnsi="Charis SIL Regular" w:eastAsia="Charis SIL Regular"/>
+          <w:b w:val="0"/>
+          <w:i w:val="0"/>
+          <w:color w:val="000000"/>
+          <w:sz w:val="24"/>
+        </w:rPr>
+        <w:hyperlink r:id="rId19" w:history="1">
+          <w:r>
+            <w:rPr>
+              <w:rStyle w:val="Hyperlink"/>
+            </w:rPr>
+            <w:t>ed in 2</w:t>
+          </w:r>
+        </w:hyperlink>
+      </w:r>
+      <w:r>
+        <w:rPr>
+          <w:u w:val="single" w:color="0066cc"/>
+          <w:rFonts w:ascii="Charis SIL Regular" w:hAnsi="Charis SIL Regular" w:eastAsia="Charis SIL Regular"/>
+          <w:b w:val="0"/>
+          <w:i w:val="0"/>
+          <w:color w:val="000000"/>
+          <w:sz w:val="24"/>
+        </w:rPr>
+        <w:hyperlink r:id="rId19" w:history="1">
+          <w:r>
+            <w:rPr>
+              <w:rStyle w:val="Hyperlink"/>
+            </w:rPr>
+            <w:t>00</w:t>
+          </w:r>
+        </w:hyperlink>
+      </w:r>
+      <w:r>
+        <w:rPr>
+          <w:u w:val="single" w:color="0066cc"/>
+          <w:rFonts w:ascii="Charis SIL Regular" w:hAnsi="Charis SIL Regular" w:eastAsia="Charis SIL Regular"/>
+          <w:b w:val="0"/>
+          <w:i w:val="0"/>
+          <w:color w:val="000000"/>
+          <w:sz w:val="24"/>
+        </w:rPr>
+        <w:hyperlink r:id="rId19" w:history="1">
+          <w:r>
+            <w:rPr>
+              <w:rStyle w:val="Hyperlink"/>
+            </w:rPr>
+            <w:t>7. The</w:t>
+          </w:r>
+        </w:hyperlink>
+      </w:r>
+      <w:r>
+        <w:rPr>
+          <w:u w:val="single" w:color="0066cc"/>
+          <w:rFonts w:ascii="Charis SIL Regular" w:hAnsi="Charis SIL Regular" w:eastAsia="Charis SIL Regular"/>
+          <w:b w:val="0"/>
+          <w:i w:val="0"/>
+          <w:color w:val="000000"/>
+          <w:sz w:val="24"/>
+        </w:rPr>
+        <w:t xml:space="preserve"> </w:t>
+      </w:r>
+      <w:r>
+        <w:rPr>
+          <w:u w:val="single" w:color="0066cc"/>
+          <w:rFonts w:ascii="Charis SIL Regular" w:hAnsi="Charis SIL Regular" w:eastAsia="Charis SIL Regular"/>
+          <w:b w:val="0"/>
+          <w:i w:val="0"/>
+          <w:color w:val="000000"/>
+          <w:sz w:val="24"/>
+        </w:rPr>
+        <w:hyperlink r:id="rId19" w:history="1">
+          <w:r>
+            <w:rPr>
+              <w:rStyle w:val="Hyperlink"/>
+            </w:rPr>
+            <w:t>gui</w:t>
+          </w:r>
+        </w:hyperlink>
+      </w:r>
+      <w:r>
+        <w:rPr>
+          <w:u w:val="single" w:color="0066cc"/>
+          <w:rFonts w:ascii="Charis SIL Regular" w:hAnsi="Charis SIL Regular" w:eastAsia="Charis SIL Regular"/>
+          <w:b w:val="0"/>
+          <w:i w:val="0"/>
+          <w:color w:val="000000"/>
+          <w:sz w:val="24"/>
+        </w:rPr>
+        <w:hyperlink r:id="rId19" w:history="1">
+          <w:r>
+            <w:rPr>
+              <w:rStyle w:val="Hyperlink"/>
+            </w:rPr>
+            <w:t>d</w:t>
+          </w:r>
+        </w:hyperlink>
+      </w:r>
+      <w:r>
+        <w:rPr>
+          <w:u w:val="single" w:color="0066cc"/>
+          <w:rFonts w:ascii="Charis SIL Regular" w:hAnsi="Charis SIL Regular" w:eastAsia="Charis SIL Regular"/>
+          <w:b w:val="0"/>
+          <w:i w:val="0"/>
+          <w:color w:val="000000"/>
+          <w:sz w:val="24"/>
+        </w:rPr>
+        <w:hyperlink r:id="rId19" w:history="1">
+          <w:r>
+            <w:rPr>
+              <w:rStyle w:val="Hyperlink"/>
+            </w:rPr>
+            <w:t>e p</w:t>
+          </w:r>
+        </w:hyperlink>
+      </w:r>
+      <w:r>
+        <w:rPr>
+          <w:u w:val="single" w:color="0066cc"/>
+          <w:rFonts w:ascii="Charis SIL Regular" w:hAnsi="Charis SIL Regular" w:eastAsia="Charis SIL Regular"/>
+          <w:b w:val="0"/>
+          <w:i w:val="0"/>
+          <w:color w:val="000000"/>
+          <w:sz w:val="24"/>
+        </w:rPr>
+        <w:hyperlink r:id="rId19" w:history="1">
+          <w:r>
+            <w:rPr>
+              <w:rStyle w:val="Hyperlink"/>
+            </w:rPr>
+            <w:t>r</w:t>
+          </w:r>
+        </w:hyperlink>
+      </w:r>
+      <w:r>
+        <w:rPr>
+          <w:u w:val="single" w:color="0066cc"/>
+          <w:rFonts w:ascii="Charis SIL Regular" w:hAnsi="Charis SIL Regular" w:eastAsia="Charis SIL Regular"/>
+          <w:b w:val="0"/>
+          <w:i w:val="0"/>
+          <w:color w:val="000000"/>
+          <w:sz w:val="24"/>
+        </w:rPr>
+        <w:hyperlink r:id="rId19" w:history="1">
+          <w:r>
+            <w:rPr>
+              <w:rStyle w:val="Hyperlink"/>
+            </w:rPr>
+            <w:t>ovides an e</w:t>
+          </w:r>
+        </w:hyperlink>
+      </w:r>
+      <w:r>
+        <w:rPr>
+          <w:rFonts w:ascii="Charis SIL Regular" w:hAnsi="Charis SIL Regular" w:eastAsia="Charis SIL Regular"/>
+          <w:b w:val="0"/>
+          <w:i w:val="0"/>
+          <w:color w:val="000000"/>
+          <w:sz w:val="24"/>
+        </w:rPr>
+        <w:t xml:space="preserve">xhaustive overview of the archives relating to the </w:t>
+      </w:r>
+      <w:r>
+        <w:rPr>
+          <w:rFonts w:ascii="Charis SIL Regular" w:hAnsi="Charis SIL Regular" w:eastAsia="Charis SIL Regular"/>
+          <w:b w:val="0"/>
+          <w:i w:val="0"/>
+          <w:color w:val="000000"/>
+          <w:sz w:val="24"/>
+        </w:rPr>
+        <w:t xml:space="preserve">Dutch colonial presence in the Gold Coast. A very valuable resource is the extensive </w:t>
+      </w:r>
+      <w:r>
+        <w:rPr>
+          <w:rFonts w:ascii="Charis SIL Regular" w:hAnsi="Charis SIL Regular" w:eastAsia="Charis SIL Regular"/>
+          <w:b w:val="0"/>
+          <w:i w:val="0"/>
+          <w:color w:val="0066CC"/>
+          <w:sz w:val="24"/>
+          <w:u w:val="single"/>
+        </w:rPr>
+        <w:hyperlink r:id="rId20" w:history="1">
+          <w:r>
+            <w:rPr>
+              <w:rStyle w:val="Hyperlink"/>
+            </w:rPr>
+            <w:t xml:space="preserve">archive </w:t>
+          </w:r>
+        </w:hyperlink>
+      </w:r>
+      <w:r>
+        <w:rPr>
+          <w:rFonts w:ascii="Charis SIL Regular" w:hAnsi="Charis SIL Regular" w:eastAsia="Charis SIL Regular"/>
+          <w:b w:val="0"/>
+          <w:i w:val="0"/>
+          <w:color w:val="0066CC"/>
+          <w:sz w:val="24"/>
+          <w:u w:val="single"/>
+        </w:rPr>
+        <w:hyperlink r:id="rId20" w:history="1">
+          <w:r>
+            <w:rPr>
+              <w:rStyle w:val="Hyperlink"/>
+            </w:rPr>
+            <w:t>of</w:t>
+          </w:r>
+        </w:hyperlink>
+      </w:r>
+      <w:r>
+        <w:rPr>
+          <w:rFonts w:ascii="Charis SIL Regular" w:hAnsi="Charis SIL Regular" w:eastAsia="Charis SIL Regular"/>
+          <w:b w:val="0"/>
+          <w:i w:val="0"/>
+          <w:color w:val="0066CC"/>
+          <w:sz w:val="24"/>
+          <w:u w:val="single"/>
+        </w:rPr>
+        <w:t xml:space="preserve"> </w:t>
+      </w:r>
+      <w:r>
+        <w:rPr>
+          <w:rFonts w:ascii="Charis SIL Regular" w:hAnsi="Charis SIL Regular" w:eastAsia="Charis SIL Regular"/>
+          <w:b w:val="0"/>
+          <w:i w:val="0"/>
+          <w:color w:val="0066CC"/>
+          <w:sz w:val="24"/>
+          <w:u w:val="single"/>
+        </w:rPr>
+        <w:hyperlink r:id="rId20" w:history="1">
+          <w:r>
+            <w:rPr>
+              <w:rStyle w:val="Hyperlink"/>
+            </w:rPr>
+            <w:t>the</w:t>
+          </w:r>
+        </w:hyperlink>
+      </w:r>
+      <w:r>
+        <w:rPr>
+          <w:rFonts w:ascii="Charis SIL Regular" w:hAnsi="Charis SIL Regular" w:eastAsia="Charis SIL Regular"/>
+          <w:b w:val="0"/>
+          <w:i w:val="0"/>
+          <w:color w:val="0066CC"/>
+          <w:sz w:val="24"/>
+          <w:u w:val="single"/>
+        </w:rPr>
+        <w:t xml:space="preserve"> </w:t>
+      </w:r>
+      <w:r>
+        <w:rPr>
+          <w:rFonts w:ascii="Charis SIL Regular" w:hAnsi="Charis SIL Regular" w:eastAsia="Charis SIL Regular"/>
+          <w:b w:val="0"/>
+          <w:i w:val="0"/>
+          <w:color w:val="0066CC"/>
+          <w:sz w:val="24"/>
+          <w:u w:val="single"/>
+        </w:rPr>
+        <w:hyperlink r:id="rId20" w:history="1">
           <w:r>
             <w:rPr>
               <w:rStyle w:val="Hyperlink"/>
@@ -2958,7 +3088,7 @@
           <w:sz w:val="24"/>
           <w:u w:val="single"/>
         </w:rPr>
-        <w:hyperlink r:id="rId19" w:history="1">
+        <w:hyperlink r:id="rId20" w:history="1">
           <w:r>
             <w:rPr>
               <w:rStyle w:val="Hyperlink"/>
@@ -2987,7 +3117,7 @@
           <w:sz w:val="24"/>
           <w:u w:val="single"/>
         </w:rPr>
-        <w:hyperlink r:id="rId19" w:history="1">
+        <w:hyperlink r:id="rId20" w:history="1">
           <w:r>
             <w:rPr>
               <w:rStyle w:val="Hyperlink"/>
@@ -3016,7 +3146,7 @@
           <w:sz w:val="24"/>
           <w:u w:val="single"/>
         </w:rPr>
-        <w:hyperlink r:id="rId19" w:history="1">
+        <w:hyperlink r:id="rId20" w:history="1">
           <w:r>
             <w:rPr>
               <w:rStyle w:val="Hyperlink"/>
@@ -3045,7 +3175,7 @@
           <w:sz w:val="24"/>
           <w:u w:val="single"/>
         </w:rPr>
-        <w:hyperlink r:id="rId19" w:history="1">
+        <w:hyperlink r:id="rId20" w:history="1">
           <w:r>
             <w:rPr>
               <w:rStyle w:val="Hyperlink"/>
@@ -3074,7 +3204,7 @@
           <w:sz w:val="24"/>
           <w:u w:val="single"/>
         </w:rPr>
-        <w:hyperlink r:id="rId19" w:history="1">
+        <w:hyperlink r:id="rId20" w:history="1">
           <w:r>
             <w:rPr>
               <w:rStyle w:val="Hyperlink"/>
@@ -3103,7 +3233,7 @@
           <w:sz w:val="24"/>
           <w:u w:val="single"/>
         </w:rPr>
-        <w:hyperlink r:id="rId19" w:history="1">
+        <w:hyperlink r:id="rId20" w:history="1">
           <w:r>
             <w:rPr>
               <w:rStyle w:val="Hyperlink"/>
@@ -3132,7 +3262,7 @@
           <w:sz w:val="24"/>
           <w:u w:val="single"/>
         </w:rPr>
-        <w:hyperlink r:id="rId19" w:history="1">
+        <w:hyperlink r:id="rId20" w:history="1">
           <w:r>
             <w:rPr>
               <w:rStyle w:val="Hyperlink"/>
@@ -3160,7 +3290,7 @@
           <w:color w:val="000000"/>
           <w:sz w:val="24"/>
         </w:rPr>
-        <w:hyperlink r:id="rId19" w:history="1">
+        <w:hyperlink r:id="rId20" w:history="1">
           <w:r>
             <w:rPr>
               <w:rStyle w:val="Hyperlink"/>
@@ -3208,7 +3338,7 @@
           <w:sz w:val="24"/>
           <w:u w:val="single"/>
         </w:rPr>
-        <w:hyperlink r:id="rId20" w:history="1">
+        <w:hyperlink r:id="rId21" w:history="1">
           <w:r>
             <w:rPr>
               <w:rStyle w:val="Hyperlink"/>
@@ -3237,7 +3367,7 @@
           <w:sz w:val="24"/>
           <w:u w:val="single"/>
         </w:rPr>
-        <w:hyperlink r:id="rId20" w:history="1">
+        <w:hyperlink r:id="rId21" w:history="1">
           <w:r>
             <w:rPr>
               <w:rStyle w:val="Hyperlink"/>
@@ -3266,7 +3396,7 @@
           <w:sz w:val="24"/>
           <w:u w:val="single"/>
         </w:rPr>
-        <w:hyperlink r:id="rId20" w:history="1">
+        <w:hyperlink r:id="rId21" w:history="1">
           <w:r>
             <w:rPr>
               <w:rStyle w:val="Hyperlink"/>
@@ -3295,7 +3425,7 @@
           <w:sz w:val="24"/>
           <w:u w:val="single"/>
         </w:rPr>
-        <w:hyperlink r:id="rId20" w:history="1">
+        <w:hyperlink r:id="rId21" w:history="1">
           <w:r>
             <w:rPr>
               <w:rStyle w:val="Hyperlink"/>
@@ -3324,7 +3454,7 @@
           <w:sz w:val="24"/>
           <w:u w:val="single"/>
         </w:rPr>
-        <w:hyperlink r:id="rId20" w:history="1">
+        <w:hyperlink r:id="rId21" w:history="1">
           <w:r>
             <w:rPr>
               <w:rStyle w:val="Hyperlink"/>
@@ -3353,7 +3483,7 @@
           <w:sz w:val="24"/>
           <w:u w:val="single"/>
         </w:rPr>
-        <w:hyperlink r:id="rId20" w:history="1">
+        <w:hyperlink r:id="rId21" w:history="1">
           <w:r>
             <w:rPr>
               <w:rStyle w:val="Hyperlink"/>
@@ -3391,7 +3521,7 @@
           <w:color w:val="000000"/>
           <w:sz w:val="24"/>
         </w:rPr>
-        <w:hyperlink r:id="rId20" w:history="1">
+        <w:hyperlink r:id="rId21" w:history="1">
           <w:r>
             <w:rPr>
               <w:rStyle w:val="Hyperlink"/>
@@ -3409,7 +3539,7 @@
           <w:color w:val="000000"/>
           <w:sz w:val="24"/>
         </w:rPr>
-        <w:hyperlink r:id="rId20" w:history="1">
+        <w:hyperlink r:id="rId21" w:history="1">
           <w:r>
             <w:rPr>
               <w:rStyle w:val="Hyperlink"/>
@@ -3427,7 +3557,7 @@
           <w:color w:val="000000"/>
           <w:sz w:val="24"/>
         </w:rPr>
-        <w:hyperlink r:id="rId20" w:history="1">
+        <w:hyperlink r:id="rId21" w:history="1">
           <w:r>
             <w:rPr>
               <w:rStyle w:val="Hyperlink"/>
@@ -3445,7 +3575,7 @@
           <w:color w:val="000000"/>
           <w:sz w:val="24"/>
         </w:rPr>
-        <w:hyperlink r:id="rId20" w:history="1">
+        <w:hyperlink r:id="rId21" w:history="1">
           <w:r>
             <w:rPr>
               <w:rStyle w:val="Hyperlink"/>
@@ -3463,7 +3593,7 @@
           <w:color w:val="000000"/>
           <w:sz w:val="24"/>
         </w:rPr>
-        <w:hyperlink r:id="rId20" w:history="1">
+        <w:hyperlink r:id="rId21" w:history="1">
           <w:r>
             <w:rPr>
               <w:rStyle w:val="Hyperlink"/>
@@ -3481,7 +3611,7 @@
           <w:color w:val="000000"/>
           <w:sz w:val="24"/>
         </w:rPr>
-        <w:hyperlink r:id="rId20" w:history="1">
+        <w:hyperlink r:id="rId21" w:history="1">
           <w:r>
             <w:rPr>
               <w:rStyle w:val="Hyperlink"/>
@@ -3499,7 +3629,7 @@
           <w:color w:val="000000"/>
           <w:sz w:val="24"/>
         </w:rPr>
-        <w:hyperlink r:id="rId20" w:history="1">
+        <w:hyperlink r:id="rId21" w:history="1">
           <w:r>
             <w:rPr>
               <w:rStyle w:val="Hyperlink"/>
@@ -3968,7 +4098,7 @@
           <w:sz w:val="24"/>
           <w:u w:val="single"/>
         </w:rPr>
-        <w:hyperlink r:id="rId21" w:history="1">
+        <w:hyperlink r:id="rId22" w:history="1">
           <w:r>
             <w:rPr>
               <w:rStyle w:val="Hyperlink"/>
@@ -3986,7 +4116,7 @@
           <w:sz w:val="24"/>
           <w:u w:val="single"/>
         </w:rPr>
-        <w:hyperlink r:id="rId21" w:history="1">
+        <w:hyperlink r:id="rId22" w:history="1">
           <w:r>
             <w:rPr>
               <w:rStyle w:val="Hyperlink"/>
@@ -4004,7 +4134,7 @@
           <w:sz w:val="24"/>
           <w:u w:val="single"/>
         </w:rPr>
-        <w:hyperlink r:id="rId21" w:history="1">
+        <w:hyperlink r:id="rId22" w:history="1">
           <w:r>
             <w:rPr>
               <w:rStyle w:val="Hyperlink"/>
@@ -4022,7 +4152,7 @@
           <w:sz w:val="24"/>
           <w:u w:val="single"/>
         </w:rPr>
-        <w:hyperlink r:id="rId21" w:history="1">
+        <w:hyperlink r:id="rId22" w:history="1">
           <w:r>
             <w:rPr>
               <w:rStyle w:val="Hyperlink"/>
@@ -4050,7 +4180,7 @@
           <w:sz w:val="24"/>
           <w:u w:val="single"/>
         </w:rPr>
-        <w:hyperlink r:id="rId22" w:history="1">
+        <w:hyperlink r:id="rId23" w:history="1">
           <w:r>
             <w:rPr>
               <w:rStyle w:val="Hyperlink"/>
@@ -4097,13 +4227,32 @@
       </w:r>
       <w:r>
         <w:rPr>
+          <w:u w:val="single" w:color="0066cc"/>
           <w:rFonts w:ascii="Charis SIL Regular" w:hAnsi="Charis SIL Regular" w:eastAsia="Charis SIL Regular"/>
           <w:b w:val="0"/>
           <w:i w:val="0"/>
           <w:color w:val="000000"/>
           <w:sz w:val="24"/>
         </w:rPr>
-        <w:t xml:space="preserve">, </w:t>
+        <w:hyperlink r:id="rId22" w:history="1">
+          <w:r>
+            <w:rPr>
+              <w:rStyle w:val="Hyperlink"/>
+            </w:rPr>
+            <w:t>,</w:t>
+          </w:r>
+        </w:hyperlink>
+      </w:r>
+      <w:r>
+        <w:rPr>
+          <w:u w:val="single" w:color="0066cc"/>
+          <w:rFonts w:ascii="Charis SIL Regular" w:hAnsi="Charis SIL Regular" w:eastAsia="Charis SIL Regular"/>
+          <w:b w:val="0"/>
+          <w:i w:val="0"/>
+          <w:color w:val="000000"/>
+          <w:sz w:val="24"/>
+        </w:rPr>
+        <w:t xml:space="preserve"> </w:t>
       </w:r>
       <w:r>
         <w:rPr>
@@ -4114,7 +4263,7 @@
           <w:sz w:val="24"/>
           <w:u w:val="single"/>
         </w:rPr>
-        <w:hyperlink r:id="rId23" w:history="1">
+        <w:hyperlink r:id="rId22" w:history="1">
           <w:r>
             <w:rPr>
               <w:rStyle w:val="Hyperlink"/>
@@ -4132,7 +4281,7 @@
           <w:sz w:val="24"/>
           <w:u w:val="single"/>
         </w:rPr>
-        <w:hyperlink r:id="rId23" w:history="1">
+        <w:hyperlink r:id="rId22" w:history="1">
           <w:r>
             <w:rPr>
               <w:rStyle w:val="Hyperlink"/>
@@ -4161,7 +4310,7 @@
           <w:sz w:val="24"/>
           <w:u w:val="single"/>
         </w:rPr>
-        <w:hyperlink r:id="rId23" w:history="1">
+        <w:hyperlink r:id="rId24" w:history="1">
           <w:r>
             <w:rPr>
               <w:rStyle w:val="Hyperlink"/>
@@ -4239,7 +4388,7 @@
           <w:sz w:val="24"/>
           <w:u w:val="single"/>
         </w:rPr>
-        <w:hyperlink r:id="rId24" w:history="1">
+        <w:hyperlink r:id="rId25" w:history="1">
           <w:r>
             <w:rPr>
               <w:rStyle w:val="Hyperlink"/>
@@ -4257,7 +4406,7 @@
           <w:sz w:val="24"/>
           <w:u w:val="single"/>
         </w:rPr>
-        <w:hyperlink r:id="rId24" w:history="1">
+        <w:hyperlink r:id="rId25" w:history="1">
           <w:r>
             <w:rPr>
               <w:rStyle w:val="Hyperlink"/>
@@ -4275,7 +4424,7 @@
           <w:sz w:val="24"/>
           <w:u w:val="single"/>
         </w:rPr>
-        <w:hyperlink r:id="rId24" w:history="1">
+        <w:hyperlink r:id="rId25" w:history="1">
           <w:r>
             <w:rPr>
               <w:rStyle w:val="Hyperlink"/>
@@ -4293,7 +4442,7 @@
           <w:sz w:val="24"/>
           <w:u w:val="single"/>
         </w:rPr>
-        <w:hyperlink r:id="rId24" w:history="1">
+        <w:hyperlink r:id="rId25" w:history="1">
           <w:r>
             <w:rPr>
               <w:rStyle w:val="Hyperlink"/>
@@ -4311,7 +4460,7 @@
           <w:sz w:val="24"/>
           <w:u w:val="single"/>
         </w:rPr>
-        <w:hyperlink r:id="rId24" w:history="1">
+        <w:hyperlink r:id="rId25" w:history="1">
           <w:r>
             <w:rPr>
               <w:rStyle w:val="Hyperlink"/>
@@ -4329,7 +4478,7 @@
           <w:sz w:val="24"/>
           <w:u w:val="single"/>
         </w:rPr>
-        <w:hyperlink r:id="rId24" w:history="1">
+        <w:hyperlink r:id="rId25" w:history="1">
           <w:r>
             <w:rPr>
               <w:rStyle w:val="Hyperlink"/>
@@ -4347,7 +4496,7 @@
           <w:sz w:val="24"/>
           <w:u w:val="single"/>
         </w:rPr>
-        <w:hyperlink r:id="rId24" w:history="1">
+        <w:hyperlink r:id="rId25" w:history="1">
           <w:r>
             <w:rPr>
               <w:rStyle w:val="Hyperlink"/>
@@ -4445,7 +4594,7 @@
           <w:sz w:val="24"/>
           <w:u w:val="single"/>
         </w:rPr>
-        <w:hyperlink r:id="rId18" w:history="1">
+        <w:hyperlink r:id="rId19" w:history="1">
           <w:r>
             <w:rPr>
               <w:rStyle w:val="Hyperlink"/>
@@ -4463,7 +4612,7 @@
           <w:sz w:val="24"/>
           <w:u w:val="single"/>
         </w:rPr>
-        <w:hyperlink r:id="rId18" w:history="1">
+        <w:hyperlink r:id="rId19" w:history="1">
           <w:r>
             <w:rPr>
               <w:rStyle w:val="Hyperlink"/>
@@ -4481,7 +4630,7 @@
           <w:sz w:val="24"/>
           <w:u w:val="single"/>
         </w:rPr>
-        <w:hyperlink r:id="rId18" w:history="1">
+        <w:hyperlink r:id="rId19" w:history="1">
           <w:r>
             <w:rPr>
               <w:rStyle w:val="Hyperlink"/>
@@ -4499,7 +4648,7 @@
           <w:sz w:val="24"/>
           <w:u w:val="single"/>
         </w:rPr>
-        <w:hyperlink r:id="rId18" w:history="1">
+        <w:hyperlink r:id="rId19" w:history="1">
           <w:r>
             <w:rPr>
               <w:rStyle w:val="Hyperlink"/>
@@ -4517,7 +4666,7 @@
           <w:sz w:val="24"/>
           <w:u w:val="single"/>
         </w:rPr>
-        <w:hyperlink r:id="rId18" w:history="1">
+        <w:hyperlink r:id="rId19" w:history="1">
           <w:r>
             <w:rPr>
               <w:rStyle w:val="Hyperlink"/>
@@ -4535,7 +4684,7 @@
           <w:sz w:val="24"/>
           <w:u w:val="single"/>
         </w:rPr>
-        <w:hyperlink r:id="rId18" w:history="1">
+        <w:hyperlink r:id="rId19" w:history="1">
           <w:r>
             <w:rPr>
               <w:rStyle w:val="Hyperlink"/>
@@ -4553,7 +4702,7 @@
           <w:sz w:val="24"/>
           <w:u w:val="single"/>
         </w:rPr>
-        <w:hyperlink r:id="rId18" w:history="1">
+        <w:hyperlink r:id="rId19" w:history="1">
           <w:r>
             <w:rPr>
               <w:rStyle w:val="Hyperlink"/>
@@ -4570,7 +4719,7 @@
           <w:color w:val="0066CC"/>
           <w:sz w:val="24"/>
         </w:rPr>
-        <w:hyperlink r:id="rId18" w:history="1">
+        <w:hyperlink r:id="rId19" w:history="1">
           <w:r>
             <w:rPr>
               <w:rStyle w:val="Hyperlink"/>
@@ -4597,7 +4746,7 @@
           <w:color w:val="000000"/>
           <w:sz w:val="24"/>
         </w:rPr>
-        <w:hyperlink r:id="rId18" w:history="1">
+        <w:hyperlink r:id="rId19" w:history="1">
           <w:r>
             <w:rPr>
               <w:rStyle w:val="Hyperlink"/>
@@ -4615,7 +4764,7 @@
           <w:sz w:val="24"/>
           <w:u w:val="single"/>
         </w:rPr>
-        <w:hyperlink r:id="rId18" w:history="1">
+        <w:hyperlink r:id="rId26" w:history="1">
           <w:r>
             <w:rPr>
               <w:rStyle w:val="Hyperlink"/>
@@ -4633,7 +4782,7 @@
           <w:sz w:val="24"/>
           <w:u w:val="single"/>
         </w:rPr>
-        <w:hyperlink r:id="rId18" w:history="1">
+        <w:hyperlink r:id="rId26" w:history="1">
           <w:r>
             <w:rPr>
               <w:rStyle w:val="Hyperlink"/>
@@ -4662,7 +4811,7 @@
           <w:sz w:val="24"/>
           <w:u w:val="single"/>
         </w:rPr>
-        <w:hyperlink r:id="rId25" w:history="1">
+        <w:hyperlink r:id="rId26" w:history="1">
           <w:r>
             <w:rPr>
               <w:rStyle w:val="Hyperlink"/>
@@ -4679,7 +4828,14 @@
           <w:color w:val="000000"/>
           <w:sz w:val="24"/>
         </w:rPr>
-        <w:t xml:space="preserve">, </w:t>
+        <w:hyperlink r:id="rId19" w:history="1">
+          <w:r>
+            <w:rPr>
+              <w:rStyle w:val="Hyperlink"/>
+            </w:rPr>
+            <w:t xml:space="preserve">, </w:t>
+          </w:r>
+        </w:hyperlink>
       </w:r>
       <w:r>
         <w:rPr>
@@ -4690,7 +4846,7 @@
           <w:sz w:val="24"/>
           <w:u w:val="single"/>
         </w:rPr>
-        <w:hyperlink r:id="rId26" w:history="1">
+        <w:hyperlink r:id="rId27" w:history="1">
           <w:r>
             <w:rPr>
               <w:rStyle w:val="Hyperlink"/>
@@ -4708,7 +4864,7 @@
           <w:sz w:val="24"/>
           <w:u w:val="single"/>
         </w:rPr>
-        <w:hyperlink r:id="rId26" w:history="1">
+        <w:hyperlink r:id="rId27" w:history="1">
           <w:r>
             <w:rPr>
               <w:rStyle w:val="Hyperlink"/>
@@ -4737,7 +4893,7 @@
           <w:sz w:val="24"/>
           <w:u w:val="single"/>
         </w:rPr>
-        <w:hyperlink r:id="rId26" w:history="1">
+        <w:hyperlink r:id="rId27" w:history="1">
           <w:r>
             <w:rPr>
               <w:rStyle w:val="Hyperlink"/>
@@ -4755,7 +4911,7 @@
           <w:sz w:val="24"/>
           <w:u w:val="single"/>
         </w:rPr>
-        <w:hyperlink r:id="rId26" w:history="1">
+        <w:hyperlink r:id="rId19" w:history="1">
           <w:r>
             <w:rPr>
               <w:rStyle w:val="Hyperlink"/>
@@ -4886,7 +5042,7 @@
           <w:sz w:val="24"/>
           <w:u w:val="single"/>
         </w:rPr>
-        <w:hyperlink r:id="rId27" w:history="1">
+        <w:hyperlink r:id="rId28" w:history="1">
           <w:r>
             <w:rPr>
               <w:rStyle w:val="Hyperlink"/>
@@ -4904,7 +5060,7 @@
           <w:sz w:val="24"/>
           <w:u w:val="single"/>
         </w:rPr>
-        <w:hyperlink r:id="rId27" w:history="1">
+        <w:hyperlink r:id="rId28" w:history="1">
           <w:r>
             <w:rPr>
               <w:rStyle w:val="Hyperlink"/>
@@ -4922,7 +5078,7 @@
           <w:sz w:val="24"/>
           <w:u w:val="single"/>
         </w:rPr>
-        <w:hyperlink r:id="rId27" w:history="1">
+        <w:hyperlink r:id="rId28" w:history="1">
           <w:r>
             <w:rPr>
               <w:rStyle w:val="Hyperlink"/>
@@ -4940,7 +5096,7 @@
           <w:sz w:val="24"/>
           <w:u w:val="single"/>
         </w:rPr>
-        <w:hyperlink r:id="rId27" w:history="1">
+        <w:hyperlink r:id="rId28" w:history="1">
           <w:r>
             <w:rPr>
               <w:rStyle w:val="Hyperlink"/>
@@ -4968,7 +5124,7 @@
           <w:sz w:val="24"/>
           <w:u w:val="single"/>
         </w:rPr>
-        <w:hyperlink r:id="rId27" w:history="1">
+        <w:hyperlink r:id="rId29" w:history="1">
           <w:r>
             <w:rPr>
               <w:rStyle w:val="Hyperlink"/>
@@ -4986,7 +5142,7 @@
           <w:sz w:val="24"/>
           <w:u w:val="single"/>
         </w:rPr>
-        <w:hyperlink r:id="rId27" w:history="1">
+        <w:hyperlink r:id="rId29" w:history="1">
           <w:r>
             <w:rPr>
               <w:rStyle w:val="Hyperlink"/>
@@ -5015,7 +5171,7 @@
           <w:sz w:val="24"/>
           <w:u w:val="single"/>
         </w:rPr>
-        <w:hyperlink r:id="rId28" w:history="1">
+        <w:hyperlink r:id="rId29" w:history="1">
           <w:r>
             <w:rPr>
               <w:rStyle w:val="Hyperlink"/>
@@ -5122,7 +5278,7 @@
           <w:sz w:val="24"/>
           <w:u w:val="single"/>
         </w:rPr>
-        <w:hyperlink r:id="rId29" w:history="1">
+        <w:hyperlink r:id="rId30" w:history="1">
           <w:r>
             <w:rPr>
               <w:rStyle w:val="Hyperlink"/>
@@ -5151,7 +5307,7 @@
           <w:sz w:val="24"/>
           <w:u w:val="single"/>
         </w:rPr>
-        <w:hyperlink r:id="rId29" w:history="1">
+        <w:hyperlink r:id="rId30" w:history="1">
           <w:r>
             <w:rPr>
               <w:rStyle w:val="Hyperlink"/>
@@ -5179,7 +5335,7 @@
           <w:sz w:val="24"/>
           <w:u w:val="single"/>
         </w:rPr>
-        <w:hyperlink r:id="rId30" w:history="1">
+        <w:hyperlink r:id="rId31" w:history="1">
           <w:r>
             <w:rPr>
               <w:rStyle w:val="Hyperlink"/>
@@ -5208,7 +5364,7 @@
           <w:sz w:val="24"/>
           <w:u w:val="single"/>
         </w:rPr>
-        <w:hyperlink r:id="rId30" w:history="1">
+        <w:hyperlink r:id="rId31" w:history="1">
           <w:r>
             <w:rPr>
               <w:rStyle w:val="Hyperlink"/>
@@ -5332,7 +5488,7 @@
           <w:sz w:val="24"/>
           <w:u w:val="single"/>
         </w:rPr>
-        <w:hyperlink r:id="rId31" w:history="1">
+        <w:hyperlink r:id="rId32" w:history="1">
           <w:r>
             <w:rPr>
               <w:rStyle w:val="Hyperlink"/>
@@ -5350,7 +5506,7 @@
           <w:sz w:val="24"/>
           <w:u w:val="single"/>
         </w:rPr>
-        <w:hyperlink r:id="rId31" w:history="1">
+        <w:hyperlink r:id="rId32" w:history="1">
           <w:r>
             <w:rPr>
               <w:rStyle w:val="Hyperlink"/>
@@ -5368,7 +5524,7 @@
           <w:sz w:val="24"/>
           <w:u w:val="single"/>
         </w:rPr>
-        <w:hyperlink r:id="rId31" w:history="1">
+        <w:hyperlink r:id="rId32" w:history="1">
           <w:r>
             <w:rPr>
               <w:rStyle w:val="Hyperlink"/>
@@ -5549,7 +5705,7 @@
           <w:sz w:val="24"/>
           <w:u w:val="single"/>
         </w:rPr>
-        <w:hyperlink r:id="rId32" w:history="1">
+        <w:hyperlink r:id="rId33" w:history="1">
           <w:r>
             <w:rPr>
               <w:rStyle w:val="Hyperlink"/>
@@ -5567,7 +5723,7 @@
           <w:sz w:val="24"/>
           <w:u w:val="single"/>
         </w:rPr>
-        <w:hyperlink r:id="rId32" w:history="1">
+        <w:hyperlink r:id="rId33" w:history="1">
           <w:r>
             <w:rPr>
               <w:rStyle w:val="Hyperlink"/>
@@ -5585,7 +5741,7 @@
           <w:sz w:val="24"/>
           <w:u w:val="single"/>
         </w:rPr>
-        <w:hyperlink r:id="rId32" w:history="1">
+        <w:hyperlink r:id="rId33" w:history="1">
           <w:r>
             <w:rPr>
               <w:rStyle w:val="Hyperlink"/>
@@ -5603,7 +5759,7 @@
           <w:sz w:val="24"/>
           <w:u w:val="single"/>
         </w:rPr>
-        <w:hyperlink r:id="rId32" w:history="1">
+        <w:hyperlink r:id="rId33" w:history="1">
           <w:r>
             <w:rPr>
               <w:rStyle w:val="Hyperlink"/>
@@ -5621,7 +5777,7 @@
           <w:sz w:val="24"/>
           <w:u w:val="single"/>
         </w:rPr>
-        <w:hyperlink r:id="rId32" w:history="1">
+        <w:hyperlink r:id="rId33" w:history="1">
           <w:r>
             <w:rPr>
               <w:rStyle w:val="Hyperlink"/>
@@ -5639,7 +5795,7 @@
           <w:sz w:val="24"/>
           <w:u w:val="single"/>
         </w:rPr>
-        <w:hyperlink r:id="rId32" w:history="1">
+        <w:hyperlink r:id="rId33" w:history="1">
           <w:r>
             <w:rPr>
               <w:rStyle w:val="Hyperlink"/>
@@ -5657,7 +5813,7 @@
           <w:sz w:val="24"/>
           <w:u w:val="single"/>
         </w:rPr>
-        <w:hyperlink r:id="rId32" w:history="1">
+        <w:hyperlink r:id="rId33" w:history="1">
           <w:r>
             <w:rPr>
               <w:rStyle w:val="Hyperlink"/>
@@ -5675,7 +5831,7 @@
           <w:sz w:val="24"/>
           <w:u w:val="single"/>
         </w:rPr>
-        <w:hyperlink r:id="rId32" w:history="1">
+        <w:hyperlink r:id="rId33" w:history="1">
           <w:r>
             <w:rPr>
               <w:rStyle w:val="Hyperlink"/>
@@ -5704,7 +5860,7 @@
           <w:sz w:val="24"/>
           <w:u w:val="single"/>
         </w:rPr>
-        <w:hyperlink r:id="rId32" w:history="1">
+        <w:hyperlink r:id="rId33" w:history="1">
           <w:r>
             <w:rPr>
               <w:rStyle w:val="Hyperlink"/>
@@ -5732,7 +5888,7 @@
           <w:sz w:val="24"/>
           <w:u w:val="single"/>
         </w:rPr>
-        <w:hyperlink r:id="rId32" w:history="1">
+        <w:hyperlink r:id="rId33" w:history="1">
           <w:r>
             <w:rPr>
               <w:rStyle w:val="Hyperlink"/>
@@ -5750,7 +5906,7 @@
           <w:sz w:val="24"/>
           <w:u w:val="single"/>
         </w:rPr>
-        <w:hyperlink r:id="rId32" w:history="1">
+        <w:hyperlink r:id="rId33" w:history="1">
           <w:r>
             <w:rPr>
               <w:rStyle w:val="Hyperlink"/>
@@ -5768,7 +5924,7 @@
           <w:sz w:val="24"/>
           <w:u w:val="single"/>
         </w:rPr>
-        <w:hyperlink r:id="rId32" w:history="1">
+        <w:hyperlink r:id="rId33" w:history="1">
           <w:r>
             <w:rPr>
               <w:rStyle w:val="Hyperlink"/>
@@ -5786,7 +5942,7 @@
           <w:sz w:val="24"/>
           <w:u w:val="single"/>
         </w:rPr>
-        <w:hyperlink r:id="rId32" w:history="1">
+        <w:hyperlink r:id="rId33" w:history="1">
           <w:r>
             <w:rPr>
               <w:rStyle w:val="Hyperlink"/>
@@ -5907,7 +6063,7 @@
           <w:sz w:val="24"/>
           <w:u w:val="single"/>
         </w:rPr>
-        <w:hyperlink r:id="rId33" w:history="1">
+        <w:hyperlink r:id="rId34" w:history="1">
           <w:r>
             <w:rPr>
               <w:rStyle w:val="Hyperlink"/>
@@ -5936,7 +6092,7 @@
           <w:sz w:val="24"/>
           <w:u w:val="single"/>
         </w:rPr>
-        <w:hyperlink r:id="rId33" w:history="1">
+        <w:hyperlink r:id="rId34" w:history="1">
           <w:r>
             <w:rPr>
               <w:rStyle w:val="Hyperlink"/>
@@ -5964,7 +6120,7 @@
           <w:sz w:val="24"/>
           <w:u w:val="single"/>
         </w:rPr>
-        <w:hyperlink r:id="rId34" w:history="1">
+        <w:hyperlink r:id="rId35" w:history="1">
           <w:r>
             <w:rPr>
               <w:rStyle w:val="Hyperlink"/>
@@ -5993,7 +6149,7 @@
           <w:sz w:val="24"/>
           <w:u w:val="single"/>
         </w:rPr>
-        <w:hyperlink r:id="rId34" w:history="1">
+        <w:hyperlink r:id="rId35" w:history="1">
           <w:r>
             <w:rPr>
               <w:rStyle w:val="Hyperlink"/>

--- a/EXPORTS/DOCX/published/niveau2/English/Ghana.docx
+++ b/EXPORTS/DOCX/published/niveau2/English/Ghana.docx
@@ -1286,7 +1286,7 @@
             <w:rPr>
               <w:rStyle w:val="Hyperlink"/>
             </w:rPr>
-            <w:t>buffa</w:t>
+            <w:t>buffal</w:t>
           </w:r>
         </w:hyperlink>
       </w:r>
@@ -1297,13 +1297,36 @@
           <w:i w:val="0"/>
           <w:color w:val="0066CC"/>
           <w:sz w:val="24"/>
+          <w:u w:val="single"/>
+        </w:rPr>
+        <w:t>o</w:t>
+      </w:r>
+      <w:r>
+        <w:rPr>
+          <w:rFonts w:ascii="Charis SIL Regular" w:hAnsi="Charis SIL Regular" w:eastAsia="Charis SIL Regular"/>
+          <w:b w:val="0"/>
+          <w:i w:val="0"/>
+          <w:color w:val="0066CC"/>
+          <w:sz w:val="24"/>
+          <w:u w:val="single"/>
+        </w:rPr>
+        <w:t xml:space="preserve"> </w:t>
+      </w:r>
+      <w:r>
+        <w:rPr>
+          <w:rFonts w:ascii="Charis SIL Regular" w:hAnsi="Charis SIL Regular" w:eastAsia="Charis SIL Regular"/>
+          <w:b w:val="0"/>
+          <w:i w:val="0"/>
+          <w:color w:val="0066CC"/>
+          <w:sz w:val="24"/>
+          <w:u w:val="single"/>
         </w:rPr>
         <w:hyperlink r:id="rId14" w:history="1">
           <w:r>
             <w:rPr>
               <w:rStyle w:val="Hyperlink"/>
             </w:rPr>
-            <w:t>l</w:t>
+            <w:t>hor</w:t>
           </w:r>
         </w:hyperlink>
       </w:r>
@@ -1315,36 +1338,7 @@
           <w:color w:val="0066CC"/>
           <w:sz w:val="24"/>
         </w:rPr>
-        <w:t>o</w:t>
-      </w:r>
-      <w:r>
-        <w:rPr>
-          <w:rFonts w:ascii="Charis SIL Regular" w:hAnsi="Charis SIL Regular" w:eastAsia="Charis SIL Regular"/>
-          <w:b w:val="0"/>
-          <w:i w:val="0"/>
-          <w:color w:val="0066CC"/>
-          <w:sz w:val="24"/>
-          <w:u w:val="single"/>
-        </w:rPr>
-        <w:t xml:space="preserve"> </w:t>
-      </w:r>
-      <w:r>
-        <w:rPr>
-          <w:rFonts w:ascii="Charis SIL Regular" w:hAnsi="Charis SIL Regular" w:eastAsia="Charis SIL Regular"/>
-          <w:b w:val="0"/>
-          <w:i w:val="0"/>
-          <w:color w:val="0066CC"/>
-          <w:sz w:val="24"/>
-          <w:u w:val="single"/>
-        </w:rPr>
-        <w:hyperlink r:id="rId14" w:history="1">
-          <w:r>
-            <w:rPr>
-              <w:rStyle w:val="Hyperlink"/>
-            </w:rPr>
-            <w:t>horn</w:t>
-          </w:r>
-        </w:hyperlink>
+        <w:t>n</w:t>
       </w:r>
       <w:r>
         <w:rPr>
@@ -3510,61 +3504,7 @@
           <w:color w:val="000000"/>
           <w:sz w:val="24"/>
         </w:rPr>
-        <w:t>contains documents relat</w:t>
-      </w:r>
-      <w:r>
-        <w:rPr>
-          <w:u w:val="single" w:color="0066cc"/>
-          <w:rFonts w:ascii="Charis SIL Regular" w:hAnsi="Charis SIL Regular" w:eastAsia="Charis SIL Regular"/>
-          <w:b w:val="0"/>
-          <w:i w:val="0"/>
-          <w:color w:val="000000"/>
-          <w:sz w:val="24"/>
-        </w:rPr>
-        <w:hyperlink r:id="rId21" w:history="1">
-          <w:r>
-            <w:rPr>
-              <w:rStyle w:val="Hyperlink"/>
-            </w:rPr>
-            <w:t>ing to th</w:t>
-          </w:r>
-        </w:hyperlink>
-      </w:r>
-      <w:r>
-        <w:rPr>
-          <w:u w:val="single" w:color="0066cc"/>
-          <w:rFonts w:ascii="Charis SIL Regular" w:hAnsi="Charis SIL Regular" w:eastAsia="Charis SIL Regular"/>
-          <w:b w:val="0"/>
-          <w:i w:val="0"/>
-          <w:color w:val="000000"/>
-          <w:sz w:val="24"/>
-        </w:rPr>
-        <w:hyperlink r:id="rId21" w:history="1">
-          <w:r>
-            <w:rPr>
-              <w:rStyle w:val="Hyperlink"/>
-            </w:rPr>
-            <w:t>e co</w:t>
-          </w:r>
-        </w:hyperlink>
-      </w:r>
-      <w:r>
-        <w:rPr>
-          <w:u w:val="single" w:color="0066cc"/>
-          <w:rFonts w:ascii="Charis SIL Regular" w:hAnsi="Charis SIL Regular" w:eastAsia="Charis SIL Regular"/>
-          <w:b w:val="0"/>
-          <w:i w:val="0"/>
-          <w:color w:val="000000"/>
-          <w:sz w:val="24"/>
-        </w:rPr>
-        <w:hyperlink r:id="rId21" w:history="1">
-          <w:r>
-            <w:rPr>
-              <w:rStyle w:val="Hyperlink"/>
-            </w:rPr>
-            <w:t xml:space="preserve">llection </w:t>
-          </w:r>
-        </w:hyperlink>
+        <w:t xml:space="preserve">contains documents relating to the collection </w:t>
       </w:r>
       <w:r>
         <w:rPr>
@@ -3769,8 +3709,9 @@
           <w:i w:val="0"/>
           <w:color w:val="0066CC"/>
           <w:sz w:val="24"/>
-        </w:rPr>
-        <w:t>i</w:t>
+          <w:u w:val="single"/>
+        </w:rPr>
+        <w:t>ic Societ</w:t>
       </w:r>
       <w:r>
         <w:rPr>
@@ -3779,9 +3720,8 @@
           <w:i w:val="0"/>
           <w:color w:val="0066CC"/>
           <w:sz w:val="24"/>
-          <w:u w:val="single"/>
-        </w:rPr>
-        <w:t>c Society</w:t>
+        </w:rPr>
+        <w:t>y</w:t>
       </w:r>
       <w:r>
         <w:br/>
@@ -4198,7 +4138,7 @@
           <w:sz w:val="24"/>
           <w:u w:val="single"/>
         </w:rPr>
-        <w:hyperlink r:id="rId22" w:history="1">
+        <w:hyperlink r:id="rId23" w:history="1">
           <w:r>
             <w:rPr>
               <w:rStyle w:val="Hyperlink"/>
@@ -4245,7 +4185,6 @@
       </w:r>
       <w:r>
         <w:rPr>
-          <w:u w:val="single" w:color="0066cc"/>
           <w:rFonts w:ascii="Charis SIL Regular" w:hAnsi="Charis SIL Regular" w:eastAsia="Charis SIL Regular"/>
           <w:b w:val="0"/>
           <w:i w:val="0"/>
@@ -4764,7 +4703,7 @@
           <w:sz w:val="24"/>
           <w:u w:val="single"/>
         </w:rPr>
-        <w:hyperlink r:id="rId26" w:history="1">
+        <w:hyperlink r:id="rId19" w:history="1">
           <w:r>
             <w:rPr>
               <w:rStyle w:val="Hyperlink"/>
@@ -4782,7 +4721,7 @@
           <w:sz w:val="24"/>
           <w:u w:val="single"/>
         </w:rPr>
-        <w:hyperlink r:id="rId26" w:history="1">
+        <w:hyperlink r:id="rId19" w:history="1">
           <w:r>
             <w:rPr>
               <w:rStyle w:val="Hyperlink"/>
@@ -4811,7 +4750,7 @@
           <w:sz w:val="24"/>
           <w:u w:val="single"/>
         </w:rPr>
-        <w:hyperlink r:id="rId26" w:history="1">
+        <w:hyperlink r:id="rId19" w:history="1">
           <w:r>
             <w:rPr>
               <w:rStyle w:val="Hyperlink"/>
@@ -4822,6 +4761,7 @@
       </w:r>
       <w:r>
         <w:rPr>
+          <w:u w:val="single" w:color="0066cc"/>
           <w:rFonts w:ascii="Charis SIL Regular" w:hAnsi="Charis SIL Regular" w:eastAsia="Charis SIL Regular"/>
           <w:b w:val="0"/>
           <w:i w:val="0"/>
@@ -4846,7 +4786,7 @@
           <w:sz w:val="24"/>
           <w:u w:val="single"/>
         </w:rPr>
-        <w:hyperlink r:id="rId27" w:history="1">
+        <w:hyperlink r:id="rId26" w:history="1">
           <w:r>
             <w:rPr>
               <w:rStyle w:val="Hyperlink"/>
@@ -4864,7 +4804,7 @@
           <w:sz w:val="24"/>
           <w:u w:val="single"/>
         </w:rPr>
-        <w:hyperlink r:id="rId27" w:history="1">
+        <w:hyperlink r:id="rId26" w:history="1">
           <w:r>
             <w:rPr>
               <w:rStyle w:val="Hyperlink"/>
@@ -4893,7 +4833,7 @@
           <w:sz w:val="24"/>
           <w:u w:val="single"/>
         </w:rPr>
-        <w:hyperlink r:id="rId27" w:history="1">
+        <w:hyperlink r:id="rId26" w:history="1">
           <w:r>
             <w:rPr>
               <w:rStyle w:val="Hyperlink"/>
@@ -4911,7 +4851,7 @@
           <w:sz w:val="24"/>
           <w:u w:val="single"/>
         </w:rPr>
-        <w:hyperlink r:id="rId19" w:history="1">
+        <w:hyperlink r:id="rId26" w:history="1">
           <w:r>
             <w:rPr>
               <w:rStyle w:val="Hyperlink"/>
@@ -5042,7 +4982,7 @@
           <w:sz w:val="24"/>
           <w:u w:val="single"/>
         </w:rPr>
-        <w:hyperlink r:id="rId28" w:history="1">
+        <w:hyperlink r:id="rId27" w:history="1">
           <w:r>
             <w:rPr>
               <w:rStyle w:val="Hyperlink"/>
@@ -5060,7 +5000,7 @@
           <w:sz w:val="24"/>
           <w:u w:val="single"/>
         </w:rPr>
-        <w:hyperlink r:id="rId28" w:history="1">
+        <w:hyperlink r:id="rId27" w:history="1">
           <w:r>
             <w:rPr>
               <w:rStyle w:val="Hyperlink"/>
@@ -5078,7 +5018,7 @@
           <w:sz w:val="24"/>
           <w:u w:val="single"/>
         </w:rPr>
-        <w:hyperlink r:id="rId28" w:history="1">
+        <w:hyperlink r:id="rId27" w:history="1">
           <w:r>
             <w:rPr>
               <w:rStyle w:val="Hyperlink"/>
@@ -5096,7 +5036,7 @@
           <w:sz w:val="24"/>
           <w:u w:val="single"/>
         </w:rPr>
-        <w:hyperlink r:id="rId28" w:history="1">
+        <w:hyperlink r:id="rId27" w:history="1">
           <w:r>
             <w:rPr>
               <w:rStyle w:val="Hyperlink"/>
@@ -5124,7 +5064,7 @@
           <w:sz w:val="24"/>
           <w:u w:val="single"/>
         </w:rPr>
-        <w:hyperlink r:id="rId29" w:history="1">
+        <w:hyperlink r:id="rId27" w:history="1">
           <w:r>
             <w:rPr>
               <w:rStyle w:val="Hyperlink"/>
@@ -5142,7 +5082,7 @@
           <w:sz w:val="24"/>
           <w:u w:val="single"/>
         </w:rPr>
-        <w:hyperlink r:id="rId29" w:history="1">
+        <w:hyperlink r:id="rId27" w:history="1">
           <w:r>
             <w:rPr>
               <w:rStyle w:val="Hyperlink"/>
@@ -5171,7 +5111,7 @@
           <w:sz w:val="24"/>
           <w:u w:val="single"/>
         </w:rPr>
-        <w:hyperlink r:id="rId29" w:history="1">
+        <w:hyperlink r:id="rId27" w:history="1">
           <w:r>
             <w:rPr>
               <w:rStyle w:val="Hyperlink"/>
@@ -5278,7 +5218,7 @@
           <w:sz w:val="24"/>
           <w:u w:val="single"/>
         </w:rPr>
-        <w:hyperlink r:id="rId30" w:history="1">
+        <w:hyperlink r:id="rId28" w:history="1">
           <w:r>
             <w:rPr>
               <w:rStyle w:val="Hyperlink"/>
@@ -5307,7 +5247,7 @@
           <w:sz w:val="24"/>
           <w:u w:val="single"/>
         </w:rPr>
-        <w:hyperlink r:id="rId30" w:history="1">
+        <w:hyperlink r:id="rId28" w:history="1">
           <w:r>
             <w:rPr>
               <w:rStyle w:val="Hyperlink"/>
@@ -5335,7 +5275,7 @@
           <w:sz w:val="24"/>
           <w:u w:val="single"/>
         </w:rPr>
-        <w:hyperlink r:id="rId31" w:history="1">
+        <w:hyperlink r:id="rId29" w:history="1">
           <w:r>
             <w:rPr>
               <w:rStyle w:val="Hyperlink"/>
@@ -5364,7 +5304,7 @@
           <w:sz w:val="24"/>
           <w:u w:val="single"/>
         </w:rPr>
-        <w:hyperlink r:id="rId31" w:history="1">
+        <w:hyperlink r:id="rId29" w:history="1">
           <w:r>
             <w:rPr>
               <w:rStyle w:val="Hyperlink"/>
@@ -5488,7 +5428,7 @@
           <w:sz w:val="24"/>
           <w:u w:val="single"/>
         </w:rPr>
-        <w:hyperlink r:id="rId32" w:history="1">
+        <w:hyperlink r:id="rId30" w:history="1">
           <w:r>
             <w:rPr>
               <w:rStyle w:val="Hyperlink"/>
@@ -5506,7 +5446,7 @@
           <w:sz w:val="24"/>
           <w:u w:val="single"/>
         </w:rPr>
-        <w:hyperlink r:id="rId32" w:history="1">
+        <w:hyperlink r:id="rId30" w:history="1">
           <w:r>
             <w:rPr>
               <w:rStyle w:val="Hyperlink"/>
@@ -5524,7 +5464,7 @@
           <w:sz w:val="24"/>
           <w:u w:val="single"/>
         </w:rPr>
-        <w:hyperlink r:id="rId32" w:history="1">
+        <w:hyperlink r:id="rId30" w:history="1">
           <w:r>
             <w:rPr>
               <w:rStyle w:val="Hyperlink"/>
@@ -5705,7 +5645,7 @@
           <w:sz w:val="24"/>
           <w:u w:val="single"/>
         </w:rPr>
-        <w:hyperlink r:id="rId33" w:history="1">
+        <w:hyperlink r:id="rId31" w:history="1">
           <w:r>
             <w:rPr>
               <w:rStyle w:val="Hyperlink"/>
@@ -5723,7 +5663,7 @@
           <w:sz w:val="24"/>
           <w:u w:val="single"/>
         </w:rPr>
-        <w:hyperlink r:id="rId33" w:history="1">
+        <w:hyperlink r:id="rId31" w:history="1">
           <w:r>
             <w:rPr>
               <w:rStyle w:val="Hyperlink"/>
@@ -5741,7 +5681,7 @@
           <w:sz w:val="24"/>
           <w:u w:val="single"/>
         </w:rPr>
-        <w:hyperlink r:id="rId33" w:history="1">
+        <w:hyperlink r:id="rId31" w:history="1">
           <w:r>
             <w:rPr>
               <w:rStyle w:val="Hyperlink"/>
@@ -5759,7 +5699,7 @@
           <w:sz w:val="24"/>
           <w:u w:val="single"/>
         </w:rPr>
-        <w:hyperlink r:id="rId33" w:history="1">
+        <w:hyperlink r:id="rId31" w:history="1">
           <w:r>
             <w:rPr>
               <w:rStyle w:val="Hyperlink"/>
@@ -5777,7 +5717,7 @@
           <w:sz w:val="24"/>
           <w:u w:val="single"/>
         </w:rPr>
-        <w:hyperlink r:id="rId33" w:history="1">
+        <w:hyperlink r:id="rId31" w:history="1">
           <w:r>
             <w:rPr>
               <w:rStyle w:val="Hyperlink"/>
@@ -5795,7 +5735,7 @@
           <w:sz w:val="24"/>
           <w:u w:val="single"/>
         </w:rPr>
-        <w:hyperlink r:id="rId33" w:history="1">
+        <w:hyperlink r:id="rId31" w:history="1">
           <w:r>
             <w:rPr>
               <w:rStyle w:val="Hyperlink"/>
@@ -5813,7 +5753,7 @@
           <w:sz w:val="24"/>
           <w:u w:val="single"/>
         </w:rPr>
-        <w:hyperlink r:id="rId33" w:history="1">
+        <w:hyperlink r:id="rId31" w:history="1">
           <w:r>
             <w:rPr>
               <w:rStyle w:val="Hyperlink"/>
@@ -5831,7 +5771,7 @@
           <w:sz w:val="24"/>
           <w:u w:val="single"/>
         </w:rPr>
-        <w:hyperlink r:id="rId33" w:history="1">
+        <w:hyperlink r:id="rId31" w:history="1">
           <w:r>
             <w:rPr>
               <w:rStyle w:val="Hyperlink"/>
@@ -5860,7 +5800,7 @@
           <w:sz w:val="24"/>
           <w:u w:val="single"/>
         </w:rPr>
-        <w:hyperlink r:id="rId33" w:history="1">
+        <w:hyperlink r:id="rId31" w:history="1">
           <w:r>
             <w:rPr>
               <w:rStyle w:val="Hyperlink"/>
@@ -5888,7 +5828,7 @@
           <w:sz w:val="24"/>
           <w:u w:val="single"/>
         </w:rPr>
-        <w:hyperlink r:id="rId33" w:history="1">
+        <w:hyperlink r:id="rId31" w:history="1">
           <w:r>
             <w:rPr>
               <w:rStyle w:val="Hyperlink"/>
@@ -5906,7 +5846,7 @@
           <w:sz w:val="24"/>
           <w:u w:val="single"/>
         </w:rPr>
-        <w:hyperlink r:id="rId33" w:history="1">
+        <w:hyperlink r:id="rId31" w:history="1">
           <w:r>
             <w:rPr>
               <w:rStyle w:val="Hyperlink"/>
@@ -5924,7 +5864,7 @@
           <w:sz w:val="24"/>
           <w:u w:val="single"/>
         </w:rPr>
-        <w:hyperlink r:id="rId33" w:history="1">
+        <w:hyperlink r:id="rId31" w:history="1">
           <w:r>
             <w:rPr>
               <w:rStyle w:val="Hyperlink"/>
@@ -5942,7 +5882,7 @@
           <w:sz w:val="24"/>
           <w:u w:val="single"/>
         </w:rPr>
-        <w:hyperlink r:id="rId33" w:history="1">
+        <w:hyperlink r:id="rId31" w:history="1">
           <w:r>
             <w:rPr>
               <w:rStyle w:val="Hyperlink"/>
@@ -6063,7 +6003,7 @@
           <w:sz w:val="24"/>
           <w:u w:val="single"/>
         </w:rPr>
-        <w:hyperlink r:id="rId34" w:history="1">
+        <w:hyperlink r:id="rId32" w:history="1">
           <w:r>
             <w:rPr>
               <w:rStyle w:val="Hyperlink"/>
@@ -6092,7 +6032,7 @@
           <w:sz w:val="24"/>
           <w:u w:val="single"/>
         </w:rPr>
-        <w:hyperlink r:id="rId34" w:history="1">
+        <w:hyperlink r:id="rId32" w:history="1">
           <w:r>
             <w:rPr>
               <w:rStyle w:val="Hyperlink"/>
@@ -6120,7 +6060,7 @@
           <w:sz w:val="24"/>
           <w:u w:val="single"/>
         </w:rPr>
-        <w:hyperlink r:id="rId35" w:history="1">
+        <w:hyperlink r:id="rId33" w:history="1">
           <w:r>
             <w:rPr>
               <w:rStyle w:val="Hyperlink"/>
@@ -6149,7 +6089,7 @@
           <w:sz w:val="24"/>
           <w:u w:val="single"/>
         </w:rPr>
-        <w:hyperlink r:id="rId35" w:history="1">
+        <w:hyperlink r:id="rId33" w:history="1">
           <w:r>
             <w:rPr>
               <w:rStyle w:val="Hyperlink"/>

--- a/EXPORTS/DOCX/published/niveau2/English/Ghana.docx
+++ b/EXPORTS/DOCX/published/niveau2/English/Ghana.docx
@@ -1286,7 +1286,7 @@
             <w:rPr>
               <w:rStyle w:val="Hyperlink"/>
             </w:rPr>
-            <w:t>buffal</w:t>
+            <w:t>buffa</w:t>
           </w:r>
         </w:hyperlink>
       </w:r>
@@ -1297,36 +1297,13 @@
           <w:i w:val="0"/>
           <w:color w:val="0066CC"/>
           <w:sz w:val="24"/>
-          <w:u w:val="single"/>
-        </w:rPr>
-        <w:t>o</w:t>
-      </w:r>
-      <w:r>
-        <w:rPr>
-          <w:rFonts w:ascii="Charis SIL Regular" w:hAnsi="Charis SIL Regular" w:eastAsia="Charis SIL Regular"/>
-          <w:b w:val="0"/>
-          <w:i w:val="0"/>
-          <w:color w:val="0066CC"/>
-          <w:sz w:val="24"/>
-          <w:u w:val="single"/>
-        </w:rPr>
-        <w:t xml:space="preserve"> </w:t>
-      </w:r>
-      <w:r>
-        <w:rPr>
-          <w:rFonts w:ascii="Charis SIL Regular" w:hAnsi="Charis SIL Regular" w:eastAsia="Charis SIL Regular"/>
-          <w:b w:val="0"/>
-          <w:i w:val="0"/>
-          <w:color w:val="0066CC"/>
-          <w:sz w:val="24"/>
-          <w:u w:val="single"/>
         </w:rPr>
         <w:hyperlink r:id="rId14" w:history="1">
           <w:r>
             <w:rPr>
               <w:rStyle w:val="Hyperlink"/>
             </w:rPr>
-            <w:t>hor</w:t>
+            <w:t>l</w:t>
           </w:r>
         </w:hyperlink>
       </w:r>
@@ -1338,7 +1315,36 @@
           <w:color w:val="0066CC"/>
           <w:sz w:val="24"/>
         </w:rPr>
-        <w:t>n</w:t>
+        <w:t>o</w:t>
+      </w:r>
+      <w:r>
+        <w:rPr>
+          <w:rFonts w:ascii="Charis SIL Regular" w:hAnsi="Charis SIL Regular" w:eastAsia="Charis SIL Regular"/>
+          <w:b w:val="0"/>
+          <w:i w:val="0"/>
+          <w:color w:val="0066CC"/>
+          <w:sz w:val="24"/>
+          <w:u w:val="single"/>
+        </w:rPr>
+        <w:t xml:space="preserve"> </w:t>
+      </w:r>
+      <w:r>
+        <w:rPr>
+          <w:rFonts w:ascii="Charis SIL Regular" w:hAnsi="Charis SIL Regular" w:eastAsia="Charis SIL Regular"/>
+          <w:b w:val="0"/>
+          <w:i w:val="0"/>
+          <w:color w:val="0066CC"/>
+          <w:sz w:val="24"/>
+          <w:u w:val="single"/>
+        </w:rPr>
+        <w:hyperlink r:id="rId14" w:history="1">
+          <w:r>
+            <w:rPr>
+              <w:rStyle w:val="Hyperlink"/>
+            </w:rPr>
+            <w:t>horn</w:t>
+          </w:r>
+        </w:hyperlink>
       </w:r>
       <w:r>
         <w:rPr>
@@ -2777,21 +2783,13 @@
       </w:r>
       <w:r>
         <w:rPr>
-          <w:u w:val="single" w:color="0066cc"/>
           <w:rFonts w:ascii="Charis SIL Regular" w:hAnsi="Charis SIL Regular" w:eastAsia="Charis SIL Regular"/>
           <w:b w:val="0"/>
           <w:i w:val="0"/>
           <w:color w:val="000000"/>
           <w:sz w:val="24"/>
         </w:rPr>
-        <w:hyperlink r:id="rId19" w:history="1">
-          <w:r>
-            <w:rPr>
-              <w:rStyle w:val="Hyperlink"/>
-            </w:rPr>
-            <w:t>publish</w:t>
-          </w:r>
-        </w:hyperlink>
+        <w:t>publish</w:t>
       </w:r>
       <w:r>
         <w:rPr>
@@ -3504,7 +3502,61 @@
           <w:color w:val="000000"/>
           <w:sz w:val="24"/>
         </w:rPr>
-        <w:t xml:space="preserve">contains documents relating to the collection </w:t>
+        <w:t>contains documents relat</w:t>
+      </w:r>
+      <w:r>
+        <w:rPr>
+          <w:u w:val="single" w:color="0066cc"/>
+          <w:rFonts w:ascii="Charis SIL Regular" w:hAnsi="Charis SIL Regular" w:eastAsia="Charis SIL Regular"/>
+          <w:b w:val="0"/>
+          <w:i w:val="0"/>
+          <w:color w:val="000000"/>
+          <w:sz w:val="24"/>
+        </w:rPr>
+        <w:hyperlink r:id="rId21" w:history="1">
+          <w:r>
+            <w:rPr>
+              <w:rStyle w:val="Hyperlink"/>
+            </w:rPr>
+            <w:t>ing to th</w:t>
+          </w:r>
+        </w:hyperlink>
+      </w:r>
+      <w:r>
+        <w:rPr>
+          <w:u w:val="single" w:color="0066cc"/>
+          <w:rFonts w:ascii="Charis SIL Regular" w:hAnsi="Charis SIL Regular" w:eastAsia="Charis SIL Regular"/>
+          <w:b w:val="0"/>
+          <w:i w:val="0"/>
+          <w:color w:val="000000"/>
+          <w:sz w:val="24"/>
+        </w:rPr>
+        <w:hyperlink r:id="rId21" w:history="1">
+          <w:r>
+            <w:rPr>
+              <w:rStyle w:val="Hyperlink"/>
+            </w:rPr>
+            <w:t>e co</w:t>
+          </w:r>
+        </w:hyperlink>
+      </w:r>
+      <w:r>
+        <w:rPr>
+          <w:u w:val="single" w:color="0066cc"/>
+          <w:rFonts w:ascii="Charis SIL Regular" w:hAnsi="Charis SIL Regular" w:eastAsia="Charis SIL Regular"/>
+          <w:b w:val="0"/>
+          <w:i w:val="0"/>
+          <w:color w:val="000000"/>
+          <w:sz w:val="24"/>
+        </w:rPr>
+        <w:hyperlink r:id="rId21" w:history="1">
+          <w:r>
+            <w:rPr>
+              <w:rStyle w:val="Hyperlink"/>
+            </w:rPr>
+            <w:t xml:space="preserve">llection </w:t>
+          </w:r>
+        </w:hyperlink>
       </w:r>
       <w:r>
         <w:rPr>
@@ -3709,19 +3761,19 @@
           <w:i w:val="0"/>
           <w:color w:val="0066CC"/>
           <w:sz w:val="24"/>
+        </w:rPr>
+        <w:t>i</w:t>
+      </w:r>
+      <w:r>
+        <w:rPr>
+          <w:rFonts w:ascii="Charis SIL Regular" w:hAnsi="Charis SIL Regular" w:eastAsia="Charis SIL Regular"/>
+          <w:b w:val="0"/>
+          <w:i w:val="0"/>
+          <w:color w:val="0066CC"/>
+          <w:sz w:val="24"/>
           <w:u w:val="single"/>
         </w:rPr>
-        <w:t>ic Societ</w:t>
-      </w:r>
-      <w:r>
-        <w:rPr>
-          <w:rFonts w:ascii="Charis SIL Regular" w:hAnsi="Charis SIL Regular" w:eastAsia="Charis SIL Regular"/>
-          <w:b w:val="0"/>
-          <w:i w:val="0"/>
-          <w:color w:val="0066CC"/>
-          <w:sz w:val="24"/>
-        </w:rPr>
-        <w:t>y</w:t>
+        <w:t>c Society</w:t>
       </w:r>
       <w:r>
         <w:br/>
@@ -4156,7 +4208,7 @@
           <w:sz w:val="24"/>
           <w:u w:val="single"/>
         </w:rPr>
-        <w:hyperlink r:id="rId22" w:history="1">
+        <w:hyperlink r:id="rId23" w:history="1">
           <w:r>
             <w:rPr>
               <w:rStyle w:val="Hyperlink"/>
@@ -4167,31 +4219,13 @@
       </w:r>
       <w:r>
         <w:rPr>
-          <w:u w:val="single" w:color="0066cc"/>
           <w:rFonts w:ascii="Charis SIL Regular" w:hAnsi="Charis SIL Regular" w:eastAsia="Charis SIL Regular"/>
           <w:b w:val="0"/>
           <w:i w:val="0"/>
           <w:color w:val="000000"/>
           <w:sz w:val="24"/>
         </w:rPr>
-        <w:hyperlink r:id="rId22" w:history="1">
-          <w:r>
-            <w:rPr>
-              <w:rStyle w:val="Hyperlink"/>
-            </w:rPr>
-            <w:t>,</w:t>
-          </w:r>
-        </w:hyperlink>
-      </w:r>
-      <w:r>
-        <w:rPr>
-          <w:rFonts w:ascii="Charis SIL Regular" w:hAnsi="Charis SIL Regular" w:eastAsia="Charis SIL Regular"/>
-          <w:b w:val="0"/>
-          <w:i w:val="0"/>
-          <w:color w:val="000000"/>
-          <w:sz w:val="24"/>
-        </w:rPr>
-        <w:t xml:space="preserve"> </w:t>
+        <w:t xml:space="preserve">, </w:t>
       </w:r>
       <w:r>
         <w:rPr>
@@ -4202,7 +4236,7 @@
           <w:sz w:val="24"/>
           <w:u w:val="single"/>
         </w:rPr>
-        <w:hyperlink r:id="rId22" w:history="1">
+        <w:hyperlink r:id="rId24" w:history="1">
           <w:r>
             <w:rPr>
               <w:rStyle w:val="Hyperlink"/>
@@ -4249,7 +4283,7 @@
           <w:sz w:val="24"/>
           <w:u w:val="single"/>
         </w:rPr>
-        <w:hyperlink r:id="rId24" w:history="1">
+        <w:hyperlink r:id="rId22" w:history="1">
           <w:r>
             <w:rPr>
               <w:rStyle w:val="Hyperlink"/>
@@ -4685,14 +4719,7 @@
           <w:color w:val="000000"/>
           <w:sz w:val="24"/>
         </w:rPr>
-        <w:hyperlink r:id="rId19" w:history="1">
-          <w:r>
-            <w:rPr>
-              <w:rStyle w:val="Hyperlink"/>
-            </w:rPr>
-            <w:t xml:space="preserve">, </w:t>
-          </w:r>
-        </w:hyperlink>
+        <w:t xml:space="preserve">, </w:t>
       </w:r>
       <w:r>
         <w:rPr>
@@ -4703,7 +4730,7 @@
           <w:sz w:val="24"/>
           <w:u w:val="single"/>
         </w:rPr>
-        <w:hyperlink r:id="rId19" w:history="1">
+        <w:hyperlink r:id="rId26" w:history="1">
           <w:r>
             <w:rPr>
               <w:rStyle w:val="Hyperlink"/>
@@ -4721,7 +4748,7 @@
           <w:sz w:val="24"/>
           <w:u w:val="single"/>
         </w:rPr>
-        <w:hyperlink r:id="rId19" w:history="1">
+        <w:hyperlink r:id="rId26" w:history="1">
           <w:r>
             <w:rPr>
               <w:rStyle w:val="Hyperlink"/>
@@ -4750,7 +4777,7 @@
           <w:sz w:val="24"/>
           <w:u w:val="single"/>
         </w:rPr>
-        <w:hyperlink r:id="rId19" w:history="1">
+        <w:hyperlink r:id="rId26" w:history="1">
           <w:r>
             <w:rPr>
               <w:rStyle w:val="Hyperlink"/>
@@ -4768,14 +4795,7 @@
           <w:color w:val="000000"/>
           <w:sz w:val="24"/>
         </w:rPr>
-        <w:hyperlink r:id="rId19" w:history="1">
-          <w:r>
-            <w:rPr>
-              <w:rStyle w:val="Hyperlink"/>
-            </w:rPr>
-            <w:t xml:space="preserve">, </w:t>
-          </w:r>
-        </w:hyperlink>
+        <w:t xml:space="preserve">, </w:t>
       </w:r>
       <w:r>
         <w:rPr>
@@ -4786,7 +4806,7 @@
           <w:sz w:val="24"/>
           <w:u w:val="single"/>
         </w:rPr>
-        <w:hyperlink r:id="rId26" w:history="1">
+        <w:hyperlink r:id="rId27" w:history="1">
           <w:r>
             <w:rPr>
               <w:rStyle w:val="Hyperlink"/>
@@ -4804,7 +4824,7 @@
           <w:sz w:val="24"/>
           <w:u w:val="single"/>
         </w:rPr>
-        <w:hyperlink r:id="rId26" w:history="1">
+        <w:hyperlink r:id="rId27" w:history="1">
           <w:r>
             <w:rPr>
               <w:rStyle w:val="Hyperlink"/>
@@ -4833,7 +4853,7 @@
           <w:sz w:val="24"/>
           <w:u w:val="single"/>
         </w:rPr>
-        <w:hyperlink r:id="rId26" w:history="1">
+        <w:hyperlink r:id="rId27" w:history="1">
           <w:r>
             <w:rPr>
               <w:rStyle w:val="Hyperlink"/>
@@ -4851,7 +4871,7 @@
           <w:sz w:val="24"/>
           <w:u w:val="single"/>
         </w:rPr>
-        <w:hyperlink r:id="rId26" w:history="1">
+        <w:hyperlink r:id="rId27" w:history="1">
           <w:r>
             <w:rPr>
               <w:rStyle w:val="Hyperlink"/>
@@ -4982,7 +5002,7 @@
           <w:sz w:val="24"/>
           <w:u w:val="single"/>
         </w:rPr>
-        <w:hyperlink r:id="rId27" w:history="1">
+        <w:hyperlink r:id="rId28" w:history="1">
           <w:r>
             <w:rPr>
               <w:rStyle w:val="Hyperlink"/>
@@ -5000,7 +5020,7 @@
           <w:sz w:val="24"/>
           <w:u w:val="single"/>
         </w:rPr>
-        <w:hyperlink r:id="rId27" w:history="1">
+        <w:hyperlink r:id="rId28" w:history="1">
           <w:r>
             <w:rPr>
               <w:rStyle w:val="Hyperlink"/>
@@ -5018,7 +5038,7 @@
           <w:sz w:val="24"/>
           <w:u w:val="single"/>
         </w:rPr>
-        <w:hyperlink r:id="rId27" w:history="1">
+        <w:hyperlink r:id="rId28" w:history="1">
           <w:r>
             <w:rPr>
               <w:rStyle w:val="Hyperlink"/>
@@ -5036,7 +5056,7 @@
           <w:sz w:val="24"/>
           <w:u w:val="single"/>
         </w:rPr>
-        <w:hyperlink r:id="rId27" w:history="1">
+        <w:hyperlink r:id="rId28" w:history="1">
           <w:r>
             <w:rPr>
               <w:rStyle w:val="Hyperlink"/>
@@ -5064,7 +5084,7 @@
           <w:sz w:val="24"/>
           <w:u w:val="single"/>
         </w:rPr>
-        <w:hyperlink r:id="rId27" w:history="1">
+        <w:hyperlink r:id="rId29" w:history="1">
           <w:r>
             <w:rPr>
               <w:rStyle w:val="Hyperlink"/>
@@ -5082,7 +5102,7 @@
           <w:sz w:val="24"/>
           <w:u w:val="single"/>
         </w:rPr>
-        <w:hyperlink r:id="rId27" w:history="1">
+        <w:hyperlink r:id="rId29" w:history="1">
           <w:r>
             <w:rPr>
               <w:rStyle w:val="Hyperlink"/>
@@ -5111,7 +5131,7 @@
           <w:sz w:val="24"/>
           <w:u w:val="single"/>
         </w:rPr>
-        <w:hyperlink r:id="rId27" w:history="1">
+        <w:hyperlink r:id="rId29" w:history="1">
           <w:r>
             <w:rPr>
               <w:rStyle w:val="Hyperlink"/>
@@ -5218,7 +5238,7 @@
           <w:sz w:val="24"/>
           <w:u w:val="single"/>
         </w:rPr>
-        <w:hyperlink r:id="rId28" w:history="1">
+        <w:hyperlink r:id="rId30" w:history="1">
           <w:r>
             <w:rPr>
               <w:rStyle w:val="Hyperlink"/>
@@ -5247,7 +5267,7 @@
           <w:sz w:val="24"/>
           <w:u w:val="single"/>
         </w:rPr>
-        <w:hyperlink r:id="rId28" w:history="1">
+        <w:hyperlink r:id="rId30" w:history="1">
           <w:r>
             <w:rPr>
               <w:rStyle w:val="Hyperlink"/>
@@ -5275,7 +5295,7 @@
           <w:sz w:val="24"/>
           <w:u w:val="single"/>
         </w:rPr>
-        <w:hyperlink r:id="rId29" w:history="1">
+        <w:hyperlink r:id="rId31" w:history="1">
           <w:r>
             <w:rPr>
               <w:rStyle w:val="Hyperlink"/>
@@ -5304,7 +5324,7 @@
           <w:sz w:val="24"/>
           <w:u w:val="single"/>
         </w:rPr>
-        <w:hyperlink r:id="rId29" w:history="1">
+        <w:hyperlink r:id="rId31" w:history="1">
           <w:r>
             <w:rPr>
               <w:rStyle w:val="Hyperlink"/>
@@ -5428,7 +5448,7 @@
           <w:sz w:val="24"/>
           <w:u w:val="single"/>
         </w:rPr>
-        <w:hyperlink r:id="rId30" w:history="1">
+        <w:hyperlink r:id="rId32" w:history="1">
           <w:r>
             <w:rPr>
               <w:rStyle w:val="Hyperlink"/>
@@ -5446,7 +5466,7 @@
           <w:sz w:val="24"/>
           <w:u w:val="single"/>
         </w:rPr>
-        <w:hyperlink r:id="rId30" w:history="1">
+        <w:hyperlink r:id="rId32" w:history="1">
           <w:r>
             <w:rPr>
               <w:rStyle w:val="Hyperlink"/>
@@ -5464,7 +5484,7 @@
           <w:sz w:val="24"/>
           <w:u w:val="single"/>
         </w:rPr>
-        <w:hyperlink r:id="rId30" w:history="1">
+        <w:hyperlink r:id="rId32" w:history="1">
           <w:r>
             <w:rPr>
               <w:rStyle w:val="Hyperlink"/>
@@ -5645,7 +5665,7 @@
           <w:sz w:val="24"/>
           <w:u w:val="single"/>
         </w:rPr>
-        <w:hyperlink r:id="rId31" w:history="1">
+        <w:hyperlink r:id="rId33" w:history="1">
           <w:r>
             <w:rPr>
               <w:rStyle w:val="Hyperlink"/>
@@ -5663,7 +5683,7 @@
           <w:sz w:val="24"/>
           <w:u w:val="single"/>
         </w:rPr>
-        <w:hyperlink r:id="rId31" w:history="1">
+        <w:hyperlink r:id="rId33" w:history="1">
           <w:r>
             <w:rPr>
               <w:rStyle w:val="Hyperlink"/>
@@ -5681,7 +5701,7 @@
           <w:sz w:val="24"/>
           <w:u w:val="single"/>
         </w:rPr>
-        <w:hyperlink r:id="rId31" w:history="1">
+        <w:hyperlink r:id="rId33" w:history="1">
           <w:r>
             <w:rPr>
               <w:rStyle w:val="Hyperlink"/>
@@ -5699,7 +5719,7 @@
           <w:sz w:val="24"/>
           <w:u w:val="single"/>
         </w:rPr>
-        <w:hyperlink r:id="rId31" w:history="1">
+        <w:hyperlink r:id="rId33" w:history="1">
           <w:r>
             <w:rPr>
               <w:rStyle w:val="Hyperlink"/>
@@ -5717,7 +5737,7 @@
           <w:sz w:val="24"/>
           <w:u w:val="single"/>
         </w:rPr>
-        <w:hyperlink r:id="rId31" w:history="1">
+        <w:hyperlink r:id="rId33" w:history="1">
           <w:r>
             <w:rPr>
               <w:rStyle w:val="Hyperlink"/>
@@ -5735,7 +5755,7 @@
           <w:sz w:val="24"/>
           <w:u w:val="single"/>
         </w:rPr>
-        <w:hyperlink r:id="rId31" w:history="1">
+        <w:hyperlink r:id="rId33" w:history="1">
           <w:r>
             <w:rPr>
               <w:rStyle w:val="Hyperlink"/>
@@ -5753,7 +5773,7 @@
           <w:sz w:val="24"/>
           <w:u w:val="single"/>
         </w:rPr>
-        <w:hyperlink r:id="rId31" w:history="1">
+        <w:hyperlink r:id="rId33" w:history="1">
           <w:r>
             <w:rPr>
               <w:rStyle w:val="Hyperlink"/>
@@ -5771,12 +5791,12 @@
           <w:sz w:val="24"/>
           <w:u w:val="single"/>
         </w:rPr>
-        <w:hyperlink r:id="rId31" w:history="1">
+        <w:hyperlink r:id="rId33" w:history="1">
           <w:r>
             <w:rPr>
               <w:rStyle w:val="Hyperlink"/>
             </w:rPr>
-            <w:t>profiel</w:t>
+            <w:t>profie</w:t>
           </w:r>
         </w:hyperlink>
       </w:r>
@@ -5789,6 +5809,16 @@
           <w:sz w:val="24"/>
           <w:u w:val="single"/>
         </w:rPr>
+        <w:t>l</w:t>
+      </w:r>
+      <w:r>
+        <w:rPr>
+          <w:rFonts w:ascii="Charis SIL Regular" w:hAnsi="Charis SIL Regular" w:eastAsia="Charis SIL Regular"/>
+          <w:b w:val="0"/>
+          <w:i w:val="0"/>
+          <w:color w:val="0066CC"/>
+          <w:sz w:val="24"/>
+        </w:rPr>
         <w:t>-</w:t>
       </w:r>
       <w:r>
@@ -5800,12 +5830,12 @@
           <w:sz w:val="24"/>
           <w:u w:val="single"/>
         </w:rPr>
-        <w:hyperlink r:id="rId31" w:history="1">
+        <w:hyperlink r:id="rId33" w:history="1">
           <w:r>
             <w:rPr>
               <w:rStyle w:val="Hyperlink"/>
             </w:rPr>
-            <w:t>als</w:t>
+            <w:t>als-</w:t>
           </w:r>
         </w:hyperlink>
       </w:r>
@@ -5816,19 +5846,9 @@
           <w:i w:val="0"/>
           <w:color w:val="0066CC"/>
           <w:sz w:val="24"/>
-        </w:rPr>
-        <w:t>-</w:t>
-      </w:r>
-      <w:r>
-        <w:rPr>
-          <w:rFonts w:ascii="Charis SIL Regular" w:hAnsi="Charis SIL Regular" w:eastAsia="Charis SIL Regular"/>
-          <w:b w:val="0"/>
-          <w:i w:val="0"/>
-          <w:color w:val="0066CC"/>
-          <w:sz w:val="24"/>
           <w:u w:val="single"/>
         </w:rPr>
-        <w:hyperlink r:id="rId31" w:history="1">
+        <w:hyperlink r:id="rId33" w:history="1">
           <w:r>
             <w:rPr>
               <w:rStyle w:val="Hyperlink"/>
@@ -5846,7 +5866,7 @@
           <w:sz w:val="24"/>
           <w:u w:val="single"/>
         </w:rPr>
-        <w:hyperlink r:id="rId31" w:history="1">
+        <w:hyperlink r:id="rId33" w:history="1">
           <w:r>
             <w:rPr>
               <w:rStyle w:val="Hyperlink"/>
@@ -5864,7 +5884,7 @@
           <w:sz w:val="24"/>
           <w:u w:val="single"/>
         </w:rPr>
-        <w:hyperlink r:id="rId31" w:history="1">
+        <w:hyperlink r:id="rId33" w:history="1">
           <w:r>
             <w:rPr>
               <w:rStyle w:val="Hyperlink"/>
@@ -5882,7 +5902,7 @@
           <w:sz w:val="24"/>
           <w:u w:val="single"/>
         </w:rPr>
-        <w:hyperlink r:id="rId31" w:history="1">
+        <w:hyperlink r:id="rId33" w:history="1">
           <w:r>
             <w:rPr>
               <w:rStyle w:val="Hyperlink"/>
@@ -6003,7 +6023,7 @@
           <w:sz w:val="24"/>
           <w:u w:val="single"/>
         </w:rPr>
-        <w:hyperlink r:id="rId32" w:history="1">
+        <w:hyperlink r:id="rId34" w:history="1">
           <w:r>
             <w:rPr>
               <w:rStyle w:val="Hyperlink"/>
@@ -6032,7 +6052,7 @@
           <w:sz w:val="24"/>
           <w:u w:val="single"/>
         </w:rPr>
-        <w:hyperlink r:id="rId32" w:history="1">
+        <w:hyperlink r:id="rId34" w:history="1">
           <w:r>
             <w:rPr>
               <w:rStyle w:val="Hyperlink"/>
@@ -6060,7 +6080,7 @@
           <w:sz w:val="24"/>
           <w:u w:val="single"/>
         </w:rPr>
-        <w:hyperlink r:id="rId33" w:history="1">
+        <w:hyperlink r:id="rId35" w:history="1">
           <w:r>
             <w:rPr>
               <w:rStyle w:val="Hyperlink"/>
@@ -6089,7 +6109,7 @@
           <w:sz w:val="24"/>
           <w:u w:val="single"/>
         </w:rPr>
-        <w:hyperlink r:id="rId33" w:history="1">
+        <w:hyperlink r:id="rId35" w:history="1">
           <w:r>
             <w:rPr>
               <w:rStyle w:val="Hyperlink"/>

--- a/EXPORTS/DOCX/published/niveau2/English/Ghana.docx
+++ b/EXPORTS/DOCX/published/niveau2/English/Ghana.docx
@@ -2783,13 +2783,21 @@
       </w:r>
       <w:r>
         <w:rPr>
+          <w:u w:val="single" w:color="0066cc"/>
           <w:rFonts w:ascii="Charis SIL Regular" w:hAnsi="Charis SIL Regular" w:eastAsia="Charis SIL Regular"/>
           <w:b w:val="0"/>
           <w:i w:val="0"/>
           <w:color w:val="000000"/>
           <w:sz w:val="24"/>
         </w:rPr>
-        <w:t>publish</w:t>
+        <w:hyperlink r:id="rId19" w:history="1">
+          <w:r>
+            <w:rPr>
+              <w:rStyle w:val="Hyperlink"/>
+            </w:rPr>
+            <w:t>publish</w:t>
+          </w:r>
+        </w:hyperlink>
       </w:r>
       <w:r>
         <w:rPr>
@@ -3513,14 +3521,7 @@
           <w:color w:val="000000"/>
           <w:sz w:val="24"/>
         </w:rPr>
-        <w:hyperlink r:id="rId21" w:history="1">
-          <w:r>
-            <w:rPr>
-              <w:rStyle w:val="Hyperlink"/>
-            </w:rPr>
-            <w:t>ing to th</w:t>
-          </w:r>
-        </w:hyperlink>
+        <w:t>ing to th</w:t>
       </w:r>
       <w:r>
         <w:rPr>
@@ -3761,8 +3762,9 @@
           <w:i w:val="0"/>
           <w:color w:val="0066CC"/>
           <w:sz w:val="24"/>
-        </w:rPr>
-        <w:t>i</w:t>
+          <w:u w:val="single"/>
+        </w:rPr>
+        <w:t>ic Societ</w:t>
       </w:r>
       <w:r>
         <w:rPr>
@@ -3771,9 +3773,8 @@
           <w:i w:val="0"/>
           <w:color w:val="0066CC"/>
           <w:sz w:val="24"/>
-          <w:u w:val="single"/>
-        </w:rPr>
-        <w:t>c Society</w:t>
+        </w:rPr>
+        <w:t>y</w:t>
       </w:r>
       <w:r>
         <w:br/>
@@ -4190,7 +4191,7 @@
           <w:sz w:val="24"/>
           <w:u w:val="single"/>
         </w:rPr>
-        <w:hyperlink r:id="rId23" w:history="1">
+        <w:hyperlink r:id="rId22" w:history="1">
           <w:r>
             <w:rPr>
               <w:rStyle w:val="Hyperlink"/>
@@ -4208,7 +4209,7 @@
           <w:sz w:val="24"/>
           <w:u w:val="single"/>
         </w:rPr>
-        <w:hyperlink r:id="rId23" w:history="1">
+        <w:hyperlink r:id="rId22" w:history="1">
           <w:r>
             <w:rPr>
               <w:rStyle w:val="Hyperlink"/>
@@ -4219,13 +4220,32 @@
       </w:r>
       <w:r>
         <w:rPr>
+          <w:u w:val="single" w:color="0066cc"/>
           <w:rFonts w:ascii="Charis SIL Regular" w:hAnsi="Charis SIL Regular" w:eastAsia="Charis SIL Regular"/>
           <w:b w:val="0"/>
           <w:i w:val="0"/>
           <w:color w:val="000000"/>
           <w:sz w:val="24"/>
         </w:rPr>
-        <w:t xml:space="preserve">, </w:t>
+        <w:hyperlink r:id="rId22" w:history="1">
+          <w:r>
+            <w:rPr>
+              <w:rStyle w:val="Hyperlink"/>
+            </w:rPr>
+            <w:t>,</w:t>
+          </w:r>
+        </w:hyperlink>
+      </w:r>
+      <w:r>
+        <w:rPr>
+          <w:u w:val="single" w:color="0066cc"/>
+          <w:rFonts w:ascii="Charis SIL Regular" w:hAnsi="Charis SIL Regular" w:eastAsia="Charis SIL Regular"/>
+          <w:b w:val="0"/>
+          <w:i w:val="0"/>
+          <w:color w:val="000000"/>
+          <w:sz w:val="24"/>
+        </w:rPr>
+        <w:t xml:space="preserve"> </w:t>
       </w:r>
       <w:r>
         <w:rPr>
@@ -4254,7 +4274,7 @@
           <w:sz w:val="24"/>
           <w:u w:val="single"/>
         </w:rPr>
-        <w:hyperlink r:id="rId22" w:history="1">
+        <w:hyperlink r:id="rId24" w:history="1">
           <w:r>
             <w:rPr>
               <w:rStyle w:val="Hyperlink"/>
@@ -4283,7 +4303,7 @@
           <w:sz w:val="24"/>
           <w:u w:val="single"/>
         </w:rPr>
-        <w:hyperlink r:id="rId22" w:history="1">
+        <w:hyperlink r:id="rId24" w:history="1">
           <w:r>
             <w:rPr>
               <w:rStyle w:val="Hyperlink"/>
@@ -4691,13 +4711,35 @@
           <w:i w:val="0"/>
           <w:color w:val="0066CC"/>
           <w:sz w:val="24"/>
+          <w:u w:val="single"/>
+        </w:rPr>
+        <w:t>l</w:t>
+      </w:r>
+      <w:r>
+        <w:rPr>
+          <w:rFonts w:ascii="Charis SIL Regular" w:hAnsi="Charis SIL Regular" w:eastAsia="Charis SIL Regular"/>
+          <w:b w:val="0"/>
+          <w:i w:val="0"/>
+          <w:color w:val="0066CC"/>
+          <w:sz w:val="24"/>
+        </w:rPr>
+        <w:t>e</w:t>
+      </w:r>
+      <w:r>
+        <w:rPr>
+          <w:u w:val="single" w:color="0066cc"/>
+          <w:rFonts w:ascii="Charis SIL Regular" w:hAnsi="Charis SIL Regular" w:eastAsia="Charis SIL Regular"/>
+          <w:b w:val="0"/>
+          <w:i w:val="0"/>
+          <w:color w:val="000000"/>
+          <w:sz w:val="24"/>
         </w:rPr>
         <w:hyperlink r:id="rId19" w:history="1">
           <w:r>
             <w:rPr>
               <w:rStyle w:val="Hyperlink"/>
             </w:rPr>
-            <w:t>l</w:t>
+            <w:t xml:space="preserve">, </w:t>
           </w:r>
         </w:hyperlink>
       </w:r>
@@ -4708,29 +4750,9 @@
           <w:i w:val="0"/>
           <w:color w:val="0066CC"/>
           <w:sz w:val="24"/>
-        </w:rPr>
-        <w:t>e</w:t>
-      </w:r>
-      <w:r>
-        <w:rPr>
-          <w:rFonts w:ascii="Charis SIL Regular" w:hAnsi="Charis SIL Regular" w:eastAsia="Charis SIL Regular"/>
-          <w:b w:val="0"/>
-          <w:i w:val="0"/>
-          <w:color w:val="000000"/>
-          <w:sz w:val="24"/>
-        </w:rPr>
-        <w:t xml:space="preserve">, </w:t>
-      </w:r>
-      <w:r>
-        <w:rPr>
-          <w:rFonts w:ascii="Charis SIL Regular" w:hAnsi="Charis SIL Regular" w:eastAsia="Charis SIL Regular"/>
-          <w:b w:val="0"/>
-          <w:i w:val="0"/>
-          <w:color w:val="0066CC"/>
-          <w:sz w:val="24"/>
           <w:u w:val="single"/>
         </w:rPr>
-        <w:hyperlink r:id="rId26" w:history="1">
+        <w:hyperlink r:id="rId19" w:history="1">
           <w:r>
             <w:rPr>
               <w:rStyle w:val="Hyperlink"/>
@@ -4748,7 +4770,7 @@
           <w:sz w:val="24"/>
           <w:u w:val="single"/>
         </w:rPr>
-        <w:hyperlink r:id="rId26" w:history="1">
+        <w:hyperlink r:id="rId19" w:history="1">
           <w:r>
             <w:rPr>
               <w:rStyle w:val="Hyperlink"/>
@@ -5084,7 +5106,7 @@
           <w:sz w:val="24"/>
           <w:u w:val="single"/>
         </w:rPr>
-        <w:hyperlink r:id="rId29" w:history="1">
+        <w:hyperlink r:id="rId28" w:history="1">
           <w:r>
             <w:rPr>
               <w:rStyle w:val="Hyperlink"/>
@@ -5102,7 +5124,7 @@
           <w:sz w:val="24"/>
           <w:u w:val="single"/>
         </w:rPr>
-        <w:hyperlink r:id="rId29" w:history="1">
+        <w:hyperlink r:id="rId28" w:history="1">
           <w:r>
             <w:rPr>
               <w:rStyle w:val="Hyperlink"/>
@@ -5131,7 +5153,7 @@
           <w:sz w:val="24"/>
           <w:u w:val="single"/>
         </w:rPr>
-        <w:hyperlink r:id="rId29" w:history="1">
+        <w:hyperlink r:id="rId28" w:history="1">
           <w:r>
             <w:rPr>
               <w:rStyle w:val="Hyperlink"/>
@@ -5238,7 +5260,7 @@
           <w:sz w:val="24"/>
           <w:u w:val="single"/>
         </w:rPr>
-        <w:hyperlink r:id="rId30" w:history="1">
+        <w:hyperlink r:id="rId29" w:history="1">
           <w:r>
             <w:rPr>
               <w:rStyle w:val="Hyperlink"/>
@@ -5267,7 +5289,7 @@
           <w:sz w:val="24"/>
           <w:u w:val="single"/>
         </w:rPr>
-        <w:hyperlink r:id="rId30" w:history="1">
+        <w:hyperlink r:id="rId29" w:history="1">
           <w:r>
             <w:rPr>
               <w:rStyle w:val="Hyperlink"/>
@@ -5295,7 +5317,7 @@
           <w:sz w:val="24"/>
           <w:u w:val="single"/>
         </w:rPr>
-        <w:hyperlink r:id="rId31" w:history="1">
+        <w:hyperlink r:id="rId30" w:history="1">
           <w:r>
             <w:rPr>
               <w:rStyle w:val="Hyperlink"/>
@@ -5324,7 +5346,7 @@
           <w:sz w:val="24"/>
           <w:u w:val="single"/>
         </w:rPr>
-        <w:hyperlink r:id="rId31" w:history="1">
+        <w:hyperlink r:id="rId30" w:history="1">
           <w:r>
             <w:rPr>
               <w:rStyle w:val="Hyperlink"/>
@@ -5448,7 +5470,7 @@
           <w:sz w:val="24"/>
           <w:u w:val="single"/>
         </w:rPr>
-        <w:hyperlink r:id="rId32" w:history="1">
+        <w:hyperlink r:id="rId31" w:history="1">
           <w:r>
             <w:rPr>
               <w:rStyle w:val="Hyperlink"/>
@@ -5466,7 +5488,7 @@
           <w:sz w:val="24"/>
           <w:u w:val="single"/>
         </w:rPr>
-        <w:hyperlink r:id="rId32" w:history="1">
+        <w:hyperlink r:id="rId31" w:history="1">
           <w:r>
             <w:rPr>
               <w:rStyle w:val="Hyperlink"/>
@@ -5484,7 +5506,7 @@
           <w:sz w:val="24"/>
           <w:u w:val="single"/>
         </w:rPr>
-        <w:hyperlink r:id="rId32" w:history="1">
+        <w:hyperlink r:id="rId31" w:history="1">
           <w:r>
             <w:rPr>
               <w:rStyle w:val="Hyperlink"/>
@@ -5665,7 +5687,7 @@
           <w:sz w:val="24"/>
           <w:u w:val="single"/>
         </w:rPr>
-        <w:hyperlink r:id="rId33" w:history="1">
+        <w:hyperlink r:id="rId32" w:history="1">
           <w:r>
             <w:rPr>
               <w:rStyle w:val="Hyperlink"/>
@@ -5683,7 +5705,7 @@
           <w:sz w:val="24"/>
           <w:u w:val="single"/>
         </w:rPr>
-        <w:hyperlink r:id="rId33" w:history="1">
+        <w:hyperlink r:id="rId32" w:history="1">
           <w:r>
             <w:rPr>
               <w:rStyle w:val="Hyperlink"/>
@@ -5701,7 +5723,7 @@
           <w:sz w:val="24"/>
           <w:u w:val="single"/>
         </w:rPr>
-        <w:hyperlink r:id="rId33" w:history="1">
+        <w:hyperlink r:id="rId32" w:history="1">
           <w:r>
             <w:rPr>
               <w:rStyle w:val="Hyperlink"/>
@@ -5719,7 +5741,7 @@
           <w:sz w:val="24"/>
           <w:u w:val="single"/>
         </w:rPr>
-        <w:hyperlink r:id="rId33" w:history="1">
+        <w:hyperlink r:id="rId32" w:history="1">
           <w:r>
             <w:rPr>
               <w:rStyle w:val="Hyperlink"/>
@@ -5737,7 +5759,7 @@
           <w:sz w:val="24"/>
           <w:u w:val="single"/>
         </w:rPr>
-        <w:hyperlink r:id="rId33" w:history="1">
+        <w:hyperlink r:id="rId32" w:history="1">
           <w:r>
             <w:rPr>
               <w:rStyle w:val="Hyperlink"/>
@@ -5755,7 +5777,7 @@
           <w:sz w:val="24"/>
           <w:u w:val="single"/>
         </w:rPr>
-        <w:hyperlink r:id="rId33" w:history="1">
+        <w:hyperlink r:id="rId32" w:history="1">
           <w:r>
             <w:rPr>
               <w:rStyle w:val="Hyperlink"/>
@@ -5773,7 +5795,7 @@
           <w:sz w:val="24"/>
           <w:u w:val="single"/>
         </w:rPr>
-        <w:hyperlink r:id="rId33" w:history="1">
+        <w:hyperlink r:id="rId32" w:history="1">
           <w:r>
             <w:rPr>
               <w:rStyle w:val="Hyperlink"/>
@@ -5791,12 +5813,12 @@
           <w:sz w:val="24"/>
           <w:u w:val="single"/>
         </w:rPr>
-        <w:hyperlink r:id="rId33" w:history="1">
+        <w:hyperlink r:id="rId32" w:history="1">
           <w:r>
             <w:rPr>
               <w:rStyle w:val="Hyperlink"/>
             </w:rPr>
-            <w:t>profie</w:t>
+            <w:t>profiel</w:t>
           </w:r>
         </w:hyperlink>
       </w:r>
@@ -5809,7 +5831,7 @@
           <w:sz w:val="24"/>
           <w:u w:val="single"/>
         </w:rPr>
-        <w:t>l</w:t>
+        <w:t>-</w:t>
       </w:r>
       <w:r>
         <w:rPr>
@@ -5818,24 +5840,14 @@
           <w:i w:val="0"/>
           <w:color w:val="0066CC"/>
           <w:sz w:val="24"/>
-        </w:rPr>
-        <w:t>-</w:t>
-      </w:r>
-      <w:r>
-        <w:rPr>
-          <w:rFonts w:ascii="Charis SIL Regular" w:hAnsi="Charis SIL Regular" w:eastAsia="Charis SIL Regular"/>
-          <w:b w:val="0"/>
-          <w:i w:val="0"/>
-          <w:color w:val="0066CC"/>
-          <w:sz w:val="24"/>
           <w:u w:val="single"/>
         </w:rPr>
-        <w:hyperlink r:id="rId33" w:history="1">
+        <w:hyperlink r:id="rId32" w:history="1">
           <w:r>
             <w:rPr>
               <w:rStyle w:val="Hyperlink"/>
             </w:rPr>
-            <w:t>als-</w:t>
+            <w:t>als</w:t>
           </w:r>
         </w:hyperlink>
       </w:r>
@@ -5846,9 +5858,19 @@
           <w:i w:val="0"/>
           <w:color w:val="0066CC"/>
           <w:sz w:val="24"/>
+        </w:rPr>
+        <w:t>-</w:t>
+      </w:r>
+      <w:r>
+        <w:rPr>
+          <w:rFonts w:ascii="Charis SIL Regular" w:hAnsi="Charis SIL Regular" w:eastAsia="Charis SIL Regular"/>
+          <w:b w:val="0"/>
+          <w:i w:val="0"/>
+          <w:color w:val="0066CC"/>
+          <w:sz w:val="24"/>
           <w:u w:val="single"/>
         </w:rPr>
-        <w:hyperlink r:id="rId33" w:history="1">
+        <w:hyperlink r:id="rId32" w:history="1">
           <w:r>
             <w:rPr>
               <w:rStyle w:val="Hyperlink"/>
@@ -5866,7 +5888,7 @@
           <w:sz w:val="24"/>
           <w:u w:val="single"/>
         </w:rPr>
-        <w:hyperlink r:id="rId33" w:history="1">
+        <w:hyperlink r:id="rId32" w:history="1">
           <w:r>
             <w:rPr>
               <w:rStyle w:val="Hyperlink"/>
@@ -5884,7 +5906,7 @@
           <w:sz w:val="24"/>
           <w:u w:val="single"/>
         </w:rPr>
-        <w:hyperlink r:id="rId33" w:history="1">
+        <w:hyperlink r:id="rId32" w:history="1">
           <w:r>
             <w:rPr>
               <w:rStyle w:val="Hyperlink"/>
@@ -5902,7 +5924,7 @@
           <w:sz w:val="24"/>
           <w:u w:val="single"/>
         </w:rPr>
-        <w:hyperlink r:id="rId33" w:history="1">
+        <w:hyperlink r:id="rId32" w:history="1">
           <w:r>
             <w:rPr>
               <w:rStyle w:val="Hyperlink"/>
@@ -6023,7 +6045,7 @@
           <w:sz w:val="24"/>
           <w:u w:val="single"/>
         </w:rPr>
-        <w:hyperlink r:id="rId34" w:history="1">
+        <w:hyperlink r:id="rId33" w:history="1">
           <w:r>
             <w:rPr>
               <w:rStyle w:val="Hyperlink"/>
@@ -6052,7 +6074,7 @@
           <w:sz w:val="24"/>
           <w:u w:val="single"/>
         </w:rPr>
-        <w:hyperlink r:id="rId34" w:history="1">
+        <w:hyperlink r:id="rId33" w:history="1">
           <w:r>
             <w:rPr>
               <w:rStyle w:val="Hyperlink"/>
@@ -6080,7 +6102,7 @@
           <w:sz w:val="24"/>
           <w:u w:val="single"/>
         </w:rPr>
-        <w:hyperlink r:id="rId35" w:history="1">
+        <w:hyperlink r:id="rId34" w:history="1">
           <w:r>
             <w:rPr>
               <w:rStyle w:val="Hyperlink"/>
@@ -6109,7 +6131,7 @@
           <w:sz w:val="24"/>
           <w:u w:val="single"/>
         </w:rPr>
-        <w:hyperlink r:id="rId35" w:history="1">
+        <w:hyperlink r:id="rId34" w:history="1">
           <w:r>
             <w:rPr>
               <w:rStyle w:val="Hyperlink"/>

--- a/EXPORTS/DOCX/published/niveau2/English/Ghana.docx
+++ b/EXPORTS/DOCX/published/niveau2/English/Ghana.docx
@@ -3521,7 +3521,14 @@
           <w:color w:val="000000"/>
           <w:sz w:val="24"/>
         </w:rPr>
-        <w:t>ing to th</w:t>
+        <w:hyperlink r:id="rId21" w:history="1">
+          <w:r>
+            <w:rPr>
+              <w:rStyle w:val="Hyperlink"/>
+            </w:rPr>
+            <w:t>ing to th</w:t>
+          </w:r>
+        </w:hyperlink>
       </w:r>
       <w:r>
         <w:rPr>
@@ -4220,32 +4227,13 @@
       </w:r>
       <w:r>
         <w:rPr>
-          <w:u w:val="single" w:color="0066cc"/>
           <w:rFonts w:ascii="Charis SIL Regular" w:hAnsi="Charis SIL Regular" w:eastAsia="Charis SIL Regular"/>
           <w:b w:val="0"/>
           <w:i w:val="0"/>
           <w:color w:val="000000"/>
           <w:sz w:val="24"/>
         </w:rPr>
-        <w:hyperlink r:id="rId22" w:history="1">
-          <w:r>
-            <w:rPr>
-              <w:rStyle w:val="Hyperlink"/>
-            </w:rPr>
-            <w:t>,</w:t>
-          </w:r>
-        </w:hyperlink>
-      </w:r>
-      <w:r>
-        <w:rPr>
-          <w:u w:val="single" w:color="0066cc"/>
-          <w:rFonts w:ascii="Charis SIL Regular" w:hAnsi="Charis SIL Regular" w:eastAsia="Charis SIL Regular"/>
-          <w:b w:val="0"/>
-          <w:i w:val="0"/>
-          <w:color w:val="000000"/>
-          <w:sz w:val="24"/>
-        </w:rPr>
-        <w:t xml:space="preserve"> </w:t>
+        <w:t xml:space="preserve">, </w:t>
       </w:r>
       <w:r>
         <w:rPr>
@@ -5153,7 +5141,7 @@
           <w:sz w:val="24"/>
           <w:u w:val="single"/>
         </w:rPr>
-        <w:hyperlink r:id="rId28" w:history="1">
+        <w:hyperlink r:id="rId29" w:history="1">
           <w:r>
             <w:rPr>
               <w:rStyle w:val="Hyperlink"/>
@@ -5260,7 +5248,7 @@
           <w:sz w:val="24"/>
           <w:u w:val="single"/>
         </w:rPr>
-        <w:hyperlink r:id="rId29" w:history="1">
+        <w:hyperlink r:id="rId30" w:history="1">
           <w:r>
             <w:rPr>
               <w:rStyle w:val="Hyperlink"/>
@@ -5289,7 +5277,7 @@
           <w:sz w:val="24"/>
           <w:u w:val="single"/>
         </w:rPr>
-        <w:hyperlink r:id="rId29" w:history="1">
+        <w:hyperlink r:id="rId30" w:history="1">
           <w:r>
             <w:rPr>
               <w:rStyle w:val="Hyperlink"/>
@@ -5317,7 +5305,7 @@
           <w:sz w:val="24"/>
           <w:u w:val="single"/>
         </w:rPr>
-        <w:hyperlink r:id="rId30" w:history="1">
+        <w:hyperlink r:id="rId31" w:history="1">
           <w:r>
             <w:rPr>
               <w:rStyle w:val="Hyperlink"/>
@@ -5346,7 +5334,7 @@
           <w:sz w:val="24"/>
           <w:u w:val="single"/>
         </w:rPr>
-        <w:hyperlink r:id="rId30" w:history="1">
+        <w:hyperlink r:id="rId31" w:history="1">
           <w:r>
             <w:rPr>
               <w:rStyle w:val="Hyperlink"/>
@@ -5470,7 +5458,7 @@
           <w:sz w:val="24"/>
           <w:u w:val="single"/>
         </w:rPr>
-        <w:hyperlink r:id="rId31" w:history="1">
+        <w:hyperlink r:id="rId32" w:history="1">
           <w:r>
             <w:rPr>
               <w:rStyle w:val="Hyperlink"/>
@@ -5488,7 +5476,7 @@
           <w:sz w:val="24"/>
           <w:u w:val="single"/>
         </w:rPr>
-        <w:hyperlink r:id="rId31" w:history="1">
+        <w:hyperlink r:id="rId32" w:history="1">
           <w:r>
             <w:rPr>
               <w:rStyle w:val="Hyperlink"/>
@@ -5506,7 +5494,7 @@
           <w:sz w:val="24"/>
           <w:u w:val="single"/>
         </w:rPr>
-        <w:hyperlink r:id="rId31" w:history="1">
+        <w:hyperlink r:id="rId32" w:history="1">
           <w:r>
             <w:rPr>
               <w:rStyle w:val="Hyperlink"/>
@@ -5687,7 +5675,7 @@
           <w:sz w:val="24"/>
           <w:u w:val="single"/>
         </w:rPr>
-        <w:hyperlink r:id="rId32" w:history="1">
+        <w:hyperlink r:id="rId33" w:history="1">
           <w:r>
             <w:rPr>
               <w:rStyle w:val="Hyperlink"/>
@@ -5705,7 +5693,7 @@
           <w:sz w:val="24"/>
           <w:u w:val="single"/>
         </w:rPr>
-        <w:hyperlink r:id="rId32" w:history="1">
+        <w:hyperlink r:id="rId33" w:history="1">
           <w:r>
             <w:rPr>
               <w:rStyle w:val="Hyperlink"/>
@@ -5723,7 +5711,7 @@
           <w:sz w:val="24"/>
           <w:u w:val="single"/>
         </w:rPr>
-        <w:hyperlink r:id="rId32" w:history="1">
+        <w:hyperlink r:id="rId33" w:history="1">
           <w:r>
             <w:rPr>
               <w:rStyle w:val="Hyperlink"/>
@@ -5741,7 +5729,7 @@
           <w:sz w:val="24"/>
           <w:u w:val="single"/>
         </w:rPr>
-        <w:hyperlink r:id="rId32" w:history="1">
+        <w:hyperlink r:id="rId33" w:history="1">
           <w:r>
             <w:rPr>
               <w:rStyle w:val="Hyperlink"/>
@@ -5759,7 +5747,7 @@
           <w:sz w:val="24"/>
           <w:u w:val="single"/>
         </w:rPr>
-        <w:hyperlink r:id="rId32" w:history="1">
+        <w:hyperlink r:id="rId33" w:history="1">
           <w:r>
             <w:rPr>
               <w:rStyle w:val="Hyperlink"/>
@@ -5777,7 +5765,7 @@
           <w:sz w:val="24"/>
           <w:u w:val="single"/>
         </w:rPr>
-        <w:hyperlink r:id="rId32" w:history="1">
+        <w:hyperlink r:id="rId33" w:history="1">
           <w:r>
             <w:rPr>
               <w:rStyle w:val="Hyperlink"/>
@@ -5795,7 +5783,7 @@
           <w:sz w:val="24"/>
           <w:u w:val="single"/>
         </w:rPr>
-        <w:hyperlink r:id="rId32" w:history="1">
+        <w:hyperlink r:id="rId33" w:history="1">
           <w:r>
             <w:rPr>
               <w:rStyle w:val="Hyperlink"/>
@@ -5813,7 +5801,7 @@
           <w:sz w:val="24"/>
           <w:u w:val="single"/>
         </w:rPr>
-        <w:hyperlink r:id="rId32" w:history="1">
+        <w:hyperlink r:id="rId33" w:history="1">
           <w:r>
             <w:rPr>
               <w:rStyle w:val="Hyperlink"/>
@@ -5842,7 +5830,7 @@
           <w:sz w:val="24"/>
           <w:u w:val="single"/>
         </w:rPr>
-        <w:hyperlink r:id="rId32" w:history="1">
+        <w:hyperlink r:id="rId33" w:history="1">
           <w:r>
             <w:rPr>
               <w:rStyle w:val="Hyperlink"/>
@@ -5870,7 +5858,7 @@
           <w:sz w:val="24"/>
           <w:u w:val="single"/>
         </w:rPr>
-        <w:hyperlink r:id="rId32" w:history="1">
+        <w:hyperlink r:id="rId33" w:history="1">
           <w:r>
             <w:rPr>
               <w:rStyle w:val="Hyperlink"/>
@@ -5888,7 +5876,7 @@
           <w:sz w:val="24"/>
           <w:u w:val="single"/>
         </w:rPr>
-        <w:hyperlink r:id="rId32" w:history="1">
+        <w:hyperlink r:id="rId33" w:history="1">
           <w:r>
             <w:rPr>
               <w:rStyle w:val="Hyperlink"/>
@@ -5906,7 +5894,7 @@
           <w:sz w:val="24"/>
           <w:u w:val="single"/>
         </w:rPr>
-        <w:hyperlink r:id="rId32" w:history="1">
+        <w:hyperlink r:id="rId33" w:history="1">
           <w:r>
             <w:rPr>
               <w:rStyle w:val="Hyperlink"/>
@@ -5924,7 +5912,7 @@
           <w:sz w:val="24"/>
           <w:u w:val="single"/>
         </w:rPr>
-        <w:hyperlink r:id="rId32" w:history="1">
+        <w:hyperlink r:id="rId33" w:history="1">
           <w:r>
             <w:rPr>
               <w:rStyle w:val="Hyperlink"/>
@@ -6045,7 +6033,7 @@
           <w:sz w:val="24"/>
           <w:u w:val="single"/>
         </w:rPr>
-        <w:hyperlink r:id="rId33" w:history="1">
+        <w:hyperlink r:id="rId34" w:history="1">
           <w:r>
             <w:rPr>
               <w:rStyle w:val="Hyperlink"/>
@@ -6074,7 +6062,7 @@
           <w:sz w:val="24"/>
           <w:u w:val="single"/>
         </w:rPr>
-        <w:hyperlink r:id="rId33" w:history="1">
+        <w:hyperlink r:id="rId34" w:history="1">
           <w:r>
             <w:rPr>
               <w:rStyle w:val="Hyperlink"/>
@@ -6102,7 +6090,7 @@
           <w:sz w:val="24"/>
           <w:u w:val="single"/>
         </w:rPr>
-        <w:hyperlink r:id="rId34" w:history="1">
+        <w:hyperlink r:id="rId35" w:history="1">
           <w:r>
             <w:rPr>
               <w:rStyle w:val="Hyperlink"/>
@@ -6131,7 +6119,7 @@
           <w:sz w:val="24"/>
           <w:u w:val="single"/>
         </w:rPr>
-        <w:hyperlink r:id="rId34" w:history="1">
+        <w:hyperlink r:id="rId35" w:history="1">
           <w:r>
             <w:rPr>
               <w:rStyle w:val="Hyperlink"/>

--- a/EXPORTS/DOCX/published/niveau2/English/Ghana.docx
+++ b/EXPORTS/DOCX/published/niveau2/English/Ghana.docx
@@ -4227,13 +4227,31 @@
       </w:r>
       <w:r>
         <w:rPr>
+          <w:u w:val="single" w:color="0066cc"/>
           <w:rFonts w:ascii="Charis SIL Regular" w:hAnsi="Charis SIL Regular" w:eastAsia="Charis SIL Regular"/>
           <w:b w:val="0"/>
           <w:i w:val="0"/>
           <w:color w:val="000000"/>
           <w:sz w:val="24"/>
         </w:rPr>
-        <w:t xml:space="preserve">, </w:t>
+        <w:hyperlink r:id="rId22" w:history="1">
+          <w:r>
+            <w:rPr>
+              <w:rStyle w:val="Hyperlink"/>
+            </w:rPr>
+            <w:t>,</w:t>
+          </w:r>
+        </w:hyperlink>
+      </w:r>
+      <w:r>
+        <w:rPr>
+          <w:rFonts w:ascii="Charis SIL Regular" w:hAnsi="Charis SIL Regular" w:eastAsia="Charis SIL Regular"/>
+          <w:b w:val="0"/>
+          <w:i w:val="0"/>
+          <w:color w:val="000000"/>
+          <w:sz w:val="24"/>
+        </w:rPr>
+        <w:t xml:space="preserve"> </w:t>
       </w:r>
       <w:r>
         <w:rPr>
@@ -4244,7 +4262,7 @@
           <w:sz w:val="24"/>
           <w:u w:val="single"/>
         </w:rPr>
-        <w:hyperlink r:id="rId24" w:history="1">
+        <w:hyperlink r:id="rId22" w:history="1">
           <w:r>
             <w:rPr>
               <w:rStyle w:val="Hyperlink"/>
@@ -4722,14 +4740,7 @@
           <w:color w:val="000000"/>
           <w:sz w:val="24"/>
         </w:rPr>
-        <w:hyperlink r:id="rId19" w:history="1">
-          <w:r>
-            <w:rPr>
-              <w:rStyle w:val="Hyperlink"/>
-            </w:rPr>
-            <w:t xml:space="preserve">, </w:t>
-          </w:r>
-        </w:hyperlink>
+        <w:t xml:space="preserve">, </w:t>
       </w:r>
       <w:r>
         <w:rPr>
@@ -4740,7 +4751,7 @@
           <w:sz w:val="24"/>
           <w:u w:val="single"/>
         </w:rPr>
-        <w:hyperlink r:id="rId19" w:history="1">
+        <w:hyperlink r:id="rId26" w:history="1">
           <w:r>
             <w:rPr>
               <w:rStyle w:val="Hyperlink"/>
@@ -4787,7 +4798,7 @@
           <w:sz w:val="24"/>
           <w:u w:val="single"/>
         </w:rPr>
-        <w:hyperlink r:id="rId26" w:history="1">
+        <w:hyperlink r:id="rId19" w:history="1">
           <w:r>
             <w:rPr>
               <w:rStyle w:val="Hyperlink"/>
@@ -4798,7 +4809,6 @@
       </w:r>
       <w:r>
         <w:rPr>
-          <w:u w:val="single" w:color="0066cc"/>
           <w:rFonts w:ascii="Charis SIL Regular" w:hAnsi="Charis SIL Regular" w:eastAsia="Charis SIL Regular"/>
           <w:b w:val="0"/>
           <w:i w:val="0"/>
@@ -4816,7 +4826,7 @@
           <w:sz w:val="24"/>
           <w:u w:val="single"/>
         </w:rPr>
-        <w:hyperlink r:id="rId27" w:history="1">
+        <w:hyperlink r:id="rId19" w:history="1">
           <w:r>
             <w:rPr>
               <w:rStyle w:val="Hyperlink"/>
@@ -4834,7 +4844,7 @@
           <w:sz w:val="24"/>
           <w:u w:val="single"/>
         </w:rPr>
-        <w:hyperlink r:id="rId27" w:history="1">
+        <w:hyperlink r:id="rId19" w:history="1">
           <w:r>
             <w:rPr>
               <w:rStyle w:val="Hyperlink"/>
@@ -5141,7 +5151,7 @@
           <w:sz w:val="24"/>
           <w:u w:val="single"/>
         </w:rPr>
-        <w:hyperlink r:id="rId29" w:history="1">
+        <w:hyperlink r:id="rId28" w:history="1">
           <w:r>
             <w:rPr>
               <w:rStyle w:val="Hyperlink"/>
@@ -5248,7 +5258,7 @@
           <w:sz w:val="24"/>
           <w:u w:val="single"/>
         </w:rPr>
-        <w:hyperlink r:id="rId30" w:history="1">
+        <w:hyperlink r:id="rId29" w:history="1">
           <w:r>
             <w:rPr>
               <w:rStyle w:val="Hyperlink"/>
@@ -5277,7 +5287,7 @@
           <w:sz w:val="24"/>
           <w:u w:val="single"/>
         </w:rPr>
-        <w:hyperlink r:id="rId30" w:history="1">
+        <w:hyperlink r:id="rId29" w:history="1">
           <w:r>
             <w:rPr>
               <w:rStyle w:val="Hyperlink"/>
@@ -5305,7 +5315,7 @@
           <w:sz w:val="24"/>
           <w:u w:val="single"/>
         </w:rPr>
-        <w:hyperlink r:id="rId31" w:history="1">
+        <w:hyperlink r:id="rId30" w:history="1">
           <w:r>
             <w:rPr>
               <w:rStyle w:val="Hyperlink"/>
@@ -5334,7 +5344,7 @@
           <w:sz w:val="24"/>
           <w:u w:val="single"/>
         </w:rPr>
-        <w:hyperlink r:id="rId31" w:history="1">
+        <w:hyperlink r:id="rId30" w:history="1">
           <w:r>
             <w:rPr>
               <w:rStyle w:val="Hyperlink"/>
@@ -5458,7 +5468,7 @@
           <w:sz w:val="24"/>
           <w:u w:val="single"/>
         </w:rPr>
-        <w:hyperlink r:id="rId32" w:history="1">
+        <w:hyperlink r:id="rId31" w:history="1">
           <w:r>
             <w:rPr>
               <w:rStyle w:val="Hyperlink"/>
@@ -5476,7 +5486,7 @@
           <w:sz w:val="24"/>
           <w:u w:val="single"/>
         </w:rPr>
-        <w:hyperlink r:id="rId32" w:history="1">
+        <w:hyperlink r:id="rId31" w:history="1">
           <w:r>
             <w:rPr>
               <w:rStyle w:val="Hyperlink"/>
@@ -5494,7 +5504,7 @@
           <w:sz w:val="24"/>
           <w:u w:val="single"/>
         </w:rPr>
-        <w:hyperlink r:id="rId32" w:history="1">
+        <w:hyperlink r:id="rId31" w:history="1">
           <w:r>
             <w:rPr>
               <w:rStyle w:val="Hyperlink"/>
@@ -5675,7 +5685,7 @@
           <w:sz w:val="24"/>
           <w:u w:val="single"/>
         </w:rPr>
-        <w:hyperlink r:id="rId33" w:history="1">
+        <w:hyperlink r:id="rId32" w:history="1">
           <w:r>
             <w:rPr>
               <w:rStyle w:val="Hyperlink"/>
@@ -5693,7 +5703,7 @@
           <w:sz w:val="24"/>
           <w:u w:val="single"/>
         </w:rPr>
-        <w:hyperlink r:id="rId33" w:history="1">
+        <w:hyperlink r:id="rId32" w:history="1">
           <w:r>
             <w:rPr>
               <w:rStyle w:val="Hyperlink"/>
@@ -5711,7 +5721,7 @@
           <w:sz w:val="24"/>
           <w:u w:val="single"/>
         </w:rPr>
-        <w:hyperlink r:id="rId33" w:history="1">
+        <w:hyperlink r:id="rId32" w:history="1">
           <w:r>
             <w:rPr>
               <w:rStyle w:val="Hyperlink"/>
@@ -5729,7 +5739,7 @@
           <w:sz w:val="24"/>
           <w:u w:val="single"/>
         </w:rPr>
-        <w:hyperlink r:id="rId33" w:history="1">
+        <w:hyperlink r:id="rId32" w:history="1">
           <w:r>
             <w:rPr>
               <w:rStyle w:val="Hyperlink"/>
@@ -5747,7 +5757,7 @@
           <w:sz w:val="24"/>
           <w:u w:val="single"/>
         </w:rPr>
-        <w:hyperlink r:id="rId33" w:history="1">
+        <w:hyperlink r:id="rId32" w:history="1">
           <w:r>
             <w:rPr>
               <w:rStyle w:val="Hyperlink"/>
@@ -5765,7 +5775,7 @@
           <w:sz w:val="24"/>
           <w:u w:val="single"/>
         </w:rPr>
-        <w:hyperlink r:id="rId33" w:history="1">
+        <w:hyperlink r:id="rId32" w:history="1">
           <w:r>
             <w:rPr>
               <w:rStyle w:val="Hyperlink"/>
@@ -5783,7 +5793,7 @@
           <w:sz w:val="24"/>
           <w:u w:val="single"/>
         </w:rPr>
-        <w:hyperlink r:id="rId33" w:history="1">
+        <w:hyperlink r:id="rId32" w:history="1">
           <w:r>
             <w:rPr>
               <w:rStyle w:val="Hyperlink"/>
@@ -5801,7 +5811,7 @@
           <w:sz w:val="24"/>
           <w:u w:val="single"/>
         </w:rPr>
-        <w:hyperlink r:id="rId33" w:history="1">
+        <w:hyperlink r:id="rId32" w:history="1">
           <w:r>
             <w:rPr>
               <w:rStyle w:val="Hyperlink"/>
@@ -5830,7 +5840,7 @@
           <w:sz w:val="24"/>
           <w:u w:val="single"/>
         </w:rPr>
-        <w:hyperlink r:id="rId33" w:history="1">
+        <w:hyperlink r:id="rId32" w:history="1">
           <w:r>
             <w:rPr>
               <w:rStyle w:val="Hyperlink"/>
@@ -5858,7 +5868,7 @@
           <w:sz w:val="24"/>
           <w:u w:val="single"/>
         </w:rPr>
-        <w:hyperlink r:id="rId33" w:history="1">
+        <w:hyperlink r:id="rId32" w:history="1">
           <w:r>
             <w:rPr>
               <w:rStyle w:val="Hyperlink"/>
@@ -5876,7 +5886,7 @@
           <w:sz w:val="24"/>
           <w:u w:val="single"/>
         </w:rPr>
-        <w:hyperlink r:id="rId33" w:history="1">
+        <w:hyperlink r:id="rId32" w:history="1">
           <w:r>
             <w:rPr>
               <w:rStyle w:val="Hyperlink"/>
@@ -5894,7 +5904,7 @@
           <w:sz w:val="24"/>
           <w:u w:val="single"/>
         </w:rPr>
-        <w:hyperlink r:id="rId33" w:history="1">
+        <w:hyperlink r:id="rId32" w:history="1">
           <w:r>
             <w:rPr>
               <w:rStyle w:val="Hyperlink"/>
@@ -5912,7 +5922,7 @@
           <w:sz w:val="24"/>
           <w:u w:val="single"/>
         </w:rPr>
-        <w:hyperlink r:id="rId33" w:history="1">
+        <w:hyperlink r:id="rId32" w:history="1">
           <w:r>
             <w:rPr>
               <w:rStyle w:val="Hyperlink"/>
@@ -6033,7 +6043,7 @@
           <w:sz w:val="24"/>
           <w:u w:val="single"/>
         </w:rPr>
-        <w:hyperlink r:id="rId34" w:history="1">
+        <w:hyperlink r:id="rId33" w:history="1">
           <w:r>
             <w:rPr>
               <w:rStyle w:val="Hyperlink"/>
@@ -6062,7 +6072,7 @@
           <w:sz w:val="24"/>
           <w:u w:val="single"/>
         </w:rPr>
-        <w:hyperlink r:id="rId34" w:history="1">
+        <w:hyperlink r:id="rId33" w:history="1">
           <w:r>
             <w:rPr>
               <w:rStyle w:val="Hyperlink"/>
@@ -6090,7 +6100,7 @@
           <w:sz w:val="24"/>
           <w:u w:val="single"/>
         </w:rPr>
-        <w:hyperlink r:id="rId35" w:history="1">
+        <w:hyperlink r:id="rId34" w:history="1">
           <w:r>
             <w:rPr>
               <w:rStyle w:val="Hyperlink"/>
@@ -6119,7 +6129,7 @@
           <w:sz w:val="24"/>
           <w:u w:val="single"/>
         </w:rPr>
-        <w:hyperlink r:id="rId35" w:history="1">
+        <w:hyperlink r:id="rId34" w:history="1">
           <w:r>
             <w:rPr>
               <w:rStyle w:val="Hyperlink"/>

--- a/EXPORTS/DOCX/published/niveau2/English/Ghana.docx
+++ b/EXPORTS/DOCX/published/niveau2/English/Ghana.docx
@@ -1012,25 +1012,7 @@
           <w:color w:val="000000"/>
           <w:sz w:val="24"/>
         </w:rPr>
-        <w:t>him to collect objects for his museum. When the ship on w</w:t>
-      </w:r>
-      <w:r>
-        <w:rPr>
-          <w:u w:val="single" w:color="0066cc"/>
-          <w:rFonts w:ascii="Charis SIL Regular" w:hAnsi="Charis SIL Regular" w:eastAsia="Charis SIL Regular"/>
-          <w:b w:val="0"/>
-          <w:i w:val="0"/>
-          <w:color w:val="000000"/>
-          <w:sz w:val="24"/>
-        </w:rPr>
-        <w:hyperlink r:id="rId13" w:history="1">
-          <w:r>
-            <w:rPr>
-              <w:rStyle w:val="Hyperlink"/>
-            </w:rPr>
-            <w:t>hich D</w:t>
-          </w:r>
-        </w:hyperlink>
+        <w:t>him to collect objects for his museum. When the ship on which D</w:t>
       </w:r>
       <w:r>
         <w:rPr>
@@ -1063,21 +1045,13 @@
       </w:r>
       <w:r>
         <w:rPr>
-          <w:u w:val="single" w:color="0066cc"/>
           <w:rFonts w:ascii="Charis SIL Regular" w:hAnsi="Charis SIL Regular" w:eastAsia="Charis SIL Regular"/>
           <w:b w:val="0"/>
           <w:i w:val="0"/>
           <w:color w:val="000000"/>
           <w:sz w:val="24"/>
         </w:rPr>
-        <w:hyperlink r:id="rId13" w:history="1">
-          <w:r>
-            <w:rPr>
-              <w:rStyle w:val="Hyperlink"/>
-            </w:rPr>
-            <w:t>tra</w:t>
-          </w:r>
-        </w:hyperlink>
+        <w:t>tra</w:t>
       </w:r>
       <w:r>
         <w:rPr>
@@ -1286,7 +1260,7 @@
             <w:rPr>
               <w:rStyle w:val="Hyperlink"/>
             </w:rPr>
-            <w:t>buffa</w:t>
+            <w:t>buffal</w:t>
           </w:r>
         </w:hyperlink>
       </w:r>
@@ -1297,13 +1271,36 @@
           <w:i w:val="0"/>
           <w:color w:val="0066CC"/>
           <w:sz w:val="24"/>
+          <w:u w:val="single"/>
+        </w:rPr>
+        <w:t>o</w:t>
+      </w:r>
+      <w:r>
+        <w:rPr>
+          <w:rFonts w:ascii="Charis SIL Regular" w:hAnsi="Charis SIL Regular" w:eastAsia="Charis SIL Regular"/>
+          <w:b w:val="0"/>
+          <w:i w:val="0"/>
+          <w:color w:val="0066CC"/>
+          <w:sz w:val="24"/>
+          <w:u w:val="single"/>
+        </w:rPr>
+        <w:t xml:space="preserve"> </w:t>
+      </w:r>
+      <w:r>
+        <w:rPr>
+          <w:rFonts w:ascii="Charis SIL Regular" w:hAnsi="Charis SIL Regular" w:eastAsia="Charis SIL Regular"/>
+          <w:b w:val="0"/>
+          <w:i w:val="0"/>
+          <w:color w:val="0066CC"/>
+          <w:sz w:val="24"/>
+          <w:u w:val="single"/>
         </w:rPr>
         <w:hyperlink r:id="rId14" w:history="1">
           <w:r>
             <w:rPr>
               <w:rStyle w:val="Hyperlink"/>
             </w:rPr>
-            <w:t>l</w:t>
+            <w:t>hor</w:t>
           </w:r>
         </w:hyperlink>
       </w:r>
@@ -1315,36 +1312,7 @@
           <w:color w:val="0066CC"/>
           <w:sz w:val="24"/>
         </w:rPr>
-        <w:t>o</w:t>
-      </w:r>
-      <w:r>
-        <w:rPr>
-          <w:rFonts w:ascii="Charis SIL Regular" w:hAnsi="Charis SIL Regular" w:eastAsia="Charis SIL Regular"/>
-          <w:b w:val="0"/>
-          <w:i w:val="0"/>
-          <w:color w:val="0066CC"/>
-          <w:sz w:val="24"/>
-          <w:u w:val="single"/>
-        </w:rPr>
-        <w:t xml:space="preserve"> </w:t>
-      </w:r>
-      <w:r>
-        <w:rPr>
-          <w:rFonts w:ascii="Charis SIL Regular" w:hAnsi="Charis SIL Regular" w:eastAsia="Charis SIL Regular"/>
-          <w:b w:val="0"/>
-          <w:i w:val="0"/>
-          <w:color w:val="0066CC"/>
-          <w:sz w:val="24"/>
-          <w:u w:val="single"/>
-        </w:rPr>
-        <w:hyperlink r:id="rId14" w:history="1">
-          <w:r>
-            <w:rPr>
-              <w:rStyle w:val="Hyperlink"/>
-            </w:rPr>
-            <w:t>horn</w:t>
-          </w:r>
-        </w:hyperlink>
+        <w:t>n</w:t>
       </w:r>
       <w:r>
         <w:rPr>
@@ -4198,7 +4166,7 @@
           <w:sz w:val="24"/>
           <w:u w:val="single"/>
         </w:rPr>
-        <w:hyperlink r:id="rId22" w:history="1">
+        <w:hyperlink r:id="rId23" w:history="1">
           <w:r>
             <w:rPr>
               <w:rStyle w:val="Hyperlink"/>
@@ -4216,7 +4184,7 @@
           <w:sz w:val="24"/>
           <w:u w:val="single"/>
         </w:rPr>
-        <w:hyperlink r:id="rId22" w:history="1">
+        <w:hyperlink r:id="rId23" w:history="1">
           <w:r>
             <w:rPr>
               <w:rStyle w:val="Hyperlink"/>
@@ -4245,6 +4213,7 @@
       </w:r>
       <w:r>
         <w:rPr>
+          <w:u w:val="single" w:color="0066cc"/>
           <w:rFonts w:ascii="Charis SIL Regular" w:hAnsi="Charis SIL Regular" w:eastAsia="Charis SIL Regular"/>
           <w:b w:val="0"/>
           <w:i w:val="0"/>
@@ -4262,7 +4231,7 @@
           <w:sz w:val="24"/>
           <w:u w:val="single"/>
         </w:rPr>
-        <w:hyperlink r:id="rId22" w:history="1">
+        <w:hyperlink r:id="rId24" w:history="1">
           <w:r>
             <w:rPr>
               <w:rStyle w:val="Hyperlink"/>
@@ -4717,9 +4686,15 @@
           <w:i w:val="0"/>
           <w:color w:val="0066CC"/>
           <w:sz w:val="24"/>
-          <w:u w:val="single"/>
-        </w:rPr>
-        <w:t>l</w:t>
+        </w:rPr>
+        <w:hyperlink r:id="rId19" w:history="1">
+          <w:r>
+            <w:rPr>
+              <w:rStyle w:val="Hyperlink"/>
+            </w:rPr>
+            <w:t>l</w:t>
+          </w:r>
+        </w:hyperlink>
       </w:r>
       <w:r>
         <w:rPr>
@@ -4740,7 +4715,14 @@
           <w:color w:val="000000"/>
           <w:sz w:val="24"/>
         </w:rPr>
-        <w:t xml:space="preserve">, </w:t>
+        <w:hyperlink r:id="rId19" w:history="1">
+          <w:r>
+            <w:rPr>
+              <w:rStyle w:val="Hyperlink"/>
+            </w:rPr>
+            <w:t xml:space="preserve">, </w:t>
+          </w:r>
+        </w:hyperlink>
       </w:r>
       <w:r>
         <w:rPr>
@@ -4769,7 +4751,7 @@
           <w:sz w:val="24"/>
           <w:u w:val="single"/>
         </w:rPr>
-        <w:hyperlink r:id="rId19" w:history="1">
+        <w:hyperlink r:id="rId26" w:history="1">
           <w:r>
             <w:rPr>
               <w:rStyle w:val="Hyperlink"/>
@@ -4798,7 +4780,7 @@
           <w:sz w:val="24"/>
           <w:u w:val="single"/>
         </w:rPr>
-        <w:hyperlink r:id="rId19" w:history="1">
+        <w:hyperlink r:id="rId26" w:history="1">
           <w:r>
             <w:rPr>
               <w:rStyle w:val="Hyperlink"/>
@@ -4809,6 +4791,7 @@
       </w:r>
       <w:r>
         <w:rPr>
+          <w:u w:val="single" w:color="0066cc"/>
           <w:rFonts w:ascii="Charis SIL Regular" w:hAnsi="Charis SIL Regular" w:eastAsia="Charis SIL Regular"/>
           <w:b w:val="0"/>
           <w:i w:val="0"/>
@@ -4826,7 +4809,7 @@
           <w:sz w:val="24"/>
           <w:u w:val="single"/>
         </w:rPr>
-        <w:hyperlink r:id="rId19" w:history="1">
+        <w:hyperlink r:id="rId27" w:history="1">
           <w:r>
             <w:rPr>
               <w:rStyle w:val="Hyperlink"/>
@@ -4844,7 +4827,7 @@
           <w:sz w:val="24"/>
           <w:u w:val="single"/>
         </w:rPr>
-        <w:hyperlink r:id="rId19" w:history="1">
+        <w:hyperlink r:id="rId27" w:history="1">
           <w:r>
             <w:rPr>
               <w:rStyle w:val="Hyperlink"/>

--- a/EXPORTS/DOCX/published/niveau2/English/Ghana.docx
+++ b/EXPORTS/DOCX/published/niveau2/English/Ghana.docx
@@ -1012,7 +1012,25 @@
           <w:color w:val="000000"/>
           <w:sz w:val="24"/>
         </w:rPr>
-        <w:t>him to collect objects for his museum. When the ship on which D</w:t>
+        <w:t>him to collect objects for his museum. When the ship on w</w:t>
+      </w:r>
+      <w:r>
+        <w:rPr>
+          <w:u w:val="single" w:color="0066cc"/>
+          <w:rFonts w:ascii="Charis SIL Regular" w:hAnsi="Charis SIL Regular" w:eastAsia="Charis SIL Regular"/>
+          <w:b w:val="0"/>
+          <w:i w:val="0"/>
+          <w:color w:val="000000"/>
+          <w:sz w:val="24"/>
+        </w:rPr>
+        <w:hyperlink r:id="rId13" w:history="1">
+          <w:r>
+            <w:rPr>
+              <w:rStyle w:val="Hyperlink"/>
+            </w:rPr>
+            <w:t>hich D</w:t>
+          </w:r>
+        </w:hyperlink>
       </w:r>
       <w:r>
         <w:rPr>
@@ -1045,13 +1063,21 @@
       </w:r>
       <w:r>
         <w:rPr>
+          <w:u w:val="single" w:color="0066cc"/>
           <w:rFonts w:ascii="Charis SIL Regular" w:hAnsi="Charis SIL Regular" w:eastAsia="Charis SIL Regular"/>
           <w:b w:val="0"/>
           <w:i w:val="0"/>
           <w:color w:val="000000"/>
           <w:sz w:val="24"/>
         </w:rPr>
-        <w:t>tra</w:t>
+        <w:hyperlink r:id="rId13" w:history="1">
+          <w:r>
+            <w:rPr>
+              <w:rStyle w:val="Hyperlink"/>
+            </w:rPr>
+            <w:t>tra</w:t>
+          </w:r>
+        </w:hyperlink>
       </w:r>
       <w:r>
         <w:rPr>
@@ -1260,7 +1286,7 @@
             <w:rPr>
               <w:rStyle w:val="Hyperlink"/>
             </w:rPr>
-            <w:t>buffal</w:t>
+            <w:t>buffa</w:t>
           </w:r>
         </w:hyperlink>
       </w:r>
@@ -1271,36 +1297,13 @@
           <w:i w:val="0"/>
           <w:color w:val="0066CC"/>
           <w:sz w:val="24"/>
-          <w:u w:val="single"/>
-        </w:rPr>
-        <w:t>o</w:t>
-      </w:r>
-      <w:r>
-        <w:rPr>
-          <w:rFonts w:ascii="Charis SIL Regular" w:hAnsi="Charis SIL Regular" w:eastAsia="Charis SIL Regular"/>
-          <w:b w:val="0"/>
-          <w:i w:val="0"/>
-          <w:color w:val="0066CC"/>
-          <w:sz w:val="24"/>
-          <w:u w:val="single"/>
-        </w:rPr>
-        <w:t xml:space="preserve"> </w:t>
-      </w:r>
-      <w:r>
-        <w:rPr>
-          <w:rFonts w:ascii="Charis SIL Regular" w:hAnsi="Charis SIL Regular" w:eastAsia="Charis SIL Regular"/>
-          <w:b w:val="0"/>
-          <w:i w:val="0"/>
-          <w:color w:val="0066CC"/>
-          <w:sz w:val="24"/>
-          <w:u w:val="single"/>
         </w:rPr>
         <w:hyperlink r:id="rId14" w:history="1">
           <w:r>
             <w:rPr>
               <w:rStyle w:val="Hyperlink"/>
             </w:rPr>
-            <w:t>hor</w:t>
+            <w:t>l</w:t>
           </w:r>
         </w:hyperlink>
       </w:r>
@@ -1312,7 +1315,36 @@
           <w:color w:val="0066CC"/>
           <w:sz w:val="24"/>
         </w:rPr>
-        <w:t>n</w:t>
+        <w:t>o</w:t>
+      </w:r>
+      <w:r>
+        <w:rPr>
+          <w:rFonts w:ascii="Charis SIL Regular" w:hAnsi="Charis SIL Regular" w:eastAsia="Charis SIL Regular"/>
+          <w:b w:val="0"/>
+          <w:i w:val="0"/>
+          <w:color w:val="0066CC"/>
+          <w:sz w:val="24"/>
+          <w:u w:val="single"/>
+        </w:rPr>
+        <w:t xml:space="preserve"> </w:t>
+      </w:r>
+      <w:r>
+        <w:rPr>
+          <w:rFonts w:ascii="Charis SIL Regular" w:hAnsi="Charis SIL Regular" w:eastAsia="Charis SIL Regular"/>
+          <w:b w:val="0"/>
+          <w:i w:val="0"/>
+          <w:color w:val="0066CC"/>
+          <w:sz w:val="24"/>
+          <w:u w:val="single"/>
+        </w:rPr>
+        <w:hyperlink r:id="rId14" w:history="1">
+          <w:r>
+            <w:rPr>
+              <w:rStyle w:val="Hyperlink"/>
+            </w:rPr>
+            <w:t>horn</w:t>
+          </w:r>
+        </w:hyperlink>
       </w:r>
       <w:r>
         <w:rPr>
@@ -3507,50 +3539,7 @@
           <w:color w:val="000000"/>
           <w:sz w:val="24"/>
         </w:rPr>
-        <w:hyperlink r:id="rId21" w:history="1">
-          <w:r>
-            <w:rPr>
-              <w:rStyle w:val="Hyperlink"/>
-            </w:rPr>
-            <w:t>e co</w:t>
-          </w:r>
-        </w:hyperlink>
-      </w:r>
-      <w:r>
-        <w:rPr>
-          <w:u w:val="single" w:color="0066cc"/>
-          <w:rFonts w:ascii="Charis SIL Regular" w:hAnsi="Charis SIL Regular" w:eastAsia="Charis SIL Regular"/>
-          <w:b w:val="0"/>
-          <w:i w:val="0"/>
-          <w:color w:val="000000"/>
-          <w:sz w:val="24"/>
-        </w:rPr>
-        <w:hyperlink r:id="rId21" w:history="1">
-          <w:r>
-            <w:rPr>
-              <w:rStyle w:val="Hyperlink"/>
-            </w:rPr>
-            <w:t xml:space="preserve">llection </w:t>
-          </w:r>
-        </w:hyperlink>
-      </w:r>
-      <w:r>
-        <w:rPr>
-          <w:u w:val="single" w:color="0066cc"/>
-          <w:rFonts w:ascii="Charis SIL Regular" w:hAnsi="Charis SIL Regular" w:eastAsia="Charis SIL Regular"/>
-          <w:b w:val="0"/>
-          <w:i w:val="0"/>
-          <w:color w:val="000000"/>
-          <w:sz w:val="24"/>
-        </w:rPr>
-        <w:hyperlink r:id="rId21" w:history="1">
-          <w:r>
-            <w:rPr>
-              <w:rStyle w:val="Hyperlink"/>
-            </w:rPr>
-            <w:t xml:space="preserve">of </w:t>
-          </w:r>
-        </w:hyperlink>
+        <w:t xml:space="preserve">e collection of </w:t>
       </w:r>
       <w:r>
         <w:rPr>
@@ -3737,19 +3726,19 @@
           <w:i w:val="0"/>
           <w:color w:val="0066CC"/>
           <w:sz w:val="24"/>
+        </w:rPr>
+        <w:t>i</w:t>
+      </w:r>
+      <w:r>
+        <w:rPr>
+          <w:rFonts w:ascii="Charis SIL Regular" w:hAnsi="Charis SIL Regular" w:eastAsia="Charis SIL Regular"/>
+          <w:b w:val="0"/>
+          <w:i w:val="0"/>
+          <w:color w:val="0066CC"/>
+          <w:sz w:val="24"/>
           <w:u w:val="single"/>
         </w:rPr>
-        <w:t>ic Societ</w:t>
-      </w:r>
-      <w:r>
-        <w:rPr>
-          <w:rFonts w:ascii="Charis SIL Regular" w:hAnsi="Charis SIL Regular" w:eastAsia="Charis SIL Regular"/>
-          <w:b w:val="0"/>
-          <w:i w:val="0"/>
-          <w:color w:val="0066CC"/>
-          <w:sz w:val="24"/>
-        </w:rPr>
-        <w:t>y</w:t>
+        <w:t>c Society</w:t>
       </w:r>
       <w:r>
         <w:br/>
@@ -4195,32 +4184,13 @@
       </w:r>
       <w:r>
         <w:rPr>
-          <w:u w:val="single" w:color="0066cc"/>
           <w:rFonts w:ascii="Charis SIL Regular" w:hAnsi="Charis SIL Regular" w:eastAsia="Charis SIL Regular"/>
           <w:b w:val="0"/>
           <w:i w:val="0"/>
           <w:color w:val="000000"/>
           <w:sz w:val="24"/>
         </w:rPr>
-        <w:hyperlink r:id="rId22" w:history="1">
-          <w:r>
-            <w:rPr>
-              <w:rStyle w:val="Hyperlink"/>
-            </w:rPr>
-            <w:t>,</w:t>
-          </w:r>
-        </w:hyperlink>
-      </w:r>
-      <w:r>
-        <w:rPr>
-          <w:u w:val="single" w:color="0066cc"/>
-          <w:rFonts w:ascii="Charis SIL Regular" w:hAnsi="Charis SIL Regular" w:eastAsia="Charis SIL Regular"/>
-          <w:b w:val="0"/>
-          <w:i w:val="0"/>
-          <w:color w:val="000000"/>
-          <w:sz w:val="24"/>
-        </w:rPr>
-        <w:t xml:space="preserve"> </w:t>
+        <w:t xml:space="preserve">, </w:t>
       </w:r>
       <w:r>
         <w:rPr>
@@ -4249,7 +4219,7 @@
           <w:sz w:val="24"/>
           <w:u w:val="single"/>
         </w:rPr>
-        <w:hyperlink r:id="rId24" w:history="1">
+        <w:hyperlink r:id="rId22" w:history="1">
           <w:r>
             <w:rPr>
               <w:rStyle w:val="Hyperlink"/>
@@ -4278,7 +4248,7 @@
           <w:sz w:val="24"/>
           <w:u w:val="single"/>
         </w:rPr>
-        <w:hyperlink r:id="rId24" w:history="1">
+        <w:hyperlink r:id="rId22" w:history="1">
           <w:r>
             <w:rPr>
               <w:rStyle w:val="Hyperlink"/>
@@ -4708,21 +4678,13 @@
       </w:r>
       <w:r>
         <w:rPr>
-          <w:u w:val="single" w:color="0066cc"/>
           <w:rFonts w:ascii="Charis SIL Regular" w:hAnsi="Charis SIL Regular" w:eastAsia="Charis SIL Regular"/>
           <w:b w:val="0"/>
           <w:i w:val="0"/>
           <w:color w:val="000000"/>
           <w:sz w:val="24"/>
         </w:rPr>
-        <w:hyperlink r:id="rId19" w:history="1">
-          <w:r>
-            <w:rPr>
-              <w:rStyle w:val="Hyperlink"/>
-            </w:rPr>
-            <w:t xml:space="preserve">, </w:t>
-          </w:r>
-        </w:hyperlink>
+        <w:t xml:space="preserve">, </w:t>
       </w:r>
       <w:r>
         <w:rPr>
@@ -4791,7 +4753,6 @@
       </w:r>
       <w:r>
         <w:rPr>
-          <w:u w:val="single" w:color="0066cc"/>
           <w:rFonts w:ascii="Charis SIL Regular" w:hAnsi="Charis SIL Regular" w:eastAsia="Charis SIL Regular"/>
           <w:b w:val="0"/>
           <w:i w:val="0"/>
@@ -5087,7 +5048,7 @@
           <w:sz w:val="24"/>
           <w:u w:val="single"/>
         </w:rPr>
-        <w:hyperlink r:id="rId28" w:history="1">
+        <w:hyperlink r:id="rId29" w:history="1">
           <w:r>
             <w:rPr>
               <w:rStyle w:val="Hyperlink"/>
@@ -5105,7 +5066,7 @@
           <w:sz w:val="24"/>
           <w:u w:val="single"/>
         </w:rPr>
-        <w:hyperlink r:id="rId28" w:history="1">
+        <w:hyperlink r:id="rId29" w:history="1">
           <w:r>
             <w:rPr>
               <w:rStyle w:val="Hyperlink"/>
@@ -5134,7 +5095,7 @@
           <w:sz w:val="24"/>
           <w:u w:val="single"/>
         </w:rPr>
-        <w:hyperlink r:id="rId28" w:history="1">
+        <w:hyperlink r:id="rId29" w:history="1">
           <w:r>
             <w:rPr>
               <w:rStyle w:val="Hyperlink"/>
@@ -5241,7 +5202,7 @@
           <w:sz w:val="24"/>
           <w:u w:val="single"/>
         </w:rPr>
-        <w:hyperlink r:id="rId29" w:history="1">
+        <w:hyperlink r:id="rId30" w:history="1">
           <w:r>
             <w:rPr>
               <w:rStyle w:val="Hyperlink"/>
@@ -5270,7 +5231,7 @@
           <w:sz w:val="24"/>
           <w:u w:val="single"/>
         </w:rPr>
-        <w:hyperlink r:id="rId29" w:history="1">
+        <w:hyperlink r:id="rId30" w:history="1">
           <w:r>
             <w:rPr>
               <w:rStyle w:val="Hyperlink"/>
@@ -5298,7 +5259,7 @@
           <w:sz w:val="24"/>
           <w:u w:val="single"/>
         </w:rPr>
-        <w:hyperlink r:id="rId30" w:history="1">
+        <w:hyperlink r:id="rId31" w:history="1">
           <w:r>
             <w:rPr>
               <w:rStyle w:val="Hyperlink"/>
@@ -5327,7 +5288,7 @@
           <w:sz w:val="24"/>
           <w:u w:val="single"/>
         </w:rPr>
-        <w:hyperlink r:id="rId30" w:history="1">
+        <w:hyperlink r:id="rId31" w:history="1">
           <w:r>
             <w:rPr>
               <w:rStyle w:val="Hyperlink"/>
@@ -5451,7 +5412,7 @@
           <w:sz w:val="24"/>
           <w:u w:val="single"/>
         </w:rPr>
-        <w:hyperlink r:id="rId31" w:history="1">
+        <w:hyperlink r:id="rId32" w:history="1">
           <w:r>
             <w:rPr>
               <w:rStyle w:val="Hyperlink"/>
@@ -5469,7 +5430,7 @@
           <w:sz w:val="24"/>
           <w:u w:val="single"/>
         </w:rPr>
-        <w:hyperlink r:id="rId31" w:history="1">
+        <w:hyperlink r:id="rId32" w:history="1">
           <w:r>
             <w:rPr>
               <w:rStyle w:val="Hyperlink"/>
@@ -5487,7 +5448,7 @@
           <w:sz w:val="24"/>
           <w:u w:val="single"/>
         </w:rPr>
-        <w:hyperlink r:id="rId31" w:history="1">
+        <w:hyperlink r:id="rId32" w:history="1">
           <w:r>
             <w:rPr>
               <w:rStyle w:val="Hyperlink"/>
@@ -5668,7 +5629,7 @@
           <w:sz w:val="24"/>
           <w:u w:val="single"/>
         </w:rPr>
-        <w:hyperlink r:id="rId32" w:history="1">
+        <w:hyperlink r:id="rId33" w:history="1">
           <w:r>
             <w:rPr>
               <w:rStyle w:val="Hyperlink"/>
@@ -5686,7 +5647,7 @@
           <w:sz w:val="24"/>
           <w:u w:val="single"/>
         </w:rPr>
-        <w:hyperlink r:id="rId32" w:history="1">
+        <w:hyperlink r:id="rId33" w:history="1">
           <w:r>
             <w:rPr>
               <w:rStyle w:val="Hyperlink"/>
@@ -5704,7 +5665,7 @@
           <w:sz w:val="24"/>
           <w:u w:val="single"/>
         </w:rPr>
-        <w:hyperlink r:id="rId32" w:history="1">
+        <w:hyperlink r:id="rId33" w:history="1">
           <w:r>
             <w:rPr>
               <w:rStyle w:val="Hyperlink"/>
@@ -5722,7 +5683,7 @@
           <w:sz w:val="24"/>
           <w:u w:val="single"/>
         </w:rPr>
-        <w:hyperlink r:id="rId32" w:history="1">
+        <w:hyperlink r:id="rId33" w:history="1">
           <w:r>
             <w:rPr>
               <w:rStyle w:val="Hyperlink"/>
@@ -5740,7 +5701,7 @@
           <w:sz w:val="24"/>
           <w:u w:val="single"/>
         </w:rPr>
-        <w:hyperlink r:id="rId32" w:history="1">
+        <w:hyperlink r:id="rId33" w:history="1">
           <w:r>
             <w:rPr>
               <w:rStyle w:val="Hyperlink"/>
@@ -5758,7 +5719,7 @@
           <w:sz w:val="24"/>
           <w:u w:val="single"/>
         </w:rPr>
-        <w:hyperlink r:id="rId32" w:history="1">
+        <w:hyperlink r:id="rId33" w:history="1">
           <w:r>
             <w:rPr>
               <w:rStyle w:val="Hyperlink"/>
@@ -5776,7 +5737,7 @@
           <w:sz w:val="24"/>
           <w:u w:val="single"/>
         </w:rPr>
-        <w:hyperlink r:id="rId32" w:history="1">
+        <w:hyperlink r:id="rId33" w:history="1">
           <w:r>
             <w:rPr>
               <w:rStyle w:val="Hyperlink"/>
@@ -5794,12 +5755,12 @@
           <w:sz w:val="24"/>
           <w:u w:val="single"/>
         </w:rPr>
-        <w:hyperlink r:id="rId32" w:history="1">
+        <w:hyperlink r:id="rId33" w:history="1">
           <w:r>
             <w:rPr>
               <w:rStyle w:val="Hyperlink"/>
             </w:rPr>
-            <w:t>profiel</w:t>
+            <w:t>profie</w:t>
           </w:r>
         </w:hyperlink>
       </w:r>
@@ -5810,25 +5771,13 @@
           <w:i w:val="0"/>
           <w:color w:val="0066CC"/>
           <w:sz w:val="24"/>
-          <w:u w:val="single"/>
-        </w:rPr>
-        <w:t>-</w:t>
-      </w:r>
-      <w:r>
-        <w:rPr>
-          <w:rFonts w:ascii="Charis SIL Regular" w:hAnsi="Charis SIL Regular" w:eastAsia="Charis SIL Regular"/>
-          <w:b w:val="0"/>
-          <w:i w:val="0"/>
-          <w:color w:val="0066CC"/>
-          <w:sz w:val="24"/>
-          <w:u w:val="single"/>
-        </w:rPr>
-        <w:hyperlink r:id="rId32" w:history="1">
+        </w:rPr>
+        <w:hyperlink r:id="rId33" w:history="1">
           <w:r>
             <w:rPr>
               <w:rStyle w:val="Hyperlink"/>
             </w:rPr>
-            <w:t>als</w:t>
+            <w:t>l</w:t>
           </w:r>
         </w:hyperlink>
       </w:r>
@@ -5851,7 +5800,25 @@
           <w:sz w:val="24"/>
           <w:u w:val="single"/>
         </w:rPr>
-        <w:hyperlink r:id="rId32" w:history="1">
+        <w:hyperlink r:id="rId33" w:history="1">
+          <w:r>
+            <w:rPr>
+              <w:rStyle w:val="Hyperlink"/>
+            </w:rPr>
+            <w:t>als-</w:t>
+          </w:r>
+        </w:hyperlink>
+      </w:r>
+      <w:r>
+        <w:rPr>
+          <w:rFonts w:ascii="Charis SIL Regular" w:hAnsi="Charis SIL Regular" w:eastAsia="Charis SIL Regular"/>
+          <w:b w:val="0"/>
+          <w:i w:val="0"/>
+          <w:color w:val="0066CC"/>
+          <w:sz w:val="24"/>
+          <w:u w:val="single"/>
+        </w:rPr>
+        <w:hyperlink r:id="rId33" w:history="1">
           <w:r>
             <w:rPr>
               <w:rStyle w:val="Hyperlink"/>
@@ -5869,7 +5836,7 @@
           <w:sz w:val="24"/>
           <w:u w:val="single"/>
         </w:rPr>
-        <w:hyperlink r:id="rId32" w:history="1">
+        <w:hyperlink r:id="rId33" w:history="1">
           <w:r>
             <w:rPr>
               <w:rStyle w:val="Hyperlink"/>
@@ -5887,7 +5854,7 @@
           <w:sz w:val="24"/>
           <w:u w:val="single"/>
         </w:rPr>
-        <w:hyperlink r:id="rId32" w:history="1">
+        <w:hyperlink r:id="rId33" w:history="1">
           <w:r>
             <w:rPr>
               <w:rStyle w:val="Hyperlink"/>
@@ -5905,7 +5872,7 @@
           <w:sz w:val="24"/>
           <w:u w:val="single"/>
         </w:rPr>
-        <w:hyperlink r:id="rId32" w:history="1">
+        <w:hyperlink r:id="rId33" w:history="1">
           <w:r>
             <w:rPr>
               <w:rStyle w:val="Hyperlink"/>
@@ -6026,7 +5993,7 @@
           <w:sz w:val="24"/>
           <w:u w:val="single"/>
         </w:rPr>
-        <w:hyperlink r:id="rId33" w:history="1">
+        <w:hyperlink r:id="rId34" w:history="1">
           <w:r>
             <w:rPr>
               <w:rStyle w:val="Hyperlink"/>
@@ -6055,7 +6022,7 @@
           <w:sz w:val="24"/>
           <w:u w:val="single"/>
         </w:rPr>
-        <w:hyperlink r:id="rId33" w:history="1">
+        <w:hyperlink r:id="rId34" w:history="1">
           <w:r>
             <w:rPr>
               <w:rStyle w:val="Hyperlink"/>
@@ -6083,7 +6050,7 @@
           <w:sz w:val="24"/>
           <w:u w:val="single"/>
         </w:rPr>
-        <w:hyperlink r:id="rId34" w:history="1">
+        <w:hyperlink r:id="rId35" w:history="1">
           <w:r>
             <w:rPr>
               <w:rStyle w:val="Hyperlink"/>
@@ -6112,7 +6079,7 @@
           <w:sz w:val="24"/>
           <w:u w:val="single"/>
         </w:rPr>
-        <w:hyperlink r:id="rId34" w:history="1">
+        <w:hyperlink r:id="rId35" w:history="1">
           <w:r>
             <w:rPr>
               <w:rStyle w:val="Hyperlink"/>

--- a/EXPORTS/DOCX/published/niveau2/English/Ghana.docx
+++ b/EXPORTS/DOCX/published/niveau2/English/Ghana.docx
@@ -1286,7 +1286,7 @@
             <w:rPr>
               <w:rStyle w:val="Hyperlink"/>
             </w:rPr>
-            <w:t>buffa</w:t>
+            <w:t>buffal</w:t>
           </w:r>
         </w:hyperlink>
       </w:r>
@@ -1297,15 +1297,9 @@
           <w:i w:val="0"/>
           <w:color w:val="0066CC"/>
           <w:sz w:val="24"/>
-        </w:rPr>
-        <w:hyperlink r:id="rId14" w:history="1">
-          <w:r>
-            <w:rPr>
-              <w:rStyle w:val="Hyperlink"/>
-            </w:rPr>
-            <w:t>l</w:t>
-          </w:r>
-        </w:hyperlink>
+          <w:u w:val="single"/>
+        </w:rPr>
+        <w:t>o</w:t>
       </w:r>
       <w:r>
         <w:rPr>
@@ -1314,17 +1308,6 @@
           <w:i w:val="0"/>
           <w:color w:val="0066CC"/>
           <w:sz w:val="24"/>
-        </w:rPr>
-        <w:t>o</w:t>
-      </w:r>
-      <w:r>
-        <w:rPr>
-          <w:rFonts w:ascii="Charis SIL Regular" w:hAnsi="Charis SIL Regular" w:eastAsia="Charis SIL Regular"/>
-          <w:b w:val="0"/>
-          <w:i w:val="0"/>
-          <w:color w:val="0066CC"/>
-          <w:sz w:val="24"/>
-          <w:u w:val="single"/>
         </w:rPr>
         <w:t xml:space="preserve"> </w:t>
       </w:r>
@@ -3521,12 +3504,23 @@
           <w:color w:val="000000"/>
           <w:sz w:val="24"/>
         </w:rPr>
+        <w:t>ing to th</w:t>
+      </w:r>
+      <w:r>
+        <w:rPr>
+          <w:u w:val="single" w:color="0066cc"/>
+          <w:rFonts w:ascii="Charis SIL Regular" w:hAnsi="Charis SIL Regular" w:eastAsia="Charis SIL Regular"/>
+          <w:b w:val="0"/>
+          <w:i w:val="0"/>
+          <w:color w:val="000000"/>
+          <w:sz w:val="24"/>
+        </w:rPr>
         <w:hyperlink r:id="rId21" w:history="1">
           <w:r>
             <w:rPr>
               <w:rStyle w:val="Hyperlink"/>
             </w:rPr>
-            <w:t>ing to th</w:t>
+            <w:t>e co</w:t>
           </w:r>
         </w:hyperlink>
       </w:r>
@@ -3539,7 +3533,32 @@
           <w:color w:val="000000"/>
           <w:sz w:val="24"/>
         </w:rPr>
-        <w:t xml:space="preserve">e collection of </w:t>
+        <w:hyperlink r:id="rId21" w:history="1">
+          <w:r>
+            <w:rPr>
+              <w:rStyle w:val="Hyperlink"/>
+            </w:rPr>
+            <w:t xml:space="preserve">llection </w:t>
+          </w:r>
+        </w:hyperlink>
+      </w:r>
+      <w:r>
+        <w:rPr>
+          <w:u w:val="single" w:color="0066cc"/>
+          <w:rFonts w:ascii="Charis SIL Regular" w:hAnsi="Charis SIL Regular" w:eastAsia="Charis SIL Regular"/>
+          <w:b w:val="0"/>
+          <w:i w:val="0"/>
+          <w:color w:val="000000"/>
+          <w:sz w:val="24"/>
+        </w:rPr>
+        <w:hyperlink r:id="rId21" w:history="1">
+          <w:r>
+            <w:rPr>
+              <w:rStyle w:val="Hyperlink"/>
+            </w:rPr>
+            <w:t xml:space="preserve">of </w:t>
+          </w:r>
+        </w:hyperlink>
       </w:r>
       <w:r>
         <w:rPr>
@@ -4219,7 +4238,7 @@
           <w:sz w:val="24"/>
           <w:u w:val="single"/>
         </w:rPr>
-        <w:hyperlink r:id="rId22" w:history="1">
+        <w:hyperlink r:id="rId24" w:history="1">
           <w:r>
             <w:rPr>
               <w:rStyle w:val="Hyperlink"/>
@@ -4248,7 +4267,7 @@
           <w:sz w:val="24"/>
           <w:u w:val="single"/>
         </w:rPr>
-        <w:hyperlink r:id="rId22" w:history="1">
+        <w:hyperlink r:id="rId24" w:history="1">
           <w:r>
             <w:rPr>
               <w:rStyle w:val="Hyperlink"/>
@@ -4656,35 +4675,37 @@
           <w:i w:val="0"/>
           <w:color w:val="0066CC"/>
           <w:sz w:val="24"/>
+          <w:u w:val="single"/>
+        </w:rPr>
+        <w:t>l</w:t>
+      </w:r>
+      <w:r>
+        <w:rPr>
+          <w:rFonts w:ascii="Charis SIL Regular" w:hAnsi="Charis SIL Regular" w:eastAsia="Charis SIL Regular"/>
+          <w:b w:val="0"/>
+          <w:i w:val="0"/>
+          <w:color w:val="0066CC"/>
+          <w:sz w:val="24"/>
+        </w:rPr>
+        <w:t>e</w:t>
+      </w:r>
+      <w:r>
+        <w:rPr>
+          <w:u w:val="single" w:color="0066cc"/>
+          <w:rFonts w:ascii="Charis SIL Regular" w:hAnsi="Charis SIL Regular" w:eastAsia="Charis SIL Regular"/>
+          <w:b w:val="0"/>
+          <w:i w:val="0"/>
+          <w:color w:val="000000"/>
+          <w:sz w:val="24"/>
         </w:rPr>
         <w:hyperlink r:id="rId19" w:history="1">
           <w:r>
             <w:rPr>
               <w:rStyle w:val="Hyperlink"/>
             </w:rPr>
-            <w:t>l</w:t>
+            <w:t xml:space="preserve">, </w:t>
           </w:r>
         </w:hyperlink>
-      </w:r>
-      <w:r>
-        <w:rPr>
-          <w:rFonts w:ascii="Charis SIL Regular" w:hAnsi="Charis SIL Regular" w:eastAsia="Charis SIL Regular"/>
-          <w:b w:val="0"/>
-          <w:i w:val="0"/>
-          <w:color w:val="0066CC"/>
-          <w:sz w:val="24"/>
-        </w:rPr>
-        <w:t>e</w:t>
-      </w:r>
-      <w:r>
-        <w:rPr>
-          <w:rFonts w:ascii="Charis SIL Regular" w:hAnsi="Charis SIL Regular" w:eastAsia="Charis SIL Regular"/>
-          <w:b w:val="0"/>
-          <w:i w:val="0"/>
-          <w:color w:val="000000"/>
-          <w:sz w:val="24"/>
-        </w:rPr>
-        <w:t xml:space="preserve">, </w:t>
       </w:r>
       <w:r>
         <w:rPr>
@@ -4753,6 +4774,7 @@
       </w:r>
       <w:r>
         <w:rPr>
+          <w:u w:val="single" w:color="0066cc"/>
           <w:rFonts w:ascii="Charis SIL Regular" w:hAnsi="Charis SIL Regular" w:eastAsia="Charis SIL Regular"/>
           <w:b w:val="0"/>
           <w:i w:val="0"/>
@@ -5048,7 +5070,7 @@
           <w:sz w:val="24"/>
           <w:u w:val="single"/>
         </w:rPr>
-        <w:hyperlink r:id="rId29" w:history="1">
+        <w:hyperlink r:id="rId28" w:history="1">
           <w:r>
             <w:rPr>
               <w:rStyle w:val="Hyperlink"/>
@@ -5066,7 +5088,7 @@
           <w:sz w:val="24"/>
           <w:u w:val="single"/>
         </w:rPr>
-        <w:hyperlink r:id="rId29" w:history="1">
+        <w:hyperlink r:id="rId28" w:history="1">
           <w:r>
             <w:rPr>
               <w:rStyle w:val="Hyperlink"/>
@@ -5760,7 +5782,7 @@
             <w:rPr>
               <w:rStyle w:val="Hyperlink"/>
             </w:rPr>
-            <w:t>profie</w:t>
+            <w:t>profiel</w:t>
           </w:r>
         </w:hyperlink>
       </w:r>
@@ -5771,13 +5793,25 @@
           <w:i w:val="0"/>
           <w:color w:val="0066CC"/>
           <w:sz w:val="24"/>
+          <w:u w:val="single"/>
+        </w:rPr>
+        <w:t>-</w:t>
+      </w:r>
+      <w:r>
+        <w:rPr>
+          <w:rFonts w:ascii="Charis SIL Regular" w:hAnsi="Charis SIL Regular" w:eastAsia="Charis SIL Regular"/>
+          <w:b w:val="0"/>
+          <w:i w:val="0"/>
+          <w:color w:val="0066CC"/>
+          <w:sz w:val="24"/>
+          <w:u w:val="single"/>
         </w:rPr>
         <w:hyperlink r:id="rId33" w:history="1">
           <w:r>
             <w:rPr>
               <w:rStyle w:val="Hyperlink"/>
             </w:rPr>
-            <w:t>l</w:t>
+            <w:t>als</w:t>
           </w:r>
         </w:hyperlink>
       </w:r>
@@ -5790,24 +5824,6 @@
           <w:sz w:val="24"/>
         </w:rPr>
         <w:t>-</w:t>
-      </w:r>
-      <w:r>
-        <w:rPr>
-          <w:rFonts w:ascii="Charis SIL Regular" w:hAnsi="Charis SIL Regular" w:eastAsia="Charis SIL Regular"/>
-          <w:b w:val="0"/>
-          <w:i w:val="0"/>
-          <w:color w:val="0066CC"/>
-          <w:sz w:val="24"/>
-          <w:u w:val="single"/>
-        </w:rPr>
-        <w:hyperlink r:id="rId33" w:history="1">
-          <w:r>
-            <w:rPr>
-              <w:rStyle w:val="Hyperlink"/>
-            </w:rPr>
-            <w:t>als-</w:t>
-          </w:r>
-        </w:hyperlink>
       </w:r>
       <w:r>
         <w:rPr>

--- a/EXPORTS/DOCX/published/niveau2/English/Ghana.docx
+++ b/EXPORTS/DOCX/published/niveau2/English/Ghana.docx
@@ -1308,6 +1308,7 @@
           <w:i w:val="0"/>
           <w:color w:val="0066CC"/>
           <w:sz w:val="24"/>
+          <w:u w:val="single"/>
         </w:rPr>
         <w:t xml:space="preserve"> </w:t>
       </w:r>
@@ -1325,9 +1326,19 @@
             <w:rPr>
               <w:rStyle w:val="Hyperlink"/>
             </w:rPr>
-            <w:t>horn</w:t>
+            <w:t>hor</w:t>
           </w:r>
         </w:hyperlink>
+      </w:r>
+      <w:r>
+        <w:rPr>
+          <w:rFonts w:ascii="Charis SIL Regular" w:hAnsi="Charis SIL Regular" w:eastAsia="Charis SIL Regular"/>
+          <w:b w:val="0"/>
+          <w:i w:val="0"/>
+          <w:color w:val="0066CC"/>
+          <w:sz w:val="24"/>
+        </w:rPr>
+        <w:t>n</w:t>
       </w:r>
       <w:r>
         <w:rPr>
@@ -3504,7 +3515,14 @@
           <w:color w:val="000000"/>
           <w:sz w:val="24"/>
         </w:rPr>
-        <w:t>ing to th</w:t>
+        <w:hyperlink r:id="rId21" w:history="1">
+          <w:r>
+            <w:rPr>
+              <w:rStyle w:val="Hyperlink"/>
+            </w:rPr>
+            <w:t>ing to th</w:t>
+          </w:r>
+        </w:hyperlink>
       </w:r>
       <w:r>
         <w:rPr>
@@ -4675,37 +4693,35 @@
           <w:i w:val="0"/>
           <w:color w:val="0066CC"/>
           <w:sz w:val="24"/>
-          <w:u w:val="single"/>
-        </w:rPr>
-        <w:t>l</w:t>
-      </w:r>
-      <w:r>
-        <w:rPr>
-          <w:rFonts w:ascii="Charis SIL Regular" w:hAnsi="Charis SIL Regular" w:eastAsia="Charis SIL Regular"/>
-          <w:b w:val="0"/>
-          <w:i w:val="0"/>
-          <w:color w:val="0066CC"/>
-          <w:sz w:val="24"/>
-        </w:rPr>
-        <w:t>e</w:t>
-      </w:r>
-      <w:r>
-        <w:rPr>
-          <w:u w:val="single" w:color="0066cc"/>
-          <w:rFonts w:ascii="Charis SIL Regular" w:hAnsi="Charis SIL Regular" w:eastAsia="Charis SIL Regular"/>
-          <w:b w:val="0"/>
-          <w:i w:val="0"/>
-          <w:color w:val="000000"/>
-          <w:sz w:val="24"/>
         </w:rPr>
         <w:hyperlink r:id="rId19" w:history="1">
           <w:r>
             <w:rPr>
               <w:rStyle w:val="Hyperlink"/>
             </w:rPr>
-            <w:t xml:space="preserve">, </w:t>
+            <w:t>l</w:t>
           </w:r>
         </w:hyperlink>
+      </w:r>
+      <w:r>
+        <w:rPr>
+          <w:rFonts w:ascii="Charis SIL Regular" w:hAnsi="Charis SIL Regular" w:eastAsia="Charis SIL Regular"/>
+          <w:b w:val="0"/>
+          <w:i w:val="0"/>
+          <w:color w:val="0066CC"/>
+          <w:sz w:val="24"/>
+        </w:rPr>
+        <w:t>e</w:t>
+      </w:r>
+      <w:r>
+        <w:rPr>
+          <w:rFonts w:ascii="Charis SIL Regular" w:hAnsi="Charis SIL Regular" w:eastAsia="Charis SIL Regular"/>
+          <w:b w:val="0"/>
+          <w:i w:val="0"/>
+          <w:color w:val="000000"/>
+          <w:sz w:val="24"/>
+        </w:rPr>
+        <w:t xml:space="preserve">, </w:t>
       </w:r>
       <w:r>
         <w:rPr>
@@ -5070,7 +5086,7 @@
           <w:sz w:val="24"/>
           <w:u w:val="single"/>
         </w:rPr>
-        <w:hyperlink r:id="rId28" w:history="1">
+        <w:hyperlink r:id="rId29" w:history="1">
           <w:r>
             <w:rPr>
               <w:rStyle w:val="Hyperlink"/>
@@ -5088,7 +5104,7 @@
           <w:sz w:val="24"/>
           <w:u w:val="single"/>
         </w:rPr>
-        <w:hyperlink r:id="rId28" w:history="1">
+        <w:hyperlink r:id="rId29" w:history="1">
           <w:r>
             <w:rPr>
               <w:rStyle w:val="Hyperlink"/>
@@ -5782,7 +5798,7 @@
             <w:rPr>
               <w:rStyle w:val="Hyperlink"/>
             </w:rPr>
-            <w:t>profiel</w:t>
+            <w:t>profie</w:t>
           </w:r>
         </w:hyperlink>
       </w:r>
@@ -5793,25 +5809,13 @@
           <w:i w:val="0"/>
           <w:color w:val="0066CC"/>
           <w:sz w:val="24"/>
-          <w:u w:val="single"/>
-        </w:rPr>
-        <w:t>-</w:t>
-      </w:r>
-      <w:r>
-        <w:rPr>
-          <w:rFonts w:ascii="Charis SIL Regular" w:hAnsi="Charis SIL Regular" w:eastAsia="Charis SIL Regular"/>
-          <w:b w:val="0"/>
-          <w:i w:val="0"/>
-          <w:color w:val="0066CC"/>
-          <w:sz w:val="24"/>
-          <w:u w:val="single"/>
         </w:rPr>
         <w:hyperlink r:id="rId33" w:history="1">
           <w:r>
             <w:rPr>
               <w:rStyle w:val="Hyperlink"/>
             </w:rPr>
-            <w:t>als</w:t>
+            <w:t>l</w:t>
           </w:r>
         </w:hyperlink>
       </w:r>
@@ -5824,6 +5828,24 @@
           <w:sz w:val="24"/>
         </w:rPr>
         <w:t>-</w:t>
+      </w:r>
+      <w:r>
+        <w:rPr>
+          <w:rFonts w:ascii="Charis SIL Regular" w:hAnsi="Charis SIL Regular" w:eastAsia="Charis SIL Regular"/>
+          <w:b w:val="0"/>
+          <w:i w:val="0"/>
+          <w:color w:val="0066CC"/>
+          <w:sz w:val="24"/>
+          <w:u w:val="single"/>
+        </w:rPr>
+        <w:hyperlink r:id="rId33" w:history="1">
+          <w:r>
+            <w:rPr>
+              <w:rStyle w:val="Hyperlink"/>
+            </w:rPr>
+            <w:t>als-</w:t>
+          </w:r>
+        </w:hyperlink>
       </w:r>
       <w:r>
         <w:rPr>

--- a/EXPORTS/DOCX/published/niveau2/English/Ghana.docx
+++ b/EXPORTS/DOCX/published/niveau2/English/Ghana.docx
@@ -1286,7 +1286,7 @@
             <w:rPr>
               <w:rStyle w:val="Hyperlink"/>
             </w:rPr>
-            <w:t>buffal</w:t>
+            <w:t>buffa</w:t>
           </w:r>
         </w:hyperlink>
       </w:r>
@@ -1297,36 +1297,13 @@
           <w:i w:val="0"/>
           <w:color w:val="0066CC"/>
           <w:sz w:val="24"/>
-          <w:u w:val="single"/>
-        </w:rPr>
-        <w:t>o</w:t>
-      </w:r>
-      <w:r>
-        <w:rPr>
-          <w:rFonts w:ascii="Charis SIL Regular" w:hAnsi="Charis SIL Regular" w:eastAsia="Charis SIL Regular"/>
-          <w:b w:val="0"/>
-          <w:i w:val="0"/>
-          <w:color w:val="0066CC"/>
-          <w:sz w:val="24"/>
-          <w:u w:val="single"/>
-        </w:rPr>
-        <w:t xml:space="preserve"> </w:t>
-      </w:r>
-      <w:r>
-        <w:rPr>
-          <w:rFonts w:ascii="Charis SIL Regular" w:hAnsi="Charis SIL Regular" w:eastAsia="Charis SIL Regular"/>
-          <w:b w:val="0"/>
-          <w:i w:val="0"/>
-          <w:color w:val="0066CC"/>
-          <w:sz w:val="24"/>
-          <w:u w:val="single"/>
         </w:rPr>
         <w:hyperlink r:id="rId14" w:history="1">
           <w:r>
             <w:rPr>
               <w:rStyle w:val="Hyperlink"/>
             </w:rPr>
-            <w:t>hor</w:t>
+            <w:t>l</w:t>
           </w:r>
         </w:hyperlink>
       </w:r>
@@ -1338,7 +1315,36 @@
           <w:color w:val="0066CC"/>
           <w:sz w:val="24"/>
         </w:rPr>
-        <w:t>n</w:t>
+        <w:t>o</w:t>
+      </w:r>
+      <w:r>
+        <w:rPr>
+          <w:rFonts w:ascii="Charis SIL Regular" w:hAnsi="Charis SIL Regular" w:eastAsia="Charis SIL Regular"/>
+          <w:b w:val="0"/>
+          <w:i w:val="0"/>
+          <w:color w:val="0066CC"/>
+          <w:sz w:val="24"/>
+          <w:u w:val="single"/>
+        </w:rPr>
+        <w:t xml:space="preserve"> </w:t>
+      </w:r>
+      <w:r>
+        <w:rPr>
+          <w:rFonts w:ascii="Charis SIL Regular" w:hAnsi="Charis SIL Regular" w:eastAsia="Charis SIL Regular"/>
+          <w:b w:val="0"/>
+          <w:i w:val="0"/>
+          <w:color w:val="0066CC"/>
+          <w:sz w:val="24"/>
+          <w:u w:val="single"/>
+        </w:rPr>
+        <w:hyperlink r:id="rId14" w:history="1">
+          <w:r>
+            <w:rPr>
+              <w:rStyle w:val="Hyperlink"/>
+            </w:rPr>
+            <w:t>horn</w:t>
+          </w:r>
+        </w:hyperlink>
       </w:r>
       <w:r>
         <w:rPr>
@@ -4210,7 +4216,7 @@
           <w:sz w:val="24"/>
           <w:u w:val="single"/>
         </w:rPr>
-        <w:hyperlink r:id="rId23" w:history="1">
+        <w:hyperlink r:id="rId22" w:history="1">
           <w:r>
             <w:rPr>
               <w:rStyle w:val="Hyperlink"/>
@@ -4221,13 +4227,31 @@
       </w:r>
       <w:r>
         <w:rPr>
+          <w:u w:val="single" w:color="0066cc"/>
           <w:rFonts w:ascii="Charis SIL Regular" w:hAnsi="Charis SIL Regular" w:eastAsia="Charis SIL Regular"/>
           <w:b w:val="0"/>
           <w:i w:val="0"/>
           <w:color w:val="000000"/>
           <w:sz w:val="24"/>
         </w:rPr>
-        <w:t xml:space="preserve">, </w:t>
+        <w:hyperlink r:id="rId22" w:history="1">
+          <w:r>
+            <w:rPr>
+              <w:rStyle w:val="Hyperlink"/>
+            </w:rPr>
+            <w:t>,</w:t>
+          </w:r>
+        </w:hyperlink>
+      </w:r>
+      <w:r>
+        <w:rPr>
+          <w:rFonts w:ascii="Charis SIL Regular" w:hAnsi="Charis SIL Regular" w:eastAsia="Charis SIL Regular"/>
+          <w:b w:val="0"/>
+          <w:i w:val="0"/>
+          <w:color w:val="000000"/>
+          <w:sz w:val="24"/>
+        </w:rPr>
+        <w:t xml:space="preserve"> </w:t>
       </w:r>
       <w:r>
         <w:rPr>
@@ -4238,7 +4262,7 @@
           <w:sz w:val="24"/>
           <w:u w:val="single"/>
         </w:rPr>
-        <w:hyperlink r:id="rId24" w:history="1">
+        <w:hyperlink r:id="rId22" w:history="1">
           <w:r>
             <w:rPr>
               <w:rStyle w:val="Hyperlink"/>
@@ -4256,7 +4280,7 @@
           <w:sz w:val="24"/>
           <w:u w:val="single"/>
         </w:rPr>
-        <w:hyperlink r:id="rId24" w:history="1">
+        <w:hyperlink r:id="rId22" w:history="1">
           <w:r>
             <w:rPr>
               <w:rStyle w:val="Hyperlink"/>
@@ -4469,16 +4493,8 @@
           <w:i w:val="0"/>
           <w:color w:val="0066CC"/>
           <w:sz w:val="24"/>
-          <w:u w:val="single"/>
-        </w:rPr>
-        <w:hyperlink r:id="rId25" w:history="1">
-          <w:r>
-            <w:rPr>
-              <w:rStyle w:val="Hyperlink"/>
-            </w:rPr>
-            <w:t>page/31</w:t>
-          </w:r>
-        </w:hyperlink>
+        </w:rPr>
+        <w:t>page/31</w:t>
       </w:r>
     </w:p>
     <w:p>
@@ -4677,14 +4693,7 @@
           <w:sz w:val="24"/>
           <w:u w:val="single"/>
         </w:rPr>
-        <w:hyperlink r:id="rId19" w:history="1">
-          <w:r>
-            <w:rPr>
-              <w:rStyle w:val="Hyperlink"/>
-            </w:rPr>
-            <w:t>i</w:t>
-          </w:r>
-        </w:hyperlink>
+        <w:t>i</w:t>
       </w:r>
       <w:r>
         <w:rPr>
@@ -4693,15 +4702,9 @@
           <w:i w:val="0"/>
           <w:color w:val="0066CC"/>
           <w:sz w:val="24"/>
-        </w:rPr>
-        <w:hyperlink r:id="rId19" w:history="1">
-          <w:r>
-            <w:rPr>
-              <w:rStyle w:val="Hyperlink"/>
-            </w:rPr>
-            <w:t>l</w:t>
-          </w:r>
-        </w:hyperlink>
+          <w:u w:val="single"/>
+        </w:rPr>
+        <w:t>l</w:t>
       </w:r>
       <w:r>
         <w:rPr>
@@ -4750,7 +4753,7 @@
           <w:sz w:val="24"/>
           <w:u w:val="single"/>
         </w:rPr>
-        <w:hyperlink r:id="rId26" w:history="1">
+        <w:hyperlink r:id="rId19" w:history="1">
           <w:r>
             <w:rPr>
               <w:rStyle w:val="Hyperlink"/>
@@ -4779,7 +4782,7 @@
           <w:sz w:val="24"/>
           <w:u w:val="single"/>
         </w:rPr>
-        <w:hyperlink r:id="rId26" w:history="1">
+        <w:hyperlink r:id="rId19" w:history="1">
           <w:r>
             <w:rPr>
               <w:rStyle w:val="Hyperlink"/>
@@ -4790,14 +4793,20 @@
       </w:r>
       <w:r>
         <w:rPr>
-          <w:u w:val="single" w:color="0066cc"/>
           <w:rFonts w:ascii="Charis SIL Regular" w:hAnsi="Charis SIL Regular" w:eastAsia="Charis SIL Regular"/>
           <w:b w:val="0"/>
           <w:i w:val="0"/>
           <w:color w:val="000000"/>
           <w:sz w:val="24"/>
         </w:rPr>
-        <w:t xml:space="preserve">, </w:t>
+        <w:hyperlink r:id="rId19" w:history="1">
+          <w:r>
+            <w:rPr>
+              <w:rStyle w:val="Hyperlink"/>
+            </w:rPr>
+            <w:t xml:space="preserve">, </w:t>
+          </w:r>
+        </w:hyperlink>
       </w:r>
       <w:r>
         <w:rPr>
@@ -4808,7 +4817,7 @@
           <w:sz w:val="24"/>
           <w:u w:val="single"/>
         </w:rPr>
-        <w:hyperlink r:id="rId27" w:history="1">
+        <w:hyperlink r:id="rId19" w:history="1">
           <w:r>
             <w:rPr>
               <w:rStyle w:val="Hyperlink"/>
@@ -4826,7 +4835,7 @@
           <w:sz w:val="24"/>
           <w:u w:val="single"/>
         </w:rPr>
-        <w:hyperlink r:id="rId27" w:history="1">
+        <w:hyperlink r:id="rId19" w:history="1">
           <w:r>
             <w:rPr>
               <w:rStyle w:val="Hyperlink"/>
@@ -5086,7 +5095,7 @@
           <w:sz w:val="24"/>
           <w:u w:val="single"/>
         </w:rPr>
-        <w:hyperlink r:id="rId29" w:history="1">
+        <w:hyperlink r:id="rId28" w:history="1">
           <w:r>
             <w:rPr>
               <w:rStyle w:val="Hyperlink"/>
@@ -5104,7 +5113,7 @@
           <w:sz w:val="24"/>
           <w:u w:val="single"/>
         </w:rPr>
-        <w:hyperlink r:id="rId29" w:history="1">
+        <w:hyperlink r:id="rId28" w:history="1">
           <w:r>
             <w:rPr>
               <w:rStyle w:val="Hyperlink"/>
@@ -5133,7 +5142,7 @@
           <w:sz w:val="24"/>
           <w:u w:val="single"/>
         </w:rPr>
-        <w:hyperlink r:id="rId29" w:history="1">
+        <w:hyperlink r:id="rId28" w:history="1">
           <w:r>
             <w:rPr>
               <w:rStyle w:val="Hyperlink"/>
@@ -5240,7 +5249,7 @@
           <w:sz w:val="24"/>
           <w:u w:val="single"/>
         </w:rPr>
-        <w:hyperlink r:id="rId30" w:history="1">
+        <w:hyperlink r:id="rId29" w:history="1">
           <w:r>
             <w:rPr>
               <w:rStyle w:val="Hyperlink"/>
@@ -5269,7 +5278,7 @@
           <w:sz w:val="24"/>
           <w:u w:val="single"/>
         </w:rPr>
-        <w:hyperlink r:id="rId30" w:history="1">
+        <w:hyperlink r:id="rId29" w:history="1">
           <w:r>
             <w:rPr>
               <w:rStyle w:val="Hyperlink"/>
@@ -5297,7 +5306,7 @@
           <w:sz w:val="24"/>
           <w:u w:val="single"/>
         </w:rPr>
-        <w:hyperlink r:id="rId31" w:history="1">
+        <w:hyperlink r:id="rId30" w:history="1">
           <w:r>
             <w:rPr>
               <w:rStyle w:val="Hyperlink"/>
@@ -5326,7 +5335,7 @@
           <w:sz w:val="24"/>
           <w:u w:val="single"/>
         </w:rPr>
-        <w:hyperlink r:id="rId31" w:history="1">
+        <w:hyperlink r:id="rId30" w:history="1">
           <w:r>
             <w:rPr>
               <w:rStyle w:val="Hyperlink"/>
@@ -5450,7 +5459,7 @@
           <w:sz w:val="24"/>
           <w:u w:val="single"/>
         </w:rPr>
-        <w:hyperlink r:id="rId32" w:history="1">
+        <w:hyperlink r:id="rId31" w:history="1">
           <w:r>
             <w:rPr>
               <w:rStyle w:val="Hyperlink"/>
@@ -5468,7 +5477,7 @@
           <w:sz w:val="24"/>
           <w:u w:val="single"/>
         </w:rPr>
-        <w:hyperlink r:id="rId32" w:history="1">
+        <w:hyperlink r:id="rId31" w:history="1">
           <w:r>
             <w:rPr>
               <w:rStyle w:val="Hyperlink"/>
@@ -5486,7 +5495,7 @@
           <w:sz w:val="24"/>
           <w:u w:val="single"/>
         </w:rPr>
-        <w:hyperlink r:id="rId32" w:history="1">
+        <w:hyperlink r:id="rId31" w:history="1">
           <w:r>
             <w:rPr>
               <w:rStyle w:val="Hyperlink"/>
@@ -5667,7 +5676,7 @@
           <w:sz w:val="24"/>
           <w:u w:val="single"/>
         </w:rPr>
-        <w:hyperlink r:id="rId33" w:history="1">
+        <w:hyperlink r:id="rId32" w:history="1">
           <w:r>
             <w:rPr>
               <w:rStyle w:val="Hyperlink"/>
@@ -5685,7 +5694,7 @@
           <w:sz w:val="24"/>
           <w:u w:val="single"/>
         </w:rPr>
-        <w:hyperlink r:id="rId33" w:history="1">
+        <w:hyperlink r:id="rId32" w:history="1">
           <w:r>
             <w:rPr>
               <w:rStyle w:val="Hyperlink"/>
@@ -5703,7 +5712,7 @@
           <w:sz w:val="24"/>
           <w:u w:val="single"/>
         </w:rPr>
-        <w:hyperlink r:id="rId33" w:history="1">
+        <w:hyperlink r:id="rId32" w:history="1">
           <w:r>
             <w:rPr>
               <w:rStyle w:val="Hyperlink"/>
@@ -5721,7 +5730,7 @@
           <w:sz w:val="24"/>
           <w:u w:val="single"/>
         </w:rPr>
-        <w:hyperlink r:id="rId33" w:history="1">
+        <w:hyperlink r:id="rId32" w:history="1">
           <w:r>
             <w:rPr>
               <w:rStyle w:val="Hyperlink"/>
@@ -5739,7 +5748,7 @@
           <w:sz w:val="24"/>
           <w:u w:val="single"/>
         </w:rPr>
-        <w:hyperlink r:id="rId33" w:history="1">
+        <w:hyperlink r:id="rId32" w:history="1">
           <w:r>
             <w:rPr>
               <w:rStyle w:val="Hyperlink"/>
@@ -5757,7 +5766,7 @@
           <w:sz w:val="24"/>
           <w:u w:val="single"/>
         </w:rPr>
-        <w:hyperlink r:id="rId33" w:history="1">
+        <w:hyperlink r:id="rId32" w:history="1">
           <w:r>
             <w:rPr>
               <w:rStyle w:val="Hyperlink"/>
@@ -5775,7 +5784,7 @@
           <w:sz w:val="24"/>
           <w:u w:val="single"/>
         </w:rPr>
-        <w:hyperlink r:id="rId33" w:history="1">
+        <w:hyperlink r:id="rId32" w:history="1">
           <w:r>
             <w:rPr>
               <w:rStyle w:val="Hyperlink"/>
@@ -5793,12 +5802,12 @@
           <w:sz w:val="24"/>
           <w:u w:val="single"/>
         </w:rPr>
-        <w:hyperlink r:id="rId33" w:history="1">
+        <w:hyperlink r:id="rId32" w:history="1">
           <w:r>
             <w:rPr>
               <w:rStyle w:val="Hyperlink"/>
             </w:rPr>
-            <w:t>profie</w:t>
+            <w:t>profiel</w:t>
           </w:r>
         </w:hyperlink>
       </w:r>
@@ -5809,13 +5818,25 @@
           <w:i w:val="0"/>
           <w:color w:val="0066CC"/>
           <w:sz w:val="24"/>
-        </w:rPr>
-        <w:hyperlink r:id="rId33" w:history="1">
+          <w:u w:val="single"/>
+        </w:rPr>
+        <w:t>-</w:t>
+      </w:r>
+      <w:r>
+        <w:rPr>
+          <w:rFonts w:ascii="Charis SIL Regular" w:hAnsi="Charis SIL Regular" w:eastAsia="Charis SIL Regular"/>
+          <w:b w:val="0"/>
+          <w:i w:val="0"/>
+          <w:color w:val="0066CC"/>
+          <w:sz w:val="24"/>
+          <w:u w:val="single"/>
+        </w:rPr>
+        <w:hyperlink r:id="rId32" w:history="1">
           <w:r>
             <w:rPr>
               <w:rStyle w:val="Hyperlink"/>
             </w:rPr>
-            <w:t>l</w:t>
+            <w:t>als</w:t>
           </w:r>
         </w:hyperlink>
       </w:r>
@@ -5838,25 +5859,7 @@
           <w:sz w:val="24"/>
           <w:u w:val="single"/>
         </w:rPr>
-        <w:hyperlink r:id="rId33" w:history="1">
-          <w:r>
-            <w:rPr>
-              <w:rStyle w:val="Hyperlink"/>
-            </w:rPr>
-            <w:t>als-</w:t>
-          </w:r>
-        </w:hyperlink>
-      </w:r>
-      <w:r>
-        <w:rPr>
-          <w:rFonts w:ascii="Charis SIL Regular" w:hAnsi="Charis SIL Regular" w:eastAsia="Charis SIL Regular"/>
-          <w:b w:val="0"/>
-          <w:i w:val="0"/>
-          <w:color w:val="0066CC"/>
-          <w:sz w:val="24"/>
-          <w:u w:val="single"/>
-        </w:rPr>
-        <w:hyperlink r:id="rId33" w:history="1">
+        <w:hyperlink r:id="rId32" w:history="1">
           <w:r>
             <w:rPr>
               <w:rStyle w:val="Hyperlink"/>
@@ -5874,7 +5877,7 @@
           <w:sz w:val="24"/>
           <w:u w:val="single"/>
         </w:rPr>
-        <w:hyperlink r:id="rId33" w:history="1">
+        <w:hyperlink r:id="rId32" w:history="1">
           <w:r>
             <w:rPr>
               <w:rStyle w:val="Hyperlink"/>
@@ -5892,7 +5895,7 @@
           <w:sz w:val="24"/>
           <w:u w:val="single"/>
         </w:rPr>
-        <w:hyperlink r:id="rId33" w:history="1">
+        <w:hyperlink r:id="rId32" w:history="1">
           <w:r>
             <w:rPr>
               <w:rStyle w:val="Hyperlink"/>
@@ -5910,7 +5913,7 @@
           <w:sz w:val="24"/>
           <w:u w:val="single"/>
         </w:rPr>
-        <w:hyperlink r:id="rId33" w:history="1">
+        <w:hyperlink r:id="rId32" w:history="1">
           <w:r>
             <w:rPr>
               <w:rStyle w:val="Hyperlink"/>
@@ -6031,7 +6034,7 @@
           <w:sz w:val="24"/>
           <w:u w:val="single"/>
         </w:rPr>
-        <w:hyperlink r:id="rId34" w:history="1">
+        <w:hyperlink r:id="rId33" w:history="1">
           <w:r>
             <w:rPr>
               <w:rStyle w:val="Hyperlink"/>
@@ -6060,7 +6063,7 @@
           <w:sz w:val="24"/>
           <w:u w:val="single"/>
         </w:rPr>
-        <w:hyperlink r:id="rId34" w:history="1">
+        <w:hyperlink r:id="rId33" w:history="1">
           <w:r>
             <w:rPr>
               <w:rStyle w:val="Hyperlink"/>
@@ -6088,7 +6091,7 @@
           <w:sz w:val="24"/>
           <w:u w:val="single"/>
         </w:rPr>
-        <w:hyperlink r:id="rId35" w:history="1">
+        <w:hyperlink r:id="rId34" w:history="1">
           <w:r>
             <w:rPr>
               <w:rStyle w:val="Hyperlink"/>
@@ -6117,7 +6120,7 @@
           <w:sz w:val="24"/>
           <w:u w:val="single"/>
         </w:rPr>
-        <w:hyperlink r:id="rId35" w:history="1">
+        <w:hyperlink r:id="rId34" w:history="1">
           <w:r>
             <w:rPr>
               <w:rStyle w:val="Hyperlink"/>

--- a/EXPORTS/DOCX/published/niveau2/English/Ghana.docx
+++ b/EXPORTS/DOCX/published/niveau2/English/Ghana.docx
@@ -1364,36 +1364,7 @@
           <w:color w:val="000000"/>
           <w:sz w:val="24"/>
         </w:rPr>
-        <w:t>donated by Daendels' predeces</w:t>
-      </w:r>
-      <w:r>
-        <w:rPr>
-          <w:u w:val="single" w:color="0066cc"/>
-          <w:rFonts w:ascii="Charis SIL Regular" w:hAnsi="Charis SIL Regular" w:eastAsia="Charis SIL Regular"/>
-          <w:b w:val="0"/>
-          <w:i w:val="0"/>
-          <w:color w:val="000000"/>
-          <w:sz w:val="24"/>
-        </w:rPr>
-        <w:t>s</w:t>
-      </w:r>
-      <w:r>
-        <w:rPr>
-          <w:u w:val="single" w:color="0066cc"/>
-          <w:rFonts w:ascii="Charis SIL Regular" w:hAnsi="Charis SIL Regular" w:eastAsia="Charis SIL Regular"/>
-          <w:b w:val="0"/>
-          <w:i w:val="0"/>
-          <w:color w:val="000000"/>
-          <w:sz w:val="24"/>
-        </w:rPr>
-        <w:hyperlink r:id="rId14" w:history="1">
-          <w:r>
-            <w:rPr>
-              <w:rStyle w:val="Hyperlink"/>
-            </w:rPr>
-            <w:t>or ended u</w:t>
-          </w:r>
-        </w:hyperlink>
+        <w:t>donated by Daendels' predecessor ended u</w:t>
       </w:r>
       <w:r>
         <w:rPr>
@@ -1433,21 +1404,13 @@
       </w:r>
       <w:r>
         <w:rPr>
-          <w:u w:val="single" w:color="0066cc"/>
           <w:rFonts w:ascii="Charis SIL Regular" w:hAnsi="Charis SIL Regular" w:eastAsia="Charis SIL Regular"/>
           <w:b w:val="0"/>
           <w:i w:val="0"/>
           <w:color w:val="000000"/>
           <w:sz w:val="24"/>
         </w:rPr>
-        <w:hyperlink r:id="rId14" w:history="1">
-          <w:r>
-            <w:rPr>
-              <w:rStyle w:val="Hyperlink"/>
-            </w:rPr>
-            <w:t>ollec</w:t>
-          </w:r>
-        </w:hyperlink>
+        <w:t>ollec</w:t>
       </w:r>
       <w:r>
         <w:rPr>
@@ -1530,14 +1493,7 @@
           <w:color w:val="000000"/>
           <w:sz w:val="24"/>
         </w:rPr>
-        <w:hyperlink r:id="rId14" w:history="1">
-          <w:r>
-            <w:rPr>
-              <w:rStyle w:val="Hyperlink"/>
-            </w:rPr>
-            <w:t>e Rijks</w:t>
-          </w:r>
-        </w:hyperlink>
+        <w:t>e Rijks</w:t>
       </w:r>
       <w:r>
         <w:rPr>
@@ -2783,57 +2739,13 @@
       </w:r>
       <w:r>
         <w:rPr>
-          <w:u w:val="single" w:color="0066cc"/>
           <w:rFonts w:ascii="Charis SIL Regular" w:hAnsi="Charis SIL Regular" w:eastAsia="Charis SIL Regular"/>
           <w:b w:val="0"/>
           <w:i w:val="0"/>
           <w:color w:val="000000"/>
           <w:sz w:val="24"/>
         </w:rPr>
-        <w:hyperlink r:id="rId19" w:history="1">
-          <w:r>
-            <w:rPr>
-              <w:rStyle w:val="Hyperlink"/>
-            </w:rPr>
-            <w:t>publish</w:t>
-          </w:r>
-        </w:hyperlink>
-      </w:r>
-      <w:r>
-        <w:rPr>
-          <w:u w:val="single" w:color="0066cc"/>
-          <w:rFonts w:ascii="Charis SIL Regular" w:hAnsi="Charis SIL Regular" w:eastAsia="Charis SIL Regular"/>
-          <w:b w:val="0"/>
-          <w:i w:val="0"/>
-          <w:color w:val="000000"/>
-          <w:sz w:val="24"/>
-        </w:rPr>
-        <w:hyperlink r:id="rId19" w:history="1">
-          <w:r>
-            <w:rPr>
-              <w:rStyle w:val="Hyperlink"/>
-            </w:rPr>
-            <w:t>ed in 2</w:t>
-          </w:r>
-        </w:hyperlink>
-      </w:r>
-      <w:r>
-        <w:rPr>
-          <w:u w:val="single" w:color="0066cc"/>
-          <w:rFonts w:ascii="Charis SIL Regular" w:hAnsi="Charis SIL Regular" w:eastAsia="Charis SIL Regular"/>
-          <w:b w:val="0"/>
-          <w:i w:val="0"/>
-          <w:color w:val="000000"/>
-          <w:sz w:val="24"/>
-        </w:rPr>
-        <w:hyperlink r:id="rId19" w:history="1">
-          <w:r>
-            <w:rPr>
-              <w:rStyle w:val="Hyperlink"/>
-            </w:rPr>
-            <w:t>00</w:t>
-          </w:r>
-        </w:hyperlink>
+        <w:t>published in 200</w:t>
       </w:r>
       <w:r>
         <w:rPr>
@@ -3521,68 +3433,7 @@
           <w:color w:val="000000"/>
           <w:sz w:val="24"/>
         </w:rPr>
-        <w:hyperlink r:id="rId21" w:history="1">
-          <w:r>
-            <w:rPr>
-              <w:rStyle w:val="Hyperlink"/>
-            </w:rPr>
-            <w:t>ing to th</w:t>
-          </w:r>
-        </w:hyperlink>
-      </w:r>
-      <w:r>
-        <w:rPr>
-          <w:u w:val="single" w:color="0066cc"/>
-          <w:rFonts w:ascii="Charis SIL Regular" w:hAnsi="Charis SIL Regular" w:eastAsia="Charis SIL Regular"/>
-          <w:b w:val="0"/>
-          <w:i w:val="0"/>
-          <w:color w:val="000000"/>
-          <w:sz w:val="24"/>
-        </w:rPr>
-        <w:hyperlink r:id="rId21" w:history="1">
-          <w:r>
-            <w:rPr>
-              <w:rStyle w:val="Hyperlink"/>
-            </w:rPr>
-            <w:t>e co</w:t>
-          </w:r>
-        </w:hyperlink>
-      </w:r>
-      <w:r>
-        <w:rPr>
-          <w:u w:val="single" w:color="0066cc"/>
-          <w:rFonts w:ascii="Charis SIL Regular" w:hAnsi="Charis SIL Regular" w:eastAsia="Charis SIL Regular"/>
-          <w:b w:val="0"/>
-          <w:i w:val="0"/>
-          <w:color w:val="000000"/>
-          <w:sz w:val="24"/>
-        </w:rPr>
-        <w:hyperlink r:id="rId21" w:history="1">
-          <w:r>
-            <w:rPr>
-              <w:rStyle w:val="Hyperlink"/>
-            </w:rPr>
-            <w:t xml:space="preserve">llection </w:t>
-          </w:r>
-        </w:hyperlink>
-      </w:r>
-      <w:r>
-        <w:rPr>
-          <w:u w:val="single" w:color="0066cc"/>
-          <w:rFonts w:ascii="Charis SIL Regular" w:hAnsi="Charis SIL Regular" w:eastAsia="Charis SIL Regular"/>
-          <w:b w:val="0"/>
-          <w:i w:val="0"/>
-          <w:color w:val="000000"/>
-          <w:sz w:val="24"/>
-        </w:rPr>
-        <w:hyperlink r:id="rId21" w:history="1">
-          <w:r>
-            <w:rPr>
-              <w:rStyle w:val="Hyperlink"/>
-            </w:rPr>
-            <w:t xml:space="preserve">of </w:t>
-          </w:r>
-        </w:hyperlink>
+        <w:t xml:space="preserve">ing to the collection of </w:t>
       </w:r>
       <w:r>
         <w:rPr>
@@ -3769,8 +3620,9 @@
           <w:i w:val="0"/>
           <w:color w:val="0066CC"/>
           <w:sz w:val="24"/>
-        </w:rPr>
-        <w:t>i</w:t>
+          <w:u w:val="single"/>
+        </w:rPr>
+        <w:t>ic Societ</w:t>
       </w:r>
       <w:r>
         <w:rPr>
@@ -3779,9 +3631,8 @@
           <w:i w:val="0"/>
           <w:color w:val="0066CC"/>
           <w:sz w:val="24"/>
-          <w:u w:val="single"/>
-        </w:rPr>
-        <w:t>c Society</w:t>
+        </w:rPr>
+        <w:t>y</w:t>
       </w:r>
       <w:r>
         <w:br/>
@@ -4309,7 +4160,7 @@
           <w:sz w:val="24"/>
           <w:u w:val="single"/>
         </w:rPr>
-        <w:hyperlink r:id="rId24" w:history="1">
+        <w:hyperlink r:id="rId22" w:history="1">
           <w:r>
             <w:rPr>
               <w:rStyle w:val="Hyperlink"/>
@@ -4387,7 +4238,7 @@
           <w:sz w:val="24"/>
           <w:u w:val="single"/>
         </w:rPr>
-        <w:hyperlink r:id="rId25" w:history="1">
+        <w:hyperlink r:id="rId24" w:history="1">
           <w:r>
             <w:rPr>
               <w:rStyle w:val="Hyperlink"/>
@@ -4405,7 +4256,7 @@
           <w:sz w:val="24"/>
           <w:u w:val="single"/>
         </w:rPr>
-        <w:hyperlink r:id="rId25" w:history="1">
+        <w:hyperlink r:id="rId24" w:history="1">
           <w:r>
             <w:rPr>
               <w:rStyle w:val="Hyperlink"/>
@@ -4423,7 +4274,7 @@
           <w:sz w:val="24"/>
           <w:u w:val="single"/>
         </w:rPr>
-        <w:hyperlink r:id="rId25" w:history="1">
+        <w:hyperlink r:id="rId24" w:history="1">
           <w:r>
             <w:rPr>
               <w:rStyle w:val="Hyperlink"/>
@@ -4441,7 +4292,7 @@
           <w:sz w:val="24"/>
           <w:u w:val="single"/>
         </w:rPr>
-        <w:hyperlink r:id="rId25" w:history="1">
+        <w:hyperlink r:id="rId24" w:history="1">
           <w:r>
             <w:rPr>
               <w:rStyle w:val="Hyperlink"/>
@@ -4459,7 +4310,7 @@
           <w:sz w:val="24"/>
           <w:u w:val="single"/>
         </w:rPr>
-        <w:hyperlink r:id="rId25" w:history="1">
+        <w:hyperlink r:id="rId24" w:history="1">
           <w:r>
             <w:rPr>
               <w:rStyle w:val="Hyperlink"/>
@@ -4477,7 +4328,7 @@
           <w:sz w:val="24"/>
           <w:u w:val="single"/>
         </w:rPr>
-        <w:hyperlink r:id="rId25" w:history="1">
+        <w:hyperlink r:id="rId24" w:history="1">
           <w:r>
             <w:rPr>
               <w:rStyle w:val="Hyperlink"/>
@@ -4693,7 +4544,14 @@
           <w:sz w:val="24"/>
           <w:u w:val="single"/>
         </w:rPr>
-        <w:t>i</w:t>
+        <w:hyperlink r:id="rId19" w:history="1">
+          <w:r>
+            <w:rPr>
+              <w:rStyle w:val="Hyperlink"/>
+            </w:rPr>
+            <w:t>i</w:t>
+          </w:r>
+        </w:hyperlink>
       </w:r>
       <w:r>
         <w:rPr>
@@ -4735,7 +4593,7 @@
           <w:sz w:val="24"/>
           <w:u w:val="single"/>
         </w:rPr>
-        <w:hyperlink r:id="rId26" w:history="1">
+        <w:hyperlink r:id="rId25" w:history="1">
           <w:r>
             <w:rPr>
               <w:rStyle w:val="Hyperlink"/>
@@ -4793,6 +4651,7 @@
       </w:r>
       <w:r>
         <w:rPr>
+          <w:u w:val="single" w:color="0066cc"/>
           <w:rFonts w:ascii="Charis SIL Regular" w:hAnsi="Charis SIL Regular" w:eastAsia="Charis SIL Regular"/>
           <w:b w:val="0"/>
           <w:i w:val="0"/>
@@ -4864,7 +4723,7 @@
           <w:sz w:val="24"/>
           <w:u w:val="single"/>
         </w:rPr>
-        <w:hyperlink r:id="rId27" w:history="1">
+        <w:hyperlink r:id="rId26" w:history="1">
           <w:r>
             <w:rPr>
               <w:rStyle w:val="Hyperlink"/>
@@ -4882,7 +4741,7 @@
           <w:sz w:val="24"/>
           <w:u w:val="single"/>
         </w:rPr>
-        <w:hyperlink r:id="rId27" w:history="1">
+        <w:hyperlink r:id="rId26" w:history="1">
           <w:r>
             <w:rPr>
               <w:rStyle w:val="Hyperlink"/>
@@ -5013,7 +4872,7 @@
           <w:sz w:val="24"/>
           <w:u w:val="single"/>
         </w:rPr>
-        <w:hyperlink r:id="rId28" w:history="1">
+        <w:hyperlink r:id="rId27" w:history="1">
           <w:r>
             <w:rPr>
               <w:rStyle w:val="Hyperlink"/>
@@ -5031,7 +4890,7 @@
           <w:sz w:val="24"/>
           <w:u w:val="single"/>
         </w:rPr>
-        <w:hyperlink r:id="rId28" w:history="1">
+        <w:hyperlink r:id="rId27" w:history="1">
           <w:r>
             <w:rPr>
               <w:rStyle w:val="Hyperlink"/>
@@ -5049,7 +4908,7 @@
           <w:sz w:val="24"/>
           <w:u w:val="single"/>
         </w:rPr>
-        <w:hyperlink r:id="rId28" w:history="1">
+        <w:hyperlink r:id="rId27" w:history="1">
           <w:r>
             <w:rPr>
               <w:rStyle w:val="Hyperlink"/>
@@ -5067,7 +4926,7 @@
           <w:sz w:val="24"/>
           <w:u w:val="single"/>
         </w:rPr>
-        <w:hyperlink r:id="rId28" w:history="1">
+        <w:hyperlink r:id="rId27" w:history="1">
           <w:r>
             <w:rPr>
               <w:rStyle w:val="Hyperlink"/>
@@ -5095,7 +4954,7 @@
           <w:sz w:val="24"/>
           <w:u w:val="single"/>
         </w:rPr>
-        <w:hyperlink r:id="rId28" w:history="1">
+        <w:hyperlink r:id="rId27" w:history="1">
           <w:r>
             <w:rPr>
               <w:rStyle w:val="Hyperlink"/>
@@ -5113,7 +4972,7 @@
           <w:sz w:val="24"/>
           <w:u w:val="single"/>
         </w:rPr>
-        <w:hyperlink r:id="rId28" w:history="1">
+        <w:hyperlink r:id="rId27" w:history="1">
           <w:r>
             <w:rPr>
               <w:rStyle w:val="Hyperlink"/>
@@ -5142,7 +5001,7 @@
           <w:sz w:val="24"/>
           <w:u w:val="single"/>
         </w:rPr>
-        <w:hyperlink r:id="rId28" w:history="1">
+        <w:hyperlink r:id="rId27" w:history="1">
           <w:r>
             <w:rPr>
               <w:rStyle w:val="Hyperlink"/>
@@ -5249,7 +5108,7 @@
           <w:sz w:val="24"/>
           <w:u w:val="single"/>
         </w:rPr>
-        <w:hyperlink r:id="rId29" w:history="1">
+        <w:hyperlink r:id="rId28" w:history="1">
           <w:r>
             <w:rPr>
               <w:rStyle w:val="Hyperlink"/>
@@ -5278,7 +5137,7 @@
           <w:sz w:val="24"/>
           <w:u w:val="single"/>
         </w:rPr>
-        <w:hyperlink r:id="rId29" w:history="1">
+        <w:hyperlink r:id="rId28" w:history="1">
           <w:r>
             <w:rPr>
               <w:rStyle w:val="Hyperlink"/>
@@ -5306,7 +5165,7 @@
           <w:sz w:val="24"/>
           <w:u w:val="single"/>
         </w:rPr>
-        <w:hyperlink r:id="rId30" w:history="1">
+        <w:hyperlink r:id="rId29" w:history="1">
           <w:r>
             <w:rPr>
               <w:rStyle w:val="Hyperlink"/>
@@ -5335,7 +5194,7 @@
           <w:sz w:val="24"/>
           <w:u w:val="single"/>
         </w:rPr>
-        <w:hyperlink r:id="rId30" w:history="1">
+        <w:hyperlink r:id="rId29" w:history="1">
           <w:r>
             <w:rPr>
               <w:rStyle w:val="Hyperlink"/>
@@ -5459,7 +5318,7 @@
           <w:sz w:val="24"/>
           <w:u w:val="single"/>
         </w:rPr>
-        <w:hyperlink r:id="rId31" w:history="1">
+        <w:hyperlink r:id="rId30" w:history="1">
           <w:r>
             <w:rPr>
               <w:rStyle w:val="Hyperlink"/>
@@ -5477,7 +5336,7 @@
           <w:sz w:val="24"/>
           <w:u w:val="single"/>
         </w:rPr>
-        <w:hyperlink r:id="rId31" w:history="1">
+        <w:hyperlink r:id="rId30" w:history="1">
           <w:r>
             <w:rPr>
               <w:rStyle w:val="Hyperlink"/>
@@ -5495,7 +5354,7 @@
           <w:sz w:val="24"/>
           <w:u w:val="single"/>
         </w:rPr>
-        <w:hyperlink r:id="rId31" w:history="1">
+        <w:hyperlink r:id="rId30" w:history="1">
           <w:r>
             <w:rPr>
               <w:rStyle w:val="Hyperlink"/>
@@ -5676,7 +5535,7 @@
           <w:sz w:val="24"/>
           <w:u w:val="single"/>
         </w:rPr>
-        <w:hyperlink r:id="rId32" w:history="1">
+        <w:hyperlink r:id="rId31" w:history="1">
           <w:r>
             <w:rPr>
               <w:rStyle w:val="Hyperlink"/>
@@ -5694,7 +5553,7 @@
           <w:sz w:val="24"/>
           <w:u w:val="single"/>
         </w:rPr>
-        <w:hyperlink r:id="rId32" w:history="1">
+        <w:hyperlink r:id="rId31" w:history="1">
           <w:r>
             <w:rPr>
               <w:rStyle w:val="Hyperlink"/>
@@ -5712,7 +5571,7 @@
           <w:sz w:val="24"/>
           <w:u w:val="single"/>
         </w:rPr>
-        <w:hyperlink r:id="rId32" w:history="1">
+        <w:hyperlink r:id="rId31" w:history="1">
           <w:r>
             <w:rPr>
               <w:rStyle w:val="Hyperlink"/>
@@ -5730,7 +5589,7 @@
           <w:sz w:val="24"/>
           <w:u w:val="single"/>
         </w:rPr>
-        <w:hyperlink r:id="rId32" w:history="1">
+        <w:hyperlink r:id="rId31" w:history="1">
           <w:r>
             <w:rPr>
               <w:rStyle w:val="Hyperlink"/>
@@ -5748,7 +5607,7 @@
           <w:sz w:val="24"/>
           <w:u w:val="single"/>
         </w:rPr>
-        <w:hyperlink r:id="rId32" w:history="1">
+        <w:hyperlink r:id="rId31" w:history="1">
           <w:r>
             <w:rPr>
               <w:rStyle w:val="Hyperlink"/>
@@ -5766,7 +5625,7 @@
           <w:sz w:val="24"/>
           <w:u w:val="single"/>
         </w:rPr>
-        <w:hyperlink r:id="rId32" w:history="1">
+        <w:hyperlink r:id="rId31" w:history="1">
           <w:r>
             <w:rPr>
               <w:rStyle w:val="Hyperlink"/>
@@ -5784,7 +5643,7 @@
           <w:sz w:val="24"/>
           <w:u w:val="single"/>
         </w:rPr>
-        <w:hyperlink r:id="rId32" w:history="1">
+        <w:hyperlink r:id="rId31" w:history="1">
           <w:r>
             <w:rPr>
               <w:rStyle w:val="Hyperlink"/>
@@ -5802,12 +5661,12 @@
           <w:sz w:val="24"/>
           <w:u w:val="single"/>
         </w:rPr>
-        <w:hyperlink r:id="rId32" w:history="1">
+        <w:hyperlink r:id="rId31" w:history="1">
           <w:r>
             <w:rPr>
               <w:rStyle w:val="Hyperlink"/>
             </w:rPr>
-            <w:t>profiel</w:t>
+            <w:t>profie</w:t>
           </w:r>
         </w:hyperlink>
       </w:r>
@@ -5818,25 +5677,13 @@
           <w:i w:val="0"/>
           <w:color w:val="0066CC"/>
           <w:sz w:val="24"/>
-          <w:u w:val="single"/>
-        </w:rPr>
-        <w:t>-</w:t>
-      </w:r>
-      <w:r>
-        <w:rPr>
-          <w:rFonts w:ascii="Charis SIL Regular" w:hAnsi="Charis SIL Regular" w:eastAsia="Charis SIL Regular"/>
-          <w:b w:val="0"/>
-          <w:i w:val="0"/>
-          <w:color w:val="0066CC"/>
-          <w:sz w:val="24"/>
-          <w:u w:val="single"/>
-        </w:rPr>
-        <w:hyperlink r:id="rId32" w:history="1">
+        </w:rPr>
+        <w:hyperlink r:id="rId31" w:history="1">
           <w:r>
             <w:rPr>
               <w:rStyle w:val="Hyperlink"/>
             </w:rPr>
-            <w:t>als</w:t>
+            <w:t>l</w:t>
           </w:r>
         </w:hyperlink>
       </w:r>
@@ -5859,7 +5706,25 @@
           <w:sz w:val="24"/>
           <w:u w:val="single"/>
         </w:rPr>
-        <w:hyperlink r:id="rId32" w:history="1">
+        <w:hyperlink r:id="rId31" w:history="1">
+          <w:r>
+            <w:rPr>
+              <w:rStyle w:val="Hyperlink"/>
+            </w:rPr>
+            <w:t>als-</w:t>
+          </w:r>
+        </w:hyperlink>
+      </w:r>
+      <w:r>
+        <w:rPr>
+          <w:rFonts w:ascii="Charis SIL Regular" w:hAnsi="Charis SIL Regular" w:eastAsia="Charis SIL Regular"/>
+          <w:b w:val="0"/>
+          <w:i w:val="0"/>
+          <w:color w:val="0066CC"/>
+          <w:sz w:val="24"/>
+          <w:u w:val="single"/>
+        </w:rPr>
+        <w:hyperlink r:id="rId31" w:history="1">
           <w:r>
             <w:rPr>
               <w:rStyle w:val="Hyperlink"/>
@@ -5877,7 +5742,7 @@
           <w:sz w:val="24"/>
           <w:u w:val="single"/>
         </w:rPr>
-        <w:hyperlink r:id="rId32" w:history="1">
+        <w:hyperlink r:id="rId31" w:history="1">
           <w:r>
             <w:rPr>
               <w:rStyle w:val="Hyperlink"/>
@@ -5895,7 +5760,7 @@
           <w:sz w:val="24"/>
           <w:u w:val="single"/>
         </w:rPr>
-        <w:hyperlink r:id="rId32" w:history="1">
+        <w:hyperlink r:id="rId31" w:history="1">
           <w:r>
             <w:rPr>
               <w:rStyle w:val="Hyperlink"/>
@@ -5913,7 +5778,7 @@
           <w:sz w:val="24"/>
           <w:u w:val="single"/>
         </w:rPr>
-        <w:hyperlink r:id="rId32" w:history="1">
+        <w:hyperlink r:id="rId31" w:history="1">
           <w:r>
             <w:rPr>
               <w:rStyle w:val="Hyperlink"/>
@@ -6034,7 +5899,7 @@
           <w:sz w:val="24"/>
           <w:u w:val="single"/>
         </w:rPr>
-        <w:hyperlink r:id="rId33" w:history="1">
+        <w:hyperlink r:id="rId32" w:history="1">
           <w:r>
             <w:rPr>
               <w:rStyle w:val="Hyperlink"/>
@@ -6063,7 +5928,7 @@
           <w:sz w:val="24"/>
           <w:u w:val="single"/>
         </w:rPr>
-        <w:hyperlink r:id="rId33" w:history="1">
+        <w:hyperlink r:id="rId32" w:history="1">
           <w:r>
             <w:rPr>
               <w:rStyle w:val="Hyperlink"/>
@@ -6091,7 +5956,7 @@
           <w:sz w:val="24"/>
           <w:u w:val="single"/>
         </w:rPr>
-        <w:hyperlink r:id="rId34" w:history="1">
+        <w:hyperlink r:id="rId33" w:history="1">
           <w:r>
             <w:rPr>
               <w:rStyle w:val="Hyperlink"/>
@@ -6120,7 +5985,7 @@
           <w:sz w:val="24"/>
           <w:u w:val="single"/>
         </w:rPr>
-        <w:hyperlink r:id="rId34" w:history="1">
+        <w:hyperlink r:id="rId33" w:history="1">
           <w:r>
             <w:rPr>
               <w:rStyle w:val="Hyperlink"/>

--- a/EXPORTS/DOCX/published/niveau2/English/Ghana.docx
+++ b/EXPORTS/DOCX/published/niveau2/English/Ghana.docx
@@ -1364,7 +1364,36 @@
           <w:color w:val="000000"/>
           <w:sz w:val="24"/>
         </w:rPr>
-        <w:t>donated by Daendels' predecessor ended u</w:t>
+        <w:t>donated by Daendels' predeces</w:t>
+      </w:r>
+      <w:r>
+        <w:rPr>
+          <w:u w:val="single" w:color="0066cc"/>
+          <w:rFonts w:ascii="Charis SIL Regular" w:hAnsi="Charis SIL Regular" w:eastAsia="Charis SIL Regular"/>
+          <w:b w:val="0"/>
+          <w:i w:val="0"/>
+          <w:color w:val="000000"/>
+          <w:sz w:val="24"/>
+        </w:rPr>
+        <w:t>s</w:t>
+      </w:r>
+      <w:r>
+        <w:rPr>
+          <w:u w:val="single" w:color="0066cc"/>
+          <w:rFonts w:ascii="Charis SIL Regular" w:hAnsi="Charis SIL Regular" w:eastAsia="Charis SIL Regular"/>
+          <w:b w:val="0"/>
+          <w:i w:val="0"/>
+          <w:color w:val="000000"/>
+          <w:sz w:val="24"/>
+        </w:rPr>
+        <w:hyperlink r:id="rId14" w:history="1">
+          <w:r>
+            <w:rPr>
+              <w:rStyle w:val="Hyperlink"/>
+            </w:rPr>
+            <w:t>or ended u</w:t>
+          </w:r>
+        </w:hyperlink>
       </w:r>
       <w:r>
         <w:rPr>
@@ -1404,13 +1433,21 @@
       </w:r>
       <w:r>
         <w:rPr>
+          <w:u w:val="single" w:color="0066cc"/>
           <w:rFonts w:ascii="Charis SIL Regular" w:hAnsi="Charis SIL Regular" w:eastAsia="Charis SIL Regular"/>
           <w:b w:val="0"/>
           <w:i w:val="0"/>
           <w:color w:val="000000"/>
           <w:sz w:val="24"/>
         </w:rPr>
-        <w:t>ollec</w:t>
+        <w:hyperlink r:id="rId14" w:history="1">
+          <w:r>
+            <w:rPr>
+              <w:rStyle w:val="Hyperlink"/>
+            </w:rPr>
+            <w:t>ollec</w:t>
+          </w:r>
+        </w:hyperlink>
       </w:r>
       <w:r>
         <w:rPr>
@@ -1493,7 +1530,14 @@
           <w:color w:val="000000"/>
           <w:sz w:val="24"/>
         </w:rPr>
-        <w:t>e Rijks</w:t>
+        <w:hyperlink r:id="rId14" w:history="1">
+          <w:r>
+            <w:rPr>
+              <w:rStyle w:val="Hyperlink"/>
+            </w:rPr>
+            <w:t>e Rijks</w:t>
+          </w:r>
+        </w:hyperlink>
       </w:r>
       <w:r>
         <w:rPr>
@@ -2739,13 +2783,57 @@
       </w:r>
       <w:r>
         <w:rPr>
+          <w:u w:val="single" w:color="0066cc"/>
           <w:rFonts w:ascii="Charis SIL Regular" w:hAnsi="Charis SIL Regular" w:eastAsia="Charis SIL Regular"/>
           <w:b w:val="0"/>
           <w:i w:val="0"/>
           <w:color w:val="000000"/>
           <w:sz w:val="24"/>
         </w:rPr>
-        <w:t>published in 200</w:t>
+        <w:hyperlink r:id="rId19" w:history="1">
+          <w:r>
+            <w:rPr>
+              <w:rStyle w:val="Hyperlink"/>
+            </w:rPr>
+            <w:t>publish</w:t>
+          </w:r>
+        </w:hyperlink>
+      </w:r>
+      <w:r>
+        <w:rPr>
+          <w:u w:val="single" w:color="0066cc"/>
+          <w:rFonts w:ascii="Charis SIL Regular" w:hAnsi="Charis SIL Regular" w:eastAsia="Charis SIL Regular"/>
+          <w:b w:val="0"/>
+          <w:i w:val="0"/>
+          <w:color w:val="000000"/>
+          <w:sz w:val="24"/>
+        </w:rPr>
+        <w:hyperlink r:id="rId19" w:history="1">
+          <w:r>
+            <w:rPr>
+              <w:rStyle w:val="Hyperlink"/>
+            </w:rPr>
+            <w:t>ed in 2</w:t>
+          </w:r>
+        </w:hyperlink>
+      </w:r>
+      <w:r>
+        <w:rPr>
+          <w:u w:val="single" w:color="0066cc"/>
+          <w:rFonts w:ascii="Charis SIL Regular" w:hAnsi="Charis SIL Regular" w:eastAsia="Charis SIL Regular"/>
+          <w:b w:val="0"/>
+          <w:i w:val="0"/>
+          <w:color w:val="000000"/>
+          <w:sz w:val="24"/>
+        </w:rPr>
+        <w:hyperlink r:id="rId19" w:history="1">
+          <w:r>
+            <w:rPr>
+              <w:rStyle w:val="Hyperlink"/>
+            </w:rPr>
+            <w:t>00</w:t>
+          </w:r>
+        </w:hyperlink>
       </w:r>
       <w:r>
         <w:rPr>
@@ -3433,7 +3521,68 @@
           <w:color w:val="000000"/>
           <w:sz w:val="24"/>
         </w:rPr>
-        <w:t xml:space="preserve">ing to the collection of </w:t>
+        <w:hyperlink r:id="rId21" w:history="1">
+          <w:r>
+            <w:rPr>
+              <w:rStyle w:val="Hyperlink"/>
+            </w:rPr>
+            <w:t>ing to th</w:t>
+          </w:r>
+        </w:hyperlink>
+      </w:r>
+      <w:r>
+        <w:rPr>
+          <w:u w:val="single" w:color="0066cc"/>
+          <w:rFonts w:ascii="Charis SIL Regular" w:hAnsi="Charis SIL Regular" w:eastAsia="Charis SIL Regular"/>
+          <w:b w:val="0"/>
+          <w:i w:val="0"/>
+          <w:color w:val="000000"/>
+          <w:sz w:val="24"/>
+        </w:rPr>
+        <w:hyperlink r:id="rId21" w:history="1">
+          <w:r>
+            <w:rPr>
+              <w:rStyle w:val="Hyperlink"/>
+            </w:rPr>
+            <w:t>e co</w:t>
+          </w:r>
+        </w:hyperlink>
+      </w:r>
+      <w:r>
+        <w:rPr>
+          <w:u w:val="single" w:color="0066cc"/>
+          <w:rFonts w:ascii="Charis SIL Regular" w:hAnsi="Charis SIL Regular" w:eastAsia="Charis SIL Regular"/>
+          <w:b w:val="0"/>
+          <w:i w:val="0"/>
+          <w:color w:val="000000"/>
+          <w:sz w:val="24"/>
+        </w:rPr>
+        <w:hyperlink r:id="rId21" w:history="1">
+          <w:r>
+            <w:rPr>
+              <w:rStyle w:val="Hyperlink"/>
+            </w:rPr>
+            <w:t xml:space="preserve">llection </w:t>
+          </w:r>
+        </w:hyperlink>
+      </w:r>
+      <w:r>
+        <w:rPr>
+          <w:u w:val="single" w:color="0066cc"/>
+          <w:rFonts w:ascii="Charis SIL Regular" w:hAnsi="Charis SIL Regular" w:eastAsia="Charis SIL Regular"/>
+          <w:b w:val="0"/>
+          <w:i w:val="0"/>
+          <w:color w:val="000000"/>
+          <w:sz w:val="24"/>
+        </w:rPr>
+        <w:hyperlink r:id="rId21" w:history="1">
+          <w:r>
+            <w:rPr>
+              <w:rStyle w:val="Hyperlink"/>
+            </w:rPr>
+            <w:t xml:space="preserve">of </w:t>
+          </w:r>
+        </w:hyperlink>
       </w:r>
       <w:r>
         <w:rPr>
@@ -3620,19 +3769,19 @@
           <w:i w:val="0"/>
           <w:color w:val="0066CC"/>
           <w:sz w:val="24"/>
+        </w:rPr>
+        <w:t>i</w:t>
+      </w:r>
+      <w:r>
+        <w:rPr>
+          <w:rFonts w:ascii="Charis SIL Regular" w:hAnsi="Charis SIL Regular" w:eastAsia="Charis SIL Regular"/>
+          <w:b w:val="0"/>
+          <w:i w:val="0"/>
+          <w:color w:val="0066CC"/>
+          <w:sz w:val="24"/>
           <w:u w:val="single"/>
         </w:rPr>
-        <w:t>ic Societ</w:t>
-      </w:r>
-      <w:r>
-        <w:rPr>
-          <w:rFonts w:ascii="Charis SIL Regular" w:hAnsi="Charis SIL Regular" w:eastAsia="Charis SIL Regular"/>
-          <w:b w:val="0"/>
-          <w:i w:val="0"/>
-          <w:color w:val="0066CC"/>
-          <w:sz w:val="24"/>
-        </w:rPr>
-        <w:t>y</w:t>
+        <w:t>c Society</w:t>
       </w:r>
       <w:r>
         <w:br/>
@@ -4049,7 +4198,7 @@
           <w:sz w:val="24"/>
           <w:u w:val="single"/>
         </w:rPr>
-        <w:hyperlink r:id="rId23" w:history="1">
+        <w:hyperlink r:id="rId22" w:history="1">
           <w:r>
             <w:rPr>
               <w:rStyle w:val="Hyperlink"/>
@@ -4067,7 +4216,7 @@
           <w:sz w:val="24"/>
           <w:u w:val="single"/>
         </w:rPr>
-        <w:hyperlink r:id="rId22" w:history="1">
+        <w:hyperlink r:id="rId23" w:history="1">
           <w:r>
             <w:rPr>
               <w:rStyle w:val="Hyperlink"/>
@@ -4078,31 +4227,13 @@
       </w:r>
       <w:r>
         <w:rPr>
-          <w:u w:val="single" w:color="0066cc"/>
           <w:rFonts w:ascii="Charis SIL Regular" w:hAnsi="Charis SIL Regular" w:eastAsia="Charis SIL Regular"/>
           <w:b w:val="0"/>
           <w:i w:val="0"/>
           <w:color w:val="000000"/>
           <w:sz w:val="24"/>
         </w:rPr>
-        <w:hyperlink r:id="rId22" w:history="1">
-          <w:r>
-            <w:rPr>
-              <w:rStyle w:val="Hyperlink"/>
-            </w:rPr>
-            <w:t>,</w:t>
-          </w:r>
-        </w:hyperlink>
-      </w:r>
-      <w:r>
-        <w:rPr>
-          <w:rFonts w:ascii="Charis SIL Regular" w:hAnsi="Charis SIL Regular" w:eastAsia="Charis SIL Regular"/>
-          <w:b w:val="0"/>
-          <w:i w:val="0"/>
-          <w:color w:val="000000"/>
-          <w:sz w:val="24"/>
-        </w:rPr>
-        <w:t xml:space="preserve"> </w:t>
+        <w:t xml:space="preserve">, </w:t>
       </w:r>
       <w:r>
         <w:rPr>
@@ -4113,7 +4244,7 @@
           <w:sz w:val="24"/>
           <w:u w:val="single"/>
         </w:rPr>
-        <w:hyperlink r:id="rId22" w:history="1">
+        <w:hyperlink r:id="rId24" w:history="1">
           <w:r>
             <w:rPr>
               <w:rStyle w:val="Hyperlink"/>
@@ -4131,7 +4262,7 @@
           <w:sz w:val="24"/>
           <w:u w:val="single"/>
         </w:rPr>
-        <w:hyperlink r:id="rId22" w:history="1">
+        <w:hyperlink r:id="rId24" w:history="1">
           <w:r>
             <w:rPr>
               <w:rStyle w:val="Hyperlink"/>
@@ -4160,7 +4291,7 @@
           <w:sz w:val="24"/>
           <w:u w:val="single"/>
         </w:rPr>
-        <w:hyperlink r:id="rId22" w:history="1">
+        <w:hyperlink r:id="rId24" w:history="1">
           <w:r>
             <w:rPr>
               <w:rStyle w:val="Hyperlink"/>
@@ -4238,7 +4369,7 @@
           <w:sz w:val="24"/>
           <w:u w:val="single"/>
         </w:rPr>
-        <w:hyperlink r:id="rId24" w:history="1">
+        <w:hyperlink r:id="rId25" w:history="1">
           <w:r>
             <w:rPr>
               <w:rStyle w:val="Hyperlink"/>
@@ -4256,7 +4387,7 @@
           <w:sz w:val="24"/>
           <w:u w:val="single"/>
         </w:rPr>
-        <w:hyperlink r:id="rId24" w:history="1">
+        <w:hyperlink r:id="rId25" w:history="1">
           <w:r>
             <w:rPr>
               <w:rStyle w:val="Hyperlink"/>
@@ -4274,7 +4405,7 @@
           <w:sz w:val="24"/>
           <w:u w:val="single"/>
         </w:rPr>
-        <w:hyperlink r:id="rId24" w:history="1">
+        <w:hyperlink r:id="rId25" w:history="1">
           <w:r>
             <w:rPr>
               <w:rStyle w:val="Hyperlink"/>
@@ -4292,7 +4423,7 @@
           <w:sz w:val="24"/>
           <w:u w:val="single"/>
         </w:rPr>
-        <w:hyperlink r:id="rId24" w:history="1">
+        <w:hyperlink r:id="rId25" w:history="1">
           <w:r>
             <w:rPr>
               <w:rStyle w:val="Hyperlink"/>
@@ -4310,7 +4441,7 @@
           <w:sz w:val="24"/>
           <w:u w:val="single"/>
         </w:rPr>
-        <w:hyperlink r:id="rId24" w:history="1">
+        <w:hyperlink r:id="rId25" w:history="1">
           <w:r>
             <w:rPr>
               <w:rStyle w:val="Hyperlink"/>
@@ -4328,7 +4459,7 @@
           <w:sz w:val="24"/>
           <w:u w:val="single"/>
         </w:rPr>
-        <w:hyperlink r:id="rId24" w:history="1">
+        <w:hyperlink r:id="rId25" w:history="1">
           <w:r>
             <w:rPr>
               <w:rStyle w:val="Hyperlink"/>
@@ -4344,8 +4475,16 @@
           <w:i w:val="0"/>
           <w:color w:val="0066CC"/>
           <w:sz w:val="24"/>
-        </w:rPr>
-        <w:t>page/31</w:t>
+          <w:u w:val="single"/>
+        </w:rPr>
+        <w:hyperlink r:id="rId25" w:history="1">
+          <w:r>
+            <w:rPr>
+              <w:rStyle w:val="Hyperlink"/>
+            </w:rPr>
+            <w:t>page/31</w:t>
+          </w:r>
+        </w:hyperlink>
       </w:r>
     </w:p>
     <w:p>
@@ -4593,7 +4732,7 @@
           <w:sz w:val="24"/>
           <w:u w:val="single"/>
         </w:rPr>
-        <w:hyperlink r:id="rId25" w:history="1">
+        <w:hyperlink r:id="rId26" w:history="1">
           <w:r>
             <w:rPr>
               <w:rStyle w:val="Hyperlink"/>
@@ -4611,7 +4750,7 @@
           <w:sz w:val="24"/>
           <w:u w:val="single"/>
         </w:rPr>
-        <w:hyperlink r:id="rId19" w:history="1">
+        <w:hyperlink r:id="rId26" w:history="1">
           <w:r>
             <w:rPr>
               <w:rStyle w:val="Hyperlink"/>
@@ -4640,7 +4779,7 @@
           <w:sz w:val="24"/>
           <w:u w:val="single"/>
         </w:rPr>
-        <w:hyperlink r:id="rId19" w:history="1">
+        <w:hyperlink r:id="rId26" w:history="1">
           <w:r>
             <w:rPr>
               <w:rStyle w:val="Hyperlink"/>
@@ -4651,21 +4790,13 @@
       </w:r>
       <w:r>
         <w:rPr>
-          <w:u w:val="single" w:color="0066cc"/>
           <w:rFonts w:ascii="Charis SIL Regular" w:hAnsi="Charis SIL Regular" w:eastAsia="Charis SIL Regular"/>
           <w:b w:val="0"/>
           <w:i w:val="0"/>
           <w:color w:val="000000"/>
           <w:sz w:val="24"/>
         </w:rPr>
-        <w:hyperlink r:id="rId19" w:history="1">
-          <w:r>
-            <w:rPr>
-              <w:rStyle w:val="Hyperlink"/>
-            </w:rPr>
-            <w:t xml:space="preserve">, </w:t>
-          </w:r>
-        </w:hyperlink>
+        <w:t xml:space="preserve">, </w:t>
       </w:r>
       <w:r>
         <w:rPr>
@@ -4676,7 +4807,7 @@
           <w:sz w:val="24"/>
           <w:u w:val="single"/>
         </w:rPr>
-        <w:hyperlink r:id="rId19" w:history="1">
+        <w:hyperlink r:id="rId27" w:history="1">
           <w:r>
             <w:rPr>
               <w:rStyle w:val="Hyperlink"/>
@@ -4723,7 +4854,7 @@
           <w:sz w:val="24"/>
           <w:u w:val="single"/>
         </w:rPr>
-        <w:hyperlink r:id="rId26" w:history="1">
+        <w:hyperlink r:id="rId19" w:history="1">
           <w:r>
             <w:rPr>
               <w:rStyle w:val="Hyperlink"/>
@@ -4741,7 +4872,7 @@
           <w:sz w:val="24"/>
           <w:u w:val="single"/>
         </w:rPr>
-        <w:hyperlink r:id="rId26" w:history="1">
+        <w:hyperlink r:id="rId19" w:history="1">
           <w:r>
             <w:rPr>
               <w:rStyle w:val="Hyperlink"/>
@@ -4872,7 +5003,7 @@
           <w:sz w:val="24"/>
           <w:u w:val="single"/>
         </w:rPr>
-        <w:hyperlink r:id="rId27" w:history="1">
+        <w:hyperlink r:id="rId28" w:history="1">
           <w:r>
             <w:rPr>
               <w:rStyle w:val="Hyperlink"/>
@@ -4890,7 +5021,7 @@
           <w:sz w:val="24"/>
           <w:u w:val="single"/>
         </w:rPr>
-        <w:hyperlink r:id="rId27" w:history="1">
+        <w:hyperlink r:id="rId28" w:history="1">
           <w:r>
             <w:rPr>
               <w:rStyle w:val="Hyperlink"/>
@@ -4908,7 +5039,7 @@
           <w:sz w:val="24"/>
           <w:u w:val="single"/>
         </w:rPr>
-        <w:hyperlink r:id="rId27" w:history="1">
+        <w:hyperlink r:id="rId28" w:history="1">
           <w:r>
             <w:rPr>
               <w:rStyle w:val="Hyperlink"/>
@@ -4926,7 +5057,7 @@
           <w:sz w:val="24"/>
           <w:u w:val="single"/>
         </w:rPr>
-        <w:hyperlink r:id="rId27" w:history="1">
+        <w:hyperlink r:id="rId28" w:history="1">
           <w:r>
             <w:rPr>
               <w:rStyle w:val="Hyperlink"/>
@@ -4954,7 +5085,7 @@
           <w:sz w:val="24"/>
           <w:u w:val="single"/>
         </w:rPr>
-        <w:hyperlink r:id="rId27" w:history="1">
+        <w:hyperlink r:id="rId28" w:history="1">
           <w:r>
             <w:rPr>
               <w:rStyle w:val="Hyperlink"/>
@@ -4972,7 +5103,7 @@
           <w:sz w:val="24"/>
           <w:u w:val="single"/>
         </w:rPr>
-        <w:hyperlink r:id="rId27" w:history="1">
+        <w:hyperlink r:id="rId28" w:history="1">
           <w:r>
             <w:rPr>
               <w:rStyle w:val="Hyperlink"/>
@@ -5001,7 +5132,7 @@
           <w:sz w:val="24"/>
           <w:u w:val="single"/>
         </w:rPr>
-        <w:hyperlink r:id="rId27" w:history="1">
+        <w:hyperlink r:id="rId28" w:history="1">
           <w:r>
             <w:rPr>
               <w:rStyle w:val="Hyperlink"/>
@@ -5108,7 +5239,7 @@
           <w:sz w:val="24"/>
           <w:u w:val="single"/>
         </w:rPr>
-        <w:hyperlink r:id="rId28" w:history="1">
+        <w:hyperlink r:id="rId29" w:history="1">
           <w:r>
             <w:rPr>
               <w:rStyle w:val="Hyperlink"/>
@@ -5137,7 +5268,7 @@
           <w:sz w:val="24"/>
           <w:u w:val="single"/>
         </w:rPr>
-        <w:hyperlink r:id="rId28" w:history="1">
+        <w:hyperlink r:id="rId29" w:history="1">
           <w:r>
             <w:rPr>
               <w:rStyle w:val="Hyperlink"/>
@@ -5165,7 +5296,7 @@
           <w:sz w:val="24"/>
           <w:u w:val="single"/>
         </w:rPr>
-        <w:hyperlink r:id="rId29" w:history="1">
+        <w:hyperlink r:id="rId30" w:history="1">
           <w:r>
             <w:rPr>
               <w:rStyle w:val="Hyperlink"/>
@@ -5194,7 +5325,7 @@
           <w:sz w:val="24"/>
           <w:u w:val="single"/>
         </w:rPr>
-        <w:hyperlink r:id="rId29" w:history="1">
+        <w:hyperlink r:id="rId30" w:history="1">
           <w:r>
             <w:rPr>
               <w:rStyle w:val="Hyperlink"/>
@@ -5318,7 +5449,7 @@
           <w:sz w:val="24"/>
           <w:u w:val="single"/>
         </w:rPr>
-        <w:hyperlink r:id="rId30" w:history="1">
+        <w:hyperlink r:id="rId31" w:history="1">
           <w:r>
             <w:rPr>
               <w:rStyle w:val="Hyperlink"/>
@@ -5336,7 +5467,7 @@
           <w:sz w:val="24"/>
           <w:u w:val="single"/>
         </w:rPr>
-        <w:hyperlink r:id="rId30" w:history="1">
+        <w:hyperlink r:id="rId31" w:history="1">
           <w:r>
             <w:rPr>
               <w:rStyle w:val="Hyperlink"/>
@@ -5354,7 +5485,7 @@
           <w:sz w:val="24"/>
           <w:u w:val="single"/>
         </w:rPr>
-        <w:hyperlink r:id="rId30" w:history="1">
+        <w:hyperlink r:id="rId31" w:history="1">
           <w:r>
             <w:rPr>
               <w:rStyle w:val="Hyperlink"/>
@@ -5535,7 +5666,7 @@
           <w:sz w:val="24"/>
           <w:u w:val="single"/>
         </w:rPr>
-        <w:hyperlink r:id="rId31" w:history="1">
+        <w:hyperlink r:id="rId32" w:history="1">
           <w:r>
             <w:rPr>
               <w:rStyle w:val="Hyperlink"/>
@@ -5553,7 +5684,7 @@
           <w:sz w:val="24"/>
           <w:u w:val="single"/>
         </w:rPr>
-        <w:hyperlink r:id="rId31" w:history="1">
+        <w:hyperlink r:id="rId32" w:history="1">
           <w:r>
             <w:rPr>
               <w:rStyle w:val="Hyperlink"/>
@@ -5571,7 +5702,7 @@
           <w:sz w:val="24"/>
           <w:u w:val="single"/>
         </w:rPr>
-        <w:hyperlink r:id="rId31" w:history="1">
+        <w:hyperlink r:id="rId32" w:history="1">
           <w:r>
             <w:rPr>
               <w:rStyle w:val="Hyperlink"/>
@@ -5589,7 +5720,7 @@
           <w:sz w:val="24"/>
           <w:u w:val="single"/>
         </w:rPr>
-        <w:hyperlink r:id="rId31" w:history="1">
+        <w:hyperlink r:id="rId32" w:history="1">
           <w:r>
             <w:rPr>
               <w:rStyle w:val="Hyperlink"/>
@@ -5607,7 +5738,7 @@
           <w:sz w:val="24"/>
           <w:u w:val="single"/>
         </w:rPr>
-        <w:hyperlink r:id="rId31" w:history="1">
+        <w:hyperlink r:id="rId32" w:history="1">
           <w:r>
             <w:rPr>
               <w:rStyle w:val="Hyperlink"/>
@@ -5625,7 +5756,7 @@
           <w:sz w:val="24"/>
           <w:u w:val="single"/>
         </w:rPr>
-        <w:hyperlink r:id="rId31" w:history="1">
+        <w:hyperlink r:id="rId32" w:history="1">
           <w:r>
             <w:rPr>
               <w:rStyle w:val="Hyperlink"/>
@@ -5643,7 +5774,7 @@
           <w:sz w:val="24"/>
           <w:u w:val="single"/>
         </w:rPr>
-        <w:hyperlink r:id="rId31" w:history="1">
+        <w:hyperlink r:id="rId32" w:history="1">
           <w:r>
             <w:rPr>
               <w:rStyle w:val="Hyperlink"/>
@@ -5661,12 +5792,12 @@
           <w:sz w:val="24"/>
           <w:u w:val="single"/>
         </w:rPr>
-        <w:hyperlink r:id="rId31" w:history="1">
+        <w:hyperlink r:id="rId32" w:history="1">
           <w:r>
             <w:rPr>
               <w:rStyle w:val="Hyperlink"/>
             </w:rPr>
-            <w:t>profie</w:t>
+            <w:t>profiel</w:t>
           </w:r>
         </w:hyperlink>
       </w:r>
@@ -5677,13 +5808,25 @@
           <w:i w:val="0"/>
           <w:color w:val="0066CC"/>
           <w:sz w:val="24"/>
-        </w:rPr>
-        <w:hyperlink r:id="rId31" w:history="1">
+          <w:u w:val="single"/>
+        </w:rPr>
+        <w:t>-</w:t>
+      </w:r>
+      <w:r>
+        <w:rPr>
+          <w:rFonts w:ascii="Charis SIL Regular" w:hAnsi="Charis SIL Regular" w:eastAsia="Charis SIL Regular"/>
+          <w:b w:val="0"/>
+          <w:i w:val="0"/>
+          <w:color w:val="0066CC"/>
+          <w:sz w:val="24"/>
+          <w:u w:val="single"/>
+        </w:rPr>
+        <w:hyperlink r:id="rId32" w:history="1">
           <w:r>
             <w:rPr>
               <w:rStyle w:val="Hyperlink"/>
             </w:rPr>
-            <w:t>l</w:t>
+            <w:t>als</w:t>
           </w:r>
         </w:hyperlink>
       </w:r>
@@ -5706,25 +5849,7 @@
           <w:sz w:val="24"/>
           <w:u w:val="single"/>
         </w:rPr>
-        <w:hyperlink r:id="rId31" w:history="1">
-          <w:r>
-            <w:rPr>
-              <w:rStyle w:val="Hyperlink"/>
-            </w:rPr>
-            <w:t>als-</w:t>
-          </w:r>
-        </w:hyperlink>
-      </w:r>
-      <w:r>
-        <w:rPr>
-          <w:rFonts w:ascii="Charis SIL Regular" w:hAnsi="Charis SIL Regular" w:eastAsia="Charis SIL Regular"/>
-          <w:b w:val="0"/>
-          <w:i w:val="0"/>
-          <w:color w:val="0066CC"/>
-          <w:sz w:val="24"/>
-          <w:u w:val="single"/>
-        </w:rPr>
-        <w:hyperlink r:id="rId31" w:history="1">
+        <w:hyperlink r:id="rId32" w:history="1">
           <w:r>
             <w:rPr>
               <w:rStyle w:val="Hyperlink"/>
@@ -5742,7 +5867,7 @@
           <w:sz w:val="24"/>
           <w:u w:val="single"/>
         </w:rPr>
-        <w:hyperlink r:id="rId31" w:history="1">
+        <w:hyperlink r:id="rId32" w:history="1">
           <w:r>
             <w:rPr>
               <w:rStyle w:val="Hyperlink"/>
@@ -5760,7 +5885,7 @@
           <w:sz w:val="24"/>
           <w:u w:val="single"/>
         </w:rPr>
-        <w:hyperlink r:id="rId31" w:history="1">
+        <w:hyperlink r:id="rId32" w:history="1">
           <w:r>
             <w:rPr>
               <w:rStyle w:val="Hyperlink"/>
@@ -5778,7 +5903,7 @@
           <w:sz w:val="24"/>
           <w:u w:val="single"/>
         </w:rPr>
-        <w:hyperlink r:id="rId31" w:history="1">
+        <w:hyperlink r:id="rId32" w:history="1">
           <w:r>
             <w:rPr>
               <w:rStyle w:val="Hyperlink"/>
@@ -5899,7 +6024,7 @@
           <w:sz w:val="24"/>
           <w:u w:val="single"/>
         </w:rPr>
-        <w:hyperlink r:id="rId32" w:history="1">
+        <w:hyperlink r:id="rId33" w:history="1">
           <w:r>
             <w:rPr>
               <w:rStyle w:val="Hyperlink"/>
@@ -5928,7 +6053,7 @@
           <w:sz w:val="24"/>
           <w:u w:val="single"/>
         </w:rPr>
-        <w:hyperlink r:id="rId32" w:history="1">
+        <w:hyperlink r:id="rId33" w:history="1">
           <w:r>
             <w:rPr>
               <w:rStyle w:val="Hyperlink"/>
@@ -5956,7 +6081,7 @@
           <w:sz w:val="24"/>
           <w:u w:val="single"/>
         </w:rPr>
-        <w:hyperlink r:id="rId33" w:history="1">
+        <w:hyperlink r:id="rId34" w:history="1">
           <w:r>
             <w:rPr>
               <w:rStyle w:val="Hyperlink"/>
@@ -5985,7 +6110,7 @@
           <w:sz w:val="24"/>
           <w:u w:val="single"/>
         </w:rPr>
-        <w:hyperlink r:id="rId33" w:history="1">
+        <w:hyperlink r:id="rId34" w:history="1">
           <w:r>
             <w:rPr>
               <w:rStyle w:val="Hyperlink"/>

--- a/EXPORTS/DOCX/published/niveau2/English/Ghana.docx
+++ b/EXPORTS/DOCX/published/niveau2/English/Ghana.docx
@@ -4198,7 +4198,7 @@
           <w:sz w:val="24"/>
           <w:u w:val="single"/>
         </w:rPr>
-        <w:hyperlink r:id="rId22" w:history="1">
+        <w:hyperlink r:id="rId23" w:history="1">
           <w:r>
             <w:rPr>
               <w:rStyle w:val="Hyperlink"/>
@@ -4699,9 +4699,15 @@
           <w:i w:val="0"/>
           <w:color w:val="0066CC"/>
           <w:sz w:val="24"/>
-          <w:u w:val="single"/>
-        </w:rPr>
-        <w:t>l</w:t>
+        </w:rPr>
+        <w:hyperlink r:id="rId19" w:history="1">
+          <w:r>
+            <w:rPr>
+              <w:rStyle w:val="Hyperlink"/>
+            </w:rPr>
+            <w:t>l</w:t>
+          </w:r>
+        </w:hyperlink>
       </w:r>
       <w:r>
         <w:rPr>
@@ -4790,6 +4796,7 @@
       </w:r>
       <w:r>
         <w:rPr>
+          <w:u w:val="single" w:color="0066cc"/>
           <w:rFonts w:ascii="Charis SIL Regular" w:hAnsi="Charis SIL Regular" w:eastAsia="Charis SIL Regular"/>
           <w:b w:val="0"/>
           <w:i w:val="0"/>
@@ -4825,7 +4832,7 @@
           <w:sz w:val="24"/>
           <w:u w:val="single"/>
         </w:rPr>
-        <w:hyperlink r:id="rId19" w:history="1">
+        <w:hyperlink r:id="rId27" w:history="1">
           <w:r>
             <w:rPr>
               <w:rStyle w:val="Hyperlink"/>
@@ -4854,7 +4861,7 @@
           <w:sz w:val="24"/>
           <w:u w:val="single"/>
         </w:rPr>
-        <w:hyperlink r:id="rId19" w:history="1">
+        <w:hyperlink r:id="rId27" w:history="1">
           <w:r>
             <w:rPr>
               <w:rStyle w:val="Hyperlink"/>
@@ -4872,7 +4879,7 @@
           <w:sz w:val="24"/>
           <w:u w:val="single"/>
         </w:rPr>
-        <w:hyperlink r:id="rId19" w:history="1">
+        <w:hyperlink r:id="rId27" w:history="1">
           <w:r>
             <w:rPr>
               <w:rStyle w:val="Hyperlink"/>
@@ -5085,7 +5092,7 @@
           <w:sz w:val="24"/>
           <w:u w:val="single"/>
         </w:rPr>
-        <w:hyperlink r:id="rId28" w:history="1">
+        <w:hyperlink r:id="rId29" w:history="1">
           <w:r>
             <w:rPr>
               <w:rStyle w:val="Hyperlink"/>
@@ -5103,7 +5110,7 @@
           <w:sz w:val="24"/>
           <w:u w:val="single"/>
         </w:rPr>
-        <w:hyperlink r:id="rId28" w:history="1">
+        <w:hyperlink r:id="rId29" w:history="1">
           <w:r>
             <w:rPr>
               <w:rStyle w:val="Hyperlink"/>
@@ -5132,7 +5139,7 @@
           <w:sz w:val="24"/>
           <w:u w:val="single"/>
         </w:rPr>
-        <w:hyperlink r:id="rId28" w:history="1">
+        <w:hyperlink r:id="rId29" w:history="1">
           <w:r>
             <w:rPr>
               <w:rStyle w:val="Hyperlink"/>
@@ -5239,7 +5246,7 @@
           <w:sz w:val="24"/>
           <w:u w:val="single"/>
         </w:rPr>
-        <w:hyperlink r:id="rId29" w:history="1">
+        <w:hyperlink r:id="rId30" w:history="1">
           <w:r>
             <w:rPr>
               <w:rStyle w:val="Hyperlink"/>
@@ -5268,7 +5275,7 @@
           <w:sz w:val="24"/>
           <w:u w:val="single"/>
         </w:rPr>
-        <w:hyperlink r:id="rId29" w:history="1">
+        <w:hyperlink r:id="rId30" w:history="1">
           <w:r>
             <w:rPr>
               <w:rStyle w:val="Hyperlink"/>
@@ -5296,7 +5303,7 @@
           <w:sz w:val="24"/>
           <w:u w:val="single"/>
         </w:rPr>
-        <w:hyperlink r:id="rId30" w:history="1">
+        <w:hyperlink r:id="rId31" w:history="1">
           <w:r>
             <w:rPr>
               <w:rStyle w:val="Hyperlink"/>
@@ -5325,7 +5332,7 @@
           <w:sz w:val="24"/>
           <w:u w:val="single"/>
         </w:rPr>
-        <w:hyperlink r:id="rId30" w:history="1">
+        <w:hyperlink r:id="rId31" w:history="1">
           <w:r>
             <w:rPr>
               <w:rStyle w:val="Hyperlink"/>
@@ -5449,7 +5456,7 @@
           <w:sz w:val="24"/>
           <w:u w:val="single"/>
         </w:rPr>
-        <w:hyperlink r:id="rId31" w:history="1">
+        <w:hyperlink r:id="rId32" w:history="1">
           <w:r>
             <w:rPr>
               <w:rStyle w:val="Hyperlink"/>
@@ -5467,7 +5474,7 @@
           <w:sz w:val="24"/>
           <w:u w:val="single"/>
         </w:rPr>
-        <w:hyperlink r:id="rId31" w:history="1">
+        <w:hyperlink r:id="rId32" w:history="1">
           <w:r>
             <w:rPr>
               <w:rStyle w:val="Hyperlink"/>
@@ -5485,7 +5492,7 @@
           <w:sz w:val="24"/>
           <w:u w:val="single"/>
         </w:rPr>
-        <w:hyperlink r:id="rId31" w:history="1">
+        <w:hyperlink r:id="rId32" w:history="1">
           <w:r>
             <w:rPr>
               <w:rStyle w:val="Hyperlink"/>
@@ -5666,7 +5673,7 @@
           <w:sz w:val="24"/>
           <w:u w:val="single"/>
         </w:rPr>
-        <w:hyperlink r:id="rId32" w:history="1">
+        <w:hyperlink r:id="rId33" w:history="1">
           <w:r>
             <w:rPr>
               <w:rStyle w:val="Hyperlink"/>
@@ -5684,7 +5691,7 @@
           <w:sz w:val="24"/>
           <w:u w:val="single"/>
         </w:rPr>
-        <w:hyperlink r:id="rId32" w:history="1">
+        <w:hyperlink r:id="rId33" w:history="1">
           <w:r>
             <w:rPr>
               <w:rStyle w:val="Hyperlink"/>
@@ -5702,7 +5709,7 @@
           <w:sz w:val="24"/>
           <w:u w:val="single"/>
         </w:rPr>
-        <w:hyperlink r:id="rId32" w:history="1">
+        <w:hyperlink r:id="rId33" w:history="1">
           <w:r>
             <w:rPr>
               <w:rStyle w:val="Hyperlink"/>
@@ -5720,7 +5727,7 @@
           <w:sz w:val="24"/>
           <w:u w:val="single"/>
         </w:rPr>
-        <w:hyperlink r:id="rId32" w:history="1">
+        <w:hyperlink r:id="rId33" w:history="1">
           <w:r>
             <w:rPr>
               <w:rStyle w:val="Hyperlink"/>
@@ -5738,7 +5745,7 @@
           <w:sz w:val="24"/>
           <w:u w:val="single"/>
         </w:rPr>
-        <w:hyperlink r:id="rId32" w:history="1">
+        <w:hyperlink r:id="rId33" w:history="1">
           <w:r>
             <w:rPr>
               <w:rStyle w:val="Hyperlink"/>
@@ -5756,7 +5763,7 @@
           <w:sz w:val="24"/>
           <w:u w:val="single"/>
         </w:rPr>
-        <w:hyperlink r:id="rId32" w:history="1">
+        <w:hyperlink r:id="rId33" w:history="1">
           <w:r>
             <w:rPr>
               <w:rStyle w:val="Hyperlink"/>
@@ -5774,7 +5781,7 @@
           <w:sz w:val="24"/>
           <w:u w:val="single"/>
         </w:rPr>
-        <w:hyperlink r:id="rId32" w:history="1">
+        <w:hyperlink r:id="rId33" w:history="1">
           <w:r>
             <w:rPr>
               <w:rStyle w:val="Hyperlink"/>
@@ -5792,12 +5799,12 @@
           <w:sz w:val="24"/>
           <w:u w:val="single"/>
         </w:rPr>
-        <w:hyperlink r:id="rId32" w:history="1">
+        <w:hyperlink r:id="rId33" w:history="1">
           <w:r>
             <w:rPr>
               <w:rStyle w:val="Hyperlink"/>
             </w:rPr>
-            <w:t>profiel</w:t>
+            <w:t>profie</w:t>
           </w:r>
         </w:hyperlink>
       </w:r>
@@ -5810,6 +5817,16 @@
           <w:sz w:val="24"/>
           <w:u w:val="single"/>
         </w:rPr>
+        <w:t>l</w:t>
+      </w:r>
+      <w:r>
+        <w:rPr>
+          <w:rFonts w:ascii="Charis SIL Regular" w:hAnsi="Charis SIL Regular" w:eastAsia="Charis SIL Regular"/>
+          <w:b w:val="0"/>
+          <w:i w:val="0"/>
+          <w:color w:val="0066CC"/>
+          <w:sz w:val="24"/>
+        </w:rPr>
         <w:t>-</w:t>
       </w:r>
       <w:r>
@@ -5821,12 +5838,12 @@
           <w:sz w:val="24"/>
           <w:u w:val="single"/>
         </w:rPr>
-        <w:hyperlink r:id="rId32" w:history="1">
+        <w:hyperlink r:id="rId33" w:history="1">
           <w:r>
             <w:rPr>
               <w:rStyle w:val="Hyperlink"/>
             </w:rPr>
-            <w:t>als</w:t>
+            <w:t>als-</w:t>
           </w:r>
         </w:hyperlink>
       </w:r>
@@ -5837,19 +5854,9 @@
           <w:i w:val="0"/>
           <w:color w:val="0066CC"/>
           <w:sz w:val="24"/>
-        </w:rPr>
-        <w:t>-</w:t>
-      </w:r>
-      <w:r>
-        <w:rPr>
-          <w:rFonts w:ascii="Charis SIL Regular" w:hAnsi="Charis SIL Regular" w:eastAsia="Charis SIL Regular"/>
-          <w:b w:val="0"/>
-          <w:i w:val="0"/>
-          <w:color w:val="0066CC"/>
-          <w:sz w:val="24"/>
           <w:u w:val="single"/>
         </w:rPr>
-        <w:hyperlink r:id="rId32" w:history="1">
+        <w:hyperlink r:id="rId33" w:history="1">
           <w:r>
             <w:rPr>
               <w:rStyle w:val="Hyperlink"/>
@@ -5867,7 +5874,7 @@
           <w:sz w:val="24"/>
           <w:u w:val="single"/>
         </w:rPr>
-        <w:hyperlink r:id="rId32" w:history="1">
+        <w:hyperlink r:id="rId33" w:history="1">
           <w:r>
             <w:rPr>
               <w:rStyle w:val="Hyperlink"/>
@@ -5885,7 +5892,7 @@
           <w:sz w:val="24"/>
           <w:u w:val="single"/>
         </w:rPr>
-        <w:hyperlink r:id="rId32" w:history="1">
+        <w:hyperlink r:id="rId33" w:history="1">
           <w:r>
             <w:rPr>
               <w:rStyle w:val="Hyperlink"/>
@@ -5903,7 +5910,7 @@
           <w:sz w:val="24"/>
           <w:u w:val="single"/>
         </w:rPr>
-        <w:hyperlink r:id="rId32" w:history="1">
+        <w:hyperlink r:id="rId33" w:history="1">
           <w:r>
             <w:rPr>
               <w:rStyle w:val="Hyperlink"/>
@@ -6024,7 +6031,7 @@
           <w:sz w:val="24"/>
           <w:u w:val="single"/>
         </w:rPr>
-        <w:hyperlink r:id="rId33" w:history="1">
+        <w:hyperlink r:id="rId34" w:history="1">
           <w:r>
             <w:rPr>
               <w:rStyle w:val="Hyperlink"/>
@@ -6053,7 +6060,7 @@
           <w:sz w:val="24"/>
           <w:u w:val="single"/>
         </w:rPr>
-        <w:hyperlink r:id="rId33" w:history="1">
+        <w:hyperlink r:id="rId34" w:history="1">
           <w:r>
             <w:rPr>
               <w:rStyle w:val="Hyperlink"/>
@@ -6081,7 +6088,7 @@
           <w:sz w:val="24"/>
           <w:u w:val="single"/>
         </w:rPr>
-        <w:hyperlink r:id="rId34" w:history="1">
+        <w:hyperlink r:id="rId35" w:history="1">
           <w:r>
             <w:rPr>
               <w:rStyle w:val="Hyperlink"/>
@@ -6110,7 +6117,7 @@
           <w:sz w:val="24"/>
           <w:u w:val="single"/>
         </w:rPr>
-        <w:hyperlink r:id="rId34" w:history="1">
+        <w:hyperlink r:id="rId35" w:history="1">
           <w:r>
             <w:rPr>
               <w:rStyle w:val="Hyperlink"/>

--- a/EXPORTS/DOCX/published/niveau2/English/Ghana.docx
+++ b/EXPORTS/DOCX/published/niveau2/English/Ghana.docx
@@ -4699,35 +4699,37 @@
           <w:i w:val="0"/>
           <w:color w:val="0066CC"/>
           <w:sz w:val="24"/>
+          <w:u w:val="single"/>
+        </w:rPr>
+        <w:t>l</w:t>
+      </w:r>
+      <w:r>
+        <w:rPr>
+          <w:rFonts w:ascii="Charis SIL Regular" w:hAnsi="Charis SIL Regular" w:eastAsia="Charis SIL Regular"/>
+          <w:b w:val="0"/>
+          <w:i w:val="0"/>
+          <w:color w:val="0066CC"/>
+          <w:sz w:val="24"/>
+        </w:rPr>
+        <w:t>e</w:t>
+      </w:r>
+      <w:r>
+        <w:rPr>
+          <w:u w:val="single" w:color="0066cc"/>
+          <w:rFonts w:ascii="Charis SIL Regular" w:hAnsi="Charis SIL Regular" w:eastAsia="Charis SIL Regular"/>
+          <w:b w:val="0"/>
+          <w:i w:val="0"/>
+          <w:color w:val="000000"/>
+          <w:sz w:val="24"/>
         </w:rPr>
         <w:hyperlink r:id="rId19" w:history="1">
           <w:r>
             <w:rPr>
               <w:rStyle w:val="Hyperlink"/>
             </w:rPr>
-            <w:t>l</w:t>
+            <w:t xml:space="preserve">, </w:t>
           </w:r>
         </w:hyperlink>
-      </w:r>
-      <w:r>
-        <w:rPr>
-          <w:rFonts w:ascii="Charis SIL Regular" w:hAnsi="Charis SIL Regular" w:eastAsia="Charis SIL Regular"/>
-          <w:b w:val="0"/>
-          <w:i w:val="0"/>
-          <w:color w:val="0066CC"/>
-          <w:sz w:val="24"/>
-        </w:rPr>
-        <w:t>e</w:t>
-      </w:r>
-      <w:r>
-        <w:rPr>
-          <w:rFonts w:ascii="Charis SIL Regular" w:hAnsi="Charis SIL Regular" w:eastAsia="Charis SIL Regular"/>
-          <w:b w:val="0"/>
-          <w:i w:val="0"/>
-          <w:color w:val="000000"/>
-          <w:sz w:val="24"/>
-        </w:rPr>
-        <w:t xml:space="preserve">, </w:t>
       </w:r>
       <w:r>
         <w:rPr>
@@ -5092,7 +5094,7 @@
           <w:sz w:val="24"/>
           <w:u w:val="single"/>
         </w:rPr>
-        <w:hyperlink r:id="rId29" w:history="1">
+        <w:hyperlink r:id="rId28" w:history="1">
           <w:r>
             <w:rPr>
               <w:rStyle w:val="Hyperlink"/>
@@ -5110,7 +5112,7 @@
           <w:sz w:val="24"/>
           <w:u w:val="single"/>
         </w:rPr>
-        <w:hyperlink r:id="rId29" w:history="1">
+        <w:hyperlink r:id="rId28" w:history="1">
           <w:r>
             <w:rPr>
               <w:rStyle w:val="Hyperlink"/>

--- a/EXPORTS/DOCX/published/niveau2/English/Ghana.docx
+++ b/EXPORTS/DOCX/published/niveau2/English/Ghana.docx
@@ -1012,25 +1012,7 @@
           <w:color w:val="000000"/>
           <w:sz w:val="24"/>
         </w:rPr>
-        <w:t>him to collect objects for his museum. When the ship on w</w:t>
-      </w:r>
-      <w:r>
-        <w:rPr>
-          <w:u w:val="single" w:color="0066cc"/>
-          <w:rFonts w:ascii="Charis SIL Regular" w:hAnsi="Charis SIL Regular" w:eastAsia="Charis SIL Regular"/>
-          <w:b w:val="0"/>
-          <w:i w:val="0"/>
-          <w:color w:val="000000"/>
-          <w:sz w:val="24"/>
-        </w:rPr>
-        <w:hyperlink r:id="rId13" w:history="1">
-          <w:r>
-            <w:rPr>
-              <w:rStyle w:val="Hyperlink"/>
-            </w:rPr>
-            <w:t>hich D</w:t>
-          </w:r>
-        </w:hyperlink>
+        <w:t>him to collect objects for his museum. When the ship on which D</w:t>
       </w:r>
       <w:r>
         <w:rPr>
@@ -2783,21 +2765,13 @@
       </w:r>
       <w:r>
         <w:rPr>
-          <w:u w:val="single" w:color="0066cc"/>
           <w:rFonts w:ascii="Charis SIL Regular" w:hAnsi="Charis SIL Regular" w:eastAsia="Charis SIL Regular"/>
           <w:b w:val="0"/>
           <w:i w:val="0"/>
           <w:color w:val="000000"/>
           <w:sz w:val="24"/>
         </w:rPr>
-        <w:hyperlink r:id="rId19" w:history="1">
-          <w:r>
-            <w:rPr>
-              <w:rStyle w:val="Hyperlink"/>
-            </w:rPr>
-            <w:t>publish</w:t>
-          </w:r>
-        </w:hyperlink>
+        <w:t>publish</w:t>
       </w:r>
       <w:r>
         <w:rPr>
@@ -3769,8 +3743,9 @@
           <w:i w:val="0"/>
           <w:color w:val="0066CC"/>
           <w:sz w:val="24"/>
-        </w:rPr>
-        <w:t>i</w:t>
+          <w:u w:val="single"/>
+        </w:rPr>
+        <w:t>ic Societ</w:t>
       </w:r>
       <w:r>
         <w:rPr>
@@ -3779,9 +3754,8 @@
           <w:i w:val="0"/>
           <w:color w:val="0066CC"/>
           <w:sz w:val="24"/>
-          <w:u w:val="single"/>
-        </w:rPr>
-        <w:t>c Society</w:t>
+        </w:rPr>
+        <w:t>y</w:t>
       </w:r>
       <w:r>
         <w:br/>
@@ -4227,13 +4201,31 @@
       </w:r>
       <w:r>
         <w:rPr>
+          <w:u w:val="single" w:color="0066cc"/>
           <w:rFonts w:ascii="Charis SIL Regular" w:hAnsi="Charis SIL Regular" w:eastAsia="Charis SIL Regular"/>
           <w:b w:val="0"/>
           <w:i w:val="0"/>
           <w:color w:val="000000"/>
           <w:sz w:val="24"/>
         </w:rPr>
-        <w:t xml:space="preserve">, </w:t>
+        <w:hyperlink r:id="rId22" w:history="1">
+          <w:r>
+            <w:rPr>
+              <w:rStyle w:val="Hyperlink"/>
+            </w:rPr>
+            <w:t>,</w:t>
+          </w:r>
+        </w:hyperlink>
+      </w:r>
+      <w:r>
+        <w:rPr>
+          <w:rFonts w:ascii="Charis SIL Regular" w:hAnsi="Charis SIL Regular" w:eastAsia="Charis SIL Regular"/>
+          <w:b w:val="0"/>
+          <w:i w:val="0"/>
+          <w:color w:val="000000"/>
+          <w:sz w:val="24"/>
+        </w:rPr>
+        <w:t xml:space="preserve"> </w:t>
       </w:r>
       <w:r>
         <w:rPr>
@@ -4244,7 +4236,7 @@
           <w:sz w:val="24"/>
           <w:u w:val="single"/>
         </w:rPr>
-        <w:hyperlink r:id="rId24" w:history="1">
+        <w:hyperlink r:id="rId22" w:history="1">
           <w:r>
             <w:rPr>
               <w:rStyle w:val="Hyperlink"/>
@@ -4262,7 +4254,7 @@
           <w:sz w:val="24"/>
           <w:u w:val="single"/>
         </w:rPr>
-        <w:hyperlink r:id="rId24" w:history="1">
+        <w:hyperlink r:id="rId22" w:history="1">
           <w:r>
             <w:rPr>
               <w:rStyle w:val="Hyperlink"/>
@@ -4291,7 +4283,7 @@
           <w:sz w:val="24"/>
           <w:u w:val="single"/>
         </w:rPr>
-        <w:hyperlink r:id="rId24" w:history="1">
+        <w:hyperlink r:id="rId22" w:history="1">
           <w:r>
             <w:rPr>
               <w:rStyle w:val="Hyperlink"/>
@@ -4369,7 +4361,7 @@
           <w:sz w:val="24"/>
           <w:u w:val="single"/>
         </w:rPr>
-        <w:hyperlink r:id="rId25" w:history="1">
+        <w:hyperlink r:id="rId24" w:history="1">
           <w:r>
             <w:rPr>
               <w:rStyle w:val="Hyperlink"/>
@@ -4387,7 +4379,7 @@
           <w:sz w:val="24"/>
           <w:u w:val="single"/>
         </w:rPr>
-        <w:hyperlink r:id="rId25" w:history="1">
+        <w:hyperlink r:id="rId24" w:history="1">
           <w:r>
             <w:rPr>
               <w:rStyle w:val="Hyperlink"/>
@@ -4405,7 +4397,7 @@
           <w:sz w:val="24"/>
           <w:u w:val="single"/>
         </w:rPr>
-        <w:hyperlink r:id="rId25" w:history="1">
+        <w:hyperlink r:id="rId24" w:history="1">
           <w:r>
             <w:rPr>
               <w:rStyle w:val="Hyperlink"/>
@@ -4423,7 +4415,7 @@
           <w:sz w:val="24"/>
           <w:u w:val="single"/>
         </w:rPr>
-        <w:hyperlink r:id="rId25" w:history="1">
+        <w:hyperlink r:id="rId24" w:history="1">
           <w:r>
             <w:rPr>
               <w:rStyle w:val="Hyperlink"/>
@@ -4441,7 +4433,7 @@
           <w:sz w:val="24"/>
           <w:u w:val="single"/>
         </w:rPr>
-        <w:hyperlink r:id="rId25" w:history="1">
+        <w:hyperlink r:id="rId24" w:history="1">
           <w:r>
             <w:rPr>
               <w:rStyle w:val="Hyperlink"/>
@@ -4459,7 +4451,7 @@
           <w:sz w:val="24"/>
           <w:u w:val="single"/>
         </w:rPr>
-        <w:hyperlink r:id="rId25" w:history="1">
+        <w:hyperlink r:id="rId24" w:history="1">
           <w:r>
             <w:rPr>
               <w:rStyle w:val="Hyperlink"/>
@@ -4477,7 +4469,7 @@
           <w:sz w:val="24"/>
           <w:u w:val="single"/>
         </w:rPr>
-        <w:hyperlink r:id="rId25" w:history="1">
+        <w:hyperlink r:id="rId24" w:history="1">
           <w:r>
             <w:rPr>
               <w:rStyle w:val="Hyperlink"/>
@@ -4715,21 +4707,13 @@
       </w:r>
       <w:r>
         <w:rPr>
-          <w:u w:val="single" w:color="0066cc"/>
           <w:rFonts w:ascii="Charis SIL Regular" w:hAnsi="Charis SIL Regular" w:eastAsia="Charis SIL Regular"/>
           <w:b w:val="0"/>
           <w:i w:val="0"/>
           <w:color w:val="000000"/>
           <w:sz w:val="24"/>
         </w:rPr>
-        <w:hyperlink r:id="rId19" w:history="1">
-          <w:r>
-            <w:rPr>
-              <w:rStyle w:val="Hyperlink"/>
-            </w:rPr>
-            <w:t xml:space="preserve">, </w:t>
-          </w:r>
-        </w:hyperlink>
+        <w:t xml:space="preserve">, </w:t>
       </w:r>
       <w:r>
         <w:rPr>
@@ -4740,7 +4724,7 @@
           <w:sz w:val="24"/>
           <w:u w:val="single"/>
         </w:rPr>
-        <w:hyperlink r:id="rId26" w:history="1">
+        <w:hyperlink r:id="rId25" w:history="1">
           <w:r>
             <w:rPr>
               <w:rStyle w:val="Hyperlink"/>
@@ -4758,7 +4742,7 @@
           <w:sz w:val="24"/>
           <w:u w:val="single"/>
         </w:rPr>
-        <w:hyperlink r:id="rId26" w:history="1">
+        <w:hyperlink r:id="rId25" w:history="1">
           <w:r>
             <w:rPr>
               <w:rStyle w:val="Hyperlink"/>
@@ -4787,7 +4771,7 @@
           <w:sz w:val="24"/>
           <w:u w:val="single"/>
         </w:rPr>
-        <w:hyperlink r:id="rId26" w:history="1">
+        <w:hyperlink r:id="rId25" w:history="1">
           <w:r>
             <w:rPr>
               <w:rStyle w:val="Hyperlink"/>
@@ -4816,7 +4800,7 @@
           <w:sz w:val="24"/>
           <w:u w:val="single"/>
         </w:rPr>
-        <w:hyperlink r:id="rId27" w:history="1">
+        <w:hyperlink r:id="rId26" w:history="1">
           <w:r>
             <w:rPr>
               <w:rStyle w:val="Hyperlink"/>
@@ -4834,7 +4818,7 @@
           <w:sz w:val="24"/>
           <w:u w:val="single"/>
         </w:rPr>
-        <w:hyperlink r:id="rId27" w:history="1">
+        <w:hyperlink r:id="rId19" w:history="1">
           <w:r>
             <w:rPr>
               <w:rStyle w:val="Hyperlink"/>
@@ -4863,7 +4847,7 @@
           <w:sz w:val="24"/>
           <w:u w:val="single"/>
         </w:rPr>
-        <w:hyperlink r:id="rId27" w:history="1">
+        <w:hyperlink r:id="rId19" w:history="1">
           <w:r>
             <w:rPr>
               <w:rStyle w:val="Hyperlink"/>
@@ -4881,7 +4865,7 @@
           <w:sz w:val="24"/>
           <w:u w:val="single"/>
         </w:rPr>
-        <w:hyperlink r:id="rId27" w:history="1">
+        <w:hyperlink r:id="rId19" w:history="1">
           <w:r>
             <w:rPr>
               <w:rStyle w:val="Hyperlink"/>
@@ -5012,7 +4996,7 @@
           <w:sz w:val="24"/>
           <w:u w:val="single"/>
         </w:rPr>
-        <w:hyperlink r:id="rId28" w:history="1">
+        <w:hyperlink r:id="rId27" w:history="1">
           <w:r>
             <w:rPr>
               <w:rStyle w:val="Hyperlink"/>
@@ -5030,7 +5014,7 @@
           <w:sz w:val="24"/>
           <w:u w:val="single"/>
         </w:rPr>
-        <w:hyperlink r:id="rId28" w:history="1">
+        <w:hyperlink r:id="rId27" w:history="1">
           <w:r>
             <w:rPr>
               <w:rStyle w:val="Hyperlink"/>
@@ -5048,7 +5032,7 @@
           <w:sz w:val="24"/>
           <w:u w:val="single"/>
         </w:rPr>
-        <w:hyperlink r:id="rId28" w:history="1">
+        <w:hyperlink r:id="rId27" w:history="1">
           <w:r>
             <w:rPr>
               <w:rStyle w:val="Hyperlink"/>
@@ -5066,7 +5050,7 @@
           <w:sz w:val="24"/>
           <w:u w:val="single"/>
         </w:rPr>
-        <w:hyperlink r:id="rId28" w:history="1">
+        <w:hyperlink r:id="rId27" w:history="1">
           <w:r>
             <w:rPr>
               <w:rStyle w:val="Hyperlink"/>
@@ -5112,7 +5096,7 @@
           <w:sz w:val="24"/>
           <w:u w:val="single"/>
         </w:rPr>
-        <w:hyperlink r:id="rId28" w:history="1">
+        <w:hyperlink r:id="rId27" w:history="1">
           <w:r>
             <w:rPr>
               <w:rStyle w:val="Hyperlink"/>
@@ -5141,7 +5125,7 @@
           <w:sz w:val="24"/>
           <w:u w:val="single"/>
         </w:rPr>
-        <w:hyperlink r:id="rId29" w:history="1">
+        <w:hyperlink r:id="rId27" w:history="1">
           <w:r>
             <w:rPr>
               <w:rStyle w:val="Hyperlink"/>
@@ -5248,7 +5232,7 @@
           <w:sz w:val="24"/>
           <w:u w:val="single"/>
         </w:rPr>
-        <w:hyperlink r:id="rId30" w:history="1">
+        <w:hyperlink r:id="rId29" w:history="1">
           <w:r>
             <w:rPr>
               <w:rStyle w:val="Hyperlink"/>
@@ -5277,7 +5261,7 @@
           <w:sz w:val="24"/>
           <w:u w:val="single"/>
         </w:rPr>
-        <w:hyperlink r:id="rId30" w:history="1">
+        <w:hyperlink r:id="rId29" w:history="1">
           <w:r>
             <w:rPr>
               <w:rStyle w:val="Hyperlink"/>
@@ -5305,7 +5289,7 @@
           <w:sz w:val="24"/>
           <w:u w:val="single"/>
         </w:rPr>
-        <w:hyperlink r:id="rId31" w:history="1">
+        <w:hyperlink r:id="rId30" w:history="1">
           <w:r>
             <w:rPr>
               <w:rStyle w:val="Hyperlink"/>
@@ -5334,7 +5318,7 @@
           <w:sz w:val="24"/>
           <w:u w:val="single"/>
         </w:rPr>
-        <w:hyperlink r:id="rId31" w:history="1">
+        <w:hyperlink r:id="rId30" w:history="1">
           <w:r>
             <w:rPr>
               <w:rStyle w:val="Hyperlink"/>
@@ -5458,7 +5442,7 @@
           <w:sz w:val="24"/>
           <w:u w:val="single"/>
         </w:rPr>
-        <w:hyperlink r:id="rId32" w:history="1">
+        <w:hyperlink r:id="rId31" w:history="1">
           <w:r>
             <w:rPr>
               <w:rStyle w:val="Hyperlink"/>
@@ -5476,7 +5460,7 @@
           <w:sz w:val="24"/>
           <w:u w:val="single"/>
         </w:rPr>
-        <w:hyperlink r:id="rId32" w:history="1">
+        <w:hyperlink r:id="rId31" w:history="1">
           <w:r>
             <w:rPr>
               <w:rStyle w:val="Hyperlink"/>
@@ -5494,7 +5478,7 @@
           <w:sz w:val="24"/>
           <w:u w:val="single"/>
         </w:rPr>
-        <w:hyperlink r:id="rId32" w:history="1">
+        <w:hyperlink r:id="rId31" w:history="1">
           <w:r>
             <w:rPr>
               <w:rStyle w:val="Hyperlink"/>
@@ -5675,7 +5659,7 @@
           <w:sz w:val="24"/>
           <w:u w:val="single"/>
         </w:rPr>
-        <w:hyperlink r:id="rId33" w:history="1">
+        <w:hyperlink r:id="rId32" w:history="1">
           <w:r>
             <w:rPr>
               <w:rStyle w:val="Hyperlink"/>
@@ -5693,7 +5677,7 @@
           <w:sz w:val="24"/>
           <w:u w:val="single"/>
         </w:rPr>
-        <w:hyperlink r:id="rId33" w:history="1">
+        <w:hyperlink r:id="rId32" w:history="1">
           <w:r>
             <w:rPr>
               <w:rStyle w:val="Hyperlink"/>
@@ -5711,7 +5695,7 @@
           <w:sz w:val="24"/>
           <w:u w:val="single"/>
         </w:rPr>
-        <w:hyperlink r:id="rId33" w:history="1">
+        <w:hyperlink r:id="rId32" w:history="1">
           <w:r>
             <w:rPr>
               <w:rStyle w:val="Hyperlink"/>
@@ -5729,7 +5713,7 @@
           <w:sz w:val="24"/>
           <w:u w:val="single"/>
         </w:rPr>
-        <w:hyperlink r:id="rId33" w:history="1">
+        <w:hyperlink r:id="rId32" w:history="1">
           <w:r>
             <w:rPr>
               <w:rStyle w:val="Hyperlink"/>
@@ -5747,7 +5731,7 @@
           <w:sz w:val="24"/>
           <w:u w:val="single"/>
         </w:rPr>
-        <w:hyperlink r:id="rId33" w:history="1">
+        <w:hyperlink r:id="rId32" w:history="1">
           <w:r>
             <w:rPr>
               <w:rStyle w:val="Hyperlink"/>
@@ -5765,7 +5749,7 @@
           <w:sz w:val="24"/>
           <w:u w:val="single"/>
         </w:rPr>
-        <w:hyperlink r:id="rId33" w:history="1">
+        <w:hyperlink r:id="rId32" w:history="1">
           <w:r>
             <w:rPr>
               <w:rStyle w:val="Hyperlink"/>
@@ -5783,7 +5767,7 @@
           <w:sz w:val="24"/>
           <w:u w:val="single"/>
         </w:rPr>
-        <w:hyperlink r:id="rId33" w:history="1">
+        <w:hyperlink r:id="rId32" w:history="1">
           <w:r>
             <w:rPr>
               <w:rStyle w:val="Hyperlink"/>
@@ -5801,12 +5785,12 @@
           <w:sz w:val="24"/>
           <w:u w:val="single"/>
         </w:rPr>
-        <w:hyperlink r:id="rId33" w:history="1">
+        <w:hyperlink r:id="rId32" w:history="1">
           <w:r>
             <w:rPr>
               <w:rStyle w:val="Hyperlink"/>
             </w:rPr>
-            <w:t>profie</w:t>
+            <w:t>profiel</w:t>
           </w:r>
         </w:hyperlink>
       </w:r>
@@ -5819,7 +5803,7 @@
           <w:sz w:val="24"/>
           <w:u w:val="single"/>
         </w:rPr>
-        <w:t>l</w:t>
+        <w:t>-</w:t>
       </w:r>
       <w:r>
         <w:rPr>
@@ -5828,24 +5812,14 @@
           <w:i w:val="0"/>
           <w:color w:val="0066CC"/>
           <w:sz w:val="24"/>
-        </w:rPr>
-        <w:t>-</w:t>
-      </w:r>
-      <w:r>
-        <w:rPr>
-          <w:rFonts w:ascii="Charis SIL Regular" w:hAnsi="Charis SIL Regular" w:eastAsia="Charis SIL Regular"/>
-          <w:b w:val="0"/>
-          <w:i w:val="0"/>
-          <w:color w:val="0066CC"/>
-          <w:sz w:val="24"/>
           <w:u w:val="single"/>
         </w:rPr>
-        <w:hyperlink r:id="rId33" w:history="1">
+        <w:hyperlink r:id="rId32" w:history="1">
           <w:r>
             <w:rPr>
               <w:rStyle w:val="Hyperlink"/>
             </w:rPr>
-            <w:t>als-</w:t>
+            <w:t>als</w:t>
           </w:r>
         </w:hyperlink>
       </w:r>
@@ -5856,9 +5830,19 @@
           <w:i w:val="0"/>
           <w:color w:val="0066CC"/>
           <w:sz w:val="24"/>
+        </w:rPr>
+        <w:t>-</w:t>
+      </w:r>
+      <w:r>
+        <w:rPr>
+          <w:rFonts w:ascii="Charis SIL Regular" w:hAnsi="Charis SIL Regular" w:eastAsia="Charis SIL Regular"/>
+          <w:b w:val="0"/>
+          <w:i w:val="0"/>
+          <w:color w:val="0066CC"/>
+          <w:sz w:val="24"/>
           <w:u w:val="single"/>
         </w:rPr>
-        <w:hyperlink r:id="rId33" w:history="1">
+        <w:hyperlink r:id="rId32" w:history="1">
           <w:r>
             <w:rPr>
               <w:rStyle w:val="Hyperlink"/>
@@ -5876,7 +5860,7 @@
           <w:sz w:val="24"/>
           <w:u w:val="single"/>
         </w:rPr>
-        <w:hyperlink r:id="rId33" w:history="1">
+        <w:hyperlink r:id="rId32" w:history="1">
           <w:r>
             <w:rPr>
               <w:rStyle w:val="Hyperlink"/>
@@ -5894,7 +5878,7 @@
           <w:sz w:val="24"/>
           <w:u w:val="single"/>
         </w:rPr>
-        <w:hyperlink r:id="rId33" w:history="1">
+        <w:hyperlink r:id="rId32" w:history="1">
           <w:r>
             <w:rPr>
               <w:rStyle w:val="Hyperlink"/>
@@ -5912,7 +5896,7 @@
           <w:sz w:val="24"/>
           <w:u w:val="single"/>
         </w:rPr>
-        <w:hyperlink r:id="rId33" w:history="1">
+        <w:hyperlink r:id="rId32" w:history="1">
           <w:r>
             <w:rPr>
               <w:rStyle w:val="Hyperlink"/>
@@ -6033,7 +6017,7 @@
           <w:sz w:val="24"/>
           <w:u w:val="single"/>
         </w:rPr>
-        <w:hyperlink r:id="rId34" w:history="1">
+        <w:hyperlink r:id="rId33" w:history="1">
           <w:r>
             <w:rPr>
               <w:rStyle w:val="Hyperlink"/>
@@ -6062,7 +6046,7 @@
           <w:sz w:val="24"/>
           <w:u w:val="single"/>
         </w:rPr>
-        <w:hyperlink r:id="rId34" w:history="1">
+        <w:hyperlink r:id="rId33" w:history="1">
           <w:r>
             <w:rPr>
               <w:rStyle w:val="Hyperlink"/>
@@ -6090,7 +6074,7 @@
           <w:sz w:val="24"/>
           <w:u w:val="single"/>
         </w:rPr>
-        <w:hyperlink r:id="rId35" w:history="1">
+        <w:hyperlink r:id="rId34" w:history="1">
           <w:r>
             <w:rPr>
               <w:rStyle w:val="Hyperlink"/>
@@ -6119,7 +6103,7 @@
           <w:sz w:val="24"/>
           <w:u w:val="single"/>
         </w:rPr>
-        <w:hyperlink r:id="rId35" w:history="1">
+        <w:hyperlink r:id="rId34" w:history="1">
           <w:r>
             <w:rPr>
               <w:rStyle w:val="Hyperlink"/>

--- a/EXPORTS/DOCX/published/niveau2/English/Ghana.docx
+++ b/EXPORTS/DOCX/published/niveau2/English/Ghana.docx
@@ -1012,7 +1012,25 @@
           <w:color w:val="000000"/>
           <w:sz w:val="24"/>
         </w:rPr>
-        <w:t>him to collect objects for his museum. When the ship on which D</w:t>
+        <w:t>him to collect objects for his museum. When the ship on w</w:t>
+      </w:r>
+      <w:r>
+        <w:rPr>
+          <w:u w:val="single" w:color="0066cc"/>
+          <w:rFonts w:ascii="Charis SIL Regular" w:hAnsi="Charis SIL Regular" w:eastAsia="Charis SIL Regular"/>
+          <w:b w:val="0"/>
+          <w:i w:val="0"/>
+          <w:color w:val="000000"/>
+          <w:sz w:val="24"/>
+        </w:rPr>
+        <w:hyperlink r:id="rId13" w:history="1">
+          <w:r>
+            <w:rPr>
+              <w:rStyle w:val="Hyperlink"/>
+            </w:rPr>
+            <w:t>hich D</w:t>
+          </w:r>
+        </w:hyperlink>
       </w:r>
       <w:r>
         <w:rPr>
@@ -1357,25 +1375,7 @@
           <w:color w:val="000000"/>
           <w:sz w:val="24"/>
         </w:rPr>
-        <w:t>s</w:t>
-      </w:r>
-      <w:r>
-        <w:rPr>
-          <w:u w:val="single" w:color="0066cc"/>
-          <w:rFonts w:ascii="Charis SIL Regular" w:hAnsi="Charis SIL Regular" w:eastAsia="Charis SIL Regular"/>
-          <w:b w:val="0"/>
-          <w:i w:val="0"/>
-          <w:color w:val="000000"/>
-          <w:sz w:val="24"/>
-        </w:rPr>
-        <w:hyperlink r:id="rId14" w:history="1">
-          <w:r>
-            <w:rPr>
-              <w:rStyle w:val="Hyperlink"/>
-            </w:rPr>
-            <w:t>or ended u</w:t>
-          </w:r>
-        </w:hyperlink>
+        <w:t>sor ended u</w:t>
       </w:r>
       <w:r>
         <w:rPr>
@@ -2765,13 +2765,21 @@
       </w:r>
       <w:r>
         <w:rPr>
+          <w:u w:val="single" w:color="0066cc"/>
           <w:rFonts w:ascii="Charis SIL Regular" w:hAnsi="Charis SIL Regular" w:eastAsia="Charis SIL Regular"/>
           <w:b w:val="0"/>
           <w:i w:val="0"/>
           <w:color w:val="000000"/>
           <w:sz w:val="24"/>
         </w:rPr>
-        <w:t>publish</w:t>
+        <w:hyperlink r:id="rId19" w:history="1">
+          <w:r>
+            <w:rPr>
+              <w:rStyle w:val="Hyperlink"/>
+            </w:rPr>
+            <w:t>publish</w:t>
+          </w:r>
+        </w:hyperlink>
       </w:r>
       <w:r>
         <w:rPr>
@@ -3743,19 +3751,19 @@
           <w:i w:val="0"/>
           <w:color w:val="0066CC"/>
           <w:sz w:val="24"/>
+        </w:rPr>
+        <w:t>i</w:t>
+      </w:r>
+      <w:r>
+        <w:rPr>
+          <w:rFonts w:ascii="Charis SIL Regular" w:hAnsi="Charis SIL Regular" w:eastAsia="Charis SIL Regular"/>
+          <w:b w:val="0"/>
+          <w:i w:val="0"/>
+          <w:color w:val="0066CC"/>
+          <w:sz w:val="24"/>
           <w:u w:val="single"/>
         </w:rPr>
-        <w:t>ic Societ</w:t>
-      </w:r>
-      <w:r>
-        <w:rPr>
-          <w:rFonts w:ascii="Charis SIL Regular" w:hAnsi="Charis SIL Regular" w:eastAsia="Charis SIL Regular"/>
-          <w:b w:val="0"/>
-          <w:i w:val="0"/>
-          <w:color w:val="0066CC"/>
-          <w:sz w:val="24"/>
-        </w:rPr>
-        <w:t>y</w:t>
+        <w:t>c Society</w:t>
       </w:r>
       <w:r>
         <w:br/>
@@ -4201,31 +4209,13 @@
       </w:r>
       <w:r>
         <w:rPr>
-          <w:u w:val="single" w:color="0066cc"/>
           <w:rFonts w:ascii="Charis SIL Regular" w:hAnsi="Charis SIL Regular" w:eastAsia="Charis SIL Regular"/>
           <w:b w:val="0"/>
           <w:i w:val="0"/>
           <w:color w:val="000000"/>
           <w:sz w:val="24"/>
         </w:rPr>
-        <w:hyperlink r:id="rId22" w:history="1">
-          <w:r>
-            <w:rPr>
-              <w:rStyle w:val="Hyperlink"/>
-            </w:rPr>
-            <w:t>,</w:t>
-          </w:r>
-        </w:hyperlink>
-      </w:r>
-      <w:r>
-        <w:rPr>
-          <w:rFonts w:ascii="Charis SIL Regular" w:hAnsi="Charis SIL Regular" w:eastAsia="Charis SIL Regular"/>
-          <w:b w:val="0"/>
-          <w:i w:val="0"/>
-          <w:color w:val="000000"/>
-          <w:sz w:val="24"/>
-        </w:rPr>
-        <w:t xml:space="preserve"> </w:t>
+        <w:t xml:space="preserve">, </w:t>
       </w:r>
       <w:r>
         <w:rPr>
@@ -4236,7 +4226,7 @@
           <w:sz w:val="24"/>
           <w:u w:val="single"/>
         </w:rPr>
-        <w:hyperlink r:id="rId22" w:history="1">
+        <w:hyperlink r:id="rId24" w:history="1">
           <w:r>
             <w:rPr>
               <w:rStyle w:val="Hyperlink"/>
@@ -4254,7 +4244,7 @@
           <w:sz w:val="24"/>
           <w:u w:val="single"/>
         </w:rPr>
-        <w:hyperlink r:id="rId22" w:history="1">
+        <w:hyperlink r:id="rId24" w:history="1">
           <w:r>
             <w:rPr>
               <w:rStyle w:val="Hyperlink"/>
@@ -4283,7 +4273,7 @@
           <w:sz w:val="24"/>
           <w:u w:val="single"/>
         </w:rPr>
-        <w:hyperlink r:id="rId22" w:history="1">
+        <w:hyperlink r:id="rId24" w:history="1">
           <w:r>
             <w:rPr>
               <w:rStyle w:val="Hyperlink"/>
@@ -4361,7 +4351,7 @@
           <w:sz w:val="24"/>
           <w:u w:val="single"/>
         </w:rPr>
-        <w:hyperlink r:id="rId24" w:history="1">
+        <w:hyperlink r:id="rId25" w:history="1">
           <w:r>
             <w:rPr>
               <w:rStyle w:val="Hyperlink"/>
@@ -4379,7 +4369,7 @@
           <w:sz w:val="24"/>
           <w:u w:val="single"/>
         </w:rPr>
-        <w:hyperlink r:id="rId24" w:history="1">
+        <w:hyperlink r:id="rId25" w:history="1">
           <w:r>
             <w:rPr>
               <w:rStyle w:val="Hyperlink"/>
@@ -4397,7 +4387,7 @@
           <w:sz w:val="24"/>
           <w:u w:val="single"/>
         </w:rPr>
-        <w:hyperlink r:id="rId24" w:history="1">
+        <w:hyperlink r:id="rId25" w:history="1">
           <w:r>
             <w:rPr>
               <w:rStyle w:val="Hyperlink"/>
@@ -4415,7 +4405,7 @@
           <w:sz w:val="24"/>
           <w:u w:val="single"/>
         </w:rPr>
-        <w:hyperlink r:id="rId24" w:history="1">
+        <w:hyperlink r:id="rId25" w:history="1">
           <w:r>
             <w:rPr>
               <w:rStyle w:val="Hyperlink"/>
@@ -4433,7 +4423,7 @@
           <w:sz w:val="24"/>
           <w:u w:val="single"/>
         </w:rPr>
-        <w:hyperlink r:id="rId24" w:history="1">
+        <w:hyperlink r:id="rId25" w:history="1">
           <w:r>
             <w:rPr>
               <w:rStyle w:val="Hyperlink"/>
@@ -4451,7 +4441,7 @@
           <w:sz w:val="24"/>
           <w:u w:val="single"/>
         </w:rPr>
-        <w:hyperlink r:id="rId24" w:history="1">
+        <w:hyperlink r:id="rId25" w:history="1">
           <w:r>
             <w:rPr>
               <w:rStyle w:val="Hyperlink"/>
@@ -4469,7 +4459,7 @@
           <w:sz w:val="24"/>
           <w:u w:val="single"/>
         </w:rPr>
-        <w:hyperlink r:id="rId24" w:history="1">
+        <w:hyperlink r:id="rId25" w:history="1">
           <w:r>
             <w:rPr>
               <w:rStyle w:val="Hyperlink"/>
@@ -4691,40 +4681,54 @@
           <w:i w:val="0"/>
           <w:color w:val="0066CC"/>
           <w:sz w:val="24"/>
+        </w:rPr>
+        <w:hyperlink r:id="rId19" w:history="1">
+          <w:r>
+            <w:rPr>
+              <w:rStyle w:val="Hyperlink"/>
+            </w:rPr>
+            <w:t>l</w:t>
+          </w:r>
+        </w:hyperlink>
+      </w:r>
+      <w:r>
+        <w:rPr>
+          <w:rFonts w:ascii="Charis SIL Regular" w:hAnsi="Charis SIL Regular" w:eastAsia="Charis SIL Regular"/>
+          <w:b w:val="0"/>
+          <w:i w:val="0"/>
+          <w:color w:val="0066CC"/>
+          <w:sz w:val="24"/>
+        </w:rPr>
+        <w:t>e</w:t>
+      </w:r>
+      <w:r>
+        <w:rPr>
+          <w:u w:val="single" w:color="0066cc"/>
+          <w:rFonts w:ascii="Charis SIL Regular" w:hAnsi="Charis SIL Regular" w:eastAsia="Charis SIL Regular"/>
+          <w:b w:val="0"/>
+          <w:i w:val="0"/>
+          <w:color w:val="000000"/>
+          <w:sz w:val="24"/>
+        </w:rPr>
+        <w:hyperlink r:id="rId19" w:history="1">
+          <w:r>
+            <w:rPr>
+              <w:rStyle w:val="Hyperlink"/>
+            </w:rPr>
+            <w:t xml:space="preserve">, </w:t>
+          </w:r>
+        </w:hyperlink>
+      </w:r>
+      <w:r>
+        <w:rPr>
+          <w:rFonts w:ascii="Charis SIL Regular" w:hAnsi="Charis SIL Regular" w:eastAsia="Charis SIL Regular"/>
+          <w:b w:val="0"/>
+          <w:i w:val="0"/>
+          <w:color w:val="0066CC"/>
+          <w:sz w:val="24"/>
           <w:u w:val="single"/>
         </w:rPr>
-        <w:t>l</w:t>
-      </w:r>
-      <w:r>
-        <w:rPr>
-          <w:rFonts w:ascii="Charis SIL Regular" w:hAnsi="Charis SIL Regular" w:eastAsia="Charis SIL Regular"/>
-          <w:b w:val="0"/>
-          <w:i w:val="0"/>
-          <w:color w:val="0066CC"/>
-          <w:sz w:val="24"/>
-        </w:rPr>
-        <w:t>e</w:t>
-      </w:r>
-      <w:r>
-        <w:rPr>
-          <w:rFonts w:ascii="Charis SIL Regular" w:hAnsi="Charis SIL Regular" w:eastAsia="Charis SIL Regular"/>
-          <w:b w:val="0"/>
-          <w:i w:val="0"/>
-          <w:color w:val="000000"/>
-          <w:sz w:val="24"/>
-        </w:rPr>
-        <w:t xml:space="preserve">, </w:t>
-      </w:r>
-      <w:r>
-        <w:rPr>
-          <w:rFonts w:ascii="Charis SIL Regular" w:hAnsi="Charis SIL Regular" w:eastAsia="Charis SIL Regular"/>
-          <w:b w:val="0"/>
-          <w:i w:val="0"/>
-          <w:color w:val="0066CC"/>
-          <w:sz w:val="24"/>
-          <w:u w:val="single"/>
-        </w:rPr>
-        <w:hyperlink r:id="rId25" w:history="1">
+        <w:hyperlink r:id="rId26" w:history="1">
           <w:r>
             <w:rPr>
               <w:rStyle w:val="Hyperlink"/>
@@ -4742,7 +4746,7 @@
           <w:sz w:val="24"/>
           <w:u w:val="single"/>
         </w:rPr>
-        <w:hyperlink r:id="rId25" w:history="1">
+        <w:hyperlink r:id="rId26" w:history="1">
           <w:r>
             <w:rPr>
               <w:rStyle w:val="Hyperlink"/>
@@ -4771,7 +4775,7 @@
           <w:sz w:val="24"/>
           <w:u w:val="single"/>
         </w:rPr>
-        <w:hyperlink r:id="rId25" w:history="1">
+        <w:hyperlink r:id="rId26" w:history="1">
           <w:r>
             <w:rPr>
               <w:rStyle w:val="Hyperlink"/>
@@ -4800,7 +4804,7 @@
           <w:sz w:val="24"/>
           <w:u w:val="single"/>
         </w:rPr>
-        <w:hyperlink r:id="rId26" w:history="1">
+        <w:hyperlink r:id="rId27" w:history="1">
           <w:r>
             <w:rPr>
               <w:rStyle w:val="Hyperlink"/>
@@ -4818,7 +4822,7 @@
           <w:sz w:val="24"/>
           <w:u w:val="single"/>
         </w:rPr>
-        <w:hyperlink r:id="rId19" w:history="1">
+        <w:hyperlink r:id="rId27" w:history="1">
           <w:r>
             <w:rPr>
               <w:rStyle w:val="Hyperlink"/>
@@ -4847,7 +4851,7 @@
           <w:sz w:val="24"/>
           <w:u w:val="single"/>
         </w:rPr>
-        <w:hyperlink r:id="rId19" w:history="1">
+        <w:hyperlink r:id="rId27" w:history="1">
           <w:r>
             <w:rPr>
               <w:rStyle w:val="Hyperlink"/>
@@ -4865,7 +4869,7 @@
           <w:sz w:val="24"/>
           <w:u w:val="single"/>
         </w:rPr>
-        <w:hyperlink r:id="rId19" w:history="1">
+        <w:hyperlink r:id="rId27" w:history="1">
           <w:r>
             <w:rPr>
               <w:rStyle w:val="Hyperlink"/>
@@ -4996,7 +5000,7 @@
           <w:sz w:val="24"/>
           <w:u w:val="single"/>
         </w:rPr>
-        <w:hyperlink r:id="rId27" w:history="1">
+        <w:hyperlink r:id="rId28" w:history="1">
           <w:r>
             <w:rPr>
               <w:rStyle w:val="Hyperlink"/>
@@ -5014,7 +5018,7 @@
           <w:sz w:val="24"/>
           <w:u w:val="single"/>
         </w:rPr>
-        <w:hyperlink r:id="rId27" w:history="1">
+        <w:hyperlink r:id="rId28" w:history="1">
           <w:r>
             <w:rPr>
               <w:rStyle w:val="Hyperlink"/>
@@ -5032,7 +5036,7 @@
           <w:sz w:val="24"/>
           <w:u w:val="single"/>
         </w:rPr>
-        <w:hyperlink r:id="rId27" w:history="1">
+        <w:hyperlink r:id="rId28" w:history="1">
           <w:r>
             <w:rPr>
               <w:rStyle w:val="Hyperlink"/>
@@ -5050,7 +5054,7 @@
           <w:sz w:val="24"/>
           <w:u w:val="single"/>
         </w:rPr>
-        <w:hyperlink r:id="rId27" w:history="1">
+        <w:hyperlink r:id="rId28" w:history="1">
           <w:r>
             <w:rPr>
               <w:rStyle w:val="Hyperlink"/>
@@ -5078,7 +5082,7 @@
           <w:sz w:val="24"/>
           <w:u w:val="single"/>
         </w:rPr>
-        <w:hyperlink r:id="rId28" w:history="1">
+        <w:hyperlink r:id="rId29" w:history="1">
           <w:r>
             <w:rPr>
               <w:rStyle w:val="Hyperlink"/>
@@ -5096,7 +5100,7 @@
           <w:sz w:val="24"/>
           <w:u w:val="single"/>
         </w:rPr>
-        <w:hyperlink r:id="rId27" w:history="1">
+        <w:hyperlink r:id="rId29" w:history="1">
           <w:r>
             <w:rPr>
               <w:rStyle w:val="Hyperlink"/>
@@ -5125,7 +5129,7 @@
           <w:sz w:val="24"/>
           <w:u w:val="single"/>
         </w:rPr>
-        <w:hyperlink r:id="rId27" w:history="1">
+        <w:hyperlink r:id="rId29" w:history="1">
           <w:r>
             <w:rPr>
               <w:rStyle w:val="Hyperlink"/>
@@ -5232,7 +5236,7 @@
           <w:sz w:val="24"/>
           <w:u w:val="single"/>
         </w:rPr>
-        <w:hyperlink r:id="rId29" w:history="1">
+        <w:hyperlink r:id="rId30" w:history="1">
           <w:r>
             <w:rPr>
               <w:rStyle w:val="Hyperlink"/>
@@ -5261,7 +5265,7 @@
           <w:sz w:val="24"/>
           <w:u w:val="single"/>
         </w:rPr>
-        <w:hyperlink r:id="rId29" w:history="1">
+        <w:hyperlink r:id="rId30" w:history="1">
           <w:r>
             <w:rPr>
               <w:rStyle w:val="Hyperlink"/>
@@ -5289,7 +5293,7 @@
           <w:sz w:val="24"/>
           <w:u w:val="single"/>
         </w:rPr>
-        <w:hyperlink r:id="rId30" w:history="1">
+        <w:hyperlink r:id="rId31" w:history="1">
           <w:r>
             <w:rPr>
               <w:rStyle w:val="Hyperlink"/>
@@ -5318,7 +5322,7 @@
           <w:sz w:val="24"/>
           <w:u w:val="single"/>
         </w:rPr>
-        <w:hyperlink r:id="rId30" w:history="1">
+        <w:hyperlink r:id="rId31" w:history="1">
           <w:r>
             <w:rPr>
               <w:rStyle w:val="Hyperlink"/>
@@ -5442,7 +5446,7 @@
           <w:sz w:val="24"/>
           <w:u w:val="single"/>
         </w:rPr>
-        <w:hyperlink r:id="rId31" w:history="1">
+        <w:hyperlink r:id="rId32" w:history="1">
           <w:r>
             <w:rPr>
               <w:rStyle w:val="Hyperlink"/>
@@ -5460,7 +5464,7 @@
           <w:sz w:val="24"/>
           <w:u w:val="single"/>
         </w:rPr>
-        <w:hyperlink r:id="rId31" w:history="1">
+        <w:hyperlink r:id="rId32" w:history="1">
           <w:r>
             <w:rPr>
               <w:rStyle w:val="Hyperlink"/>
@@ -5478,7 +5482,7 @@
           <w:sz w:val="24"/>
           <w:u w:val="single"/>
         </w:rPr>
-        <w:hyperlink r:id="rId31" w:history="1">
+        <w:hyperlink r:id="rId32" w:history="1">
           <w:r>
             <w:rPr>
               <w:rStyle w:val="Hyperlink"/>
@@ -5659,7 +5663,7 @@
           <w:sz w:val="24"/>
           <w:u w:val="single"/>
         </w:rPr>
-        <w:hyperlink r:id="rId32" w:history="1">
+        <w:hyperlink r:id="rId33" w:history="1">
           <w:r>
             <w:rPr>
               <w:rStyle w:val="Hyperlink"/>
@@ -5677,7 +5681,7 @@
           <w:sz w:val="24"/>
           <w:u w:val="single"/>
         </w:rPr>
-        <w:hyperlink r:id="rId32" w:history="1">
+        <w:hyperlink r:id="rId33" w:history="1">
           <w:r>
             <w:rPr>
               <w:rStyle w:val="Hyperlink"/>
@@ -5695,7 +5699,7 @@
           <w:sz w:val="24"/>
           <w:u w:val="single"/>
         </w:rPr>
-        <w:hyperlink r:id="rId32" w:history="1">
+        <w:hyperlink r:id="rId33" w:history="1">
           <w:r>
             <w:rPr>
               <w:rStyle w:val="Hyperlink"/>
@@ -5713,7 +5717,7 @@
           <w:sz w:val="24"/>
           <w:u w:val="single"/>
         </w:rPr>
-        <w:hyperlink r:id="rId32" w:history="1">
+        <w:hyperlink r:id="rId33" w:history="1">
           <w:r>
             <w:rPr>
               <w:rStyle w:val="Hyperlink"/>
@@ -5731,7 +5735,7 @@
           <w:sz w:val="24"/>
           <w:u w:val="single"/>
         </w:rPr>
-        <w:hyperlink r:id="rId32" w:history="1">
+        <w:hyperlink r:id="rId33" w:history="1">
           <w:r>
             <w:rPr>
               <w:rStyle w:val="Hyperlink"/>
@@ -5749,7 +5753,7 @@
           <w:sz w:val="24"/>
           <w:u w:val="single"/>
         </w:rPr>
-        <w:hyperlink r:id="rId32" w:history="1">
+        <w:hyperlink r:id="rId33" w:history="1">
           <w:r>
             <w:rPr>
               <w:rStyle w:val="Hyperlink"/>
@@ -5767,7 +5771,7 @@
           <w:sz w:val="24"/>
           <w:u w:val="single"/>
         </w:rPr>
-        <w:hyperlink r:id="rId32" w:history="1">
+        <w:hyperlink r:id="rId33" w:history="1">
           <w:r>
             <w:rPr>
               <w:rStyle w:val="Hyperlink"/>
@@ -5785,12 +5789,12 @@
           <w:sz w:val="24"/>
           <w:u w:val="single"/>
         </w:rPr>
-        <w:hyperlink r:id="rId32" w:history="1">
+        <w:hyperlink r:id="rId33" w:history="1">
           <w:r>
             <w:rPr>
               <w:rStyle w:val="Hyperlink"/>
             </w:rPr>
-            <w:t>profiel</w:t>
+            <w:t>profie</w:t>
           </w:r>
         </w:hyperlink>
       </w:r>
@@ -5801,25 +5805,13 @@
           <w:i w:val="0"/>
           <w:color w:val="0066CC"/>
           <w:sz w:val="24"/>
-          <w:u w:val="single"/>
-        </w:rPr>
-        <w:t>-</w:t>
-      </w:r>
-      <w:r>
-        <w:rPr>
-          <w:rFonts w:ascii="Charis SIL Regular" w:hAnsi="Charis SIL Regular" w:eastAsia="Charis SIL Regular"/>
-          <w:b w:val="0"/>
-          <w:i w:val="0"/>
-          <w:color w:val="0066CC"/>
-          <w:sz w:val="24"/>
-          <w:u w:val="single"/>
-        </w:rPr>
-        <w:hyperlink r:id="rId32" w:history="1">
+        </w:rPr>
+        <w:hyperlink r:id="rId33" w:history="1">
           <w:r>
             <w:rPr>
               <w:rStyle w:val="Hyperlink"/>
             </w:rPr>
-            <w:t>als</w:t>
+            <w:t>l</w:t>
           </w:r>
         </w:hyperlink>
       </w:r>
@@ -5830,6 +5822,7 @@
           <w:i w:val="0"/>
           <w:color w:val="0066CC"/>
           <w:sz w:val="24"/>
+          <w:u w:val="single"/>
         </w:rPr>
         <w:t>-</w:t>
       </w:r>
@@ -5842,7 +5835,25 @@
           <w:sz w:val="24"/>
           <w:u w:val="single"/>
         </w:rPr>
-        <w:hyperlink r:id="rId32" w:history="1">
+        <w:hyperlink r:id="rId33" w:history="1">
+          <w:r>
+            <w:rPr>
+              <w:rStyle w:val="Hyperlink"/>
+            </w:rPr>
+            <w:t>als-</w:t>
+          </w:r>
+        </w:hyperlink>
+      </w:r>
+      <w:r>
+        <w:rPr>
+          <w:rFonts w:ascii="Charis SIL Regular" w:hAnsi="Charis SIL Regular" w:eastAsia="Charis SIL Regular"/>
+          <w:b w:val="0"/>
+          <w:i w:val="0"/>
+          <w:color w:val="0066CC"/>
+          <w:sz w:val="24"/>
+          <w:u w:val="single"/>
+        </w:rPr>
+        <w:hyperlink r:id="rId33" w:history="1">
           <w:r>
             <w:rPr>
               <w:rStyle w:val="Hyperlink"/>
@@ -5860,7 +5871,7 @@
           <w:sz w:val="24"/>
           <w:u w:val="single"/>
         </w:rPr>
-        <w:hyperlink r:id="rId32" w:history="1">
+        <w:hyperlink r:id="rId33" w:history="1">
           <w:r>
             <w:rPr>
               <w:rStyle w:val="Hyperlink"/>
@@ -5878,7 +5889,7 @@
           <w:sz w:val="24"/>
           <w:u w:val="single"/>
         </w:rPr>
-        <w:hyperlink r:id="rId32" w:history="1">
+        <w:hyperlink r:id="rId33" w:history="1">
           <w:r>
             <w:rPr>
               <w:rStyle w:val="Hyperlink"/>
@@ -5896,7 +5907,7 @@
           <w:sz w:val="24"/>
           <w:u w:val="single"/>
         </w:rPr>
-        <w:hyperlink r:id="rId32" w:history="1">
+        <w:hyperlink r:id="rId33" w:history="1">
           <w:r>
             <w:rPr>
               <w:rStyle w:val="Hyperlink"/>
@@ -6017,7 +6028,7 @@
           <w:sz w:val="24"/>
           <w:u w:val="single"/>
         </w:rPr>
-        <w:hyperlink r:id="rId33" w:history="1">
+        <w:hyperlink r:id="rId34" w:history="1">
           <w:r>
             <w:rPr>
               <w:rStyle w:val="Hyperlink"/>
@@ -6046,7 +6057,7 @@
           <w:sz w:val="24"/>
           <w:u w:val="single"/>
         </w:rPr>
-        <w:hyperlink r:id="rId33" w:history="1">
+        <w:hyperlink r:id="rId34" w:history="1">
           <w:r>
             <w:rPr>
               <w:rStyle w:val="Hyperlink"/>
@@ -6074,7 +6085,7 @@
           <w:sz w:val="24"/>
           <w:u w:val="single"/>
         </w:rPr>
-        <w:hyperlink r:id="rId34" w:history="1">
+        <w:hyperlink r:id="rId35" w:history="1">
           <w:r>
             <w:rPr>
               <w:rStyle w:val="Hyperlink"/>
@@ -6103,7 +6114,7 @@
           <w:sz w:val="24"/>
           <w:u w:val="single"/>
         </w:rPr>
-        <w:hyperlink r:id="rId34" w:history="1">
+        <w:hyperlink r:id="rId35" w:history="1">
           <w:r>
             <w:rPr>
               <w:rStyle w:val="Hyperlink"/>

--- a/EXPORTS/DOCX/published/niveau2/English/Ghana.docx
+++ b/EXPORTS/DOCX/published/niveau2/English/Ghana.docx
@@ -1375,7 +1375,25 @@
           <w:color w:val="000000"/>
           <w:sz w:val="24"/>
         </w:rPr>
-        <w:t>sor ended u</w:t>
+        <w:t>s</w:t>
+      </w:r>
+      <w:r>
+        <w:rPr>
+          <w:u w:val="single" w:color="0066cc"/>
+          <w:rFonts w:ascii="Charis SIL Regular" w:hAnsi="Charis SIL Regular" w:eastAsia="Charis SIL Regular"/>
+          <w:b w:val="0"/>
+          <w:i w:val="0"/>
+          <w:color w:val="000000"/>
+          <w:sz w:val="24"/>
+        </w:rPr>
+        <w:hyperlink r:id="rId14" w:history="1">
+          <w:r>
+            <w:rPr>
+              <w:rStyle w:val="Hyperlink"/>
+            </w:rPr>
+            <w:t>or ended u</w:t>
+          </w:r>
+        </w:hyperlink>
       </w:r>
       <w:r>
         <w:rPr>
@@ -3503,68 +3521,7 @@
           <w:color w:val="000000"/>
           <w:sz w:val="24"/>
         </w:rPr>
-        <w:hyperlink r:id="rId21" w:history="1">
-          <w:r>
-            <w:rPr>
-              <w:rStyle w:val="Hyperlink"/>
-            </w:rPr>
-            <w:t>ing to th</w:t>
-          </w:r>
-        </w:hyperlink>
-      </w:r>
-      <w:r>
-        <w:rPr>
-          <w:u w:val="single" w:color="0066cc"/>
-          <w:rFonts w:ascii="Charis SIL Regular" w:hAnsi="Charis SIL Regular" w:eastAsia="Charis SIL Regular"/>
-          <w:b w:val="0"/>
-          <w:i w:val="0"/>
-          <w:color w:val="000000"/>
-          <w:sz w:val="24"/>
-        </w:rPr>
-        <w:hyperlink r:id="rId21" w:history="1">
-          <w:r>
-            <w:rPr>
-              <w:rStyle w:val="Hyperlink"/>
-            </w:rPr>
-            <w:t>e co</w:t>
-          </w:r>
-        </w:hyperlink>
-      </w:r>
-      <w:r>
-        <w:rPr>
-          <w:u w:val="single" w:color="0066cc"/>
-          <w:rFonts w:ascii="Charis SIL Regular" w:hAnsi="Charis SIL Regular" w:eastAsia="Charis SIL Regular"/>
-          <w:b w:val="0"/>
-          <w:i w:val="0"/>
-          <w:color w:val="000000"/>
-          <w:sz w:val="24"/>
-        </w:rPr>
-        <w:hyperlink r:id="rId21" w:history="1">
-          <w:r>
-            <w:rPr>
-              <w:rStyle w:val="Hyperlink"/>
-            </w:rPr>
-            <w:t xml:space="preserve">llection </w:t>
-          </w:r>
-        </w:hyperlink>
-      </w:r>
-      <w:r>
-        <w:rPr>
-          <w:u w:val="single" w:color="0066cc"/>
-          <w:rFonts w:ascii="Charis SIL Regular" w:hAnsi="Charis SIL Regular" w:eastAsia="Charis SIL Regular"/>
-          <w:b w:val="0"/>
-          <w:i w:val="0"/>
-          <w:color w:val="000000"/>
-          <w:sz w:val="24"/>
-        </w:rPr>
-        <w:hyperlink r:id="rId21" w:history="1">
-          <w:r>
-            <w:rPr>
-              <w:rStyle w:val="Hyperlink"/>
-            </w:rPr>
-            <w:t xml:space="preserve">of </w:t>
-          </w:r>
-        </w:hyperlink>
+        <w:t xml:space="preserve">ing to the collection of </w:t>
       </w:r>
       <w:r>
         <w:rPr>
@@ -3751,8 +3708,9 @@
           <w:i w:val="0"/>
           <w:color w:val="0066CC"/>
           <w:sz w:val="24"/>
-        </w:rPr>
-        <w:t>i</w:t>
+          <w:u w:val="single"/>
+        </w:rPr>
+        <w:t>ic Societ</w:t>
       </w:r>
       <w:r>
         <w:rPr>
@@ -3761,9 +3719,8 @@
           <w:i w:val="0"/>
           <w:color w:val="0066CC"/>
           <w:sz w:val="24"/>
-          <w:u w:val="single"/>
-        </w:rPr>
-        <w:t>c Society</w:t>
+        </w:rPr>
+        <w:t>y</w:t>
       </w:r>
       <w:r>
         <w:br/>
@@ -4180,7 +4137,7 @@
           <w:sz w:val="24"/>
           <w:u w:val="single"/>
         </w:rPr>
-        <w:hyperlink r:id="rId23" w:history="1">
+        <w:hyperlink r:id="rId22" w:history="1">
           <w:r>
             <w:rPr>
               <w:rStyle w:val="Hyperlink"/>
@@ -4198,7 +4155,7 @@
           <w:sz w:val="24"/>
           <w:u w:val="single"/>
         </w:rPr>
-        <w:hyperlink r:id="rId23" w:history="1">
+        <w:hyperlink r:id="rId22" w:history="1">
           <w:r>
             <w:rPr>
               <w:rStyle w:val="Hyperlink"/>
@@ -4209,13 +4166,32 @@
       </w:r>
       <w:r>
         <w:rPr>
+          <w:u w:val="single" w:color="0066cc"/>
           <w:rFonts w:ascii="Charis SIL Regular" w:hAnsi="Charis SIL Regular" w:eastAsia="Charis SIL Regular"/>
           <w:b w:val="0"/>
           <w:i w:val="0"/>
           <w:color w:val="000000"/>
           <w:sz w:val="24"/>
         </w:rPr>
-        <w:t xml:space="preserve">, </w:t>
+        <w:hyperlink r:id="rId22" w:history="1">
+          <w:r>
+            <w:rPr>
+              <w:rStyle w:val="Hyperlink"/>
+            </w:rPr>
+            <w:t>,</w:t>
+          </w:r>
+        </w:hyperlink>
+      </w:r>
+      <w:r>
+        <w:rPr>
+          <w:u w:val="single" w:color="0066cc"/>
+          <w:rFonts w:ascii="Charis SIL Regular" w:hAnsi="Charis SIL Regular" w:eastAsia="Charis SIL Regular"/>
+          <w:b w:val="0"/>
+          <w:i w:val="0"/>
+          <w:color w:val="000000"/>
+          <w:sz w:val="24"/>
+        </w:rPr>
+        <w:t xml:space="preserve"> </w:t>
       </w:r>
       <w:r>
         <w:rPr>
@@ -4226,7 +4202,7 @@
           <w:sz w:val="24"/>
           <w:u w:val="single"/>
         </w:rPr>
-        <w:hyperlink r:id="rId24" w:history="1">
+        <w:hyperlink r:id="rId22" w:history="1">
           <w:r>
             <w:rPr>
               <w:rStyle w:val="Hyperlink"/>
@@ -4244,7 +4220,7 @@
           <w:sz w:val="24"/>
           <w:u w:val="single"/>
         </w:rPr>
-        <w:hyperlink r:id="rId24" w:history="1">
+        <w:hyperlink r:id="rId22" w:history="1">
           <w:r>
             <w:rPr>
               <w:rStyle w:val="Hyperlink"/>
@@ -4703,7 +4679,6 @@
       </w:r>
       <w:r>
         <w:rPr>
-          <w:u w:val="single" w:color="0066cc"/>
           <w:rFonts w:ascii="Charis SIL Regular" w:hAnsi="Charis SIL Regular" w:eastAsia="Charis SIL Regular"/>
           <w:b w:val="0"/>
           <w:i w:val="0"/>
@@ -4728,7 +4703,7 @@
           <w:sz w:val="24"/>
           <w:u w:val="single"/>
         </w:rPr>
-        <w:hyperlink r:id="rId26" w:history="1">
+        <w:hyperlink r:id="rId19" w:history="1">
           <w:r>
             <w:rPr>
               <w:rStyle w:val="Hyperlink"/>
@@ -4746,7 +4721,7 @@
           <w:sz w:val="24"/>
           <w:u w:val="single"/>
         </w:rPr>
-        <w:hyperlink r:id="rId26" w:history="1">
+        <w:hyperlink r:id="rId19" w:history="1">
           <w:r>
             <w:rPr>
               <w:rStyle w:val="Hyperlink"/>
@@ -4775,7 +4750,7 @@
           <w:sz w:val="24"/>
           <w:u w:val="single"/>
         </w:rPr>
-        <w:hyperlink r:id="rId26" w:history="1">
+        <w:hyperlink r:id="rId19" w:history="1">
           <w:r>
             <w:rPr>
               <w:rStyle w:val="Hyperlink"/>
@@ -4786,14 +4761,20 @@
       </w:r>
       <w:r>
         <w:rPr>
-          <w:u w:val="single" w:color="0066cc"/>
           <w:rFonts w:ascii="Charis SIL Regular" w:hAnsi="Charis SIL Regular" w:eastAsia="Charis SIL Regular"/>
           <w:b w:val="0"/>
           <w:i w:val="0"/>
           <w:color w:val="000000"/>
           <w:sz w:val="24"/>
         </w:rPr>
-        <w:t xml:space="preserve">, </w:t>
+        <w:hyperlink r:id="rId19" w:history="1">
+          <w:r>
+            <w:rPr>
+              <w:rStyle w:val="Hyperlink"/>
+            </w:rPr>
+            <w:t xml:space="preserve">, </w:t>
+          </w:r>
+        </w:hyperlink>
       </w:r>
       <w:r>
         <w:rPr>
@@ -4804,7 +4785,7 @@
           <w:sz w:val="24"/>
           <w:u w:val="single"/>
         </w:rPr>
-        <w:hyperlink r:id="rId27" w:history="1">
+        <w:hyperlink r:id="rId26" w:history="1">
           <w:r>
             <w:rPr>
               <w:rStyle w:val="Hyperlink"/>
@@ -4822,7 +4803,7 @@
           <w:sz w:val="24"/>
           <w:u w:val="single"/>
         </w:rPr>
-        <w:hyperlink r:id="rId27" w:history="1">
+        <w:hyperlink r:id="rId26" w:history="1">
           <w:r>
             <w:rPr>
               <w:rStyle w:val="Hyperlink"/>
@@ -4851,7 +4832,7 @@
           <w:sz w:val="24"/>
           <w:u w:val="single"/>
         </w:rPr>
-        <w:hyperlink r:id="rId27" w:history="1">
+        <w:hyperlink r:id="rId26" w:history="1">
           <w:r>
             <w:rPr>
               <w:rStyle w:val="Hyperlink"/>
@@ -4869,7 +4850,7 @@
           <w:sz w:val="24"/>
           <w:u w:val="single"/>
         </w:rPr>
-        <w:hyperlink r:id="rId27" w:history="1">
+        <w:hyperlink r:id="rId26" w:history="1">
           <w:r>
             <w:rPr>
               <w:rStyle w:val="Hyperlink"/>
@@ -5000,7 +4981,7 @@
           <w:sz w:val="24"/>
           <w:u w:val="single"/>
         </w:rPr>
-        <w:hyperlink r:id="rId28" w:history="1">
+        <w:hyperlink r:id="rId27" w:history="1">
           <w:r>
             <w:rPr>
               <w:rStyle w:val="Hyperlink"/>
@@ -5018,7 +4999,7 @@
           <w:sz w:val="24"/>
           <w:u w:val="single"/>
         </w:rPr>
-        <w:hyperlink r:id="rId28" w:history="1">
+        <w:hyperlink r:id="rId27" w:history="1">
           <w:r>
             <w:rPr>
               <w:rStyle w:val="Hyperlink"/>
@@ -5036,7 +5017,7 @@
           <w:sz w:val="24"/>
           <w:u w:val="single"/>
         </w:rPr>
-        <w:hyperlink r:id="rId28" w:history="1">
+        <w:hyperlink r:id="rId27" w:history="1">
           <w:r>
             <w:rPr>
               <w:rStyle w:val="Hyperlink"/>
@@ -5054,7 +5035,7 @@
           <w:sz w:val="24"/>
           <w:u w:val="single"/>
         </w:rPr>
-        <w:hyperlink r:id="rId28" w:history="1">
+        <w:hyperlink r:id="rId27" w:history="1">
           <w:r>
             <w:rPr>
               <w:rStyle w:val="Hyperlink"/>
@@ -5082,7 +5063,7 @@
           <w:sz w:val="24"/>
           <w:u w:val="single"/>
         </w:rPr>
-        <w:hyperlink r:id="rId29" w:history="1">
+        <w:hyperlink r:id="rId27" w:history="1">
           <w:r>
             <w:rPr>
               <w:rStyle w:val="Hyperlink"/>
@@ -5100,7 +5081,7 @@
           <w:sz w:val="24"/>
           <w:u w:val="single"/>
         </w:rPr>
-        <w:hyperlink r:id="rId29" w:history="1">
+        <w:hyperlink r:id="rId27" w:history="1">
           <w:r>
             <w:rPr>
               <w:rStyle w:val="Hyperlink"/>
@@ -5129,7 +5110,7 @@
           <w:sz w:val="24"/>
           <w:u w:val="single"/>
         </w:rPr>
-        <w:hyperlink r:id="rId29" w:history="1">
+        <w:hyperlink r:id="rId27" w:history="1">
           <w:r>
             <w:rPr>
               <w:rStyle w:val="Hyperlink"/>
@@ -5236,7 +5217,7 @@
           <w:sz w:val="24"/>
           <w:u w:val="single"/>
         </w:rPr>
-        <w:hyperlink r:id="rId30" w:history="1">
+        <w:hyperlink r:id="rId28" w:history="1">
           <w:r>
             <w:rPr>
               <w:rStyle w:val="Hyperlink"/>
@@ -5265,7 +5246,7 @@
           <w:sz w:val="24"/>
           <w:u w:val="single"/>
         </w:rPr>
-        <w:hyperlink r:id="rId30" w:history="1">
+        <w:hyperlink r:id="rId28" w:history="1">
           <w:r>
             <w:rPr>
               <w:rStyle w:val="Hyperlink"/>
@@ -5293,7 +5274,7 @@
           <w:sz w:val="24"/>
           <w:u w:val="single"/>
         </w:rPr>
-        <w:hyperlink r:id="rId31" w:history="1">
+        <w:hyperlink r:id="rId29" w:history="1">
           <w:r>
             <w:rPr>
               <w:rStyle w:val="Hyperlink"/>
@@ -5322,7 +5303,7 @@
           <w:sz w:val="24"/>
           <w:u w:val="single"/>
         </w:rPr>
-        <w:hyperlink r:id="rId31" w:history="1">
+        <w:hyperlink r:id="rId29" w:history="1">
           <w:r>
             <w:rPr>
               <w:rStyle w:val="Hyperlink"/>
@@ -5446,7 +5427,7 @@
           <w:sz w:val="24"/>
           <w:u w:val="single"/>
         </w:rPr>
-        <w:hyperlink r:id="rId32" w:history="1">
+        <w:hyperlink r:id="rId30" w:history="1">
           <w:r>
             <w:rPr>
               <w:rStyle w:val="Hyperlink"/>
@@ -5464,7 +5445,7 @@
           <w:sz w:val="24"/>
           <w:u w:val="single"/>
         </w:rPr>
-        <w:hyperlink r:id="rId32" w:history="1">
+        <w:hyperlink r:id="rId30" w:history="1">
           <w:r>
             <w:rPr>
               <w:rStyle w:val="Hyperlink"/>
@@ -5482,7 +5463,7 @@
           <w:sz w:val="24"/>
           <w:u w:val="single"/>
         </w:rPr>
-        <w:hyperlink r:id="rId32" w:history="1">
+        <w:hyperlink r:id="rId30" w:history="1">
           <w:r>
             <w:rPr>
               <w:rStyle w:val="Hyperlink"/>
@@ -5663,7 +5644,7 @@
           <w:sz w:val="24"/>
           <w:u w:val="single"/>
         </w:rPr>
-        <w:hyperlink r:id="rId33" w:history="1">
+        <w:hyperlink r:id="rId31" w:history="1">
           <w:r>
             <w:rPr>
               <w:rStyle w:val="Hyperlink"/>
@@ -5681,7 +5662,7 @@
           <w:sz w:val="24"/>
           <w:u w:val="single"/>
         </w:rPr>
-        <w:hyperlink r:id="rId33" w:history="1">
+        <w:hyperlink r:id="rId31" w:history="1">
           <w:r>
             <w:rPr>
               <w:rStyle w:val="Hyperlink"/>
@@ -5699,7 +5680,7 @@
           <w:sz w:val="24"/>
           <w:u w:val="single"/>
         </w:rPr>
-        <w:hyperlink r:id="rId33" w:history="1">
+        <w:hyperlink r:id="rId31" w:history="1">
           <w:r>
             <w:rPr>
               <w:rStyle w:val="Hyperlink"/>
@@ -5717,7 +5698,7 @@
           <w:sz w:val="24"/>
           <w:u w:val="single"/>
         </w:rPr>
-        <w:hyperlink r:id="rId33" w:history="1">
+        <w:hyperlink r:id="rId31" w:history="1">
           <w:r>
             <w:rPr>
               <w:rStyle w:val="Hyperlink"/>
@@ -5735,7 +5716,7 @@
           <w:sz w:val="24"/>
           <w:u w:val="single"/>
         </w:rPr>
-        <w:hyperlink r:id="rId33" w:history="1">
+        <w:hyperlink r:id="rId31" w:history="1">
           <w:r>
             <w:rPr>
               <w:rStyle w:val="Hyperlink"/>
@@ -5753,7 +5734,7 @@
           <w:sz w:val="24"/>
           <w:u w:val="single"/>
         </w:rPr>
-        <w:hyperlink r:id="rId33" w:history="1">
+        <w:hyperlink r:id="rId31" w:history="1">
           <w:r>
             <w:rPr>
               <w:rStyle w:val="Hyperlink"/>
@@ -5771,7 +5752,7 @@
           <w:sz w:val="24"/>
           <w:u w:val="single"/>
         </w:rPr>
-        <w:hyperlink r:id="rId33" w:history="1">
+        <w:hyperlink r:id="rId31" w:history="1">
           <w:r>
             <w:rPr>
               <w:rStyle w:val="Hyperlink"/>
@@ -5789,12 +5770,12 @@
           <w:sz w:val="24"/>
           <w:u w:val="single"/>
         </w:rPr>
-        <w:hyperlink r:id="rId33" w:history="1">
+        <w:hyperlink r:id="rId31" w:history="1">
           <w:r>
             <w:rPr>
               <w:rStyle w:val="Hyperlink"/>
             </w:rPr>
-            <w:t>profie</w:t>
+            <w:t>profiel</w:t>
           </w:r>
         </w:hyperlink>
       </w:r>
@@ -5805,13 +5786,25 @@
           <w:i w:val="0"/>
           <w:color w:val="0066CC"/>
           <w:sz w:val="24"/>
-        </w:rPr>
-        <w:hyperlink r:id="rId33" w:history="1">
+          <w:u w:val="single"/>
+        </w:rPr>
+        <w:t>-</w:t>
+      </w:r>
+      <w:r>
+        <w:rPr>
+          <w:rFonts w:ascii="Charis SIL Regular" w:hAnsi="Charis SIL Regular" w:eastAsia="Charis SIL Regular"/>
+          <w:b w:val="0"/>
+          <w:i w:val="0"/>
+          <w:color w:val="0066CC"/>
+          <w:sz w:val="24"/>
+          <w:u w:val="single"/>
+        </w:rPr>
+        <w:hyperlink r:id="rId31" w:history="1">
           <w:r>
             <w:rPr>
               <w:rStyle w:val="Hyperlink"/>
             </w:rPr>
-            <w:t>l</w:t>
+            <w:t>als</w:t>
           </w:r>
         </w:hyperlink>
       </w:r>
@@ -5822,38 +5815,19 @@
           <w:i w:val="0"/>
           <w:color w:val="0066CC"/>
           <w:sz w:val="24"/>
+        </w:rPr>
+        <w:t>-</w:t>
+      </w:r>
+      <w:r>
+        <w:rPr>
+          <w:rFonts w:ascii="Charis SIL Regular" w:hAnsi="Charis SIL Regular" w:eastAsia="Charis SIL Regular"/>
+          <w:b w:val="0"/>
+          <w:i w:val="0"/>
+          <w:color w:val="0066CC"/>
+          <w:sz w:val="24"/>
           <w:u w:val="single"/>
         </w:rPr>
-        <w:t>-</w:t>
-      </w:r>
-      <w:r>
-        <w:rPr>
-          <w:rFonts w:ascii="Charis SIL Regular" w:hAnsi="Charis SIL Regular" w:eastAsia="Charis SIL Regular"/>
-          <w:b w:val="0"/>
-          <w:i w:val="0"/>
-          <w:color w:val="0066CC"/>
-          <w:sz w:val="24"/>
-          <w:u w:val="single"/>
-        </w:rPr>
-        <w:hyperlink r:id="rId33" w:history="1">
-          <w:r>
-            <w:rPr>
-              <w:rStyle w:val="Hyperlink"/>
-            </w:rPr>
-            <w:t>als-</w:t>
-          </w:r>
-        </w:hyperlink>
-      </w:r>
-      <w:r>
-        <w:rPr>
-          <w:rFonts w:ascii="Charis SIL Regular" w:hAnsi="Charis SIL Regular" w:eastAsia="Charis SIL Regular"/>
-          <w:b w:val="0"/>
-          <w:i w:val="0"/>
-          <w:color w:val="0066CC"/>
-          <w:sz w:val="24"/>
-          <w:u w:val="single"/>
-        </w:rPr>
-        <w:hyperlink r:id="rId33" w:history="1">
+        <w:hyperlink r:id="rId31" w:history="1">
           <w:r>
             <w:rPr>
               <w:rStyle w:val="Hyperlink"/>
@@ -5871,7 +5845,7 @@
           <w:sz w:val="24"/>
           <w:u w:val="single"/>
         </w:rPr>
-        <w:hyperlink r:id="rId33" w:history="1">
+        <w:hyperlink r:id="rId31" w:history="1">
           <w:r>
             <w:rPr>
               <w:rStyle w:val="Hyperlink"/>
@@ -5889,7 +5863,7 @@
           <w:sz w:val="24"/>
           <w:u w:val="single"/>
         </w:rPr>
-        <w:hyperlink r:id="rId33" w:history="1">
+        <w:hyperlink r:id="rId31" w:history="1">
           <w:r>
             <w:rPr>
               <w:rStyle w:val="Hyperlink"/>
@@ -5907,7 +5881,7 @@
           <w:sz w:val="24"/>
           <w:u w:val="single"/>
         </w:rPr>
-        <w:hyperlink r:id="rId33" w:history="1">
+        <w:hyperlink r:id="rId31" w:history="1">
           <w:r>
             <w:rPr>
               <w:rStyle w:val="Hyperlink"/>
@@ -6028,7 +6002,7 @@
           <w:sz w:val="24"/>
           <w:u w:val="single"/>
         </w:rPr>
-        <w:hyperlink r:id="rId34" w:history="1">
+        <w:hyperlink r:id="rId32" w:history="1">
           <w:r>
             <w:rPr>
               <w:rStyle w:val="Hyperlink"/>
@@ -6057,7 +6031,7 @@
           <w:sz w:val="24"/>
           <w:u w:val="single"/>
         </w:rPr>
-        <w:hyperlink r:id="rId34" w:history="1">
+        <w:hyperlink r:id="rId32" w:history="1">
           <w:r>
             <w:rPr>
               <w:rStyle w:val="Hyperlink"/>
@@ -6085,7 +6059,7 @@
           <w:sz w:val="24"/>
           <w:u w:val="single"/>
         </w:rPr>
-        <w:hyperlink r:id="rId35" w:history="1">
+        <w:hyperlink r:id="rId33" w:history="1">
           <w:r>
             <w:rPr>
               <w:rStyle w:val="Hyperlink"/>
@@ -6114,7 +6088,7 @@
           <w:sz w:val="24"/>
           <w:u w:val="single"/>
         </w:rPr>
-        <w:hyperlink r:id="rId35" w:history="1">
+        <w:hyperlink r:id="rId33" w:history="1">
           <w:r>
             <w:rPr>
               <w:rStyle w:val="Hyperlink"/>

--- a/EXPORTS/DOCX/published/niveau2/English/Ghana.docx
+++ b/EXPORTS/DOCX/published/niveau2/English/Ghana.docx
@@ -1364,90 +1364,7 @@
           <w:color w:val="000000"/>
           <w:sz w:val="24"/>
         </w:rPr>
-        <w:t>donated by Daendels' predeces</w:t>
-      </w:r>
-      <w:r>
-        <w:rPr>
-          <w:u w:val="single" w:color="0066cc"/>
-          <w:rFonts w:ascii="Charis SIL Regular" w:hAnsi="Charis SIL Regular" w:eastAsia="Charis SIL Regular"/>
-          <w:b w:val="0"/>
-          <w:i w:val="0"/>
-          <w:color w:val="000000"/>
-          <w:sz w:val="24"/>
-        </w:rPr>
-        <w:t>s</w:t>
-      </w:r>
-      <w:r>
-        <w:rPr>
-          <w:u w:val="single" w:color="0066cc"/>
-          <w:rFonts w:ascii="Charis SIL Regular" w:hAnsi="Charis SIL Regular" w:eastAsia="Charis SIL Regular"/>
-          <w:b w:val="0"/>
-          <w:i w:val="0"/>
-          <w:color w:val="000000"/>
-          <w:sz w:val="24"/>
-        </w:rPr>
-        <w:hyperlink r:id="rId14" w:history="1">
-          <w:r>
-            <w:rPr>
-              <w:rStyle w:val="Hyperlink"/>
-            </w:rPr>
-            <w:t>or ended u</w:t>
-          </w:r>
-        </w:hyperlink>
-      </w:r>
-      <w:r>
-        <w:rPr>
-          <w:u w:val="single" w:color="0066cc"/>
-          <w:rFonts w:ascii="Charis SIL Regular" w:hAnsi="Charis SIL Regular" w:eastAsia="Charis SIL Regular"/>
-          <w:b w:val="0"/>
-          <w:i w:val="0"/>
-          <w:color w:val="000000"/>
-          <w:sz w:val="24"/>
-        </w:rPr>
-        <w:hyperlink r:id="rId14" w:history="1">
-          <w:r>
-            <w:rPr>
-              <w:rStyle w:val="Hyperlink"/>
-            </w:rPr>
-            <w:t xml:space="preserve">p in the </w:t>
-          </w:r>
-        </w:hyperlink>
-      </w:r>
-      <w:r>
-        <w:rPr>
-          <w:u w:val="single" w:color="0066cc"/>
-          <w:rFonts w:ascii="Charis SIL Regular" w:hAnsi="Charis SIL Regular" w:eastAsia="Charis SIL Regular"/>
-          <w:b w:val="0"/>
-          <w:i w:val="0"/>
-          <w:color w:val="000000"/>
-          <w:sz w:val="24"/>
-        </w:rPr>
-        <w:hyperlink r:id="rId14" w:history="1">
-          <w:r>
-            <w:rPr>
-              <w:rStyle w:val="Hyperlink"/>
-            </w:rPr>
-            <w:t>c</w:t>
-          </w:r>
-        </w:hyperlink>
-      </w:r>
-      <w:r>
-        <w:rPr>
-          <w:u w:val="single" w:color="0066cc"/>
-          <w:rFonts w:ascii="Charis SIL Regular" w:hAnsi="Charis SIL Regular" w:eastAsia="Charis SIL Regular"/>
-          <w:b w:val="0"/>
-          <w:i w:val="0"/>
-          <w:color w:val="000000"/>
-          <w:sz w:val="24"/>
-        </w:rPr>
-        <w:hyperlink r:id="rId14" w:history="1">
-          <w:r>
-            <w:rPr>
-              <w:rStyle w:val="Hyperlink"/>
-            </w:rPr>
-            <w:t>ollec</w:t>
-          </w:r>
-        </w:hyperlink>
+        <w:t>donated by Daendels' predecessor ended up in the collec</w:t>
       </w:r>
       <w:r>
         <w:rPr>
@@ -3521,7 +3438,68 @@
           <w:color w:val="000000"/>
           <w:sz w:val="24"/>
         </w:rPr>
-        <w:t xml:space="preserve">ing to the collection of </w:t>
+        <w:hyperlink r:id="rId21" w:history="1">
+          <w:r>
+            <w:rPr>
+              <w:rStyle w:val="Hyperlink"/>
+            </w:rPr>
+            <w:t>ing to th</w:t>
+          </w:r>
+        </w:hyperlink>
+      </w:r>
+      <w:r>
+        <w:rPr>
+          <w:u w:val="single" w:color="0066cc"/>
+          <w:rFonts w:ascii="Charis SIL Regular" w:hAnsi="Charis SIL Regular" w:eastAsia="Charis SIL Regular"/>
+          <w:b w:val="0"/>
+          <w:i w:val="0"/>
+          <w:color w:val="000000"/>
+          <w:sz w:val="24"/>
+        </w:rPr>
+        <w:hyperlink r:id="rId21" w:history="1">
+          <w:r>
+            <w:rPr>
+              <w:rStyle w:val="Hyperlink"/>
+            </w:rPr>
+            <w:t>e co</w:t>
+          </w:r>
+        </w:hyperlink>
+      </w:r>
+      <w:r>
+        <w:rPr>
+          <w:u w:val="single" w:color="0066cc"/>
+          <w:rFonts w:ascii="Charis SIL Regular" w:hAnsi="Charis SIL Regular" w:eastAsia="Charis SIL Regular"/>
+          <w:b w:val="0"/>
+          <w:i w:val="0"/>
+          <w:color w:val="000000"/>
+          <w:sz w:val="24"/>
+        </w:rPr>
+        <w:hyperlink r:id="rId21" w:history="1">
+          <w:r>
+            <w:rPr>
+              <w:rStyle w:val="Hyperlink"/>
+            </w:rPr>
+            <w:t xml:space="preserve">llection </w:t>
+          </w:r>
+        </w:hyperlink>
+      </w:r>
+      <w:r>
+        <w:rPr>
+          <w:u w:val="single" w:color="0066cc"/>
+          <w:rFonts w:ascii="Charis SIL Regular" w:hAnsi="Charis SIL Regular" w:eastAsia="Charis SIL Regular"/>
+          <w:b w:val="0"/>
+          <w:i w:val="0"/>
+          <w:color w:val="000000"/>
+          <w:sz w:val="24"/>
+        </w:rPr>
+        <w:hyperlink r:id="rId21" w:history="1">
+          <w:r>
+            <w:rPr>
+              <w:rStyle w:val="Hyperlink"/>
+            </w:rPr>
+            <w:t xml:space="preserve">of </w:t>
+          </w:r>
+        </w:hyperlink>
       </w:r>
       <w:r>
         <w:rPr>
@@ -4137,7 +4115,7 @@
           <w:sz w:val="24"/>
           <w:u w:val="single"/>
         </w:rPr>
-        <w:hyperlink r:id="rId22" w:history="1">
+        <w:hyperlink r:id="rId23" w:history="1">
           <w:r>
             <w:rPr>
               <w:rStyle w:val="Hyperlink"/>
@@ -4155,7 +4133,7 @@
           <w:sz w:val="24"/>
           <w:u w:val="single"/>
         </w:rPr>
-        <w:hyperlink r:id="rId22" w:history="1">
+        <w:hyperlink r:id="rId23" w:history="1">
           <w:r>
             <w:rPr>
               <w:rStyle w:val="Hyperlink"/>
@@ -4166,32 +4144,13 @@
       </w:r>
       <w:r>
         <w:rPr>
-          <w:u w:val="single" w:color="0066cc"/>
           <w:rFonts w:ascii="Charis SIL Regular" w:hAnsi="Charis SIL Regular" w:eastAsia="Charis SIL Regular"/>
           <w:b w:val="0"/>
           <w:i w:val="0"/>
           <w:color w:val="000000"/>
           <w:sz w:val="24"/>
         </w:rPr>
-        <w:hyperlink r:id="rId22" w:history="1">
-          <w:r>
-            <w:rPr>
-              <w:rStyle w:val="Hyperlink"/>
-            </w:rPr>
-            <w:t>,</w:t>
-          </w:r>
-        </w:hyperlink>
-      </w:r>
-      <w:r>
-        <w:rPr>
-          <w:u w:val="single" w:color="0066cc"/>
-          <w:rFonts w:ascii="Charis SIL Regular" w:hAnsi="Charis SIL Regular" w:eastAsia="Charis SIL Regular"/>
-          <w:b w:val="0"/>
-          <w:i w:val="0"/>
-          <w:color w:val="000000"/>
-          <w:sz w:val="24"/>
-        </w:rPr>
-        <w:t xml:space="preserve"> </w:t>
+        <w:t xml:space="preserve">, </w:t>
       </w:r>
       <w:r>
         <w:rPr>
@@ -4202,7 +4161,7 @@
           <w:sz w:val="24"/>
           <w:u w:val="single"/>
         </w:rPr>
-        <w:hyperlink r:id="rId22" w:history="1">
+        <w:hyperlink r:id="rId24" w:history="1">
           <w:r>
             <w:rPr>
               <w:rStyle w:val="Hyperlink"/>
@@ -4249,7 +4208,7 @@
           <w:sz w:val="24"/>
           <w:u w:val="single"/>
         </w:rPr>
-        <w:hyperlink r:id="rId24" w:history="1">
+        <w:hyperlink r:id="rId22" w:history="1">
           <w:r>
             <w:rPr>
               <w:rStyle w:val="Hyperlink"/>
@@ -4685,14 +4644,7 @@
           <w:color w:val="000000"/>
           <w:sz w:val="24"/>
         </w:rPr>
-        <w:hyperlink r:id="rId19" w:history="1">
-          <w:r>
-            <w:rPr>
-              <w:rStyle w:val="Hyperlink"/>
-            </w:rPr>
-            <w:t xml:space="preserve">, </w:t>
-          </w:r>
-        </w:hyperlink>
+        <w:t xml:space="preserve">, </w:t>
       </w:r>
       <w:r>
         <w:rPr>
@@ -4703,7 +4655,7 @@
           <w:sz w:val="24"/>
           <w:u w:val="single"/>
         </w:rPr>
-        <w:hyperlink r:id="rId19" w:history="1">
+        <w:hyperlink r:id="rId26" w:history="1">
           <w:r>
             <w:rPr>
               <w:rStyle w:val="Hyperlink"/>
@@ -4721,7 +4673,7 @@
           <w:sz w:val="24"/>
           <w:u w:val="single"/>
         </w:rPr>
-        <w:hyperlink r:id="rId19" w:history="1">
+        <w:hyperlink r:id="rId26" w:history="1">
           <w:r>
             <w:rPr>
               <w:rStyle w:val="Hyperlink"/>
@@ -4750,7 +4702,7 @@
           <w:sz w:val="24"/>
           <w:u w:val="single"/>
         </w:rPr>
-        <w:hyperlink r:id="rId19" w:history="1">
+        <w:hyperlink r:id="rId26" w:history="1">
           <w:r>
             <w:rPr>
               <w:rStyle w:val="Hyperlink"/>
@@ -4761,20 +4713,14 @@
       </w:r>
       <w:r>
         <w:rPr>
+          <w:u w:val="single" w:color="0066cc"/>
           <w:rFonts w:ascii="Charis SIL Regular" w:hAnsi="Charis SIL Regular" w:eastAsia="Charis SIL Regular"/>
           <w:b w:val="0"/>
           <w:i w:val="0"/>
           <w:color w:val="000000"/>
           <w:sz w:val="24"/>
         </w:rPr>
-        <w:hyperlink r:id="rId19" w:history="1">
-          <w:r>
-            <w:rPr>
-              <w:rStyle w:val="Hyperlink"/>
-            </w:rPr>
-            <w:t xml:space="preserve">, </w:t>
-          </w:r>
-        </w:hyperlink>
+        <w:t xml:space="preserve">, </w:t>
       </w:r>
       <w:r>
         <w:rPr>
@@ -4785,7 +4731,7 @@
           <w:sz w:val="24"/>
           <w:u w:val="single"/>
         </w:rPr>
-        <w:hyperlink r:id="rId26" w:history="1">
+        <w:hyperlink r:id="rId27" w:history="1">
           <w:r>
             <w:rPr>
               <w:rStyle w:val="Hyperlink"/>
@@ -4803,7 +4749,7 @@
           <w:sz w:val="24"/>
           <w:u w:val="single"/>
         </w:rPr>
-        <w:hyperlink r:id="rId26" w:history="1">
+        <w:hyperlink r:id="rId27" w:history="1">
           <w:r>
             <w:rPr>
               <w:rStyle w:val="Hyperlink"/>
@@ -4832,7 +4778,7 @@
           <w:sz w:val="24"/>
           <w:u w:val="single"/>
         </w:rPr>
-        <w:hyperlink r:id="rId26" w:history="1">
+        <w:hyperlink r:id="rId27" w:history="1">
           <w:r>
             <w:rPr>
               <w:rStyle w:val="Hyperlink"/>
@@ -4850,7 +4796,7 @@
           <w:sz w:val="24"/>
           <w:u w:val="single"/>
         </w:rPr>
-        <w:hyperlink r:id="rId26" w:history="1">
+        <w:hyperlink r:id="rId27" w:history="1">
           <w:r>
             <w:rPr>
               <w:rStyle w:val="Hyperlink"/>
@@ -4981,7 +4927,7 @@
           <w:sz w:val="24"/>
           <w:u w:val="single"/>
         </w:rPr>
-        <w:hyperlink r:id="rId27" w:history="1">
+        <w:hyperlink r:id="rId28" w:history="1">
           <w:r>
             <w:rPr>
               <w:rStyle w:val="Hyperlink"/>
@@ -4999,7 +4945,7 @@
           <w:sz w:val="24"/>
           <w:u w:val="single"/>
         </w:rPr>
-        <w:hyperlink r:id="rId27" w:history="1">
+        <w:hyperlink r:id="rId28" w:history="1">
           <w:r>
             <w:rPr>
               <w:rStyle w:val="Hyperlink"/>
@@ -5017,7 +4963,7 @@
           <w:sz w:val="24"/>
           <w:u w:val="single"/>
         </w:rPr>
-        <w:hyperlink r:id="rId27" w:history="1">
+        <w:hyperlink r:id="rId28" w:history="1">
           <w:r>
             <w:rPr>
               <w:rStyle w:val="Hyperlink"/>
@@ -5035,7 +4981,7 @@
           <w:sz w:val="24"/>
           <w:u w:val="single"/>
         </w:rPr>
-        <w:hyperlink r:id="rId27" w:history="1">
+        <w:hyperlink r:id="rId28" w:history="1">
           <w:r>
             <w:rPr>
               <w:rStyle w:val="Hyperlink"/>
@@ -5063,7 +5009,7 @@
           <w:sz w:val="24"/>
           <w:u w:val="single"/>
         </w:rPr>
-        <w:hyperlink r:id="rId27" w:history="1">
+        <w:hyperlink r:id="rId29" w:history="1">
           <w:r>
             <w:rPr>
               <w:rStyle w:val="Hyperlink"/>
@@ -5081,7 +5027,7 @@
           <w:sz w:val="24"/>
           <w:u w:val="single"/>
         </w:rPr>
-        <w:hyperlink r:id="rId27" w:history="1">
+        <w:hyperlink r:id="rId29" w:history="1">
           <w:r>
             <w:rPr>
               <w:rStyle w:val="Hyperlink"/>
@@ -5110,7 +5056,7 @@
           <w:sz w:val="24"/>
           <w:u w:val="single"/>
         </w:rPr>
-        <w:hyperlink r:id="rId27" w:history="1">
+        <w:hyperlink r:id="rId29" w:history="1">
           <w:r>
             <w:rPr>
               <w:rStyle w:val="Hyperlink"/>
@@ -5217,7 +5163,7 @@
           <w:sz w:val="24"/>
           <w:u w:val="single"/>
         </w:rPr>
-        <w:hyperlink r:id="rId28" w:history="1">
+        <w:hyperlink r:id="rId30" w:history="1">
           <w:r>
             <w:rPr>
               <w:rStyle w:val="Hyperlink"/>
@@ -5246,7 +5192,7 @@
           <w:sz w:val="24"/>
           <w:u w:val="single"/>
         </w:rPr>
-        <w:hyperlink r:id="rId28" w:history="1">
+        <w:hyperlink r:id="rId30" w:history="1">
           <w:r>
             <w:rPr>
               <w:rStyle w:val="Hyperlink"/>
@@ -5274,7 +5220,7 @@
           <w:sz w:val="24"/>
           <w:u w:val="single"/>
         </w:rPr>
-        <w:hyperlink r:id="rId29" w:history="1">
+        <w:hyperlink r:id="rId31" w:history="1">
           <w:r>
             <w:rPr>
               <w:rStyle w:val="Hyperlink"/>
@@ -5303,7 +5249,7 @@
           <w:sz w:val="24"/>
           <w:u w:val="single"/>
         </w:rPr>
-        <w:hyperlink r:id="rId29" w:history="1">
+        <w:hyperlink r:id="rId31" w:history="1">
           <w:r>
             <w:rPr>
               <w:rStyle w:val="Hyperlink"/>
@@ -5427,7 +5373,7 @@
           <w:sz w:val="24"/>
           <w:u w:val="single"/>
         </w:rPr>
-        <w:hyperlink r:id="rId30" w:history="1">
+        <w:hyperlink r:id="rId32" w:history="1">
           <w:r>
             <w:rPr>
               <w:rStyle w:val="Hyperlink"/>
@@ -5445,7 +5391,7 @@
           <w:sz w:val="24"/>
           <w:u w:val="single"/>
         </w:rPr>
-        <w:hyperlink r:id="rId30" w:history="1">
+        <w:hyperlink r:id="rId32" w:history="1">
           <w:r>
             <w:rPr>
               <w:rStyle w:val="Hyperlink"/>
@@ -5463,7 +5409,7 @@
           <w:sz w:val="24"/>
           <w:u w:val="single"/>
         </w:rPr>
-        <w:hyperlink r:id="rId30" w:history="1">
+        <w:hyperlink r:id="rId32" w:history="1">
           <w:r>
             <w:rPr>
               <w:rStyle w:val="Hyperlink"/>
@@ -5644,7 +5590,7 @@
           <w:sz w:val="24"/>
           <w:u w:val="single"/>
         </w:rPr>
-        <w:hyperlink r:id="rId31" w:history="1">
+        <w:hyperlink r:id="rId33" w:history="1">
           <w:r>
             <w:rPr>
               <w:rStyle w:val="Hyperlink"/>
@@ -5662,7 +5608,7 @@
           <w:sz w:val="24"/>
           <w:u w:val="single"/>
         </w:rPr>
-        <w:hyperlink r:id="rId31" w:history="1">
+        <w:hyperlink r:id="rId33" w:history="1">
           <w:r>
             <w:rPr>
               <w:rStyle w:val="Hyperlink"/>
@@ -5680,7 +5626,7 @@
           <w:sz w:val="24"/>
           <w:u w:val="single"/>
         </w:rPr>
-        <w:hyperlink r:id="rId31" w:history="1">
+        <w:hyperlink r:id="rId33" w:history="1">
           <w:r>
             <w:rPr>
               <w:rStyle w:val="Hyperlink"/>
@@ -5698,7 +5644,7 @@
           <w:sz w:val="24"/>
           <w:u w:val="single"/>
         </w:rPr>
-        <w:hyperlink r:id="rId31" w:history="1">
+        <w:hyperlink r:id="rId33" w:history="1">
           <w:r>
             <w:rPr>
               <w:rStyle w:val="Hyperlink"/>
@@ -5716,7 +5662,7 @@
           <w:sz w:val="24"/>
           <w:u w:val="single"/>
         </w:rPr>
-        <w:hyperlink r:id="rId31" w:history="1">
+        <w:hyperlink r:id="rId33" w:history="1">
           <w:r>
             <w:rPr>
               <w:rStyle w:val="Hyperlink"/>
@@ -5734,7 +5680,7 @@
           <w:sz w:val="24"/>
           <w:u w:val="single"/>
         </w:rPr>
-        <w:hyperlink r:id="rId31" w:history="1">
+        <w:hyperlink r:id="rId33" w:history="1">
           <w:r>
             <w:rPr>
               <w:rStyle w:val="Hyperlink"/>
@@ -5752,7 +5698,7 @@
           <w:sz w:val="24"/>
           <w:u w:val="single"/>
         </w:rPr>
-        <w:hyperlink r:id="rId31" w:history="1">
+        <w:hyperlink r:id="rId33" w:history="1">
           <w:r>
             <w:rPr>
               <w:rStyle w:val="Hyperlink"/>
@@ -5770,12 +5716,12 @@
           <w:sz w:val="24"/>
           <w:u w:val="single"/>
         </w:rPr>
-        <w:hyperlink r:id="rId31" w:history="1">
+        <w:hyperlink r:id="rId33" w:history="1">
           <w:r>
             <w:rPr>
               <w:rStyle w:val="Hyperlink"/>
             </w:rPr>
-            <w:t>profiel</w:t>
+            <w:t>profie</w:t>
           </w:r>
         </w:hyperlink>
       </w:r>
@@ -5786,25 +5732,13 @@
           <w:i w:val="0"/>
           <w:color w:val="0066CC"/>
           <w:sz w:val="24"/>
-          <w:u w:val="single"/>
-        </w:rPr>
-        <w:t>-</w:t>
-      </w:r>
-      <w:r>
-        <w:rPr>
-          <w:rFonts w:ascii="Charis SIL Regular" w:hAnsi="Charis SIL Regular" w:eastAsia="Charis SIL Regular"/>
-          <w:b w:val="0"/>
-          <w:i w:val="0"/>
-          <w:color w:val="0066CC"/>
-          <w:sz w:val="24"/>
-          <w:u w:val="single"/>
-        </w:rPr>
-        <w:hyperlink r:id="rId31" w:history="1">
+        </w:rPr>
+        <w:hyperlink r:id="rId33" w:history="1">
           <w:r>
             <w:rPr>
               <w:rStyle w:val="Hyperlink"/>
             </w:rPr>
-            <w:t>als</w:t>
+            <w:t>l</w:t>
           </w:r>
         </w:hyperlink>
       </w:r>
@@ -5827,7 +5761,25 @@
           <w:sz w:val="24"/>
           <w:u w:val="single"/>
         </w:rPr>
-        <w:hyperlink r:id="rId31" w:history="1">
+        <w:hyperlink r:id="rId33" w:history="1">
+          <w:r>
+            <w:rPr>
+              <w:rStyle w:val="Hyperlink"/>
+            </w:rPr>
+            <w:t>als-</w:t>
+          </w:r>
+        </w:hyperlink>
+      </w:r>
+      <w:r>
+        <w:rPr>
+          <w:rFonts w:ascii="Charis SIL Regular" w:hAnsi="Charis SIL Regular" w:eastAsia="Charis SIL Regular"/>
+          <w:b w:val="0"/>
+          <w:i w:val="0"/>
+          <w:color w:val="0066CC"/>
+          <w:sz w:val="24"/>
+          <w:u w:val="single"/>
+        </w:rPr>
+        <w:hyperlink r:id="rId33" w:history="1">
           <w:r>
             <w:rPr>
               <w:rStyle w:val="Hyperlink"/>
@@ -5845,7 +5797,7 @@
           <w:sz w:val="24"/>
           <w:u w:val="single"/>
         </w:rPr>
-        <w:hyperlink r:id="rId31" w:history="1">
+        <w:hyperlink r:id="rId33" w:history="1">
           <w:r>
             <w:rPr>
               <w:rStyle w:val="Hyperlink"/>
@@ -5863,7 +5815,7 @@
           <w:sz w:val="24"/>
           <w:u w:val="single"/>
         </w:rPr>
-        <w:hyperlink r:id="rId31" w:history="1">
+        <w:hyperlink r:id="rId33" w:history="1">
           <w:r>
             <w:rPr>
               <w:rStyle w:val="Hyperlink"/>
@@ -5881,7 +5833,7 @@
           <w:sz w:val="24"/>
           <w:u w:val="single"/>
         </w:rPr>
-        <w:hyperlink r:id="rId31" w:history="1">
+        <w:hyperlink r:id="rId33" w:history="1">
           <w:r>
             <w:rPr>
               <w:rStyle w:val="Hyperlink"/>
@@ -6002,7 +5954,7 @@
           <w:sz w:val="24"/>
           <w:u w:val="single"/>
         </w:rPr>
-        <w:hyperlink r:id="rId32" w:history="1">
+        <w:hyperlink r:id="rId34" w:history="1">
           <w:r>
             <w:rPr>
               <w:rStyle w:val="Hyperlink"/>
@@ -6031,7 +5983,7 @@
           <w:sz w:val="24"/>
           <w:u w:val="single"/>
         </w:rPr>
-        <w:hyperlink r:id="rId32" w:history="1">
+        <w:hyperlink r:id="rId34" w:history="1">
           <w:r>
             <w:rPr>
               <w:rStyle w:val="Hyperlink"/>
@@ -6059,7 +6011,7 @@
           <w:sz w:val="24"/>
           <w:u w:val="single"/>
         </w:rPr>
-        <w:hyperlink r:id="rId33" w:history="1">
+        <w:hyperlink r:id="rId35" w:history="1">
           <w:r>
             <w:rPr>
               <w:rStyle w:val="Hyperlink"/>
@@ -6088,7 +6040,7 @@
           <w:sz w:val="24"/>
           <w:u w:val="single"/>
         </w:rPr>
-        <w:hyperlink r:id="rId33" w:history="1">
+        <w:hyperlink r:id="rId35" w:history="1">
           <w:r>
             <w:rPr>
               <w:rStyle w:val="Hyperlink"/>

--- a/EXPORTS/DOCX/published/niveau2/English/Ghana.docx
+++ b/EXPORTS/DOCX/published/niveau2/English/Ghana.docx
@@ -1364,7 +1364,90 @@
           <w:color w:val="000000"/>
           <w:sz w:val="24"/>
         </w:rPr>
-        <w:t>donated by Daendels' predecessor ended up in the collec</w:t>
+        <w:t>donated by Daendels' predeces</w:t>
+      </w:r>
+      <w:r>
+        <w:rPr>
+          <w:u w:val="single" w:color="0066cc"/>
+          <w:rFonts w:ascii="Charis SIL Regular" w:hAnsi="Charis SIL Regular" w:eastAsia="Charis SIL Regular"/>
+          <w:b w:val="0"/>
+          <w:i w:val="0"/>
+          <w:color w:val="000000"/>
+          <w:sz w:val="24"/>
+        </w:rPr>
+        <w:t>s</w:t>
+      </w:r>
+      <w:r>
+        <w:rPr>
+          <w:u w:val="single" w:color="0066cc"/>
+          <w:rFonts w:ascii="Charis SIL Regular" w:hAnsi="Charis SIL Regular" w:eastAsia="Charis SIL Regular"/>
+          <w:b w:val="0"/>
+          <w:i w:val="0"/>
+          <w:color w:val="000000"/>
+          <w:sz w:val="24"/>
+        </w:rPr>
+        <w:hyperlink r:id="rId14" w:history="1">
+          <w:r>
+            <w:rPr>
+              <w:rStyle w:val="Hyperlink"/>
+            </w:rPr>
+            <w:t>or ended u</w:t>
+          </w:r>
+        </w:hyperlink>
+      </w:r>
+      <w:r>
+        <w:rPr>
+          <w:u w:val="single" w:color="0066cc"/>
+          <w:rFonts w:ascii="Charis SIL Regular" w:hAnsi="Charis SIL Regular" w:eastAsia="Charis SIL Regular"/>
+          <w:b w:val="0"/>
+          <w:i w:val="0"/>
+          <w:color w:val="000000"/>
+          <w:sz w:val="24"/>
+        </w:rPr>
+        <w:hyperlink r:id="rId14" w:history="1">
+          <w:r>
+            <w:rPr>
+              <w:rStyle w:val="Hyperlink"/>
+            </w:rPr>
+            <w:t xml:space="preserve">p in the </w:t>
+          </w:r>
+        </w:hyperlink>
+      </w:r>
+      <w:r>
+        <w:rPr>
+          <w:u w:val="single" w:color="0066cc"/>
+          <w:rFonts w:ascii="Charis SIL Regular" w:hAnsi="Charis SIL Regular" w:eastAsia="Charis SIL Regular"/>
+          <w:b w:val="0"/>
+          <w:i w:val="0"/>
+          <w:color w:val="000000"/>
+          <w:sz w:val="24"/>
+        </w:rPr>
+        <w:hyperlink r:id="rId14" w:history="1">
+          <w:r>
+            <w:rPr>
+              <w:rStyle w:val="Hyperlink"/>
+            </w:rPr>
+            <w:t>c</w:t>
+          </w:r>
+        </w:hyperlink>
+      </w:r>
+      <w:r>
+        <w:rPr>
+          <w:u w:val="single" w:color="0066cc"/>
+          <w:rFonts w:ascii="Charis SIL Regular" w:hAnsi="Charis SIL Regular" w:eastAsia="Charis SIL Regular"/>
+          <w:b w:val="0"/>
+          <w:i w:val="0"/>
+          <w:color w:val="000000"/>
+          <w:sz w:val="24"/>
+        </w:rPr>
+        <w:hyperlink r:id="rId14" w:history="1">
+          <w:r>
+            <w:rPr>
+              <w:rStyle w:val="Hyperlink"/>
+            </w:rPr>
+            <w:t>ollec</w:t>
+          </w:r>
+        </w:hyperlink>
       </w:r>
       <w:r>
         <w:rPr>
@@ -4133,7 +4216,7 @@
           <w:sz w:val="24"/>
           <w:u w:val="single"/>
         </w:rPr>
-        <w:hyperlink r:id="rId23" w:history="1">
+        <w:hyperlink r:id="rId22" w:history="1">
           <w:r>
             <w:rPr>
               <w:rStyle w:val="Hyperlink"/>
@@ -4144,13 +4227,32 @@
       </w:r>
       <w:r>
         <w:rPr>
+          <w:u w:val="single" w:color="0066cc"/>
           <w:rFonts w:ascii="Charis SIL Regular" w:hAnsi="Charis SIL Regular" w:eastAsia="Charis SIL Regular"/>
           <w:b w:val="0"/>
           <w:i w:val="0"/>
           <w:color w:val="000000"/>
           <w:sz w:val="24"/>
         </w:rPr>
-        <w:t xml:space="preserve">, </w:t>
+        <w:hyperlink r:id="rId22" w:history="1">
+          <w:r>
+            <w:rPr>
+              <w:rStyle w:val="Hyperlink"/>
+            </w:rPr>
+            <w:t>,</w:t>
+          </w:r>
+        </w:hyperlink>
+      </w:r>
+      <w:r>
+        <w:rPr>
+          <w:u w:val="single" w:color="0066cc"/>
+          <w:rFonts w:ascii="Charis SIL Regular" w:hAnsi="Charis SIL Regular" w:eastAsia="Charis SIL Regular"/>
+          <w:b w:val="0"/>
+          <w:i w:val="0"/>
+          <w:color w:val="000000"/>
+          <w:sz w:val="24"/>
+        </w:rPr>
+        <w:t xml:space="preserve"> </w:t>
       </w:r>
       <w:r>
         <w:rPr>
@@ -4161,7 +4263,7 @@
           <w:sz w:val="24"/>
           <w:u w:val="single"/>
         </w:rPr>
-        <w:hyperlink r:id="rId24" w:history="1">
+        <w:hyperlink r:id="rId22" w:history="1">
           <w:r>
             <w:rPr>
               <w:rStyle w:val="Hyperlink"/>
@@ -4286,7 +4388,7 @@
           <w:sz w:val="24"/>
           <w:u w:val="single"/>
         </w:rPr>
-        <w:hyperlink r:id="rId25" w:history="1">
+        <w:hyperlink r:id="rId24" w:history="1">
           <w:r>
             <w:rPr>
               <w:rStyle w:val="Hyperlink"/>
@@ -4304,7 +4406,7 @@
           <w:sz w:val="24"/>
           <w:u w:val="single"/>
         </w:rPr>
-        <w:hyperlink r:id="rId25" w:history="1">
+        <w:hyperlink r:id="rId24" w:history="1">
           <w:r>
             <w:rPr>
               <w:rStyle w:val="Hyperlink"/>
@@ -4322,7 +4424,7 @@
           <w:sz w:val="24"/>
           <w:u w:val="single"/>
         </w:rPr>
-        <w:hyperlink r:id="rId25" w:history="1">
+        <w:hyperlink r:id="rId24" w:history="1">
           <w:r>
             <w:rPr>
               <w:rStyle w:val="Hyperlink"/>
@@ -4340,7 +4442,7 @@
           <w:sz w:val="24"/>
           <w:u w:val="single"/>
         </w:rPr>
-        <w:hyperlink r:id="rId25" w:history="1">
+        <w:hyperlink r:id="rId24" w:history="1">
           <w:r>
             <w:rPr>
               <w:rStyle w:val="Hyperlink"/>
@@ -4358,7 +4460,7 @@
           <w:sz w:val="24"/>
           <w:u w:val="single"/>
         </w:rPr>
-        <w:hyperlink r:id="rId25" w:history="1">
+        <w:hyperlink r:id="rId24" w:history="1">
           <w:r>
             <w:rPr>
               <w:rStyle w:val="Hyperlink"/>
@@ -4376,7 +4478,7 @@
           <w:sz w:val="24"/>
           <w:u w:val="single"/>
         </w:rPr>
-        <w:hyperlink r:id="rId25" w:history="1">
+        <w:hyperlink r:id="rId24" w:history="1">
           <w:r>
             <w:rPr>
               <w:rStyle w:val="Hyperlink"/>
@@ -4394,7 +4496,7 @@
           <w:sz w:val="24"/>
           <w:u w:val="single"/>
         </w:rPr>
-        <w:hyperlink r:id="rId25" w:history="1">
+        <w:hyperlink r:id="rId24" w:history="1">
           <w:r>
             <w:rPr>
               <w:rStyle w:val="Hyperlink"/>
@@ -4598,7 +4700,6 @@
           <w:i w:val="0"/>
           <w:color w:val="0066CC"/>
           <w:sz w:val="24"/>
-          <w:u w:val="single"/>
         </w:rPr>
         <w:hyperlink r:id="rId19" w:history="1">
           <w:r>
@@ -4644,7 +4745,14 @@
           <w:color w:val="000000"/>
           <w:sz w:val="24"/>
         </w:rPr>
-        <w:t xml:space="preserve">, </w:t>
+        <w:hyperlink r:id="rId19" w:history="1">
+          <w:r>
+            <w:rPr>
+              <w:rStyle w:val="Hyperlink"/>
+            </w:rPr>
+            <w:t xml:space="preserve">, </w:t>
+          </w:r>
+        </w:hyperlink>
       </w:r>
       <w:r>
         <w:rPr>
@@ -4655,7 +4763,7 @@
           <w:sz w:val="24"/>
           <w:u w:val="single"/>
         </w:rPr>
-        <w:hyperlink r:id="rId26" w:history="1">
+        <w:hyperlink r:id="rId25" w:history="1">
           <w:r>
             <w:rPr>
               <w:rStyle w:val="Hyperlink"/>
@@ -4673,7 +4781,7 @@
           <w:sz w:val="24"/>
           <w:u w:val="single"/>
         </w:rPr>
-        <w:hyperlink r:id="rId26" w:history="1">
+        <w:hyperlink r:id="rId25" w:history="1">
           <w:r>
             <w:rPr>
               <w:rStyle w:val="Hyperlink"/>
@@ -4702,7 +4810,7 @@
           <w:sz w:val="24"/>
           <w:u w:val="single"/>
         </w:rPr>
-        <w:hyperlink r:id="rId26" w:history="1">
+        <w:hyperlink r:id="rId25" w:history="1">
           <w:r>
             <w:rPr>
               <w:rStyle w:val="Hyperlink"/>
@@ -4713,7 +4821,6 @@
       </w:r>
       <w:r>
         <w:rPr>
-          <w:u w:val="single" w:color="0066cc"/>
           <w:rFonts w:ascii="Charis SIL Regular" w:hAnsi="Charis SIL Regular" w:eastAsia="Charis SIL Regular"/>
           <w:b w:val="0"/>
           <w:i w:val="0"/>
@@ -4731,7 +4838,7 @@
           <w:sz w:val="24"/>
           <w:u w:val="single"/>
         </w:rPr>
-        <w:hyperlink r:id="rId27" w:history="1">
+        <w:hyperlink r:id="rId26" w:history="1">
           <w:r>
             <w:rPr>
               <w:rStyle w:val="Hyperlink"/>
@@ -4749,7 +4856,7 @@
           <w:sz w:val="24"/>
           <w:u w:val="single"/>
         </w:rPr>
-        <w:hyperlink r:id="rId27" w:history="1">
+        <w:hyperlink r:id="rId26" w:history="1">
           <w:r>
             <w:rPr>
               <w:rStyle w:val="Hyperlink"/>
@@ -4778,7 +4885,7 @@
           <w:sz w:val="24"/>
           <w:u w:val="single"/>
         </w:rPr>
-        <w:hyperlink r:id="rId27" w:history="1">
+        <w:hyperlink r:id="rId19" w:history="1">
           <w:r>
             <w:rPr>
               <w:rStyle w:val="Hyperlink"/>
@@ -4796,7 +4903,7 @@
           <w:sz w:val="24"/>
           <w:u w:val="single"/>
         </w:rPr>
-        <w:hyperlink r:id="rId27" w:history="1">
+        <w:hyperlink r:id="rId19" w:history="1">
           <w:r>
             <w:rPr>
               <w:rStyle w:val="Hyperlink"/>
@@ -4927,7 +5034,7 @@
           <w:sz w:val="24"/>
           <w:u w:val="single"/>
         </w:rPr>
-        <w:hyperlink r:id="rId28" w:history="1">
+        <w:hyperlink r:id="rId27" w:history="1">
           <w:r>
             <w:rPr>
               <w:rStyle w:val="Hyperlink"/>
@@ -4945,7 +5052,7 @@
           <w:sz w:val="24"/>
           <w:u w:val="single"/>
         </w:rPr>
-        <w:hyperlink r:id="rId28" w:history="1">
+        <w:hyperlink r:id="rId27" w:history="1">
           <w:r>
             <w:rPr>
               <w:rStyle w:val="Hyperlink"/>
@@ -4963,7 +5070,7 @@
           <w:sz w:val="24"/>
           <w:u w:val="single"/>
         </w:rPr>
-        <w:hyperlink r:id="rId28" w:history="1">
+        <w:hyperlink r:id="rId27" w:history="1">
           <w:r>
             <w:rPr>
               <w:rStyle w:val="Hyperlink"/>
@@ -4981,7 +5088,7 @@
           <w:sz w:val="24"/>
           <w:u w:val="single"/>
         </w:rPr>
-        <w:hyperlink r:id="rId28" w:history="1">
+        <w:hyperlink r:id="rId27" w:history="1">
           <w:r>
             <w:rPr>
               <w:rStyle w:val="Hyperlink"/>
@@ -5009,7 +5116,7 @@
           <w:sz w:val="24"/>
           <w:u w:val="single"/>
         </w:rPr>
-        <w:hyperlink r:id="rId29" w:history="1">
+        <w:hyperlink r:id="rId28" w:history="1">
           <w:r>
             <w:rPr>
               <w:rStyle w:val="Hyperlink"/>
@@ -5027,7 +5134,7 @@
           <w:sz w:val="24"/>
           <w:u w:val="single"/>
         </w:rPr>
-        <w:hyperlink r:id="rId29" w:history="1">
+        <w:hyperlink r:id="rId27" w:history="1">
           <w:r>
             <w:rPr>
               <w:rStyle w:val="Hyperlink"/>
@@ -5056,7 +5163,7 @@
           <w:sz w:val="24"/>
           <w:u w:val="single"/>
         </w:rPr>
-        <w:hyperlink r:id="rId29" w:history="1">
+        <w:hyperlink r:id="rId27" w:history="1">
           <w:r>
             <w:rPr>
               <w:rStyle w:val="Hyperlink"/>
@@ -5163,7 +5270,7 @@
           <w:sz w:val="24"/>
           <w:u w:val="single"/>
         </w:rPr>
-        <w:hyperlink r:id="rId30" w:history="1">
+        <w:hyperlink r:id="rId29" w:history="1">
           <w:r>
             <w:rPr>
               <w:rStyle w:val="Hyperlink"/>
@@ -5192,7 +5299,7 @@
           <w:sz w:val="24"/>
           <w:u w:val="single"/>
         </w:rPr>
-        <w:hyperlink r:id="rId30" w:history="1">
+        <w:hyperlink r:id="rId29" w:history="1">
           <w:r>
             <w:rPr>
               <w:rStyle w:val="Hyperlink"/>
@@ -5220,7 +5327,7 @@
           <w:sz w:val="24"/>
           <w:u w:val="single"/>
         </w:rPr>
-        <w:hyperlink r:id="rId31" w:history="1">
+        <w:hyperlink r:id="rId30" w:history="1">
           <w:r>
             <w:rPr>
               <w:rStyle w:val="Hyperlink"/>
@@ -5249,7 +5356,7 @@
           <w:sz w:val="24"/>
           <w:u w:val="single"/>
         </w:rPr>
-        <w:hyperlink r:id="rId31" w:history="1">
+        <w:hyperlink r:id="rId30" w:history="1">
           <w:r>
             <w:rPr>
               <w:rStyle w:val="Hyperlink"/>
@@ -5373,7 +5480,7 @@
           <w:sz w:val="24"/>
           <w:u w:val="single"/>
         </w:rPr>
-        <w:hyperlink r:id="rId32" w:history="1">
+        <w:hyperlink r:id="rId31" w:history="1">
           <w:r>
             <w:rPr>
               <w:rStyle w:val="Hyperlink"/>
@@ -5391,7 +5498,7 @@
           <w:sz w:val="24"/>
           <w:u w:val="single"/>
         </w:rPr>
-        <w:hyperlink r:id="rId32" w:history="1">
+        <w:hyperlink r:id="rId31" w:history="1">
           <w:r>
             <w:rPr>
               <w:rStyle w:val="Hyperlink"/>
@@ -5409,7 +5516,7 @@
           <w:sz w:val="24"/>
           <w:u w:val="single"/>
         </w:rPr>
-        <w:hyperlink r:id="rId32" w:history="1">
+        <w:hyperlink r:id="rId31" w:history="1">
           <w:r>
             <w:rPr>
               <w:rStyle w:val="Hyperlink"/>
@@ -5590,7 +5697,7 @@
           <w:sz w:val="24"/>
           <w:u w:val="single"/>
         </w:rPr>
-        <w:hyperlink r:id="rId33" w:history="1">
+        <w:hyperlink r:id="rId32" w:history="1">
           <w:r>
             <w:rPr>
               <w:rStyle w:val="Hyperlink"/>
@@ -5608,7 +5715,7 @@
           <w:sz w:val="24"/>
           <w:u w:val="single"/>
         </w:rPr>
-        <w:hyperlink r:id="rId33" w:history="1">
+        <w:hyperlink r:id="rId32" w:history="1">
           <w:r>
             <w:rPr>
               <w:rStyle w:val="Hyperlink"/>
@@ -5626,7 +5733,7 @@
           <w:sz w:val="24"/>
           <w:u w:val="single"/>
         </w:rPr>
-        <w:hyperlink r:id="rId33" w:history="1">
+        <w:hyperlink r:id="rId32" w:history="1">
           <w:r>
             <w:rPr>
               <w:rStyle w:val="Hyperlink"/>
@@ -5644,7 +5751,7 @@
           <w:sz w:val="24"/>
           <w:u w:val="single"/>
         </w:rPr>
-        <w:hyperlink r:id="rId33" w:history="1">
+        <w:hyperlink r:id="rId32" w:history="1">
           <w:r>
             <w:rPr>
               <w:rStyle w:val="Hyperlink"/>
@@ -5662,7 +5769,7 @@
           <w:sz w:val="24"/>
           <w:u w:val="single"/>
         </w:rPr>
-        <w:hyperlink r:id="rId33" w:history="1">
+        <w:hyperlink r:id="rId32" w:history="1">
           <w:r>
             <w:rPr>
               <w:rStyle w:val="Hyperlink"/>
@@ -5680,7 +5787,7 @@
           <w:sz w:val="24"/>
           <w:u w:val="single"/>
         </w:rPr>
-        <w:hyperlink r:id="rId33" w:history="1">
+        <w:hyperlink r:id="rId32" w:history="1">
           <w:r>
             <w:rPr>
               <w:rStyle w:val="Hyperlink"/>
@@ -5698,7 +5805,7 @@
           <w:sz w:val="24"/>
           <w:u w:val="single"/>
         </w:rPr>
-        <w:hyperlink r:id="rId33" w:history="1">
+        <w:hyperlink r:id="rId32" w:history="1">
           <w:r>
             <w:rPr>
               <w:rStyle w:val="Hyperlink"/>
@@ -5716,12 +5823,12 @@
           <w:sz w:val="24"/>
           <w:u w:val="single"/>
         </w:rPr>
-        <w:hyperlink r:id="rId33" w:history="1">
+        <w:hyperlink r:id="rId32" w:history="1">
           <w:r>
             <w:rPr>
               <w:rStyle w:val="Hyperlink"/>
             </w:rPr>
-            <w:t>profie</w:t>
+            <w:t>profiel</w:t>
           </w:r>
         </w:hyperlink>
       </w:r>
@@ -5732,13 +5839,25 @@
           <w:i w:val="0"/>
           <w:color w:val="0066CC"/>
           <w:sz w:val="24"/>
-        </w:rPr>
-        <w:hyperlink r:id="rId33" w:history="1">
+          <w:u w:val="single"/>
+        </w:rPr>
+        <w:t>-</w:t>
+      </w:r>
+      <w:r>
+        <w:rPr>
+          <w:rFonts w:ascii="Charis SIL Regular" w:hAnsi="Charis SIL Regular" w:eastAsia="Charis SIL Regular"/>
+          <w:b w:val="0"/>
+          <w:i w:val="0"/>
+          <w:color w:val="0066CC"/>
+          <w:sz w:val="24"/>
+          <w:u w:val="single"/>
+        </w:rPr>
+        <w:hyperlink r:id="rId32" w:history="1">
           <w:r>
             <w:rPr>
               <w:rStyle w:val="Hyperlink"/>
             </w:rPr>
-            <w:t>l</w:t>
+            <w:t>als</w:t>
           </w:r>
         </w:hyperlink>
       </w:r>
@@ -5761,25 +5880,7 @@
           <w:sz w:val="24"/>
           <w:u w:val="single"/>
         </w:rPr>
-        <w:hyperlink r:id="rId33" w:history="1">
-          <w:r>
-            <w:rPr>
-              <w:rStyle w:val="Hyperlink"/>
-            </w:rPr>
-            <w:t>als-</w:t>
-          </w:r>
-        </w:hyperlink>
-      </w:r>
-      <w:r>
-        <w:rPr>
-          <w:rFonts w:ascii="Charis SIL Regular" w:hAnsi="Charis SIL Regular" w:eastAsia="Charis SIL Regular"/>
-          <w:b w:val="0"/>
-          <w:i w:val="0"/>
-          <w:color w:val="0066CC"/>
-          <w:sz w:val="24"/>
-          <w:u w:val="single"/>
-        </w:rPr>
-        <w:hyperlink r:id="rId33" w:history="1">
+        <w:hyperlink r:id="rId32" w:history="1">
           <w:r>
             <w:rPr>
               <w:rStyle w:val="Hyperlink"/>
@@ -5797,7 +5898,7 @@
           <w:sz w:val="24"/>
           <w:u w:val="single"/>
         </w:rPr>
-        <w:hyperlink r:id="rId33" w:history="1">
+        <w:hyperlink r:id="rId32" w:history="1">
           <w:r>
             <w:rPr>
               <w:rStyle w:val="Hyperlink"/>
@@ -5815,7 +5916,7 @@
           <w:sz w:val="24"/>
           <w:u w:val="single"/>
         </w:rPr>
-        <w:hyperlink r:id="rId33" w:history="1">
+        <w:hyperlink r:id="rId32" w:history="1">
           <w:r>
             <w:rPr>
               <w:rStyle w:val="Hyperlink"/>
@@ -5833,7 +5934,7 @@
           <w:sz w:val="24"/>
           <w:u w:val="single"/>
         </w:rPr>
-        <w:hyperlink r:id="rId33" w:history="1">
+        <w:hyperlink r:id="rId32" w:history="1">
           <w:r>
             <w:rPr>
               <w:rStyle w:val="Hyperlink"/>
@@ -5954,7 +6055,7 @@
           <w:sz w:val="24"/>
           <w:u w:val="single"/>
         </w:rPr>
-        <w:hyperlink r:id="rId34" w:history="1">
+        <w:hyperlink r:id="rId33" w:history="1">
           <w:r>
             <w:rPr>
               <w:rStyle w:val="Hyperlink"/>
@@ -5983,7 +6084,7 @@
           <w:sz w:val="24"/>
           <w:u w:val="single"/>
         </w:rPr>
-        <w:hyperlink r:id="rId34" w:history="1">
+        <w:hyperlink r:id="rId33" w:history="1">
           <w:r>
             <w:rPr>
               <w:rStyle w:val="Hyperlink"/>
@@ -6011,7 +6112,7 @@
           <w:sz w:val="24"/>
           <w:u w:val="single"/>
         </w:rPr>
-        <w:hyperlink r:id="rId35" w:history="1">
+        <w:hyperlink r:id="rId34" w:history="1">
           <w:r>
             <w:rPr>
               <w:rStyle w:val="Hyperlink"/>
@@ -6040,7 +6141,7 @@
           <w:sz w:val="24"/>
           <w:u w:val="single"/>
         </w:rPr>
-        <w:hyperlink r:id="rId35" w:history="1">
+        <w:hyperlink r:id="rId34" w:history="1">
           <w:r>
             <w:rPr>
               <w:rStyle w:val="Hyperlink"/>

--- a/EXPORTS/DOCX/published/niveau2/English/Ghana.docx
+++ b/EXPORTS/DOCX/published/niveau2/English/Ghana.docx
@@ -4216,7 +4216,7 @@
           <w:sz w:val="24"/>
           <w:u w:val="single"/>
         </w:rPr>
-        <w:hyperlink r:id="rId22" w:history="1">
+        <w:hyperlink r:id="rId23" w:history="1">
           <w:r>
             <w:rPr>
               <w:rStyle w:val="Hyperlink"/>
@@ -4245,7 +4245,6 @@
       </w:r>
       <w:r>
         <w:rPr>
-          <w:u w:val="single" w:color="0066cc"/>
           <w:rFonts w:ascii="Charis SIL Regular" w:hAnsi="Charis SIL Regular" w:eastAsia="Charis SIL Regular"/>
           <w:b w:val="0"/>
           <w:i w:val="0"/>
@@ -4700,6 +4699,7 @@
           <w:i w:val="0"/>
           <w:color w:val="0066CC"/>
           <w:sz w:val="24"/>
+          <w:u w:val="single"/>
         </w:rPr>
         <w:hyperlink r:id="rId19" w:history="1">
           <w:r>
@@ -4717,15 +4717,9 @@
           <w:i w:val="0"/>
           <w:color w:val="0066CC"/>
           <w:sz w:val="24"/>
-        </w:rPr>
-        <w:hyperlink r:id="rId19" w:history="1">
-          <w:r>
-            <w:rPr>
-              <w:rStyle w:val="Hyperlink"/>
-            </w:rPr>
-            <w:t>l</w:t>
-          </w:r>
-        </w:hyperlink>
+          <w:u w:val="single"/>
+        </w:rPr>
+        <w:t>l</w:t>
       </w:r>
       <w:r>
         <w:rPr>
@@ -4745,14 +4739,7 @@
           <w:color w:val="000000"/>
           <w:sz w:val="24"/>
         </w:rPr>
-        <w:hyperlink r:id="rId19" w:history="1">
-          <w:r>
-            <w:rPr>
-              <w:rStyle w:val="Hyperlink"/>
-            </w:rPr>
-            <w:t xml:space="preserve">, </w:t>
-          </w:r>
-        </w:hyperlink>
+        <w:t xml:space="preserve">, </w:t>
       </w:r>
       <w:r>
         <w:rPr>
@@ -4821,6 +4808,7 @@
       </w:r>
       <w:r>
         <w:rPr>
+          <w:u w:val="single" w:color="0066cc"/>
           <w:rFonts w:ascii="Charis SIL Regular" w:hAnsi="Charis SIL Regular" w:eastAsia="Charis SIL Regular"/>
           <w:b w:val="0"/>
           <w:i w:val="0"/>
@@ -4885,7 +4873,7 @@
           <w:sz w:val="24"/>
           <w:u w:val="single"/>
         </w:rPr>
-        <w:hyperlink r:id="rId19" w:history="1">
+        <w:hyperlink r:id="rId26" w:history="1">
           <w:r>
             <w:rPr>
               <w:rStyle w:val="Hyperlink"/>
@@ -5828,7 +5816,7 @@
             <w:rPr>
               <w:rStyle w:val="Hyperlink"/>
             </w:rPr>
-            <w:t>profiel</w:t>
+            <w:t>profie</w:t>
           </w:r>
         </w:hyperlink>
       </w:r>
@@ -5839,25 +5827,13 @@
           <w:i w:val="0"/>
           <w:color w:val="0066CC"/>
           <w:sz w:val="24"/>
-          <w:u w:val="single"/>
-        </w:rPr>
-        <w:t>-</w:t>
-      </w:r>
-      <w:r>
-        <w:rPr>
-          <w:rFonts w:ascii="Charis SIL Regular" w:hAnsi="Charis SIL Regular" w:eastAsia="Charis SIL Regular"/>
-          <w:b w:val="0"/>
-          <w:i w:val="0"/>
-          <w:color w:val="0066CC"/>
-          <w:sz w:val="24"/>
-          <w:u w:val="single"/>
         </w:rPr>
         <w:hyperlink r:id="rId32" w:history="1">
           <w:r>
             <w:rPr>
               <w:rStyle w:val="Hyperlink"/>
             </w:rPr>
-            <w:t>als</w:t>
+            <w:t>l</w:t>
           </w:r>
         </w:hyperlink>
       </w:r>
@@ -5870,6 +5846,24 @@
           <w:sz w:val="24"/>
         </w:rPr>
         <w:t>-</w:t>
+      </w:r>
+      <w:r>
+        <w:rPr>
+          <w:rFonts w:ascii="Charis SIL Regular" w:hAnsi="Charis SIL Regular" w:eastAsia="Charis SIL Regular"/>
+          <w:b w:val="0"/>
+          <w:i w:val="0"/>
+          <w:color w:val="0066CC"/>
+          <w:sz w:val="24"/>
+          <w:u w:val="single"/>
+        </w:rPr>
+        <w:hyperlink r:id="rId32" w:history="1">
+          <w:r>
+            <w:rPr>
+              <w:rStyle w:val="Hyperlink"/>
+            </w:rPr>
+            <w:t>als-</w:t>
+          </w:r>
+        </w:hyperlink>
       </w:r>
       <w:r>
         <w:rPr>

--- a/EXPORTS/DOCX/published/niveau2/English/Ghana.docx
+++ b/EXPORTS/DOCX/published/niveau2/English/Ghana.docx
@@ -3550,21 +3550,13 @@
       </w:r>
       <w:r>
         <w:rPr>
-          <w:u w:val="single" w:color="0066cc"/>
           <w:rFonts w:ascii="Charis SIL Regular" w:hAnsi="Charis SIL Regular" w:eastAsia="Charis SIL Regular"/>
           <w:b w:val="0"/>
           <w:i w:val="0"/>
           <w:color w:val="000000"/>
           <w:sz w:val="24"/>
         </w:rPr>
-        <w:hyperlink r:id="rId21" w:history="1">
-          <w:r>
-            <w:rPr>
-              <w:rStyle w:val="Hyperlink"/>
-            </w:rPr>
-            <w:t xml:space="preserve">llection </w:t>
-          </w:r>
-        </w:hyperlink>
+        <w:t xml:space="preserve">llection </w:t>
       </w:r>
       <w:r>
         <w:rPr>
@@ -3769,19 +3761,19 @@
           <w:i w:val="0"/>
           <w:color w:val="0066CC"/>
           <w:sz w:val="24"/>
+        </w:rPr>
+        <w:t>i</w:t>
+      </w:r>
+      <w:r>
+        <w:rPr>
+          <w:rFonts w:ascii="Charis SIL Regular" w:hAnsi="Charis SIL Regular" w:eastAsia="Charis SIL Regular"/>
+          <w:b w:val="0"/>
+          <w:i w:val="0"/>
+          <w:color w:val="0066CC"/>
+          <w:sz w:val="24"/>
           <w:u w:val="single"/>
         </w:rPr>
-        <w:t>ic Societ</w:t>
-      </w:r>
-      <w:r>
-        <w:rPr>
-          <w:rFonts w:ascii="Charis SIL Regular" w:hAnsi="Charis SIL Regular" w:eastAsia="Charis SIL Regular"/>
-          <w:b w:val="0"/>
-          <w:i w:val="0"/>
-          <w:color w:val="0066CC"/>
-          <w:sz w:val="24"/>
-        </w:rPr>
-        <w:t>y</w:t>
+        <w:t>c Society</w:t>
       </w:r>
       <w:r>
         <w:br/>
@@ -4245,6 +4237,7 @@
       </w:r>
       <w:r>
         <w:rPr>
+          <w:u w:val="single" w:color="0066cc"/>
           <w:rFonts w:ascii="Charis SIL Regular" w:hAnsi="Charis SIL Regular" w:eastAsia="Charis SIL Regular"/>
           <w:b w:val="0"/>
           <w:i w:val="0"/>
@@ -4262,7 +4255,7 @@
           <w:sz w:val="24"/>
           <w:u w:val="single"/>
         </w:rPr>
-        <w:hyperlink r:id="rId22" w:history="1">
+        <w:hyperlink r:id="rId24" w:history="1">
           <w:r>
             <w:rPr>
               <w:rStyle w:val="Hyperlink"/>
@@ -4280,7 +4273,7 @@
           <w:sz w:val="24"/>
           <w:u w:val="single"/>
         </w:rPr>
-        <w:hyperlink r:id="rId22" w:history="1">
+        <w:hyperlink r:id="rId24" w:history="1">
           <w:r>
             <w:rPr>
               <w:rStyle w:val="Hyperlink"/>
@@ -4309,7 +4302,7 @@
           <w:sz w:val="24"/>
           <w:u w:val="single"/>
         </w:rPr>
-        <w:hyperlink r:id="rId22" w:history="1">
+        <w:hyperlink r:id="rId24" w:history="1">
           <w:r>
             <w:rPr>
               <w:rStyle w:val="Hyperlink"/>
@@ -4387,7 +4380,7 @@
           <w:sz w:val="24"/>
           <w:u w:val="single"/>
         </w:rPr>
-        <w:hyperlink r:id="rId24" w:history="1">
+        <w:hyperlink r:id="rId25" w:history="1">
           <w:r>
             <w:rPr>
               <w:rStyle w:val="Hyperlink"/>
@@ -4405,7 +4398,7 @@
           <w:sz w:val="24"/>
           <w:u w:val="single"/>
         </w:rPr>
-        <w:hyperlink r:id="rId24" w:history="1">
+        <w:hyperlink r:id="rId25" w:history="1">
           <w:r>
             <w:rPr>
               <w:rStyle w:val="Hyperlink"/>
@@ -4423,7 +4416,7 @@
           <w:sz w:val="24"/>
           <w:u w:val="single"/>
         </w:rPr>
-        <w:hyperlink r:id="rId24" w:history="1">
+        <w:hyperlink r:id="rId25" w:history="1">
           <w:r>
             <w:rPr>
               <w:rStyle w:val="Hyperlink"/>
@@ -4441,7 +4434,7 @@
           <w:sz w:val="24"/>
           <w:u w:val="single"/>
         </w:rPr>
-        <w:hyperlink r:id="rId24" w:history="1">
+        <w:hyperlink r:id="rId25" w:history="1">
           <w:r>
             <w:rPr>
               <w:rStyle w:val="Hyperlink"/>
@@ -4459,7 +4452,7 @@
           <w:sz w:val="24"/>
           <w:u w:val="single"/>
         </w:rPr>
-        <w:hyperlink r:id="rId24" w:history="1">
+        <w:hyperlink r:id="rId25" w:history="1">
           <w:r>
             <w:rPr>
               <w:rStyle w:val="Hyperlink"/>
@@ -4477,7 +4470,7 @@
           <w:sz w:val="24"/>
           <w:u w:val="single"/>
         </w:rPr>
-        <w:hyperlink r:id="rId24" w:history="1">
+        <w:hyperlink r:id="rId25" w:history="1">
           <w:r>
             <w:rPr>
               <w:rStyle w:val="Hyperlink"/>
@@ -4495,7 +4488,7 @@
           <w:sz w:val="24"/>
           <w:u w:val="single"/>
         </w:rPr>
-        <w:hyperlink r:id="rId24" w:history="1">
+        <w:hyperlink r:id="rId25" w:history="1">
           <w:r>
             <w:rPr>
               <w:rStyle w:val="Hyperlink"/>
@@ -4733,13 +4726,21 @@
       </w:r>
       <w:r>
         <w:rPr>
+          <w:u w:val="single" w:color="0066cc"/>
           <w:rFonts w:ascii="Charis SIL Regular" w:hAnsi="Charis SIL Regular" w:eastAsia="Charis SIL Regular"/>
           <w:b w:val="0"/>
           <w:i w:val="0"/>
           <w:color w:val="000000"/>
           <w:sz w:val="24"/>
         </w:rPr>
-        <w:t xml:space="preserve">, </w:t>
+        <w:hyperlink r:id="rId19" w:history="1">
+          <w:r>
+            <w:rPr>
+              <w:rStyle w:val="Hyperlink"/>
+            </w:rPr>
+            <w:t xml:space="preserve">, </w:t>
+          </w:r>
+        </w:hyperlink>
       </w:r>
       <w:r>
         <w:rPr>
@@ -4750,7 +4751,7 @@
           <w:sz w:val="24"/>
           <w:u w:val="single"/>
         </w:rPr>
-        <w:hyperlink r:id="rId25" w:history="1">
+        <w:hyperlink r:id="rId26" w:history="1">
           <w:r>
             <w:rPr>
               <w:rStyle w:val="Hyperlink"/>
@@ -4768,7 +4769,7 @@
           <w:sz w:val="24"/>
           <w:u w:val="single"/>
         </w:rPr>
-        <w:hyperlink r:id="rId25" w:history="1">
+        <w:hyperlink r:id="rId26" w:history="1">
           <w:r>
             <w:rPr>
               <w:rStyle w:val="Hyperlink"/>
@@ -4797,7 +4798,7 @@
           <w:sz w:val="24"/>
           <w:u w:val="single"/>
         </w:rPr>
-        <w:hyperlink r:id="rId25" w:history="1">
+        <w:hyperlink r:id="rId26" w:history="1">
           <w:r>
             <w:rPr>
               <w:rStyle w:val="Hyperlink"/>
@@ -4826,7 +4827,7 @@
           <w:sz w:val="24"/>
           <w:u w:val="single"/>
         </w:rPr>
-        <w:hyperlink r:id="rId26" w:history="1">
+        <w:hyperlink r:id="rId27" w:history="1">
           <w:r>
             <w:rPr>
               <w:rStyle w:val="Hyperlink"/>
@@ -4844,7 +4845,7 @@
           <w:sz w:val="24"/>
           <w:u w:val="single"/>
         </w:rPr>
-        <w:hyperlink r:id="rId26" w:history="1">
+        <w:hyperlink r:id="rId27" w:history="1">
           <w:r>
             <w:rPr>
               <w:rStyle w:val="Hyperlink"/>
@@ -4873,7 +4874,7 @@
           <w:sz w:val="24"/>
           <w:u w:val="single"/>
         </w:rPr>
-        <w:hyperlink r:id="rId26" w:history="1">
+        <w:hyperlink r:id="rId27" w:history="1">
           <w:r>
             <w:rPr>
               <w:rStyle w:val="Hyperlink"/>
@@ -4891,7 +4892,7 @@
           <w:sz w:val="24"/>
           <w:u w:val="single"/>
         </w:rPr>
-        <w:hyperlink r:id="rId19" w:history="1">
+        <w:hyperlink r:id="rId27" w:history="1">
           <w:r>
             <w:rPr>
               <w:rStyle w:val="Hyperlink"/>
@@ -5022,7 +5023,7 @@
           <w:sz w:val="24"/>
           <w:u w:val="single"/>
         </w:rPr>
-        <w:hyperlink r:id="rId27" w:history="1">
+        <w:hyperlink r:id="rId28" w:history="1">
           <w:r>
             <w:rPr>
               <w:rStyle w:val="Hyperlink"/>
@@ -5040,7 +5041,7 @@
           <w:sz w:val="24"/>
           <w:u w:val="single"/>
         </w:rPr>
-        <w:hyperlink r:id="rId27" w:history="1">
+        <w:hyperlink r:id="rId28" w:history="1">
           <w:r>
             <w:rPr>
               <w:rStyle w:val="Hyperlink"/>
@@ -5058,7 +5059,7 @@
           <w:sz w:val="24"/>
           <w:u w:val="single"/>
         </w:rPr>
-        <w:hyperlink r:id="rId27" w:history="1">
+        <w:hyperlink r:id="rId28" w:history="1">
           <w:r>
             <w:rPr>
               <w:rStyle w:val="Hyperlink"/>
@@ -5076,7 +5077,7 @@
           <w:sz w:val="24"/>
           <w:u w:val="single"/>
         </w:rPr>
-        <w:hyperlink r:id="rId27" w:history="1">
+        <w:hyperlink r:id="rId28" w:history="1">
           <w:r>
             <w:rPr>
               <w:rStyle w:val="Hyperlink"/>
@@ -5122,7 +5123,7 @@
           <w:sz w:val="24"/>
           <w:u w:val="single"/>
         </w:rPr>
-        <w:hyperlink r:id="rId27" w:history="1">
+        <w:hyperlink r:id="rId28" w:history="1">
           <w:r>
             <w:rPr>
               <w:rStyle w:val="Hyperlink"/>
@@ -5151,7 +5152,7 @@
           <w:sz w:val="24"/>
           <w:u w:val="single"/>
         </w:rPr>
-        <w:hyperlink r:id="rId27" w:history="1">
+        <w:hyperlink r:id="rId29" w:history="1">
           <w:r>
             <w:rPr>
               <w:rStyle w:val="Hyperlink"/>
@@ -5258,7 +5259,7 @@
           <w:sz w:val="24"/>
           <w:u w:val="single"/>
         </w:rPr>
-        <w:hyperlink r:id="rId29" w:history="1">
+        <w:hyperlink r:id="rId30" w:history="1">
           <w:r>
             <w:rPr>
               <w:rStyle w:val="Hyperlink"/>
@@ -5287,7 +5288,7 @@
           <w:sz w:val="24"/>
           <w:u w:val="single"/>
         </w:rPr>
-        <w:hyperlink r:id="rId29" w:history="1">
+        <w:hyperlink r:id="rId30" w:history="1">
           <w:r>
             <w:rPr>
               <w:rStyle w:val="Hyperlink"/>
@@ -5315,7 +5316,7 @@
           <w:sz w:val="24"/>
           <w:u w:val="single"/>
         </w:rPr>
-        <w:hyperlink r:id="rId30" w:history="1">
+        <w:hyperlink r:id="rId31" w:history="1">
           <w:r>
             <w:rPr>
               <w:rStyle w:val="Hyperlink"/>
@@ -5344,7 +5345,7 @@
           <w:sz w:val="24"/>
           <w:u w:val="single"/>
         </w:rPr>
-        <w:hyperlink r:id="rId30" w:history="1">
+        <w:hyperlink r:id="rId31" w:history="1">
           <w:r>
             <w:rPr>
               <w:rStyle w:val="Hyperlink"/>
@@ -5468,7 +5469,7 @@
           <w:sz w:val="24"/>
           <w:u w:val="single"/>
         </w:rPr>
-        <w:hyperlink r:id="rId31" w:history="1">
+        <w:hyperlink r:id="rId32" w:history="1">
           <w:r>
             <w:rPr>
               <w:rStyle w:val="Hyperlink"/>
@@ -5486,7 +5487,7 @@
           <w:sz w:val="24"/>
           <w:u w:val="single"/>
         </w:rPr>
-        <w:hyperlink r:id="rId31" w:history="1">
+        <w:hyperlink r:id="rId32" w:history="1">
           <w:r>
             <w:rPr>
               <w:rStyle w:val="Hyperlink"/>
@@ -5504,7 +5505,7 @@
           <w:sz w:val="24"/>
           <w:u w:val="single"/>
         </w:rPr>
-        <w:hyperlink r:id="rId31" w:history="1">
+        <w:hyperlink r:id="rId32" w:history="1">
           <w:r>
             <w:rPr>
               <w:rStyle w:val="Hyperlink"/>
@@ -5685,7 +5686,7 @@
           <w:sz w:val="24"/>
           <w:u w:val="single"/>
         </w:rPr>
-        <w:hyperlink r:id="rId32" w:history="1">
+        <w:hyperlink r:id="rId33" w:history="1">
           <w:r>
             <w:rPr>
               <w:rStyle w:val="Hyperlink"/>
@@ -5703,7 +5704,7 @@
           <w:sz w:val="24"/>
           <w:u w:val="single"/>
         </w:rPr>
-        <w:hyperlink r:id="rId32" w:history="1">
+        <w:hyperlink r:id="rId33" w:history="1">
           <w:r>
             <w:rPr>
               <w:rStyle w:val="Hyperlink"/>
@@ -5721,7 +5722,7 @@
           <w:sz w:val="24"/>
           <w:u w:val="single"/>
         </w:rPr>
-        <w:hyperlink r:id="rId32" w:history="1">
+        <w:hyperlink r:id="rId33" w:history="1">
           <w:r>
             <w:rPr>
               <w:rStyle w:val="Hyperlink"/>
@@ -5739,7 +5740,7 @@
           <w:sz w:val="24"/>
           <w:u w:val="single"/>
         </w:rPr>
-        <w:hyperlink r:id="rId32" w:history="1">
+        <w:hyperlink r:id="rId33" w:history="1">
           <w:r>
             <w:rPr>
               <w:rStyle w:val="Hyperlink"/>
@@ -5757,7 +5758,7 @@
           <w:sz w:val="24"/>
           <w:u w:val="single"/>
         </w:rPr>
-        <w:hyperlink r:id="rId32" w:history="1">
+        <w:hyperlink r:id="rId33" w:history="1">
           <w:r>
             <w:rPr>
               <w:rStyle w:val="Hyperlink"/>
@@ -5775,7 +5776,7 @@
           <w:sz w:val="24"/>
           <w:u w:val="single"/>
         </w:rPr>
-        <w:hyperlink r:id="rId32" w:history="1">
+        <w:hyperlink r:id="rId33" w:history="1">
           <w:r>
             <w:rPr>
               <w:rStyle w:val="Hyperlink"/>
@@ -5793,7 +5794,7 @@
           <w:sz w:val="24"/>
           <w:u w:val="single"/>
         </w:rPr>
-        <w:hyperlink r:id="rId32" w:history="1">
+        <w:hyperlink r:id="rId33" w:history="1">
           <w:r>
             <w:rPr>
               <w:rStyle w:val="Hyperlink"/>
@@ -5811,12 +5812,12 @@
           <w:sz w:val="24"/>
           <w:u w:val="single"/>
         </w:rPr>
-        <w:hyperlink r:id="rId32" w:history="1">
+        <w:hyperlink r:id="rId33" w:history="1">
           <w:r>
             <w:rPr>
               <w:rStyle w:val="Hyperlink"/>
             </w:rPr>
-            <w:t>profie</w:t>
+            <w:t>profiel</w:t>
           </w:r>
         </w:hyperlink>
       </w:r>
@@ -5827,13 +5828,25 @@
           <w:i w:val="0"/>
           <w:color w:val="0066CC"/>
           <w:sz w:val="24"/>
-        </w:rPr>
-        <w:hyperlink r:id="rId32" w:history="1">
+          <w:u w:val="single"/>
+        </w:rPr>
+        <w:t>-</w:t>
+      </w:r>
+      <w:r>
+        <w:rPr>
+          <w:rFonts w:ascii="Charis SIL Regular" w:hAnsi="Charis SIL Regular" w:eastAsia="Charis SIL Regular"/>
+          <w:b w:val="0"/>
+          <w:i w:val="0"/>
+          <w:color w:val="0066CC"/>
+          <w:sz w:val="24"/>
+          <w:u w:val="single"/>
+        </w:rPr>
+        <w:hyperlink r:id="rId33" w:history="1">
           <w:r>
             <w:rPr>
               <w:rStyle w:val="Hyperlink"/>
             </w:rPr>
-            <w:t>l</w:t>
+            <w:t>als</w:t>
           </w:r>
         </w:hyperlink>
       </w:r>
@@ -5856,25 +5869,7 @@
           <w:sz w:val="24"/>
           <w:u w:val="single"/>
         </w:rPr>
-        <w:hyperlink r:id="rId32" w:history="1">
-          <w:r>
-            <w:rPr>
-              <w:rStyle w:val="Hyperlink"/>
-            </w:rPr>
-            <w:t>als-</w:t>
-          </w:r>
-        </w:hyperlink>
-      </w:r>
-      <w:r>
-        <w:rPr>
-          <w:rFonts w:ascii="Charis SIL Regular" w:hAnsi="Charis SIL Regular" w:eastAsia="Charis SIL Regular"/>
-          <w:b w:val="0"/>
-          <w:i w:val="0"/>
-          <w:color w:val="0066CC"/>
-          <w:sz w:val="24"/>
-          <w:u w:val="single"/>
-        </w:rPr>
-        <w:hyperlink r:id="rId32" w:history="1">
+        <w:hyperlink r:id="rId33" w:history="1">
           <w:r>
             <w:rPr>
               <w:rStyle w:val="Hyperlink"/>
@@ -5892,7 +5887,7 @@
           <w:sz w:val="24"/>
           <w:u w:val="single"/>
         </w:rPr>
-        <w:hyperlink r:id="rId32" w:history="1">
+        <w:hyperlink r:id="rId33" w:history="1">
           <w:r>
             <w:rPr>
               <w:rStyle w:val="Hyperlink"/>
@@ -5910,7 +5905,7 @@
           <w:sz w:val="24"/>
           <w:u w:val="single"/>
         </w:rPr>
-        <w:hyperlink r:id="rId32" w:history="1">
+        <w:hyperlink r:id="rId33" w:history="1">
           <w:r>
             <w:rPr>
               <w:rStyle w:val="Hyperlink"/>
@@ -5928,7 +5923,7 @@
           <w:sz w:val="24"/>
           <w:u w:val="single"/>
         </w:rPr>
-        <w:hyperlink r:id="rId32" w:history="1">
+        <w:hyperlink r:id="rId33" w:history="1">
           <w:r>
             <w:rPr>
               <w:rStyle w:val="Hyperlink"/>
@@ -6049,7 +6044,7 @@
           <w:sz w:val="24"/>
           <w:u w:val="single"/>
         </w:rPr>
-        <w:hyperlink r:id="rId33" w:history="1">
+        <w:hyperlink r:id="rId34" w:history="1">
           <w:r>
             <w:rPr>
               <w:rStyle w:val="Hyperlink"/>
@@ -6078,7 +6073,7 @@
           <w:sz w:val="24"/>
           <w:u w:val="single"/>
         </w:rPr>
-        <w:hyperlink r:id="rId33" w:history="1">
+        <w:hyperlink r:id="rId34" w:history="1">
           <w:r>
             <w:rPr>
               <w:rStyle w:val="Hyperlink"/>
@@ -6106,7 +6101,7 @@
           <w:sz w:val="24"/>
           <w:u w:val="single"/>
         </w:rPr>
-        <w:hyperlink r:id="rId34" w:history="1">
+        <w:hyperlink r:id="rId35" w:history="1">
           <w:r>
             <w:rPr>
               <w:rStyle w:val="Hyperlink"/>
@@ -6135,7 +6130,7 @@
           <w:sz w:val="24"/>
           <w:u w:val="single"/>
         </w:rPr>
-        <w:hyperlink r:id="rId34" w:history="1">
+        <w:hyperlink r:id="rId35" w:history="1">
           <w:r>
             <w:rPr>
               <w:rStyle w:val="Hyperlink"/>

--- a/EXPORTS/DOCX/published/niveau2/English/Ghana.docx
+++ b/EXPORTS/DOCX/published/niveau2/English/Ghana.docx
@@ -3550,13 +3550,21 @@
       </w:r>
       <w:r>
         <w:rPr>
+          <w:u w:val="single" w:color="0066cc"/>
           <w:rFonts w:ascii="Charis SIL Regular" w:hAnsi="Charis SIL Regular" w:eastAsia="Charis SIL Regular"/>
           <w:b w:val="0"/>
           <w:i w:val="0"/>
           <w:color w:val="000000"/>
           <w:sz w:val="24"/>
         </w:rPr>
-        <w:t xml:space="preserve">llection </w:t>
+        <w:hyperlink r:id="rId21" w:history="1">
+          <w:r>
+            <w:rPr>
+              <w:rStyle w:val="Hyperlink"/>
+            </w:rPr>
+            <w:t xml:space="preserve">llection </w:t>
+          </w:r>
+        </w:hyperlink>
       </w:r>
       <w:r>
         <w:rPr>
@@ -4208,7 +4216,7 @@
           <w:sz w:val="24"/>
           <w:u w:val="single"/>
         </w:rPr>
-        <w:hyperlink r:id="rId23" w:history="1">
+        <w:hyperlink r:id="rId22" w:history="1">
           <w:r>
             <w:rPr>
               <w:rStyle w:val="Hyperlink"/>
@@ -4237,7 +4245,6 @@
       </w:r>
       <w:r>
         <w:rPr>
-          <w:u w:val="single" w:color="0066cc"/>
           <w:rFonts w:ascii="Charis SIL Regular" w:hAnsi="Charis SIL Regular" w:eastAsia="Charis SIL Regular"/>
           <w:b w:val="0"/>
           <w:i w:val="0"/>
@@ -4255,7 +4262,7 @@
           <w:sz w:val="24"/>
           <w:u w:val="single"/>
         </w:rPr>
-        <w:hyperlink r:id="rId24" w:history="1">
+        <w:hyperlink r:id="rId22" w:history="1">
           <w:r>
             <w:rPr>
               <w:rStyle w:val="Hyperlink"/>
@@ -4273,7 +4280,7 @@
           <w:sz w:val="24"/>
           <w:u w:val="single"/>
         </w:rPr>
-        <w:hyperlink r:id="rId24" w:history="1">
+        <w:hyperlink r:id="rId22" w:history="1">
           <w:r>
             <w:rPr>
               <w:rStyle w:val="Hyperlink"/>
@@ -4302,7 +4309,7 @@
           <w:sz w:val="24"/>
           <w:u w:val="single"/>
         </w:rPr>
-        <w:hyperlink r:id="rId24" w:history="1">
+        <w:hyperlink r:id="rId22" w:history="1">
           <w:r>
             <w:rPr>
               <w:rStyle w:val="Hyperlink"/>
@@ -4380,7 +4387,7 @@
           <w:sz w:val="24"/>
           <w:u w:val="single"/>
         </w:rPr>
-        <w:hyperlink r:id="rId25" w:history="1">
+        <w:hyperlink r:id="rId24" w:history="1">
           <w:r>
             <w:rPr>
               <w:rStyle w:val="Hyperlink"/>
@@ -4398,7 +4405,7 @@
           <w:sz w:val="24"/>
           <w:u w:val="single"/>
         </w:rPr>
-        <w:hyperlink r:id="rId25" w:history="1">
+        <w:hyperlink r:id="rId24" w:history="1">
           <w:r>
             <w:rPr>
               <w:rStyle w:val="Hyperlink"/>
@@ -4416,7 +4423,7 @@
           <w:sz w:val="24"/>
           <w:u w:val="single"/>
         </w:rPr>
-        <w:hyperlink r:id="rId25" w:history="1">
+        <w:hyperlink r:id="rId24" w:history="1">
           <w:r>
             <w:rPr>
               <w:rStyle w:val="Hyperlink"/>
@@ -4434,7 +4441,7 @@
           <w:sz w:val="24"/>
           <w:u w:val="single"/>
         </w:rPr>
-        <w:hyperlink r:id="rId25" w:history="1">
+        <w:hyperlink r:id="rId24" w:history="1">
           <w:r>
             <w:rPr>
               <w:rStyle w:val="Hyperlink"/>
@@ -4452,7 +4459,7 @@
           <w:sz w:val="24"/>
           <w:u w:val="single"/>
         </w:rPr>
-        <w:hyperlink r:id="rId25" w:history="1">
+        <w:hyperlink r:id="rId24" w:history="1">
           <w:r>
             <w:rPr>
               <w:rStyle w:val="Hyperlink"/>
@@ -4470,7 +4477,7 @@
           <w:sz w:val="24"/>
           <w:u w:val="single"/>
         </w:rPr>
-        <w:hyperlink r:id="rId25" w:history="1">
+        <w:hyperlink r:id="rId24" w:history="1">
           <w:r>
             <w:rPr>
               <w:rStyle w:val="Hyperlink"/>
@@ -4488,14 +4495,7 @@
           <w:sz w:val="24"/>
           <w:u w:val="single"/>
         </w:rPr>
-        <w:hyperlink r:id="rId25" w:history="1">
-          <w:r>
-            <w:rPr>
-              <w:rStyle w:val="Hyperlink"/>
-            </w:rPr>
-            <w:t>page/31</w:t>
-          </w:r>
-        </w:hyperlink>
+        <w:t>page/31</w:t>
       </w:r>
     </w:p>
     <w:p>
@@ -4726,21 +4726,13 @@
       </w:r>
       <w:r>
         <w:rPr>
-          <w:u w:val="single" w:color="0066cc"/>
           <w:rFonts w:ascii="Charis SIL Regular" w:hAnsi="Charis SIL Regular" w:eastAsia="Charis SIL Regular"/>
           <w:b w:val="0"/>
           <w:i w:val="0"/>
           <w:color w:val="000000"/>
           <w:sz w:val="24"/>
         </w:rPr>
-        <w:hyperlink r:id="rId19" w:history="1">
-          <w:r>
-            <w:rPr>
-              <w:rStyle w:val="Hyperlink"/>
-            </w:rPr>
-            <w:t xml:space="preserve">, </w:t>
-          </w:r>
-        </w:hyperlink>
+        <w:t xml:space="preserve">, </w:t>
       </w:r>
       <w:r>
         <w:rPr>
@@ -4751,7 +4743,7 @@
           <w:sz w:val="24"/>
           <w:u w:val="single"/>
         </w:rPr>
-        <w:hyperlink r:id="rId26" w:history="1">
+        <w:hyperlink r:id="rId25" w:history="1">
           <w:r>
             <w:rPr>
               <w:rStyle w:val="Hyperlink"/>
@@ -4769,7 +4761,7 @@
           <w:sz w:val="24"/>
           <w:u w:val="single"/>
         </w:rPr>
-        <w:hyperlink r:id="rId26" w:history="1">
+        <w:hyperlink r:id="rId25" w:history="1">
           <w:r>
             <w:rPr>
               <w:rStyle w:val="Hyperlink"/>
@@ -4798,7 +4790,7 @@
           <w:sz w:val="24"/>
           <w:u w:val="single"/>
         </w:rPr>
-        <w:hyperlink r:id="rId26" w:history="1">
+        <w:hyperlink r:id="rId25" w:history="1">
           <w:r>
             <w:rPr>
               <w:rStyle w:val="Hyperlink"/>
@@ -4827,7 +4819,7 @@
           <w:sz w:val="24"/>
           <w:u w:val="single"/>
         </w:rPr>
-        <w:hyperlink r:id="rId27" w:history="1">
+        <w:hyperlink r:id="rId26" w:history="1">
           <w:r>
             <w:rPr>
               <w:rStyle w:val="Hyperlink"/>
@@ -4845,7 +4837,7 @@
           <w:sz w:val="24"/>
           <w:u w:val="single"/>
         </w:rPr>
-        <w:hyperlink r:id="rId27" w:history="1">
+        <w:hyperlink r:id="rId19" w:history="1">
           <w:r>
             <w:rPr>
               <w:rStyle w:val="Hyperlink"/>
@@ -4874,7 +4866,7 @@
           <w:sz w:val="24"/>
           <w:u w:val="single"/>
         </w:rPr>
-        <w:hyperlink r:id="rId27" w:history="1">
+        <w:hyperlink r:id="rId19" w:history="1">
           <w:r>
             <w:rPr>
               <w:rStyle w:val="Hyperlink"/>
@@ -4892,7 +4884,7 @@
           <w:sz w:val="24"/>
           <w:u w:val="single"/>
         </w:rPr>
-        <w:hyperlink r:id="rId27" w:history="1">
+        <w:hyperlink r:id="rId19" w:history="1">
           <w:r>
             <w:rPr>
               <w:rStyle w:val="Hyperlink"/>
@@ -5023,7 +5015,7 @@
           <w:sz w:val="24"/>
           <w:u w:val="single"/>
         </w:rPr>
-        <w:hyperlink r:id="rId28" w:history="1">
+        <w:hyperlink r:id="rId27" w:history="1">
           <w:r>
             <w:rPr>
               <w:rStyle w:val="Hyperlink"/>
@@ -5041,7 +5033,7 @@
           <w:sz w:val="24"/>
           <w:u w:val="single"/>
         </w:rPr>
-        <w:hyperlink r:id="rId28" w:history="1">
+        <w:hyperlink r:id="rId27" w:history="1">
           <w:r>
             <w:rPr>
               <w:rStyle w:val="Hyperlink"/>
@@ -5059,7 +5051,7 @@
           <w:sz w:val="24"/>
           <w:u w:val="single"/>
         </w:rPr>
-        <w:hyperlink r:id="rId28" w:history="1">
+        <w:hyperlink r:id="rId27" w:history="1">
           <w:r>
             <w:rPr>
               <w:rStyle w:val="Hyperlink"/>
@@ -5077,7 +5069,7 @@
           <w:sz w:val="24"/>
           <w:u w:val="single"/>
         </w:rPr>
-        <w:hyperlink r:id="rId28" w:history="1">
+        <w:hyperlink r:id="rId27" w:history="1">
           <w:r>
             <w:rPr>
               <w:rStyle w:val="Hyperlink"/>
@@ -5123,7 +5115,7 @@
           <w:sz w:val="24"/>
           <w:u w:val="single"/>
         </w:rPr>
-        <w:hyperlink r:id="rId28" w:history="1">
+        <w:hyperlink r:id="rId27" w:history="1">
           <w:r>
             <w:rPr>
               <w:rStyle w:val="Hyperlink"/>
@@ -5152,7 +5144,7 @@
           <w:sz w:val="24"/>
           <w:u w:val="single"/>
         </w:rPr>
-        <w:hyperlink r:id="rId29" w:history="1">
+        <w:hyperlink r:id="rId27" w:history="1">
           <w:r>
             <w:rPr>
               <w:rStyle w:val="Hyperlink"/>
@@ -5259,7 +5251,7 @@
           <w:sz w:val="24"/>
           <w:u w:val="single"/>
         </w:rPr>
-        <w:hyperlink r:id="rId30" w:history="1">
+        <w:hyperlink r:id="rId29" w:history="1">
           <w:r>
             <w:rPr>
               <w:rStyle w:val="Hyperlink"/>
@@ -5288,7 +5280,7 @@
           <w:sz w:val="24"/>
           <w:u w:val="single"/>
         </w:rPr>
-        <w:hyperlink r:id="rId30" w:history="1">
+        <w:hyperlink r:id="rId29" w:history="1">
           <w:r>
             <w:rPr>
               <w:rStyle w:val="Hyperlink"/>
@@ -5316,7 +5308,7 @@
           <w:sz w:val="24"/>
           <w:u w:val="single"/>
         </w:rPr>
-        <w:hyperlink r:id="rId31" w:history="1">
+        <w:hyperlink r:id="rId30" w:history="1">
           <w:r>
             <w:rPr>
               <w:rStyle w:val="Hyperlink"/>
@@ -5345,7 +5337,7 @@
           <w:sz w:val="24"/>
           <w:u w:val="single"/>
         </w:rPr>
-        <w:hyperlink r:id="rId31" w:history="1">
+        <w:hyperlink r:id="rId30" w:history="1">
           <w:r>
             <w:rPr>
               <w:rStyle w:val="Hyperlink"/>
@@ -5469,7 +5461,7 @@
           <w:sz w:val="24"/>
           <w:u w:val="single"/>
         </w:rPr>
-        <w:hyperlink r:id="rId32" w:history="1">
+        <w:hyperlink r:id="rId31" w:history="1">
           <w:r>
             <w:rPr>
               <w:rStyle w:val="Hyperlink"/>
@@ -5487,7 +5479,7 @@
           <w:sz w:val="24"/>
           <w:u w:val="single"/>
         </w:rPr>
-        <w:hyperlink r:id="rId32" w:history="1">
+        <w:hyperlink r:id="rId31" w:history="1">
           <w:r>
             <w:rPr>
               <w:rStyle w:val="Hyperlink"/>
@@ -5505,7 +5497,7 @@
           <w:sz w:val="24"/>
           <w:u w:val="single"/>
         </w:rPr>
-        <w:hyperlink r:id="rId32" w:history="1">
+        <w:hyperlink r:id="rId31" w:history="1">
           <w:r>
             <w:rPr>
               <w:rStyle w:val="Hyperlink"/>
@@ -5686,7 +5678,7 @@
           <w:sz w:val="24"/>
           <w:u w:val="single"/>
         </w:rPr>
-        <w:hyperlink r:id="rId33" w:history="1">
+        <w:hyperlink r:id="rId32" w:history="1">
           <w:r>
             <w:rPr>
               <w:rStyle w:val="Hyperlink"/>
@@ -5704,7 +5696,7 @@
           <w:sz w:val="24"/>
           <w:u w:val="single"/>
         </w:rPr>
-        <w:hyperlink r:id="rId33" w:history="1">
+        <w:hyperlink r:id="rId32" w:history="1">
           <w:r>
             <w:rPr>
               <w:rStyle w:val="Hyperlink"/>
@@ -5722,7 +5714,7 @@
           <w:sz w:val="24"/>
           <w:u w:val="single"/>
         </w:rPr>
-        <w:hyperlink r:id="rId33" w:history="1">
+        <w:hyperlink r:id="rId32" w:history="1">
           <w:r>
             <w:rPr>
               <w:rStyle w:val="Hyperlink"/>
@@ -5740,7 +5732,7 @@
           <w:sz w:val="24"/>
           <w:u w:val="single"/>
         </w:rPr>
-        <w:hyperlink r:id="rId33" w:history="1">
+        <w:hyperlink r:id="rId32" w:history="1">
           <w:r>
             <w:rPr>
               <w:rStyle w:val="Hyperlink"/>
@@ -5758,7 +5750,7 @@
           <w:sz w:val="24"/>
           <w:u w:val="single"/>
         </w:rPr>
-        <w:hyperlink r:id="rId33" w:history="1">
+        <w:hyperlink r:id="rId32" w:history="1">
           <w:r>
             <w:rPr>
               <w:rStyle w:val="Hyperlink"/>
@@ -5776,7 +5768,7 @@
           <w:sz w:val="24"/>
           <w:u w:val="single"/>
         </w:rPr>
-        <w:hyperlink r:id="rId33" w:history="1">
+        <w:hyperlink r:id="rId32" w:history="1">
           <w:r>
             <w:rPr>
               <w:rStyle w:val="Hyperlink"/>
@@ -5794,7 +5786,7 @@
           <w:sz w:val="24"/>
           <w:u w:val="single"/>
         </w:rPr>
-        <w:hyperlink r:id="rId33" w:history="1">
+        <w:hyperlink r:id="rId32" w:history="1">
           <w:r>
             <w:rPr>
               <w:rStyle w:val="Hyperlink"/>
@@ -5812,12 +5804,12 @@
           <w:sz w:val="24"/>
           <w:u w:val="single"/>
         </w:rPr>
-        <w:hyperlink r:id="rId33" w:history="1">
+        <w:hyperlink r:id="rId32" w:history="1">
           <w:r>
             <w:rPr>
               <w:rStyle w:val="Hyperlink"/>
             </w:rPr>
-            <w:t>profiel</w:t>
+            <w:t>profie</w:t>
           </w:r>
         </w:hyperlink>
       </w:r>
@@ -5828,25 +5820,13 @@
           <w:i w:val="0"/>
           <w:color w:val="0066CC"/>
           <w:sz w:val="24"/>
-          <w:u w:val="single"/>
-        </w:rPr>
-        <w:t>-</w:t>
-      </w:r>
-      <w:r>
-        <w:rPr>
-          <w:rFonts w:ascii="Charis SIL Regular" w:hAnsi="Charis SIL Regular" w:eastAsia="Charis SIL Regular"/>
-          <w:b w:val="0"/>
-          <w:i w:val="0"/>
-          <w:color w:val="0066CC"/>
-          <w:sz w:val="24"/>
-          <w:u w:val="single"/>
-        </w:rPr>
-        <w:hyperlink r:id="rId33" w:history="1">
+        </w:rPr>
+        <w:hyperlink r:id="rId32" w:history="1">
           <w:r>
             <w:rPr>
               <w:rStyle w:val="Hyperlink"/>
             </w:rPr>
-            <w:t>als</w:t>
+            <w:t>l</w:t>
           </w:r>
         </w:hyperlink>
       </w:r>
@@ -5869,7 +5849,25 @@
           <w:sz w:val="24"/>
           <w:u w:val="single"/>
         </w:rPr>
-        <w:hyperlink r:id="rId33" w:history="1">
+        <w:hyperlink r:id="rId32" w:history="1">
+          <w:r>
+            <w:rPr>
+              <w:rStyle w:val="Hyperlink"/>
+            </w:rPr>
+            <w:t>als-</w:t>
+          </w:r>
+        </w:hyperlink>
+      </w:r>
+      <w:r>
+        <w:rPr>
+          <w:rFonts w:ascii="Charis SIL Regular" w:hAnsi="Charis SIL Regular" w:eastAsia="Charis SIL Regular"/>
+          <w:b w:val="0"/>
+          <w:i w:val="0"/>
+          <w:color w:val="0066CC"/>
+          <w:sz w:val="24"/>
+          <w:u w:val="single"/>
+        </w:rPr>
+        <w:hyperlink r:id="rId32" w:history="1">
           <w:r>
             <w:rPr>
               <w:rStyle w:val="Hyperlink"/>
@@ -5887,7 +5885,7 @@
           <w:sz w:val="24"/>
           <w:u w:val="single"/>
         </w:rPr>
-        <w:hyperlink r:id="rId33" w:history="1">
+        <w:hyperlink r:id="rId32" w:history="1">
           <w:r>
             <w:rPr>
               <w:rStyle w:val="Hyperlink"/>
@@ -5905,7 +5903,7 @@
           <w:sz w:val="24"/>
           <w:u w:val="single"/>
         </w:rPr>
-        <w:hyperlink r:id="rId33" w:history="1">
+        <w:hyperlink r:id="rId32" w:history="1">
           <w:r>
             <w:rPr>
               <w:rStyle w:val="Hyperlink"/>
@@ -5923,7 +5921,7 @@
           <w:sz w:val="24"/>
           <w:u w:val="single"/>
         </w:rPr>
-        <w:hyperlink r:id="rId33" w:history="1">
+        <w:hyperlink r:id="rId32" w:history="1">
           <w:r>
             <w:rPr>
               <w:rStyle w:val="Hyperlink"/>
@@ -6044,7 +6042,7 @@
           <w:sz w:val="24"/>
           <w:u w:val="single"/>
         </w:rPr>
-        <w:hyperlink r:id="rId34" w:history="1">
+        <w:hyperlink r:id="rId33" w:history="1">
           <w:r>
             <w:rPr>
               <w:rStyle w:val="Hyperlink"/>
@@ -6073,7 +6071,7 @@
           <w:sz w:val="24"/>
           <w:u w:val="single"/>
         </w:rPr>
-        <w:hyperlink r:id="rId34" w:history="1">
+        <w:hyperlink r:id="rId33" w:history="1">
           <w:r>
             <w:rPr>
               <w:rStyle w:val="Hyperlink"/>
@@ -6101,7 +6099,7 @@
           <w:sz w:val="24"/>
           <w:u w:val="single"/>
         </w:rPr>
-        <w:hyperlink r:id="rId35" w:history="1">
+        <w:hyperlink r:id="rId34" w:history="1">
           <w:r>
             <w:rPr>
               <w:rStyle w:val="Hyperlink"/>
@@ -6130,7 +6128,7 @@
           <w:sz w:val="24"/>
           <w:u w:val="single"/>
         </w:rPr>
-        <w:hyperlink r:id="rId35" w:history="1">
+        <w:hyperlink r:id="rId34" w:history="1">
           <w:r>
             <w:rPr>
               <w:rStyle w:val="Hyperlink"/>

--- a/EXPORTS/DOCX/published/niveau2/English/Ghana.docx
+++ b/EXPORTS/DOCX/published/niveau2/English/Ghana.docx
@@ -1286,7 +1286,7 @@
             <w:rPr>
               <w:rStyle w:val="Hyperlink"/>
             </w:rPr>
-            <w:t>buffa</w:t>
+            <w:t>buffal</w:t>
           </w:r>
         </w:hyperlink>
       </w:r>
@@ -1297,13 +1297,36 @@
           <w:i w:val="0"/>
           <w:color w:val="0066CC"/>
           <w:sz w:val="24"/>
+          <w:u w:val="single"/>
+        </w:rPr>
+        <w:t>o</w:t>
+      </w:r>
+      <w:r>
+        <w:rPr>
+          <w:rFonts w:ascii="Charis SIL Regular" w:hAnsi="Charis SIL Regular" w:eastAsia="Charis SIL Regular"/>
+          <w:b w:val="0"/>
+          <w:i w:val="0"/>
+          <w:color w:val="0066CC"/>
+          <w:sz w:val="24"/>
+          <w:u w:val="single"/>
+        </w:rPr>
+        <w:t xml:space="preserve"> </w:t>
+      </w:r>
+      <w:r>
+        <w:rPr>
+          <w:rFonts w:ascii="Charis SIL Regular" w:hAnsi="Charis SIL Regular" w:eastAsia="Charis SIL Regular"/>
+          <w:b w:val="0"/>
+          <w:i w:val="0"/>
+          <w:color w:val="0066CC"/>
+          <w:sz w:val="24"/>
+          <w:u w:val="single"/>
         </w:rPr>
         <w:hyperlink r:id="rId14" w:history="1">
           <w:r>
             <w:rPr>
               <w:rStyle w:val="Hyperlink"/>
             </w:rPr>
-            <w:t>l</w:t>
+            <w:t>hor</w:t>
           </w:r>
         </w:hyperlink>
       </w:r>
@@ -1315,36 +1338,7 @@
           <w:color w:val="0066CC"/>
           <w:sz w:val="24"/>
         </w:rPr>
-        <w:t>o</w:t>
-      </w:r>
-      <w:r>
-        <w:rPr>
-          <w:rFonts w:ascii="Charis SIL Regular" w:hAnsi="Charis SIL Regular" w:eastAsia="Charis SIL Regular"/>
-          <w:b w:val="0"/>
-          <w:i w:val="0"/>
-          <w:color w:val="0066CC"/>
-          <w:sz w:val="24"/>
-          <w:u w:val="single"/>
-        </w:rPr>
-        <w:t xml:space="preserve"> </w:t>
-      </w:r>
-      <w:r>
-        <w:rPr>
-          <w:rFonts w:ascii="Charis SIL Regular" w:hAnsi="Charis SIL Regular" w:eastAsia="Charis SIL Regular"/>
-          <w:b w:val="0"/>
-          <w:i w:val="0"/>
-          <w:color w:val="0066CC"/>
-          <w:sz w:val="24"/>
-          <w:u w:val="single"/>
-        </w:rPr>
-        <w:hyperlink r:id="rId14" w:history="1">
-          <w:r>
-            <w:rPr>
-              <w:rStyle w:val="Hyperlink"/>
-            </w:rPr>
-            <w:t>horn</w:t>
-          </w:r>
-        </w:hyperlink>
+        <w:t>n</w:t>
       </w:r>
       <w:r>
         <w:rPr>
@@ -2783,39 +2777,13 @@
       </w:r>
       <w:r>
         <w:rPr>
-          <w:u w:val="single" w:color="0066cc"/>
           <w:rFonts w:ascii="Charis SIL Regular" w:hAnsi="Charis SIL Regular" w:eastAsia="Charis SIL Regular"/>
           <w:b w:val="0"/>
           <w:i w:val="0"/>
           <w:color w:val="000000"/>
           <w:sz w:val="24"/>
         </w:rPr>
-        <w:hyperlink r:id="rId19" w:history="1">
-          <w:r>
-            <w:rPr>
-              <w:rStyle w:val="Hyperlink"/>
-            </w:rPr>
-            <w:t>publish</w:t>
-          </w:r>
-        </w:hyperlink>
-      </w:r>
-      <w:r>
-        <w:rPr>
-          <w:u w:val="single" w:color="0066cc"/>
-          <w:rFonts w:ascii="Charis SIL Regular" w:hAnsi="Charis SIL Regular" w:eastAsia="Charis SIL Regular"/>
-          <w:b w:val="0"/>
-          <w:i w:val="0"/>
-          <w:color w:val="000000"/>
-          <w:sz w:val="24"/>
-        </w:rPr>
-        <w:hyperlink r:id="rId19" w:history="1">
-          <w:r>
-            <w:rPr>
-              <w:rStyle w:val="Hyperlink"/>
-            </w:rPr>
-            <w:t>ed in 2</w:t>
-          </w:r>
-        </w:hyperlink>
+        <w:t>published in 2</w:t>
       </w:r>
       <w:r>
         <w:rPr>
@@ -3500,7 +3468,83 @@
           <w:color w:val="000000"/>
           <w:sz w:val="24"/>
         </w:rPr>
-        <w:t xml:space="preserve">. The Naturalis archive website </w:t>
+        <w:t xml:space="preserve">. The </w:t>
+      </w:r>
+      <w:r>
+        <w:rPr>
+          <w:rFonts w:ascii="Charis SIL Regular" w:hAnsi="Charis SIL Regular" w:eastAsia="Charis SIL Regular"/>
+          <w:b w:val="0"/>
+          <w:i w:val="0"/>
+          <w:color w:val="0066CC"/>
+          <w:sz w:val="24"/>
+          <w:u w:val="single"/>
+        </w:rPr>
+        <w:hyperlink r:id="rId22" w:history="1">
+          <w:r>
+            <w:rPr>
+              <w:rStyle w:val="Hyperlink"/>
+            </w:rPr>
+            <w:t>Naturalis</w:t>
+          </w:r>
+        </w:hyperlink>
+      </w:r>
+      <w:r>
+        <w:rPr>
+          <w:rFonts w:ascii="Charis SIL Regular" w:hAnsi="Charis SIL Regular" w:eastAsia="Charis SIL Regular"/>
+          <w:b w:val="0"/>
+          <w:i w:val="0"/>
+          <w:color w:val="0066CC"/>
+          <w:sz w:val="24"/>
+          <w:u w:val="single"/>
+        </w:rPr>
+        <w:t xml:space="preserve"> </w:t>
+      </w:r>
+      <w:r>
+        <w:rPr>
+          <w:rFonts w:ascii="Charis SIL Regular" w:hAnsi="Charis SIL Regular" w:eastAsia="Charis SIL Regular"/>
+          <w:b w:val="0"/>
+          <w:i w:val="0"/>
+          <w:color w:val="0066CC"/>
+          <w:sz w:val="24"/>
+          <w:u w:val="single"/>
+        </w:rPr>
+        <w:hyperlink r:id="rId22" w:history="1">
+          <w:r>
+            <w:rPr>
+              <w:rStyle w:val="Hyperlink"/>
+            </w:rPr>
+            <w:t>archive</w:t>
+          </w:r>
+        </w:hyperlink>
+      </w:r>
+      <w:r>
+        <w:rPr>
+          <w:rFonts w:ascii="Charis SIL Regular" w:hAnsi="Charis SIL Regular" w:eastAsia="Charis SIL Regular"/>
+          <w:b w:val="0"/>
+          <w:i w:val="0"/>
+          <w:color w:val="0066CC"/>
+          <w:sz w:val="24"/>
+          <w:u w:val="single"/>
+        </w:rPr>
+        <w:t xml:space="preserve"> </w:t>
+      </w:r>
+      <w:r>
+        <w:rPr>
+          <w:rFonts w:ascii="Charis SIL Regular" w:hAnsi="Charis SIL Regular" w:eastAsia="Charis SIL Regular"/>
+          <w:b w:val="0"/>
+          <w:i w:val="0"/>
+          <w:color w:val="0066CC"/>
+          <w:sz w:val="24"/>
+          <w:u w:val="single"/>
+        </w:rPr>
+        <w:hyperlink r:id="rId22" w:history="1">
+          <w:r>
+            <w:rPr>
+              <w:rStyle w:val="Hyperlink"/>
+            </w:rPr>
+            <w:t xml:space="preserve">website </w:t>
+          </w:r>
+        </w:hyperlink>
       </w:r>
       <w:r>
         <w:rPr>
@@ -3646,7 +3690,90 @@
           <w:color w:val="000000"/>
           <w:sz w:val="24"/>
         </w:rPr>
-        <w:t xml:space="preserve">y objects in the Gold Coast, </w:t>
+        <w:t>y obj</w:t>
+      </w:r>
+      <w:r>
+        <w:rPr>
+          <w:u w:val="single" w:color="0066cc"/>
+          <w:rFonts w:ascii="Charis SIL Regular" w:hAnsi="Charis SIL Regular" w:eastAsia="Charis SIL Regular"/>
+          <w:b w:val="0"/>
+          <w:i w:val="0"/>
+          <w:color w:val="000000"/>
+          <w:sz w:val="24"/>
+        </w:rPr>
+        <w:t>e</w:t>
+      </w:r>
+      <w:r>
+        <w:rPr>
+          <w:u w:val="single" w:color="0066cc"/>
+          <w:rFonts w:ascii="Charis SIL Regular" w:hAnsi="Charis SIL Regular" w:eastAsia="Charis SIL Regular"/>
+          <w:b w:val="0"/>
+          <w:i w:val="0"/>
+          <w:color w:val="000000"/>
+          <w:sz w:val="24"/>
+        </w:rPr>
+        <w:hyperlink r:id="rId22" w:history="1">
+          <w:r>
+            <w:rPr>
+              <w:rStyle w:val="Hyperlink"/>
+            </w:rPr>
+            <w:t>cts in the</w:t>
+          </w:r>
+        </w:hyperlink>
+      </w:r>
+      <w:r>
+        <w:rPr>
+          <w:u w:val="single" w:color="0066cc"/>
+          <w:rFonts w:ascii="Charis SIL Regular" w:hAnsi="Charis SIL Regular" w:eastAsia="Charis SIL Regular"/>
+          <w:b w:val="0"/>
+          <w:i w:val="0"/>
+          <w:color w:val="000000"/>
+          <w:sz w:val="24"/>
+        </w:rPr>
+        <w:hyperlink r:id="rId22" w:history="1">
+          <w:r>
+            <w:rPr>
+              <w:rStyle w:val="Hyperlink"/>
+            </w:rPr>
+            <w:t xml:space="preserve"> Gold C</w:t>
+          </w:r>
+        </w:hyperlink>
+      </w:r>
+      <w:r>
+        <w:rPr>
+          <w:u w:val="single" w:color="0066cc"/>
+          <w:rFonts w:ascii="Charis SIL Regular" w:hAnsi="Charis SIL Regular" w:eastAsia="Charis SIL Regular"/>
+          <w:b w:val="0"/>
+          <w:i w:val="0"/>
+          <w:color w:val="000000"/>
+          <w:sz w:val="24"/>
+        </w:rPr>
+        <w:hyperlink r:id="rId22" w:history="1">
+          <w:r>
+            <w:rPr>
+              <w:rStyle w:val="Hyperlink"/>
+            </w:rPr>
+            <w:t>o</w:t>
+          </w:r>
+        </w:hyperlink>
+      </w:r>
+      <w:r>
+        <w:rPr>
+          <w:u w:val="single" w:color="0066cc"/>
+          <w:rFonts w:ascii="Charis SIL Regular" w:hAnsi="Charis SIL Regular" w:eastAsia="Charis SIL Regular"/>
+          <w:b w:val="0"/>
+          <w:i w:val="0"/>
+          <w:color w:val="000000"/>
+          <w:sz w:val="24"/>
+        </w:rPr>
+        <w:hyperlink r:id="rId22" w:history="1">
+          <w:r>
+            <w:rPr>
+              <w:rStyle w:val="Hyperlink"/>
+            </w:rPr>
+            <w:t xml:space="preserve">ast, </w:t>
+          </w:r>
+        </w:hyperlink>
       </w:r>
       <w:r>
         <w:rPr>
@@ -3769,8 +3896,9 @@
           <w:i w:val="0"/>
           <w:color w:val="0066CC"/>
           <w:sz w:val="24"/>
-        </w:rPr>
-        <w:t>i</w:t>
+          <w:u w:val="single"/>
+        </w:rPr>
+        <w:t>ic Societ</w:t>
       </w:r>
       <w:r>
         <w:rPr>
@@ -3779,9 +3907,8 @@
           <w:i w:val="0"/>
           <w:color w:val="0066CC"/>
           <w:sz w:val="24"/>
-          <w:u w:val="single"/>
-        </w:rPr>
-        <w:t>c Society</w:t>
+        </w:rPr>
+        <w:t>y</w:t>
       </w:r>
       <w:r>
         <w:br/>
@@ -4098,7 +4225,7 @@
           <w:sz w:val="24"/>
           <w:u w:val="single"/>
         </w:rPr>
-        <w:hyperlink r:id="rId22" w:history="1">
+        <w:hyperlink r:id="rId23" w:history="1">
           <w:r>
             <w:rPr>
               <w:rStyle w:val="Hyperlink"/>
@@ -4116,7 +4243,7 @@
           <w:sz w:val="24"/>
           <w:u w:val="single"/>
         </w:rPr>
-        <w:hyperlink r:id="rId22" w:history="1">
+        <w:hyperlink r:id="rId23" w:history="1">
           <w:r>
             <w:rPr>
               <w:rStyle w:val="Hyperlink"/>
@@ -4134,7 +4261,7 @@
           <w:sz w:val="24"/>
           <w:u w:val="single"/>
         </w:rPr>
-        <w:hyperlink r:id="rId22" w:history="1">
+        <w:hyperlink r:id="rId23" w:history="1">
           <w:r>
             <w:rPr>
               <w:rStyle w:val="Hyperlink"/>
@@ -4152,7 +4279,7 @@
           <w:sz w:val="24"/>
           <w:u w:val="single"/>
         </w:rPr>
-        <w:hyperlink r:id="rId22" w:history="1">
+        <w:hyperlink r:id="rId23" w:history="1">
           <w:r>
             <w:rPr>
               <w:rStyle w:val="Hyperlink"/>
@@ -4180,7 +4307,7 @@
           <w:sz w:val="24"/>
           <w:u w:val="single"/>
         </w:rPr>
-        <w:hyperlink r:id="rId23" w:history="1">
+        <w:hyperlink r:id="rId24" w:history="1">
           <w:r>
             <w:rPr>
               <w:rStyle w:val="Hyperlink"/>
@@ -4198,7 +4325,7 @@
           <w:sz w:val="24"/>
           <w:u w:val="single"/>
         </w:rPr>
-        <w:hyperlink r:id="rId23" w:history="1">
+        <w:hyperlink r:id="rId24" w:history="1">
           <w:r>
             <w:rPr>
               <w:rStyle w:val="Hyperlink"/>
@@ -4216,7 +4343,7 @@
           <w:sz w:val="24"/>
           <w:u w:val="single"/>
         </w:rPr>
-        <w:hyperlink r:id="rId22" w:history="1">
+        <w:hyperlink r:id="rId24" w:history="1">
           <w:r>
             <w:rPr>
               <w:rStyle w:val="Hyperlink"/>
@@ -4227,31 +4354,13 @@
       </w:r>
       <w:r>
         <w:rPr>
-          <w:u w:val="single" w:color="0066cc"/>
           <w:rFonts w:ascii="Charis SIL Regular" w:hAnsi="Charis SIL Regular" w:eastAsia="Charis SIL Regular"/>
           <w:b w:val="0"/>
           <w:i w:val="0"/>
           <w:color w:val="000000"/>
           <w:sz w:val="24"/>
         </w:rPr>
-        <w:hyperlink r:id="rId22" w:history="1">
-          <w:r>
-            <w:rPr>
-              <w:rStyle w:val="Hyperlink"/>
-            </w:rPr>
-            <w:t>,</w:t>
-          </w:r>
-        </w:hyperlink>
-      </w:r>
-      <w:r>
-        <w:rPr>
-          <w:rFonts w:ascii="Charis SIL Regular" w:hAnsi="Charis SIL Regular" w:eastAsia="Charis SIL Regular"/>
-          <w:b w:val="0"/>
-          <w:i w:val="0"/>
-          <w:color w:val="000000"/>
-          <w:sz w:val="24"/>
-        </w:rPr>
-        <w:t xml:space="preserve"> </w:t>
+        <w:t xml:space="preserve">, </w:t>
       </w:r>
       <w:r>
         <w:rPr>
@@ -4262,7 +4371,7 @@
           <w:sz w:val="24"/>
           <w:u w:val="single"/>
         </w:rPr>
-        <w:hyperlink r:id="rId22" w:history="1">
+        <w:hyperlink r:id="rId25" w:history="1">
           <w:r>
             <w:rPr>
               <w:rStyle w:val="Hyperlink"/>
@@ -4280,7 +4389,7 @@
           <w:sz w:val="24"/>
           <w:u w:val="single"/>
         </w:rPr>
-        <w:hyperlink r:id="rId22" w:history="1">
+        <w:hyperlink r:id="rId23" w:history="1">
           <w:r>
             <w:rPr>
               <w:rStyle w:val="Hyperlink"/>
@@ -4309,7 +4418,7 @@
           <w:sz w:val="24"/>
           <w:u w:val="single"/>
         </w:rPr>
-        <w:hyperlink r:id="rId22" w:history="1">
+        <w:hyperlink r:id="rId23" w:history="1">
           <w:r>
             <w:rPr>
               <w:rStyle w:val="Hyperlink"/>
@@ -4387,7 +4496,7 @@
           <w:sz w:val="24"/>
           <w:u w:val="single"/>
         </w:rPr>
-        <w:hyperlink r:id="rId24" w:history="1">
+        <w:hyperlink r:id="rId26" w:history="1">
           <w:r>
             <w:rPr>
               <w:rStyle w:val="Hyperlink"/>
@@ -4405,7 +4514,7 @@
           <w:sz w:val="24"/>
           <w:u w:val="single"/>
         </w:rPr>
-        <w:hyperlink r:id="rId24" w:history="1">
+        <w:hyperlink r:id="rId26" w:history="1">
           <w:r>
             <w:rPr>
               <w:rStyle w:val="Hyperlink"/>
@@ -4423,7 +4532,7 @@
           <w:sz w:val="24"/>
           <w:u w:val="single"/>
         </w:rPr>
-        <w:hyperlink r:id="rId24" w:history="1">
+        <w:hyperlink r:id="rId26" w:history="1">
           <w:r>
             <w:rPr>
               <w:rStyle w:val="Hyperlink"/>
@@ -4441,7 +4550,7 @@
           <w:sz w:val="24"/>
           <w:u w:val="single"/>
         </w:rPr>
-        <w:hyperlink r:id="rId24" w:history="1">
+        <w:hyperlink r:id="rId26" w:history="1">
           <w:r>
             <w:rPr>
               <w:rStyle w:val="Hyperlink"/>
@@ -4459,7 +4568,7 @@
           <w:sz w:val="24"/>
           <w:u w:val="single"/>
         </w:rPr>
-        <w:hyperlink r:id="rId24" w:history="1">
+        <w:hyperlink r:id="rId26" w:history="1">
           <w:r>
             <w:rPr>
               <w:rStyle w:val="Hyperlink"/>
@@ -4477,7 +4586,7 @@
           <w:sz w:val="24"/>
           <w:u w:val="single"/>
         </w:rPr>
-        <w:hyperlink r:id="rId24" w:history="1">
+        <w:hyperlink r:id="rId26" w:history="1">
           <w:r>
             <w:rPr>
               <w:rStyle w:val="Hyperlink"/>
@@ -4495,7 +4604,14 @@
           <w:sz w:val="24"/>
           <w:u w:val="single"/>
         </w:rPr>
-        <w:t>page/31</w:t>
+        <w:hyperlink r:id="rId26" w:history="1">
+          <w:r>
+            <w:rPr>
+              <w:rStyle w:val="Hyperlink"/>
+            </w:rPr>
+            <w:t>page/31</w:t>
+          </w:r>
+        </w:hyperlink>
       </w:r>
     </w:p>
     <w:p>
@@ -4710,40 +4826,46 @@
           <w:i w:val="0"/>
           <w:color w:val="0066CC"/>
           <w:sz w:val="24"/>
+        </w:rPr>
+        <w:hyperlink r:id="rId19" w:history="1">
+          <w:r>
+            <w:rPr>
+              <w:rStyle w:val="Hyperlink"/>
+            </w:rPr>
+            <w:t>l</w:t>
+          </w:r>
+        </w:hyperlink>
+      </w:r>
+      <w:r>
+        <w:rPr>
+          <w:rFonts w:ascii="Charis SIL Regular" w:hAnsi="Charis SIL Regular" w:eastAsia="Charis SIL Regular"/>
+          <w:b w:val="0"/>
+          <w:i w:val="0"/>
+          <w:color w:val="0066CC"/>
+          <w:sz w:val="24"/>
+        </w:rPr>
+        <w:t>e</w:t>
+      </w:r>
+      <w:r>
+        <w:rPr>
+          <w:rFonts w:ascii="Charis SIL Regular" w:hAnsi="Charis SIL Regular" w:eastAsia="Charis SIL Regular"/>
+          <w:b w:val="0"/>
+          <w:i w:val="0"/>
+          <w:color w:val="000000"/>
+          <w:sz w:val="24"/>
+        </w:rPr>
+        <w:t xml:space="preserve">, </w:t>
+      </w:r>
+      <w:r>
+        <w:rPr>
+          <w:rFonts w:ascii="Charis SIL Regular" w:hAnsi="Charis SIL Regular" w:eastAsia="Charis SIL Regular"/>
+          <w:b w:val="0"/>
+          <w:i w:val="0"/>
+          <w:color w:val="0066CC"/>
+          <w:sz w:val="24"/>
           <w:u w:val="single"/>
         </w:rPr>
-        <w:t>l</w:t>
-      </w:r>
-      <w:r>
-        <w:rPr>
-          <w:rFonts w:ascii="Charis SIL Regular" w:hAnsi="Charis SIL Regular" w:eastAsia="Charis SIL Regular"/>
-          <w:b w:val="0"/>
-          <w:i w:val="0"/>
-          <w:color w:val="0066CC"/>
-          <w:sz w:val="24"/>
-        </w:rPr>
-        <w:t>e</w:t>
-      </w:r>
-      <w:r>
-        <w:rPr>
-          <w:rFonts w:ascii="Charis SIL Regular" w:hAnsi="Charis SIL Regular" w:eastAsia="Charis SIL Regular"/>
-          <w:b w:val="0"/>
-          <w:i w:val="0"/>
-          <w:color w:val="000000"/>
-          <w:sz w:val="24"/>
-        </w:rPr>
-        <w:t xml:space="preserve">, </w:t>
-      </w:r>
-      <w:r>
-        <w:rPr>
-          <w:rFonts w:ascii="Charis SIL Regular" w:hAnsi="Charis SIL Regular" w:eastAsia="Charis SIL Regular"/>
-          <w:b w:val="0"/>
-          <w:i w:val="0"/>
-          <w:color w:val="0066CC"/>
-          <w:sz w:val="24"/>
-          <w:u w:val="single"/>
-        </w:rPr>
-        <w:hyperlink r:id="rId25" w:history="1">
+        <w:hyperlink r:id="rId27" w:history="1">
           <w:r>
             <w:rPr>
               <w:rStyle w:val="Hyperlink"/>
@@ -4761,7 +4883,7 @@
           <w:sz w:val="24"/>
           <w:u w:val="single"/>
         </w:rPr>
-        <w:hyperlink r:id="rId25" w:history="1">
+        <w:hyperlink r:id="rId27" w:history="1">
           <w:r>
             <w:rPr>
               <w:rStyle w:val="Hyperlink"/>
@@ -4790,7 +4912,7 @@
           <w:sz w:val="24"/>
           <w:u w:val="single"/>
         </w:rPr>
-        <w:hyperlink r:id="rId25" w:history="1">
+        <w:hyperlink r:id="rId27" w:history="1">
           <w:r>
             <w:rPr>
               <w:rStyle w:val="Hyperlink"/>
@@ -4819,7 +4941,7 @@
           <w:sz w:val="24"/>
           <w:u w:val="single"/>
         </w:rPr>
-        <w:hyperlink r:id="rId26" w:history="1">
+        <w:hyperlink r:id="rId28" w:history="1">
           <w:r>
             <w:rPr>
               <w:rStyle w:val="Hyperlink"/>
@@ -4837,7 +4959,7 @@
           <w:sz w:val="24"/>
           <w:u w:val="single"/>
         </w:rPr>
-        <w:hyperlink r:id="rId19" w:history="1">
+        <w:hyperlink r:id="rId28" w:history="1">
           <w:r>
             <w:rPr>
               <w:rStyle w:val="Hyperlink"/>
@@ -4866,7 +4988,7 @@
           <w:sz w:val="24"/>
           <w:u w:val="single"/>
         </w:rPr>
-        <w:hyperlink r:id="rId19" w:history="1">
+        <w:hyperlink r:id="rId28" w:history="1">
           <w:r>
             <w:rPr>
               <w:rStyle w:val="Hyperlink"/>
@@ -4884,7 +5006,7 @@
           <w:sz w:val="24"/>
           <w:u w:val="single"/>
         </w:rPr>
-        <w:hyperlink r:id="rId19" w:history="1">
+        <w:hyperlink r:id="rId28" w:history="1">
           <w:r>
             <w:rPr>
               <w:rStyle w:val="Hyperlink"/>
@@ -5015,7 +5137,7 @@
           <w:sz w:val="24"/>
           <w:u w:val="single"/>
         </w:rPr>
-        <w:hyperlink r:id="rId27" w:history="1">
+        <w:hyperlink r:id="rId29" w:history="1">
           <w:r>
             <w:rPr>
               <w:rStyle w:val="Hyperlink"/>
@@ -5033,7 +5155,7 @@
           <w:sz w:val="24"/>
           <w:u w:val="single"/>
         </w:rPr>
-        <w:hyperlink r:id="rId27" w:history="1">
+        <w:hyperlink r:id="rId29" w:history="1">
           <w:r>
             <w:rPr>
               <w:rStyle w:val="Hyperlink"/>
@@ -5051,7 +5173,7 @@
           <w:sz w:val="24"/>
           <w:u w:val="single"/>
         </w:rPr>
-        <w:hyperlink r:id="rId27" w:history="1">
+        <w:hyperlink r:id="rId29" w:history="1">
           <w:r>
             <w:rPr>
               <w:rStyle w:val="Hyperlink"/>
@@ -5069,7 +5191,7 @@
           <w:sz w:val="24"/>
           <w:u w:val="single"/>
         </w:rPr>
-        <w:hyperlink r:id="rId27" w:history="1">
+        <w:hyperlink r:id="rId29" w:history="1">
           <w:r>
             <w:rPr>
               <w:rStyle w:val="Hyperlink"/>
@@ -5097,7 +5219,7 @@
           <w:sz w:val="24"/>
           <w:u w:val="single"/>
         </w:rPr>
-        <w:hyperlink r:id="rId28" w:history="1">
+        <w:hyperlink r:id="rId30" w:history="1">
           <w:r>
             <w:rPr>
               <w:rStyle w:val="Hyperlink"/>
@@ -5115,7 +5237,7 @@
           <w:sz w:val="24"/>
           <w:u w:val="single"/>
         </w:rPr>
-        <w:hyperlink r:id="rId27" w:history="1">
+        <w:hyperlink r:id="rId30" w:history="1">
           <w:r>
             <w:rPr>
               <w:rStyle w:val="Hyperlink"/>
@@ -5144,7 +5266,7 @@
           <w:sz w:val="24"/>
           <w:u w:val="single"/>
         </w:rPr>
-        <w:hyperlink r:id="rId27" w:history="1">
+        <w:hyperlink r:id="rId30" w:history="1">
           <w:r>
             <w:rPr>
               <w:rStyle w:val="Hyperlink"/>
@@ -5251,7 +5373,7 @@
           <w:sz w:val="24"/>
           <w:u w:val="single"/>
         </w:rPr>
-        <w:hyperlink r:id="rId29" w:history="1">
+        <w:hyperlink r:id="rId31" w:history="1">
           <w:r>
             <w:rPr>
               <w:rStyle w:val="Hyperlink"/>
@@ -5280,7 +5402,7 @@
           <w:sz w:val="24"/>
           <w:u w:val="single"/>
         </w:rPr>
-        <w:hyperlink r:id="rId29" w:history="1">
+        <w:hyperlink r:id="rId31" w:history="1">
           <w:r>
             <w:rPr>
               <w:rStyle w:val="Hyperlink"/>
@@ -5308,7 +5430,7 @@
           <w:sz w:val="24"/>
           <w:u w:val="single"/>
         </w:rPr>
-        <w:hyperlink r:id="rId30" w:history="1">
+        <w:hyperlink r:id="rId32" w:history="1">
           <w:r>
             <w:rPr>
               <w:rStyle w:val="Hyperlink"/>
@@ -5337,7 +5459,7 @@
           <w:sz w:val="24"/>
           <w:u w:val="single"/>
         </w:rPr>
-        <w:hyperlink r:id="rId30" w:history="1">
+        <w:hyperlink r:id="rId32" w:history="1">
           <w:r>
             <w:rPr>
               <w:rStyle w:val="Hyperlink"/>
@@ -5461,7 +5583,7 @@
           <w:sz w:val="24"/>
           <w:u w:val="single"/>
         </w:rPr>
-        <w:hyperlink r:id="rId31" w:history="1">
+        <w:hyperlink r:id="rId33" w:history="1">
           <w:r>
             <w:rPr>
               <w:rStyle w:val="Hyperlink"/>
@@ -5479,7 +5601,7 @@
           <w:sz w:val="24"/>
           <w:u w:val="single"/>
         </w:rPr>
-        <w:hyperlink r:id="rId31" w:history="1">
+        <w:hyperlink r:id="rId33" w:history="1">
           <w:r>
             <w:rPr>
               <w:rStyle w:val="Hyperlink"/>
@@ -5497,7 +5619,7 @@
           <w:sz w:val="24"/>
           <w:u w:val="single"/>
         </w:rPr>
-        <w:hyperlink r:id="rId31" w:history="1">
+        <w:hyperlink r:id="rId33" w:history="1">
           <w:r>
             <w:rPr>
               <w:rStyle w:val="Hyperlink"/>
@@ -5678,7 +5800,7 @@
           <w:sz w:val="24"/>
           <w:u w:val="single"/>
         </w:rPr>
-        <w:hyperlink r:id="rId32" w:history="1">
+        <w:hyperlink r:id="rId34" w:history="1">
           <w:r>
             <w:rPr>
               <w:rStyle w:val="Hyperlink"/>
@@ -5696,7 +5818,7 @@
           <w:sz w:val="24"/>
           <w:u w:val="single"/>
         </w:rPr>
-        <w:hyperlink r:id="rId32" w:history="1">
+        <w:hyperlink r:id="rId34" w:history="1">
           <w:r>
             <w:rPr>
               <w:rStyle w:val="Hyperlink"/>
@@ -5714,7 +5836,7 @@
           <w:sz w:val="24"/>
           <w:u w:val="single"/>
         </w:rPr>
-        <w:hyperlink r:id="rId32" w:history="1">
+        <w:hyperlink r:id="rId34" w:history="1">
           <w:r>
             <w:rPr>
               <w:rStyle w:val="Hyperlink"/>
@@ -5732,7 +5854,7 @@
           <w:sz w:val="24"/>
           <w:u w:val="single"/>
         </w:rPr>
-        <w:hyperlink r:id="rId32" w:history="1">
+        <w:hyperlink r:id="rId34" w:history="1">
           <w:r>
             <w:rPr>
               <w:rStyle w:val="Hyperlink"/>
@@ -5750,7 +5872,7 @@
           <w:sz w:val="24"/>
           <w:u w:val="single"/>
         </w:rPr>
-        <w:hyperlink r:id="rId32" w:history="1">
+        <w:hyperlink r:id="rId34" w:history="1">
           <w:r>
             <w:rPr>
               <w:rStyle w:val="Hyperlink"/>
@@ -5768,7 +5890,7 @@
           <w:sz w:val="24"/>
           <w:u w:val="single"/>
         </w:rPr>
-        <w:hyperlink r:id="rId32" w:history="1">
+        <w:hyperlink r:id="rId34" w:history="1">
           <w:r>
             <w:rPr>
               <w:rStyle w:val="Hyperlink"/>
@@ -5786,7 +5908,7 @@
           <w:sz w:val="24"/>
           <w:u w:val="single"/>
         </w:rPr>
-        <w:hyperlink r:id="rId32" w:history="1">
+        <w:hyperlink r:id="rId34" w:history="1">
           <w:r>
             <w:rPr>
               <w:rStyle w:val="Hyperlink"/>
@@ -5804,7 +5926,7 @@
           <w:sz w:val="24"/>
           <w:u w:val="single"/>
         </w:rPr>
-        <w:hyperlink r:id="rId32" w:history="1">
+        <w:hyperlink r:id="rId34" w:history="1">
           <w:r>
             <w:rPr>
               <w:rStyle w:val="Hyperlink"/>
@@ -5821,7 +5943,7 @@
           <w:color w:val="0066CC"/>
           <w:sz w:val="24"/>
         </w:rPr>
-        <w:hyperlink r:id="rId32" w:history="1">
+        <w:hyperlink r:id="rId34" w:history="1">
           <w:r>
             <w:rPr>
               <w:rStyle w:val="Hyperlink"/>
@@ -5849,7 +5971,7 @@
           <w:sz w:val="24"/>
           <w:u w:val="single"/>
         </w:rPr>
-        <w:hyperlink r:id="rId32" w:history="1">
+        <w:hyperlink r:id="rId34" w:history="1">
           <w:r>
             <w:rPr>
               <w:rStyle w:val="Hyperlink"/>
@@ -5867,7 +5989,7 @@
           <w:sz w:val="24"/>
           <w:u w:val="single"/>
         </w:rPr>
-        <w:hyperlink r:id="rId32" w:history="1">
+        <w:hyperlink r:id="rId34" w:history="1">
           <w:r>
             <w:rPr>
               <w:rStyle w:val="Hyperlink"/>
@@ -5885,7 +6007,7 @@
           <w:sz w:val="24"/>
           <w:u w:val="single"/>
         </w:rPr>
-        <w:hyperlink r:id="rId32" w:history="1">
+        <w:hyperlink r:id="rId34" w:history="1">
           <w:r>
             <w:rPr>
               <w:rStyle w:val="Hyperlink"/>
@@ -5903,7 +6025,7 @@
           <w:sz w:val="24"/>
           <w:u w:val="single"/>
         </w:rPr>
-        <w:hyperlink r:id="rId32" w:history="1">
+        <w:hyperlink r:id="rId34" w:history="1">
           <w:r>
             <w:rPr>
               <w:rStyle w:val="Hyperlink"/>
@@ -5921,7 +6043,7 @@
           <w:sz w:val="24"/>
           <w:u w:val="single"/>
         </w:rPr>
-        <w:hyperlink r:id="rId32" w:history="1">
+        <w:hyperlink r:id="rId34" w:history="1">
           <w:r>
             <w:rPr>
               <w:rStyle w:val="Hyperlink"/>
@@ -6042,7 +6164,7 @@
           <w:sz w:val="24"/>
           <w:u w:val="single"/>
         </w:rPr>
-        <w:hyperlink r:id="rId33" w:history="1">
+        <w:hyperlink r:id="rId35" w:history="1">
           <w:r>
             <w:rPr>
               <w:rStyle w:val="Hyperlink"/>
@@ -6071,7 +6193,7 @@
           <w:sz w:val="24"/>
           <w:u w:val="single"/>
         </w:rPr>
-        <w:hyperlink r:id="rId33" w:history="1">
+        <w:hyperlink r:id="rId35" w:history="1">
           <w:r>
             <w:rPr>
               <w:rStyle w:val="Hyperlink"/>
@@ -6099,7 +6221,7 @@
           <w:sz w:val="24"/>
           <w:u w:val="single"/>
         </w:rPr>
-        <w:hyperlink r:id="rId34" w:history="1">
+        <w:hyperlink r:id="rId36" w:history="1">
           <w:r>
             <w:rPr>
               <w:rStyle w:val="Hyperlink"/>
@@ -6128,7 +6250,7 @@
           <w:sz w:val="24"/>
           <w:u w:val="single"/>
         </w:rPr>
-        <w:hyperlink r:id="rId34" w:history="1">
+        <w:hyperlink r:id="rId36" w:history="1">
           <w:r>
             <w:rPr>
               <w:rStyle w:val="Hyperlink"/>

--- a/EXPORTS/DOCX/published/niveau2/English/Ghana.docx
+++ b/EXPORTS/DOCX/published/niveau2/English/Ghana.docx
@@ -2777,13 +2777,39 @@
       </w:r>
       <w:r>
         <w:rPr>
+          <w:u w:val="single" w:color="0066cc"/>
           <w:rFonts w:ascii="Charis SIL Regular" w:hAnsi="Charis SIL Regular" w:eastAsia="Charis SIL Regular"/>
           <w:b w:val="0"/>
           <w:i w:val="0"/>
           <w:color w:val="000000"/>
           <w:sz w:val="24"/>
         </w:rPr>
-        <w:t>published in 2</w:t>
+        <w:hyperlink r:id="rId19" w:history="1">
+          <w:r>
+            <w:rPr>
+              <w:rStyle w:val="Hyperlink"/>
+            </w:rPr>
+            <w:t>publish</w:t>
+          </w:r>
+        </w:hyperlink>
+      </w:r>
+      <w:r>
+        <w:rPr>
+          <w:u w:val="single" w:color="0066cc"/>
+          <w:rFonts w:ascii="Charis SIL Regular" w:hAnsi="Charis SIL Regular" w:eastAsia="Charis SIL Regular"/>
+          <w:b w:val="0"/>
+          <w:i w:val="0"/>
+          <w:color w:val="000000"/>
+          <w:sz w:val="24"/>
+        </w:rPr>
+        <w:hyperlink r:id="rId19" w:history="1">
+          <w:r>
+            <w:rPr>
+              <w:rStyle w:val="Hyperlink"/>
+            </w:rPr>
+            <w:t>ed in 2</w:t>
+          </w:r>
+        </w:hyperlink>
       </w:r>
       <w:r>
         <w:rPr>
@@ -4343,7 +4369,7 @@
           <w:sz w:val="24"/>
           <w:u w:val="single"/>
         </w:rPr>
-        <w:hyperlink r:id="rId24" w:history="1">
+        <w:hyperlink r:id="rId23" w:history="1">
           <w:r>
             <w:rPr>
               <w:rStyle w:val="Hyperlink"/>
@@ -4354,13 +4380,31 @@
       </w:r>
       <w:r>
         <w:rPr>
+          <w:u w:val="single" w:color="0066cc"/>
           <w:rFonts w:ascii="Charis SIL Regular" w:hAnsi="Charis SIL Regular" w:eastAsia="Charis SIL Regular"/>
           <w:b w:val="0"/>
           <w:i w:val="0"/>
           <w:color w:val="000000"/>
           <w:sz w:val="24"/>
         </w:rPr>
-        <w:t xml:space="preserve">, </w:t>
+        <w:hyperlink r:id="rId23" w:history="1">
+          <w:r>
+            <w:rPr>
+              <w:rStyle w:val="Hyperlink"/>
+            </w:rPr>
+            <w:t>,</w:t>
+          </w:r>
+        </w:hyperlink>
+      </w:r>
+      <w:r>
+        <w:rPr>
+          <w:rFonts w:ascii="Charis SIL Regular" w:hAnsi="Charis SIL Regular" w:eastAsia="Charis SIL Regular"/>
+          <w:b w:val="0"/>
+          <w:i w:val="0"/>
+          <w:color w:val="000000"/>
+          <w:sz w:val="24"/>
+        </w:rPr>
+        <w:t xml:space="preserve"> </w:t>
       </w:r>
       <w:r>
         <w:rPr>
@@ -4371,7 +4415,7 @@
           <w:sz w:val="24"/>
           <w:u w:val="single"/>
         </w:rPr>
-        <w:hyperlink r:id="rId25" w:history="1">
+        <w:hyperlink r:id="rId23" w:history="1">
           <w:r>
             <w:rPr>
               <w:rStyle w:val="Hyperlink"/>
@@ -4496,7 +4540,7 @@
           <w:sz w:val="24"/>
           <w:u w:val="single"/>
         </w:rPr>
-        <w:hyperlink r:id="rId26" w:history="1">
+        <w:hyperlink r:id="rId25" w:history="1">
           <w:r>
             <w:rPr>
               <w:rStyle w:val="Hyperlink"/>
@@ -4514,7 +4558,7 @@
           <w:sz w:val="24"/>
           <w:u w:val="single"/>
         </w:rPr>
-        <w:hyperlink r:id="rId26" w:history="1">
+        <w:hyperlink r:id="rId25" w:history="1">
           <w:r>
             <w:rPr>
               <w:rStyle w:val="Hyperlink"/>
@@ -4532,7 +4576,7 @@
           <w:sz w:val="24"/>
           <w:u w:val="single"/>
         </w:rPr>
-        <w:hyperlink r:id="rId26" w:history="1">
+        <w:hyperlink r:id="rId25" w:history="1">
           <w:r>
             <w:rPr>
               <w:rStyle w:val="Hyperlink"/>
@@ -4550,7 +4594,7 @@
           <w:sz w:val="24"/>
           <w:u w:val="single"/>
         </w:rPr>
-        <w:hyperlink r:id="rId26" w:history="1">
+        <w:hyperlink r:id="rId25" w:history="1">
           <w:r>
             <w:rPr>
               <w:rStyle w:val="Hyperlink"/>
@@ -4568,7 +4612,7 @@
           <w:sz w:val="24"/>
           <w:u w:val="single"/>
         </w:rPr>
-        <w:hyperlink r:id="rId26" w:history="1">
+        <w:hyperlink r:id="rId25" w:history="1">
           <w:r>
             <w:rPr>
               <w:rStyle w:val="Hyperlink"/>
@@ -4586,7 +4630,7 @@
           <w:sz w:val="24"/>
           <w:u w:val="single"/>
         </w:rPr>
-        <w:hyperlink r:id="rId26" w:history="1">
+        <w:hyperlink r:id="rId25" w:history="1">
           <w:r>
             <w:rPr>
               <w:rStyle w:val="Hyperlink"/>
@@ -4604,7 +4648,7 @@
           <w:sz w:val="24"/>
           <w:u w:val="single"/>
         </w:rPr>
-        <w:hyperlink r:id="rId26" w:history="1">
+        <w:hyperlink r:id="rId25" w:history="1">
           <w:r>
             <w:rPr>
               <w:rStyle w:val="Hyperlink"/>
@@ -4826,15 +4870,9 @@
           <w:i w:val="0"/>
           <w:color w:val="0066CC"/>
           <w:sz w:val="24"/>
-        </w:rPr>
-        <w:hyperlink r:id="rId19" w:history="1">
-          <w:r>
-            <w:rPr>
-              <w:rStyle w:val="Hyperlink"/>
-            </w:rPr>
-            <w:t>l</w:t>
-          </w:r>
-        </w:hyperlink>
+          <w:u w:val="single"/>
+        </w:rPr>
+        <w:t>l</w:t>
       </w:r>
       <w:r>
         <w:rPr>
@@ -4865,7 +4903,7 @@
           <w:sz w:val="24"/>
           <w:u w:val="single"/>
         </w:rPr>
-        <w:hyperlink r:id="rId27" w:history="1">
+        <w:hyperlink r:id="rId26" w:history="1">
           <w:r>
             <w:rPr>
               <w:rStyle w:val="Hyperlink"/>
@@ -4883,7 +4921,7 @@
           <w:sz w:val="24"/>
           <w:u w:val="single"/>
         </w:rPr>
-        <w:hyperlink r:id="rId27" w:history="1">
+        <w:hyperlink r:id="rId19" w:history="1">
           <w:r>
             <w:rPr>
               <w:rStyle w:val="Hyperlink"/>
@@ -4912,7 +4950,7 @@
           <w:sz w:val="24"/>
           <w:u w:val="single"/>
         </w:rPr>
-        <w:hyperlink r:id="rId27" w:history="1">
+        <w:hyperlink r:id="rId19" w:history="1">
           <w:r>
             <w:rPr>
               <w:rStyle w:val="Hyperlink"/>
@@ -4930,7 +4968,14 @@
           <w:color w:val="000000"/>
           <w:sz w:val="24"/>
         </w:rPr>
-        <w:t xml:space="preserve">, </w:t>
+        <w:hyperlink r:id="rId19" w:history="1">
+          <w:r>
+            <w:rPr>
+              <w:rStyle w:val="Hyperlink"/>
+            </w:rPr>
+            <w:t xml:space="preserve">, </w:t>
+          </w:r>
+        </w:hyperlink>
       </w:r>
       <w:r>
         <w:rPr>
@@ -4941,7 +4986,7 @@
           <w:sz w:val="24"/>
           <w:u w:val="single"/>
         </w:rPr>
-        <w:hyperlink r:id="rId28" w:history="1">
+        <w:hyperlink r:id="rId19" w:history="1">
           <w:r>
             <w:rPr>
               <w:rStyle w:val="Hyperlink"/>
@@ -4959,7 +5004,7 @@
           <w:sz w:val="24"/>
           <w:u w:val="single"/>
         </w:rPr>
-        <w:hyperlink r:id="rId28" w:history="1">
+        <w:hyperlink r:id="rId19" w:history="1">
           <w:r>
             <w:rPr>
               <w:rStyle w:val="Hyperlink"/>
@@ -4988,7 +5033,7 @@
           <w:sz w:val="24"/>
           <w:u w:val="single"/>
         </w:rPr>
-        <w:hyperlink r:id="rId28" w:history="1">
+        <w:hyperlink r:id="rId27" w:history="1">
           <w:r>
             <w:rPr>
               <w:rStyle w:val="Hyperlink"/>
@@ -5006,7 +5051,7 @@
           <w:sz w:val="24"/>
           <w:u w:val="single"/>
         </w:rPr>
-        <w:hyperlink r:id="rId28" w:history="1">
+        <w:hyperlink r:id="rId27" w:history="1">
           <w:r>
             <w:rPr>
               <w:rStyle w:val="Hyperlink"/>
@@ -5137,7 +5182,7 @@
           <w:sz w:val="24"/>
           <w:u w:val="single"/>
         </w:rPr>
-        <w:hyperlink r:id="rId29" w:history="1">
+        <w:hyperlink r:id="rId28" w:history="1">
           <w:r>
             <w:rPr>
               <w:rStyle w:val="Hyperlink"/>
@@ -5155,7 +5200,7 @@
           <w:sz w:val="24"/>
           <w:u w:val="single"/>
         </w:rPr>
-        <w:hyperlink r:id="rId29" w:history="1">
+        <w:hyperlink r:id="rId28" w:history="1">
           <w:r>
             <w:rPr>
               <w:rStyle w:val="Hyperlink"/>
@@ -5173,7 +5218,7 @@
           <w:sz w:val="24"/>
           <w:u w:val="single"/>
         </w:rPr>
-        <w:hyperlink r:id="rId29" w:history="1">
+        <w:hyperlink r:id="rId28" w:history="1">
           <w:r>
             <w:rPr>
               <w:rStyle w:val="Hyperlink"/>
@@ -5191,7 +5236,7 @@
           <w:sz w:val="24"/>
           <w:u w:val="single"/>
         </w:rPr>
-        <w:hyperlink r:id="rId29" w:history="1">
+        <w:hyperlink r:id="rId28" w:history="1">
           <w:r>
             <w:rPr>
               <w:rStyle w:val="Hyperlink"/>
@@ -5219,7 +5264,7 @@
           <w:sz w:val="24"/>
           <w:u w:val="single"/>
         </w:rPr>
-        <w:hyperlink r:id="rId30" w:history="1">
+        <w:hyperlink r:id="rId28" w:history="1">
           <w:r>
             <w:rPr>
               <w:rStyle w:val="Hyperlink"/>
@@ -5237,7 +5282,7 @@
           <w:sz w:val="24"/>
           <w:u w:val="single"/>
         </w:rPr>
-        <w:hyperlink r:id="rId30" w:history="1">
+        <w:hyperlink r:id="rId28" w:history="1">
           <w:r>
             <w:rPr>
               <w:rStyle w:val="Hyperlink"/>
@@ -5266,7 +5311,7 @@
           <w:sz w:val="24"/>
           <w:u w:val="single"/>
         </w:rPr>
-        <w:hyperlink r:id="rId30" w:history="1">
+        <w:hyperlink r:id="rId28" w:history="1">
           <w:r>
             <w:rPr>
               <w:rStyle w:val="Hyperlink"/>
@@ -5373,7 +5418,7 @@
           <w:sz w:val="24"/>
           <w:u w:val="single"/>
         </w:rPr>
-        <w:hyperlink r:id="rId31" w:history="1">
+        <w:hyperlink r:id="rId29" w:history="1">
           <w:r>
             <w:rPr>
               <w:rStyle w:val="Hyperlink"/>
@@ -5402,7 +5447,7 @@
           <w:sz w:val="24"/>
           <w:u w:val="single"/>
         </w:rPr>
-        <w:hyperlink r:id="rId31" w:history="1">
+        <w:hyperlink r:id="rId29" w:history="1">
           <w:r>
             <w:rPr>
               <w:rStyle w:val="Hyperlink"/>
@@ -5430,7 +5475,7 @@
           <w:sz w:val="24"/>
           <w:u w:val="single"/>
         </w:rPr>
-        <w:hyperlink r:id="rId32" w:history="1">
+        <w:hyperlink r:id="rId30" w:history="1">
           <w:r>
             <w:rPr>
               <w:rStyle w:val="Hyperlink"/>
@@ -5459,7 +5504,7 @@
           <w:sz w:val="24"/>
           <w:u w:val="single"/>
         </w:rPr>
-        <w:hyperlink r:id="rId32" w:history="1">
+        <w:hyperlink r:id="rId30" w:history="1">
           <w:r>
             <w:rPr>
               <w:rStyle w:val="Hyperlink"/>
@@ -5583,7 +5628,7 @@
           <w:sz w:val="24"/>
           <w:u w:val="single"/>
         </w:rPr>
-        <w:hyperlink r:id="rId33" w:history="1">
+        <w:hyperlink r:id="rId31" w:history="1">
           <w:r>
             <w:rPr>
               <w:rStyle w:val="Hyperlink"/>
@@ -5601,7 +5646,7 @@
           <w:sz w:val="24"/>
           <w:u w:val="single"/>
         </w:rPr>
-        <w:hyperlink r:id="rId33" w:history="1">
+        <w:hyperlink r:id="rId31" w:history="1">
           <w:r>
             <w:rPr>
               <w:rStyle w:val="Hyperlink"/>
@@ -5619,7 +5664,7 @@
           <w:sz w:val="24"/>
           <w:u w:val="single"/>
         </w:rPr>
-        <w:hyperlink r:id="rId33" w:history="1">
+        <w:hyperlink r:id="rId31" w:history="1">
           <w:r>
             <w:rPr>
               <w:rStyle w:val="Hyperlink"/>
@@ -5800,7 +5845,7 @@
           <w:sz w:val="24"/>
           <w:u w:val="single"/>
         </w:rPr>
-        <w:hyperlink r:id="rId34" w:history="1">
+        <w:hyperlink r:id="rId32" w:history="1">
           <w:r>
             <w:rPr>
               <w:rStyle w:val="Hyperlink"/>
@@ -5818,7 +5863,7 @@
           <w:sz w:val="24"/>
           <w:u w:val="single"/>
         </w:rPr>
-        <w:hyperlink r:id="rId34" w:history="1">
+        <w:hyperlink r:id="rId32" w:history="1">
           <w:r>
             <w:rPr>
               <w:rStyle w:val="Hyperlink"/>
@@ -5836,7 +5881,7 @@
           <w:sz w:val="24"/>
           <w:u w:val="single"/>
         </w:rPr>
-        <w:hyperlink r:id="rId34" w:history="1">
+        <w:hyperlink r:id="rId32" w:history="1">
           <w:r>
             <w:rPr>
               <w:rStyle w:val="Hyperlink"/>
@@ -5854,7 +5899,7 @@
           <w:sz w:val="24"/>
           <w:u w:val="single"/>
         </w:rPr>
-        <w:hyperlink r:id="rId34" w:history="1">
+        <w:hyperlink r:id="rId32" w:history="1">
           <w:r>
             <w:rPr>
               <w:rStyle w:val="Hyperlink"/>
@@ -5872,7 +5917,7 @@
           <w:sz w:val="24"/>
           <w:u w:val="single"/>
         </w:rPr>
-        <w:hyperlink r:id="rId34" w:history="1">
+        <w:hyperlink r:id="rId32" w:history="1">
           <w:r>
             <w:rPr>
               <w:rStyle w:val="Hyperlink"/>
@@ -5890,7 +5935,7 @@
           <w:sz w:val="24"/>
           <w:u w:val="single"/>
         </w:rPr>
-        <w:hyperlink r:id="rId34" w:history="1">
+        <w:hyperlink r:id="rId32" w:history="1">
           <w:r>
             <w:rPr>
               <w:rStyle w:val="Hyperlink"/>
@@ -5908,7 +5953,7 @@
           <w:sz w:val="24"/>
           <w:u w:val="single"/>
         </w:rPr>
-        <w:hyperlink r:id="rId34" w:history="1">
+        <w:hyperlink r:id="rId32" w:history="1">
           <w:r>
             <w:rPr>
               <w:rStyle w:val="Hyperlink"/>
@@ -5926,12 +5971,12 @@
           <w:sz w:val="24"/>
           <w:u w:val="single"/>
         </w:rPr>
-        <w:hyperlink r:id="rId34" w:history="1">
+        <w:hyperlink r:id="rId32" w:history="1">
           <w:r>
             <w:rPr>
               <w:rStyle w:val="Hyperlink"/>
             </w:rPr>
-            <w:t>profie</w:t>
+            <w:t>profiel</w:t>
           </w:r>
         </w:hyperlink>
       </w:r>
@@ -5942,13 +5987,25 @@
           <w:i w:val="0"/>
           <w:color w:val="0066CC"/>
           <w:sz w:val="24"/>
-        </w:rPr>
-        <w:hyperlink r:id="rId34" w:history="1">
+          <w:u w:val="single"/>
+        </w:rPr>
+        <w:t>-</w:t>
+      </w:r>
+      <w:r>
+        <w:rPr>
+          <w:rFonts w:ascii="Charis SIL Regular" w:hAnsi="Charis SIL Regular" w:eastAsia="Charis SIL Regular"/>
+          <w:b w:val="0"/>
+          <w:i w:val="0"/>
+          <w:color w:val="0066CC"/>
+          <w:sz w:val="24"/>
+          <w:u w:val="single"/>
+        </w:rPr>
+        <w:hyperlink r:id="rId32" w:history="1">
           <w:r>
             <w:rPr>
               <w:rStyle w:val="Hyperlink"/>
             </w:rPr>
-            <w:t>l</w:t>
+            <w:t>als</w:t>
           </w:r>
         </w:hyperlink>
       </w:r>
@@ -5971,25 +6028,7 @@
           <w:sz w:val="24"/>
           <w:u w:val="single"/>
         </w:rPr>
-        <w:hyperlink r:id="rId34" w:history="1">
-          <w:r>
-            <w:rPr>
-              <w:rStyle w:val="Hyperlink"/>
-            </w:rPr>
-            <w:t>als-</w:t>
-          </w:r>
-        </w:hyperlink>
-      </w:r>
-      <w:r>
-        <w:rPr>
-          <w:rFonts w:ascii="Charis SIL Regular" w:hAnsi="Charis SIL Regular" w:eastAsia="Charis SIL Regular"/>
-          <w:b w:val="0"/>
-          <w:i w:val="0"/>
-          <w:color w:val="0066CC"/>
-          <w:sz w:val="24"/>
-          <w:u w:val="single"/>
-        </w:rPr>
-        <w:hyperlink r:id="rId34" w:history="1">
+        <w:hyperlink r:id="rId32" w:history="1">
           <w:r>
             <w:rPr>
               <w:rStyle w:val="Hyperlink"/>
@@ -6007,7 +6046,7 @@
           <w:sz w:val="24"/>
           <w:u w:val="single"/>
         </w:rPr>
-        <w:hyperlink r:id="rId34" w:history="1">
+        <w:hyperlink r:id="rId32" w:history="1">
           <w:r>
             <w:rPr>
               <w:rStyle w:val="Hyperlink"/>
@@ -6025,7 +6064,7 @@
           <w:sz w:val="24"/>
           <w:u w:val="single"/>
         </w:rPr>
-        <w:hyperlink r:id="rId34" w:history="1">
+        <w:hyperlink r:id="rId32" w:history="1">
           <w:r>
             <w:rPr>
               <w:rStyle w:val="Hyperlink"/>
@@ -6043,7 +6082,7 @@
           <w:sz w:val="24"/>
           <w:u w:val="single"/>
         </w:rPr>
-        <w:hyperlink r:id="rId34" w:history="1">
+        <w:hyperlink r:id="rId32" w:history="1">
           <w:r>
             <w:rPr>
               <w:rStyle w:val="Hyperlink"/>
@@ -6164,7 +6203,7 @@
           <w:sz w:val="24"/>
           <w:u w:val="single"/>
         </w:rPr>
-        <w:hyperlink r:id="rId35" w:history="1">
+        <w:hyperlink r:id="rId33" w:history="1">
           <w:r>
             <w:rPr>
               <w:rStyle w:val="Hyperlink"/>
@@ -6193,7 +6232,7 @@
           <w:sz w:val="24"/>
           <w:u w:val="single"/>
         </w:rPr>
-        <w:hyperlink r:id="rId35" w:history="1">
+        <w:hyperlink r:id="rId33" w:history="1">
           <w:r>
             <w:rPr>
               <w:rStyle w:val="Hyperlink"/>
@@ -6221,7 +6260,7 @@
           <w:sz w:val="24"/>
           <w:u w:val="single"/>
         </w:rPr>
-        <w:hyperlink r:id="rId36" w:history="1">
+        <w:hyperlink r:id="rId34" w:history="1">
           <w:r>
             <w:rPr>
               <w:rStyle w:val="Hyperlink"/>
@@ -6250,7 +6289,7 @@
           <w:sz w:val="24"/>
           <w:u w:val="single"/>
         </w:rPr>
-        <w:hyperlink r:id="rId36" w:history="1">
+        <w:hyperlink r:id="rId34" w:history="1">
           <w:r>
             <w:rPr>
               <w:rStyle w:val="Hyperlink"/>

--- a/EXPORTS/DOCX/published/niveau2/English/Ghana.docx
+++ b/EXPORTS/DOCX/published/niveau2/English/Ghana.docx
@@ -1369,25 +1369,7 @@
           <w:color w:val="000000"/>
           <w:sz w:val="24"/>
         </w:rPr>
-        <w:t>s</w:t>
-      </w:r>
-      <w:r>
-        <w:rPr>
-          <w:u w:val="single" w:color="0066cc"/>
-          <w:rFonts w:ascii="Charis SIL Regular" w:hAnsi="Charis SIL Regular" w:eastAsia="Charis SIL Regular"/>
-          <w:b w:val="0"/>
-          <w:i w:val="0"/>
-          <w:color w:val="000000"/>
-          <w:sz w:val="24"/>
-        </w:rPr>
-        <w:hyperlink r:id="rId14" w:history="1">
-          <w:r>
-            <w:rPr>
-              <w:rStyle w:val="Hyperlink"/>
-            </w:rPr>
-            <w:t>or ended u</w:t>
-          </w:r>
-        </w:hyperlink>
+        <w:t>sor ended u</w:t>
       </w:r>
       <w:r>
         <w:rPr>
@@ -1434,14 +1416,7 @@
           <w:color w:val="000000"/>
           <w:sz w:val="24"/>
         </w:rPr>
-        <w:hyperlink r:id="rId14" w:history="1">
-          <w:r>
-            <w:rPr>
-              <w:rStyle w:val="Hyperlink"/>
-            </w:rPr>
-            <w:t>ollec</w:t>
-          </w:r>
-        </w:hyperlink>
+        <w:t>ollec</w:t>
       </w:r>
       <w:r>
         <w:rPr>
@@ -4351,7 +4326,7 @@
           <w:sz w:val="24"/>
           <w:u w:val="single"/>
         </w:rPr>
-        <w:hyperlink r:id="rId24" w:history="1">
+        <w:hyperlink r:id="rId23" w:history="1">
           <w:r>
             <w:rPr>
               <w:rStyle w:val="Hyperlink"/>
@@ -4415,7 +4390,7 @@
           <w:sz w:val="24"/>
           <w:u w:val="single"/>
         </w:rPr>
-        <w:hyperlink r:id="rId23" w:history="1">
+        <w:hyperlink r:id="rId25" w:history="1">
           <w:r>
             <w:rPr>
               <w:rStyle w:val="Hyperlink"/>
@@ -4433,7 +4408,7 @@
           <w:sz w:val="24"/>
           <w:u w:val="single"/>
         </w:rPr>
-        <w:hyperlink r:id="rId23" w:history="1">
+        <w:hyperlink r:id="rId25" w:history="1">
           <w:r>
             <w:rPr>
               <w:rStyle w:val="Hyperlink"/>
@@ -4462,7 +4437,7 @@
           <w:sz w:val="24"/>
           <w:u w:val="single"/>
         </w:rPr>
-        <w:hyperlink r:id="rId23" w:history="1">
+        <w:hyperlink r:id="rId25" w:history="1">
           <w:r>
             <w:rPr>
               <w:rStyle w:val="Hyperlink"/>
@@ -4540,7 +4515,7 @@
           <w:sz w:val="24"/>
           <w:u w:val="single"/>
         </w:rPr>
-        <w:hyperlink r:id="rId25" w:history="1">
+        <w:hyperlink r:id="rId26" w:history="1">
           <w:r>
             <w:rPr>
               <w:rStyle w:val="Hyperlink"/>
@@ -4558,7 +4533,7 @@
           <w:sz w:val="24"/>
           <w:u w:val="single"/>
         </w:rPr>
-        <w:hyperlink r:id="rId25" w:history="1">
+        <w:hyperlink r:id="rId26" w:history="1">
           <w:r>
             <w:rPr>
               <w:rStyle w:val="Hyperlink"/>
@@ -4576,7 +4551,7 @@
           <w:sz w:val="24"/>
           <w:u w:val="single"/>
         </w:rPr>
-        <w:hyperlink r:id="rId25" w:history="1">
+        <w:hyperlink r:id="rId26" w:history="1">
           <w:r>
             <w:rPr>
               <w:rStyle w:val="Hyperlink"/>
@@ -4594,7 +4569,7 @@
           <w:sz w:val="24"/>
           <w:u w:val="single"/>
         </w:rPr>
-        <w:hyperlink r:id="rId25" w:history="1">
+        <w:hyperlink r:id="rId26" w:history="1">
           <w:r>
             <w:rPr>
               <w:rStyle w:val="Hyperlink"/>
@@ -4612,7 +4587,7 @@
           <w:sz w:val="24"/>
           <w:u w:val="single"/>
         </w:rPr>
-        <w:hyperlink r:id="rId25" w:history="1">
+        <w:hyperlink r:id="rId26" w:history="1">
           <w:r>
             <w:rPr>
               <w:rStyle w:val="Hyperlink"/>
@@ -4630,7 +4605,7 @@
           <w:sz w:val="24"/>
           <w:u w:val="single"/>
         </w:rPr>
-        <w:hyperlink r:id="rId25" w:history="1">
+        <w:hyperlink r:id="rId26" w:history="1">
           <w:r>
             <w:rPr>
               <w:rStyle w:val="Hyperlink"/>
@@ -4648,7 +4623,7 @@
           <w:sz w:val="24"/>
           <w:u w:val="single"/>
         </w:rPr>
-        <w:hyperlink r:id="rId25" w:history="1">
+        <w:hyperlink r:id="rId26" w:history="1">
           <w:r>
             <w:rPr>
               <w:rStyle w:val="Hyperlink"/>
@@ -4903,7 +4878,7 @@
           <w:sz w:val="24"/>
           <w:u w:val="single"/>
         </w:rPr>
-        <w:hyperlink r:id="rId26" w:history="1">
+        <w:hyperlink r:id="rId27" w:history="1">
           <w:r>
             <w:rPr>
               <w:rStyle w:val="Hyperlink"/>
@@ -4921,7 +4896,7 @@
           <w:sz w:val="24"/>
           <w:u w:val="single"/>
         </w:rPr>
-        <w:hyperlink r:id="rId19" w:history="1">
+        <w:hyperlink r:id="rId27" w:history="1">
           <w:r>
             <w:rPr>
               <w:rStyle w:val="Hyperlink"/>
@@ -4950,7 +4925,7 @@
           <w:sz w:val="24"/>
           <w:u w:val="single"/>
         </w:rPr>
-        <w:hyperlink r:id="rId19" w:history="1">
+        <w:hyperlink r:id="rId27" w:history="1">
           <w:r>
             <w:rPr>
               <w:rStyle w:val="Hyperlink"/>
@@ -4968,14 +4943,7 @@
           <w:color w:val="000000"/>
           <w:sz w:val="24"/>
         </w:rPr>
-        <w:hyperlink r:id="rId19" w:history="1">
-          <w:r>
-            <w:rPr>
-              <w:rStyle w:val="Hyperlink"/>
-            </w:rPr>
-            <w:t xml:space="preserve">, </w:t>
-          </w:r>
-        </w:hyperlink>
+        <w:t xml:space="preserve">, </w:t>
       </w:r>
       <w:r>
         <w:rPr>
@@ -4986,7 +4954,7 @@
           <w:sz w:val="24"/>
           <w:u w:val="single"/>
         </w:rPr>
-        <w:hyperlink r:id="rId19" w:history="1">
+        <w:hyperlink r:id="rId28" w:history="1">
           <w:r>
             <w:rPr>
               <w:rStyle w:val="Hyperlink"/>
@@ -5033,7 +5001,7 @@
           <w:sz w:val="24"/>
           <w:u w:val="single"/>
         </w:rPr>
-        <w:hyperlink r:id="rId27" w:history="1">
+        <w:hyperlink r:id="rId19" w:history="1">
           <w:r>
             <w:rPr>
               <w:rStyle w:val="Hyperlink"/>
@@ -5051,7 +5019,7 @@
           <w:sz w:val="24"/>
           <w:u w:val="single"/>
         </w:rPr>
-        <w:hyperlink r:id="rId27" w:history="1">
+        <w:hyperlink r:id="rId19" w:history="1">
           <w:r>
             <w:rPr>
               <w:rStyle w:val="Hyperlink"/>
@@ -5182,7 +5150,7 @@
           <w:sz w:val="24"/>
           <w:u w:val="single"/>
         </w:rPr>
-        <w:hyperlink r:id="rId28" w:history="1">
+        <w:hyperlink r:id="rId29" w:history="1">
           <w:r>
             <w:rPr>
               <w:rStyle w:val="Hyperlink"/>
@@ -5200,7 +5168,7 @@
           <w:sz w:val="24"/>
           <w:u w:val="single"/>
         </w:rPr>
-        <w:hyperlink r:id="rId28" w:history="1">
+        <w:hyperlink r:id="rId29" w:history="1">
           <w:r>
             <w:rPr>
               <w:rStyle w:val="Hyperlink"/>
@@ -5218,7 +5186,7 @@
           <w:sz w:val="24"/>
           <w:u w:val="single"/>
         </w:rPr>
-        <w:hyperlink r:id="rId28" w:history="1">
+        <w:hyperlink r:id="rId29" w:history="1">
           <w:r>
             <w:rPr>
               <w:rStyle w:val="Hyperlink"/>
@@ -5236,7 +5204,7 @@
           <w:sz w:val="24"/>
           <w:u w:val="single"/>
         </w:rPr>
-        <w:hyperlink r:id="rId28" w:history="1">
+        <w:hyperlink r:id="rId29" w:history="1">
           <w:r>
             <w:rPr>
               <w:rStyle w:val="Hyperlink"/>
@@ -5264,7 +5232,7 @@
           <w:sz w:val="24"/>
           <w:u w:val="single"/>
         </w:rPr>
-        <w:hyperlink r:id="rId28" w:history="1">
+        <w:hyperlink r:id="rId30" w:history="1">
           <w:r>
             <w:rPr>
               <w:rStyle w:val="Hyperlink"/>
@@ -5282,7 +5250,7 @@
           <w:sz w:val="24"/>
           <w:u w:val="single"/>
         </w:rPr>
-        <w:hyperlink r:id="rId28" w:history="1">
+        <w:hyperlink r:id="rId29" w:history="1">
           <w:r>
             <w:rPr>
               <w:rStyle w:val="Hyperlink"/>
@@ -5311,7 +5279,7 @@
           <w:sz w:val="24"/>
           <w:u w:val="single"/>
         </w:rPr>
-        <w:hyperlink r:id="rId28" w:history="1">
+        <w:hyperlink r:id="rId29" w:history="1">
           <w:r>
             <w:rPr>
               <w:rStyle w:val="Hyperlink"/>
@@ -5418,7 +5386,7 @@
           <w:sz w:val="24"/>
           <w:u w:val="single"/>
         </w:rPr>
-        <w:hyperlink r:id="rId29" w:history="1">
+        <w:hyperlink r:id="rId31" w:history="1">
           <w:r>
             <w:rPr>
               <w:rStyle w:val="Hyperlink"/>
@@ -5447,7 +5415,7 @@
           <w:sz w:val="24"/>
           <w:u w:val="single"/>
         </w:rPr>
-        <w:hyperlink r:id="rId29" w:history="1">
+        <w:hyperlink r:id="rId31" w:history="1">
           <w:r>
             <w:rPr>
               <w:rStyle w:val="Hyperlink"/>
@@ -5475,7 +5443,7 @@
           <w:sz w:val="24"/>
           <w:u w:val="single"/>
         </w:rPr>
-        <w:hyperlink r:id="rId30" w:history="1">
+        <w:hyperlink r:id="rId32" w:history="1">
           <w:r>
             <w:rPr>
               <w:rStyle w:val="Hyperlink"/>
@@ -5504,7 +5472,7 @@
           <w:sz w:val="24"/>
           <w:u w:val="single"/>
         </w:rPr>
-        <w:hyperlink r:id="rId30" w:history="1">
+        <w:hyperlink r:id="rId32" w:history="1">
           <w:r>
             <w:rPr>
               <w:rStyle w:val="Hyperlink"/>
@@ -5628,7 +5596,7 @@
           <w:sz w:val="24"/>
           <w:u w:val="single"/>
         </w:rPr>
-        <w:hyperlink r:id="rId31" w:history="1">
+        <w:hyperlink r:id="rId33" w:history="1">
           <w:r>
             <w:rPr>
               <w:rStyle w:val="Hyperlink"/>
@@ -5646,7 +5614,7 @@
           <w:sz w:val="24"/>
           <w:u w:val="single"/>
         </w:rPr>
-        <w:hyperlink r:id="rId31" w:history="1">
+        <w:hyperlink r:id="rId33" w:history="1">
           <w:r>
             <w:rPr>
               <w:rStyle w:val="Hyperlink"/>
@@ -5664,7 +5632,7 @@
           <w:sz w:val="24"/>
           <w:u w:val="single"/>
         </w:rPr>
-        <w:hyperlink r:id="rId31" w:history="1">
+        <w:hyperlink r:id="rId33" w:history="1">
           <w:r>
             <w:rPr>
               <w:rStyle w:val="Hyperlink"/>
@@ -5845,7 +5813,7 @@
           <w:sz w:val="24"/>
           <w:u w:val="single"/>
         </w:rPr>
-        <w:hyperlink r:id="rId32" w:history="1">
+        <w:hyperlink r:id="rId34" w:history="1">
           <w:r>
             <w:rPr>
               <w:rStyle w:val="Hyperlink"/>
@@ -5863,7 +5831,7 @@
           <w:sz w:val="24"/>
           <w:u w:val="single"/>
         </w:rPr>
-        <w:hyperlink r:id="rId32" w:history="1">
+        <w:hyperlink r:id="rId34" w:history="1">
           <w:r>
             <w:rPr>
               <w:rStyle w:val="Hyperlink"/>
@@ -5881,7 +5849,7 @@
           <w:sz w:val="24"/>
           <w:u w:val="single"/>
         </w:rPr>
-        <w:hyperlink r:id="rId32" w:history="1">
+        <w:hyperlink r:id="rId34" w:history="1">
           <w:r>
             <w:rPr>
               <w:rStyle w:val="Hyperlink"/>
@@ -5899,7 +5867,7 @@
           <w:sz w:val="24"/>
           <w:u w:val="single"/>
         </w:rPr>
-        <w:hyperlink r:id="rId32" w:history="1">
+        <w:hyperlink r:id="rId34" w:history="1">
           <w:r>
             <w:rPr>
               <w:rStyle w:val="Hyperlink"/>
@@ -5917,7 +5885,7 @@
           <w:sz w:val="24"/>
           <w:u w:val="single"/>
         </w:rPr>
-        <w:hyperlink r:id="rId32" w:history="1">
+        <w:hyperlink r:id="rId34" w:history="1">
           <w:r>
             <w:rPr>
               <w:rStyle w:val="Hyperlink"/>
@@ -5935,7 +5903,7 @@
           <w:sz w:val="24"/>
           <w:u w:val="single"/>
         </w:rPr>
-        <w:hyperlink r:id="rId32" w:history="1">
+        <w:hyperlink r:id="rId34" w:history="1">
           <w:r>
             <w:rPr>
               <w:rStyle w:val="Hyperlink"/>
@@ -5953,7 +5921,7 @@
           <w:sz w:val="24"/>
           <w:u w:val="single"/>
         </w:rPr>
-        <w:hyperlink r:id="rId32" w:history="1">
+        <w:hyperlink r:id="rId34" w:history="1">
           <w:r>
             <w:rPr>
               <w:rStyle w:val="Hyperlink"/>
@@ -5971,7 +5939,7 @@
           <w:sz w:val="24"/>
           <w:u w:val="single"/>
         </w:rPr>
-        <w:hyperlink r:id="rId32" w:history="1">
+        <w:hyperlink r:id="rId34" w:history="1">
           <w:r>
             <w:rPr>
               <w:rStyle w:val="Hyperlink"/>
@@ -6000,7 +5968,7 @@
           <w:sz w:val="24"/>
           <w:u w:val="single"/>
         </w:rPr>
-        <w:hyperlink r:id="rId32" w:history="1">
+        <w:hyperlink r:id="rId34" w:history="1">
           <w:r>
             <w:rPr>
               <w:rStyle w:val="Hyperlink"/>
@@ -6028,7 +5996,7 @@
           <w:sz w:val="24"/>
           <w:u w:val="single"/>
         </w:rPr>
-        <w:hyperlink r:id="rId32" w:history="1">
+        <w:hyperlink r:id="rId34" w:history="1">
           <w:r>
             <w:rPr>
               <w:rStyle w:val="Hyperlink"/>
@@ -6046,7 +6014,7 @@
           <w:sz w:val="24"/>
           <w:u w:val="single"/>
         </w:rPr>
-        <w:hyperlink r:id="rId32" w:history="1">
+        <w:hyperlink r:id="rId34" w:history="1">
           <w:r>
             <w:rPr>
               <w:rStyle w:val="Hyperlink"/>
@@ -6064,7 +6032,7 @@
           <w:sz w:val="24"/>
           <w:u w:val="single"/>
         </w:rPr>
-        <w:hyperlink r:id="rId32" w:history="1">
+        <w:hyperlink r:id="rId34" w:history="1">
           <w:r>
             <w:rPr>
               <w:rStyle w:val="Hyperlink"/>
@@ -6082,7 +6050,7 @@
           <w:sz w:val="24"/>
           <w:u w:val="single"/>
         </w:rPr>
-        <w:hyperlink r:id="rId32" w:history="1">
+        <w:hyperlink r:id="rId34" w:history="1">
           <w:r>
             <w:rPr>
               <w:rStyle w:val="Hyperlink"/>
@@ -6203,7 +6171,7 @@
           <w:sz w:val="24"/>
           <w:u w:val="single"/>
         </w:rPr>
-        <w:hyperlink r:id="rId33" w:history="1">
+        <w:hyperlink r:id="rId35" w:history="1">
           <w:r>
             <w:rPr>
               <w:rStyle w:val="Hyperlink"/>
@@ -6232,7 +6200,7 @@
           <w:sz w:val="24"/>
           <w:u w:val="single"/>
         </w:rPr>
-        <w:hyperlink r:id="rId33" w:history="1">
+        <w:hyperlink r:id="rId35" w:history="1">
           <w:r>
             <w:rPr>
               <w:rStyle w:val="Hyperlink"/>
@@ -6260,7 +6228,7 @@
           <w:sz w:val="24"/>
           <w:u w:val="single"/>
         </w:rPr>
-        <w:hyperlink r:id="rId34" w:history="1">
+        <w:hyperlink r:id="rId36" w:history="1">
           <w:r>
             <w:rPr>
               <w:rStyle w:val="Hyperlink"/>
@@ -6289,7 +6257,7 @@
           <w:sz w:val="24"/>
           <w:u w:val="single"/>
         </w:rPr>
-        <w:hyperlink r:id="rId34" w:history="1">
+        <w:hyperlink r:id="rId36" w:history="1">
           <w:r>
             <w:rPr>
               <w:rStyle w:val="Hyperlink"/>

--- a/EXPORTS/DOCX/published/niveau2/English/Ghana.docx
+++ b/EXPORTS/DOCX/published/niveau2/English/Ghana.docx
@@ -1369,7 +1369,25 @@
           <w:color w:val="000000"/>
           <w:sz w:val="24"/>
         </w:rPr>
-        <w:t>sor ended u</w:t>
+        <w:t>s</w:t>
+      </w:r>
+      <w:r>
+        <w:rPr>
+          <w:u w:val="single" w:color="0066cc"/>
+          <w:rFonts w:ascii="Charis SIL Regular" w:hAnsi="Charis SIL Regular" w:eastAsia="Charis SIL Regular"/>
+          <w:b w:val="0"/>
+          <w:i w:val="0"/>
+          <w:color w:val="000000"/>
+          <w:sz w:val="24"/>
+        </w:rPr>
+        <w:hyperlink r:id="rId14" w:history="1">
+          <w:r>
+            <w:rPr>
+              <w:rStyle w:val="Hyperlink"/>
+            </w:rPr>
+            <w:t>or ended u</w:t>
+          </w:r>
+        </w:hyperlink>
       </w:r>
       <w:r>
         <w:rPr>
@@ -1416,7 +1434,14 @@
           <w:color w:val="000000"/>
           <w:sz w:val="24"/>
         </w:rPr>
-        <w:t>ollec</w:t>
+        <w:hyperlink r:id="rId14" w:history="1">
+          <w:r>
+            <w:rPr>
+              <w:rStyle w:val="Hyperlink"/>
+            </w:rPr>
+            <w:t>ollec</w:t>
+          </w:r>
+        </w:hyperlink>
       </w:r>
       <w:r>
         <w:rPr>
@@ -1617,7 +1642,7 @@
           <w:color w:val="000000"/>
           <w:sz w:val="24"/>
         </w:rPr>
-        <w:t xml:space="preserve">the Cabinet of Curiosities in 1837. Former health officer Jan Gramberg, who had established </w:t>
+        <w:t xml:space="preserve">the Cabinet of Curiosities in 1837. Former health officer J. S. G. Gramberg, who had </w:t>
       </w:r>
       <w:r>
         <w:rPr>
@@ -1627,7 +1652,7 @@
           <w:color w:val="000000"/>
           <w:sz w:val="24"/>
         </w:rPr>
-        <w:t xml:space="preserve">a cotton plantation in the Gold Coast and published the book </w:t>
+        <w:t xml:space="preserve">established a cotton plantation in the Gold Coast and published the book </w:t>
       </w:r>
       <w:r>
         <w:rPr>
@@ -1637,17 +1662,17 @@
           <w:color w:val="000000"/>
           <w:sz w:val="24"/>
         </w:rPr>
-        <w:t xml:space="preserve">Schetsen van Afrika's Westkust </w:t>
-      </w:r>
-      <w:r>
-        <w:rPr>
-          <w:rFonts w:ascii="Charis SIL Regular" w:hAnsi="Charis SIL Regular" w:eastAsia="Charis SIL Regular"/>
-          <w:b w:val="0"/>
-          <w:i w:val="0"/>
+        <w:t xml:space="preserve">Schetsen van Afrika's </w:t>
+      </w:r>
+      <w:r>
+        <w:rPr>
+          <w:rFonts w:ascii="Charis SIL Italic" w:hAnsi="Charis SIL Italic" w:eastAsia="Charis SIL Italic"/>
+          <w:b w:val="0"/>
+          <w:i/>
           <w:color w:val="000000"/>
           <w:sz w:val="24"/>
         </w:rPr>
-        <w:t xml:space="preserve">(Impressions of Africa's West Coast) in the Netherlands, donated a collection of objects from </w:t>
+        <w:t>Westkust</w:t>
       </w:r>
       <w:r>
         <w:rPr>
@@ -1657,7 +1682,7 @@
           <w:color w:val="000000"/>
           <w:sz w:val="24"/>
         </w:rPr>
-        <w:t xml:space="preserve">West Africa to the cabinet in 1860. Finally, when the possessions were handed over to the </w:t>
+        <w:t xml:space="preserve"> (Impressions of Africa's West Coast) in the Netherlands, donated a collection of </w:t>
       </w:r>
       <w:r>
         <w:rPr>
@@ -1667,7 +1692,7 @@
           <w:color w:val="000000"/>
           <w:sz w:val="24"/>
         </w:rPr>
-        <w:t xml:space="preserve">United Kingdom in 1874, the Ministry of Colonies donated a number of objects that were </w:t>
+        <w:t xml:space="preserve">objects from West Africa to the cabinet in 1860. Finally, when the possessions were handed </w:t>
       </w:r>
       <w:r>
         <w:rPr>
@@ -1677,7 +1702,17 @@
           <w:color w:val="000000"/>
           <w:sz w:val="24"/>
         </w:rPr>
-        <w:t xml:space="preserve">considered 'less suitable for passing into foreign hands'. These included the </w:t>
+        <w:t xml:space="preserve">over to the United Kingdom in 1874, the Ministry of Colonies donated a number of objects </w:t>
+      </w:r>
+      <w:r>
+        <w:rPr>
+          <w:rFonts w:ascii="Charis SIL Regular" w:hAnsi="Charis SIL Regular" w:eastAsia="Charis SIL Regular"/>
+          <w:b w:val="0"/>
+          <w:i w:val="0"/>
+          <w:color w:val="000000"/>
+          <w:sz w:val="24"/>
+        </w:rPr>
+        <w:t xml:space="preserve">that were considered 'less suitable for passing into foreign hands'. These included the </w:t>
       </w:r>
       <w:r>
         <w:rPr>
@@ -1693,20 +1728,9 @@
             <w:rPr>
               <w:rStyle w:val="Hyperlink"/>
             </w:rPr>
-            <w:t>ivory</w:t>
+            <w:t xml:space="preserve">ivory </w:t>
           </w:r>
         </w:hyperlink>
-      </w:r>
-      <w:r>
-        <w:rPr>
-          <w:rFonts w:ascii="Charis SIL Regular" w:hAnsi="Charis SIL Regular" w:eastAsia="Charis SIL Regular"/>
-          <w:b w:val="0"/>
-          <w:i w:val="0"/>
-          <w:color w:val="0066CC"/>
-          <w:sz w:val="24"/>
-          <w:u w:val="single"/>
-        </w:rPr>
-        <w:t xml:space="preserve"> </w:t>
       </w:r>
       <w:r>
         <w:rPr>
@@ -1722,9 +1746,20 @@
             <w:rPr>
               <w:rStyle w:val="Hyperlink"/>
             </w:rPr>
-            <w:t xml:space="preserve">command </w:t>
+            <w:t>command</w:t>
           </w:r>
         </w:hyperlink>
+      </w:r>
+      <w:r>
+        <w:rPr>
+          <w:rFonts w:ascii="Charis SIL Regular" w:hAnsi="Charis SIL Regular" w:eastAsia="Charis SIL Regular"/>
+          <w:b w:val="0"/>
+          <w:i w:val="0"/>
+          <w:color w:val="0066CC"/>
+          <w:sz w:val="24"/>
+          <w:u w:val="single"/>
+        </w:rPr>
+        <w:t xml:space="preserve"> </w:t>
       </w:r>
       <w:r>
         <w:rPr>
@@ -3821,7 +3856,7 @@
       <w:pPr>
         <w:sectPr>
           <w:pgSz w:w="11900" w:h="16840"/>
-          <w:pgMar w:top="324" w:right="1004" w:bottom="558" w:left="950" w:header="720" w:footer="720" w:gutter="0"/>
+          <w:pgMar w:top="324" w:right="974" w:bottom="558" w:left="950" w:header="720" w:footer="720" w:gutter="0"/>
           <w:cols/>
           <w:docGrid w:linePitch="360"/>
         </w:sectPr>
@@ -3897,19 +3932,19 @@
           <w:i w:val="0"/>
           <w:color w:val="0066CC"/>
           <w:sz w:val="24"/>
+        </w:rPr>
+        <w:t>i</w:t>
+      </w:r>
+      <w:r>
+        <w:rPr>
+          <w:rFonts w:ascii="Charis SIL Regular" w:hAnsi="Charis SIL Regular" w:eastAsia="Charis SIL Regular"/>
+          <w:b w:val="0"/>
+          <w:i w:val="0"/>
+          <w:color w:val="0066CC"/>
+          <w:sz w:val="24"/>
           <w:u w:val="single"/>
         </w:rPr>
-        <w:t>ic Societ</w:t>
-      </w:r>
-      <w:r>
-        <w:rPr>
-          <w:rFonts w:ascii="Charis SIL Regular" w:hAnsi="Charis SIL Regular" w:eastAsia="Charis SIL Regular"/>
-          <w:b w:val="0"/>
-          <w:i w:val="0"/>
-          <w:color w:val="0066CC"/>
-          <w:sz w:val="24"/>
-        </w:rPr>
-        <w:t>y</w:t>
+        <w:t>c Society</w:t>
       </w:r>
       <w:r>
         <w:br/>
@@ -4390,7 +4425,7 @@
           <w:sz w:val="24"/>
           <w:u w:val="single"/>
         </w:rPr>
-        <w:hyperlink r:id="rId25" w:history="1">
+        <w:hyperlink r:id="rId23" w:history="1">
           <w:r>
             <w:rPr>
               <w:rStyle w:val="Hyperlink"/>
@@ -4408,7 +4443,7 @@
           <w:sz w:val="24"/>
           <w:u w:val="single"/>
         </w:rPr>
-        <w:hyperlink r:id="rId25" w:history="1">
+        <w:hyperlink r:id="rId23" w:history="1">
           <w:r>
             <w:rPr>
               <w:rStyle w:val="Hyperlink"/>
@@ -4845,40 +4880,53 @@
           <w:i w:val="0"/>
           <w:color w:val="0066CC"/>
           <w:sz w:val="24"/>
+        </w:rPr>
+        <w:hyperlink r:id="rId19" w:history="1">
+          <w:r>
+            <w:rPr>
+              <w:rStyle w:val="Hyperlink"/>
+            </w:rPr>
+            <w:t>l</w:t>
+          </w:r>
+        </w:hyperlink>
+      </w:r>
+      <w:r>
+        <w:rPr>
+          <w:rFonts w:ascii="Charis SIL Regular" w:hAnsi="Charis SIL Regular" w:eastAsia="Charis SIL Regular"/>
+          <w:b w:val="0"/>
+          <w:i w:val="0"/>
+          <w:color w:val="0066CC"/>
+          <w:sz w:val="24"/>
+        </w:rPr>
+        <w:t>e</w:t>
+      </w:r>
+      <w:r>
+        <w:rPr>
+          <w:rFonts w:ascii="Charis SIL Regular" w:hAnsi="Charis SIL Regular" w:eastAsia="Charis SIL Regular"/>
+          <w:b w:val="0"/>
+          <w:i w:val="0"/>
+          <w:color w:val="000000"/>
+          <w:sz w:val="24"/>
+        </w:rPr>
+        <w:hyperlink r:id="rId19" w:history="1">
+          <w:r>
+            <w:rPr>
+              <w:rStyle w:val="Hyperlink"/>
+            </w:rPr>
+            <w:t xml:space="preserve">, </w:t>
+          </w:r>
+        </w:hyperlink>
+      </w:r>
+      <w:r>
+        <w:rPr>
+          <w:rFonts w:ascii="Charis SIL Regular" w:hAnsi="Charis SIL Regular" w:eastAsia="Charis SIL Regular"/>
+          <w:b w:val="0"/>
+          <w:i w:val="0"/>
+          <w:color w:val="0066CC"/>
+          <w:sz w:val="24"/>
           <w:u w:val="single"/>
         </w:rPr>
-        <w:t>l</w:t>
-      </w:r>
-      <w:r>
-        <w:rPr>
-          <w:rFonts w:ascii="Charis SIL Regular" w:hAnsi="Charis SIL Regular" w:eastAsia="Charis SIL Regular"/>
-          <w:b w:val="0"/>
-          <w:i w:val="0"/>
-          <w:color w:val="0066CC"/>
-          <w:sz w:val="24"/>
-        </w:rPr>
-        <w:t>e</w:t>
-      </w:r>
-      <w:r>
-        <w:rPr>
-          <w:rFonts w:ascii="Charis SIL Regular" w:hAnsi="Charis SIL Regular" w:eastAsia="Charis SIL Regular"/>
-          <w:b w:val="0"/>
-          <w:i w:val="0"/>
-          <w:color w:val="000000"/>
-          <w:sz w:val="24"/>
-        </w:rPr>
-        <w:t xml:space="preserve">, </w:t>
-      </w:r>
-      <w:r>
-        <w:rPr>
-          <w:rFonts w:ascii="Charis SIL Regular" w:hAnsi="Charis SIL Regular" w:eastAsia="Charis SIL Regular"/>
-          <w:b w:val="0"/>
-          <w:i w:val="0"/>
-          <w:color w:val="0066CC"/>
-          <w:sz w:val="24"/>
-          <w:u w:val="single"/>
-        </w:rPr>
-        <w:hyperlink r:id="rId27" w:history="1">
+        <w:hyperlink r:id="rId19" w:history="1">
           <w:r>
             <w:rPr>
               <w:rStyle w:val="Hyperlink"/>
@@ -4896,7 +4944,7 @@
           <w:sz w:val="24"/>
           <w:u w:val="single"/>
         </w:rPr>
-        <w:hyperlink r:id="rId27" w:history="1">
+        <w:hyperlink r:id="rId19" w:history="1">
           <w:r>
             <w:rPr>
               <w:rStyle w:val="Hyperlink"/>
@@ -4925,7 +4973,7 @@
           <w:sz w:val="24"/>
           <w:u w:val="single"/>
         </w:rPr>
-        <w:hyperlink r:id="rId27" w:history="1">
+        <w:hyperlink r:id="rId19" w:history="1">
           <w:r>
             <w:rPr>
               <w:rStyle w:val="Hyperlink"/>
@@ -4943,7 +4991,14 @@
           <w:color w:val="000000"/>
           <w:sz w:val="24"/>
         </w:rPr>
-        <w:t xml:space="preserve">, </w:t>
+        <w:hyperlink r:id="rId19" w:history="1">
+          <w:r>
+            <w:rPr>
+              <w:rStyle w:val="Hyperlink"/>
+            </w:rPr>
+            <w:t xml:space="preserve">, </w:t>
+          </w:r>
+        </w:hyperlink>
       </w:r>
       <w:r>
         <w:rPr>
@@ -4954,7 +5009,7 @@
           <w:sz w:val="24"/>
           <w:u w:val="single"/>
         </w:rPr>
-        <w:hyperlink r:id="rId28" w:history="1">
+        <w:hyperlink r:id="rId27" w:history="1">
           <w:r>
             <w:rPr>
               <w:rStyle w:val="Hyperlink"/>
@@ -4972,7 +5027,7 @@
           <w:sz w:val="24"/>
           <w:u w:val="single"/>
         </w:rPr>
-        <w:hyperlink r:id="rId19" w:history="1">
+        <w:hyperlink r:id="rId27" w:history="1">
           <w:r>
             <w:rPr>
               <w:rStyle w:val="Hyperlink"/>
@@ -5001,7 +5056,7 @@
           <w:sz w:val="24"/>
           <w:u w:val="single"/>
         </w:rPr>
-        <w:hyperlink r:id="rId19" w:history="1">
+        <w:hyperlink r:id="rId27" w:history="1">
           <w:r>
             <w:rPr>
               <w:rStyle w:val="Hyperlink"/>
@@ -5019,7 +5074,7 @@
           <w:sz w:val="24"/>
           <w:u w:val="single"/>
         </w:rPr>
-        <w:hyperlink r:id="rId19" w:history="1">
+        <w:hyperlink r:id="rId27" w:history="1">
           <w:r>
             <w:rPr>
               <w:rStyle w:val="Hyperlink"/>
@@ -5150,7 +5205,7 @@
           <w:sz w:val="24"/>
           <w:u w:val="single"/>
         </w:rPr>
-        <w:hyperlink r:id="rId29" w:history="1">
+        <w:hyperlink r:id="rId28" w:history="1">
           <w:r>
             <w:rPr>
               <w:rStyle w:val="Hyperlink"/>
@@ -5168,7 +5223,7 @@
           <w:sz w:val="24"/>
           <w:u w:val="single"/>
         </w:rPr>
-        <w:hyperlink r:id="rId29" w:history="1">
+        <w:hyperlink r:id="rId28" w:history="1">
           <w:r>
             <w:rPr>
               <w:rStyle w:val="Hyperlink"/>
@@ -5186,7 +5241,7 @@
           <w:sz w:val="24"/>
           <w:u w:val="single"/>
         </w:rPr>
-        <w:hyperlink r:id="rId29" w:history="1">
+        <w:hyperlink r:id="rId28" w:history="1">
           <w:r>
             <w:rPr>
               <w:rStyle w:val="Hyperlink"/>
@@ -5204,7 +5259,7 @@
           <w:sz w:val="24"/>
           <w:u w:val="single"/>
         </w:rPr>
-        <w:hyperlink r:id="rId29" w:history="1">
+        <w:hyperlink r:id="rId28" w:history="1">
           <w:r>
             <w:rPr>
               <w:rStyle w:val="Hyperlink"/>
@@ -5232,7 +5287,7 @@
           <w:sz w:val="24"/>
           <w:u w:val="single"/>
         </w:rPr>
-        <w:hyperlink r:id="rId30" w:history="1">
+        <w:hyperlink r:id="rId28" w:history="1">
           <w:r>
             <w:rPr>
               <w:rStyle w:val="Hyperlink"/>
@@ -5250,7 +5305,7 @@
           <w:sz w:val="24"/>
           <w:u w:val="single"/>
         </w:rPr>
-        <w:hyperlink r:id="rId29" w:history="1">
+        <w:hyperlink r:id="rId28" w:history="1">
           <w:r>
             <w:rPr>
               <w:rStyle w:val="Hyperlink"/>
@@ -5279,7 +5334,7 @@
           <w:sz w:val="24"/>
           <w:u w:val="single"/>
         </w:rPr>
-        <w:hyperlink r:id="rId29" w:history="1">
+        <w:hyperlink r:id="rId28" w:history="1">
           <w:r>
             <w:rPr>
               <w:rStyle w:val="Hyperlink"/>
@@ -5386,7 +5441,7 @@
           <w:sz w:val="24"/>
           <w:u w:val="single"/>
         </w:rPr>
-        <w:hyperlink r:id="rId31" w:history="1">
+        <w:hyperlink r:id="rId29" w:history="1">
           <w:r>
             <w:rPr>
               <w:rStyle w:val="Hyperlink"/>
@@ -5415,7 +5470,7 @@
           <w:sz w:val="24"/>
           <w:u w:val="single"/>
         </w:rPr>
-        <w:hyperlink r:id="rId31" w:history="1">
+        <w:hyperlink r:id="rId29" w:history="1">
           <w:r>
             <w:rPr>
               <w:rStyle w:val="Hyperlink"/>
@@ -5443,7 +5498,7 @@
           <w:sz w:val="24"/>
           <w:u w:val="single"/>
         </w:rPr>
-        <w:hyperlink r:id="rId32" w:history="1">
+        <w:hyperlink r:id="rId30" w:history="1">
           <w:r>
             <w:rPr>
               <w:rStyle w:val="Hyperlink"/>
@@ -5472,7 +5527,7 @@
           <w:sz w:val="24"/>
           <w:u w:val="single"/>
         </w:rPr>
-        <w:hyperlink r:id="rId32" w:history="1">
+        <w:hyperlink r:id="rId30" w:history="1">
           <w:r>
             <w:rPr>
               <w:rStyle w:val="Hyperlink"/>
@@ -5596,7 +5651,7 @@
           <w:sz w:val="24"/>
           <w:u w:val="single"/>
         </w:rPr>
-        <w:hyperlink r:id="rId33" w:history="1">
+        <w:hyperlink r:id="rId31" w:history="1">
           <w:r>
             <w:rPr>
               <w:rStyle w:val="Hyperlink"/>
@@ -5614,7 +5669,7 @@
           <w:sz w:val="24"/>
           <w:u w:val="single"/>
         </w:rPr>
-        <w:hyperlink r:id="rId33" w:history="1">
+        <w:hyperlink r:id="rId31" w:history="1">
           <w:r>
             <w:rPr>
               <w:rStyle w:val="Hyperlink"/>
@@ -5632,7 +5687,7 @@
           <w:sz w:val="24"/>
           <w:u w:val="single"/>
         </w:rPr>
-        <w:hyperlink r:id="rId33" w:history="1">
+        <w:hyperlink r:id="rId31" w:history="1">
           <w:r>
             <w:rPr>
               <w:rStyle w:val="Hyperlink"/>
@@ -5813,7 +5868,7 @@
           <w:sz w:val="24"/>
           <w:u w:val="single"/>
         </w:rPr>
-        <w:hyperlink r:id="rId34" w:history="1">
+        <w:hyperlink r:id="rId32" w:history="1">
           <w:r>
             <w:rPr>
               <w:rStyle w:val="Hyperlink"/>
@@ -5831,7 +5886,7 @@
           <w:sz w:val="24"/>
           <w:u w:val="single"/>
         </w:rPr>
-        <w:hyperlink r:id="rId34" w:history="1">
+        <w:hyperlink r:id="rId32" w:history="1">
           <w:r>
             <w:rPr>
               <w:rStyle w:val="Hyperlink"/>
@@ -5849,7 +5904,7 @@
           <w:sz w:val="24"/>
           <w:u w:val="single"/>
         </w:rPr>
-        <w:hyperlink r:id="rId34" w:history="1">
+        <w:hyperlink r:id="rId32" w:history="1">
           <w:r>
             <w:rPr>
               <w:rStyle w:val="Hyperlink"/>
@@ -5867,7 +5922,7 @@
           <w:sz w:val="24"/>
           <w:u w:val="single"/>
         </w:rPr>
-        <w:hyperlink r:id="rId34" w:history="1">
+        <w:hyperlink r:id="rId32" w:history="1">
           <w:r>
             <w:rPr>
               <w:rStyle w:val="Hyperlink"/>
@@ -5885,7 +5940,7 @@
           <w:sz w:val="24"/>
           <w:u w:val="single"/>
         </w:rPr>
-        <w:hyperlink r:id="rId34" w:history="1">
+        <w:hyperlink r:id="rId32" w:history="1">
           <w:r>
             <w:rPr>
               <w:rStyle w:val="Hyperlink"/>
@@ -5903,7 +5958,7 @@
           <w:sz w:val="24"/>
           <w:u w:val="single"/>
         </w:rPr>
-        <w:hyperlink r:id="rId34" w:history="1">
+        <w:hyperlink r:id="rId32" w:history="1">
           <w:r>
             <w:rPr>
               <w:rStyle w:val="Hyperlink"/>
@@ -5921,7 +5976,7 @@
           <w:sz w:val="24"/>
           <w:u w:val="single"/>
         </w:rPr>
-        <w:hyperlink r:id="rId34" w:history="1">
+        <w:hyperlink r:id="rId32" w:history="1">
           <w:r>
             <w:rPr>
               <w:rStyle w:val="Hyperlink"/>
@@ -5939,12 +5994,12 @@
           <w:sz w:val="24"/>
           <w:u w:val="single"/>
         </w:rPr>
-        <w:hyperlink r:id="rId34" w:history="1">
+        <w:hyperlink r:id="rId32" w:history="1">
           <w:r>
             <w:rPr>
               <w:rStyle w:val="Hyperlink"/>
             </w:rPr>
-            <w:t>profiel</w:t>
+            <w:t>profie</w:t>
           </w:r>
         </w:hyperlink>
       </w:r>
@@ -5955,25 +6010,13 @@
           <w:i w:val="0"/>
           <w:color w:val="0066CC"/>
           <w:sz w:val="24"/>
-          <w:u w:val="single"/>
-        </w:rPr>
-        <w:t>-</w:t>
-      </w:r>
-      <w:r>
-        <w:rPr>
-          <w:rFonts w:ascii="Charis SIL Regular" w:hAnsi="Charis SIL Regular" w:eastAsia="Charis SIL Regular"/>
-          <w:b w:val="0"/>
-          <w:i w:val="0"/>
-          <w:color w:val="0066CC"/>
-          <w:sz w:val="24"/>
-          <w:u w:val="single"/>
-        </w:rPr>
-        <w:hyperlink r:id="rId34" w:history="1">
+        </w:rPr>
+        <w:hyperlink r:id="rId32" w:history="1">
           <w:r>
             <w:rPr>
               <w:rStyle w:val="Hyperlink"/>
             </w:rPr>
-            <w:t>als</w:t>
+            <w:t>l</w:t>
           </w:r>
         </w:hyperlink>
       </w:r>
@@ -5984,6 +6027,7 @@
           <w:i w:val="0"/>
           <w:color w:val="0066CC"/>
           <w:sz w:val="24"/>
+          <w:u w:val="single"/>
         </w:rPr>
         <w:t>-</w:t>
       </w:r>
@@ -5996,7 +6040,25 @@
           <w:sz w:val="24"/>
           <w:u w:val="single"/>
         </w:rPr>
-        <w:hyperlink r:id="rId34" w:history="1">
+        <w:hyperlink r:id="rId32" w:history="1">
+          <w:r>
+            <w:rPr>
+              <w:rStyle w:val="Hyperlink"/>
+            </w:rPr>
+            <w:t>als-</w:t>
+          </w:r>
+        </w:hyperlink>
+      </w:r>
+      <w:r>
+        <w:rPr>
+          <w:rFonts w:ascii="Charis SIL Regular" w:hAnsi="Charis SIL Regular" w:eastAsia="Charis SIL Regular"/>
+          <w:b w:val="0"/>
+          <w:i w:val="0"/>
+          <w:color w:val="0066CC"/>
+          <w:sz w:val="24"/>
+          <w:u w:val="single"/>
+        </w:rPr>
+        <w:hyperlink r:id="rId32" w:history="1">
           <w:r>
             <w:rPr>
               <w:rStyle w:val="Hyperlink"/>
@@ -6014,7 +6076,7 @@
           <w:sz w:val="24"/>
           <w:u w:val="single"/>
         </w:rPr>
-        <w:hyperlink r:id="rId34" w:history="1">
+        <w:hyperlink r:id="rId32" w:history="1">
           <w:r>
             <w:rPr>
               <w:rStyle w:val="Hyperlink"/>
@@ -6032,7 +6094,7 @@
           <w:sz w:val="24"/>
           <w:u w:val="single"/>
         </w:rPr>
-        <w:hyperlink r:id="rId34" w:history="1">
+        <w:hyperlink r:id="rId32" w:history="1">
           <w:r>
             <w:rPr>
               <w:rStyle w:val="Hyperlink"/>
@@ -6050,7 +6112,7 @@
           <w:sz w:val="24"/>
           <w:u w:val="single"/>
         </w:rPr>
-        <w:hyperlink r:id="rId34" w:history="1">
+        <w:hyperlink r:id="rId32" w:history="1">
           <w:r>
             <w:rPr>
               <w:rStyle w:val="Hyperlink"/>
@@ -6171,7 +6233,7 @@
           <w:sz w:val="24"/>
           <w:u w:val="single"/>
         </w:rPr>
-        <w:hyperlink r:id="rId35" w:history="1">
+        <w:hyperlink r:id="rId33" w:history="1">
           <w:r>
             <w:rPr>
               <w:rStyle w:val="Hyperlink"/>
@@ -6200,7 +6262,7 @@
           <w:sz w:val="24"/>
           <w:u w:val="single"/>
         </w:rPr>
-        <w:hyperlink r:id="rId35" w:history="1">
+        <w:hyperlink r:id="rId33" w:history="1">
           <w:r>
             <w:rPr>
               <w:rStyle w:val="Hyperlink"/>
@@ -6228,7 +6290,7 @@
           <w:sz w:val="24"/>
           <w:u w:val="single"/>
         </w:rPr>
-        <w:hyperlink r:id="rId36" w:history="1">
+        <w:hyperlink r:id="rId34" w:history="1">
           <w:r>
             <w:rPr>
               <w:rStyle w:val="Hyperlink"/>
@@ -6257,7 +6319,7 @@
           <w:sz w:val="24"/>
           <w:u w:val="single"/>
         </w:rPr>
-        <w:hyperlink r:id="rId36" w:history="1">
+        <w:hyperlink r:id="rId34" w:history="1">
           <w:r>
             <w:rPr>
               <w:rStyle w:val="Hyperlink"/>

--- a/EXPORTS/DOCX/published/niveau2/English/Ghana.docx
+++ b/EXPORTS/DOCX/published/niveau2/English/Ghana.docx
@@ -4408,6 +4408,7 @@
       </w:r>
       <w:r>
         <w:rPr>
+          <w:u w:val="single" w:color="0066cc"/>
           <w:rFonts w:ascii="Charis SIL Regular" w:hAnsi="Charis SIL Regular" w:eastAsia="Charis SIL Regular"/>
           <w:b w:val="0"/>
           <w:i w:val="0"/>
@@ -4472,7 +4473,7 @@
           <w:sz w:val="24"/>
           <w:u w:val="single"/>
         </w:rPr>
-        <w:hyperlink r:id="rId25" w:history="1">
+        <w:hyperlink r:id="rId23" w:history="1">
           <w:r>
             <w:rPr>
               <w:rStyle w:val="Hyperlink"/>
@@ -4550,7 +4551,7 @@
           <w:sz w:val="24"/>
           <w:u w:val="single"/>
         </w:rPr>
-        <w:hyperlink r:id="rId26" w:history="1">
+        <w:hyperlink r:id="rId25" w:history="1">
           <w:r>
             <w:rPr>
               <w:rStyle w:val="Hyperlink"/>
@@ -4568,7 +4569,7 @@
           <w:sz w:val="24"/>
           <w:u w:val="single"/>
         </w:rPr>
-        <w:hyperlink r:id="rId26" w:history="1">
+        <w:hyperlink r:id="rId25" w:history="1">
           <w:r>
             <w:rPr>
               <w:rStyle w:val="Hyperlink"/>
@@ -4586,7 +4587,7 @@
           <w:sz w:val="24"/>
           <w:u w:val="single"/>
         </w:rPr>
-        <w:hyperlink r:id="rId26" w:history="1">
+        <w:hyperlink r:id="rId25" w:history="1">
           <w:r>
             <w:rPr>
               <w:rStyle w:val="Hyperlink"/>
@@ -4604,7 +4605,7 @@
           <w:sz w:val="24"/>
           <w:u w:val="single"/>
         </w:rPr>
-        <w:hyperlink r:id="rId26" w:history="1">
+        <w:hyperlink r:id="rId25" w:history="1">
           <w:r>
             <w:rPr>
               <w:rStyle w:val="Hyperlink"/>
@@ -4622,7 +4623,7 @@
           <w:sz w:val="24"/>
           <w:u w:val="single"/>
         </w:rPr>
-        <w:hyperlink r:id="rId26" w:history="1">
+        <w:hyperlink r:id="rId25" w:history="1">
           <w:r>
             <w:rPr>
               <w:rStyle w:val="Hyperlink"/>
@@ -4640,7 +4641,7 @@
           <w:sz w:val="24"/>
           <w:u w:val="single"/>
         </w:rPr>
-        <w:hyperlink r:id="rId26" w:history="1">
+        <w:hyperlink r:id="rId25" w:history="1">
           <w:r>
             <w:rPr>
               <w:rStyle w:val="Hyperlink"/>
@@ -4656,16 +4657,8 @@
           <w:i w:val="0"/>
           <w:color w:val="0066CC"/>
           <w:sz w:val="24"/>
-          <w:u w:val="single"/>
-        </w:rPr>
-        <w:hyperlink r:id="rId26" w:history="1">
-          <w:r>
-            <w:rPr>
-              <w:rStyle w:val="Hyperlink"/>
-            </w:rPr>
-            <w:t>page/31</w:t>
-          </w:r>
-        </w:hyperlink>
+        </w:rPr>
+        <w:t>page/31</w:t>
       </w:r>
     </w:p>
     <w:p>
@@ -4880,13 +4873,46 @@
           <w:i w:val="0"/>
           <w:color w:val="0066CC"/>
           <w:sz w:val="24"/>
-        </w:rPr>
-        <w:hyperlink r:id="rId19" w:history="1">
+          <w:u w:val="single"/>
+        </w:rPr>
+        <w:t>l</w:t>
+      </w:r>
+      <w:r>
+        <w:rPr>
+          <w:rFonts w:ascii="Charis SIL Regular" w:hAnsi="Charis SIL Regular" w:eastAsia="Charis SIL Regular"/>
+          <w:b w:val="0"/>
+          <w:i w:val="0"/>
+          <w:color w:val="0066CC"/>
+          <w:sz w:val="24"/>
+        </w:rPr>
+        <w:t>e</w:t>
+      </w:r>
+      <w:r>
+        <w:rPr>
+          <w:u w:val="single" w:color="0066cc"/>
+          <w:rFonts w:ascii="Charis SIL Regular" w:hAnsi="Charis SIL Regular" w:eastAsia="Charis SIL Regular"/>
+          <w:b w:val="0"/>
+          <w:i w:val="0"/>
+          <w:color w:val="000000"/>
+          <w:sz w:val="24"/>
+        </w:rPr>
+        <w:t xml:space="preserve">, </w:t>
+      </w:r>
+      <w:r>
+        <w:rPr>
+          <w:rFonts w:ascii="Charis SIL Regular" w:hAnsi="Charis SIL Regular" w:eastAsia="Charis SIL Regular"/>
+          <w:b w:val="0"/>
+          <w:i w:val="0"/>
+          <w:color w:val="0066CC"/>
+          <w:sz w:val="24"/>
+          <w:u w:val="single"/>
+        </w:rPr>
+        <w:hyperlink r:id="rId26" w:history="1">
           <w:r>
             <w:rPr>
               <w:rStyle w:val="Hyperlink"/>
             </w:rPr>
-            <w:t>l</w:t>
+            <w:t>ISB</w:t>
           </w:r>
         </w:hyperlink>
       </w:r>
@@ -4897,11 +4923,49 @@
           <w:i w:val="0"/>
           <w:color w:val="0066CC"/>
           <w:sz w:val="24"/>
-        </w:rPr>
-        <w:t>e</w:t>
-      </w:r>
-      <w:r>
-        <w:rPr>
+          <w:u w:val="single"/>
+        </w:rPr>
+        <w:hyperlink r:id="rId26" w:history="1">
+          <w:r>
+            <w:rPr>
+              <w:rStyle w:val="Hyperlink"/>
+            </w:rPr>
+            <w:t>N</w:t>
+          </w:r>
+        </w:hyperlink>
+      </w:r>
+      <w:r>
+        <w:rPr>
+          <w:rFonts w:ascii="Charis SIL Regular" w:hAnsi="Charis SIL Regular" w:eastAsia="Charis SIL Regular"/>
+          <w:b w:val="0"/>
+          <w:i w:val="0"/>
+          <w:color w:val="0066CC"/>
+          <w:sz w:val="24"/>
+          <w:u w:val="single"/>
+        </w:rPr>
+        <w:t xml:space="preserve"> </w:t>
+      </w:r>
+      <w:r>
+        <w:rPr>
+          <w:rFonts w:ascii="Charis SIL Regular" w:hAnsi="Charis SIL Regular" w:eastAsia="Charis SIL Regular"/>
+          <w:b w:val="0"/>
+          <w:i w:val="0"/>
+          <w:color w:val="0066CC"/>
+          <w:sz w:val="24"/>
+          <w:u w:val="single"/>
+        </w:rPr>
+        <w:hyperlink r:id="rId26" w:history="1">
+          <w:r>
+            <w:rPr>
+              <w:rStyle w:val="Hyperlink"/>
+            </w:rPr>
+            <w:t>978-90-04-15850-4</w:t>
+          </w:r>
+        </w:hyperlink>
+      </w:r>
+      <w:r>
+        <w:rPr>
+          <w:u w:val="single" w:color="0066cc"/>
           <w:rFonts w:ascii="Charis SIL Regular" w:hAnsi="Charis SIL Regular" w:eastAsia="Charis SIL Regular"/>
           <w:b w:val="0"/>
           <w:i w:val="0"/>
@@ -4931,89 +4995,6 @@
             <w:rPr>
               <w:rStyle w:val="Hyperlink"/>
             </w:rPr>
-            <w:t>ISB</w:t>
-          </w:r>
-        </w:hyperlink>
-      </w:r>
-      <w:r>
-        <w:rPr>
-          <w:rFonts w:ascii="Charis SIL Regular" w:hAnsi="Charis SIL Regular" w:eastAsia="Charis SIL Regular"/>
-          <w:b w:val="0"/>
-          <w:i w:val="0"/>
-          <w:color w:val="0066CC"/>
-          <w:sz w:val="24"/>
-          <w:u w:val="single"/>
-        </w:rPr>
-        <w:hyperlink r:id="rId19" w:history="1">
-          <w:r>
-            <w:rPr>
-              <w:rStyle w:val="Hyperlink"/>
-            </w:rPr>
-            <w:t>N</w:t>
-          </w:r>
-        </w:hyperlink>
-      </w:r>
-      <w:r>
-        <w:rPr>
-          <w:rFonts w:ascii="Charis SIL Regular" w:hAnsi="Charis SIL Regular" w:eastAsia="Charis SIL Regular"/>
-          <w:b w:val="0"/>
-          <w:i w:val="0"/>
-          <w:color w:val="0066CC"/>
-          <w:sz w:val="24"/>
-          <w:u w:val="single"/>
-        </w:rPr>
-        <w:t xml:space="preserve"> </w:t>
-      </w:r>
-      <w:r>
-        <w:rPr>
-          <w:rFonts w:ascii="Charis SIL Regular" w:hAnsi="Charis SIL Regular" w:eastAsia="Charis SIL Regular"/>
-          <w:b w:val="0"/>
-          <w:i w:val="0"/>
-          <w:color w:val="0066CC"/>
-          <w:sz w:val="24"/>
-          <w:u w:val="single"/>
-        </w:rPr>
-        <w:hyperlink r:id="rId19" w:history="1">
-          <w:r>
-            <w:rPr>
-              <w:rStyle w:val="Hyperlink"/>
-            </w:rPr>
-            <w:t>978-90-04-15850-4</w:t>
-          </w:r>
-        </w:hyperlink>
-      </w:r>
-      <w:r>
-        <w:rPr>
-          <w:u w:val="single" w:color="0066cc"/>
-          <w:rFonts w:ascii="Charis SIL Regular" w:hAnsi="Charis SIL Regular" w:eastAsia="Charis SIL Regular"/>
-          <w:b w:val="0"/>
-          <w:i w:val="0"/>
-          <w:color w:val="000000"/>
-          <w:sz w:val="24"/>
-        </w:rPr>
-        <w:hyperlink r:id="rId19" w:history="1">
-          <w:r>
-            <w:rPr>
-              <w:rStyle w:val="Hyperlink"/>
-            </w:rPr>
-            <w:t xml:space="preserve">, </w:t>
-          </w:r>
-        </w:hyperlink>
-      </w:r>
-      <w:r>
-        <w:rPr>
-          <w:rFonts w:ascii="Charis SIL Regular" w:hAnsi="Charis SIL Regular" w:eastAsia="Charis SIL Regular"/>
-          <w:b w:val="0"/>
-          <w:i w:val="0"/>
-          <w:color w:val="0066CC"/>
-          <w:sz w:val="24"/>
-          <w:u w:val="single"/>
-        </w:rPr>
-        <w:hyperlink r:id="rId27" w:history="1">
-          <w:r>
-            <w:rPr>
-              <w:rStyle w:val="Hyperlink"/>
-            </w:rPr>
             <w:t>Wo</w:t>
           </w:r>
         </w:hyperlink>
@@ -5027,7 +5008,7 @@
           <w:sz w:val="24"/>
           <w:u w:val="single"/>
         </w:rPr>
-        <w:hyperlink r:id="rId27" w:history="1">
+        <w:hyperlink r:id="rId19" w:history="1">
           <w:r>
             <w:rPr>
               <w:rStyle w:val="Hyperlink"/>
@@ -5056,7 +5037,7 @@
           <w:sz w:val="24"/>
           <w:u w:val="single"/>
         </w:rPr>
-        <w:hyperlink r:id="rId27" w:history="1">
+        <w:hyperlink r:id="rId19" w:history="1">
           <w:r>
             <w:rPr>
               <w:rStyle w:val="Hyperlink"/>
@@ -5074,7 +5055,7 @@
           <w:sz w:val="24"/>
           <w:u w:val="single"/>
         </w:rPr>
-        <w:hyperlink r:id="rId27" w:history="1">
+        <w:hyperlink r:id="rId19" w:history="1">
           <w:r>
             <w:rPr>
               <w:rStyle w:val="Hyperlink"/>
@@ -5205,7 +5186,7 @@
           <w:sz w:val="24"/>
           <w:u w:val="single"/>
         </w:rPr>
-        <w:hyperlink r:id="rId28" w:history="1">
+        <w:hyperlink r:id="rId27" w:history="1">
           <w:r>
             <w:rPr>
               <w:rStyle w:val="Hyperlink"/>
@@ -5223,7 +5204,7 @@
           <w:sz w:val="24"/>
           <w:u w:val="single"/>
         </w:rPr>
-        <w:hyperlink r:id="rId28" w:history="1">
+        <w:hyperlink r:id="rId27" w:history="1">
           <w:r>
             <w:rPr>
               <w:rStyle w:val="Hyperlink"/>
@@ -5241,7 +5222,7 @@
           <w:sz w:val="24"/>
           <w:u w:val="single"/>
         </w:rPr>
-        <w:hyperlink r:id="rId28" w:history="1">
+        <w:hyperlink r:id="rId27" w:history="1">
           <w:r>
             <w:rPr>
               <w:rStyle w:val="Hyperlink"/>
@@ -5259,7 +5240,7 @@
           <w:sz w:val="24"/>
           <w:u w:val="single"/>
         </w:rPr>
-        <w:hyperlink r:id="rId28" w:history="1">
+        <w:hyperlink r:id="rId27" w:history="1">
           <w:r>
             <w:rPr>
               <w:rStyle w:val="Hyperlink"/>
@@ -5305,7 +5286,7 @@
           <w:sz w:val="24"/>
           <w:u w:val="single"/>
         </w:rPr>
-        <w:hyperlink r:id="rId28" w:history="1">
+        <w:hyperlink r:id="rId27" w:history="1">
           <w:r>
             <w:rPr>
               <w:rStyle w:val="Hyperlink"/>
@@ -6027,7 +6008,6 @@
           <w:i w:val="0"/>
           <w:color w:val="0066CC"/>
           <w:sz w:val="24"/>
-          <w:u w:val="single"/>
         </w:rPr>
         <w:t>-</w:t>
       </w:r>

--- a/EXPORTS/DOCX/published/niveau2/English/Ghana.docx
+++ b/EXPORTS/DOCX/published/niveau2/English/Ghana.docx
@@ -1286,7 +1286,7 @@
             <w:rPr>
               <w:rStyle w:val="Hyperlink"/>
             </w:rPr>
-            <w:t>buffal</w:t>
+            <w:t>buffa</w:t>
           </w:r>
         </w:hyperlink>
       </w:r>
@@ -1297,36 +1297,13 @@
           <w:i w:val="0"/>
           <w:color w:val="0066CC"/>
           <w:sz w:val="24"/>
-          <w:u w:val="single"/>
-        </w:rPr>
-        <w:t>o</w:t>
-      </w:r>
-      <w:r>
-        <w:rPr>
-          <w:rFonts w:ascii="Charis SIL Regular" w:hAnsi="Charis SIL Regular" w:eastAsia="Charis SIL Regular"/>
-          <w:b w:val="0"/>
-          <w:i w:val="0"/>
-          <w:color w:val="0066CC"/>
-          <w:sz w:val="24"/>
-          <w:u w:val="single"/>
-        </w:rPr>
-        <w:t xml:space="preserve"> </w:t>
-      </w:r>
-      <w:r>
-        <w:rPr>
-          <w:rFonts w:ascii="Charis SIL Regular" w:hAnsi="Charis SIL Regular" w:eastAsia="Charis SIL Regular"/>
-          <w:b w:val="0"/>
-          <w:i w:val="0"/>
-          <w:color w:val="0066CC"/>
-          <w:sz w:val="24"/>
-          <w:u w:val="single"/>
         </w:rPr>
         <w:hyperlink r:id="rId14" w:history="1">
           <w:r>
             <w:rPr>
               <w:rStyle w:val="Hyperlink"/>
             </w:rPr>
-            <w:t>hor</w:t>
+            <w:t>l</w:t>
           </w:r>
         </w:hyperlink>
       </w:r>
@@ -1338,7 +1315,36 @@
           <w:color w:val="0066CC"/>
           <w:sz w:val="24"/>
         </w:rPr>
-        <w:t>n</w:t>
+        <w:t>o</w:t>
+      </w:r>
+      <w:r>
+        <w:rPr>
+          <w:rFonts w:ascii="Charis SIL Regular" w:hAnsi="Charis SIL Regular" w:eastAsia="Charis SIL Regular"/>
+          <w:b w:val="0"/>
+          <w:i w:val="0"/>
+          <w:color w:val="0066CC"/>
+          <w:sz w:val="24"/>
+          <w:u w:val="single"/>
+        </w:rPr>
+        <w:t xml:space="preserve"> </w:t>
+      </w:r>
+      <w:r>
+        <w:rPr>
+          <w:rFonts w:ascii="Charis SIL Regular" w:hAnsi="Charis SIL Regular" w:eastAsia="Charis SIL Regular"/>
+          <w:b w:val="0"/>
+          <w:i w:val="0"/>
+          <w:color w:val="0066CC"/>
+          <w:sz w:val="24"/>
+          <w:u w:val="single"/>
+        </w:rPr>
+        <w:hyperlink r:id="rId14" w:history="1">
+          <w:r>
+            <w:rPr>
+              <w:rStyle w:val="Hyperlink"/>
+            </w:rPr>
+            <w:t>horn</w:t>
+          </w:r>
+        </w:hyperlink>
       </w:r>
       <w:r>
         <w:rPr>
@@ -3932,8 +3938,9 @@
           <w:i w:val="0"/>
           <w:color w:val="0066CC"/>
           <w:sz w:val="24"/>
-        </w:rPr>
-        <w:t>i</w:t>
+          <w:u w:val="single"/>
+        </w:rPr>
+        <w:t>ic Societ</w:t>
       </w:r>
       <w:r>
         <w:rPr>
@@ -3942,9 +3949,8 @@
           <w:i w:val="0"/>
           <w:color w:val="0066CC"/>
           <w:sz w:val="24"/>
-          <w:u w:val="single"/>
-        </w:rPr>
-        <w:t>c Society</w:t>
+        </w:rPr>
+        <w:t>y</w:t>
       </w:r>
       <w:r>
         <w:br/>
@@ -4426,7 +4432,7 @@
           <w:sz w:val="24"/>
           <w:u w:val="single"/>
         </w:rPr>
-        <w:hyperlink r:id="rId23" w:history="1">
+        <w:hyperlink r:id="rId25" w:history="1">
           <w:r>
             <w:rPr>
               <w:rStyle w:val="Hyperlink"/>
@@ -4444,7 +4450,7 @@
           <w:sz w:val="24"/>
           <w:u w:val="single"/>
         </w:rPr>
-        <w:hyperlink r:id="rId23" w:history="1">
+        <w:hyperlink r:id="rId25" w:history="1">
           <w:r>
             <w:rPr>
               <w:rStyle w:val="Hyperlink"/>
@@ -4473,7 +4479,7 @@
           <w:sz w:val="24"/>
           <w:u w:val="single"/>
         </w:rPr>
-        <w:hyperlink r:id="rId23" w:history="1">
+        <w:hyperlink r:id="rId25" w:history="1">
           <w:r>
             <w:rPr>
               <w:rStyle w:val="Hyperlink"/>
@@ -4551,7 +4557,7 @@
           <w:sz w:val="24"/>
           <w:u w:val="single"/>
         </w:rPr>
-        <w:hyperlink r:id="rId25" w:history="1">
+        <w:hyperlink r:id="rId26" w:history="1">
           <w:r>
             <w:rPr>
               <w:rStyle w:val="Hyperlink"/>
@@ -4569,7 +4575,7 @@
           <w:sz w:val="24"/>
           <w:u w:val="single"/>
         </w:rPr>
-        <w:hyperlink r:id="rId25" w:history="1">
+        <w:hyperlink r:id="rId26" w:history="1">
           <w:r>
             <w:rPr>
               <w:rStyle w:val="Hyperlink"/>
@@ -4587,7 +4593,7 @@
           <w:sz w:val="24"/>
           <w:u w:val="single"/>
         </w:rPr>
-        <w:hyperlink r:id="rId25" w:history="1">
+        <w:hyperlink r:id="rId26" w:history="1">
           <w:r>
             <w:rPr>
               <w:rStyle w:val="Hyperlink"/>
@@ -4605,7 +4611,7 @@
           <w:sz w:val="24"/>
           <w:u w:val="single"/>
         </w:rPr>
-        <w:hyperlink r:id="rId25" w:history="1">
+        <w:hyperlink r:id="rId26" w:history="1">
           <w:r>
             <w:rPr>
               <w:rStyle w:val="Hyperlink"/>
@@ -4623,7 +4629,7 @@
           <w:sz w:val="24"/>
           <w:u w:val="single"/>
         </w:rPr>
-        <w:hyperlink r:id="rId25" w:history="1">
+        <w:hyperlink r:id="rId26" w:history="1">
           <w:r>
             <w:rPr>
               <w:rStyle w:val="Hyperlink"/>
@@ -4641,7 +4647,7 @@
           <w:sz w:val="24"/>
           <w:u w:val="single"/>
         </w:rPr>
-        <w:hyperlink r:id="rId25" w:history="1">
+        <w:hyperlink r:id="rId26" w:history="1">
           <w:r>
             <w:rPr>
               <w:rStyle w:val="Hyperlink"/>
@@ -4907,7 +4913,7 @@
           <w:sz w:val="24"/>
           <w:u w:val="single"/>
         </w:rPr>
-        <w:hyperlink r:id="rId26" w:history="1">
+        <w:hyperlink r:id="rId27" w:history="1">
           <w:r>
             <w:rPr>
               <w:rStyle w:val="Hyperlink"/>
@@ -4925,7 +4931,7 @@
           <w:sz w:val="24"/>
           <w:u w:val="single"/>
         </w:rPr>
-        <w:hyperlink r:id="rId26" w:history="1">
+        <w:hyperlink r:id="rId27" w:history="1">
           <w:r>
             <w:rPr>
               <w:rStyle w:val="Hyperlink"/>
@@ -4954,7 +4960,7 @@
           <w:sz w:val="24"/>
           <w:u w:val="single"/>
         </w:rPr>
-        <w:hyperlink r:id="rId26" w:history="1">
+        <w:hyperlink r:id="rId27" w:history="1">
           <w:r>
             <w:rPr>
               <w:rStyle w:val="Hyperlink"/>
@@ -4965,21 +4971,13 @@
       </w:r>
       <w:r>
         <w:rPr>
-          <w:u w:val="single" w:color="0066cc"/>
           <w:rFonts w:ascii="Charis SIL Regular" w:hAnsi="Charis SIL Regular" w:eastAsia="Charis SIL Regular"/>
           <w:b w:val="0"/>
           <w:i w:val="0"/>
           <w:color w:val="000000"/>
           <w:sz w:val="24"/>
         </w:rPr>
-        <w:hyperlink r:id="rId19" w:history="1">
-          <w:r>
-            <w:rPr>
-              <w:rStyle w:val="Hyperlink"/>
-            </w:rPr>
-            <w:t xml:space="preserve">, </w:t>
-          </w:r>
-        </w:hyperlink>
+        <w:t xml:space="preserve">, </w:t>
       </w:r>
       <w:r>
         <w:rPr>
@@ -4990,7 +4988,7 @@
           <w:sz w:val="24"/>
           <w:u w:val="single"/>
         </w:rPr>
-        <w:hyperlink r:id="rId19" w:history="1">
+        <w:hyperlink r:id="rId28" w:history="1">
           <w:r>
             <w:rPr>
               <w:rStyle w:val="Hyperlink"/>
@@ -5186,7 +5184,7 @@
           <w:sz w:val="24"/>
           <w:u w:val="single"/>
         </w:rPr>
-        <w:hyperlink r:id="rId27" w:history="1">
+        <w:hyperlink r:id="rId29" w:history="1">
           <w:r>
             <w:rPr>
               <w:rStyle w:val="Hyperlink"/>
@@ -5204,7 +5202,7 @@
           <w:sz w:val="24"/>
           <w:u w:val="single"/>
         </w:rPr>
-        <w:hyperlink r:id="rId27" w:history="1">
+        <w:hyperlink r:id="rId29" w:history="1">
           <w:r>
             <w:rPr>
               <w:rStyle w:val="Hyperlink"/>
@@ -5222,7 +5220,7 @@
           <w:sz w:val="24"/>
           <w:u w:val="single"/>
         </w:rPr>
-        <w:hyperlink r:id="rId27" w:history="1">
+        <w:hyperlink r:id="rId29" w:history="1">
           <w:r>
             <w:rPr>
               <w:rStyle w:val="Hyperlink"/>
@@ -5240,7 +5238,7 @@
           <w:sz w:val="24"/>
           <w:u w:val="single"/>
         </w:rPr>
-        <w:hyperlink r:id="rId27" w:history="1">
+        <w:hyperlink r:id="rId29" w:history="1">
           <w:r>
             <w:rPr>
               <w:rStyle w:val="Hyperlink"/>
@@ -5268,7 +5266,7 @@
           <w:sz w:val="24"/>
           <w:u w:val="single"/>
         </w:rPr>
-        <w:hyperlink r:id="rId28" w:history="1">
+        <w:hyperlink r:id="rId29" w:history="1">
           <w:r>
             <w:rPr>
               <w:rStyle w:val="Hyperlink"/>
@@ -5286,7 +5284,7 @@
           <w:sz w:val="24"/>
           <w:u w:val="single"/>
         </w:rPr>
-        <w:hyperlink r:id="rId27" w:history="1">
+        <w:hyperlink r:id="rId29" w:history="1">
           <w:r>
             <w:rPr>
               <w:rStyle w:val="Hyperlink"/>
@@ -5315,7 +5313,7 @@
           <w:sz w:val="24"/>
           <w:u w:val="single"/>
         </w:rPr>
-        <w:hyperlink r:id="rId28" w:history="1">
+        <w:hyperlink r:id="rId29" w:history="1">
           <w:r>
             <w:rPr>
               <w:rStyle w:val="Hyperlink"/>
@@ -5422,7 +5420,7 @@
           <w:sz w:val="24"/>
           <w:u w:val="single"/>
         </w:rPr>
-        <w:hyperlink r:id="rId29" w:history="1">
+        <w:hyperlink r:id="rId30" w:history="1">
           <w:r>
             <w:rPr>
               <w:rStyle w:val="Hyperlink"/>
@@ -5451,7 +5449,7 @@
           <w:sz w:val="24"/>
           <w:u w:val="single"/>
         </w:rPr>
-        <w:hyperlink r:id="rId29" w:history="1">
+        <w:hyperlink r:id="rId30" w:history="1">
           <w:r>
             <w:rPr>
               <w:rStyle w:val="Hyperlink"/>
@@ -5479,7 +5477,7 @@
           <w:sz w:val="24"/>
           <w:u w:val="single"/>
         </w:rPr>
-        <w:hyperlink r:id="rId30" w:history="1">
+        <w:hyperlink r:id="rId31" w:history="1">
           <w:r>
             <w:rPr>
               <w:rStyle w:val="Hyperlink"/>
@@ -5508,7 +5506,7 @@
           <w:sz w:val="24"/>
           <w:u w:val="single"/>
         </w:rPr>
-        <w:hyperlink r:id="rId30" w:history="1">
+        <w:hyperlink r:id="rId31" w:history="1">
           <w:r>
             <w:rPr>
               <w:rStyle w:val="Hyperlink"/>
@@ -5632,7 +5630,7 @@
           <w:sz w:val="24"/>
           <w:u w:val="single"/>
         </w:rPr>
-        <w:hyperlink r:id="rId31" w:history="1">
+        <w:hyperlink r:id="rId32" w:history="1">
           <w:r>
             <w:rPr>
               <w:rStyle w:val="Hyperlink"/>
@@ -5650,7 +5648,7 @@
           <w:sz w:val="24"/>
           <w:u w:val="single"/>
         </w:rPr>
-        <w:hyperlink r:id="rId31" w:history="1">
+        <w:hyperlink r:id="rId32" w:history="1">
           <w:r>
             <w:rPr>
               <w:rStyle w:val="Hyperlink"/>
@@ -5668,7 +5666,7 @@
           <w:sz w:val="24"/>
           <w:u w:val="single"/>
         </w:rPr>
-        <w:hyperlink r:id="rId31" w:history="1">
+        <w:hyperlink r:id="rId32" w:history="1">
           <w:r>
             <w:rPr>
               <w:rStyle w:val="Hyperlink"/>
@@ -5849,7 +5847,7 @@
           <w:sz w:val="24"/>
           <w:u w:val="single"/>
         </w:rPr>
-        <w:hyperlink r:id="rId32" w:history="1">
+        <w:hyperlink r:id="rId33" w:history="1">
           <w:r>
             <w:rPr>
               <w:rStyle w:val="Hyperlink"/>
@@ -5867,7 +5865,7 @@
           <w:sz w:val="24"/>
           <w:u w:val="single"/>
         </w:rPr>
-        <w:hyperlink r:id="rId32" w:history="1">
+        <w:hyperlink r:id="rId33" w:history="1">
           <w:r>
             <w:rPr>
               <w:rStyle w:val="Hyperlink"/>
@@ -5885,7 +5883,7 @@
           <w:sz w:val="24"/>
           <w:u w:val="single"/>
         </w:rPr>
-        <w:hyperlink r:id="rId32" w:history="1">
+        <w:hyperlink r:id="rId33" w:history="1">
           <w:r>
             <w:rPr>
               <w:rStyle w:val="Hyperlink"/>
@@ -5903,7 +5901,7 @@
           <w:sz w:val="24"/>
           <w:u w:val="single"/>
         </w:rPr>
-        <w:hyperlink r:id="rId32" w:history="1">
+        <w:hyperlink r:id="rId33" w:history="1">
           <w:r>
             <w:rPr>
               <w:rStyle w:val="Hyperlink"/>
@@ -5921,7 +5919,7 @@
           <w:sz w:val="24"/>
           <w:u w:val="single"/>
         </w:rPr>
-        <w:hyperlink r:id="rId32" w:history="1">
+        <w:hyperlink r:id="rId33" w:history="1">
           <w:r>
             <w:rPr>
               <w:rStyle w:val="Hyperlink"/>
@@ -5939,7 +5937,7 @@
           <w:sz w:val="24"/>
           <w:u w:val="single"/>
         </w:rPr>
-        <w:hyperlink r:id="rId32" w:history="1">
+        <w:hyperlink r:id="rId33" w:history="1">
           <w:r>
             <w:rPr>
               <w:rStyle w:val="Hyperlink"/>
@@ -5957,7 +5955,7 @@
           <w:sz w:val="24"/>
           <w:u w:val="single"/>
         </w:rPr>
-        <w:hyperlink r:id="rId32" w:history="1">
+        <w:hyperlink r:id="rId33" w:history="1">
           <w:r>
             <w:rPr>
               <w:rStyle w:val="Hyperlink"/>
@@ -5975,7 +5973,7 @@
           <w:sz w:val="24"/>
           <w:u w:val="single"/>
         </w:rPr>
-        <w:hyperlink r:id="rId32" w:history="1">
+        <w:hyperlink r:id="rId33" w:history="1">
           <w:r>
             <w:rPr>
               <w:rStyle w:val="Hyperlink"/>
@@ -5992,7 +5990,7 @@
           <w:color w:val="0066CC"/>
           <w:sz w:val="24"/>
         </w:rPr>
-        <w:hyperlink r:id="rId32" w:history="1">
+        <w:hyperlink r:id="rId33" w:history="1">
           <w:r>
             <w:rPr>
               <w:rStyle w:val="Hyperlink"/>
@@ -6008,6 +6006,7 @@
           <w:i w:val="0"/>
           <w:color w:val="0066CC"/>
           <w:sz w:val="24"/>
+          <w:u w:val="single"/>
         </w:rPr>
         <w:t>-</w:t>
       </w:r>
@@ -6020,7 +6019,7 @@
           <w:sz w:val="24"/>
           <w:u w:val="single"/>
         </w:rPr>
-        <w:hyperlink r:id="rId32" w:history="1">
+        <w:hyperlink r:id="rId33" w:history="1">
           <w:r>
             <w:rPr>
               <w:rStyle w:val="Hyperlink"/>
@@ -6038,7 +6037,7 @@
           <w:sz w:val="24"/>
           <w:u w:val="single"/>
         </w:rPr>
-        <w:hyperlink r:id="rId32" w:history="1">
+        <w:hyperlink r:id="rId33" w:history="1">
           <w:r>
             <w:rPr>
               <w:rStyle w:val="Hyperlink"/>
@@ -6056,7 +6055,7 @@
           <w:sz w:val="24"/>
           <w:u w:val="single"/>
         </w:rPr>
-        <w:hyperlink r:id="rId32" w:history="1">
+        <w:hyperlink r:id="rId33" w:history="1">
           <w:r>
             <w:rPr>
               <w:rStyle w:val="Hyperlink"/>
@@ -6074,7 +6073,7 @@
           <w:sz w:val="24"/>
           <w:u w:val="single"/>
         </w:rPr>
-        <w:hyperlink r:id="rId32" w:history="1">
+        <w:hyperlink r:id="rId33" w:history="1">
           <w:r>
             <w:rPr>
               <w:rStyle w:val="Hyperlink"/>
@@ -6092,7 +6091,7 @@
           <w:sz w:val="24"/>
           <w:u w:val="single"/>
         </w:rPr>
-        <w:hyperlink r:id="rId32" w:history="1">
+        <w:hyperlink r:id="rId33" w:history="1">
           <w:r>
             <w:rPr>
               <w:rStyle w:val="Hyperlink"/>
@@ -6213,7 +6212,7 @@
           <w:sz w:val="24"/>
           <w:u w:val="single"/>
         </w:rPr>
-        <w:hyperlink r:id="rId33" w:history="1">
+        <w:hyperlink r:id="rId34" w:history="1">
           <w:r>
             <w:rPr>
               <w:rStyle w:val="Hyperlink"/>
@@ -6242,7 +6241,7 @@
           <w:sz w:val="24"/>
           <w:u w:val="single"/>
         </w:rPr>
-        <w:hyperlink r:id="rId33" w:history="1">
+        <w:hyperlink r:id="rId34" w:history="1">
           <w:r>
             <w:rPr>
               <w:rStyle w:val="Hyperlink"/>
@@ -6270,7 +6269,7 @@
           <w:sz w:val="24"/>
           <w:u w:val="single"/>
         </w:rPr>
-        <w:hyperlink r:id="rId34" w:history="1">
+        <w:hyperlink r:id="rId35" w:history="1">
           <w:r>
             <w:rPr>
               <w:rStyle w:val="Hyperlink"/>
@@ -6299,7 +6298,7 @@
           <w:sz w:val="24"/>
           <w:u w:val="single"/>
         </w:rPr>
-        <w:hyperlink r:id="rId34" w:history="1">
+        <w:hyperlink r:id="rId35" w:history="1">
           <w:r>
             <w:rPr>
               <w:rStyle w:val="Hyperlink"/>

--- a/EXPORTS/DOCX/published/niveau2/English/Ghana.docx
+++ b/EXPORTS/DOCX/published/niveau2/English/Ghana.docx
@@ -3938,19 +3938,19 @@
           <w:i w:val="0"/>
           <w:color w:val="0066CC"/>
           <w:sz w:val="24"/>
+        </w:rPr>
+        <w:t>i</w:t>
+      </w:r>
+      <w:r>
+        <w:rPr>
+          <w:rFonts w:ascii="Charis SIL Regular" w:hAnsi="Charis SIL Regular" w:eastAsia="Charis SIL Regular"/>
+          <w:b w:val="0"/>
+          <w:i w:val="0"/>
+          <w:color w:val="0066CC"/>
+          <w:sz w:val="24"/>
           <w:u w:val="single"/>
         </w:rPr>
-        <w:t>ic Societ</w:t>
-      </w:r>
-      <w:r>
-        <w:rPr>
-          <w:rFonts w:ascii="Charis SIL Regular" w:hAnsi="Charis SIL Regular" w:eastAsia="Charis SIL Regular"/>
-          <w:b w:val="0"/>
-          <w:i w:val="0"/>
-          <w:color w:val="0066CC"/>
-          <w:sz w:val="24"/>
-        </w:rPr>
-        <w:t>y</w:t>
+        <w:t>c Society</w:t>
       </w:r>
       <w:r>
         <w:br/>
@@ -4385,7 +4385,7 @@
           <w:sz w:val="24"/>
           <w:u w:val="single"/>
         </w:rPr>
-        <w:hyperlink r:id="rId23" w:history="1">
+        <w:hyperlink r:id="rId24" w:history="1">
           <w:r>
             <w:rPr>
               <w:rStyle w:val="Hyperlink"/>
@@ -4432,7 +4432,7 @@
           <w:sz w:val="24"/>
           <w:u w:val="single"/>
         </w:rPr>
-        <w:hyperlink r:id="rId25" w:history="1">
+        <w:hyperlink r:id="rId23" w:history="1">
           <w:r>
             <w:rPr>
               <w:rStyle w:val="Hyperlink"/>
@@ -4450,7 +4450,7 @@
           <w:sz w:val="24"/>
           <w:u w:val="single"/>
         </w:rPr>
-        <w:hyperlink r:id="rId25" w:history="1">
+        <w:hyperlink r:id="rId23" w:history="1">
           <w:r>
             <w:rPr>
               <w:rStyle w:val="Hyperlink"/>
@@ -4479,7 +4479,7 @@
           <w:sz w:val="24"/>
           <w:u w:val="single"/>
         </w:rPr>
-        <w:hyperlink r:id="rId25" w:history="1">
+        <w:hyperlink r:id="rId23" w:history="1">
           <w:r>
             <w:rPr>
               <w:rStyle w:val="Hyperlink"/>
@@ -4557,7 +4557,7 @@
           <w:sz w:val="24"/>
           <w:u w:val="single"/>
         </w:rPr>
-        <w:hyperlink r:id="rId26" w:history="1">
+        <w:hyperlink r:id="rId25" w:history="1">
           <w:r>
             <w:rPr>
               <w:rStyle w:val="Hyperlink"/>
@@ -4575,7 +4575,7 @@
           <w:sz w:val="24"/>
           <w:u w:val="single"/>
         </w:rPr>
-        <w:hyperlink r:id="rId26" w:history="1">
+        <w:hyperlink r:id="rId25" w:history="1">
           <w:r>
             <w:rPr>
               <w:rStyle w:val="Hyperlink"/>
@@ -4593,7 +4593,7 @@
           <w:sz w:val="24"/>
           <w:u w:val="single"/>
         </w:rPr>
-        <w:hyperlink r:id="rId26" w:history="1">
+        <w:hyperlink r:id="rId25" w:history="1">
           <w:r>
             <w:rPr>
               <w:rStyle w:val="Hyperlink"/>
@@ -4611,7 +4611,7 @@
           <w:sz w:val="24"/>
           <w:u w:val="single"/>
         </w:rPr>
-        <w:hyperlink r:id="rId26" w:history="1">
+        <w:hyperlink r:id="rId25" w:history="1">
           <w:r>
             <w:rPr>
               <w:rStyle w:val="Hyperlink"/>
@@ -4629,7 +4629,7 @@
           <w:sz w:val="24"/>
           <w:u w:val="single"/>
         </w:rPr>
-        <w:hyperlink r:id="rId26" w:history="1">
+        <w:hyperlink r:id="rId25" w:history="1">
           <w:r>
             <w:rPr>
               <w:rStyle w:val="Hyperlink"/>
@@ -4647,7 +4647,7 @@
           <w:sz w:val="24"/>
           <w:u w:val="single"/>
         </w:rPr>
-        <w:hyperlink r:id="rId26" w:history="1">
+        <w:hyperlink r:id="rId25" w:history="1">
           <w:r>
             <w:rPr>
               <w:rStyle w:val="Hyperlink"/>
@@ -4663,8 +4663,16 @@
           <w:i w:val="0"/>
           <w:color w:val="0066CC"/>
           <w:sz w:val="24"/>
-        </w:rPr>
-        <w:t>page/31</w:t>
+          <w:u w:val="single"/>
+        </w:rPr>
+        <w:hyperlink r:id="rId25" w:history="1">
+          <w:r>
+            <w:rPr>
+              <w:rStyle w:val="Hyperlink"/>
+            </w:rPr>
+            <w:t>page/31</w:t>
+          </w:r>
+        </w:hyperlink>
       </w:r>
     </w:p>
     <w:p>
@@ -4895,7 +4903,6 @@
       </w:r>
       <w:r>
         <w:rPr>
-          <w:u w:val="single" w:color="0066cc"/>
           <w:rFonts w:ascii="Charis SIL Regular" w:hAnsi="Charis SIL Regular" w:eastAsia="Charis SIL Regular"/>
           <w:b w:val="0"/>
           <w:i w:val="0"/>
@@ -4913,7 +4920,7 @@
           <w:sz w:val="24"/>
           <w:u w:val="single"/>
         </w:rPr>
-        <w:hyperlink r:id="rId27" w:history="1">
+        <w:hyperlink r:id="rId26" w:history="1">
           <w:r>
             <w:rPr>
               <w:rStyle w:val="Hyperlink"/>
@@ -4931,7 +4938,7 @@
           <w:sz w:val="24"/>
           <w:u w:val="single"/>
         </w:rPr>
-        <w:hyperlink r:id="rId27" w:history="1">
+        <w:hyperlink r:id="rId26" w:history="1">
           <w:r>
             <w:rPr>
               <w:rStyle w:val="Hyperlink"/>
@@ -4960,7 +4967,7 @@
           <w:sz w:val="24"/>
           <w:u w:val="single"/>
         </w:rPr>
-        <w:hyperlink r:id="rId27" w:history="1">
+        <w:hyperlink r:id="rId26" w:history="1">
           <w:r>
             <w:rPr>
               <w:rStyle w:val="Hyperlink"/>
@@ -4988,7 +4995,7 @@
           <w:sz w:val="24"/>
           <w:u w:val="single"/>
         </w:rPr>
-        <w:hyperlink r:id="rId28" w:history="1">
+        <w:hyperlink r:id="rId27" w:history="1">
           <w:r>
             <w:rPr>
               <w:rStyle w:val="Hyperlink"/>
@@ -5006,7 +5013,7 @@
           <w:sz w:val="24"/>
           <w:u w:val="single"/>
         </w:rPr>
-        <w:hyperlink r:id="rId19" w:history="1">
+        <w:hyperlink r:id="rId27" w:history="1">
           <w:r>
             <w:rPr>
               <w:rStyle w:val="Hyperlink"/>
@@ -5035,7 +5042,7 @@
           <w:sz w:val="24"/>
           <w:u w:val="single"/>
         </w:rPr>
-        <w:hyperlink r:id="rId19" w:history="1">
+        <w:hyperlink r:id="rId27" w:history="1">
           <w:r>
             <w:rPr>
               <w:rStyle w:val="Hyperlink"/>
@@ -5184,7 +5191,7 @@
           <w:sz w:val="24"/>
           <w:u w:val="single"/>
         </w:rPr>
-        <w:hyperlink r:id="rId29" w:history="1">
+        <w:hyperlink r:id="rId28" w:history="1">
           <w:r>
             <w:rPr>
               <w:rStyle w:val="Hyperlink"/>
@@ -5202,7 +5209,7 @@
           <w:sz w:val="24"/>
           <w:u w:val="single"/>
         </w:rPr>
-        <w:hyperlink r:id="rId29" w:history="1">
+        <w:hyperlink r:id="rId28" w:history="1">
           <w:r>
             <w:rPr>
               <w:rStyle w:val="Hyperlink"/>
@@ -5220,7 +5227,7 @@
           <w:sz w:val="24"/>
           <w:u w:val="single"/>
         </w:rPr>
-        <w:hyperlink r:id="rId29" w:history="1">
+        <w:hyperlink r:id="rId28" w:history="1">
           <w:r>
             <w:rPr>
               <w:rStyle w:val="Hyperlink"/>
@@ -5238,7 +5245,7 @@
           <w:sz w:val="24"/>
           <w:u w:val="single"/>
         </w:rPr>
-        <w:hyperlink r:id="rId29" w:history="1">
+        <w:hyperlink r:id="rId28" w:history="1">
           <w:r>
             <w:rPr>
               <w:rStyle w:val="Hyperlink"/>
@@ -5266,7 +5273,7 @@
           <w:sz w:val="24"/>
           <w:u w:val="single"/>
         </w:rPr>
-        <w:hyperlink r:id="rId29" w:history="1">
+        <w:hyperlink r:id="rId28" w:history="1">
           <w:r>
             <w:rPr>
               <w:rStyle w:val="Hyperlink"/>
@@ -5284,7 +5291,7 @@
           <w:sz w:val="24"/>
           <w:u w:val="single"/>
         </w:rPr>
-        <w:hyperlink r:id="rId29" w:history="1">
+        <w:hyperlink r:id="rId28" w:history="1">
           <w:r>
             <w:rPr>
               <w:rStyle w:val="Hyperlink"/>
@@ -6006,7 +6013,6 @@
           <w:i w:val="0"/>
           <w:color w:val="0066CC"/>
           <w:sz w:val="24"/>
-          <w:u w:val="single"/>
         </w:rPr>
         <w:t>-</w:t>
       </w:r>

--- a/EXPORTS/DOCX/published/niveau2/English/Ghana.docx
+++ b/EXPORTS/DOCX/published/niveau2/English/Ghana.docx
@@ -4367,7 +4367,7 @@
           <w:sz w:val="24"/>
           <w:u w:val="single"/>
         </w:rPr>
-        <w:hyperlink r:id="rId23" w:history="1">
+        <w:hyperlink r:id="rId24" w:history="1">
           <w:r>
             <w:rPr>
               <w:rStyle w:val="Hyperlink"/>
@@ -4403,25 +4403,7 @@
           <w:color w:val="000000"/>
           <w:sz w:val="24"/>
         </w:rPr>
-        <w:hyperlink r:id="rId23" w:history="1">
-          <w:r>
-            <w:rPr>
-              <w:rStyle w:val="Hyperlink"/>
-            </w:rPr>
-            <w:t>,</w:t>
-          </w:r>
-        </w:hyperlink>
-      </w:r>
-      <w:r>
-        <w:rPr>
-          <w:u w:val="single" w:color="0066cc"/>
-          <w:rFonts w:ascii="Charis SIL Regular" w:hAnsi="Charis SIL Regular" w:eastAsia="Charis SIL Regular"/>
-          <w:b w:val="0"/>
-          <w:i w:val="0"/>
-          <w:color w:val="000000"/>
-          <w:sz w:val="24"/>
-        </w:rPr>
-        <w:t xml:space="preserve"> </w:t>
+        <w:t xml:space="preserve">, </w:t>
       </w:r>
       <w:r>
         <w:rPr>
@@ -4432,7 +4414,7 @@
           <w:sz w:val="24"/>
           <w:u w:val="single"/>
         </w:rPr>
-        <w:hyperlink r:id="rId23" w:history="1">
+        <w:hyperlink r:id="rId25" w:history="1">
           <w:r>
             <w:rPr>
               <w:rStyle w:val="Hyperlink"/>
@@ -4450,7 +4432,7 @@
           <w:sz w:val="24"/>
           <w:u w:val="single"/>
         </w:rPr>
-        <w:hyperlink r:id="rId23" w:history="1">
+        <w:hyperlink r:id="rId25" w:history="1">
           <w:r>
             <w:rPr>
               <w:rStyle w:val="Hyperlink"/>
@@ -4479,7 +4461,7 @@
           <w:sz w:val="24"/>
           <w:u w:val="single"/>
         </w:rPr>
-        <w:hyperlink r:id="rId23" w:history="1">
+        <w:hyperlink r:id="rId25" w:history="1">
           <w:r>
             <w:rPr>
               <w:rStyle w:val="Hyperlink"/>
@@ -4557,7 +4539,7 @@
           <w:sz w:val="24"/>
           <w:u w:val="single"/>
         </w:rPr>
-        <w:hyperlink r:id="rId25" w:history="1">
+        <w:hyperlink r:id="rId26" w:history="1">
           <w:r>
             <w:rPr>
               <w:rStyle w:val="Hyperlink"/>
@@ -4575,7 +4557,7 @@
           <w:sz w:val="24"/>
           <w:u w:val="single"/>
         </w:rPr>
-        <w:hyperlink r:id="rId25" w:history="1">
+        <w:hyperlink r:id="rId26" w:history="1">
           <w:r>
             <w:rPr>
               <w:rStyle w:val="Hyperlink"/>
@@ -4593,7 +4575,7 @@
           <w:sz w:val="24"/>
           <w:u w:val="single"/>
         </w:rPr>
-        <w:hyperlink r:id="rId25" w:history="1">
+        <w:hyperlink r:id="rId26" w:history="1">
           <w:r>
             <w:rPr>
               <w:rStyle w:val="Hyperlink"/>
@@ -4611,7 +4593,7 @@
           <w:sz w:val="24"/>
           <w:u w:val="single"/>
         </w:rPr>
-        <w:hyperlink r:id="rId25" w:history="1">
+        <w:hyperlink r:id="rId26" w:history="1">
           <w:r>
             <w:rPr>
               <w:rStyle w:val="Hyperlink"/>
@@ -4629,7 +4611,7 @@
           <w:sz w:val="24"/>
           <w:u w:val="single"/>
         </w:rPr>
-        <w:hyperlink r:id="rId25" w:history="1">
+        <w:hyperlink r:id="rId26" w:history="1">
           <w:r>
             <w:rPr>
               <w:rStyle w:val="Hyperlink"/>
@@ -4647,7 +4629,7 @@
           <w:sz w:val="24"/>
           <w:u w:val="single"/>
         </w:rPr>
-        <w:hyperlink r:id="rId25" w:history="1">
+        <w:hyperlink r:id="rId26" w:history="1">
           <w:r>
             <w:rPr>
               <w:rStyle w:val="Hyperlink"/>
@@ -4665,7 +4647,7 @@
           <w:sz w:val="24"/>
           <w:u w:val="single"/>
         </w:rPr>
-        <w:hyperlink r:id="rId25" w:history="1">
+        <w:hyperlink r:id="rId26" w:history="1">
           <w:r>
             <w:rPr>
               <w:rStyle w:val="Hyperlink"/>
@@ -4903,6 +4885,7 @@
       </w:r>
       <w:r>
         <w:rPr>
+          <w:u w:val="single" w:color="0066cc"/>
           <w:rFonts w:ascii="Charis SIL Regular" w:hAnsi="Charis SIL Regular" w:eastAsia="Charis SIL Regular"/>
           <w:b w:val="0"/>
           <w:i w:val="0"/>
@@ -4920,7 +4903,7 @@
           <w:sz w:val="24"/>
           <w:u w:val="single"/>
         </w:rPr>
-        <w:hyperlink r:id="rId26" w:history="1">
+        <w:hyperlink r:id="rId27" w:history="1">
           <w:r>
             <w:rPr>
               <w:rStyle w:val="Hyperlink"/>
@@ -4938,7 +4921,7 @@
           <w:sz w:val="24"/>
           <w:u w:val="single"/>
         </w:rPr>
-        <w:hyperlink r:id="rId26" w:history="1">
+        <w:hyperlink r:id="rId27" w:history="1">
           <w:r>
             <w:rPr>
               <w:rStyle w:val="Hyperlink"/>
@@ -4967,7 +4950,7 @@
           <w:sz w:val="24"/>
           <w:u w:val="single"/>
         </w:rPr>
-        <w:hyperlink r:id="rId26" w:history="1">
+        <w:hyperlink r:id="rId27" w:history="1">
           <w:r>
             <w:rPr>
               <w:rStyle w:val="Hyperlink"/>
@@ -4978,13 +4961,21 @@
       </w:r>
       <w:r>
         <w:rPr>
+          <w:u w:val="single" w:color="0066cc"/>
           <w:rFonts w:ascii="Charis SIL Regular" w:hAnsi="Charis SIL Regular" w:eastAsia="Charis SIL Regular"/>
           <w:b w:val="0"/>
           <w:i w:val="0"/>
           <w:color w:val="000000"/>
           <w:sz w:val="24"/>
         </w:rPr>
-        <w:t xml:space="preserve">, </w:t>
+        <w:hyperlink r:id="rId19" w:history="1">
+          <w:r>
+            <w:rPr>
+              <w:rStyle w:val="Hyperlink"/>
+            </w:rPr>
+            <w:t xml:space="preserve">, </w:t>
+          </w:r>
+        </w:hyperlink>
       </w:r>
       <w:r>
         <w:rPr>
@@ -4995,7 +4986,7 @@
           <w:sz w:val="24"/>
           <w:u w:val="single"/>
         </w:rPr>
-        <w:hyperlink r:id="rId27" w:history="1">
+        <w:hyperlink r:id="rId28" w:history="1">
           <w:r>
             <w:rPr>
               <w:rStyle w:val="Hyperlink"/>
@@ -5013,7 +5004,7 @@
           <w:sz w:val="24"/>
           <w:u w:val="single"/>
         </w:rPr>
-        <w:hyperlink r:id="rId27" w:history="1">
+        <w:hyperlink r:id="rId28" w:history="1">
           <w:r>
             <w:rPr>
               <w:rStyle w:val="Hyperlink"/>
@@ -5042,7 +5033,7 @@
           <w:sz w:val="24"/>
           <w:u w:val="single"/>
         </w:rPr>
-        <w:hyperlink r:id="rId27" w:history="1">
+        <w:hyperlink r:id="rId19" w:history="1">
           <w:r>
             <w:rPr>
               <w:rStyle w:val="Hyperlink"/>
@@ -5060,7 +5051,7 @@
           <w:sz w:val="24"/>
           <w:u w:val="single"/>
         </w:rPr>
-        <w:hyperlink r:id="rId19" w:history="1">
+        <w:hyperlink r:id="rId28" w:history="1">
           <w:r>
             <w:rPr>
               <w:rStyle w:val="Hyperlink"/>
@@ -5191,7 +5182,7 @@
           <w:sz w:val="24"/>
           <w:u w:val="single"/>
         </w:rPr>
-        <w:hyperlink r:id="rId28" w:history="1">
+        <w:hyperlink r:id="rId29" w:history="1">
           <w:r>
             <w:rPr>
               <w:rStyle w:val="Hyperlink"/>
@@ -5209,7 +5200,7 @@
           <w:sz w:val="24"/>
           <w:u w:val="single"/>
         </w:rPr>
-        <w:hyperlink r:id="rId28" w:history="1">
+        <w:hyperlink r:id="rId29" w:history="1">
           <w:r>
             <w:rPr>
               <w:rStyle w:val="Hyperlink"/>
@@ -5227,7 +5218,7 @@
           <w:sz w:val="24"/>
           <w:u w:val="single"/>
         </w:rPr>
-        <w:hyperlink r:id="rId28" w:history="1">
+        <w:hyperlink r:id="rId29" w:history="1">
           <w:r>
             <w:rPr>
               <w:rStyle w:val="Hyperlink"/>
@@ -5245,7 +5236,7 @@
           <w:sz w:val="24"/>
           <w:u w:val="single"/>
         </w:rPr>
-        <w:hyperlink r:id="rId28" w:history="1">
+        <w:hyperlink r:id="rId29" w:history="1">
           <w:r>
             <w:rPr>
               <w:rStyle w:val="Hyperlink"/>
@@ -5273,7 +5264,7 @@
           <w:sz w:val="24"/>
           <w:u w:val="single"/>
         </w:rPr>
-        <w:hyperlink r:id="rId28" w:history="1">
+        <w:hyperlink r:id="rId30" w:history="1">
           <w:r>
             <w:rPr>
               <w:rStyle w:val="Hyperlink"/>
@@ -5291,7 +5282,7 @@
           <w:sz w:val="24"/>
           <w:u w:val="single"/>
         </w:rPr>
-        <w:hyperlink r:id="rId28" w:history="1">
+        <w:hyperlink r:id="rId30" w:history="1">
           <w:r>
             <w:rPr>
               <w:rStyle w:val="Hyperlink"/>
@@ -5320,7 +5311,7 @@
           <w:sz w:val="24"/>
           <w:u w:val="single"/>
         </w:rPr>
-        <w:hyperlink r:id="rId29" w:history="1">
+        <w:hyperlink r:id="rId30" w:history="1">
           <w:r>
             <w:rPr>
               <w:rStyle w:val="Hyperlink"/>
@@ -5427,7 +5418,7 @@
           <w:sz w:val="24"/>
           <w:u w:val="single"/>
         </w:rPr>
-        <w:hyperlink r:id="rId30" w:history="1">
+        <w:hyperlink r:id="rId31" w:history="1">
           <w:r>
             <w:rPr>
               <w:rStyle w:val="Hyperlink"/>
@@ -5456,7 +5447,7 @@
           <w:sz w:val="24"/>
           <w:u w:val="single"/>
         </w:rPr>
-        <w:hyperlink r:id="rId30" w:history="1">
+        <w:hyperlink r:id="rId31" w:history="1">
           <w:r>
             <w:rPr>
               <w:rStyle w:val="Hyperlink"/>
@@ -5484,7 +5475,7 @@
           <w:sz w:val="24"/>
           <w:u w:val="single"/>
         </w:rPr>
-        <w:hyperlink r:id="rId31" w:history="1">
+        <w:hyperlink r:id="rId32" w:history="1">
           <w:r>
             <w:rPr>
               <w:rStyle w:val="Hyperlink"/>
@@ -5513,7 +5504,7 @@
           <w:sz w:val="24"/>
           <w:u w:val="single"/>
         </w:rPr>
-        <w:hyperlink r:id="rId31" w:history="1">
+        <w:hyperlink r:id="rId32" w:history="1">
           <w:r>
             <w:rPr>
               <w:rStyle w:val="Hyperlink"/>
@@ -5637,7 +5628,7 @@
           <w:sz w:val="24"/>
           <w:u w:val="single"/>
         </w:rPr>
-        <w:hyperlink r:id="rId32" w:history="1">
+        <w:hyperlink r:id="rId33" w:history="1">
           <w:r>
             <w:rPr>
               <w:rStyle w:val="Hyperlink"/>
@@ -5655,7 +5646,7 @@
           <w:sz w:val="24"/>
           <w:u w:val="single"/>
         </w:rPr>
-        <w:hyperlink r:id="rId32" w:history="1">
+        <w:hyperlink r:id="rId33" w:history="1">
           <w:r>
             <w:rPr>
               <w:rStyle w:val="Hyperlink"/>
@@ -5673,7 +5664,7 @@
           <w:sz w:val="24"/>
           <w:u w:val="single"/>
         </w:rPr>
-        <w:hyperlink r:id="rId32" w:history="1">
+        <w:hyperlink r:id="rId33" w:history="1">
           <w:r>
             <w:rPr>
               <w:rStyle w:val="Hyperlink"/>
@@ -5854,7 +5845,7 @@
           <w:sz w:val="24"/>
           <w:u w:val="single"/>
         </w:rPr>
-        <w:hyperlink r:id="rId33" w:history="1">
+        <w:hyperlink r:id="rId34" w:history="1">
           <w:r>
             <w:rPr>
               <w:rStyle w:val="Hyperlink"/>
@@ -5872,7 +5863,7 @@
           <w:sz w:val="24"/>
           <w:u w:val="single"/>
         </w:rPr>
-        <w:hyperlink r:id="rId33" w:history="1">
+        <w:hyperlink r:id="rId34" w:history="1">
           <w:r>
             <w:rPr>
               <w:rStyle w:val="Hyperlink"/>
@@ -5890,7 +5881,7 @@
           <w:sz w:val="24"/>
           <w:u w:val="single"/>
         </w:rPr>
-        <w:hyperlink r:id="rId33" w:history="1">
+        <w:hyperlink r:id="rId34" w:history="1">
           <w:r>
             <w:rPr>
               <w:rStyle w:val="Hyperlink"/>
@@ -5908,7 +5899,7 @@
           <w:sz w:val="24"/>
           <w:u w:val="single"/>
         </w:rPr>
-        <w:hyperlink r:id="rId33" w:history="1">
+        <w:hyperlink r:id="rId34" w:history="1">
           <w:r>
             <w:rPr>
               <w:rStyle w:val="Hyperlink"/>
@@ -5926,7 +5917,7 @@
           <w:sz w:val="24"/>
           <w:u w:val="single"/>
         </w:rPr>
-        <w:hyperlink r:id="rId33" w:history="1">
+        <w:hyperlink r:id="rId34" w:history="1">
           <w:r>
             <w:rPr>
               <w:rStyle w:val="Hyperlink"/>
@@ -5944,7 +5935,7 @@
           <w:sz w:val="24"/>
           <w:u w:val="single"/>
         </w:rPr>
-        <w:hyperlink r:id="rId33" w:history="1">
+        <w:hyperlink r:id="rId34" w:history="1">
           <w:r>
             <w:rPr>
               <w:rStyle w:val="Hyperlink"/>
@@ -5962,7 +5953,7 @@
           <w:sz w:val="24"/>
           <w:u w:val="single"/>
         </w:rPr>
-        <w:hyperlink r:id="rId33" w:history="1">
+        <w:hyperlink r:id="rId34" w:history="1">
           <w:r>
             <w:rPr>
               <w:rStyle w:val="Hyperlink"/>
@@ -5980,7 +5971,7 @@
           <w:sz w:val="24"/>
           <w:u w:val="single"/>
         </w:rPr>
-        <w:hyperlink r:id="rId33" w:history="1">
+        <w:hyperlink r:id="rId34" w:history="1">
           <w:r>
             <w:rPr>
               <w:rStyle w:val="Hyperlink"/>
@@ -5997,7 +5988,7 @@
           <w:color w:val="0066CC"/>
           <w:sz w:val="24"/>
         </w:rPr>
-        <w:hyperlink r:id="rId33" w:history="1">
+        <w:hyperlink r:id="rId34" w:history="1">
           <w:r>
             <w:rPr>
               <w:rStyle w:val="Hyperlink"/>
@@ -6025,7 +6016,7 @@
           <w:sz w:val="24"/>
           <w:u w:val="single"/>
         </w:rPr>
-        <w:hyperlink r:id="rId33" w:history="1">
+        <w:hyperlink r:id="rId34" w:history="1">
           <w:r>
             <w:rPr>
               <w:rStyle w:val="Hyperlink"/>
@@ -6043,7 +6034,7 @@
           <w:sz w:val="24"/>
           <w:u w:val="single"/>
         </w:rPr>
-        <w:hyperlink r:id="rId33" w:history="1">
+        <w:hyperlink r:id="rId34" w:history="1">
           <w:r>
             <w:rPr>
               <w:rStyle w:val="Hyperlink"/>
@@ -6061,7 +6052,7 @@
           <w:sz w:val="24"/>
           <w:u w:val="single"/>
         </w:rPr>
-        <w:hyperlink r:id="rId33" w:history="1">
+        <w:hyperlink r:id="rId34" w:history="1">
           <w:r>
             <w:rPr>
               <w:rStyle w:val="Hyperlink"/>
@@ -6079,7 +6070,7 @@
           <w:sz w:val="24"/>
           <w:u w:val="single"/>
         </w:rPr>
-        <w:hyperlink r:id="rId33" w:history="1">
+        <w:hyperlink r:id="rId34" w:history="1">
           <w:r>
             <w:rPr>
               <w:rStyle w:val="Hyperlink"/>
@@ -6097,7 +6088,7 @@
           <w:sz w:val="24"/>
           <w:u w:val="single"/>
         </w:rPr>
-        <w:hyperlink r:id="rId33" w:history="1">
+        <w:hyperlink r:id="rId34" w:history="1">
           <w:r>
             <w:rPr>
               <w:rStyle w:val="Hyperlink"/>
@@ -6218,7 +6209,7 @@
           <w:sz w:val="24"/>
           <w:u w:val="single"/>
         </w:rPr>
-        <w:hyperlink r:id="rId34" w:history="1">
+        <w:hyperlink r:id="rId35" w:history="1">
           <w:r>
             <w:rPr>
               <w:rStyle w:val="Hyperlink"/>
@@ -6247,7 +6238,7 @@
           <w:sz w:val="24"/>
           <w:u w:val="single"/>
         </w:rPr>
-        <w:hyperlink r:id="rId34" w:history="1">
+        <w:hyperlink r:id="rId35" w:history="1">
           <w:r>
             <w:rPr>
               <w:rStyle w:val="Hyperlink"/>
@@ -6275,7 +6266,7 @@
           <w:sz w:val="24"/>
           <w:u w:val="single"/>
         </w:rPr>
-        <w:hyperlink r:id="rId35" w:history="1">
+        <w:hyperlink r:id="rId36" w:history="1">
           <w:r>
             <w:rPr>
               <w:rStyle w:val="Hyperlink"/>
@@ -6304,7 +6295,7 @@
           <w:sz w:val="24"/>
           <w:u w:val="single"/>
         </w:rPr>
-        <w:hyperlink r:id="rId35" w:history="1">
+        <w:hyperlink r:id="rId36" w:history="1">
           <w:r>
             <w:rPr>
               <w:rStyle w:val="Hyperlink"/>

--- a/EXPORTS/DOCX/published/niveau2/English/Ghana.docx
+++ b/EXPORTS/DOCX/published/niveau2/English/Ghana.docx
@@ -1286,7 +1286,7 @@
             <w:rPr>
               <w:rStyle w:val="Hyperlink"/>
             </w:rPr>
-            <w:t>buffa</w:t>
+            <w:t>buffal</w:t>
           </w:r>
         </w:hyperlink>
       </w:r>
@@ -1297,13 +1297,36 @@
           <w:i w:val="0"/>
           <w:color w:val="0066CC"/>
           <w:sz w:val="24"/>
+          <w:u w:val="single"/>
+        </w:rPr>
+        <w:t>o</w:t>
+      </w:r>
+      <w:r>
+        <w:rPr>
+          <w:rFonts w:ascii="Charis SIL Regular" w:hAnsi="Charis SIL Regular" w:eastAsia="Charis SIL Regular"/>
+          <w:b w:val="0"/>
+          <w:i w:val="0"/>
+          <w:color w:val="0066CC"/>
+          <w:sz w:val="24"/>
+          <w:u w:val="single"/>
+        </w:rPr>
+        <w:t xml:space="preserve"> </w:t>
+      </w:r>
+      <w:r>
+        <w:rPr>
+          <w:rFonts w:ascii="Charis SIL Regular" w:hAnsi="Charis SIL Regular" w:eastAsia="Charis SIL Regular"/>
+          <w:b w:val="0"/>
+          <w:i w:val="0"/>
+          <w:color w:val="0066CC"/>
+          <w:sz w:val="24"/>
+          <w:u w:val="single"/>
         </w:rPr>
         <w:hyperlink r:id="rId14" w:history="1">
           <w:r>
             <w:rPr>
               <w:rStyle w:val="Hyperlink"/>
             </w:rPr>
-            <w:t>l</w:t>
+            <w:t>hor</w:t>
           </w:r>
         </w:hyperlink>
       </w:r>
@@ -1315,36 +1338,7 @@
           <w:color w:val="0066CC"/>
           <w:sz w:val="24"/>
         </w:rPr>
-        <w:t>o</w:t>
-      </w:r>
-      <w:r>
-        <w:rPr>
-          <w:rFonts w:ascii="Charis SIL Regular" w:hAnsi="Charis SIL Regular" w:eastAsia="Charis SIL Regular"/>
-          <w:b w:val="0"/>
-          <w:i w:val="0"/>
-          <w:color w:val="0066CC"/>
-          <w:sz w:val="24"/>
-          <w:u w:val="single"/>
-        </w:rPr>
-        <w:t xml:space="preserve"> </w:t>
-      </w:r>
-      <w:r>
-        <w:rPr>
-          <w:rFonts w:ascii="Charis SIL Regular" w:hAnsi="Charis SIL Regular" w:eastAsia="Charis SIL Regular"/>
-          <w:b w:val="0"/>
-          <w:i w:val="0"/>
-          <w:color w:val="0066CC"/>
-          <w:sz w:val="24"/>
-          <w:u w:val="single"/>
-        </w:rPr>
-        <w:hyperlink r:id="rId14" w:history="1">
-          <w:r>
-            <w:rPr>
-              <w:rStyle w:val="Hyperlink"/>
-            </w:rPr>
-            <w:t>horn</w:t>
-          </w:r>
-        </w:hyperlink>
+        <w:t>n</w:t>
       </w:r>
       <w:r>
         <w:rPr>
@@ -3938,8 +3932,9 @@
           <w:i w:val="0"/>
           <w:color w:val="0066CC"/>
           <w:sz w:val="24"/>
-        </w:rPr>
-        <w:t>i</w:t>
+          <w:u w:val="single"/>
+        </w:rPr>
+        <w:t>ic Societ</w:t>
       </w:r>
       <w:r>
         <w:rPr>
@@ -3948,9 +3943,8 @@
           <w:i w:val="0"/>
           <w:color w:val="0066CC"/>
           <w:sz w:val="24"/>
-          <w:u w:val="single"/>
-        </w:rPr>
-        <w:t>c Society</w:t>
+        </w:rPr>
+        <w:t>y</w:t>
       </w:r>
       <w:r>
         <w:br/>
@@ -4367,7 +4361,7 @@
           <w:sz w:val="24"/>
           <w:u w:val="single"/>
         </w:rPr>
-        <w:hyperlink r:id="rId24" w:history="1">
+        <w:hyperlink r:id="rId23" w:history="1">
           <w:r>
             <w:rPr>
               <w:rStyle w:val="Hyperlink"/>
@@ -4385,7 +4379,7 @@
           <w:sz w:val="24"/>
           <w:u w:val="single"/>
         </w:rPr>
-        <w:hyperlink r:id="rId24" w:history="1">
+        <w:hyperlink r:id="rId23" w:history="1">
           <w:r>
             <w:rPr>
               <w:rStyle w:val="Hyperlink"/>
@@ -4403,7 +4397,25 @@
           <w:color w:val="000000"/>
           <w:sz w:val="24"/>
         </w:rPr>
-        <w:t xml:space="preserve">, </w:t>
+        <w:hyperlink r:id="rId23" w:history="1">
+          <w:r>
+            <w:rPr>
+              <w:rStyle w:val="Hyperlink"/>
+            </w:rPr>
+            <w:t>,</w:t>
+          </w:r>
+        </w:hyperlink>
+      </w:r>
+      <w:r>
+        <w:rPr>
+          <w:u w:val="single" w:color="0066cc"/>
+          <w:rFonts w:ascii="Charis SIL Regular" w:hAnsi="Charis SIL Regular" w:eastAsia="Charis SIL Regular"/>
+          <w:b w:val="0"/>
+          <w:i w:val="0"/>
+          <w:color w:val="000000"/>
+          <w:sz w:val="24"/>
+        </w:rPr>
+        <w:t xml:space="preserve"> </w:t>
       </w:r>
       <w:r>
         <w:rPr>
@@ -4892,82 +4904,6 @@
           <w:color w:val="000000"/>
           <w:sz w:val="24"/>
         </w:rPr>
-        <w:t xml:space="preserve">, </w:t>
-      </w:r>
-      <w:r>
-        <w:rPr>
-          <w:rFonts w:ascii="Charis SIL Regular" w:hAnsi="Charis SIL Regular" w:eastAsia="Charis SIL Regular"/>
-          <w:b w:val="0"/>
-          <w:i w:val="0"/>
-          <w:color w:val="0066CC"/>
-          <w:sz w:val="24"/>
-          <w:u w:val="single"/>
-        </w:rPr>
-        <w:hyperlink r:id="rId27" w:history="1">
-          <w:r>
-            <w:rPr>
-              <w:rStyle w:val="Hyperlink"/>
-            </w:rPr>
-            <w:t>ISB</w:t>
-          </w:r>
-        </w:hyperlink>
-      </w:r>
-      <w:r>
-        <w:rPr>
-          <w:rFonts w:ascii="Charis SIL Regular" w:hAnsi="Charis SIL Regular" w:eastAsia="Charis SIL Regular"/>
-          <w:b w:val="0"/>
-          <w:i w:val="0"/>
-          <w:color w:val="0066CC"/>
-          <w:sz w:val="24"/>
-          <w:u w:val="single"/>
-        </w:rPr>
-        <w:hyperlink r:id="rId27" w:history="1">
-          <w:r>
-            <w:rPr>
-              <w:rStyle w:val="Hyperlink"/>
-            </w:rPr>
-            <w:t>N</w:t>
-          </w:r>
-        </w:hyperlink>
-      </w:r>
-      <w:r>
-        <w:rPr>
-          <w:rFonts w:ascii="Charis SIL Regular" w:hAnsi="Charis SIL Regular" w:eastAsia="Charis SIL Regular"/>
-          <w:b w:val="0"/>
-          <w:i w:val="0"/>
-          <w:color w:val="0066CC"/>
-          <w:sz w:val="24"/>
-          <w:u w:val="single"/>
-        </w:rPr>
-        <w:t xml:space="preserve"> </w:t>
-      </w:r>
-      <w:r>
-        <w:rPr>
-          <w:rFonts w:ascii="Charis SIL Regular" w:hAnsi="Charis SIL Regular" w:eastAsia="Charis SIL Regular"/>
-          <w:b w:val="0"/>
-          <w:i w:val="0"/>
-          <w:color w:val="0066CC"/>
-          <w:sz w:val="24"/>
-          <w:u w:val="single"/>
-        </w:rPr>
-        <w:hyperlink r:id="rId27" w:history="1">
-          <w:r>
-            <w:rPr>
-              <w:rStyle w:val="Hyperlink"/>
-            </w:rPr>
-            <w:t>978-90-04-15850-4</w:t>
-          </w:r>
-        </w:hyperlink>
-      </w:r>
-      <w:r>
-        <w:rPr>
-          <w:u w:val="single" w:color="0066cc"/>
-          <w:rFonts w:ascii="Charis SIL Regular" w:hAnsi="Charis SIL Regular" w:eastAsia="Charis SIL Regular"/>
-          <w:b w:val="0"/>
-          <w:i w:val="0"/>
-          <w:color w:val="000000"/>
-          <w:sz w:val="24"/>
-        </w:rPr>
         <w:hyperlink r:id="rId19" w:history="1">
           <w:r>
             <w:rPr>
@@ -4986,7 +4922,83 @@
           <w:sz w:val="24"/>
           <w:u w:val="single"/>
         </w:rPr>
-        <w:hyperlink r:id="rId28" w:history="1">
+        <w:hyperlink r:id="rId19" w:history="1">
+          <w:r>
+            <w:rPr>
+              <w:rStyle w:val="Hyperlink"/>
+            </w:rPr>
+            <w:t>ISB</w:t>
+          </w:r>
+        </w:hyperlink>
+      </w:r>
+      <w:r>
+        <w:rPr>
+          <w:rFonts w:ascii="Charis SIL Regular" w:hAnsi="Charis SIL Regular" w:eastAsia="Charis SIL Regular"/>
+          <w:b w:val="0"/>
+          <w:i w:val="0"/>
+          <w:color w:val="0066CC"/>
+          <w:sz w:val="24"/>
+          <w:u w:val="single"/>
+        </w:rPr>
+        <w:hyperlink r:id="rId19" w:history="1">
+          <w:r>
+            <w:rPr>
+              <w:rStyle w:val="Hyperlink"/>
+            </w:rPr>
+            <w:t>N</w:t>
+          </w:r>
+        </w:hyperlink>
+      </w:r>
+      <w:r>
+        <w:rPr>
+          <w:rFonts w:ascii="Charis SIL Regular" w:hAnsi="Charis SIL Regular" w:eastAsia="Charis SIL Regular"/>
+          <w:b w:val="0"/>
+          <w:i w:val="0"/>
+          <w:color w:val="0066CC"/>
+          <w:sz w:val="24"/>
+          <w:u w:val="single"/>
+        </w:rPr>
+        <w:t xml:space="preserve"> </w:t>
+      </w:r>
+      <w:r>
+        <w:rPr>
+          <w:rFonts w:ascii="Charis SIL Regular" w:hAnsi="Charis SIL Regular" w:eastAsia="Charis SIL Regular"/>
+          <w:b w:val="0"/>
+          <w:i w:val="0"/>
+          <w:color w:val="0066CC"/>
+          <w:sz w:val="24"/>
+          <w:u w:val="single"/>
+        </w:rPr>
+        <w:hyperlink r:id="rId19" w:history="1">
+          <w:r>
+            <w:rPr>
+              <w:rStyle w:val="Hyperlink"/>
+            </w:rPr>
+            <w:t>978-90-04-15850-4</w:t>
+          </w:r>
+        </w:hyperlink>
+      </w:r>
+      <w:r>
+        <w:rPr>
+          <w:u w:val="single" w:color="0066cc"/>
+          <w:rFonts w:ascii="Charis SIL Regular" w:hAnsi="Charis SIL Regular" w:eastAsia="Charis SIL Regular"/>
+          <w:b w:val="0"/>
+          <w:i w:val="0"/>
+          <w:color w:val="000000"/>
+          <w:sz w:val="24"/>
+        </w:rPr>
+        <w:t xml:space="preserve">, </w:t>
+      </w:r>
+      <w:r>
+        <w:rPr>
+          <w:rFonts w:ascii="Charis SIL Regular" w:hAnsi="Charis SIL Regular" w:eastAsia="Charis SIL Regular"/>
+          <w:b w:val="0"/>
+          <w:i w:val="0"/>
+          <w:color w:val="0066CC"/>
+          <w:sz w:val="24"/>
+          <w:u w:val="single"/>
+        </w:rPr>
+        <w:hyperlink r:id="rId19" w:history="1">
           <w:r>
             <w:rPr>
               <w:rStyle w:val="Hyperlink"/>
@@ -5004,7 +5016,7 @@
           <w:sz w:val="24"/>
           <w:u w:val="single"/>
         </w:rPr>
-        <w:hyperlink r:id="rId28" w:history="1">
+        <w:hyperlink r:id="rId19" w:history="1">
           <w:r>
             <w:rPr>
               <w:rStyle w:val="Hyperlink"/>
@@ -5051,7 +5063,7 @@
           <w:sz w:val="24"/>
           <w:u w:val="single"/>
         </w:rPr>
-        <w:hyperlink r:id="rId28" w:history="1">
+        <w:hyperlink r:id="rId19" w:history="1">
           <w:r>
             <w:rPr>
               <w:rStyle w:val="Hyperlink"/>
@@ -5182,7 +5194,7 @@
           <w:sz w:val="24"/>
           <w:u w:val="single"/>
         </w:rPr>
-        <w:hyperlink r:id="rId29" w:history="1">
+        <w:hyperlink r:id="rId27" w:history="1">
           <w:r>
             <w:rPr>
               <w:rStyle w:val="Hyperlink"/>
@@ -5200,7 +5212,7 @@
           <w:sz w:val="24"/>
           <w:u w:val="single"/>
         </w:rPr>
-        <w:hyperlink r:id="rId29" w:history="1">
+        <w:hyperlink r:id="rId27" w:history="1">
           <w:r>
             <w:rPr>
               <w:rStyle w:val="Hyperlink"/>
@@ -5218,7 +5230,7 @@
           <w:sz w:val="24"/>
           <w:u w:val="single"/>
         </w:rPr>
-        <w:hyperlink r:id="rId29" w:history="1">
+        <w:hyperlink r:id="rId27" w:history="1">
           <w:r>
             <w:rPr>
               <w:rStyle w:val="Hyperlink"/>
@@ -5236,7 +5248,7 @@
           <w:sz w:val="24"/>
           <w:u w:val="single"/>
         </w:rPr>
-        <w:hyperlink r:id="rId29" w:history="1">
+        <w:hyperlink r:id="rId27" w:history="1">
           <w:r>
             <w:rPr>
               <w:rStyle w:val="Hyperlink"/>
@@ -5264,7 +5276,7 @@
           <w:sz w:val="24"/>
           <w:u w:val="single"/>
         </w:rPr>
-        <w:hyperlink r:id="rId30" w:history="1">
+        <w:hyperlink r:id="rId28" w:history="1">
           <w:r>
             <w:rPr>
               <w:rStyle w:val="Hyperlink"/>
@@ -5282,7 +5294,7 @@
           <w:sz w:val="24"/>
           <w:u w:val="single"/>
         </w:rPr>
-        <w:hyperlink r:id="rId30" w:history="1">
+        <w:hyperlink r:id="rId27" w:history="1">
           <w:r>
             <w:rPr>
               <w:rStyle w:val="Hyperlink"/>
@@ -5311,7 +5323,7 @@
           <w:sz w:val="24"/>
           <w:u w:val="single"/>
         </w:rPr>
-        <w:hyperlink r:id="rId30" w:history="1">
+        <w:hyperlink r:id="rId27" w:history="1">
           <w:r>
             <w:rPr>
               <w:rStyle w:val="Hyperlink"/>
@@ -5418,7 +5430,7 @@
           <w:sz w:val="24"/>
           <w:u w:val="single"/>
         </w:rPr>
-        <w:hyperlink r:id="rId31" w:history="1">
+        <w:hyperlink r:id="rId29" w:history="1">
           <w:r>
             <w:rPr>
               <w:rStyle w:val="Hyperlink"/>
@@ -5447,7 +5459,7 @@
           <w:sz w:val="24"/>
           <w:u w:val="single"/>
         </w:rPr>
-        <w:hyperlink r:id="rId31" w:history="1">
+        <w:hyperlink r:id="rId29" w:history="1">
           <w:r>
             <w:rPr>
               <w:rStyle w:val="Hyperlink"/>
@@ -5475,7 +5487,7 @@
           <w:sz w:val="24"/>
           <w:u w:val="single"/>
         </w:rPr>
-        <w:hyperlink r:id="rId32" w:history="1">
+        <w:hyperlink r:id="rId30" w:history="1">
           <w:r>
             <w:rPr>
               <w:rStyle w:val="Hyperlink"/>
@@ -5504,7 +5516,7 @@
           <w:sz w:val="24"/>
           <w:u w:val="single"/>
         </w:rPr>
-        <w:hyperlink r:id="rId32" w:history="1">
+        <w:hyperlink r:id="rId30" w:history="1">
           <w:r>
             <w:rPr>
               <w:rStyle w:val="Hyperlink"/>
@@ -5628,7 +5640,7 @@
           <w:sz w:val="24"/>
           <w:u w:val="single"/>
         </w:rPr>
-        <w:hyperlink r:id="rId33" w:history="1">
+        <w:hyperlink r:id="rId31" w:history="1">
           <w:r>
             <w:rPr>
               <w:rStyle w:val="Hyperlink"/>
@@ -5646,7 +5658,7 @@
           <w:sz w:val="24"/>
           <w:u w:val="single"/>
         </w:rPr>
-        <w:hyperlink r:id="rId33" w:history="1">
+        <w:hyperlink r:id="rId31" w:history="1">
           <w:r>
             <w:rPr>
               <w:rStyle w:val="Hyperlink"/>
@@ -5664,7 +5676,7 @@
           <w:sz w:val="24"/>
           <w:u w:val="single"/>
         </w:rPr>
-        <w:hyperlink r:id="rId33" w:history="1">
+        <w:hyperlink r:id="rId31" w:history="1">
           <w:r>
             <w:rPr>
               <w:rStyle w:val="Hyperlink"/>
@@ -5845,7 +5857,7 @@
           <w:sz w:val="24"/>
           <w:u w:val="single"/>
         </w:rPr>
-        <w:hyperlink r:id="rId34" w:history="1">
+        <w:hyperlink r:id="rId32" w:history="1">
           <w:r>
             <w:rPr>
               <w:rStyle w:val="Hyperlink"/>
@@ -5863,7 +5875,7 @@
           <w:sz w:val="24"/>
           <w:u w:val="single"/>
         </w:rPr>
-        <w:hyperlink r:id="rId34" w:history="1">
+        <w:hyperlink r:id="rId32" w:history="1">
           <w:r>
             <w:rPr>
               <w:rStyle w:val="Hyperlink"/>
@@ -5881,7 +5893,7 @@
           <w:sz w:val="24"/>
           <w:u w:val="single"/>
         </w:rPr>
-        <w:hyperlink r:id="rId34" w:history="1">
+        <w:hyperlink r:id="rId32" w:history="1">
           <w:r>
             <w:rPr>
               <w:rStyle w:val="Hyperlink"/>
@@ -5899,7 +5911,7 @@
           <w:sz w:val="24"/>
           <w:u w:val="single"/>
         </w:rPr>
-        <w:hyperlink r:id="rId34" w:history="1">
+        <w:hyperlink r:id="rId32" w:history="1">
           <w:r>
             <w:rPr>
               <w:rStyle w:val="Hyperlink"/>
@@ -5917,7 +5929,7 @@
           <w:sz w:val="24"/>
           <w:u w:val="single"/>
         </w:rPr>
-        <w:hyperlink r:id="rId34" w:history="1">
+        <w:hyperlink r:id="rId32" w:history="1">
           <w:r>
             <w:rPr>
               <w:rStyle w:val="Hyperlink"/>
@@ -5935,7 +5947,7 @@
           <w:sz w:val="24"/>
           <w:u w:val="single"/>
         </w:rPr>
-        <w:hyperlink r:id="rId34" w:history="1">
+        <w:hyperlink r:id="rId32" w:history="1">
           <w:r>
             <w:rPr>
               <w:rStyle w:val="Hyperlink"/>
@@ -5953,7 +5965,7 @@
           <w:sz w:val="24"/>
           <w:u w:val="single"/>
         </w:rPr>
-        <w:hyperlink r:id="rId34" w:history="1">
+        <w:hyperlink r:id="rId32" w:history="1">
           <w:r>
             <w:rPr>
               <w:rStyle w:val="Hyperlink"/>
@@ -5971,7 +5983,7 @@
           <w:sz w:val="24"/>
           <w:u w:val="single"/>
         </w:rPr>
-        <w:hyperlink r:id="rId34" w:history="1">
+        <w:hyperlink r:id="rId32" w:history="1">
           <w:r>
             <w:rPr>
               <w:rStyle w:val="Hyperlink"/>
@@ -5988,7 +6000,7 @@
           <w:color w:val="0066CC"/>
           <w:sz w:val="24"/>
         </w:rPr>
-        <w:hyperlink r:id="rId34" w:history="1">
+        <w:hyperlink r:id="rId32" w:history="1">
           <w:r>
             <w:rPr>
               <w:rStyle w:val="Hyperlink"/>
@@ -6016,7 +6028,7 @@
           <w:sz w:val="24"/>
           <w:u w:val="single"/>
         </w:rPr>
-        <w:hyperlink r:id="rId34" w:history="1">
+        <w:hyperlink r:id="rId32" w:history="1">
           <w:r>
             <w:rPr>
               <w:rStyle w:val="Hyperlink"/>
@@ -6034,7 +6046,7 @@
           <w:sz w:val="24"/>
           <w:u w:val="single"/>
         </w:rPr>
-        <w:hyperlink r:id="rId34" w:history="1">
+        <w:hyperlink r:id="rId32" w:history="1">
           <w:r>
             <w:rPr>
               <w:rStyle w:val="Hyperlink"/>
@@ -6052,7 +6064,7 @@
           <w:sz w:val="24"/>
           <w:u w:val="single"/>
         </w:rPr>
-        <w:hyperlink r:id="rId34" w:history="1">
+        <w:hyperlink r:id="rId32" w:history="1">
           <w:r>
             <w:rPr>
               <w:rStyle w:val="Hyperlink"/>
@@ -6070,7 +6082,7 @@
           <w:sz w:val="24"/>
           <w:u w:val="single"/>
         </w:rPr>
-        <w:hyperlink r:id="rId34" w:history="1">
+        <w:hyperlink r:id="rId32" w:history="1">
           <w:r>
             <w:rPr>
               <w:rStyle w:val="Hyperlink"/>
@@ -6088,7 +6100,7 @@
           <w:sz w:val="24"/>
           <w:u w:val="single"/>
         </w:rPr>
-        <w:hyperlink r:id="rId34" w:history="1">
+        <w:hyperlink r:id="rId32" w:history="1">
           <w:r>
             <w:rPr>
               <w:rStyle w:val="Hyperlink"/>
@@ -6209,7 +6221,7 @@
           <w:sz w:val="24"/>
           <w:u w:val="single"/>
         </w:rPr>
-        <w:hyperlink r:id="rId35" w:history="1">
+        <w:hyperlink r:id="rId33" w:history="1">
           <w:r>
             <w:rPr>
               <w:rStyle w:val="Hyperlink"/>
@@ -6238,7 +6250,7 @@
           <w:sz w:val="24"/>
           <w:u w:val="single"/>
         </w:rPr>
-        <w:hyperlink r:id="rId35" w:history="1">
+        <w:hyperlink r:id="rId33" w:history="1">
           <w:r>
             <w:rPr>
               <w:rStyle w:val="Hyperlink"/>
@@ -6266,7 +6278,7 @@
           <w:sz w:val="24"/>
           <w:u w:val="single"/>
         </w:rPr>
-        <w:hyperlink r:id="rId36" w:history="1">
+        <w:hyperlink r:id="rId34" w:history="1">
           <w:r>
             <w:rPr>
               <w:rStyle w:val="Hyperlink"/>
@@ -6295,7 +6307,7 @@
           <w:sz w:val="24"/>
           <w:u w:val="single"/>
         </w:rPr>
-        <w:hyperlink r:id="rId36" w:history="1">
+        <w:hyperlink r:id="rId34" w:history="1">
           <w:r>
             <w:rPr>
               <w:rStyle w:val="Hyperlink"/>

--- a/EXPORTS/DOCX/published/niveau2/English/Ghana.docx
+++ b/EXPORTS/DOCX/published/niveau2/English/Ghana.docx
@@ -3932,19 +3932,19 @@
           <w:i w:val="0"/>
           <w:color w:val="0066CC"/>
           <w:sz w:val="24"/>
+        </w:rPr>
+        <w:t>i</w:t>
+      </w:r>
+      <w:r>
+        <w:rPr>
+          <w:rFonts w:ascii="Charis SIL Regular" w:hAnsi="Charis SIL Regular" w:eastAsia="Charis SIL Regular"/>
+          <w:b w:val="0"/>
+          <w:i w:val="0"/>
+          <w:color w:val="0066CC"/>
+          <w:sz w:val="24"/>
           <w:u w:val="single"/>
         </w:rPr>
-        <w:t>ic Societ</w:t>
-      </w:r>
-      <w:r>
-        <w:rPr>
-          <w:rFonts w:ascii="Charis SIL Regular" w:hAnsi="Charis SIL Regular" w:eastAsia="Charis SIL Regular"/>
-          <w:b w:val="0"/>
-          <w:i w:val="0"/>
-          <w:color w:val="0066CC"/>
-          <w:sz w:val="24"/>
-        </w:rPr>
-        <w:t>y</w:t>
+        <w:t>c Society</w:t>
       </w:r>
       <w:r>
         <w:br/>
@@ -4379,7 +4379,7 @@
           <w:sz w:val="24"/>
           <w:u w:val="single"/>
         </w:rPr>
-        <w:hyperlink r:id="rId23" w:history="1">
+        <w:hyperlink r:id="rId24" w:history="1">
           <w:r>
             <w:rPr>
               <w:rStyle w:val="Hyperlink"/>
@@ -4408,7 +4408,6 @@
       </w:r>
       <w:r>
         <w:rPr>
-          <w:u w:val="single" w:color="0066cc"/>
           <w:rFonts w:ascii="Charis SIL Regular" w:hAnsi="Charis SIL Regular" w:eastAsia="Charis SIL Regular"/>
           <w:b w:val="0"/>
           <w:i w:val="0"/>
@@ -4426,7 +4425,7 @@
           <w:sz w:val="24"/>
           <w:u w:val="single"/>
         </w:rPr>
-        <w:hyperlink r:id="rId25" w:history="1">
+        <w:hyperlink r:id="rId23" w:history="1">
           <w:r>
             <w:rPr>
               <w:rStyle w:val="Hyperlink"/>
@@ -4444,7 +4443,7 @@
           <w:sz w:val="24"/>
           <w:u w:val="single"/>
         </w:rPr>
-        <w:hyperlink r:id="rId25" w:history="1">
+        <w:hyperlink r:id="rId23" w:history="1">
           <w:r>
             <w:rPr>
               <w:rStyle w:val="Hyperlink"/>
@@ -4473,7 +4472,7 @@
           <w:sz w:val="24"/>
           <w:u w:val="single"/>
         </w:rPr>
-        <w:hyperlink r:id="rId25" w:history="1">
+        <w:hyperlink r:id="rId23" w:history="1">
           <w:r>
             <w:rPr>
               <w:rStyle w:val="Hyperlink"/>
@@ -4551,7 +4550,7 @@
           <w:sz w:val="24"/>
           <w:u w:val="single"/>
         </w:rPr>
-        <w:hyperlink r:id="rId26" w:history="1">
+        <w:hyperlink r:id="rId25" w:history="1">
           <w:r>
             <w:rPr>
               <w:rStyle w:val="Hyperlink"/>
@@ -4569,7 +4568,7 @@
           <w:sz w:val="24"/>
           <w:u w:val="single"/>
         </w:rPr>
-        <w:hyperlink r:id="rId26" w:history="1">
+        <w:hyperlink r:id="rId25" w:history="1">
           <w:r>
             <w:rPr>
               <w:rStyle w:val="Hyperlink"/>
@@ -4587,7 +4586,7 @@
           <w:sz w:val="24"/>
           <w:u w:val="single"/>
         </w:rPr>
-        <w:hyperlink r:id="rId26" w:history="1">
+        <w:hyperlink r:id="rId25" w:history="1">
           <w:r>
             <w:rPr>
               <w:rStyle w:val="Hyperlink"/>
@@ -4605,7 +4604,7 @@
           <w:sz w:val="24"/>
           <w:u w:val="single"/>
         </w:rPr>
-        <w:hyperlink r:id="rId26" w:history="1">
+        <w:hyperlink r:id="rId25" w:history="1">
           <w:r>
             <w:rPr>
               <w:rStyle w:val="Hyperlink"/>
@@ -4623,7 +4622,7 @@
           <w:sz w:val="24"/>
           <w:u w:val="single"/>
         </w:rPr>
-        <w:hyperlink r:id="rId26" w:history="1">
+        <w:hyperlink r:id="rId25" w:history="1">
           <w:r>
             <w:rPr>
               <w:rStyle w:val="Hyperlink"/>
@@ -4641,7 +4640,7 @@
           <w:sz w:val="24"/>
           <w:u w:val="single"/>
         </w:rPr>
-        <w:hyperlink r:id="rId26" w:history="1">
+        <w:hyperlink r:id="rId25" w:history="1">
           <w:r>
             <w:rPr>
               <w:rStyle w:val="Hyperlink"/>
@@ -4657,16 +4656,8 @@
           <w:i w:val="0"/>
           <w:color w:val="0066CC"/>
           <w:sz w:val="24"/>
-          <w:u w:val="single"/>
-        </w:rPr>
-        <w:hyperlink r:id="rId26" w:history="1">
-          <w:r>
-            <w:rPr>
-              <w:rStyle w:val="Hyperlink"/>
-            </w:rPr>
-            <w:t>page/31</w:t>
-          </w:r>
-        </w:hyperlink>
+        </w:rPr>
+        <w:t>page/31</w:t>
       </w:r>
     </w:p>
     <w:p>
@@ -4865,14 +4856,7 @@
           <w:sz w:val="24"/>
           <w:u w:val="single"/>
         </w:rPr>
-        <w:hyperlink r:id="rId19" w:history="1">
-          <w:r>
-            <w:rPr>
-              <w:rStyle w:val="Hyperlink"/>
-            </w:rPr>
-            <w:t>i</w:t>
-          </w:r>
-        </w:hyperlink>
+        <w:t>i</w:t>
       </w:r>
       <w:r>
         <w:rPr>
@@ -4904,14 +4888,7 @@
           <w:color w:val="000000"/>
           <w:sz w:val="24"/>
         </w:rPr>
-        <w:hyperlink r:id="rId19" w:history="1">
-          <w:r>
-            <w:rPr>
-              <w:rStyle w:val="Hyperlink"/>
-            </w:rPr>
-            <w:t xml:space="preserve">, </w:t>
-          </w:r>
-        </w:hyperlink>
+        <w:t xml:space="preserve">, </w:t>
       </w:r>
       <w:r>
         <w:rPr>
@@ -4940,7 +4917,7 @@
           <w:sz w:val="24"/>
           <w:u w:val="single"/>
         </w:rPr>
-        <w:hyperlink r:id="rId19" w:history="1">
+        <w:hyperlink r:id="rId26" w:history="1">
           <w:r>
             <w:rPr>
               <w:rStyle w:val="Hyperlink"/>
@@ -4969,7 +4946,7 @@
           <w:sz w:val="24"/>
           <w:u w:val="single"/>
         </w:rPr>
-        <w:hyperlink r:id="rId19" w:history="1">
+        <w:hyperlink r:id="rId26" w:history="1">
           <w:r>
             <w:rPr>
               <w:rStyle w:val="Hyperlink"/>
@@ -4998,7 +4975,7 @@
           <w:sz w:val="24"/>
           <w:u w:val="single"/>
         </w:rPr>
-        <w:hyperlink r:id="rId19" w:history="1">
+        <w:hyperlink r:id="rId27" w:history="1">
           <w:r>
             <w:rPr>
               <w:rStyle w:val="Hyperlink"/>
@@ -5045,7 +5022,7 @@
           <w:sz w:val="24"/>
           <w:u w:val="single"/>
         </w:rPr>
-        <w:hyperlink r:id="rId19" w:history="1">
+        <w:hyperlink r:id="rId27" w:history="1">
           <w:r>
             <w:rPr>
               <w:rStyle w:val="Hyperlink"/>
@@ -5063,7 +5040,7 @@
           <w:sz w:val="24"/>
           <w:u w:val="single"/>
         </w:rPr>
-        <w:hyperlink r:id="rId19" w:history="1">
+        <w:hyperlink r:id="rId27" w:history="1">
           <w:r>
             <w:rPr>
               <w:rStyle w:val="Hyperlink"/>
@@ -5194,7 +5171,7 @@
           <w:sz w:val="24"/>
           <w:u w:val="single"/>
         </w:rPr>
-        <w:hyperlink r:id="rId27" w:history="1">
+        <w:hyperlink r:id="rId28" w:history="1">
           <w:r>
             <w:rPr>
               <w:rStyle w:val="Hyperlink"/>
@@ -5212,7 +5189,7 @@
           <w:sz w:val="24"/>
           <w:u w:val="single"/>
         </w:rPr>
-        <w:hyperlink r:id="rId27" w:history="1">
+        <w:hyperlink r:id="rId28" w:history="1">
           <w:r>
             <w:rPr>
               <w:rStyle w:val="Hyperlink"/>
@@ -5230,7 +5207,7 @@
           <w:sz w:val="24"/>
           <w:u w:val="single"/>
         </w:rPr>
-        <w:hyperlink r:id="rId27" w:history="1">
+        <w:hyperlink r:id="rId28" w:history="1">
           <w:r>
             <w:rPr>
               <w:rStyle w:val="Hyperlink"/>
@@ -5248,7 +5225,7 @@
           <w:sz w:val="24"/>
           <w:u w:val="single"/>
         </w:rPr>
-        <w:hyperlink r:id="rId27" w:history="1">
+        <w:hyperlink r:id="rId28" w:history="1">
           <w:r>
             <w:rPr>
               <w:rStyle w:val="Hyperlink"/>
@@ -5294,7 +5271,7 @@
           <w:sz w:val="24"/>
           <w:u w:val="single"/>
         </w:rPr>
-        <w:hyperlink r:id="rId27" w:history="1">
+        <w:hyperlink r:id="rId28" w:history="1">
           <w:r>
             <w:rPr>
               <w:rStyle w:val="Hyperlink"/>
@@ -5323,7 +5300,7 @@
           <w:sz w:val="24"/>
           <w:u w:val="single"/>
         </w:rPr>
-        <w:hyperlink r:id="rId27" w:history="1">
+        <w:hyperlink r:id="rId29" w:history="1">
           <w:r>
             <w:rPr>
               <w:rStyle w:val="Hyperlink"/>
@@ -5430,7 +5407,7 @@
           <w:sz w:val="24"/>
           <w:u w:val="single"/>
         </w:rPr>
-        <w:hyperlink r:id="rId29" w:history="1">
+        <w:hyperlink r:id="rId30" w:history="1">
           <w:r>
             <w:rPr>
               <w:rStyle w:val="Hyperlink"/>
@@ -5459,7 +5436,7 @@
           <w:sz w:val="24"/>
           <w:u w:val="single"/>
         </w:rPr>
-        <w:hyperlink r:id="rId29" w:history="1">
+        <w:hyperlink r:id="rId30" w:history="1">
           <w:r>
             <w:rPr>
               <w:rStyle w:val="Hyperlink"/>
@@ -5487,7 +5464,7 @@
           <w:sz w:val="24"/>
           <w:u w:val="single"/>
         </w:rPr>
-        <w:hyperlink r:id="rId30" w:history="1">
+        <w:hyperlink r:id="rId31" w:history="1">
           <w:r>
             <w:rPr>
               <w:rStyle w:val="Hyperlink"/>
@@ -5516,7 +5493,7 @@
           <w:sz w:val="24"/>
           <w:u w:val="single"/>
         </w:rPr>
-        <w:hyperlink r:id="rId30" w:history="1">
+        <w:hyperlink r:id="rId31" w:history="1">
           <w:r>
             <w:rPr>
               <w:rStyle w:val="Hyperlink"/>
@@ -5640,7 +5617,7 @@
           <w:sz w:val="24"/>
           <w:u w:val="single"/>
         </w:rPr>
-        <w:hyperlink r:id="rId31" w:history="1">
+        <w:hyperlink r:id="rId32" w:history="1">
           <w:r>
             <w:rPr>
               <w:rStyle w:val="Hyperlink"/>
@@ -5658,7 +5635,7 @@
           <w:sz w:val="24"/>
           <w:u w:val="single"/>
         </w:rPr>
-        <w:hyperlink r:id="rId31" w:history="1">
+        <w:hyperlink r:id="rId32" w:history="1">
           <w:r>
             <w:rPr>
               <w:rStyle w:val="Hyperlink"/>
@@ -5676,7 +5653,7 @@
           <w:sz w:val="24"/>
           <w:u w:val="single"/>
         </w:rPr>
-        <w:hyperlink r:id="rId31" w:history="1">
+        <w:hyperlink r:id="rId32" w:history="1">
           <w:r>
             <w:rPr>
               <w:rStyle w:val="Hyperlink"/>
@@ -5857,7 +5834,7 @@
           <w:sz w:val="24"/>
           <w:u w:val="single"/>
         </w:rPr>
-        <w:hyperlink r:id="rId32" w:history="1">
+        <w:hyperlink r:id="rId33" w:history="1">
           <w:r>
             <w:rPr>
               <w:rStyle w:val="Hyperlink"/>
@@ -5875,7 +5852,7 @@
           <w:sz w:val="24"/>
           <w:u w:val="single"/>
         </w:rPr>
-        <w:hyperlink r:id="rId32" w:history="1">
+        <w:hyperlink r:id="rId33" w:history="1">
           <w:r>
             <w:rPr>
               <w:rStyle w:val="Hyperlink"/>
@@ -5893,7 +5870,7 @@
           <w:sz w:val="24"/>
           <w:u w:val="single"/>
         </w:rPr>
-        <w:hyperlink r:id="rId32" w:history="1">
+        <w:hyperlink r:id="rId33" w:history="1">
           <w:r>
             <w:rPr>
               <w:rStyle w:val="Hyperlink"/>
@@ -5911,7 +5888,7 @@
           <w:sz w:val="24"/>
           <w:u w:val="single"/>
         </w:rPr>
-        <w:hyperlink r:id="rId32" w:history="1">
+        <w:hyperlink r:id="rId33" w:history="1">
           <w:r>
             <w:rPr>
               <w:rStyle w:val="Hyperlink"/>
@@ -5929,7 +5906,7 @@
           <w:sz w:val="24"/>
           <w:u w:val="single"/>
         </w:rPr>
-        <w:hyperlink r:id="rId32" w:history="1">
+        <w:hyperlink r:id="rId33" w:history="1">
           <w:r>
             <w:rPr>
               <w:rStyle w:val="Hyperlink"/>
@@ -5947,7 +5924,7 @@
           <w:sz w:val="24"/>
           <w:u w:val="single"/>
         </w:rPr>
-        <w:hyperlink r:id="rId32" w:history="1">
+        <w:hyperlink r:id="rId33" w:history="1">
           <w:r>
             <w:rPr>
               <w:rStyle w:val="Hyperlink"/>
@@ -5965,7 +5942,7 @@
           <w:sz w:val="24"/>
           <w:u w:val="single"/>
         </w:rPr>
-        <w:hyperlink r:id="rId32" w:history="1">
+        <w:hyperlink r:id="rId33" w:history="1">
           <w:r>
             <w:rPr>
               <w:rStyle w:val="Hyperlink"/>
@@ -5983,12 +5960,12 @@
           <w:sz w:val="24"/>
           <w:u w:val="single"/>
         </w:rPr>
-        <w:hyperlink r:id="rId32" w:history="1">
+        <w:hyperlink r:id="rId33" w:history="1">
           <w:r>
             <w:rPr>
               <w:rStyle w:val="Hyperlink"/>
             </w:rPr>
-            <w:t>profie</w:t>
+            <w:t>profiel</w:t>
           </w:r>
         </w:hyperlink>
       </w:r>
@@ -5999,13 +5976,25 @@
           <w:i w:val="0"/>
           <w:color w:val="0066CC"/>
           <w:sz w:val="24"/>
-        </w:rPr>
-        <w:hyperlink r:id="rId32" w:history="1">
+          <w:u w:val="single"/>
+        </w:rPr>
+        <w:t>-</w:t>
+      </w:r>
+      <w:r>
+        <w:rPr>
+          <w:rFonts w:ascii="Charis SIL Regular" w:hAnsi="Charis SIL Regular" w:eastAsia="Charis SIL Regular"/>
+          <w:b w:val="0"/>
+          <w:i w:val="0"/>
+          <w:color w:val="0066CC"/>
+          <w:sz w:val="24"/>
+          <w:u w:val="single"/>
+        </w:rPr>
+        <w:hyperlink r:id="rId33" w:history="1">
           <w:r>
             <w:rPr>
               <w:rStyle w:val="Hyperlink"/>
             </w:rPr>
-            <w:t>l</w:t>
+            <w:t>als</w:t>
           </w:r>
         </w:hyperlink>
       </w:r>
@@ -6028,25 +6017,7 @@
           <w:sz w:val="24"/>
           <w:u w:val="single"/>
         </w:rPr>
-        <w:hyperlink r:id="rId32" w:history="1">
-          <w:r>
-            <w:rPr>
-              <w:rStyle w:val="Hyperlink"/>
-            </w:rPr>
-            <w:t>als-</w:t>
-          </w:r>
-        </w:hyperlink>
-      </w:r>
-      <w:r>
-        <w:rPr>
-          <w:rFonts w:ascii="Charis SIL Regular" w:hAnsi="Charis SIL Regular" w:eastAsia="Charis SIL Regular"/>
-          <w:b w:val="0"/>
-          <w:i w:val="0"/>
-          <w:color w:val="0066CC"/>
-          <w:sz w:val="24"/>
-          <w:u w:val="single"/>
-        </w:rPr>
-        <w:hyperlink r:id="rId32" w:history="1">
+        <w:hyperlink r:id="rId33" w:history="1">
           <w:r>
             <w:rPr>
               <w:rStyle w:val="Hyperlink"/>
@@ -6064,7 +6035,7 @@
           <w:sz w:val="24"/>
           <w:u w:val="single"/>
         </w:rPr>
-        <w:hyperlink r:id="rId32" w:history="1">
+        <w:hyperlink r:id="rId33" w:history="1">
           <w:r>
             <w:rPr>
               <w:rStyle w:val="Hyperlink"/>
@@ -6082,7 +6053,7 @@
           <w:sz w:val="24"/>
           <w:u w:val="single"/>
         </w:rPr>
-        <w:hyperlink r:id="rId32" w:history="1">
+        <w:hyperlink r:id="rId33" w:history="1">
           <w:r>
             <w:rPr>
               <w:rStyle w:val="Hyperlink"/>
@@ -6100,7 +6071,7 @@
           <w:sz w:val="24"/>
           <w:u w:val="single"/>
         </w:rPr>
-        <w:hyperlink r:id="rId32" w:history="1">
+        <w:hyperlink r:id="rId33" w:history="1">
           <w:r>
             <w:rPr>
               <w:rStyle w:val="Hyperlink"/>
@@ -6221,7 +6192,7 @@
           <w:sz w:val="24"/>
           <w:u w:val="single"/>
         </w:rPr>
-        <w:hyperlink r:id="rId33" w:history="1">
+        <w:hyperlink r:id="rId34" w:history="1">
           <w:r>
             <w:rPr>
               <w:rStyle w:val="Hyperlink"/>
@@ -6250,7 +6221,7 @@
           <w:sz w:val="24"/>
           <w:u w:val="single"/>
         </w:rPr>
-        <w:hyperlink r:id="rId33" w:history="1">
+        <w:hyperlink r:id="rId34" w:history="1">
           <w:r>
             <w:rPr>
               <w:rStyle w:val="Hyperlink"/>
@@ -6278,7 +6249,7 @@
           <w:sz w:val="24"/>
           <w:u w:val="single"/>
         </w:rPr>
-        <w:hyperlink r:id="rId34" w:history="1">
+        <w:hyperlink r:id="rId35" w:history="1">
           <w:r>
             <w:rPr>
               <w:rStyle w:val="Hyperlink"/>
@@ -6307,7 +6278,7 @@
           <w:sz w:val="24"/>
           <w:u w:val="single"/>
         </w:rPr>
-        <w:hyperlink r:id="rId34" w:history="1">
+        <w:hyperlink r:id="rId35" w:history="1">
           <w:r>
             <w:rPr>
               <w:rStyle w:val="Hyperlink"/>

--- a/EXPORTS/DOCX/published/niveau2/English/Ghana.docx
+++ b/EXPORTS/DOCX/published/niveau2/English/Ghana.docx
@@ -1286,7 +1286,7 @@
             <w:rPr>
               <w:rStyle w:val="Hyperlink"/>
             </w:rPr>
-            <w:t>buffal</w:t>
+            <w:t>buffa</w:t>
           </w:r>
         </w:hyperlink>
       </w:r>
@@ -1297,36 +1297,13 @@
           <w:i w:val="0"/>
           <w:color w:val="0066CC"/>
           <w:sz w:val="24"/>
-          <w:u w:val="single"/>
-        </w:rPr>
-        <w:t>o</w:t>
-      </w:r>
-      <w:r>
-        <w:rPr>
-          <w:rFonts w:ascii="Charis SIL Regular" w:hAnsi="Charis SIL Regular" w:eastAsia="Charis SIL Regular"/>
-          <w:b w:val="0"/>
-          <w:i w:val="0"/>
-          <w:color w:val="0066CC"/>
-          <w:sz w:val="24"/>
-          <w:u w:val="single"/>
-        </w:rPr>
-        <w:t xml:space="preserve"> </w:t>
-      </w:r>
-      <w:r>
-        <w:rPr>
-          <w:rFonts w:ascii="Charis SIL Regular" w:hAnsi="Charis SIL Regular" w:eastAsia="Charis SIL Regular"/>
-          <w:b w:val="0"/>
-          <w:i w:val="0"/>
-          <w:color w:val="0066CC"/>
-          <w:sz w:val="24"/>
-          <w:u w:val="single"/>
         </w:rPr>
         <w:hyperlink r:id="rId14" w:history="1">
           <w:r>
             <w:rPr>
               <w:rStyle w:val="Hyperlink"/>
             </w:rPr>
-            <w:t>hor</w:t>
+            <w:t>l</w:t>
           </w:r>
         </w:hyperlink>
       </w:r>
@@ -1338,7 +1315,36 @@
           <w:color w:val="0066CC"/>
           <w:sz w:val="24"/>
         </w:rPr>
-        <w:t>n</w:t>
+        <w:t>o</w:t>
+      </w:r>
+      <w:r>
+        <w:rPr>
+          <w:rFonts w:ascii="Charis SIL Regular" w:hAnsi="Charis SIL Regular" w:eastAsia="Charis SIL Regular"/>
+          <w:b w:val="0"/>
+          <w:i w:val="0"/>
+          <w:color w:val="0066CC"/>
+          <w:sz w:val="24"/>
+          <w:u w:val="single"/>
+        </w:rPr>
+        <w:t xml:space="preserve"> </w:t>
+      </w:r>
+      <w:r>
+        <w:rPr>
+          <w:rFonts w:ascii="Charis SIL Regular" w:hAnsi="Charis SIL Regular" w:eastAsia="Charis SIL Regular"/>
+          <w:b w:val="0"/>
+          <w:i w:val="0"/>
+          <w:color w:val="0066CC"/>
+          <w:sz w:val="24"/>
+          <w:u w:val="single"/>
+        </w:rPr>
+        <w:hyperlink r:id="rId14" w:history="1">
+          <w:r>
+            <w:rPr>
+              <w:rStyle w:val="Hyperlink"/>
+            </w:rPr>
+            <w:t>horn</w:t>
+          </w:r>
+        </w:hyperlink>
       </w:r>
       <w:r>
         <w:rPr>
@@ -3932,8 +3938,9 @@
           <w:i w:val="0"/>
           <w:color w:val="0066CC"/>
           <w:sz w:val="24"/>
-        </w:rPr>
-        <w:t>i</w:t>
+          <w:u w:val="single"/>
+        </w:rPr>
+        <w:t>ic Societ</w:t>
       </w:r>
       <w:r>
         <w:rPr>
@@ -3942,9 +3949,8 @@
           <w:i w:val="0"/>
           <w:color w:val="0066CC"/>
           <w:sz w:val="24"/>
-          <w:u w:val="single"/>
-        </w:rPr>
-        <w:t>c Society</w:t>
+        </w:rPr>
+        <w:t>y</w:t>
       </w:r>
       <w:r>
         <w:br/>
@@ -4425,7 +4431,7 @@
           <w:sz w:val="24"/>
           <w:u w:val="single"/>
         </w:rPr>
-        <w:hyperlink r:id="rId23" w:history="1">
+        <w:hyperlink r:id="rId25" w:history="1">
           <w:r>
             <w:rPr>
               <w:rStyle w:val="Hyperlink"/>
@@ -4443,7 +4449,7 @@
           <w:sz w:val="24"/>
           <w:u w:val="single"/>
         </w:rPr>
-        <w:hyperlink r:id="rId23" w:history="1">
+        <w:hyperlink r:id="rId25" w:history="1">
           <w:r>
             <w:rPr>
               <w:rStyle w:val="Hyperlink"/>
@@ -4550,7 +4556,7 @@
           <w:sz w:val="24"/>
           <w:u w:val="single"/>
         </w:rPr>
-        <w:hyperlink r:id="rId25" w:history="1">
+        <w:hyperlink r:id="rId26" w:history="1">
           <w:r>
             <w:rPr>
               <w:rStyle w:val="Hyperlink"/>
@@ -4568,7 +4574,7 @@
           <w:sz w:val="24"/>
           <w:u w:val="single"/>
         </w:rPr>
-        <w:hyperlink r:id="rId25" w:history="1">
+        <w:hyperlink r:id="rId26" w:history="1">
           <w:r>
             <w:rPr>
               <w:rStyle w:val="Hyperlink"/>
@@ -4586,7 +4592,7 @@
           <w:sz w:val="24"/>
           <w:u w:val="single"/>
         </w:rPr>
-        <w:hyperlink r:id="rId25" w:history="1">
+        <w:hyperlink r:id="rId26" w:history="1">
           <w:r>
             <w:rPr>
               <w:rStyle w:val="Hyperlink"/>
@@ -4604,7 +4610,7 @@
           <w:sz w:val="24"/>
           <w:u w:val="single"/>
         </w:rPr>
-        <w:hyperlink r:id="rId25" w:history="1">
+        <w:hyperlink r:id="rId26" w:history="1">
           <w:r>
             <w:rPr>
               <w:rStyle w:val="Hyperlink"/>
@@ -4622,7 +4628,7 @@
           <w:sz w:val="24"/>
           <w:u w:val="single"/>
         </w:rPr>
-        <w:hyperlink r:id="rId25" w:history="1">
+        <w:hyperlink r:id="rId26" w:history="1">
           <w:r>
             <w:rPr>
               <w:rStyle w:val="Hyperlink"/>
@@ -4640,7 +4646,7 @@
           <w:sz w:val="24"/>
           <w:u w:val="single"/>
         </w:rPr>
-        <w:hyperlink r:id="rId25" w:history="1">
+        <w:hyperlink r:id="rId26" w:history="1">
           <w:r>
             <w:rPr>
               <w:rStyle w:val="Hyperlink"/>
@@ -4656,8 +4662,16 @@
           <w:i w:val="0"/>
           <w:color w:val="0066CC"/>
           <w:sz w:val="24"/>
-        </w:rPr>
-        <w:t>page/31</w:t>
+          <w:u w:val="single"/>
+        </w:rPr>
+        <w:hyperlink r:id="rId26" w:history="1">
+          <w:r>
+            <w:rPr>
+              <w:rStyle w:val="Hyperlink"/>
+            </w:rPr>
+            <w:t>page/31</w:t>
+          </w:r>
+        </w:hyperlink>
       </w:r>
     </w:p>
     <w:p>
@@ -4856,7 +4870,14 @@
           <w:sz w:val="24"/>
           <w:u w:val="single"/>
         </w:rPr>
-        <w:t>i</w:t>
+        <w:hyperlink r:id="rId19" w:history="1">
+          <w:r>
+            <w:rPr>
+              <w:rStyle w:val="Hyperlink"/>
+            </w:rPr>
+            <w:t>i</w:t>
+          </w:r>
+        </w:hyperlink>
       </w:r>
       <w:r>
         <w:rPr>
@@ -4888,7 +4909,14 @@
           <w:color w:val="000000"/>
           <w:sz w:val="24"/>
         </w:rPr>
-        <w:t xml:space="preserve">, </w:t>
+        <w:hyperlink r:id="rId19" w:history="1">
+          <w:r>
+            <w:rPr>
+              <w:rStyle w:val="Hyperlink"/>
+            </w:rPr>
+            <w:t xml:space="preserve">, </w:t>
+          </w:r>
+        </w:hyperlink>
       </w:r>
       <w:r>
         <w:rPr>
@@ -4917,7 +4945,7 @@
           <w:sz w:val="24"/>
           <w:u w:val="single"/>
         </w:rPr>
-        <w:hyperlink r:id="rId26" w:history="1">
+        <w:hyperlink r:id="rId27" w:history="1">
           <w:r>
             <w:rPr>
               <w:rStyle w:val="Hyperlink"/>
@@ -4946,7 +4974,7 @@
           <w:sz w:val="24"/>
           <w:u w:val="single"/>
         </w:rPr>
-        <w:hyperlink r:id="rId26" w:history="1">
+        <w:hyperlink r:id="rId27" w:history="1">
           <w:r>
             <w:rPr>
               <w:rStyle w:val="Hyperlink"/>
@@ -4957,7 +4985,6 @@
       </w:r>
       <w:r>
         <w:rPr>
-          <w:u w:val="single" w:color="0066cc"/>
           <w:rFonts w:ascii="Charis SIL Regular" w:hAnsi="Charis SIL Regular" w:eastAsia="Charis SIL Regular"/>
           <w:b w:val="0"/>
           <w:i w:val="0"/>
@@ -4975,7 +5002,7 @@
           <w:sz w:val="24"/>
           <w:u w:val="single"/>
         </w:rPr>
-        <w:hyperlink r:id="rId27" w:history="1">
+        <w:hyperlink r:id="rId19" w:history="1">
           <w:r>
             <w:rPr>
               <w:rStyle w:val="Hyperlink"/>
@@ -5022,7 +5049,7 @@
           <w:sz w:val="24"/>
           <w:u w:val="single"/>
         </w:rPr>
-        <w:hyperlink r:id="rId27" w:history="1">
+        <w:hyperlink r:id="rId28" w:history="1">
           <w:r>
             <w:rPr>
               <w:rStyle w:val="Hyperlink"/>
@@ -5040,7 +5067,7 @@
           <w:sz w:val="24"/>
           <w:u w:val="single"/>
         </w:rPr>
-        <w:hyperlink r:id="rId27" w:history="1">
+        <w:hyperlink r:id="rId28" w:history="1">
           <w:r>
             <w:rPr>
               <w:rStyle w:val="Hyperlink"/>
@@ -5171,7 +5198,7 @@
           <w:sz w:val="24"/>
           <w:u w:val="single"/>
         </w:rPr>
-        <w:hyperlink r:id="rId28" w:history="1">
+        <w:hyperlink r:id="rId29" w:history="1">
           <w:r>
             <w:rPr>
               <w:rStyle w:val="Hyperlink"/>
@@ -5189,7 +5216,7 @@
           <w:sz w:val="24"/>
           <w:u w:val="single"/>
         </w:rPr>
-        <w:hyperlink r:id="rId28" w:history="1">
+        <w:hyperlink r:id="rId29" w:history="1">
           <w:r>
             <w:rPr>
               <w:rStyle w:val="Hyperlink"/>
@@ -5207,7 +5234,7 @@
           <w:sz w:val="24"/>
           <w:u w:val="single"/>
         </w:rPr>
-        <w:hyperlink r:id="rId28" w:history="1">
+        <w:hyperlink r:id="rId29" w:history="1">
           <w:r>
             <w:rPr>
               <w:rStyle w:val="Hyperlink"/>
@@ -5225,7 +5252,7 @@
           <w:sz w:val="24"/>
           <w:u w:val="single"/>
         </w:rPr>
-        <w:hyperlink r:id="rId28" w:history="1">
+        <w:hyperlink r:id="rId29" w:history="1">
           <w:r>
             <w:rPr>
               <w:rStyle w:val="Hyperlink"/>
@@ -5253,7 +5280,7 @@
           <w:sz w:val="24"/>
           <w:u w:val="single"/>
         </w:rPr>
-        <w:hyperlink r:id="rId28" w:history="1">
+        <w:hyperlink r:id="rId29" w:history="1">
           <w:r>
             <w:rPr>
               <w:rStyle w:val="Hyperlink"/>
@@ -5271,7 +5298,7 @@
           <w:sz w:val="24"/>
           <w:u w:val="single"/>
         </w:rPr>
-        <w:hyperlink r:id="rId28" w:history="1">
+        <w:hyperlink r:id="rId29" w:history="1">
           <w:r>
             <w:rPr>
               <w:rStyle w:val="Hyperlink"/>
@@ -5300,7 +5327,7 @@
           <w:sz w:val="24"/>
           <w:u w:val="single"/>
         </w:rPr>
-        <w:hyperlink r:id="rId29" w:history="1">
+        <w:hyperlink r:id="rId30" w:history="1">
           <w:r>
             <w:rPr>
               <w:rStyle w:val="Hyperlink"/>
@@ -5407,7 +5434,7 @@
           <w:sz w:val="24"/>
           <w:u w:val="single"/>
         </w:rPr>
-        <w:hyperlink r:id="rId30" w:history="1">
+        <w:hyperlink r:id="rId31" w:history="1">
           <w:r>
             <w:rPr>
               <w:rStyle w:val="Hyperlink"/>
@@ -5436,7 +5463,7 @@
           <w:sz w:val="24"/>
           <w:u w:val="single"/>
         </w:rPr>
-        <w:hyperlink r:id="rId30" w:history="1">
+        <w:hyperlink r:id="rId31" w:history="1">
           <w:r>
             <w:rPr>
               <w:rStyle w:val="Hyperlink"/>
@@ -5464,7 +5491,7 @@
           <w:sz w:val="24"/>
           <w:u w:val="single"/>
         </w:rPr>
-        <w:hyperlink r:id="rId31" w:history="1">
+        <w:hyperlink r:id="rId32" w:history="1">
           <w:r>
             <w:rPr>
               <w:rStyle w:val="Hyperlink"/>
@@ -5493,7 +5520,7 @@
           <w:sz w:val="24"/>
           <w:u w:val="single"/>
         </w:rPr>
-        <w:hyperlink r:id="rId31" w:history="1">
+        <w:hyperlink r:id="rId32" w:history="1">
           <w:r>
             <w:rPr>
               <w:rStyle w:val="Hyperlink"/>
@@ -5617,7 +5644,7 @@
           <w:sz w:val="24"/>
           <w:u w:val="single"/>
         </w:rPr>
-        <w:hyperlink r:id="rId32" w:history="1">
+        <w:hyperlink r:id="rId33" w:history="1">
           <w:r>
             <w:rPr>
               <w:rStyle w:val="Hyperlink"/>
@@ -5635,7 +5662,7 @@
           <w:sz w:val="24"/>
           <w:u w:val="single"/>
         </w:rPr>
-        <w:hyperlink r:id="rId32" w:history="1">
+        <w:hyperlink r:id="rId33" w:history="1">
           <w:r>
             <w:rPr>
               <w:rStyle w:val="Hyperlink"/>
@@ -5653,7 +5680,7 @@
           <w:sz w:val="24"/>
           <w:u w:val="single"/>
         </w:rPr>
-        <w:hyperlink r:id="rId32" w:history="1">
+        <w:hyperlink r:id="rId33" w:history="1">
           <w:r>
             <w:rPr>
               <w:rStyle w:val="Hyperlink"/>
@@ -5834,7 +5861,7 @@
           <w:sz w:val="24"/>
           <w:u w:val="single"/>
         </w:rPr>
-        <w:hyperlink r:id="rId33" w:history="1">
+        <w:hyperlink r:id="rId34" w:history="1">
           <w:r>
             <w:rPr>
               <w:rStyle w:val="Hyperlink"/>
@@ -5852,7 +5879,7 @@
           <w:sz w:val="24"/>
           <w:u w:val="single"/>
         </w:rPr>
-        <w:hyperlink r:id="rId33" w:history="1">
+        <w:hyperlink r:id="rId34" w:history="1">
           <w:r>
             <w:rPr>
               <w:rStyle w:val="Hyperlink"/>
@@ -5870,7 +5897,7 @@
           <w:sz w:val="24"/>
           <w:u w:val="single"/>
         </w:rPr>
-        <w:hyperlink r:id="rId33" w:history="1">
+        <w:hyperlink r:id="rId34" w:history="1">
           <w:r>
             <w:rPr>
               <w:rStyle w:val="Hyperlink"/>
@@ -5888,7 +5915,7 @@
           <w:sz w:val="24"/>
           <w:u w:val="single"/>
         </w:rPr>
-        <w:hyperlink r:id="rId33" w:history="1">
+        <w:hyperlink r:id="rId34" w:history="1">
           <w:r>
             <w:rPr>
               <w:rStyle w:val="Hyperlink"/>
@@ -5906,7 +5933,7 @@
           <w:sz w:val="24"/>
           <w:u w:val="single"/>
         </w:rPr>
-        <w:hyperlink r:id="rId33" w:history="1">
+        <w:hyperlink r:id="rId34" w:history="1">
           <w:r>
             <w:rPr>
               <w:rStyle w:val="Hyperlink"/>
@@ -5924,7 +5951,7 @@
           <w:sz w:val="24"/>
           <w:u w:val="single"/>
         </w:rPr>
-        <w:hyperlink r:id="rId33" w:history="1">
+        <w:hyperlink r:id="rId34" w:history="1">
           <w:r>
             <w:rPr>
               <w:rStyle w:val="Hyperlink"/>
@@ -5942,7 +5969,7 @@
           <w:sz w:val="24"/>
           <w:u w:val="single"/>
         </w:rPr>
-        <w:hyperlink r:id="rId33" w:history="1">
+        <w:hyperlink r:id="rId34" w:history="1">
           <w:r>
             <w:rPr>
               <w:rStyle w:val="Hyperlink"/>
@@ -5960,12 +5987,12 @@
           <w:sz w:val="24"/>
           <w:u w:val="single"/>
         </w:rPr>
-        <w:hyperlink r:id="rId33" w:history="1">
+        <w:hyperlink r:id="rId34" w:history="1">
           <w:r>
             <w:rPr>
               <w:rStyle w:val="Hyperlink"/>
             </w:rPr>
-            <w:t>profiel</w:t>
+            <w:t>profie</w:t>
           </w:r>
         </w:hyperlink>
       </w:r>
@@ -5976,25 +6003,13 @@
           <w:i w:val="0"/>
           <w:color w:val="0066CC"/>
           <w:sz w:val="24"/>
-          <w:u w:val="single"/>
-        </w:rPr>
-        <w:t>-</w:t>
-      </w:r>
-      <w:r>
-        <w:rPr>
-          <w:rFonts w:ascii="Charis SIL Regular" w:hAnsi="Charis SIL Regular" w:eastAsia="Charis SIL Regular"/>
-          <w:b w:val="0"/>
-          <w:i w:val="0"/>
-          <w:color w:val="0066CC"/>
-          <w:sz w:val="24"/>
-          <w:u w:val="single"/>
-        </w:rPr>
-        <w:hyperlink r:id="rId33" w:history="1">
+        </w:rPr>
+        <w:hyperlink r:id="rId34" w:history="1">
           <w:r>
             <w:rPr>
               <w:rStyle w:val="Hyperlink"/>
             </w:rPr>
-            <w:t>als</w:t>
+            <w:t>l</w:t>
           </w:r>
         </w:hyperlink>
       </w:r>
@@ -6017,7 +6032,25 @@
           <w:sz w:val="24"/>
           <w:u w:val="single"/>
         </w:rPr>
-        <w:hyperlink r:id="rId33" w:history="1">
+        <w:hyperlink r:id="rId34" w:history="1">
+          <w:r>
+            <w:rPr>
+              <w:rStyle w:val="Hyperlink"/>
+            </w:rPr>
+            <w:t>als-</w:t>
+          </w:r>
+        </w:hyperlink>
+      </w:r>
+      <w:r>
+        <w:rPr>
+          <w:rFonts w:ascii="Charis SIL Regular" w:hAnsi="Charis SIL Regular" w:eastAsia="Charis SIL Regular"/>
+          <w:b w:val="0"/>
+          <w:i w:val="0"/>
+          <w:color w:val="0066CC"/>
+          <w:sz w:val="24"/>
+          <w:u w:val="single"/>
+        </w:rPr>
+        <w:hyperlink r:id="rId34" w:history="1">
           <w:r>
             <w:rPr>
               <w:rStyle w:val="Hyperlink"/>
@@ -6035,7 +6068,7 @@
           <w:sz w:val="24"/>
           <w:u w:val="single"/>
         </w:rPr>
-        <w:hyperlink r:id="rId33" w:history="1">
+        <w:hyperlink r:id="rId34" w:history="1">
           <w:r>
             <w:rPr>
               <w:rStyle w:val="Hyperlink"/>
@@ -6053,7 +6086,7 @@
           <w:sz w:val="24"/>
           <w:u w:val="single"/>
         </w:rPr>
-        <w:hyperlink r:id="rId33" w:history="1">
+        <w:hyperlink r:id="rId34" w:history="1">
           <w:r>
             <w:rPr>
               <w:rStyle w:val="Hyperlink"/>
@@ -6071,7 +6104,7 @@
           <w:sz w:val="24"/>
           <w:u w:val="single"/>
         </w:rPr>
-        <w:hyperlink r:id="rId33" w:history="1">
+        <w:hyperlink r:id="rId34" w:history="1">
           <w:r>
             <w:rPr>
               <w:rStyle w:val="Hyperlink"/>
@@ -6192,7 +6225,7 @@
           <w:sz w:val="24"/>
           <w:u w:val="single"/>
         </w:rPr>
-        <w:hyperlink r:id="rId34" w:history="1">
+        <w:hyperlink r:id="rId35" w:history="1">
           <w:r>
             <w:rPr>
               <w:rStyle w:val="Hyperlink"/>
@@ -6221,7 +6254,7 @@
           <w:sz w:val="24"/>
           <w:u w:val="single"/>
         </w:rPr>
-        <w:hyperlink r:id="rId34" w:history="1">
+        <w:hyperlink r:id="rId35" w:history="1">
           <w:r>
             <w:rPr>
               <w:rStyle w:val="Hyperlink"/>
@@ -6249,7 +6282,7 @@
           <w:sz w:val="24"/>
           <w:u w:val="single"/>
         </w:rPr>
-        <w:hyperlink r:id="rId35" w:history="1">
+        <w:hyperlink r:id="rId36" w:history="1">
           <w:r>
             <w:rPr>
               <w:rStyle w:val="Hyperlink"/>
@@ -6278,7 +6311,7 @@
           <w:sz w:val="24"/>
           <w:u w:val="single"/>
         </w:rPr>
-        <w:hyperlink r:id="rId35" w:history="1">
+        <w:hyperlink r:id="rId36" w:history="1">
           <w:r>
             <w:rPr>
               <w:rStyle w:val="Hyperlink"/>
